--- a/trunk/Document/CapstoneProjectDocument.docx
+++ b/trunk/Document/CapstoneProjectDocument.docx
@@ -6,14 +6,18 @@
       <w:pPr>
         <w:pStyle w:val="Title"/>
         <w:spacing w:before="230" w:after="115" w:line="360" w:lineRule="auto"/>
+        <w:rPr>
+          <w:rFonts w:asciiTheme="minorHAnsi" w:hAnsiTheme="minorHAnsi" w:cstheme="minorHAnsi"/>
+        </w:rPr>
       </w:pPr>
       <w:r>
         <w:rPr>
+          <w:rFonts w:asciiTheme="minorHAnsi" w:hAnsiTheme="minorHAnsi" w:cstheme="minorHAnsi"/>
           <w:noProof/>
           <w:lang w:val="vi-VN" w:eastAsia="vi-VN" w:bidi="ar-SA"/>
         </w:rPr>
         <w:drawing>
-          <wp:anchor distT="0" distB="0" distL="0" distR="0" simplePos="0" relativeHeight="251658240" behindDoc="0" locked="0" layoutInCell="1" allowOverlap="1" wp14:anchorId="1A9BB596" wp14:editId="6292079E">
+          <wp:anchor distT="0" distB="0" distL="0" distR="0" simplePos="0" relativeHeight="251658240" behindDoc="0" locked="0" layoutInCell="1" allowOverlap="1" wp14:anchorId="62027713" wp14:editId="139F0127">
             <wp:simplePos x="0" y="0"/>
             <wp:positionH relativeFrom="column">
               <wp:posOffset>-224790</wp:posOffset>
@@ -38,7 +42,7 @@
                     </pic:cNvPicPr>
                   </pic:nvPicPr>
                   <pic:blipFill>
-                    <a:blip r:embed="rId8"/>
+                    <a:blip r:embed="rId9"/>
                     <a:stretch>
                       <a:fillRect/>
                     </a:stretch>
@@ -72,6 +76,9 @@
         </w:drawing>
       </w:r>
       <w:r>
+        <w:rPr>
+          <w:rFonts w:asciiTheme="minorHAnsi" w:hAnsiTheme="minorHAnsi" w:cstheme="minorHAnsi"/>
+        </w:rPr>
         <w:t>Site Builder for Product Catalogue</w:t>
       </w:r>
     </w:p>
@@ -123,6 +130,7 @@
             <w:pPr>
               <w:jc w:val="center"/>
               <w:rPr>
+                <w:rFonts w:cstheme="minorHAnsi"/>
                 <w:b/>
                 <w:bCs/>
                 <w:sz w:val="56"/>
@@ -131,6 +139,7 @@
             </w:pPr>
             <w:r>
               <w:rPr>
+                <w:rFonts w:cstheme="minorHAnsi"/>
                 <w:b/>
                 <w:bCs/>
                 <w:sz w:val="56"/>
@@ -161,12 +170,14 @@
               <w:pStyle w:val="Heading"/>
               <w:jc w:val="right"/>
               <w:rPr>
+                <w:rFonts w:asciiTheme="minorHAnsi" w:hAnsiTheme="minorHAnsi" w:cstheme="minorHAnsi"/>
                 <w:b/>
                 <w:bCs/>
               </w:rPr>
             </w:pPr>
             <w:r>
               <w:rPr>
+                <w:rFonts w:asciiTheme="minorHAnsi" w:hAnsiTheme="minorHAnsi" w:cstheme="minorHAnsi"/>
                 <w:b/>
                 <w:bCs/>
               </w:rPr>
@@ -228,40 +239,16 @@
                   <w:pPr>
                     <w:pStyle w:val="TableContents"/>
                     <w:spacing w:line="360" w:lineRule="auto"/>
+                    <w:rPr>
+                      <w:rFonts w:cstheme="minorHAnsi"/>
+                    </w:rPr>
                   </w:pPr>
-                  <w:proofErr w:type="spellStart"/>
                   <w:r>
-                    <w:t>Ph</w:t>
+                    <w:rPr>
+                      <w:rFonts w:cstheme="minorHAnsi"/>
+                    </w:rPr>
+                    <w:t>Phạm Văn Thắng</w:t>
                   </w:r>
-                  <w:r>
-                    <w:t>ạ</w:t>
-                  </w:r>
-                  <w:r>
-                    <w:t>m</w:t>
-                  </w:r>
-                  <w:proofErr w:type="spellEnd"/>
-                  <w:r>
-                    <w:t xml:space="preserve"> </w:t>
-                  </w:r>
-                  <w:proofErr w:type="spellStart"/>
-                  <w:r>
-                    <w:t>Văn</w:t>
-                  </w:r>
-                  <w:proofErr w:type="spellEnd"/>
-                  <w:r>
-                    <w:t xml:space="preserve"> </w:t>
-                  </w:r>
-                  <w:proofErr w:type="spellStart"/>
-                  <w:r>
-                    <w:t>Th</w:t>
-                  </w:r>
-                  <w:r>
-                    <w:t>ắ</w:t>
-                  </w:r>
-                  <w:r>
-                    <w:t>ng</w:t>
-                  </w:r>
-                  <w:proofErr w:type="spellEnd"/>
                 </w:p>
               </w:tc>
               <w:tc>
@@ -279,8 +266,14 @@
                   <w:pPr>
                     <w:pStyle w:val="TableContents"/>
                     <w:spacing w:line="360" w:lineRule="auto"/>
+                    <w:rPr>
+                      <w:rFonts w:cstheme="minorHAnsi"/>
+                    </w:rPr>
                   </w:pPr>
                   <w:r>
+                    <w:rPr>
+                      <w:rFonts w:cstheme="minorHAnsi"/>
+                    </w:rPr>
                     <w:t>Team Leader</w:t>
                   </w:r>
                 </w:p>
@@ -300,8 +293,14 @@
                   <w:pPr>
                     <w:pStyle w:val="TableContents"/>
                     <w:spacing w:line="360" w:lineRule="auto"/>
+                    <w:rPr>
+                      <w:rFonts w:cstheme="minorHAnsi"/>
+                    </w:rPr>
                   </w:pPr>
                   <w:r>
+                    <w:rPr>
+                      <w:rFonts w:cstheme="minorHAnsi"/>
+                    </w:rPr>
                     <w:t>SE61092</w:t>
                   </w:r>
                 </w:p>
@@ -323,40 +322,16 @@
                   <w:pPr>
                     <w:pStyle w:val="TableContents"/>
                     <w:spacing w:line="360" w:lineRule="auto"/>
+                    <w:rPr>
+                      <w:rFonts w:cstheme="minorHAnsi"/>
+                    </w:rPr>
                   </w:pPr>
-                  <w:proofErr w:type="spellStart"/>
                   <w:r>
-                    <w:t>Lê</w:t>
+                    <w:rPr>
+                      <w:rFonts w:cstheme="minorHAnsi"/>
+                    </w:rPr>
+                    <w:t>Lê Trần Thịnh</w:t>
                   </w:r>
-                  <w:proofErr w:type="spellEnd"/>
-                  <w:r>
-                    <w:t xml:space="preserve"> </w:t>
-                  </w:r>
-                  <w:proofErr w:type="spellStart"/>
-                  <w:r>
-                    <w:t>Tr</w:t>
-                  </w:r>
-                  <w:r>
-                    <w:t>ầ</w:t>
-                  </w:r>
-                  <w:r>
-                    <w:t>n</w:t>
-                  </w:r>
-                  <w:proofErr w:type="spellEnd"/>
-                  <w:r>
-                    <w:t xml:space="preserve"> </w:t>
-                  </w:r>
-                  <w:proofErr w:type="spellStart"/>
-                  <w:r>
-                    <w:t>Th</w:t>
-                  </w:r>
-                  <w:r>
-                    <w:t>ị</w:t>
-                  </w:r>
-                  <w:r>
-                    <w:t>nh</w:t>
-                  </w:r>
-                  <w:proofErr w:type="spellEnd"/>
                 </w:p>
               </w:tc>
               <w:tc>
@@ -374,8 +349,14 @@
                   <w:pPr>
                     <w:pStyle w:val="TableContents"/>
                     <w:spacing w:line="360" w:lineRule="auto"/>
+                    <w:rPr>
+                      <w:rFonts w:cstheme="minorHAnsi"/>
+                    </w:rPr>
                   </w:pPr>
                   <w:r>
+                    <w:rPr>
+                      <w:rFonts w:cstheme="minorHAnsi"/>
+                    </w:rPr>
                     <w:t>Team Member</w:t>
                   </w:r>
                 </w:p>
@@ -395,8 +376,14 @@
                   <w:pPr>
                     <w:pStyle w:val="TableContents"/>
                     <w:spacing w:line="360" w:lineRule="auto"/>
+                    <w:rPr>
+                      <w:rFonts w:cstheme="minorHAnsi"/>
+                    </w:rPr>
                   </w:pPr>
                   <w:r>
+                    <w:rPr>
+                      <w:rFonts w:cstheme="minorHAnsi"/>
+                    </w:rPr>
                     <w:t>SE61152</w:t>
                   </w:r>
                 </w:p>
@@ -418,34 +405,16 @@
                   <w:pPr>
                     <w:pStyle w:val="TableContents"/>
                     <w:spacing w:line="360" w:lineRule="auto"/>
+                    <w:rPr>
+                      <w:rFonts w:cstheme="minorHAnsi"/>
+                    </w:rPr>
                   </w:pPr>
-                  <w:proofErr w:type="spellStart"/>
                   <w:r>
-                    <w:t>Ph</w:t>
+                    <w:rPr>
+                      <w:rFonts w:cstheme="minorHAnsi"/>
+                    </w:rPr>
+                    <w:t>Phạm Khương Duy</w:t>
                   </w:r>
-                  <w:r>
-                    <w:t>ạ</w:t>
-                  </w:r>
-                  <w:r>
-                    <w:t>m</w:t>
-                  </w:r>
-                  <w:proofErr w:type="spellEnd"/>
-                  <w:r>
-                    <w:t xml:space="preserve"> </w:t>
-                  </w:r>
-                  <w:proofErr w:type="spellStart"/>
-                  <w:r>
-                    <w:t>Khương</w:t>
-                  </w:r>
-                  <w:proofErr w:type="spellEnd"/>
-                  <w:r>
-                    <w:t xml:space="preserve"> </w:t>
-                  </w:r>
-                  <w:proofErr w:type="spellStart"/>
-                  <w:r>
-                    <w:t>Duy</w:t>
-                  </w:r>
-                  <w:proofErr w:type="spellEnd"/>
                 </w:p>
               </w:tc>
               <w:tc>
@@ -463,8 +432,14 @@
                   <w:pPr>
                     <w:pStyle w:val="TableContents"/>
                     <w:spacing w:line="360" w:lineRule="auto"/>
+                    <w:rPr>
+                      <w:rFonts w:cstheme="minorHAnsi"/>
+                    </w:rPr>
                   </w:pPr>
                   <w:r>
+                    <w:rPr>
+                      <w:rFonts w:cstheme="minorHAnsi"/>
+                    </w:rPr>
                     <w:t>Team Member</w:t>
                   </w:r>
                 </w:p>
@@ -484,8 +459,14 @@
                   <w:pPr>
                     <w:pStyle w:val="TableContents"/>
                     <w:spacing w:line="360" w:lineRule="auto"/>
+                    <w:rPr>
+                      <w:rFonts w:cstheme="minorHAnsi"/>
+                    </w:rPr>
                   </w:pPr>
                   <w:r>
+                    <w:rPr>
+                      <w:rFonts w:cstheme="minorHAnsi"/>
+                    </w:rPr>
                     <w:t>60195</w:t>
                   </w:r>
                 </w:p>
@@ -507,34 +488,16 @@
                   <w:pPr>
                     <w:pStyle w:val="TableContents"/>
                     <w:spacing w:line="360" w:lineRule="auto"/>
+                    <w:rPr>
+                      <w:rFonts w:cstheme="minorHAnsi"/>
+                    </w:rPr>
                   </w:pPr>
-                  <w:proofErr w:type="spellStart"/>
                   <w:r>
-                    <w:t>Lê</w:t>
+                    <w:rPr>
+                      <w:rFonts w:cstheme="minorHAnsi"/>
+                    </w:rPr>
+                    <w:t>Lê Thanh Tuấn</w:t>
                   </w:r>
-                  <w:proofErr w:type="spellEnd"/>
-                  <w:r>
-                    <w:t xml:space="preserve"> </w:t>
-                  </w:r>
-                  <w:proofErr w:type="spellStart"/>
-                  <w:r>
-                    <w:t>Thanh</w:t>
-                  </w:r>
-                  <w:proofErr w:type="spellEnd"/>
-                  <w:r>
-                    <w:t xml:space="preserve"> </w:t>
-                  </w:r>
-                  <w:proofErr w:type="spellStart"/>
-                  <w:r>
-                    <w:t>Tu</w:t>
-                  </w:r>
-                  <w:r>
-                    <w:t>ấ</w:t>
-                  </w:r>
-                  <w:r>
-                    <w:t>n</w:t>
-                  </w:r>
-                  <w:proofErr w:type="spellEnd"/>
                 </w:p>
               </w:tc>
               <w:tc>
@@ -552,8 +515,14 @@
                   <w:pPr>
                     <w:pStyle w:val="TableContents"/>
                     <w:spacing w:line="360" w:lineRule="auto"/>
+                    <w:rPr>
+                      <w:rFonts w:cstheme="minorHAnsi"/>
+                    </w:rPr>
                   </w:pPr>
                   <w:r>
+                    <w:rPr>
+                      <w:rFonts w:cstheme="minorHAnsi"/>
+                    </w:rPr>
                     <w:t>Team Member</w:t>
                   </w:r>
                 </w:p>
@@ -573,8 +542,14 @@
                   <w:pPr>
                     <w:pStyle w:val="TableContents"/>
                     <w:spacing w:line="360" w:lineRule="auto"/>
+                    <w:rPr>
+                      <w:rFonts w:cstheme="minorHAnsi"/>
+                    </w:rPr>
                   </w:pPr>
                   <w:r>
+                    <w:rPr>
+                      <w:rFonts w:cstheme="minorHAnsi"/>
+                    </w:rPr>
                     <w:t>SE60636</w:t>
                   </w:r>
                 </w:p>
@@ -585,6 +560,9 @@
             <w:pPr>
               <w:pStyle w:val="TableContents"/>
               <w:spacing w:line="360" w:lineRule="auto"/>
+              <w:rPr>
+                <w:rFonts w:cstheme="minorHAnsi"/>
+              </w:rPr>
             </w:pPr>
           </w:p>
         </w:tc>
@@ -609,12 +587,14 @@
               <w:pStyle w:val="Heading"/>
               <w:jc w:val="right"/>
               <w:rPr>
+                <w:rFonts w:asciiTheme="minorHAnsi" w:hAnsiTheme="minorHAnsi" w:cstheme="minorHAnsi"/>
                 <w:b/>
                 <w:bCs/>
               </w:rPr>
             </w:pPr>
             <w:r>
               <w:rPr>
+                <w:rFonts w:asciiTheme="minorHAnsi" w:hAnsiTheme="minorHAnsi" w:cstheme="minorHAnsi"/>
                 <w:b/>
                 <w:bCs/>
               </w:rPr>
@@ -640,34 +620,16 @@
           <w:p>
             <w:pPr>
               <w:pStyle w:val="TableContents"/>
+              <w:rPr>
+                <w:rFonts w:cstheme="minorHAnsi"/>
+              </w:rPr>
             </w:pPr>
-            <w:proofErr w:type="spellStart"/>
-            <w:r>
-              <w:t>Nguy</w:t>
-            </w:r>
-            <w:r>
-              <w:t>ễ</w:t>
-            </w:r>
-            <w:r>
-              <w:t>n</w:t>
-            </w:r>
-            <w:proofErr w:type="spellEnd"/>
-            <w:r>
-              <w:t xml:space="preserve"> </w:t>
-            </w:r>
-            <w:proofErr w:type="spellStart"/>
-            <w:r>
-              <w:t>Huy</w:t>
-            </w:r>
-            <w:proofErr w:type="spellEnd"/>
-            <w:r>
-              <w:t xml:space="preserve"> </w:t>
-            </w:r>
-            <w:proofErr w:type="spellStart"/>
-            <w:r>
-              <w:t>Hùng</w:t>
-            </w:r>
-            <w:proofErr w:type="spellEnd"/>
+            <w:r>
+              <w:rPr>
+                <w:rFonts w:cstheme="minorHAnsi"/>
+              </w:rPr>
+              <w:t>Nguyễn Huy Hùng</w:t>
+            </w:r>
           </w:p>
         </w:tc>
       </w:tr>
@@ -691,23 +653,18 @@
               <w:pStyle w:val="Heading"/>
               <w:jc w:val="right"/>
               <w:rPr>
+                <w:rFonts w:asciiTheme="minorHAnsi" w:hAnsiTheme="minorHAnsi" w:cstheme="minorHAnsi"/>
                 <w:b/>
                 <w:bCs/>
               </w:rPr>
             </w:pPr>
             <w:r>
               <w:rPr>
+                <w:rFonts w:asciiTheme="minorHAnsi" w:hAnsiTheme="minorHAnsi" w:cstheme="minorHAnsi"/>
                 <w:b/>
                 <w:bCs/>
               </w:rPr>
-              <w:t>Capstone Project</w:t>
-            </w:r>
-            <w:r>
-              <w:rPr>
-                <w:b/>
-                <w:bCs/>
-              </w:rPr>
-              <w:t xml:space="preserve"> code</w:t>
+              <w:t>Capstone Project code</w:t>
             </w:r>
           </w:p>
         </w:tc>
@@ -728,6 +685,9 @@
           <w:p>
             <w:pPr>
               <w:pStyle w:val="TableContents"/>
+              <w:rPr>
+                <w:rFonts w:cstheme="minorHAnsi"/>
+              </w:rPr>
             </w:pPr>
           </w:p>
         </w:tc>
@@ -736,25 +696,34 @@
     <w:p>
       <w:pPr>
         <w:pStyle w:val="TextBody"/>
+        <w:rPr>
+          <w:rFonts w:cstheme="minorHAnsi"/>
+        </w:rPr>
       </w:pPr>
     </w:p>
     <w:p>
       <w:pPr>
         <w:jc w:val="center"/>
         <w:rPr>
+          <w:rFonts w:cstheme="minorHAnsi"/>
           <w:sz w:val="28"/>
         </w:rPr>
       </w:pPr>
       <w:r>
         <w:rPr>
+          <w:rFonts w:cstheme="minorHAnsi"/>
           <w:sz w:val="28"/>
         </w:rPr>
+        <w:lastRenderedPageBreak/>
         <w:t>- Ho Chi Minh City, January /2014 -</w:t>
       </w:r>
     </w:p>
     <w:p>
       <w:pPr>
         <w:jc w:val="center"/>
+        <w:rPr>
+          <w:rFonts w:cstheme="minorHAnsi"/>
+        </w:rPr>
       </w:pPr>
     </w:p>
     <w:p>
@@ -762,16 +731,925 @@
         <w:pStyle w:val="Title"/>
         <w:pageBreakBefore/>
         <w:jc w:val="left"/>
+        <w:rPr>
+          <w:rFonts w:asciiTheme="minorHAnsi" w:hAnsiTheme="minorHAnsi" w:cstheme="minorHAnsi"/>
+        </w:rPr>
       </w:pPr>
     </w:p>
-    <w:p>
-      <w:pPr>
-        <w:pStyle w:val="ContentsHeading"/>
-      </w:pPr>
-      <w:r>
-        <w:t>Table of Contents</w:t>
-      </w:r>
-    </w:p>
+    <w:sdt>
+      <w:sdtPr>
+        <w:id w:val="774438558"/>
+        <w:docPartObj>
+          <w:docPartGallery w:val="Table of Contents"/>
+          <w:docPartUnique/>
+        </w:docPartObj>
+      </w:sdtPr>
+      <w:sdtEndPr>
+        <w:rPr>
+          <w:rFonts w:asciiTheme="minorHAnsi" w:eastAsia="Droid Sans Fallback" w:hAnsiTheme="minorHAnsi" w:cs="FreeSans"/>
+          <w:noProof/>
+          <w:color w:val="auto"/>
+          <w:sz w:val="24"/>
+          <w:szCs w:val="24"/>
+          <w:lang w:eastAsia="zh-CN" w:bidi="hi-IN"/>
+        </w:rPr>
+      </w:sdtEndPr>
+      <w:sdtContent>
+        <w:p>
+          <w:pPr>
+            <w:pStyle w:val="TOCHeading"/>
+          </w:pPr>
+          <w:r>
+            <w:t>Table of Contents</w:t>
+          </w:r>
+        </w:p>
+        <w:p>
+          <w:pPr>
+            <w:pStyle w:val="TOC1"/>
+            <w:tabs>
+              <w:tab w:val="left" w:pos="660"/>
+              <w:tab w:val="right" w:leader="dot" w:pos="9631"/>
+            </w:tabs>
+            <w:rPr>
+              <w:rFonts w:eastAsiaTheme="minorEastAsia" w:cstheme="minorBidi"/>
+              <w:noProof/>
+              <w:sz w:val="22"/>
+              <w:szCs w:val="22"/>
+              <w:lang w:val="vi-VN" w:eastAsia="vi-VN" w:bidi="ar-SA"/>
+            </w:rPr>
+          </w:pPr>
+          <w:r>
+            <w:fldChar w:fldCharType="begin"/>
+          </w:r>
+          <w:r>
+            <w:instrText xml:space="preserve"> TOC \o "1-3" \h \z \u </w:instrText>
+          </w:r>
+          <w:r>
+            <w:fldChar w:fldCharType="separate"/>
+          </w:r>
+          <w:hyperlink w:anchor="_Toc408762533" w:history="1">
+            <w:r>
+              <w:rPr>
+                <w:rStyle w:val="Hyperlink"/>
+                <w:rFonts w:cstheme="minorHAnsi"/>
+                <w:noProof/>
+              </w:rPr>
+              <w:t>A.</w:t>
+            </w:r>
+            <w:r>
+              <w:rPr>
+                <w:rFonts w:eastAsiaTheme="minorEastAsia" w:cstheme="minorBidi"/>
+                <w:noProof/>
+                <w:sz w:val="22"/>
+                <w:szCs w:val="22"/>
+                <w:lang w:val="vi-VN" w:eastAsia="vi-VN" w:bidi="ar-SA"/>
+              </w:rPr>
+              <w:tab/>
+            </w:r>
+            <w:r>
+              <w:rPr>
+                <w:rStyle w:val="Hyperlink"/>
+                <w:rFonts w:cstheme="minorHAnsi"/>
+                <w:noProof/>
+              </w:rPr>
+              <w:t>Report No.1 Introduction</w:t>
+            </w:r>
+            <w:r>
+              <w:rPr>
+                <w:noProof/>
+                <w:webHidden/>
+              </w:rPr>
+              <w:tab/>
+            </w:r>
+            <w:r>
+              <w:rPr>
+                <w:noProof/>
+                <w:webHidden/>
+              </w:rPr>
+              <w:fldChar w:fldCharType="begin"/>
+            </w:r>
+            <w:r>
+              <w:rPr>
+                <w:noProof/>
+                <w:webHidden/>
+              </w:rPr>
+              <w:instrText xml:space="preserve"> PAGEREF _Toc408762533 \h </w:instrText>
+            </w:r>
+            <w:r>
+              <w:rPr>
+                <w:noProof/>
+                <w:webHidden/>
+              </w:rPr>
+            </w:r>
+            <w:r>
+              <w:rPr>
+                <w:noProof/>
+                <w:webHidden/>
+              </w:rPr>
+              <w:fldChar w:fldCharType="separate"/>
+            </w:r>
+            <w:r>
+              <w:rPr>
+                <w:noProof/>
+                <w:webHidden/>
+              </w:rPr>
+              <w:t>4</w:t>
+            </w:r>
+            <w:r>
+              <w:rPr>
+                <w:noProof/>
+                <w:webHidden/>
+              </w:rPr>
+              <w:fldChar w:fldCharType="end"/>
+            </w:r>
+          </w:hyperlink>
+        </w:p>
+        <w:p>
+          <w:pPr>
+            <w:pStyle w:val="TOC2"/>
+            <w:tabs>
+              <w:tab w:val="left" w:pos="660"/>
+              <w:tab w:val="right" w:leader="dot" w:pos="9631"/>
+            </w:tabs>
+            <w:rPr>
+              <w:noProof/>
+              <w:lang w:val="vi-VN" w:eastAsia="vi-VN"/>
+            </w:rPr>
+          </w:pPr>
+          <w:hyperlink w:anchor="_Toc408762534" w:history="1">
+            <w:r>
+              <w:rPr>
+                <w:rStyle w:val="Hyperlink"/>
+                <w:noProof/>
+                <w:lang w:bidi="hi-IN"/>
+              </w:rPr>
+              <w:t>1.</w:t>
+            </w:r>
+            <w:r>
+              <w:rPr>
+                <w:noProof/>
+                <w:lang w:val="vi-VN" w:eastAsia="vi-VN"/>
+              </w:rPr>
+              <w:tab/>
+            </w:r>
+            <w:r>
+              <w:rPr>
+                <w:rStyle w:val="Hyperlink"/>
+                <w:noProof/>
+                <w:lang w:bidi="hi-IN"/>
+              </w:rPr>
+              <w:t>Project Information</w:t>
+            </w:r>
+            <w:r>
+              <w:rPr>
+                <w:noProof/>
+                <w:webHidden/>
+              </w:rPr>
+              <w:tab/>
+            </w:r>
+            <w:r>
+              <w:rPr>
+                <w:noProof/>
+                <w:webHidden/>
+              </w:rPr>
+              <w:fldChar w:fldCharType="begin"/>
+            </w:r>
+            <w:r>
+              <w:rPr>
+                <w:noProof/>
+                <w:webHidden/>
+              </w:rPr>
+              <w:instrText xml:space="preserve"> PAGEREF _Toc408762534 \h </w:instrText>
+            </w:r>
+            <w:r>
+              <w:rPr>
+                <w:noProof/>
+                <w:webHidden/>
+              </w:rPr>
+            </w:r>
+            <w:r>
+              <w:rPr>
+                <w:noProof/>
+                <w:webHidden/>
+              </w:rPr>
+              <w:fldChar w:fldCharType="separate"/>
+            </w:r>
+            <w:r>
+              <w:rPr>
+                <w:noProof/>
+                <w:webHidden/>
+              </w:rPr>
+              <w:t>4</w:t>
+            </w:r>
+            <w:r>
+              <w:rPr>
+                <w:noProof/>
+                <w:webHidden/>
+              </w:rPr>
+              <w:fldChar w:fldCharType="end"/>
+            </w:r>
+          </w:hyperlink>
+        </w:p>
+        <w:p>
+          <w:pPr>
+            <w:pStyle w:val="TOC2"/>
+            <w:tabs>
+              <w:tab w:val="left" w:pos="660"/>
+              <w:tab w:val="right" w:leader="dot" w:pos="9631"/>
+            </w:tabs>
+            <w:rPr>
+              <w:noProof/>
+              <w:lang w:val="vi-VN" w:eastAsia="vi-VN"/>
+            </w:rPr>
+          </w:pPr>
+          <w:hyperlink w:anchor="_Toc408762535" w:history="1">
+            <w:r>
+              <w:rPr>
+                <w:rStyle w:val="Hyperlink"/>
+                <w:noProof/>
+                <w:lang w:bidi="hi-IN"/>
+              </w:rPr>
+              <w:t>2.</w:t>
+            </w:r>
+            <w:r>
+              <w:rPr>
+                <w:noProof/>
+                <w:lang w:val="vi-VN" w:eastAsia="vi-VN"/>
+              </w:rPr>
+              <w:tab/>
+            </w:r>
+            <w:r>
+              <w:rPr>
+                <w:rStyle w:val="Hyperlink"/>
+                <w:noProof/>
+                <w:lang w:bidi="hi-IN"/>
+              </w:rPr>
+              <w:t>Introduction</w:t>
+            </w:r>
+            <w:r>
+              <w:rPr>
+                <w:noProof/>
+                <w:webHidden/>
+              </w:rPr>
+              <w:tab/>
+            </w:r>
+            <w:r>
+              <w:rPr>
+                <w:noProof/>
+                <w:webHidden/>
+              </w:rPr>
+              <w:fldChar w:fldCharType="begin"/>
+            </w:r>
+            <w:r>
+              <w:rPr>
+                <w:noProof/>
+                <w:webHidden/>
+              </w:rPr>
+              <w:instrText xml:space="preserve"> PAGEREF _Toc408762535 \h </w:instrText>
+            </w:r>
+            <w:r>
+              <w:rPr>
+                <w:noProof/>
+                <w:webHidden/>
+              </w:rPr>
+            </w:r>
+            <w:r>
+              <w:rPr>
+                <w:noProof/>
+                <w:webHidden/>
+              </w:rPr>
+              <w:fldChar w:fldCharType="separate"/>
+            </w:r>
+            <w:r>
+              <w:rPr>
+                <w:noProof/>
+                <w:webHidden/>
+              </w:rPr>
+              <w:t>4</w:t>
+            </w:r>
+            <w:r>
+              <w:rPr>
+                <w:noProof/>
+                <w:webHidden/>
+              </w:rPr>
+              <w:fldChar w:fldCharType="end"/>
+            </w:r>
+          </w:hyperlink>
+        </w:p>
+        <w:p>
+          <w:pPr>
+            <w:pStyle w:val="TOC2"/>
+            <w:tabs>
+              <w:tab w:val="left" w:pos="660"/>
+              <w:tab w:val="right" w:leader="dot" w:pos="9631"/>
+            </w:tabs>
+            <w:rPr>
+              <w:noProof/>
+              <w:lang w:val="vi-VN" w:eastAsia="vi-VN"/>
+            </w:rPr>
+          </w:pPr>
+          <w:hyperlink w:anchor="_Toc408762536" w:history="1">
+            <w:r>
+              <w:rPr>
+                <w:rStyle w:val="Hyperlink"/>
+                <w:noProof/>
+                <w:lang w:bidi="hi-IN"/>
+              </w:rPr>
+              <w:t>3.</w:t>
+            </w:r>
+            <w:r>
+              <w:rPr>
+                <w:noProof/>
+                <w:lang w:val="vi-VN" w:eastAsia="vi-VN"/>
+              </w:rPr>
+              <w:tab/>
+            </w:r>
+            <w:r>
+              <w:rPr>
+                <w:rStyle w:val="Hyperlink"/>
+                <w:noProof/>
+                <w:lang w:bidi="hi-IN"/>
+              </w:rPr>
+              <w:t>Current Situation</w:t>
+            </w:r>
+            <w:r>
+              <w:rPr>
+                <w:noProof/>
+                <w:webHidden/>
+              </w:rPr>
+              <w:tab/>
+            </w:r>
+            <w:r>
+              <w:rPr>
+                <w:noProof/>
+                <w:webHidden/>
+              </w:rPr>
+              <w:fldChar w:fldCharType="begin"/>
+            </w:r>
+            <w:r>
+              <w:rPr>
+                <w:noProof/>
+                <w:webHidden/>
+              </w:rPr>
+              <w:instrText xml:space="preserve"> PAGEREF _Toc408762536 \h </w:instrText>
+            </w:r>
+            <w:r>
+              <w:rPr>
+                <w:noProof/>
+                <w:webHidden/>
+              </w:rPr>
+            </w:r>
+            <w:r>
+              <w:rPr>
+                <w:noProof/>
+                <w:webHidden/>
+              </w:rPr>
+              <w:fldChar w:fldCharType="separate"/>
+            </w:r>
+            <w:r>
+              <w:rPr>
+                <w:noProof/>
+                <w:webHidden/>
+              </w:rPr>
+              <w:t>4</w:t>
+            </w:r>
+            <w:r>
+              <w:rPr>
+                <w:noProof/>
+                <w:webHidden/>
+              </w:rPr>
+              <w:fldChar w:fldCharType="end"/>
+            </w:r>
+          </w:hyperlink>
+        </w:p>
+        <w:p>
+          <w:pPr>
+            <w:pStyle w:val="TOC2"/>
+            <w:tabs>
+              <w:tab w:val="left" w:pos="660"/>
+              <w:tab w:val="right" w:leader="dot" w:pos="9631"/>
+            </w:tabs>
+            <w:rPr>
+              <w:noProof/>
+              <w:lang w:val="vi-VN" w:eastAsia="vi-VN"/>
+            </w:rPr>
+          </w:pPr>
+          <w:hyperlink w:anchor="_Toc408762537" w:history="1">
+            <w:r>
+              <w:rPr>
+                <w:rStyle w:val="Hyperlink"/>
+                <w:noProof/>
+                <w:lang w:bidi="hi-IN"/>
+              </w:rPr>
+              <w:t>4.</w:t>
+            </w:r>
+            <w:r>
+              <w:rPr>
+                <w:noProof/>
+                <w:lang w:val="vi-VN" w:eastAsia="vi-VN"/>
+              </w:rPr>
+              <w:tab/>
+            </w:r>
+            <w:r>
+              <w:rPr>
+                <w:rStyle w:val="Hyperlink"/>
+                <w:noProof/>
+                <w:lang w:bidi="hi-IN"/>
+              </w:rPr>
+              <w:t>Problem Definiton</w:t>
+            </w:r>
+            <w:r>
+              <w:rPr>
+                <w:noProof/>
+                <w:webHidden/>
+              </w:rPr>
+              <w:tab/>
+            </w:r>
+            <w:r>
+              <w:rPr>
+                <w:noProof/>
+                <w:webHidden/>
+              </w:rPr>
+              <w:fldChar w:fldCharType="begin"/>
+            </w:r>
+            <w:r>
+              <w:rPr>
+                <w:noProof/>
+                <w:webHidden/>
+              </w:rPr>
+              <w:instrText xml:space="preserve"> PAGEREF _Toc408762537 \h </w:instrText>
+            </w:r>
+            <w:r>
+              <w:rPr>
+                <w:noProof/>
+                <w:webHidden/>
+              </w:rPr>
+            </w:r>
+            <w:r>
+              <w:rPr>
+                <w:noProof/>
+                <w:webHidden/>
+              </w:rPr>
+              <w:fldChar w:fldCharType="separate"/>
+            </w:r>
+            <w:r>
+              <w:rPr>
+                <w:noProof/>
+                <w:webHidden/>
+              </w:rPr>
+              <w:t>4</w:t>
+            </w:r>
+            <w:r>
+              <w:rPr>
+                <w:noProof/>
+                <w:webHidden/>
+              </w:rPr>
+              <w:fldChar w:fldCharType="end"/>
+            </w:r>
+          </w:hyperlink>
+        </w:p>
+        <w:p>
+          <w:pPr>
+            <w:pStyle w:val="TOC2"/>
+            <w:tabs>
+              <w:tab w:val="left" w:pos="660"/>
+              <w:tab w:val="right" w:leader="dot" w:pos="9631"/>
+            </w:tabs>
+            <w:rPr>
+              <w:noProof/>
+              <w:lang w:val="vi-VN" w:eastAsia="vi-VN"/>
+            </w:rPr>
+          </w:pPr>
+          <w:hyperlink w:anchor="_Toc408762538" w:history="1">
+            <w:r>
+              <w:rPr>
+                <w:rStyle w:val="Hyperlink"/>
+                <w:noProof/>
+                <w:lang w:bidi="hi-IN"/>
+              </w:rPr>
+              <w:t>5.</w:t>
+            </w:r>
+            <w:r>
+              <w:rPr>
+                <w:noProof/>
+                <w:lang w:val="vi-VN" w:eastAsia="vi-VN"/>
+              </w:rPr>
+              <w:tab/>
+            </w:r>
+            <w:r>
+              <w:rPr>
+                <w:rStyle w:val="Hyperlink"/>
+                <w:noProof/>
+                <w:lang w:bidi="hi-IN"/>
+              </w:rPr>
+              <w:t>Proposed Solution</w:t>
+            </w:r>
+            <w:r>
+              <w:rPr>
+                <w:noProof/>
+                <w:webHidden/>
+              </w:rPr>
+              <w:tab/>
+            </w:r>
+            <w:r>
+              <w:rPr>
+                <w:noProof/>
+                <w:webHidden/>
+              </w:rPr>
+              <w:fldChar w:fldCharType="begin"/>
+            </w:r>
+            <w:r>
+              <w:rPr>
+                <w:noProof/>
+                <w:webHidden/>
+              </w:rPr>
+              <w:instrText xml:space="preserve"> PAGEREF _Toc408762538 \h </w:instrText>
+            </w:r>
+            <w:r>
+              <w:rPr>
+                <w:noProof/>
+                <w:webHidden/>
+              </w:rPr>
+            </w:r>
+            <w:r>
+              <w:rPr>
+                <w:noProof/>
+                <w:webHidden/>
+              </w:rPr>
+              <w:fldChar w:fldCharType="separate"/>
+            </w:r>
+            <w:r>
+              <w:rPr>
+                <w:noProof/>
+                <w:webHidden/>
+              </w:rPr>
+              <w:t>4</w:t>
+            </w:r>
+            <w:r>
+              <w:rPr>
+                <w:noProof/>
+                <w:webHidden/>
+              </w:rPr>
+              <w:fldChar w:fldCharType="end"/>
+            </w:r>
+          </w:hyperlink>
+        </w:p>
+        <w:p>
+          <w:pPr>
+            <w:pStyle w:val="TOC3"/>
+            <w:tabs>
+              <w:tab w:val="left" w:pos="1100"/>
+              <w:tab w:val="right" w:leader="dot" w:pos="9631"/>
+            </w:tabs>
+            <w:rPr>
+              <w:noProof/>
+              <w:lang w:val="vi-VN" w:eastAsia="vi-VN"/>
+            </w:rPr>
+          </w:pPr>
+          <w:hyperlink w:anchor="_Toc408762539" w:history="1">
+            <w:r>
+              <w:rPr>
+                <w:rStyle w:val="Hyperlink"/>
+                <w:noProof/>
+                <w:lang w:bidi="hi-IN"/>
+              </w:rPr>
+              <w:t>5.1</w:t>
+            </w:r>
+            <w:r>
+              <w:rPr>
+                <w:noProof/>
+                <w:lang w:val="vi-VN" w:eastAsia="vi-VN"/>
+              </w:rPr>
+              <w:tab/>
+            </w:r>
+            <w:r>
+              <w:rPr>
+                <w:rStyle w:val="Hyperlink"/>
+                <w:noProof/>
+                <w:lang w:bidi="hi-IN"/>
+              </w:rPr>
+              <w:t>Feature functions</w:t>
+            </w:r>
+            <w:r>
+              <w:rPr>
+                <w:noProof/>
+                <w:webHidden/>
+              </w:rPr>
+              <w:tab/>
+            </w:r>
+            <w:r>
+              <w:rPr>
+                <w:noProof/>
+                <w:webHidden/>
+              </w:rPr>
+              <w:fldChar w:fldCharType="begin"/>
+            </w:r>
+            <w:r>
+              <w:rPr>
+                <w:noProof/>
+                <w:webHidden/>
+              </w:rPr>
+              <w:instrText xml:space="preserve"> PAGEREF _Toc408762539 \h </w:instrText>
+            </w:r>
+            <w:r>
+              <w:rPr>
+                <w:noProof/>
+                <w:webHidden/>
+              </w:rPr>
+            </w:r>
+            <w:r>
+              <w:rPr>
+                <w:noProof/>
+                <w:webHidden/>
+              </w:rPr>
+              <w:fldChar w:fldCharType="separate"/>
+            </w:r>
+            <w:r>
+              <w:rPr>
+                <w:noProof/>
+                <w:webHidden/>
+              </w:rPr>
+              <w:t>4</w:t>
+            </w:r>
+            <w:r>
+              <w:rPr>
+                <w:noProof/>
+                <w:webHidden/>
+              </w:rPr>
+              <w:fldChar w:fldCharType="end"/>
+            </w:r>
+          </w:hyperlink>
+        </w:p>
+        <w:p>
+          <w:pPr>
+            <w:pStyle w:val="TOC3"/>
+            <w:tabs>
+              <w:tab w:val="left" w:pos="1100"/>
+              <w:tab w:val="right" w:leader="dot" w:pos="9631"/>
+            </w:tabs>
+            <w:rPr>
+              <w:noProof/>
+              <w:lang w:val="vi-VN" w:eastAsia="vi-VN"/>
+            </w:rPr>
+          </w:pPr>
+          <w:hyperlink w:anchor="_Toc408762540" w:history="1">
+            <w:r>
+              <w:rPr>
+                <w:rStyle w:val="Hyperlink"/>
+                <w:noProof/>
+                <w:lang w:bidi="hi-IN"/>
+              </w:rPr>
+              <w:t>5.2</w:t>
+            </w:r>
+            <w:r>
+              <w:rPr>
+                <w:noProof/>
+                <w:lang w:val="vi-VN" w:eastAsia="vi-VN"/>
+              </w:rPr>
+              <w:tab/>
+            </w:r>
+            <w:r>
+              <w:rPr>
+                <w:rStyle w:val="Hyperlink"/>
+                <w:noProof/>
+                <w:lang w:bidi="hi-IN"/>
+              </w:rPr>
+              <w:t>Advantages and disadvantages</w:t>
+            </w:r>
+            <w:r>
+              <w:rPr>
+                <w:noProof/>
+                <w:webHidden/>
+              </w:rPr>
+              <w:tab/>
+            </w:r>
+            <w:r>
+              <w:rPr>
+                <w:noProof/>
+                <w:webHidden/>
+              </w:rPr>
+              <w:fldChar w:fldCharType="begin"/>
+            </w:r>
+            <w:r>
+              <w:rPr>
+                <w:noProof/>
+                <w:webHidden/>
+              </w:rPr>
+              <w:instrText xml:space="preserve"> PAGEREF _Toc408762540 \h </w:instrText>
+            </w:r>
+            <w:r>
+              <w:rPr>
+                <w:noProof/>
+                <w:webHidden/>
+              </w:rPr>
+            </w:r>
+            <w:r>
+              <w:rPr>
+                <w:noProof/>
+                <w:webHidden/>
+              </w:rPr>
+              <w:fldChar w:fldCharType="separate"/>
+            </w:r>
+            <w:r>
+              <w:rPr>
+                <w:noProof/>
+                <w:webHidden/>
+              </w:rPr>
+              <w:t>4</w:t>
+            </w:r>
+            <w:r>
+              <w:rPr>
+                <w:noProof/>
+                <w:webHidden/>
+              </w:rPr>
+              <w:fldChar w:fldCharType="end"/>
+            </w:r>
+          </w:hyperlink>
+        </w:p>
+        <w:p>
+          <w:pPr>
+            <w:pStyle w:val="TOC2"/>
+            <w:tabs>
+              <w:tab w:val="left" w:pos="660"/>
+              <w:tab w:val="right" w:leader="dot" w:pos="9631"/>
+            </w:tabs>
+            <w:rPr>
+              <w:noProof/>
+              <w:lang w:val="vi-VN" w:eastAsia="vi-VN"/>
+            </w:rPr>
+          </w:pPr>
+          <w:hyperlink w:anchor="_Toc408762541" w:history="1">
+            <w:r>
+              <w:rPr>
+                <w:rStyle w:val="Hyperlink"/>
+                <w:noProof/>
+                <w:lang w:bidi="hi-IN"/>
+              </w:rPr>
+              <w:t>6.</w:t>
+            </w:r>
+            <w:r>
+              <w:rPr>
+                <w:noProof/>
+                <w:lang w:val="vi-VN" w:eastAsia="vi-VN"/>
+              </w:rPr>
+              <w:tab/>
+            </w:r>
+            <w:r>
+              <w:rPr>
+                <w:rStyle w:val="Hyperlink"/>
+                <w:noProof/>
+                <w:lang w:bidi="hi-IN"/>
+              </w:rPr>
+              <w:t>Functional Requirements</w:t>
+            </w:r>
+            <w:r>
+              <w:rPr>
+                <w:noProof/>
+                <w:webHidden/>
+              </w:rPr>
+              <w:tab/>
+            </w:r>
+            <w:r>
+              <w:rPr>
+                <w:noProof/>
+                <w:webHidden/>
+              </w:rPr>
+              <w:fldChar w:fldCharType="begin"/>
+            </w:r>
+            <w:r>
+              <w:rPr>
+                <w:noProof/>
+                <w:webHidden/>
+              </w:rPr>
+              <w:instrText xml:space="preserve"> PAGEREF _Toc408762541 \h </w:instrText>
+            </w:r>
+            <w:r>
+              <w:rPr>
+                <w:noProof/>
+                <w:webHidden/>
+              </w:rPr>
+            </w:r>
+            <w:r>
+              <w:rPr>
+                <w:noProof/>
+                <w:webHidden/>
+              </w:rPr>
+              <w:fldChar w:fldCharType="separate"/>
+            </w:r>
+            <w:r>
+              <w:rPr>
+                <w:noProof/>
+                <w:webHidden/>
+              </w:rPr>
+              <w:t>4</w:t>
+            </w:r>
+            <w:r>
+              <w:rPr>
+                <w:noProof/>
+                <w:webHidden/>
+              </w:rPr>
+              <w:fldChar w:fldCharType="end"/>
+            </w:r>
+          </w:hyperlink>
+        </w:p>
+        <w:p>
+          <w:pPr>
+            <w:pStyle w:val="TOC2"/>
+            <w:tabs>
+              <w:tab w:val="left" w:pos="660"/>
+              <w:tab w:val="right" w:leader="dot" w:pos="9631"/>
+            </w:tabs>
+            <w:rPr>
+              <w:noProof/>
+              <w:lang w:val="vi-VN" w:eastAsia="vi-VN"/>
+            </w:rPr>
+          </w:pPr>
+          <w:hyperlink w:anchor="_Toc408762542" w:history="1">
+            <w:r>
+              <w:rPr>
+                <w:rStyle w:val="Hyperlink"/>
+                <w:noProof/>
+                <w:lang w:bidi="hi-IN"/>
+              </w:rPr>
+              <w:t>7.</w:t>
+            </w:r>
+            <w:r>
+              <w:rPr>
+                <w:noProof/>
+                <w:lang w:val="vi-VN" w:eastAsia="vi-VN"/>
+              </w:rPr>
+              <w:tab/>
+            </w:r>
+            <w:r>
+              <w:rPr>
+                <w:rStyle w:val="Hyperlink"/>
+                <w:noProof/>
+                <w:lang w:bidi="hi-IN"/>
+              </w:rPr>
+              <w:t>Role and Responsibility</w:t>
+            </w:r>
+            <w:r>
+              <w:rPr>
+                <w:noProof/>
+                <w:webHidden/>
+              </w:rPr>
+              <w:tab/>
+            </w:r>
+            <w:r>
+              <w:rPr>
+                <w:noProof/>
+                <w:webHidden/>
+              </w:rPr>
+              <w:fldChar w:fldCharType="begin"/>
+            </w:r>
+            <w:r>
+              <w:rPr>
+                <w:noProof/>
+                <w:webHidden/>
+              </w:rPr>
+              <w:instrText xml:space="preserve"> PAGEREF _Toc408762542 \h </w:instrText>
+            </w:r>
+            <w:r>
+              <w:rPr>
+                <w:noProof/>
+                <w:webHidden/>
+              </w:rPr>
+            </w:r>
+            <w:r>
+              <w:rPr>
+                <w:noProof/>
+                <w:webHidden/>
+              </w:rPr>
+              <w:fldChar w:fldCharType="separate"/>
+            </w:r>
+            <w:r>
+              <w:rPr>
+                <w:noProof/>
+                <w:webHidden/>
+              </w:rPr>
+              <w:t>4</w:t>
+            </w:r>
+            <w:r>
+              <w:rPr>
+                <w:noProof/>
+                <w:webHidden/>
+              </w:rPr>
+              <w:fldChar w:fldCharType="end"/>
+            </w:r>
+          </w:hyperlink>
+        </w:p>
+        <w:p>
+          <w:r>
+            <w:rPr>
+              <w:b/>
+              <w:bCs/>
+              <w:noProof/>
+            </w:rPr>
+            <w:fldChar w:fldCharType="end"/>
+          </w:r>
+        </w:p>
+      </w:sdtContent>
+    </w:sdt>
     <w:p>
       <w:pPr>
         <w:pStyle w:val="Contents1"/>
@@ -781,146 +1659,95 @@
         </w:tabs>
         <w:rPr>
           <w:rStyle w:val="IndexLink"/>
+          <w:rFonts w:cstheme="minorHAnsi"/>
         </w:rPr>
       </w:pPr>
+    </w:p>
+    <w:p>
+      <w:pPr>
+        <w:pStyle w:val="TextBody"/>
+        <w:rPr>
+          <w:rFonts w:cstheme="minorHAnsi"/>
+        </w:rPr>
+      </w:pPr>
+    </w:p>
+    <w:p>
+      <w:pPr>
+        <w:pStyle w:val="Heading1"/>
+        <w:pageBreakBefore/>
+        <w:numPr>
+          <w:ilvl w:val="0"/>
+          <w:numId w:val="2"/>
+        </w:numPr>
+        <w:rPr>
+          <w:rFonts w:asciiTheme="minorHAnsi" w:hAnsiTheme="minorHAnsi" w:cstheme="minorHAnsi"/>
+        </w:rPr>
+      </w:pPr>
+      <w:bookmarkStart w:id="0" w:name="__RefHeading__373_1086404246"/>
+      <w:bookmarkStart w:id="1" w:name="_Toc408761493"/>
+      <w:bookmarkStart w:id="2" w:name="_Toc408762533"/>
+      <w:bookmarkEnd w:id="0"/>
       <w:r>
-        <w:fldChar w:fldCharType="begin"/>
+        <w:rPr>
+          <w:rFonts w:asciiTheme="minorHAnsi" w:hAnsiTheme="minorHAnsi" w:cstheme="minorHAnsi"/>
+        </w:rPr>
+        <w:lastRenderedPageBreak/>
+        <w:t>Report No.1 Introduction</w:t>
+      </w:r>
+      <w:bookmarkEnd w:id="1"/>
+      <w:bookmarkEnd w:id="2"/>
+    </w:p>
+    <w:p>
+      <w:pPr>
+        <w:pStyle w:val="Heading2"/>
+      </w:pPr>
+      <w:bookmarkStart w:id="3" w:name="_Toc408762534"/>
+      <w:r>
+        <w:t xml:space="preserve">Project </w:t>
       </w:r>
       <w:r>
-        <w:instrText>TOC \f \o "1-9" \o "1-9" \h</w:instrText>
+        <w:t>Information</w:t>
       </w:r>
+      <w:bookmarkEnd w:id="3"/>
+    </w:p>
+    <w:p>
+      <w:pPr>
+        <w:pStyle w:val="Heading2"/>
+      </w:pPr>
+      <w:bookmarkStart w:id="4" w:name="_Toc408762535"/>
       <w:r>
-        <w:fldChar w:fldCharType="separate"/>
+        <w:t>Introduction</w:t>
       </w:r>
-      <w:hyperlink w:anchor="__RefHeading__373_1086404246">
-        <w:r>
-          <w:rPr>
-            <w:rStyle w:val="IndexLink"/>
-          </w:rPr>
-          <w:t>I</w:t>
-        </w:r>
-        <w:r>
-          <w:rPr>
-            <w:rStyle w:val="IndexLink"/>
-          </w:rPr>
-          <w:t xml:space="preserve">  </w:t>
-        </w:r>
-        <w:bookmarkStart w:id="0" w:name="_GoBack"/>
-        <w:bookmarkEnd w:id="0"/>
-        <w:r>
-          <w:rPr>
-            <w:rStyle w:val="IndexLink"/>
-          </w:rPr>
-          <w:t>PART A –</w:t>
-        </w:r>
-        <w:r>
-          <w:rPr>
-            <w:rStyle w:val="IndexLink"/>
-          </w:rPr>
-          <w:t xml:space="preserve"> </w:t>
-        </w:r>
-        <w:r>
-          <w:rPr>
-            <w:rStyle w:val="IndexLink"/>
-          </w:rPr>
-          <w:t>INTRODUCTION</w:t>
-        </w:r>
-        <w:r>
-          <w:rPr>
-            <w:rStyle w:val="IndexLink"/>
-          </w:rPr>
-          <w:tab/>
-          <w:t>4</w:t>
-        </w:r>
-      </w:hyperlink>
+      <w:bookmarkEnd w:id="4"/>
+    </w:p>
+    <w:p>
+      <w:pPr>
+        <w:spacing w:line="317" w:lineRule="exact"/>
+        <w:ind w:left="1069"/>
+        <w:jc w:val="both"/>
+        <w:rPr>
+          <w:rFonts w:cstheme="minorHAnsi"/>
+        </w:rPr>
+      </w:pPr>
       <w:r>
-        <w:fldChar w:fldCharType="end"/>
+        <w:rPr>
+          <w:rFonts w:cstheme="minorHAnsi"/>
+        </w:rPr>
+        <w:t>Nowadays, the development of internet and information technology led to the dramatic increase in online users. Among of them, a lot of users search for necessary products, suitable prices, brands and price comparison as well. Hence, more and more companies want to create a website for showing their product catalogue as an online marketing method.</w:t>
       </w:r>
     </w:p>
     <w:p>
       <w:pPr>
-        <w:pStyle w:val="TextBody"/>
-      </w:pPr>
-    </w:p>
-    <w:p>
-      <w:pPr>
-        <w:pStyle w:val="Heading1"/>
-        <w:pageBreakBefore/>
-        <w:tabs>
-          <w:tab w:val="clear" w:pos="432"/>
-        </w:tabs>
+        <w:spacing w:line="317" w:lineRule="exact"/>
+        <w:ind w:left="1069"/>
+        <w:jc w:val="both"/>
         <w:rPr>
-          <w:sz w:val="28"/>
+          <w:rFonts w:cstheme="minorHAnsi"/>
         </w:rPr>
       </w:pPr>
-      <w:bookmarkStart w:id="1" w:name="__RefHeading__373_1086404246"/>
-      <w:bookmarkEnd w:id="1"/>
       <w:r>
         <w:rPr>
-          <w:sz w:val="28"/>
-        </w:rPr>
-        <w:lastRenderedPageBreak/>
-        <w:t>P</w:t>
-      </w:r>
-      <w:r>
-        <w:rPr>
-          <w:sz w:val="28"/>
-        </w:rPr>
-        <w:t xml:space="preserve">ART </w:t>
-      </w:r>
-      <w:proofErr w:type="gramStart"/>
-      <w:r>
-        <w:rPr>
-          <w:sz w:val="28"/>
-        </w:rPr>
-        <w:t>A</w:t>
-      </w:r>
-      <w:proofErr w:type="gramEnd"/>
-      <w:r>
-        <w:rPr>
-          <w:sz w:val="28"/>
-        </w:rPr>
-        <w:t xml:space="preserve"> – INTRODUCTION</w:t>
-      </w:r>
-    </w:p>
-    <w:p>
-      <w:pPr>
-        <w:spacing w:line="317" w:lineRule="exact"/>
-        <w:jc w:val="both"/>
-        <w:rPr>
-          <w:rFonts w:ascii="Tahoma" w:hAnsi="Tahoma" w:cs="Tahoma"/>
-        </w:rPr>
-      </w:pPr>
-      <w:r>
-        <w:rPr>
-          <w:rFonts w:ascii="Tahoma" w:hAnsi="Tahoma" w:cs="Tahoma"/>
-        </w:rPr>
-        <w:t xml:space="preserve">Nowadays, the development of internet and information </w:t>
-      </w:r>
-      <w:r>
-        <w:rPr>
-          <w:rFonts w:ascii="Tahoma" w:hAnsi="Tahoma" w:cs="Tahoma"/>
-        </w:rPr>
-        <w:t>technology led to the dramatic increase in online users. Among of them, a lot of users search for necessary products, suitable prices, brands and price comparison as well. Hence, more and more companies want to create a website for showing their product ca</w:t>
-      </w:r>
-      <w:r>
-        <w:rPr>
-          <w:rFonts w:ascii="Tahoma" w:hAnsi="Tahoma" w:cs="Tahoma"/>
-        </w:rPr>
-        <w:t>talogue as an online marketing method.</w:t>
-      </w:r>
-    </w:p>
-    <w:p>
-      <w:pPr>
-        <w:spacing w:line="317" w:lineRule="exact"/>
-        <w:jc w:val="both"/>
-        <w:rPr>
-          <w:rFonts w:ascii="Tahoma" w:hAnsi="Tahoma" w:cs="Tahoma"/>
-        </w:rPr>
-      </w:pPr>
-      <w:r>
-        <w:rPr>
-          <w:rFonts w:ascii="Tahoma" w:hAnsi="Tahoma" w:cs="Tahoma"/>
+          <w:rFonts w:cstheme="minorHAnsi"/>
         </w:rPr>
         <w:t xml:space="preserve">Besides, we all recognized that creating a website for non IT Commercial Corporation is time consuming and expensive. </w:t>
       </w:r>
@@ -928,60 +1755,44 @@
     <w:p>
       <w:pPr>
         <w:spacing w:line="317" w:lineRule="exact"/>
+        <w:ind w:left="1069"/>
         <w:jc w:val="both"/>
         <w:rPr>
-          <w:rFonts w:ascii="Tahoma" w:hAnsi="Tahoma" w:cs="Tahoma"/>
+          <w:rFonts w:cstheme="minorHAnsi"/>
         </w:rPr>
       </w:pPr>
       <w:r>
         <w:rPr>
-          <w:rFonts w:ascii="Tahoma" w:hAnsi="Tahoma" w:cs="Tahoma"/>
+          <w:rFonts w:cstheme="minorHAnsi"/>
         </w:rPr>
-        <w:t xml:space="preserve">Currently, in Vietnam, there are some websites that provide site builder services for creating a </w:t>
+        <w:t>Currently, in Vietnam, there are some websites that provide site builder services for creating a commercial website such as websieutoc.vn, matbao.vn and bizweb.vn. However, they are not easy to use and do not concentrate on any fields. Therefore, it is hard for online salesmen to use their services especially for creating products catalogue website.</w:t>
+      </w:r>
+    </w:p>
+    <w:p>
+      <w:pPr>
+        <w:spacing w:line="317" w:lineRule="exact"/>
+        <w:ind w:left="1069"/>
+        <w:jc w:val="both"/>
+        <w:rPr>
+          <w:rFonts w:cstheme="minorHAnsi"/>
+        </w:rPr>
+      </w:pPr>
+      <w:r>
+        <w:rPr>
+          <w:rFonts w:cstheme="minorHAnsi"/>
+        </w:rPr>
+        <w:t>From above mentioned reasons, this project is going to build a site builder that mainly concentrates on creating products catalogue sites. It is not only offers to create site base on available templates but also offers to customize site which is easy to use, enhances visibility and effectiveness by drag and drop</w:t>
       </w:r>
       <w:r>
         <w:rPr>
-          <w:rFonts w:ascii="Tahoma" w:hAnsi="Tahoma" w:cs="Tahoma"/>
-        </w:rPr>
-        <w:t>commercial website such as websieutoc.vn, matbao.vn and bizweb.vn. However, they are not easy to use and do not concentrate on any fields. Therefore, it is hard for online salesmen to use their services especially for creating products catalogue website.</w:t>
-      </w:r>
-    </w:p>
-    <w:p>
-      <w:pPr>
-        <w:spacing w:line="317" w:lineRule="exact"/>
-        <w:jc w:val="both"/>
-        <w:rPr>
-          <w:rFonts w:ascii="Tahoma" w:hAnsi="Tahoma" w:cs="Tahoma"/>
-        </w:rPr>
-      </w:pPr>
-      <w:r>
-        <w:rPr>
-          <w:rFonts w:ascii="Tahoma" w:hAnsi="Tahoma" w:cs="Tahoma"/>
-        </w:rPr>
-        <w:t>F</w:t>
-      </w:r>
-      <w:r>
-        <w:rPr>
-          <w:rFonts w:ascii="Tahoma" w:hAnsi="Tahoma" w:cs="Tahoma"/>
-        </w:rPr>
-        <w:t>rom above mentioned reasons, this project is going to build a site builder that mainly concentrates on creating products catalogue sites. It is not only offers to create site base on available templates but also offers to customize site which is easy to us</w:t>
-      </w:r>
-      <w:r>
-        <w:rPr>
-          <w:rFonts w:ascii="Tahoma" w:hAnsi="Tahoma" w:cs="Tahoma"/>
-        </w:rPr>
-        <w:t>e, enhances visibility and effectiveness by drag and drop</w:t>
-      </w:r>
-      <w:r>
-        <w:rPr>
-          <w:rFonts w:ascii="Tahoma" w:hAnsi="Tahoma" w:cs="Tahoma"/>
+          <w:rFonts w:cstheme="minorHAnsi"/>
           <w:i/>
         </w:rPr>
         <w:t xml:space="preserve"> </w:t>
       </w:r>
       <w:r>
         <w:rPr>
-          <w:rFonts w:ascii="Tahoma" w:hAnsi="Tahoma" w:cs="Tahoma"/>
+          <w:rFonts w:cstheme="minorHAnsi"/>
         </w:rPr>
         <w:t>function.</w:t>
       </w:r>
@@ -989,26 +1800,307 @@
     <w:p>
       <w:pPr>
         <w:spacing w:line="317" w:lineRule="exact"/>
+        <w:ind w:left="1069"/>
         <w:jc w:val="both"/>
         <w:rPr>
-          <w:rFonts w:ascii="Tahoma" w:hAnsi="Tahoma" w:cs="Tahoma"/>
+          <w:rFonts w:cstheme="minorHAnsi"/>
         </w:rPr>
       </w:pPr>
       <w:r>
         <w:rPr>
-          <w:rFonts w:ascii="Tahoma" w:hAnsi="Tahoma" w:cs="Tahoma"/>
+          <w:rFonts w:cstheme="minorHAnsi"/>
         </w:rPr>
-        <w:t>For more features to build website, user must upgrade account level. In addition, the site builder also supports for mapping user’s site domain. If user does not have any domains, the site builder will support for a default domain. User can view statistics</w:t>
+        <w:t>For more features to build website, user must upgrade account level. In addition, the site builder also supports for mapping user’s site domain. If user does not have any domains, the site builder will support for a default domain. User can view statistics about number of visitors to their website, which pr</w:t>
       </w:r>
       <w:r>
         <w:rPr>
-          <w:rFonts w:ascii="Tahoma" w:hAnsi="Tahoma" w:cs="Tahoma"/>
+          <w:rFonts w:cstheme="minorHAnsi"/>
         </w:rPr>
-        <w:t xml:space="preserve"> about number of visitors to their website, which products visitors mostly view.    </w:t>
+        <w:t xml:space="preserve">oducts visitors mostly view. </w:t>
       </w:r>
     </w:p>
+    <w:p>
+      <w:pPr>
+        <w:pStyle w:val="Heading2"/>
+      </w:pPr>
+      <w:bookmarkStart w:id="5" w:name="_Toc408762536"/>
+      <w:r>
+        <w:t>Current</w:t>
+      </w:r>
+      <w:r>
+        <w:t xml:space="preserve"> Situation</w:t>
+      </w:r>
+      <w:bookmarkEnd w:id="5"/>
+    </w:p>
+    <w:p>
+      <w:pPr>
+        <w:pStyle w:val="TextBody"/>
+        <w:ind w:left="1069"/>
+      </w:pPr>
+      <w:r>
+        <w:t xml:space="preserve">&lt;Mô tả về hệ thống hiện tại trong thực tế hoặc hành vi của người dùng hiện </w:t>
+      </w:r>
+    </w:p>
+    <w:p>
+      <w:pPr>
+        <w:pStyle w:val="TextBody"/>
+        <w:ind w:left="1069"/>
+      </w:pPr>
+      <w:r>
+        <w:t>tại&gt;</w:t>
+      </w:r>
+    </w:p>
+    <w:p>
+      <w:pPr>
+        <w:pStyle w:val="Heading2"/>
+      </w:pPr>
+      <w:bookmarkStart w:id="6" w:name="_Toc408762537"/>
+      <w:r>
+        <w:t>Problem Definiton</w:t>
+      </w:r>
+      <w:bookmarkEnd w:id="6"/>
+    </w:p>
+    <w:p>
+      <w:pPr>
+        <w:pStyle w:val="TextBody"/>
+        <w:ind w:left="1069"/>
+      </w:pPr>
+      <w:r>
+        <w:t xml:space="preserve">&lt;Định nghĩa vấn đề: nêu ra các khó khăn, khuyết điểm, hạn chế ở hệ thống hiện </w:t>
+      </w:r>
+    </w:p>
+    <w:p>
+      <w:pPr>
+        <w:pStyle w:val="TextBody"/>
+        <w:ind w:left="1069"/>
+      </w:pPr>
+      <w:r>
+        <w:t>tại&gt;</w:t>
+      </w:r>
+    </w:p>
+    <w:p>
+      <w:pPr>
+        <w:pStyle w:val="Heading2"/>
+      </w:pPr>
+      <w:bookmarkStart w:id="7" w:name="_Toc408762538"/>
+      <w:r>
+        <w:t>Proposed Solution</w:t>
+      </w:r>
+      <w:bookmarkEnd w:id="7"/>
+    </w:p>
+    <w:p>
+      <w:pPr>
+        <w:pStyle w:val="TextBody"/>
+        <w:ind w:left="1069"/>
+      </w:pPr>
+      <w:r>
+        <w:t>&lt;Giới thiệu về giải pháp mà nhóm đưa ra để giải quyết vấn đề&gt;</w:t>
+      </w:r>
+    </w:p>
+    <w:p>
+      <w:pPr>
+        <w:pStyle w:val="Heading3"/>
+        <w:numPr>
+          <w:ilvl w:val="1"/>
+          <w:numId w:val="8"/>
+        </w:numPr>
+      </w:pPr>
+      <w:bookmarkStart w:id="8" w:name="_Toc408762539"/>
+      <w:r>
+        <w:t>Feature functions</w:t>
+      </w:r>
+      <w:bookmarkEnd w:id="8"/>
+    </w:p>
+    <w:p>
+      <w:pPr>
+        <w:pStyle w:val="TextBody"/>
+        <w:ind w:left="2127"/>
+      </w:pPr>
+      <w:r>
+        <w:t xml:space="preserve">&lt;Nêu ra  các tính năng cốt  lỗi, các vai trò cốt  lõi trong giải  pháp mà </w:t>
+      </w:r>
+    </w:p>
+    <w:p>
+      <w:pPr>
+        <w:pStyle w:val="TextBody"/>
+        <w:ind w:left="2127"/>
+      </w:pPr>
+      <w:r>
+        <w:t xml:space="preserve">nhóm đề  xuất, chỉ  nên nêu các tính năng chủ  chốt giải quyết bài </w:t>
+      </w:r>
+      <w:r>
+        <w:lastRenderedPageBreak/>
+        <w:t xml:space="preserve">toán, </w:t>
+      </w:r>
+    </w:p>
+    <w:p>
+      <w:pPr>
+        <w:pStyle w:val="TextBody"/>
+        <w:ind w:left="2127"/>
+      </w:pPr>
+      <w:r>
+        <w:t>không phải liệt kê toàn bộ tính năng&gt;</w:t>
+      </w:r>
+    </w:p>
+    <w:p>
+      <w:pPr>
+        <w:pStyle w:val="Heading3"/>
+        <w:numPr>
+          <w:ilvl w:val="1"/>
+          <w:numId w:val="8"/>
+        </w:numPr>
+      </w:pPr>
+      <w:bookmarkStart w:id="9" w:name="_Toc408762540"/>
+      <w:r>
+        <w:t>Advantages and disadvantages</w:t>
+      </w:r>
+      <w:bookmarkEnd w:id="9"/>
+    </w:p>
+    <w:p>
+      <w:pPr>
+        <w:pStyle w:val="TextBody"/>
+        <w:ind w:left="2127"/>
+      </w:pPr>
+      <w:r>
+        <w:t>&lt;Phân tích ưu và khuyết điểm của giải pháp&gt;</w:t>
+      </w:r>
+    </w:p>
+    <w:p>
+      <w:pPr>
+        <w:pStyle w:val="TextBody"/>
+        <w:ind w:left="2127"/>
+      </w:pPr>
+      <w:r>
+        <w:t xml:space="preserve">-  Advantages: </w:t>
+      </w:r>
+    </w:p>
+    <w:p>
+      <w:pPr>
+        <w:pStyle w:val="TextBody"/>
+        <w:ind w:left="2127"/>
+      </w:pPr>
+      <w:r>
+        <w:t>&lt;Liệt kê ưu điểm&gt;</w:t>
+      </w:r>
+    </w:p>
+    <w:p>
+      <w:pPr>
+        <w:pStyle w:val="TextBody"/>
+        <w:ind w:left="2127"/>
+      </w:pPr>
+      <w:r>
+        <w:t xml:space="preserve">-  Disadvantages: </w:t>
+      </w:r>
+    </w:p>
+    <w:p>
+      <w:pPr>
+        <w:pStyle w:val="TextBody"/>
+        <w:ind w:left="2127"/>
+      </w:pPr>
+      <w:r>
+        <w:t>&lt;Liệt kê khuyết điểm&gt;</w:t>
+      </w:r>
+    </w:p>
+    <w:p>
+      <w:pPr>
+        <w:pStyle w:val="TextBody"/>
+        <w:ind w:left="2127"/>
+      </w:pPr>
+      <w:r>
+        <w:t xml:space="preserve">-  Có thể phân tích điểm vượt trội hay khuyết điểm của giải pháp sẽ được thực </w:t>
+      </w:r>
+    </w:p>
+    <w:p>
+      <w:pPr>
+        <w:pStyle w:val="TextBody"/>
+        <w:ind w:left="2127"/>
+      </w:pPr>
+      <w:r>
+        <w:t>hiện so với hệ thống đang có sẵn</w:t>
+      </w:r>
+    </w:p>
+    <w:p>
+      <w:pPr>
+        <w:pStyle w:val="Heading2"/>
+      </w:pPr>
+      <w:bookmarkStart w:id="10" w:name="_Toc408762541"/>
+      <w:r>
+        <w:t>Functional</w:t>
+      </w:r>
+      <w:r>
+        <w:t xml:space="preserve"> Requirements</w:t>
+      </w:r>
+      <w:bookmarkEnd w:id="10"/>
+    </w:p>
+    <w:p>
+      <w:pPr>
+        <w:pStyle w:val="TextBody"/>
+        <w:ind w:left="1418"/>
+      </w:pPr>
+      <w:r>
+        <w:t>Function requirements of the system are listed as below:</w:t>
+      </w:r>
+    </w:p>
+    <w:p>
+      <w:pPr>
+        <w:pStyle w:val="TextBody"/>
+        <w:ind w:left="1418"/>
+      </w:pPr>
+      <w:r>
+        <w:t xml:space="preserve">&lt;Liệt  kê  các  tính  năng  theo  gom  nhóm  cụ  thể:  tìm  kiếm,  gợi  ý,  quản  lý  tài </w:t>
+      </w:r>
+    </w:p>
+    <w:p>
+      <w:pPr>
+        <w:pStyle w:val="TextBody"/>
+        <w:ind w:left="1418"/>
+      </w:pPr>
+      <w:r>
+        <w:t>khoản&gt;</w:t>
+      </w:r>
+    </w:p>
+    <w:p>
+      <w:pPr>
+        <w:pStyle w:val="Heading2"/>
+      </w:pPr>
+      <w:bookmarkStart w:id="11" w:name="_Toc408762542"/>
+      <w:r>
+        <w:t>Role and Responsibility</w:t>
+      </w:r>
+      <w:bookmarkEnd w:id="11"/>
+    </w:p>
+    <w:p>
+      <w:pPr>
+        <w:pStyle w:val="ListParagraph"/>
+        <w:spacing w:line="317" w:lineRule="exact"/>
+        <w:ind w:left="1069"/>
+        <w:jc w:val="both"/>
+        <w:rPr>
+          <w:rFonts w:cstheme="minorHAnsi"/>
+        </w:rPr>
+      </w:pPr>
+      <w:r>
+        <w:rPr>
+          <w:rFonts w:cstheme="minorHAnsi"/>
+        </w:rPr>
+        <w:t>Liệt kê danh sách và vai trò theo table.</w:t>
+      </w:r>
+    </w:p>
+    <w:p>
+      <w:pPr>
+        <w:pStyle w:val="ListParagraph"/>
+        <w:spacing w:line="317" w:lineRule="exact"/>
+        <w:ind w:left="1069"/>
+        <w:jc w:val="both"/>
+        <w:rPr>
+          <w:rFonts w:cstheme="minorHAnsi"/>
+        </w:rPr>
+      </w:pPr>
+      <w:bookmarkStart w:id="12" w:name="_GoBack"/>
+      <w:bookmarkEnd w:id="12"/>
+    </w:p>
     <w:sectPr>
-      <w:footerReference w:type="default" r:id="rId9"/>
+      <w:footerReference w:type="default" r:id="rId10"/>
       <w:pgSz w:w="11909" w:h="16834"/>
       <w:pgMar w:top="1134" w:right="1134" w:bottom="1698" w:left="1134" w:header="0" w:footer="1134" w:gutter="0"/>
       <w:cols w:space="720"/>
@@ -1057,7 +2149,7 @@
       <w:rPr>
         <w:noProof/>
       </w:rPr>
-      <w:t>3</w:t>
+      <w:t>5</w:t>
     </w:r>
     <w:r>
       <w:fldChar w:fldCharType="end"/>
@@ -1088,6 +2180,435 @@
 <file path=word/numbering.xml><?xml version="1.0" encoding="utf-8"?>
 <w:numbering xmlns:wpc="http://schemas.microsoft.com/office/word/2010/wordprocessingCanvas" xmlns:mc="http://schemas.openxmlformats.org/markup-compatibility/2006" xmlns:o="urn:schemas-microsoft-com:office:office" xmlns:r="http://schemas.openxmlformats.org/officeDocument/2006/relationships" xmlns:m="http://schemas.openxmlformats.org/officeDocument/2006/math" xmlns:v="urn:schemas-microsoft-com:vml" xmlns:wp14="http://schemas.microsoft.com/office/word/2010/wordprocessingDrawing" xmlns:wp="http://schemas.openxmlformats.org/drawingml/2006/wordprocessingDrawing" xmlns:w10="urn:schemas-microsoft-com:office:word" xmlns:w="http://schemas.openxmlformats.org/wordprocessingml/2006/main" xmlns:w14="http://schemas.microsoft.com/office/word/2010/wordml" xmlns:wpg="http://schemas.microsoft.com/office/word/2010/wordprocessingGroup" xmlns:wpi="http://schemas.microsoft.com/office/word/2010/wordprocessingInk" xmlns:wne="http://schemas.microsoft.com/office/word/2006/wordml" xmlns:wps="http://schemas.microsoft.com/office/word/2010/wordprocessingShape" mc:Ignorable="w14 wp14">
   <w:abstractNum w:abstractNumId="0">
+    <w:nsid w:val="0C3A4CB4"/>
+    <w:multiLevelType w:val="multilevel"/>
+    <w:tmpl w:val="B97A03E0"/>
+    <w:lvl w:ilvl="0">
+      <w:start w:val="5"/>
+      <w:numFmt w:val="decimal"/>
+      <w:lvlText w:val="%1."/>
+      <w:lvlJc w:val="left"/>
+      <w:pPr>
+        <w:ind w:left="540" w:hanging="540"/>
+      </w:pPr>
+      <w:rPr>
+        <w:rFonts w:hint="default"/>
+      </w:rPr>
+    </w:lvl>
+    <w:lvl w:ilvl="1">
+      <w:start w:val="1"/>
+      <w:numFmt w:val="decimal"/>
+      <w:lvlText w:val="%1.%2."/>
+      <w:lvlJc w:val="left"/>
+      <w:pPr>
+        <w:ind w:left="2498" w:hanging="720"/>
+      </w:pPr>
+      <w:rPr>
+        <w:rFonts w:hint="default"/>
+      </w:rPr>
+    </w:lvl>
+    <w:lvl w:ilvl="2">
+      <w:start w:val="1"/>
+      <w:numFmt w:val="decimal"/>
+      <w:lvlText w:val="%1.%2.%3."/>
+      <w:lvlJc w:val="left"/>
+      <w:pPr>
+        <w:ind w:left="4636" w:hanging="1080"/>
+      </w:pPr>
+      <w:rPr>
+        <w:rFonts w:hint="default"/>
+      </w:rPr>
+    </w:lvl>
+    <w:lvl w:ilvl="3">
+      <w:start w:val="1"/>
+      <w:numFmt w:val="decimal"/>
+      <w:lvlText w:val="%1.%2.%3.%4."/>
+      <w:lvlJc w:val="left"/>
+      <w:pPr>
+        <w:ind w:left="6414" w:hanging="1080"/>
+      </w:pPr>
+      <w:rPr>
+        <w:rFonts w:hint="default"/>
+      </w:rPr>
+    </w:lvl>
+    <w:lvl w:ilvl="4">
+      <w:start w:val="1"/>
+      <w:numFmt w:val="decimal"/>
+      <w:lvlText w:val="%1.%2.%3.%4.%5."/>
+      <w:lvlJc w:val="left"/>
+      <w:pPr>
+        <w:ind w:left="8552" w:hanging="1440"/>
+      </w:pPr>
+      <w:rPr>
+        <w:rFonts w:hint="default"/>
+      </w:rPr>
+    </w:lvl>
+    <w:lvl w:ilvl="5">
+      <w:start w:val="1"/>
+      <w:numFmt w:val="decimal"/>
+      <w:lvlText w:val="%1.%2.%3.%4.%5.%6."/>
+      <w:lvlJc w:val="left"/>
+      <w:pPr>
+        <w:ind w:left="10690" w:hanging="1800"/>
+      </w:pPr>
+      <w:rPr>
+        <w:rFonts w:hint="default"/>
+      </w:rPr>
+    </w:lvl>
+    <w:lvl w:ilvl="6">
+      <w:start w:val="1"/>
+      <w:numFmt w:val="decimal"/>
+      <w:lvlText w:val="%1.%2.%3.%4.%5.%6.%7."/>
+      <w:lvlJc w:val="left"/>
+      <w:pPr>
+        <w:ind w:left="12828" w:hanging="2160"/>
+      </w:pPr>
+      <w:rPr>
+        <w:rFonts w:hint="default"/>
+      </w:rPr>
+    </w:lvl>
+    <w:lvl w:ilvl="7">
+      <w:start w:val="1"/>
+      <w:numFmt w:val="decimal"/>
+      <w:lvlText w:val="%1.%2.%3.%4.%5.%6.%7.%8."/>
+      <w:lvlJc w:val="left"/>
+      <w:pPr>
+        <w:ind w:left="14606" w:hanging="2160"/>
+      </w:pPr>
+      <w:rPr>
+        <w:rFonts w:hint="default"/>
+      </w:rPr>
+    </w:lvl>
+    <w:lvl w:ilvl="8">
+      <w:start w:val="1"/>
+      <w:numFmt w:val="decimal"/>
+      <w:lvlText w:val="%1.%2.%3.%4.%5.%6.%7.%8.%9."/>
+      <w:lvlJc w:val="left"/>
+      <w:pPr>
+        <w:ind w:left="16744" w:hanging="2520"/>
+      </w:pPr>
+      <w:rPr>
+        <w:rFonts w:hint="default"/>
+      </w:rPr>
+    </w:lvl>
+  </w:abstractNum>
+  <w:abstractNum w:abstractNumId="1">
+    <w:nsid w:val="10DF753C"/>
+    <w:multiLevelType w:val="multilevel"/>
+    <w:tmpl w:val="7B18D9DC"/>
+    <w:lvl w:ilvl="0">
+      <w:start w:val="1"/>
+      <w:numFmt w:val="decimal"/>
+      <w:pStyle w:val="Heading2"/>
+      <w:lvlText w:val="%1."/>
+      <w:lvlJc w:val="left"/>
+      <w:pPr>
+        <w:ind w:left="1069" w:hanging="360"/>
+      </w:pPr>
+      <w:rPr>
+        <w:rFonts w:hint="default"/>
+      </w:rPr>
+    </w:lvl>
+    <w:lvl w:ilvl="1">
+      <w:start w:val="1"/>
+      <w:numFmt w:val="decimal"/>
+      <w:lvlText w:val="%1.%2"/>
+      <w:lvlJc w:val="left"/>
+      <w:pPr>
+        <w:ind w:left="2498" w:hanging="720"/>
+      </w:pPr>
+      <w:rPr>
+        <w:rFonts w:hint="default"/>
+      </w:rPr>
+    </w:lvl>
+    <w:lvl w:ilvl="2">
+      <w:start w:val="1"/>
+      <w:numFmt w:val="decimal"/>
+      <w:lvlText w:val="%1.%2.%3"/>
+      <w:lvlJc w:val="left"/>
+      <w:pPr>
+        <w:ind w:left="3567" w:hanging="720"/>
+      </w:pPr>
+      <w:rPr>
+        <w:rFonts w:hint="default"/>
+      </w:rPr>
+    </w:lvl>
+    <w:lvl w:ilvl="3">
+      <w:start w:val="1"/>
+      <w:numFmt w:val="decimal"/>
+      <w:lvlText w:val="%1.%2.%3.%4"/>
+      <w:lvlJc w:val="left"/>
+      <w:pPr>
+        <w:ind w:left="4996" w:hanging="1080"/>
+      </w:pPr>
+      <w:rPr>
+        <w:rFonts w:hint="default"/>
+      </w:rPr>
+    </w:lvl>
+    <w:lvl w:ilvl="4">
+      <w:start w:val="1"/>
+      <w:numFmt w:val="decimal"/>
+      <w:lvlText w:val="%1.%2.%3.%4.%5"/>
+      <w:lvlJc w:val="left"/>
+      <w:pPr>
+        <w:ind w:left="6425" w:hanging="1440"/>
+      </w:pPr>
+      <w:rPr>
+        <w:rFonts w:hint="default"/>
+      </w:rPr>
+    </w:lvl>
+    <w:lvl w:ilvl="5">
+      <w:start w:val="1"/>
+      <w:numFmt w:val="decimal"/>
+      <w:lvlText w:val="%1.%2.%3.%4.%5.%6"/>
+      <w:lvlJc w:val="left"/>
+      <w:pPr>
+        <w:ind w:left="7494" w:hanging="1440"/>
+      </w:pPr>
+      <w:rPr>
+        <w:rFonts w:hint="default"/>
+      </w:rPr>
+    </w:lvl>
+    <w:lvl w:ilvl="6">
+      <w:start w:val="1"/>
+      <w:numFmt w:val="decimal"/>
+      <w:lvlText w:val="%1.%2.%3.%4.%5.%6.%7"/>
+      <w:lvlJc w:val="left"/>
+      <w:pPr>
+        <w:ind w:left="8923" w:hanging="1800"/>
+      </w:pPr>
+      <w:rPr>
+        <w:rFonts w:hint="default"/>
+      </w:rPr>
+    </w:lvl>
+    <w:lvl w:ilvl="7">
+      <w:start w:val="1"/>
+      <w:numFmt w:val="decimal"/>
+      <w:lvlText w:val="%1.%2.%3.%4.%5.%6.%7.%8"/>
+      <w:lvlJc w:val="left"/>
+      <w:pPr>
+        <w:ind w:left="9992" w:hanging="1800"/>
+      </w:pPr>
+      <w:rPr>
+        <w:rFonts w:hint="default"/>
+      </w:rPr>
+    </w:lvl>
+    <w:lvl w:ilvl="8">
+      <w:start w:val="1"/>
+      <w:numFmt w:val="decimal"/>
+      <w:lvlText w:val="%1.%2.%3.%4.%5.%6.%7.%8.%9"/>
+      <w:lvlJc w:val="left"/>
+      <w:pPr>
+        <w:ind w:left="11421" w:hanging="2160"/>
+      </w:pPr>
+      <w:rPr>
+        <w:rFonts w:hint="default"/>
+      </w:rPr>
+    </w:lvl>
+  </w:abstractNum>
+  <w:abstractNum w:abstractNumId="2">
+    <w:nsid w:val="1279580B"/>
+    <w:multiLevelType w:val="hybridMultilevel"/>
+    <w:tmpl w:val="C1E4C976"/>
+    <w:lvl w:ilvl="0" w:tplc="042A0015">
+      <w:start w:val="1"/>
+      <w:numFmt w:val="upperLetter"/>
+      <w:lvlText w:val="%1."/>
+      <w:lvlJc w:val="left"/>
+      <w:pPr>
+        <w:ind w:left="720" w:hanging="360"/>
+      </w:pPr>
+      <w:rPr>
+        <w:rFonts w:hint="default"/>
+      </w:rPr>
+    </w:lvl>
+    <w:lvl w:ilvl="1" w:tplc="042A0019" w:tentative="1">
+      <w:start w:val="1"/>
+      <w:numFmt w:val="lowerLetter"/>
+      <w:lvlText w:val="%2."/>
+      <w:lvlJc w:val="left"/>
+      <w:pPr>
+        <w:ind w:left="1440" w:hanging="360"/>
+      </w:pPr>
+    </w:lvl>
+    <w:lvl w:ilvl="2" w:tplc="042A001B" w:tentative="1">
+      <w:start w:val="1"/>
+      <w:numFmt w:val="lowerRoman"/>
+      <w:lvlText w:val="%3."/>
+      <w:lvlJc w:val="right"/>
+      <w:pPr>
+        <w:ind w:left="2160" w:hanging="180"/>
+      </w:pPr>
+    </w:lvl>
+    <w:lvl w:ilvl="3" w:tplc="042A000F" w:tentative="1">
+      <w:start w:val="1"/>
+      <w:numFmt w:val="decimal"/>
+      <w:lvlText w:val="%4."/>
+      <w:lvlJc w:val="left"/>
+      <w:pPr>
+        <w:ind w:left="2880" w:hanging="360"/>
+      </w:pPr>
+    </w:lvl>
+    <w:lvl w:ilvl="4" w:tplc="042A0019" w:tentative="1">
+      <w:start w:val="1"/>
+      <w:numFmt w:val="lowerLetter"/>
+      <w:lvlText w:val="%5."/>
+      <w:lvlJc w:val="left"/>
+      <w:pPr>
+        <w:ind w:left="3600" w:hanging="360"/>
+      </w:pPr>
+    </w:lvl>
+    <w:lvl w:ilvl="5" w:tplc="042A001B" w:tentative="1">
+      <w:start w:val="1"/>
+      <w:numFmt w:val="lowerRoman"/>
+      <w:lvlText w:val="%6."/>
+      <w:lvlJc w:val="right"/>
+      <w:pPr>
+        <w:ind w:left="4320" w:hanging="180"/>
+      </w:pPr>
+    </w:lvl>
+    <w:lvl w:ilvl="6" w:tplc="042A000F" w:tentative="1">
+      <w:start w:val="1"/>
+      <w:numFmt w:val="decimal"/>
+      <w:lvlText w:val="%7."/>
+      <w:lvlJc w:val="left"/>
+      <w:pPr>
+        <w:ind w:left="5040" w:hanging="360"/>
+      </w:pPr>
+    </w:lvl>
+    <w:lvl w:ilvl="7" w:tplc="042A0019" w:tentative="1">
+      <w:start w:val="1"/>
+      <w:numFmt w:val="lowerLetter"/>
+      <w:lvlText w:val="%8."/>
+      <w:lvlJc w:val="left"/>
+      <w:pPr>
+        <w:ind w:left="5760" w:hanging="360"/>
+      </w:pPr>
+    </w:lvl>
+    <w:lvl w:ilvl="8" w:tplc="042A001B" w:tentative="1">
+      <w:start w:val="1"/>
+      <w:numFmt w:val="lowerRoman"/>
+      <w:lvlText w:val="%9."/>
+      <w:lvlJc w:val="right"/>
+      <w:pPr>
+        <w:ind w:left="6480" w:hanging="180"/>
+      </w:pPr>
+    </w:lvl>
+  </w:abstractNum>
+  <w:abstractNum w:abstractNumId="3">
+    <w:nsid w:val="185239DC"/>
+    <w:multiLevelType w:val="multilevel"/>
+    <w:tmpl w:val="FE3CF3B0"/>
+    <w:lvl w:ilvl="0">
+      <w:start w:val="5"/>
+      <w:numFmt w:val="decimal"/>
+      <w:lvlText w:val="%1"/>
+      <w:lvlJc w:val="left"/>
+      <w:pPr>
+        <w:ind w:left="360" w:hanging="360"/>
+      </w:pPr>
+      <w:rPr>
+        <w:rFonts w:hint="default"/>
+      </w:rPr>
+    </w:lvl>
+    <w:lvl w:ilvl="1">
+      <w:start w:val="2"/>
+      <w:numFmt w:val="decimal"/>
+      <w:lvlText w:val="%1.%2"/>
+      <w:lvlJc w:val="left"/>
+      <w:pPr>
+        <w:ind w:left="1789" w:hanging="360"/>
+      </w:pPr>
+      <w:rPr>
+        <w:rFonts w:hint="default"/>
+      </w:rPr>
+    </w:lvl>
+    <w:lvl w:ilvl="2">
+      <w:start w:val="1"/>
+      <w:numFmt w:val="decimal"/>
+      <w:lvlText w:val="%1.%2.%3"/>
+      <w:lvlJc w:val="left"/>
+      <w:pPr>
+        <w:ind w:left="3578" w:hanging="720"/>
+      </w:pPr>
+      <w:rPr>
+        <w:rFonts w:hint="default"/>
+      </w:rPr>
+    </w:lvl>
+    <w:lvl w:ilvl="3">
+      <w:start w:val="1"/>
+      <w:numFmt w:val="decimal"/>
+      <w:lvlText w:val="%1.%2.%3.%4"/>
+      <w:lvlJc w:val="left"/>
+      <w:pPr>
+        <w:ind w:left="5367" w:hanging="1080"/>
+      </w:pPr>
+      <w:rPr>
+        <w:rFonts w:hint="default"/>
+      </w:rPr>
+    </w:lvl>
+    <w:lvl w:ilvl="4">
+      <w:start w:val="1"/>
+      <w:numFmt w:val="decimal"/>
+      <w:lvlText w:val="%1.%2.%3.%4.%5"/>
+      <w:lvlJc w:val="left"/>
+      <w:pPr>
+        <w:ind w:left="6796" w:hanging="1080"/>
+      </w:pPr>
+      <w:rPr>
+        <w:rFonts w:hint="default"/>
+      </w:rPr>
+    </w:lvl>
+    <w:lvl w:ilvl="5">
+      <w:start w:val="1"/>
+      <w:numFmt w:val="decimal"/>
+      <w:lvlText w:val="%1.%2.%3.%4.%5.%6"/>
+      <w:lvlJc w:val="left"/>
+      <w:pPr>
+        <w:ind w:left="8585" w:hanging="1440"/>
+      </w:pPr>
+      <w:rPr>
+        <w:rFonts w:hint="default"/>
+      </w:rPr>
+    </w:lvl>
+    <w:lvl w:ilvl="6">
+      <w:start w:val="1"/>
+      <w:numFmt w:val="decimal"/>
+      <w:lvlText w:val="%1.%2.%3.%4.%5.%6.%7"/>
+      <w:lvlJc w:val="left"/>
+      <w:pPr>
+        <w:ind w:left="10014" w:hanging="1440"/>
+      </w:pPr>
+      <w:rPr>
+        <w:rFonts w:hint="default"/>
+      </w:rPr>
+    </w:lvl>
+    <w:lvl w:ilvl="7">
+      <w:start w:val="1"/>
+      <w:numFmt w:val="decimal"/>
+      <w:lvlText w:val="%1.%2.%3.%4.%5.%6.%7.%8"/>
+      <w:lvlJc w:val="left"/>
+      <w:pPr>
+        <w:ind w:left="11803" w:hanging="1800"/>
+      </w:pPr>
+      <w:rPr>
+        <w:rFonts w:hint="default"/>
+      </w:rPr>
+    </w:lvl>
+    <w:lvl w:ilvl="8">
+      <w:start w:val="1"/>
+      <w:numFmt w:val="decimal"/>
+      <w:lvlText w:val="%1.%2.%3.%4.%5.%6.%7.%8.%9"/>
+      <w:lvlJc w:val="left"/>
+      <w:pPr>
+        <w:ind w:left="13232" w:hanging="1800"/>
+      </w:pPr>
+      <w:rPr>
+        <w:rFonts w:hint="default"/>
+      </w:rPr>
+    </w:lvl>
+  </w:abstractNum>
+  <w:abstractNum w:abstractNumId="4">
     <w:nsid w:val="21EF0A14"/>
     <w:multiLevelType w:val="multilevel"/>
     <w:tmpl w:val="B99C13F6"/>
@@ -1213,7 +2734,470 @@
       </w:pPr>
     </w:lvl>
   </w:abstractNum>
+  <w:abstractNum w:abstractNumId="5">
+    <w:nsid w:val="41F75F0C"/>
+    <w:multiLevelType w:val="hybridMultilevel"/>
+    <w:tmpl w:val="4E988068"/>
+    <w:lvl w:ilvl="0" w:tplc="72382D26">
+      <w:start w:val="1"/>
+      <w:numFmt w:val="decimal"/>
+      <w:pStyle w:val="Heading3"/>
+      <w:lvlText w:val="%1."/>
+      <w:lvlJc w:val="left"/>
+      <w:pPr>
+        <w:ind w:left="1429" w:hanging="360"/>
+      </w:pPr>
+    </w:lvl>
+    <w:lvl w:ilvl="1" w:tplc="042A0019" w:tentative="1">
+      <w:start w:val="1"/>
+      <w:numFmt w:val="lowerLetter"/>
+      <w:lvlText w:val="%2."/>
+      <w:lvlJc w:val="left"/>
+      <w:pPr>
+        <w:ind w:left="2149" w:hanging="360"/>
+      </w:pPr>
+    </w:lvl>
+    <w:lvl w:ilvl="2" w:tplc="042A001B" w:tentative="1">
+      <w:start w:val="1"/>
+      <w:numFmt w:val="lowerRoman"/>
+      <w:lvlText w:val="%3."/>
+      <w:lvlJc w:val="right"/>
+      <w:pPr>
+        <w:ind w:left="2869" w:hanging="180"/>
+      </w:pPr>
+    </w:lvl>
+    <w:lvl w:ilvl="3" w:tplc="042A000F" w:tentative="1">
+      <w:start w:val="1"/>
+      <w:numFmt w:val="decimal"/>
+      <w:lvlText w:val="%4."/>
+      <w:lvlJc w:val="left"/>
+      <w:pPr>
+        <w:ind w:left="3589" w:hanging="360"/>
+      </w:pPr>
+    </w:lvl>
+    <w:lvl w:ilvl="4" w:tplc="042A0019" w:tentative="1">
+      <w:start w:val="1"/>
+      <w:numFmt w:val="lowerLetter"/>
+      <w:lvlText w:val="%5."/>
+      <w:lvlJc w:val="left"/>
+      <w:pPr>
+        <w:ind w:left="4309" w:hanging="360"/>
+      </w:pPr>
+    </w:lvl>
+    <w:lvl w:ilvl="5" w:tplc="042A001B" w:tentative="1">
+      <w:start w:val="1"/>
+      <w:numFmt w:val="lowerRoman"/>
+      <w:lvlText w:val="%6."/>
+      <w:lvlJc w:val="right"/>
+      <w:pPr>
+        <w:ind w:left="5029" w:hanging="180"/>
+      </w:pPr>
+    </w:lvl>
+    <w:lvl w:ilvl="6" w:tplc="042A000F" w:tentative="1">
+      <w:start w:val="1"/>
+      <w:numFmt w:val="decimal"/>
+      <w:lvlText w:val="%7."/>
+      <w:lvlJc w:val="left"/>
+      <w:pPr>
+        <w:ind w:left="5749" w:hanging="360"/>
+      </w:pPr>
+    </w:lvl>
+    <w:lvl w:ilvl="7" w:tplc="042A0019" w:tentative="1">
+      <w:start w:val="1"/>
+      <w:numFmt w:val="lowerLetter"/>
+      <w:lvlText w:val="%8."/>
+      <w:lvlJc w:val="left"/>
+      <w:pPr>
+        <w:ind w:left="6469" w:hanging="360"/>
+      </w:pPr>
+    </w:lvl>
+    <w:lvl w:ilvl="8" w:tplc="042A001B" w:tentative="1">
+      <w:start w:val="1"/>
+      <w:numFmt w:val="lowerRoman"/>
+      <w:lvlText w:val="%9."/>
+      <w:lvlJc w:val="right"/>
+      <w:pPr>
+        <w:ind w:left="7189" w:hanging="180"/>
+      </w:pPr>
+    </w:lvl>
+  </w:abstractNum>
+  <w:abstractNum w:abstractNumId="6">
+    <w:nsid w:val="49866ACE"/>
+    <w:multiLevelType w:val="multilevel"/>
+    <w:tmpl w:val="EBD29254"/>
+    <w:lvl w:ilvl="0">
+      <w:start w:val="1"/>
+      <w:numFmt w:val="decimal"/>
+      <w:lvlText w:val="%1."/>
+      <w:lvlJc w:val="left"/>
+      <w:pPr>
+        <w:ind w:left="1069" w:hanging="360"/>
+      </w:pPr>
+      <w:rPr>
+        <w:rFonts w:hint="default"/>
+      </w:rPr>
+    </w:lvl>
+    <w:lvl w:ilvl="1">
+      <w:start w:val="1"/>
+      <w:numFmt w:val="decimal"/>
+      <w:isLgl/>
+      <w:lvlText w:val="%1.%2"/>
+      <w:lvlJc w:val="left"/>
+      <w:pPr>
+        <w:ind w:left="1429" w:hanging="360"/>
+      </w:pPr>
+      <w:rPr>
+        <w:rFonts w:hint="default"/>
+      </w:rPr>
+    </w:lvl>
+    <w:lvl w:ilvl="2">
+      <w:start w:val="1"/>
+      <w:numFmt w:val="decimal"/>
+      <w:isLgl/>
+      <w:lvlText w:val="%1.%2.%3"/>
+      <w:lvlJc w:val="left"/>
+      <w:pPr>
+        <w:ind w:left="2149" w:hanging="720"/>
+      </w:pPr>
+      <w:rPr>
+        <w:rFonts w:hint="default"/>
+      </w:rPr>
+    </w:lvl>
+    <w:lvl w:ilvl="3">
+      <w:start w:val="1"/>
+      <w:numFmt w:val="decimal"/>
+      <w:isLgl/>
+      <w:lvlText w:val="%1.%2.%3.%4"/>
+      <w:lvlJc w:val="left"/>
+      <w:pPr>
+        <w:ind w:left="2869" w:hanging="1080"/>
+      </w:pPr>
+      <w:rPr>
+        <w:rFonts w:hint="default"/>
+      </w:rPr>
+    </w:lvl>
+    <w:lvl w:ilvl="4">
+      <w:start w:val="1"/>
+      <w:numFmt w:val="decimal"/>
+      <w:isLgl/>
+      <w:lvlText w:val="%1.%2.%3.%4.%5"/>
+      <w:lvlJc w:val="left"/>
+      <w:pPr>
+        <w:ind w:left="3229" w:hanging="1080"/>
+      </w:pPr>
+      <w:rPr>
+        <w:rFonts w:hint="default"/>
+      </w:rPr>
+    </w:lvl>
+    <w:lvl w:ilvl="5">
+      <w:start w:val="1"/>
+      <w:numFmt w:val="decimal"/>
+      <w:isLgl/>
+      <w:lvlText w:val="%1.%2.%3.%4.%5.%6"/>
+      <w:lvlJc w:val="left"/>
+      <w:pPr>
+        <w:ind w:left="3949" w:hanging="1440"/>
+      </w:pPr>
+      <w:rPr>
+        <w:rFonts w:hint="default"/>
+      </w:rPr>
+    </w:lvl>
+    <w:lvl w:ilvl="6">
+      <w:start w:val="1"/>
+      <w:numFmt w:val="decimal"/>
+      <w:isLgl/>
+      <w:lvlText w:val="%1.%2.%3.%4.%5.%6.%7"/>
+      <w:lvlJc w:val="left"/>
+      <w:pPr>
+        <w:ind w:left="4309" w:hanging="1440"/>
+      </w:pPr>
+      <w:rPr>
+        <w:rFonts w:hint="default"/>
+      </w:rPr>
+    </w:lvl>
+    <w:lvl w:ilvl="7">
+      <w:start w:val="1"/>
+      <w:numFmt w:val="decimal"/>
+      <w:isLgl/>
+      <w:lvlText w:val="%1.%2.%3.%4.%5.%6.%7.%8"/>
+      <w:lvlJc w:val="left"/>
+      <w:pPr>
+        <w:ind w:left="5029" w:hanging="1800"/>
+      </w:pPr>
+      <w:rPr>
+        <w:rFonts w:hint="default"/>
+      </w:rPr>
+    </w:lvl>
+    <w:lvl w:ilvl="8">
+      <w:start w:val="1"/>
+      <w:numFmt w:val="decimal"/>
+      <w:isLgl/>
+      <w:lvlText w:val="%1.%2.%3.%4.%5.%6.%7.%8.%9"/>
+      <w:lvlJc w:val="left"/>
+      <w:pPr>
+        <w:ind w:left="5389" w:hanging="1800"/>
+      </w:pPr>
+      <w:rPr>
+        <w:rFonts w:hint="default"/>
+      </w:rPr>
+    </w:lvl>
+  </w:abstractNum>
+  <w:abstractNum w:abstractNumId="7">
+    <w:nsid w:val="606844BC"/>
+    <w:multiLevelType w:val="multilevel"/>
+    <w:tmpl w:val="2FC88BE6"/>
+    <w:lvl w:ilvl="0">
+      <w:start w:val="5"/>
+      <w:numFmt w:val="decimal"/>
+      <w:lvlText w:val="%1"/>
+      <w:lvlJc w:val="left"/>
+      <w:pPr>
+        <w:ind w:left="405" w:hanging="405"/>
+      </w:pPr>
+      <w:rPr>
+        <w:rFonts w:hint="default"/>
+      </w:rPr>
+    </w:lvl>
+    <w:lvl w:ilvl="1">
+      <w:start w:val="2"/>
+      <w:numFmt w:val="decimal"/>
+      <w:lvlText w:val="%1.%2"/>
+      <w:lvlJc w:val="left"/>
+      <w:pPr>
+        <w:ind w:left="1789" w:hanging="720"/>
+      </w:pPr>
+      <w:rPr>
+        <w:rFonts w:hint="default"/>
+      </w:rPr>
+    </w:lvl>
+    <w:lvl w:ilvl="2">
+      <w:start w:val="1"/>
+      <w:numFmt w:val="decimal"/>
+      <w:lvlText w:val="%1.%2.%3"/>
+      <w:lvlJc w:val="left"/>
+      <w:pPr>
+        <w:ind w:left="2858" w:hanging="720"/>
+      </w:pPr>
+      <w:rPr>
+        <w:rFonts w:hint="default"/>
+      </w:rPr>
+    </w:lvl>
+    <w:lvl w:ilvl="3">
+      <w:start w:val="1"/>
+      <w:numFmt w:val="decimal"/>
+      <w:lvlText w:val="%1.%2.%3.%4"/>
+      <w:lvlJc w:val="left"/>
+      <w:pPr>
+        <w:ind w:left="4287" w:hanging="1080"/>
+      </w:pPr>
+      <w:rPr>
+        <w:rFonts w:hint="default"/>
+      </w:rPr>
+    </w:lvl>
+    <w:lvl w:ilvl="4">
+      <w:start w:val="1"/>
+      <w:numFmt w:val="decimal"/>
+      <w:lvlText w:val="%1.%2.%3.%4.%5"/>
+      <w:lvlJc w:val="left"/>
+      <w:pPr>
+        <w:ind w:left="5716" w:hanging="1440"/>
+      </w:pPr>
+      <w:rPr>
+        <w:rFonts w:hint="default"/>
+      </w:rPr>
+    </w:lvl>
+    <w:lvl w:ilvl="5">
+      <w:start w:val="1"/>
+      <w:numFmt w:val="decimal"/>
+      <w:lvlText w:val="%1.%2.%3.%4.%5.%6"/>
+      <w:lvlJc w:val="left"/>
+      <w:pPr>
+        <w:ind w:left="6785" w:hanging="1440"/>
+      </w:pPr>
+      <w:rPr>
+        <w:rFonts w:hint="default"/>
+      </w:rPr>
+    </w:lvl>
+    <w:lvl w:ilvl="6">
+      <w:start w:val="1"/>
+      <w:numFmt w:val="decimal"/>
+      <w:lvlText w:val="%1.%2.%3.%4.%5.%6.%7"/>
+      <w:lvlJc w:val="left"/>
+      <w:pPr>
+        <w:ind w:left="8214" w:hanging="1800"/>
+      </w:pPr>
+      <w:rPr>
+        <w:rFonts w:hint="default"/>
+      </w:rPr>
+    </w:lvl>
+    <w:lvl w:ilvl="7">
+      <w:start w:val="1"/>
+      <w:numFmt w:val="decimal"/>
+      <w:lvlText w:val="%1.%2.%3.%4.%5.%6.%7.%8"/>
+      <w:lvlJc w:val="left"/>
+      <w:pPr>
+        <w:ind w:left="9283" w:hanging="1800"/>
+      </w:pPr>
+      <w:rPr>
+        <w:rFonts w:hint="default"/>
+      </w:rPr>
+    </w:lvl>
+    <w:lvl w:ilvl="8">
+      <w:start w:val="1"/>
+      <w:numFmt w:val="decimal"/>
+      <w:lvlText w:val="%1.%2.%3.%4.%5.%6.%7.%8.%9"/>
+      <w:lvlJc w:val="left"/>
+      <w:pPr>
+        <w:ind w:left="10712" w:hanging="2160"/>
+      </w:pPr>
+      <w:rPr>
+        <w:rFonts w:hint="default"/>
+      </w:rPr>
+    </w:lvl>
+  </w:abstractNum>
+  <w:abstractNum w:abstractNumId="8">
+    <w:nsid w:val="715B762F"/>
+    <w:multiLevelType w:val="multilevel"/>
+    <w:tmpl w:val="EC621CDE"/>
+    <w:lvl w:ilvl="0">
+      <w:start w:val="1"/>
+      <w:numFmt w:val="decimal"/>
+      <w:lvlText w:val="%1."/>
+      <w:lvlJc w:val="left"/>
+      <w:pPr>
+        <w:ind w:left="1069" w:hanging="360"/>
+      </w:pPr>
+    </w:lvl>
+    <w:lvl w:ilvl="1">
+      <w:start w:val="1"/>
+      <w:numFmt w:val="decimal"/>
+      <w:isLgl/>
+      <w:lvlText w:val="%1.%2."/>
+      <w:lvlJc w:val="left"/>
+      <w:pPr>
+        <w:ind w:left="1789" w:hanging="720"/>
+      </w:pPr>
+      <w:rPr>
+        <w:rFonts w:hint="default"/>
+      </w:rPr>
+    </w:lvl>
+    <w:lvl w:ilvl="2">
+      <w:start w:val="1"/>
+      <w:numFmt w:val="decimal"/>
+      <w:isLgl/>
+      <w:lvlText w:val="%1.%2.%3."/>
+      <w:lvlJc w:val="left"/>
+      <w:pPr>
+        <w:ind w:left="2149" w:hanging="720"/>
+      </w:pPr>
+      <w:rPr>
+        <w:rFonts w:hint="default"/>
+      </w:rPr>
+    </w:lvl>
+    <w:lvl w:ilvl="3">
+      <w:start w:val="1"/>
+      <w:numFmt w:val="decimal"/>
+      <w:isLgl/>
+      <w:lvlText w:val="%1.%2.%3.%4."/>
+      <w:lvlJc w:val="left"/>
+      <w:pPr>
+        <w:ind w:left="2869" w:hanging="1080"/>
+      </w:pPr>
+      <w:rPr>
+        <w:rFonts w:hint="default"/>
+      </w:rPr>
+    </w:lvl>
+    <w:lvl w:ilvl="4">
+      <w:start w:val="1"/>
+      <w:numFmt w:val="decimal"/>
+      <w:isLgl/>
+      <w:lvlText w:val="%1.%2.%3.%4.%5."/>
+      <w:lvlJc w:val="left"/>
+      <w:pPr>
+        <w:ind w:left="3589" w:hanging="1440"/>
+      </w:pPr>
+      <w:rPr>
+        <w:rFonts w:hint="default"/>
+      </w:rPr>
+    </w:lvl>
+    <w:lvl w:ilvl="5">
+      <w:start w:val="1"/>
+      <w:numFmt w:val="decimal"/>
+      <w:isLgl/>
+      <w:lvlText w:val="%1.%2.%3.%4.%5.%6."/>
+      <w:lvlJc w:val="left"/>
+      <w:pPr>
+        <w:ind w:left="3949" w:hanging="1440"/>
+      </w:pPr>
+      <w:rPr>
+        <w:rFonts w:hint="default"/>
+      </w:rPr>
+    </w:lvl>
+    <w:lvl w:ilvl="6">
+      <w:start w:val="1"/>
+      <w:numFmt w:val="decimal"/>
+      <w:isLgl/>
+      <w:lvlText w:val="%1.%2.%3.%4.%5.%6.%7."/>
+      <w:lvlJc w:val="left"/>
+      <w:pPr>
+        <w:ind w:left="4669" w:hanging="1800"/>
+      </w:pPr>
+      <w:rPr>
+        <w:rFonts w:hint="default"/>
+      </w:rPr>
+    </w:lvl>
+    <w:lvl w:ilvl="7">
+      <w:start w:val="1"/>
+      <w:numFmt w:val="decimal"/>
+      <w:isLgl/>
+      <w:lvlText w:val="%1.%2.%3.%4.%5.%6.%7.%8."/>
+      <w:lvlJc w:val="left"/>
+      <w:pPr>
+        <w:ind w:left="5389" w:hanging="2160"/>
+      </w:pPr>
+      <w:rPr>
+        <w:rFonts w:hint="default"/>
+      </w:rPr>
+    </w:lvl>
+    <w:lvl w:ilvl="8">
+      <w:start w:val="1"/>
+      <w:numFmt w:val="decimal"/>
+      <w:isLgl/>
+      <w:lvlText w:val="%1.%2.%3.%4.%5.%6.%7.%8.%9."/>
+      <w:lvlJc w:val="left"/>
+      <w:pPr>
+        <w:ind w:left="5749" w:hanging="2160"/>
+      </w:pPr>
+      <w:rPr>
+        <w:rFonts w:hint="default"/>
+      </w:rPr>
+    </w:lvl>
+  </w:abstractNum>
   <w:num w:numId="1">
+    <w:abstractNumId w:val="4"/>
+  </w:num>
+  <w:num w:numId="2">
+    <w:abstractNumId w:val="2"/>
+  </w:num>
+  <w:num w:numId="3">
+    <w:abstractNumId w:val="6"/>
+  </w:num>
+  <w:num w:numId="4">
+    <w:abstractNumId w:val="3"/>
+  </w:num>
+  <w:num w:numId="5">
+    <w:abstractNumId w:val="8"/>
+  </w:num>
+  <w:num w:numId="6">
+    <w:abstractNumId w:val="5"/>
+  </w:num>
+  <w:num w:numId="7">
+    <w:abstractNumId w:val="7"/>
+  </w:num>
+  <w:num w:numId="8">
+    <w:abstractNumId w:val="1"/>
+  </w:num>
+  <w:num w:numId="9">
     <w:abstractNumId w:val="0"/>
   </w:num>
 </w:numbering>
@@ -1235,7 +3219,7 @@
   <w:latentStyles w:defLockedState="0" w:defUIPriority="99" w:defSemiHidden="1" w:defUnhideWhenUsed="1" w:defQFormat="0" w:count="267">
     <w:lsdException w:name="Normal" w:semiHidden="0" w:uiPriority="0" w:unhideWhenUsed="0" w:qFormat="1"/>
     <w:lsdException w:name="heading 1" w:semiHidden="0" w:uiPriority="9" w:unhideWhenUsed="0" w:qFormat="1"/>
-    <w:lsdException w:name="heading 2" w:uiPriority="9" w:qFormat="1"/>
+    <w:lsdException w:name="heading 2" w:uiPriority="9"/>
     <w:lsdException w:name="heading 3" w:uiPriority="9" w:qFormat="1"/>
     <w:lsdException w:name="heading 4" w:uiPriority="9" w:qFormat="1"/>
     <w:lsdException w:name="heading 5" w:uiPriority="9" w:qFormat="1"/>
@@ -1243,9 +3227,9 @@
     <w:lsdException w:name="heading 7" w:uiPriority="9" w:qFormat="1"/>
     <w:lsdException w:name="heading 8" w:uiPriority="9" w:qFormat="1"/>
     <w:lsdException w:name="heading 9" w:uiPriority="9" w:qFormat="1"/>
-    <w:lsdException w:name="toc 1" w:uiPriority="39"/>
-    <w:lsdException w:name="toc 2" w:uiPriority="39"/>
-    <w:lsdException w:name="toc 3" w:uiPriority="39"/>
+    <w:lsdException w:name="toc 1" w:uiPriority="39" w:qFormat="1"/>
+    <w:lsdException w:name="toc 2" w:uiPriority="39" w:qFormat="1"/>
+    <w:lsdException w:name="toc 3" w:uiPriority="39" w:qFormat="1"/>
     <w:lsdException w:name="toc 4" w:uiPriority="39"/>
     <w:lsdException w:name="toc 5" w:uiPriority="39"/>
     <w:lsdException w:name="toc 6" w:uiPriority="39"/>
@@ -1373,10 +3357,14 @@
   </w:latentStyles>
   <w:style w:type="paragraph" w:default="1" w:styleId="Normal">
     <w:name w:val="Normal"/>
+    <w:rsid w:val="00654B79"/>
     <w:pPr>
       <w:widowControl w:val="0"/>
       <w:suppressAutoHyphens/>
     </w:pPr>
+    <w:rPr>
+      <w:rFonts w:asciiTheme="minorHAnsi" w:hAnsiTheme="minorHAnsi"/>
+    </w:rPr>
   </w:style>
   <w:style w:type="paragraph" w:styleId="Heading1">
     <w:name w:val="heading 1"/>
@@ -1400,15 +3388,17 @@
     <w:name w:val="heading 2"/>
     <w:basedOn w:val="Heading"/>
     <w:next w:val="TextBody"/>
+    <w:autoRedefine/>
+    <w:rsid w:val="00654B79"/>
     <w:pPr>
-      <w:tabs>
-        <w:tab w:val="num" w:pos="576"/>
-      </w:tabs>
+      <w:numPr>
+        <w:numId w:val="8"/>
+      </w:numPr>
       <w:spacing w:before="200"/>
-      <w:ind w:left="576" w:hanging="576"/>
       <w:outlineLvl w:val="1"/>
     </w:pPr>
     <w:rPr>
+      <w:rFonts w:asciiTheme="minorHAnsi" w:hAnsiTheme="minorHAnsi"/>
       <w:b/>
       <w:bCs/>
       <w:sz w:val="32"/>
@@ -1419,18 +3409,19 @@
     <w:name w:val="heading 3"/>
     <w:basedOn w:val="Heading"/>
     <w:next w:val="TextBody"/>
+    <w:rsid w:val="00B428F4"/>
     <w:pPr>
-      <w:tabs>
-        <w:tab w:val="num" w:pos="720"/>
-      </w:tabs>
+      <w:numPr>
+        <w:numId w:val="6"/>
+      </w:numPr>
       <w:spacing w:before="140"/>
-      <w:ind w:left="720" w:hanging="720"/>
       <w:outlineLvl w:val="2"/>
     </w:pPr>
     <w:rPr>
+      <w:rFonts w:asciiTheme="minorHAnsi" w:hAnsiTheme="minorHAnsi"/>
       <w:b/>
       <w:bCs/>
-      <w:color w:val="808080"/>
+      <w:color w:val="000000" w:themeColor="text1"/>
     </w:rPr>
   </w:style>
   <w:style w:type="paragraph" w:styleId="Heading4">
@@ -1651,6 +3642,148 @@
       <w:bCs/>
       <w:sz w:val="32"/>
       <w:szCs w:val="32"/>
+    </w:rPr>
+  </w:style>
+  <w:style w:type="paragraph" w:styleId="ListParagraph">
+    <w:name w:val="List Paragraph"/>
+    <w:basedOn w:val="Normal"/>
+    <w:uiPriority w:val="34"/>
+    <w:qFormat/>
+    <w:rsid w:val="00365781"/>
+    <w:pPr>
+      <w:ind w:left="720"/>
+      <w:contextualSpacing/>
+    </w:pPr>
+    <w:rPr>
+      <w:rFonts w:cs="Mangal"/>
+      <w:szCs w:val="21"/>
+    </w:rPr>
+  </w:style>
+  <w:style w:type="paragraph" w:styleId="TOCHeading">
+    <w:name w:val="TOC Heading"/>
+    <w:basedOn w:val="Heading1"/>
+    <w:next w:val="Normal"/>
+    <w:uiPriority w:val="39"/>
+    <w:semiHidden/>
+    <w:unhideWhenUsed/>
+    <w:qFormat/>
+    <w:rsid w:val="00B428F4"/>
+    <w:pPr>
+      <w:keepLines/>
+      <w:widowControl/>
+      <w:tabs>
+        <w:tab w:val="clear" w:pos="432"/>
+      </w:tabs>
+      <w:suppressAutoHyphens w:val="0"/>
+      <w:spacing w:before="480" w:after="0" w:line="276" w:lineRule="auto"/>
+      <w:ind w:left="0" w:firstLine="0"/>
+      <w:outlineLvl w:val="9"/>
+    </w:pPr>
+    <w:rPr>
+      <w:rFonts w:asciiTheme="majorHAnsi" w:eastAsiaTheme="majorEastAsia" w:hAnsiTheme="majorHAnsi" w:cstheme="majorBidi"/>
+      <w:color w:val="365F91" w:themeColor="accent1" w:themeShade="BF"/>
+      <w:sz w:val="28"/>
+      <w:szCs w:val="28"/>
+      <w:lang w:eastAsia="ja-JP" w:bidi="ar-SA"/>
+    </w:rPr>
+  </w:style>
+  <w:style w:type="paragraph" w:styleId="TOC1">
+    <w:name w:val="toc 1"/>
+    <w:basedOn w:val="Normal"/>
+    <w:next w:val="Normal"/>
+    <w:autoRedefine/>
+    <w:uiPriority w:val="39"/>
+    <w:unhideWhenUsed/>
+    <w:qFormat/>
+    <w:rsid w:val="00B428F4"/>
+    <w:pPr>
+      <w:spacing w:after="100"/>
+    </w:pPr>
+    <w:rPr>
+      <w:rFonts w:cs="Mangal"/>
+      <w:szCs w:val="21"/>
+    </w:rPr>
+  </w:style>
+  <w:style w:type="character" w:styleId="Hyperlink">
+    <w:name w:val="Hyperlink"/>
+    <w:basedOn w:val="DefaultParagraphFont"/>
+    <w:uiPriority w:val="99"/>
+    <w:unhideWhenUsed/>
+    <w:rsid w:val="00B428F4"/>
+    <w:rPr>
+      <w:color w:val="0000FF" w:themeColor="hyperlink"/>
+      <w:u w:val="single"/>
+    </w:rPr>
+  </w:style>
+  <w:style w:type="paragraph" w:styleId="BalloonText">
+    <w:name w:val="Balloon Text"/>
+    <w:basedOn w:val="Normal"/>
+    <w:link w:val="BalloonTextChar"/>
+    <w:uiPriority w:val="99"/>
+    <w:semiHidden/>
+    <w:unhideWhenUsed/>
+    <w:rsid w:val="00B428F4"/>
+    <w:rPr>
+      <w:rFonts w:ascii="Tahoma" w:hAnsi="Tahoma" w:cs="Mangal"/>
+      <w:sz w:val="16"/>
+      <w:szCs w:val="14"/>
+    </w:rPr>
+  </w:style>
+  <w:style w:type="character" w:customStyle="1" w:styleId="BalloonTextChar">
+    <w:name w:val="Balloon Text Char"/>
+    <w:basedOn w:val="DefaultParagraphFont"/>
+    <w:link w:val="BalloonText"/>
+    <w:uiPriority w:val="99"/>
+    <w:semiHidden/>
+    <w:rsid w:val="00B428F4"/>
+    <w:rPr>
+      <w:rFonts w:ascii="Tahoma" w:hAnsi="Tahoma" w:cs="Mangal"/>
+      <w:sz w:val="16"/>
+      <w:szCs w:val="14"/>
+    </w:rPr>
+  </w:style>
+  <w:style w:type="paragraph" w:styleId="TOC2">
+    <w:name w:val="toc 2"/>
+    <w:basedOn w:val="Normal"/>
+    <w:next w:val="Normal"/>
+    <w:autoRedefine/>
+    <w:uiPriority w:val="39"/>
+    <w:unhideWhenUsed/>
+    <w:qFormat/>
+    <w:rsid w:val="00B428F4"/>
+    <w:pPr>
+      <w:widowControl/>
+      <w:suppressAutoHyphens w:val="0"/>
+      <w:spacing w:after="100" w:line="276" w:lineRule="auto"/>
+      <w:ind w:left="220"/>
+    </w:pPr>
+    <w:rPr>
+      <w:rFonts w:eastAsiaTheme="minorEastAsia" w:cstheme="minorBidi"/>
+      <w:sz w:val="22"/>
+      <w:szCs w:val="22"/>
+      <w:lang w:eastAsia="ja-JP" w:bidi="ar-SA"/>
+    </w:rPr>
+  </w:style>
+  <w:style w:type="paragraph" w:styleId="TOC3">
+    <w:name w:val="toc 3"/>
+    <w:basedOn w:val="Normal"/>
+    <w:next w:val="Normal"/>
+    <w:autoRedefine/>
+    <w:uiPriority w:val="39"/>
+    <w:unhideWhenUsed/>
+    <w:qFormat/>
+    <w:rsid w:val="00B428F4"/>
+    <w:pPr>
+      <w:widowControl/>
+      <w:suppressAutoHyphens w:val="0"/>
+      <w:spacing w:after="100" w:line="276" w:lineRule="auto"/>
+      <w:ind w:left="440"/>
+    </w:pPr>
+    <w:rPr>
+      <w:rFonts w:eastAsiaTheme="minorEastAsia" w:cstheme="minorBidi"/>
+      <w:sz w:val="22"/>
+      <w:szCs w:val="22"/>
+      <w:lang w:eastAsia="ja-JP" w:bidi="ar-SA"/>
     </w:rPr>
   </w:style>
 </w:styles>
@@ -1844,6 +3977,549 @@
     <w:unhideWhenUsed/>
   </w:style>
 </w:styles>
+</file>
+
+<file path=word/glossary/document.xml><?xml version="1.0" encoding="utf-8"?>
+<w:glossaryDocument xmlns:wpc="http://schemas.microsoft.com/office/word/2010/wordprocessingCanvas" xmlns:mc="http://schemas.openxmlformats.org/markup-compatibility/2006" xmlns:o="urn:schemas-microsoft-com:office:office" xmlns:r="http://schemas.openxmlformats.org/officeDocument/2006/relationships" xmlns:m="http://schemas.openxmlformats.org/officeDocument/2006/math" xmlns:v="urn:schemas-microsoft-com:vml" xmlns:wp14="http://schemas.microsoft.com/office/word/2010/wordprocessingDrawing" xmlns:wp="http://schemas.openxmlformats.org/drawingml/2006/wordprocessingDrawing" xmlns:w10="urn:schemas-microsoft-com:office:word" xmlns:w="http://schemas.openxmlformats.org/wordprocessingml/2006/main" xmlns:w14="http://schemas.microsoft.com/office/word/2010/wordml" xmlns:wpg="http://schemas.microsoft.com/office/word/2010/wordprocessingGroup" xmlns:wpi="http://schemas.microsoft.com/office/word/2010/wordprocessingInk" xmlns:wne="http://schemas.microsoft.com/office/word/2006/wordml" xmlns:wps="http://schemas.microsoft.com/office/word/2010/wordprocessingShape" mc:Ignorable="w14 wp14"/>
+</file>
+
+<file path=word/glossary/fontTable.xml><?xml version="1.0" encoding="utf-8"?>
+<w:fonts xmlns:mc="http://schemas.openxmlformats.org/markup-compatibility/2006" xmlns:r="http://schemas.openxmlformats.org/officeDocument/2006/relationships" xmlns:w="http://schemas.openxmlformats.org/wordprocessingml/2006/main" xmlns:w14="http://schemas.microsoft.com/office/word/2010/wordml" mc:Ignorable="w14">
+  <w:font w:name="Times New Roman">
+    <w:panose1 w:val="02020603050405020304"/>
+    <w:charset w:val="A3"/>
+    <w:family w:val="roman"/>
+    <w:pitch w:val="variable"/>
+    <w:sig w:usb0="E0002AFF" w:usb1="C0007841" w:usb2="00000009" w:usb3="00000000" w:csb0="000001FF" w:csb1="00000000"/>
+  </w:font>
+  <w:font w:name="Liberation Serif">
+    <w:altName w:val="Times New Roman"/>
+    <w:panose1 w:val="02020603050405020304"/>
+    <w:charset w:val="A3"/>
+    <w:family w:val="roman"/>
+    <w:pitch w:val="variable"/>
+    <w:sig w:usb0="E0000AFF" w:usb1="500078FF" w:usb2="00000021" w:usb3="00000000" w:csb0="000001BF" w:csb1="00000000"/>
+  </w:font>
+  <w:font w:name="Droid Sans Fallback">
+    <w:altName w:val="Times New Roman"/>
+    <w:panose1 w:val="00000000000000000000"/>
+    <w:charset w:val="00"/>
+    <w:family w:val="roman"/>
+    <w:notTrueType/>
+    <w:pitch w:val="default"/>
+  </w:font>
+  <w:font w:name="FreeSans">
+    <w:altName w:val="Times New Roman"/>
+    <w:panose1 w:val="00000000000000000000"/>
+    <w:charset w:val="00"/>
+    <w:family w:val="roman"/>
+    <w:notTrueType/>
+    <w:pitch w:val="default"/>
+  </w:font>
+  <w:font w:name="Arial">
+    <w:panose1 w:val="020B0604020202020204"/>
+    <w:charset w:val="A3"/>
+    <w:family w:val="swiss"/>
+    <w:pitch w:val="variable"/>
+    <w:sig w:usb0="E0002AFF" w:usb1="C0007843" w:usb2="00000009" w:usb3="00000000" w:csb0="000001FF" w:csb1="00000000"/>
+  </w:font>
+  <w:font w:name="Liberation Sans">
+    <w:altName w:val="Arial"/>
+    <w:panose1 w:val="020B0604020202020204"/>
+    <w:charset w:val="A3"/>
+    <w:family w:val="swiss"/>
+    <w:pitch w:val="variable"/>
+    <w:sig w:usb0="E0000AFF" w:usb1="500078FF" w:usb2="00000021" w:usb3="00000000" w:csb0="000001BF" w:csb1="00000000"/>
+  </w:font>
+  <w:font w:name="Mangal">
+    <w:panose1 w:val="02040503050203030202"/>
+    <w:charset w:val="00"/>
+    <w:family w:val="roman"/>
+    <w:pitch w:val="variable"/>
+    <w:sig w:usb0="00008003" w:usb1="00000000" w:usb2="00000000" w:usb3="00000000" w:csb0="00000001" w:csb1="00000000"/>
+  </w:font>
+  <w:font w:name="Tahoma">
+    <w:panose1 w:val="020B0604030504040204"/>
+    <w:charset w:val="A3"/>
+    <w:family w:val="swiss"/>
+    <w:pitch w:val="variable"/>
+    <w:sig w:usb0="E1002EFF" w:usb1="C000605B" w:usb2="00000029" w:usb3="00000000" w:csb0="000101FF" w:csb1="00000000"/>
+  </w:font>
+</w:fonts>
+</file>
+
+<file path=word/glossary/settings.xml><?xml version="1.0" encoding="utf-8"?>
+<w:settings xmlns:mc="http://schemas.openxmlformats.org/markup-compatibility/2006" xmlns:o="urn:schemas-microsoft-com:office:office" xmlns:r="http://schemas.openxmlformats.org/officeDocument/2006/relationships" xmlns:m="http://schemas.openxmlformats.org/officeDocument/2006/math" xmlns:v="urn:schemas-microsoft-com:vml" xmlns:w10="urn:schemas-microsoft-com:office:word" xmlns:w="http://schemas.openxmlformats.org/wordprocessingml/2006/main" xmlns:w14="http://schemas.microsoft.com/office/word/2010/wordml" xmlns:sl="http://schemas.openxmlformats.org/schemaLibrary/2006/main" mc:Ignorable="w14">
+  <w:view w:val="normal"/>
+  <w:defaultTabStop w:val="720"/>
+  <w:characterSpacingControl w:val="doNotCompress"/>
+  <w:compat>
+    <w:useFELayout/>
+    <w:compatSetting w:name="compatibilityMode" w:uri="http://schemas.microsoft.com/office/word" w:val="14"/>
+    <w:compatSetting w:name="overrideTableStyleFontSizeAndJustification" w:uri="http://schemas.microsoft.com/office/word" w:val="1"/>
+    <w:compatSetting w:name="enableOpenTypeFeatures" w:uri="http://schemas.microsoft.com/office/word" w:val="1"/>
+    <w:compatSetting w:name="doNotFlipMirrorIndents" w:uri="http://schemas.microsoft.com/office/word" w:val="1"/>
+  </w:compat>
+  <w:rsids>
+    <w:rsidRoot w:val="00C17460"/>
+    <w:rsid w:val="000E4E2D"/>
+    <w:rsid w:val="00C17460"/>
+    <w:rsid w:val="00CF6588"/>
+    <w:rsid w:val="00E621DA"/>
+  </w:rsids>
+  <m:mathPr>
+    <m:mathFont m:val="Cambria Math"/>
+    <m:brkBin m:val="before"/>
+    <m:brkBinSub m:val="--"/>
+    <m:smallFrac m:val="0"/>
+    <m:dispDef/>
+    <m:lMargin m:val="0"/>
+    <m:rMargin m:val="0"/>
+    <m:defJc m:val="centerGroup"/>
+    <m:wrapIndent m:val="1440"/>
+    <m:intLim m:val="subSup"/>
+    <m:naryLim m:val="undOvr"/>
+  </m:mathPr>
+  <w:themeFontLang w:val="vi-VN"/>
+  <w:clrSchemeMapping w:bg1="light1" w:t1="dark1" w:bg2="light2" w:t2="dark2" w:accent1="accent1" w:accent2="accent2" w:accent3="accent3" w:accent4="accent4" w:accent5="accent5" w:accent6="accent6" w:hyperlink="hyperlink" w:followedHyperlink="followedHyperlink"/>
+  <w:decimalSymbol w:val=","/>
+  <w:listSeparator w:val=","/>
+</w:settings>
+</file>
+
+<file path=word/glossary/styles.xml><?xml version="1.0" encoding="utf-8"?>
+<w:styles xmlns:mc="http://schemas.openxmlformats.org/markup-compatibility/2006" xmlns:r="http://schemas.openxmlformats.org/officeDocument/2006/relationships" xmlns:w="http://schemas.openxmlformats.org/wordprocessingml/2006/main" xmlns:w14="http://schemas.microsoft.com/office/word/2010/wordml" mc:Ignorable="w14">
+  <w:docDefaults>
+    <w:rPrDefault>
+      <w:rPr>
+        <w:rFonts w:asciiTheme="minorHAnsi" w:eastAsiaTheme="minorEastAsia" w:hAnsiTheme="minorHAnsi" w:cstheme="minorBidi"/>
+        <w:sz w:val="22"/>
+        <w:szCs w:val="22"/>
+        <w:lang w:val="vi-VN" w:eastAsia="vi-VN" w:bidi="ar-SA"/>
+      </w:rPr>
+    </w:rPrDefault>
+    <w:pPrDefault>
+      <w:pPr>
+        <w:spacing w:after="200" w:line="276" w:lineRule="auto"/>
+      </w:pPr>
+    </w:pPrDefault>
+  </w:docDefaults>
+  <w:latentStyles w:defLockedState="0" w:defUIPriority="99" w:defSemiHidden="1" w:defUnhideWhenUsed="1" w:defQFormat="0" w:count="267">
+    <w:lsdException w:name="Normal" w:semiHidden="0" w:uiPriority="0" w:unhideWhenUsed="0" w:qFormat="1"/>
+    <w:lsdException w:name="heading 1" w:semiHidden="0" w:uiPriority="9" w:unhideWhenUsed="0" w:qFormat="1"/>
+    <w:lsdException w:name="heading 2" w:uiPriority="9" w:qFormat="1"/>
+    <w:lsdException w:name="heading 3" w:uiPriority="9" w:qFormat="1"/>
+    <w:lsdException w:name="heading 4" w:uiPriority="9" w:qFormat="1"/>
+    <w:lsdException w:name="heading 5" w:uiPriority="9" w:qFormat="1"/>
+    <w:lsdException w:name="heading 6" w:uiPriority="9" w:qFormat="1"/>
+    <w:lsdException w:name="heading 7" w:uiPriority="9" w:qFormat="1"/>
+    <w:lsdException w:name="heading 8" w:uiPriority="9" w:qFormat="1"/>
+    <w:lsdException w:name="heading 9" w:uiPriority="9" w:qFormat="1"/>
+    <w:lsdException w:name="toc 1" w:uiPriority="39"/>
+    <w:lsdException w:name="toc 2" w:uiPriority="39"/>
+    <w:lsdException w:name="toc 3" w:uiPriority="39"/>
+    <w:lsdException w:name="toc 4" w:uiPriority="39"/>
+    <w:lsdException w:name="toc 5" w:uiPriority="39"/>
+    <w:lsdException w:name="toc 6" w:uiPriority="39"/>
+    <w:lsdException w:name="toc 7" w:uiPriority="39"/>
+    <w:lsdException w:name="toc 8" w:uiPriority="39"/>
+    <w:lsdException w:name="toc 9" w:uiPriority="39"/>
+    <w:lsdException w:name="caption" w:uiPriority="35" w:qFormat="1"/>
+    <w:lsdException w:name="Title" w:semiHidden="0" w:uiPriority="10" w:unhideWhenUsed="0" w:qFormat="1"/>
+    <w:lsdException w:name="Default Paragraph Font" w:uiPriority="1"/>
+    <w:lsdException w:name="Subtitle" w:semiHidden="0" w:uiPriority="11" w:unhideWhenUsed="0" w:qFormat="1"/>
+    <w:lsdException w:name="Strong" w:semiHidden="0" w:uiPriority="22" w:unhideWhenUsed="0" w:qFormat="1"/>
+    <w:lsdException w:name="Emphasis" w:semiHidden="0" w:uiPriority="20" w:unhideWhenUsed="0" w:qFormat="1"/>
+    <w:lsdException w:name="Table Grid" w:semiHidden="0" w:uiPriority="59" w:unhideWhenUsed="0"/>
+    <w:lsdException w:name="Placeholder Text" w:unhideWhenUsed="0"/>
+    <w:lsdException w:name="No Spacing" w:semiHidden="0" w:uiPriority="1" w:unhideWhenUsed="0" w:qFormat="1"/>
+    <w:lsdException w:name="Light Shading" w:semiHidden="0" w:uiPriority="60" w:unhideWhenUsed="0"/>
+    <w:lsdException w:name="Light List" w:semiHidden="0" w:uiPriority="61" w:unhideWhenUsed="0"/>
+    <w:lsdException w:name="Light Grid" w:semiHidden="0" w:uiPriority="62" w:unhideWhenUsed="0"/>
+    <w:lsdException w:name="Medium Shading 1" w:semiHidden="0" w:uiPriority="63" w:unhideWhenUsed="0"/>
+    <w:lsdException w:name="Medium Shading 2" w:semiHidden="0" w:uiPriority="64" w:unhideWhenUsed="0"/>
+    <w:lsdException w:name="Medium List 1" w:semiHidden="0" w:uiPriority="65" w:unhideWhenUsed="0"/>
+    <w:lsdException w:name="Medium List 2" w:semiHidden="0" w:uiPriority="66" w:unhideWhenUsed="0"/>
+    <w:lsdException w:name="Medium Grid 1" w:semiHidden="0" w:uiPriority="67" w:unhideWhenUsed="0"/>
+    <w:lsdException w:name="Medium Grid 2" w:semiHidden="0" w:uiPriority="68" w:unhideWhenUsed="0"/>
+    <w:lsdException w:name="Medium Grid 3" w:semiHidden="0" w:uiPriority="69" w:unhideWhenUsed="0"/>
+    <w:lsdException w:name="Dark List" w:semiHidden="0" w:uiPriority="70" w:unhideWhenUsed="0"/>
+    <w:lsdException w:name="Colorful Shading" w:semiHidden="0" w:uiPriority="71" w:unhideWhenUsed="0"/>
+    <w:lsdException w:name="Colorful List" w:semiHidden="0" w:uiPriority="72" w:unhideWhenUsed="0"/>
+    <w:lsdException w:name="Colorful Grid" w:semiHidden="0" w:uiPriority="73" w:unhideWhenUsed="0"/>
+    <w:lsdException w:name="Light Shading Accent 1" w:semiHidden="0" w:uiPriority="60" w:unhideWhenUsed="0"/>
+    <w:lsdException w:name="Light List Accent 1" w:semiHidden="0" w:uiPriority="61" w:unhideWhenUsed="0"/>
+    <w:lsdException w:name="Light Grid Accent 1" w:semiHidden="0" w:uiPriority="62" w:unhideWhenUsed="0"/>
+    <w:lsdException w:name="Medium Shading 1 Accent 1" w:semiHidden="0" w:uiPriority="63" w:unhideWhenUsed="0"/>
+    <w:lsdException w:name="Medium Shading 2 Accent 1" w:semiHidden="0" w:uiPriority="64" w:unhideWhenUsed="0"/>
+    <w:lsdException w:name="Medium List 1 Accent 1" w:semiHidden="0" w:uiPriority="65" w:unhideWhenUsed="0"/>
+    <w:lsdException w:name="Revision" w:unhideWhenUsed="0"/>
+    <w:lsdException w:name="List Paragraph" w:semiHidden="0" w:uiPriority="34" w:unhideWhenUsed="0" w:qFormat="1"/>
+    <w:lsdException w:name="Quote" w:semiHidden="0" w:uiPriority="29" w:unhideWhenUsed="0" w:qFormat="1"/>
+    <w:lsdException w:name="Intense Quote" w:semiHidden="0" w:uiPriority="30" w:unhideWhenUsed="0" w:qFormat="1"/>
+    <w:lsdException w:name="Medium List 2 Accent 1" w:semiHidden="0" w:uiPriority="66" w:unhideWhenUsed="0"/>
+    <w:lsdException w:name="Medium Grid 1 Accent 1" w:semiHidden="0" w:uiPriority="67" w:unhideWhenUsed="0"/>
+    <w:lsdException w:name="Medium Grid 2 Accent 1" w:semiHidden="0" w:uiPriority="68" w:unhideWhenUsed="0"/>
+    <w:lsdException w:name="Medium Grid 3 Accent 1" w:semiHidden="0" w:uiPriority="69" w:unhideWhenUsed="0"/>
+    <w:lsdException w:name="Dark List Accent 1" w:semiHidden="0" w:uiPriority="70" w:unhideWhenUsed="0"/>
+    <w:lsdException w:name="Colorful Shading Accent 1" w:semiHidden="0" w:uiPriority="71" w:unhideWhenUsed="0"/>
+    <w:lsdException w:name="Colorful List Accent 1" w:semiHidden="0" w:uiPriority="72" w:unhideWhenUsed="0"/>
+    <w:lsdException w:name="Colorful Grid Accent 1" w:semiHidden="0" w:uiPriority="73" w:unhideWhenUsed="0"/>
+    <w:lsdException w:name="Light Shading Accent 2" w:semiHidden="0" w:uiPriority="60" w:unhideWhenUsed="0"/>
+    <w:lsdException w:name="Light List Accent 2" w:semiHidden="0" w:uiPriority="61" w:unhideWhenUsed="0"/>
+    <w:lsdException w:name="Light Grid Accent 2" w:semiHidden="0" w:uiPriority="62" w:unhideWhenUsed="0"/>
+    <w:lsdException w:name="Medium Shading 1 Accent 2" w:semiHidden="0" w:uiPriority="63" w:unhideWhenUsed="0"/>
+    <w:lsdException w:name="Medium Shading 2 Accent 2" w:semiHidden="0" w:uiPriority="64" w:unhideWhenUsed="0"/>
+    <w:lsdException w:name="Medium List 1 Accent 2" w:semiHidden="0" w:uiPriority="65" w:unhideWhenUsed="0"/>
+    <w:lsdException w:name="Medium List 2 Accent 2" w:semiHidden="0" w:uiPriority="66" w:unhideWhenUsed="0"/>
+    <w:lsdException w:name="Medium Grid 1 Accent 2" w:semiHidden="0" w:uiPriority="67" w:unhideWhenUsed="0"/>
+    <w:lsdException w:name="Medium Grid 2 Accent 2" w:semiHidden="0" w:uiPriority="68" w:unhideWhenUsed="0"/>
+    <w:lsdException w:name="Medium Grid 3 Accent 2" w:semiHidden="0" w:uiPriority="69" w:unhideWhenUsed="0"/>
+    <w:lsdException w:name="Dark List Accent 2" w:semiHidden="0" w:uiPriority="70" w:unhideWhenUsed="0"/>
+    <w:lsdException w:name="Colorful Shading Accent 2" w:semiHidden="0" w:uiPriority="71" w:unhideWhenUsed="0"/>
+    <w:lsdException w:name="Colorful List Accent 2" w:semiHidden="0" w:uiPriority="72" w:unhideWhenUsed="0"/>
+    <w:lsdException w:name="Colorful Grid Accent 2" w:semiHidden="0" w:uiPriority="73" w:unhideWhenUsed="0"/>
+    <w:lsdException w:name="Light Shading Accent 3" w:semiHidden="0" w:uiPriority="60" w:unhideWhenUsed="0"/>
+    <w:lsdException w:name="Light List Accent 3" w:semiHidden="0" w:uiPriority="61" w:unhideWhenUsed="0"/>
+    <w:lsdException w:name="Light Grid Accent 3" w:semiHidden="0" w:uiPriority="62" w:unhideWhenUsed="0"/>
+    <w:lsdException w:name="Medium Shading 1 Accent 3" w:semiHidden="0" w:uiPriority="63" w:unhideWhenUsed="0"/>
+    <w:lsdException w:name="Medium Shading 2 Accent 3" w:semiHidden="0" w:uiPriority="64" w:unhideWhenUsed="0"/>
+    <w:lsdException w:name="Medium List 1 Accent 3" w:semiHidden="0" w:uiPriority="65" w:unhideWhenUsed="0"/>
+    <w:lsdException w:name="Medium List 2 Accent 3" w:semiHidden="0" w:uiPriority="66" w:unhideWhenUsed="0"/>
+    <w:lsdException w:name="Medium Grid 1 Accent 3" w:semiHidden="0" w:uiPriority="67" w:unhideWhenUsed="0"/>
+    <w:lsdException w:name="Medium Grid 2 Accent 3" w:semiHidden="0" w:uiPriority="68" w:unhideWhenUsed="0"/>
+    <w:lsdException w:name="Medium Grid 3 Accent 3" w:semiHidden="0" w:uiPriority="69" w:unhideWhenUsed="0"/>
+    <w:lsdException w:name="Dark List Accent 3" w:semiHidden="0" w:uiPriority="70" w:unhideWhenUsed="0"/>
+    <w:lsdException w:name="Colorful Shading Accent 3" w:semiHidden="0" w:uiPriority="71" w:unhideWhenUsed="0"/>
+    <w:lsdException w:name="Colorful List Accent 3" w:semiHidden="0" w:uiPriority="72" w:unhideWhenUsed="0"/>
+    <w:lsdException w:name="Colorful Grid Accent 3" w:semiHidden="0" w:uiPriority="73" w:unhideWhenUsed="0"/>
+    <w:lsdException w:name="Light Shading Accent 4" w:semiHidden="0" w:uiPriority="60" w:unhideWhenUsed="0"/>
+    <w:lsdException w:name="Light List Accent 4" w:semiHidden="0" w:uiPriority="61" w:unhideWhenUsed="0"/>
+    <w:lsdException w:name="Light Grid Accent 4" w:semiHidden="0" w:uiPriority="62" w:unhideWhenUsed="0"/>
+    <w:lsdException w:name="Medium Shading 1 Accent 4" w:semiHidden="0" w:uiPriority="63" w:unhideWhenUsed="0"/>
+    <w:lsdException w:name="Medium Shading 2 Accent 4" w:semiHidden="0" w:uiPriority="64" w:unhideWhenUsed="0"/>
+    <w:lsdException w:name="Medium List 1 Accent 4" w:semiHidden="0" w:uiPriority="65" w:unhideWhenUsed="0"/>
+    <w:lsdException w:name="Medium List 2 Accent 4" w:semiHidden="0" w:uiPriority="66" w:unhideWhenUsed="0"/>
+    <w:lsdException w:name="Medium Grid 1 Accent 4" w:semiHidden="0" w:uiPriority="67" w:unhideWhenUsed="0"/>
+    <w:lsdException w:name="Medium Grid 2 Accent 4" w:semiHidden="0" w:uiPriority="68" w:unhideWhenUsed="0"/>
+    <w:lsdException w:name="Medium Grid 3 Accent 4" w:semiHidden="0" w:uiPriority="69" w:unhideWhenUsed="0"/>
+    <w:lsdException w:name="Dark List Accent 4" w:semiHidden="0" w:uiPriority="70" w:unhideWhenUsed="0"/>
+    <w:lsdException w:name="Colorful Shading Accent 4" w:semiHidden="0" w:uiPriority="71" w:unhideWhenUsed="0"/>
+    <w:lsdException w:name="Colorful List Accent 4" w:semiHidden="0" w:uiPriority="72" w:unhideWhenUsed="0"/>
+    <w:lsdException w:name="Colorful Grid Accent 4" w:semiHidden="0" w:uiPriority="73" w:unhideWhenUsed="0"/>
+    <w:lsdException w:name="Light Shading Accent 5" w:semiHidden="0" w:uiPriority="60" w:unhideWhenUsed="0"/>
+    <w:lsdException w:name="Light List Accent 5" w:semiHidden="0" w:uiPriority="61" w:unhideWhenUsed="0"/>
+    <w:lsdException w:name="Light Grid Accent 5" w:semiHidden="0" w:uiPriority="62" w:unhideWhenUsed="0"/>
+    <w:lsdException w:name="Medium Shading 1 Accent 5" w:semiHidden="0" w:uiPriority="63" w:unhideWhenUsed="0"/>
+    <w:lsdException w:name="Medium Shading 2 Accent 5" w:semiHidden="0" w:uiPriority="64" w:unhideWhenUsed="0"/>
+    <w:lsdException w:name="Medium List 1 Accent 5" w:semiHidden="0" w:uiPriority="65" w:unhideWhenUsed="0"/>
+    <w:lsdException w:name="Medium List 2 Accent 5" w:semiHidden="0" w:uiPriority="66" w:unhideWhenUsed="0"/>
+    <w:lsdException w:name="Medium Grid 1 Accent 5" w:semiHidden="0" w:uiPriority="67" w:unhideWhenUsed="0"/>
+    <w:lsdException w:name="Medium Grid 2 Accent 5" w:semiHidden="0" w:uiPriority="68" w:unhideWhenUsed="0"/>
+    <w:lsdException w:name="Medium Grid 3 Accent 5" w:semiHidden="0" w:uiPriority="69" w:unhideWhenUsed="0"/>
+    <w:lsdException w:name="Dark List Accent 5" w:semiHidden="0" w:uiPriority="70" w:unhideWhenUsed="0"/>
+    <w:lsdException w:name="Colorful Shading Accent 5" w:semiHidden="0" w:uiPriority="71" w:unhideWhenUsed="0"/>
+    <w:lsdException w:name="Colorful List Accent 5" w:semiHidden="0" w:uiPriority="72" w:unhideWhenUsed="0"/>
+    <w:lsdException w:name="Colorful Grid Accent 5" w:semiHidden="0" w:uiPriority="73" w:unhideWhenUsed="0"/>
+    <w:lsdException w:name="Light Shading Accent 6" w:semiHidden="0" w:uiPriority="60" w:unhideWhenUsed="0"/>
+    <w:lsdException w:name="Light List Accent 6" w:semiHidden="0" w:uiPriority="61" w:unhideWhenUsed="0"/>
+    <w:lsdException w:name="Light Grid Accent 6" w:semiHidden="0" w:uiPriority="62" w:unhideWhenUsed="0"/>
+    <w:lsdException w:name="Medium Shading 1 Accent 6" w:semiHidden="0" w:uiPriority="63" w:unhideWhenUsed="0"/>
+    <w:lsdException w:name="Medium Shading 2 Accent 6" w:semiHidden="0" w:uiPriority="64" w:unhideWhenUsed="0"/>
+    <w:lsdException w:name="Medium List 1 Accent 6" w:semiHidden="0" w:uiPriority="65" w:unhideWhenUsed="0"/>
+    <w:lsdException w:name="Medium List 2 Accent 6" w:semiHidden="0" w:uiPriority="66" w:unhideWhenUsed="0"/>
+    <w:lsdException w:name="Medium Grid 1 Accent 6" w:semiHidden="0" w:uiPriority="67" w:unhideWhenUsed="0"/>
+    <w:lsdException w:name="Medium Grid 2 Accent 6" w:semiHidden="0" w:uiPriority="68" w:unhideWhenUsed="0"/>
+    <w:lsdException w:name="Medium Grid 3 Accent 6" w:semiHidden="0" w:uiPriority="69" w:unhideWhenUsed="0"/>
+    <w:lsdException w:name="Dark List Accent 6" w:semiHidden="0" w:uiPriority="70" w:unhideWhenUsed="0"/>
+    <w:lsdException w:name="Colorful Shading Accent 6" w:semiHidden="0" w:uiPriority="71" w:unhideWhenUsed="0"/>
+    <w:lsdException w:name="Colorful List Accent 6" w:semiHidden="0" w:uiPriority="72" w:unhideWhenUsed="0"/>
+    <w:lsdException w:name="Colorful Grid Accent 6" w:semiHidden="0" w:uiPriority="73" w:unhideWhenUsed="0"/>
+    <w:lsdException w:name="Subtle Emphasis" w:semiHidden="0" w:uiPriority="19" w:unhideWhenUsed="0" w:qFormat="1"/>
+    <w:lsdException w:name="Intense Emphasis" w:semiHidden="0" w:uiPriority="21" w:unhideWhenUsed="0" w:qFormat="1"/>
+    <w:lsdException w:name="Subtle Reference" w:semiHidden="0" w:uiPriority="31" w:unhideWhenUsed="0" w:qFormat="1"/>
+    <w:lsdException w:name="Intense Reference" w:semiHidden="0" w:uiPriority="32" w:unhideWhenUsed="0" w:qFormat="1"/>
+    <w:lsdException w:name="Book Title" w:semiHidden="0" w:uiPriority="33" w:unhideWhenUsed="0" w:qFormat="1"/>
+    <w:lsdException w:name="Bibliography" w:uiPriority="37"/>
+    <w:lsdException w:name="TOC Heading" w:uiPriority="39" w:qFormat="1"/>
+  </w:latentStyles>
+  <w:style w:type="paragraph" w:default="1" w:styleId="Normal">
+    <w:name w:val="Normal"/>
+    <w:qFormat/>
+  </w:style>
+  <w:style w:type="character" w:default="1" w:styleId="DefaultParagraphFont">
+    <w:name w:val="Default Paragraph Font"/>
+    <w:uiPriority w:val="1"/>
+    <w:semiHidden/>
+    <w:unhideWhenUsed/>
+  </w:style>
+  <w:style w:type="table" w:default="1" w:styleId="TableNormal">
+    <w:name w:val="Normal Table"/>
+    <w:uiPriority w:val="99"/>
+    <w:semiHidden/>
+    <w:unhideWhenUsed/>
+    <w:tblPr>
+      <w:tblInd w:w="0" w:type="dxa"/>
+      <w:tblCellMar>
+        <w:top w:w="0" w:type="dxa"/>
+        <w:left w:w="108" w:type="dxa"/>
+        <w:bottom w:w="0" w:type="dxa"/>
+        <w:right w:w="108" w:type="dxa"/>
+      </w:tblCellMar>
+    </w:tblPr>
+  </w:style>
+  <w:style w:type="numbering" w:default="1" w:styleId="NoList">
+    <w:name w:val="No List"/>
+    <w:uiPriority w:val="99"/>
+    <w:semiHidden/>
+    <w:unhideWhenUsed/>
+  </w:style>
+  <w:style w:type="paragraph" w:customStyle="1" w:styleId="CB0DF7FB47824E34AE536472523FB01A">
+    <w:name w:val="CB0DF7FB47824E34AE536472523FB01A"/>
+    <w:rsid w:val="00C17460"/>
+  </w:style>
+  <w:style w:type="paragraph" w:customStyle="1" w:styleId="2058A873B8EF40219E1174A9D9F0A410">
+    <w:name w:val="2058A873B8EF40219E1174A9D9F0A410"/>
+    <w:rsid w:val="00C17460"/>
+  </w:style>
+  <w:style w:type="paragraph" w:customStyle="1" w:styleId="5DB3E09B5C024BB491191DFF9B31BB09">
+    <w:name w:val="5DB3E09B5C024BB491191DFF9B31BB09"/>
+    <w:rsid w:val="00C17460"/>
+  </w:style>
+  <w:style w:type="paragraph" w:customStyle="1" w:styleId="2663F0211EFB44ECB2D84367CE28D7FB">
+    <w:name w:val="2663F0211EFB44ECB2D84367CE28D7FB"/>
+    <w:rsid w:val="00CF6588"/>
+  </w:style>
+  <w:style w:type="paragraph" w:customStyle="1" w:styleId="CE9AFEEA3C24409A936AB41A8FC4C9E2">
+    <w:name w:val="CE9AFEEA3C24409A936AB41A8FC4C9E2"/>
+    <w:rsid w:val="00CF6588"/>
+  </w:style>
+  <w:style w:type="paragraph" w:customStyle="1" w:styleId="EA3638E8882C4E23B6FE21E5269FE6F2">
+    <w:name w:val="EA3638E8882C4E23B6FE21E5269FE6F2"/>
+    <w:rsid w:val="00CF6588"/>
+  </w:style>
+</w:styles>
+</file>
+
+<file path=word/glossary/stylesWithEffects.xml><?xml version="1.0" encoding="utf-8"?>
+<w:styles xmlns:wpc="http://schemas.microsoft.com/office/word/2010/wordprocessingCanvas" xmlns:mc="http://schemas.openxmlformats.org/markup-compatibility/2006" xmlns:o="urn:schemas-microsoft-com:office:office" xmlns:r="http://schemas.openxmlformats.org/officeDocument/2006/relationships" xmlns:m="http://schemas.openxmlformats.org/officeDocument/2006/math" xmlns:v="urn:schemas-microsoft-com:vml" xmlns:wp14="http://schemas.microsoft.com/office/word/2010/wordprocessingDrawing" xmlns:wp="http://schemas.openxmlformats.org/drawingml/2006/wordprocessingDrawing" xmlns:w10="urn:schemas-microsoft-com:office:word" xmlns:w="http://schemas.openxmlformats.org/wordprocessingml/2006/main" xmlns:w14="http://schemas.microsoft.com/office/word/2010/wordml" xmlns:wpg="http://schemas.microsoft.com/office/word/2010/wordprocessingGroup" xmlns:wpi="http://schemas.microsoft.com/office/word/2010/wordprocessingInk" xmlns:wne="http://schemas.microsoft.com/office/word/2006/wordml" xmlns:wps="http://schemas.microsoft.com/office/word/2010/wordprocessingShape" mc:Ignorable="w14 wp14">
+  <w:docDefaults>
+    <w:rPrDefault>
+      <w:rPr>
+        <w:rFonts w:asciiTheme="minorHAnsi" w:eastAsiaTheme="minorEastAsia" w:hAnsiTheme="minorHAnsi" w:cstheme="minorBidi"/>
+        <w:sz w:val="22"/>
+        <w:szCs w:val="22"/>
+        <w:lang w:val="vi-VN" w:eastAsia="vi-VN" w:bidi="ar-SA"/>
+      </w:rPr>
+    </w:rPrDefault>
+    <w:pPrDefault>
+      <w:pPr>
+        <w:spacing w:after="200" w:line="276" w:lineRule="auto"/>
+      </w:pPr>
+    </w:pPrDefault>
+  </w:docDefaults>
+  <w:latentStyles w:defLockedState="0" w:defUIPriority="99" w:defSemiHidden="1" w:defUnhideWhenUsed="1" w:defQFormat="0" w:count="267">
+    <w:lsdException w:name="Normal" w:semiHidden="0" w:uiPriority="0" w:unhideWhenUsed="0" w:qFormat="1"/>
+    <w:lsdException w:name="heading 1" w:semiHidden="0" w:uiPriority="9" w:unhideWhenUsed="0" w:qFormat="1"/>
+    <w:lsdException w:name="heading 2" w:uiPriority="9" w:qFormat="1"/>
+    <w:lsdException w:name="heading 3" w:uiPriority="9" w:qFormat="1"/>
+    <w:lsdException w:name="heading 4" w:uiPriority="9" w:qFormat="1"/>
+    <w:lsdException w:name="heading 5" w:uiPriority="9" w:qFormat="1"/>
+    <w:lsdException w:name="heading 6" w:uiPriority="9" w:qFormat="1"/>
+    <w:lsdException w:name="heading 7" w:uiPriority="9" w:qFormat="1"/>
+    <w:lsdException w:name="heading 8" w:uiPriority="9" w:qFormat="1"/>
+    <w:lsdException w:name="heading 9" w:uiPriority="9" w:qFormat="1"/>
+    <w:lsdException w:name="toc 1" w:uiPriority="39"/>
+    <w:lsdException w:name="toc 2" w:uiPriority="39"/>
+    <w:lsdException w:name="toc 3" w:uiPriority="39"/>
+    <w:lsdException w:name="toc 4" w:uiPriority="39"/>
+    <w:lsdException w:name="toc 5" w:uiPriority="39"/>
+    <w:lsdException w:name="toc 6" w:uiPriority="39"/>
+    <w:lsdException w:name="toc 7" w:uiPriority="39"/>
+    <w:lsdException w:name="toc 8" w:uiPriority="39"/>
+    <w:lsdException w:name="toc 9" w:uiPriority="39"/>
+    <w:lsdException w:name="caption" w:uiPriority="35" w:qFormat="1"/>
+    <w:lsdException w:name="Title" w:semiHidden="0" w:uiPriority="10" w:unhideWhenUsed="0" w:qFormat="1"/>
+    <w:lsdException w:name="Default Paragraph Font" w:uiPriority="1"/>
+    <w:lsdException w:name="Subtitle" w:semiHidden="0" w:uiPriority="11" w:unhideWhenUsed="0" w:qFormat="1"/>
+    <w:lsdException w:name="Strong" w:semiHidden="0" w:uiPriority="22" w:unhideWhenUsed="0" w:qFormat="1"/>
+    <w:lsdException w:name="Emphasis" w:semiHidden="0" w:uiPriority="20" w:unhideWhenUsed="0" w:qFormat="1"/>
+    <w:lsdException w:name="Table Grid" w:semiHidden="0" w:uiPriority="59" w:unhideWhenUsed="0"/>
+    <w:lsdException w:name="Placeholder Text" w:unhideWhenUsed="0"/>
+    <w:lsdException w:name="No Spacing" w:semiHidden="0" w:uiPriority="1" w:unhideWhenUsed="0" w:qFormat="1"/>
+    <w:lsdException w:name="Light Shading" w:semiHidden="0" w:uiPriority="60" w:unhideWhenUsed="0"/>
+    <w:lsdException w:name="Light List" w:semiHidden="0" w:uiPriority="61" w:unhideWhenUsed="0"/>
+    <w:lsdException w:name="Light Grid" w:semiHidden="0" w:uiPriority="62" w:unhideWhenUsed="0"/>
+    <w:lsdException w:name="Medium Shading 1" w:semiHidden="0" w:uiPriority="63" w:unhideWhenUsed="0"/>
+    <w:lsdException w:name="Medium Shading 2" w:semiHidden="0" w:uiPriority="64" w:unhideWhenUsed="0"/>
+    <w:lsdException w:name="Medium List 1" w:semiHidden="0" w:uiPriority="65" w:unhideWhenUsed="0"/>
+    <w:lsdException w:name="Medium List 2" w:semiHidden="0" w:uiPriority="66" w:unhideWhenUsed="0"/>
+    <w:lsdException w:name="Medium Grid 1" w:semiHidden="0" w:uiPriority="67" w:unhideWhenUsed="0"/>
+    <w:lsdException w:name="Medium Grid 2" w:semiHidden="0" w:uiPriority="68" w:unhideWhenUsed="0"/>
+    <w:lsdException w:name="Medium Grid 3" w:semiHidden="0" w:uiPriority="69" w:unhideWhenUsed="0"/>
+    <w:lsdException w:name="Dark List" w:semiHidden="0" w:uiPriority="70" w:unhideWhenUsed="0"/>
+    <w:lsdException w:name="Colorful Shading" w:semiHidden="0" w:uiPriority="71" w:unhideWhenUsed="0"/>
+    <w:lsdException w:name="Colorful List" w:semiHidden="0" w:uiPriority="72" w:unhideWhenUsed="0"/>
+    <w:lsdException w:name="Colorful Grid" w:semiHidden="0" w:uiPriority="73" w:unhideWhenUsed="0"/>
+    <w:lsdException w:name="Light Shading Accent 1" w:semiHidden="0" w:uiPriority="60" w:unhideWhenUsed="0"/>
+    <w:lsdException w:name="Light List Accent 1" w:semiHidden="0" w:uiPriority="61" w:unhideWhenUsed="0"/>
+    <w:lsdException w:name="Light Grid Accent 1" w:semiHidden="0" w:uiPriority="62" w:unhideWhenUsed="0"/>
+    <w:lsdException w:name="Medium Shading 1 Accent 1" w:semiHidden="0" w:uiPriority="63" w:unhideWhenUsed="0"/>
+    <w:lsdException w:name="Medium Shading 2 Accent 1" w:semiHidden="0" w:uiPriority="64" w:unhideWhenUsed="0"/>
+    <w:lsdException w:name="Medium List 1 Accent 1" w:semiHidden="0" w:uiPriority="65" w:unhideWhenUsed="0"/>
+    <w:lsdException w:name="Revision" w:unhideWhenUsed="0"/>
+    <w:lsdException w:name="List Paragraph" w:semiHidden="0" w:uiPriority="34" w:unhideWhenUsed="0" w:qFormat="1"/>
+    <w:lsdException w:name="Quote" w:semiHidden="0" w:uiPriority="29" w:unhideWhenUsed="0" w:qFormat="1"/>
+    <w:lsdException w:name="Intense Quote" w:semiHidden="0" w:uiPriority="30" w:unhideWhenUsed="0" w:qFormat="1"/>
+    <w:lsdException w:name="Medium List 2 Accent 1" w:semiHidden="0" w:uiPriority="66" w:unhideWhenUsed="0"/>
+    <w:lsdException w:name="Medium Grid 1 Accent 1" w:semiHidden="0" w:uiPriority="67" w:unhideWhenUsed="0"/>
+    <w:lsdException w:name="Medium Grid 2 Accent 1" w:semiHidden="0" w:uiPriority="68" w:unhideWhenUsed="0"/>
+    <w:lsdException w:name="Medium Grid 3 Accent 1" w:semiHidden="0" w:uiPriority="69" w:unhideWhenUsed="0"/>
+    <w:lsdException w:name="Dark List Accent 1" w:semiHidden="0" w:uiPriority="70" w:unhideWhenUsed="0"/>
+    <w:lsdException w:name="Colorful Shading Accent 1" w:semiHidden="0" w:uiPriority="71" w:unhideWhenUsed="0"/>
+    <w:lsdException w:name="Colorful List Accent 1" w:semiHidden="0" w:uiPriority="72" w:unhideWhenUsed="0"/>
+    <w:lsdException w:name="Colorful Grid Accent 1" w:semiHidden="0" w:uiPriority="73" w:unhideWhenUsed="0"/>
+    <w:lsdException w:name="Light Shading Accent 2" w:semiHidden="0" w:uiPriority="60" w:unhideWhenUsed="0"/>
+    <w:lsdException w:name="Light List Accent 2" w:semiHidden="0" w:uiPriority="61" w:unhideWhenUsed="0"/>
+    <w:lsdException w:name="Light Grid Accent 2" w:semiHidden="0" w:uiPriority="62" w:unhideWhenUsed="0"/>
+    <w:lsdException w:name="Medium Shading 1 Accent 2" w:semiHidden="0" w:uiPriority="63" w:unhideWhenUsed="0"/>
+    <w:lsdException w:name="Medium Shading 2 Accent 2" w:semiHidden="0" w:uiPriority="64" w:unhideWhenUsed="0"/>
+    <w:lsdException w:name="Medium List 1 Accent 2" w:semiHidden="0" w:uiPriority="65" w:unhideWhenUsed="0"/>
+    <w:lsdException w:name="Medium List 2 Accent 2" w:semiHidden="0" w:uiPriority="66" w:unhideWhenUsed="0"/>
+    <w:lsdException w:name="Medium Grid 1 Accent 2" w:semiHidden="0" w:uiPriority="67" w:unhideWhenUsed="0"/>
+    <w:lsdException w:name="Medium Grid 2 Accent 2" w:semiHidden="0" w:uiPriority="68" w:unhideWhenUsed="0"/>
+    <w:lsdException w:name="Medium Grid 3 Accent 2" w:semiHidden="0" w:uiPriority="69" w:unhideWhenUsed="0"/>
+    <w:lsdException w:name="Dark List Accent 2" w:semiHidden="0" w:uiPriority="70" w:unhideWhenUsed="0"/>
+    <w:lsdException w:name="Colorful Shading Accent 2" w:semiHidden="0" w:uiPriority="71" w:unhideWhenUsed="0"/>
+    <w:lsdException w:name="Colorful List Accent 2" w:semiHidden="0" w:uiPriority="72" w:unhideWhenUsed="0"/>
+    <w:lsdException w:name="Colorful Grid Accent 2" w:semiHidden="0" w:uiPriority="73" w:unhideWhenUsed="0"/>
+    <w:lsdException w:name="Light Shading Accent 3" w:semiHidden="0" w:uiPriority="60" w:unhideWhenUsed="0"/>
+    <w:lsdException w:name="Light List Accent 3" w:semiHidden="0" w:uiPriority="61" w:unhideWhenUsed="0"/>
+    <w:lsdException w:name="Light Grid Accent 3" w:semiHidden="0" w:uiPriority="62" w:unhideWhenUsed="0"/>
+    <w:lsdException w:name="Medium Shading 1 Accent 3" w:semiHidden="0" w:uiPriority="63" w:unhideWhenUsed="0"/>
+    <w:lsdException w:name="Medium Shading 2 Accent 3" w:semiHidden="0" w:uiPriority="64" w:unhideWhenUsed="0"/>
+    <w:lsdException w:name="Medium List 1 Accent 3" w:semiHidden="0" w:uiPriority="65" w:unhideWhenUsed="0"/>
+    <w:lsdException w:name="Medium List 2 Accent 3" w:semiHidden="0" w:uiPriority="66" w:unhideWhenUsed="0"/>
+    <w:lsdException w:name="Medium Grid 1 Accent 3" w:semiHidden="0" w:uiPriority="67" w:unhideWhenUsed="0"/>
+    <w:lsdException w:name="Medium Grid 2 Accent 3" w:semiHidden="0" w:uiPriority="68" w:unhideWhenUsed="0"/>
+    <w:lsdException w:name="Medium Grid 3 Accent 3" w:semiHidden="0" w:uiPriority="69" w:unhideWhenUsed="0"/>
+    <w:lsdException w:name="Dark List Accent 3" w:semiHidden="0" w:uiPriority="70" w:unhideWhenUsed="0"/>
+    <w:lsdException w:name="Colorful Shading Accent 3" w:semiHidden="0" w:uiPriority="71" w:unhideWhenUsed="0"/>
+    <w:lsdException w:name="Colorful List Accent 3" w:semiHidden="0" w:uiPriority="72" w:unhideWhenUsed="0"/>
+    <w:lsdException w:name="Colorful Grid Accent 3" w:semiHidden="0" w:uiPriority="73" w:unhideWhenUsed="0"/>
+    <w:lsdException w:name="Light Shading Accent 4" w:semiHidden="0" w:uiPriority="60" w:unhideWhenUsed="0"/>
+    <w:lsdException w:name="Light List Accent 4" w:semiHidden="0" w:uiPriority="61" w:unhideWhenUsed="0"/>
+    <w:lsdException w:name="Light Grid Accent 4" w:semiHidden="0" w:uiPriority="62" w:unhideWhenUsed="0"/>
+    <w:lsdException w:name="Medium Shading 1 Accent 4" w:semiHidden="0" w:uiPriority="63" w:unhideWhenUsed="0"/>
+    <w:lsdException w:name="Medium Shading 2 Accent 4" w:semiHidden="0" w:uiPriority="64" w:unhideWhenUsed="0"/>
+    <w:lsdException w:name="Medium List 1 Accent 4" w:semiHidden="0" w:uiPriority="65" w:unhideWhenUsed="0"/>
+    <w:lsdException w:name="Medium List 2 Accent 4" w:semiHidden="0" w:uiPriority="66" w:unhideWhenUsed="0"/>
+    <w:lsdException w:name="Medium Grid 1 Accent 4" w:semiHidden="0" w:uiPriority="67" w:unhideWhenUsed="0"/>
+    <w:lsdException w:name="Medium Grid 2 Accent 4" w:semiHidden="0" w:uiPriority="68" w:unhideWhenUsed="0"/>
+    <w:lsdException w:name="Medium Grid 3 Accent 4" w:semiHidden="0" w:uiPriority="69" w:unhideWhenUsed="0"/>
+    <w:lsdException w:name="Dark List Accent 4" w:semiHidden="0" w:uiPriority="70" w:unhideWhenUsed="0"/>
+    <w:lsdException w:name="Colorful Shading Accent 4" w:semiHidden="0" w:uiPriority="71" w:unhideWhenUsed="0"/>
+    <w:lsdException w:name="Colorful List Accent 4" w:semiHidden="0" w:uiPriority="72" w:unhideWhenUsed="0"/>
+    <w:lsdException w:name="Colorful Grid Accent 4" w:semiHidden="0" w:uiPriority="73" w:unhideWhenUsed="0"/>
+    <w:lsdException w:name="Light Shading Accent 5" w:semiHidden="0" w:uiPriority="60" w:unhideWhenUsed="0"/>
+    <w:lsdException w:name="Light List Accent 5" w:semiHidden="0" w:uiPriority="61" w:unhideWhenUsed="0"/>
+    <w:lsdException w:name="Light Grid Accent 5" w:semiHidden="0" w:uiPriority="62" w:unhideWhenUsed="0"/>
+    <w:lsdException w:name="Medium Shading 1 Accent 5" w:semiHidden="0" w:uiPriority="63" w:unhideWhenUsed="0"/>
+    <w:lsdException w:name="Medium Shading 2 Accent 5" w:semiHidden="0" w:uiPriority="64" w:unhideWhenUsed="0"/>
+    <w:lsdException w:name="Medium List 1 Accent 5" w:semiHidden="0" w:uiPriority="65" w:unhideWhenUsed="0"/>
+    <w:lsdException w:name="Medium List 2 Accent 5" w:semiHidden="0" w:uiPriority="66" w:unhideWhenUsed="0"/>
+    <w:lsdException w:name="Medium Grid 1 Accent 5" w:semiHidden="0" w:uiPriority="67" w:unhideWhenUsed="0"/>
+    <w:lsdException w:name="Medium Grid 2 Accent 5" w:semiHidden="0" w:uiPriority="68" w:unhideWhenUsed="0"/>
+    <w:lsdException w:name="Medium Grid 3 Accent 5" w:semiHidden="0" w:uiPriority="69" w:unhideWhenUsed="0"/>
+    <w:lsdException w:name="Dark List Accent 5" w:semiHidden="0" w:uiPriority="70" w:unhideWhenUsed="0"/>
+    <w:lsdException w:name="Colorful Shading Accent 5" w:semiHidden="0" w:uiPriority="71" w:unhideWhenUsed="0"/>
+    <w:lsdException w:name="Colorful List Accent 5" w:semiHidden="0" w:uiPriority="72" w:unhideWhenUsed="0"/>
+    <w:lsdException w:name="Colorful Grid Accent 5" w:semiHidden="0" w:uiPriority="73" w:unhideWhenUsed="0"/>
+    <w:lsdException w:name="Light Shading Accent 6" w:semiHidden="0" w:uiPriority="60" w:unhideWhenUsed="0"/>
+    <w:lsdException w:name="Light List Accent 6" w:semiHidden="0" w:uiPriority="61" w:unhideWhenUsed="0"/>
+    <w:lsdException w:name="Light Grid Accent 6" w:semiHidden="0" w:uiPriority="62" w:unhideWhenUsed="0"/>
+    <w:lsdException w:name="Medium Shading 1 Accent 6" w:semiHidden="0" w:uiPriority="63" w:unhideWhenUsed="0"/>
+    <w:lsdException w:name="Medium Shading 2 Accent 6" w:semiHidden="0" w:uiPriority="64" w:unhideWhenUsed="0"/>
+    <w:lsdException w:name="Medium List 1 Accent 6" w:semiHidden="0" w:uiPriority="65" w:unhideWhenUsed="0"/>
+    <w:lsdException w:name="Medium List 2 Accent 6" w:semiHidden="0" w:uiPriority="66" w:unhideWhenUsed="0"/>
+    <w:lsdException w:name="Medium Grid 1 Accent 6" w:semiHidden="0" w:uiPriority="67" w:unhideWhenUsed="0"/>
+    <w:lsdException w:name="Medium Grid 2 Accent 6" w:semiHidden="0" w:uiPriority="68" w:unhideWhenUsed="0"/>
+    <w:lsdException w:name="Medium Grid 3 Accent 6" w:semiHidden="0" w:uiPriority="69" w:unhideWhenUsed="0"/>
+    <w:lsdException w:name="Dark List Accent 6" w:semiHidden="0" w:uiPriority="70" w:unhideWhenUsed="0"/>
+    <w:lsdException w:name="Colorful Shading Accent 6" w:semiHidden="0" w:uiPriority="71" w:unhideWhenUsed="0"/>
+    <w:lsdException w:name="Colorful List Accent 6" w:semiHidden="0" w:uiPriority="72" w:unhideWhenUsed="0"/>
+    <w:lsdException w:name="Colorful Grid Accent 6" w:semiHidden="0" w:uiPriority="73" w:unhideWhenUsed="0"/>
+    <w:lsdException w:name="Subtle Emphasis" w:semiHidden="0" w:uiPriority="19" w:unhideWhenUsed="0" w:qFormat="1"/>
+    <w:lsdException w:name="Intense Emphasis" w:semiHidden="0" w:uiPriority="21" w:unhideWhenUsed="0" w:qFormat="1"/>
+    <w:lsdException w:name="Subtle Reference" w:semiHidden="0" w:uiPriority="31" w:unhideWhenUsed="0" w:qFormat="1"/>
+    <w:lsdException w:name="Intense Reference" w:semiHidden="0" w:uiPriority="32" w:unhideWhenUsed="0" w:qFormat="1"/>
+    <w:lsdException w:name="Book Title" w:semiHidden="0" w:uiPriority="33" w:unhideWhenUsed="0" w:qFormat="1"/>
+    <w:lsdException w:name="Bibliography" w:uiPriority="37"/>
+    <w:lsdException w:name="TOC Heading" w:uiPriority="39" w:qFormat="1"/>
+  </w:latentStyles>
+  <w:style w:type="paragraph" w:default="1" w:styleId="Normal">
+    <w:name w:val="Normal"/>
+    <w:qFormat/>
+  </w:style>
+  <w:style w:type="character" w:default="1" w:styleId="DefaultParagraphFont">
+    <w:name w:val="Default Paragraph Font"/>
+    <w:uiPriority w:val="1"/>
+    <w:semiHidden/>
+    <w:unhideWhenUsed/>
+  </w:style>
+  <w:style w:type="table" w:default="1" w:styleId="TableNormal">
+    <w:name w:val="Normal Table"/>
+    <w:uiPriority w:val="99"/>
+    <w:semiHidden/>
+    <w:unhideWhenUsed/>
+    <w:tblPr>
+      <w:tblInd w:w="0" w:type="dxa"/>
+      <w:tblCellMar>
+        <w:top w:w="0" w:type="dxa"/>
+        <w:left w:w="108" w:type="dxa"/>
+        <w:bottom w:w="0" w:type="dxa"/>
+        <w:right w:w="108" w:type="dxa"/>
+      </w:tblCellMar>
+    </w:tblPr>
+  </w:style>
+  <w:style w:type="numbering" w:default="1" w:styleId="NoList">
+    <w:name w:val="No List"/>
+    <w:uiPriority w:val="99"/>
+    <w:semiHidden/>
+    <w:unhideWhenUsed/>
+  </w:style>
+  <w:style w:type="paragraph" w:customStyle="1" w:styleId="CB0DF7FB47824E34AE536472523FB01A">
+    <w:name w:val="CB0DF7FB47824E34AE536472523FB01A"/>
+    <w:rsid w:val="00C17460"/>
+  </w:style>
+  <w:style w:type="paragraph" w:customStyle="1" w:styleId="2058A873B8EF40219E1174A9D9F0A410">
+    <w:name w:val="2058A873B8EF40219E1174A9D9F0A410"/>
+    <w:rsid w:val="00C17460"/>
+  </w:style>
+  <w:style w:type="paragraph" w:customStyle="1" w:styleId="5DB3E09B5C024BB491191DFF9B31BB09">
+    <w:name w:val="5DB3E09B5C024BB491191DFF9B31BB09"/>
+    <w:rsid w:val="00C17460"/>
+  </w:style>
+  <w:style w:type="paragraph" w:customStyle="1" w:styleId="2663F0211EFB44ECB2D84367CE28D7FB">
+    <w:name w:val="2663F0211EFB44ECB2D84367CE28D7FB"/>
+    <w:rsid w:val="00CF6588"/>
+  </w:style>
+  <w:style w:type="paragraph" w:customStyle="1" w:styleId="CE9AFEEA3C24409A936AB41A8FC4C9E2">
+    <w:name w:val="CE9AFEEA3C24409A936AB41A8FC4C9E2"/>
+    <w:rsid w:val="00CF6588"/>
+  </w:style>
+  <w:style w:type="paragraph" w:customStyle="1" w:styleId="EA3638E8882C4E23B6FE21E5269FE6F2">
+    <w:name w:val="EA3638E8882C4E23B6FE21E5269FE6F2"/>
+    <w:rsid w:val="00CF6588"/>
+  </w:style>
+</w:styles>
+</file>
+
+<file path=word/glossary/webSettings.xml><?xml version="1.0" encoding="utf-8"?>
+<w:webSettings xmlns:mc="http://schemas.openxmlformats.org/markup-compatibility/2006" xmlns:r="http://schemas.openxmlformats.org/officeDocument/2006/relationships" xmlns:w="http://schemas.openxmlformats.org/wordprocessingml/2006/main" xmlns:w14="http://schemas.microsoft.com/office/word/2010/wordml" mc:Ignorable="w14">
+  <w:optimizeForBrowser/>
+  <w:allowPNG/>
+</w:webSettings>
 </file>
 
 <file path=word/theme/theme1.xml><?xml version="1.0" encoding="utf-8"?>
@@ -2129,4 +4805,16 @@
   <a:objectDefaults/>
   <a:extraClrSchemeLst/>
 </a:theme>
+</file>
+
+<file path=customXml/item1.xml><?xml version="1.0" encoding="utf-8"?>
+<b:Sources xmlns:b="http://schemas.openxmlformats.org/officeDocument/2006/bibliography" xmlns="http://schemas.openxmlformats.org/officeDocument/2006/bibliography" SelectedStyle="\APA.XSL" StyleName="APA"/>
+</file>
+
+<file path=customXml/itemProps1.xml><?xml version="1.0" encoding="utf-8"?>
+<ds:datastoreItem xmlns:ds="http://schemas.openxmlformats.org/officeDocument/2006/customXml" ds:itemID="{7D04D0CA-05C7-452E-AE4D-8311806963FD}">
+  <ds:schemaRefs>
+    <ds:schemaRef ds:uri="http://schemas.openxmlformats.org/officeDocument/2006/bibliography"/>
+  </ds:schemaRefs>
+</ds:datastoreItem>
 </file>
--- a/trunk/Document/CapstoneProjectDocument.docx
+++ b/trunk/Document/CapstoneProjectDocument.docx
@@ -14,7 +14,7 @@
         <w:rPr>
           <w:rFonts w:asciiTheme="minorHAnsi" w:hAnsiTheme="minorHAnsi" w:cstheme="minorHAnsi"/>
           <w:noProof/>
-          <w:lang w:val="vi-VN" w:eastAsia="vi-VN" w:bidi="ar-SA"/>
+          <w:lang w:eastAsia="en-US" w:bidi="ar-SA"/>
         </w:rPr>
         <w:drawing>
           <wp:anchor distT="0" distB="0" distL="0" distR="0" simplePos="0" relativeHeight="251658240" behindDoc="0" locked="0" layoutInCell="1" allowOverlap="1" wp14:anchorId="62027713" wp14:editId="139F0127">
@@ -243,12 +243,42 @@
                       <w:rFonts w:cstheme="minorHAnsi"/>
                     </w:rPr>
                   </w:pPr>
+                  <w:proofErr w:type="spellStart"/>
                   <w:r>
                     <w:rPr>
                       <w:rFonts w:cstheme="minorHAnsi"/>
                     </w:rPr>
-                    <w:t>Phạm Văn Thắng</w:t>
+                    <w:t>Phạm</w:t>
                   </w:r>
+                  <w:proofErr w:type="spellEnd"/>
+                  <w:r>
+                    <w:rPr>
+                      <w:rFonts w:cstheme="minorHAnsi"/>
+                    </w:rPr>
+                    <w:t xml:space="preserve"> </w:t>
+                  </w:r>
+                  <w:proofErr w:type="spellStart"/>
+                  <w:r>
+                    <w:rPr>
+                      <w:rFonts w:cstheme="minorHAnsi"/>
+                    </w:rPr>
+                    <w:t>Văn</w:t>
+                  </w:r>
+                  <w:proofErr w:type="spellEnd"/>
+                  <w:r>
+                    <w:rPr>
+                      <w:rFonts w:cstheme="minorHAnsi"/>
+                    </w:rPr>
+                    <w:t xml:space="preserve"> </w:t>
+                  </w:r>
+                  <w:proofErr w:type="spellStart"/>
+                  <w:r>
+                    <w:rPr>
+                      <w:rFonts w:cstheme="minorHAnsi"/>
+                    </w:rPr>
+                    <w:t>Thắng</w:t>
+                  </w:r>
+                  <w:proofErr w:type="spellEnd"/>
                 </w:p>
               </w:tc>
               <w:tc>
@@ -326,12 +356,42 @@
                       <w:rFonts w:cstheme="minorHAnsi"/>
                     </w:rPr>
                   </w:pPr>
+                  <w:proofErr w:type="spellStart"/>
                   <w:r>
                     <w:rPr>
                       <w:rFonts w:cstheme="minorHAnsi"/>
                     </w:rPr>
-                    <w:t>Lê Trần Thịnh</w:t>
+                    <w:t>Lê</w:t>
                   </w:r>
+                  <w:proofErr w:type="spellEnd"/>
+                  <w:r>
+                    <w:rPr>
+                      <w:rFonts w:cstheme="minorHAnsi"/>
+                    </w:rPr>
+                    <w:t xml:space="preserve"> </w:t>
+                  </w:r>
+                  <w:proofErr w:type="spellStart"/>
+                  <w:r>
+                    <w:rPr>
+                      <w:rFonts w:cstheme="minorHAnsi"/>
+                    </w:rPr>
+                    <w:t>Trần</w:t>
+                  </w:r>
+                  <w:proofErr w:type="spellEnd"/>
+                  <w:r>
+                    <w:rPr>
+                      <w:rFonts w:cstheme="minorHAnsi"/>
+                    </w:rPr>
+                    <w:t xml:space="preserve"> </w:t>
+                  </w:r>
+                  <w:proofErr w:type="spellStart"/>
+                  <w:r>
+                    <w:rPr>
+                      <w:rFonts w:cstheme="minorHAnsi"/>
+                    </w:rPr>
+                    <w:t>Thịnh</w:t>
+                  </w:r>
+                  <w:proofErr w:type="spellEnd"/>
                 </w:p>
               </w:tc>
               <w:tc>
@@ -409,12 +469,42 @@
                       <w:rFonts w:cstheme="minorHAnsi"/>
                     </w:rPr>
                   </w:pPr>
+                  <w:proofErr w:type="spellStart"/>
                   <w:r>
                     <w:rPr>
                       <w:rFonts w:cstheme="minorHAnsi"/>
                     </w:rPr>
-                    <w:t>Phạm Khương Duy</w:t>
+                    <w:t>Phạm</w:t>
                   </w:r>
+                  <w:proofErr w:type="spellEnd"/>
+                  <w:r>
+                    <w:rPr>
+                      <w:rFonts w:cstheme="minorHAnsi"/>
+                    </w:rPr>
+                    <w:t xml:space="preserve"> </w:t>
+                  </w:r>
+                  <w:proofErr w:type="spellStart"/>
+                  <w:r>
+                    <w:rPr>
+                      <w:rFonts w:cstheme="minorHAnsi"/>
+                    </w:rPr>
+                    <w:t>Khương</w:t>
+                  </w:r>
+                  <w:proofErr w:type="spellEnd"/>
+                  <w:r>
+                    <w:rPr>
+                      <w:rFonts w:cstheme="minorHAnsi"/>
+                    </w:rPr>
+                    <w:t xml:space="preserve"> </w:t>
+                  </w:r>
+                  <w:proofErr w:type="spellStart"/>
+                  <w:r>
+                    <w:rPr>
+                      <w:rFonts w:cstheme="minorHAnsi"/>
+                    </w:rPr>
+                    <w:t>Duy</w:t>
+                  </w:r>
+                  <w:proofErr w:type="spellEnd"/>
                 </w:p>
               </w:tc>
               <w:tc>
@@ -492,12 +582,28 @@
                       <w:rFonts w:cstheme="minorHAnsi"/>
                     </w:rPr>
                   </w:pPr>
+                  <w:proofErr w:type="spellStart"/>
                   <w:r>
                     <w:rPr>
                       <w:rFonts w:cstheme="minorHAnsi"/>
                     </w:rPr>
-                    <w:t>Lê Thanh Tuấn</w:t>
+                    <w:t>Lê</w:t>
                   </w:r>
+                  <w:proofErr w:type="spellEnd"/>
+                  <w:r>
+                    <w:rPr>
+                      <w:rFonts w:cstheme="minorHAnsi"/>
+                    </w:rPr>
+                    <w:t xml:space="preserve"> Thanh </w:t>
+                  </w:r>
+                  <w:proofErr w:type="spellStart"/>
+                  <w:r>
+                    <w:rPr>
+                      <w:rFonts w:cstheme="minorHAnsi"/>
+                    </w:rPr>
+                    <w:t>Tuấn</w:t>
+                  </w:r>
+                  <w:proofErr w:type="spellEnd"/>
                 </w:p>
               </w:tc>
               <w:tc>
@@ -624,12 +730,42 @@
                 <w:rFonts w:cstheme="minorHAnsi"/>
               </w:rPr>
             </w:pPr>
+            <w:proofErr w:type="spellStart"/>
             <w:r>
               <w:rPr>
                 <w:rFonts w:cstheme="minorHAnsi"/>
               </w:rPr>
-              <w:t>Nguyễn Huy Hùng</w:t>
-            </w:r>
+              <w:t>Nguyễn</w:t>
+            </w:r>
+            <w:proofErr w:type="spellEnd"/>
+            <w:r>
+              <w:rPr>
+                <w:rFonts w:cstheme="minorHAnsi"/>
+              </w:rPr>
+              <w:t xml:space="preserve"> </w:t>
+            </w:r>
+            <w:proofErr w:type="spellStart"/>
+            <w:r>
+              <w:rPr>
+                <w:rFonts w:cstheme="minorHAnsi"/>
+              </w:rPr>
+              <w:t>Huy</w:t>
+            </w:r>
+            <w:proofErr w:type="spellEnd"/>
+            <w:r>
+              <w:rPr>
+                <w:rFonts w:cstheme="minorHAnsi"/>
+              </w:rPr>
+              <w:t xml:space="preserve"> </w:t>
+            </w:r>
+            <w:proofErr w:type="spellStart"/>
+            <w:r>
+              <w:rPr>
+                <w:rFonts w:cstheme="minorHAnsi"/>
+              </w:rPr>
+              <w:t>Hùng</w:t>
+            </w:r>
+            <w:proofErr w:type="spellEnd"/>
           </w:p>
         </w:tc>
       </w:tr>
@@ -738,6 +874,15 @@
     </w:p>
     <w:sdt>
       <w:sdtPr>
+        <w:rPr>
+          <w:rFonts w:asciiTheme="minorHAnsi" w:eastAsia="Droid Sans Fallback" w:hAnsiTheme="minorHAnsi" w:cs="FreeSans"/>
+          <w:b w:val="0"/>
+          <w:bCs w:val="0"/>
+          <w:color w:val="auto"/>
+          <w:sz w:val="24"/>
+          <w:szCs w:val="24"/>
+          <w:lang w:eastAsia="zh-CN" w:bidi="hi-IN"/>
+        </w:rPr>
         <w:id w:val="774438558"/>
         <w:docPartObj>
           <w:docPartGallery w:val="Table of Contents"/>
@@ -746,12 +891,7 @@
       </w:sdtPr>
       <w:sdtEndPr>
         <w:rPr>
-          <w:rFonts w:asciiTheme="minorHAnsi" w:eastAsia="Droid Sans Fallback" w:hAnsiTheme="minorHAnsi" w:cs="FreeSans"/>
           <w:noProof/>
-          <w:color w:val="auto"/>
-          <w:sz w:val="24"/>
-          <w:szCs w:val="24"/>
-          <w:lang w:eastAsia="zh-CN" w:bidi="hi-IN"/>
         </w:rPr>
       </w:sdtEndPr>
       <w:sdtContent>
@@ -1834,55 +1974,178 @@
     </w:p>
     <w:p>
       <w:pPr>
+        <w:ind w:left="1069"/>
+        <w:jc w:val="both"/>
+        <w:rPr>
+          <w:rStyle w:val="hps"/>
+          <w:rFonts w:ascii="Times New Roman" w:hAnsi="Times New Roman" w:cs="Times New Roman"/>
+          <w:sz w:val="28"/>
+          <w:szCs w:val="28"/>
+          <w:lang w:val="en"/>
+        </w:rPr>
+      </w:pPr>
+      <w:r>
+        <w:rPr>
+          <w:rFonts w:ascii="Times New Roman" w:hAnsi="Times New Roman" w:cs="Times New Roman"/>
+          <w:sz w:val="28"/>
+          <w:szCs w:val="28"/>
+        </w:rPr>
+        <w:t>There are many websites supports for building site services in Viet Nam</w:t>
+      </w:r>
+      <w:r>
+        <w:rPr>
+          <w:rFonts w:ascii="Times New Roman" w:hAnsi="Times New Roman" w:cs="Times New Roman"/>
+          <w:sz w:val="28"/>
+          <w:szCs w:val="28"/>
+        </w:rPr>
+        <w:t xml:space="preserve">, some of popular sites are </w:t>
+      </w:r>
+      <w:r>
+        <w:rPr>
+          <w:rFonts w:ascii="Times New Roman" w:hAnsi="Times New Roman" w:cs="Times New Roman"/>
+          <w:sz w:val="28"/>
+          <w:szCs w:val="28"/>
+        </w:rPr>
+        <w:t xml:space="preserve">websieutoc.vn, </w:t>
+      </w:r>
+      <w:r>
+        <w:rPr>
+          <w:rFonts w:ascii="Times New Roman" w:hAnsi="Times New Roman" w:cs="Times New Roman"/>
+          <w:sz w:val="28"/>
+          <w:szCs w:val="28"/>
+        </w:rPr>
+        <w:t>wevina.vn</w:t>
+      </w:r>
+      <w:r>
+        <w:rPr>
+          <w:rFonts w:ascii="Times New Roman" w:hAnsi="Times New Roman" w:cs="Times New Roman"/>
+          <w:sz w:val="28"/>
+          <w:szCs w:val="28"/>
+        </w:rPr>
+        <w:t xml:space="preserve"> and bizweb.vn. </w:t>
+      </w:r>
+      <w:r>
+        <w:rPr>
+          <w:rStyle w:val="hps"/>
+          <w:rFonts w:ascii="Times New Roman" w:hAnsi="Times New Roman" w:cs="Times New Roman"/>
+          <w:sz w:val="28"/>
+          <w:szCs w:val="28"/>
+          <w:lang w:val="en"/>
+        </w:rPr>
+        <w:t xml:space="preserve"> </w:t>
+      </w:r>
+      <w:r>
+        <w:rPr>
+          <w:rStyle w:val="hps"/>
+          <w:rFonts w:ascii="Times New Roman" w:hAnsi="Times New Roman" w:cs="Times New Roman"/>
+          <w:sz w:val="28"/>
+          <w:szCs w:val="28"/>
+          <w:lang w:val="en"/>
+        </w:rPr>
+        <w:t>Those sites help user build various types of sites such as online ecommerce, medical, fashion, services and many other fields.</w:t>
+      </w:r>
+    </w:p>
+    <w:p>
+      <w:pPr>
+        <w:ind w:left="1069"/>
+        <w:jc w:val="both"/>
+        <w:rPr>
+          <w:rStyle w:val="hps"/>
+          <w:rFonts w:ascii="Times New Roman" w:hAnsi="Times New Roman" w:cs="Times New Roman"/>
+          <w:sz w:val="28"/>
+          <w:szCs w:val="28"/>
+          <w:lang w:val="en"/>
+        </w:rPr>
+      </w:pPr>
+      <w:r>
+        <w:rPr>
+          <w:rStyle w:val="hps"/>
+          <w:rFonts w:ascii="Times New Roman" w:hAnsi="Times New Roman" w:cs="Times New Roman"/>
+          <w:sz w:val="28"/>
+          <w:szCs w:val="28"/>
+          <w:lang w:val="en"/>
+        </w:rPr>
+        <w:t>To begin using those sites services, user must register to system, then, user can move to site builder page. The system suggests user for default site templates and blank templates. At site builder page, a tool box helps user drag and drop content into their site. User can also customize site layout, background, header and footer.</w:t>
+      </w:r>
+    </w:p>
+    <w:p>
+      <w:pPr>
+        <w:ind w:left="1069"/>
+        <w:jc w:val="both"/>
+        <w:rPr>
+          <w:rStyle w:val="hps"/>
+          <w:rFonts w:ascii="Times New Roman" w:hAnsi="Times New Roman" w:cs="Times New Roman"/>
+          <w:sz w:val="28"/>
+          <w:szCs w:val="28"/>
+          <w:lang w:val="en"/>
+        </w:rPr>
+      </w:pPr>
+      <w:r>
+        <w:rPr>
+          <w:rStyle w:val="hps"/>
+          <w:rFonts w:ascii="Times New Roman" w:hAnsi="Times New Roman" w:cs="Times New Roman"/>
+          <w:sz w:val="28"/>
+          <w:szCs w:val="28"/>
+          <w:lang w:val="en"/>
+        </w:rPr>
+        <w:t>However, some of features require paying or upgrading account example mapping site domain. After completing building site, user can save their site and publish it if they want. The system supports for publishing with default domain, if choose another, user must pay.</w:t>
+      </w:r>
+    </w:p>
+    <w:p>
+      <w:pPr>
         <w:pStyle w:val="TextBody"/>
         <w:ind w:left="1069"/>
       </w:pPr>
-      <w:r>
-        <w:t xml:space="preserve">&lt;Mô tả về hệ thống hiện tại trong thực tế hoặc hành vi của người dùng hiện </w:t>
-      </w:r>
     </w:p>
     <w:p>
       <w:pPr>
-        <w:pStyle w:val="TextBody"/>
-        <w:ind w:left="1069"/>
-      </w:pPr>
-      <w:r>
-        <w:t>tại&gt;</w:t>
-      </w:r>
+        <w:pStyle w:val="Heading2"/>
+      </w:pPr>
+      <w:bookmarkStart w:id="6" w:name="_Toc408762537"/>
+      <w:r>
+        <w:lastRenderedPageBreak/>
+        <w:t xml:space="preserve">Problem </w:t>
+      </w:r>
+      <w:proofErr w:type="spellStart"/>
+      <w:r>
+        <w:t>Definiton</w:t>
+      </w:r>
+      <w:bookmarkEnd w:id="6"/>
+      <w:proofErr w:type="spellEnd"/>
     </w:p>
     <w:p>
       <w:pPr>
-        <w:pStyle w:val="Heading2"/>
-      </w:pPr>
-      <w:bookmarkStart w:id="6" w:name="_Toc408762537"/>
-      <w:r>
-        <w:t>Problem Definiton</w:t>
-      </w:r>
-      <w:bookmarkEnd w:id="6"/>
+        <w:ind w:left="1069"/>
+        <w:rPr>
+          <w:rFonts w:ascii="Times New Roman" w:hAnsi="Times New Roman" w:cs="Times New Roman"/>
+          <w:sz w:val="28"/>
+          <w:szCs w:val="28"/>
+        </w:rPr>
+      </w:pPr>
+      <w:bookmarkStart w:id="7" w:name="_Toc408762538"/>
+      <w:r>
+        <w:rPr>
+          <w:rFonts w:ascii="Times New Roman" w:hAnsi="Times New Roman" w:cs="Times New Roman"/>
+          <w:sz w:val="28"/>
+          <w:szCs w:val="28"/>
+        </w:rPr>
+        <w:t>Although many function of above mentioned websites, they still have weakness. They do not concentrate on any fields especially products catalogue sites</w:t>
+      </w:r>
+      <w:r>
+        <w:rPr>
+          <w:rFonts w:ascii="Times New Roman" w:hAnsi="Times New Roman" w:cs="Times New Roman"/>
+          <w:sz w:val="28"/>
+          <w:szCs w:val="28"/>
+        </w:rPr>
+        <w:t>. It is not easy to use their service for new user because of confuse interface and difficult manipulation on builder page. Moreover, the system does not support for adding and deleting content of products detail information.</w:t>
+      </w:r>
+      <w:bookmarkStart w:id="8" w:name="_GoBack"/>
+      <w:bookmarkEnd w:id="8"/>
     </w:p>
     <w:p>
       <w:pPr>
-        <w:pStyle w:val="TextBody"/>
-        <w:ind w:left="1069"/>
-      </w:pPr>
-      <w:r>
-        <w:t xml:space="preserve">&lt;Định nghĩa vấn đề: nêu ra các khó khăn, khuyết điểm, hạn chế ở hệ thống hiện </w:t>
-      </w:r>
-    </w:p>
-    <w:p>
-      <w:pPr>
-        <w:pStyle w:val="TextBody"/>
-        <w:ind w:left="1069"/>
-      </w:pPr>
-      <w:r>
-        <w:t>tại&gt;</w:t>
-      </w:r>
-    </w:p>
-    <w:p>
-      <w:pPr>
         <w:pStyle w:val="Heading2"/>
       </w:pPr>
-      <w:bookmarkStart w:id="7" w:name="_Toc408762538"/>
       <w:r>
         <w:t>Proposed Solution</w:t>
       </w:r>
@@ -1894,7 +2157,119 @@
         <w:ind w:left="1069"/>
       </w:pPr>
       <w:r>
-        <w:t>&lt;Giới thiệu về giải pháp mà nhóm đưa ra để giải quyết vấn đề&gt;</w:t>
+        <w:t>&lt;</w:t>
+      </w:r>
+      <w:proofErr w:type="spellStart"/>
+      <w:r>
+        <w:t>Giới</w:t>
+      </w:r>
+      <w:proofErr w:type="spellEnd"/>
+      <w:r>
+        <w:t xml:space="preserve"> </w:t>
+      </w:r>
+      <w:proofErr w:type="spellStart"/>
+      <w:r>
+        <w:t>thiệu</w:t>
+      </w:r>
+      <w:proofErr w:type="spellEnd"/>
+      <w:r>
+        <w:t xml:space="preserve"> </w:t>
+      </w:r>
+      <w:proofErr w:type="spellStart"/>
+      <w:r>
+        <w:t>về</w:t>
+      </w:r>
+      <w:proofErr w:type="spellEnd"/>
+      <w:r>
+        <w:t xml:space="preserve"> </w:t>
+      </w:r>
+      <w:proofErr w:type="spellStart"/>
+      <w:r>
+        <w:t>giải</w:t>
+      </w:r>
+      <w:proofErr w:type="spellEnd"/>
+      <w:r>
+        <w:t xml:space="preserve"> </w:t>
+      </w:r>
+      <w:proofErr w:type="spellStart"/>
+      <w:r>
+        <w:t>pháp</w:t>
+      </w:r>
+      <w:proofErr w:type="spellEnd"/>
+      <w:r>
+        <w:t xml:space="preserve"> </w:t>
+      </w:r>
+      <w:proofErr w:type="spellStart"/>
+      <w:r>
+        <w:t>mà</w:t>
+      </w:r>
+      <w:proofErr w:type="spellEnd"/>
+      <w:r>
+        <w:t xml:space="preserve"> </w:t>
+      </w:r>
+      <w:proofErr w:type="spellStart"/>
+      <w:r>
+        <w:t>nhóm</w:t>
+      </w:r>
+      <w:proofErr w:type="spellEnd"/>
+      <w:r>
+        <w:t xml:space="preserve"> </w:t>
+      </w:r>
+      <w:proofErr w:type="spellStart"/>
+      <w:r>
+        <w:t>đưa</w:t>
+      </w:r>
+      <w:proofErr w:type="spellEnd"/>
+      <w:r>
+        <w:t xml:space="preserve"> </w:t>
+      </w:r>
+      <w:proofErr w:type="spellStart"/>
+      <w:r>
+        <w:t>ra</w:t>
+      </w:r>
+      <w:proofErr w:type="spellEnd"/>
+      <w:r>
+        <w:t xml:space="preserve"> </w:t>
+      </w:r>
+      <w:proofErr w:type="spellStart"/>
+      <w:r>
+        <w:t>để</w:t>
+      </w:r>
+      <w:proofErr w:type="spellEnd"/>
+      <w:r>
+        <w:t xml:space="preserve"> </w:t>
+      </w:r>
+      <w:proofErr w:type="spellStart"/>
+      <w:r>
+        <w:t>giải</w:t>
+      </w:r>
+      <w:proofErr w:type="spellEnd"/>
+      <w:r>
+        <w:t xml:space="preserve"> </w:t>
+      </w:r>
+      <w:proofErr w:type="spellStart"/>
+      <w:r>
+        <w:t>quyết</w:t>
+      </w:r>
+      <w:proofErr w:type="spellEnd"/>
+      <w:r>
+        <w:t xml:space="preserve"> </w:t>
+      </w:r>
+      <w:proofErr w:type="spellStart"/>
+      <w:r>
+        <w:t>vấn</w:t>
+      </w:r>
+      <w:proofErr w:type="spellEnd"/>
+      <w:r>
+        <w:t xml:space="preserve"> </w:t>
+      </w:r>
+      <w:proofErr w:type="spellStart"/>
+      <w:r>
+        <w:t>đề</w:t>
+      </w:r>
+      <w:proofErr w:type="spellEnd"/>
+      <w:r>
+        <w:t>&gt;</w:t>
       </w:r>
     </w:p>
     <w:p>
@@ -1905,11 +2280,11 @@
           <w:numId w:val="8"/>
         </w:numPr>
       </w:pPr>
-      <w:bookmarkStart w:id="8" w:name="_Toc408762539"/>
+      <w:bookmarkStart w:id="9" w:name="_Toc408762539"/>
       <w:r>
         <w:t>Feature functions</w:t>
       </w:r>
-      <w:bookmarkEnd w:id="8"/>
+      <w:bookmarkEnd w:id="9"/>
     </w:p>
     <w:p>
       <w:pPr>
@@ -1917,7 +2292,137 @@
         <w:ind w:left="2127"/>
       </w:pPr>
       <w:r>
-        <w:t xml:space="preserve">&lt;Nêu ra  các tính năng cốt  lỗi, các vai trò cốt  lõi trong giải  pháp mà </w:t>
+        <w:t>&lt;</w:t>
+      </w:r>
+      <w:proofErr w:type="spellStart"/>
+      <w:r>
+        <w:t>Nêu</w:t>
+      </w:r>
+      <w:proofErr w:type="spellEnd"/>
+      <w:r>
+        <w:t xml:space="preserve"> </w:t>
+      </w:r>
+      <w:proofErr w:type="spellStart"/>
+      <w:proofErr w:type="gramStart"/>
+      <w:r>
+        <w:t>ra</w:t>
+      </w:r>
+      <w:proofErr w:type="spellEnd"/>
+      <w:r>
+        <w:t xml:space="preserve">  </w:t>
+      </w:r>
+      <w:proofErr w:type="spellStart"/>
+      <w:r>
+        <w:t>các</w:t>
+      </w:r>
+      <w:proofErr w:type="spellEnd"/>
+      <w:proofErr w:type="gramEnd"/>
+      <w:r>
+        <w:t xml:space="preserve"> </w:t>
+      </w:r>
+      <w:proofErr w:type="spellStart"/>
+      <w:r>
+        <w:t>tính</w:t>
+      </w:r>
+      <w:proofErr w:type="spellEnd"/>
+      <w:r>
+        <w:t xml:space="preserve"> </w:t>
+      </w:r>
+      <w:proofErr w:type="spellStart"/>
+      <w:r>
+        <w:t>năng</w:t>
+      </w:r>
+      <w:proofErr w:type="spellEnd"/>
+      <w:r>
+        <w:t xml:space="preserve"> </w:t>
+      </w:r>
+      <w:proofErr w:type="spellStart"/>
+      <w:r>
+        <w:t>cốt</w:t>
+      </w:r>
+      <w:proofErr w:type="spellEnd"/>
+      <w:r>
+        <w:t xml:space="preserve">  </w:t>
+      </w:r>
+      <w:proofErr w:type="spellStart"/>
+      <w:r>
+        <w:t>lỗi</w:t>
+      </w:r>
+      <w:proofErr w:type="spellEnd"/>
+      <w:r>
+        <w:t xml:space="preserve">, </w:t>
+      </w:r>
+      <w:proofErr w:type="spellStart"/>
+      <w:r>
+        <w:t>các</w:t>
+      </w:r>
+      <w:proofErr w:type="spellEnd"/>
+      <w:r>
+        <w:t xml:space="preserve"> </w:t>
+      </w:r>
+      <w:proofErr w:type="spellStart"/>
+      <w:r>
+        <w:t>vai</w:t>
+      </w:r>
+      <w:proofErr w:type="spellEnd"/>
+      <w:r>
+        <w:t xml:space="preserve"> </w:t>
+      </w:r>
+      <w:proofErr w:type="spellStart"/>
+      <w:r>
+        <w:t>trò</w:t>
+      </w:r>
+      <w:proofErr w:type="spellEnd"/>
+      <w:r>
+        <w:t xml:space="preserve"> </w:t>
+      </w:r>
+      <w:proofErr w:type="spellStart"/>
+      <w:r>
+        <w:t>cốt</w:t>
+      </w:r>
+      <w:proofErr w:type="spellEnd"/>
+      <w:r>
+        <w:t xml:space="preserve">  </w:t>
+      </w:r>
+      <w:proofErr w:type="spellStart"/>
+      <w:r>
+        <w:t>lõi</w:t>
+      </w:r>
+      <w:proofErr w:type="spellEnd"/>
+      <w:r>
+        <w:t xml:space="preserve"> </w:t>
+      </w:r>
+      <w:proofErr w:type="spellStart"/>
+      <w:r>
+        <w:t>trong</w:t>
+      </w:r>
+      <w:proofErr w:type="spellEnd"/>
+      <w:r>
+        <w:t xml:space="preserve"> </w:t>
+      </w:r>
+      <w:proofErr w:type="spellStart"/>
+      <w:r>
+        <w:t>giải</w:t>
+      </w:r>
+      <w:proofErr w:type="spellEnd"/>
+      <w:r>
+        <w:t xml:space="preserve">  </w:t>
+      </w:r>
+      <w:proofErr w:type="spellStart"/>
+      <w:r>
+        <w:t>pháp</w:t>
+      </w:r>
+      <w:proofErr w:type="spellEnd"/>
+      <w:r>
+        <w:t xml:space="preserve"> </w:t>
+      </w:r>
+      <w:proofErr w:type="spellStart"/>
+      <w:r>
+        <w:t>mà</w:t>
+      </w:r>
+      <w:proofErr w:type="spellEnd"/>
+      <w:r>
+        <w:t xml:space="preserve"> </w:t>
       </w:r>
     </w:p>
     <w:p>
@@ -1925,12 +2430,127 @@
         <w:pStyle w:val="TextBody"/>
         <w:ind w:left="2127"/>
       </w:pPr>
-      <w:r>
-        <w:t xml:space="preserve">nhóm đề  xuất, chỉ  nên nêu các tính năng chủ  chốt giải quyết bài </w:t>
-      </w:r>
-      <w:r>
-        <w:lastRenderedPageBreak/>
-        <w:t xml:space="preserve">toán, </w:t>
+      <w:proofErr w:type="spellStart"/>
+      <w:proofErr w:type="gramStart"/>
+      <w:r>
+        <w:t>nhóm</w:t>
+      </w:r>
+      <w:proofErr w:type="spellEnd"/>
+      <w:proofErr w:type="gramEnd"/>
+      <w:r>
+        <w:t xml:space="preserve"> </w:t>
+      </w:r>
+      <w:proofErr w:type="spellStart"/>
+      <w:r>
+        <w:t>đề</w:t>
+      </w:r>
+      <w:proofErr w:type="spellEnd"/>
+      <w:r>
+        <w:t xml:space="preserve">  </w:t>
+      </w:r>
+      <w:proofErr w:type="spellStart"/>
+      <w:r>
+        <w:t>xuất</w:t>
+      </w:r>
+      <w:proofErr w:type="spellEnd"/>
+      <w:r>
+        <w:t xml:space="preserve">, </w:t>
+      </w:r>
+      <w:proofErr w:type="spellStart"/>
+      <w:r>
+        <w:t>chỉ</w:t>
+      </w:r>
+      <w:proofErr w:type="spellEnd"/>
+      <w:r>
+        <w:t xml:space="preserve">  </w:t>
+      </w:r>
+      <w:proofErr w:type="spellStart"/>
+      <w:r>
+        <w:t>nên</w:t>
+      </w:r>
+      <w:proofErr w:type="spellEnd"/>
+      <w:r>
+        <w:t xml:space="preserve"> </w:t>
+      </w:r>
+      <w:proofErr w:type="spellStart"/>
+      <w:r>
+        <w:t>nêu</w:t>
+      </w:r>
+      <w:proofErr w:type="spellEnd"/>
+      <w:r>
+        <w:t xml:space="preserve"> </w:t>
+      </w:r>
+      <w:proofErr w:type="spellStart"/>
+      <w:r>
+        <w:t>các</w:t>
+      </w:r>
+      <w:proofErr w:type="spellEnd"/>
+      <w:r>
+        <w:t xml:space="preserve"> </w:t>
+      </w:r>
+      <w:proofErr w:type="spellStart"/>
+      <w:r>
+        <w:t>tính</w:t>
+      </w:r>
+      <w:proofErr w:type="spellEnd"/>
+      <w:r>
+        <w:t xml:space="preserve"> </w:t>
+      </w:r>
+      <w:proofErr w:type="spellStart"/>
+      <w:r>
+        <w:t>năng</w:t>
+      </w:r>
+      <w:proofErr w:type="spellEnd"/>
+      <w:r>
+        <w:t xml:space="preserve"> </w:t>
+      </w:r>
+      <w:proofErr w:type="spellStart"/>
+      <w:r>
+        <w:t>chủ</w:t>
+      </w:r>
+      <w:proofErr w:type="spellEnd"/>
+      <w:r>
+        <w:t xml:space="preserve">  </w:t>
+      </w:r>
+      <w:proofErr w:type="spellStart"/>
+      <w:r>
+        <w:t>chốt</w:t>
+      </w:r>
+      <w:proofErr w:type="spellEnd"/>
+      <w:r>
+        <w:t xml:space="preserve"> </w:t>
+      </w:r>
+      <w:proofErr w:type="spellStart"/>
+      <w:r>
+        <w:t>giải</w:t>
+      </w:r>
+      <w:proofErr w:type="spellEnd"/>
+      <w:r>
+        <w:t xml:space="preserve"> </w:t>
+      </w:r>
+      <w:proofErr w:type="spellStart"/>
+      <w:r>
+        <w:t>quyết</w:t>
+      </w:r>
+      <w:proofErr w:type="spellEnd"/>
+      <w:r>
+        <w:t xml:space="preserve"> </w:t>
+      </w:r>
+      <w:proofErr w:type="spellStart"/>
+      <w:r>
+        <w:t>bài</w:t>
+      </w:r>
+      <w:proofErr w:type="spellEnd"/>
+      <w:r>
+        <w:t xml:space="preserve"> </w:t>
+      </w:r>
+      <w:proofErr w:type="spellStart"/>
+      <w:r>
+        <w:t>toán</w:t>
+      </w:r>
+      <w:proofErr w:type="spellEnd"/>
+      <w:r>
+        <w:t xml:space="preserve">, </w:t>
       </w:r>
     </w:p>
     <w:p>
@@ -1938,8 +2558,71 @@
         <w:pStyle w:val="TextBody"/>
         <w:ind w:left="2127"/>
       </w:pPr>
-      <w:r>
-        <w:t>không phải liệt kê toàn bộ tính năng&gt;</w:t>
+      <w:proofErr w:type="spellStart"/>
+      <w:proofErr w:type="gramStart"/>
+      <w:r>
+        <w:t>không</w:t>
+      </w:r>
+      <w:proofErr w:type="spellEnd"/>
+      <w:proofErr w:type="gramEnd"/>
+      <w:r>
+        <w:t xml:space="preserve"> </w:t>
+      </w:r>
+      <w:proofErr w:type="spellStart"/>
+      <w:r>
+        <w:t>phải</w:t>
+      </w:r>
+      <w:proofErr w:type="spellEnd"/>
+      <w:r>
+        <w:t xml:space="preserve"> </w:t>
+      </w:r>
+      <w:proofErr w:type="spellStart"/>
+      <w:r>
+        <w:t>liệt</w:t>
+      </w:r>
+      <w:proofErr w:type="spellEnd"/>
+      <w:r>
+        <w:t xml:space="preserve"> </w:t>
+      </w:r>
+      <w:proofErr w:type="spellStart"/>
+      <w:r>
+        <w:t>kê</w:t>
+      </w:r>
+      <w:proofErr w:type="spellEnd"/>
+      <w:r>
+        <w:t xml:space="preserve"> </w:t>
+      </w:r>
+      <w:proofErr w:type="spellStart"/>
+      <w:r>
+        <w:t>toàn</w:t>
+      </w:r>
+      <w:proofErr w:type="spellEnd"/>
+      <w:r>
+        <w:t xml:space="preserve"> </w:t>
+      </w:r>
+      <w:proofErr w:type="spellStart"/>
+      <w:r>
+        <w:t>bộ</w:t>
+      </w:r>
+      <w:proofErr w:type="spellEnd"/>
+      <w:r>
+        <w:t xml:space="preserve"> </w:t>
+      </w:r>
+      <w:proofErr w:type="spellStart"/>
+      <w:r>
+        <w:t>tính</w:t>
+      </w:r>
+      <w:proofErr w:type="spellEnd"/>
+      <w:r>
+        <w:t xml:space="preserve"> </w:t>
+      </w:r>
+      <w:proofErr w:type="spellStart"/>
+      <w:r>
+        <w:t>năng</w:t>
+      </w:r>
+      <w:proofErr w:type="spellEnd"/>
+      <w:r>
+        <w:t>&gt;</w:t>
       </w:r>
     </w:p>
     <w:p>
@@ -1950,124 +2633,567 @@
           <w:numId w:val="8"/>
         </w:numPr>
       </w:pPr>
-      <w:bookmarkStart w:id="9" w:name="_Toc408762540"/>
+      <w:bookmarkStart w:id="10" w:name="_Toc408762540"/>
       <w:r>
         <w:t>Advantages and disadvantages</w:t>
-      </w:r>
-      <w:bookmarkEnd w:id="9"/>
-    </w:p>
-    <w:p>
-      <w:pPr>
-        <w:pStyle w:val="TextBody"/>
-        <w:ind w:left="2127"/>
-      </w:pPr>
-      <w:r>
-        <w:t>&lt;Phân tích ưu và khuyết điểm của giải pháp&gt;</w:t>
-      </w:r>
-    </w:p>
-    <w:p>
-      <w:pPr>
-        <w:pStyle w:val="TextBody"/>
-        <w:ind w:left="2127"/>
-      </w:pPr>
-      <w:r>
-        <w:t xml:space="preserve">-  Advantages: </w:t>
-      </w:r>
-    </w:p>
-    <w:p>
-      <w:pPr>
-        <w:pStyle w:val="TextBody"/>
-        <w:ind w:left="2127"/>
-      </w:pPr>
-      <w:r>
-        <w:t>&lt;Liệt kê ưu điểm&gt;</w:t>
-      </w:r>
-    </w:p>
-    <w:p>
-      <w:pPr>
-        <w:pStyle w:val="TextBody"/>
-        <w:ind w:left="2127"/>
-      </w:pPr>
-      <w:r>
-        <w:t xml:space="preserve">-  Disadvantages: </w:t>
-      </w:r>
-    </w:p>
-    <w:p>
-      <w:pPr>
-        <w:pStyle w:val="TextBody"/>
-        <w:ind w:left="2127"/>
-      </w:pPr>
-      <w:r>
-        <w:t>&lt;Liệt kê khuyết điểm&gt;</w:t>
-      </w:r>
-    </w:p>
-    <w:p>
-      <w:pPr>
-        <w:pStyle w:val="TextBody"/>
-        <w:ind w:left="2127"/>
-      </w:pPr>
-      <w:r>
-        <w:t xml:space="preserve">-  Có thể phân tích điểm vượt trội hay khuyết điểm của giải pháp sẽ được thực </w:t>
-      </w:r>
-    </w:p>
-    <w:p>
-      <w:pPr>
-        <w:pStyle w:val="TextBody"/>
-        <w:ind w:left="2127"/>
-      </w:pPr>
-      <w:r>
-        <w:t>hiện so với hệ thống đang có sẵn</w:t>
-      </w:r>
-    </w:p>
-    <w:p>
-      <w:pPr>
-        <w:pStyle w:val="Heading2"/>
-      </w:pPr>
-      <w:bookmarkStart w:id="10" w:name="_Toc408762541"/>
-      <w:r>
-        <w:t>Functional</w:t>
-      </w:r>
-      <w:r>
-        <w:t xml:space="preserve"> Requirements</w:t>
       </w:r>
       <w:bookmarkEnd w:id="10"/>
     </w:p>
     <w:p>
       <w:pPr>
         <w:pStyle w:val="TextBody"/>
-        <w:ind w:left="1418"/>
-      </w:pPr>
-      <w:r>
-        <w:t>Function requirements of the system are listed as below:</w:t>
+        <w:ind w:left="2127"/>
+      </w:pPr>
+      <w:r>
+        <w:t>&lt;</w:t>
+      </w:r>
+      <w:proofErr w:type="spellStart"/>
+      <w:r>
+        <w:t>Phân</w:t>
+      </w:r>
+      <w:proofErr w:type="spellEnd"/>
+      <w:r>
+        <w:t xml:space="preserve"> </w:t>
+      </w:r>
+      <w:proofErr w:type="spellStart"/>
+      <w:r>
+        <w:t>tích</w:t>
+      </w:r>
+      <w:proofErr w:type="spellEnd"/>
+      <w:r>
+        <w:t xml:space="preserve"> </w:t>
+      </w:r>
+      <w:proofErr w:type="spellStart"/>
+      <w:r>
+        <w:t>ưu</w:t>
+      </w:r>
+      <w:proofErr w:type="spellEnd"/>
+      <w:r>
+        <w:t xml:space="preserve"> </w:t>
+      </w:r>
+      <w:proofErr w:type="spellStart"/>
+      <w:r>
+        <w:t>và</w:t>
+      </w:r>
+      <w:proofErr w:type="spellEnd"/>
+      <w:r>
+        <w:t xml:space="preserve"> </w:t>
+      </w:r>
+      <w:proofErr w:type="spellStart"/>
+      <w:r>
+        <w:t>khuyết</w:t>
+      </w:r>
+      <w:proofErr w:type="spellEnd"/>
+      <w:r>
+        <w:t xml:space="preserve"> </w:t>
+      </w:r>
+      <w:proofErr w:type="spellStart"/>
+      <w:r>
+        <w:t>điểm</w:t>
+      </w:r>
+      <w:proofErr w:type="spellEnd"/>
+      <w:r>
+        <w:t xml:space="preserve"> </w:t>
+      </w:r>
+      <w:proofErr w:type="spellStart"/>
+      <w:r>
+        <w:t>của</w:t>
+      </w:r>
+      <w:proofErr w:type="spellEnd"/>
+      <w:r>
+        <w:t xml:space="preserve"> </w:t>
+      </w:r>
+      <w:proofErr w:type="spellStart"/>
+      <w:r>
+        <w:t>giải</w:t>
+      </w:r>
+      <w:proofErr w:type="spellEnd"/>
+      <w:r>
+        <w:t xml:space="preserve"> </w:t>
+      </w:r>
+      <w:proofErr w:type="spellStart"/>
+      <w:r>
+        <w:t>pháp</w:t>
+      </w:r>
+      <w:proofErr w:type="spellEnd"/>
+      <w:r>
+        <w:t>&gt;</w:t>
       </w:r>
     </w:p>
     <w:p>
       <w:pPr>
         <w:pStyle w:val="TextBody"/>
-        <w:ind w:left="1418"/>
-      </w:pPr>
-      <w:r>
-        <w:t xml:space="preserve">&lt;Liệt  kê  các  tính  năng  theo  gom  nhóm  cụ  thể:  tìm  kiếm,  gợi  ý,  quản  lý  tài </w:t>
+        <w:ind w:left="2127"/>
+      </w:pPr>
+      <w:r>
+        <w:t xml:space="preserve">-  Advantages: </w:t>
       </w:r>
     </w:p>
     <w:p>
       <w:pPr>
         <w:pStyle w:val="TextBody"/>
-        <w:ind w:left="1418"/>
-      </w:pPr>
-      <w:r>
-        <w:t>khoản&gt;</w:t>
+        <w:ind w:left="2127"/>
+      </w:pPr>
+      <w:r>
+        <w:t>&lt;</w:t>
+      </w:r>
+      <w:proofErr w:type="spellStart"/>
+      <w:r>
+        <w:t>Liệt</w:t>
+      </w:r>
+      <w:proofErr w:type="spellEnd"/>
+      <w:r>
+        <w:t xml:space="preserve"> </w:t>
+      </w:r>
+      <w:proofErr w:type="spellStart"/>
+      <w:r>
+        <w:t>kê</w:t>
+      </w:r>
+      <w:proofErr w:type="spellEnd"/>
+      <w:r>
+        <w:t xml:space="preserve"> </w:t>
+      </w:r>
+      <w:proofErr w:type="spellStart"/>
+      <w:r>
+        <w:t>ưu</w:t>
+      </w:r>
+      <w:proofErr w:type="spellEnd"/>
+      <w:r>
+        <w:t xml:space="preserve"> </w:t>
+      </w:r>
+      <w:proofErr w:type="spellStart"/>
+      <w:r>
+        <w:t>điểm</w:t>
+      </w:r>
+      <w:proofErr w:type="spellEnd"/>
+      <w:r>
+        <w:t>&gt;</w:t>
       </w:r>
     </w:p>
     <w:p>
       <w:pPr>
+        <w:pStyle w:val="TextBody"/>
+        <w:ind w:left="2127"/>
+      </w:pPr>
+      <w:r>
+        <w:t xml:space="preserve">-  Disadvantages: </w:t>
+      </w:r>
+    </w:p>
+    <w:p>
+      <w:pPr>
+        <w:pStyle w:val="TextBody"/>
+        <w:ind w:left="2127"/>
+      </w:pPr>
+      <w:r>
+        <w:t>&lt;</w:t>
+      </w:r>
+      <w:proofErr w:type="spellStart"/>
+      <w:r>
+        <w:t>Liệt</w:t>
+      </w:r>
+      <w:proofErr w:type="spellEnd"/>
+      <w:r>
+        <w:t xml:space="preserve"> </w:t>
+      </w:r>
+      <w:proofErr w:type="spellStart"/>
+      <w:r>
+        <w:t>kê</w:t>
+      </w:r>
+      <w:proofErr w:type="spellEnd"/>
+      <w:r>
+        <w:t xml:space="preserve"> </w:t>
+      </w:r>
+      <w:proofErr w:type="spellStart"/>
+      <w:r>
+        <w:t>khuyết</w:t>
+      </w:r>
+      <w:proofErr w:type="spellEnd"/>
+      <w:r>
+        <w:t xml:space="preserve"> </w:t>
+      </w:r>
+      <w:proofErr w:type="spellStart"/>
+      <w:r>
+        <w:t>điểm</w:t>
+      </w:r>
+      <w:proofErr w:type="spellEnd"/>
+      <w:r>
+        <w:t>&gt;</w:t>
+      </w:r>
+    </w:p>
+    <w:p>
+      <w:pPr>
+        <w:pStyle w:val="TextBody"/>
+        <w:ind w:left="2127"/>
+      </w:pPr>
+      <w:r>
+        <w:t xml:space="preserve">-  </w:t>
+      </w:r>
+      <w:proofErr w:type="spellStart"/>
+      <w:r>
+        <w:t>Có</w:t>
+      </w:r>
+      <w:proofErr w:type="spellEnd"/>
+      <w:r>
+        <w:t xml:space="preserve"> </w:t>
+      </w:r>
+      <w:proofErr w:type="spellStart"/>
+      <w:r>
+        <w:t>thể</w:t>
+      </w:r>
+      <w:proofErr w:type="spellEnd"/>
+      <w:r>
+        <w:t xml:space="preserve"> </w:t>
+      </w:r>
+      <w:proofErr w:type="spellStart"/>
+      <w:r>
+        <w:t>phân</w:t>
+      </w:r>
+      <w:proofErr w:type="spellEnd"/>
+      <w:r>
+        <w:t xml:space="preserve"> </w:t>
+      </w:r>
+      <w:proofErr w:type="spellStart"/>
+      <w:r>
+        <w:t>tích</w:t>
+      </w:r>
+      <w:proofErr w:type="spellEnd"/>
+      <w:r>
+        <w:t xml:space="preserve"> </w:t>
+      </w:r>
+      <w:proofErr w:type="spellStart"/>
+      <w:r>
+        <w:t>điểm</w:t>
+      </w:r>
+      <w:proofErr w:type="spellEnd"/>
+      <w:r>
+        <w:t xml:space="preserve"> </w:t>
+      </w:r>
+      <w:proofErr w:type="spellStart"/>
+      <w:r>
+        <w:t>vượt</w:t>
+      </w:r>
+      <w:proofErr w:type="spellEnd"/>
+      <w:r>
+        <w:t xml:space="preserve"> </w:t>
+      </w:r>
+      <w:proofErr w:type="spellStart"/>
+      <w:r>
+        <w:t>trội</w:t>
+      </w:r>
+      <w:proofErr w:type="spellEnd"/>
+      <w:r>
+        <w:t xml:space="preserve"> hay </w:t>
+      </w:r>
+      <w:proofErr w:type="spellStart"/>
+      <w:r>
+        <w:t>khuyết</w:t>
+      </w:r>
+      <w:proofErr w:type="spellEnd"/>
+      <w:r>
+        <w:t xml:space="preserve"> </w:t>
+      </w:r>
+      <w:proofErr w:type="spellStart"/>
+      <w:r>
+        <w:t>điểm</w:t>
+      </w:r>
+      <w:proofErr w:type="spellEnd"/>
+      <w:r>
+        <w:t xml:space="preserve"> </w:t>
+      </w:r>
+      <w:proofErr w:type="spellStart"/>
+      <w:r>
+        <w:t>của</w:t>
+      </w:r>
+      <w:proofErr w:type="spellEnd"/>
+      <w:r>
+        <w:t xml:space="preserve"> </w:t>
+      </w:r>
+      <w:proofErr w:type="spellStart"/>
+      <w:r>
+        <w:t>giải</w:t>
+      </w:r>
+      <w:proofErr w:type="spellEnd"/>
+      <w:r>
+        <w:t xml:space="preserve"> </w:t>
+      </w:r>
+      <w:proofErr w:type="spellStart"/>
+      <w:r>
+        <w:t>pháp</w:t>
+      </w:r>
+      <w:proofErr w:type="spellEnd"/>
+      <w:r>
+        <w:t xml:space="preserve"> </w:t>
+      </w:r>
+      <w:proofErr w:type="spellStart"/>
+      <w:r>
+        <w:t>sẽ</w:t>
+      </w:r>
+      <w:proofErr w:type="spellEnd"/>
+      <w:r>
+        <w:t xml:space="preserve"> </w:t>
+      </w:r>
+      <w:proofErr w:type="spellStart"/>
+      <w:r>
+        <w:t>được</w:t>
+      </w:r>
+      <w:proofErr w:type="spellEnd"/>
+      <w:r>
+        <w:t xml:space="preserve"> </w:t>
+      </w:r>
+      <w:proofErr w:type="spellStart"/>
+      <w:r>
+        <w:t>thực</w:t>
+      </w:r>
+      <w:proofErr w:type="spellEnd"/>
+      <w:r>
+        <w:t xml:space="preserve"> </w:t>
+      </w:r>
+    </w:p>
+    <w:p>
+      <w:pPr>
+        <w:pStyle w:val="TextBody"/>
+        <w:ind w:left="2127"/>
+      </w:pPr>
+      <w:proofErr w:type="spellStart"/>
+      <w:proofErr w:type="gramStart"/>
+      <w:r>
+        <w:t>hiện</w:t>
+      </w:r>
+      <w:proofErr w:type="spellEnd"/>
+      <w:proofErr w:type="gramEnd"/>
+      <w:r>
+        <w:t xml:space="preserve"> so </w:t>
+      </w:r>
+      <w:proofErr w:type="spellStart"/>
+      <w:r>
+        <w:t>với</w:t>
+      </w:r>
+      <w:proofErr w:type="spellEnd"/>
+      <w:r>
+        <w:t xml:space="preserve"> </w:t>
+      </w:r>
+      <w:proofErr w:type="spellStart"/>
+      <w:r>
+        <w:t>hệ</w:t>
+      </w:r>
+      <w:proofErr w:type="spellEnd"/>
+      <w:r>
+        <w:t xml:space="preserve"> </w:t>
+      </w:r>
+      <w:proofErr w:type="spellStart"/>
+      <w:r>
+        <w:t>thống</w:t>
+      </w:r>
+      <w:proofErr w:type="spellEnd"/>
+      <w:r>
+        <w:t xml:space="preserve"> </w:t>
+      </w:r>
+      <w:proofErr w:type="spellStart"/>
+      <w:r>
+        <w:t>đang</w:t>
+      </w:r>
+      <w:proofErr w:type="spellEnd"/>
+      <w:r>
+        <w:t xml:space="preserve"> </w:t>
+      </w:r>
+      <w:proofErr w:type="spellStart"/>
+      <w:r>
+        <w:t>có</w:t>
+      </w:r>
+      <w:proofErr w:type="spellEnd"/>
+      <w:r>
+        <w:t xml:space="preserve"> </w:t>
+      </w:r>
+      <w:proofErr w:type="spellStart"/>
+      <w:r>
+        <w:t>sẵn</w:t>
+      </w:r>
+      <w:proofErr w:type="spellEnd"/>
+    </w:p>
+    <w:p>
+      <w:pPr>
         <w:pStyle w:val="Heading2"/>
       </w:pPr>
-      <w:bookmarkStart w:id="11" w:name="_Toc408762542"/>
+      <w:bookmarkStart w:id="11" w:name="_Toc408762541"/>
+      <w:r>
+        <w:t>Functional</w:t>
+      </w:r>
+      <w:r>
+        <w:t xml:space="preserve"> Requirements</w:t>
+      </w:r>
+      <w:bookmarkEnd w:id="11"/>
+    </w:p>
+    <w:p>
+      <w:pPr>
+        <w:pStyle w:val="TextBody"/>
+        <w:ind w:left="1418"/>
+      </w:pPr>
+      <w:r>
+        <w:t>Function requirements of the system are listed as below:</w:t>
+      </w:r>
+    </w:p>
+    <w:p>
+      <w:pPr>
+        <w:pStyle w:val="TextBody"/>
+        <w:ind w:left="1418"/>
+      </w:pPr>
+      <w:r>
+        <w:t>&lt;</w:t>
+      </w:r>
+      <w:proofErr w:type="spellStart"/>
+      <w:r>
+        <w:t>Liệt</w:t>
+      </w:r>
+      <w:proofErr w:type="spellEnd"/>
+      <w:r>
+        <w:t xml:space="preserve">  </w:t>
+      </w:r>
+      <w:proofErr w:type="spellStart"/>
+      <w:r>
+        <w:t>kê</w:t>
+      </w:r>
+      <w:proofErr w:type="spellEnd"/>
+      <w:r>
+        <w:t xml:space="preserve">  </w:t>
+      </w:r>
+      <w:proofErr w:type="spellStart"/>
+      <w:r>
+        <w:t>các</w:t>
+      </w:r>
+      <w:proofErr w:type="spellEnd"/>
+      <w:r>
+        <w:t xml:space="preserve">  </w:t>
+      </w:r>
+      <w:proofErr w:type="spellStart"/>
+      <w:r>
+        <w:t>tính</w:t>
+      </w:r>
+      <w:proofErr w:type="spellEnd"/>
+      <w:r>
+        <w:t xml:space="preserve">  </w:t>
+      </w:r>
+      <w:proofErr w:type="spellStart"/>
+      <w:r>
+        <w:t>năng</w:t>
+      </w:r>
+      <w:proofErr w:type="spellEnd"/>
+      <w:r>
+        <w:t xml:space="preserve">  </w:t>
+      </w:r>
+      <w:proofErr w:type="spellStart"/>
+      <w:r>
+        <w:t>theo</w:t>
+      </w:r>
+      <w:proofErr w:type="spellEnd"/>
+      <w:r>
+        <w:t xml:space="preserve">  </w:t>
+      </w:r>
+      <w:proofErr w:type="spellStart"/>
+      <w:r>
+        <w:t>gom</w:t>
+      </w:r>
+      <w:proofErr w:type="spellEnd"/>
+      <w:r>
+        <w:t xml:space="preserve">  </w:t>
+      </w:r>
+      <w:proofErr w:type="spellStart"/>
+      <w:r>
+        <w:t>nhóm</w:t>
+      </w:r>
+      <w:proofErr w:type="spellEnd"/>
+      <w:r>
+        <w:t xml:space="preserve">  </w:t>
+      </w:r>
+      <w:proofErr w:type="spellStart"/>
+      <w:r>
+        <w:t>cụ</w:t>
+      </w:r>
+      <w:proofErr w:type="spellEnd"/>
+      <w:r>
+        <w:t xml:space="preserve">  </w:t>
+      </w:r>
+      <w:proofErr w:type="spellStart"/>
+      <w:r>
+        <w:t>thể</w:t>
+      </w:r>
+      <w:proofErr w:type="spellEnd"/>
+      <w:r>
+        <w:t xml:space="preserve">:  </w:t>
+      </w:r>
+      <w:proofErr w:type="spellStart"/>
+      <w:r>
+        <w:t>tìm</w:t>
+      </w:r>
+      <w:proofErr w:type="spellEnd"/>
+      <w:r>
+        <w:t xml:space="preserve">  </w:t>
+      </w:r>
+      <w:proofErr w:type="spellStart"/>
+      <w:r>
+        <w:t>kiếm</w:t>
+      </w:r>
+      <w:proofErr w:type="spellEnd"/>
+      <w:r>
+        <w:t xml:space="preserve">,  </w:t>
+      </w:r>
+      <w:proofErr w:type="spellStart"/>
+      <w:r>
+        <w:t>gợi</w:t>
+      </w:r>
+      <w:proofErr w:type="spellEnd"/>
+      <w:r>
+        <w:t xml:space="preserve">  ý,  </w:t>
+      </w:r>
+      <w:proofErr w:type="spellStart"/>
+      <w:r>
+        <w:t>quản</w:t>
+      </w:r>
+      <w:proofErr w:type="spellEnd"/>
+      <w:r>
+        <w:t xml:space="preserve">  </w:t>
+      </w:r>
+      <w:proofErr w:type="spellStart"/>
+      <w:r>
+        <w:t>lý</w:t>
+      </w:r>
+      <w:proofErr w:type="spellEnd"/>
+      <w:r>
+        <w:t xml:space="preserve">  </w:t>
+      </w:r>
+      <w:proofErr w:type="spellStart"/>
+      <w:r>
+        <w:t>tài</w:t>
+      </w:r>
+      <w:proofErr w:type="spellEnd"/>
+      <w:r>
+        <w:t xml:space="preserve"> </w:t>
+      </w:r>
+    </w:p>
+    <w:p>
+      <w:pPr>
+        <w:pStyle w:val="TextBody"/>
+        <w:ind w:left="1418"/>
+      </w:pPr>
+      <w:proofErr w:type="spellStart"/>
+      <w:proofErr w:type="gramStart"/>
+      <w:r>
+        <w:t>khoản</w:t>
+      </w:r>
+      <w:proofErr w:type="spellEnd"/>
+      <w:proofErr w:type="gramEnd"/>
+      <w:r>
+        <w:t>&gt;</w:t>
+      </w:r>
+    </w:p>
+    <w:p>
+      <w:pPr>
+        <w:pStyle w:val="Heading2"/>
+      </w:pPr>
+      <w:bookmarkStart w:id="12" w:name="_Toc408762542"/>
       <w:r>
         <w:t>Role and Responsibility</w:t>
       </w:r>
-      <w:bookmarkEnd w:id="11"/>
+      <w:bookmarkEnd w:id="12"/>
     </w:p>
     <w:p>
       <w:pPr>
@@ -2079,11 +3205,119 @@
           <w:rFonts w:cstheme="minorHAnsi"/>
         </w:rPr>
       </w:pPr>
+      <w:proofErr w:type="spellStart"/>
       <w:r>
         <w:rPr>
           <w:rFonts w:cstheme="minorHAnsi"/>
         </w:rPr>
-        <w:t>Liệt kê danh sách và vai trò theo table.</w:t>
+        <w:t>Liệt</w:t>
+      </w:r>
+      <w:proofErr w:type="spellEnd"/>
+      <w:r>
+        <w:rPr>
+          <w:rFonts w:cstheme="minorHAnsi"/>
+        </w:rPr>
+        <w:t xml:space="preserve"> </w:t>
+      </w:r>
+      <w:proofErr w:type="spellStart"/>
+      <w:r>
+        <w:rPr>
+          <w:rFonts w:cstheme="minorHAnsi"/>
+        </w:rPr>
+        <w:t>kê</w:t>
+      </w:r>
+      <w:proofErr w:type="spellEnd"/>
+      <w:r>
+        <w:rPr>
+          <w:rFonts w:cstheme="minorHAnsi"/>
+        </w:rPr>
+        <w:t xml:space="preserve"> </w:t>
+      </w:r>
+      <w:proofErr w:type="spellStart"/>
+      <w:r>
+        <w:rPr>
+          <w:rFonts w:cstheme="minorHAnsi"/>
+        </w:rPr>
+        <w:t>danh</w:t>
+      </w:r>
+      <w:proofErr w:type="spellEnd"/>
+      <w:r>
+        <w:rPr>
+          <w:rFonts w:cstheme="minorHAnsi"/>
+        </w:rPr>
+        <w:t xml:space="preserve"> </w:t>
+      </w:r>
+      <w:proofErr w:type="spellStart"/>
+      <w:r>
+        <w:rPr>
+          <w:rFonts w:cstheme="minorHAnsi"/>
+        </w:rPr>
+        <w:t>sách</w:t>
+      </w:r>
+      <w:proofErr w:type="spellEnd"/>
+      <w:r>
+        <w:rPr>
+          <w:rFonts w:cstheme="minorHAnsi"/>
+        </w:rPr>
+        <w:t xml:space="preserve"> </w:t>
+      </w:r>
+      <w:proofErr w:type="spellStart"/>
+      <w:r>
+        <w:rPr>
+          <w:rFonts w:cstheme="minorHAnsi"/>
+        </w:rPr>
+        <w:t>và</w:t>
+      </w:r>
+      <w:proofErr w:type="spellEnd"/>
+      <w:r>
+        <w:rPr>
+          <w:rFonts w:cstheme="minorHAnsi"/>
+        </w:rPr>
+        <w:t xml:space="preserve"> </w:t>
+      </w:r>
+      <w:proofErr w:type="spellStart"/>
+      <w:r>
+        <w:rPr>
+          <w:rFonts w:cstheme="minorHAnsi"/>
+        </w:rPr>
+        <w:t>vai</w:t>
+      </w:r>
+      <w:proofErr w:type="spellEnd"/>
+      <w:r>
+        <w:rPr>
+          <w:rFonts w:cstheme="minorHAnsi"/>
+        </w:rPr>
+        <w:t xml:space="preserve"> </w:t>
+      </w:r>
+      <w:proofErr w:type="spellStart"/>
+      <w:r>
+        <w:rPr>
+          <w:rFonts w:cstheme="minorHAnsi"/>
+        </w:rPr>
+        <w:t>trò</w:t>
+      </w:r>
+      <w:proofErr w:type="spellEnd"/>
+      <w:r>
+        <w:rPr>
+          <w:rFonts w:cstheme="minorHAnsi"/>
+        </w:rPr>
+        <w:t xml:space="preserve"> </w:t>
+      </w:r>
+      <w:proofErr w:type="spellStart"/>
+      <w:proofErr w:type="gramStart"/>
+      <w:r>
+        <w:rPr>
+          <w:rFonts w:cstheme="minorHAnsi"/>
+        </w:rPr>
+        <w:t>theo</w:t>
+      </w:r>
+      <w:proofErr w:type="spellEnd"/>
+      <w:proofErr w:type="gramEnd"/>
+      <w:r>
+        <w:rPr>
+          <w:rFonts w:cstheme="minorHAnsi"/>
+        </w:rPr>
+        <w:t xml:space="preserve"> table.</w:t>
       </w:r>
     </w:p>
     <w:p>
@@ -2096,8 +3330,6 @@
           <w:rFonts w:cstheme="minorHAnsi"/>
         </w:rPr>
       </w:pPr>
-      <w:bookmarkStart w:id="12" w:name="_GoBack"/>
-      <w:bookmarkEnd w:id="12"/>
     </w:p>
     <w:sectPr>
       <w:footerReference w:type="default" r:id="rId10"/>
@@ -3786,6 +5018,11 @@
       <w:lang w:eastAsia="ja-JP" w:bidi="ar-SA"/>
     </w:rPr>
   </w:style>
+  <w:style w:type="character" w:customStyle="1" w:styleId="hps">
+    <w:name w:val="hps"/>
+    <w:basedOn w:val="DefaultParagraphFont"/>
+    <w:rsid w:val="00F17E30"/>
+  </w:style>
 </w:styles>
 </file>
 
@@ -3977,549 +5214,6 @@
     <w:unhideWhenUsed/>
   </w:style>
 </w:styles>
-</file>
-
-<file path=word/glossary/document.xml><?xml version="1.0" encoding="utf-8"?>
-<w:glossaryDocument xmlns:wpc="http://schemas.microsoft.com/office/word/2010/wordprocessingCanvas" xmlns:mc="http://schemas.openxmlformats.org/markup-compatibility/2006" xmlns:o="urn:schemas-microsoft-com:office:office" xmlns:r="http://schemas.openxmlformats.org/officeDocument/2006/relationships" xmlns:m="http://schemas.openxmlformats.org/officeDocument/2006/math" xmlns:v="urn:schemas-microsoft-com:vml" xmlns:wp14="http://schemas.microsoft.com/office/word/2010/wordprocessingDrawing" xmlns:wp="http://schemas.openxmlformats.org/drawingml/2006/wordprocessingDrawing" xmlns:w10="urn:schemas-microsoft-com:office:word" xmlns:w="http://schemas.openxmlformats.org/wordprocessingml/2006/main" xmlns:w14="http://schemas.microsoft.com/office/word/2010/wordml" xmlns:wpg="http://schemas.microsoft.com/office/word/2010/wordprocessingGroup" xmlns:wpi="http://schemas.microsoft.com/office/word/2010/wordprocessingInk" xmlns:wne="http://schemas.microsoft.com/office/word/2006/wordml" xmlns:wps="http://schemas.microsoft.com/office/word/2010/wordprocessingShape" mc:Ignorable="w14 wp14"/>
-</file>
-
-<file path=word/glossary/fontTable.xml><?xml version="1.0" encoding="utf-8"?>
-<w:fonts xmlns:mc="http://schemas.openxmlformats.org/markup-compatibility/2006" xmlns:r="http://schemas.openxmlformats.org/officeDocument/2006/relationships" xmlns:w="http://schemas.openxmlformats.org/wordprocessingml/2006/main" xmlns:w14="http://schemas.microsoft.com/office/word/2010/wordml" mc:Ignorable="w14">
-  <w:font w:name="Times New Roman">
-    <w:panose1 w:val="02020603050405020304"/>
-    <w:charset w:val="A3"/>
-    <w:family w:val="roman"/>
-    <w:pitch w:val="variable"/>
-    <w:sig w:usb0="E0002AFF" w:usb1="C0007841" w:usb2="00000009" w:usb3="00000000" w:csb0="000001FF" w:csb1="00000000"/>
-  </w:font>
-  <w:font w:name="Liberation Serif">
-    <w:altName w:val="Times New Roman"/>
-    <w:panose1 w:val="02020603050405020304"/>
-    <w:charset w:val="A3"/>
-    <w:family w:val="roman"/>
-    <w:pitch w:val="variable"/>
-    <w:sig w:usb0="E0000AFF" w:usb1="500078FF" w:usb2="00000021" w:usb3="00000000" w:csb0="000001BF" w:csb1="00000000"/>
-  </w:font>
-  <w:font w:name="Droid Sans Fallback">
-    <w:altName w:val="Times New Roman"/>
-    <w:panose1 w:val="00000000000000000000"/>
-    <w:charset w:val="00"/>
-    <w:family w:val="roman"/>
-    <w:notTrueType/>
-    <w:pitch w:val="default"/>
-  </w:font>
-  <w:font w:name="FreeSans">
-    <w:altName w:val="Times New Roman"/>
-    <w:panose1 w:val="00000000000000000000"/>
-    <w:charset w:val="00"/>
-    <w:family w:val="roman"/>
-    <w:notTrueType/>
-    <w:pitch w:val="default"/>
-  </w:font>
-  <w:font w:name="Arial">
-    <w:panose1 w:val="020B0604020202020204"/>
-    <w:charset w:val="A3"/>
-    <w:family w:val="swiss"/>
-    <w:pitch w:val="variable"/>
-    <w:sig w:usb0="E0002AFF" w:usb1="C0007843" w:usb2="00000009" w:usb3="00000000" w:csb0="000001FF" w:csb1="00000000"/>
-  </w:font>
-  <w:font w:name="Liberation Sans">
-    <w:altName w:val="Arial"/>
-    <w:panose1 w:val="020B0604020202020204"/>
-    <w:charset w:val="A3"/>
-    <w:family w:val="swiss"/>
-    <w:pitch w:val="variable"/>
-    <w:sig w:usb0="E0000AFF" w:usb1="500078FF" w:usb2="00000021" w:usb3="00000000" w:csb0="000001BF" w:csb1="00000000"/>
-  </w:font>
-  <w:font w:name="Mangal">
-    <w:panose1 w:val="02040503050203030202"/>
-    <w:charset w:val="00"/>
-    <w:family w:val="roman"/>
-    <w:pitch w:val="variable"/>
-    <w:sig w:usb0="00008003" w:usb1="00000000" w:usb2="00000000" w:usb3="00000000" w:csb0="00000001" w:csb1="00000000"/>
-  </w:font>
-  <w:font w:name="Tahoma">
-    <w:panose1 w:val="020B0604030504040204"/>
-    <w:charset w:val="A3"/>
-    <w:family w:val="swiss"/>
-    <w:pitch w:val="variable"/>
-    <w:sig w:usb0="E1002EFF" w:usb1="C000605B" w:usb2="00000029" w:usb3="00000000" w:csb0="000101FF" w:csb1="00000000"/>
-  </w:font>
-</w:fonts>
-</file>
-
-<file path=word/glossary/settings.xml><?xml version="1.0" encoding="utf-8"?>
-<w:settings xmlns:mc="http://schemas.openxmlformats.org/markup-compatibility/2006" xmlns:o="urn:schemas-microsoft-com:office:office" xmlns:r="http://schemas.openxmlformats.org/officeDocument/2006/relationships" xmlns:m="http://schemas.openxmlformats.org/officeDocument/2006/math" xmlns:v="urn:schemas-microsoft-com:vml" xmlns:w10="urn:schemas-microsoft-com:office:word" xmlns:w="http://schemas.openxmlformats.org/wordprocessingml/2006/main" xmlns:w14="http://schemas.microsoft.com/office/word/2010/wordml" xmlns:sl="http://schemas.openxmlformats.org/schemaLibrary/2006/main" mc:Ignorable="w14">
-  <w:view w:val="normal"/>
-  <w:defaultTabStop w:val="720"/>
-  <w:characterSpacingControl w:val="doNotCompress"/>
-  <w:compat>
-    <w:useFELayout/>
-    <w:compatSetting w:name="compatibilityMode" w:uri="http://schemas.microsoft.com/office/word" w:val="14"/>
-    <w:compatSetting w:name="overrideTableStyleFontSizeAndJustification" w:uri="http://schemas.microsoft.com/office/word" w:val="1"/>
-    <w:compatSetting w:name="enableOpenTypeFeatures" w:uri="http://schemas.microsoft.com/office/word" w:val="1"/>
-    <w:compatSetting w:name="doNotFlipMirrorIndents" w:uri="http://schemas.microsoft.com/office/word" w:val="1"/>
-  </w:compat>
-  <w:rsids>
-    <w:rsidRoot w:val="00C17460"/>
-    <w:rsid w:val="000E4E2D"/>
-    <w:rsid w:val="00C17460"/>
-    <w:rsid w:val="00CF6588"/>
-    <w:rsid w:val="00E621DA"/>
-  </w:rsids>
-  <m:mathPr>
-    <m:mathFont m:val="Cambria Math"/>
-    <m:brkBin m:val="before"/>
-    <m:brkBinSub m:val="--"/>
-    <m:smallFrac m:val="0"/>
-    <m:dispDef/>
-    <m:lMargin m:val="0"/>
-    <m:rMargin m:val="0"/>
-    <m:defJc m:val="centerGroup"/>
-    <m:wrapIndent m:val="1440"/>
-    <m:intLim m:val="subSup"/>
-    <m:naryLim m:val="undOvr"/>
-  </m:mathPr>
-  <w:themeFontLang w:val="vi-VN"/>
-  <w:clrSchemeMapping w:bg1="light1" w:t1="dark1" w:bg2="light2" w:t2="dark2" w:accent1="accent1" w:accent2="accent2" w:accent3="accent3" w:accent4="accent4" w:accent5="accent5" w:accent6="accent6" w:hyperlink="hyperlink" w:followedHyperlink="followedHyperlink"/>
-  <w:decimalSymbol w:val=","/>
-  <w:listSeparator w:val=","/>
-</w:settings>
-</file>
-
-<file path=word/glossary/styles.xml><?xml version="1.0" encoding="utf-8"?>
-<w:styles xmlns:mc="http://schemas.openxmlformats.org/markup-compatibility/2006" xmlns:r="http://schemas.openxmlformats.org/officeDocument/2006/relationships" xmlns:w="http://schemas.openxmlformats.org/wordprocessingml/2006/main" xmlns:w14="http://schemas.microsoft.com/office/word/2010/wordml" mc:Ignorable="w14">
-  <w:docDefaults>
-    <w:rPrDefault>
-      <w:rPr>
-        <w:rFonts w:asciiTheme="minorHAnsi" w:eastAsiaTheme="minorEastAsia" w:hAnsiTheme="minorHAnsi" w:cstheme="minorBidi"/>
-        <w:sz w:val="22"/>
-        <w:szCs w:val="22"/>
-        <w:lang w:val="vi-VN" w:eastAsia="vi-VN" w:bidi="ar-SA"/>
-      </w:rPr>
-    </w:rPrDefault>
-    <w:pPrDefault>
-      <w:pPr>
-        <w:spacing w:after="200" w:line="276" w:lineRule="auto"/>
-      </w:pPr>
-    </w:pPrDefault>
-  </w:docDefaults>
-  <w:latentStyles w:defLockedState="0" w:defUIPriority="99" w:defSemiHidden="1" w:defUnhideWhenUsed="1" w:defQFormat="0" w:count="267">
-    <w:lsdException w:name="Normal" w:semiHidden="0" w:uiPriority="0" w:unhideWhenUsed="0" w:qFormat="1"/>
-    <w:lsdException w:name="heading 1" w:semiHidden="0" w:uiPriority="9" w:unhideWhenUsed="0" w:qFormat="1"/>
-    <w:lsdException w:name="heading 2" w:uiPriority="9" w:qFormat="1"/>
-    <w:lsdException w:name="heading 3" w:uiPriority="9" w:qFormat="1"/>
-    <w:lsdException w:name="heading 4" w:uiPriority="9" w:qFormat="1"/>
-    <w:lsdException w:name="heading 5" w:uiPriority="9" w:qFormat="1"/>
-    <w:lsdException w:name="heading 6" w:uiPriority="9" w:qFormat="1"/>
-    <w:lsdException w:name="heading 7" w:uiPriority="9" w:qFormat="1"/>
-    <w:lsdException w:name="heading 8" w:uiPriority="9" w:qFormat="1"/>
-    <w:lsdException w:name="heading 9" w:uiPriority="9" w:qFormat="1"/>
-    <w:lsdException w:name="toc 1" w:uiPriority="39"/>
-    <w:lsdException w:name="toc 2" w:uiPriority="39"/>
-    <w:lsdException w:name="toc 3" w:uiPriority="39"/>
-    <w:lsdException w:name="toc 4" w:uiPriority="39"/>
-    <w:lsdException w:name="toc 5" w:uiPriority="39"/>
-    <w:lsdException w:name="toc 6" w:uiPriority="39"/>
-    <w:lsdException w:name="toc 7" w:uiPriority="39"/>
-    <w:lsdException w:name="toc 8" w:uiPriority="39"/>
-    <w:lsdException w:name="toc 9" w:uiPriority="39"/>
-    <w:lsdException w:name="caption" w:uiPriority="35" w:qFormat="1"/>
-    <w:lsdException w:name="Title" w:semiHidden="0" w:uiPriority="10" w:unhideWhenUsed="0" w:qFormat="1"/>
-    <w:lsdException w:name="Default Paragraph Font" w:uiPriority="1"/>
-    <w:lsdException w:name="Subtitle" w:semiHidden="0" w:uiPriority="11" w:unhideWhenUsed="0" w:qFormat="1"/>
-    <w:lsdException w:name="Strong" w:semiHidden="0" w:uiPriority="22" w:unhideWhenUsed="0" w:qFormat="1"/>
-    <w:lsdException w:name="Emphasis" w:semiHidden="0" w:uiPriority="20" w:unhideWhenUsed="0" w:qFormat="1"/>
-    <w:lsdException w:name="Table Grid" w:semiHidden="0" w:uiPriority="59" w:unhideWhenUsed="0"/>
-    <w:lsdException w:name="Placeholder Text" w:unhideWhenUsed="0"/>
-    <w:lsdException w:name="No Spacing" w:semiHidden="0" w:uiPriority="1" w:unhideWhenUsed="0" w:qFormat="1"/>
-    <w:lsdException w:name="Light Shading" w:semiHidden="0" w:uiPriority="60" w:unhideWhenUsed="0"/>
-    <w:lsdException w:name="Light List" w:semiHidden="0" w:uiPriority="61" w:unhideWhenUsed="0"/>
-    <w:lsdException w:name="Light Grid" w:semiHidden="0" w:uiPriority="62" w:unhideWhenUsed="0"/>
-    <w:lsdException w:name="Medium Shading 1" w:semiHidden="0" w:uiPriority="63" w:unhideWhenUsed="0"/>
-    <w:lsdException w:name="Medium Shading 2" w:semiHidden="0" w:uiPriority="64" w:unhideWhenUsed="0"/>
-    <w:lsdException w:name="Medium List 1" w:semiHidden="0" w:uiPriority="65" w:unhideWhenUsed="0"/>
-    <w:lsdException w:name="Medium List 2" w:semiHidden="0" w:uiPriority="66" w:unhideWhenUsed="0"/>
-    <w:lsdException w:name="Medium Grid 1" w:semiHidden="0" w:uiPriority="67" w:unhideWhenUsed="0"/>
-    <w:lsdException w:name="Medium Grid 2" w:semiHidden="0" w:uiPriority="68" w:unhideWhenUsed="0"/>
-    <w:lsdException w:name="Medium Grid 3" w:semiHidden="0" w:uiPriority="69" w:unhideWhenUsed="0"/>
-    <w:lsdException w:name="Dark List" w:semiHidden="0" w:uiPriority="70" w:unhideWhenUsed="0"/>
-    <w:lsdException w:name="Colorful Shading" w:semiHidden="0" w:uiPriority="71" w:unhideWhenUsed="0"/>
-    <w:lsdException w:name="Colorful List" w:semiHidden="0" w:uiPriority="72" w:unhideWhenUsed="0"/>
-    <w:lsdException w:name="Colorful Grid" w:semiHidden="0" w:uiPriority="73" w:unhideWhenUsed="0"/>
-    <w:lsdException w:name="Light Shading Accent 1" w:semiHidden="0" w:uiPriority="60" w:unhideWhenUsed="0"/>
-    <w:lsdException w:name="Light List Accent 1" w:semiHidden="0" w:uiPriority="61" w:unhideWhenUsed="0"/>
-    <w:lsdException w:name="Light Grid Accent 1" w:semiHidden="0" w:uiPriority="62" w:unhideWhenUsed="0"/>
-    <w:lsdException w:name="Medium Shading 1 Accent 1" w:semiHidden="0" w:uiPriority="63" w:unhideWhenUsed="0"/>
-    <w:lsdException w:name="Medium Shading 2 Accent 1" w:semiHidden="0" w:uiPriority="64" w:unhideWhenUsed="0"/>
-    <w:lsdException w:name="Medium List 1 Accent 1" w:semiHidden="0" w:uiPriority="65" w:unhideWhenUsed="0"/>
-    <w:lsdException w:name="Revision" w:unhideWhenUsed="0"/>
-    <w:lsdException w:name="List Paragraph" w:semiHidden="0" w:uiPriority="34" w:unhideWhenUsed="0" w:qFormat="1"/>
-    <w:lsdException w:name="Quote" w:semiHidden="0" w:uiPriority="29" w:unhideWhenUsed="0" w:qFormat="1"/>
-    <w:lsdException w:name="Intense Quote" w:semiHidden="0" w:uiPriority="30" w:unhideWhenUsed="0" w:qFormat="1"/>
-    <w:lsdException w:name="Medium List 2 Accent 1" w:semiHidden="0" w:uiPriority="66" w:unhideWhenUsed="0"/>
-    <w:lsdException w:name="Medium Grid 1 Accent 1" w:semiHidden="0" w:uiPriority="67" w:unhideWhenUsed="0"/>
-    <w:lsdException w:name="Medium Grid 2 Accent 1" w:semiHidden="0" w:uiPriority="68" w:unhideWhenUsed="0"/>
-    <w:lsdException w:name="Medium Grid 3 Accent 1" w:semiHidden="0" w:uiPriority="69" w:unhideWhenUsed="0"/>
-    <w:lsdException w:name="Dark List Accent 1" w:semiHidden="0" w:uiPriority="70" w:unhideWhenUsed="0"/>
-    <w:lsdException w:name="Colorful Shading Accent 1" w:semiHidden="0" w:uiPriority="71" w:unhideWhenUsed="0"/>
-    <w:lsdException w:name="Colorful List Accent 1" w:semiHidden="0" w:uiPriority="72" w:unhideWhenUsed="0"/>
-    <w:lsdException w:name="Colorful Grid Accent 1" w:semiHidden="0" w:uiPriority="73" w:unhideWhenUsed="0"/>
-    <w:lsdException w:name="Light Shading Accent 2" w:semiHidden="0" w:uiPriority="60" w:unhideWhenUsed="0"/>
-    <w:lsdException w:name="Light List Accent 2" w:semiHidden="0" w:uiPriority="61" w:unhideWhenUsed="0"/>
-    <w:lsdException w:name="Light Grid Accent 2" w:semiHidden="0" w:uiPriority="62" w:unhideWhenUsed="0"/>
-    <w:lsdException w:name="Medium Shading 1 Accent 2" w:semiHidden="0" w:uiPriority="63" w:unhideWhenUsed="0"/>
-    <w:lsdException w:name="Medium Shading 2 Accent 2" w:semiHidden="0" w:uiPriority="64" w:unhideWhenUsed="0"/>
-    <w:lsdException w:name="Medium List 1 Accent 2" w:semiHidden="0" w:uiPriority="65" w:unhideWhenUsed="0"/>
-    <w:lsdException w:name="Medium List 2 Accent 2" w:semiHidden="0" w:uiPriority="66" w:unhideWhenUsed="0"/>
-    <w:lsdException w:name="Medium Grid 1 Accent 2" w:semiHidden="0" w:uiPriority="67" w:unhideWhenUsed="0"/>
-    <w:lsdException w:name="Medium Grid 2 Accent 2" w:semiHidden="0" w:uiPriority="68" w:unhideWhenUsed="0"/>
-    <w:lsdException w:name="Medium Grid 3 Accent 2" w:semiHidden="0" w:uiPriority="69" w:unhideWhenUsed="0"/>
-    <w:lsdException w:name="Dark List Accent 2" w:semiHidden="0" w:uiPriority="70" w:unhideWhenUsed="0"/>
-    <w:lsdException w:name="Colorful Shading Accent 2" w:semiHidden="0" w:uiPriority="71" w:unhideWhenUsed="0"/>
-    <w:lsdException w:name="Colorful List Accent 2" w:semiHidden="0" w:uiPriority="72" w:unhideWhenUsed="0"/>
-    <w:lsdException w:name="Colorful Grid Accent 2" w:semiHidden="0" w:uiPriority="73" w:unhideWhenUsed="0"/>
-    <w:lsdException w:name="Light Shading Accent 3" w:semiHidden="0" w:uiPriority="60" w:unhideWhenUsed="0"/>
-    <w:lsdException w:name="Light List Accent 3" w:semiHidden="0" w:uiPriority="61" w:unhideWhenUsed="0"/>
-    <w:lsdException w:name="Light Grid Accent 3" w:semiHidden="0" w:uiPriority="62" w:unhideWhenUsed="0"/>
-    <w:lsdException w:name="Medium Shading 1 Accent 3" w:semiHidden="0" w:uiPriority="63" w:unhideWhenUsed="0"/>
-    <w:lsdException w:name="Medium Shading 2 Accent 3" w:semiHidden="0" w:uiPriority="64" w:unhideWhenUsed="0"/>
-    <w:lsdException w:name="Medium List 1 Accent 3" w:semiHidden="0" w:uiPriority="65" w:unhideWhenUsed="0"/>
-    <w:lsdException w:name="Medium List 2 Accent 3" w:semiHidden="0" w:uiPriority="66" w:unhideWhenUsed="0"/>
-    <w:lsdException w:name="Medium Grid 1 Accent 3" w:semiHidden="0" w:uiPriority="67" w:unhideWhenUsed="0"/>
-    <w:lsdException w:name="Medium Grid 2 Accent 3" w:semiHidden="0" w:uiPriority="68" w:unhideWhenUsed="0"/>
-    <w:lsdException w:name="Medium Grid 3 Accent 3" w:semiHidden="0" w:uiPriority="69" w:unhideWhenUsed="0"/>
-    <w:lsdException w:name="Dark List Accent 3" w:semiHidden="0" w:uiPriority="70" w:unhideWhenUsed="0"/>
-    <w:lsdException w:name="Colorful Shading Accent 3" w:semiHidden="0" w:uiPriority="71" w:unhideWhenUsed="0"/>
-    <w:lsdException w:name="Colorful List Accent 3" w:semiHidden="0" w:uiPriority="72" w:unhideWhenUsed="0"/>
-    <w:lsdException w:name="Colorful Grid Accent 3" w:semiHidden="0" w:uiPriority="73" w:unhideWhenUsed="0"/>
-    <w:lsdException w:name="Light Shading Accent 4" w:semiHidden="0" w:uiPriority="60" w:unhideWhenUsed="0"/>
-    <w:lsdException w:name="Light List Accent 4" w:semiHidden="0" w:uiPriority="61" w:unhideWhenUsed="0"/>
-    <w:lsdException w:name="Light Grid Accent 4" w:semiHidden="0" w:uiPriority="62" w:unhideWhenUsed="0"/>
-    <w:lsdException w:name="Medium Shading 1 Accent 4" w:semiHidden="0" w:uiPriority="63" w:unhideWhenUsed="0"/>
-    <w:lsdException w:name="Medium Shading 2 Accent 4" w:semiHidden="0" w:uiPriority="64" w:unhideWhenUsed="0"/>
-    <w:lsdException w:name="Medium List 1 Accent 4" w:semiHidden="0" w:uiPriority="65" w:unhideWhenUsed="0"/>
-    <w:lsdException w:name="Medium List 2 Accent 4" w:semiHidden="0" w:uiPriority="66" w:unhideWhenUsed="0"/>
-    <w:lsdException w:name="Medium Grid 1 Accent 4" w:semiHidden="0" w:uiPriority="67" w:unhideWhenUsed="0"/>
-    <w:lsdException w:name="Medium Grid 2 Accent 4" w:semiHidden="0" w:uiPriority="68" w:unhideWhenUsed="0"/>
-    <w:lsdException w:name="Medium Grid 3 Accent 4" w:semiHidden="0" w:uiPriority="69" w:unhideWhenUsed="0"/>
-    <w:lsdException w:name="Dark List Accent 4" w:semiHidden="0" w:uiPriority="70" w:unhideWhenUsed="0"/>
-    <w:lsdException w:name="Colorful Shading Accent 4" w:semiHidden="0" w:uiPriority="71" w:unhideWhenUsed="0"/>
-    <w:lsdException w:name="Colorful List Accent 4" w:semiHidden="0" w:uiPriority="72" w:unhideWhenUsed="0"/>
-    <w:lsdException w:name="Colorful Grid Accent 4" w:semiHidden="0" w:uiPriority="73" w:unhideWhenUsed="0"/>
-    <w:lsdException w:name="Light Shading Accent 5" w:semiHidden="0" w:uiPriority="60" w:unhideWhenUsed="0"/>
-    <w:lsdException w:name="Light List Accent 5" w:semiHidden="0" w:uiPriority="61" w:unhideWhenUsed="0"/>
-    <w:lsdException w:name="Light Grid Accent 5" w:semiHidden="0" w:uiPriority="62" w:unhideWhenUsed="0"/>
-    <w:lsdException w:name="Medium Shading 1 Accent 5" w:semiHidden="0" w:uiPriority="63" w:unhideWhenUsed="0"/>
-    <w:lsdException w:name="Medium Shading 2 Accent 5" w:semiHidden="0" w:uiPriority="64" w:unhideWhenUsed="0"/>
-    <w:lsdException w:name="Medium List 1 Accent 5" w:semiHidden="0" w:uiPriority="65" w:unhideWhenUsed="0"/>
-    <w:lsdException w:name="Medium List 2 Accent 5" w:semiHidden="0" w:uiPriority="66" w:unhideWhenUsed="0"/>
-    <w:lsdException w:name="Medium Grid 1 Accent 5" w:semiHidden="0" w:uiPriority="67" w:unhideWhenUsed="0"/>
-    <w:lsdException w:name="Medium Grid 2 Accent 5" w:semiHidden="0" w:uiPriority="68" w:unhideWhenUsed="0"/>
-    <w:lsdException w:name="Medium Grid 3 Accent 5" w:semiHidden="0" w:uiPriority="69" w:unhideWhenUsed="0"/>
-    <w:lsdException w:name="Dark List Accent 5" w:semiHidden="0" w:uiPriority="70" w:unhideWhenUsed="0"/>
-    <w:lsdException w:name="Colorful Shading Accent 5" w:semiHidden="0" w:uiPriority="71" w:unhideWhenUsed="0"/>
-    <w:lsdException w:name="Colorful List Accent 5" w:semiHidden="0" w:uiPriority="72" w:unhideWhenUsed="0"/>
-    <w:lsdException w:name="Colorful Grid Accent 5" w:semiHidden="0" w:uiPriority="73" w:unhideWhenUsed="0"/>
-    <w:lsdException w:name="Light Shading Accent 6" w:semiHidden="0" w:uiPriority="60" w:unhideWhenUsed="0"/>
-    <w:lsdException w:name="Light List Accent 6" w:semiHidden="0" w:uiPriority="61" w:unhideWhenUsed="0"/>
-    <w:lsdException w:name="Light Grid Accent 6" w:semiHidden="0" w:uiPriority="62" w:unhideWhenUsed="0"/>
-    <w:lsdException w:name="Medium Shading 1 Accent 6" w:semiHidden="0" w:uiPriority="63" w:unhideWhenUsed="0"/>
-    <w:lsdException w:name="Medium Shading 2 Accent 6" w:semiHidden="0" w:uiPriority="64" w:unhideWhenUsed="0"/>
-    <w:lsdException w:name="Medium List 1 Accent 6" w:semiHidden="0" w:uiPriority="65" w:unhideWhenUsed="0"/>
-    <w:lsdException w:name="Medium List 2 Accent 6" w:semiHidden="0" w:uiPriority="66" w:unhideWhenUsed="0"/>
-    <w:lsdException w:name="Medium Grid 1 Accent 6" w:semiHidden="0" w:uiPriority="67" w:unhideWhenUsed="0"/>
-    <w:lsdException w:name="Medium Grid 2 Accent 6" w:semiHidden="0" w:uiPriority="68" w:unhideWhenUsed="0"/>
-    <w:lsdException w:name="Medium Grid 3 Accent 6" w:semiHidden="0" w:uiPriority="69" w:unhideWhenUsed="0"/>
-    <w:lsdException w:name="Dark List Accent 6" w:semiHidden="0" w:uiPriority="70" w:unhideWhenUsed="0"/>
-    <w:lsdException w:name="Colorful Shading Accent 6" w:semiHidden="0" w:uiPriority="71" w:unhideWhenUsed="0"/>
-    <w:lsdException w:name="Colorful List Accent 6" w:semiHidden="0" w:uiPriority="72" w:unhideWhenUsed="0"/>
-    <w:lsdException w:name="Colorful Grid Accent 6" w:semiHidden="0" w:uiPriority="73" w:unhideWhenUsed="0"/>
-    <w:lsdException w:name="Subtle Emphasis" w:semiHidden="0" w:uiPriority="19" w:unhideWhenUsed="0" w:qFormat="1"/>
-    <w:lsdException w:name="Intense Emphasis" w:semiHidden="0" w:uiPriority="21" w:unhideWhenUsed="0" w:qFormat="1"/>
-    <w:lsdException w:name="Subtle Reference" w:semiHidden="0" w:uiPriority="31" w:unhideWhenUsed="0" w:qFormat="1"/>
-    <w:lsdException w:name="Intense Reference" w:semiHidden="0" w:uiPriority="32" w:unhideWhenUsed="0" w:qFormat="1"/>
-    <w:lsdException w:name="Book Title" w:semiHidden="0" w:uiPriority="33" w:unhideWhenUsed="0" w:qFormat="1"/>
-    <w:lsdException w:name="Bibliography" w:uiPriority="37"/>
-    <w:lsdException w:name="TOC Heading" w:uiPriority="39" w:qFormat="1"/>
-  </w:latentStyles>
-  <w:style w:type="paragraph" w:default="1" w:styleId="Normal">
-    <w:name w:val="Normal"/>
-    <w:qFormat/>
-  </w:style>
-  <w:style w:type="character" w:default="1" w:styleId="DefaultParagraphFont">
-    <w:name w:val="Default Paragraph Font"/>
-    <w:uiPriority w:val="1"/>
-    <w:semiHidden/>
-    <w:unhideWhenUsed/>
-  </w:style>
-  <w:style w:type="table" w:default="1" w:styleId="TableNormal">
-    <w:name w:val="Normal Table"/>
-    <w:uiPriority w:val="99"/>
-    <w:semiHidden/>
-    <w:unhideWhenUsed/>
-    <w:tblPr>
-      <w:tblInd w:w="0" w:type="dxa"/>
-      <w:tblCellMar>
-        <w:top w:w="0" w:type="dxa"/>
-        <w:left w:w="108" w:type="dxa"/>
-        <w:bottom w:w="0" w:type="dxa"/>
-        <w:right w:w="108" w:type="dxa"/>
-      </w:tblCellMar>
-    </w:tblPr>
-  </w:style>
-  <w:style w:type="numbering" w:default="1" w:styleId="NoList">
-    <w:name w:val="No List"/>
-    <w:uiPriority w:val="99"/>
-    <w:semiHidden/>
-    <w:unhideWhenUsed/>
-  </w:style>
-  <w:style w:type="paragraph" w:customStyle="1" w:styleId="CB0DF7FB47824E34AE536472523FB01A">
-    <w:name w:val="CB0DF7FB47824E34AE536472523FB01A"/>
-    <w:rsid w:val="00C17460"/>
-  </w:style>
-  <w:style w:type="paragraph" w:customStyle="1" w:styleId="2058A873B8EF40219E1174A9D9F0A410">
-    <w:name w:val="2058A873B8EF40219E1174A9D9F0A410"/>
-    <w:rsid w:val="00C17460"/>
-  </w:style>
-  <w:style w:type="paragraph" w:customStyle="1" w:styleId="5DB3E09B5C024BB491191DFF9B31BB09">
-    <w:name w:val="5DB3E09B5C024BB491191DFF9B31BB09"/>
-    <w:rsid w:val="00C17460"/>
-  </w:style>
-  <w:style w:type="paragraph" w:customStyle="1" w:styleId="2663F0211EFB44ECB2D84367CE28D7FB">
-    <w:name w:val="2663F0211EFB44ECB2D84367CE28D7FB"/>
-    <w:rsid w:val="00CF6588"/>
-  </w:style>
-  <w:style w:type="paragraph" w:customStyle="1" w:styleId="CE9AFEEA3C24409A936AB41A8FC4C9E2">
-    <w:name w:val="CE9AFEEA3C24409A936AB41A8FC4C9E2"/>
-    <w:rsid w:val="00CF6588"/>
-  </w:style>
-  <w:style w:type="paragraph" w:customStyle="1" w:styleId="EA3638E8882C4E23B6FE21E5269FE6F2">
-    <w:name w:val="EA3638E8882C4E23B6FE21E5269FE6F2"/>
-    <w:rsid w:val="00CF6588"/>
-  </w:style>
-</w:styles>
-</file>
-
-<file path=word/glossary/stylesWithEffects.xml><?xml version="1.0" encoding="utf-8"?>
-<w:styles xmlns:wpc="http://schemas.microsoft.com/office/word/2010/wordprocessingCanvas" xmlns:mc="http://schemas.openxmlformats.org/markup-compatibility/2006" xmlns:o="urn:schemas-microsoft-com:office:office" xmlns:r="http://schemas.openxmlformats.org/officeDocument/2006/relationships" xmlns:m="http://schemas.openxmlformats.org/officeDocument/2006/math" xmlns:v="urn:schemas-microsoft-com:vml" xmlns:wp14="http://schemas.microsoft.com/office/word/2010/wordprocessingDrawing" xmlns:wp="http://schemas.openxmlformats.org/drawingml/2006/wordprocessingDrawing" xmlns:w10="urn:schemas-microsoft-com:office:word" xmlns:w="http://schemas.openxmlformats.org/wordprocessingml/2006/main" xmlns:w14="http://schemas.microsoft.com/office/word/2010/wordml" xmlns:wpg="http://schemas.microsoft.com/office/word/2010/wordprocessingGroup" xmlns:wpi="http://schemas.microsoft.com/office/word/2010/wordprocessingInk" xmlns:wne="http://schemas.microsoft.com/office/word/2006/wordml" xmlns:wps="http://schemas.microsoft.com/office/word/2010/wordprocessingShape" mc:Ignorable="w14 wp14">
-  <w:docDefaults>
-    <w:rPrDefault>
-      <w:rPr>
-        <w:rFonts w:asciiTheme="minorHAnsi" w:eastAsiaTheme="minorEastAsia" w:hAnsiTheme="minorHAnsi" w:cstheme="minorBidi"/>
-        <w:sz w:val="22"/>
-        <w:szCs w:val="22"/>
-        <w:lang w:val="vi-VN" w:eastAsia="vi-VN" w:bidi="ar-SA"/>
-      </w:rPr>
-    </w:rPrDefault>
-    <w:pPrDefault>
-      <w:pPr>
-        <w:spacing w:after="200" w:line="276" w:lineRule="auto"/>
-      </w:pPr>
-    </w:pPrDefault>
-  </w:docDefaults>
-  <w:latentStyles w:defLockedState="0" w:defUIPriority="99" w:defSemiHidden="1" w:defUnhideWhenUsed="1" w:defQFormat="0" w:count="267">
-    <w:lsdException w:name="Normal" w:semiHidden="0" w:uiPriority="0" w:unhideWhenUsed="0" w:qFormat="1"/>
-    <w:lsdException w:name="heading 1" w:semiHidden="0" w:uiPriority="9" w:unhideWhenUsed="0" w:qFormat="1"/>
-    <w:lsdException w:name="heading 2" w:uiPriority="9" w:qFormat="1"/>
-    <w:lsdException w:name="heading 3" w:uiPriority="9" w:qFormat="1"/>
-    <w:lsdException w:name="heading 4" w:uiPriority="9" w:qFormat="1"/>
-    <w:lsdException w:name="heading 5" w:uiPriority="9" w:qFormat="1"/>
-    <w:lsdException w:name="heading 6" w:uiPriority="9" w:qFormat="1"/>
-    <w:lsdException w:name="heading 7" w:uiPriority="9" w:qFormat="1"/>
-    <w:lsdException w:name="heading 8" w:uiPriority="9" w:qFormat="1"/>
-    <w:lsdException w:name="heading 9" w:uiPriority="9" w:qFormat="1"/>
-    <w:lsdException w:name="toc 1" w:uiPriority="39"/>
-    <w:lsdException w:name="toc 2" w:uiPriority="39"/>
-    <w:lsdException w:name="toc 3" w:uiPriority="39"/>
-    <w:lsdException w:name="toc 4" w:uiPriority="39"/>
-    <w:lsdException w:name="toc 5" w:uiPriority="39"/>
-    <w:lsdException w:name="toc 6" w:uiPriority="39"/>
-    <w:lsdException w:name="toc 7" w:uiPriority="39"/>
-    <w:lsdException w:name="toc 8" w:uiPriority="39"/>
-    <w:lsdException w:name="toc 9" w:uiPriority="39"/>
-    <w:lsdException w:name="caption" w:uiPriority="35" w:qFormat="1"/>
-    <w:lsdException w:name="Title" w:semiHidden="0" w:uiPriority="10" w:unhideWhenUsed="0" w:qFormat="1"/>
-    <w:lsdException w:name="Default Paragraph Font" w:uiPriority="1"/>
-    <w:lsdException w:name="Subtitle" w:semiHidden="0" w:uiPriority="11" w:unhideWhenUsed="0" w:qFormat="1"/>
-    <w:lsdException w:name="Strong" w:semiHidden="0" w:uiPriority="22" w:unhideWhenUsed="0" w:qFormat="1"/>
-    <w:lsdException w:name="Emphasis" w:semiHidden="0" w:uiPriority="20" w:unhideWhenUsed="0" w:qFormat="1"/>
-    <w:lsdException w:name="Table Grid" w:semiHidden="0" w:uiPriority="59" w:unhideWhenUsed="0"/>
-    <w:lsdException w:name="Placeholder Text" w:unhideWhenUsed="0"/>
-    <w:lsdException w:name="No Spacing" w:semiHidden="0" w:uiPriority="1" w:unhideWhenUsed="0" w:qFormat="1"/>
-    <w:lsdException w:name="Light Shading" w:semiHidden="0" w:uiPriority="60" w:unhideWhenUsed="0"/>
-    <w:lsdException w:name="Light List" w:semiHidden="0" w:uiPriority="61" w:unhideWhenUsed="0"/>
-    <w:lsdException w:name="Light Grid" w:semiHidden="0" w:uiPriority="62" w:unhideWhenUsed="0"/>
-    <w:lsdException w:name="Medium Shading 1" w:semiHidden="0" w:uiPriority="63" w:unhideWhenUsed="0"/>
-    <w:lsdException w:name="Medium Shading 2" w:semiHidden="0" w:uiPriority="64" w:unhideWhenUsed="0"/>
-    <w:lsdException w:name="Medium List 1" w:semiHidden="0" w:uiPriority="65" w:unhideWhenUsed="0"/>
-    <w:lsdException w:name="Medium List 2" w:semiHidden="0" w:uiPriority="66" w:unhideWhenUsed="0"/>
-    <w:lsdException w:name="Medium Grid 1" w:semiHidden="0" w:uiPriority="67" w:unhideWhenUsed="0"/>
-    <w:lsdException w:name="Medium Grid 2" w:semiHidden="0" w:uiPriority="68" w:unhideWhenUsed="0"/>
-    <w:lsdException w:name="Medium Grid 3" w:semiHidden="0" w:uiPriority="69" w:unhideWhenUsed="0"/>
-    <w:lsdException w:name="Dark List" w:semiHidden="0" w:uiPriority="70" w:unhideWhenUsed="0"/>
-    <w:lsdException w:name="Colorful Shading" w:semiHidden="0" w:uiPriority="71" w:unhideWhenUsed="0"/>
-    <w:lsdException w:name="Colorful List" w:semiHidden="0" w:uiPriority="72" w:unhideWhenUsed="0"/>
-    <w:lsdException w:name="Colorful Grid" w:semiHidden="0" w:uiPriority="73" w:unhideWhenUsed="0"/>
-    <w:lsdException w:name="Light Shading Accent 1" w:semiHidden="0" w:uiPriority="60" w:unhideWhenUsed="0"/>
-    <w:lsdException w:name="Light List Accent 1" w:semiHidden="0" w:uiPriority="61" w:unhideWhenUsed="0"/>
-    <w:lsdException w:name="Light Grid Accent 1" w:semiHidden="0" w:uiPriority="62" w:unhideWhenUsed="0"/>
-    <w:lsdException w:name="Medium Shading 1 Accent 1" w:semiHidden="0" w:uiPriority="63" w:unhideWhenUsed="0"/>
-    <w:lsdException w:name="Medium Shading 2 Accent 1" w:semiHidden="0" w:uiPriority="64" w:unhideWhenUsed="0"/>
-    <w:lsdException w:name="Medium List 1 Accent 1" w:semiHidden="0" w:uiPriority="65" w:unhideWhenUsed="0"/>
-    <w:lsdException w:name="Revision" w:unhideWhenUsed="0"/>
-    <w:lsdException w:name="List Paragraph" w:semiHidden="0" w:uiPriority="34" w:unhideWhenUsed="0" w:qFormat="1"/>
-    <w:lsdException w:name="Quote" w:semiHidden="0" w:uiPriority="29" w:unhideWhenUsed="0" w:qFormat="1"/>
-    <w:lsdException w:name="Intense Quote" w:semiHidden="0" w:uiPriority="30" w:unhideWhenUsed="0" w:qFormat="1"/>
-    <w:lsdException w:name="Medium List 2 Accent 1" w:semiHidden="0" w:uiPriority="66" w:unhideWhenUsed="0"/>
-    <w:lsdException w:name="Medium Grid 1 Accent 1" w:semiHidden="0" w:uiPriority="67" w:unhideWhenUsed="0"/>
-    <w:lsdException w:name="Medium Grid 2 Accent 1" w:semiHidden="0" w:uiPriority="68" w:unhideWhenUsed="0"/>
-    <w:lsdException w:name="Medium Grid 3 Accent 1" w:semiHidden="0" w:uiPriority="69" w:unhideWhenUsed="0"/>
-    <w:lsdException w:name="Dark List Accent 1" w:semiHidden="0" w:uiPriority="70" w:unhideWhenUsed="0"/>
-    <w:lsdException w:name="Colorful Shading Accent 1" w:semiHidden="0" w:uiPriority="71" w:unhideWhenUsed="0"/>
-    <w:lsdException w:name="Colorful List Accent 1" w:semiHidden="0" w:uiPriority="72" w:unhideWhenUsed="0"/>
-    <w:lsdException w:name="Colorful Grid Accent 1" w:semiHidden="0" w:uiPriority="73" w:unhideWhenUsed="0"/>
-    <w:lsdException w:name="Light Shading Accent 2" w:semiHidden="0" w:uiPriority="60" w:unhideWhenUsed="0"/>
-    <w:lsdException w:name="Light List Accent 2" w:semiHidden="0" w:uiPriority="61" w:unhideWhenUsed="0"/>
-    <w:lsdException w:name="Light Grid Accent 2" w:semiHidden="0" w:uiPriority="62" w:unhideWhenUsed="0"/>
-    <w:lsdException w:name="Medium Shading 1 Accent 2" w:semiHidden="0" w:uiPriority="63" w:unhideWhenUsed="0"/>
-    <w:lsdException w:name="Medium Shading 2 Accent 2" w:semiHidden="0" w:uiPriority="64" w:unhideWhenUsed="0"/>
-    <w:lsdException w:name="Medium List 1 Accent 2" w:semiHidden="0" w:uiPriority="65" w:unhideWhenUsed="0"/>
-    <w:lsdException w:name="Medium List 2 Accent 2" w:semiHidden="0" w:uiPriority="66" w:unhideWhenUsed="0"/>
-    <w:lsdException w:name="Medium Grid 1 Accent 2" w:semiHidden="0" w:uiPriority="67" w:unhideWhenUsed="0"/>
-    <w:lsdException w:name="Medium Grid 2 Accent 2" w:semiHidden="0" w:uiPriority="68" w:unhideWhenUsed="0"/>
-    <w:lsdException w:name="Medium Grid 3 Accent 2" w:semiHidden="0" w:uiPriority="69" w:unhideWhenUsed="0"/>
-    <w:lsdException w:name="Dark List Accent 2" w:semiHidden="0" w:uiPriority="70" w:unhideWhenUsed="0"/>
-    <w:lsdException w:name="Colorful Shading Accent 2" w:semiHidden="0" w:uiPriority="71" w:unhideWhenUsed="0"/>
-    <w:lsdException w:name="Colorful List Accent 2" w:semiHidden="0" w:uiPriority="72" w:unhideWhenUsed="0"/>
-    <w:lsdException w:name="Colorful Grid Accent 2" w:semiHidden="0" w:uiPriority="73" w:unhideWhenUsed="0"/>
-    <w:lsdException w:name="Light Shading Accent 3" w:semiHidden="0" w:uiPriority="60" w:unhideWhenUsed="0"/>
-    <w:lsdException w:name="Light List Accent 3" w:semiHidden="0" w:uiPriority="61" w:unhideWhenUsed="0"/>
-    <w:lsdException w:name="Light Grid Accent 3" w:semiHidden="0" w:uiPriority="62" w:unhideWhenUsed="0"/>
-    <w:lsdException w:name="Medium Shading 1 Accent 3" w:semiHidden="0" w:uiPriority="63" w:unhideWhenUsed="0"/>
-    <w:lsdException w:name="Medium Shading 2 Accent 3" w:semiHidden="0" w:uiPriority="64" w:unhideWhenUsed="0"/>
-    <w:lsdException w:name="Medium List 1 Accent 3" w:semiHidden="0" w:uiPriority="65" w:unhideWhenUsed="0"/>
-    <w:lsdException w:name="Medium List 2 Accent 3" w:semiHidden="0" w:uiPriority="66" w:unhideWhenUsed="0"/>
-    <w:lsdException w:name="Medium Grid 1 Accent 3" w:semiHidden="0" w:uiPriority="67" w:unhideWhenUsed="0"/>
-    <w:lsdException w:name="Medium Grid 2 Accent 3" w:semiHidden="0" w:uiPriority="68" w:unhideWhenUsed="0"/>
-    <w:lsdException w:name="Medium Grid 3 Accent 3" w:semiHidden="0" w:uiPriority="69" w:unhideWhenUsed="0"/>
-    <w:lsdException w:name="Dark List Accent 3" w:semiHidden="0" w:uiPriority="70" w:unhideWhenUsed="0"/>
-    <w:lsdException w:name="Colorful Shading Accent 3" w:semiHidden="0" w:uiPriority="71" w:unhideWhenUsed="0"/>
-    <w:lsdException w:name="Colorful List Accent 3" w:semiHidden="0" w:uiPriority="72" w:unhideWhenUsed="0"/>
-    <w:lsdException w:name="Colorful Grid Accent 3" w:semiHidden="0" w:uiPriority="73" w:unhideWhenUsed="0"/>
-    <w:lsdException w:name="Light Shading Accent 4" w:semiHidden="0" w:uiPriority="60" w:unhideWhenUsed="0"/>
-    <w:lsdException w:name="Light List Accent 4" w:semiHidden="0" w:uiPriority="61" w:unhideWhenUsed="0"/>
-    <w:lsdException w:name="Light Grid Accent 4" w:semiHidden="0" w:uiPriority="62" w:unhideWhenUsed="0"/>
-    <w:lsdException w:name="Medium Shading 1 Accent 4" w:semiHidden="0" w:uiPriority="63" w:unhideWhenUsed="0"/>
-    <w:lsdException w:name="Medium Shading 2 Accent 4" w:semiHidden="0" w:uiPriority="64" w:unhideWhenUsed="0"/>
-    <w:lsdException w:name="Medium List 1 Accent 4" w:semiHidden="0" w:uiPriority="65" w:unhideWhenUsed="0"/>
-    <w:lsdException w:name="Medium List 2 Accent 4" w:semiHidden="0" w:uiPriority="66" w:unhideWhenUsed="0"/>
-    <w:lsdException w:name="Medium Grid 1 Accent 4" w:semiHidden="0" w:uiPriority="67" w:unhideWhenUsed="0"/>
-    <w:lsdException w:name="Medium Grid 2 Accent 4" w:semiHidden="0" w:uiPriority="68" w:unhideWhenUsed="0"/>
-    <w:lsdException w:name="Medium Grid 3 Accent 4" w:semiHidden="0" w:uiPriority="69" w:unhideWhenUsed="0"/>
-    <w:lsdException w:name="Dark List Accent 4" w:semiHidden="0" w:uiPriority="70" w:unhideWhenUsed="0"/>
-    <w:lsdException w:name="Colorful Shading Accent 4" w:semiHidden="0" w:uiPriority="71" w:unhideWhenUsed="0"/>
-    <w:lsdException w:name="Colorful List Accent 4" w:semiHidden="0" w:uiPriority="72" w:unhideWhenUsed="0"/>
-    <w:lsdException w:name="Colorful Grid Accent 4" w:semiHidden="0" w:uiPriority="73" w:unhideWhenUsed="0"/>
-    <w:lsdException w:name="Light Shading Accent 5" w:semiHidden="0" w:uiPriority="60" w:unhideWhenUsed="0"/>
-    <w:lsdException w:name="Light List Accent 5" w:semiHidden="0" w:uiPriority="61" w:unhideWhenUsed="0"/>
-    <w:lsdException w:name="Light Grid Accent 5" w:semiHidden="0" w:uiPriority="62" w:unhideWhenUsed="0"/>
-    <w:lsdException w:name="Medium Shading 1 Accent 5" w:semiHidden="0" w:uiPriority="63" w:unhideWhenUsed="0"/>
-    <w:lsdException w:name="Medium Shading 2 Accent 5" w:semiHidden="0" w:uiPriority="64" w:unhideWhenUsed="0"/>
-    <w:lsdException w:name="Medium List 1 Accent 5" w:semiHidden="0" w:uiPriority="65" w:unhideWhenUsed="0"/>
-    <w:lsdException w:name="Medium List 2 Accent 5" w:semiHidden="0" w:uiPriority="66" w:unhideWhenUsed="0"/>
-    <w:lsdException w:name="Medium Grid 1 Accent 5" w:semiHidden="0" w:uiPriority="67" w:unhideWhenUsed="0"/>
-    <w:lsdException w:name="Medium Grid 2 Accent 5" w:semiHidden="0" w:uiPriority="68" w:unhideWhenUsed="0"/>
-    <w:lsdException w:name="Medium Grid 3 Accent 5" w:semiHidden="0" w:uiPriority="69" w:unhideWhenUsed="0"/>
-    <w:lsdException w:name="Dark List Accent 5" w:semiHidden="0" w:uiPriority="70" w:unhideWhenUsed="0"/>
-    <w:lsdException w:name="Colorful Shading Accent 5" w:semiHidden="0" w:uiPriority="71" w:unhideWhenUsed="0"/>
-    <w:lsdException w:name="Colorful List Accent 5" w:semiHidden="0" w:uiPriority="72" w:unhideWhenUsed="0"/>
-    <w:lsdException w:name="Colorful Grid Accent 5" w:semiHidden="0" w:uiPriority="73" w:unhideWhenUsed="0"/>
-    <w:lsdException w:name="Light Shading Accent 6" w:semiHidden="0" w:uiPriority="60" w:unhideWhenUsed="0"/>
-    <w:lsdException w:name="Light List Accent 6" w:semiHidden="0" w:uiPriority="61" w:unhideWhenUsed="0"/>
-    <w:lsdException w:name="Light Grid Accent 6" w:semiHidden="0" w:uiPriority="62" w:unhideWhenUsed="0"/>
-    <w:lsdException w:name="Medium Shading 1 Accent 6" w:semiHidden="0" w:uiPriority="63" w:unhideWhenUsed="0"/>
-    <w:lsdException w:name="Medium Shading 2 Accent 6" w:semiHidden="0" w:uiPriority="64" w:unhideWhenUsed="0"/>
-    <w:lsdException w:name="Medium List 1 Accent 6" w:semiHidden="0" w:uiPriority="65" w:unhideWhenUsed="0"/>
-    <w:lsdException w:name="Medium List 2 Accent 6" w:semiHidden="0" w:uiPriority="66" w:unhideWhenUsed="0"/>
-    <w:lsdException w:name="Medium Grid 1 Accent 6" w:semiHidden="0" w:uiPriority="67" w:unhideWhenUsed="0"/>
-    <w:lsdException w:name="Medium Grid 2 Accent 6" w:semiHidden="0" w:uiPriority="68" w:unhideWhenUsed="0"/>
-    <w:lsdException w:name="Medium Grid 3 Accent 6" w:semiHidden="0" w:uiPriority="69" w:unhideWhenUsed="0"/>
-    <w:lsdException w:name="Dark List Accent 6" w:semiHidden="0" w:uiPriority="70" w:unhideWhenUsed="0"/>
-    <w:lsdException w:name="Colorful Shading Accent 6" w:semiHidden="0" w:uiPriority="71" w:unhideWhenUsed="0"/>
-    <w:lsdException w:name="Colorful List Accent 6" w:semiHidden="0" w:uiPriority="72" w:unhideWhenUsed="0"/>
-    <w:lsdException w:name="Colorful Grid Accent 6" w:semiHidden="0" w:uiPriority="73" w:unhideWhenUsed="0"/>
-    <w:lsdException w:name="Subtle Emphasis" w:semiHidden="0" w:uiPriority="19" w:unhideWhenUsed="0" w:qFormat="1"/>
-    <w:lsdException w:name="Intense Emphasis" w:semiHidden="0" w:uiPriority="21" w:unhideWhenUsed="0" w:qFormat="1"/>
-    <w:lsdException w:name="Subtle Reference" w:semiHidden="0" w:uiPriority="31" w:unhideWhenUsed="0" w:qFormat="1"/>
-    <w:lsdException w:name="Intense Reference" w:semiHidden="0" w:uiPriority="32" w:unhideWhenUsed="0" w:qFormat="1"/>
-    <w:lsdException w:name="Book Title" w:semiHidden="0" w:uiPriority="33" w:unhideWhenUsed="0" w:qFormat="1"/>
-    <w:lsdException w:name="Bibliography" w:uiPriority="37"/>
-    <w:lsdException w:name="TOC Heading" w:uiPriority="39" w:qFormat="1"/>
-  </w:latentStyles>
-  <w:style w:type="paragraph" w:default="1" w:styleId="Normal">
-    <w:name w:val="Normal"/>
-    <w:qFormat/>
-  </w:style>
-  <w:style w:type="character" w:default="1" w:styleId="DefaultParagraphFont">
-    <w:name w:val="Default Paragraph Font"/>
-    <w:uiPriority w:val="1"/>
-    <w:semiHidden/>
-    <w:unhideWhenUsed/>
-  </w:style>
-  <w:style w:type="table" w:default="1" w:styleId="TableNormal">
-    <w:name w:val="Normal Table"/>
-    <w:uiPriority w:val="99"/>
-    <w:semiHidden/>
-    <w:unhideWhenUsed/>
-    <w:tblPr>
-      <w:tblInd w:w="0" w:type="dxa"/>
-      <w:tblCellMar>
-        <w:top w:w="0" w:type="dxa"/>
-        <w:left w:w="108" w:type="dxa"/>
-        <w:bottom w:w="0" w:type="dxa"/>
-        <w:right w:w="108" w:type="dxa"/>
-      </w:tblCellMar>
-    </w:tblPr>
-  </w:style>
-  <w:style w:type="numbering" w:default="1" w:styleId="NoList">
-    <w:name w:val="No List"/>
-    <w:uiPriority w:val="99"/>
-    <w:semiHidden/>
-    <w:unhideWhenUsed/>
-  </w:style>
-  <w:style w:type="paragraph" w:customStyle="1" w:styleId="CB0DF7FB47824E34AE536472523FB01A">
-    <w:name w:val="CB0DF7FB47824E34AE536472523FB01A"/>
-    <w:rsid w:val="00C17460"/>
-  </w:style>
-  <w:style w:type="paragraph" w:customStyle="1" w:styleId="2058A873B8EF40219E1174A9D9F0A410">
-    <w:name w:val="2058A873B8EF40219E1174A9D9F0A410"/>
-    <w:rsid w:val="00C17460"/>
-  </w:style>
-  <w:style w:type="paragraph" w:customStyle="1" w:styleId="5DB3E09B5C024BB491191DFF9B31BB09">
-    <w:name w:val="5DB3E09B5C024BB491191DFF9B31BB09"/>
-    <w:rsid w:val="00C17460"/>
-  </w:style>
-  <w:style w:type="paragraph" w:customStyle="1" w:styleId="2663F0211EFB44ECB2D84367CE28D7FB">
-    <w:name w:val="2663F0211EFB44ECB2D84367CE28D7FB"/>
-    <w:rsid w:val="00CF6588"/>
-  </w:style>
-  <w:style w:type="paragraph" w:customStyle="1" w:styleId="CE9AFEEA3C24409A936AB41A8FC4C9E2">
-    <w:name w:val="CE9AFEEA3C24409A936AB41A8FC4C9E2"/>
-    <w:rsid w:val="00CF6588"/>
-  </w:style>
-  <w:style w:type="paragraph" w:customStyle="1" w:styleId="EA3638E8882C4E23B6FE21E5269FE6F2">
-    <w:name w:val="EA3638E8882C4E23B6FE21E5269FE6F2"/>
-    <w:rsid w:val="00CF6588"/>
-  </w:style>
-</w:styles>
-</file>
-
-<file path=word/glossary/webSettings.xml><?xml version="1.0" encoding="utf-8"?>
-<w:webSettings xmlns:mc="http://schemas.openxmlformats.org/markup-compatibility/2006" xmlns:r="http://schemas.openxmlformats.org/officeDocument/2006/relationships" xmlns:w="http://schemas.openxmlformats.org/wordprocessingml/2006/main" xmlns:w14="http://schemas.microsoft.com/office/word/2010/wordml" mc:Ignorable="w14">
-  <w:optimizeForBrowser/>
-  <w:allowPNG/>
-</w:webSettings>
 </file>
 
 <file path=word/theme/theme1.xml><?xml version="1.0" encoding="utf-8"?>
@@ -4812,7 +5506,7 @@
 </file>
 
 <file path=customXml/itemProps1.xml><?xml version="1.0" encoding="utf-8"?>
-<ds:datastoreItem xmlns:ds="http://schemas.openxmlformats.org/officeDocument/2006/customXml" ds:itemID="{7D04D0CA-05C7-452E-AE4D-8311806963FD}">
+<ds:datastoreItem xmlns:ds="http://schemas.openxmlformats.org/officeDocument/2006/customXml" ds:itemID="{7FD66958-233C-4284-9C9F-3726EAB618E8}">
   <ds:schemaRefs>
     <ds:schemaRef ds:uri="http://schemas.openxmlformats.org/officeDocument/2006/bibliography"/>
   </ds:schemaRefs>

--- a/trunk/Document/CapstoneProjectDocument.docx
+++ b/trunk/Document/CapstoneProjectDocument.docx
@@ -1,6 +1,6 @@
 
 <file path=word/document.xml><?xml version="1.0" encoding="utf-8"?>
-<w:document xmlns:wpc="http://schemas.microsoft.com/office/word/2010/wordprocessingCanvas" xmlns:mc="http://schemas.openxmlformats.org/markup-compatibility/2006" xmlns:o="urn:schemas-microsoft-com:office:office" xmlns:r="http://schemas.openxmlformats.org/officeDocument/2006/relationships" xmlns:m="http://schemas.openxmlformats.org/officeDocument/2006/math" xmlns:v="urn:schemas-microsoft-com:vml" xmlns:wp14="http://schemas.microsoft.com/office/word/2010/wordprocessingDrawing" xmlns:wp="http://schemas.openxmlformats.org/drawingml/2006/wordprocessingDrawing" xmlns:w10="urn:schemas-microsoft-com:office:word" xmlns:w="http://schemas.openxmlformats.org/wordprocessingml/2006/main" xmlns:w14="http://schemas.microsoft.com/office/word/2010/wordml" xmlns:wpg="http://schemas.microsoft.com/office/word/2010/wordprocessingGroup" xmlns:wpi="http://schemas.microsoft.com/office/word/2010/wordprocessingInk" xmlns:wne="http://schemas.microsoft.com/office/word/2006/wordml" xmlns:wps="http://schemas.microsoft.com/office/word/2010/wordprocessingShape" mc:Ignorable="w14 wp14">
+<w:document xmlns:wpc="http://schemas.microsoft.com/office/word/2010/wordprocessingCanvas" xmlns:mc="http://schemas.openxmlformats.org/markup-compatibility/2006" xmlns:o="urn:schemas-microsoft-com:office:office" xmlns:r="http://schemas.openxmlformats.org/officeDocument/2006/relationships" xmlns:m="http://schemas.openxmlformats.org/officeDocument/2006/math" xmlns:v="urn:schemas-microsoft-com:vml" xmlns:wp14="http://schemas.microsoft.com/office/word/2010/wordprocessingDrawing" xmlns:wp="http://schemas.openxmlformats.org/drawingml/2006/wordprocessingDrawing" xmlns:w10="urn:schemas-microsoft-com:office:word" xmlns:w="http://schemas.openxmlformats.org/wordprocessingml/2006/main" xmlns:w14="http://schemas.microsoft.com/office/word/2010/wordml" xmlns:w15="http://schemas.microsoft.com/office/word/2012/wordml" xmlns:wpg="http://schemas.microsoft.com/office/word/2010/wordprocessingGroup" xmlns:wpi="http://schemas.microsoft.com/office/word/2010/wordprocessingInk" xmlns:wne="http://schemas.microsoft.com/office/word/2006/wordml" xmlns:wps="http://schemas.microsoft.com/office/word/2010/wordprocessingShape" mc:Ignorable="w14 w15 wp14">
   <w:body>
     <w:p>
       <w:pPr>
@@ -14,7 +14,7 @@
         <w:rPr>
           <w:rFonts w:asciiTheme="minorHAnsi" w:hAnsiTheme="minorHAnsi" w:cstheme="minorHAnsi"/>
           <w:noProof/>
-          <w:lang w:eastAsia="en-US" w:bidi="ar-SA"/>
+          <w:lang w:eastAsia="ja-JP" w:bidi="ar-SA"/>
         </w:rPr>
         <w:drawing>
           <wp:anchor distT="0" distB="0" distL="0" distR="0" simplePos="0" relativeHeight="251658240" behindDoc="0" locked="0" layoutInCell="1" allowOverlap="1" wp14:anchorId="62027713" wp14:editId="139F0127">
@@ -42,7 +42,7 @@
                     </pic:cNvPicPr>
                   </pic:nvPicPr>
                   <pic:blipFill>
-                    <a:blip r:embed="rId9"/>
+                    <a:blip r:embed="rId8"/>
                     <a:stretch>
                       <a:fillRect/>
                     </a:stretch>
@@ -243,42 +243,12 @@
                       <w:rFonts w:cstheme="minorHAnsi"/>
                     </w:rPr>
                   </w:pPr>
-                  <w:proofErr w:type="spellStart"/>
                   <w:r>
                     <w:rPr>
                       <w:rFonts w:cstheme="minorHAnsi"/>
                     </w:rPr>
-                    <w:t>Phạm</w:t>
+                    <w:t>Phạm Văn Thắng</w:t>
                   </w:r>
-                  <w:proofErr w:type="spellEnd"/>
-                  <w:r>
-                    <w:rPr>
-                      <w:rFonts w:cstheme="minorHAnsi"/>
-                    </w:rPr>
-                    <w:t xml:space="preserve"> </w:t>
-                  </w:r>
-                  <w:proofErr w:type="spellStart"/>
-                  <w:r>
-                    <w:rPr>
-                      <w:rFonts w:cstheme="minorHAnsi"/>
-                    </w:rPr>
-                    <w:t>Văn</w:t>
-                  </w:r>
-                  <w:proofErr w:type="spellEnd"/>
-                  <w:r>
-                    <w:rPr>
-                      <w:rFonts w:cstheme="minorHAnsi"/>
-                    </w:rPr>
-                    <w:t xml:space="preserve"> </w:t>
-                  </w:r>
-                  <w:proofErr w:type="spellStart"/>
-                  <w:r>
-                    <w:rPr>
-                      <w:rFonts w:cstheme="minorHAnsi"/>
-                    </w:rPr>
-                    <w:t>Thắng</w:t>
-                  </w:r>
-                  <w:proofErr w:type="spellEnd"/>
                 </w:p>
               </w:tc>
               <w:tc>
@@ -356,42 +326,12 @@
                       <w:rFonts w:cstheme="minorHAnsi"/>
                     </w:rPr>
                   </w:pPr>
-                  <w:proofErr w:type="spellStart"/>
                   <w:r>
                     <w:rPr>
                       <w:rFonts w:cstheme="minorHAnsi"/>
                     </w:rPr>
-                    <w:t>Lê</w:t>
+                    <w:t>Lê Trần Thịnh</w:t>
                   </w:r>
-                  <w:proofErr w:type="spellEnd"/>
-                  <w:r>
-                    <w:rPr>
-                      <w:rFonts w:cstheme="minorHAnsi"/>
-                    </w:rPr>
-                    <w:t xml:space="preserve"> </w:t>
-                  </w:r>
-                  <w:proofErr w:type="spellStart"/>
-                  <w:r>
-                    <w:rPr>
-                      <w:rFonts w:cstheme="minorHAnsi"/>
-                    </w:rPr>
-                    <w:t>Trần</w:t>
-                  </w:r>
-                  <w:proofErr w:type="spellEnd"/>
-                  <w:r>
-                    <w:rPr>
-                      <w:rFonts w:cstheme="minorHAnsi"/>
-                    </w:rPr>
-                    <w:t xml:space="preserve"> </w:t>
-                  </w:r>
-                  <w:proofErr w:type="spellStart"/>
-                  <w:r>
-                    <w:rPr>
-                      <w:rFonts w:cstheme="minorHAnsi"/>
-                    </w:rPr>
-                    <w:t>Thịnh</w:t>
-                  </w:r>
-                  <w:proofErr w:type="spellEnd"/>
                 </w:p>
               </w:tc>
               <w:tc>
@@ -469,42 +409,12 @@
                       <w:rFonts w:cstheme="minorHAnsi"/>
                     </w:rPr>
                   </w:pPr>
-                  <w:proofErr w:type="spellStart"/>
                   <w:r>
                     <w:rPr>
                       <w:rFonts w:cstheme="minorHAnsi"/>
                     </w:rPr>
-                    <w:t>Phạm</w:t>
+                    <w:t>Phạm Khương Duy</w:t>
                   </w:r>
-                  <w:proofErr w:type="spellEnd"/>
-                  <w:r>
-                    <w:rPr>
-                      <w:rFonts w:cstheme="minorHAnsi"/>
-                    </w:rPr>
-                    <w:t xml:space="preserve"> </w:t>
-                  </w:r>
-                  <w:proofErr w:type="spellStart"/>
-                  <w:r>
-                    <w:rPr>
-                      <w:rFonts w:cstheme="minorHAnsi"/>
-                    </w:rPr>
-                    <w:t>Khương</w:t>
-                  </w:r>
-                  <w:proofErr w:type="spellEnd"/>
-                  <w:r>
-                    <w:rPr>
-                      <w:rFonts w:cstheme="minorHAnsi"/>
-                    </w:rPr>
-                    <w:t xml:space="preserve"> </w:t>
-                  </w:r>
-                  <w:proofErr w:type="spellStart"/>
-                  <w:r>
-                    <w:rPr>
-                      <w:rFonts w:cstheme="minorHAnsi"/>
-                    </w:rPr>
-                    <w:t>Duy</w:t>
-                  </w:r>
-                  <w:proofErr w:type="spellEnd"/>
                 </w:p>
               </w:tc>
               <w:tc>
@@ -582,28 +492,12 @@
                       <w:rFonts w:cstheme="minorHAnsi"/>
                     </w:rPr>
                   </w:pPr>
-                  <w:proofErr w:type="spellStart"/>
                   <w:r>
                     <w:rPr>
                       <w:rFonts w:cstheme="minorHAnsi"/>
                     </w:rPr>
-                    <w:t>Lê</w:t>
+                    <w:t>Lê Thanh Tuấn</w:t>
                   </w:r>
-                  <w:proofErr w:type="spellEnd"/>
-                  <w:r>
-                    <w:rPr>
-                      <w:rFonts w:cstheme="minorHAnsi"/>
-                    </w:rPr>
-                    <w:t xml:space="preserve"> Thanh </w:t>
-                  </w:r>
-                  <w:proofErr w:type="spellStart"/>
-                  <w:r>
-                    <w:rPr>
-                      <w:rFonts w:cstheme="minorHAnsi"/>
-                    </w:rPr>
-                    <w:t>Tuấn</w:t>
-                  </w:r>
-                  <w:proofErr w:type="spellEnd"/>
                 </w:p>
               </w:tc>
               <w:tc>
@@ -730,42 +624,12 @@
                 <w:rFonts w:cstheme="minorHAnsi"/>
               </w:rPr>
             </w:pPr>
-            <w:proofErr w:type="spellStart"/>
             <w:r>
               <w:rPr>
                 <w:rFonts w:cstheme="minorHAnsi"/>
               </w:rPr>
-              <w:t>Nguyễn</w:t>
-            </w:r>
-            <w:proofErr w:type="spellEnd"/>
-            <w:r>
-              <w:rPr>
-                <w:rFonts w:cstheme="minorHAnsi"/>
-              </w:rPr>
-              <w:t xml:space="preserve"> </w:t>
-            </w:r>
-            <w:proofErr w:type="spellStart"/>
-            <w:r>
-              <w:rPr>
-                <w:rFonts w:cstheme="minorHAnsi"/>
-              </w:rPr>
-              <w:t>Huy</w:t>
-            </w:r>
-            <w:proofErr w:type="spellEnd"/>
-            <w:r>
-              <w:rPr>
-                <w:rFonts w:cstheme="minorHAnsi"/>
-              </w:rPr>
-              <w:t xml:space="preserve"> </w:t>
-            </w:r>
-            <w:proofErr w:type="spellStart"/>
-            <w:r>
-              <w:rPr>
-                <w:rFonts w:cstheme="minorHAnsi"/>
-              </w:rPr>
-              <w:t>Hùng</w:t>
-            </w:r>
-            <w:proofErr w:type="spellEnd"/>
+              <w:t>Nguyễn Huy Hùng</w:t>
+            </w:r>
           </w:p>
         </w:tc>
       </w:tr>
@@ -2104,52 +1968,37 @@
       <w:bookmarkStart w:id="6" w:name="_Toc408762537"/>
       <w:r>
         <w:lastRenderedPageBreak/>
-        <w:t xml:space="preserve">Problem </w:t>
-      </w:r>
-      <w:proofErr w:type="spellStart"/>
-      <w:r>
-        <w:t>Definiton</w:t>
+        <w:t>Problem Definiton</w:t>
       </w:r>
       <w:bookmarkEnd w:id="6"/>
-      <w:proofErr w:type="spellEnd"/>
     </w:p>
     <w:p>
       <w:pPr>
         <w:ind w:left="1069"/>
         <w:rPr>
-          <w:rFonts w:ascii="Times New Roman" w:hAnsi="Times New Roman" w:cs="Times New Roman"/>
-          <w:sz w:val="28"/>
+          <w:rFonts w:cstheme="minorHAnsi"/>
           <w:szCs w:val="28"/>
         </w:rPr>
       </w:pPr>
       <w:bookmarkStart w:id="7" w:name="_Toc408762538"/>
       <w:r>
         <w:rPr>
-          <w:rFonts w:ascii="Times New Roman" w:hAnsi="Times New Roman" w:cs="Times New Roman"/>
-          <w:sz w:val="28"/>
+          <w:rFonts w:cstheme="minorHAnsi"/>
           <w:szCs w:val="28"/>
         </w:rPr>
-        <w:t>Although many function of above mentioned websites, they still have weakness. They do not concentrate on any fields especially products catalogue sites</w:t>
-      </w:r>
-      <w:r>
-        <w:rPr>
-          <w:rFonts w:ascii="Times New Roman" w:hAnsi="Times New Roman" w:cs="Times New Roman"/>
-          <w:sz w:val="28"/>
-          <w:szCs w:val="28"/>
-        </w:rPr>
-        <w:t>. It is not easy to use their service for new user because of confuse interface and difficult manipulation on builder page. Moreover, the system does not support for adding and deleting content of products detail information.</w:t>
+        <w:t>Although many function of above mentioned websites, they still have weakness. They do not concentrate on any fields especially products catalogue sites. It is not easy to use their service for new user because of confuse interface and difficult manipulation on builder page. Moreover, the system does not support for adding and deleting content of products detail information.</w:t>
+      </w:r>
+    </w:p>
+    <w:p>
+      <w:pPr>
+        <w:pStyle w:val="Heading2"/>
+      </w:pPr>
+      <w:r>
+        <w:t>Proposed Solution</w:t>
       </w:r>
       <w:bookmarkStart w:id="8" w:name="_GoBack"/>
+      <w:bookmarkEnd w:id="7"/>
       <w:bookmarkEnd w:id="8"/>
-    </w:p>
-    <w:p>
-      <w:pPr>
-        <w:pStyle w:val="Heading2"/>
-      </w:pPr>
-      <w:r>
-        <w:t>Proposed Solution</w:t>
-      </w:r>
-      <w:bookmarkEnd w:id="7"/>
     </w:p>
     <w:p>
       <w:pPr>
@@ -2157,119 +2006,7 @@
         <w:ind w:left="1069"/>
       </w:pPr>
       <w:r>
-        <w:t>&lt;</w:t>
-      </w:r>
-      <w:proofErr w:type="spellStart"/>
-      <w:r>
-        <w:t>Giới</w:t>
-      </w:r>
-      <w:proofErr w:type="spellEnd"/>
-      <w:r>
-        <w:t xml:space="preserve"> </w:t>
-      </w:r>
-      <w:proofErr w:type="spellStart"/>
-      <w:r>
-        <w:t>thiệu</w:t>
-      </w:r>
-      <w:proofErr w:type="spellEnd"/>
-      <w:r>
-        <w:t xml:space="preserve"> </w:t>
-      </w:r>
-      <w:proofErr w:type="spellStart"/>
-      <w:r>
-        <w:t>về</w:t>
-      </w:r>
-      <w:proofErr w:type="spellEnd"/>
-      <w:r>
-        <w:t xml:space="preserve"> </w:t>
-      </w:r>
-      <w:proofErr w:type="spellStart"/>
-      <w:r>
-        <w:t>giải</w:t>
-      </w:r>
-      <w:proofErr w:type="spellEnd"/>
-      <w:r>
-        <w:t xml:space="preserve"> </w:t>
-      </w:r>
-      <w:proofErr w:type="spellStart"/>
-      <w:r>
-        <w:t>pháp</w:t>
-      </w:r>
-      <w:proofErr w:type="spellEnd"/>
-      <w:r>
-        <w:t xml:space="preserve"> </w:t>
-      </w:r>
-      <w:proofErr w:type="spellStart"/>
-      <w:r>
-        <w:t>mà</w:t>
-      </w:r>
-      <w:proofErr w:type="spellEnd"/>
-      <w:r>
-        <w:t xml:space="preserve"> </w:t>
-      </w:r>
-      <w:proofErr w:type="spellStart"/>
-      <w:r>
-        <w:t>nhóm</w:t>
-      </w:r>
-      <w:proofErr w:type="spellEnd"/>
-      <w:r>
-        <w:t xml:space="preserve"> </w:t>
-      </w:r>
-      <w:proofErr w:type="spellStart"/>
-      <w:r>
-        <w:t>đưa</w:t>
-      </w:r>
-      <w:proofErr w:type="spellEnd"/>
-      <w:r>
-        <w:t xml:space="preserve"> </w:t>
-      </w:r>
-      <w:proofErr w:type="spellStart"/>
-      <w:r>
-        <w:t>ra</w:t>
-      </w:r>
-      <w:proofErr w:type="spellEnd"/>
-      <w:r>
-        <w:t xml:space="preserve"> </w:t>
-      </w:r>
-      <w:proofErr w:type="spellStart"/>
-      <w:r>
-        <w:t>để</w:t>
-      </w:r>
-      <w:proofErr w:type="spellEnd"/>
-      <w:r>
-        <w:t xml:space="preserve"> </w:t>
-      </w:r>
-      <w:proofErr w:type="spellStart"/>
-      <w:r>
-        <w:t>giải</w:t>
-      </w:r>
-      <w:proofErr w:type="spellEnd"/>
-      <w:r>
-        <w:t xml:space="preserve"> </w:t>
-      </w:r>
-      <w:proofErr w:type="spellStart"/>
-      <w:r>
-        <w:t>quyết</w:t>
-      </w:r>
-      <w:proofErr w:type="spellEnd"/>
-      <w:r>
-        <w:t xml:space="preserve"> </w:t>
-      </w:r>
-      <w:proofErr w:type="spellStart"/>
-      <w:r>
-        <w:t>vấn</w:t>
-      </w:r>
-      <w:proofErr w:type="spellEnd"/>
-      <w:r>
-        <w:t xml:space="preserve"> </w:t>
-      </w:r>
-      <w:proofErr w:type="spellStart"/>
-      <w:r>
-        <w:t>đề</w:t>
-      </w:r>
-      <w:proofErr w:type="spellEnd"/>
-      <w:r>
-        <w:t>&gt;</w:t>
+        <w:t>&lt;Giới thiệu về giải pháp mà nhóm đưa ra để giải quyết vấn đề&gt;</w:t>
       </w:r>
     </w:p>
     <w:p>
@@ -2292,137 +2029,7 @@
         <w:ind w:left="2127"/>
       </w:pPr>
       <w:r>
-        <w:t>&lt;</w:t>
-      </w:r>
-      <w:proofErr w:type="spellStart"/>
-      <w:r>
-        <w:t>Nêu</w:t>
-      </w:r>
-      <w:proofErr w:type="spellEnd"/>
-      <w:r>
-        <w:t xml:space="preserve"> </w:t>
-      </w:r>
-      <w:proofErr w:type="spellStart"/>
-      <w:proofErr w:type="gramStart"/>
-      <w:r>
-        <w:t>ra</w:t>
-      </w:r>
-      <w:proofErr w:type="spellEnd"/>
-      <w:r>
-        <w:t xml:space="preserve">  </w:t>
-      </w:r>
-      <w:proofErr w:type="spellStart"/>
-      <w:r>
-        <w:t>các</w:t>
-      </w:r>
-      <w:proofErr w:type="spellEnd"/>
-      <w:proofErr w:type="gramEnd"/>
-      <w:r>
-        <w:t xml:space="preserve"> </w:t>
-      </w:r>
-      <w:proofErr w:type="spellStart"/>
-      <w:r>
-        <w:t>tính</w:t>
-      </w:r>
-      <w:proofErr w:type="spellEnd"/>
-      <w:r>
-        <w:t xml:space="preserve"> </w:t>
-      </w:r>
-      <w:proofErr w:type="spellStart"/>
-      <w:r>
-        <w:t>năng</w:t>
-      </w:r>
-      <w:proofErr w:type="spellEnd"/>
-      <w:r>
-        <w:t xml:space="preserve"> </w:t>
-      </w:r>
-      <w:proofErr w:type="spellStart"/>
-      <w:r>
-        <w:t>cốt</w:t>
-      </w:r>
-      <w:proofErr w:type="spellEnd"/>
-      <w:r>
-        <w:t xml:space="preserve">  </w:t>
-      </w:r>
-      <w:proofErr w:type="spellStart"/>
-      <w:r>
-        <w:t>lỗi</w:t>
-      </w:r>
-      <w:proofErr w:type="spellEnd"/>
-      <w:r>
-        <w:t xml:space="preserve">, </w:t>
-      </w:r>
-      <w:proofErr w:type="spellStart"/>
-      <w:r>
-        <w:t>các</w:t>
-      </w:r>
-      <w:proofErr w:type="spellEnd"/>
-      <w:r>
-        <w:t xml:space="preserve"> </w:t>
-      </w:r>
-      <w:proofErr w:type="spellStart"/>
-      <w:r>
-        <w:t>vai</w:t>
-      </w:r>
-      <w:proofErr w:type="spellEnd"/>
-      <w:r>
-        <w:t xml:space="preserve"> </w:t>
-      </w:r>
-      <w:proofErr w:type="spellStart"/>
-      <w:r>
-        <w:t>trò</w:t>
-      </w:r>
-      <w:proofErr w:type="spellEnd"/>
-      <w:r>
-        <w:t xml:space="preserve"> </w:t>
-      </w:r>
-      <w:proofErr w:type="spellStart"/>
-      <w:r>
-        <w:t>cốt</w:t>
-      </w:r>
-      <w:proofErr w:type="spellEnd"/>
-      <w:r>
-        <w:t xml:space="preserve">  </w:t>
-      </w:r>
-      <w:proofErr w:type="spellStart"/>
-      <w:r>
-        <w:t>lõi</w:t>
-      </w:r>
-      <w:proofErr w:type="spellEnd"/>
-      <w:r>
-        <w:t xml:space="preserve"> </w:t>
-      </w:r>
-      <w:proofErr w:type="spellStart"/>
-      <w:r>
-        <w:t>trong</w:t>
-      </w:r>
-      <w:proofErr w:type="spellEnd"/>
-      <w:r>
-        <w:t xml:space="preserve"> </w:t>
-      </w:r>
-      <w:proofErr w:type="spellStart"/>
-      <w:r>
-        <w:t>giải</w:t>
-      </w:r>
-      <w:proofErr w:type="spellEnd"/>
-      <w:r>
-        <w:t xml:space="preserve">  </w:t>
-      </w:r>
-      <w:proofErr w:type="spellStart"/>
-      <w:r>
-        <w:t>pháp</w:t>
-      </w:r>
-      <w:proofErr w:type="spellEnd"/>
-      <w:r>
-        <w:t xml:space="preserve"> </w:t>
-      </w:r>
-      <w:proofErr w:type="spellStart"/>
-      <w:r>
-        <w:t>mà</w:t>
-      </w:r>
-      <w:proofErr w:type="spellEnd"/>
-      <w:r>
-        <w:t xml:space="preserve"> </w:t>
+        <w:t xml:space="preserve">&lt;Nêu ra  các tính năng cốt  lỗi, các vai trò cốt  lõi trong giải  pháp mà </w:t>
       </w:r>
     </w:p>
     <w:p>
@@ -2430,127 +2037,8 @@
         <w:pStyle w:val="TextBody"/>
         <w:ind w:left="2127"/>
       </w:pPr>
-      <w:proofErr w:type="spellStart"/>
-      <w:proofErr w:type="gramStart"/>
-      <w:r>
-        <w:t>nhóm</w:t>
-      </w:r>
-      <w:proofErr w:type="spellEnd"/>
-      <w:proofErr w:type="gramEnd"/>
-      <w:r>
-        <w:t xml:space="preserve"> </w:t>
-      </w:r>
-      <w:proofErr w:type="spellStart"/>
-      <w:r>
-        <w:t>đề</w:t>
-      </w:r>
-      <w:proofErr w:type="spellEnd"/>
-      <w:r>
-        <w:t xml:space="preserve">  </w:t>
-      </w:r>
-      <w:proofErr w:type="spellStart"/>
-      <w:r>
-        <w:t>xuất</w:t>
-      </w:r>
-      <w:proofErr w:type="spellEnd"/>
-      <w:r>
-        <w:t xml:space="preserve">, </w:t>
-      </w:r>
-      <w:proofErr w:type="spellStart"/>
-      <w:r>
-        <w:t>chỉ</w:t>
-      </w:r>
-      <w:proofErr w:type="spellEnd"/>
-      <w:r>
-        <w:t xml:space="preserve">  </w:t>
-      </w:r>
-      <w:proofErr w:type="spellStart"/>
-      <w:r>
-        <w:t>nên</w:t>
-      </w:r>
-      <w:proofErr w:type="spellEnd"/>
-      <w:r>
-        <w:t xml:space="preserve"> </w:t>
-      </w:r>
-      <w:proofErr w:type="spellStart"/>
-      <w:r>
-        <w:t>nêu</w:t>
-      </w:r>
-      <w:proofErr w:type="spellEnd"/>
-      <w:r>
-        <w:t xml:space="preserve"> </w:t>
-      </w:r>
-      <w:proofErr w:type="spellStart"/>
-      <w:r>
-        <w:t>các</w:t>
-      </w:r>
-      <w:proofErr w:type="spellEnd"/>
-      <w:r>
-        <w:t xml:space="preserve"> </w:t>
-      </w:r>
-      <w:proofErr w:type="spellStart"/>
-      <w:r>
-        <w:t>tính</w:t>
-      </w:r>
-      <w:proofErr w:type="spellEnd"/>
-      <w:r>
-        <w:t xml:space="preserve"> </w:t>
-      </w:r>
-      <w:proofErr w:type="spellStart"/>
-      <w:r>
-        <w:t>năng</w:t>
-      </w:r>
-      <w:proofErr w:type="spellEnd"/>
-      <w:r>
-        <w:t xml:space="preserve"> </w:t>
-      </w:r>
-      <w:proofErr w:type="spellStart"/>
-      <w:r>
-        <w:t>chủ</w:t>
-      </w:r>
-      <w:proofErr w:type="spellEnd"/>
-      <w:r>
-        <w:t xml:space="preserve">  </w:t>
-      </w:r>
-      <w:proofErr w:type="spellStart"/>
-      <w:r>
-        <w:t>chốt</w:t>
-      </w:r>
-      <w:proofErr w:type="spellEnd"/>
-      <w:r>
-        <w:t xml:space="preserve"> </w:t>
-      </w:r>
-      <w:proofErr w:type="spellStart"/>
-      <w:r>
-        <w:t>giải</w:t>
-      </w:r>
-      <w:proofErr w:type="spellEnd"/>
-      <w:r>
-        <w:t xml:space="preserve"> </w:t>
-      </w:r>
-      <w:proofErr w:type="spellStart"/>
-      <w:r>
-        <w:t>quyết</w:t>
-      </w:r>
-      <w:proofErr w:type="spellEnd"/>
-      <w:r>
-        <w:t xml:space="preserve"> </w:t>
-      </w:r>
-      <w:proofErr w:type="spellStart"/>
-      <w:r>
-        <w:t>bài</w:t>
-      </w:r>
-      <w:proofErr w:type="spellEnd"/>
-      <w:r>
-        <w:t xml:space="preserve"> </w:t>
-      </w:r>
-      <w:proofErr w:type="spellStart"/>
-      <w:r>
-        <w:t>toán</w:t>
-      </w:r>
-      <w:proofErr w:type="spellEnd"/>
-      <w:r>
-        <w:t xml:space="preserve">, </w:t>
+      <w:r>
+        <w:t xml:space="preserve">nhóm đề  xuất, chỉ  nên nêu các tính năng chủ  chốt giải quyết bài toán, </w:t>
       </w:r>
     </w:p>
     <w:p>
@@ -2558,71 +2046,8 @@
         <w:pStyle w:val="TextBody"/>
         <w:ind w:left="2127"/>
       </w:pPr>
-      <w:proofErr w:type="spellStart"/>
-      <w:proofErr w:type="gramStart"/>
-      <w:r>
-        <w:t>không</w:t>
-      </w:r>
-      <w:proofErr w:type="spellEnd"/>
-      <w:proofErr w:type="gramEnd"/>
-      <w:r>
-        <w:t xml:space="preserve"> </w:t>
-      </w:r>
-      <w:proofErr w:type="spellStart"/>
-      <w:r>
-        <w:t>phải</w:t>
-      </w:r>
-      <w:proofErr w:type="spellEnd"/>
-      <w:r>
-        <w:t xml:space="preserve"> </w:t>
-      </w:r>
-      <w:proofErr w:type="spellStart"/>
-      <w:r>
-        <w:t>liệt</w:t>
-      </w:r>
-      <w:proofErr w:type="spellEnd"/>
-      <w:r>
-        <w:t xml:space="preserve"> </w:t>
-      </w:r>
-      <w:proofErr w:type="spellStart"/>
-      <w:r>
-        <w:t>kê</w:t>
-      </w:r>
-      <w:proofErr w:type="spellEnd"/>
-      <w:r>
-        <w:t xml:space="preserve"> </w:t>
-      </w:r>
-      <w:proofErr w:type="spellStart"/>
-      <w:r>
-        <w:t>toàn</w:t>
-      </w:r>
-      <w:proofErr w:type="spellEnd"/>
-      <w:r>
-        <w:t xml:space="preserve"> </w:t>
-      </w:r>
-      <w:proofErr w:type="spellStart"/>
-      <w:r>
-        <w:t>bộ</w:t>
-      </w:r>
-      <w:proofErr w:type="spellEnd"/>
-      <w:r>
-        <w:t xml:space="preserve"> </w:t>
-      </w:r>
-      <w:proofErr w:type="spellStart"/>
-      <w:r>
-        <w:t>tính</w:t>
-      </w:r>
-      <w:proofErr w:type="spellEnd"/>
-      <w:r>
-        <w:t xml:space="preserve"> </w:t>
-      </w:r>
-      <w:proofErr w:type="spellStart"/>
-      <w:r>
-        <w:t>năng</w:t>
-      </w:r>
-      <w:proofErr w:type="spellEnd"/>
-      <w:r>
-        <w:t>&gt;</w:t>
+      <w:r>
+        <w:t>không phải liệt kê toàn bộ tính năng&gt;</w:t>
       </w:r>
     </w:p>
     <w:p>
@@ -2645,79 +2070,7 @@
         <w:ind w:left="2127"/>
       </w:pPr>
       <w:r>
-        <w:t>&lt;</w:t>
-      </w:r>
-      <w:proofErr w:type="spellStart"/>
-      <w:r>
-        <w:t>Phân</w:t>
-      </w:r>
-      <w:proofErr w:type="spellEnd"/>
-      <w:r>
-        <w:t xml:space="preserve"> </w:t>
-      </w:r>
-      <w:proofErr w:type="spellStart"/>
-      <w:r>
-        <w:t>tích</w:t>
-      </w:r>
-      <w:proofErr w:type="spellEnd"/>
-      <w:r>
-        <w:t xml:space="preserve"> </w:t>
-      </w:r>
-      <w:proofErr w:type="spellStart"/>
-      <w:r>
-        <w:t>ưu</w:t>
-      </w:r>
-      <w:proofErr w:type="spellEnd"/>
-      <w:r>
-        <w:t xml:space="preserve"> </w:t>
-      </w:r>
-      <w:proofErr w:type="spellStart"/>
-      <w:r>
-        <w:t>và</w:t>
-      </w:r>
-      <w:proofErr w:type="spellEnd"/>
-      <w:r>
-        <w:t xml:space="preserve"> </w:t>
-      </w:r>
-      <w:proofErr w:type="spellStart"/>
-      <w:r>
-        <w:t>khuyết</w:t>
-      </w:r>
-      <w:proofErr w:type="spellEnd"/>
-      <w:r>
-        <w:t xml:space="preserve"> </w:t>
-      </w:r>
-      <w:proofErr w:type="spellStart"/>
-      <w:r>
-        <w:t>điểm</w:t>
-      </w:r>
-      <w:proofErr w:type="spellEnd"/>
-      <w:r>
-        <w:t xml:space="preserve"> </w:t>
-      </w:r>
-      <w:proofErr w:type="spellStart"/>
-      <w:r>
-        <w:t>của</w:t>
-      </w:r>
-      <w:proofErr w:type="spellEnd"/>
-      <w:r>
-        <w:t xml:space="preserve"> </w:t>
-      </w:r>
-      <w:proofErr w:type="spellStart"/>
-      <w:r>
-        <w:t>giải</w:t>
-      </w:r>
-      <w:proofErr w:type="spellEnd"/>
-      <w:r>
-        <w:t xml:space="preserve"> </w:t>
-      </w:r>
-      <w:proofErr w:type="spellStart"/>
-      <w:r>
-        <w:t>pháp</w:t>
-      </w:r>
-      <w:proofErr w:type="spellEnd"/>
-      <w:r>
-        <w:t>&gt;</w:t>
+        <w:t>&lt;Phân tích ưu và khuyết điểm của giải pháp&gt;</w:t>
       </w:r>
     </w:p>
     <w:p>
@@ -2735,39 +2088,7 @@
         <w:ind w:left="2127"/>
       </w:pPr>
       <w:r>
-        <w:t>&lt;</w:t>
-      </w:r>
-      <w:proofErr w:type="spellStart"/>
-      <w:r>
-        <w:t>Liệt</w:t>
-      </w:r>
-      <w:proofErr w:type="spellEnd"/>
-      <w:r>
-        <w:t xml:space="preserve"> </w:t>
-      </w:r>
-      <w:proofErr w:type="spellStart"/>
-      <w:r>
-        <w:t>kê</w:t>
-      </w:r>
-      <w:proofErr w:type="spellEnd"/>
-      <w:r>
-        <w:t xml:space="preserve"> </w:t>
-      </w:r>
-      <w:proofErr w:type="spellStart"/>
-      <w:r>
-        <w:t>ưu</w:t>
-      </w:r>
-      <w:proofErr w:type="spellEnd"/>
-      <w:r>
-        <w:t xml:space="preserve"> </w:t>
-      </w:r>
-      <w:proofErr w:type="spellStart"/>
-      <w:r>
-        <w:t>điểm</w:t>
-      </w:r>
-      <w:proofErr w:type="spellEnd"/>
-      <w:r>
-        <w:t>&gt;</w:t>
+        <w:t>&lt;Liệt kê ưu điểm&gt;</w:t>
       </w:r>
     </w:p>
     <w:p>
@@ -2785,39 +2106,7 @@
         <w:ind w:left="2127"/>
       </w:pPr>
       <w:r>
-        <w:t>&lt;</w:t>
-      </w:r>
-      <w:proofErr w:type="spellStart"/>
-      <w:r>
-        <w:t>Liệt</w:t>
-      </w:r>
-      <w:proofErr w:type="spellEnd"/>
-      <w:r>
-        <w:t xml:space="preserve"> </w:t>
-      </w:r>
-      <w:proofErr w:type="spellStart"/>
-      <w:r>
-        <w:t>kê</w:t>
-      </w:r>
-      <w:proofErr w:type="spellEnd"/>
-      <w:r>
-        <w:t xml:space="preserve"> </w:t>
-      </w:r>
-      <w:proofErr w:type="spellStart"/>
-      <w:r>
-        <w:t>khuyết</w:t>
-      </w:r>
-      <w:proofErr w:type="spellEnd"/>
-      <w:r>
-        <w:t xml:space="preserve"> </w:t>
-      </w:r>
-      <w:proofErr w:type="spellStart"/>
-      <w:r>
-        <w:t>điểm</w:t>
-      </w:r>
-      <w:proofErr w:type="spellEnd"/>
-      <w:r>
-        <w:t>&gt;</w:t>
+        <w:t>&lt;Liệt kê khuyết điểm&gt;</w:t>
       </w:r>
     </w:p>
     <w:p>
@@ -2826,127 +2115,7 @@
         <w:ind w:left="2127"/>
       </w:pPr>
       <w:r>
-        <w:t xml:space="preserve">-  </w:t>
-      </w:r>
-      <w:proofErr w:type="spellStart"/>
-      <w:r>
-        <w:t>Có</w:t>
-      </w:r>
-      <w:proofErr w:type="spellEnd"/>
-      <w:r>
-        <w:t xml:space="preserve"> </w:t>
-      </w:r>
-      <w:proofErr w:type="spellStart"/>
-      <w:r>
-        <w:t>thể</w:t>
-      </w:r>
-      <w:proofErr w:type="spellEnd"/>
-      <w:r>
-        <w:t xml:space="preserve"> </w:t>
-      </w:r>
-      <w:proofErr w:type="spellStart"/>
-      <w:r>
-        <w:t>phân</w:t>
-      </w:r>
-      <w:proofErr w:type="spellEnd"/>
-      <w:r>
-        <w:t xml:space="preserve"> </w:t>
-      </w:r>
-      <w:proofErr w:type="spellStart"/>
-      <w:r>
-        <w:t>tích</w:t>
-      </w:r>
-      <w:proofErr w:type="spellEnd"/>
-      <w:r>
-        <w:t xml:space="preserve"> </w:t>
-      </w:r>
-      <w:proofErr w:type="spellStart"/>
-      <w:r>
-        <w:t>điểm</w:t>
-      </w:r>
-      <w:proofErr w:type="spellEnd"/>
-      <w:r>
-        <w:t xml:space="preserve"> </w:t>
-      </w:r>
-      <w:proofErr w:type="spellStart"/>
-      <w:r>
-        <w:t>vượt</w:t>
-      </w:r>
-      <w:proofErr w:type="spellEnd"/>
-      <w:r>
-        <w:t xml:space="preserve"> </w:t>
-      </w:r>
-      <w:proofErr w:type="spellStart"/>
-      <w:r>
-        <w:t>trội</w:t>
-      </w:r>
-      <w:proofErr w:type="spellEnd"/>
-      <w:r>
-        <w:t xml:space="preserve"> hay </w:t>
-      </w:r>
-      <w:proofErr w:type="spellStart"/>
-      <w:r>
-        <w:t>khuyết</w:t>
-      </w:r>
-      <w:proofErr w:type="spellEnd"/>
-      <w:r>
-        <w:t xml:space="preserve"> </w:t>
-      </w:r>
-      <w:proofErr w:type="spellStart"/>
-      <w:r>
-        <w:t>điểm</w:t>
-      </w:r>
-      <w:proofErr w:type="spellEnd"/>
-      <w:r>
-        <w:t xml:space="preserve"> </w:t>
-      </w:r>
-      <w:proofErr w:type="spellStart"/>
-      <w:r>
-        <w:t>của</w:t>
-      </w:r>
-      <w:proofErr w:type="spellEnd"/>
-      <w:r>
-        <w:t xml:space="preserve"> </w:t>
-      </w:r>
-      <w:proofErr w:type="spellStart"/>
-      <w:r>
-        <w:t>giải</w:t>
-      </w:r>
-      <w:proofErr w:type="spellEnd"/>
-      <w:r>
-        <w:t xml:space="preserve"> </w:t>
-      </w:r>
-      <w:proofErr w:type="spellStart"/>
-      <w:r>
-        <w:t>pháp</w:t>
-      </w:r>
-      <w:proofErr w:type="spellEnd"/>
-      <w:r>
-        <w:t xml:space="preserve"> </w:t>
-      </w:r>
-      <w:proofErr w:type="spellStart"/>
-      <w:r>
-        <w:t>sẽ</w:t>
-      </w:r>
-      <w:proofErr w:type="spellEnd"/>
-      <w:r>
-        <w:t xml:space="preserve"> </w:t>
-      </w:r>
-      <w:proofErr w:type="spellStart"/>
-      <w:r>
-        <w:t>được</w:t>
-      </w:r>
-      <w:proofErr w:type="spellEnd"/>
-      <w:r>
-        <w:t xml:space="preserve"> </w:t>
-      </w:r>
-      <w:proofErr w:type="spellStart"/>
-      <w:r>
-        <w:t>thực</w:t>
-      </w:r>
-      <w:proofErr w:type="spellEnd"/>
-      <w:r>
-        <w:t xml:space="preserve"> </w:t>
+        <w:t xml:space="preserve">-  Có thể phân tích điểm vượt trội hay khuyết điểm của giải pháp sẽ được thực </w:t>
       </w:r>
     </w:p>
     <w:p>
@@ -2954,61 +2123,9 @@
         <w:pStyle w:val="TextBody"/>
         <w:ind w:left="2127"/>
       </w:pPr>
-      <w:proofErr w:type="spellStart"/>
-      <w:proofErr w:type="gramStart"/>
-      <w:r>
-        <w:t>hiện</w:t>
-      </w:r>
-      <w:proofErr w:type="spellEnd"/>
-      <w:proofErr w:type="gramEnd"/>
-      <w:r>
-        <w:t xml:space="preserve"> so </w:t>
-      </w:r>
-      <w:proofErr w:type="spellStart"/>
-      <w:r>
-        <w:t>với</w:t>
-      </w:r>
-      <w:proofErr w:type="spellEnd"/>
-      <w:r>
-        <w:t xml:space="preserve"> </w:t>
-      </w:r>
-      <w:proofErr w:type="spellStart"/>
-      <w:r>
-        <w:t>hệ</w:t>
-      </w:r>
-      <w:proofErr w:type="spellEnd"/>
-      <w:r>
-        <w:t xml:space="preserve"> </w:t>
-      </w:r>
-      <w:proofErr w:type="spellStart"/>
-      <w:r>
-        <w:t>thống</w:t>
-      </w:r>
-      <w:proofErr w:type="spellEnd"/>
-      <w:r>
-        <w:t xml:space="preserve"> </w:t>
-      </w:r>
-      <w:proofErr w:type="spellStart"/>
-      <w:r>
-        <w:t>đang</w:t>
-      </w:r>
-      <w:proofErr w:type="spellEnd"/>
-      <w:r>
-        <w:t xml:space="preserve"> </w:t>
-      </w:r>
-      <w:proofErr w:type="spellStart"/>
-      <w:r>
-        <w:t>có</w:t>
-      </w:r>
-      <w:proofErr w:type="spellEnd"/>
-      <w:r>
-        <w:t xml:space="preserve"> </w:t>
-      </w:r>
-      <w:proofErr w:type="spellStart"/>
-      <w:r>
-        <w:t>sẵn</w:t>
-      </w:r>
-      <w:proofErr w:type="spellEnd"/>
+      <w:r>
+        <w:t>hiện so với hệ thống đang có sẵn</w:t>
+      </w:r>
     </w:p>
     <w:p>
       <w:pPr>
@@ -3038,135 +2155,7 @@
         <w:ind w:left="1418"/>
       </w:pPr>
       <w:r>
-        <w:t>&lt;</w:t>
-      </w:r>
-      <w:proofErr w:type="spellStart"/>
-      <w:r>
-        <w:t>Liệt</w:t>
-      </w:r>
-      <w:proofErr w:type="spellEnd"/>
-      <w:r>
-        <w:t xml:space="preserve">  </w:t>
-      </w:r>
-      <w:proofErr w:type="spellStart"/>
-      <w:r>
-        <w:t>kê</w:t>
-      </w:r>
-      <w:proofErr w:type="spellEnd"/>
-      <w:r>
-        <w:t xml:space="preserve">  </w:t>
-      </w:r>
-      <w:proofErr w:type="spellStart"/>
-      <w:r>
-        <w:t>các</w:t>
-      </w:r>
-      <w:proofErr w:type="spellEnd"/>
-      <w:r>
-        <w:t xml:space="preserve">  </w:t>
-      </w:r>
-      <w:proofErr w:type="spellStart"/>
-      <w:r>
-        <w:t>tính</w:t>
-      </w:r>
-      <w:proofErr w:type="spellEnd"/>
-      <w:r>
-        <w:t xml:space="preserve">  </w:t>
-      </w:r>
-      <w:proofErr w:type="spellStart"/>
-      <w:r>
-        <w:t>năng</w:t>
-      </w:r>
-      <w:proofErr w:type="spellEnd"/>
-      <w:r>
-        <w:t xml:space="preserve">  </w:t>
-      </w:r>
-      <w:proofErr w:type="spellStart"/>
-      <w:r>
-        <w:t>theo</w:t>
-      </w:r>
-      <w:proofErr w:type="spellEnd"/>
-      <w:r>
-        <w:t xml:space="preserve">  </w:t>
-      </w:r>
-      <w:proofErr w:type="spellStart"/>
-      <w:r>
-        <w:t>gom</w:t>
-      </w:r>
-      <w:proofErr w:type="spellEnd"/>
-      <w:r>
-        <w:t xml:space="preserve">  </w:t>
-      </w:r>
-      <w:proofErr w:type="spellStart"/>
-      <w:r>
-        <w:t>nhóm</w:t>
-      </w:r>
-      <w:proofErr w:type="spellEnd"/>
-      <w:r>
-        <w:t xml:space="preserve">  </w:t>
-      </w:r>
-      <w:proofErr w:type="spellStart"/>
-      <w:r>
-        <w:t>cụ</w:t>
-      </w:r>
-      <w:proofErr w:type="spellEnd"/>
-      <w:r>
-        <w:t xml:space="preserve">  </w:t>
-      </w:r>
-      <w:proofErr w:type="spellStart"/>
-      <w:r>
-        <w:t>thể</w:t>
-      </w:r>
-      <w:proofErr w:type="spellEnd"/>
-      <w:r>
-        <w:t xml:space="preserve">:  </w:t>
-      </w:r>
-      <w:proofErr w:type="spellStart"/>
-      <w:r>
-        <w:t>tìm</w:t>
-      </w:r>
-      <w:proofErr w:type="spellEnd"/>
-      <w:r>
-        <w:t xml:space="preserve">  </w:t>
-      </w:r>
-      <w:proofErr w:type="spellStart"/>
-      <w:r>
-        <w:t>kiếm</w:t>
-      </w:r>
-      <w:proofErr w:type="spellEnd"/>
-      <w:r>
-        <w:t xml:space="preserve">,  </w:t>
-      </w:r>
-      <w:proofErr w:type="spellStart"/>
-      <w:r>
-        <w:t>gợi</w:t>
-      </w:r>
-      <w:proofErr w:type="spellEnd"/>
-      <w:r>
-        <w:t xml:space="preserve">  ý,  </w:t>
-      </w:r>
-      <w:proofErr w:type="spellStart"/>
-      <w:r>
-        <w:t>quản</w:t>
-      </w:r>
-      <w:proofErr w:type="spellEnd"/>
-      <w:r>
-        <w:t xml:space="preserve">  </w:t>
-      </w:r>
-      <w:proofErr w:type="spellStart"/>
-      <w:r>
-        <w:t>lý</w:t>
-      </w:r>
-      <w:proofErr w:type="spellEnd"/>
-      <w:r>
-        <w:t xml:space="preserve">  </w:t>
-      </w:r>
-      <w:proofErr w:type="spellStart"/>
-      <w:r>
-        <w:t>tài</w:t>
-      </w:r>
-      <w:proofErr w:type="spellEnd"/>
-      <w:r>
-        <w:t xml:space="preserve"> </w:t>
+        <w:t xml:space="preserve">&lt;Liệt  kê  các  tính  năng  theo  gom  nhóm  cụ  thể:  tìm  kiếm,  gợi  ý,  quản  lý  tài </w:t>
       </w:r>
     </w:p>
     <w:p>
@@ -3174,15 +2163,8 @@
         <w:pStyle w:val="TextBody"/>
         <w:ind w:left="1418"/>
       </w:pPr>
-      <w:proofErr w:type="spellStart"/>
-      <w:proofErr w:type="gramStart"/>
-      <w:r>
-        <w:t>khoản</w:t>
-      </w:r>
-      <w:proofErr w:type="spellEnd"/>
-      <w:proofErr w:type="gramEnd"/>
-      <w:r>
-        <w:t>&gt;</w:t>
+      <w:r>
+        <w:t>khoản&gt;</w:t>
       </w:r>
     </w:p>
     <w:p>
@@ -3205,119 +2187,11 @@
           <w:rFonts w:cstheme="minorHAnsi"/>
         </w:rPr>
       </w:pPr>
-      <w:proofErr w:type="spellStart"/>
       <w:r>
         <w:rPr>
           <w:rFonts w:cstheme="minorHAnsi"/>
         </w:rPr>
-        <w:t>Liệt</w:t>
-      </w:r>
-      <w:proofErr w:type="spellEnd"/>
-      <w:r>
-        <w:rPr>
-          <w:rFonts w:cstheme="minorHAnsi"/>
-        </w:rPr>
-        <w:t xml:space="preserve"> </w:t>
-      </w:r>
-      <w:proofErr w:type="spellStart"/>
-      <w:r>
-        <w:rPr>
-          <w:rFonts w:cstheme="minorHAnsi"/>
-        </w:rPr>
-        <w:t>kê</w:t>
-      </w:r>
-      <w:proofErr w:type="spellEnd"/>
-      <w:r>
-        <w:rPr>
-          <w:rFonts w:cstheme="minorHAnsi"/>
-        </w:rPr>
-        <w:t xml:space="preserve"> </w:t>
-      </w:r>
-      <w:proofErr w:type="spellStart"/>
-      <w:r>
-        <w:rPr>
-          <w:rFonts w:cstheme="minorHAnsi"/>
-        </w:rPr>
-        <w:t>danh</w:t>
-      </w:r>
-      <w:proofErr w:type="spellEnd"/>
-      <w:r>
-        <w:rPr>
-          <w:rFonts w:cstheme="minorHAnsi"/>
-        </w:rPr>
-        <w:t xml:space="preserve"> </w:t>
-      </w:r>
-      <w:proofErr w:type="spellStart"/>
-      <w:r>
-        <w:rPr>
-          <w:rFonts w:cstheme="minorHAnsi"/>
-        </w:rPr>
-        <w:t>sách</w:t>
-      </w:r>
-      <w:proofErr w:type="spellEnd"/>
-      <w:r>
-        <w:rPr>
-          <w:rFonts w:cstheme="minorHAnsi"/>
-        </w:rPr>
-        <w:t xml:space="preserve"> </w:t>
-      </w:r>
-      <w:proofErr w:type="spellStart"/>
-      <w:r>
-        <w:rPr>
-          <w:rFonts w:cstheme="minorHAnsi"/>
-        </w:rPr>
-        <w:t>và</w:t>
-      </w:r>
-      <w:proofErr w:type="spellEnd"/>
-      <w:r>
-        <w:rPr>
-          <w:rFonts w:cstheme="minorHAnsi"/>
-        </w:rPr>
-        <w:t xml:space="preserve"> </w:t>
-      </w:r>
-      <w:proofErr w:type="spellStart"/>
-      <w:r>
-        <w:rPr>
-          <w:rFonts w:cstheme="minorHAnsi"/>
-        </w:rPr>
-        <w:t>vai</w:t>
-      </w:r>
-      <w:proofErr w:type="spellEnd"/>
-      <w:r>
-        <w:rPr>
-          <w:rFonts w:cstheme="minorHAnsi"/>
-        </w:rPr>
-        <w:t xml:space="preserve"> </w:t>
-      </w:r>
-      <w:proofErr w:type="spellStart"/>
-      <w:r>
-        <w:rPr>
-          <w:rFonts w:cstheme="minorHAnsi"/>
-        </w:rPr>
-        <w:t>trò</w:t>
-      </w:r>
-      <w:proofErr w:type="spellEnd"/>
-      <w:r>
-        <w:rPr>
-          <w:rFonts w:cstheme="minorHAnsi"/>
-        </w:rPr>
-        <w:t xml:space="preserve"> </w:t>
-      </w:r>
-      <w:proofErr w:type="spellStart"/>
-      <w:proofErr w:type="gramStart"/>
-      <w:r>
-        <w:rPr>
-          <w:rFonts w:cstheme="minorHAnsi"/>
-        </w:rPr>
-        <w:t>theo</w:t>
-      </w:r>
-      <w:proofErr w:type="spellEnd"/>
-      <w:proofErr w:type="gramEnd"/>
-      <w:r>
-        <w:rPr>
-          <w:rFonts w:cstheme="minorHAnsi"/>
-        </w:rPr>
-        <w:t xml:space="preserve"> table.</w:t>
+        <w:t>Liệt kê danh sách và vai trò theo table.</w:t>
       </w:r>
     </w:p>
     <w:p>
@@ -3332,7 +2206,7 @@
       </w:pPr>
     </w:p>
     <w:sectPr>
-      <w:footerReference w:type="default" r:id="rId10"/>
+      <w:footerReference w:type="default" r:id="rId9"/>
       <w:pgSz w:w="11909" w:h="16834"/>
       <w:pgMar w:top="1134" w:right="1134" w:bottom="1698" w:left="1134" w:header="0" w:footer="1134" w:gutter="0"/>
       <w:cols w:space="720"/>
@@ -3343,7 +2217,7 @@
 </file>
 
 <file path=word/endnotes.xml><?xml version="1.0" encoding="utf-8"?>
-<w:endnotes xmlns:wpc="http://schemas.microsoft.com/office/word/2010/wordprocessingCanvas" xmlns:mc="http://schemas.openxmlformats.org/markup-compatibility/2006" xmlns:o="urn:schemas-microsoft-com:office:office" xmlns:r="http://schemas.openxmlformats.org/officeDocument/2006/relationships" xmlns:m="http://schemas.openxmlformats.org/officeDocument/2006/math" xmlns:v="urn:schemas-microsoft-com:vml" xmlns:wp14="http://schemas.microsoft.com/office/word/2010/wordprocessingDrawing" xmlns:wp="http://schemas.openxmlformats.org/drawingml/2006/wordprocessingDrawing" xmlns:w10="urn:schemas-microsoft-com:office:word" xmlns:w="http://schemas.openxmlformats.org/wordprocessingml/2006/main" xmlns:w14="http://schemas.microsoft.com/office/word/2010/wordml" xmlns:wpg="http://schemas.microsoft.com/office/word/2010/wordprocessingGroup" xmlns:wpi="http://schemas.microsoft.com/office/word/2010/wordprocessingInk" xmlns:wne="http://schemas.microsoft.com/office/word/2006/wordml" xmlns:wps="http://schemas.microsoft.com/office/word/2010/wordprocessingShape" mc:Ignorable="w14 wp14">
+<w:endnotes xmlns:wpc="http://schemas.microsoft.com/office/word/2010/wordprocessingCanvas" xmlns:mc="http://schemas.openxmlformats.org/markup-compatibility/2006" xmlns:o="urn:schemas-microsoft-com:office:office" xmlns:r="http://schemas.openxmlformats.org/officeDocument/2006/relationships" xmlns:m="http://schemas.openxmlformats.org/officeDocument/2006/math" xmlns:v="urn:schemas-microsoft-com:vml" xmlns:wp14="http://schemas.microsoft.com/office/word/2010/wordprocessingDrawing" xmlns:wp="http://schemas.openxmlformats.org/drawingml/2006/wordprocessingDrawing" xmlns:w10="urn:schemas-microsoft-com:office:word" xmlns:w="http://schemas.openxmlformats.org/wordprocessingml/2006/main" xmlns:w14="http://schemas.microsoft.com/office/word/2010/wordml" xmlns:w15="http://schemas.microsoft.com/office/word/2012/wordml" xmlns:wpg="http://schemas.microsoft.com/office/word/2010/wordprocessingGroup" xmlns:wpi="http://schemas.microsoft.com/office/word/2010/wordprocessingInk" xmlns:wne="http://schemas.microsoft.com/office/word/2006/wordml" xmlns:wps="http://schemas.microsoft.com/office/word/2010/wordprocessingShape" mc:Ignorable="w14 w15 wp14">
   <w:endnote w:type="separator" w:id="-1">
     <w:p>
       <w:r>
@@ -3362,7 +2236,7 @@
 </file>
 
 <file path=word/footer1.xml><?xml version="1.0" encoding="utf-8"?>
-<w:ftr xmlns:wpc="http://schemas.microsoft.com/office/word/2010/wordprocessingCanvas" xmlns:mc="http://schemas.openxmlformats.org/markup-compatibility/2006" xmlns:o="urn:schemas-microsoft-com:office:office" xmlns:r="http://schemas.openxmlformats.org/officeDocument/2006/relationships" xmlns:m="http://schemas.openxmlformats.org/officeDocument/2006/math" xmlns:v="urn:schemas-microsoft-com:vml" xmlns:wp14="http://schemas.microsoft.com/office/word/2010/wordprocessingDrawing" xmlns:wp="http://schemas.openxmlformats.org/drawingml/2006/wordprocessingDrawing" xmlns:w10="urn:schemas-microsoft-com:office:word" xmlns:w="http://schemas.openxmlformats.org/wordprocessingml/2006/main" xmlns:w14="http://schemas.microsoft.com/office/word/2010/wordml" xmlns:wpg="http://schemas.microsoft.com/office/word/2010/wordprocessingGroup" xmlns:wpi="http://schemas.microsoft.com/office/word/2010/wordprocessingInk" xmlns:wne="http://schemas.microsoft.com/office/word/2006/wordml" xmlns:wps="http://schemas.microsoft.com/office/word/2010/wordprocessingShape" mc:Ignorable="w14 wp14">
+<w:ftr xmlns:wpc="http://schemas.microsoft.com/office/word/2010/wordprocessingCanvas" xmlns:mc="http://schemas.openxmlformats.org/markup-compatibility/2006" xmlns:o="urn:schemas-microsoft-com:office:office" xmlns:r="http://schemas.openxmlformats.org/officeDocument/2006/relationships" xmlns:m="http://schemas.openxmlformats.org/officeDocument/2006/math" xmlns:v="urn:schemas-microsoft-com:vml" xmlns:wp14="http://schemas.microsoft.com/office/word/2010/wordprocessingDrawing" xmlns:wp="http://schemas.openxmlformats.org/drawingml/2006/wordprocessingDrawing" xmlns:w10="urn:schemas-microsoft-com:office:word" xmlns:w="http://schemas.openxmlformats.org/wordprocessingml/2006/main" xmlns:w14="http://schemas.microsoft.com/office/word/2010/wordml" xmlns:w15="http://schemas.microsoft.com/office/word/2012/wordml" xmlns:wpg="http://schemas.microsoft.com/office/word/2010/wordprocessingGroup" xmlns:wpi="http://schemas.microsoft.com/office/word/2010/wordprocessingInk" xmlns:wne="http://schemas.microsoft.com/office/word/2006/wordml" xmlns:wps="http://schemas.microsoft.com/office/word/2010/wordprocessingShape" mc:Ignorable="w14 w15 wp14">
   <w:p>
     <w:pPr>
       <w:pStyle w:val="Footer"/>
@@ -3381,7 +2255,7 @@
       <w:rPr>
         <w:noProof/>
       </w:rPr>
-      <w:t>5</w:t>
+      <w:t>4</w:t>
     </w:r>
     <w:r>
       <w:fldChar w:fldCharType="end"/>
@@ -3391,7 +2265,7 @@
 </file>
 
 <file path=word/footnotes.xml><?xml version="1.0" encoding="utf-8"?>
-<w:footnotes xmlns:wpc="http://schemas.microsoft.com/office/word/2010/wordprocessingCanvas" xmlns:mc="http://schemas.openxmlformats.org/markup-compatibility/2006" xmlns:o="urn:schemas-microsoft-com:office:office" xmlns:r="http://schemas.openxmlformats.org/officeDocument/2006/relationships" xmlns:m="http://schemas.openxmlformats.org/officeDocument/2006/math" xmlns:v="urn:schemas-microsoft-com:vml" xmlns:wp14="http://schemas.microsoft.com/office/word/2010/wordprocessingDrawing" xmlns:wp="http://schemas.openxmlformats.org/drawingml/2006/wordprocessingDrawing" xmlns:w10="urn:schemas-microsoft-com:office:word" xmlns:w="http://schemas.openxmlformats.org/wordprocessingml/2006/main" xmlns:w14="http://schemas.microsoft.com/office/word/2010/wordml" xmlns:wpg="http://schemas.microsoft.com/office/word/2010/wordprocessingGroup" xmlns:wpi="http://schemas.microsoft.com/office/word/2010/wordprocessingInk" xmlns:wne="http://schemas.microsoft.com/office/word/2006/wordml" xmlns:wps="http://schemas.microsoft.com/office/word/2010/wordprocessingShape" mc:Ignorable="w14 wp14">
+<w:footnotes xmlns:wpc="http://schemas.microsoft.com/office/word/2010/wordprocessingCanvas" xmlns:mc="http://schemas.openxmlformats.org/markup-compatibility/2006" xmlns:o="urn:schemas-microsoft-com:office:office" xmlns:r="http://schemas.openxmlformats.org/officeDocument/2006/relationships" xmlns:m="http://schemas.openxmlformats.org/officeDocument/2006/math" xmlns:v="urn:schemas-microsoft-com:vml" xmlns:wp14="http://schemas.microsoft.com/office/word/2010/wordprocessingDrawing" xmlns:wp="http://schemas.openxmlformats.org/drawingml/2006/wordprocessingDrawing" xmlns:w10="urn:schemas-microsoft-com:office:word" xmlns:w="http://schemas.openxmlformats.org/wordprocessingml/2006/main" xmlns:w14="http://schemas.microsoft.com/office/word/2010/wordml" xmlns:w15="http://schemas.microsoft.com/office/word/2012/wordml" xmlns:wpg="http://schemas.microsoft.com/office/word/2010/wordprocessingGroup" xmlns:wpi="http://schemas.microsoft.com/office/word/2010/wordprocessingInk" xmlns:wne="http://schemas.microsoft.com/office/word/2006/wordml" xmlns:wps="http://schemas.microsoft.com/office/word/2010/wordprocessingShape" mc:Ignorable="w14 w15 wp14">
   <w:footnote w:type="separator" w:id="-1">
     <w:p>
       <w:r>
@@ -3410,7 +2284,7 @@
 </file>
 
 <file path=word/numbering.xml><?xml version="1.0" encoding="utf-8"?>
-<w:numbering xmlns:wpc="http://schemas.microsoft.com/office/word/2010/wordprocessingCanvas" xmlns:mc="http://schemas.openxmlformats.org/markup-compatibility/2006" xmlns:o="urn:schemas-microsoft-com:office:office" xmlns:r="http://schemas.openxmlformats.org/officeDocument/2006/relationships" xmlns:m="http://schemas.openxmlformats.org/officeDocument/2006/math" xmlns:v="urn:schemas-microsoft-com:vml" xmlns:wp14="http://schemas.microsoft.com/office/word/2010/wordprocessingDrawing" xmlns:wp="http://schemas.openxmlformats.org/drawingml/2006/wordprocessingDrawing" xmlns:w10="urn:schemas-microsoft-com:office:word" xmlns:w="http://schemas.openxmlformats.org/wordprocessingml/2006/main" xmlns:w14="http://schemas.microsoft.com/office/word/2010/wordml" xmlns:wpg="http://schemas.microsoft.com/office/word/2010/wordprocessingGroup" xmlns:wpi="http://schemas.microsoft.com/office/word/2010/wordprocessingInk" xmlns:wne="http://schemas.microsoft.com/office/word/2006/wordml" xmlns:wps="http://schemas.microsoft.com/office/word/2010/wordprocessingShape" mc:Ignorable="w14 wp14">
+<w:numbering xmlns:wpc="http://schemas.microsoft.com/office/word/2010/wordprocessingCanvas" xmlns:mc="http://schemas.openxmlformats.org/markup-compatibility/2006" xmlns:o="urn:schemas-microsoft-com:office:office" xmlns:r="http://schemas.openxmlformats.org/officeDocument/2006/relationships" xmlns:m="http://schemas.openxmlformats.org/officeDocument/2006/math" xmlns:v="urn:schemas-microsoft-com:vml" xmlns:wp14="http://schemas.microsoft.com/office/word/2010/wordprocessingDrawing" xmlns:wp="http://schemas.openxmlformats.org/drawingml/2006/wordprocessingDrawing" xmlns:w10="urn:schemas-microsoft-com:office:word" xmlns:w="http://schemas.openxmlformats.org/wordprocessingml/2006/main" xmlns:w14="http://schemas.microsoft.com/office/word/2010/wordml" xmlns:w15="http://schemas.microsoft.com/office/word/2012/wordml" xmlns:wpg="http://schemas.microsoft.com/office/word/2010/wordprocessingGroup" xmlns:wpi="http://schemas.microsoft.com/office/word/2010/wordprocessingInk" xmlns:wne="http://schemas.microsoft.com/office/word/2006/wordml" xmlns:wps="http://schemas.microsoft.com/office/word/2010/wordprocessingShape" mc:Ignorable="w14 w15 wp14">
   <w:abstractNum w:abstractNumId="0">
     <w:nsid w:val="0C3A4CB4"/>
     <w:multiLevelType w:val="multilevel"/>
@@ -4436,7 +3310,7 @@
 </file>
 
 <file path=word/styles.xml><?xml version="1.0" encoding="utf-8"?>
-<w:styles xmlns:mc="http://schemas.openxmlformats.org/markup-compatibility/2006" xmlns:r="http://schemas.openxmlformats.org/officeDocument/2006/relationships" xmlns:w="http://schemas.openxmlformats.org/wordprocessingml/2006/main" xmlns:w14="http://schemas.microsoft.com/office/word/2010/wordml" mc:Ignorable="w14">
+<w:styles xmlns:mc="http://schemas.openxmlformats.org/markup-compatibility/2006" xmlns:r="http://schemas.openxmlformats.org/officeDocument/2006/relationships" xmlns:w="http://schemas.openxmlformats.org/wordprocessingml/2006/main" xmlns:w14="http://schemas.microsoft.com/office/word/2010/wordml" xmlns:w15="http://schemas.microsoft.com/office/word/2012/wordml" mc:Ignorable="w14 w15">
   <w:docDefaults>
     <w:rPrDefault>
       <w:rPr>
@@ -4448,144 +3322,378 @@
     </w:rPrDefault>
     <w:pPrDefault/>
   </w:docDefaults>
-  <w:latentStyles w:defLockedState="0" w:defUIPriority="99" w:defSemiHidden="1" w:defUnhideWhenUsed="1" w:defQFormat="0" w:count="267">
-    <w:lsdException w:name="Normal" w:semiHidden="0" w:uiPriority="0" w:unhideWhenUsed="0" w:qFormat="1"/>
-    <w:lsdException w:name="heading 1" w:semiHidden="0" w:uiPriority="9" w:unhideWhenUsed="0" w:qFormat="1"/>
-    <w:lsdException w:name="heading 2" w:uiPriority="9"/>
-    <w:lsdException w:name="heading 3" w:uiPriority="9" w:qFormat="1"/>
-    <w:lsdException w:name="heading 4" w:uiPriority="9" w:qFormat="1"/>
-    <w:lsdException w:name="heading 5" w:uiPriority="9" w:qFormat="1"/>
-    <w:lsdException w:name="heading 6" w:uiPriority="9" w:qFormat="1"/>
-    <w:lsdException w:name="heading 7" w:uiPriority="9" w:qFormat="1"/>
-    <w:lsdException w:name="heading 8" w:uiPriority="9" w:qFormat="1"/>
-    <w:lsdException w:name="heading 9" w:uiPriority="9" w:qFormat="1"/>
-    <w:lsdException w:name="toc 1" w:uiPriority="39" w:qFormat="1"/>
-    <w:lsdException w:name="toc 2" w:uiPriority="39" w:qFormat="1"/>
-    <w:lsdException w:name="toc 3" w:uiPriority="39" w:qFormat="1"/>
-    <w:lsdException w:name="toc 4" w:uiPriority="39"/>
-    <w:lsdException w:name="toc 5" w:uiPriority="39"/>
-    <w:lsdException w:name="toc 6" w:uiPriority="39"/>
-    <w:lsdException w:name="toc 7" w:uiPriority="39"/>
-    <w:lsdException w:name="toc 8" w:uiPriority="39"/>
-    <w:lsdException w:name="toc 9" w:uiPriority="39"/>
-    <w:lsdException w:name="caption" w:uiPriority="35" w:qFormat="1"/>
-    <w:lsdException w:name="Title" w:semiHidden="0" w:uiPriority="10" w:unhideWhenUsed="0" w:qFormat="1"/>
-    <w:lsdException w:name="Default Paragraph Font" w:uiPriority="1"/>
-    <w:lsdException w:name="Subtitle" w:semiHidden="0" w:uiPriority="11" w:unhideWhenUsed="0" w:qFormat="1"/>
-    <w:lsdException w:name="Strong" w:semiHidden="0" w:uiPriority="22" w:unhideWhenUsed="0" w:qFormat="1"/>
-    <w:lsdException w:name="Emphasis" w:semiHidden="0" w:uiPriority="20" w:unhideWhenUsed="0" w:qFormat="1"/>
-    <w:lsdException w:name="Table Grid" w:semiHidden="0" w:uiPriority="59" w:unhideWhenUsed="0"/>
-    <w:lsdException w:name="Placeholder Text" w:unhideWhenUsed="0"/>
-    <w:lsdException w:name="No Spacing" w:semiHidden="0" w:uiPriority="1" w:unhideWhenUsed="0" w:qFormat="1"/>
-    <w:lsdException w:name="Light Shading" w:semiHidden="0" w:uiPriority="60" w:unhideWhenUsed="0"/>
-    <w:lsdException w:name="Light List" w:semiHidden="0" w:uiPriority="61" w:unhideWhenUsed="0"/>
-    <w:lsdException w:name="Light Grid" w:semiHidden="0" w:uiPriority="62" w:unhideWhenUsed="0"/>
-    <w:lsdException w:name="Medium Shading 1" w:semiHidden="0" w:uiPriority="63" w:unhideWhenUsed="0"/>
-    <w:lsdException w:name="Medium Shading 2" w:semiHidden="0" w:uiPriority="64" w:unhideWhenUsed="0"/>
-    <w:lsdException w:name="Medium List 1" w:semiHidden="0" w:uiPriority="65" w:unhideWhenUsed="0"/>
-    <w:lsdException w:name="Medium List 2" w:semiHidden="0" w:uiPriority="66" w:unhideWhenUsed="0"/>
-    <w:lsdException w:name="Medium Grid 1" w:semiHidden="0" w:uiPriority="67" w:unhideWhenUsed="0"/>
-    <w:lsdException w:name="Medium Grid 2" w:semiHidden="0" w:uiPriority="68" w:unhideWhenUsed="0"/>
-    <w:lsdException w:name="Medium Grid 3" w:semiHidden="0" w:uiPriority="69" w:unhideWhenUsed="0"/>
-    <w:lsdException w:name="Dark List" w:semiHidden="0" w:uiPriority="70" w:unhideWhenUsed="0"/>
-    <w:lsdException w:name="Colorful Shading" w:semiHidden="0" w:uiPriority="71" w:unhideWhenUsed="0"/>
-    <w:lsdException w:name="Colorful List" w:semiHidden="0" w:uiPriority="72" w:unhideWhenUsed="0"/>
-    <w:lsdException w:name="Colorful Grid" w:semiHidden="0" w:uiPriority="73" w:unhideWhenUsed="0"/>
-    <w:lsdException w:name="Light Shading Accent 1" w:semiHidden="0" w:uiPriority="60" w:unhideWhenUsed="0"/>
-    <w:lsdException w:name="Light List Accent 1" w:semiHidden="0" w:uiPriority="61" w:unhideWhenUsed="0"/>
-    <w:lsdException w:name="Light Grid Accent 1" w:semiHidden="0" w:uiPriority="62" w:unhideWhenUsed="0"/>
-    <w:lsdException w:name="Medium Shading 1 Accent 1" w:semiHidden="0" w:uiPriority="63" w:unhideWhenUsed="0"/>
-    <w:lsdException w:name="Medium Shading 2 Accent 1" w:semiHidden="0" w:uiPriority="64" w:unhideWhenUsed="0"/>
-    <w:lsdException w:name="Medium List 1 Accent 1" w:semiHidden="0" w:uiPriority="65" w:unhideWhenUsed="0"/>
-    <w:lsdException w:name="Revision" w:unhideWhenUsed="0"/>
-    <w:lsdException w:name="List Paragraph" w:semiHidden="0" w:uiPriority="34" w:unhideWhenUsed="0" w:qFormat="1"/>
-    <w:lsdException w:name="Quote" w:semiHidden="0" w:uiPriority="29" w:unhideWhenUsed="0" w:qFormat="1"/>
-    <w:lsdException w:name="Intense Quote" w:semiHidden="0" w:uiPriority="30" w:unhideWhenUsed="0" w:qFormat="1"/>
-    <w:lsdException w:name="Medium List 2 Accent 1" w:semiHidden="0" w:uiPriority="66" w:unhideWhenUsed="0"/>
-    <w:lsdException w:name="Medium Grid 1 Accent 1" w:semiHidden="0" w:uiPriority="67" w:unhideWhenUsed="0"/>
-    <w:lsdException w:name="Medium Grid 2 Accent 1" w:semiHidden="0" w:uiPriority="68" w:unhideWhenUsed="0"/>
-    <w:lsdException w:name="Medium Grid 3 Accent 1" w:semiHidden="0" w:uiPriority="69" w:unhideWhenUsed="0"/>
-    <w:lsdException w:name="Dark List Accent 1" w:semiHidden="0" w:uiPriority="70" w:unhideWhenUsed="0"/>
-    <w:lsdException w:name="Colorful Shading Accent 1" w:semiHidden="0" w:uiPriority="71" w:unhideWhenUsed="0"/>
-    <w:lsdException w:name="Colorful List Accent 1" w:semiHidden="0" w:uiPriority="72" w:unhideWhenUsed="0"/>
-    <w:lsdException w:name="Colorful Grid Accent 1" w:semiHidden="0" w:uiPriority="73" w:unhideWhenUsed="0"/>
-    <w:lsdException w:name="Light Shading Accent 2" w:semiHidden="0" w:uiPriority="60" w:unhideWhenUsed="0"/>
-    <w:lsdException w:name="Light List Accent 2" w:semiHidden="0" w:uiPriority="61" w:unhideWhenUsed="0"/>
-    <w:lsdException w:name="Light Grid Accent 2" w:semiHidden="0" w:uiPriority="62" w:unhideWhenUsed="0"/>
-    <w:lsdException w:name="Medium Shading 1 Accent 2" w:semiHidden="0" w:uiPriority="63" w:unhideWhenUsed="0"/>
-    <w:lsdException w:name="Medium Shading 2 Accent 2" w:semiHidden="0" w:uiPriority="64" w:unhideWhenUsed="0"/>
-    <w:lsdException w:name="Medium List 1 Accent 2" w:semiHidden="0" w:uiPriority="65" w:unhideWhenUsed="0"/>
-    <w:lsdException w:name="Medium List 2 Accent 2" w:semiHidden="0" w:uiPriority="66" w:unhideWhenUsed="0"/>
-    <w:lsdException w:name="Medium Grid 1 Accent 2" w:semiHidden="0" w:uiPriority="67" w:unhideWhenUsed="0"/>
-    <w:lsdException w:name="Medium Grid 2 Accent 2" w:semiHidden="0" w:uiPriority="68" w:unhideWhenUsed="0"/>
-    <w:lsdException w:name="Medium Grid 3 Accent 2" w:semiHidden="0" w:uiPriority="69" w:unhideWhenUsed="0"/>
-    <w:lsdException w:name="Dark List Accent 2" w:semiHidden="0" w:uiPriority="70" w:unhideWhenUsed="0"/>
-    <w:lsdException w:name="Colorful Shading Accent 2" w:semiHidden="0" w:uiPriority="71" w:unhideWhenUsed="0"/>
-    <w:lsdException w:name="Colorful List Accent 2" w:semiHidden="0" w:uiPriority="72" w:unhideWhenUsed="0"/>
-    <w:lsdException w:name="Colorful Grid Accent 2" w:semiHidden="0" w:uiPriority="73" w:unhideWhenUsed="0"/>
-    <w:lsdException w:name="Light Shading Accent 3" w:semiHidden="0" w:uiPriority="60" w:unhideWhenUsed="0"/>
-    <w:lsdException w:name="Light List Accent 3" w:semiHidden="0" w:uiPriority="61" w:unhideWhenUsed="0"/>
-    <w:lsdException w:name="Light Grid Accent 3" w:semiHidden="0" w:uiPriority="62" w:unhideWhenUsed="0"/>
-    <w:lsdException w:name="Medium Shading 1 Accent 3" w:semiHidden="0" w:uiPriority="63" w:unhideWhenUsed="0"/>
-    <w:lsdException w:name="Medium Shading 2 Accent 3" w:semiHidden="0" w:uiPriority="64" w:unhideWhenUsed="0"/>
-    <w:lsdException w:name="Medium List 1 Accent 3" w:semiHidden="0" w:uiPriority="65" w:unhideWhenUsed="0"/>
-    <w:lsdException w:name="Medium List 2 Accent 3" w:semiHidden="0" w:uiPriority="66" w:unhideWhenUsed="0"/>
-    <w:lsdException w:name="Medium Grid 1 Accent 3" w:semiHidden="0" w:uiPriority="67" w:unhideWhenUsed="0"/>
-    <w:lsdException w:name="Medium Grid 2 Accent 3" w:semiHidden="0" w:uiPriority="68" w:unhideWhenUsed="0"/>
-    <w:lsdException w:name="Medium Grid 3 Accent 3" w:semiHidden="0" w:uiPriority="69" w:unhideWhenUsed="0"/>
-    <w:lsdException w:name="Dark List Accent 3" w:semiHidden="0" w:uiPriority="70" w:unhideWhenUsed="0"/>
-    <w:lsdException w:name="Colorful Shading Accent 3" w:semiHidden="0" w:uiPriority="71" w:unhideWhenUsed="0"/>
-    <w:lsdException w:name="Colorful List Accent 3" w:semiHidden="0" w:uiPriority="72" w:unhideWhenUsed="0"/>
-    <w:lsdException w:name="Colorful Grid Accent 3" w:semiHidden="0" w:uiPriority="73" w:unhideWhenUsed="0"/>
-    <w:lsdException w:name="Light Shading Accent 4" w:semiHidden="0" w:uiPriority="60" w:unhideWhenUsed="0"/>
-    <w:lsdException w:name="Light List Accent 4" w:semiHidden="0" w:uiPriority="61" w:unhideWhenUsed="0"/>
-    <w:lsdException w:name="Light Grid Accent 4" w:semiHidden="0" w:uiPriority="62" w:unhideWhenUsed="0"/>
-    <w:lsdException w:name="Medium Shading 1 Accent 4" w:semiHidden="0" w:uiPriority="63" w:unhideWhenUsed="0"/>
-    <w:lsdException w:name="Medium Shading 2 Accent 4" w:semiHidden="0" w:uiPriority="64" w:unhideWhenUsed="0"/>
-    <w:lsdException w:name="Medium List 1 Accent 4" w:semiHidden="0" w:uiPriority="65" w:unhideWhenUsed="0"/>
-    <w:lsdException w:name="Medium List 2 Accent 4" w:semiHidden="0" w:uiPriority="66" w:unhideWhenUsed="0"/>
-    <w:lsdException w:name="Medium Grid 1 Accent 4" w:semiHidden="0" w:uiPriority="67" w:unhideWhenUsed="0"/>
-    <w:lsdException w:name="Medium Grid 2 Accent 4" w:semiHidden="0" w:uiPriority="68" w:unhideWhenUsed="0"/>
-    <w:lsdException w:name="Medium Grid 3 Accent 4" w:semiHidden="0" w:uiPriority="69" w:unhideWhenUsed="0"/>
-    <w:lsdException w:name="Dark List Accent 4" w:semiHidden="0" w:uiPriority="70" w:unhideWhenUsed="0"/>
-    <w:lsdException w:name="Colorful Shading Accent 4" w:semiHidden="0" w:uiPriority="71" w:unhideWhenUsed="0"/>
-    <w:lsdException w:name="Colorful List Accent 4" w:semiHidden="0" w:uiPriority="72" w:unhideWhenUsed="0"/>
-    <w:lsdException w:name="Colorful Grid Accent 4" w:semiHidden="0" w:uiPriority="73" w:unhideWhenUsed="0"/>
-    <w:lsdException w:name="Light Shading Accent 5" w:semiHidden="0" w:uiPriority="60" w:unhideWhenUsed="0"/>
-    <w:lsdException w:name="Light List Accent 5" w:semiHidden="0" w:uiPriority="61" w:unhideWhenUsed="0"/>
-    <w:lsdException w:name="Light Grid Accent 5" w:semiHidden="0" w:uiPriority="62" w:unhideWhenUsed="0"/>
-    <w:lsdException w:name="Medium Shading 1 Accent 5" w:semiHidden="0" w:uiPriority="63" w:unhideWhenUsed="0"/>
-    <w:lsdException w:name="Medium Shading 2 Accent 5" w:semiHidden="0" w:uiPriority="64" w:unhideWhenUsed="0"/>
-    <w:lsdException w:name="Medium List 1 Accent 5" w:semiHidden="0" w:uiPriority="65" w:unhideWhenUsed="0"/>
-    <w:lsdException w:name="Medium List 2 Accent 5" w:semiHidden="0" w:uiPriority="66" w:unhideWhenUsed="0"/>
-    <w:lsdException w:name="Medium Grid 1 Accent 5" w:semiHidden="0" w:uiPriority="67" w:unhideWhenUsed="0"/>
-    <w:lsdException w:name="Medium Grid 2 Accent 5" w:semiHidden="0" w:uiPriority="68" w:unhideWhenUsed="0"/>
-    <w:lsdException w:name="Medium Grid 3 Accent 5" w:semiHidden="0" w:uiPriority="69" w:unhideWhenUsed="0"/>
-    <w:lsdException w:name="Dark List Accent 5" w:semiHidden="0" w:uiPriority="70" w:unhideWhenUsed="0"/>
-    <w:lsdException w:name="Colorful Shading Accent 5" w:semiHidden="0" w:uiPriority="71" w:unhideWhenUsed="0"/>
-    <w:lsdException w:name="Colorful List Accent 5" w:semiHidden="0" w:uiPriority="72" w:unhideWhenUsed="0"/>
-    <w:lsdException w:name="Colorful Grid Accent 5" w:semiHidden="0" w:uiPriority="73" w:unhideWhenUsed="0"/>
-    <w:lsdException w:name="Light Shading Accent 6" w:semiHidden="0" w:uiPriority="60" w:unhideWhenUsed="0"/>
-    <w:lsdException w:name="Light List Accent 6" w:semiHidden="0" w:uiPriority="61" w:unhideWhenUsed="0"/>
-    <w:lsdException w:name="Light Grid Accent 6" w:semiHidden="0" w:uiPriority="62" w:unhideWhenUsed="0"/>
-    <w:lsdException w:name="Medium Shading 1 Accent 6" w:semiHidden="0" w:uiPriority="63" w:unhideWhenUsed="0"/>
-    <w:lsdException w:name="Medium Shading 2 Accent 6" w:semiHidden="0" w:uiPriority="64" w:unhideWhenUsed="0"/>
-    <w:lsdException w:name="Medium List 1 Accent 6" w:semiHidden="0" w:uiPriority="65" w:unhideWhenUsed="0"/>
-    <w:lsdException w:name="Medium List 2 Accent 6" w:semiHidden="0" w:uiPriority="66" w:unhideWhenUsed="0"/>
-    <w:lsdException w:name="Medium Grid 1 Accent 6" w:semiHidden="0" w:uiPriority="67" w:unhideWhenUsed="0"/>
-    <w:lsdException w:name="Medium Grid 2 Accent 6" w:semiHidden="0" w:uiPriority="68" w:unhideWhenUsed="0"/>
-    <w:lsdException w:name="Medium Grid 3 Accent 6" w:semiHidden="0" w:uiPriority="69" w:unhideWhenUsed="0"/>
-    <w:lsdException w:name="Dark List Accent 6" w:semiHidden="0" w:uiPriority="70" w:unhideWhenUsed="0"/>
-    <w:lsdException w:name="Colorful Shading Accent 6" w:semiHidden="0" w:uiPriority="71" w:unhideWhenUsed="0"/>
-    <w:lsdException w:name="Colorful List Accent 6" w:semiHidden="0" w:uiPriority="72" w:unhideWhenUsed="0"/>
-    <w:lsdException w:name="Colorful Grid Accent 6" w:semiHidden="0" w:uiPriority="73" w:unhideWhenUsed="0"/>
-    <w:lsdException w:name="Subtle Emphasis" w:semiHidden="0" w:uiPriority="19" w:unhideWhenUsed="0" w:qFormat="1"/>
-    <w:lsdException w:name="Intense Emphasis" w:semiHidden="0" w:uiPriority="21" w:unhideWhenUsed="0" w:qFormat="1"/>
-    <w:lsdException w:name="Subtle Reference" w:semiHidden="0" w:uiPriority="31" w:unhideWhenUsed="0" w:qFormat="1"/>
-    <w:lsdException w:name="Intense Reference" w:semiHidden="0" w:uiPriority="32" w:unhideWhenUsed="0" w:qFormat="1"/>
-    <w:lsdException w:name="Book Title" w:semiHidden="0" w:uiPriority="33" w:unhideWhenUsed="0" w:qFormat="1"/>
-    <w:lsdException w:name="Bibliography" w:uiPriority="37"/>
-    <w:lsdException w:name="TOC Heading" w:uiPriority="39" w:qFormat="1"/>
+  <w:latentStyles w:defLockedState="0" w:defUIPriority="99" w:defSemiHidden="0" w:defUnhideWhenUsed="0" w:defQFormat="0" w:count="371">
+    <w:lsdException w:name="Normal" w:uiPriority="0" w:qFormat="1"/>
+    <w:lsdException w:name="heading 1" w:uiPriority="9" w:qFormat="1"/>
+    <w:lsdException w:name="heading 2" w:semiHidden="1" w:uiPriority="9" w:unhideWhenUsed="1"/>
+    <w:lsdException w:name="heading 3" w:semiHidden="1" w:uiPriority="9" w:unhideWhenUsed="1" w:qFormat="1"/>
+    <w:lsdException w:name="heading 4" w:semiHidden="1" w:uiPriority="9" w:unhideWhenUsed="1" w:qFormat="1"/>
+    <w:lsdException w:name="heading 5" w:semiHidden="1" w:uiPriority="9" w:unhideWhenUsed="1" w:qFormat="1"/>
+    <w:lsdException w:name="heading 6" w:semiHidden="1" w:uiPriority="9" w:unhideWhenUsed="1" w:qFormat="1"/>
+    <w:lsdException w:name="heading 7" w:semiHidden="1" w:uiPriority="9" w:unhideWhenUsed="1" w:qFormat="1"/>
+    <w:lsdException w:name="heading 8" w:semiHidden="1" w:uiPriority="9" w:unhideWhenUsed="1" w:qFormat="1"/>
+    <w:lsdException w:name="heading 9" w:semiHidden="1" w:uiPriority="9" w:unhideWhenUsed="1" w:qFormat="1"/>
+    <w:lsdException w:name="index 1" w:semiHidden="1" w:unhideWhenUsed="1"/>
+    <w:lsdException w:name="index 2" w:semiHidden="1" w:unhideWhenUsed="1"/>
+    <w:lsdException w:name="index 3" w:semiHidden="1" w:unhideWhenUsed="1"/>
+    <w:lsdException w:name="index 4" w:semiHidden="1" w:unhideWhenUsed="1"/>
+    <w:lsdException w:name="index 5" w:semiHidden="1" w:unhideWhenUsed="1"/>
+    <w:lsdException w:name="index 6" w:semiHidden="1" w:unhideWhenUsed="1"/>
+    <w:lsdException w:name="index 7" w:semiHidden="1" w:unhideWhenUsed="1"/>
+    <w:lsdException w:name="index 8" w:semiHidden="1" w:unhideWhenUsed="1"/>
+    <w:lsdException w:name="index 9" w:semiHidden="1" w:unhideWhenUsed="1"/>
+    <w:lsdException w:name="toc 1" w:semiHidden="1" w:uiPriority="39" w:unhideWhenUsed="1" w:qFormat="1"/>
+    <w:lsdException w:name="toc 2" w:semiHidden="1" w:uiPriority="39" w:unhideWhenUsed="1" w:qFormat="1"/>
+    <w:lsdException w:name="toc 3" w:semiHidden="1" w:uiPriority="39" w:unhideWhenUsed="1" w:qFormat="1"/>
+    <w:lsdException w:name="toc 4" w:semiHidden="1" w:uiPriority="39" w:unhideWhenUsed="1"/>
+    <w:lsdException w:name="toc 5" w:semiHidden="1" w:uiPriority="39" w:unhideWhenUsed="1"/>
+    <w:lsdException w:name="toc 6" w:semiHidden="1" w:uiPriority="39" w:unhideWhenUsed="1"/>
+    <w:lsdException w:name="toc 7" w:semiHidden="1" w:uiPriority="39" w:unhideWhenUsed="1"/>
+    <w:lsdException w:name="toc 8" w:semiHidden="1" w:uiPriority="39" w:unhideWhenUsed="1"/>
+    <w:lsdException w:name="toc 9" w:semiHidden="1" w:uiPriority="39" w:unhideWhenUsed="1"/>
+    <w:lsdException w:name="Normal Indent" w:semiHidden="1" w:unhideWhenUsed="1"/>
+    <w:lsdException w:name="footnote text" w:semiHidden="1" w:unhideWhenUsed="1"/>
+    <w:lsdException w:name="annotation text" w:semiHidden="1" w:unhideWhenUsed="1"/>
+    <w:lsdException w:name="header" w:semiHidden="1" w:unhideWhenUsed="1"/>
+    <w:lsdException w:name="footer" w:semiHidden="1" w:unhideWhenUsed="1"/>
+    <w:lsdException w:name="index heading" w:semiHidden="1" w:unhideWhenUsed="1"/>
+    <w:lsdException w:name="caption" w:semiHidden="1" w:uiPriority="35" w:unhideWhenUsed="1" w:qFormat="1"/>
+    <w:lsdException w:name="table of figures" w:semiHidden="1" w:unhideWhenUsed="1"/>
+    <w:lsdException w:name="envelope address" w:semiHidden="1" w:unhideWhenUsed="1"/>
+    <w:lsdException w:name="envelope return" w:semiHidden="1" w:unhideWhenUsed="1"/>
+    <w:lsdException w:name="footnote reference" w:semiHidden="1" w:unhideWhenUsed="1"/>
+    <w:lsdException w:name="annotation reference" w:semiHidden="1" w:unhideWhenUsed="1"/>
+    <w:lsdException w:name="line number" w:semiHidden="1" w:unhideWhenUsed="1"/>
+    <w:lsdException w:name="page number" w:semiHidden="1" w:unhideWhenUsed="1"/>
+    <w:lsdException w:name="endnote reference" w:semiHidden="1" w:unhideWhenUsed="1"/>
+    <w:lsdException w:name="endnote text" w:semiHidden="1" w:unhideWhenUsed="1"/>
+    <w:lsdException w:name="table of authorities" w:semiHidden="1" w:unhideWhenUsed="1"/>
+    <w:lsdException w:name="macro" w:semiHidden="1" w:unhideWhenUsed="1"/>
+    <w:lsdException w:name="toa heading" w:semiHidden="1" w:unhideWhenUsed="1"/>
+    <w:lsdException w:name="List" w:semiHidden="1" w:unhideWhenUsed="1"/>
+    <w:lsdException w:name="List Bullet" w:semiHidden="1" w:unhideWhenUsed="1"/>
+    <w:lsdException w:name="List Number" w:semiHidden="1" w:unhideWhenUsed="1"/>
+    <w:lsdException w:name="List 2" w:semiHidden="1" w:unhideWhenUsed="1"/>
+    <w:lsdException w:name="List 3" w:semiHidden="1" w:unhideWhenUsed="1"/>
+    <w:lsdException w:name="List 4" w:semiHidden="1" w:unhideWhenUsed="1"/>
+    <w:lsdException w:name="List 5" w:semiHidden="1" w:unhideWhenUsed="1"/>
+    <w:lsdException w:name="List Bullet 2" w:semiHidden="1" w:unhideWhenUsed="1"/>
+    <w:lsdException w:name="List Bullet 3" w:semiHidden="1" w:unhideWhenUsed="1"/>
+    <w:lsdException w:name="List Bullet 4" w:semiHidden="1" w:unhideWhenUsed="1"/>
+    <w:lsdException w:name="List Bullet 5" w:semiHidden="1" w:unhideWhenUsed="1"/>
+    <w:lsdException w:name="List Number 2" w:semiHidden="1" w:unhideWhenUsed="1"/>
+    <w:lsdException w:name="List Number 3" w:semiHidden="1" w:unhideWhenUsed="1"/>
+    <w:lsdException w:name="List Number 4" w:semiHidden="1" w:unhideWhenUsed="1"/>
+    <w:lsdException w:name="List Number 5" w:semiHidden="1" w:unhideWhenUsed="1"/>
+    <w:lsdException w:name="Title" w:uiPriority="10" w:qFormat="1"/>
+    <w:lsdException w:name="Closing" w:semiHidden="1" w:unhideWhenUsed="1"/>
+    <w:lsdException w:name="Signature" w:semiHidden="1" w:unhideWhenUsed="1"/>
+    <w:lsdException w:name="Default Paragraph Font" w:semiHidden="1" w:uiPriority="1" w:unhideWhenUsed="1"/>
+    <w:lsdException w:name="Body Text" w:semiHidden="1" w:unhideWhenUsed="1"/>
+    <w:lsdException w:name="Body Text Indent" w:semiHidden="1" w:unhideWhenUsed="1"/>
+    <w:lsdException w:name="List Continue" w:semiHidden="1" w:unhideWhenUsed="1"/>
+    <w:lsdException w:name="List Continue 2" w:semiHidden="1" w:unhideWhenUsed="1"/>
+    <w:lsdException w:name="List Continue 3" w:semiHidden="1" w:unhideWhenUsed="1"/>
+    <w:lsdException w:name="List Continue 4" w:semiHidden="1" w:unhideWhenUsed="1"/>
+    <w:lsdException w:name="List Continue 5" w:semiHidden="1" w:unhideWhenUsed="1"/>
+    <w:lsdException w:name="Message Header" w:semiHidden="1" w:unhideWhenUsed="1"/>
+    <w:lsdException w:name="Subtitle" w:uiPriority="11" w:qFormat="1"/>
+    <w:lsdException w:name="Salutation" w:semiHidden="1" w:unhideWhenUsed="1"/>
+    <w:lsdException w:name="Date" w:semiHidden="1" w:unhideWhenUsed="1"/>
+    <w:lsdException w:name="Body Text First Indent" w:semiHidden="1" w:unhideWhenUsed="1"/>
+    <w:lsdException w:name="Body Text First Indent 2" w:semiHidden="1" w:unhideWhenUsed="1"/>
+    <w:lsdException w:name="Note Heading" w:semiHidden="1" w:unhideWhenUsed="1"/>
+    <w:lsdException w:name="Body Text 2" w:semiHidden="1" w:unhideWhenUsed="1"/>
+    <w:lsdException w:name="Body Text 3" w:semiHidden="1" w:unhideWhenUsed="1"/>
+    <w:lsdException w:name="Body Text Indent 2" w:semiHidden="1" w:unhideWhenUsed="1"/>
+    <w:lsdException w:name="Body Text Indent 3" w:semiHidden="1" w:unhideWhenUsed="1"/>
+    <w:lsdException w:name="Block Text" w:semiHidden="1" w:unhideWhenUsed="1"/>
+    <w:lsdException w:name="Hyperlink" w:semiHidden="1" w:unhideWhenUsed="1"/>
+    <w:lsdException w:name="FollowedHyperlink" w:semiHidden="1" w:unhideWhenUsed="1"/>
+    <w:lsdException w:name="Strong" w:uiPriority="22" w:qFormat="1"/>
+    <w:lsdException w:name="Emphasis" w:uiPriority="20" w:qFormat="1"/>
+    <w:lsdException w:name="Document Map" w:semiHidden="1" w:unhideWhenUsed="1"/>
+    <w:lsdException w:name="Plain Text" w:semiHidden="1" w:unhideWhenUsed="1"/>
+    <w:lsdException w:name="E-mail Signature" w:semiHidden="1" w:unhideWhenUsed="1"/>
+    <w:lsdException w:name="HTML Top of Form" w:semiHidden="1" w:unhideWhenUsed="1"/>
+    <w:lsdException w:name="HTML Bottom of Form" w:semiHidden="1" w:unhideWhenUsed="1"/>
+    <w:lsdException w:name="Normal (Web)" w:semiHidden="1" w:unhideWhenUsed="1"/>
+    <w:lsdException w:name="HTML Acronym" w:semiHidden="1" w:unhideWhenUsed="1"/>
+    <w:lsdException w:name="HTML Address" w:semiHidden="1" w:unhideWhenUsed="1"/>
+    <w:lsdException w:name="HTML Cite" w:semiHidden="1" w:unhideWhenUsed="1"/>
+    <w:lsdException w:name="HTML Code" w:semiHidden="1" w:unhideWhenUsed="1"/>
+    <w:lsdException w:name="HTML Definition" w:semiHidden="1" w:unhideWhenUsed="1"/>
+    <w:lsdException w:name="HTML Keyboard" w:semiHidden="1" w:unhideWhenUsed="1"/>
+    <w:lsdException w:name="HTML Preformatted" w:semiHidden="1" w:unhideWhenUsed="1"/>
+    <w:lsdException w:name="HTML Sample" w:semiHidden="1" w:unhideWhenUsed="1"/>
+    <w:lsdException w:name="HTML Typewriter" w:semiHidden="1" w:unhideWhenUsed="1"/>
+    <w:lsdException w:name="HTML Variable" w:semiHidden="1" w:unhideWhenUsed="1"/>
+    <w:lsdException w:name="Normal Table" w:semiHidden="1" w:unhideWhenUsed="1"/>
+    <w:lsdException w:name="annotation subject" w:semiHidden="1" w:unhideWhenUsed="1"/>
+    <w:lsdException w:name="No List" w:semiHidden="1" w:unhideWhenUsed="1"/>
+    <w:lsdException w:name="Outline List 1" w:semiHidden="1" w:unhideWhenUsed="1"/>
+    <w:lsdException w:name="Outline List 2" w:semiHidden="1" w:unhideWhenUsed="1"/>
+    <w:lsdException w:name="Outline List 3" w:semiHidden="1" w:unhideWhenUsed="1"/>
+    <w:lsdException w:name="Table Simple 1" w:semiHidden="1" w:unhideWhenUsed="1"/>
+    <w:lsdException w:name="Table Simple 2" w:semiHidden="1" w:unhideWhenUsed="1"/>
+    <w:lsdException w:name="Table Simple 3" w:semiHidden="1" w:unhideWhenUsed="1"/>
+    <w:lsdException w:name="Table Classic 1" w:semiHidden="1" w:unhideWhenUsed="1"/>
+    <w:lsdException w:name="Table Classic 2" w:semiHidden="1" w:unhideWhenUsed="1"/>
+    <w:lsdException w:name="Table Classic 3" w:semiHidden="1" w:unhideWhenUsed="1"/>
+    <w:lsdException w:name="Table Classic 4" w:semiHidden="1" w:unhideWhenUsed="1"/>
+    <w:lsdException w:name="Table Colorful 1" w:semiHidden="1" w:unhideWhenUsed="1"/>
+    <w:lsdException w:name="Table Colorful 2" w:semiHidden="1" w:unhideWhenUsed="1"/>
+    <w:lsdException w:name="Table Colorful 3" w:semiHidden="1" w:unhideWhenUsed="1"/>
+    <w:lsdException w:name="Table Columns 1" w:semiHidden="1" w:unhideWhenUsed="1"/>
+    <w:lsdException w:name="Table Columns 2" w:semiHidden="1" w:unhideWhenUsed="1"/>
+    <w:lsdException w:name="Table Columns 3" w:semiHidden="1" w:unhideWhenUsed="1"/>
+    <w:lsdException w:name="Table Columns 4" w:semiHidden="1" w:unhideWhenUsed="1"/>
+    <w:lsdException w:name="Table Columns 5" w:semiHidden="1" w:unhideWhenUsed="1"/>
+    <w:lsdException w:name="Table Grid 1" w:semiHidden="1" w:unhideWhenUsed="1"/>
+    <w:lsdException w:name="Table Grid 2" w:semiHidden="1" w:unhideWhenUsed="1"/>
+    <w:lsdException w:name="Table Grid 3" w:semiHidden="1" w:unhideWhenUsed="1"/>
+    <w:lsdException w:name="Table Grid 4" w:semiHidden="1" w:unhideWhenUsed="1"/>
+    <w:lsdException w:name="Table Grid 5" w:semiHidden="1" w:unhideWhenUsed="1"/>
+    <w:lsdException w:name="Table Grid 6" w:semiHidden="1" w:unhideWhenUsed="1"/>
+    <w:lsdException w:name="Table Grid 7" w:semiHidden="1" w:unhideWhenUsed="1"/>
+    <w:lsdException w:name="Table Grid 8" w:semiHidden="1" w:unhideWhenUsed="1"/>
+    <w:lsdException w:name="Table List 1" w:semiHidden="1" w:unhideWhenUsed="1"/>
+    <w:lsdException w:name="Table List 2" w:semiHidden="1" w:unhideWhenUsed="1"/>
+    <w:lsdException w:name="Table List 3" w:semiHidden="1" w:unhideWhenUsed="1"/>
+    <w:lsdException w:name="Table List 4" w:semiHidden="1" w:unhideWhenUsed="1"/>
+    <w:lsdException w:name="Table List 5" w:semiHidden="1" w:unhideWhenUsed="1"/>
+    <w:lsdException w:name="Table List 6" w:semiHidden="1" w:unhideWhenUsed="1"/>
+    <w:lsdException w:name="Table List 7" w:semiHidden="1" w:unhideWhenUsed="1"/>
+    <w:lsdException w:name="Table List 8" w:semiHidden="1" w:unhideWhenUsed="1"/>
+    <w:lsdException w:name="Table 3D effects 1" w:semiHidden="1" w:unhideWhenUsed="1"/>
+    <w:lsdException w:name="Table 3D effects 2" w:semiHidden="1" w:unhideWhenUsed="1"/>
+    <w:lsdException w:name="Table 3D effects 3" w:semiHidden="1" w:unhideWhenUsed="1"/>
+    <w:lsdException w:name="Table Contemporary" w:semiHidden="1" w:unhideWhenUsed="1"/>
+    <w:lsdException w:name="Table Elegant" w:semiHidden="1" w:unhideWhenUsed="1"/>
+    <w:lsdException w:name="Table Professional" w:semiHidden="1" w:unhideWhenUsed="1"/>
+    <w:lsdException w:name="Table Subtle 1" w:semiHidden="1" w:unhideWhenUsed="1"/>
+    <w:lsdException w:name="Table Subtle 2" w:semiHidden="1" w:unhideWhenUsed="1"/>
+    <w:lsdException w:name="Table Web 1" w:semiHidden="1" w:unhideWhenUsed="1"/>
+    <w:lsdException w:name="Table Web 2" w:semiHidden="1" w:unhideWhenUsed="1"/>
+    <w:lsdException w:name="Table Web 3" w:semiHidden="1" w:unhideWhenUsed="1"/>
+    <w:lsdException w:name="Balloon Text" w:semiHidden="1" w:unhideWhenUsed="1"/>
+    <w:lsdException w:name="Table Grid" w:uiPriority="59"/>
+    <w:lsdException w:name="Table Theme" w:semiHidden="1" w:unhideWhenUsed="1"/>
+    <w:lsdException w:name="Placeholder Text" w:semiHidden="1"/>
+    <w:lsdException w:name="No Spacing" w:uiPriority="1" w:qFormat="1"/>
+    <w:lsdException w:name="Light Shading" w:uiPriority="60"/>
+    <w:lsdException w:name="Light List" w:uiPriority="61"/>
+    <w:lsdException w:name="Light Grid" w:uiPriority="62"/>
+    <w:lsdException w:name="Medium Shading 1" w:uiPriority="63"/>
+    <w:lsdException w:name="Medium Shading 2" w:uiPriority="64"/>
+    <w:lsdException w:name="Medium List 1" w:uiPriority="65"/>
+    <w:lsdException w:name="Medium List 2" w:uiPriority="66"/>
+    <w:lsdException w:name="Medium Grid 1" w:uiPriority="67"/>
+    <w:lsdException w:name="Medium Grid 2" w:uiPriority="68"/>
+    <w:lsdException w:name="Medium Grid 3" w:uiPriority="69"/>
+    <w:lsdException w:name="Dark List" w:uiPriority="70"/>
+    <w:lsdException w:name="Colorful Shading" w:uiPriority="71"/>
+    <w:lsdException w:name="Colorful List" w:uiPriority="72"/>
+    <w:lsdException w:name="Colorful Grid" w:uiPriority="73"/>
+    <w:lsdException w:name="Light Shading Accent 1" w:uiPriority="60"/>
+    <w:lsdException w:name="Light List Accent 1" w:uiPriority="61"/>
+    <w:lsdException w:name="Light Grid Accent 1" w:uiPriority="62"/>
+    <w:lsdException w:name="Medium Shading 1 Accent 1" w:uiPriority="63"/>
+    <w:lsdException w:name="Medium Shading 2 Accent 1" w:uiPriority="64"/>
+    <w:lsdException w:name="Medium List 1 Accent 1" w:uiPriority="65"/>
+    <w:lsdException w:name="Revision" w:semiHidden="1"/>
+    <w:lsdException w:name="List Paragraph" w:uiPriority="34" w:qFormat="1"/>
+    <w:lsdException w:name="Quote" w:uiPriority="29" w:qFormat="1"/>
+    <w:lsdException w:name="Intense Quote" w:uiPriority="30" w:qFormat="1"/>
+    <w:lsdException w:name="Medium List 2 Accent 1" w:uiPriority="66"/>
+    <w:lsdException w:name="Medium Grid 1 Accent 1" w:uiPriority="67"/>
+    <w:lsdException w:name="Medium Grid 2 Accent 1" w:uiPriority="68"/>
+    <w:lsdException w:name="Medium Grid 3 Accent 1" w:uiPriority="69"/>
+    <w:lsdException w:name="Dark List Accent 1" w:uiPriority="70"/>
+    <w:lsdException w:name="Colorful Shading Accent 1" w:uiPriority="71"/>
+    <w:lsdException w:name="Colorful List Accent 1" w:uiPriority="72"/>
+    <w:lsdException w:name="Colorful Grid Accent 1" w:uiPriority="73"/>
+    <w:lsdException w:name="Light Shading Accent 2" w:uiPriority="60"/>
+    <w:lsdException w:name="Light List Accent 2" w:uiPriority="61"/>
+    <w:lsdException w:name="Light Grid Accent 2" w:uiPriority="62"/>
+    <w:lsdException w:name="Medium Shading 1 Accent 2" w:uiPriority="63"/>
+    <w:lsdException w:name="Medium Shading 2 Accent 2" w:uiPriority="64"/>
+    <w:lsdException w:name="Medium List 1 Accent 2" w:uiPriority="65"/>
+    <w:lsdException w:name="Medium List 2 Accent 2" w:uiPriority="66"/>
+    <w:lsdException w:name="Medium Grid 1 Accent 2" w:uiPriority="67"/>
+    <w:lsdException w:name="Medium Grid 2 Accent 2" w:uiPriority="68"/>
+    <w:lsdException w:name="Medium Grid 3 Accent 2" w:uiPriority="69"/>
+    <w:lsdException w:name="Dark List Accent 2" w:uiPriority="70"/>
+    <w:lsdException w:name="Colorful Shading Accent 2" w:uiPriority="71"/>
+    <w:lsdException w:name="Colorful List Accent 2" w:uiPriority="72"/>
+    <w:lsdException w:name="Colorful Grid Accent 2" w:uiPriority="73"/>
+    <w:lsdException w:name="Light Shading Accent 3" w:uiPriority="60"/>
+    <w:lsdException w:name="Light List Accent 3" w:uiPriority="61"/>
+    <w:lsdException w:name="Light Grid Accent 3" w:uiPriority="62"/>
+    <w:lsdException w:name="Medium Shading 1 Accent 3" w:uiPriority="63"/>
+    <w:lsdException w:name="Medium Shading 2 Accent 3" w:uiPriority="64"/>
+    <w:lsdException w:name="Medium List 1 Accent 3" w:uiPriority="65"/>
+    <w:lsdException w:name="Medium List 2 Accent 3" w:uiPriority="66"/>
+    <w:lsdException w:name="Medium Grid 1 Accent 3" w:uiPriority="67"/>
+    <w:lsdException w:name="Medium Grid 2 Accent 3" w:uiPriority="68"/>
+    <w:lsdException w:name="Medium Grid 3 Accent 3" w:uiPriority="69"/>
+    <w:lsdException w:name="Dark List Accent 3" w:uiPriority="70"/>
+    <w:lsdException w:name="Colorful Shading Accent 3" w:uiPriority="71"/>
+    <w:lsdException w:name="Colorful List Accent 3" w:uiPriority="72"/>
+    <w:lsdException w:name="Colorful Grid Accent 3" w:uiPriority="73"/>
+    <w:lsdException w:name="Light Shading Accent 4" w:uiPriority="60"/>
+    <w:lsdException w:name="Light List Accent 4" w:uiPriority="61"/>
+    <w:lsdException w:name="Light Grid Accent 4" w:uiPriority="62"/>
+    <w:lsdException w:name="Medium Shading 1 Accent 4" w:uiPriority="63"/>
+    <w:lsdException w:name="Medium Shading 2 Accent 4" w:uiPriority="64"/>
+    <w:lsdException w:name="Medium List 1 Accent 4" w:uiPriority="65"/>
+    <w:lsdException w:name="Medium List 2 Accent 4" w:uiPriority="66"/>
+    <w:lsdException w:name="Medium Grid 1 Accent 4" w:uiPriority="67"/>
+    <w:lsdException w:name="Medium Grid 2 Accent 4" w:uiPriority="68"/>
+    <w:lsdException w:name="Medium Grid 3 Accent 4" w:uiPriority="69"/>
+    <w:lsdException w:name="Dark List Accent 4" w:uiPriority="70"/>
+    <w:lsdException w:name="Colorful Shading Accent 4" w:uiPriority="71"/>
+    <w:lsdException w:name="Colorful List Accent 4" w:uiPriority="72"/>
+    <w:lsdException w:name="Colorful Grid Accent 4" w:uiPriority="73"/>
+    <w:lsdException w:name="Light Shading Accent 5" w:uiPriority="60"/>
+    <w:lsdException w:name="Light List Accent 5" w:uiPriority="61"/>
+    <w:lsdException w:name="Light Grid Accent 5" w:uiPriority="62"/>
+    <w:lsdException w:name="Medium Shading 1 Accent 5" w:uiPriority="63"/>
+    <w:lsdException w:name="Medium Shading 2 Accent 5" w:uiPriority="64"/>
+    <w:lsdException w:name="Medium List 1 Accent 5" w:uiPriority="65"/>
+    <w:lsdException w:name="Medium List 2 Accent 5" w:uiPriority="66"/>
+    <w:lsdException w:name="Medium Grid 1 Accent 5" w:uiPriority="67"/>
+    <w:lsdException w:name="Medium Grid 2 Accent 5" w:uiPriority="68"/>
+    <w:lsdException w:name="Medium Grid 3 Accent 5" w:uiPriority="69"/>
+    <w:lsdException w:name="Dark List Accent 5" w:uiPriority="70"/>
+    <w:lsdException w:name="Colorful Shading Accent 5" w:uiPriority="71"/>
+    <w:lsdException w:name="Colorful List Accent 5" w:uiPriority="72"/>
+    <w:lsdException w:name="Colorful Grid Accent 5" w:uiPriority="73"/>
+    <w:lsdException w:name="Light Shading Accent 6" w:uiPriority="60"/>
+    <w:lsdException w:name="Light List Accent 6" w:uiPriority="61"/>
+    <w:lsdException w:name="Light Grid Accent 6" w:uiPriority="62"/>
+    <w:lsdException w:name="Medium Shading 1 Accent 6" w:uiPriority="63"/>
+    <w:lsdException w:name="Medium Shading 2 Accent 6" w:uiPriority="64"/>
+    <w:lsdException w:name="Medium List 1 Accent 6" w:uiPriority="65"/>
+    <w:lsdException w:name="Medium List 2 Accent 6" w:uiPriority="66"/>
+    <w:lsdException w:name="Medium Grid 1 Accent 6" w:uiPriority="67"/>
+    <w:lsdException w:name="Medium Grid 2 Accent 6" w:uiPriority="68"/>
+    <w:lsdException w:name="Medium Grid 3 Accent 6" w:uiPriority="69"/>
+    <w:lsdException w:name="Dark List Accent 6" w:uiPriority="70"/>
+    <w:lsdException w:name="Colorful Shading Accent 6" w:uiPriority="71"/>
+    <w:lsdException w:name="Colorful List Accent 6" w:uiPriority="72"/>
+    <w:lsdException w:name="Colorful Grid Accent 6" w:uiPriority="73"/>
+    <w:lsdException w:name="Subtle Emphasis" w:uiPriority="19" w:qFormat="1"/>
+    <w:lsdException w:name="Intense Emphasis" w:uiPriority="21" w:qFormat="1"/>
+    <w:lsdException w:name="Subtle Reference" w:uiPriority="31" w:qFormat="1"/>
+    <w:lsdException w:name="Intense Reference" w:uiPriority="32" w:qFormat="1"/>
+    <w:lsdException w:name="Book Title" w:uiPriority="33" w:qFormat="1"/>
+    <w:lsdException w:name="Bibliography" w:semiHidden="1" w:uiPriority="37" w:unhideWhenUsed="1"/>
+    <w:lsdException w:name="TOC Heading" w:semiHidden="1" w:uiPriority="39" w:unhideWhenUsed="1" w:qFormat="1"/>
+    <w:lsdException w:name="Plain Table 1" w:uiPriority="41"/>
+    <w:lsdException w:name="Plain Table 2" w:uiPriority="42"/>
+    <w:lsdException w:name="Plain Table 3" w:uiPriority="43"/>
+    <w:lsdException w:name="Plain Table 4" w:uiPriority="44"/>
+    <w:lsdException w:name="Plain Table 5" w:uiPriority="45"/>
+    <w:lsdException w:name="Grid Table Light" w:uiPriority="40"/>
+    <w:lsdException w:name="Grid Table 1 Light" w:uiPriority="46"/>
+    <w:lsdException w:name="Grid Table 2" w:uiPriority="47"/>
+    <w:lsdException w:name="Grid Table 3" w:uiPriority="48"/>
+    <w:lsdException w:name="Grid Table 4" w:uiPriority="49"/>
+    <w:lsdException w:name="Grid Table 5 Dark" w:uiPriority="50"/>
+    <w:lsdException w:name="Grid Table 6 Colorful" w:uiPriority="51"/>
+    <w:lsdException w:name="Grid Table 7 Colorful" w:uiPriority="52"/>
+    <w:lsdException w:name="Grid Table 1 Light Accent 1" w:uiPriority="46"/>
+    <w:lsdException w:name="Grid Table 2 Accent 1" w:uiPriority="47"/>
+    <w:lsdException w:name="Grid Table 3 Accent 1" w:uiPriority="48"/>
+    <w:lsdException w:name="Grid Table 4 Accent 1" w:uiPriority="49"/>
+    <w:lsdException w:name="Grid Table 5 Dark Accent 1" w:uiPriority="50"/>
+    <w:lsdException w:name="Grid Table 6 Colorful Accent 1" w:uiPriority="51"/>
+    <w:lsdException w:name="Grid Table 7 Colorful Accent 1" w:uiPriority="52"/>
+    <w:lsdException w:name="Grid Table 1 Light Accent 2" w:uiPriority="46"/>
+    <w:lsdException w:name="Grid Table 2 Accent 2" w:uiPriority="47"/>
+    <w:lsdException w:name="Grid Table 3 Accent 2" w:uiPriority="48"/>
+    <w:lsdException w:name="Grid Table 4 Accent 2" w:uiPriority="49"/>
+    <w:lsdException w:name="Grid Table 5 Dark Accent 2" w:uiPriority="50"/>
+    <w:lsdException w:name="Grid Table 6 Colorful Accent 2" w:uiPriority="51"/>
+    <w:lsdException w:name="Grid Table 7 Colorful Accent 2" w:uiPriority="52"/>
+    <w:lsdException w:name="Grid Table 1 Light Accent 3" w:uiPriority="46"/>
+    <w:lsdException w:name="Grid Table 2 Accent 3" w:uiPriority="47"/>
+    <w:lsdException w:name="Grid Table 3 Accent 3" w:uiPriority="48"/>
+    <w:lsdException w:name="Grid Table 4 Accent 3" w:uiPriority="49"/>
+    <w:lsdException w:name="Grid Table 5 Dark Accent 3" w:uiPriority="50"/>
+    <w:lsdException w:name="Grid Table 6 Colorful Accent 3" w:uiPriority="51"/>
+    <w:lsdException w:name="Grid Table 7 Colorful Accent 3" w:uiPriority="52"/>
+    <w:lsdException w:name="Grid Table 1 Light Accent 4" w:uiPriority="46"/>
+    <w:lsdException w:name="Grid Table 2 Accent 4" w:uiPriority="47"/>
+    <w:lsdException w:name="Grid Table 3 Accent 4" w:uiPriority="48"/>
+    <w:lsdException w:name="Grid Table 4 Accent 4" w:uiPriority="49"/>
+    <w:lsdException w:name="Grid Table 5 Dark Accent 4" w:uiPriority="50"/>
+    <w:lsdException w:name="Grid Table 6 Colorful Accent 4" w:uiPriority="51"/>
+    <w:lsdException w:name="Grid Table 7 Colorful Accent 4" w:uiPriority="52"/>
+    <w:lsdException w:name="Grid Table 1 Light Accent 5" w:uiPriority="46"/>
+    <w:lsdException w:name="Grid Table 2 Accent 5" w:uiPriority="47"/>
+    <w:lsdException w:name="Grid Table 3 Accent 5" w:uiPriority="48"/>
+    <w:lsdException w:name="Grid Table 4 Accent 5" w:uiPriority="49"/>
+    <w:lsdException w:name="Grid Table 5 Dark Accent 5" w:uiPriority="50"/>
+    <w:lsdException w:name="Grid Table 6 Colorful Accent 5" w:uiPriority="51"/>
+    <w:lsdException w:name="Grid Table 7 Colorful Accent 5" w:uiPriority="52"/>
+    <w:lsdException w:name="Grid Table 1 Light Accent 6" w:uiPriority="46"/>
+    <w:lsdException w:name="Grid Table 2 Accent 6" w:uiPriority="47"/>
+    <w:lsdException w:name="Grid Table 3 Accent 6" w:uiPriority="48"/>
+    <w:lsdException w:name="Grid Table 4 Accent 6" w:uiPriority="49"/>
+    <w:lsdException w:name="Grid Table 5 Dark Accent 6" w:uiPriority="50"/>
+    <w:lsdException w:name="Grid Table 6 Colorful Accent 6" w:uiPriority="51"/>
+    <w:lsdException w:name="Grid Table 7 Colorful Accent 6" w:uiPriority="52"/>
+    <w:lsdException w:name="List Table 1 Light" w:uiPriority="46"/>
+    <w:lsdException w:name="List Table 2" w:uiPriority="47"/>
+    <w:lsdException w:name="List Table 3" w:uiPriority="48"/>
+    <w:lsdException w:name="List Table 4" w:uiPriority="49"/>
+    <w:lsdException w:name="List Table 5 Dark" w:uiPriority="50"/>
+    <w:lsdException w:name="List Table 6 Colorful" w:uiPriority="51"/>
+    <w:lsdException w:name="List Table 7 Colorful" w:uiPriority="52"/>
+    <w:lsdException w:name="List Table 1 Light Accent 1" w:uiPriority="46"/>
+    <w:lsdException w:name="List Table 2 Accent 1" w:uiPriority="47"/>
+    <w:lsdException w:name="List Table 3 Accent 1" w:uiPriority="48"/>
+    <w:lsdException w:name="List Table 4 Accent 1" w:uiPriority="49"/>
+    <w:lsdException w:name="List Table 5 Dark Accent 1" w:uiPriority="50"/>
+    <w:lsdException w:name="List Table 6 Colorful Accent 1" w:uiPriority="51"/>
+    <w:lsdException w:name="List Table 7 Colorful Accent 1" w:uiPriority="52"/>
+    <w:lsdException w:name="List Table 1 Light Accent 2" w:uiPriority="46"/>
+    <w:lsdException w:name="List Table 2 Accent 2" w:uiPriority="47"/>
+    <w:lsdException w:name="List Table 3 Accent 2" w:uiPriority="48"/>
+    <w:lsdException w:name="List Table 4 Accent 2" w:uiPriority="49"/>
+    <w:lsdException w:name="List Table 5 Dark Accent 2" w:uiPriority="50"/>
+    <w:lsdException w:name="List Table 6 Colorful Accent 2" w:uiPriority="51"/>
+    <w:lsdException w:name="List Table 7 Colorful Accent 2" w:uiPriority="52"/>
+    <w:lsdException w:name="List Table 1 Light Accent 3" w:uiPriority="46"/>
+    <w:lsdException w:name="List Table 2 Accent 3" w:uiPriority="47"/>
+    <w:lsdException w:name="List Table 3 Accent 3" w:uiPriority="48"/>
+    <w:lsdException w:name="List Table 4 Accent 3" w:uiPriority="49"/>
+    <w:lsdException w:name="List Table 5 Dark Accent 3" w:uiPriority="50"/>
+    <w:lsdException w:name="List Table 6 Colorful Accent 3" w:uiPriority="51"/>
+    <w:lsdException w:name="List Table 7 Colorful Accent 3" w:uiPriority="52"/>
+    <w:lsdException w:name="List Table 1 Light Accent 4" w:uiPriority="46"/>
+    <w:lsdException w:name="List Table 2 Accent 4" w:uiPriority="47"/>
+    <w:lsdException w:name="List Table 3 Accent 4" w:uiPriority="48"/>
+    <w:lsdException w:name="List Table 4 Accent 4" w:uiPriority="49"/>
+    <w:lsdException w:name="List Table 5 Dark Accent 4" w:uiPriority="50"/>
+    <w:lsdException w:name="List Table 6 Colorful Accent 4" w:uiPriority="51"/>
+    <w:lsdException w:name="List Table 7 Colorful Accent 4" w:uiPriority="52"/>
+    <w:lsdException w:name="List Table 1 Light Accent 5" w:uiPriority="46"/>
+    <w:lsdException w:name="List Table 2 Accent 5" w:uiPriority="47"/>
+    <w:lsdException w:name="List Table 3 Accent 5" w:uiPriority="48"/>
+    <w:lsdException w:name="List Table 4 Accent 5" w:uiPriority="49"/>
+    <w:lsdException w:name="List Table 5 Dark Accent 5" w:uiPriority="50"/>
+    <w:lsdException w:name="List Table 6 Colorful Accent 5" w:uiPriority="51"/>
+    <w:lsdException w:name="List Table 7 Colorful Accent 5" w:uiPriority="52"/>
+    <w:lsdException w:name="List Table 1 Light Accent 6" w:uiPriority="46"/>
+    <w:lsdException w:name="List Table 2 Accent 6" w:uiPriority="47"/>
+    <w:lsdException w:name="List Table 3 Accent 6" w:uiPriority="48"/>
+    <w:lsdException w:name="List Table 4 Accent 6" w:uiPriority="49"/>
+    <w:lsdException w:name="List Table 5 Dark Accent 6" w:uiPriority="50"/>
+    <w:lsdException w:name="List Table 6 Colorful Accent 6" w:uiPriority="51"/>
+    <w:lsdException w:name="List Table 7 Colorful Accent 6" w:uiPriority="52"/>
   </w:latentStyles>
   <w:style w:type="paragraph" w:default="1" w:styleId="Normal">
     <w:name w:val="Normal"/>
@@ -5026,196 +4134,6 @@
 </w:styles>
 </file>
 
-<file path=word/stylesWithEffects.xml><?xml version="1.0" encoding="utf-8"?>
-<w:styles xmlns:wpc="http://schemas.microsoft.com/office/word/2010/wordprocessingCanvas" xmlns:mc="http://schemas.openxmlformats.org/markup-compatibility/2006" xmlns:o="urn:schemas-microsoft-com:office:office" xmlns:r="http://schemas.openxmlformats.org/officeDocument/2006/relationships" xmlns:m="http://schemas.openxmlformats.org/officeDocument/2006/math" xmlns:v="urn:schemas-microsoft-com:vml" xmlns:wp14="http://schemas.microsoft.com/office/word/2010/wordprocessingDrawing" xmlns:wp="http://schemas.openxmlformats.org/drawingml/2006/wordprocessingDrawing" xmlns:w10="urn:schemas-microsoft-com:office:word" xmlns:w="http://schemas.openxmlformats.org/wordprocessingml/2006/main" xmlns:w14="http://schemas.microsoft.com/office/word/2010/wordml" xmlns:wpg="http://schemas.microsoft.com/office/word/2010/wordprocessingGroup" xmlns:wpi="http://schemas.microsoft.com/office/word/2010/wordprocessingInk" xmlns:wne="http://schemas.microsoft.com/office/word/2006/wordml" xmlns:wps="http://schemas.microsoft.com/office/word/2010/wordprocessingShape" mc:Ignorable="w14 wp14">
-  <w:docDefaults>
-    <w:rPrDefault>
-      <w:rPr>
-        <w:rFonts w:asciiTheme="minorHAnsi" w:eastAsiaTheme="minorEastAsia" w:hAnsiTheme="minorHAnsi" w:cstheme="minorBidi"/>
-        <w:sz w:val="22"/>
-        <w:szCs w:val="22"/>
-        <w:lang w:val="vi-VN" w:eastAsia="vi-VN" w:bidi="ar-SA"/>
-      </w:rPr>
-    </w:rPrDefault>
-    <w:pPrDefault>
-      <w:pPr>
-        <w:spacing w:after="200" w:line="276" w:lineRule="auto"/>
-      </w:pPr>
-    </w:pPrDefault>
-  </w:docDefaults>
-  <w:latentStyles w:defLockedState="0" w:defUIPriority="99" w:defSemiHidden="1" w:defUnhideWhenUsed="1" w:defQFormat="0" w:count="267">
-    <w:lsdException w:name="Normal" w:semiHidden="0" w:uiPriority="0" w:unhideWhenUsed="0" w:qFormat="1"/>
-    <w:lsdException w:name="heading 1" w:semiHidden="0" w:uiPriority="9" w:unhideWhenUsed="0" w:qFormat="1"/>
-    <w:lsdException w:name="heading 2" w:uiPriority="9" w:qFormat="1"/>
-    <w:lsdException w:name="heading 3" w:uiPriority="9" w:qFormat="1"/>
-    <w:lsdException w:name="heading 4" w:uiPriority="9" w:qFormat="1"/>
-    <w:lsdException w:name="heading 5" w:uiPriority="9" w:qFormat="1"/>
-    <w:lsdException w:name="heading 6" w:uiPriority="9" w:qFormat="1"/>
-    <w:lsdException w:name="heading 7" w:uiPriority="9" w:qFormat="1"/>
-    <w:lsdException w:name="heading 8" w:uiPriority="9" w:qFormat="1"/>
-    <w:lsdException w:name="heading 9" w:uiPriority="9" w:qFormat="1"/>
-    <w:lsdException w:name="toc 1" w:uiPriority="39"/>
-    <w:lsdException w:name="toc 2" w:uiPriority="39"/>
-    <w:lsdException w:name="toc 3" w:uiPriority="39"/>
-    <w:lsdException w:name="toc 4" w:uiPriority="39"/>
-    <w:lsdException w:name="toc 5" w:uiPriority="39"/>
-    <w:lsdException w:name="toc 6" w:uiPriority="39"/>
-    <w:lsdException w:name="toc 7" w:uiPriority="39"/>
-    <w:lsdException w:name="toc 8" w:uiPriority="39"/>
-    <w:lsdException w:name="toc 9" w:uiPriority="39"/>
-    <w:lsdException w:name="caption" w:uiPriority="35" w:qFormat="1"/>
-    <w:lsdException w:name="Title" w:semiHidden="0" w:uiPriority="10" w:unhideWhenUsed="0" w:qFormat="1"/>
-    <w:lsdException w:name="Default Paragraph Font" w:uiPriority="1"/>
-    <w:lsdException w:name="Subtitle" w:semiHidden="0" w:uiPriority="11" w:unhideWhenUsed="0" w:qFormat="1"/>
-    <w:lsdException w:name="Strong" w:semiHidden="0" w:uiPriority="22" w:unhideWhenUsed="0" w:qFormat="1"/>
-    <w:lsdException w:name="Emphasis" w:semiHidden="0" w:uiPriority="20" w:unhideWhenUsed="0" w:qFormat="1"/>
-    <w:lsdException w:name="Table Grid" w:semiHidden="0" w:uiPriority="59" w:unhideWhenUsed="0"/>
-    <w:lsdException w:name="Placeholder Text" w:unhideWhenUsed="0"/>
-    <w:lsdException w:name="No Spacing" w:semiHidden="0" w:uiPriority="1" w:unhideWhenUsed="0" w:qFormat="1"/>
-    <w:lsdException w:name="Light Shading" w:semiHidden="0" w:uiPriority="60" w:unhideWhenUsed="0"/>
-    <w:lsdException w:name="Light List" w:semiHidden="0" w:uiPriority="61" w:unhideWhenUsed="0"/>
-    <w:lsdException w:name="Light Grid" w:semiHidden="0" w:uiPriority="62" w:unhideWhenUsed="0"/>
-    <w:lsdException w:name="Medium Shading 1" w:semiHidden="0" w:uiPriority="63" w:unhideWhenUsed="0"/>
-    <w:lsdException w:name="Medium Shading 2" w:semiHidden="0" w:uiPriority="64" w:unhideWhenUsed="0"/>
-    <w:lsdException w:name="Medium List 1" w:semiHidden="0" w:uiPriority="65" w:unhideWhenUsed="0"/>
-    <w:lsdException w:name="Medium List 2" w:semiHidden="0" w:uiPriority="66" w:unhideWhenUsed="0"/>
-    <w:lsdException w:name="Medium Grid 1" w:semiHidden="0" w:uiPriority="67" w:unhideWhenUsed="0"/>
-    <w:lsdException w:name="Medium Grid 2" w:semiHidden="0" w:uiPriority="68" w:unhideWhenUsed="0"/>
-    <w:lsdException w:name="Medium Grid 3" w:semiHidden="0" w:uiPriority="69" w:unhideWhenUsed="0"/>
-    <w:lsdException w:name="Dark List" w:semiHidden="0" w:uiPriority="70" w:unhideWhenUsed="0"/>
-    <w:lsdException w:name="Colorful Shading" w:semiHidden="0" w:uiPriority="71" w:unhideWhenUsed="0"/>
-    <w:lsdException w:name="Colorful List" w:semiHidden="0" w:uiPriority="72" w:unhideWhenUsed="0"/>
-    <w:lsdException w:name="Colorful Grid" w:semiHidden="0" w:uiPriority="73" w:unhideWhenUsed="0"/>
-    <w:lsdException w:name="Light Shading Accent 1" w:semiHidden="0" w:uiPriority="60" w:unhideWhenUsed="0"/>
-    <w:lsdException w:name="Light List Accent 1" w:semiHidden="0" w:uiPriority="61" w:unhideWhenUsed="0"/>
-    <w:lsdException w:name="Light Grid Accent 1" w:semiHidden="0" w:uiPriority="62" w:unhideWhenUsed="0"/>
-    <w:lsdException w:name="Medium Shading 1 Accent 1" w:semiHidden="0" w:uiPriority="63" w:unhideWhenUsed="0"/>
-    <w:lsdException w:name="Medium Shading 2 Accent 1" w:semiHidden="0" w:uiPriority="64" w:unhideWhenUsed="0"/>
-    <w:lsdException w:name="Medium List 1 Accent 1" w:semiHidden="0" w:uiPriority="65" w:unhideWhenUsed="0"/>
-    <w:lsdException w:name="Revision" w:unhideWhenUsed="0"/>
-    <w:lsdException w:name="List Paragraph" w:semiHidden="0" w:uiPriority="34" w:unhideWhenUsed="0" w:qFormat="1"/>
-    <w:lsdException w:name="Quote" w:semiHidden="0" w:uiPriority="29" w:unhideWhenUsed="0" w:qFormat="1"/>
-    <w:lsdException w:name="Intense Quote" w:semiHidden="0" w:uiPriority="30" w:unhideWhenUsed="0" w:qFormat="1"/>
-    <w:lsdException w:name="Medium List 2 Accent 1" w:semiHidden="0" w:uiPriority="66" w:unhideWhenUsed="0"/>
-    <w:lsdException w:name="Medium Grid 1 Accent 1" w:semiHidden="0" w:uiPriority="67" w:unhideWhenUsed="0"/>
-    <w:lsdException w:name="Medium Grid 2 Accent 1" w:semiHidden="0" w:uiPriority="68" w:unhideWhenUsed="0"/>
-    <w:lsdException w:name="Medium Grid 3 Accent 1" w:semiHidden="0" w:uiPriority="69" w:unhideWhenUsed="0"/>
-    <w:lsdException w:name="Dark List Accent 1" w:semiHidden="0" w:uiPriority="70" w:unhideWhenUsed="0"/>
-    <w:lsdException w:name="Colorful Shading Accent 1" w:semiHidden="0" w:uiPriority="71" w:unhideWhenUsed="0"/>
-    <w:lsdException w:name="Colorful List Accent 1" w:semiHidden="0" w:uiPriority="72" w:unhideWhenUsed="0"/>
-    <w:lsdException w:name="Colorful Grid Accent 1" w:semiHidden="0" w:uiPriority="73" w:unhideWhenUsed="0"/>
-    <w:lsdException w:name="Light Shading Accent 2" w:semiHidden="0" w:uiPriority="60" w:unhideWhenUsed="0"/>
-    <w:lsdException w:name="Light List Accent 2" w:semiHidden="0" w:uiPriority="61" w:unhideWhenUsed="0"/>
-    <w:lsdException w:name="Light Grid Accent 2" w:semiHidden="0" w:uiPriority="62" w:unhideWhenUsed="0"/>
-    <w:lsdException w:name="Medium Shading 1 Accent 2" w:semiHidden="0" w:uiPriority="63" w:unhideWhenUsed="0"/>
-    <w:lsdException w:name="Medium Shading 2 Accent 2" w:semiHidden="0" w:uiPriority="64" w:unhideWhenUsed="0"/>
-    <w:lsdException w:name="Medium List 1 Accent 2" w:semiHidden="0" w:uiPriority="65" w:unhideWhenUsed="0"/>
-    <w:lsdException w:name="Medium List 2 Accent 2" w:semiHidden="0" w:uiPriority="66" w:unhideWhenUsed="0"/>
-    <w:lsdException w:name="Medium Grid 1 Accent 2" w:semiHidden="0" w:uiPriority="67" w:unhideWhenUsed="0"/>
-    <w:lsdException w:name="Medium Grid 2 Accent 2" w:semiHidden="0" w:uiPriority="68" w:unhideWhenUsed="0"/>
-    <w:lsdException w:name="Medium Grid 3 Accent 2" w:semiHidden="0" w:uiPriority="69" w:unhideWhenUsed="0"/>
-    <w:lsdException w:name="Dark List Accent 2" w:semiHidden="0" w:uiPriority="70" w:unhideWhenUsed="0"/>
-    <w:lsdException w:name="Colorful Shading Accent 2" w:semiHidden="0" w:uiPriority="71" w:unhideWhenUsed="0"/>
-    <w:lsdException w:name="Colorful List Accent 2" w:semiHidden="0" w:uiPriority="72" w:unhideWhenUsed="0"/>
-    <w:lsdException w:name="Colorful Grid Accent 2" w:semiHidden="0" w:uiPriority="73" w:unhideWhenUsed="0"/>
-    <w:lsdException w:name="Light Shading Accent 3" w:semiHidden="0" w:uiPriority="60" w:unhideWhenUsed="0"/>
-    <w:lsdException w:name="Light List Accent 3" w:semiHidden="0" w:uiPriority="61" w:unhideWhenUsed="0"/>
-    <w:lsdException w:name="Light Grid Accent 3" w:semiHidden="0" w:uiPriority="62" w:unhideWhenUsed="0"/>
-    <w:lsdException w:name="Medium Shading 1 Accent 3" w:semiHidden="0" w:uiPriority="63" w:unhideWhenUsed="0"/>
-    <w:lsdException w:name="Medium Shading 2 Accent 3" w:semiHidden="0" w:uiPriority="64" w:unhideWhenUsed="0"/>
-    <w:lsdException w:name="Medium List 1 Accent 3" w:semiHidden="0" w:uiPriority="65" w:unhideWhenUsed="0"/>
-    <w:lsdException w:name="Medium List 2 Accent 3" w:semiHidden="0" w:uiPriority="66" w:unhideWhenUsed="0"/>
-    <w:lsdException w:name="Medium Grid 1 Accent 3" w:semiHidden="0" w:uiPriority="67" w:unhideWhenUsed="0"/>
-    <w:lsdException w:name="Medium Grid 2 Accent 3" w:semiHidden="0" w:uiPriority="68" w:unhideWhenUsed="0"/>
-    <w:lsdException w:name="Medium Grid 3 Accent 3" w:semiHidden="0" w:uiPriority="69" w:unhideWhenUsed="0"/>
-    <w:lsdException w:name="Dark List Accent 3" w:semiHidden="0" w:uiPriority="70" w:unhideWhenUsed="0"/>
-    <w:lsdException w:name="Colorful Shading Accent 3" w:semiHidden="0" w:uiPriority="71" w:unhideWhenUsed="0"/>
-    <w:lsdException w:name="Colorful List Accent 3" w:semiHidden="0" w:uiPriority="72" w:unhideWhenUsed="0"/>
-    <w:lsdException w:name="Colorful Grid Accent 3" w:semiHidden="0" w:uiPriority="73" w:unhideWhenUsed="0"/>
-    <w:lsdException w:name="Light Shading Accent 4" w:semiHidden="0" w:uiPriority="60" w:unhideWhenUsed="0"/>
-    <w:lsdException w:name="Light List Accent 4" w:semiHidden="0" w:uiPriority="61" w:unhideWhenUsed="0"/>
-    <w:lsdException w:name="Light Grid Accent 4" w:semiHidden="0" w:uiPriority="62" w:unhideWhenUsed="0"/>
-    <w:lsdException w:name="Medium Shading 1 Accent 4" w:semiHidden="0" w:uiPriority="63" w:unhideWhenUsed="0"/>
-    <w:lsdException w:name="Medium Shading 2 Accent 4" w:semiHidden="0" w:uiPriority="64" w:unhideWhenUsed="0"/>
-    <w:lsdException w:name="Medium List 1 Accent 4" w:semiHidden="0" w:uiPriority="65" w:unhideWhenUsed="0"/>
-    <w:lsdException w:name="Medium List 2 Accent 4" w:semiHidden="0" w:uiPriority="66" w:unhideWhenUsed="0"/>
-    <w:lsdException w:name="Medium Grid 1 Accent 4" w:semiHidden="0" w:uiPriority="67" w:unhideWhenUsed="0"/>
-    <w:lsdException w:name="Medium Grid 2 Accent 4" w:semiHidden="0" w:uiPriority="68" w:unhideWhenUsed="0"/>
-    <w:lsdException w:name="Medium Grid 3 Accent 4" w:semiHidden="0" w:uiPriority="69" w:unhideWhenUsed="0"/>
-    <w:lsdException w:name="Dark List Accent 4" w:semiHidden="0" w:uiPriority="70" w:unhideWhenUsed="0"/>
-    <w:lsdException w:name="Colorful Shading Accent 4" w:semiHidden="0" w:uiPriority="71" w:unhideWhenUsed="0"/>
-    <w:lsdException w:name="Colorful List Accent 4" w:semiHidden="0" w:uiPriority="72" w:unhideWhenUsed="0"/>
-    <w:lsdException w:name="Colorful Grid Accent 4" w:semiHidden="0" w:uiPriority="73" w:unhideWhenUsed="0"/>
-    <w:lsdException w:name="Light Shading Accent 5" w:semiHidden="0" w:uiPriority="60" w:unhideWhenUsed="0"/>
-    <w:lsdException w:name="Light List Accent 5" w:semiHidden="0" w:uiPriority="61" w:unhideWhenUsed="0"/>
-    <w:lsdException w:name="Light Grid Accent 5" w:semiHidden="0" w:uiPriority="62" w:unhideWhenUsed="0"/>
-    <w:lsdException w:name="Medium Shading 1 Accent 5" w:semiHidden="0" w:uiPriority="63" w:unhideWhenUsed="0"/>
-    <w:lsdException w:name="Medium Shading 2 Accent 5" w:semiHidden="0" w:uiPriority="64" w:unhideWhenUsed="0"/>
-    <w:lsdException w:name="Medium List 1 Accent 5" w:semiHidden="0" w:uiPriority="65" w:unhideWhenUsed="0"/>
-    <w:lsdException w:name="Medium List 2 Accent 5" w:semiHidden="0" w:uiPriority="66" w:unhideWhenUsed="0"/>
-    <w:lsdException w:name="Medium Grid 1 Accent 5" w:semiHidden="0" w:uiPriority="67" w:unhideWhenUsed="0"/>
-    <w:lsdException w:name="Medium Grid 2 Accent 5" w:semiHidden="0" w:uiPriority="68" w:unhideWhenUsed="0"/>
-    <w:lsdException w:name="Medium Grid 3 Accent 5" w:semiHidden="0" w:uiPriority="69" w:unhideWhenUsed="0"/>
-    <w:lsdException w:name="Dark List Accent 5" w:semiHidden="0" w:uiPriority="70" w:unhideWhenUsed="0"/>
-    <w:lsdException w:name="Colorful Shading Accent 5" w:semiHidden="0" w:uiPriority="71" w:unhideWhenUsed="0"/>
-    <w:lsdException w:name="Colorful List Accent 5" w:semiHidden="0" w:uiPriority="72" w:unhideWhenUsed="0"/>
-    <w:lsdException w:name="Colorful Grid Accent 5" w:semiHidden="0" w:uiPriority="73" w:unhideWhenUsed="0"/>
-    <w:lsdException w:name="Light Shading Accent 6" w:semiHidden="0" w:uiPriority="60" w:unhideWhenUsed="0"/>
-    <w:lsdException w:name="Light List Accent 6" w:semiHidden="0" w:uiPriority="61" w:unhideWhenUsed="0"/>
-    <w:lsdException w:name="Light Grid Accent 6" w:semiHidden="0" w:uiPriority="62" w:unhideWhenUsed="0"/>
-    <w:lsdException w:name="Medium Shading 1 Accent 6" w:semiHidden="0" w:uiPriority="63" w:unhideWhenUsed="0"/>
-    <w:lsdException w:name="Medium Shading 2 Accent 6" w:semiHidden="0" w:uiPriority="64" w:unhideWhenUsed="0"/>
-    <w:lsdException w:name="Medium List 1 Accent 6" w:semiHidden="0" w:uiPriority="65" w:unhideWhenUsed="0"/>
-    <w:lsdException w:name="Medium List 2 Accent 6" w:semiHidden="0" w:uiPriority="66" w:unhideWhenUsed="0"/>
-    <w:lsdException w:name="Medium Grid 1 Accent 6" w:semiHidden="0" w:uiPriority="67" w:unhideWhenUsed="0"/>
-    <w:lsdException w:name="Medium Grid 2 Accent 6" w:semiHidden="0" w:uiPriority="68" w:unhideWhenUsed="0"/>
-    <w:lsdException w:name="Medium Grid 3 Accent 6" w:semiHidden="0" w:uiPriority="69" w:unhideWhenUsed="0"/>
-    <w:lsdException w:name="Dark List Accent 6" w:semiHidden="0" w:uiPriority="70" w:unhideWhenUsed="0"/>
-    <w:lsdException w:name="Colorful Shading Accent 6" w:semiHidden="0" w:uiPriority="71" w:unhideWhenUsed="0"/>
-    <w:lsdException w:name="Colorful List Accent 6" w:semiHidden="0" w:uiPriority="72" w:unhideWhenUsed="0"/>
-    <w:lsdException w:name="Colorful Grid Accent 6" w:semiHidden="0" w:uiPriority="73" w:unhideWhenUsed="0"/>
-    <w:lsdException w:name="Subtle Emphasis" w:semiHidden="0" w:uiPriority="19" w:unhideWhenUsed="0" w:qFormat="1"/>
-    <w:lsdException w:name="Intense Emphasis" w:semiHidden="0" w:uiPriority="21" w:unhideWhenUsed="0" w:qFormat="1"/>
-    <w:lsdException w:name="Subtle Reference" w:semiHidden="0" w:uiPriority="31" w:unhideWhenUsed="0" w:qFormat="1"/>
-    <w:lsdException w:name="Intense Reference" w:semiHidden="0" w:uiPriority="32" w:unhideWhenUsed="0" w:qFormat="1"/>
-    <w:lsdException w:name="Book Title" w:semiHidden="0" w:uiPriority="33" w:unhideWhenUsed="0" w:qFormat="1"/>
-    <w:lsdException w:name="Bibliography" w:uiPriority="37"/>
-    <w:lsdException w:name="TOC Heading" w:uiPriority="39" w:qFormat="1"/>
-  </w:latentStyles>
-  <w:style w:type="paragraph" w:default="1" w:styleId="Normal">
-    <w:name w:val="Normal"/>
-    <w:qFormat/>
-  </w:style>
-  <w:style w:type="character" w:default="1" w:styleId="DefaultParagraphFont">
-    <w:name w:val="Default Paragraph Font"/>
-    <w:uiPriority w:val="1"/>
-    <w:semiHidden/>
-    <w:unhideWhenUsed/>
-  </w:style>
-  <w:style w:type="table" w:default="1" w:styleId="TableNormal">
-    <w:name w:val="Normal Table"/>
-    <w:uiPriority w:val="99"/>
-    <w:semiHidden/>
-    <w:unhideWhenUsed/>
-    <w:tblPr>
-      <w:tblInd w:w="0" w:type="dxa"/>
-      <w:tblCellMar>
-        <w:top w:w="0" w:type="dxa"/>
-        <w:left w:w="108" w:type="dxa"/>
-        <w:bottom w:w="0" w:type="dxa"/>
-        <w:right w:w="108" w:type="dxa"/>
-      </w:tblCellMar>
-    </w:tblPr>
-  </w:style>
-  <w:style w:type="numbering" w:default="1" w:styleId="NoList">
-    <w:name w:val="No List"/>
-    <w:uiPriority w:val="99"/>
-    <w:semiHidden/>
-    <w:unhideWhenUsed/>
-  </w:style>
-</w:styles>
-</file>
-
 <file path=word/theme/theme1.xml><?xml version="1.0" encoding="utf-8"?>
 <a:theme xmlns:a="http://schemas.openxmlformats.org/drawingml/2006/main" name="Office Theme">
   <a:themeElements>
@@ -5506,7 +4424,7 @@
 </file>
 
 <file path=customXml/itemProps1.xml><?xml version="1.0" encoding="utf-8"?>
-<ds:datastoreItem xmlns:ds="http://schemas.openxmlformats.org/officeDocument/2006/customXml" ds:itemID="{7FD66958-233C-4284-9C9F-3726EAB618E8}">
+<ds:datastoreItem xmlns:ds="http://schemas.openxmlformats.org/officeDocument/2006/customXml" ds:itemID="{1E407413-4A33-46C5-A5E7-7D44ACF9DC4E}">
   <ds:schemaRefs>
     <ds:schemaRef ds:uri="http://schemas.openxmlformats.org/officeDocument/2006/bibliography"/>
   </ds:schemaRefs>

--- a/trunk/Document/CapstoneProjectDocument.docx
+++ b/trunk/Document/CapstoneProjectDocument.docx
@@ -17,7 +17,7 @@
           <w:lang w:eastAsia="ja-JP" w:bidi="ar-SA"/>
         </w:rPr>
         <w:drawing>
-          <wp:anchor distT="0" distB="0" distL="0" distR="0" simplePos="0" relativeHeight="251658240" behindDoc="0" locked="0" layoutInCell="1" allowOverlap="1" wp14:anchorId="62027713" wp14:editId="139F0127">
+          <wp:anchor distT="0" distB="0" distL="0" distR="0" simplePos="0" relativeHeight="251658752" behindDoc="0" locked="0" layoutInCell="1" allowOverlap="1" wp14:anchorId="7EEC28E0" wp14:editId="44E90473">
             <wp:simplePos x="0" y="0"/>
             <wp:positionH relativeFrom="column">
               <wp:posOffset>-224790</wp:posOffset>
@@ -103,8 +103,8 @@
         <w:tblLook w:val="0000" w:firstRow="0" w:lastRow="0" w:firstColumn="0" w:lastColumn="0" w:noHBand="0" w:noVBand="0"/>
       </w:tblPr>
       <w:tblGrid>
-        <w:gridCol w:w="3150"/>
-        <w:gridCol w:w="6495"/>
+        <w:gridCol w:w="3024"/>
+        <w:gridCol w:w="6671"/>
       </w:tblGrid>
       <w:tr>
         <w:trPr>
@@ -201,7 +201,7 @@
           </w:tcPr>
           <w:tbl>
             <w:tblPr>
-              <w:tblW w:w="0" w:type="auto"/>
+              <w:tblW w:w="6562" w:type="dxa"/>
               <w:tblBorders>
                 <w:top w:val="nil"/>
                 <w:left w:val="nil"/>
@@ -219,14 +219,14 @@
               <w:tblLook w:val="0000" w:firstRow="0" w:lastRow="0" w:firstColumn="0" w:lastColumn="0" w:noHBand="0" w:noVBand="0"/>
             </w:tblPr>
             <w:tblGrid>
-              <w:gridCol w:w="2148"/>
+              <w:gridCol w:w="2324"/>
               <w:gridCol w:w="2119"/>
               <w:gridCol w:w="2119"/>
             </w:tblGrid>
             <w:tr>
               <w:tc>
                 <w:tcPr>
-                  <w:tcW w:w="2160" w:type="dxa"/>
+                  <w:tcW w:w="2324" w:type="dxa"/>
                   <w:tcBorders>
                     <w:top w:val="nil"/>
                     <w:left w:val="nil"/>
@@ -243,17 +243,47 @@
                       <w:rFonts w:cstheme="minorHAnsi"/>
                     </w:rPr>
                   </w:pPr>
+                  <w:proofErr w:type="spellStart"/>
                   <w:r>
                     <w:rPr>
                       <w:rFonts w:cstheme="minorHAnsi"/>
                     </w:rPr>
-                    <w:t>Phạm Văn Thắng</w:t>
+                    <w:t>Phạm</w:t>
                   </w:r>
+                  <w:proofErr w:type="spellEnd"/>
+                  <w:r>
+                    <w:rPr>
+                      <w:rFonts w:cstheme="minorHAnsi"/>
+                    </w:rPr>
+                    <w:t xml:space="preserve"> </w:t>
+                  </w:r>
+                  <w:proofErr w:type="spellStart"/>
+                  <w:r>
+                    <w:rPr>
+                      <w:rFonts w:cstheme="minorHAnsi"/>
+                    </w:rPr>
+                    <w:t>Văn</w:t>
+                  </w:r>
+                  <w:proofErr w:type="spellEnd"/>
+                  <w:r>
+                    <w:rPr>
+                      <w:rFonts w:cstheme="minorHAnsi"/>
+                    </w:rPr>
+                    <w:t xml:space="preserve"> </w:t>
+                  </w:r>
+                  <w:proofErr w:type="spellStart"/>
+                  <w:r>
+                    <w:rPr>
+                      <w:rFonts w:cstheme="minorHAnsi"/>
+                    </w:rPr>
+                    <w:t>Thắng</w:t>
+                  </w:r>
+                  <w:proofErr w:type="spellEnd"/>
                 </w:p>
               </w:tc>
               <w:tc>
                 <w:tcPr>
-                  <w:tcW w:w="2130" w:type="dxa"/>
+                  <w:tcW w:w="2119" w:type="dxa"/>
                   <w:tcBorders>
                     <w:top w:val="nil"/>
                     <w:left w:val="nil"/>
@@ -280,7 +310,7 @@
               </w:tc>
               <w:tc>
                 <w:tcPr>
-                  <w:tcW w:w="2129" w:type="dxa"/>
+                  <w:tcW w:w="2119" w:type="dxa"/>
                   <w:tcBorders>
                     <w:top w:val="nil"/>
                     <w:left w:val="nil"/>
@@ -309,7 +339,7 @@
             <w:tr>
               <w:tc>
                 <w:tcPr>
-                  <w:tcW w:w="2160" w:type="dxa"/>
+                  <w:tcW w:w="2324" w:type="dxa"/>
                   <w:tcBorders>
                     <w:top w:val="nil"/>
                     <w:left w:val="nil"/>
@@ -326,17 +356,47 @@
                       <w:rFonts w:cstheme="minorHAnsi"/>
                     </w:rPr>
                   </w:pPr>
+                  <w:proofErr w:type="spellStart"/>
                   <w:r>
                     <w:rPr>
                       <w:rFonts w:cstheme="minorHAnsi"/>
                     </w:rPr>
-                    <w:t>Lê Trần Thịnh</w:t>
+                    <w:t>Lê</w:t>
                   </w:r>
+                  <w:proofErr w:type="spellEnd"/>
+                  <w:r>
+                    <w:rPr>
+                      <w:rFonts w:cstheme="minorHAnsi"/>
+                    </w:rPr>
+                    <w:t xml:space="preserve"> </w:t>
+                  </w:r>
+                  <w:proofErr w:type="spellStart"/>
+                  <w:r>
+                    <w:rPr>
+                      <w:rFonts w:cstheme="minorHAnsi"/>
+                    </w:rPr>
+                    <w:t>Trần</w:t>
+                  </w:r>
+                  <w:proofErr w:type="spellEnd"/>
+                  <w:r>
+                    <w:rPr>
+                      <w:rFonts w:cstheme="minorHAnsi"/>
+                    </w:rPr>
+                    <w:t xml:space="preserve"> </w:t>
+                  </w:r>
+                  <w:proofErr w:type="spellStart"/>
+                  <w:r>
+                    <w:rPr>
+                      <w:rFonts w:cstheme="minorHAnsi"/>
+                    </w:rPr>
+                    <w:t>Thịnh</w:t>
+                  </w:r>
+                  <w:proofErr w:type="spellEnd"/>
                 </w:p>
               </w:tc>
               <w:tc>
                 <w:tcPr>
-                  <w:tcW w:w="2130" w:type="dxa"/>
+                  <w:tcW w:w="2119" w:type="dxa"/>
                   <w:tcBorders>
                     <w:top w:val="nil"/>
                     <w:left w:val="nil"/>
@@ -363,7 +423,7 @@
               </w:tc>
               <w:tc>
                 <w:tcPr>
-                  <w:tcW w:w="2129" w:type="dxa"/>
+                  <w:tcW w:w="2119" w:type="dxa"/>
                   <w:tcBorders>
                     <w:top w:val="nil"/>
                     <w:left w:val="nil"/>
@@ -392,7 +452,7 @@
             <w:tr>
               <w:tc>
                 <w:tcPr>
-                  <w:tcW w:w="2160" w:type="dxa"/>
+                  <w:tcW w:w="2324" w:type="dxa"/>
                   <w:tcBorders>
                     <w:top w:val="nil"/>
                     <w:left w:val="nil"/>
@@ -409,17 +469,47 @@
                       <w:rFonts w:cstheme="minorHAnsi"/>
                     </w:rPr>
                   </w:pPr>
+                  <w:proofErr w:type="spellStart"/>
                   <w:r>
                     <w:rPr>
                       <w:rFonts w:cstheme="minorHAnsi"/>
                     </w:rPr>
-                    <w:t>Phạm Khương Duy</w:t>
+                    <w:t>Phạm</w:t>
                   </w:r>
+                  <w:proofErr w:type="spellEnd"/>
+                  <w:r>
+                    <w:rPr>
+                      <w:rFonts w:cstheme="minorHAnsi"/>
+                    </w:rPr>
+                    <w:t xml:space="preserve"> </w:t>
+                  </w:r>
+                  <w:proofErr w:type="spellStart"/>
+                  <w:r>
+                    <w:rPr>
+                      <w:rFonts w:cstheme="minorHAnsi"/>
+                    </w:rPr>
+                    <w:t>Khương</w:t>
+                  </w:r>
+                  <w:proofErr w:type="spellEnd"/>
+                  <w:r>
+                    <w:rPr>
+                      <w:rFonts w:cstheme="minorHAnsi"/>
+                    </w:rPr>
+                    <w:t xml:space="preserve"> </w:t>
+                  </w:r>
+                  <w:proofErr w:type="spellStart"/>
+                  <w:r>
+                    <w:rPr>
+                      <w:rFonts w:cstheme="minorHAnsi"/>
+                    </w:rPr>
+                    <w:t>Duy</w:t>
+                  </w:r>
+                  <w:proofErr w:type="spellEnd"/>
                 </w:p>
               </w:tc>
               <w:tc>
                 <w:tcPr>
-                  <w:tcW w:w="2130" w:type="dxa"/>
+                  <w:tcW w:w="2119" w:type="dxa"/>
                   <w:tcBorders>
                     <w:top w:val="nil"/>
                     <w:left w:val="nil"/>
@@ -446,7 +536,7 @@
               </w:tc>
               <w:tc>
                 <w:tcPr>
-                  <w:tcW w:w="2129" w:type="dxa"/>
+                  <w:tcW w:w="2119" w:type="dxa"/>
                   <w:tcBorders>
                     <w:top w:val="nil"/>
                     <w:left w:val="nil"/>
@@ -475,7 +565,7 @@
             <w:tr>
               <w:tc>
                 <w:tcPr>
-                  <w:tcW w:w="2160" w:type="dxa"/>
+                  <w:tcW w:w="2324" w:type="dxa"/>
                   <w:tcBorders>
                     <w:top w:val="nil"/>
                     <w:left w:val="nil"/>
@@ -492,17 +582,47 @@
                       <w:rFonts w:cstheme="minorHAnsi"/>
                     </w:rPr>
                   </w:pPr>
+                  <w:proofErr w:type="spellStart"/>
                   <w:r>
                     <w:rPr>
                       <w:rFonts w:cstheme="minorHAnsi"/>
                     </w:rPr>
-                    <w:t>Lê Thanh Tuấn</w:t>
+                    <w:t>Lê</w:t>
                   </w:r>
+                  <w:proofErr w:type="spellEnd"/>
+                  <w:r>
+                    <w:rPr>
+                      <w:rFonts w:cstheme="minorHAnsi"/>
+                    </w:rPr>
+                    <w:t xml:space="preserve"> </w:t>
+                  </w:r>
+                  <w:proofErr w:type="spellStart"/>
+                  <w:r>
+                    <w:rPr>
+                      <w:rFonts w:cstheme="minorHAnsi"/>
+                    </w:rPr>
+                    <w:t>Thanh</w:t>
+                  </w:r>
+                  <w:proofErr w:type="spellEnd"/>
+                  <w:r>
+                    <w:rPr>
+                      <w:rFonts w:cstheme="minorHAnsi"/>
+                    </w:rPr>
+                    <w:t xml:space="preserve"> </w:t>
+                  </w:r>
+                  <w:proofErr w:type="spellStart"/>
+                  <w:r>
+                    <w:rPr>
+                      <w:rFonts w:cstheme="minorHAnsi"/>
+                    </w:rPr>
+                    <w:t>Tuấn</w:t>
+                  </w:r>
+                  <w:proofErr w:type="spellEnd"/>
                 </w:p>
               </w:tc>
               <w:tc>
                 <w:tcPr>
-                  <w:tcW w:w="2130" w:type="dxa"/>
+                  <w:tcW w:w="2119" w:type="dxa"/>
                   <w:tcBorders>
                     <w:top w:val="nil"/>
                     <w:left w:val="nil"/>
@@ -529,7 +649,7 @@
               </w:tc>
               <w:tc>
                 <w:tcPr>
-                  <w:tcW w:w="2129" w:type="dxa"/>
+                  <w:tcW w:w="2119" w:type="dxa"/>
                   <w:tcBorders>
                     <w:top w:val="nil"/>
                     <w:left w:val="nil"/>
@@ -624,12 +744,42 @@
                 <w:rFonts w:cstheme="minorHAnsi"/>
               </w:rPr>
             </w:pPr>
+            <w:proofErr w:type="spellStart"/>
             <w:r>
               <w:rPr>
                 <w:rFonts w:cstheme="minorHAnsi"/>
               </w:rPr>
-              <w:t>Nguyễn Huy Hùng</w:t>
-            </w:r>
+              <w:t>Nguyễn</w:t>
+            </w:r>
+            <w:proofErr w:type="spellEnd"/>
+            <w:r>
+              <w:rPr>
+                <w:rFonts w:cstheme="minorHAnsi"/>
+              </w:rPr>
+              <w:t xml:space="preserve"> </w:t>
+            </w:r>
+            <w:proofErr w:type="spellStart"/>
+            <w:r>
+              <w:rPr>
+                <w:rFonts w:cstheme="minorHAnsi"/>
+              </w:rPr>
+              <w:t>Huy</w:t>
+            </w:r>
+            <w:proofErr w:type="spellEnd"/>
+            <w:r>
+              <w:rPr>
+                <w:rFonts w:cstheme="minorHAnsi"/>
+              </w:rPr>
+              <w:t xml:space="preserve"> </w:t>
+            </w:r>
+            <w:proofErr w:type="spellStart"/>
+            <w:r>
+              <w:rPr>
+                <w:rFonts w:cstheme="minorHAnsi"/>
+              </w:rPr>
+              <w:t>Hùng</w:t>
+            </w:r>
+            <w:proofErr w:type="spellEnd"/>
           </w:p>
         </w:tc>
       </w:tr>
@@ -1730,12 +1880,14 @@
         <w:ind w:left="1069"/>
         <w:jc w:val="both"/>
         <w:rPr>
-          <w:rFonts w:cstheme="minorHAnsi"/>
-        </w:rPr>
-      </w:pPr>
-      <w:r>
-        <w:rPr>
-          <w:rFonts w:cstheme="minorHAnsi"/>
+          <w:rFonts w:asciiTheme="majorHAnsi" w:hAnsiTheme="majorHAnsi" w:cstheme="majorHAnsi"/>
+          <w:sz w:val="28"/>
+        </w:rPr>
+      </w:pPr>
+      <w:r>
+        <w:rPr>
+          <w:rFonts w:asciiTheme="majorHAnsi" w:hAnsiTheme="majorHAnsi" w:cstheme="majorHAnsi"/>
+          <w:sz w:val="28"/>
         </w:rPr>
         <w:t>Nowadays, the development of internet and information technology led to the dramatic increase in online users. Among of them, a lot of users search for necessary products, suitable prices, brands and price comparison as well. Hence, more and more companies want to create a website for showing their product catalogue as an online marketing method.</w:t>
       </w:r>
@@ -1746,12 +1898,14 @@
         <w:ind w:left="1069"/>
         <w:jc w:val="both"/>
         <w:rPr>
-          <w:rFonts w:cstheme="minorHAnsi"/>
-        </w:rPr>
-      </w:pPr>
-      <w:r>
-        <w:rPr>
-          <w:rFonts w:cstheme="minorHAnsi"/>
+          <w:rFonts w:asciiTheme="majorHAnsi" w:hAnsiTheme="majorHAnsi" w:cstheme="majorHAnsi"/>
+          <w:sz w:val="28"/>
+        </w:rPr>
+      </w:pPr>
+      <w:r>
+        <w:rPr>
+          <w:rFonts w:asciiTheme="majorHAnsi" w:hAnsiTheme="majorHAnsi" w:cstheme="majorHAnsi"/>
+          <w:sz w:val="28"/>
         </w:rPr>
         <w:t xml:space="preserve">Besides, we all recognized that creating a website for non IT Commercial Corporation is time consuming and expensive. </w:t>
       </w:r>
@@ -1762,12 +1916,14 @@
         <w:ind w:left="1069"/>
         <w:jc w:val="both"/>
         <w:rPr>
-          <w:rFonts w:cstheme="minorHAnsi"/>
-        </w:rPr>
-      </w:pPr>
-      <w:r>
-        <w:rPr>
-          <w:rFonts w:cstheme="minorHAnsi"/>
+          <w:rFonts w:asciiTheme="majorHAnsi" w:hAnsiTheme="majorHAnsi" w:cstheme="majorHAnsi"/>
+          <w:sz w:val="28"/>
+        </w:rPr>
+      </w:pPr>
+      <w:r>
+        <w:rPr>
+          <w:rFonts w:asciiTheme="majorHAnsi" w:hAnsiTheme="majorHAnsi" w:cstheme="majorHAnsi"/>
+          <w:sz w:val="28"/>
         </w:rPr>
         <w:t>Currently, in Vietnam, there are some websites that provide site builder services for creating a commercial website such as websieutoc.vn, matbao.vn and bizweb.vn. However, they are not easy to use and do not concentrate on any fields. Therefore, it is hard for online salesmen to use their services especially for creating products catalogue website.</w:t>
       </w:r>
@@ -1778,25 +1934,44 @@
         <w:ind w:left="1069"/>
         <w:jc w:val="both"/>
         <w:rPr>
-          <w:rFonts w:cstheme="minorHAnsi"/>
-        </w:rPr>
-      </w:pPr>
-      <w:r>
-        <w:rPr>
-          <w:rFonts w:cstheme="minorHAnsi"/>
-        </w:rPr>
-        <w:t>From above mentioned reasons, this project is going to build a site builder that mainly concentrates on creating products catalogue sites. It is not only offers to create site base on available templates but also offers to customize site which is easy to use, enhances visibility and effectiveness by drag and drop</w:t>
-      </w:r>
-      <w:r>
-        <w:rPr>
-          <w:rFonts w:cstheme="minorHAnsi"/>
+          <w:rFonts w:asciiTheme="majorHAnsi" w:hAnsiTheme="majorHAnsi" w:cstheme="majorHAnsi"/>
+          <w:sz w:val="28"/>
+        </w:rPr>
+      </w:pPr>
+      <w:r>
+        <w:rPr>
+          <w:rFonts w:asciiTheme="majorHAnsi" w:hAnsiTheme="majorHAnsi" w:cstheme="majorHAnsi"/>
+          <w:sz w:val="28"/>
+        </w:rPr>
+        <w:t xml:space="preserve">From above mentioned reasons, </w:t>
+      </w:r>
+      <w:r>
+        <w:rPr>
+          <w:rFonts w:asciiTheme="majorHAnsi" w:hAnsiTheme="majorHAnsi" w:cstheme="majorHAnsi"/>
+          <w:color w:val="FF0000"/>
+          <w:sz w:val="28"/>
+        </w:rPr>
+        <w:t>this project is going to build a site builder that mainly concentrates on creating products catalogue sites. It is not only offers to create site base on available templates but also offers to customize site</w:t>
+      </w:r>
+      <w:r>
+        <w:rPr>
+          <w:rFonts w:asciiTheme="majorHAnsi" w:hAnsiTheme="majorHAnsi" w:cstheme="majorHAnsi"/>
+          <w:sz w:val="28"/>
+        </w:rPr>
+        <w:t xml:space="preserve"> which is easy to use, enhances visibility and effectiveness by drag and drop</w:t>
+      </w:r>
+      <w:r>
+        <w:rPr>
+          <w:rFonts w:asciiTheme="majorHAnsi" w:hAnsiTheme="majorHAnsi" w:cstheme="majorHAnsi"/>
           <w:i/>
+          <w:sz w:val="28"/>
         </w:rPr>
         <w:t xml:space="preserve"> </w:t>
       </w:r>
       <w:r>
         <w:rPr>
-          <w:rFonts w:cstheme="minorHAnsi"/>
+          <w:rFonts w:asciiTheme="majorHAnsi" w:hAnsiTheme="majorHAnsi" w:cstheme="majorHAnsi"/>
+          <w:sz w:val="28"/>
         </w:rPr>
         <w:t>function.</w:t>
       </w:r>
@@ -1807,20 +1982,39 @@
         <w:ind w:left="1069"/>
         <w:jc w:val="both"/>
         <w:rPr>
-          <w:rFonts w:cstheme="minorHAnsi"/>
-        </w:rPr>
-      </w:pPr>
-      <w:r>
-        <w:rPr>
-          <w:rFonts w:cstheme="minorHAnsi"/>
-        </w:rPr>
-        <w:t>For more features to build website, user must upgrade account level. In addition, the site builder also supports for mapping user’s site domain. If user does not have any domains, the site builder will support for a default domain. User can view statistics about number of visitors to their website, which pr</w:t>
-      </w:r>
-      <w:r>
-        <w:rPr>
-          <w:rFonts w:cstheme="minorHAnsi"/>
-        </w:rPr>
-        <w:t xml:space="preserve">oducts visitors mostly view. </w:t>
+          <w:rFonts w:asciiTheme="majorHAnsi" w:hAnsiTheme="majorHAnsi" w:cstheme="majorHAnsi"/>
+          <w:sz w:val="28"/>
+        </w:rPr>
+      </w:pPr>
+      <w:r>
+        <w:rPr>
+          <w:rFonts w:asciiTheme="majorHAnsi" w:hAnsiTheme="majorHAnsi" w:cstheme="majorHAnsi"/>
+          <w:sz w:val="28"/>
+        </w:rPr>
+        <w:t xml:space="preserve">For more features to build website, user must upgrade account level. </w:t>
+      </w:r>
+      <w:r>
+        <w:rPr>
+          <w:rFonts w:asciiTheme="majorHAnsi" w:hAnsiTheme="majorHAnsi" w:cstheme="majorHAnsi"/>
+          <w:color w:val="FF0000"/>
+          <w:sz w:val="28"/>
+        </w:rPr>
+        <w:t>In addition, the site builder also supports for mapping user’s site domain. If user does not have any domains, the site builder will support for a default domain. User can view statistics about number of visitors to their website, which pr</w:t>
+      </w:r>
+      <w:r>
+        <w:rPr>
+          <w:rFonts w:asciiTheme="majorHAnsi" w:hAnsiTheme="majorHAnsi" w:cstheme="majorHAnsi"/>
+          <w:color w:val="FF0000"/>
+          <w:sz w:val="28"/>
+        </w:rPr>
+        <w:t>oducts visitors mostly view.</w:t>
+      </w:r>
+      <w:r>
+        <w:rPr>
+          <w:rFonts w:asciiTheme="majorHAnsi" w:hAnsiTheme="majorHAnsi" w:cstheme="majorHAnsi"/>
+          <w:sz w:val="28"/>
+        </w:rPr>
+        <w:t xml:space="preserve"> </w:t>
       </w:r>
     </w:p>
     <w:p>
@@ -1842,71 +2036,26 @@
         <w:jc w:val="both"/>
         <w:rPr>
           <w:rStyle w:val="hps"/>
-          <w:rFonts w:ascii="Times New Roman" w:hAnsi="Times New Roman" w:cs="Times New Roman"/>
-          <w:sz w:val="28"/>
-          <w:szCs w:val="28"/>
+          <w:rFonts w:asciiTheme="majorHAnsi" w:hAnsiTheme="majorHAnsi" w:cstheme="majorHAnsi"/>
+          <w:sz w:val="28"/>
           <w:lang w:val="en"/>
         </w:rPr>
       </w:pPr>
       <w:r>
         <w:rPr>
-          <w:rFonts w:ascii="Times New Roman" w:hAnsi="Times New Roman" w:cs="Times New Roman"/>
-          <w:sz w:val="28"/>
-          <w:szCs w:val="28"/>
-        </w:rPr>
-        <w:t>There are many websites supports for building site services in Viet Nam</w:t>
-      </w:r>
-      <w:r>
-        <w:rPr>
-          <w:rFonts w:ascii="Times New Roman" w:hAnsi="Times New Roman" w:cs="Times New Roman"/>
-          <w:sz w:val="28"/>
-          <w:szCs w:val="28"/>
-        </w:rPr>
-        <w:t xml:space="preserve">, some of popular sites are </w:t>
-      </w:r>
-      <w:r>
-        <w:rPr>
-          <w:rFonts w:ascii="Times New Roman" w:hAnsi="Times New Roman" w:cs="Times New Roman"/>
-          <w:sz w:val="28"/>
-          <w:szCs w:val="28"/>
-        </w:rPr>
-        <w:t xml:space="preserve">websieutoc.vn, </w:t>
-      </w:r>
-      <w:r>
-        <w:rPr>
-          <w:rFonts w:ascii="Times New Roman" w:hAnsi="Times New Roman" w:cs="Times New Roman"/>
-          <w:sz w:val="28"/>
-          <w:szCs w:val="28"/>
-        </w:rPr>
-        <w:t>wevina.vn</w:t>
-      </w:r>
-      <w:r>
-        <w:rPr>
-          <w:rFonts w:ascii="Times New Roman" w:hAnsi="Times New Roman" w:cs="Times New Roman"/>
-          <w:sz w:val="28"/>
-          <w:szCs w:val="28"/>
-        </w:rPr>
-        <w:t xml:space="preserve"> and bizweb.vn. </w:t>
+          <w:rFonts w:asciiTheme="majorHAnsi" w:hAnsiTheme="majorHAnsi" w:cstheme="majorHAnsi"/>
+          <w:sz w:val="28"/>
+        </w:rPr>
+        <w:t xml:space="preserve">There are many websites supports for building site services in Viet Nam, some of popular sites are websieutoc.vn, wevina.vn and bizweb.vn. </w:t>
       </w:r>
       <w:r>
         <w:rPr>
           <w:rStyle w:val="hps"/>
-          <w:rFonts w:ascii="Times New Roman" w:hAnsi="Times New Roman" w:cs="Times New Roman"/>
-          <w:sz w:val="28"/>
-          <w:szCs w:val="28"/>
+          <w:rFonts w:asciiTheme="majorHAnsi" w:hAnsiTheme="majorHAnsi" w:cstheme="majorHAnsi"/>
+          <w:sz w:val="28"/>
           <w:lang w:val="en"/>
         </w:rPr>
-        <w:t xml:space="preserve"> </w:t>
-      </w:r>
-      <w:r>
-        <w:rPr>
-          <w:rStyle w:val="hps"/>
-          <w:rFonts w:ascii="Times New Roman" w:hAnsi="Times New Roman" w:cs="Times New Roman"/>
-          <w:sz w:val="28"/>
-          <w:szCs w:val="28"/>
-          <w:lang w:val="en"/>
-        </w:rPr>
-        <w:t>Those sites help user build various types of sites such as online ecommerce, medical, fashion, services and many other fields.</w:t>
+        <w:t xml:space="preserve"> Those sites help user build various types of sites such as online ecommerce, medical, fashion, services and many other fields.</w:t>
       </w:r>
     </w:p>
     <w:p>
@@ -1915,18 +2064,16 @@
         <w:jc w:val="both"/>
         <w:rPr>
           <w:rStyle w:val="hps"/>
-          <w:rFonts w:ascii="Times New Roman" w:hAnsi="Times New Roman" w:cs="Times New Roman"/>
-          <w:sz w:val="28"/>
-          <w:szCs w:val="28"/>
+          <w:rFonts w:asciiTheme="majorHAnsi" w:hAnsiTheme="majorHAnsi" w:cstheme="majorHAnsi"/>
+          <w:sz w:val="28"/>
           <w:lang w:val="en"/>
         </w:rPr>
       </w:pPr>
       <w:r>
         <w:rPr>
           <w:rStyle w:val="hps"/>
-          <w:rFonts w:ascii="Times New Roman" w:hAnsi="Times New Roman" w:cs="Times New Roman"/>
-          <w:sz w:val="28"/>
-          <w:szCs w:val="28"/>
+          <w:rFonts w:asciiTheme="majorHAnsi" w:hAnsiTheme="majorHAnsi" w:cstheme="majorHAnsi"/>
+          <w:sz w:val="28"/>
           <w:lang w:val="en"/>
         </w:rPr>
         <w:t>To begin using those sites services, user must register to system, then, user can move to site builder page. The system suggests user for default site templates and blank templates. At site builder page, a tool box helps user drag and drop content into their site. User can also customize site layout, background, header and footer.</w:t>
@@ -1938,18 +2085,16 @@
         <w:jc w:val="both"/>
         <w:rPr>
           <w:rStyle w:val="hps"/>
-          <w:rFonts w:ascii="Times New Roman" w:hAnsi="Times New Roman" w:cs="Times New Roman"/>
-          <w:sz w:val="28"/>
-          <w:szCs w:val="28"/>
+          <w:rFonts w:asciiTheme="majorHAnsi" w:hAnsiTheme="majorHAnsi" w:cstheme="majorHAnsi"/>
+          <w:sz w:val="28"/>
           <w:lang w:val="en"/>
         </w:rPr>
       </w:pPr>
       <w:r>
         <w:rPr>
           <w:rStyle w:val="hps"/>
-          <w:rFonts w:ascii="Times New Roman" w:hAnsi="Times New Roman" w:cs="Times New Roman"/>
-          <w:sz w:val="28"/>
-          <w:szCs w:val="28"/>
+          <w:rFonts w:asciiTheme="majorHAnsi" w:hAnsiTheme="majorHAnsi" w:cstheme="majorHAnsi"/>
+          <w:sz w:val="28"/>
           <w:lang w:val="en"/>
         </w:rPr>
         <w:t>However, some of features require paying or upgrading account example mapping site domain. After completing building site, user can save their site and publish it if they want. The system supports for publishing with default domain, if choose another, user must pay.</w:t>
@@ -1968,22 +2113,28 @@
       <w:bookmarkStart w:id="6" w:name="_Toc408762537"/>
       <w:r>
         <w:lastRenderedPageBreak/>
-        <w:t>Problem Definiton</w:t>
+        <w:t xml:space="preserve">Problem </w:t>
       </w:r>
       <w:bookmarkEnd w:id="6"/>
+      <w:r>
+        <w:t>Definition</w:t>
+      </w:r>
     </w:p>
     <w:p>
       <w:pPr>
         <w:ind w:left="1069"/>
-        <w:rPr>
-          <w:rFonts w:cstheme="minorHAnsi"/>
+        <w:jc w:val="both"/>
+        <w:rPr>
+          <w:rFonts w:asciiTheme="majorHAnsi" w:hAnsiTheme="majorHAnsi" w:cstheme="majorHAnsi"/>
+          <w:sz w:val="28"/>
           <w:szCs w:val="28"/>
         </w:rPr>
       </w:pPr>
       <w:bookmarkStart w:id="7" w:name="_Toc408762538"/>
       <w:r>
         <w:rPr>
-          <w:rFonts w:cstheme="minorHAnsi"/>
+          <w:rFonts w:asciiTheme="majorHAnsi" w:hAnsiTheme="majorHAnsi" w:cstheme="majorHAnsi"/>
+          <w:sz w:val="28"/>
           <w:szCs w:val="28"/>
         </w:rPr>
         <w:t>Although many function of above mentioned websites, they still have weakness. They do not concentrate on any fields especially products catalogue sites. It is not easy to use their service for new user because of confuse interface and difficult manipulation on builder page. Moreover, the system does not support for adding and deleting content of products detail information.</w:t>
@@ -1996,9 +2147,7 @@
       <w:r>
         <w:t>Proposed Solution</w:t>
       </w:r>
-      <w:bookmarkStart w:id="8" w:name="_GoBack"/>
       <w:bookmarkEnd w:id="7"/>
-      <w:bookmarkEnd w:id="8"/>
     </w:p>
     <w:p>
       <w:pPr>
@@ -2006,7 +2155,119 @@
         <w:ind w:left="1069"/>
       </w:pPr>
       <w:r>
-        <w:t>&lt;Giới thiệu về giải pháp mà nhóm đưa ra để giải quyết vấn đề&gt;</w:t>
+        <w:t>&lt;</w:t>
+      </w:r>
+      <w:proofErr w:type="spellStart"/>
+      <w:r>
+        <w:t>Giới</w:t>
+      </w:r>
+      <w:proofErr w:type="spellEnd"/>
+      <w:r>
+        <w:t xml:space="preserve"> </w:t>
+      </w:r>
+      <w:proofErr w:type="spellStart"/>
+      <w:r>
+        <w:t>thiệu</w:t>
+      </w:r>
+      <w:proofErr w:type="spellEnd"/>
+      <w:r>
+        <w:t xml:space="preserve"> </w:t>
+      </w:r>
+      <w:proofErr w:type="spellStart"/>
+      <w:r>
+        <w:t>về</w:t>
+      </w:r>
+      <w:proofErr w:type="spellEnd"/>
+      <w:r>
+        <w:t xml:space="preserve"> </w:t>
+      </w:r>
+      <w:proofErr w:type="spellStart"/>
+      <w:r>
+        <w:t>giải</w:t>
+      </w:r>
+      <w:proofErr w:type="spellEnd"/>
+      <w:r>
+        <w:t xml:space="preserve"> </w:t>
+      </w:r>
+      <w:proofErr w:type="spellStart"/>
+      <w:r>
+        <w:t>pháp</w:t>
+      </w:r>
+      <w:proofErr w:type="spellEnd"/>
+      <w:r>
+        <w:t xml:space="preserve"> </w:t>
+      </w:r>
+      <w:proofErr w:type="spellStart"/>
+      <w:r>
+        <w:t>mà</w:t>
+      </w:r>
+      <w:proofErr w:type="spellEnd"/>
+      <w:r>
+        <w:t xml:space="preserve"> </w:t>
+      </w:r>
+      <w:proofErr w:type="spellStart"/>
+      <w:r>
+        <w:t>nhóm</w:t>
+      </w:r>
+      <w:proofErr w:type="spellEnd"/>
+      <w:r>
+        <w:t xml:space="preserve"> </w:t>
+      </w:r>
+      <w:proofErr w:type="spellStart"/>
+      <w:r>
+        <w:t>đưa</w:t>
+      </w:r>
+      <w:proofErr w:type="spellEnd"/>
+      <w:r>
+        <w:t xml:space="preserve"> </w:t>
+      </w:r>
+      <w:proofErr w:type="spellStart"/>
+      <w:r>
+        <w:t>ra</w:t>
+      </w:r>
+      <w:proofErr w:type="spellEnd"/>
+      <w:r>
+        <w:t xml:space="preserve"> </w:t>
+      </w:r>
+      <w:proofErr w:type="spellStart"/>
+      <w:r>
+        <w:t>để</w:t>
+      </w:r>
+      <w:proofErr w:type="spellEnd"/>
+      <w:r>
+        <w:t xml:space="preserve"> </w:t>
+      </w:r>
+      <w:proofErr w:type="spellStart"/>
+      <w:r>
+        <w:t>giải</w:t>
+      </w:r>
+      <w:proofErr w:type="spellEnd"/>
+      <w:r>
+        <w:t xml:space="preserve"> </w:t>
+      </w:r>
+      <w:proofErr w:type="spellStart"/>
+      <w:r>
+        <w:t>quyết</w:t>
+      </w:r>
+      <w:proofErr w:type="spellEnd"/>
+      <w:r>
+        <w:t xml:space="preserve"> </w:t>
+      </w:r>
+      <w:proofErr w:type="spellStart"/>
+      <w:r>
+        <w:t>vấn</w:t>
+      </w:r>
+      <w:proofErr w:type="spellEnd"/>
+      <w:r>
+        <w:t xml:space="preserve"> </w:t>
+      </w:r>
+      <w:proofErr w:type="spellStart"/>
+      <w:r>
+        <w:t>đề</w:t>
+      </w:r>
+      <w:proofErr w:type="spellEnd"/>
+      <w:r>
+        <w:t>&gt;</w:t>
       </w:r>
     </w:p>
     <w:p>
@@ -2017,37 +2278,30 @@
           <w:numId w:val="8"/>
         </w:numPr>
       </w:pPr>
-      <w:bookmarkStart w:id="9" w:name="_Toc408762539"/>
+      <w:bookmarkStart w:id="8" w:name="_Toc408762539"/>
       <w:r>
         <w:t>Feature functions</w:t>
       </w:r>
-      <w:bookmarkEnd w:id="9"/>
+      <w:bookmarkEnd w:id="8"/>
     </w:p>
     <w:p>
       <w:pPr>
         <w:pStyle w:val="TextBody"/>
         <w:ind w:left="2127"/>
-      </w:pPr>
-      <w:r>
-        <w:t xml:space="preserve">&lt;Nêu ra  các tính năng cốt  lỗi, các vai trò cốt  lõi trong giải  pháp mà </w:t>
-      </w:r>
-    </w:p>
-    <w:p>
-      <w:pPr>
-        <w:pStyle w:val="TextBody"/>
-        <w:ind w:left="2127"/>
-      </w:pPr>
-      <w:r>
-        <w:t xml:space="preserve">nhóm đề  xuất, chỉ  nên nêu các tính năng chủ  chốt giải quyết bài toán, </w:t>
-      </w:r>
-    </w:p>
-    <w:p>
-      <w:pPr>
-        <w:pStyle w:val="TextBody"/>
-        <w:ind w:left="2127"/>
-      </w:pPr>
-      <w:r>
-        <w:t>không phải liệt kê toàn bộ tính năng&gt;</w:t>
+        <w:jc w:val="both"/>
+        <w:rPr>
+          <w:rFonts w:asciiTheme="majorHAnsi" w:hAnsiTheme="majorHAnsi" w:cstheme="majorHAnsi"/>
+          <w:sz w:val="28"/>
+          <w:szCs w:val="28"/>
+        </w:rPr>
+      </w:pPr>
+      <w:r>
+        <w:rPr>
+          <w:rFonts w:asciiTheme="majorHAnsi" w:hAnsiTheme="majorHAnsi" w:cstheme="majorHAnsi"/>
+          <w:sz w:val="28"/>
+          <w:szCs w:val="28"/>
+        </w:rPr>
+        <w:t>This project is going to build a site builder that mainly concentrates on creating products catalogue sites. It is not only offers to create site base on available templates but also offers to customize site base on default site template/theme. In addition, the site builder also supports for mapping user’s site domain. If user does not have any domains, the site builder will support for a default domain. User can view statistics about number of visitors to their website, which products visitors mostly view.</w:t>
       </w:r>
     </w:p>
     <w:p>
@@ -2058,74 +2312,735 @@
           <w:numId w:val="8"/>
         </w:numPr>
       </w:pPr>
-      <w:bookmarkStart w:id="10" w:name="_Toc408762540"/>
+      <w:bookmarkStart w:id="9" w:name="_Toc408762540"/>
       <w:r>
         <w:t>Advantages and disadvantages</w:t>
       </w:r>
+      <w:bookmarkEnd w:id="9"/>
+    </w:p>
+    <w:p>
+      <w:pPr>
+        <w:pStyle w:val="TextBody"/>
+        <w:ind w:left="2127"/>
+        <w:jc w:val="both"/>
+        <w:rPr>
+          <w:rFonts w:asciiTheme="majorHAnsi" w:hAnsiTheme="majorHAnsi" w:cstheme="majorHAnsi"/>
+          <w:sz w:val="28"/>
+          <w:szCs w:val="28"/>
+        </w:rPr>
+      </w:pPr>
+      <w:r>
+        <w:rPr>
+          <w:rFonts w:asciiTheme="majorHAnsi" w:hAnsiTheme="majorHAnsi" w:cstheme="majorHAnsi"/>
+          <w:sz w:val="28"/>
+          <w:szCs w:val="28"/>
+        </w:rPr>
+        <w:t>&lt;</w:t>
+      </w:r>
+      <w:proofErr w:type="spellStart"/>
+      <w:r>
+        <w:rPr>
+          <w:rFonts w:asciiTheme="majorHAnsi" w:hAnsiTheme="majorHAnsi" w:cstheme="majorHAnsi"/>
+          <w:sz w:val="28"/>
+          <w:szCs w:val="28"/>
+        </w:rPr>
+        <w:t>Phân</w:t>
+      </w:r>
+      <w:proofErr w:type="spellEnd"/>
+      <w:r>
+        <w:rPr>
+          <w:rFonts w:asciiTheme="majorHAnsi" w:hAnsiTheme="majorHAnsi" w:cstheme="majorHAnsi"/>
+          <w:sz w:val="28"/>
+          <w:szCs w:val="28"/>
+        </w:rPr>
+        <w:t xml:space="preserve"> </w:t>
+      </w:r>
+      <w:proofErr w:type="spellStart"/>
+      <w:r>
+        <w:rPr>
+          <w:rFonts w:asciiTheme="majorHAnsi" w:hAnsiTheme="majorHAnsi" w:cstheme="majorHAnsi"/>
+          <w:sz w:val="28"/>
+          <w:szCs w:val="28"/>
+        </w:rPr>
+        <w:t>tích</w:t>
+      </w:r>
+      <w:proofErr w:type="spellEnd"/>
+      <w:r>
+        <w:rPr>
+          <w:rFonts w:asciiTheme="majorHAnsi" w:hAnsiTheme="majorHAnsi" w:cstheme="majorHAnsi"/>
+          <w:sz w:val="28"/>
+          <w:szCs w:val="28"/>
+        </w:rPr>
+        <w:t xml:space="preserve"> </w:t>
+      </w:r>
+      <w:proofErr w:type="spellStart"/>
+      <w:r>
+        <w:rPr>
+          <w:rFonts w:asciiTheme="majorHAnsi" w:hAnsiTheme="majorHAnsi" w:cstheme="majorHAnsi"/>
+          <w:sz w:val="28"/>
+          <w:szCs w:val="28"/>
+        </w:rPr>
+        <w:t>ưu</w:t>
+      </w:r>
+      <w:proofErr w:type="spellEnd"/>
+      <w:r>
+        <w:rPr>
+          <w:rFonts w:asciiTheme="majorHAnsi" w:hAnsiTheme="majorHAnsi" w:cstheme="majorHAnsi"/>
+          <w:sz w:val="28"/>
+          <w:szCs w:val="28"/>
+        </w:rPr>
+        <w:t xml:space="preserve"> </w:t>
+      </w:r>
+      <w:proofErr w:type="spellStart"/>
+      <w:r>
+        <w:rPr>
+          <w:rFonts w:asciiTheme="majorHAnsi" w:hAnsiTheme="majorHAnsi" w:cstheme="majorHAnsi"/>
+          <w:sz w:val="28"/>
+          <w:szCs w:val="28"/>
+        </w:rPr>
+        <w:t>và</w:t>
+      </w:r>
+      <w:proofErr w:type="spellEnd"/>
+      <w:r>
+        <w:rPr>
+          <w:rFonts w:asciiTheme="majorHAnsi" w:hAnsiTheme="majorHAnsi" w:cstheme="majorHAnsi"/>
+          <w:sz w:val="28"/>
+          <w:szCs w:val="28"/>
+        </w:rPr>
+        <w:t xml:space="preserve"> </w:t>
+      </w:r>
+      <w:proofErr w:type="spellStart"/>
+      <w:r>
+        <w:rPr>
+          <w:rFonts w:asciiTheme="majorHAnsi" w:hAnsiTheme="majorHAnsi" w:cstheme="majorHAnsi"/>
+          <w:sz w:val="28"/>
+          <w:szCs w:val="28"/>
+        </w:rPr>
+        <w:t>khuyết</w:t>
+      </w:r>
+      <w:proofErr w:type="spellEnd"/>
+      <w:r>
+        <w:rPr>
+          <w:rFonts w:asciiTheme="majorHAnsi" w:hAnsiTheme="majorHAnsi" w:cstheme="majorHAnsi"/>
+          <w:sz w:val="28"/>
+          <w:szCs w:val="28"/>
+        </w:rPr>
+        <w:t xml:space="preserve"> </w:t>
+      </w:r>
+      <w:proofErr w:type="spellStart"/>
+      <w:r>
+        <w:rPr>
+          <w:rFonts w:asciiTheme="majorHAnsi" w:hAnsiTheme="majorHAnsi" w:cstheme="majorHAnsi"/>
+          <w:sz w:val="28"/>
+          <w:szCs w:val="28"/>
+        </w:rPr>
+        <w:t>điểm</w:t>
+      </w:r>
+      <w:proofErr w:type="spellEnd"/>
+      <w:r>
+        <w:rPr>
+          <w:rFonts w:asciiTheme="majorHAnsi" w:hAnsiTheme="majorHAnsi" w:cstheme="majorHAnsi"/>
+          <w:sz w:val="28"/>
+          <w:szCs w:val="28"/>
+        </w:rPr>
+        <w:t xml:space="preserve"> </w:t>
+      </w:r>
+      <w:proofErr w:type="spellStart"/>
+      <w:r>
+        <w:rPr>
+          <w:rFonts w:asciiTheme="majorHAnsi" w:hAnsiTheme="majorHAnsi" w:cstheme="majorHAnsi"/>
+          <w:sz w:val="28"/>
+          <w:szCs w:val="28"/>
+        </w:rPr>
+        <w:t>của</w:t>
+      </w:r>
+      <w:proofErr w:type="spellEnd"/>
+      <w:r>
+        <w:rPr>
+          <w:rFonts w:asciiTheme="majorHAnsi" w:hAnsiTheme="majorHAnsi" w:cstheme="majorHAnsi"/>
+          <w:sz w:val="28"/>
+          <w:szCs w:val="28"/>
+        </w:rPr>
+        <w:t xml:space="preserve"> </w:t>
+      </w:r>
+      <w:proofErr w:type="spellStart"/>
+      <w:r>
+        <w:rPr>
+          <w:rFonts w:asciiTheme="majorHAnsi" w:hAnsiTheme="majorHAnsi" w:cstheme="majorHAnsi"/>
+          <w:sz w:val="28"/>
+          <w:szCs w:val="28"/>
+        </w:rPr>
+        <w:t>giải</w:t>
+      </w:r>
+      <w:proofErr w:type="spellEnd"/>
+      <w:r>
+        <w:rPr>
+          <w:rFonts w:asciiTheme="majorHAnsi" w:hAnsiTheme="majorHAnsi" w:cstheme="majorHAnsi"/>
+          <w:sz w:val="28"/>
+          <w:szCs w:val="28"/>
+        </w:rPr>
+        <w:t xml:space="preserve"> </w:t>
+      </w:r>
+      <w:proofErr w:type="spellStart"/>
+      <w:r>
+        <w:rPr>
+          <w:rFonts w:asciiTheme="majorHAnsi" w:hAnsiTheme="majorHAnsi" w:cstheme="majorHAnsi"/>
+          <w:sz w:val="28"/>
+          <w:szCs w:val="28"/>
+        </w:rPr>
+        <w:t>pháp</w:t>
+      </w:r>
+      <w:proofErr w:type="spellEnd"/>
+      <w:r>
+        <w:rPr>
+          <w:rFonts w:asciiTheme="majorHAnsi" w:hAnsiTheme="majorHAnsi" w:cstheme="majorHAnsi"/>
+          <w:sz w:val="28"/>
+          <w:szCs w:val="28"/>
+        </w:rPr>
+        <w:t>&gt;</w:t>
+      </w:r>
+    </w:p>
+    <w:p>
+      <w:pPr>
+        <w:pStyle w:val="TextBody"/>
+        <w:ind w:left="2127"/>
+        <w:jc w:val="both"/>
+        <w:rPr>
+          <w:rFonts w:asciiTheme="majorHAnsi" w:hAnsiTheme="majorHAnsi" w:cstheme="majorHAnsi"/>
+          <w:sz w:val="28"/>
+          <w:szCs w:val="28"/>
+        </w:rPr>
+      </w:pPr>
+      <w:r>
+        <w:rPr>
+          <w:rFonts w:asciiTheme="majorHAnsi" w:hAnsiTheme="majorHAnsi" w:cstheme="majorHAnsi"/>
+          <w:sz w:val="28"/>
+          <w:szCs w:val="28"/>
+        </w:rPr>
+        <w:t xml:space="preserve">-  Advantages: </w:t>
+      </w:r>
+    </w:p>
+    <w:p>
+      <w:pPr>
+        <w:pStyle w:val="TextBody"/>
+        <w:numPr>
+          <w:ilvl w:val="0"/>
+          <w:numId w:val="11"/>
+        </w:numPr>
+        <w:jc w:val="both"/>
+        <w:rPr>
+          <w:rFonts w:asciiTheme="majorHAnsi" w:hAnsiTheme="majorHAnsi" w:cstheme="majorHAnsi"/>
+          <w:sz w:val="28"/>
+          <w:szCs w:val="28"/>
+        </w:rPr>
+      </w:pPr>
+      <w:r>
+        <w:rPr>
+          <w:rFonts w:asciiTheme="majorHAnsi" w:hAnsiTheme="majorHAnsi" w:cstheme="majorHAnsi"/>
+          <w:sz w:val="28"/>
+          <w:szCs w:val="28"/>
+        </w:rPr>
+        <w:t>Focus on building products catalogue site</w:t>
+      </w:r>
+    </w:p>
+    <w:p>
+      <w:pPr>
+        <w:pStyle w:val="TextBody"/>
+        <w:numPr>
+          <w:ilvl w:val="0"/>
+          <w:numId w:val="11"/>
+        </w:numPr>
+        <w:jc w:val="both"/>
+        <w:rPr>
+          <w:rFonts w:asciiTheme="majorHAnsi" w:hAnsiTheme="majorHAnsi" w:cstheme="majorHAnsi"/>
+          <w:sz w:val="28"/>
+          <w:szCs w:val="28"/>
+        </w:rPr>
+      </w:pPr>
+      <w:r>
+        <w:rPr>
+          <w:rFonts w:asciiTheme="majorHAnsi" w:hAnsiTheme="majorHAnsi" w:cstheme="majorHAnsi"/>
+          <w:sz w:val="28"/>
+          <w:szCs w:val="28"/>
+        </w:rPr>
+        <w:t xml:space="preserve">Enhance </w:t>
+      </w:r>
+      <w:r>
+        <w:rPr>
+          <w:rFonts w:asciiTheme="majorHAnsi" w:hAnsiTheme="majorHAnsi" w:cstheme="majorHAnsi"/>
+          <w:sz w:val="28"/>
+          <w:szCs w:val="28"/>
+        </w:rPr>
+        <w:t>visibility and effectiv</w:t>
+      </w:r>
+      <w:r>
+        <w:rPr>
+          <w:rFonts w:asciiTheme="majorHAnsi" w:hAnsiTheme="majorHAnsi" w:cstheme="majorHAnsi"/>
+          <w:sz w:val="28"/>
+          <w:szCs w:val="28"/>
+        </w:rPr>
+        <w:t>eness by drag and drop function</w:t>
+      </w:r>
+    </w:p>
+    <w:p>
+      <w:pPr>
+        <w:pStyle w:val="TextBody"/>
+        <w:numPr>
+          <w:ilvl w:val="0"/>
+          <w:numId w:val="11"/>
+        </w:numPr>
+        <w:jc w:val="both"/>
+        <w:rPr>
+          <w:rFonts w:asciiTheme="majorHAnsi" w:hAnsiTheme="majorHAnsi" w:cstheme="majorHAnsi"/>
+          <w:sz w:val="28"/>
+          <w:szCs w:val="28"/>
+        </w:rPr>
+      </w:pPr>
+      <w:bookmarkStart w:id="10" w:name="_GoBack"/>
       <w:bookmarkEnd w:id="10"/>
     </w:p>
     <w:p>
       <w:pPr>
         <w:pStyle w:val="TextBody"/>
         <w:ind w:left="2127"/>
-      </w:pPr>
-      <w:r>
-        <w:t>&lt;Phân tích ưu và khuyết điểm của giải pháp&gt;</w:t>
+        <w:jc w:val="both"/>
+        <w:rPr>
+          <w:rFonts w:asciiTheme="majorHAnsi" w:hAnsiTheme="majorHAnsi" w:cstheme="majorHAnsi"/>
+          <w:sz w:val="28"/>
+          <w:szCs w:val="28"/>
+        </w:rPr>
+      </w:pPr>
+      <w:r>
+        <w:rPr>
+          <w:rFonts w:asciiTheme="majorHAnsi" w:hAnsiTheme="majorHAnsi" w:cstheme="majorHAnsi"/>
+          <w:sz w:val="28"/>
+          <w:szCs w:val="28"/>
+        </w:rPr>
+        <w:t xml:space="preserve">-  Disadvantages: </w:t>
       </w:r>
     </w:p>
     <w:p>
       <w:pPr>
         <w:pStyle w:val="TextBody"/>
-        <w:ind w:left="2127"/>
-      </w:pPr>
-      <w:r>
-        <w:t xml:space="preserve">-  Advantages: </w:t>
-      </w:r>
+        <w:numPr>
+          <w:ilvl w:val="0"/>
+          <w:numId w:val="11"/>
+        </w:numPr>
+        <w:jc w:val="both"/>
+        <w:rPr>
+          <w:rFonts w:asciiTheme="majorHAnsi" w:hAnsiTheme="majorHAnsi" w:cstheme="majorHAnsi"/>
+          <w:sz w:val="28"/>
+          <w:szCs w:val="28"/>
+        </w:rPr>
+      </w:pPr>
     </w:p>
     <w:p>
       <w:pPr>
         <w:pStyle w:val="TextBody"/>
         <w:ind w:left="2127"/>
-      </w:pPr>
-      <w:r>
-        <w:t>&lt;Liệt kê ưu điểm&gt;</w:t>
-      </w:r>
-    </w:p>
-    <w:p>
-      <w:pPr>
-        <w:pStyle w:val="TextBody"/>
-        <w:ind w:left="2127"/>
-      </w:pPr>
-      <w:r>
-        <w:t xml:space="preserve">-  Disadvantages: </w:t>
-      </w:r>
-    </w:p>
-    <w:p>
-      <w:pPr>
-        <w:pStyle w:val="TextBody"/>
-        <w:ind w:left="2127"/>
-      </w:pPr>
-      <w:r>
-        <w:t>&lt;Liệt kê khuyết điểm&gt;</w:t>
-      </w:r>
-    </w:p>
-    <w:p>
-      <w:pPr>
-        <w:pStyle w:val="TextBody"/>
-        <w:ind w:left="2127"/>
-      </w:pPr>
-      <w:r>
-        <w:t xml:space="preserve">-  Có thể phân tích điểm vượt trội hay khuyết điểm của giải pháp sẽ được thực </w:t>
-      </w:r>
-    </w:p>
-    <w:p>
-      <w:pPr>
-        <w:pStyle w:val="TextBody"/>
-        <w:ind w:left="2127"/>
-      </w:pPr>
-      <w:r>
-        <w:t>hiện so với hệ thống đang có sẵn</w:t>
-      </w:r>
+        <w:jc w:val="both"/>
+        <w:rPr>
+          <w:rFonts w:asciiTheme="majorHAnsi" w:hAnsiTheme="majorHAnsi" w:cstheme="majorHAnsi"/>
+          <w:sz w:val="28"/>
+          <w:szCs w:val="28"/>
+        </w:rPr>
+      </w:pPr>
+      <w:r>
+        <w:rPr>
+          <w:rFonts w:asciiTheme="majorHAnsi" w:hAnsiTheme="majorHAnsi" w:cstheme="majorHAnsi"/>
+          <w:sz w:val="28"/>
+          <w:szCs w:val="28"/>
+        </w:rPr>
+        <w:t xml:space="preserve">-  </w:t>
+      </w:r>
+      <w:proofErr w:type="spellStart"/>
+      <w:r>
+        <w:rPr>
+          <w:rFonts w:asciiTheme="majorHAnsi" w:hAnsiTheme="majorHAnsi" w:cstheme="majorHAnsi"/>
+          <w:sz w:val="28"/>
+          <w:szCs w:val="28"/>
+        </w:rPr>
+        <w:t>Có</w:t>
+      </w:r>
+      <w:proofErr w:type="spellEnd"/>
+      <w:r>
+        <w:rPr>
+          <w:rFonts w:asciiTheme="majorHAnsi" w:hAnsiTheme="majorHAnsi" w:cstheme="majorHAnsi"/>
+          <w:sz w:val="28"/>
+          <w:szCs w:val="28"/>
+        </w:rPr>
+        <w:t xml:space="preserve"> </w:t>
+      </w:r>
+      <w:proofErr w:type="spellStart"/>
+      <w:r>
+        <w:rPr>
+          <w:rFonts w:asciiTheme="majorHAnsi" w:hAnsiTheme="majorHAnsi" w:cstheme="majorHAnsi"/>
+          <w:sz w:val="28"/>
+          <w:szCs w:val="28"/>
+        </w:rPr>
+        <w:t>thể</w:t>
+      </w:r>
+      <w:proofErr w:type="spellEnd"/>
+      <w:r>
+        <w:rPr>
+          <w:rFonts w:asciiTheme="majorHAnsi" w:hAnsiTheme="majorHAnsi" w:cstheme="majorHAnsi"/>
+          <w:sz w:val="28"/>
+          <w:szCs w:val="28"/>
+        </w:rPr>
+        <w:t xml:space="preserve"> </w:t>
+      </w:r>
+      <w:proofErr w:type="spellStart"/>
+      <w:r>
+        <w:rPr>
+          <w:rFonts w:asciiTheme="majorHAnsi" w:hAnsiTheme="majorHAnsi" w:cstheme="majorHAnsi"/>
+          <w:sz w:val="28"/>
+          <w:szCs w:val="28"/>
+        </w:rPr>
+        <w:t>phân</w:t>
+      </w:r>
+      <w:proofErr w:type="spellEnd"/>
+      <w:r>
+        <w:rPr>
+          <w:rFonts w:asciiTheme="majorHAnsi" w:hAnsiTheme="majorHAnsi" w:cstheme="majorHAnsi"/>
+          <w:sz w:val="28"/>
+          <w:szCs w:val="28"/>
+        </w:rPr>
+        <w:t xml:space="preserve"> </w:t>
+      </w:r>
+      <w:proofErr w:type="spellStart"/>
+      <w:r>
+        <w:rPr>
+          <w:rFonts w:asciiTheme="majorHAnsi" w:hAnsiTheme="majorHAnsi" w:cstheme="majorHAnsi"/>
+          <w:sz w:val="28"/>
+          <w:szCs w:val="28"/>
+        </w:rPr>
+        <w:t>tích</w:t>
+      </w:r>
+      <w:proofErr w:type="spellEnd"/>
+      <w:r>
+        <w:rPr>
+          <w:rFonts w:asciiTheme="majorHAnsi" w:hAnsiTheme="majorHAnsi" w:cstheme="majorHAnsi"/>
+          <w:sz w:val="28"/>
+          <w:szCs w:val="28"/>
+        </w:rPr>
+        <w:t xml:space="preserve"> </w:t>
+      </w:r>
+      <w:proofErr w:type="spellStart"/>
+      <w:r>
+        <w:rPr>
+          <w:rFonts w:asciiTheme="majorHAnsi" w:hAnsiTheme="majorHAnsi" w:cstheme="majorHAnsi"/>
+          <w:sz w:val="28"/>
+          <w:szCs w:val="28"/>
+        </w:rPr>
+        <w:t>điểm</w:t>
+      </w:r>
+      <w:proofErr w:type="spellEnd"/>
+      <w:r>
+        <w:rPr>
+          <w:rFonts w:asciiTheme="majorHAnsi" w:hAnsiTheme="majorHAnsi" w:cstheme="majorHAnsi"/>
+          <w:sz w:val="28"/>
+          <w:szCs w:val="28"/>
+        </w:rPr>
+        <w:t xml:space="preserve"> </w:t>
+      </w:r>
+      <w:proofErr w:type="spellStart"/>
+      <w:r>
+        <w:rPr>
+          <w:rFonts w:asciiTheme="majorHAnsi" w:hAnsiTheme="majorHAnsi" w:cstheme="majorHAnsi"/>
+          <w:sz w:val="28"/>
+          <w:szCs w:val="28"/>
+        </w:rPr>
+        <w:t>vượt</w:t>
+      </w:r>
+      <w:proofErr w:type="spellEnd"/>
+      <w:r>
+        <w:rPr>
+          <w:rFonts w:asciiTheme="majorHAnsi" w:hAnsiTheme="majorHAnsi" w:cstheme="majorHAnsi"/>
+          <w:sz w:val="28"/>
+          <w:szCs w:val="28"/>
+        </w:rPr>
+        <w:t xml:space="preserve"> </w:t>
+      </w:r>
+      <w:proofErr w:type="spellStart"/>
+      <w:r>
+        <w:rPr>
+          <w:rFonts w:asciiTheme="majorHAnsi" w:hAnsiTheme="majorHAnsi" w:cstheme="majorHAnsi"/>
+          <w:sz w:val="28"/>
+          <w:szCs w:val="28"/>
+        </w:rPr>
+        <w:t>trội</w:t>
+      </w:r>
+      <w:proofErr w:type="spellEnd"/>
+      <w:r>
+        <w:rPr>
+          <w:rFonts w:asciiTheme="majorHAnsi" w:hAnsiTheme="majorHAnsi" w:cstheme="majorHAnsi"/>
+          <w:sz w:val="28"/>
+          <w:szCs w:val="28"/>
+        </w:rPr>
+        <w:t xml:space="preserve"> hay </w:t>
+      </w:r>
+      <w:proofErr w:type="spellStart"/>
+      <w:r>
+        <w:rPr>
+          <w:rFonts w:asciiTheme="majorHAnsi" w:hAnsiTheme="majorHAnsi" w:cstheme="majorHAnsi"/>
+          <w:sz w:val="28"/>
+          <w:szCs w:val="28"/>
+        </w:rPr>
+        <w:t>khuyết</w:t>
+      </w:r>
+      <w:proofErr w:type="spellEnd"/>
+      <w:r>
+        <w:rPr>
+          <w:rFonts w:asciiTheme="majorHAnsi" w:hAnsiTheme="majorHAnsi" w:cstheme="majorHAnsi"/>
+          <w:sz w:val="28"/>
+          <w:szCs w:val="28"/>
+        </w:rPr>
+        <w:t xml:space="preserve"> </w:t>
+      </w:r>
+      <w:proofErr w:type="spellStart"/>
+      <w:r>
+        <w:rPr>
+          <w:rFonts w:asciiTheme="majorHAnsi" w:hAnsiTheme="majorHAnsi" w:cstheme="majorHAnsi"/>
+          <w:sz w:val="28"/>
+          <w:szCs w:val="28"/>
+        </w:rPr>
+        <w:t>điểm</w:t>
+      </w:r>
+      <w:proofErr w:type="spellEnd"/>
+      <w:r>
+        <w:rPr>
+          <w:rFonts w:asciiTheme="majorHAnsi" w:hAnsiTheme="majorHAnsi" w:cstheme="majorHAnsi"/>
+          <w:sz w:val="28"/>
+          <w:szCs w:val="28"/>
+        </w:rPr>
+        <w:t xml:space="preserve"> </w:t>
+      </w:r>
+      <w:proofErr w:type="spellStart"/>
+      <w:r>
+        <w:rPr>
+          <w:rFonts w:asciiTheme="majorHAnsi" w:hAnsiTheme="majorHAnsi" w:cstheme="majorHAnsi"/>
+          <w:sz w:val="28"/>
+          <w:szCs w:val="28"/>
+        </w:rPr>
+        <w:t>của</w:t>
+      </w:r>
+      <w:proofErr w:type="spellEnd"/>
+      <w:r>
+        <w:rPr>
+          <w:rFonts w:asciiTheme="majorHAnsi" w:hAnsiTheme="majorHAnsi" w:cstheme="majorHAnsi"/>
+          <w:sz w:val="28"/>
+          <w:szCs w:val="28"/>
+        </w:rPr>
+        <w:t xml:space="preserve"> </w:t>
+      </w:r>
+      <w:proofErr w:type="spellStart"/>
+      <w:r>
+        <w:rPr>
+          <w:rFonts w:asciiTheme="majorHAnsi" w:hAnsiTheme="majorHAnsi" w:cstheme="majorHAnsi"/>
+          <w:sz w:val="28"/>
+          <w:szCs w:val="28"/>
+        </w:rPr>
+        <w:t>giải</w:t>
+      </w:r>
+      <w:proofErr w:type="spellEnd"/>
+      <w:r>
+        <w:rPr>
+          <w:rFonts w:asciiTheme="majorHAnsi" w:hAnsiTheme="majorHAnsi" w:cstheme="majorHAnsi"/>
+          <w:sz w:val="28"/>
+          <w:szCs w:val="28"/>
+        </w:rPr>
+        <w:t xml:space="preserve"> </w:t>
+      </w:r>
+      <w:proofErr w:type="spellStart"/>
+      <w:r>
+        <w:rPr>
+          <w:rFonts w:asciiTheme="majorHAnsi" w:hAnsiTheme="majorHAnsi" w:cstheme="majorHAnsi"/>
+          <w:sz w:val="28"/>
+          <w:szCs w:val="28"/>
+        </w:rPr>
+        <w:t>pháp</w:t>
+      </w:r>
+      <w:proofErr w:type="spellEnd"/>
+      <w:r>
+        <w:rPr>
+          <w:rFonts w:asciiTheme="majorHAnsi" w:hAnsiTheme="majorHAnsi" w:cstheme="majorHAnsi"/>
+          <w:sz w:val="28"/>
+          <w:szCs w:val="28"/>
+        </w:rPr>
+        <w:t xml:space="preserve"> </w:t>
+      </w:r>
+      <w:proofErr w:type="spellStart"/>
+      <w:r>
+        <w:rPr>
+          <w:rFonts w:asciiTheme="majorHAnsi" w:hAnsiTheme="majorHAnsi" w:cstheme="majorHAnsi"/>
+          <w:sz w:val="28"/>
+          <w:szCs w:val="28"/>
+        </w:rPr>
+        <w:t>sẽ</w:t>
+      </w:r>
+      <w:proofErr w:type="spellEnd"/>
+      <w:r>
+        <w:rPr>
+          <w:rFonts w:asciiTheme="majorHAnsi" w:hAnsiTheme="majorHAnsi" w:cstheme="majorHAnsi"/>
+          <w:sz w:val="28"/>
+          <w:szCs w:val="28"/>
+        </w:rPr>
+        <w:t xml:space="preserve"> </w:t>
+      </w:r>
+      <w:proofErr w:type="spellStart"/>
+      <w:r>
+        <w:rPr>
+          <w:rFonts w:asciiTheme="majorHAnsi" w:hAnsiTheme="majorHAnsi" w:cstheme="majorHAnsi"/>
+          <w:sz w:val="28"/>
+          <w:szCs w:val="28"/>
+        </w:rPr>
+        <w:t>được</w:t>
+      </w:r>
+      <w:proofErr w:type="spellEnd"/>
+      <w:r>
+        <w:rPr>
+          <w:rFonts w:asciiTheme="majorHAnsi" w:hAnsiTheme="majorHAnsi" w:cstheme="majorHAnsi"/>
+          <w:sz w:val="28"/>
+          <w:szCs w:val="28"/>
+        </w:rPr>
+        <w:t xml:space="preserve"> </w:t>
+      </w:r>
+      <w:proofErr w:type="spellStart"/>
+      <w:r>
+        <w:rPr>
+          <w:rFonts w:asciiTheme="majorHAnsi" w:hAnsiTheme="majorHAnsi" w:cstheme="majorHAnsi"/>
+          <w:sz w:val="28"/>
+          <w:szCs w:val="28"/>
+        </w:rPr>
+        <w:t>thực</w:t>
+      </w:r>
+      <w:proofErr w:type="spellEnd"/>
+      <w:r>
+        <w:rPr>
+          <w:rFonts w:asciiTheme="majorHAnsi" w:hAnsiTheme="majorHAnsi" w:cstheme="majorHAnsi"/>
+          <w:sz w:val="28"/>
+          <w:szCs w:val="28"/>
+        </w:rPr>
+        <w:t xml:space="preserve"> </w:t>
+      </w:r>
+      <w:proofErr w:type="spellStart"/>
+      <w:r>
+        <w:rPr>
+          <w:rFonts w:asciiTheme="majorHAnsi" w:hAnsiTheme="majorHAnsi" w:cstheme="majorHAnsi"/>
+          <w:sz w:val="28"/>
+          <w:szCs w:val="28"/>
+        </w:rPr>
+        <w:t>hiện</w:t>
+      </w:r>
+      <w:proofErr w:type="spellEnd"/>
+      <w:r>
+        <w:rPr>
+          <w:rFonts w:asciiTheme="majorHAnsi" w:hAnsiTheme="majorHAnsi" w:cstheme="majorHAnsi"/>
+          <w:sz w:val="28"/>
+          <w:szCs w:val="28"/>
+        </w:rPr>
+        <w:t xml:space="preserve"> so </w:t>
+      </w:r>
+      <w:proofErr w:type="spellStart"/>
+      <w:r>
+        <w:rPr>
+          <w:rFonts w:asciiTheme="majorHAnsi" w:hAnsiTheme="majorHAnsi" w:cstheme="majorHAnsi"/>
+          <w:sz w:val="28"/>
+          <w:szCs w:val="28"/>
+        </w:rPr>
+        <w:t>với</w:t>
+      </w:r>
+      <w:proofErr w:type="spellEnd"/>
+      <w:r>
+        <w:rPr>
+          <w:rFonts w:asciiTheme="majorHAnsi" w:hAnsiTheme="majorHAnsi" w:cstheme="majorHAnsi"/>
+          <w:sz w:val="28"/>
+          <w:szCs w:val="28"/>
+        </w:rPr>
+        <w:t xml:space="preserve"> </w:t>
+      </w:r>
+      <w:proofErr w:type="spellStart"/>
+      <w:r>
+        <w:rPr>
+          <w:rFonts w:asciiTheme="majorHAnsi" w:hAnsiTheme="majorHAnsi" w:cstheme="majorHAnsi"/>
+          <w:sz w:val="28"/>
+          <w:szCs w:val="28"/>
+        </w:rPr>
+        <w:t>hệ</w:t>
+      </w:r>
+      <w:proofErr w:type="spellEnd"/>
+      <w:r>
+        <w:rPr>
+          <w:rFonts w:asciiTheme="majorHAnsi" w:hAnsiTheme="majorHAnsi" w:cstheme="majorHAnsi"/>
+          <w:sz w:val="28"/>
+          <w:szCs w:val="28"/>
+        </w:rPr>
+        <w:t xml:space="preserve"> </w:t>
+      </w:r>
+      <w:proofErr w:type="spellStart"/>
+      <w:r>
+        <w:rPr>
+          <w:rFonts w:asciiTheme="majorHAnsi" w:hAnsiTheme="majorHAnsi" w:cstheme="majorHAnsi"/>
+          <w:sz w:val="28"/>
+          <w:szCs w:val="28"/>
+        </w:rPr>
+        <w:t>thống</w:t>
+      </w:r>
+      <w:proofErr w:type="spellEnd"/>
+      <w:r>
+        <w:rPr>
+          <w:rFonts w:asciiTheme="majorHAnsi" w:hAnsiTheme="majorHAnsi" w:cstheme="majorHAnsi"/>
+          <w:sz w:val="28"/>
+          <w:szCs w:val="28"/>
+        </w:rPr>
+        <w:t xml:space="preserve"> </w:t>
+      </w:r>
+      <w:proofErr w:type="spellStart"/>
+      <w:r>
+        <w:rPr>
+          <w:rFonts w:asciiTheme="majorHAnsi" w:hAnsiTheme="majorHAnsi" w:cstheme="majorHAnsi"/>
+          <w:sz w:val="28"/>
+          <w:szCs w:val="28"/>
+        </w:rPr>
+        <w:t>đang</w:t>
+      </w:r>
+      <w:proofErr w:type="spellEnd"/>
+      <w:r>
+        <w:rPr>
+          <w:rFonts w:asciiTheme="majorHAnsi" w:hAnsiTheme="majorHAnsi" w:cstheme="majorHAnsi"/>
+          <w:sz w:val="28"/>
+          <w:szCs w:val="28"/>
+        </w:rPr>
+        <w:t xml:space="preserve"> </w:t>
+      </w:r>
+      <w:proofErr w:type="spellStart"/>
+      <w:r>
+        <w:rPr>
+          <w:rFonts w:asciiTheme="majorHAnsi" w:hAnsiTheme="majorHAnsi" w:cstheme="majorHAnsi"/>
+          <w:sz w:val="28"/>
+          <w:szCs w:val="28"/>
+        </w:rPr>
+        <w:t>có</w:t>
+      </w:r>
+      <w:proofErr w:type="spellEnd"/>
+      <w:r>
+        <w:rPr>
+          <w:rFonts w:asciiTheme="majorHAnsi" w:hAnsiTheme="majorHAnsi" w:cstheme="majorHAnsi"/>
+          <w:sz w:val="28"/>
+          <w:szCs w:val="28"/>
+        </w:rPr>
+        <w:t xml:space="preserve"> </w:t>
+      </w:r>
+      <w:proofErr w:type="spellStart"/>
+      <w:r>
+        <w:rPr>
+          <w:rFonts w:asciiTheme="majorHAnsi" w:hAnsiTheme="majorHAnsi" w:cstheme="majorHAnsi"/>
+          <w:sz w:val="28"/>
+          <w:szCs w:val="28"/>
+        </w:rPr>
+        <w:t>sẵn</w:t>
+      </w:r>
+      <w:proofErr w:type="spellEnd"/>
     </w:p>
     <w:p>
       <w:pPr>
@@ -2144,31 +3059,197 @@
       <w:pPr>
         <w:pStyle w:val="TextBody"/>
         <w:ind w:left="1418"/>
-      </w:pPr>
-      <w:r>
+        <w:rPr>
+          <w:rFonts w:asciiTheme="majorHAnsi" w:hAnsiTheme="majorHAnsi" w:cstheme="majorHAnsi"/>
+          <w:sz w:val="28"/>
+        </w:rPr>
+      </w:pPr>
+      <w:r>
+        <w:rPr>
+          <w:rFonts w:asciiTheme="majorHAnsi" w:hAnsiTheme="majorHAnsi" w:cstheme="majorHAnsi"/>
+          <w:sz w:val="28"/>
+        </w:rPr>
         <w:t>Function requirements of the system are listed as below:</w:t>
       </w:r>
     </w:p>
     <w:p>
       <w:pPr>
         <w:pStyle w:val="TextBody"/>
-        <w:ind w:left="1418"/>
-      </w:pPr>
-      <w:r>
-        <w:t xml:space="preserve">&lt;Liệt  kê  các  tính  năng  theo  gom  nhóm  cụ  thể:  tìm  kiếm,  gợi  ý,  quản  lý  tài </w:t>
+        <w:numPr>
+          <w:ilvl w:val="0"/>
+          <w:numId w:val="10"/>
+        </w:numPr>
+        <w:rPr>
+          <w:rFonts w:asciiTheme="majorHAnsi" w:hAnsiTheme="majorHAnsi" w:cstheme="majorHAnsi"/>
+          <w:sz w:val="28"/>
+        </w:rPr>
+      </w:pPr>
+      <w:r>
+        <w:rPr>
+          <w:rFonts w:asciiTheme="majorHAnsi" w:hAnsiTheme="majorHAnsi" w:cstheme="majorHAnsi"/>
+          <w:sz w:val="28"/>
+        </w:rPr>
+        <w:lastRenderedPageBreak/>
+        <w:t>Account management</w:t>
       </w:r>
     </w:p>
     <w:p>
       <w:pPr>
         <w:pStyle w:val="TextBody"/>
-        <w:ind w:left="1418"/>
-      </w:pPr>
-      <w:r>
-        <w:t>khoản&gt;</w:t>
+        <w:numPr>
+          <w:ilvl w:val="0"/>
+          <w:numId w:val="10"/>
+        </w:numPr>
+        <w:rPr>
+          <w:rFonts w:asciiTheme="majorHAnsi" w:hAnsiTheme="majorHAnsi" w:cstheme="majorHAnsi"/>
+          <w:sz w:val="28"/>
+        </w:rPr>
+      </w:pPr>
+      <w:r>
+        <w:rPr>
+          <w:rFonts w:asciiTheme="majorHAnsi" w:hAnsiTheme="majorHAnsi" w:cstheme="majorHAnsi"/>
+          <w:sz w:val="28"/>
+        </w:rPr>
+        <w:t>Quick or advantage template searching</w:t>
       </w:r>
     </w:p>
     <w:p>
       <w:pPr>
+        <w:pStyle w:val="TextBody"/>
+        <w:numPr>
+          <w:ilvl w:val="0"/>
+          <w:numId w:val="10"/>
+        </w:numPr>
+        <w:rPr>
+          <w:rFonts w:asciiTheme="majorHAnsi" w:hAnsiTheme="majorHAnsi" w:cstheme="majorHAnsi"/>
+          <w:sz w:val="28"/>
+        </w:rPr>
+      </w:pPr>
+      <w:r>
+        <w:rPr>
+          <w:rFonts w:asciiTheme="majorHAnsi" w:hAnsiTheme="majorHAnsi" w:cstheme="majorHAnsi"/>
+          <w:sz w:val="28"/>
+        </w:rPr>
+        <w:t>Default</w:t>
+      </w:r>
+      <w:r>
+        <w:rPr>
+          <w:rFonts w:asciiTheme="majorHAnsi" w:hAnsiTheme="majorHAnsi" w:cstheme="majorHAnsi"/>
+          <w:sz w:val="28"/>
+        </w:rPr>
+        <w:t xml:space="preserve"> </w:t>
+      </w:r>
+      <w:r>
+        <w:rPr>
+          <w:rFonts w:asciiTheme="majorHAnsi" w:hAnsiTheme="majorHAnsi" w:cstheme="majorHAnsi"/>
+          <w:sz w:val="28"/>
+        </w:rPr>
+        <w:t>website</w:t>
+      </w:r>
+      <w:r>
+        <w:rPr>
+          <w:rFonts w:asciiTheme="majorHAnsi" w:hAnsiTheme="majorHAnsi" w:cstheme="majorHAnsi"/>
+          <w:sz w:val="28"/>
+        </w:rPr>
+        <w:t xml:space="preserve"> template/theme creation</w:t>
+      </w:r>
+    </w:p>
+    <w:p>
+      <w:pPr>
+        <w:pStyle w:val="TextBody"/>
+        <w:numPr>
+          <w:ilvl w:val="0"/>
+          <w:numId w:val="10"/>
+        </w:numPr>
+        <w:rPr>
+          <w:rFonts w:asciiTheme="majorHAnsi" w:hAnsiTheme="majorHAnsi" w:cstheme="majorHAnsi"/>
+          <w:sz w:val="28"/>
+        </w:rPr>
+      </w:pPr>
+      <w:r>
+        <w:rPr>
+          <w:rFonts w:asciiTheme="majorHAnsi" w:hAnsiTheme="majorHAnsi" w:cstheme="majorHAnsi"/>
+          <w:sz w:val="28"/>
+        </w:rPr>
+        <w:t>Webs</w:t>
+      </w:r>
+      <w:r>
+        <w:rPr>
+          <w:rFonts w:asciiTheme="majorHAnsi" w:hAnsiTheme="majorHAnsi" w:cstheme="majorHAnsi"/>
+          <w:sz w:val="28"/>
+        </w:rPr>
+        <w:t>ite template/theme customization</w:t>
+      </w:r>
+    </w:p>
+    <w:p>
+      <w:pPr>
+        <w:pStyle w:val="TextBody"/>
+        <w:numPr>
+          <w:ilvl w:val="0"/>
+          <w:numId w:val="10"/>
+        </w:numPr>
+        <w:rPr>
+          <w:rFonts w:asciiTheme="majorHAnsi" w:hAnsiTheme="majorHAnsi" w:cstheme="majorHAnsi"/>
+          <w:sz w:val="28"/>
+        </w:rPr>
+      </w:pPr>
+      <w:r>
+        <w:rPr>
+          <w:rFonts w:asciiTheme="majorHAnsi" w:hAnsiTheme="majorHAnsi" w:cstheme="majorHAnsi"/>
+          <w:sz w:val="28"/>
+        </w:rPr>
+        <w:t>Website’s statistics handler</w:t>
+      </w:r>
+    </w:p>
+    <w:p>
+      <w:pPr>
+        <w:pStyle w:val="TextBody"/>
+        <w:numPr>
+          <w:ilvl w:val="0"/>
+          <w:numId w:val="10"/>
+        </w:numPr>
+        <w:rPr>
+          <w:rFonts w:asciiTheme="majorHAnsi" w:hAnsiTheme="majorHAnsi" w:cstheme="majorHAnsi"/>
+          <w:sz w:val="28"/>
+        </w:rPr>
+      </w:pPr>
+      <w:r>
+        <w:rPr>
+          <w:rFonts w:asciiTheme="majorHAnsi" w:hAnsiTheme="majorHAnsi" w:cstheme="majorHAnsi"/>
+          <w:sz w:val="28"/>
+        </w:rPr>
+        <w:t>Payment for premium features</w:t>
+      </w:r>
+    </w:p>
+    <w:p>
+      <w:pPr>
+        <w:pStyle w:val="TextBody"/>
+        <w:numPr>
+          <w:ilvl w:val="0"/>
+          <w:numId w:val="10"/>
+        </w:numPr>
+        <w:rPr>
+          <w:rFonts w:asciiTheme="majorHAnsi" w:hAnsiTheme="majorHAnsi" w:cstheme="majorHAnsi"/>
+          <w:sz w:val="28"/>
+        </w:rPr>
+      </w:pPr>
+      <w:r>
+        <w:rPr>
+          <w:rFonts w:asciiTheme="majorHAnsi" w:hAnsiTheme="majorHAnsi" w:cstheme="majorHAnsi"/>
+          <w:sz w:val="28"/>
+        </w:rPr>
+        <w:t>Webs</w:t>
+      </w:r>
+      <w:r>
+        <w:rPr>
+          <w:rFonts w:asciiTheme="majorHAnsi" w:hAnsiTheme="majorHAnsi" w:cstheme="majorHAnsi"/>
+          <w:sz w:val="28"/>
+        </w:rPr>
+        <w:t>ite’s domain mapping</w:t>
+      </w:r>
+    </w:p>
+    <w:p>
+      <w:pPr>
         <w:pStyle w:val="Heading2"/>
       </w:pPr>
       <w:bookmarkStart w:id="12" w:name="_Toc408762542"/>
@@ -2177,33 +3258,900 @@
       </w:r>
       <w:bookmarkEnd w:id="12"/>
     </w:p>
+    <w:tbl>
+      <w:tblPr>
+        <w:tblStyle w:val="TableGridLight"/>
+        <w:tblW w:w="9497" w:type="dxa"/>
+        <w:tblInd w:w="250" w:type="dxa"/>
+        <w:tblLook w:val="04A0" w:firstRow="1" w:lastRow="0" w:firstColumn="1" w:lastColumn="0" w:noHBand="0" w:noVBand="1"/>
+      </w:tblPr>
+      <w:tblGrid>
+        <w:gridCol w:w="536"/>
+        <w:gridCol w:w="2230"/>
+        <w:gridCol w:w="2015"/>
+        <w:gridCol w:w="1339"/>
+        <w:gridCol w:w="3377"/>
+      </w:tblGrid>
+      <w:tr>
+        <w:tc>
+          <w:tcPr>
+            <w:tcW w:w="373" w:type="dxa"/>
+          </w:tcPr>
+          <w:p>
+            <w:pPr>
+              <w:pStyle w:val="ListParagraph"/>
+              <w:spacing w:line="317" w:lineRule="exact"/>
+              <w:ind w:left="0"/>
+              <w:rPr>
+                <w:rFonts w:cstheme="minorHAnsi"/>
+                <w:b/>
+              </w:rPr>
+            </w:pPr>
+            <w:r>
+              <w:rPr>
+                <w:rFonts w:cstheme="minorHAnsi"/>
+                <w:b/>
+              </w:rPr>
+              <w:t>No</w:t>
+            </w:r>
+          </w:p>
+        </w:tc>
+        <w:tc>
+          <w:tcPr>
+            <w:tcW w:w="2307" w:type="dxa"/>
+          </w:tcPr>
+          <w:p>
+            <w:pPr>
+              <w:pStyle w:val="ListParagraph"/>
+              <w:spacing w:line="317" w:lineRule="exact"/>
+              <w:ind w:left="0"/>
+              <w:rPr>
+                <w:rFonts w:cstheme="minorHAnsi"/>
+                <w:b/>
+              </w:rPr>
+            </w:pPr>
+            <w:r>
+              <w:rPr>
+                <w:rFonts w:cstheme="minorHAnsi"/>
+                <w:b/>
+              </w:rPr>
+              <w:t>Full Name</w:t>
+            </w:r>
+          </w:p>
+        </w:tc>
+        <w:tc>
+          <w:tcPr>
+            <w:tcW w:w="2065" w:type="dxa"/>
+          </w:tcPr>
+          <w:p>
+            <w:pPr>
+              <w:pStyle w:val="ListParagraph"/>
+              <w:spacing w:line="317" w:lineRule="exact"/>
+              <w:ind w:left="0"/>
+              <w:rPr>
+                <w:rFonts w:cstheme="minorHAnsi"/>
+                <w:b/>
+              </w:rPr>
+            </w:pPr>
+            <w:r>
+              <w:rPr>
+                <w:rFonts w:cstheme="minorHAnsi"/>
+                <w:b/>
+              </w:rPr>
+              <w:t>Role</w:t>
+            </w:r>
+          </w:p>
+        </w:tc>
+        <w:tc>
+          <w:tcPr>
+            <w:tcW w:w="1350" w:type="dxa"/>
+          </w:tcPr>
+          <w:p>
+            <w:pPr>
+              <w:pStyle w:val="ListParagraph"/>
+              <w:spacing w:line="317" w:lineRule="exact"/>
+              <w:ind w:left="0"/>
+              <w:rPr>
+                <w:rFonts w:cstheme="minorHAnsi"/>
+                <w:b/>
+              </w:rPr>
+            </w:pPr>
+            <w:r>
+              <w:rPr>
+                <w:rFonts w:cstheme="minorHAnsi"/>
+                <w:b/>
+              </w:rPr>
+              <w:t>Position</w:t>
+            </w:r>
+          </w:p>
+        </w:tc>
+        <w:tc>
+          <w:tcPr>
+            <w:tcW w:w="3402" w:type="dxa"/>
+          </w:tcPr>
+          <w:p>
+            <w:pPr>
+              <w:pStyle w:val="ListParagraph"/>
+              <w:spacing w:line="317" w:lineRule="exact"/>
+              <w:ind w:left="0"/>
+              <w:rPr>
+                <w:rFonts w:cstheme="minorHAnsi"/>
+                <w:b/>
+              </w:rPr>
+            </w:pPr>
+            <w:r>
+              <w:rPr>
+                <w:rFonts w:cstheme="minorHAnsi"/>
+                <w:b/>
+              </w:rPr>
+              <w:t>Contact</w:t>
+            </w:r>
+          </w:p>
+        </w:tc>
+      </w:tr>
+      <w:tr>
+        <w:tc>
+          <w:tcPr>
+            <w:tcW w:w="373" w:type="dxa"/>
+          </w:tcPr>
+          <w:p>
+            <w:pPr>
+              <w:pStyle w:val="ListParagraph"/>
+              <w:spacing w:line="317" w:lineRule="exact"/>
+              <w:ind w:left="0"/>
+              <w:rPr>
+                <w:rFonts w:cstheme="minorHAnsi"/>
+                <w:b/>
+              </w:rPr>
+            </w:pPr>
+            <w:r>
+              <w:rPr>
+                <w:rFonts w:cstheme="minorHAnsi"/>
+                <w:b/>
+              </w:rPr>
+              <w:t>1</w:t>
+            </w:r>
+          </w:p>
+        </w:tc>
+        <w:tc>
+          <w:tcPr>
+            <w:tcW w:w="2307" w:type="dxa"/>
+          </w:tcPr>
+          <w:p>
+            <w:pPr>
+              <w:pStyle w:val="ListParagraph"/>
+              <w:spacing w:line="317" w:lineRule="exact"/>
+              <w:ind w:left="0"/>
+              <w:rPr>
+                <w:rFonts w:asciiTheme="majorHAnsi" w:hAnsiTheme="majorHAnsi" w:cstheme="majorHAnsi"/>
+              </w:rPr>
+            </w:pPr>
+            <w:proofErr w:type="spellStart"/>
+            <w:r>
+              <w:rPr>
+                <w:rFonts w:asciiTheme="majorHAnsi" w:hAnsiTheme="majorHAnsi" w:cstheme="majorHAnsi"/>
+              </w:rPr>
+              <w:t>Nguyễn</w:t>
+            </w:r>
+            <w:proofErr w:type="spellEnd"/>
+            <w:r>
+              <w:rPr>
+                <w:rFonts w:asciiTheme="majorHAnsi" w:hAnsiTheme="majorHAnsi" w:cstheme="majorHAnsi"/>
+              </w:rPr>
+              <w:t xml:space="preserve"> </w:t>
+            </w:r>
+            <w:proofErr w:type="spellStart"/>
+            <w:r>
+              <w:rPr>
+                <w:rFonts w:asciiTheme="majorHAnsi" w:hAnsiTheme="majorHAnsi" w:cstheme="majorHAnsi"/>
+              </w:rPr>
+              <w:t>Huy</w:t>
+            </w:r>
+            <w:proofErr w:type="spellEnd"/>
+            <w:r>
+              <w:rPr>
+                <w:rFonts w:asciiTheme="majorHAnsi" w:hAnsiTheme="majorHAnsi" w:cstheme="majorHAnsi"/>
+              </w:rPr>
+              <w:t xml:space="preserve"> </w:t>
+            </w:r>
+            <w:proofErr w:type="spellStart"/>
+            <w:r>
+              <w:rPr>
+                <w:rFonts w:asciiTheme="majorHAnsi" w:hAnsiTheme="majorHAnsi" w:cstheme="majorHAnsi"/>
+              </w:rPr>
+              <w:t>Hùng</w:t>
+            </w:r>
+            <w:proofErr w:type="spellEnd"/>
+          </w:p>
+        </w:tc>
+        <w:tc>
+          <w:tcPr>
+            <w:tcW w:w="2065" w:type="dxa"/>
+          </w:tcPr>
+          <w:p>
+            <w:pPr>
+              <w:pStyle w:val="ListParagraph"/>
+              <w:spacing w:line="317" w:lineRule="exact"/>
+              <w:ind w:left="0"/>
+              <w:rPr>
+                <w:rFonts w:asciiTheme="majorHAnsi" w:hAnsiTheme="majorHAnsi" w:cstheme="majorHAnsi"/>
+              </w:rPr>
+            </w:pPr>
+            <w:r>
+              <w:rPr>
+                <w:rFonts w:asciiTheme="majorHAnsi" w:hAnsiTheme="majorHAnsi" w:cstheme="majorHAnsi"/>
+                <w:lang w:bidi="ar-SA"/>
+              </w:rPr>
+              <w:t>Project Manager</w:t>
+            </w:r>
+          </w:p>
+        </w:tc>
+        <w:tc>
+          <w:tcPr>
+            <w:tcW w:w="1350" w:type="dxa"/>
+          </w:tcPr>
+          <w:p>
+            <w:pPr>
+              <w:pStyle w:val="ListParagraph"/>
+              <w:spacing w:line="317" w:lineRule="exact"/>
+              <w:ind w:left="0"/>
+              <w:rPr>
+                <w:rFonts w:asciiTheme="majorHAnsi" w:hAnsiTheme="majorHAnsi" w:cstheme="majorHAnsi"/>
+              </w:rPr>
+            </w:pPr>
+            <w:r>
+              <w:rPr>
+                <w:rFonts w:asciiTheme="majorHAnsi" w:hAnsiTheme="majorHAnsi" w:cstheme="majorHAnsi"/>
+              </w:rPr>
+              <w:t>Instructor</w:t>
+            </w:r>
+          </w:p>
+        </w:tc>
+        <w:tc>
+          <w:tcPr>
+            <w:tcW w:w="3402" w:type="dxa"/>
+          </w:tcPr>
+          <w:p>
+            <w:pPr>
+              <w:pStyle w:val="ListParagraph"/>
+              <w:spacing w:line="317" w:lineRule="exact"/>
+              <w:ind w:left="0"/>
+              <w:rPr>
+                <w:rFonts w:asciiTheme="majorHAnsi" w:hAnsiTheme="majorHAnsi" w:cstheme="majorHAnsi"/>
+              </w:rPr>
+            </w:pPr>
+            <w:r>
+              <w:rPr>
+                <w:rFonts w:asciiTheme="majorHAnsi" w:hAnsiTheme="majorHAnsi" w:cstheme="majorHAnsi"/>
+              </w:rPr>
+              <w:t>hungnh@fpt.edu.vn</w:t>
+            </w:r>
+          </w:p>
+        </w:tc>
+      </w:tr>
+      <w:tr>
+        <w:tc>
+          <w:tcPr>
+            <w:tcW w:w="373" w:type="dxa"/>
+          </w:tcPr>
+          <w:p>
+            <w:pPr>
+              <w:pStyle w:val="ListParagraph"/>
+              <w:spacing w:line="317" w:lineRule="exact"/>
+              <w:ind w:left="0"/>
+              <w:rPr>
+                <w:rFonts w:cstheme="minorHAnsi"/>
+                <w:b/>
+              </w:rPr>
+            </w:pPr>
+            <w:r>
+              <w:rPr>
+                <w:rFonts w:cstheme="minorHAnsi"/>
+                <w:b/>
+              </w:rPr>
+              <w:t>2</w:t>
+            </w:r>
+          </w:p>
+        </w:tc>
+        <w:tc>
+          <w:tcPr>
+            <w:tcW w:w="2307" w:type="dxa"/>
+          </w:tcPr>
+          <w:p>
+            <w:pPr>
+              <w:pStyle w:val="ListParagraph"/>
+              <w:spacing w:line="317" w:lineRule="exact"/>
+              <w:ind w:left="0"/>
+              <w:rPr>
+                <w:rFonts w:asciiTheme="majorHAnsi" w:hAnsiTheme="majorHAnsi" w:cstheme="majorHAnsi"/>
+              </w:rPr>
+            </w:pPr>
+            <w:proofErr w:type="spellStart"/>
+            <w:r>
+              <w:rPr>
+                <w:rFonts w:asciiTheme="majorHAnsi" w:hAnsiTheme="majorHAnsi" w:cstheme="majorHAnsi"/>
+              </w:rPr>
+              <w:t>Phạm</w:t>
+            </w:r>
+            <w:proofErr w:type="spellEnd"/>
+            <w:r>
+              <w:rPr>
+                <w:rFonts w:asciiTheme="majorHAnsi" w:hAnsiTheme="majorHAnsi" w:cstheme="majorHAnsi"/>
+              </w:rPr>
+              <w:t xml:space="preserve"> </w:t>
+            </w:r>
+            <w:proofErr w:type="spellStart"/>
+            <w:r>
+              <w:rPr>
+                <w:rFonts w:asciiTheme="majorHAnsi" w:hAnsiTheme="majorHAnsi" w:cstheme="majorHAnsi"/>
+              </w:rPr>
+              <w:t>Văn</w:t>
+            </w:r>
+            <w:proofErr w:type="spellEnd"/>
+            <w:r>
+              <w:rPr>
+                <w:rFonts w:asciiTheme="majorHAnsi" w:hAnsiTheme="majorHAnsi" w:cstheme="majorHAnsi"/>
+              </w:rPr>
+              <w:t xml:space="preserve"> </w:t>
+            </w:r>
+            <w:proofErr w:type="spellStart"/>
+            <w:r>
+              <w:rPr>
+                <w:rFonts w:asciiTheme="majorHAnsi" w:hAnsiTheme="majorHAnsi" w:cstheme="majorHAnsi"/>
+              </w:rPr>
+              <w:t>Thắng</w:t>
+            </w:r>
+            <w:proofErr w:type="spellEnd"/>
+          </w:p>
+        </w:tc>
+        <w:tc>
+          <w:tcPr>
+            <w:tcW w:w="2065" w:type="dxa"/>
+          </w:tcPr>
+          <w:p>
+            <w:pPr>
+              <w:pStyle w:val="ListParagraph"/>
+              <w:spacing w:line="317" w:lineRule="exact"/>
+              <w:ind w:left="0"/>
+              <w:rPr>
+                <w:rFonts w:asciiTheme="majorHAnsi" w:hAnsiTheme="majorHAnsi" w:cstheme="majorHAnsi"/>
+              </w:rPr>
+            </w:pPr>
+            <w:r>
+              <w:rPr>
+                <w:rFonts w:asciiTheme="majorHAnsi" w:hAnsiTheme="majorHAnsi" w:cstheme="majorHAnsi"/>
+              </w:rPr>
+              <w:t>Developer</w:t>
+            </w:r>
+          </w:p>
+        </w:tc>
+        <w:tc>
+          <w:tcPr>
+            <w:tcW w:w="1350" w:type="dxa"/>
+          </w:tcPr>
+          <w:p>
+            <w:pPr>
+              <w:pStyle w:val="ListParagraph"/>
+              <w:spacing w:line="317" w:lineRule="exact"/>
+              <w:ind w:left="0"/>
+              <w:rPr>
+                <w:rFonts w:asciiTheme="majorHAnsi" w:hAnsiTheme="majorHAnsi" w:cstheme="majorHAnsi"/>
+              </w:rPr>
+            </w:pPr>
+            <w:r>
+              <w:rPr>
+                <w:rFonts w:asciiTheme="majorHAnsi" w:hAnsiTheme="majorHAnsi" w:cstheme="majorHAnsi"/>
+              </w:rPr>
+              <w:t>Leader</w:t>
+            </w:r>
+          </w:p>
+        </w:tc>
+        <w:tc>
+          <w:tcPr>
+            <w:tcW w:w="3402" w:type="dxa"/>
+          </w:tcPr>
+          <w:p>
+            <w:pPr>
+              <w:pStyle w:val="ListParagraph"/>
+              <w:spacing w:line="317" w:lineRule="exact"/>
+              <w:ind w:left="0"/>
+              <w:rPr>
+                <w:rFonts w:asciiTheme="majorHAnsi" w:hAnsiTheme="majorHAnsi" w:cstheme="majorHAnsi"/>
+              </w:rPr>
+            </w:pPr>
+            <w:r>
+              <w:rPr>
+                <w:rFonts w:asciiTheme="majorHAnsi" w:hAnsiTheme="majorHAnsi" w:cstheme="majorHAnsi"/>
+              </w:rPr>
+              <w:t>thangpvse61092@fpt.edu.vn</w:t>
+            </w:r>
+          </w:p>
+        </w:tc>
+      </w:tr>
+      <w:tr>
+        <w:tc>
+          <w:tcPr>
+            <w:tcW w:w="373" w:type="dxa"/>
+          </w:tcPr>
+          <w:p>
+            <w:pPr>
+              <w:pStyle w:val="ListParagraph"/>
+              <w:spacing w:line="317" w:lineRule="exact"/>
+              <w:ind w:left="0"/>
+              <w:rPr>
+                <w:rFonts w:cstheme="minorHAnsi"/>
+                <w:b/>
+              </w:rPr>
+            </w:pPr>
+            <w:r>
+              <w:rPr>
+                <w:rFonts w:cstheme="minorHAnsi"/>
+                <w:b/>
+              </w:rPr>
+              <w:t>3</w:t>
+            </w:r>
+          </w:p>
+        </w:tc>
+        <w:tc>
+          <w:tcPr>
+            <w:tcW w:w="2307" w:type="dxa"/>
+          </w:tcPr>
+          <w:p>
+            <w:pPr>
+              <w:pStyle w:val="ListParagraph"/>
+              <w:spacing w:line="317" w:lineRule="exact"/>
+              <w:ind w:left="0"/>
+              <w:rPr>
+                <w:rFonts w:asciiTheme="majorHAnsi" w:hAnsiTheme="majorHAnsi" w:cstheme="majorHAnsi"/>
+              </w:rPr>
+            </w:pPr>
+            <w:proofErr w:type="spellStart"/>
+            <w:r>
+              <w:rPr>
+                <w:rFonts w:asciiTheme="majorHAnsi" w:hAnsiTheme="majorHAnsi" w:cstheme="majorHAnsi"/>
+              </w:rPr>
+              <w:t>Lê</w:t>
+            </w:r>
+            <w:proofErr w:type="spellEnd"/>
+            <w:r>
+              <w:rPr>
+                <w:rFonts w:asciiTheme="majorHAnsi" w:hAnsiTheme="majorHAnsi" w:cstheme="majorHAnsi"/>
+              </w:rPr>
+              <w:t xml:space="preserve"> </w:t>
+            </w:r>
+            <w:proofErr w:type="spellStart"/>
+            <w:r>
+              <w:rPr>
+                <w:rFonts w:asciiTheme="majorHAnsi" w:hAnsiTheme="majorHAnsi" w:cstheme="majorHAnsi"/>
+              </w:rPr>
+              <w:t>Trần</w:t>
+            </w:r>
+            <w:proofErr w:type="spellEnd"/>
+            <w:r>
+              <w:rPr>
+                <w:rFonts w:asciiTheme="majorHAnsi" w:hAnsiTheme="majorHAnsi" w:cstheme="majorHAnsi"/>
+              </w:rPr>
+              <w:t xml:space="preserve"> </w:t>
+            </w:r>
+            <w:proofErr w:type="spellStart"/>
+            <w:r>
+              <w:rPr>
+                <w:rFonts w:asciiTheme="majorHAnsi" w:hAnsiTheme="majorHAnsi" w:cstheme="majorHAnsi"/>
+              </w:rPr>
+              <w:t>Thịnh</w:t>
+            </w:r>
+            <w:proofErr w:type="spellEnd"/>
+          </w:p>
+        </w:tc>
+        <w:tc>
+          <w:tcPr>
+            <w:tcW w:w="2065" w:type="dxa"/>
+          </w:tcPr>
+          <w:p>
+            <w:pPr>
+              <w:pStyle w:val="ListParagraph"/>
+              <w:spacing w:line="317" w:lineRule="exact"/>
+              <w:ind w:left="0"/>
+              <w:rPr>
+                <w:rFonts w:asciiTheme="majorHAnsi" w:hAnsiTheme="majorHAnsi" w:cstheme="majorHAnsi"/>
+              </w:rPr>
+            </w:pPr>
+            <w:r>
+              <w:rPr>
+                <w:rFonts w:asciiTheme="majorHAnsi" w:hAnsiTheme="majorHAnsi" w:cstheme="majorHAnsi"/>
+              </w:rPr>
+              <w:t>Developer</w:t>
+            </w:r>
+          </w:p>
+        </w:tc>
+        <w:tc>
+          <w:tcPr>
+            <w:tcW w:w="1350" w:type="dxa"/>
+          </w:tcPr>
+          <w:p>
+            <w:pPr>
+              <w:pStyle w:val="ListParagraph"/>
+              <w:spacing w:line="317" w:lineRule="exact"/>
+              <w:ind w:left="0"/>
+              <w:rPr>
+                <w:rFonts w:asciiTheme="majorHAnsi" w:hAnsiTheme="majorHAnsi" w:cstheme="majorHAnsi"/>
+              </w:rPr>
+            </w:pPr>
+            <w:r>
+              <w:rPr>
+                <w:rFonts w:asciiTheme="majorHAnsi" w:hAnsiTheme="majorHAnsi" w:cstheme="majorHAnsi"/>
+              </w:rPr>
+              <w:t>Member</w:t>
+            </w:r>
+          </w:p>
+        </w:tc>
+        <w:tc>
+          <w:tcPr>
+            <w:tcW w:w="3402" w:type="dxa"/>
+          </w:tcPr>
+          <w:p>
+            <w:pPr>
+              <w:pStyle w:val="ListParagraph"/>
+              <w:spacing w:line="317" w:lineRule="exact"/>
+              <w:ind w:left="0"/>
+              <w:rPr>
+                <w:rFonts w:asciiTheme="majorHAnsi" w:hAnsiTheme="majorHAnsi" w:cstheme="majorHAnsi"/>
+              </w:rPr>
+            </w:pPr>
+            <w:r>
+              <w:rPr>
+                <w:rFonts w:asciiTheme="majorHAnsi" w:hAnsiTheme="majorHAnsi" w:cstheme="majorHAnsi"/>
+              </w:rPr>
+              <w:t>thinhltse61152@fpt.edu.vn</w:t>
+            </w:r>
+          </w:p>
+        </w:tc>
+      </w:tr>
+      <w:tr>
+        <w:tc>
+          <w:tcPr>
+            <w:tcW w:w="373" w:type="dxa"/>
+          </w:tcPr>
+          <w:p>
+            <w:pPr>
+              <w:pStyle w:val="ListParagraph"/>
+              <w:spacing w:line="317" w:lineRule="exact"/>
+              <w:ind w:left="0"/>
+              <w:rPr>
+                <w:rFonts w:cstheme="minorHAnsi"/>
+                <w:b/>
+              </w:rPr>
+            </w:pPr>
+            <w:r>
+              <w:rPr>
+                <w:rFonts w:cstheme="minorHAnsi"/>
+                <w:b/>
+              </w:rPr>
+              <w:t>4</w:t>
+            </w:r>
+          </w:p>
+        </w:tc>
+        <w:tc>
+          <w:tcPr>
+            <w:tcW w:w="2307" w:type="dxa"/>
+          </w:tcPr>
+          <w:p>
+            <w:pPr>
+              <w:pStyle w:val="ListParagraph"/>
+              <w:spacing w:line="317" w:lineRule="exact"/>
+              <w:ind w:left="0"/>
+              <w:rPr>
+                <w:rFonts w:asciiTheme="majorHAnsi" w:hAnsiTheme="majorHAnsi" w:cstheme="majorHAnsi"/>
+              </w:rPr>
+            </w:pPr>
+            <w:proofErr w:type="spellStart"/>
+            <w:r>
+              <w:rPr>
+                <w:rFonts w:asciiTheme="majorHAnsi" w:hAnsiTheme="majorHAnsi" w:cstheme="majorHAnsi"/>
+              </w:rPr>
+              <w:t>Phạm</w:t>
+            </w:r>
+            <w:proofErr w:type="spellEnd"/>
+            <w:r>
+              <w:rPr>
+                <w:rFonts w:asciiTheme="majorHAnsi" w:hAnsiTheme="majorHAnsi" w:cstheme="majorHAnsi"/>
+              </w:rPr>
+              <w:t xml:space="preserve"> </w:t>
+            </w:r>
+            <w:proofErr w:type="spellStart"/>
+            <w:r>
+              <w:rPr>
+                <w:rFonts w:asciiTheme="majorHAnsi" w:hAnsiTheme="majorHAnsi" w:cstheme="majorHAnsi"/>
+              </w:rPr>
+              <w:t>Khương</w:t>
+            </w:r>
+            <w:proofErr w:type="spellEnd"/>
+            <w:r>
+              <w:rPr>
+                <w:rFonts w:asciiTheme="majorHAnsi" w:hAnsiTheme="majorHAnsi" w:cstheme="majorHAnsi"/>
+              </w:rPr>
+              <w:t xml:space="preserve"> </w:t>
+            </w:r>
+            <w:proofErr w:type="spellStart"/>
+            <w:r>
+              <w:rPr>
+                <w:rFonts w:asciiTheme="majorHAnsi" w:hAnsiTheme="majorHAnsi" w:cstheme="majorHAnsi"/>
+              </w:rPr>
+              <w:t>Duy</w:t>
+            </w:r>
+            <w:proofErr w:type="spellEnd"/>
+          </w:p>
+        </w:tc>
+        <w:tc>
+          <w:tcPr>
+            <w:tcW w:w="2065" w:type="dxa"/>
+          </w:tcPr>
+          <w:p>
+            <w:pPr>
+              <w:pStyle w:val="ListParagraph"/>
+              <w:spacing w:line="317" w:lineRule="exact"/>
+              <w:ind w:left="0"/>
+              <w:rPr>
+                <w:rFonts w:asciiTheme="majorHAnsi" w:hAnsiTheme="majorHAnsi" w:cstheme="majorHAnsi"/>
+              </w:rPr>
+            </w:pPr>
+            <w:r>
+              <w:rPr>
+                <w:rFonts w:asciiTheme="majorHAnsi" w:hAnsiTheme="majorHAnsi" w:cstheme="majorHAnsi"/>
+              </w:rPr>
+              <w:t>Developer</w:t>
+            </w:r>
+          </w:p>
+        </w:tc>
+        <w:tc>
+          <w:tcPr>
+            <w:tcW w:w="1350" w:type="dxa"/>
+          </w:tcPr>
+          <w:p>
+            <w:pPr>
+              <w:pStyle w:val="ListParagraph"/>
+              <w:spacing w:line="317" w:lineRule="exact"/>
+              <w:ind w:left="0"/>
+              <w:rPr>
+                <w:rFonts w:asciiTheme="majorHAnsi" w:hAnsiTheme="majorHAnsi" w:cstheme="majorHAnsi"/>
+              </w:rPr>
+            </w:pPr>
+            <w:r>
+              <w:rPr>
+                <w:rFonts w:asciiTheme="majorHAnsi" w:hAnsiTheme="majorHAnsi" w:cstheme="majorHAnsi"/>
+              </w:rPr>
+              <w:t>Member</w:t>
+            </w:r>
+          </w:p>
+        </w:tc>
+        <w:tc>
+          <w:tcPr>
+            <w:tcW w:w="3402" w:type="dxa"/>
+          </w:tcPr>
+          <w:p>
+            <w:pPr>
+              <w:pStyle w:val="ListParagraph"/>
+              <w:spacing w:line="317" w:lineRule="exact"/>
+              <w:ind w:left="0"/>
+              <w:rPr>
+                <w:rFonts w:asciiTheme="majorHAnsi" w:hAnsiTheme="majorHAnsi" w:cstheme="majorHAnsi"/>
+              </w:rPr>
+            </w:pPr>
+            <w:r>
+              <w:rPr>
+                <w:rFonts w:asciiTheme="majorHAnsi" w:hAnsiTheme="majorHAnsi" w:cstheme="majorHAnsi"/>
+              </w:rPr>
+              <w:t>duypk60195@fpt.edu.vn</w:t>
+            </w:r>
+          </w:p>
+        </w:tc>
+      </w:tr>
+      <w:tr>
+        <w:tc>
+          <w:tcPr>
+            <w:tcW w:w="373" w:type="dxa"/>
+          </w:tcPr>
+          <w:p>
+            <w:pPr>
+              <w:pStyle w:val="ListParagraph"/>
+              <w:spacing w:line="317" w:lineRule="exact"/>
+              <w:ind w:left="0"/>
+              <w:jc w:val="both"/>
+              <w:rPr>
+                <w:rFonts w:cstheme="minorHAnsi"/>
+                <w:b/>
+              </w:rPr>
+            </w:pPr>
+            <w:r>
+              <w:rPr>
+                <w:rFonts w:cstheme="minorHAnsi"/>
+                <w:b/>
+              </w:rPr>
+              <w:t>5</w:t>
+            </w:r>
+          </w:p>
+        </w:tc>
+        <w:tc>
+          <w:tcPr>
+            <w:tcW w:w="2307" w:type="dxa"/>
+          </w:tcPr>
+          <w:p>
+            <w:pPr>
+              <w:pStyle w:val="ListParagraph"/>
+              <w:spacing w:line="317" w:lineRule="exact"/>
+              <w:ind w:left="0"/>
+              <w:jc w:val="both"/>
+              <w:rPr>
+                <w:rFonts w:asciiTheme="majorHAnsi" w:hAnsiTheme="majorHAnsi" w:cstheme="majorHAnsi"/>
+              </w:rPr>
+            </w:pPr>
+            <w:proofErr w:type="spellStart"/>
+            <w:r>
+              <w:rPr>
+                <w:rFonts w:asciiTheme="majorHAnsi" w:hAnsiTheme="majorHAnsi" w:cstheme="majorHAnsi"/>
+              </w:rPr>
+              <w:t>Lê</w:t>
+            </w:r>
+            <w:proofErr w:type="spellEnd"/>
+            <w:r>
+              <w:rPr>
+                <w:rFonts w:asciiTheme="majorHAnsi" w:hAnsiTheme="majorHAnsi" w:cstheme="majorHAnsi"/>
+              </w:rPr>
+              <w:t xml:space="preserve"> </w:t>
+            </w:r>
+            <w:proofErr w:type="spellStart"/>
+            <w:r>
+              <w:rPr>
+                <w:rFonts w:asciiTheme="majorHAnsi" w:hAnsiTheme="majorHAnsi" w:cstheme="majorHAnsi"/>
+              </w:rPr>
+              <w:t>Thanh</w:t>
+            </w:r>
+            <w:proofErr w:type="spellEnd"/>
+            <w:r>
+              <w:rPr>
+                <w:rFonts w:asciiTheme="majorHAnsi" w:hAnsiTheme="majorHAnsi" w:cstheme="majorHAnsi"/>
+              </w:rPr>
+              <w:t xml:space="preserve"> </w:t>
+            </w:r>
+            <w:proofErr w:type="spellStart"/>
+            <w:r>
+              <w:rPr>
+                <w:rFonts w:asciiTheme="majorHAnsi" w:hAnsiTheme="majorHAnsi" w:cstheme="majorHAnsi"/>
+              </w:rPr>
+              <w:t>Tuấn</w:t>
+            </w:r>
+            <w:proofErr w:type="spellEnd"/>
+          </w:p>
+        </w:tc>
+        <w:tc>
+          <w:tcPr>
+            <w:tcW w:w="2065" w:type="dxa"/>
+          </w:tcPr>
+          <w:p>
+            <w:pPr>
+              <w:pStyle w:val="ListParagraph"/>
+              <w:spacing w:line="317" w:lineRule="exact"/>
+              <w:ind w:left="0"/>
+              <w:jc w:val="both"/>
+              <w:rPr>
+                <w:rFonts w:asciiTheme="majorHAnsi" w:hAnsiTheme="majorHAnsi" w:cstheme="majorHAnsi"/>
+              </w:rPr>
+            </w:pPr>
+            <w:r>
+              <w:rPr>
+                <w:rFonts w:asciiTheme="majorHAnsi" w:hAnsiTheme="majorHAnsi" w:cstheme="majorHAnsi"/>
+              </w:rPr>
+              <w:t>Developer</w:t>
+            </w:r>
+          </w:p>
+        </w:tc>
+        <w:tc>
+          <w:tcPr>
+            <w:tcW w:w="1350" w:type="dxa"/>
+          </w:tcPr>
+          <w:p>
+            <w:pPr>
+              <w:pStyle w:val="ListParagraph"/>
+              <w:spacing w:line="317" w:lineRule="exact"/>
+              <w:ind w:left="0"/>
+              <w:jc w:val="both"/>
+              <w:rPr>
+                <w:rFonts w:asciiTheme="majorHAnsi" w:hAnsiTheme="majorHAnsi" w:cstheme="majorHAnsi"/>
+              </w:rPr>
+            </w:pPr>
+            <w:r>
+              <w:rPr>
+                <w:rFonts w:asciiTheme="majorHAnsi" w:hAnsiTheme="majorHAnsi" w:cstheme="majorHAnsi"/>
+              </w:rPr>
+              <w:t>Member</w:t>
+            </w:r>
+          </w:p>
+        </w:tc>
+        <w:tc>
+          <w:tcPr>
+            <w:tcW w:w="3402" w:type="dxa"/>
+          </w:tcPr>
+          <w:p>
+            <w:pPr>
+              <w:pStyle w:val="ListParagraph"/>
+              <w:keepNext/>
+              <w:spacing w:line="317" w:lineRule="exact"/>
+              <w:ind w:left="0"/>
+              <w:jc w:val="both"/>
+              <w:rPr>
+                <w:rFonts w:asciiTheme="majorHAnsi" w:hAnsiTheme="majorHAnsi" w:cstheme="majorHAnsi"/>
+              </w:rPr>
+            </w:pPr>
+            <w:r>
+              <w:rPr>
+                <w:rFonts w:asciiTheme="majorHAnsi" w:hAnsiTheme="majorHAnsi" w:cstheme="majorHAnsi"/>
+              </w:rPr>
+              <w:t>tuanltse60636@fpt.edu.vn</w:t>
+            </w:r>
+          </w:p>
+        </w:tc>
+      </w:tr>
+    </w:tbl>
     <w:p>
       <w:pPr>
-        <w:pStyle w:val="ListParagraph"/>
-        <w:spacing w:line="317" w:lineRule="exact"/>
-        <w:ind w:left="1069"/>
-        <w:jc w:val="both"/>
+        <w:pStyle w:val="Caption"/>
+        <w:jc w:val="center"/>
         <w:rPr>
           <w:rFonts w:cstheme="minorHAnsi"/>
-        </w:rPr>
-      </w:pPr>
-      <w:r>
-        <w:rPr>
-          <w:rFonts w:cstheme="minorHAnsi"/>
-        </w:rPr>
-        <w:t>Liệt kê danh sách và vai trò theo table.</w:t>
-      </w:r>
-    </w:p>
-    <w:p>
-      <w:pPr>
-        <w:pStyle w:val="ListParagraph"/>
-        <w:spacing w:line="317" w:lineRule="exact"/>
-        <w:ind w:left="1069"/>
-        <w:jc w:val="both"/>
-        <w:rPr>
-          <w:rFonts w:cstheme="minorHAnsi"/>
-        </w:rPr>
-      </w:pPr>
+          <w:b/>
+          <w:i w:val="0"/>
+        </w:rPr>
+      </w:pPr>
+      <w:r>
+        <w:rPr>
+          <w:b/>
+          <w:i w:val="0"/>
+        </w:rPr>
+        <w:t xml:space="preserve">Table </w:t>
+      </w:r>
+      <w:r>
+        <w:rPr>
+          <w:b/>
+          <w:i w:val="0"/>
+        </w:rPr>
+        <w:fldChar w:fldCharType="begin"/>
+      </w:r>
+      <w:r>
+        <w:rPr>
+          <w:b/>
+          <w:i w:val="0"/>
+        </w:rPr>
+        <w:instrText xml:space="preserve"> SEQ Table \* ARABIC </w:instrText>
+      </w:r>
+      <w:r>
+        <w:rPr>
+          <w:b/>
+          <w:i w:val="0"/>
+        </w:rPr>
+        <w:fldChar w:fldCharType="separate"/>
+      </w:r>
+      <w:r>
+        <w:rPr>
+          <w:b/>
+          <w:i w:val="0"/>
+          <w:noProof/>
+        </w:rPr>
+        <w:t>1</w:t>
+      </w:r>
+      <w:r>
+        <w:rPr>
+          <w:b/>
+          <w:i w:val="0"/>
+        </w:rPr>
+        <w:fldChar w:fldCharType="end"/>
+      </w:r>
+      <w:r>
+        <w:rPr>
+          <w:b/>
+          <w:i w:val="0"/>
+        </w:rPr>
+        <w:t>: Roles and Responsibilities</w:t>
+      </w:r>
     </w:p>
     <w:sectPr>
       <w:footerReference w:type="default" r:id="rId9"/>
@@ -2255,7 +4203,7 @@
       <w:rPr>
         <w:noProof/>
       </w:rPr>
-      <w:t>4</w:t>
+      <w:t>6</w:t>
     </w:r>
     <w:r>
       <w:fldChar w:fldCharType="end"/>
@@ -3162,6 +5110,119 @@
     </w:lvl>
   </w:abstractNum>
   <w:abstractNum w:abstractNumId="8">
+    <w:nsid w:val="6B9D34DD"/>
+    <w:multiLevelType w:val="hybridMultilevel"/>
+    <w:tmpl w:val="25D486E8"/>
+    <w:lvl w:ilvl="0" w:tplc="04090001">
+      <w:start w:val="1"/>
+      <w:numFmt w:val="bullet"/>
+      <w:lvlText w:val=""/>
+      <w:lvlJc w:val="left"/>
+      <w:pPr>
+        <w:ind w:left="2847" w:hanging="360"/>
+      </w:pPr>
+      <w:rPr>
+        <w:rFonts w:ascii="Symbol" w:hAnsi="Symbol" w:hint="default"/>
+      </w:rPr>
+    </w:lvl>
+    <w:lvl w:ilvl="1" w:tplc="04090003" w:tentative="1">
+      <w:start w:val="1"/>
+      <w:numFmt w:val="bullet"/>
+      <w:lvlText w:val="o"/>
+      <w:lvlJc w:val="left"/>
+      <w:pPr>
+        <w:ind w:left="3567" w:hanging="360"/>
+      </w:pPr>
+      <w:rPr>
+        <w:rFonts w:ascii="Courier New" w:hAnsi="Courier New" w:cs="Courier New" w:hint="default"/>
+      </w:rPr>
+    </w:lvl>
+    <w:lvl w:ilvl="2" w:tplc="04090005" w:tentative="1">
+      <w:start w:val="1"/>
+      <w:numFmt w:val="bullet"/>
+      <w:lvlText w:val=""/>
+      <w:lvlJc w:val="left"/>
+      <w:pPr>
+        <w:ind w:left="4287" w:hanging="360"/>
+      </w:pPr>
+      <w:rPr>
+        <w:rFonts w:ascii="Wingdings" w:hAnsi="Wingdings" w:hint="default"/>
+      </w:rPr>
+    </w:lvl>
+    <w:lvl w:ilvl="3" w:tplc="04090001" w:tentative="1">
+      <w:start w:val="1"/>
+      <w:numFmt w:val="bullet"/>
+      <w:lvlText w:val=""/>
+      <w:lvlJc w:val="left"/>
+      <w:pPr>
+        <w:ind w:left="5007" w:hanging="360"/>
+      </w:pPr>
+      <w:rPr>
+        <w:rFonts w:ascii="Symbol" w:hAnsi="Symbol" w:hint="default"/>
+      </w:rPr>
+    </w:lvl>
+    <w:lvl w:ilvl="4" w:tplc="04090003" w:tentative="1">
+      <w:start w:val="1"/>
+      <w:numFmt w:val="bullet"/>
+      <w:lvlText w:val="o"/>
+      <w:lvlJc w:val="left"/>
+      <w:pPr>
+        <w:ind w:left="5727" w:hanging="360"/>
+      </w:pPr>
+      <w:rPr>
+        <w:rFonts w:ascii="Courier New" w:hAnsi="Courier New" w:cs="Courier New" w:hint="default"/>
+      </w:rPr>
+    </w:lvl>
+    <w:lvl w:ilvl="5" w:tplc="04090005" w:tentative="1">
+      <w:start w:val="1"/>
+      <w:numFmt w:val="bullet"/>
+      <w:lvlText w:val=""/>
+      <w:lvlJc w:val="left"/>
+      <w:pPr>
+        <w:ind w:left="6447" w:hanging="360"/>
+      </w:pPr>
+      <w:rPr>
+        <w:rFonts w:ascii="Wingdings" w:hAnsi="Wingdings" w:hint="default"/>
+      </w:rPr>
+    </w:lvl>
+    <w:lvl w:ilvl="6" w:tplc="04090001" w:tentative="1">
+      <w:start w:val="1"/>
+      <w:numFmt w:val="bullet"/>
+      <w:lvlText w:val=""/>
+      <w:lvlJc w:val="left"/>
+      <w:pPr>
+        <w:ind w:left="7167" w:hanging="360"/>
+      </w:pPr>
+      <w:rPr>
+        <w:rFonts w:ascii="Symbol" w:hAnsi="Symbol" w:hint="default"/>
+      </w:rPr>
+    </w:lvl>
+    <w:lvl w:ilvl="7" w:tplc="04090003" w:tentative="1">
+      <w:start w:val="1"/>
+      <w:numFmt w:val="bullet"/>
+      <w:lvlText w:val="o"/>
+      <w:lvlJc w:val="left"/>
+      <w:pPr>
+        <w:ind w:left="7887" w:hanging="360"/>
+      </w:pPr>
+      <w:rPr>
+        <w:rFonts w:ascii="Courier New" w:hAnsi="Courier New" w:cs="Courier New" w:hint="default"/>
+      </w:rPr>
+    </w:lvl>
+    <w:lvl w:ilvl="8" w:tplc="04090005" w:tentative="1">
+      <w:start w:val="1"/>
+      <w:numFmt w:val="bullet"/>
+      <w:lvlText w:val=""/>
+      <w:lvlJc w:val="left"/>
+      <w:pPr>
+        <w:ind w:left="8607" w:hanging="360"/>
+      </w:pPr>
+      <w:rPr>
+        <w:rFonts w:ascii="Wingdings" w:hAnsi="Wingdings" w:hint="default"/>
+      </w:rPr>
+    </w:lvl>
+  </w:abstractNum>
+  <w:abstractNum w:abstractNumId="9">
     <w:nsid w:val="715B762F"/>
     <w:multiLevelType w:val="multilevel"/>
     <w:tmpl w:val="EC621CDE"/>
@@ -3276,6 +5337,119 @@
       </w:pPr>
       <w:rPr>
         <w:rFonts w:hint="default"/>
+      </w:rPr>
+    </w:lvl>
+  </w:abstractNum>
+  <w:abstractNum w:abstractNumId="10">
+    <w:nsid w:val="7E862CA1"/>
+    <w:multiLevelType w:val="hybridMultilevel"/>
+    <w:tmpl w:val="C8DC3C0C"/>
+    <w:lvl w:ilvl="0" w:tplc="04090001">
+      <w:start w:val="1"/>
+      <w:numFmt w:val="bullet"/>
+      <w:lvlText w:val=""/>
+      <w:lvlJc w:val="left"/>
+      <w:pPr>
+        <w:ind w:left="2138" w:hanging="360"/>
+      </w:pPr>
+      <w:rPr>
+        <w:rFonts w:ascii="Symbol" w:hAnsi="Symbol" w:hint="default"/>
+      </w:rPr>
+    </w:lvl>
+    <w:lvl w:ilvl="1" w:tplc="04090003" w:tentative="1">
+      <w:start w:val="1"/>
+      <w:numFmt w:val="bullet"/>
+      <w:lvlText w:val="o"/>
+      <w:lvlJc w:val="left"/>
+      <w:pPr>
+        <w:ind w:left="2858" w:hanging="360"/>
+      </w:pPr>
+      <w:rPr>
+        <w:rFonts w:ascii="Courier New" w:hAnsi="Courier New" w:cs="Courier New" w:hint="default"/>
+      </w:rPr>
+    </w:lvl>
+    <w:lvl w:ilvl="2" w:tplc="04090005" w:tentative="1">
+      <w:start w:val="1"/>
+      <w:numFmt w:val="bullet"/>
+      <w:lvlText w:val=""/>
+      <w:lvlJc w:val="left"/>
+      <w:pPr>
+        <w:ind w:left="3578" w:hanging="360"/>
+      </w:pPr>
+      <w:rPr>
+        <w:rFonts w:ascii="Wingdings" w:hAnsi="Wingdings" w:hint="default"/>
+      </w:rPr>
+    </w:lvl>
+    <w:lvl w:ilvl="3" w:tplc="04090001" w:tentative="1">
+      <w:start w:val="1"/>
+      <w:numFmt w:val="bullet"/>
+      <w:lvlText w:val=""/>
+      <w:lvlJc w:val="left"/>
+      <w:pPr>
+        <w:ind w:left="4298" w:hanging="360"/>
+      </w:pPr>
+      <w:rPr>
+        <w:rFonts w:ascii="Symbol" w:hAnsi="Symbol" w:hint="default"/>
+      </w:rPr>
+    </w:lvl>
+    <w:lvl w:ilvl="4" w:tplc="04090003" w:tentative="1">
+      <w:start w:val="1"/>
+      <w:numFmt w:val="bullet"/>
+      <w:lvlText w:val="o"/>
+      <w:lvlJc w:val="left"/>
+      <w:pPr>
+        <w:ind w:left="5018" w:hanging="360"/>
+      </w:pPr>
+      <w:rPr>
+        <w:rFonts w:ascii="Courier New" w:hAnsi="Courier New" w:cs="Courier New" w:hint="default"/>
+      </w:rPr>
+    </w:lvl>
+    <w:lvl w:ilvl="5" w:tplc="04090005" w:tentative="1">
+      <w:start w:val="1"/>
+      <w:numFmt w:val="bullet"/>
+      <w:lvlText w:val=""/>
+      <w:lvlJc w:val="left"/>
+      <w:pPr>
+        <w:ind w:left="5738" w:hanging="360"/>
+      </w:pPr>
+      <w:rPr>
+        <w:rFonts w:ascii="Wingdings" w:hAnsi="Wingdings" w:hint="default"/>
+      </w:rPr>
+    </w:lvl>
+    <w:lvl w:ilvl="6" w:tplc="04090001" w:tentative="1">
+      <w:start w:val="1"/>
+      <w:numFmt w:val="bullet"/>
+      <w:lvlText w:val=""/>
+      <w:lvlJc w:val="left"/>
+      <w:pPr>
+        <w:ind w:left="6458" w:hanging="360"/>
+      </w:pPr>
+      <w:rPr>
+        <w:rFonts w:ascii="Symbol" w:hAnsi="Symbol" w:hint="default"/>
+      </w:rPr>
+    </w:lvl>
+    <w:lvl w:ilvl="7" w:tplc="04090003" w:tentative="1">
+      <w:start w:val="1"/>
+      <w:numFmt w:val="bullet"/>
+      <w:lvlText w:val="o"/>
+      <w:lvlJc w:val="left"/>
+      <w:pPr>
+        <w:ind w:left="7178" w:hanging="360"/>
+      </w:pPr>
+      <w:rPr>
+        <w:rFonts w:ascii="Courier New" w:hAnsi="Courier New" w:cs="Courier New" w:hint="default"/>
+      </w:rPr>
+    </w:lvl>
+    <w:lvl w:ilvl="8" w:tplc="04090005" w:tentative="1">
+      <w:start w:val="1"/>
+      <w:numFmt w:val="bullet"/>
+      <w:lvlText w:val=""/>
+      <w:lvlJc w:val="left"/>
+      <w:pPr>
+        <w:ind w:left="7898" w:hanging="360"/>
+      </w:pPr>
+      <w:rPr>
+        <w:rFonts w:ascii="Wingdings" w:hAnsi="Wingdings" w:hint="default"/>
       </w:rPr>
     </w:lvl>
   </w:abstractNum>
@@ -3292,7 +5466,7 @@
     <w:abstractNumId w:val="3"/>
   </w:num>
   <w:num w:numId="5">
-    <w:abstractNumId w:val="8"/>
+    <w:abstractNumId w:val="9"/>
   </w:num>
   <w:num w:numId="6">
     <w:abstractNumId w:val="5"/>
@@ -3305,6 +5479,12 @@
   </w:num>
   <w:num w:numId="9">
     <w:abstractNumId w:val="0"/>
+  </w:num>
+  <w:num w:numId="10">
+    <w:abstractNumId w:val="10"/>
+  </w:num>
+  <w:num w:numId="11">
+    <w:abstractNumId w:val="8"/>
   </w:num>
 </w:numbering>
 </file>
@@ -4131,6 +6311,38 @@
     <w:basedOn w:val="DefaultParagraphFont"/>
     <w:rsid w:val="00F17E30"/>
   </w:style>
+  <w:style w:type="table" w:styleId="TableGrid">
+    <w:name w:val="Table Grid"/>
+    <w:basedOn w:val="TableNormal"/>
+    <w:uiPriority w:val="59"/>
+    <w:rsid w:val="00141655"/>
+    <w:tblPr>
+      <w:tblBorders>
+        <w:top w:val="single" w:sz="4" w:space="0" w:color="auto"/>
+        <w:left w:val="single" w:sz="4" w:space="0" w:color="auto"/>
+        <w:bottom w:val="single" w:sz="4" w:space="0" w:color="auto"/>
+        <w:right w:val="single" w:sz="4" w:space="0" w:color="auto"/>
+        <w:insideH w:val="single" w:sz="4" w:space="0" w:color="auto"/>
+        <w:insideV w:val="single" w:sz="4" w:space="0" w:color="auto"/>
+      </w:tblBorders>
+    </w:tblPr>
+  </w:style>
+  <w:style w:type="table" w:styleId="TableGridLight">
+    <w:name w:val="Grid Table Light"/>
+    <w:basedOn w:val="TableNormal"/>
+    <w:uiPriority w:val="40"/>
+    <w:rsid w:val="00141655"/>
+    <w:tblPr>
+      <w:tblBorders>
+        <w:top w:val="single" w:sz="4" w:space="0" w:color="BFBFBF" w:themeColor="background1" w:themeShade="BF"/>
+        <w:left w:val="single" w:sz="4" w:space="0" w:color="BFBFBF" w:themeColor="background1" w:themeShade="BF"/>
+        <w:bottom w:val="single" w:sz="4" w:space="0" w:color="BFBFBF" w:themeColor="background1" w:themeShade="BF"/>
+        <w:right w:val="single" w:sz="4" w:space="0" w:color="BFBFBF" w:themeColor="background1" w:themeShade="BF"/>
+        <w:insideH w:val="single" w:sz="4" w:space="0" w:color="BFBFBF" w:themeColor="background1" w:themeShade="BF"/>
+        <w:insideV w:val="single" w:sz="4" w:space="0" w:color="BFBFBF" w:themeColor="background1" w:themeShade="BF"/>
+      </w:tblBorders>
+    </w:tblPr>
+  </w:style>
 </w:styles>
 </file>
 
@@ -4424,7 +6636,7 @@
 </file>
 
 <file path=customXml/itemProps1.xml><?xml version="1.0" encoding="utf-8"?>
-<ds:datastoreItem xmlns:ds="http://schemas.openxmlformats.org/officeDocument/2006/customXml" ds:itemID="{1E407413-4A33-46C5-A5E7-7D44ACF9DC4E}">
+<ds:datastoreItem xmlns:ds="http://schemas.openxmlformats.org/officeDocument/2006/customXml" ds:itemID="{B006AB53-765C-460A-858E-AEBD052D8584}">
   <ds:schemaRefs>
     <ds:schemaRef ds:uri="http://schemas.openxmlformats.org/officeDocument/2006/bibliography"/>
   </ds:schemaRefs>

--- a/trunk/Document/CapstoneProjectDocument.docx
+++ b/trunk/Document/CapstoneProjectDocument.docx
@@ -921,7 +921,7 @@
           <w:pPr>
             <w:pStyle w:val="TOC1"/>
             <w:tabs>
-              <w:tab w:val="left" w:pos="660"/>
+              <w:tab w:val="left" w:pos="440"/>
               <w:tab w:val="right" w:leader="dot" w:pos="9631"/>
             </w:tabs>
             <w:rPr>
@@ -929,7 +929,7 @@
               <w:noProof/>
               <w:sz w:val="22"/>
               <w:szCs w:val="22"/>
-              <w:lang w:val="vi-VN" w:eastAsia="vi-VN" w:bidi="ar-SA"/>
+              <w:lang w:eastAsia="ja-JP" w:bidi="ar-SA"/>
             </w:rPr>
           </w:pPr>
           <w:r>
@@ -941,7 +941,7 @@
           <w:r>
             <w:fldChar w:fldCharType="separate"/>
           </w:r>
-          <w:hyperlink w:anchor="_Toc408762533" w:history="1">
+          <w:hyperlink w:anchor="_Toc408788332" w:history="1">
             <w:r>
               <w:rPr>
                 <w:rStyle w:val="Hyperlink"/>
@@ -956,7 +956,7 @@
                 <w:noProof/>
                 <w:sz w:val="22"/>
                 <w:szCs w:val="22"/>
-                <w:lang w:val="vi-VN" w:eastAsia="vi-VN" w:bidi="ar-SA"/>
+                <w:lang w:eastAsia="ja-JP" w:bidi="ar-SA"/>
               </w:rPr>
               <w:tab/>
             </w:r>
@@ -987,7 +987,7 @@
                 <w:noProof/>
                 <w:webHidden/>
               </w:rPr>
-              <w:instrText xml:space="preserve"> PAGEREF _Toc408762533 \h </w:instrText>
+              <w:instrText xml:space="preserve"> PAGEREF _Toc408788332 \h </w:instrText>
             </w:r>
             <w:r>
               <w:rPr>
@@ -1027,10 +1027,9 @@
             </w:tabs>
             <w:rPr>
               <w:noProof/>
-              <w:lang w:val="vi-VN" w:eastAsia="vi-VN"/>
             </w:rPr>
           </w:pPr>
-          <w:hyperlink w:anchor="_Toc408762534" w:history="1">
+          <w:hyperlink w:anchor="_Toc408788333" w:history="1">
             <w:r>
               <w:rPr>
                 <w:rStyle w:val="Hyperlink"/>
@@ -1042,7 +1041,6 @@
             <w:r>
               <w:rPr>
                 <w:noProof/>
-                <w:lang w:val="vi-VN" w:eastAsia="vi-VN"/>
               </w:rPr>
               <w:tab/>
             </w:r>
@@ -1073,7 +1071,7 @@
                 <w:noProof/>
                 <w:webHidden/>
               </w:rPr>
-              <w:instrText xml:space="preserve"> PAGEREF _Toc408762534 \h </w:instrText>
+              <w:instrText xml:space="preserve"> PAGEREF _Toc408788333 \h </w:instrText>
             </w:r>
             <w:r>
               <w:rPr>
@@ -1113,10 +1111,9 @@
             </w:tabs>
             <w:rPr>
               <w:noProof/>
-              <w:lang w:val="vi-VN" w:eastAsia="vi-VN"/>
             </w:rPr>
           </w:pPr>
-          <w:hyperlink w:anchor="_Toc408762535" w:history="1">
+          <w:hyperlink w:anchor="_Toc408788334" w:history="1">
             <w:r>
               <w:rPr>
                 <w:rStyle w:val="Hyperlink"/>
@@ -1128,7 +1125,6 @@
             <w:r>
               <w:rPr>
                 <w:noProof/>
-                <w:lang w:val="vi-VN" w:eastAsia="vi-VN"/>
               </w:rPr>
               <w:tab/>
             </w:r>
@@ -1159,7 +1155,7 @@
                 <w:noProof/>
                 <w:webHidden/>
               </w:rPr>
-              <w:instrText xml:space="preserve"> PAGEREF _Toc408762535 \h </w:instrText>
+              <w:instrText xml:space="preserve"> PAGEREF _Toc408788334 \h </w:instrText>
             </w:r>
             <w:r>
               <w:rPr>
@@ -1199,10 +1195,9 @@
             </w:tabs>
             <w:rPr>
               <w:noProof/>
-              <w:lang w:val="vi-VN" w:eastAsia="vi-VN"/>
             </w:rPr>
           </w:pPr>
-          <w:hyperlink w:anchor="_Toc408762536" w:history="1">
+          <w:hyperlink w:anchor="_Toc408788335" w:history="1">
             <w:r>
               <w:rPr>
                 <w:rStyle w:val="Hyperlink"/>
@@ -1214,7 +1209,6 @@
             <w:r>
               <w:rPr>
                 <w:noProof/>
-                <w:lang w:val="vi-VN" w:eastAsia="vi-VN"/>
               </w:rPr>
               <w:tab/>
             </w:r>
@@ -1245,7 +1239,7 @@
                 <w:noProof/>
                 <w:webHidden/>
               </w:rPr>
-              <w:instrText xml:space="preserve"> PAGEREF _Toc408762536 \h </w:instrText>
+              <w:instrText xml:space="preserve"> PAGEREF _Toc408788335 \h </w:instrText>
             </w:r>
             <w:r>
               <w:rPr>
@@ -1285,10 +1279,9 @@
             </w:tabs>
             <w:rPr>
               <w:noProof/>
-              <w:lang w:val="vi-VN" w:eastAsia="vi-VN"/>
             </w:rPr>
           </w:pPr>
-          <w:hyperlink w:anchor="_Toc408762537" w:history="1">
+          <w:hyperlink w:anchor="_Toc408788336" w:history="1">
             <w:r>
               <w:rPr>
                 <w:rStyle w:val="Hyperlink"/>
@@ -1300,7 +1293,6 @@
             <w:r>
               <w:rPr>
                 <w:noProof/>
-                <w:lang w:val="vi-VN" w:eastAsia="vi-VN"/>
               </w:rPr>
               <w:tab/>
             </w:r>
@@ -1310,7 +1302,7 @@
                 <w:noProof/>
                 <w:lang w:bidi="hi-IN"/>
               </w:rPr>
-              <w:t>Problem Definiton</w:t>
+              <w:t>Problem Definition</w:t>
             </w:r>
             <w:r>
               <w:rPr>
@@ -1331,7 +1323,7 @@
                 <w:noProof/>
                 <w:webHidden/>
               </w:rPr>
-              <w:instrText xml:space="preserve"> PAGEREF _Toc408762537 \h </w:instrText>
+              <w:instrText xml:space="preserve"> PAGEREF _Toc408788336 \h </w:instrText>
             </w:r>
             <w:r>
               <w:rPr>
@@ -1351,7 +1343,7 @@
                 <w:noProof/>
                 <w:webHidden/>
               </w:rPr>
-              <w:t>4</w:t>
+              <w:t>5</w:t>
             </w:r>
             <w:r>
               <w:rPr>
@@ -1371,10 +1363,9 @@
             </w:tabs>
             <w:rPr>
               <w:noProof/>
-              <w:lang w:val="vi-VN" w:eastAsia="vi-VN"/>
             </w:rPr>
           </w:pPr>
-          <w:hyperlink w:anchor="_Toc408762538" w:history="1">
+          <w:hyperlink w:anchor="_Toc408788337" w:history="1">
             <w:r>
               <w:rPr>
                 <w:rStyle w:val="Hyperlink"/>
@@ -1386,7 +1377,6 @@
             <w:r>
               <w:rPr>
                 <w:noProof/>
-                <w:lang w:val="vi-VN" w:eastAsia="vi-VN"/>
               </w:rPr>
               <w:tab/>
             </w:r>
@@ -1417,7 +1407,7 @@
                 <w:noProof/>
                 <w:webHidden/>
               </w:rPr>
-              <w:instrText xml:space="preserve"> PAGEREF _Toc408762538 \h </w:instrText>
+              <w:instrText xml:space="preserve"> PAGEREF _Toc408788337 \h </w:instrText>
             </w:r>
             <w:r>
               <w:rPr>
@@ -1437,7 +1427,7 @@
                 <w:noProof/>
                 <w:webHidden/>
               </w:rPr>
-              <w:t>4</w:t>
+              <w:t>5</w:t>
             </w:r>
             <w:r>
               <w:rPr>
@@ -1457,10 +1447,9 @@
             </w:tabs>
             <w:rPr>
               <w:noProof/>
-              <w:lang w:val="vi-VN" w:eastAsia="vi-VN"/>
             </w:rPr>
           </w:pPr>
-          <w:hyperlink w:anchor="_Toc408762539" w:history="1">
+          <w:hyperlink w:anchor="_Toc408788338" w:history="1">
             <w:r>
               <w:rPr>
                 <w:rStyle w:val="Hyperlink"/>
@@ -1472,7 +1461,6 @@
             <w:r>
               <w:rPr>
                 <w:noProof/>
-                <w:lang w:val="vi-VN" w:eastAsia="vi-VN"/>
               </w:rPr>
               <w:tab/>
             </w:r>
@@ -1503,7 +1491,7 @@
                 <w:noProof/>
                 <w:webHidden/>
               </w:rPr>
-              <w:instrText xml:space="preserve"> PAGEREF _Toc408762539 \h </w:instrText>
+              <w:instrText xml:space="preserve"> PAGEREF _Toc408788338 \h </w:instrText>
             </w:r>
             <w:r>
               <w:rPr>
@@ -1523,7 +1511,7 @@
                 <w:noProof/>
                 <w:webHidden/>
               </w:rPr>
-              <w:t>4</w:t>
+              <w:t>5</w:t>
             </w:r>
             <w:r>
               <w:rPr>
@@ -1543,10 +1531,9 @@
             </w:tabs>
             <w:rPr>
               <w:noProof/>
-              <w:lang w:val="vi-VN" w:eastAsia="vi-VN"/>
             </w:rPr>
           </w:pPr>
-          <w:hyperlink w:anchor="_Toc408762540" w:history="1">
+          <w:hyperlink w:anchor="_Toc408788339" w:history="1">
             <w:r>
               <w:rPr>
                 <w:rStyle w:val="Hyperlink"/>
@@ -1558,7 +1545,6 @@
             <w:r>
               <w:rPr>
                 <w:noProof/>
-                <w:lang w:val="vi-VN" w:eastAsia="vi-VN"/>
               </w:rPr>
               <w:tab/>
             </w:r>
@@ -1589,7 +1575,7 @@
                 <w:noProof/>
                 <w:webHidden/>
               </w:rPr>
-              <w:instrText xml:space="preserve"> PAGEREF _Toc408762540 \h </w:instrText>
+              <w:instrText xml:space="preserve"> PAGEREF _Toc408788339 \h </w:instrText>
             </w:r>
             <w:r>
               <w:rPr>
@@ -1609,7 +1595,7 @@
                 <w:noProof/>
                 <w:webHidden/>
               </w:rPr>
-              <w:t>4</w:t>
+              <w:t>5</w:t>
             </w:r>
             <w:r>
               <w:rPr>
@@ -1629,10 +1615,9 @@
             </w:tabs>
             <w:rPr>
               <w:noProof/>
-              <w:lang w:val="vi-VN" w:eastAsia="vi-VN"/>
             </w:rPr>
           </w:pPr>
-          <w:hyperlink w:anchor="_Toc408762541" w:history="1">
+          <w:hyperlink w:anchor="_Toc408788340" w:history="1">
             <w:r>
               <w:rPr>
                 <w:rStyle w:val="Hyperlink"/>
@@ -1644,7 +1629,6 @@
             <w:r>
               <w:rPr>
                 <w:noProof/>
-                <w:lang w:val="vi-VN" w:eastAsia="vi-VN"/>
               </w:rPr>
               <w:tab/>
             </w:r>
@@ -1675,7 +1659,7 @@
                 <w:noProof/>
                 <w:webHidden/>
               </w:rPr>
-              <w:instrText xml:space="preserve"> PAGEREF _Toc408762541 \h </w:instrText>
+              <w:instrText xml:space="preserve"> PAGEREF _Toc408788340 \h </w:instrText>
             </w:r>
             <w:r>
               <w:rPr>
@@ -1695,7 +1679,7 @@
                 <w:noProof/>
                 <w:webHidden/>
               </w:rPr>
-              <w:t>4</w:t>
+              <w:t>5</w:t>
             </w:r>
             <w:r>
               <w:rPr>
@@ -1715,10 +1699,9 @@
             </w:tabs>
             <w:rPr>
               <w:noProof/>
-              <w:lang w:val="vi-VN" w:eastAsia="vi-VN"/>
             </w:rPr>
           </w:pPr>
-          <w:hyperlink w:anchor="_Toc408762542" w:history="1">
+          <w:hyperlink w:anchor="_Toc408788341" w:history="1">
             <w:r>
               <w:rPr>
                 <w:rStyle w:val="Hyperlink"/>
@@ -1730,7 +1713,6 @@
             <w:r>
               <w:rPr>
                 <w:noProof/>
-                <w:lang w:val="vi-VN" w:eastAsia="vi-VN"/>
               </w:rPr>
               <w:tab/>
             </w:r>
@@ -1761,7 +1743,7 @@
                 <w:noProof/>
                 <w:webHidden/>
               </w:rPr>
-              <w:instrText xml:space="preserve"> PAGEREF _Toc408762542 \h </w:instrText>
+              <w:instrText xml:space="preserve"> PAGEREF _Toc408788341 \h </w:instrText>
             </w:r>
             <w:r>
               <w:rPr>
@@ -1781,7 +1763,7 @@
                 <w:noProof/>
                 <w:webHidden/>
               </w:rPr>
-              <w:t>4</w:t>
+              <w:t>6</w:t>
             </w:r>
             <w:r>
               <w:rPr>
@@ -1839,7 +1821,7 @@
       </w:pPr>
       <w:bookmarkStart w:id="0" w:name="__RefHeading__373_1086404246"/>
       <w:bookmarkStart w:id="1" w:name="_Toc408761493"/>
-      <w:bookmarkStart w:id="2" w:name="_Toc408762533"/>
+      <w:bookmarkStart w:id="2" w:name="_Toc408788332"/>
       <w:bookmarkEnd w:id="0"/>
       <w:r>
         <w:rPr>
@@ -1855,7 +1837,7 @@
       <w:pPr>
         <w:pStyle w:val="Heading2"/>
       </w:pPr>
-      <w:bookmarkStart w:id="3" w:name="_Toc408762534"/>
+      <w:bookmarkStart w:id="3" w:name="_Toc408788333"/>
       <w:r>
         <w:t xml:space="preserve">Project </w:t>
       </w:r>
@@ -1868,7 +1850,7 @@
       <w:pPr>
         <w:pStyle w:val="Heading2"/>
       </w:pPr>
-      <w:bookmarkStart w:id="4" w:name="_Toc408762535"/>
+      <w:bookmarkStart w:id="4" w:name="_Toc408788334"/>
       <w:r>
         <w:t>Introduction</w:t>
       </w:r>
@@ -1917,6 +1899,7 @@
         <w:jc w:val="both"/>
         <w:rPr>
           <w:rFonts w:asciiTheme="majorHAnsi" w:hAnsiTheme="majorHAnsi" w:cstheme="majorHAnsi"/>
+          <w:color w:val="000000" w:themeColor="text1"/>
           <w:sz w:val="28"/>
         </w:rPr>
       </w:pPr>
@@ -1925,7 +1908,15 @@
           <w:rFonts w:asciiTheme="majorHAnsi" w:hAnsiTheme="majorHAnsi" w:cstheme="majorHAnsi"/>
           <w:sz w:val="28"/>
         </w:rPr>
-        <w:t>Currently, in Vietnam, there are some websites that provide site builder services for creating a commercial website such as websieutoc.vn, matbao.vn and bizweb.vn. However, they are not easy to use and do not concentrate on any fields. Therefore, it is hard for online salesmen to use their services especially for creating products catalogue website.</w:t>
+        <w:t xml:space="preserve">Currently, in Vietnam, there are some websites that provide site builder </w:t>
+      </w:r>
+      <w:r>
+        <w:rPr>
+          <w:rFonts w:asciiTheme="majorHAnsi" w:hAnsiTheme="majorHAnsi" w:cstheme="majorHAnsi"/>
+          <w:color w:val="000000" w:themeColor="text1"/>
+          <w:sz w:val="28"/>
+        </w:rPr>
+        <w:t>services for creating a commercial website such as websieutoc.vn, matbao.vn and bizweb.vn. However, they are not easy to use and do not concentrate on any fields. Therefore, it is hard for online salesmen to use their services especially for creating products catalogue website.</w:t>
       </w:r>
     </w:p>
     <w:p>
@@ -1935,93 +1926,48 @@
         <w:jc w:val="both"/>
         <w:rPr>
           <w:rFonts w:asciiTheme="majorHAnsi" w:hAnsiTheme="majorHAnsi" w:cstheme="majorHAnsi"/>
+          <w:color w:val="000000" w:themeColor="text1"/>
           <w:sz w:val="28"/>
         </w:rPr>
       </w:pPr>
       <w:r>
         <w:rPr>
           <w:rFonts w:asciiTheme="majorHAnsi" w:hAnsiTheme="majorHAnsi" w:cstheme="majorHAnsi"/>
-          <w:sz w:val="28"/>
-        </w:rPr>
-        <w:t xml:space="preserve">From above mentioned reasons, </w:t>
+          <w:color w:val="000000" w:themeColor="text1"/>
+          <w:sz w:val="28"/>
+        </w:rPr>
+        <w:t xml:space="preserve">From above mentioned reasons, this project is going to build a site builder </w:t>
       </w:r>
       <w:r>
         <w:rPr>
           <w:rFonts w:asciiTheme="majorHAnsi" w:hAnsiTheme="majorHAnsi" w:cstheme="majorHAnsi"/>
-          <w:color w:val="FF0000"/>
-          <w:sz w:val="28"/>
-        </w:rPr>
-        <w:t>this project is going to build a site builder that mainly concentrates on creating products catalogue sites. It is not only offers to create site base on available templates but also offers to customize site</w:t>
+          <w:color w:val="000000" w:themeColor="text1"/>
+          <w:sz w:val="28"/>
+        </w:rPr>
+        <w:t>for</w:t>
       </w:r>
       <w:r>
         <w:rPr>
           <w:rFonts w:asciiTheme="majorHAnsi" w:hAnsiTheme="majorHAnsi" w:cstheme="majorHAnsi"/>
-          <w:sz w:val="28"/>
-        </w:rPr>
-        <w:t xml:space="preserve"> which is easy to use, enhances visibility and effectiveness by drag and drop</w:t>
+          <w:color w:val="000000" w:themeColor="text1"/>
+          <w:sz w:val="28"/>
+        </w:rPr>
+        <w:t xml:space="preserve"> products catalogue</w:t>
       </w:r>
       <w:r>
         <w:rPr>
           <w:rFonts w:asciiTheme="majorHAnsi" w:hAnsiTheme="majorHAnsi" w:cstheme="majorHAnsi"/>
-          <w:i/>
-          <w:sz w:val="28"/>
-        </w:rPr>
-        <w:t xml:space="preserve"> </w:t>
-      </w:r>
-      <w:r>
-        <w:rPr>
-          <w:rFonts w:asciiTheme="majorHAnsi" w:hAnsiTheme="majorHAnsi" w:cstheme="majorHAnsi"/>
-          <w:sz w:val="28"/>
-        </w:rPr>
-        <w:t>function.</w:t>
+          <w:color w:val="000000" w:themeColor="text1"/>
+          <w:sz w:val="28"/>
+        </w:rPr>
+        <w:t>.</w:t>
       </w:r>
     </w:p>
     <w:p>
       <w:pPr>
-        <w:spacing w:line="317" w:lineRule="exact"/>
-        <w:ind w:left="1069"/>
-        <w:jc w:val="both"/>
-        <w:rPr>
-          <w:rFonts w:asciiTheme="majorHAnsi" w:hAnsiTheme="majorHAnsi" w:cstheme="majorHAnsi"/>
-          <w:sz w:val="28"/>
-        </w:rPr>
-      </w:pPr>
-      <w:r>
-        <w:rPr>
-          <w:rFonts w:asciiTheme="majorHAnsi" w:hAnsiTheme="majorHAnsi" w:cstheme="majorHAnsi"/>
-          <w:sz w:val="28"/>
-        </w:rPr>
-        <w:t xml:space="preserve">For more features to build website, user must upgrade account level. </w:t>
-      </w:r>
-      <w:r>
-        <w:rPr>
-          <w:rFonts w:asciiTheme="majorHAnsi" w:hAnsiTheme="majorHAnsi" w:cstheme="majorHAnsi"/>
-          <w:color w:val="FF0000"/>
-          <w:sz w:val="28"/>
-        </w:rPr>
-        <w:t>In addition, the site builder also supports for mapping user’s site domain. If user does not have any domains, the site builder will support for a default domain. User can view statistics about number of visitors to their website, which pr</w:t>
-      </w:r>
-      <w:r>
-        <w:rPr>
-          <w:rFonts w:asciiTheme="majorHAnsi" w:hAnsiTheme="majorHAnsi" w:cstheme="majorHAnsi"/>
-          <w:color w:val="FF0000"/>
-          <w:sz w:val="28"/>
-        </w:rPr>
-        <w:t>oducts visitors mostly view.</w:t>
-      </w:r>
-      <w:r>
-        <w:rPr>
-          <w:rFonts w:asciiTheme="majorHAnsi" w:hAnsiTheme="majorHAnsi" w:cstheme="majorHAnsi"/>
-          <w:sz w:val="28"/>
-        </w:rPr>
-        <w:t xml:space="preserve"> </w:t>
-      </w:r>
-    </w:p>
-    <w:p>
-      <w:pPr>
         <w:pStyle w:val="Heading2"/>
       </w:pPr>
-      <w:bookmarkStart w:id="5" w:name="_Toc408762536"/>
+      <w:bookmarkStart w:id="5" w:name="_Toc408788335"/>
       <w:r>
         <w:t>Current</w:t>
       </w:r>
@@ -2084,191 +2030,65 @@
         <w:ind w:left="1069"/>
         <w:jc w:val="both"/>
         <w:rPr>
+          <w:rFonts w:asciiTheme="majorHAnsi" w:hAnsiTheme="majorHAnsi" w:cstheme="majorHAnsi"/>
+          <w:sz w:val="28"/>
+          <w:lang w:val="en"/>
+        </w:rPr>
+      </w:pPr>
+      <w:r>
+        <w:rPr>
           <w:rStyle w:val="hps"/>
           <w:rFonts w:asciiTheme="majorHAnsi" w:hAnsiTheme="majorHAnsi" w:cstheme="majorHAnsi"/>
           <w:sz w:val="28"/>
           <w:lang w:val="en"/>
         </w:rPr>
-      </w:pPr>
-      <w:r>
-        <w:rPr>
-          <w:rStyle w:val="hps"/>
-          <w:rFonts w:asciiTheme="majorHAnsi" w:hAnsiTheme="majorHAnsi" w:cstheme="majorHAnsi"/>
-          <w:sz w:val="28"/>
-          <w:lang w:val="en"/>
-        </w:rPr>
         <w:t>However, some of features require paying or upgrading account example mapping site domain. After completing building site, user can save their site and publish it if they want. The system supports for publishing with default domain, if choose another, user must pay.</w:t>
       </w:r>
+      <w:bookmarkStart w:id="6" w:name="_GoBack"/>
+      <w:bookmarkEnd w:id="6"/>
     </w:p>
     <w:p>
       <w:pPr>
-        <w:pStyle w:val="TextBody"/>
-        <w:ind w:left="1069"/>
-      </w:pPr>
-    </w:p>
-    <w:p>
-      <w:pPr>
         <w:pStyle w:val="Heading2"/>
       </w:pPr>
-      <w:bookmarkStart w:id="6" w:name="_Toc408762537"/>
-      <w:r>
-        <w:lastRenderedPageBreak/>
+      <w:bookmarkStart w:id="7" w:name="_Toc408788336"/>
+      <w:r>
         <w:t xml:space="preserve">Problem </w:t>
       </w:r>
-      <w:bookmarkEnd w:id="6"/>
       <w:r>
         <w:t>Definition</w:t>
-      </w:r>
-    </w:p>
-    <w:p>
-      <w:pPr>
-        <w:ind w:left="1069"/>
-        <w:jc w:val="both"/>
-        <w:rPr>
-          <w:rFonts w:asciiTheme="majorHAnsi" w:hAnsiTheme="majorHAnsi" w:cstheme="majorHAnsi"/>
-          <w:sz w:val="28"/>
-          <w:szCs w:val="28"/>
-        </w:rPr>
-      </w:pPr>
-      <w:bookmarkStart w:id="7" w:name="_Toc408762538"/>
-      <w:r>
-        <w:rPr>
-          <w:rFonts w:asciiTheme="majorHAnsi" w:hAnsiTheme="majorHAnsi" w:cstheme="majorHAnsi"/>
-          <w:sz w:val="28"/>
-          <w:szCs w:val="28"/>
-        </w:rPr>
-        <w:t>Although many function of above mentioned websites, they still have weakness. They do not concentrate on any fields especially products catalogue sites. It is not easy to use their service for new user because of confuse interface and difficult manipulation on builder page. Moreover, the system does not support for adding and deleting content of products detail information.</w:t>
-      </w:r>
-    </w:p>
-    <w:p>
-      <w:pPr>
-        <w:pStyle w:val="Heading2"/>
-      </w:pPr>
-      <w:r>
-        <w:t>Proposed Solution</w:t>
       </w:r>
       <w:bookmarkEnd w:id="7"/>
     </w:p>
     <w:p>
       <w:pPr>
-        <w:pStyle w:val="TextBody"/>
         <w:ind w:left="1069"/>
-      </w:pPr>
-      <w:r>
-        <w:t>&lt;</w:t>
-      </w:r>
-      <w:proofErr w:type="spellStart"/>
-      <w:r>
-        <w:t>Giới</w:t>
-      </w:r>
-      <w:proofErr w:type="spellEnd"/>
-      <w:r>
-        <w:t xml:space="preserve"> </w:t>
-      </w:r>
-      <w:proofErr w:type="spellStart"/>
-      <w:r>
-        <w:t>thiệu</w:t>
-      </w:r>
-      <w:proofErr w:type="spellEnd"/>
-      <w:r>
-        <w:t xml:space="preserve"> </w:t>
-      </w:r>
-      <w:proofErr w:type="spellStart"/>
-      <w:r>
-        <w:t>về</w:t>
-      </w:r>
-      <w:proofErr w:type="spellEnd"/>
-      <w:r>
-        <w:t xml:space="preserve"> </w:t>
-      </w:r>
-      <w:proofErr w:type="spellStart"/>
-      <w:r>
-        <w:t>giải</w:t>
-      </w:r>
-      <w:proofErr w:type="spellEnd"/>
-      <w:r>
-        <w:t xml:space="preserve"> </w:t>
-      </w:r>
-      <w:proofErr w:type="spellStart"/>
-      <w:r>
-        <w:t>pháp</w:t>
-      </w:r>
-      <w:proofErr w:type="spellEnd"/>
-      <w:r>
-        <w:t xml:space="preserve"> </w:t>
-      </w:r>
-      <w:proofErr w:type="spellStart"/>
-      <w:r>
-        <w:t>mà</w:t>
-      </w:r>
-      <w:proofErr w:type="spellEnd"/>
-      <w:r>
-        <w:t xml:space="preserve"> </w:t>
-      </w:r>
-      <w:proofErr w:type="spellStart"/>
-      <w:r>
-        <w:t>nhóm</w:t>
-      </w:r>
-      <w:proofErr w:type="spellEnd"/>
-      <w:r>
-        <w:t xml:space="preserve"> </w:t>
-      </w:r>
-      <w:proofErr w:type="spellStart"/>
-      <w:r>
-        <w:t>đưa</w:t>
-      </w:r>
-      <w:proofErr w:type="spellEnd"/>
-      <w:r>
-        <w:t xml:space="preserve"> </w:t>
-      </w:r>
-      <w:proofErr w:type="spellStart"/>
-      <w:r>
-        <w:t>ra</w:t>
-      </w:r>
-      <w:proofErr w:type="spellEnd"/>
-      <w:r>
-        <w:t xml:space="preserve"> </w:t>
-      </w:r>
-      <w:proofErr w:type="spellStart"/>
-      <w:r>
-        <w:t>để</w:t>
-      </w:r>
-      <w:proofErr w:type="spellEnd"/>
-      <w:r>
-        <w:t xml:space="preserve"> </w:t>
-      </w:r>
-      <w:proofErr w:type="spellStart"/>
-      <w:r>
-        <w:t>giải</w:t>
-      </w:r>
-      <w:proofErr w:type="spellEnd"/>
-      <w:r>
-        <w:t xml:space="preserve"> </w:t>
-      </w:r>
-      <w:proofErr w:type="spellStart"/>
-      <w:r>
-        <w:t>quyết</w:t>
-      </w:r>
-      <w:proofErr w:type="spellEnd"/>
-      <w:r>
-        <w:t xml:space="preserve"> </w:t>
-      </w:r>
-      <w:proofErr w:type="spellStart"/>
-      <w:r>
-        <w:t>vấn</w:t>
-      </w:r>
-      <w:proofErr w:type="spellEnd"/>
-      <w:r>
-        <w:t xml:space="preserve"> </w:t>
-      </w:r>
-      <w:proofErr w:type="spellStart"/>
-      <w:r>
-        <w:t>đề</w:t>
-      </w:r>
-      <w:proofErr w:type="spellEnd"/>
-      <w:r>
-        <w:t>&gt;</w:t>
-      </w:r>
+        <w:jc w:val="both"/>
+        <w:rPr>
+          <w:rFonts w:asciiTheme="majorHAnsi" w:hAnsiTheme="majorHAnsi" w:cstheme="majorHAnsi"/>
+          <w:sz w:val="28"/>
+          <w:szCs w:val="28"/>
+        </w:rPr>
+      </w:pPr>
+      <w:r>
+        <w:rPr>
+          <w:rFonts w:asciiTheme="majorHAnsi" w:hAnsiTheme="majorHAnsi" w:cstheme="majorHAnsi"/>
+          <w:sz w:val="28"/>
+          <w:szCs w:val="28"/>
+        </w:rPr>
+        <w:t>Although many function of above mentioned websites, they still have weakness. They do not concentrate on any fields especially products catalogue sites. It is not easy to use their service for new user because of confuse interface and difficult manipulation on builder page. Moreover, the system does not support for adding and deleting content of products detail information.</w:t>
+      </w:r>
+    </w:p>
+    <w:p>
+      <w:pPr>
+        <w:pStyle w:val="Heading2"/>
+      </w:pPr>
+      <w:bookmarkStart w:id="8" w:name="_Toc408788337"/>
+      <w:r>
+        <w:lastRenderedPageBreak/>
+        <w:t>Proposed Solution</w:t>
+      </w:r>
+      <w:bookmarkEnd w:id="8"/>
     </w:p>
     <w:p>
       <w:pPr>
@@ -2278,11 +2098,11 @@
           <w:numId w:val="8"/>
         </w:numPr>
       </w:pPr>
-      <w:bookmarkStart w:id="8" w:name="_Toc408762539"/>
+      <w:bookmarkStart w:id="9" w:name="_Toc408788338"/>
       <w:r>
         <w:t>Feature functions</w:t>
       </w:r>
-      <w:bookmarkEnd w:id="8"/>
+      <w:bookmarkEnd w:id="9"/>
     </w:p>
     <w:p>
       <w:pPr>
@@ -2312,193 +2132,11 @@
           <w:numId w:val="8"/>
         </w:numPr>
       </w:pPr>
-      <w:bookmarkStart w:id="9" w:name="_Toc408762540"/>
+      <w:bookmarkStart w:id="10" w:name="_Toc408788339"/>
       <w:r>
         <w:t>Advantages and disadvantages</w:t>
       </w:r>
-      <w:bookmarkEnd w:id="9"/>
-    </w:p>
-    <w:p>
-      <w:pPr>
-        <w:pStyle w:val="TextBody"/>
-        <w:ind w:left="2127"/>
-        <w:jc w:val="both"/>
-        <w:rPr>
-          <w:rFonts w:asciiTheme="majorHAnsi" w:hAnsiTheme="majorHAnsi" w:cstheme="majorHAnsi"/>
-          <w:sz w:val="28"/>
-          <w:szCs w:val="28"/>
-        </w:rPr>
-      </w:pPr>
-      <w:r>
-        <w:rPr>
-          <w:rFonts w:asciiTheme="majorHAnsi" w:hAnsiTheme="majorHAnsi" w:cstheme="majorHAnsi"/>
-          <w:sz w:val="28"/>
-          <w:szCs w:val="28"/>
-        </w:rPr>
-        <w:t>&lt;</w:t>
-      </w:r>
-      <w:proofErr w:type="spellStart"/>
-      <w:r>
-        <w:rPr>
-          <w:rFonts w:asciiTheme="majorHAnsi" w:hAnsiTheme="majorHAnsi" w:cstheme="majorHAnsi"/>
-          <w:sz w:val="28"/>
-          <w:szCs w:val="28"/>
-        </w:rPr>
-        <w:t>Phân</w:t>
-      </w:r>
-      <w:proofErr w:type="spellEnd"/>
-      <w:r>
-        <w:rPr>
-          <w:rFonts w:asciiTheme="majorHAnsi" w:hAnsiTheme="majorHAnsi" w:cstheme="majorHAnsi"/>
-          <w:sz w:val="28"/>
-          <w:szCs w:val="28"/>
-        </w:rPr>
-        <w:t xml:space="preserve"> </w:t>
-      </w:r>
-      <w:proofErr w:type="spellStart"/>
-      <w:r>
-        <w:rPr>
-          <w:rFonts w:asciiTheme="majorHAnsi" w:hAnsiTheme="majorHAnsi" w:cstheme="majorHAnsi"/>
-          <w:sz w:val="28"/>
-          <w:szCs w:val="28"/>
-        </w:rPr>
-        <w:t>tích</w:t>
-      </w:r>
-      <w:proofErr w:type="spellEnd"/>
-      <w:r>
-        <w:rPr>
-          <w:rFonts w:asciiTheme="majorHAnsi" w:hAnsiTheme="majorHAnsi" w:cstheme="majorHAnsi"/>
-          <w:sz w:val="28"/>
-          <w:szCs w:val="28"/>
-        </w:rPr>
-        <w:t xml:space="preserve"> </w:t>
-      </w:r>
-      <w:proofErr w:type="spellStart"/>
-      <w:r>
-        <w:rPr>
-          <w:rFonts w:asciiTheme="majorHAnsi" w:hAnsiTheme="majorHAnsi" w:cstheme="majorHAnsi"/>
-          <w:sz w:val="28"/>
-          <w:szCs w:val="28"/>
-        </w:rPr>
-        <w:t>ưu</w:t>
-      </w:r>
-      <w:proofErr w:type="spellEnd"/>
-      <w:r>
-        <w:rPr>
-          <w:rFonts w:asciiTheme="majorHAnsi" w:hAnsiTheme="majorHAnsi" w:cstheme="majorHAnsi"/>
-          <w:sz w:val="28"/>
-          <w:szCs w:val="28"/>
-        </w:rPr>
-        <w:t xml:space="preserve"> </w:t>
-      </w:r>
-      <w:proofErr w:type="spellStart"/>
-      <w:r>
-        <w:rPr>
-          <w:rFonts w:asciiTheme="majorHAnsi" w:hAnsiTheme="majorHAnsi" w:cstheme="majorHAnsi"/>
-          <w:sz w:val="28"/>
-          <w:szCs w:val="28"/>
-        </w:rPr>
-        <w:t>và</w:t>
-      </w:r>
-      <w:proofErr w:type="spellEnd"/>
-      <w:r>
-        <w:rPr>
-          <w:rFonts w:asciiTheme="majorHAnsi" w:hAnsiTheme="majorHAnsi" w:cstheme="majorHAnsi"/>
-          <w:sz w:val="28"/>
-          <w:szCs w:val="28"/>
-        </w:rPr>
-        <w:t xml:space="preserve"> </w:t>
-      </w:r>
-      <w:proofErr w:type="spellStart"/>
-      <w:r>
-        <w:rPr>
-          <w:rFonts w:asciiTheme="majorHAnsi" w:hAnsiTheme="majorHAnsi" w:cstheme="majorHAnsi"/>
-          <w:sz w:val="28"/>
-          <w:szCs w:val="28"/>
-        </w:rPr>
-        <w:t>khuyết</w:t>
-      </w:r>
-      <w:proofErr w:type="spellEnd"/>
-      <w:r>
-        <w:rPr>
-          <w:rFonts w:asciiTheme="majorHAnsi" w:hAnsiTheme="majorHAnsi" w:cstheme="majorHAnsi"/>
-          <w:sz w:val="28"/>
-          <w:szCs w:val="28"/>
-        </w:rPr>
-        <w:t xml:space="preserve"> </w:t>
-      </w:r>
-      <w:proofErr w:type="spellStart"/>
-      <w:r>
-        <w:rPr>
-          <w:rFonts w:asciiTheme="majorHAnsi" w:hAnsiTheme="majorHAnsi" w:cstheme="majorHAnsi"/>
-          <w:sz w:val="28"/>
-          <w:szCs w:val="28"/>
-        </w:rPr>
-        <w:t>điểm</w:t>
-      </w:r>
-      <w:proofErr w:type="spellEnd"/>
-      <w:r>
-        <w:rPr>
-          <w:rFonts w:asciiTheme="majorHAnsi" w:hAnsiTheme="majorHAnsi" w:cstheme="majorHAnsi"/>
-          <w:sz w:val="28"/>
-          <w:szCs w:val="28"/>
-        </w:rPr>
-        <w:t xml:space="preserve"> </w:t>
-      </w:r>
-      <w:proofErr w:type="spellStart"/>
-      <w:r>
-        <w:rPr>
-          <w:rFonts w:asciiTheme="majorHAnsi" w:hAnsiTheme="majorHAnsi" w:cstheme="majorHAnsi"/>
-          <w:sz w:val="28"/>
-          <w:szCs w:val="28"/>
-        </w:rPr>
-        <w:t>của</w:t>
-      </w:r>
-      <w:proofErr w:type="spellEnd"/>
-      <w:r>
-        <w:rPr>
-          <w:rFonts w:asciiTheme="majorHAnsi" w:hAnsiTheme="majorHAnsi" w:cstheme="majorHAnsi"/>
-          <w:sz w:val="28"/>
-          <w:szCs w:val="28"/>
-        </w:rPr>
-        <w:t xml:space="preserve"> </w:t>
-      </w:r>
-      <w:proofErr w:type="spellStart"/>
-      <w:r>
-        <w:rPr>
-          <w:rFonts w:asciiTheme="majorHAnsi" w:hAnsiTheme="majorHAnsi" w:cstheme="majorHAnsi"/>
-          <w:sz w:val="28"/>
-          <w:szCs w:val="28"/>
-        </w:rPr>
-        <w:t>giải</w:t>
-      </w:r>
-      <w:proofErr w:type="spellEnd"/>
-      <w:r>
-        <w:rPr>
-          <w:rFonts w:asciiTheme="majorHAnsi" w:hAnsiTheme="majorHAnsi" w:cstheme="majorHAnsi"/>
-          <w:sz w:val="28"/>
-          <w:szCs w:val="28"/>
-        </w:rPr>
-        <w:t xml:space="preserve"> </w:t>
-      </w:r>
-      <w:proofErr w:type="spellStart"/>
-      <w:r>
-        <w:rPr>
-          <w:rFonts w:asciiTheme="majorHAnsi" w:hAnsiTheme="majorHAnsi" w:cstheme="majorHAnsi"/>
-          <w:sz w:val="28"/>
-          <w:szCs w:val="28"/>
-        </w:rPr>
-        <w:t>pháp</w:t>
-      </w:r>
-      <w:proofErr w:type="spellEnd"/>
-      <w:r>
-        <w:rPr>
-          <w:rFonts w:asciiTheme="majorHAnsi" w:hAnsiTheme="majorHAnsi" w:cstheme="majorHAnsi"/>
-          <w:sz w:val="28"/>
-          <w:szCs w:val="28"/>
-        </w:rPr>
-        <w:t>&gt;</w:t>
-      </w:r>
+      <w:bookmarkEnd w:id="10"/>
     </w:p>
     <w:p>
       <w:pPr>
@@ -2596,8 +2234,14 @@
           <w:szCs w:val="28"/>
         </w:rPr>
       </w:pPr>
-      <w:bookmarkStart w:id="10" w:name="_GoBack"/>
-      <w:bookmarkEnd w:id="10"/>
+      <w:r>
+        <w:rPr>
+          <w:rFonts w:asciiTheme="majorHAnsi" w:hAnsiTheme="majorHAnsi" w:cstheme="majorHAnsi"/>
+          <w:sz w:val="28"/>
+          <w:szCs w:val="28"/>
+        </w:rPr>
+        <w:t>Support domain mapping / Generate sub-domain</w:t>
+      </w:r>
     </w:p>
     <w:p>
       <w:pPr>
@@ -2633,11 +2277,22 @@
           <w:szCs w:val="28"/>
         </w:rPr>
       </w:pPr>
+      <w:r>
+        <w:rPr>
+          <w:rFonts w:asciiTheme="majorHAnsi" w:hAnsiTheme="majorHAnsi" w:cstheme="majorHAnsi"/>
+          <w:sz w:val="28"/>
+          <w:szCs w:val="28"/>
+        </w:rPr>
+        <w:t>E-Commerce websites are not support</w:t>
+      </w:r>
     </w:p>
     <w:p>
       <w:pPr>
         <w:pStyle w:val="TextBody"/>
-        <w:ind w:left="2127"/>
+        <w:numPr>
+          <w:ilvl w:val="0"/>
+          <w:numId w:val="11"/>
+        </w:numPr>
         <w:jc w:val="both"/>
         <w:rPr>
           <w:rFonts w:asciiTheme="majorHAnsi" w:hAnsiTheme="majorHAnsi" w:cstheme="majorHAnsi"/>
@@ -2651,402 +2306,30 @@
           <w:sz w:val="28"/>
           <w:szCs w:val="28"/>
         </w:rPr>
-        <w:t xml:space="preserve">-  </w:t>
-      </w:r>
-      <w:proofErr w:type="spellStart"/>
+        <w:t xml:space="preserve">Websites with </w:t>
+      </w:r>
       <w:r>
         <w:rPr>
           <w:rFonts w:asciiTheme="majorHAnsi" w:hAnsiTheme="majorHAnsi" w:cstheme="majorHAnsi"/>
           <w:sz w:val="28"/>
           <w:szCs w:val="28"/>
         </w:rPr>
-        <w:t>Có</w:t>
-      </w:r>
-      <w:proofErr w:type="spellEnd"/>
+        <w:t>volatile</w:t>
+      </w:r>
       <w:r>
         <w:rPr>
           <w:rFonts w:asciiTheme="majorHAnsi" w:hAnsiTheme="majorHAnsi" w:cstheme="majorHAnsi"/>
           <w:sz w:val="28"/>
           <w:szCs w:val="28"/>
         </w:rPr>
-        <w:t xml:space="preserve"> </w:t>
-      </w:r>
-      <w:proofErr w:type="spellStart"/>
-      <w:r>
-        <w:rPr>
-          <w:rFonts w:asciiTheme="majorHAnsi" w:hAnsiTheme="majorHAnsi" w:cstheme="majorHAnsi"/>
-          <w:sz w:val="28"/>
-          <w:szCs w:val="28"/>
-        </w:rPr>
-        <w:t>thể</w:t>
-      </w:r>
-      <w:proofErr w:type="spellEnd"/>
-      <w:r>
-        <w:rPr>
-          <w:rFonts w:asciiTheme="majorHAnsi" w:hAnsiTheme="majorHAnsi" w:cstheme="majorHAnsi"/>
-          <w:sz w:val="28"/>
-          <w:szCs w:val="28"/>
-        </w:rPr>
-        <w:t xml:space="preserve"> </w:t>
-      </w:r>
-      <w:proofErr w:type="spellStart"/>
-      <w:r>
-        <w:rPr>
-          <w:rFonts w:asciiTheme="majorHAnsi" w:hAnsiTheme="majorHAnsi" w:cstheme="majorHAnsi"/>
-          <w:sz w:val="28"/>
-          <w:szCs w:val="28"/>
-        </w:rPr>
-        <w:t>phân</w:t>
-      </w:r>
-      <w:proofErr w:type="spellEnd"/>
-      <w:r>
-        <w:rPr>
-          <w:rFonts w:asciiTheme="majorHAnsi" w:hAnsiTheme="majorHAnsi" w:cstheme="majorHAnsi"/>
-          <w:sz w:val="28"/>
-          <w:szCs w:val="28"/>
-        </w:rPr>
-        <w:t xml:space="preserve"> </w:t>
-      </w:r>
-      <w:proofErr w:type="spellStart"/>
-      <w:r>
-        <w:rPr>
-          <w:rFonts w:asciiTheme="majorHAnsi" w:hAnsiTheme="majorHAnsi" w:cstheme="majorHAnsi"/>
-          <w:sz w:val="28"/>
-          <w:szCs w:val="28"/>
-        </w:rPr>
-        <w:t>tích</w:t>
-      </w:r>
-      <w:proofErr w:type="spellEnd"/>
-      <w:r>
-        <w:rPr>
-          <w:rFonts w:asciiTheme="majorHAnsi" w:hAnsiTheme="majorHAnsi" w:cstheme="majorHAnsi"/>
-          <w:sz w:val="28"/>
-          <w:szCs w:val="28"/>
-        </w:rPr>
-        <w:t xml:space="preserve"> </w:t>
-      </w:r>
-      <w:proofErr w:type="spellStart"/>
-      <w:r>
-        <w:rPr>
-          <w:rFonts w:asciiTheme="majorHAnsi" w:hAnsiTheme="majorHAnsi" w:cstheme="majorHAnsi"/>
-          <w:sz w:val="28"/>
-          <w:szCs w:val="28"/>
-        </w:rPr>
-        <w:t>điểm</w:t>
-      </w:r>
-      <w:proofErr w:type="spellEnd"/>
-      <w:r>
-        <w:rPr>
-          <w:rFonts w:asciiTheme="majorHAnsi" w:hAnsiTheme="majorHAnsi" w:cstheme="majorHAnsi"/>
-          <w:sz w:val="28"/>
-          <w:szCs w:val="28"/>
-        </w:rPr>
-        <w:t xml:space="preserve"> </w:t>
-      </w:r>
-      <w:proofErr w:type="spellStart"/>
-      <w:r>
-        <w:rPr>
-          <w:rFonts w:asciiTheme="majorHAnsi" w:hAnsiTheme="majorHAnsi" w:cstheme="majorHAnsi"/>
-          <w:sz w:val="28"/>
-          <w:szCs w:val="28"/>
-        </w:rPr>
-        <w:t>vượt</w:t>
-      </w:r>
-      <w:proofErr w:type="spellEnd"/>
-      <w:r>
-        <w:rPr>
-          <w:rFonts w:asciiTheme="majorHAnsi" w:hAnsiTheme="majorHAnsi" w:cstheme="majorHAnsi"/>
-          <w:sz w:val="28"/>
-          <w:szCs w:val="28"/>
-        </w:rPr>
-        <w:t xml:space="preserve"> </w:t>
-      </w:r>
-      <w:proofErr w:type="spellStart"/>
-      <w:r>
-        <w:rPr>
-          <w:rFonts w:asciiTheme="majorHAnsi" w:hAnsiTheme="majorHAnsi" w:cstheme="majorHAnsi"/>
-          <w:sz w:val="28"/>
-          <w:szCs w:val="28"/>
-        </w:rPr>
-        <w:t>trội</w:t>
-      </w:r>
-      <w:proofErr w:type="spellEnd"/>
-      <w:r>
-        <w:rPr>
-          <w:rFonts w:asciiTheme="majorHAnsi" w:hAnsiTheme="majorHAnsi" w:cstheme="majorHAnsi"/>
-          <w:sz w:val="28"/>
-          <w:szCs w:val="28"/>
-        </w:rPr>
-        <w:t xml:space="preserve"> hay </w:t>
-      </w:r>
-      <w:proofErr w:type="spellStart"/>
-      <w:r>
-        <w:rPr>
-          <w:rFonts w:asciiTheme="majorHAnsi" w:hAnsiTheme="majorHAnsi" w:cstheme="majorHAnsi"/>
-          <w:sz w:val="28"/>
-          <w:szCs w:val="28"/>
-        </w:rPr>
-        <w:t>khuyết</w:t>
-      </w:r>
-      <w:proofErr w:type="spellEnd"/>
-      <w:r>
-        <w:rPr>
-          <w:rFonts w:asciiTheme="majorHAnsi" w:hAnsiTheme="majorHAnsi" w:cstheme="majorHAnsi"/>
-          <w:sz w:val="28"/>
-          <w:szCs w:val="28"/>
-        </w:rPr>
-        <w:t xml:space="preserve"> </w:t>
-      </w:r>
-      <w:proofErr w:type="spellStart"/>
-      <w:r>
-        <w:rPr>
-          <w:rFonts w:asciiTheme="majorHAnsi" w:hAnsiTheme="majorHAnsi" w:cstheme="majorHAnsi"/>
-          <w:sz w:val="28"/>
-          <w:szCs w:val="28"/>
-        </w:rPr>
-        <w:t>điểm</w:t>
-      </w:r>
-      <w:proofErr w:type="spellEnd"/>
-      <w:r>
-        <w:rPr>
-          <w:rFonts w:asciiTheme="majorHAnsi" w:hAnsiTheme="majorHAnsi" w:cstheme="majorHAnsi"/>
-          <w:sz w:val="28"/>
-          <w:szCs w:val="28"/>
-        </w:rPr>
-        <w:t xml:space="preserve"> </w:t>
-      </w:r>
-      <w:proofErr w:type="spellStart"/>
-      <w:r>
-        <w:rPr>
-          <w:rFonts w:asciiTheme="majorHAnsi" w:hAnsiTheme="majorHAnsi" w:cstheme="majorHAnsi"/>
-          <w:sz w:val="28"/>
-          <w:szCs w:val="28"/>
-        </w:rPr>
-        <w:t>của</w:t>
-      </w:r>
-      <w:proofErr w:type="spellEnd"/>
-      <w:r>
-        <w:rPr>
-          <w:rFonts w:asciiTheme="majorHAnsi" w:hAnsiTheme="majorHAnsi" w:cstheme="majorHAnsi"/>
-          <w:sz w:val="28"/>
-          <w:szCs w:val="28"/>
-        </w:rPr>
-        <w:t xml:space="preserve"> </w:t>
-      </w:r>
-      <w:proofErr w:type="spellStart"/>
-      <w:r>
-        <w:rPr>
-          <w:rFonts w:asciiTheme="majorHAnsi" w:hAnsiTheme="majorHAnsi" w:cstheme="majorHAnsi"/>
-          <w:sz w:val="28"/>
-          <w:szCs w:val="28"/>
-        </w:rPr>
-        <w:t>giải</w:t>
-      </w:r>
-      <w:proofErr w:type="spellEnd"/>
-      <w:r>
-        <w:rPr>
-          <w:rFonts w:asciiTheme="majorHAnsi" w:hAnsiTheme="majorHAnsi" w:cstheme="majorHAnsi"/>
-          <w:sz w:val="28"/>
-          <w:szCs w:val="28"/>
-        </w:rPr>
-        <w:t xml:space="preserve"> </w:t>
-      </w:r>
-      <w:proofErr w:type="spellStart"/>
-      <w:r>
-        <w:rPr>
-          <w:rFonts w:asciiTheme="majorHAnsi" w:hAnsiTheme="majorHAnsi" w:cstheme="majorHAnsi"/>
-          <w:sz w:val="28"/>
-          <w:szCs w:val="28"/>
-        </w:rPr>
-        <w:t>pháp</w:t>
-      </w:r>
-      <w:proofErr w:type="spellEnd"/>
-      <w:r>
-        <w:rPr>
-          <w:rFonts w:asciiTheme="majorHAnsi" w:hAnsiTheme="majorHAnsi" w:cstheme="majorHAnsi"/>
-          <w:sz w:val="28"/>
-          <w:szCs w:val="28"/>
-        </w:rPr>
-        <w:t xml:space="preserve"> </w:t>
-      </w:r>
-      <w:proofErr w:type="spellStart"/>
-      <w:r>
-        <w:rPr>
-          <w:rFonts w:asciiTheme="majorHAnsi" w:hAnsiTheme="majorHAnsi" w:cstheme="majorHAnsi"/>
-          <w:sz w:val="28"/>
-          <w:szCs w:val="28"/>
-        </w:rPr>
-        <w:t>sẽ</w:t>
-      </w:r>
-      <w:proofErr w:type="spellEnd"/>
-      <w:r>
-        <w:rPr>
-          <w:rFonts w:asciiTheme="majorHAnsi" w:hAnsiTheme="majorHAnsi" w:cstheme="majorHAnsi"/>
-          <w:sz w:val="28"/>
-          <w:szCs w:val="28"/>
-        </w:rPr>
-        <w:t xml:space="preserve"> </w:t>
-      </w:r>
-      <w:proofErr w:type="spellStart"/>
-      <w:r>
-        <w:rPr>
-          <w:rFonts w:asciiTheme="majorHAnsi" w:hAnsiTheme="majorHAnsi" w:cstheme="majorHAnsi"/>
-          <w:sz w:val="28"/>
-          <w:szCs w:val="28"/>
-        </w:rPr>
-        <w:t>được</w:t>
-      </w:r>
-      <w:proofErr w:type="spellEnd"/>
-      <w:r>
-        <w:rPr>
-          <w:rFonts w:asciiTheme="majorHAnsi" w:hAnsiTheme="majorHAnsi" w:cstheme="majorHAnsi"/>
-          <w:sz w:val="28"/>
-          <w:szCs w:val="28"/>
-        </w:rPr>
-        <w:t xml:space="preserve"> </w:t>
-      </w:r>
-      <w:proofErr w:type="spellStart"/>
-      <w:r>
-        <w:rPr>
-          <w:rFonts w:asciiTheme="majorHAnsi" w:hAnsiTheme="majorHAnsi" w:cstheme="majorHAnsi"/>
-          <w:sz w:val="28"/>
-          <w:szCs w:val="28"/>
-        </w:rPr>
-        <w:t>thực</w:t>
-      </w:r>
-      <w:proofErr w:type="spellEnd"/>
-      <w:r>
-        <w:rPr>
-          <w:rFonts w:asciiTheme="majorHAnsi" w:hAnsiTheme="majorHAnsi" w:cstheme="majorHAnsi"/>
-          <w:sz w:val="28"/>
-          <w:szCs w:val="28"/>
-        </w:rPr>
-        <w:t xml:space="preserve"> </w:t>
-      </w:r>
-      <w:proofErr w:type="spellStart"/>
-      <w:r>
-        <w:rPr>
-          <w:rFonts w:asciiTheme="majorHAnsi" w:hAnsiTheme="majorHAnsi" w:cstheme="majorHAnsi"/>
-          <w:sz w:val="28"/>
-          <w:szCs w:val="28"/>
-        </w:rPr>
-        <w:t>hiện</w:t>
-      </w:r>
-      <w:proofErr w:type="spellEnd"/>
-      <w:r>
-        <w:rPr>
-          <w:rFonts w:asciiTheme="majorHAnsi" w:hAnsiTheme="majorHAnsi" w:cstheme="majorHAnsi"/>
-          <w:sz w:val="28"/>
-          <w:szCs w:val="28"/>
-        </w:rPr>
-        <w:t xml:space="preserve"> so </w:t>
-      </w:r>
-      <w:proofErr w:type="spellStart"/>
-      <w:r>
-        <w:rPr>
-          <w:rFonts w:asciiTheme="majorHAnsi" w:hAnsiTheme="majorHAnsi" w:cstheme="majorHAnsi"/>
-          <w:sz w:val="28"/>
-          <w:szCs w:val="28"/>
-        </w:rPr>
-        <w:t>với</w:t>
-      </w:r>
-      <w:proofErr w:type="spellEnd"/>
-      <w:r>
-        <w:rPr>
-          <w:rFonts w:asciiTheme="majorHAnsi" w:hAnsiTheme="majorHAnsi" w:cstheme="majorHAnsi"/>
-          <w:sz w:val="28"/>
-          <w:szCs w:val="28"/>
-        </w:rPr>
-        <w:t xml:space="preserve"> </w:t>
-      </w:r>
-      <w:proofErr w:type="spellStart"/>
-      <w:r>
-        <w:rPr>
-          <w:rFonts w:asciiTheme="majorHAnsi" w:hAnsiTheme="majorHAnsi" w:cstheme="majorHAnsi"/>
-          <w:sz w:val="28"/>
-          <w:szCs w:val="28"/>
-        </w:rPr>
-        <w:t>hệ</w:t>
-      </w:r>
-      <w:proofErr w:type="spellEnd"/>
-      <w:r>
-        <w:rPr>
-          <w:rFonts w:asciiTheme="majorHAnsi" w:hAnsiTheme="majorHAnsi" w:cstheme="majorHAnsi"/>
-          <w:sz w:val="28"/>
-          <w:szCs w:val="28"/>
-        </w:rPr>
-        <w:t xml:space="preserve"> </w:t>
-      </w:r>
-      <w:proofErr w:type="spellStart"/>
-      <w:r>
-        <w:rPr>
-          <w:rFonts w:asciiTheme="majorHAnsi" w:hAnsiTheme="majorHAnsi" w:cstheme="majorHAnsi"/>
-          <w:sz w:val="28"/>
-          <w:szCs w:val="28"/>
-        </w:rPr>
-        <w:t>thống</w:t>
-      </w:r>
-      <w:proofErr w:type="spellEnd"/>
-      <w:r>
-        <w:rPr>
-          <w:rFonts w:asciiTheme="majorHAnsi" w:hAnsiTheme="majorHAnsi" w:cstheme="majorHAnsi"/>
-          <w:sz w:val="28"/>
-          <w:szCs w:val="28"/>
-        </w:rPr>
-        <w:t xml:space="preserve"> </w:t>
-      </w:r>
-      <w:proofErr w:type="spellStart"/>
-      <w:r>
-        <w:rPr>
-          <w:rFonts w:asciiTheme="majorHAnsi" w:hAnsiTheme="majorHAnsi" w:cstheme="majorHAnsi"/>
-          <w:sz w:val="28"/>
-          <w:szCs w:val="28"/>
-        </w:rPr>
-        <w:t>đang</w:t>
-      </w:r>
-      <w:proofErr w:type="spellEnd"/>
-      <w:r>
-        <w:rPr>
-          <w:rFonts w:asciiTheme="majorHAnsi" w:hAnsiTheme="majorHAnsi" w:cstheme="majorHAnsi"/>
-          <w:sz w:val="28"/>
-          <w:szCs w:val="28"/>
-        </w:rPr>
-        <w:t xml:space="preserve"> </w:t>
-      </w:r>
-      <w:proofErr w:type="spellStart"/>
-      <w:r>
-        <w:rPr>
-          <w:rFonts w:asciiTheme="majorHAnsi" w:hAnsiTheme="majorHAnsi" w:cstheme="majorHAnsi"/>
-          <w:sz w:val="28"/>
-          <w:szCs w:val="28"/>
-        </w:rPr>
-        <w:t>có</w:t>
-      </w:r>
-      <w:proofErr w:type="spellEnd"/>
-      <w:r>
-        <w:rPr>
-          <w:rFonts w:asciiTheme="majorHAnsi" w:hAnsiTheme="majorHAnsi" w:cstheme="majorHAnsi"/>
-          <w:sz w:val="28"/>
-          <w:szCs w:val="28"/>
-        </w:rPr>
-        <w:t xml:space="preserve"> </w:t>
-      </w:r>
-      <w:proofErr w:type="spellStart"/>
-      <w:r>
-        <w:rPr>
-          <w:rFonts w:asciiTheme="majorHAnsi" w:hAnsiTheme="majorHAnsi" w:cstheme="majorHAnsi"/>
-          <w:sz w:val="28"/>
-          <w:szCs w:val="28"/>
-        </w:rPr>
-        <w:t>sẵn</w:t>
-      </w:r>
-      <w:proofErr w:type="spellEnd"/>
+        <w:t xml:space="preserve"> and complex data are not suitable.</w:t>
+      </w:r>
     </w:p>
     <w:p>
       <w:pPr>
         <w:pStyle w:val="Heading2"/>
       </w:pPr>
-      <w:bookmarkStart w:id="11" w:name="_Toc408762541"/>
+      <w:bookmarkStart w:id="11" w:name="_Toc408788340"/>
       <w:r>
         <w:t>Functional</w:t>
       </w:r>
@@ -3089,7 +2372,6 @@
           <w:rFonts w:asciiTheme="majorHAnsi" w:hAnsiTheme="majorHAnsi" w:cstheme="majorHAnsi"/>
           <w:sz w:val="28"/>
         </w:rPr>
-        <w:lastRenderedPageBreak/>
         <w:t>Account management</w:t>
       </w:r>
     </w:p>
@@ -3137,14 +2419,7 @@
           <w:rFonts w:asciiTheme="majorHAnsi" w:hAnsiTheme="majorHAnsi" w:cstheme="majorHAnsi"/>
           <w:sz w:val="28"/>
         </w:rPr>
-        <w:t xml:space="preserve"> </w:t>
-      </w:r>
-      <w:r>
-        <w:rPr>
-          <w:rFonts w:asciiTheme="majorHAnsi" w:hAnsiTheme="majorHAnsi" w:cstheme="majorHAnsi"/>
-          <w:sz w:val="28"/>
-        </w:rPr>
-        <w:t>website</w:t>
+        <w:t xml:space="preserve"> website</w:t>
       </w:r>
       <w:r>
         <w:rPr>
@@ -3238,22 +2513,16 @@
           <w:rFonts w:asciiTheme="majorHAnsi" w:hAnsiTheme="majorHAnsi" w:cstheme="majorHAnsi"/>
           <w:sz w:val="28"/>
         </w:rPr>
-        <w:t>Webs</w:t>
-      </w:r>
-      <w:r>
-        <w:rPr>
-          <w:rFonts w:asciiTheme="majorHAnsi" w:hAnsiTheme="majorHAnsi" w:cstheme="majorHAnsi"/>
-          <w:sz w:val="28"/>
-        </w:rPr>
-        <w:t>ite’s domain mapping</w:t>
+        <w:t>Website’s domain mapping</w:t>
       </w:r>
     </w:p>
     <w:p>
       <w:pPr>
         <w:pStyle w:val="Heading2"/>
       </w:pPr>
-      <w:bookmarkStart w:id="12" w:name="_Toc408762542"/>
-      <w:r>
+      <w:bookmarkStart w:id="12" w:name="_Toc408788341"/>
+      <w:r>
+        <w:lastRenderedPageBreak/>
         <w:t>Role and Responsibility</w:t>
       </w:r>
       <w:bookmarkEnd w:id="12"/>
@@ -4203,7 +3472,7 @@
       <w:rPr>
         <w:noProof/>
       </w:rPr>
-      <w:t>6</w:t>
+      <w:t>4</w:t>
     </w:r>
     <w:r>
       <w:fldChar w:fldCharType="end"/>
@@ -6636,7 +5905,7 @@
 </file>
 
 <file path=customXml/itemProps1.xml><?xml version="1.0" encoding="utf-8"?>
-<ds:datastoreItem xmlns:ds="http://schemas.openxmlformats.org/officeDocument/2006/customXml" ds:itemID="{B006AB53-765C-460A-858E-AEBD052D8584}">
+<ds:datastoreItem xmlns:ds="http://schemas.openxmlformats.org/officeDocument/2006/customXml" ds:itemID="{A3D418A1-B593-4D32-9A99-725AAC25EBA2}">
   <ds:schemaRefs>
     <ds:schemaRef ds:uri="http://schemas.openxmlformats.org/officeDocument/2006/bibliography"/>
   </ds:schemaRefs>

--- a/trunk/Document/CapstoneProjectDocument.docx
+++ b/trunk/Document/CapstoneProjectDocument.docx
@@ -2044,51 +2044,49 @@
         </w:rPr>
         <w:t>However, some of features require paying or upgrading account example mapping site domain. After completing building site, user can save their site and publish it if they want. The system supports for publishing with default domain, if choose another, user must pay.</w:t>
       </w:r>
-      <w:bookmarkStart w:id="6" w:name="_GoBack"/>
+    </w:p>
+    <w:p>
+      <w:pPr>
+        <w:pStyle w:val="Heading2"/>
+      </w:pPr>
+      <w:bookmarkStart w:id="6" w:name="_Toc408788336"/>
+      <w:r>
+        <w:t xml:space="preserve">Problem </w:t>
+      </w:r>
+      <w:r>
+        <w:t>Definition</w:t>
+      </w:r>
       <w:bookmarkEnd w:id="6"/>
     </w:p>
     <w:p>
       <w:pPr>
-        <w:pStyle w:val="Heading2"/>
-      </w:pPr>
-      <w:bookmarkStart w:id="7" w:name="_Toc408788336"/>
-      <w:r>
-        <w:t xml:space="preserve">Problem </w:t>
-      </w:r>
-      <w:r>
-        <w:t>Definition</w:t>
-      </w:r>
-      <w:bookmarkEnd w:id="7"/>
+        <w:ind w:left="1069"/>
+        <w:jc w:val="both"/>
+        <w:rPr>
+          <w:rFonts w:asciiTheme="majorHAnsi" w:hAnsiTheme="majorHAnsi" w:cstheme="majorHAnsi"/>
+          <w:sz w:val="28"/>
+          <w:szCs w:val="28"/>
+        </w:rPr>
+      </w:pPr>
+      <w:r>
+        <w:rPr>
+          <w:rFonts w:asciiTheme="majorHAnsi" w:hAnsiTheme="majorHAnsi" w:cstheme="majorHAnsi"/>
+          <w:sz w:val="28"/>
+          <w:szCs w:val="28"/>
+        </w:rPr>
+        <w:t>Although many function of above mentioned websites, they still have weakness. They do not concentrate on any fields especially products catalogue sites. It is not easy to use their service for new user because of confuse interface and difficult manipulation on builder page. Moreover, the system does not support for adding and deleting content of products detail information.</w:t>
+      </w:r>
     </w:p>
     <w:p>
       <w:pPr>
-        <w:ind w:left="1069"/>
-        <w:jc w:val="both"/>
-        <w:rPr>
-          <w:rFonts w:asciiTheme="majorHAnsi" w:hAnsiTheme="majorHAnsi" w:cstheme="majorHAnsi"/>
-          <w:sz w:val="28"/>
-          <w:szCs w:val="28"/>
-        </w:rPr>
-      </w:pPr>
-      <w:r>
-        <w:rPr>
-          <w:rFonts w:asciiTheme="majorHAnsi" w:hAnsiTheme="majorHAnsi" w:cstheme="majorHAnsi"/>
-          <w:sz w:val="28"/>
-          <w:szCs w:val="28"/>
-        </w:rPr>
-        <w:t>Although many function of above mentioned websites, they still have weakness. They do not concentrate on any fields especially products catalogue sites. It is not easy to use their service for new user because of confuse interface and difficult manipulation on builder page. Moreover, the system does not support for adding and deleting content of products detail information.</w:t>
-      </w:r>
-    </w:p>
-    <w:p>
-      <w:pPr>
         <w:pStyle w:val="Heading2"/>
       </w:pPr>
-      <w:bookmarkStart w:id="8" w:name="_Toc408788337"/>
+      <w:bookmarkStart w:id="7" w:name="_Toc408788337"/>
       <w:r>
         <w:lastRenderedPageBreak/>
         <w:t>Proposed Solution</w:t>
       </w:r>
-      <w:bookmarkEnd w:id="8"/>
+      <w:bookmarkEnd w:id="7"/>
     </w:p>
     <w:p>
       <w:pPr>
@@ -2098,11 +2096,11 @@
           <w:numId w:val="8"/>
         </w:numPr>
       </w:pPr>
-      <w:bookmarkStart w:id="9" w:name="_Toc408788338"/>
+      <w:bookmarkStart w:id="8" w:name="_Toc408788338"/>
       <w:r>
         <w:t>Feature functions</w:t>
       </w:r>
-      <w:bookmarkEnd w:id="9"/>
+      <w:bookmarkEnd w:id="8"/>
     </w:p>
     <w:p>
       <w:pPr>
@@ -2132,11 +2130,11 @@
           <w:numId w:val="8"/>
         </w:numPr>
       </w:pPr>
-      <w:bookmarkStart w:id="10" w:name="_Toc408788339"/>
+      <w:bookmarkStart w:id="9" w:name="_Toc408788339"/>
       <w:r>
         <w:t>Advantages and disadvantages</w:t>
       </w:r>
-      <w:bookmarkEnd w:id="10"/>
+      <w:bookmarkEnd w:id="9"/>
     </w:p>
     <w:p>
       <w:pPr>
@@ -2329,14 +2327,14 @@
       <w:pPr>
         <w:pStyle w:val="Heading2"/>
       </w:pPr>
-      <w:bookmarkStart w:id="11" w:name="_Toc408788340"/>
+      <w:bookmarkStart w:id="10" w:name="_Toc408788340"/>
       <w:r>
         <w:t>Functional</w:t>
       </w:r>
       <w:r>
         <w:t xml:space="preserve"> Requirements</w:t>
       </w:r>
-      <w:bookmarkEnd w:id="11"/>
+      <w:bookmarkEnd w:id="10"/>
     </w:p>
     <w:p>
       <w:pPr>
@@ -2520,31 +2518,31 @@
       <w:pPr>
         <w:pStyle w:val="Heading2"/>
       </w:pPr>
-      <w:bookmarkStart w:id="12" w:name="_Toc408788341"/>
+      <w:bookmarkStart w:id="11" w:name="_Toc408788341"/>
       <w:r>
         <w:lastRenderedPageBreak/>
         <w:t>Role and Responsibility</w:t>
       </w:r>
-      <w:bookmarkEnd w:id="12"/>
+      <w:bookmarkEnd w:id="11"/>
     </w:p>
     <w:tbl>
       <w:tblPr>
         <w:tblStyle w:val="TableGridLight"/>
-        <w:tblW w:w="9497" w:type="dxa"/>
+        <w:tblW w:w="9421" w:type="dxa"/>
         <w:tblInd w:w="250" w:type="dxa"/>
         <w:tblLook w:val="04A0" w:firstRow="1" w:lastRow="0" w:firstColumn="1" w:lastColumn="0" w:noHBand="0" w:noVBand="1"/>
       </w:tblPr>
       <w:tblGrid>
-        <w:gridCol w:w="536"/>
-        <w:gridCol w:w="2230"/>
-        <w:gridCol w:w="2015"/>
-        <w:gridCol w:w="1339"/>
-        <w:gridCol w:w="3377"/>
+        <w:gridCol w:w="590"/>
+        <w:gridCol w:w="2381"/>
+        <w:gridCol w:w="1929"/>
+        <w:gridCol w:w="1417"/>
+        <w:gridCol w:w="3104"/>
       </w:tblGrid>
       <w:tr>
         <w:tc>
           <w:tcPr>
-            <w:tcW w:w="373" w:type="dxa"/>
+            <w:tcW w:w="590" w:type="dxa"/>
           </w:tcPr>
           <w:p>
             <w:pPr>
@@ -2554,12 +2552,14 @@
               <w:rPr>
                 <w:rFonts w:cstheme="minorHAnsi"/>
                 <w:b/>
+                <w:szCs w:val="24"/>
               </w:rPr>
             </w:pPr>
             <w:r>
               <w:rPr>
                 <w:rFonts w:cstheme="minorHAnsi"/>
                 <w:b/>
+                <w:szCs w:val="24"/>
               </w:rPr>
               <w:t>No</w:t>
             </w:r>
@@ -2567,7 +2567,7 @@
         </w:tc>
         <w:tc>
           <w:tcPr>
-            <w:tcW w:w="2307" w:type="dxa"/>
+            <w:tcW w:w="2381" w:type="dxa"/>
           </w:tcPr>
           <w:p>
             <w:pPr>
@@ -2577,12 +2577,14 @@
               <w:rPr>
                 <w:rFonts w:cstheme="minorHAnsi"/>
                 <w:b/>
+                <w:szCs w:val="24"/>
               </w:rPr>
             </w:pPr>
             <w:r>
               <w:rPr>
                 <w:rFonts w:cstheme="minorHAnsi"/>
                 <w:b/>
+                <w:szCs w:val="24"/>
               </w:rPr>
               <w:t>Full Name</w:t>
             </w:r>
@@ -2590,7 +2592,7 @@
         </w:tc>
         <w:tc>
           <w:tcPr>
-            <w:tcW w:w="2065" w:type="dxa"/>
+            <w:tcW w:w="1929" w:type="dxa"/>
           </w:tcPr>
           <w:p>
             <w:pPr>
@@ -2600,12 +2602,14 @@
               <w:rPr>
                 <w:rFonts w:cstheme="minorHAnsi"/>
                 <w:b/>
+                <w:szCs w:val="24"/>
               </w:rPr>
             </w:pPr>
             <w:r>
               <w:rPr>
                 <w:rFonts w:cstheme="minorHAnsi"/>
                 <w:b/>
+                <w:szCs w:val="24"/>
               </w:rPr>
               <w:t>Role</w:t>
             </w:r>
@@ -2613,7 +2617,7 @@
         </w:tc>
         <w:tc>
           <w:tcPr>
-            <w:tcW w:w="1350" w:type="dxa"/>
+            <w:tcW w:w="1417" w:type="dxa"/>
           </w:tcPr>
           <w:p>
             <w:pPr>
@@ -2623,12 +2627,14 @@
               <w:rPr>
                 <w:rFonts w:cstheme="minorHAnsi"/>
                 <w:b/>
+                <w:szCs w:val="24"/>
               </w:rPr>
             </w:pPr>
             <w:r>
               <w:rPr>
                 <w:rFonts w:cstheme="minorHAnsi"/>
                 <w:b/>
+                <w:szCs w:val="24"/>
               </w:rPr>
               <w:t>Position</w:t>
             </w:r>
@@ -2636,7 +2642,7 @@
         </w:tc>
         <w:tc>
           <w:tcPr>
-            <w:tcW w:w="3402" w:type="dxa"/>
+            <w:tcW w:w="3104" w:type="dxa"/>
           </w:tcPr>
           <w:p>
             <w:pPr>
@@ -2646,12 +2652,14 @@
               <w:rPr>
                 <w:rFonts w:cstheme="minorHAnsi"/>
                 <w:b/>
+                <w:szCs w:val="24"/>
               </w:rPr>
             </w:pPr>
             <w:r>
               <w:rPr>
                 <w:rFonts w:cstheme="minorHAnsi"/>
                 <w:b/>
+                <w:szCs w:val="24"/>
               </w:rPr>
               <w:t>Contact</w:t>
             </w:r>
@@ -2661,7 +2669,7 @@
       <w:tr>
         <w:tc>
           <w:tcPr>
-            <w:tcW w:w="373" w:type="dxa"/>
+            <w:tcW w:w="590" w:type="dxa"/>
           </w:tcPr>
           <w:p>
             <w:pPr>
@@ -2671,12 +2679,14 @@
               <w:rPr>
                 <w:rFonts w:cstheme="minorHAnsi"/>
                 <w:b/>
+                <w:szCs w:val="28"/>
               </w:rPr>
             </w:pPr>
             <w:r>
               <w:rPr>
                 <w:rFonts w:cstheme="minorHAnsi"/>
                 <w:b/>
+                <w:szCs w:val="28"/>
               </w:rPr>
               <w:t>1</w:t>
             </w:r>
@@ -2684,7 +2694,7 @@
         </w:tc>
         <w:tc>
           <w:tcPr>
-            <w:tcW w:w="2307" w:type="dxa"/>
+            <w:tcW w:w="2381" w:type="dxa"/>
           </w:tcPr>
           <w:p>
             <w:pPr>
@@ -2693,12 +2703,14 @@
               <w:ind w:left="0"/>
               <w:rPr>
                 <w:rFonts w:asciiTheme="majorHAnsi" w:hAnsiTheme="majorHAnsi" w:cstheme="majorHAnsi"/>
+                <w:szCs w:val="28"/>
               </w:rPr>
             </w:pPr>
             <w:proofErr w:type="spellStart"/>
             <w:r>
               <w:rPr>
                 <w:rFonts w:asciiTheme="majorHAnsi" w:hAnsiTheme="majorHAnsi" w:cstheme="majorHAnsi"/>
+                <w:szCs w:val="28"/>
               </w:rPr>
               <w:t>Nguyễn</w:t>
             </w:r>
@@ -2706,6 +2718,7 @@
             <w:r>
               <w:rPr>
                 <w:rFonts w:asciiTheme="majorHAnsi" w:hAnsiTheme="majorHAnsi" w:cstheme="majorHAnsi"/>
+                <w:szCs w:val="28"/>
               </w:rPr>
               <w:t xml:space="preserve"> </w:t>
             </w:r>
@@ -2713,6 +2726,7 @@
             <w:r>
               <w:rPr>
                 <w:rFonts w:asciiTheme="majorHAnsi" w:hAnsiTheme="majorHAnsi" w:cstheme="majorHAnsi"/>
+                <w:szCs w:val="28"/>
               </w:rPr>
               <w:t>Huy</w:t>
             </w:r>
@@ -2720,6 +2734,7 @@
             <w:r>
               <w:rPr>
                 <w:rFonts w:asciiTheme="majorHAnsi" w:hAnsiTheme="majorHAnsi" w:cstheme="majorHAnsi"/>
+                <w:szCs w:val="28"/>
               </w:rPr>
               <w:t xml:space="preserve"> </w:t>
             </w:r>
@@ -2727,6 +2742,7 @@
             <w:r>
               <w:rPr>
                 <w:rFonts w:asciiTheme="majorHAnsi" w:hAnsiTheme="majorHAnsi" w:cstheme="majorHAnsi"/>
+                <w:szCs w:val="28"/>
               </w:rPr>
               <w:t>Hùng</w:t>
             </w:r>
@@ -2735,7 +2751,7 @@
         </w:tc>
         <w:tc>
           <w:tcPr>
-            <w:tcW w:w="2065" w:type="dxa"/>
+            <w:tcW w:w="1929" w:type="dxa"/>
           </w:tcPr>
           <w:p>
             <w:pPr>
@@ -2744,11 +2760,13 @@
               <w:ind w:left="0"/>
               <w:rPr>
                 <w:rFonts w:asciiTheme="majorHAnsi" w:hAnsiTheme="majorHAnsi" w:cstheme="majorHAnsi"/>
+                <w:szCs w:val="28"/>
               </w:rPr>
             </w:pPr>
             <w:r>
               <w:rPr>
                 <w:rFonts w:asciiTheme="majorHAnsi" w:hAnsiTheme="majorHAnsi" w:cstheme="majorHAnsi"/>
+                <w:szCs w:val="28"/>
                 <w:lang w:bidi="ar-SA"/>
               </w:rPr>
               <w:t>Project Manager</w:t>
@@ -2757,7 +2775,7 @@
         </w:tc>
         <w:tc>
           <w:tcPr>
-            <w:tcW w:w="1350" w:type="dxa"/>
+            <w:tcW w:w="1417" w:type="dxa"/>
           </w:tcPr>
           <w:p>
             <w:pPr>
@@ -2766,11 +2784,13 @@
               <w:ind w:left="0"/>
               <w:rPr>
                 <w:rFonts w:asciiTheme="majorHAnsi" w:hAnsiTheme="majorHAnsi" w:cstheme="majorHAnsi"/>
+                <w:szCs w:val="28"/>
               </w:rPr>
             </w:pPr>
             <w:r>
               <w:rPr>
                 <w:rFonts w:asciiTheme="majorHAnsi" w:hAnsiTheme="majorHAnsi" w:cstheme="majorHAnsi"/>
+                <w:szCs w:val="28"/>
               </w:rPr>
               <w:t>Instructor</w:t>
             </w:r>
@@ -2778,7 +2798,7 @@
         </w:tc>
         <w:tc>
           <w:tcPr>
-            <w:tcW w:w="3402" w:type="dxa"/>
+            <w:tcW w:w="3104" w:type="dxa"/>
           </w:tcPr>
           <w:p>
             <w:pPr>
@@ -2787,11 +2807,13 @@
               <w:ind w:left="0"/>
               <w:rPr>
                 <w:rFonts w:asciiTheme="majorHAnsi" w:hAnsiTheme="majorHAnsi" w:cstheme="majorHAnsi"/>
+                <w:szCs w:val="28"/>
               </w:rPr>
             </w:pPr>
             <w:r>
               <w:rPr>
                 <w:rFonts w:asciiTheme="majorHAnsi" w:hAnsiTheme="majorHAnsi" w:cstheme="majorHAnsi"/>
+                <w:szCs w:val="28"/>
               </w:rPr>
               <w:t>hungnh@fpt.edu.vn</w:t>
             </w:r>
@@ -2801,7 +2823,7 @@
       <w:tr>
         <w:tc>
           <w:tcPr>
-            <w:tcW w:w="373" w:type="dxa"/>
+            <w:tcW w:w="590" w:type="dxa"/>
           </w:tcPr>
           <w:p>
             <w:pPr>
@@ -2811,12 +2833,14 @@
               <w:rPr>
                 <w:rFonts w:cstheme="minorHAnsi"/>
                 <w:b/>
+                <w:szCs w:val="28"/>
               </w:rPr>
             </w:pPr>
             <w:r>
               <w:rPr>
                 <w:rFonts w:cstheme="minorHAnsi"/>
                 <w:b/>
+                <w:szCs w:val="28"/>
               </w:rPr>
               <w:t>2</w:t>
             </w:r>
@@ -2824,7 +2848,7 @@
         </w:tc>
         <w:tc>
           <w:tcPr>
-            <w:tcW w:w="2307" w:type="dxa"/>
+            <w:tcW w:w="2381" w:type="dxa"/>
           </w:tcPr>
           <w:p>
             <w:pPr>
@@ -2833,12 +2857,14 @@
               <w:ind w:left="0"/>
               <w:rPr>
                 <w:rFonts w:asciiTheme="majorHAnsi" w:hAnsiTheme="majorHAnsi" w:cstheme="majorHAnsi"/>
+                <w:szCs w:val="28"/>
               </w:rPr>
             </w:pPr>
             <w:proofErr w:type="spellStart"/>
             <w:r>
               <w:rPr>
                 <w:rFonts w:asciiTheme="majorHAnsi" w:hAnsiTheme="majorHAnsi" w:cstheme="majorHAnsi"/>
+                <w:szCs w:val="28"/>
               </w:rPr>
               <w:t>Phạm</w:t>
             </w:r>
@@ -2846,6 +2872,7 @@
             <w:r>
               <w:rPr>
                 <w:rFonts w:asciiTheme="majorHAnsi" w:hAnsiTheme="majorHAnsi" w:cstheme="majorHAnsi"/>
+                <w:szCs w:val="28"/>
               </w:rPr>
               <w:t xml:space="preserve"> </w:t>
             </w:r>
@@ -2853,6 +2880,7 @@
             <w:r>
               <w:rPr>
                 <w:rFonts w:asciiTheme="majorHAnsi" w:hAnsiTheme="majorHAnsi" w:cstheme="majorHAnsi"/>
+                <w:szCs w:val="28"/>
               </w:rPr>
               <w:t>Văn</w:t>
             </w:r>
@@ -2860,6 +2888,7 @@
             <w:r>
               <w:rPr>
                 <w:rFonts w:asciiTheme="majorHAnsi" w:hAnsiTheme="majorHAnsi" w:cstheme="majorHAnsi"/>
+                <w:szCs w:val="28"/>
               </w:rPr>
               <w:t xml:space="preserve"> </w:t>
             </w:r>
@@ -2867,6 +2896,7 @@
             <w:r>
               <w:rPr>
                 <w:rFonts w:asciiTheme="majorHAnsi" w:hAnsiTheme="majorHAnsi" w:cstheme="majorHAnsi"/>
+                <w:szCs w:val="28"/>
               </w:rPr>
               <w:t>Thắng</w:t>
             </w:r>
@@ -2875,7 +2905,7 @@
         </w:tc>
         <w:tc>
           <w:tcPr>
-            <w:tcW w:w="2065" w:type="dxa"/>
+            <w:tcW w:w="1929" w:type="dxa"/>
           </w:tcPr>
           <w:p>
             <w:pPr>
@@ -2884,11 +2914,13 @@
               <w:ind w:left="0"/>
               <w:rPr>
                 <w:rFonts w:asciiTheme="majorHAnsi" w:hAnsiTheme="majorHAnsi" w:cstheme="majorHAnsi"/>
+                <w:szCs w:val="28"/>
               </w:rPr>
             </w:pPr>
             <w:r>
               <w:rPr>
                 <w:rFonts w:asciiTheme="majorHAnsi" w:hAnsiTheme="majorHAnsi" w:cstheme="majorHAnsi"/>
+                <w:szCs w:val="28"/>
               </w:rPr>
               <w:t>Developer</w:t>
             </w:r>
@@ -2896,7 +2928,7 @@
         </w:tc>
         <w:tc>
           <w:tcPr>
-            <w:tcW w:w="1350" w:type="dxa"/>
+            <w:tcW w:w="1417" w:type="dxa"/>
           </w:tcPr>
           <w:p>
             <w:pPr>
@@ -2905,11 +2937,13 @@
               <w:ind w:left="0"/>
               <w:rPr>
                 <w:rFonts w:asciiTheme="majorHAnsi" w:hAnsiTheme="majorHAnsi" w:cstheme="majorHAnsi"/>
+                <w:szCs w:val="28"/>
               </w:rPr>
             </w:pPr>
             <w:r>
               <w:rPr>
                 <w:rFonts w:asciiTheme="majorHAnsi" w:hAnsiTheme="majorHAnsi" w:cstheme="majorHAnsi"/>
+                <w:szCs w:val="28"/>
               </w:rPr>
               <w:t>Leader</w:t>
             </w:r>
@@ -2917,7 +2951,7 @@
         </w:tc>
         <w:tc>
           <w:tcPr>
-            <w:tcW w:w="3402" w:type="dxa"/>
+            <w:tcW w:w="3104" w:type="dxa"/>
           </w:tcPr>
           <w:p>
             <w:pPr>
@@ -2926,11 +2960,13 @@
               <w:ind w:left="0"/>
               <w:rPr>
                 <w:rFonts w:asciiTheme="majorHAnsi" w:hAnsiTheme="majorHAnsi" w:cstheme="majorHAnsi"/>
+                <w:szCs w:val="28"/>
               </w:rPr>
             </w:pPr>
             <w:r>
               <w:rPr>
                 <w:rFonts w:asciiTheme="majorHAnsi" w:hAnsiTheme="majorHAnsi" w:cstheme="majorHAnsi"/>
+                <w:szCs w:val="28"/>
               </w:rPr>
               <w:t>thangpvse61092@fpt.edu.vn</w:t>
             </w:r>
@@ -2940,7 +2976,7 @@
       <w:tr>
         <w:tc>
           <w:tcPr>
-            <w:tcW w:w="373" w:type="dxa"/>
+            <w:tcW w:w="590" w:type="dxa"/>
           </w:tcPr>
           <w:p>
             <w:pPr>
@@ -2950,12 +2986,14 @@
               <w:rPr>
                 <w:rFonts w:cstheme="minorHAnsi"/>
                 <w:b/>
+                <w:szCs w:val="28"/>
               </w:rPr>
             </w:pPr>
             <w:r>
               <w:rPr>
                 <w:rFonts w:cstheme="minorHAnsi"/>
                 <w:b/>
+                <w:szCs w:val="28"/>
               </w:rPr>
               <w:t>3</w:t>
             </w:r>
@@ -2963,7 +3001,7 @@
         </w:tc>
         <w:tc>
           <w:tcPr>
-            <w:tcW w:w="2307" w:type="dxa"/>
+            <w:tcW w:w="2381" w:type="dxa"/>
           </w:tcPr>
           <w:p>
             <w:pPr>
@@ -2972,12 +3010,14 @@
               <w:ind w:left="0"/>
               <w:rPr>
                 <w:rFonts w:asciiTheme="majorHAnsi" w:hAnsiTheme="majorHAnsi" w:cstheme="majorHAnsi"/>
+                <w:szCs w:val="28"/>
               </w:rPr>
             </w:pPr>
             <w:proofErr w:type="spellStart"/>
             <w:r>
               <w:rPr>
                 <w:rFonts w:asciiTheme="majorHAnsi" w:hAnsiTheme="majorHAnsi" w:cstheme="majorHAnsi"/>
+                <w:szCs w:val="28"/>
               </w:rPr>
               <w:t>Lê</w:t>
             </w:r>
@@ -2985,6 +3025,7 @@
             <w:r>
               <w:rPr>
                 <w:rFonts w:asciiTheme="majorHAnsi" w:hAnsiTheme="majorHAnsi" w:cstheme="majorHAnsi"/>
+                <w:szCs w:val="28"/>
               </w:rPr>
               <w:t xml:space="preserve"> </w:t>
             </w:r>
@@ -2992,6 +3033,7 @@
             <w:r>
               <w:rPr>
                 <w:rFonts w:asciiTheme="majorHAnsi" w:hAnsiTheme="majorHAnsi" w:cstheme="majorHAnsi"/>
+                <w:szCs w:val="28"/>
               </w:rPr>
               <w:t>Trần</w:t>
             </w:r>
@@ -2999,6 +3041,7 @@
             <w:r>
               <w:rPr>
                 <w:rFonts w:asciiTheme="majorHAnsi" w:hAnsiTheme="majorHAnsi" w:cstheme="majorHAnsi"/>
+                <w:szCs w:val="28"/>
               </w:rPr>
               <w:t xml:space="preserve"> </w:t>
             </w:r>
@@ -3006,6 +3049,7 @@
             <w:r>
               <w:rPr>
                 <w:rFonts w:asciiTheme="majorHAnsi" w:hAnsiTheme="majorHAnsi" w:cstheme="majorHAnsi"/>
+                <w:szCs w:val="28"/>
               </w:rPr>
               <w:t>Thịnh</w:t>
             </w:r>
@@ -3014,7 +3058,7 @@
         </w:tc>
         <w:tc>
           <w:tcPr>
-            <w:tcW w:w="2065" w:type="dxa"/>
+            <w:tcW w:w="1929" w:type="dxa"/>
           </w:tcPr>
           <w:p>
             <w:pPr>
@@ -3023,19 +3067,23 @@
               <w:ind w:left="0"/>
               <w:rPr>
                 <w:rFonts w:asciiTheme="majorHAnsi" w:hAnsiTheme="majorHAnsi" w:cstheme="majorHAnsi"/>
+                <w:szCs w:val="28"/>
               </w:rPr>
             </w:pPr>
             <w:r>
               <w:rPr>
                 <w:rFonts w:asciiTheme="majorHAnsi" w:hAnsiTheme="majorHAnsi" w:cstheme="majorHAnsi"/>
+                <w:szCs w:val="28"/>
               </w:rPr>
               <w:t>Developer</w:t>
             </w:r>
+            <w:bookmarkStart w:id="12" w:name="_GoBack"/>
+            <w:bookmarkEnd w:id="12"/>
           </w:p>
         </w:tc>
         <w:tc>
           <w:tcPr>
-            <w:tcW w:w="1350" w:type="dxa"/>
+            <w:tcW w:w="1417" w:type="dxa"/>
           </w:tcPr>
           <w:p>
             <w:pPr>
@@ -3044,11 +3092,13 @@
               <w:ind w:left="0"/>
               <w:rPr>
                 <w:rFonts w:asciiTheme="majorHAnsi" w:hAnsiTheme="majorHAnsi" w:cstheme="majorHAnsi"/>
+                <w:szCs w:val="28"/>
               </w:rPr>
             </w:pPr>
             <w:r>
               <w:rPr>
                 <w:rFonts w:asciiTheme="majorHAnsi" w:hAnsiTheme="majorHAnsi" w:cstheme="majorHAnsi"/>
+                <w:szCs w:val="28"/>
               </w:rPr>
               <w:t>Member</w:t>
             </w:r>
@@ -3056,7 +3106,7 @@
         </w:tc>
         <w:tc>
           <w:tcPr>
-            <w:tcW w:w="3402" w:type="dxa"/>
+            <w:tcW w:w="3104" w:type="dxa"/>
           </w:tcPr>
           <w:p>
             <w:pPr>
@@ -3065,11 +3115,13 @@
               <w:ind w:left="0"/>
               <w:rPr>
                 <w:rFonts w:asciiTheme="majorHAnsi" w:hAnsiTheme="majorHAnsi" w:cstheme="majorHAnsi"/>
+                <w:szCs w:val="28"/>
               </w:rPr>
             </w:pPr>
             <w:r>
               <w:rPr>
                 <w:rFonts w:asciiTheme="majorHAnsi" w:hAnsiTheme="majorHAnsi" w:cstheme="majorHAnsi"/>
+                <w:szCs w:val="28"/>
               </w:rPr>
               <w:t>thinhltse61152@fpt.edu.vn</w:t>
             </w:r>
@@ -3079,7 +3131,7 @@
       <w:tr>
         <w:tc>
           <w:tcPr>
-            <w:tcW w:w="373" w:type="dxa"/>
+            <w:tcW w:w="590" w:type="dxa"/>
           </w:tcPr>
           <w:p>
             <w:pPr>
@@ -3089,12 +3141,14 @@
               <w:rPr>
                 <w:rFonts w:cstheme="minorHAnsi"/>
                 <w:b/>
+                <w:szCs w:val="28"/>
               </w:rPr>
             </w:pPr>
             <w:r>
               <w:rPr>
                 <w:rFonts w:cstheme="minorHAnsi"/>
                 <w:b/>
+                <w:szCs w:val="28"/>
               </w:rPr>
               <w:t>4</w:t>
             </w:r>
@@ -3102,7 +3156,7 @@
         </w:tc>
         <w:tc>
           <w:tcPr>
-            <w:tcW w:w="2307" w:type="dxa"/>
+            <w:tcW w:w="2381" w:type="dxa"/>
           </w:tcPr>
           <w:p>
             <w:pPr>
@@ -3111,12 +3165,14 @@
               <w:ind w:left="0"/>
               <w:rPr>
                 <w:rFonts w:asciiTheme="majorHAnsi" w:hAnsiTheme="majorHAnsi" w:cstheme="majorHAnsi"/>
+                <w:szCs w:val="28"/>
               </w:rPr>
             </w:pPr>
             <w:proofErr w:type="spellStart"/>
             <w:r>
               <w:rPr>
                 <w:rFonts w:asciiTheme="majorHAnsi" w:hAnsiTheme="majorHAnsi" w:cstheme="majorHAnsi"/>
+                <w:szCs w:val="28"/>
               </w:rPr>
               <w:t>Phạm</w:t>
             </w:r>
@@ -3124,6 +3180,7 @@
             <w:r>
               <w:rPr>
                 <w:rFonts w:asciiTheme="majorHAnsi" w:hAnsiTheme="majorHAnsi" w:cstheme="majorHAnsi"/>
+                <w:szCs w:val="28"/>
               </w:rPr>
               <w:t xml:space="preserve"> </w:t>
             </w:r>
@@ -3131,6 +3188,7 @@
             <w:r>
               <w:rPr>
                 <w:rFonts w:asciiTheme="majorHAnsi" w:hAnsiTheme="majorHAnsi" w:cstheme="majorHAnsi"/>
+                <w:szCs w:val="28"/>
               </w:rPr>
               <w:t>Khương</w:t>
             </w:r>
@@ -3138,6 +3196,7 @@
             <w:r>
               <w:rPr>
                 <w:rFonts w:asciiTheme="majorHAnsi" w:hAnsiTheme="majorHAnsi" w:cstheme="majorHAnsi"/>
+                <w:szCs w:val="28"/>
               </w:rPr>
               <w:t xml:space="preserve"> </w:t>
             </w:r>
@@ -3145,6 +3204,7 @@
             <w:r>
               <w:rPr>
                 <w:rFonts w:asciiTheme="majorHAnsi" w:hAnsiTheme="majorHAnsi" w:cstheme="majorHAnsi"/>
+                <w:szCs w:val="28"/>
               </w:rPr>
               <w:t>Duy</w:t>
             </w:r>
@@ -3153,7 +3213,7 @@
         </w:tc>
         <w:tc>
           <w:tcPr>
-            <w:tcW w:w="2065" w:type="dxa"/>
+            <w:tcW w:w="1929" w:type="dxa"/>
           </w:tcPr>
           <w:p>
             <w:pPr>
@@ -3162,11 +3222,13 @@
               <w:ind w:left="0"/>
               <w:rPr>
                 <w:rFonts w:asciiTheme="majorHAnsi" w:hAnsiTheme="majorHAnsi" w:cstheme="majorHAnsi"/>
+                <w:szCs w:val="28"/>
               </w:rPr>
             </w:pPr>
             <w:r>
               <w:rPr>
                 <w:rFonts w:asciiTheme="majorHAnsi" w:hAnsiTheme="majorHAnsi" w:cstheme="majorHAnsi"/>
+                <w:szCs w:val="28"/>
               </w:rPr>
               <w:t>Developer</w:t>
             </w:r>
@@ -3174,7 +3236,7 @@
         </w:tc>
         <w:tc>
           <w:tcPr>
-            <w:tcW w:w="1350" w:type="dxa"/>
+            <w:tcW w:w="1417" w:type="dxa"/>
           </w:tcPr>
           <w:p>
             <w:pPr>
@@ -3183,11 +3245,13 @@
               <w:ind w:left="0"/>
               <w:rPr>
                 <w:rFonts w:asciiTheme="majorHAnsi" w:hAnsiTheme="majorHAnsi" w:cstheme="majorHAnsi"/>
+                <w:szCs w:val="28"/>
               </w:rPr>
             </w:pPr>
             <w:r>
               <w:rPr>
                 <w:rFonts w:asciiTheme="majorHAnsi" w:hAnsiTheme="majorHAnsi" w:cstheme="majorHAnsi"/>
+                <w:szCs w:val="28"/>
               </w:rPr>
               <w:t>Member</w:t>
             </w:r>
@@ -3195,7 +3259,7 @@
         </w:tc>
         <w:tc>
           <w:tcPr>
-            <w:tcW w:w="3402" w:type="dxa"/>
+            <w:tcW w:w="3104" w:type="dxa"/>
           </w:tcPr>
           <w:p>
             <w:pPr>
@@ -3204,11 +3268,13 @@
               <w:ind w:left="0"/>
               <w:rPr>
                 <w:rFonts w:asciiTheme="majorHAnsi" w:hAnsiTheme="majorHAnsi" w:cstheme="majorHAnsi"/>
+                <w:szCs w:val="28"/>
               </w:rPr>
             </w:pPr>
             <w:r>
               <w:rPr>
                 <w:rFonts w:asciiTheme="majorHAnsi" w:hAnsiTheme="majorHAnsi" w:cstheme="majorHAnsi"/>
+                <w:szCs w:val="28"/>
               </w:rPr>
               <w:t>duypk60195@fpt.edu.vn</w:t>
             </w:r>
@@ -3218,7 +3284,7 @@
       <w:tr>
         <w:tc>
           <w:tcPr>
-            <w:tcW w:w="373" w:type="dxa"/>
+            <w:tcW w:w="590" w:type="dxa"/>
           </w:tcPr>
           <w:p>
             <w:pPr>
@@ -3229,12 +3295,14 @@
               <w:rPr>
                 <w:rFonts w:cstheme="minorHAnsi"/>
                 <w:b/>
+                <w:szCs w:val="28"/>
               </w:rPr>
             </w:pPr>
             <w:r>
               <w:rPr>
                 <w:rFonts w:cstheme="minorHAnsi"/>
                 <w:b/>
+                <w:szCs w:val="28"/>
               </w:rPr>
               <w:t>5</w:t>
             </w:r>
@@ -3242,7 +3310,7 @@
         </w:tc>
         <w:tc>
           <w:tcPr>
-            <w:tcW w:w="2307" w:type="dxa"/>
+            <w:tcW w:w="2381" w:type="dxa"/>
           </w:tcPr>
           <w:p>
             <w:pPr>
@@ -3252,12 +3320,14 @@
               <w:jc w:val="both"/>
               <w:rPr>
                 <w:rFonts w:asciiTheme="majorHAnsi" w:hAnsiTheme="majorHAnsi" w:cstheme="majorHAnsi"/>
+                <w:szCs w:val="28"/>
               </w:rPr>
             </w:pPr>
             <w:proofErr w:type="spellStart"/>
             <w:r>
               <w:rPr>
                 <w:rFonts w:asciiTheme="majorHAnsi" w:hAnsiTheme="majorHAnsi" w:cstheme="majorHAnsi"/>
+                <w:szCs w:val="28"/>
               </w:rPr>
               <w:t>Lê</w:t>
             </w:r>
@@ -3265,6 +3335,7 @@
             <w:r>
               <w:rPr>
                 <w:rFonts w:asciiTheme="majorHAnsi" w:hAnsiTheme="majorHAnsi" w:cstheme="majorHAnsi"/>
+                <w:szCs w:val="28"/>
               </w:rPr>
               <w:t xml:space="preserve"> </w:t>
             </w:r>
@@ -3272,6 +3343,7 @@
             <w:r>
               <w:rPr>
                 <w:rFonts w:asciiTheme="majorHAnsi" w:hAnsiTheme="majorHAnsi" w:cstheme="majorHAnsi"/>
+                <w:szCs w:val="28"/>
               </w:rPr>
               <w:t>Thanh</w:t>
             </w:r>
@@ -3279,6 +3351,7 @@
             <w:r>
               <w:rPr>
                 <w:rFonts w:asciiTheme="majorHAnsi" w:hAnsiTheme="majorHAnsi" w:cstheme="majorHAnsi"/>
+                <w:szCs w:val="28"/>
               </w:rPr>
               <w:t xml:space="preserve"> </w:t>
             </w:r>
@@ -3286,6 +3359,7 @@
             <w:r>
               <w:rPr>
                 <w:rFonts w:asciiTheme="majorHAnsi" w:hAnsiTheme="majorHAnsi" w:cstheme="majorHAnsi"/>
+                <w:szCs w:val="28"/>
               </w:rPr>
               <w:t>Tuấn</w:t>
             </w:r>
@@ -3294,7 +3368,7 @@
         </w:tc>
         <w:tc>
           <w:tcPr>
-            <w:tcW w:w="2065" w:type="dxa"/>
+            <w:tcW w:w="1929" w:type="dxa"/>
           </w:tcPr>
           <w:p>
             <w:pPr>
@@ -3304,11 +3378,13 @@
               <w:jc w:val="both"/>
               <w:rPr>
                 <w:rFonts w:asciiTheme="majorHAnsi" w:hAnsiTheme="majorHAnsi" w:cstheme="majorHAnsi"/>
+                <w:szCs w:val="28"/>
               </w:rPr>
             </w:pPr>
             <w:r>
               <w:rPr>
                 <w:rFonts w:asciiTheme="majorHAnsi" w:hAnsiTheme="majorHAnsi" w:cstheme="majorHAnsi"/>
+                <w:szCs w:val="28"/>
               </w:rPr>
               <w:t>Developer</w:t>
             </w:r>
@@ -3316,7 +3392,7 @@
         </w:tc>
         <w:tc>
           <w:tcPr>
-            <w:tcW w:w="1350" w:type="dxa"/>
+            <w:tcW w:w="1417" w:type="dxa"/>
           </w:tcPr>
           <w:p>
             <w:pPr>
@@ -3326,11 +3402,13 @@
               <w:jc w:val="both"/>
               <w:rPr>
                 <w:rFonts w:asciiTheme="majorHAnsi" w:hAnsiTheme="majorHAnsi" w:cstheme="majorHAnsi"/>
+                <w:szCs w:val="28"/>
               </w:rPr>
             </w:pPr>
             <w:r>
               <w:rPr>
                 <w:rFonts w:asciiTheme="majorHAnsi" w:hAnsiTheme="majorHAnsi" w:cstheme="majorHAnsi"/>
+                <w:szCs w:val="28"/>
               </w:rPr>
               <w:t>Member</w:t>
             </w:r>
@@ -3338,7 +3416,7 @@
         </w:tc>
         <w:tc>
           <w:tcPr>
-            <w:tcW w:w="3402" w:type="dxa"/>
+            <w:tcW w:w="3104" w:type="dxa"/>
           </w:tcPr>
           <w:p>
             <w:pPr>
@@ -3349,11 +3427,13 @@
               <w:jc w:val="both"/>
               <w:rPr>
                 <w:rFonts w:asciiTheme="majorHAnsi" w:hAnsiTheme="majorHAnsi" w:cstheme="majorHAnsi"/>
+                <w:szCs w:val="28"/>
               </w:rPr>
             </w:pPr>
             <w:r>
               <w:rPr>
                 <w:rFonts w:asciiTheme="majorHAnsi" w:hAnsiTheme="majorHAnsi" w:cstheme="majorHAnsi"/>
+                <w:szCs w:val="28"/>
               </w:rPr>
               <w:t>tuanltse60636@fpt.edu.vn</w:t>
             </w:r>
@@ -3369,12 +3449,14 @@
           <w:rFonts w:cstheme="minorHAnsi"/>
           <w:b/>
           <w:i w:val="0"/>
+          <w:sz w:val="28"/>
         </w:rPr>
       </w:pPr>
       <w:r>
         <w:rPr>
           <w:b/>
           <w:i w:val="0"/>
+          <w:sz w:val="28"/>
         </w:rPr>
         <w:t xml:space="preserve">Table </w:t>
       </w:r>
@@ -3382,6 +3464,7 @@
         <w:rPr>
           <w:b/>
           <w:i w:val="0"/>
+          <w:sz w:val="28"/>
         </w:rPr>
         <w:fldChar w:fldCharType="begin"/>
       </w:r>
@@ -3389,6 +3472,7 @@
         <w:rPr>
           <w:b/>
           <w:i w:val="0"/>
+          <w:sz w:val="28"/>
         </w:rPr>
         <w:instrText xml:space="preserve"> SEQ Table \* ARABIC </w:instrText>
       </w:r>
@@ -3396,6 +3480,7 @@
         <w:rPr>
           <w:b/>
           <w:i w:val="0"/>
+          <w:sz w:val="28"/>
         </w:rPr>
         <w:fldChar w:fldCharType="separate"/>
       </w:r>
@@ -3404,6 +3489,7 @@
           <w:b/>
           <w:i w:val="0"/>
           <w:noProof/>
+          <w:sz w:val="28"/>
         </w:rPr>
         <w:t>1</w:t>
       </w:r>
@@ -3411,6 +3497,7 @@
         <w:rPr>
           <w:b/>
           <w:i w:val="0"/>
+          <w:sz w:val="28"/>
         </w:rPr>
         <w:fldChar w:fldCharType="end"/>
       </w:r>
@@ -3418,6 +3505,7 @@
         <w:rPr>
           <w:b/>
           <w:i w:val="0"/>
+          <w:sz w:val="28"/>
         </w:rPr>
         <w:t>: Roles and Responsibilities</w:t>
       </w:r>
@@ -3472,7 +3560,7 @@
       <w:rPr>
         <w:noProof/>
       </w:rPr>
-      <w:t>4</w:t>
+      <w:t>6</w:t>
     </w:r>
     <w:r>
       <w:fldChar w:fldCharType="end"/>
@@ -5905,7 +5993,7 @@
 </file>
 
 <file path=customXml/itemProps1.xml><?xml version="1.0" encoding="utf-8"?>
-<ds:datastoreItem xmlns:ds="http://schemas.openxmlformats.org/officeDocument/2006/customXml" ds:itemID="{A3D418A1-B593-4D32-9A99-725AAC25EBA2}">
+<ds:datastoreItem xmlns:ds="http://schemas.openxmlformats.org/officeDocument/2006/customXml" ds:itemID="{407E76A2-2139-4C4B-A2F4-C59C34F43C3E}">
   <ds:schemaRefs>
     <ds:schemaRef ds:uri="http://schemas.openxmlformats.org/officeDocument/2006/bibliography"/>
   </ds:schemaRefs>

--- a/trunk/Document/CapstoneProjectDocument.docx
+++ b/trunk/Document/CapstoneProjectDocument.docx
@@ -2,112 +2,353 @@
 <file path=word/document.xml><?xml version="1.0" encoding="utf-8"?>
 <w:document xmlns:wpc="http://schemas.microsoft.com/office/word/2010/wordprocessingCanvas" xmlns:mc="http://schemas.openxmlformats.org/markup-compatibility/2006" xmlns:o="urn:schemas-microsoft-com:office:office" xmlns:r="http://schemas.openxmlformats.org/officeDocument/2006/relationships" xmlns:m="http://schemas.openxmlformats.org/officeDocument/2006/math" xmlns:v="urn:schemas-microsoft-com:vml" xmlns:wp14="http://schemas.microsoft.com/office/word/2010/wordprocessingDrawing" xmlns:wp="http://schemas.openxmlformats.org/drawingml/2006/wordprocessingDrawing" xmlns:w10="urn:schemas-microsoft-com:office:word" xmlns:w="http://schemas.openxmlformats.org/wordprocessingml/2006/main" xmlns:w14="http://schemas.microsoft.com/office/word/2010/wordml" xmlns:w15="http://schemas.microsoft.com/office/word/2012/wordml" xmlns:wpg="http://schemas.microsoft.com/office/word/2010/wordprocessingGroup" xmlns:wpi="http://schemas.microsoft.com/office/word/2010/wordprocessingInk" xmlns:wne="http://schemas.microsoft.com/office/word/2006/wordml" xmlns:wps="http://schemas.microsoft.com/office/word/2010/wordprocessingShape" mc:Ignorable="w14 w15 wp14">
   <w:body>
-    <w:p>
-      <w:pPr>
-        <w:pStyle w:val="Title"/>
-        <w:spacing w:before="230" w:after="115" w:line="360" w:lineRule="auto"/>
-        <w:rPr>
-          <w:rFonts w:asciiTheme="minorHAnsi" w:hAnsiTheme="minorHAnsi" w:cstheme="minorHAnsi"/>
-        </w:rPr>
-      </w:pPr>
-      <w:r>
-        <w:rPr>
-          <w:rFonts w:asciiTheme="minorHAnsi" w:hAnsiTheme="minorHAnsi" w:cstheme="minorHAnsi"/>
-          <w:noProof/>
-          <w:lang w:eastAsia="ja-JP" w:bidi="ar-SA"/>
-        </w:rPr>
-        <w:drawing>
-          <wp:anchor distT="0" distB="0" distL="0" distR="0" simplePos="0" relativeHeight="251658752" behindDoc="0" locked="0" layoutInCell="1" allowOverlap="1" wp14:anchorId="7EEC28E0" wp14:editId="44E90473">
-            <wp:simplePos x="0" y="0"/>
-            <wp:positionH relativeFrom="column">
-              <wp:posOffset>-224790</wp:posOffset>
-            </wp:positionH>
-            <wp:positionV relativeFrom="paragraph">
-              <wp:posOffset>3810</wp:posOffset>
-            </wp:positionV>
-            <wp:extent cx="6390640" cy="4276725"/>
-            <wp:effectExtent l="0" t="0" r="0" b="0"/>
-            <wp:wrapSquare wrapText="largest"/>
-            <wp:docPr id="1" name="Picture"/>
-            <wp:cNvGraphicFramePr>
-              <a:graphicFrameLocks xmlns:a="http://schemas.openxmlformats.org/drawingml/2006/main" noChangeAspect="1"/>
-            </wp:cNvGraphicFramePr>
-            <a:graphic xmlns:a="http://schemas.openxmlformats.org/drawingml/2006/main">
-              <a:graphicData uri="http://schemas.openxmlformats.org/drawingml/2006/picture">
-                <pic:pic xmlns:pic="http://schemas.openxmlformats.org/drawingml/2006/picture">
-                  <pic:nvPicPr>
-                    <pic:cNvPr id="0" name="Picture"/>
-                    <pic:cNvPicPr>
-                      <a:picLocks noChangeAspect="1" noChangeArrowheads="1"/>
-                    </pic:cNvPicPr>
-                  </pic:nvPicPr>
-                  <pic:blipFill>
-                    <a:blip r:embed="rId8"/>
-                    <a:stretch>
-                      <a:fillRect/>
-                    </a:stretch>
-                  </pic:blipFill>
-                  <pic:spPr bwMode="auto">
-                    <a:xfrm>
-                      <a:off x="0" y="0"/>
-                      <a:ext cx="6390640" cy="4276725"/>
-                    </a:xfrm>
-                    <a:prstGeom prst="rect">
-                      <a:avLst/>
-                    </a:prstGeom>
-                    <a:noFill/>
-                    <a:ln w="9525">
-                      <a:noFill/>
-                      <a:miter lim="800000"/>
-                      <a:headEnd/>
-                      <a:tailEnd/>
-                    </a:ln>
-                  </pic:spPr>
-                </pic:pic>
-              </a:graphicData>
-            </a:graphic>
-            <wp14:sizeRelH relativeFrom="margin">
-              <wp14:pctWidth>0</wp14:pctWidth>
-            </wp14:sizeRelH>
-            <wp14:sizeRelV relativeFrom="margin">
-              <wp14:pctHeight>0</wp14:pctHeight>
-            </wp14:sizeRelV>
-          </wp:anchor>
-        </w:drawing>
-      </w:r>
-      <w:r>
-        <w:rPr>
-          <w:rFonts w:asciiTheme="minorHAnsi" w:hAnsiTheme="minorHAnsi" w:cstheme="minorHAnsi"/>
-        </w:rPr>
-        <w:t>Site Builder for Product Catalogue</w:t>
-      </w:r>
-    </w:p>
     <w:tbl>
       <w:tblPr>
-        <w:tblW w:w="0" w:type="auto"/>
-        <w:tblInd w:w="55" w:type="dxa"/>
+        <w:tblW w:w="9720" w:type="dxa"/>
+        <w:tblInd w:w="-432" w:type="dxa"/>
         <w:tblBorders>
-          <w:top w:val="single" w:sz="2" w:space="0" w:color="000000"/>
-          <w:left w:val="single" w:sz="2" w:space="0" w:color="000000"/>
-          <w:bottom w:val="single" w:sz="2" w:space="0" w:color="000000"/>
-          <w:right w:val="single" w:sz="2" w:space="0" w:color="000000"/>
-          <w:insideH w:val="single" w:sz="2" w:space="0" w:color="000000"/>
-          <w:insideV w:val="single" w:sz="2" w:space="0" w:color="000000"/>
+          <w:insideH w:val="single" w:sz="4" w:space="0" w:color="auto"/>
+          <w:insideV w:val="single" w:sz="4" w:space="0" w:color="auto"/>
         </w:tblBorders>
-        <w:tblCellMar>
-          <w:top w:w="55" w:type="dxa"/>
-          <w:left w:w="54" w:type="dxa"/>
-          <w:bottom w:w="55" w:type="dxa"/>
-          <w:right w:w="55" w:type="dxa"/>
-        </w:tblCellMar>
-        <w:tblLook w:val="0000" w:firstRow="0" w:lastRow="0" w:firstColumn="0" w:lastColumn="0" w:noHBand="0" w:noVBand="0"/>
+        <w:tblLayout w:type="fixed"/>
+        <w:tblLook w:val="01E0" w:firstRow="1" w:lastRow="1" w:firstColumn="1" w:lastColumn="1" w:noHBand="0" w:noVBand="0"/>
       </w:tblPr>
       <w:tblGrid>
-        <w:gridCol w:w="3024"/>
+        <w:gridCol w:w="3960"/>
+        <w:gridCol w:w="5760"/>
+      </w:tblGrid>
+      <w:tr>
+        <w:tc>
+          <w:tcPr>
+            <w:tcW w:w="3960" w:type="dxa"/>
+            <w:tcBorders>
+              <w:right w:val="nil"/>
+            </w:tcBorders>
+          </w:tcPr>
+          <w:p>
+            <w:pPr>
+              <w:tabs>
+                <w:tab w:val="left" w:leader="dot" w:pos="1080"/>
+                <w:tab w:val="center" w:leader="dot" w:pos="4860"/>
+                <w:tab w:val="decimal" w:leader="dot" w:pos="6840"/>
+                <w:tab w:val="right" w:leader="dot" w:pos="8460"/>
+              </w:tabs>
+              <w:spacing w:line="360" w:lineRule="auto"/>
+              <w:jc w:val="right"/>
+            </w:pPr>
+            <w:r>
+              <w:rPr>
+                <w:noProof/>
+                <w:lang w:eastAsia="ja-JP" w:bidi="ar-SA"/>
+              </w:rPr>
+              <w:drawing>
+                <wp:inline distT="0" distB="0" distL="0" distR="0" wp14:anchorId="38B0181F" wp14:editId="569A25DE">
+                  <wp:extent cx="1895475" cy="609600"/>
+                  <wp:effectExtent l="0" t="0" r="0" b="0"/>
+                  <wp:docPr id="3" name="Picture 3"/>
+                  <wp:cNvGraphicFramePr>
+                    <a:graphicFrameLocks xmlns:a="http://schemas.openxmlformats.org/drawingml/2006/main" noChangeAspect="1"/>
+                  </wp:cNvGraphicFramePr>
+                  <a:graphic xmlns:a="http://schemas.openxmlformats.org/drawingml/2006/main">
+                    <a:graphicData uri="http://schemas.openxmlformats.org/drawingml/2006/picture">
+                      <pic:pic xmlns:pic="http://schemas.openxmlformats.org/drawingml/2006/picture">
+                        <pic:nvPicPr>
+                          <pic:cNvPr id="0" name="Picture 1"/>
+                          <pic:cNvPicPr>
+                            <a:picLocks noChangeAspect="1" noChangeArrowheads="1"/>
+                          </pic:cNvPicPr>
+                        </pic:nvPicPr>
+                        <pic:blipFill>
+                          <a:blip r:embed="rId8">
+                            <a:extLst>
+                              <a:ext uri="{28A0092B-C50C-407E-A947-70E740481C1C}">
+                                <a14:useLocalDpi xmlns:a14="http://schemas.microsoft.com/office/drawing/2010/main" val="0"/>
+                              </a:ext>
+                            </a:extLst>
+                          </a:blip>
+                          <a:srcRect/>
+                          <a:stretch>
+                            <a:fillRect/>
+                          </a:stretch>
+                        </pic:blipFill>
+                        <pic:spPr bwMode="auto">
+                          <a:xfrm>
+                            <a:off x="0" y="0"/>
+                            <a:ext cx="1895475" cy="609600"/>
+                          </a:xfrm>
+                          <a:prstGeom prst="rect">
+                            <a:avLst/>
+                          </a:prstGeom>
+                          <a:noFill/>
+                          <a:ln>
+                            <a:noFill/>
+                          </a:ln>
+                        </pic:spPr>
+                      </pic:pic>
+                    </a:graphicData>
+                  </a:graphic>
+                </wp:inline>
+              </w:drawing>
+            </w:r>
+          </w:p>
+        </w:tc>
+        <w:tc>
+          <w:tcPr>
+            <w:tcW w:w="5760" w:type="dxa"/>
+            <w:tcBorders>
+              <w:top w:val="nil"/>
+              <w:left w:val="nil"/>
+              <w:bottom w:val="nil"/>
+            </w:tcBorders>
+          </w:tcPr>
+          <w:p>
+            <w:pPr>
+              <w:autoSpaceDE w:val="0"/>
+              <w:autoSpaceDN w:val="0"/>
+              <w:adjustRightInd w:val="0"/>
+              <w:rPr>
+                <w:b/>
+                <w:sz w:val="2"/>
+                <w:szCs w:val="32"/>
+              </w:rPr>
+            </w:pPr>
+          </w:p>
+          <w:p>
+            <w:pPr>
+              <w:autoSpaceDE w:val="0"/>
+              <w:autoSpaceDN w:val="0"/>
+              <w:adjustRightInd w:val="0"/>
+              <w:jc w:val="center"/>
+              <w:rPr>
+                <w:rFonts w:ascii="Calibri" w:hAnsi="Calibri"/>
+                <w:b/>
+                <w:sz w:val="22"/>
+                <w:szCs w:val="32"/>
+              </w:rPr>
+            </w:pPr>
+          </w:p>
+          <w:p>
+            <w:pPr>
+              <w:autoSpaceDE w:val="0"/>
+              <w:autoSpaceDN w:val="0"/>
+              <w:adjustRightInd w:val="0"/>
+              <w:jc w:val="center"/>
+              <w:rPr>
+                <w:rFonts w:ascii="Calibri" w:hAnsi="Calibri" w:cs="Verdana Ref"/>
+                <w:sz w:val="32"/>
+                <w:szCs w:val="32"/>
+                <w:lang w:val="vi-VN"/>
+              </w:rPr>
+            </w:pPr>
+            <w:r>
+              <w:rPr>
+                <w:rFonts w:ascii="Calibri" w:hAnsi="Calibri"/>
+                <w:b/>
+                <w:sz w:val="32"/>
+                <w:szCs w:val="32"/>
+              </w:rPr>
+              <w:t>MINISTRY OF EDUCATION AND TRAINING</w:t>
+            </w:r>
+          </w:p>
+          <w:p>
+            <w:pPr>
+              <w:tabs>
+                <w:tab w:val="left" w:leader="dot" w:pos="1080"/>
+                <w:tab w:val="center" w:leader="dot" w:pos="4860"/>
+                <w:tab w:val="decimal" w:leader="dot" w:pos="6840"/>
+                <w:tab w:val="right" w:leader="dot" w:pos="8460"/>
+              </w:tabs>
+              <w:spacing w:line="360" w:lineRule="auto"/>
+              <w:jc w:val="center"/>
+            </w:pPr>
+            <w:r>
+              <w:rPr>
+                <w:b/>
+                <w:sz w:val="36"/>
+                <w:szCs w:val="36"/>
+              </w:rPr>
+              <w:t xml:space="preserve"> </w:t>
+            </w:r>
+          </w:p>
+        </w:tc>
+      </w:tr>
+    </w:tbl>
+    <w:p>
+      <w:r>
+        <w:t xml:space="preserve">   </w:t>
+      </w:r>
+    </w:p>
+    <w:p/>
+    <w:tbl>
+      <w:tblPr>
+        <w:tblW w:w="5000" w:type="pct"/>
+        <w:jc w:val="center"/>
+        <w:tblLook w:val="00A0" w:firstRow="1" w:lastRow="0" w:firstColumn="1" w:lastColumn="0" w:noHBand="0" w:noVBand="0"/>
+      </w:tblPr>
+      <w:tblGrid>
+        <w:gridCol w:w="3139"/>
         <w:gridCol w:w="6671"/>
+        <w:gridCol w:w="47"/>
       </w:tblGrid>
       <w:tr>
         <w:trPr>
+          <w:trHeight w:val="2187"/>
+          <w:jc w:val="center"/>
+        </w:trPr>
+        <w:tc>
+          <w:tcPr>
+            <w:tcW w:w="5000" w:type="pct"/>
+            <w:gridSpan w:val="3"/>
+          </w:tcPr>
+          <w:p>
+            <w:pPr>
+              <w:pStyle w:val="NoSpacing"/>
+              <w:jc w:val="center"/>
+              <w:rPr>
+                <w:rFonts w:ascii="Cambria" w:hAnsi="Cambria"/>
+                <w:caps/>
+              </w:rPr>
+            </w:pPr>
+          </w:p>
+          <w:p>
+            <w:pPr>
+              <w:pStyle w:val="NoSpacing"/>
+              <w:jc w:val="center"/>
+              <w:rPr>
+                <w:rFonts w:ascii="Cambria" w:hAnsi="Cambria"/>
+                <w:caps/>
+                <w:sz w:val="72"/>
+                <w:szCs w:val="72"/>
+                <w:u w:val="single"/>
+              </w:rPr>
+            </w:pPr>
+            <w:r>
+              <w:rPr>
+                <w:b/>
+                <w:sz w:val="72"/>
+                <w:szCs w:val="72"/>
+              </w:rPr>
+              <w:t>FPT UNIVERSITY</w:t>
+            </w:r>
+          </w:p>
+        </w:tc>
+      </w:tr>
+      <w:tr>
+        <w:trPr>
+          <w:trHeight w:val="1413"/>
+          <w:jc w:val="center"/>
+        </w:trPr>
+        <w:tc>
+          <w:tcPr>
+            <w:tcW w:w="5000" w:type="pct"/>
+            <w:gridSpan w:val="3"/>
+            <w:tcBorders>
+              <w:bottom w:val="single" w:sz="4" w:space="0" w:color="4F81BD"/>
+            </w:tcBorders>
+            <w:vAlign w:val="center"/>
+          </w:tcPr>
+          <w:p>
+            <w:pPr>
+              <w:pStyle w:val="NoSpacing"/>
+              <w:jc w:val="center"/>
+              <w:rPr>
+                <w:rFonts w:ascii="Cambria" w:hAnsi="Cambria"/>
+                <w:sz w:val="56"/>
+                <w:szCs w:val="56"/>
+              </w:rPr>
+            </w:pPr>
+            <w:r>
+              <w:rPr>
+                <w:rFonts w:ascii="Cambria" w:hAnsi="Cambria"/>
+                <w:sz w:val="80"/>
+                <w:szCs w:val="80"/>
+              </w:rPr>
+              <w:t xml:space="preserve"> </w:t>
+            </w:r>
+            <w:r>
+              <w:rPr>
+                <w:rFonts w:ascii="Cambria" w:hAnsi="Cambria"/>
+                <w:sz w:val="56"/>
+                <w:szCs w:val="56"/>
+              </w:rPr>
+              <w:t xml:space="preserve">CAPSTONE PROJECT DOCUMENT </w:t>
+            </w:r>
+          </w:p>
+        </w:tc>
+      </w:tr>
+      <w:tr>
+        <w:trPr>
+          <w:trHeight w:val="720"/>
+          <w:jc w:val="center"/>
+        </w:trPr>
+        <w:tc>
+          <w:tcPr>
+            <w:tcW w:w="5000" w:type="pct"/>
+            <w:gridSpan w:val="3"/>
+            <w:tcBorders>
+              <w:top w:val="single" w:sz="4" w:space="0" w:color="4F81BD"/>
+            </w:tcBorders>
+            <w:vAlign w:val="center"/>
+          </w:tcPr>
+          <w:p>
+            <w:pPr>
+              <w:pStyle w:val="NoSpacing"/>
+              <w:jc w:val="center"/>
+              <w:rPr>
+                <w:rFonts w:ascii="Cambria" w:hAnsi="Cambria" w:cs="Tahoma"/>
+                <w:b/>
+                <w:color w:val="222222"/>
+                <w:sz w:val="44"/>
+                <w:szCs w:val="44"/>
+              </w:rPr>
+            </w:pPr>
+            <w:r>
+              <w:rPr>
+                <w:rFonts w:ascii="Cambria" w:hAnsi="Cambria" w:cs="Tahoma"/>
+                <w:b/>
+                <w:color w:val="222222"/>
+                <w:sz w:val="44"/>
+                <w:szCs w:val="44"/>
+              </w:rPr>
+              <w:t>SITE BUILDER FOR PRODUCT CATALOGUE</w:t>
+            </w:r>
+          </w:p>
+          <w:p>
+            <w:pPr>
+              <w:pStyle w:val="NoSpacing"/>
+              <w:jc w:val="center"/>
+              <w:rPr>
+                <w:rFonts w:ascii="Cambria" w:hAnsi="Cambria"/>
+                <w:b/>
+                <w:sz w:val="44"/>
+                <w:szCs w:val="44"/>
+              </w:rPr>
+            </w:pPr>
+          </w:p>
+        </w:tc>
+      </w:tr>
+      <w:tr>
+        <w:tblPrEx>
+          <w:jc w:val="left"/>
+          <w:tblBorders>
+            <w:top w:val="single" w:sz="2" w:space="0" w:color="000000"/>
+            <w:left w:val="single" w:sz="2" w:space="0" w:color="000000"/>
+            <w:bottom w:val="single" w:sz="2" w:space="0" w:color="000000"/>
+            <w:right w:val="single" w:sz="2" w:space="0" w:color="000000"/>
+            <w:insideH w:val="single" w:sz="2" w:space="0" w:color="000000"/>
+            <w:insideV w:val="single" w:sz="2" w:space="0" w:color="000000"/>
+          </w:tblBorders>
+          <w:tblCellMar>
+            <w:top w:w="55" w:type="dxa"/>
+            <w:left w:w="54" w:type="dxa"/>
+            <w:bottom w:w="55" w:type="dxa"/>
+            <w:right w:w="55" w:type="dxa"/>
+          </w:tblCellMar>
+          <w:tblLook w:val="0000" w:firstRow="0" w:lastRow="0" w:firstColumn="0" w:lastColumn="0" w:noHBand="0" w:noVBand="0"/>
+        </w:tblPrEx>
+        <w:trPr>
+          <w:gridAfter w:val="1"/>
+          <w:wAfter w:w="53" w:type="dxa"/>
           <w:trHeight w:val="1170"/>
         </w:trPr>
         <w:tc>
@@ -130,20 +371,20 @@
             <w:pPr>
               <w:jc w:val="center"/>
               <w:rPr>
-                <w:rFonts w:cstheme="minorHAnsi"/>
+                <w:rFonts w:ascii="Tahoma" w:hAnsi="Tahoma" w:cs="Tahoma"/>
                 <w:b/>
                 <w:bCs/>
-                <w:sz w:val="56"/>
-                <w:szCs w:val="56"/>
+                <w:sz w:val="40"/>
+                <w:szCs w:val="40"/>
               </w:rPr>
             </w:pPr>
             <w:r>
               <w:rPr>
-                <w:rFonts w:cstheme="minorHAnsi"/>
+                <w:rFonts w:ascii="Tahoma" w:hAnsi="Tahoma" w:cs="Tahoma"/>
                 <w:b/>
                 <w:bCs/>
-                <w:sz w:val="56"/>
-                <w:szCs w:val="56"/>
+                <w:sz w:val="40"/>
+                <w:szCs w:val="40"/>
               </w:rPr>
               <w:t>SE07.B – GROUP 7</w:t>
             </w:r>
@@ -151,6 +392,28 @@
         </w:tc>
       </w:tr>
       <w:tr>
+        <w:tblPrEx>
+          <w:jc w:val="left"/>
+          <w:tblBorders>
+            <w:top w:val="single" w:sz="2" w:space="0" w:color="000000"/>
+            <w:left w:val="single" w:sz="2" w:space="0" w:color="000000"/>
+            <w:bottom w:val="single" w:sz="2" w:space="0" w:color="000000"/>
+            <w:right w:val="single" w:sz="2" w:space="0" w:color="000000"/>
+            <w:insideH w:val="single" w:sz="2" w:space="0" w:color="000000"/>
+            <w:insideV w:val="single" w:sz="2" w:space="0" w:color="000000"/>
+          </w:tblBorders>
+          <w:tblCellMar>
+            <w:top w:w="55" w:type="dxa"/>
+            <w:left w:w="54" w:type="dxa"/>
+            <w:bottom w:w="55" w:type="dxa"/>
+            <w:right w:w="55" w:type="dxa"/>
+          </w:tblCellMar>
+          <w:tblLook w:val="0000" w:firstRow="0" w:lastRow="0" w:firstColumn="0" w:lastColumn="0" w:noHBand="0" w:noVBand="0"/>
+        </w:tblPrEx>
+        <w:trPr>
+          <w:gridAfter w:val="1"/>
+          <w:wAfter w:w="53" w:type="dxa"/>
+        </w:trPr>
         <w:tc>
           <w:tcPr>
             <w:tcW w:w="3150" w:type="dxa"/>
@@ -170,16 +433,20 @@
               <w:pStyle w:val="Heading"/>
               <w:jc w:val="right"/>
               <w:rPr>
-                <w:rFonts w:asciiTheme="minorHAnsi" w:hAnsiTheme="minorHAnsi" w:cstheme="minorHAnsi"/>
+                <w:rFonts w:ascii="Tahoma" w:hAnsi="Tahoma" w:cs="Tahoma"/>
                 <w:b/>
                 <w:bCs/>
+                <w:sz w:val="22"/>
+                <w:szCs w:val="22"/>
               </w:rPr>
             </w:pPr>
             <w:r>
               <w:rPr>
-                <w:rFonts w:asciiTheme="minorHAnsi" w:hAnsiTheme="minorHAnsi" w:cstheme="minorHAnsi"/>
+                <w:rFonts w:ascii="Tahoma" w:hAnsi="Tahoma" w:cs="Tahoma"/>
                 <w:b/>
                 <w:bCs/>
+                <w:sz w:val="22"/>
+                <w:szCs w:val="22"/>
               </w:rPr>
               <w:t>Group Members</w:t>
             </w:r>
@@ -240,41 +507,53 @@
                     <w:pStyle w:val="TableContents"/>
                     <w:spacing w:line="360" w:lineRule="auto"/>
                     <w:rPr>
-                      <w:rFonts w:cstheme="minorHAnsi"/>
+                      <w:rFonts w:ascii="Tahoma" w:hAnsi="Tahoma" w:cs="Tahoma"/>
+                      <w:sz w:val="22"/>
+                      <w:szCs w:val="22"/>
                     </w:rPr>
                   </w:pPr>
                   <w:proofErr w:type="spellStart"/>
                   <w:r>
                     <w:rPr>
-                      <w:rFonts w:cstheme="minorHAnsi"/>
+                      <w:rFonts w:ascii="Tahoma" w:hAnsi="Tahoma" w:cs="Tahoma"/>
+                      <w:sz w:val="22"/>
+                      <w:szCs w:val="22"/>
                     </w:rPr>
                     <w:t>Phạm</w:t>
                   </w:r>
                   <w:proofErr w:type="spellEnd"/>
                   <w:r>
                     <w:rPr>
-                      <w:rFonts w:cstheme="minorHAnsi"/>
+                      <w:rFonts w:ascii="Tahoma" w:hAnsi="Tahoma" w:cs="Tahoma"/>
+                      <w:sz w:val="22"/>
+                      <w:szCs w:val="22"/>
                     </w:rPr>
                     <w:t xml:space="preserve"> </w:t>
                   </w:r>
                   <w:proofErr w:type="spellStart"/>
                   <w:r>
                     <w:rPr>
-                      <w:rFonts w:cstheme="minorHAnsi"/>
+                      <w:rFonts w:ascii="Tahoma" w:hAnsi="Tahoma" w:cs="Tahoma"/>
+                      <w:sz w:val="22"/>
+                      <w:szCs w:val="22"/>
                     </w:rPr>
                     <w:t>Văn</w:t>
                   </w:r>
                   <w:proofErr w:type="spellEnd"/>
                   <w:r>
                     <w:rPr>
-                      <w:rFonts w:cstheme="minorHAnsi"/>
+                      <w:rFonts w:ascii="Tahoma" w:hAnsi="Tahoma" w:cs="Tahoma"/>
+                      <w:sz w:val="22"/>
+                      <w:szCs w:val="22"/>
                     </w:rPr>
                     <w:t xml:space="preserve"> </w:t>
                   </w:r>
                   <w:proofErr w:type="spellStart"/>
                   <w:r>
                     <w:rPr>
-                      <w:rFonts w:cstheme="minorHAnsi"/>
+                      <w:rFonts w:ascii="Tahoma" w:hAnsi="Tahoma" w:cs="Tahoma"/>
+                      <w:sz w:val="22"/>
+                      <w:szCs w:val="22"/>
                     </w:rPr>
                     <w:t>Thắng</w:t>
                   </w:r>
@@ -297,12 +576,16 @@
                     <w:pStyle w:val="TableContents"/>
                     <w:spacing w:line="360" w:lineRule="auto"/>
                     <w:rPr>
-                      <w:rFonts w:cstheme="minorHAnsi"/>
+                      <w:rFonts w:ascii="Tahoma" w:hAnsi="Tahoma" w:cs="Tahoma"/>
+                      <w:sz w:val="22"/>
+                      <w:szCs w:val="22"/>
                     </w:rPr>
                   </w:pPr>
                   <w:r>
                     <w:rPr>
-                      <w:rFonts w:cstheme="minorHAnsi"/>
+                      <w:rFonts w:ascii="Tahoma" w:hAnsi="Tahoma" w:cs="Tahoma"/>
+                      <w:sz w:val="22"/>
+                      <w:szCs w:val="22"/>
                     </w:rPr>
                     <w:t>Team Leader</w:t>
                   </w:r>
@@ -324,12 +607,16 @@
                     <w:pStyle w:val="TableContents"/>
                     <w:spacing w:line="360" w:lineRule="auto"/>
                     <w:rPr>
-                      <w:rFonts w:cstheme="minorHAnsi"/>
+                      <w:rFonts w:ascii="Tahoma" w:hAnsi="Tahoma" w:cs="Tahoma"/>
+                      <w:sz w:val="22"/>
+                      <w:szCs w:val="22"/>
                     </w:rPr>
                   </w:pPr>
                   <w:r>
                     <w:rPr>
-                      <w:rFonts w:cstheme="minorHAnsi"/>
+                      <w:rFonts w:ascii="Tahoma" w:hAnsi="Tahoma" w:cs="Tahoma"/>
+                      <w:sz w:val="22"/>
+                      <w:szCs w:val="22"/>
                     </w:rPr>
                     <w:t>SE61092</w:t>
                   </w:r>
@@ -353,41 +640,53 @@
                     <w:pStyle w:val="TableContents"/>
                     <w:spacing w:line="360" w:lineRule="auto"/>
                     <w:rPr>
-                      <w:rFonts w:cstheme="minorHAnsi"/>
+                      <w:rFonts w:ascii="Tahoma" w:hAnsi="Tahoma" w:cs="Tahoma"/>
+                      <w:sz w:val="22"/>
+                      <w:szCs w:val="22"/>
                     </w:rPr>
                   </w:pPr>
                   <w:proofErr w:type="spellStart"/>
                   <w:r>
                     <w:rPr>
-                      <w:rFonts w:cstheme="minorHAnsi"/>
+                      <w:rFonts w:ascii="Tahoma" w:hAnsi="Tahoma" w:cs="Tahoma"/>
+                      <w:sz w:val="22"/>
+                      <w:szCs w:val="22"/>
                     </w:rPr>
                     <w:t>Lê</w:t>
                   </w:r>
                   <w:proofErr w:type="spellEnd"/>
                   <w:r>
                     <w:rPr>
-                      <w:rFonts w:cstheme="minorHAnsi"/>
+                      <w:rFonts w:ascii="Tahoma" w:hAnsi="Tahoma" w:cs="Tahoma"/>
+                      <w:sz w:val="22"/>
+                      <w:szCs w:val="22"/>
                     </w:rPr>
                     <w:t xml:space="preserve"> </w:t>
                   </w:r>
                   <w:proofErr w:type="spellStart"/>
                   <w:r>
                     <w:rPr>
-                      <w:rFonts w:cstheme="minorHAnsi"/>
+                      <w:rFonts w:ascii="Tahoma" w:hAnsi="Tahoma" w:cs="Tahoma"/>
+                      <w:sz w:val="22"/>
+                      <w:szCs w:val="22"/>
                     </w:rPr>
                     <w:t>Trần</w:t>
                   </w:r>
                   <w:proofErr w:type="spellEnd"/>
                   <w:r>
                     <w:rPr>
-                      <w:rFonts w:cstheme="minorHAnsi"/>
+                      <w:rFonts w:ascii="Tahoma" w:hAnsi="Tahoma" w:cs="Tahoma"/>
+                      <w:sz w:val="22"/>
+                      <w:szCs w:val="22"/>
                     </w:rPr>
                     <w:t xml:space="preserve"> </w:t>
                   </w:r>
                   <w:proofErr w:type="spellStart"/>
                   <w:r>
                     <w:rPr>
-                      <w:rFonts w:cstheme="minorHAnsi"/>
+                      <w:rFonts w:ascii="Tahoma" w:hAnsi="Tahoma" w:cs="Tahoma"/>
+                      <w:sz w:val="22"/>
+                      <w:szCs w:val="22"/>
                     </w:rPr>
                     <w:t>Thịnh</w:t>
                   </w:r>
@@ -410,12 +709,16 @@
                     <w:pStyle w:val="TableContents"/>
                     <w:spacing w:line="360" w:lineRule="auto"/>
                     <w:rPr>
-                      <w:rFonts w:cstheme="minorHAnsi"/>
+                      <w:rFonts w:ascii="Tahoma" w:hAnsi="Tahoma" w:cs="Tahoma"/>
+                      <w:sz w:val="22"/>
+                      <w:szCs w:val="22"/>
                     </w:rPr>
                   </w:pPr>
                   <w:r>
                     <w:rPr>
-                      <w:rFonts w:cstheme="minorHAnsi"/>
+                      <w:rFonts w:ascii="Tahoma" w:hAnsi="Tahoma" w:cs="Tahoma"/>
+                      <w:sz w:val="22"/>
+                      <w:szCs w:val="22"/>
                     </w:rPr>
                     <w:t>Team Member</w:t>
                   </w:r>
@@ -437,12 +740,16 @@
                     <w:pStyle w:val="TableContents"/>
                     <w:spacing w:line="360" w:lineRule="auto"/>
                     <w:rPr>
-                      <w:rFonts w:cstheme="minorHAnsi"/>
+                      <w:rFonts w:ascii="Tahoma" w:hAnsi="Tahoma" w:cs="Tahoma"/>
+                      <w:sz w:val="22"/>
+                      <w:szCs w:val="22"/>
                     </w:rPr>
                   </w:pPr>
                   <w:r>
                     <w:rPr>
-                      <w:rFonts w:cstheme="minorHAnsi"/>
+                      <w:rFonts w:ascii="Tahoma" w:hAnsi="Tahoma" w:cs="Tahoma"/>
+                      <w:sz w:val="22"/>
+                      <w:szCs w:val="22"/>
                     </w:rPr>
                     <w:t>SE61152</w:t>
                   </w:r>
@@ -466,41 +773,53 @@
                     <w:pStyle w:val="TableContents"/>
                     <w:spacing w:line="360" w:lineRule="auto"/>
                     <w:rPr>
-                      <w:rFonts w:cstheme="minorHAnsi"/>
+                      <w:rFonts w:ascii="Tahoma" w:hAnsi="Tahoma" w:cs="Tahoma"/>
+                      <w:sz w:val="22"/>
+                      <w:szCs w:val="22"/>
                     </w:rPr>
                   </w:pPr>
                   <w:proofErr w:type="spellStart"/>
                   <w:r>
                     <w:rPr>
-                      <w:rFonts w:cstheme="minorHAnsi"/>
+                      <w:rFonts w:ascii="Tahoma" w:hAnsi="Tahoma" w:cs="Tahoma"/>
+                      <w:sz w:val="22"/>
+                      <w:szCs w:val="22"/>
                     </w:rPr>
                     <w:t>Phạm</w:t>
                   </w:r>
                   <w:proofErr w:type="spellEnd"/>
                   <w:r>
                     <w:rPr>
-                      <w:rFonts w:cstheme="minorHAnsi"/>
+                      <w:rFonts w:ascii="Tahoma" w:hAnsi="Tahoma" w:cs="Tahoma"/>
+                      <w:sz w:val="22"/>
+                      <w:szCs w:val="22"/>
                     </w:rPr>
                     <w:t xml:space="preserve"> </w:t>
                   </w:r>
                   <w:proofErr w:type="spellStart"/>
                   <w:r>
                     <w:rPr>
-                      <w:rFonts w:cstheme="minorHAnsi"/>
+                      <w:rFonts w:ascii="Tahoma" w:hAnsi="Tahoma" w:cs="Tahoma"/>
+                      <w:sz w:val="22"/>
+                      <w:szCs w:val="22"/>
                     </w:rPr>
                     <w:t>Khương</w:t>
                   </w:r>
                   <w:proofErr w:type="spellEnd"/>
                   <w:r>
                     <w:rPr>
-                      <w:rFonts w:cstheme="minorHAnsi"/>
+                      <w:rFonts w:ascii="Tahoma" w:hAnsi="Tahoma" w:cs="Tahoma"/>
+                      <w:sz w:val="22"/>
+                      <w:szCs w:val="22"/>
                     </w:rPr>
                     <w:t xml:space="preserve"> </w:t>
                   </w:r>
                   <w:proofErr w:type="spellStart"/>
                   <w:r>
                     <w:rPr>
-                      <w:rFonts w:cstheme="minorHAnsi"/>
+                      <w:rFonts w:ascii="Tahoma" w:hAnsi="Tahoma" w:cs="Tahoma"/>
+                      <w:sz w:val="22"/>
+                      <w:szCs w:val="22"/>
                     </w:rPr>
                     <w:t>Duy</w:t>
                   </w:r>
@@ -523,12 +842,16 @@
                     <w:pStyle w:val="TableContents"/>
                     <w:spacing w:line="360" w:lineRule="auto"/>
                     <w:rPr>
-                      <w:rFonts w:cstheme="minorHAnsi"/>
+                      <w:rFonts w:ascii="Tahoma" w:hAnsi="Tahoma" w:cs="Tahoma"/>
+                      <w:sz w:val="22"/>
+                      <w:szCs w:val="22"/>
                     </w:rPr>
                   </w:pPr>
                   <w:r>
                     <w:rPr>
-                      <w:rFonts w:cstheme="minorHAnsi"/>
+                      <w:rFonts w:ascii="Tahoma" w:hAnsi="Tahoma" w:cs="Tahoma"/>
+                      <w:sz w:val="22"/>
+                      <w:szCs w:val="22"/>
                     </w:rPr>
                     <w:t>Team Member</w:t>
                   </w:r>
@@ -550,12 +873,16 @@
                     <w:pStyle w:val="TableContents"/>
                     <w:spacing w:line="360" w:lineRule="auto"/>
                     <w:rPr>
-                      <w:rFonts w:cstheme="minorHAnsi"/>
+                      <w:rFonts w:ascii="Tahoma" w:hAnsi="Tahoma" w:cs="Tahoma"/>
+                      <w:sz w:val="22"/>
+                      <w:szCs w:val="22"/>
                     </w:rPr>
                   </w:pPr>
                   <w:r>
                     <w:rPr>
-                      <w:rFonts w:cstheme="minorHAnsi"/>
+                      <w:rFonts w:ascii="Tahoma" w:hAnsi="Tahoma" w:cs="Tahoma"/>
+                      <w:sz w:val="22"/>
+                      <w:szCs w:val="22"/>
                     </w:rPr>
                     <w:t>60195</w:t>
                   </w:r>
@@ -579,41 +906,53 @@
                     <w:pStyle w:val="TableContents"/>
                     <w:spacing w:line="360" w:lineRule="auto"/>
                     <w:rPr>
-                      <w:rFonts w:cstheme="minorHAnsi"/>
+                      <w:rFonts w:ascii="Tahoma" w:hAnsi="Tahoma" w:cs="Tahoma"/>
+                      <w:sz w:val="22"/>
+                      <w:szCs w:val="22"/>
                     </w:rPr>
                   </w:pPr>
                   <w:proofErr w:type="spellStart"/>
                   <w:r>
                     <w:rPr>
-                      <w:rFonts w:cstheme="minorHAnsi"/>
+                      <w:rFonts w:ascii="Tahoma" w:hAnsi="Tahoma" w:cs="Tahoma"/>
+                      <w:sz w:val="22"/>
+                      <w:szCs w:val="22"/>
                     </w:rPr>
                     <w:t>Lê</w:t>
                   </w:r>
                   <w:proofErr w:type="spellEnd"/>
                   <w:r>
                     <w:rPr>
-                      <w:rFonts w:cstheme="minorHAnsi"/>
+                      <w:rFonts w:ascii="Tahoma" w:hAnsi="Tahoma" w:cs="Tahoma"/>
+                      <w:sz w:val="22"/>
+                      <w:szCs w:val="22"/>
                     </w:rPr>
                     <w:t xml:space="preserve"> </w:t>
                   </w:r>
                   <w:proofErr w:type="spellStart"/>
                   <w:r>
                     <w:rPr>
-                      <w:rFonts w:cstheme="minorHAnsi"/>
+                      <w:rFonts w:ascii="Tahoma" w:hAnsi="Tahoma" w:cs="Tahoma"/>
+                      <w:sz w:val="22"/>
+                      <w:szCs w:val="22"/>
                     </w:rPr>
                     <w:t>Thanh</w:t>
                   </w:r>
                   <w:proofErr w:type="spellEnd"/>
                   <w:r>
                     <w:rPr>
-                      <w:rFonts w:cstheme="minorHAnsi"/>
+                      <w:rFonts w:ascii="Tahoma" w:hAnsi="Tahoma" w:cs="Tahoma"/>
+                      <w:sz w:val="22"/>
+                      <w:szCs w:val="22"/>
                     </w:rPr>
                     <w:t xml:space="preserve"> </w:t>
                   </w:r>
                   <w:proofErr w:type="spellStart"/>
                   <w:r>
                     <w:rPr>
-                      <w:rFonts w:cstheme="minorHAnsi"/>
+                      <w:rFonts w:ascii="Tahoma" w:hAnsi="Tahoma" w:cs="Tahoma"/>
+                      <w:sz w:val="22"/>
+                      <w:szCs w:val="22"/>
                     </w:rPr>
                     <w:t>Tuấn</w:t>
                   </w:r>
@@ -636,12 +975,16 @@
                     <w:pStyle w:val="TableContents"/>
                     <w:spacing w:line="360" w:lineRule="auto"/>
                     <w:rPr>
-                      <w:rFonts w:cstheme="minorHAnsi"/>
+                      <w:rFonts w:ascii="Tahoma" w:hAnsi="Tahoma" w:cs="Tahoma"/>
+                      <w:sz w:val="22"/>
+                      <w:szCs w:val="22"/>
                     </w:rPr>
                   </w:pPr>
                   <w:r>
                     <w:rPr>
-                      <w:rFonts w:cstheme="minorHAnsi"/>
+                      <w:rFonts w:ascii="Tahoma" w:hAnsi="Tahoma" w:cs="Tahoma"/>
+                      <w:sz w:val="22"/>
+                      <w:szCs w:val="22"/>
                     </w:rPr>
                     <w:t>Team Member</w:t>
                   </w:r>
@@ -663,12 +1006,16 @@
                     <w:pStyle w:val="TableContents"/>
                     <w:spacing w:line="360" w:lineRule="auto"/>
                     <w:rPr>
-                      <w:rFonts w:cstheme="minorHAnsi"/>
+                      <w:rFonts w:ascii="Tahoma" w:hAnsi="Tahoma" w:cs="Tahoma"/>
+                      <w:sz w:val="22"/>
+                      <w:szCs w:val="22"/>
                     </w:rPr>
                   </w:pPr>
                   <w:r>
                     <w:rPr>
-                      <w:rFonts w:cstheme="minorHAnsi"/>
+                      <w:rFonts w:ascii="Tahoma" w:hAnsi="Tahoma" w:cs="Tahoma"/>
+                      <w:sz w:val="22"/>
+                      <w:szCs w:val="22"/>
                     </w:rPr>
                     <w:t>SE60636</w:t>
                   </w:r>
@@ -681,13 +1028,37 @@
               <w:pStyle w:val="TableContents"/>
               <w:spacing w:line="360" w:lineRule="auto"/>
               <w:rPr>
-                <w:rFonts w:cstheme="minorHAnsi"/>
+                <w:rFonts w:ascii="Tahoma" w:hAnsi="Tahoma" w:cs="Tahoma"/>
+                <w:sz w:val="22"/>
+                <w:szCs w:val="22"/>
               </w:rPr>
             </w:pPr>
           </w:p>
         </w:tc>
       </w:tr>
       <w:tr>
+        <w:tblPrEx>
+          <w:jc w:val="left"/>
+          <w:tblBorders>
+            <w:top w:val="single" w:sz="2" w:space="0" w:color="000000"/>
+            <w:left w:val="single" w:sz="2" w:space="0" w:color="000000"/>
+            <w:bottom w:val="single" w:sz="2" w:space="0" w:color="000000"/>
+            <w:right w:val="single" w:sz="2" w:space="0" w:color="000000"/>
+            <w:insideH w:val="single" w:sz="2" w:space="0" w:color="000000"/>
+            <w:insideV w:val="single" w:sz="2" w:space="0" w:color="000000"/>
+          </w:tblBorders>
+          <w:tblCellMar>
+            <w:top w:w="55" w:type="dxa"/>
+            <w:left w:w="54" w:type="dxa"/>
+            <w:bottom w:w="55" w:type="dxa"/>
+            <w:right w:w="55" w:type="dxa"/>
+          </w:tblCellMar>
+          <w:tblLook w:val="0000" w:firstRow="0" w:lastRow="0" w:firstColumn="0" w:lastColumn="0" w:noHBand="0" w:noVBand="0"/>
+        </w:tblPrEx>
+        <w:trPr>
+          <w:gridAfter w:val="1"/>
+          <w:wAfter w:w="53" w:type="dxa"/>
+        </w:trPr>
         <w:tc>
           <w:tcPr>
             <w:tcW w:w="3150" w:type="dxa"/>
@@ -707,16 +1078,20 @@
               <w:pStyle w:val="Heading"/>
               <w:jc w:val="right"/>
               <w:rPr>
-                <w:rFonts w:asciiTheme="minorHAnsi" w:hAnsiTheme="minorHAnsi" w:cstheme="minorHAnsi"/>
+                <w:rFonts w:ascii="Tahoma" w:hAnsi="Tahoma" w:cs="Tahoma"/>
                 <w:b/>
                 <w:bCs/>
+                <w:sz w:val="22"/>
+                <w:szCs w:val="22"/>
               </w:rPr>
             </w:pPr>
             <w:r>
               <w:rPr>
-                <w:rFonts w:asciiTheme="minorHAnsi" w:hAnsiTheme="minorHAnsi" w:cstheme="minorHAnsi"/>
+                <w:rFonts w:ascii="Tahoma" w:hAnsi="Tahoma" w:cs="Tahoma"/>
                 <w:b/>
                 <w:bCs/>
+                <w:sz w:val="22"/>
+                <w:szCs w:val="22"/>
               </w:rPr>
               <w:t>Supervisor</w:t>
             </w:r>
@@ -741,41 +1116,53 @@
             <w:pPr>
               <w:pStyle w:val="TableContents"/>
               <w:rPr>
-                <w:rFonts w:cstheme="minorHAnsi"/>
+                <w:rFonts w:ascii="Tahoma" w:hAnsi="Tahoma" w:cs="Tahoma"/>
+                <w:sz w:val="22"/>
+                <w:szCs w:val="22"/>
               </w:rPr>
             </w:pPr>
             <w:proofErr w:type="spellStart"/>
             <w:r>
               <w:rPr>
-                <w:rFonts w:cstheme="minorHAnsi"/>
+                <w:rFonts w:ascii="Tahoma" w:hAnsi="Tahoma" w:cs="Tahoma"/>
+                <w:sz w:val="22"/>
+                <w:szCs w:val="22"/>
               </w:rPr>
               <w:t>Nguyễn</w:t>
             </w:r>
             <w:proofErr w:type="spellEnd"/>
             <w:r>
               <w:rPr>
-                <w:rFonts w:cstheme="minorHAnsi"/>
+                <w:rFonts w:ascii="Tahoma" w:hAnsi="Tahoma" w:cs="Tahoma"/>
+                <w:sz w:val="22"/>
+                <w:szCs w:val="22"/>
               </w:rPr>
               <w:t xml:space="preserve"> </w:t>
             </w:r>
             <w:proofErr w:type="spellStart"/>
             <w:r>
               <w:rPr>
-                <w:rFonts w:cstheme="minorHAnsi"/>
+                <w:rFonts w:ascii="Tahoma" w:hAnsi="Tahoma" w:cs="Tahoma"/>
+                <w:sz w:val="22"/>
+                <w:szCs w:val="22"/>
               </w:rPr>
               <w:t>Huy</w:t>
             </w:r>
             <w:proofErr w:type="spellEnd"/>
             <w:r>
               <w:rPr>
-                <w:rFonts w:cstheme="minorHAnsi"/>
+                <w:rFonts w:ascii="Tahoma" w:hAnsi="Tahoma" w:cs="Tahoma"/>
+                <w:sz w:val="22"/>
+                <w:szCs w:val="22"/>
               </w:rPr>
               <w:t xml:space="preserve"> </w:t>
             </w:r>
             <w:proofErr w:type="spellStart"/>
             <w:r>
               <w:rPr>
-                <w:rFonts w:cstheme="minorHAnsi"/>
+                <w:rFonts w:ascii="Tahoma" w:hAnsi="Tahoma" w:cs="Tahoma"/>
+                <w:sz w:val="22"/>
+                <w:szCs w:val="22"/>
               </w:rPr>
               <w:t>Hùng</w:t>
             </w:r>
@@ -784,6 +1171,28 @@
         </w:tc>
       </w:tr>
       <w:tr>
+        <w:tblPrEx>
+          <w:jc w:val="left"/>
+          <w:tblBorders>
+            <w:top w:val="single" w:sz="2" w:space="0" w:color="000000"/>
+            <w:left w:val="single" w:sz="2" w:space="0" w:color="000000"/>
+            <w:bottom w:val="single" w:sz="2" w:space="0" w:color="000000"/>
+            <w:right w:val="single" w:sz="2" w:space="0" w:color="000000"/>
+            <w:insideH w:val="single" w:sz="2" w:space="0" w:color="000000"/>
+            <w:insideV w:val="single" w:sz="2" w:space="0" w:color="000000"/>
+          </w:tblBorders>
+          <w:tblCellMar>
+            <w:top w:w="55" w:type="dxa"/>
+            <w:left w:w="54" w:type="dxa"/>
+            <w:bottom w:w="55" w:type="dxa"/>
+            <w:right w:w="55" w:type="dxa"/>
+          </w:tblCellMar>
+          <w:tblLook w:val="0000" w:firstRow="0" w:lastRow="0" w:firstColumn="0" w:lastColumn="0" w:noHBand="0" w:noVBand="0"/>
+        </w:tblPrEx>
+        <w:trPr>
+          <w:gridAfter w:val="1"/>
+          <w:wAfter w:w="53" w:type="dxa"/>
+        </w:trPr>
         <w:tc>
           <w:tcPr>
             <w:tcW w:w="3150" w:type="dxa"/>
@@ -803,16 +1212,20 @@
               <w:pStyle w:val="Heading"/>
               <w:jc w:val="right"/>
               <w:rPr>
-                <w:rFonts w:asciiTheme="minorHAnsi" w:hAnsiTheme="minorHAnsi" w:cstheme="minorHAnsi"/>
+                <w:rFonts w:ascii="Tahoma" w:hAnsi="Tahoma" w:cs="Tahoma"/>
                 <w:b/>
                 <w:bCs/>
+                <w:sz w:val="22"/>
+                <w:szCs w:val="22"/>
               </w:rPr>
             </w:pPr>
             <w:r>
               <w:rPr>
-                <w:rFonts w:asciiTheme="minorHAnsi" w:hAnsiTheme="minorHAnsi" w:cstheme="minorHAnsi"/>
+                <w:rFonts w:ascii="Tahoma" w:hAnsi="Tahoma" w:cs="Tahoma"/>
                 <w:b/>
                 <w:bCs/>
+                <w:sz w:val="22"/>
+                <w:szCs w:val="22"/>
               </w:rPr>
               <w:t>Capstone Project code</w:t>
             </w:r>
@@ -836,7 +1249,9 @@
             <w:pPr>
               <w:pStyle w:val="TableContents"/>
               <w:rPr>
-                <w:rFonts w:cstheme="minorHAnsi"/>
+                <w:rFonts w:ascii="Tahoma" w:hAnsi="Tahoma" w:cs="Tahoma"/>
+                <w:sz w:val="22"/>
+                <w:szCs w:val="22"/>
               </w:rPr>
             </w:pPr>
           </w:p>
@@ -848,56 +1263,91 @@
         <w:pStyle w:val="TextBody"/>
         <w:rPr>
           <w:rFonts w:cstheme="minorHAnsi"/>
+          <w:sz w:val="22"/>
         </w:rPr>
       </w:pPr>
     </w:p>
     <w:p>
       <w:pPr>
-        <w:jc w:val="center"/>
+        <w:pStyle w:val="TextBody"/>
         <w:rPr>
           <w:rFonts w:cstheme="minorHAnsi"/>
-          <w:sz w:val="28"/>
-        </w:rPr>
-      </w:pPr>
-      <w:r>
-        <w:rPr>
-          <w:rFonts w:cstheme="minorHAnsi"/>
-          <w:sz w:val="28"/>
-        </w:rPr>
-        <w:lastRenderedPageBreak/>
-        <w:t>- Ho Chi Minh City, January /2014 -</w:t>
-      </w:r>
+          <w:sz w:val="22"/>
+        </w:rPr>
+      </w:pPr>
     </w:p>
     <w:p>
       <w:pPr>
-        <w:jc w:val="center"/>
+        <w:pStyle w:val="TextBody"/>
         <w:rPr>
           <w:rFonts w:cstheme="minorHAnsi"/>
+          <w:sz w:val="22"/>
         </w:rPr>
       </w:pPr>
     </w:p>
     <w:p>
       <w:pPr>
-        <w:pStyle w:val="Title"/>
-        <w:pageBreakBefore/>
-        <w:jc w:val="left"/>
-        <w:rPr>
-          <w:rFonts w:asciiTheme="minorHAnsi" w:hAnsiTheme="minorHAnsi" w:cstheme="minorHAnsi"/>
-        </w:rPr>
-      </w:pPr>
+        <w:pStyle w:val="TextBody"/>
+        <w:rPr>
+          <w:rFonts w:cstheme="minorHAnsi"/>
+          <w:sz w:val="22"/>
+        </w:rPr>
+      </w:pPr>
+    </w:p>
+    <w:p>
+      <w:pPr>
+        <w:pStyle w:val="TextBody"/>
+        <w:rPr>
+          <w:rFonts w:cstheme="minorHAnsi"/>
+          <w:sz w:val="22"/>
+        </w:rPr>
+      </w:pPr>
+    </w:p>
+    <w:p>
+      <w:pPr>
+        <w:jc w:val="center"/>
+        <w:rPr>
+          <w:rFonts w:cstheme="minorHAnsi"/>
+        </w:rPr>
+      </w:pPr>
+      <w:r>
+        <w:rPr>
+          <w:rFonts w:cstheme="minorHAnsi"/>
+        </w:rPr>
+        <w:t>- H</w:t>
+      </w:r>
+      <w:r>
+        <w:rPr>
+          <w:rFonts w:cstheme="minorHAnsi"/>
+        </w:rPr>
+        <w:t>o Chi Minh City, January /2014 -</w:t>
+      </w:r>
+    </w:p>
+    <w:p>
+      <w:pPr>
+        <w:widowControl/>
+        <w:suppressAutoHyphens w:val="0"/>
+      </w:pPr>
+      <w:r>
+        <w:br w:type="page"/>
+      </w:r>
+    </w:p>
+    <w:p>
+      <w:pPr>
+        <w:pStyle w:val="TextBody"/>
+        <w:jc w:val="both"/>
+      </w:pPr>
+      <w:r>
+        <w:lastRenderedPageBreak/>
+        <w:br w:type="page"/>
+      </w:r>
     </w:p>
     <w:sdt>
       <w:sdtPr>
         <w:rPr>
-          <w:rFonts w:asciiTheme="minorHAnsi" w:eastAsia="Droid Sans Fallback" w:hAnsiTheme="minorHAnsi" w:cs="FreeSans"/>
-          <w:b w:val="0"/>
-          <w:bCs w:val="0"/>
-          <w:color w:val="auto"/>
-          <w:sz w:val="24"/>
-          <w:szCs w:val="24"/>
-          <w:lang w:eastAsia="zh-CN" w:bidi="hi-IN"/>
-        </w:rPr>
-        <w:id w:val="774438558"/>
+          <w:sz w:val="32"/>
+        </w:rPr>
+        <w:id w:val="-1766528984"/>
         <w:docPartObj>
           <w:docPartGallery w:val="Table of Contents"/>
           <w:docPartUnique/>
@@ -905,16 +1355,33 @@
       </w:sdtPr>
       <w:sdtEndPr>
         <w:rPr>
+          <w:rFonts w:asciiTheme="minorHAnsi" w:eastAsia="Droid Sans Fallback" w:hAnsiTheme="minorHAnsi" w:cs="FreeSans"/>
           <w:noProof/>
+          <w:color w:val="auto"/>
+          <w:sz w:val="24"/>
+          <w:szCs w:val="24"/>
+          <w:lang w:eastAsia="zh-CN" w:bidi="hi-IN"/>
         </w:rPr>
       </w:sdtEndPr>
       <w:sdtContent>
         <w:p>
           <w:pPr>
             <w:pStyle w:val="TOCHeading"/>
+            <w:rPr>
+              <w:sz w:val="32"/>
+            </w:rPr>
           </w:pPr>
           <w:r>
-            <w:t>Table of Contents</w:t>
+            <w:rPr>
+              <w:sz w:val="32"/>
+            </w:rPr>
+            <w:t xml:space="preserve">Table of </w:t>
+          </w:r>
+          <w:r>
+            <w:rPr>
+              <w:sz w:val="32"/>
+            </w:rPr>
+            <w:t>Contents</w:t>
           </w:r>
         </w:p>
         <w:p>
@@ -925,10 +1392,9 @@
               <w:tab w:val="right" w:leader="dot" w:pos="9631"/>
             </w:tabs>
             <w:rPr>
-              <w:rFonts w:eastAsiaTheme="minorEastAsia" w:cstheme="minorBidi"/>
+              <w:rFonts w:asciiTheme="majorHAnsi" w:eastAsiaTheme="minorEastAsia" w:hAnsiTheme="majorHAnsi" w:cstheme="majorHAnsi"/>
               <w:noProof/>
-              <w:sz w:val="22"/>
-              <w:szCs w:val="22"/>
+              <w:szCs w:val="24"/>
               <w:lang w:eastAsia="ja-JP" w:bidi="ar-SA"/>
             </w:rPr>
           </w:pPr>
@@ -941,21 +1407,21 @@
           <w:r>
             <w:fldChar w:fldCharType="separate"/>
           </w:r>
-          <w:hyperlink w:anchor="_Toc408788332" w:history="1">
+          <w:hyperlink w:anchor="_Toc408789846" w:history="1">
             <w:r>
               <w:rPr>
                 <w:rStyle w:val="Hyperlink"/>
-                <w:rFonts w:cstheme="minorHAnsi"/>
-                <w:noProof/>
+                <w:rFonts w:asciiTheme="majorHAnsi" w:hAnsiTheme="majorHAnsi" w:cstheme="majorHAnsi"/>
+                <w:noProof/>
+                <w:szCs w:val="24"/>
               </w:rPr>
               <w:t>A.</w:t>
             </w:r>
             <w:r>
               <w:rPr>
-                <w:rFonts w:eastAsiaTheme="minorEastAsia" w:cstheme="minorBidi"/>
-                <w:noProof/>
-                <w:sz w:val="22"/>
-                <w:szCs w:val="22"/>
+                <w:rFonts w:asciiTheme="majorHAnsi" w:eastAsiaTheme="minorEastAsia" w:hAnsiTheme="majorHAnsi" w:cstheme="majorHAnsi"/>
+                <w:noProof/>
+                <w:szCs w:val="24"/>
                 <w:lang w:eastAsia="ja-JP" w:bidi="ar-SA"/>
               </w:rPr>
               <w:tab/>
@@ -963,56 +1429,1007 @@
             <w:r>
               <w:rPr>
                 <w:rStyle w:val="Hyperlink"/>
-                <w:rFonts w:cstheme="minorHAnsi"/>
-                <w:noProof/>
+                <w:rFonts w:asciiTheme="majorHAnsi" w:hAnsiTheme="majorHAnsi" w:cstheme="majorHAnsi"/>
+                <w:noProof/>
+                <w:szCs w:val="24"/>
               </w:rPr>
               <w:t>Report No.1 Introduction</w:t>
             </w:r>
             <w:r>
               <w:rPr>
+                <w:rFonts w:asciiTheme="majorHAnsi" w:hAnsiTheme="majorHAnsi" w:cstheme="majorHAnsi"/>
                 <w:noProof/>
                 <w:webHidden/>
+                <w:szCs w:val="24"/>
               </w:rPr>
               <w:tab/>
             </w:r>
             <w:r>
               <w:rPr>
+                <w:rFonts w:asciiTheme="majorHAnsi" w:hAnsiTheme="majorHAnsi" w:cstheme="majorHAnsi"/>
                 <w:noProof/>
                 <w:webHidden/>
+                <w:szCs w:val="24"/>
               </w:rPr>
               <w:fldChar w:fldCharType="begin"/>
             </w:r>
             <w:r>
               <w:rPr>
+                <w:rFonts w:asciiTheme="majorHAnsi" w:hAnsiTheme="majorHAnsi" w:cstheme="majorHAnsi"/>
                 <w:noProof/>
                 <w:webHidden/>
-              </w:rPr>
-              <w:instrText xml:space="preserve"> PAGEREF _Toc408788332 \h </w:instrText>
-            </w:r>
-            <w:r>
-              <w:rPr>
+                <w:szCs w:val="24"/>
+              </w:rPr>
+              <w:instrText xml:space="preserve"> PAGEREF _Toc408789846 \h </w:instrText>
+            </w:r>
+            <w:r>
+              <w:rPr>
+                <w:rFonts w:asciiTheme="majorHAnsi" w:hAnsiTheme="majorHAnsi" w:cstheme="majorHAnsi"/>
                 <w:noProof/>
                 <w:webHidden/>
-              </w:rPr>
-            </w:r>
-            <w:r>
-              <w:rPr>
+                <w:szCs w:val="24"/>
+              </w:rPr>
+            </w:r>
+            <w:r>
+              <w:rPr>
+                <w:rFonts w:asciiTheme="majorHAnsi" w:hAnsiTheme="majorHAnsi" w:cstheme="majorHAnsi"/>
                 <w:noProof/>
                 <w:webHidden/>
+                <w:szCs w:val="24"/>
               </w:rPr>
               <w:fldChar w:fldCharType="separate"/>
             </w:r>
             <w:r>
               <w:rPr>
+                <w:rFonts w:asciiTheme="majorHAnsi" w:hAnsiTheme="majorHAnsi" w:cstheme="majorHAnsi"/>
                 <w:noProof/>
                 <w:webHidden/>
-              </w:rPr>
-              <w:t>4</w:t>
-            </w:r>
-            <w:r>
-              <w:rPr>
+                <w:szCs w:val="24"/>
+              </w:rPr>
+              <w:t>5</w:t>
+            </w:r>
+            <w:r>
+              <w:rPr>
+                <w:rFonts w:asciiTheme="majorHAnsi" w:hAnsiTheme="majorHAnsi" w:cstheme="majorHAnsi"/>
                 <w:noProof/>
                 <w:webHidden/>
+                <w:szCs w:val="24"/>
+              </w:rPr>
+              <w:fldChar w:fldCharType="end"/>
+            </w:r>
+          </w:hyperlink>
+        </w:p>
+        <w:p>
+          <w:pPr>
+            <w:pStyle w:val="TOC2"/>
+            <w:tabs>
+              <w:tab w:val="left" w:pos="660"/>
+              <w:tab w:val="right" w:leader="dot" w:pos="9631"/>
+            </w:tabs>
+            <w:rPr>
+              <w:rFonts w:asciiTheme="majorHAnsi" w:hAnsiTheme="majorHAnsi" w:cstheme="majorHAnsi"/>
+              <w:noProof/>
+              <w:sz w:val="24"/>
+              <w:szCs w:val="24"/>
+            </w:rPr>
+          </w:pPr>
+          <w:hyperlink w:anchor="_Toc408789847" w:history="1">
+            <w:r>
+              <w:rPr>
+                <w:rStyle w:val="Hyperlink"/>
+                <w:rFonts w:asciiTheme="majorHAnsi" w:hAnsiTheme="majorHAnsi" w:cstheme="majorHAnsi"/>
+                <w:noProof/>
+                <w:sz w:val="24"/>
+                <w:szCs w:val="24"/>
+                <w:lang w:bidi="hi-IN"/>
+              </w:rPr>
+              <w:t>1.</w:t>
+            </w:r>
+            <w:r>
+              <w:rPr>
+                <w:rFonts w:asciiTheme="majorHAnsi" w:hAnsiTheme="majorHAnsi" w:cstheme="majorHAnsi"/>
+                <w:noProof/>
+                <w:sz w:val="24"/>
+                <w:szCs w:val="24"/>
+              </w:rPr>
+              <w:tab/>
+            </w:r>
+            <w:r>
+              <w:rPr>
+                <w:rStyle w:val="Hyperlink"/>
+                <w:rFonts w:asciiTheme="majorHAnsi" w:hAnsiTheme="majorHAnsi" w:cstheme="majorHAnsi"/>
+                <w:noProof/>
+                <w:sz w:val="24"/>
+                <w:szCs w:val="24"/>
+                <w:lang w:bidi="hi-IN"/>
+              </w:rPr>
+              <w:t>Project Information</w:t>
+            </w:r>
+            <w:r>
+              <w:rPr>
+                <w:rFonts w:asciiTheme="majorHAnsi" w:hAnsiTheme="majorHAnsi" w:cstheme="majorHAnsi"/>
+                <w:noProof/>
+                <w:webHidden/>
+                <w:sz w:val="24"/>
+                <w:szCs w:val="24"/>
+              </w:rPr>
+              <w:tab/>
+            </w:r>
+            <w:r>
+              <w:rPr>
+                <w:rFonts w:asciiTheme="majorHAnsi" w:hAnsiTheme="majorHAnsi" w:cstheme="majorHAnsi"/>
+                <w:noProof/>
+                <w:webHidden/>
+                <w:sz w:val="24"/>
+                <w:szCs w:val="24"/>
+              </w:rPr>
+              <w:fldChar w:fldCharType="begin"/>
+            </w:r>
+            <w:r>
+              <w:rPr>
+                <w:rFonts w:asciiTheme="majorHAnsi" w:hAnsiTheme="majorHAnsi" w:cstheme="majorHAnsi"/>
+                <w:noProof/>
+                <w:webHidden/>
+                <w:sz w:val="24"/>
+                <w:szCs w:val="24"/>
+              </w:rPr>
+              <w:instrText xml:space="preserve"> PAGEREF _Toc408789847 \h </w:instrText>
+            </w:r>
+            <w:r>
+              <w:rPr>
+                <w:rFonts w:asciiTheme="majorHAnsi" w:hAnsiTheme="majorHAnsi" w:cstheme="majorHAnsi"/>
+                <w:noProof/>
+                <w:webHidden/>
+                <w:sz w:val="24"/>
+                <w:szCs w:val="24"/>
+              </w:rPr>
+            </w:r>
+            <w:r>
+              <w:rPr>
+                <w:rFonts w:asciiTheme="majorHAnsi" w:hAnsiTheme="majorHAnsi" w:cstheme="majorHAnsi"/>
+                <w:noProof/>
+                <w:webHidden/>
+                <w:sz w:val="24"/>
+                <w:szCs w:val="24"/>
+              </w:rPr>
+              <w:fldChar w:fldCharType="separate"/>
+            </w:r>
+            <w:r>
+              <w:rPr>
+                <w:rFonts w:asciiTheme="majorHAnsi" w:hAnsiTheme="majorHAnsi" w:cstheme="majorHAnsi"/>
+                <w:noProof/>
+                <w:webHidden/>
+                <w:sz w:val="24"/>
+                <w:szCs w:val="24"/>
+              </w:rPr>
+              <w:t>5</w:t>
+            </w:r>
+            <w:r>
+              <w:rPr>
+                <w:rFonts w:asciiTheme="majorHAnsi" w:hAnsiTheme="majorHAnsi" w:cstheme="majorHAnsi"/>
+                <w:noProof/>
+                <w:webHidden/>
+                <w:sz w:val="24"/>
+                <w:szCs w:val="24"/>
+              </w:rPr>
+              <w:fldChar w:fldCharType="end"/>
+            </w:r>
+          </w:hyperlink>
+        </w:p>
+        <w:p>
+          <w:pPr>
+            <w:pStyle w:val="TOC2"/>
+            <w:tabs>
+              <w:tab w:val="left" w:pos="660"/>
+              <w:tab w:val="right" w:leader="dot" w:pos="9631"/>
+            </w:tabs>
+            <w:rPr>
+              <w:rFonts w:asciiTheme="majorHAnsi" w:hAnsiTheme="majorHAnsi" w:cstheme="majorHAnsi"/>
+              <w:noProof/>
+              <w:sz w:val="24"/>
+              <w:szCs w:val="24"/>
+            </w:rPr>
+          </w:pPr>
+          <w:hyperlink w:anchor="_Toc408789848" w:history="1">
+            <w:r>
+              <w:rPr>
+                <w:rStyle w:val="Hyperlink"/>
+                <w:rFonts w:asciiTheme="majorHAnsi" w:hAnsiTheme="majorHAnsi" w:cstheme="majorHAnsi"/>
+                <w:noProof/>
+                <w:sz w:val="24"/>
+                <w:szCs w:val="24"/>
+                <w:lang w:bidi="hi-IN"/>
+              </w:rPr>
+              <w:t>2.</w:t>
+            </w:r>
+            <w:r>
+              <w:rPr>
+                <w:rFonts w:asciiTheme="majorHAnsi" w:hAnsiTheme="majorHAnsi" w:cstheme="majorHAnsi"/>
+                <w:noProof/>
+                <w:sz w:val="24"/>
+                <w:szCs w:val="24"/>
+              </w:rPr>
+              <w:tab/>
+            </w:r>
+            <w:r>
+              <w:rPr>
+                <w:rStyle w:val="Hyperlink"/>
+                <w:rFonts w:asciiTheme="majorHAnsi" w:hAnsiTheme="majorHAnsi" w:cstheme="majorHAnsi"/>
+                <w:noProof/>
+                <w:sz w:val="24"/>
+                <w:szCs w:val="24"/>
+                <w:lang w:bidi="hi-IN"/>
+              </w:rPr>
+              <w:t>Introduction</w:t>
+            </w:r>
+            <w:r>
+              <w:rPr>
+                <w:rFonts w:asciiTheme="majorHAnsi" w:hAnsiTheme="majorHAnsi" w:cstheme="majorHAnsi"/>
+                <w:noProof/>
+                <w:webHidden/>
+                <w:sz w:val="24"/>
+                <w:szCs w:val="24"/>
+              </w:rPr>
+              <w:tab/>
+            </w:r>
+            <w:r>
+              <w:rPr>
+                <w:rFonts w:asciiTheme="majorHAnsi" w:hAnsiTheme="majorHAnsi" w:cstheme="majorHAnsi"/>
+                <w:noProof/>
+                <w:webHidden/>
+                <w:sz w:val="24"/>
+                <w:szCs w:val="24"/>
+              </w:rPr>
+              <w:fldChar w:fldCharType="begin"/>
+            </w:r>
+            <w:r>
+              <w:rPr>
+                <w:rFonts w:asciiTheme="majorHAnsi" w:hAnsiTheme="majorHAnsi" w:cstheme="majorHAnsi"/>
+                <w:noProof/>
+                <w:webHidden/>
+                <w:sz w:val="24"/>
+                <w:szCs w:val="24"/>
+              </w:rPr>
+              <w:instrText xml:space="preserve"> PAGEREF _Toc408789848 \h </w:instrText>
+            </w:r>
+            <w:r>
+              <w:rPr>
+                <w:rFonts w:asciiTheme="majorHAnsi" w:hAnsiTheme="majorHAnsi" w:cstheme="majorHAnsi"/>
+                <w:noProof/>
+                <w:webHidden/>
+                <w:sz w:val="24"/>
+                <w:szCs w:val="24"/>
+              </w:rPr>
+            </w:r>
+            <w:r>
+              <w:rPr>
+                <w:rFonts w:asciiTheme="majorHAnsi" w:hAnsiTheme="majorHAnsi" w:cstheme="majorHAnsi"/>
+                <w:noProof/>
+                <w:webHidden/>
+                <w:sz w:val="24"/>
+                <w:szCs w:val="24"/>
+              </w:rPr>
+              <w:fldChar w:fldCharType="separate"/>
+            </w:r>
+            <w:r>
+              <w:rPr>
+                <w:rFonts w:asciiTheme="majorHAnsi" w:hAnsiTheme="majorHAnsi" w:cstheme="majorHAnsi"/>
+                <w:noProof/>
+                <w:webHidden/>
+                <w:sz w:val="24"/>
+                <w:szCs w:val="24"/>
+              </w:rPr>
+              <w:t>5</w:t>
+            </w:r>
+            <w:r>
+              <w:rPr>
+                <w:rFonts w:asciiTheme="majorHAnsi" w:hAnsiTheme="majorHAnsi" w:cstheme="majorHAnsi"/>
+                <w:noProof/>
+                <w:webHidden/>
+                <w:sz w:val="24"/>
+                <w:szCs w:val="24"/>
+              </w:rPr>
+              <w:fldChar w:fldCharType="end"/>
+            </w:r>
+          </w:hyperlink>
+        </w:p>
+        <w:p>
+          <w:pPr>
+            <w:pStyle w:val="TOC2"/>
+            <w:tabs>
+              <w:tab w:val="left" w:pos="660"/>
+              <w:tab w:val="right" w:leader="dot" w:pos="9631"/>
+            </w:tabs>
+            <w:rPr>
+              <w:rFonts w:asciiTheme="majorHAnsi" w:hAnsiTheme="majorHAnsi" w:cstheme="majorHAnsi"/>
+              <w:noProof/>
+              <w:sz w:val="24"/>
+              <w:szCs w:val="24"/>
+            </w:rPr>
+          </w:pPr>
+          <w:hyperlink w:anchor="_Toc408789849" w:history="1">
+            <w:r>
+              <w:rPr>
+                <w:rStyle w:val="Hyperlink"/>
+                <w:rFonts w:asciiTheme="majorHAnsi" w:hAnsiTheme="majorHAnsi" w:cstheme="majorHAnsi"/>
+                <w:noProof/>
+                <w:sz w:val="24"/>
+                <w:szCs w:val="24"/>
+                <w:lang w:bidi="hi-IN"/>
+              </w:rPr>
+              <w:t>3.</w:t>
+            </w:r>
+            <w:r>
+              <w:rPr>
+                <w:rFonts w:asciiTheme="majorHAnsi" w:hAnsiTheme="majorHAnsi" w:cstheme="majorHAnsi"/>
+                <w:noProof/>
+                <w:sz w:val="24"/>
+                <w:szCs w:val="24"/>
+              </w:rPr>
+              <w:tab/>
+            </w:r>
+            <w:r>
+              <w:rPr>
+                <w:rStyle w:val="Hyperlink"/>
+                <w:rFonts w:asciiTheme="majorHAnsi" w:hAnsiTheme="majorHAnsi" w:cstheme="majorHAnsi"/>
+                <w:noProof/>
+                <w:sz w:val="24"/>
+                <w:szCs w:val="24"/>
+                <w:lang w:bidi="hi-IN"/>
+              </w:rPr>
+              <w:t>Current Situation</w:t>
+            </w:r>
+            <w:r>
+              <w:rPr>
+                <w:rFonts w:asciiTheme="majorHAnsi" w:hAnsiTheme="majorHAnsi" w:cstheme="majorHAnsi"/>
+                <w:noProof/>
+                <w:webHidden/>
+                <w:sz w:val="24"/>
+                <w:szCs w:val="24"/>
+              </w:rPr>
+              <w:tab/>
+            </w:r>
+            <w:r>
+              <w:rPr>
+                <w:rFonts w:asciiTheme="majorHAnsi" w:hAnsiTheme="majorHAnsi" w:cstheme="majorHAnsi"/>
+                <w:noProof/>
+                <w:webHidden/>
+                <w:sz w:val="24"/>
+                <w:szCs w:val="24"/>
+              </w:rPr>
+              <w:fldChar w:fldCharType="begin"/>
+            </w:r>
+            <w:r>
+              <w:rPr>
+                <w:rFonts w:asciiTheme="majorHAnsi" w:hAnsiTheme="majorHAnsi" w:cstheme="majorHAnsi"/>
+                <w:noProof/>
+                <w:webHidden/>
+                <w:sz w:val="24"/>
+                <w:szCs w:val="24"/>
+              </w:rPr>
+              <w:instrText xml:space="preserve"> PAGEREF _Toc408789849 \h </w:instrText>
+            </w:r>
+            <w:r>
+              <w:rPr>
+                <w:rFonts w:asciiTheme="majorHAnsi" w:hAnsiTheme="majorHAnsi" w:cstheme="majorHAnsi"/>
+                <w:noProof/>
+                <w:webHidden/>
+                <w:sz w:val="24"/>
+                <w:szCs w:val="24"/>
+              </w:rPr>
+            </w:r>
+            <w:r>
+              <w:rPr>
+                <w:rFonts w:asciiTheme="majorHAnsi" w:hAnsiTheme="majorHAnsi" w:cstheme="majorHAnsi"/>
+                <w:noProof/>
+                <w:webHidden/>
+                <w:sz w:val="24"/>
+                <w:szCs w:val="24"/>
+              </w:rPr>
+              <w:fldChar w:fldCharType="separate"/>
+            </w:r>
+            <w:r>
+              <w:rPr>
+                <w:rFonts w:asciiTheme="majorHAnsi" w:hAnsiTheme="majorHAnsi" w:cstheme="majorHAnsi"/>
+                <w:noProof/>
+                <w:webHidden/>
+                <w:sz w:val="24"/>
+                <w:szCs w:val="24"/>
+              </w:rPr>
+              <w:t>5</w:t>
+            </w:r>
+            <w:r>
+              <w:rPr>
+                <w:rFonts w:asciiTheme="majorHAnsi" w:hAnsiTheme="majorHAnsi" w:cstheme="majorHAnsi"/>
+                <w:noProof/>
+                <w:webHidden/>
+                <w:sz w:val="24"/>
+                <w:szCs w:val="24"/>
+              </w:rPr>
+              <w:fldChar w:fldCharType="end"/>
+            </w:r>
+          </w:hyperlink>
+        </w:p>
+        <w:p>
+          <w:pPr>
+            <w:pStyle w:val="TOC2"/>
+            <w:tabs>
+              <w:tab w:val="left" w:pos="660"/>
+              <w:tab w:val="right" w:leader="dot" w:pos="9631"/>
+            </w:tabs>
+            <w:rPr>
+              <w:rFonts w:asciiTheme="majorHAnsi" w:hAnsiTheme="majorHAnsi" w:cstheme="majorHAnsi"/>
+              <w:noProof/>
+              <w:sz w:val="24"/>
+              <w:szCs w:val="24"/>
+            </w:rPr>
+          </w:pPr>
+          <w:hyperlink w:anchor="_Toc408789850" w:history="1">
+            <w:r>
+              <w:rPr>
+                <w:rStyle w:val="Hyperlink"/>
+                <w:rFonts w:asciiTheme="majorHAnsi" w:hAnsiTheme="majorHAnsi" w:cstheme="majorHAnsi"/>
+                <w:noProof/>
+                <w:sz w:val="24"/>
+                <w:szCs w:val="24"/>
+                <w:lang w:bidi="hi-IN"/>
+              </w:rPr>
+              <w:t>4.</w:t>
+            </w:r>
+            <w:r>
+              <w:rPr>
+                <w:rFonts w:asciiTheme="majorHAnsi" w:hAnsiTheme="majorHAnsi" w:cstheme="majorHAnsi"/>
+                <w:noProof/>
+                <w:sz w:val="24"/>
+                <w:szCs w:val="24"/>
+              </w:rPr>
+              <w:tab/>
+            </w:r>
+            <w:r>
+              <w:rPr>
+                <w:rStyle w:val="Hyperlink"/>
+                <w:rFonts w:asciiTheme="majorHAnsi" w:hAnsiTheme="majorHAnsi" w:cstheme="majorHAnsi"/>
+                <w:noProof/>
+                <w:sz w:val="24"/>
+                <w:szCs w:val="24"/>
+                <w:lang w:bidi="hi-IN"/>
+              </w:rPr>
+              <w:t>Problem Definition</w:t>
+            </w:r>
+            <w:r>
+              <w:rPr>
+                <w:rFonts w:asciiTheme="majorHAnsi" w:hAnsiTheme="majorHAnsi" w:cstheme="majorHAnsi"/>
+                <w:noProof/>
+                <w:webHidden/>
+                <w:sz w:val="24"/>
+                <w:szCs w:val="24"/>
+              </w:rPr>
+              <w:tab/>
+            </w:r>
+            <w:r>
+              <w:rPr>
+                <w:rFonts w:asciiTheme="majorHAnsi" w:hAnsiTheme="majorHAnsi" w:cstheme="majorHAnsi"/>
+                <w:noProof/>
+                <w:webHidden/>
+                <w:sz w:val="24"/>
+                <w:szCs w:val="24"/>
+              </w:rPr>
+              <w:fldChar w:fldCharType="begin"/>
+            </w:r>
+            <w:r>
+              <w:rPr>
+                <w:rFonts w:asciiTheme="majorHAnsi" w:hAnsiTheme="majorHAnsi" w:cstheme="majorHAnsi"/>
+                <w:noProof/>
+                <w:webHidden/>
+                <w:sz w:val="24"/>
+                <w:szCs w:val="24"/>
+              </w:rPr>
+              <w:instrText xml:space="preserve"> PAGEREF _Toc408789850 \h </w:instrText>
+            </w:r>
+            <w:r>
+              <w:rPr>
+                <w:rFonts w:asciiTheme="majorHAnsi" w:hAnsiTheme="majorHAnsi" w:cstheme="majorHAnsi"/>
+                <w:noProof/>
+                <w:webHidden/>
+                <w:sz w:val="24"/>
+                <w:szCs w:val="24"/>
+              </w:rPr>
+            </w:r>
+            <w:r>
+              <w:rPr>
+                <w:rFonts w:asciiTheme="majorHAnsi" w:hAnsiTheme="majorHAnsi" w:cstheme="majorHAnsi"/>
+                <w:noProof/>
+                <w:webHidden/>
+                <w:sz w:val="24"/>
+                <w:szCs w:val="24"/>
+              </w:rPr>
+              <w:fldChar w:fldCharType="separate"/>
+            </w:r>
+            <w:r>
+              <w:rPr>
+                <w:rFonts w:asciiTheme="majorHAnsi" w:hAnsiTheme="majorHAnsi" w:cstheme="majorHAnsi"/>
+                <w:noProof/>
+                <w:webHidden/>
+                <w:sz w:val="24"/>
+                <w:szCs w:val="24"/>
+              </w:rPr>
+              <w:t>5</w:t>
+            </w:r>
+            <w:r>
+              <w:rPr>
+                <w:rFonts w:asciiTheme="majorHAnsi" w:hAnsiTheme="majorHAnsi" w:cstheme="majorHAnsi"/>
+                <w:noProof/>
+                <w:webHidden/>
+                <w:sz w:val="24"/>
+                <w:szCs w:val="24"/>
+              </w:rPr>
+              <w:fldChar w:fldCharType="end"/>
+            </w:r>
+          </w:hyperlink>
+        </w:p>
+        <w:p>
+          <w:pPr>
+            <w:pStyle w:val="TOC2"/>
+            <w:tabs>
+              <w:tab w:val="left" w:pos="660"/>
+              <w:tab w:val="right" w:leader="dot" w:pos="9631"/>
+            </w:tabs>
+            <w:rPr>
+              <w:rFonts w:asciiTheme="majorHAnsi" w:hAnsiTheme="majorHAnsi" w:cstheme="majorHAnsi"/>
+              <w:noProof/>
+              <w:sz w:val="24"/>
+              <w:szCs w:val="24"/>
+            </w:rPr>
+          </w:pPr>
+          <w:hyperlink w:anchor="_Toc408789851" w:history="1">
+            <w:r>
+              <w:rPr>
+                <w:rStyle w:val="Hyperlink"/>
+                <w:rFonts w:asciiTheme="majorHAnsi" w:hAnsiTheme="majorHAnsi" w:cstheme="majorHAnsi"/>
+                <w:noProof/>
+                <w:sz w:val="24"/>
+                <w:szCs w:val="24"/>
+                <w:lang w:bidi="hi-IN"/>
+              </w:rPr>
+              <w:t>5.</w:t>
+            </w:r>
+            <w:r>
+              <w:rPr>
+                <w:rFonts w:asciiTheme="majorHAnsi" w:hAnsiTheme="majorHAnsi" w:cstheme="majorHAnsi"/>
+                <w:noProof/>
+                <w:sz w:val="24"/>
+                <w:szCs w:val="24"/>
+              </w:rPr>
+              <w:tab/>
+            </w:r>
+            <w:r>
+              <w:rPr>
+                <w:rStyle w:val="Hyperlink"/>
+                <w:rFonts w:asciiTheme="majorHAnsi" w:hAnsiTheme="majorHAnsi" w:cstheme="majorHAnsi"/>
+                <w:noProof/>
+                <w:sz w:val="24"/>
+                <w:szCs w:val="24"/>
+                <w:lang w:bidi="hi-IN"/>
+              </w:rPr>
+              <w:t>Proposed Solution</w:t>
+            </w:r>
+            <w:r>
+              <w:rPr>
+                <w:rFonts w:asciiTheme="majorHAnsi" w:hAnsiTheme="majorHAnsi" w:cstheme="majorHAnsi"/>
+                <w:noProof/>
+                <w:webHidden/>
+                <w:sz w:val="24"/>
+                <w:szCs w:val="24"/>
+              </w:rPr>
+              <w:tab/>
+            </w:r>
+            <w:r>
+              <w:rPr>
+                <w:rFonts w:asciiTheme="majorHAnsi" w:hAnsiTheme="majorHAnsi" w:cstheme="majorHAnsi"/>
+                <w:noProof/>
+                <w:webHidden/>
+                <w:sz w:val="24"/>
+                <w:szCs w:val="24"/>
+              </w:rPr>
+              <w:fldChar w:fldCharType="begin"/>
+            </w:r>
+            <w:r>
+              <w:rPr>
+                <w:rFonts w:asciiTheme="majorHAnsi" w:hAnsiTheme="majorHAnsi" w:cstheme="majorHAnsi"/>
+                <w:noProof/>
+                <w:webHidden/>
+                <w:sz w:val="24"/>
+                <w:szCs w:val="24"/>
+              </w:rPr>
+              <w:instrText xml:space="preserve"> PAGEREF _Toc408789851 \h </w:instrText>
+            </w:r>
+            <w:r>
+              <w:rPr>
+                <w:rFonts w:asciiTheme="majorHAnsi" w:hAnsiTheme="majorHAnsi" w:cstheme="majorHAnsi"/>
+                <w:noProof/>
+                <w:webHidden/>
+                <w:sz w:val="24"/>
+                <w:szCs w:val="24"/>
+              </w:rPr>
+            </w:r>
+            <w:r>
+              <w:rPr>
+                <w:rFonts w:asciiTheme="majorHAnsi" w:hAnsiTheme="majorHAnsi" w:cstheme="majorHAnsi"/>
+                <w:noProof/>
+                <w:webHidden/>
+                <w:sz w:val="24"/>
+                <w:szCs w:val="24"/>
+              </w:rPr>
+              <w:fldChar w:fldCharType="separate"/>
+            </w:r>
+            <w:r>
+              <w:rPr>
+                <w:rFonts w:asciiTheme="majorHAnsi" w:hAnsiTheme="majorHAnsi" w:cstheme="majorHAnsi"/>
+                <w:noProof/>
+                <w:webHidden/>
+                <w:sz w:val="24"/>
+                <w:szCs w:val="24"/>
+              </w:rPr>
+              <w:t>6</w:t>
+            </w:r>
+            <w:r>
+              <w:rPr>
+                <w:rFonts w:asciiTheme="majorHAnsi" w:hAnsiTheme="majorHAnsi" w:cstheme="majorHAnsi"/>
+                <w:noProof/>
+                <w:webHidden/>
+                <w:sz w:val="24"/>
+                <w:szCs w:val="24"/>
+              </w:rPr>
+              <w:fldChar w:fldCharType="end"/>
+            </w:r>
+          </w:hyperlink>
+        </w:p>
+        <w:p>
+          <w:pPr>
+            <w:pStyle w:val="TOC3"/>
+            <w:tabs>
+              <w:tab w:val="left" w:pos="1100"/>
+              <w:tab w:val="right" w:leader="dot" w:pos="9631"/>
+            </w:tabs>
+            <w:rPr>
+              <w:rFonts w:asciiTheme="majorHAnsi" w:hAnsiTheme="majorHAnsi" w:cstheme="majorHAnsi"/>
+              <w:noProof/>
+              <w:sz w:val="24"/>
+              <w:szCs w:val="24"/>
+            </w:rPr>
+          </w:pPr>
+          <w:hyperlink w:anchor="_Toc408789852" w:history="1">
+            <w:r>
+              <w:rPr>
+                <w:rStyle w:val="Hyperlink"/>
+                <w:rFonts w:asciiTheme="majorHAnsi" w:hAnsiTheme="majorHAnsi" w:cstheme="majorHAnsi"/>
+                <w:noProof/>
+                <w:sz w:val="24"/>
+                <w:szCs w:val="24"/>
+                <w:lang w:bidi="hi-IN"/>
+              </w:rPr>
+              <w:t>5.1</w:t>
+            </w:r>
+            <w:r>
+              <w:rPr>
+                <w:rFonts w:asciiTheme="majorHAnsi" w:hAnsiTheme="majorHAnsi" w:cstheme="majorHAnsi"/>
+                <w:noProof/>
+                <w:sz w:val="24"/>
+                <w:szCs w:val="24"/>
+              </w:rPr>
+              <w:tab/>
+            </w:r>
+            <w:r>
+              <w:rPr>
+                <w:rStyle w:val="Hyperlink"/>
+                <w:rFonts w:asciiTheme="majorHAnsi" w:hAnsiTheme="majorHAnsi" w:cstheme="majorHAnsi"/>
+                <w:noProof/>
+                <w:sz w:val="24"/>
+                <w:szCs w:val="24"/>
+                <w:lang w:bidi="hi-IN"/>
+              </w:rPr>
+              <w:t>Feature functions</w:t>
+            </w:r>
+            <w:r>
+              <w:rPr>
+                <w:rFonts w:asciiTheme="majorHAnsi" w:hAnsiTheme="majorHAnsi" w:cstheme="majorHAnsi"/>
+                <w:noProof/>
+                <w:webHidden/>
+                <w:sz w:val="24"/>
+                <w:szCs w:val="24"/>
+              </w:rPr>
+              <w:tab/>
+            </w:r>
+            <w:r>
+              <w:rPr>
+                <w:rFonts w:asciiTheme="majorHAnsi" w:hAnsiTheme="majorHAnsi" w:cstheme="majorHAnsi"/>
+                <w:noProof/>
+                <w:webHidden/>
+                <w:sz w:val="24"/>
+                <w:szCs w:val="24"/>
+              </w:rPr>
+              <w:fldChar w:fldCharType="begin"/>
+            </w:r>
+            <w:r>
+              <w:rPr>
+                <w:rFonts w:asciiTheme="majorHAnsi" w:hAnsiTheme="majorHAnsi" w:cstheme="majorHAnsi"/>
+                <w:noProof/>
+                <w:webHidden/>
+                <w:sz w:val="24"/>
+                <w:szCs w:val="24"/>
+              </w:rPr>
+              <w:instrText xml:space="preserve"> PAGEREF _Toc408789852 \h </w:instrText>
+            </w:r>
+            <w:r>
+              <w:rPr>
+                <w:rFonts w:asciiTheme="majorHAnsi" w:hAnsiTheme="majorHAnsi" w:cstheme="majorHAnsi"/>
+                <w:noProof/>
+                <w:webHidden/>
+                <w:sz w:val="24"/>
+                <w:szCs w:val="24"/>
+              </w:rPr>
+            </w:r>
+            <w:r>
+              <w:rPr>
+                <w:rFonts w:asciiTheme="majorHAnsi" w:hAnsiTheme="majorHAnsi" w:cstheme="majorHAnsi"/>
+                <w:noProof/>
+                <w:webHidden/>
+                <w:sz w:val="24"/>
+                <w:szCs w:val="24"/>
+              </w:rPr>
+              <w:fldChar w:fldCharType="separate"/>
+            </w:r>
+            <w:r>
+              <w:rPr>
+                <w:rFonts w:asciiTheme="majorHAnsi" w:hAnsiTheme="majorHAnsi" w:cstheme="majorHAnsi"/>
+                <w:noProof/>
+                <w:webHidden/>
+                <w:sz w:val="24"/>
+                <w:szCs w:val="24"/>
+              </w:rPr>
+              <w:t>6</w:t>
+            </w:r>
+            <w:r>
+              <w:rPr>
+                <w:rFonts w:asciiTheme="majorHAnsi" w:hAnsiTheme="majorHAnsi" w:cstheme="majorHAnsi"/>
+                <w:noProof/>
+                <w:webHidden/>
+                <w:sz w:val="24"/>
+                <w:szCs w:val="24"/>
+              </w:rPr>
+              <w:fldChar w:fldCharType="end"/>
+            </w:r>
+          </w:hyperlink>
+        </w:p>
+        <w:p>
+          <w:pPr>
+            <w:pStyle w:val="TOC3"/>
+            <w:tabs>
+              <w:tab w:val="left" w:pos="1100"/>
+              <w:tab w:val="right" w:leader="dot" w:pos="9631"/>
+            </w:tabs>
+            <w:rPr>
+              <w:rFonts w:asciiTheme="majorHAnsi" w:hAnsiTheme="majorHAnsi" w:cstheme="majorHAnsi"/>
+              <w:noProof/>
+              <w:sz w:val="24"/>
+              <w:szCs w:val="24"/>
+            </w:rPr>
+          </w:pPr>
+          <w:hyperlink w:anchor="_Toc408789853" w:history="1">
+            <w:r>
+              <w:rPr>
+                <w:rStyle w:val="Hyperlink"/>
+                <w:rFonts w:asciiTheme="majorHAnsi" w:hAnsiTheme="majorHAnsi" w:cstheme="majorHAnsi"/>
+                <w:noProof/>
+                <w:sz w:val="24"/>
+                <w:szCs w:val="24"/>
+                <w:lang w:bidi="hi-IN"/>
+              </w:rPr>
+              <w:t>5.2</w:t>
+            </w:r>
+            <w:r>
+              <w:rPr>
+                <w:rFonts w:asciiTheme="majorHAnsi" w:hAnsiTheme="majorHAnsi" w:cstheme="majorHAnsi"/>
+                <w:noProof/>
+                <w:sz w:val="24"/>
+                <w:szCs w:val="24"/>
+              </w:rPr>
+              <w:tab/>
+            </w:r>
+            <w:r>
+              <w:rPr>
+                <w:rStyle w:val="Hyperlink"/>
+                <w:rFonts w:asciiTheme="majorHAnsi" w:hAnsiTheme="majorHAnsi" w:cstheme="majorHAnsi"/>
+                <w:noProof/>
+                <w:sz w:val="24"/>
+                <w:szCs w:val="24"/>
+                <w:lang w:bidi="hi-IN"/>
+              </w:rPr>
+              <w:t>Advantages and disadvantages</w:t>
+            </w:r>
+            <w:r>
+              <w:rPr>
+                <w:rFonts w:asciiTheme="majorHAnsi" w:hAnsiTheme="majorHAnsi" w:cstheme="majorHAnsi"/>
+                <w:noProof/>
+                <w:webHidden/>
+                <w:sz w:val="24"/>
+                <w:szCs w:val="24"/>
+              </w:rPr>
+              <w:tab/>
+            </w:r>
+            <w:r>
+              <w:rPr>
+                <w:rFonts w:asciiTheme="majorHAnsi" w:hAnsiTheme="majorHAnsi" w:cstheme="majorHAnsi"/>
+                <w:noProof/>
+                <w:webHidden/>
+                <w:sz w:val="24"/>
+                <w:szCs w:val="24"/>
+              </w:rPr>
+              <w:fldChar w:fldCharType="begin"/>
+            </w:r>
+            <w:r>
+              <w:rPr>
+                <w:rFonts w:asciiTheme="majorHAnsi" w:hAnsiTheme="majorHAnsi" w:cstheme="majorHAnsi"/>
+                <w:noProof/>
+                <w:webHidden/>
+                <w:sz w:val="24"/>
+                <w:szCs w:val="24"/>
+              </w:rPr>
+              <w:instrText xml:space="preserve"> PAGEREF _Toc408789853 \h </w:instrText>
+            </w:r>
+            <w:r>
+              <w:rPr>
+                <w:rFonts w:asciiTheme="majorHAnsi" w:hAnsiTheme="majorHAnsi" w:cstheme="majorHAnsi"/>
+                <w:noProof/>
+                <w:webHidden/>
+                <w:sz w:val="24"/>
+                <w:szCs w:val="24"/>
+              </w:rPr>
+            </w:r>
+            <w:r>
+              <w:rPr>
+                <w:rFonts w:asciiTheme="majorHAnsi" w:hAnsiTheme="majorHAnsi" w:cstheme="majorHAnsi"/>
+                <w:noProof/>
+                <w:webHidden/>
+                <w:sz w:val="24"/>
+                <w:szCs w:val="24"/>
+              </w:rPr>
+              <w:fldChar w:fldCharType="separate"/>
+            </w:r>
+            <w:r>
+              <w:rPr>
+                <w:rFonts w:asciiTheme="majorHAnsi" w:hAnsiTheme="majorHAnsi" w:cstheme="majorHAnsi"/>
+                <w:noProof/>
+                <w:webHidden/>
+                <w:sz w:val="24"/>
+                <w:szCs w:val="24"/>
+              </w:rPr>
+              <w:t>6</w:t>
+            </w:r>
+            <w:r>
+              <w:rPr>
+                <w:rFonts w:asciiTheme="majorHAnsi" w:hAnsiTheme="majorHAnsi" w:cstheme="majorHAnsi"/>
+                <w:noProof/>
+                <w:webHidden/>
+                <w:sz w:val="24"/>
+                <w:szCs w:val="24"/>
+              </w:rPr>
+              <w:fldChar w:fldCharType="end"/>
+            </w:r>
+          </w:hyperlink>
+        </w:p>
+        <w:p>
+          <w:pPr>
+            <w:pStyle w:val="TOC2"/>
+            <w:tabs>
+              <w:tab w:val="left" w:pos="660"/>
+              <w:tab w:val="right" w:leader="dot" w:pos="9631"/>
+            </w:tabs>
+            <w:rPr>
+              <w:rFonts w:asciiTheme="majorHAnsi" w:hAnsiTheme="majorHAnsi" w:cstheme="majorHAnsi"/>
+              <w:noProof/>
+              <w:sz w:val="24"/>
+              <w:szCs w:val="24"/>
+            </w:rPr>
+          </w:pPr>
+          <w:hyperlink w:anchor="_Toc408789854" w:history="1">
+            <w:r>
+              <w:rPr>
+                <w:rStyle w:val="Hyperlink"/>
+                <w:rFonts w:asciiTheme="majorHAnsi" w:hAnsiTheme="majorHAnsi" w:cstheme="majorHAnsi"/>
+                <w:noProof/>
+                <w:sz w:val="24"/>
+                <w:szCs w:val="24"/>
+                <w:lang w:bidi="hi-IN"/>
+              </w:rPr>
+              <w:t>6.</w:t>
+            </w:r>
+            <w:r>
+              <w:rPr>
+                <w:rFonts w:asciiTheme="majorHAnsi" w:hAnsiTheme="majorHAnsi" w:cstheme="majorHAnsi"/>
+                <w:noProof/>
+                <w:sz w:val="24"/>
+                <w:szCs w:val="24"/>
+              </w:rPr>
+              <w:tab/>
+            </w:r>
+            <w:r>
+              <w:rPr>
+                <w:rStyle w:val="Hyperlink"/>
+                <w:rFonts w:asciiTheme="majorHAnsi" w:hAnsiTheme="majorHAnsi" w:cstheme="majorHAnsi"/>
+                <w:noProof/>
+                <w:sz w:val="24"/>
+                <w:szCs w:val="24"/>
+                <w:lang w:bidi="hi-IN"/>
+              </w:rPr>
+              <w:t>Functional Requirements</w:t>
+            </w:r>
+            <w:r>
+              <w:rPr>
+                <w:rFonts w:asciiTheme="majorHAnsi" w:hAnsiTheme="majorHAnsi" w:cstheme="majorHAnsi"/>
+                <w:noProof/>
+                <w:webHidden/>
+                <w:sz w:val="24"/>
+                <w:szCs w:val="24"/>
+              </w:rPr>
+              <w:tab/>
+            </w:r>
+            <w:r>
+              <w:rPr>
+                <w:rFonts w:asciiTheme="majorHAnsi" w:hAnsiTheme="majorHAnsi" w:cstheme="majorHAnsi"/>
+                <w:noProof/>
+                <w:webHidden/>
+                <w:sz w:val="24"/>
+                <w:szCs w:val="24"/>
+              </w:rPr>
+              <w:fldChar w:fldCharType="begin"/>
+            </w:r>
+            <w:r>
+              <w:rPr>
+                <w:rFonts w:asciiTheme="majorHAnsi" w:hAnsiTheme="majorHAnsi" w:cstheme="majorHAnsi"/>
+                <w:noProof/>
+                <w:webHidden/>
+                <w:sz w:val="24"/>
+                <w:szCs w:val="24"/>
+              </w:rPr>
+              <w:instrText xml:space="preserve"> PAGEREF _Toc408789854 \h </w:instrText>
+            </w:r>
+            <w:r>
+              <w:rPr>
+                <w:rFonts w:asciiTheme="majorHAnsi" w:hAnsiTheme="majorHAnsi" w:cstheme="majorHAnsi"/>
+                <w:noProof/>
+                <w:webHidden/>
+                <w:sz w:val="24"/>
+                <w:szCs w:val="24"/>
+              </w:rPr>
+            </w:r>
+            <w:r>
+              <w:rPr>
+                <w:rFonts w:asciiTheme="majorHAnsi" w:hAnsiTheme="majorHAnsi" w:cstheme="majorHAnsi"/>
+                <w:noProof/>
+                <w:webHidden/>
+                <w:sz w:val="24"/>
+                <w:szCs w:val="24"/>
+              </w:rPr>
+              <w:fldChar w:fldCharType="separate"/>
+            </w:r>
+            <w:r>
+              <w:rPr>
+                <w:rFonts w:asciiTheme="majorHAnsi" w:hAnsiTheme="majorHAnsi" w:cstheme="majorHAnsi"/>
+                <w:noProof/>
+                <w:webHidden/>
+                <w:sz w:val="24"/>
+                <w:szCs w:val="24"/>
+              </w:rPr>
+              <w:t>6</w:t>
+            </w:r>
+            <w:r>
+              <w:rPr>
+                <w:rFonts w:asciiTheme="majorHAnsi" w:hAnsiTheme="majorHAnsi" w:cstheme="majorHAnsi"/>
+                <w:noProof/>
+                <w:webHidden/>
+                <w:sz w:val="24"/>
+                <w:szCs w:val="24"/>
               </w:rPr>
               <w:fldChar w:fldCharType="end"/>
             </w:r>
@@ -1029,746 +2446,104 @@
               <w:noProof/>
             </w:rPr>
           </w:pPr>
-          <w:hyperlink w:anchor="_Toc408788333" w:history="1">
+          <w:hyperlink w:anchor="_Toc408789855" w:history="1">
             <w:r>
               <w:rPr>
                 <w:rStyle w:val="Hyperlink"/>
-                <w:noProof/>
+                <w:rFonts w:asciiTheme="majorHAnsi" w:hAnsiTheme="majorHAnsi" w:cstheme="majorHAnsi"/>
+                <w:noProof/>
+                <w:sz w:val="24"/>
+                <w:szCs w:val="24"/>
                 <w:lang w:bidi="hi-IN"/>
               </w:rPr>
-              <w:t>1.</w:t>
-            </w:r>
-            <w:r>
-              <w:rPr>
-                <w:noProof/>
+              <w:t>7.</w:t>
+            </w:r>
+            <w:r>
+              <w:rPr>
+                <w:rFonts w:asciiTheme="majorHAnsi" w:hAnsiTheme="majorHAnsi" w:cstheme="majorHAnsi"/>
+                <w:noProof/>
+                <w:sz w:val="24"/>
+                <w:szCs w:val="24"/>
               </w:rPr>
               <w:tab/>
             </w:r>
             <w:r>
               <w:rPr>
                 <w:rStyle w:val="Hyperlink"/>
-                <w:noProof/>
+                <w:rFonts w:asciiTheme="majorHAnsi" w:hAnsiTheme="majorHAnsi" w:cstheme="majorHAnsi"/>
+                <w:noProof/>
+                <w:sz w:val="24"/>
+                <w:szCs w:val="24"/>
                 <w:lang w:bidi="hi-IN"/>
               </w:rPr>
-              <w:t>Project Information</w:t>
-            </w:r>
-            <w:r>
-              <w:rPr>
+              <w:t>Role and Responsibility</w:t>
+            </w:r>
+            <w:r>
+              <w:rPr>
+                <w:rFonts w:asciiTheme="majorHAnsi" w:hAnsiTheme="majorHAnsi" w:cstheme="majorHAnsi"/>
                 <w:noProof/>
                 <w:webHidden/>
+                <w:sz w:val="24"/>
+                <w:szCs w:val="24"/>
               </w:rPr>
               <w:tab/>
             </w:r>
             <w:r>
               <w:rPr>
+                <w:rFonts w:asciiTheme="majorHAnsi" w:hAnsiTheme="majorHAnsi" w:cstheme="majorHAnsi"/>
                 <w:noProof/>
                 <w:webHidden/>
+                <w:sz w:val="24"/>
+                <w:szCs w:val="24"/>
               </w:rPr>
               <w:fldChar w:fldCharType="begin"/>
             </w:r>
             <w:r>
               <w:rPr>
+                <w:rFonts w:asciiTheme="majorHAnsi" w:hAnsiTheme="majorHAnsi" w:cstheme="majorHAnsi"/>
                 <w:noProof/>
                 <w:webHidden/>
-              </w:rPr>
-              <w:instrText xml:space="preserve"> PAGEREF _Toc408788333 \h </w:instrText>
-            </w:r>
-            <w:r>
-              <w:rPr>
+                <w:sz w:val="24"/>
+                <w:szCs w:val="24"/>
+              </w:rPr>
+              <w:instrText xml:space="preserve"> PAGEREF _Toc408789855 \h </w:instrText>
+            </w:r>
+            <w:r>
+              <w:rPr>
+                <w:rFonts w:asciiTheme="majorHAnsi" w:hAnsiTheme="majorHAnsi" w:cstheme="majorHAnsi"/>
                 <w:noProof/>
                 <w:webHidden/>
-              </w:rPr>
-            </w:r>
-            <w:r>
-              <w:rPr>
+                <w:sz w:val="24"/>
+                <w:szCs w:val="24"/>
+              </w:rPr>
+            </w:r>
+            <w:r>
+              <w:rPr>
+                <w:rFonts w:asciiTheme="majorHAnsi" w:hAnsiTheme="majorHAnsi" w:cstheme="majorHAnsi"/>
                 <w:noProof/>
                 <w:webHidden/>
+                <w:sz w:val="24"/>
+                <w:szCs w:val="24"/>
               </w:rPr>
               <w:fldChar w:fldCharType="separate"/>
             </w:r>
             <w:r>
               <w:rPr>
+                <w:rFonts w:asciiTheme="majorHAnsi" w:hAnsiTheme="majorHAnsi" w:cstheme="majorHAnsi"/>
                 <w:noProof/>
                 <w:webHidden/>
-              </w:rPr>
-              <w:t>4</w:t>
-            </w:r>
-            <w:r>
-              <w:rPr>
+                <w:sz w:val="24"/>
+                <w:szCs w:val="24"/>
+              </w:rPr>
+              <w:t>7</w:t>
+            </w:r>
+            <w:r>
+              <w:rPr>
+                <w:rFonts w:asciiTheme="majorHAnsi" w:hAnsiTheme="majorHAnsi" w:cstheme="majorHAnsi"/>
                 <w:noProof/>
                 <w:webHidden/>
-              </w:rPr>
-              <w:fldChar w:fldCharType="end"/>
-            </w:r>
-          </w:hyperlink>
-        </w:p>
-        <w:p>
-          <w:pPr>
-            <w:pStyle w:val="TOC2"/>
-            <w:tabs>
-              <w:tab w:val="left" w:pos="660"/>
-              <w:tab w:val="right" w:leader="dot" w:pos="9631"/>
-            </w:tabs>
-            <w:rPr>
-              <w:noProof/>
-            </w:rPr>
-          </w:pPr>
-          <w:hyperlink w:anchor="_Toc408788334" w:history="1">
-            <w:r>
-              <w:rPr>
-                <w:rStyle w:val="Hyperlink"/>
-                <w:noProof/>
-                <w:lang w:bidi="hi-IN"/>
-              </w:rPr>
-              <w:t>2.</w:t>
-            </w:r>
-            <w:r>
-              <w:rPr>
-                <w:noProof/>
-              </w:rPr>
-              <w:tab/>
-            </w:r>
-            <w:r>
-              <w:rPr>
-                <w:rStyle w:val="Hyperlink"/>
-                <w:noProof/>
-                <w:lang w:bidi="hi-IN"/>
-              </w:rPr>
-              <w:t>Introduction</w:t>
-            </w:r>
-            <w:r>
-              <w:rPr>
-                <w:noProof/>
-                <w:webHidden/>
-              </w:rPr>
-              <w:tab/>
-            </w:r>
-            <w:r>
-              <w:rPr>
-                <w:noProof/>
-                <w:webHidden/>
-              </w:rPr>
-              <w:fldChar w:fldCharType="begin"/>
-            </w:r>
-            <w:r>
-              <w:rPr>
-                <w:noProof/>
-                <w:webHidden/>
-              </w:rPr>
-              <w:instrText xml:space="preserve"> PAGEREF _Toc408788334 \h </w:instrText>
-            </w:r>
-            <w:r>
-              <w:rPr>
-                <w:noProof/>
-                <w:webHidden/>
-              </w:rPr>
-            </w:r>
-            <w:r>
-              <w:rPr>
-                <w:noProof/>
-                <w:webHidden/>
-              </w:rPr>
-              <w:fldChar w:fldCharType="separate"/>
-            </w:r>
-            <w:r>
-              <w:rPr>
-                <w:noProof/>
-                <w:webHidden/>
-              </w:rPr>
-              <w:t>4</w:t>
-            </w:r>
-            <w:r>
-              <w:rPr>
-                <w:noProof/>
-                <w:webHidden/>
-              </w:rPr>
-              <w:fldChar w:fldCharType="end"/>
-            </w:r>
-          </w:hyperlink>
-        </w:p>
-        <w:p>
-          <w:pPr>
-            <w:pStyle w:val="TOC2"/>
-            <w:tabs>
-              <w:tab w:val="left" w:pos="660"/>
-              <w:tab w:val="right" w:leader="dot" w:pos="9631"/>
-            </w:tabs>
-            <w:rPr>
-              <w:noProof/>
-            </w:rPr>
-          </w:pPr>
-          <w:hyperlink w:anchor="_Toc408788335" w:history="1">
-            <w:r>
-              <w:rPr>
-                <w:rStyle w:val="Hyperlink"/>
-                <w:noProof/>
-                <w:lang w:bidi="hi-IN"/>
-              </w:rPr>
-              <w:t>3.</w:t>
-            </w:r>
-            <w:r>
-              <w:rPr>
-                <w:noProof/>
-              </w:rPr>
-              <w:tab/>
-            </w:r>
-            <w:r>
-              <w:rPr>
-                <w:rStyle w:val="Hyperlink"/>
-                <w:noProof/>
-                <w:lang w:bidi="hi-IN"/>
-              </w:rPr>
-              <w:t>Current Situation</w:t>
-            </w:r>
-            <w:r>
-              <w:rPr>
-                <w:noProof/>
-                <w:webHidden/>
-              </w:rPr>
-              <w:tab/>
-            </w:r>
-            <w:r>
-              <w:rPr>
-                <w:noProof/>
-                <w:webHidden/>
-              </w:rPr>
-              <w:fldChar w:fldCharType="begin"/>
-            </w:r>
-            <w:r>
-              <w:rPr>
-                <w:noProof/>
-                <w:webHidden/>
-              </w:rPr>
-              <w:instrText xml:space="preserve"> PAGEREF _Toc408788335 \h </w:instrText>
-            </w:r>
-            <w:r>
-              <w:rPr>
-                <w:noProof/>
-                <w:webHidden/>
-              </w:rPr>
-            </w:r>
-            <w:r>
-              <w:rPr>
-                <w:noProof/>
-                <w:webHidden/>
-              </w:rPr>
-              <w:fldChar w:fldCharType="separate"/>
-            </w:r>
-            <w:r>
-              <w:rPr>
-                <w:noProof/>
-                <w:webHidden/>
-              </w:rPr>
-              <w:t>4</w:t>
-            </w:r>
-            <w:r>
-              <w:rPr>
-                <w:noProof/>
-                <w:webHidden/>
-              </w:rPr>
-              <w:fldChar w:fldCharType="end"/>
-            </w:r>
-          </w:hyperlink>
-        </w:p>
-        <w:p>
-          <w:pPr>
-            <w:pStyle w:val="TOC2"/>
-            <w:tabs>
-              <w:tab w:val="left" w:pos="660"/>
-              <w:tab w:val="right" w:leader="dot" w:pos="9631"/>
-            </w:tabs>
-            <w:rPr>
-              <w:noProof/>
-            </w:rPr>
-          </w:pPr>
-          <w:hyperlink w:anchor="_Toc408788336" w:history="1">
-            <w:r>
-              <w:rPr>
-                <w:rStyle w:val="Hyperlink"/>
-                <w:noProof/>
-                <w:lang w:bidi="hi-IN"/>
-              </w:rPr>
-              <w:t>4.</w:t>
-            </w:r>
-            <w:r>
-              <w:rPr>
-                <w:noProof/>
-              </w:rPr>
-              <w:tab/>
-            </w:r>
-            <w:r>
-              <w:rPr>
-                <w:rStyle w:val="Hyperlink"/>
-                <w:noProof/>
-                <w:lang w:bidi="hi-IN"/>
-              </w:rPr>
-              <w:t>Problem Definition</w:t>
-            </w:r>
-            <w:r>
-              <w:rPr>
-                <w:noProof/>
-                <w:webHidden/>
-              </w:rPr>
-              <w:tab/>
-            </w:r>
-            <w:r>
-              <w:rPr>
-                <w:noProof/>
-                <w:webHidden/>
-              </w:rPr>
-              <w:fldChar w:fldCharType="begin"/>
-            </w:r>
-            <w:r>
-              <w:rPr>
-                <w:noProof/>
-                <w:webHidden/>
-              </w:rPr>
-              <w:instrText xml:space="preserve"> PAGEREF _Toc408788336 \h </w:instrText>
-            </w:r>
-            <w:r>
-              <w:rPr>
-                <w:noProof/>
-                <w:webHidden/>
-              </w:rPr>
-            </w:r>
-            <w:r>
-              <w:rPr>
-                <w:noProof/>
-                <w:webHidden/>
-              </w:rPr>
-              <w:fldChar w:fldCharType="separate"/>
-            </w:r>
-            <w:r>
-              <w:rPr>
-                <w:noProof/>
-                <w:webHidden/>
-              </w:rPr>
-              <w:t>5</w:t>
-            </w:r>
-            <w:r>
-              <w:rPr>
-                <w:noProof/>
-                <w:webHidden/>
-              </w:rPr>
-              <w:fldChar w:fldCharType="end"/>
-            </w:r>
-          </w:hyperlink>
-        </w:p>
-        <w:p>
-          <w:pPr>
-            <w:pStyle w:val="TOC2"/>
-            <w:tabs>
-              <w:tab w:val="left" w:pos="660"/>
-              <w:tab w:val="right" w:leader="dot" w:pos="9631"/>
-            </w:tabs>
-            <w:rPr>
-              <w:noProof/>
-            </w:rPr>
-          </w:pPr>
-          <w:hyperlink w:anchor="_Toc408788337" w:history="1">
-            <w:r>
-              <w:rPr>
-                <w:rStyle w:val="Hyperlink"/>
-                <w:noProof/>
-                <w:lang w:bidi="hi-IN"/>
-              </w:rPr>
-              <w:t>5.</w:t>
-            </w:r>
-            <w:r>
-              <w:rPr>
-                <w:noProof/>
-              </w:rPr>
-              <w:tab/>
-            </w:r>
-            <w:r>
-              <w:rPr>
-                <w:rStyle w:val="Hyperlink"/>
-                <w:noProof/>
-                <w:lang w:bidi="hi-IN"/>
-              </w:rPr>
-              <w:t>Proposed Solution</w:t>
-            </w:r>
-            <w:r>
-              <w:rPr>
-                <w:noProof/>
-                <w:webHidden/>
-              </w:rPr>
-              <w:tab/>
-            </w:r>
-            <w:r>
-              <w:rPr>
-                <w:noProof/>
-                <w:webHidden/>
-              </w:rPr>
-              <w:fldChar w:fldCharType="begin"/>
-            </w:r>
-            <w:r>
-              <w:rPr>
-                <w:noProof/>
-                <w:webHidden/>
-              </w:rPr>
-              <w:instrText xml:space="preserve"> PAGEREF _Toc408788337 \h </w:instrText>
-            </w:r>
-            <w:r>
-              <w:rPr>
-                <w:noProof/>
-                <w:webHidden/>
-              </w:rPr>
-            </w:r>
-            <w:r>
-              <w:rPr>
-                <w:noProof/>
-                <w:webHidden/>
-              </w:rPr>
-              <w:fldChar w:fldCharType="separate"/>
-            </w:r>
-            <w:r>
-              <w:rPr>
-                <w:noProof/>
-                <w:webHidden/>
-              </w:rPr>
-              <w:t>5</w:t>
-            </w:r>
-            <w:r>
-              <w:rPr>
-                <w:noProof/>
-                <w:webHidden/>
-              </w:rPr>
-              <w:fldChar w:fldCharType="end"/>
-            </w:r>
-          </w:hyperlink>
-        </w:p>
-        <w:p>
-          <w:pPr>
-            <w:pStyle w:val="TOC3"/>
-            <w:tabs>
-              <w:tab w:val="left" w:pos="1100"/>
-              <w:tab w:val="right" w:leader="dot" w:pos="9631"/>
-            </w:tabs>
-            <w:rPr>
-              <w:noProof/>
-            </w:rPr>
-          </w:pPr>
-          <w:hyperlink w:anchor="_Toc408788338" w:history="1">
-            <w:r>
-              <w:rPr>
-                <w:rStyle w:val="Hyperlink"/>
-                <w:noProof/>
-                <w:lang w:bidi="hi-IN"/>
-              </w:rPr>
-              <w:t>5.1</w:t>
-            </w:r>
-            <w:r>
-              <w:rPr>
-                <w:noProof/>
-              </w:rPr>
-              <w:tab/>
-            </w:r>
-            <w:r>
-              <w:rPr>
-                <w:rStyle w:val="Hyperlink"/>
-                <w:noProof/>
-                <w:lang w:bidi="hi-IN"/>
-              </w:rPr>
-              <w:t>Feature functions</w:t>
-            </w:r>
-            <w:r>
-              <w:rPr>
-                <w:noProof/>
-                <w:webHidden/>
-              </w:rPr>
-              <w:tab/>
-            </w:r>
-            <w:r>
-              <w:rPr>
-                <w:noProof/>
-                <w:webHidden/>
-              </w:rPr>
-              <w:fldChar w:fldCharType="begin"/>
-            </w:r>
-            <w:r>
-              <w:rPr>
-                <w:noProof/>
-                <w:webHidden/>
-              </w:rPr>
-              <w:instrText xml:space="preserve"> PAGEREF _Toc408788338 \h </w:instrText>
-            </w:r>
-            <w:r>
-              <w:rPr>
-                <w:noProof/>
-                <w:webHidden/>
-              </w:rPr>
-            </w:r>
-            <w:r>
-              <w:rPr>
-                <w:noProof/>
-                <w:webHidden/>
-              </w:rPr>
-              <w:fldChar w:fldCharType="separate"/>
-            </w:r>
-            <w:r>
-              <w:rPr>
-                <w:noProof/>
-                <w:webHidden/>
-              </w:rPr>
-              <w:t>5</w:t>
-            </w:r>
-            <w:r>
-              <w:rPr>
-                <w:noProof/>
-                <w:webHidden/>
-              </w:rPr>
-              <w:fldChar w:fldCharType="end"/>
-            </w:r>
-          </w:hyperlink>
-        </w:p>
-        <w:p>
-          <w:pPr>
-            <w:pStyle w:val="TOC3"/>
-            <w:tabs>
-              <w:tab w:val="left" w:pos="1100"/>
-              <w:tab w:val="right" w:leader="dot" w:pos="9631"/>
-            </w:tabs>
-            <w:rPr>
-              <w:noProof/>
-            </w:rPr>
-          </w:pPr>
-          <w:hyperlink w:anchor="_Toc408788339" w:history="1">
-            <w:r>
-              <w:rPr>
-                <w:rStyle w:val="Hyperlink"/>
-                <w:noProof/>
-                <w:lang w:bidi="hi-IN"/>
-              </w:rPr>
-              <w:t>5.2</w:t>
-            </w:r>
-            <w:r>
-              <w:rPr>
-                <w:noProof/>
-              </w:rPr>
-              <w:tab/>
-            </w:r>
-            <w:r>
-              <w:rPr>
-                <w:rStyle w:val="Hyperlink"/>
-                <w:noProof/>
-                <w:lang w:bidi="hi-IN"/>
-              </w:rPr>
-              <w:t>Advantages and disadvantages</w:t>
-            </w:r>
-            <w:r>
-              <w:rPr>
-                <w:noProof/>
-                <w:webHidden/>
-              </w:rPr>
-              <w:tab/>
-            </w:r>
-            <w:r>
-              <w:rPr>
-                <w:noProof/>
-                <w:webHidden/>
-              </w:rPr>
-              <w:fldChar w:fldCharType="begin"/>
-            </w:r>
-            <w:r>
-              <w:rPr>
-                <w:noProof/>
-                <w:webHidden/>
-              </w:rPr>
-              <w:instrText xml:space="preserve"> PAGEREF _Toc408788339 \h </w:instrText>
-            </w:r>
-            <w:r>
-              <w:rPr>
-                <w:noProof/>
-                <w:webHidden/>
-              </w:rPr>
-            </w:r>
-            <w:r>
-              <w:rPr>
-                <w:noProof/>
-                <w:webHidden/>
-              </w:rPr>
-              <w:fldChar w:fldCharType="separate"/>
-            </w:r>
-            <w:r>
-              <w:rPr>
-                <w:noProof/>
-                <w:webHidden/>
-              </w:rPr>
-              <w:t>5</w:t>
-            </w:r>
-            <w:r>
-              <w:rPr>
-                <w:noProof/>
-                <w:webHidden/>
-              </w:rPr>
-              <w:fldChar w:fldCharType="end"/>
-            </w:r>
-          </w:hyperlink>
-        </w:p>
-        <w:p>
-          <w:pPr>
-            <w:pStyle w:val="TOC2"/>
-            <w:tabs>
-              <w:tab w:val="left" w:pos="660"/>
-              <w:tab w:val="right" w:leader="dot" w:pos="9631"/>
-            </w:tabs>
-            <w:rPr>
-              <w:noProof/>
-            </w:rPr>
-          </w:pPr>
-          <w:hyperlink w:anchor="_Toc408788340" w:history="1">
-            <w:r>
-              <w:rPr>
-                <w:rStyle w:val="Hyperlink"/>
-                <w:noProof/>
-                <w:lang w:bidi="hi-IN"/>
-              </w:rPr>
-              <w:t>6.</w:t>
-            </w:r>
-            <w:r>
-              <w:rPr>
-                <w:noProof/>
-              </w:rPr>
-              <w:tab/>
-            </w:r>
-            <w:r>
-              <w:rPr>
-                <w:rStyle w:val="Hyperlink"/>
-                <w:noProof/>
-                <w:lang w:bidi="hi-IN"/>
-              </w:rPr>
-              <w:t>Functional Requirements</w:t>
-            </w:r>
-            <w:r>
-              <w:rPr>
-                <w:noProof/>
-                <w:webHidden/>
-              </w:rPr>
-              <w:tab/>
-            </w:r>
-            <w:r>
-              <w:rPr>
-                <w:noProof/>
-                <w:webHidden/>
-              </w:rPr>
-              <w:fldChar w:fldCharType="begin"/>
-            </w:r>
-            <w:r>
-              <w:rPr>
-                <w:noProof/>
-                <w:webHidden/>
-              </w:rPr>
-              <w:instrText xml:space="preserve"> PAGEREF _Toc408788340 \h </w:instrText>
-            </w:r>
-            <w:r>
-              <w:rPr>
-                <w:noProof/>
-                <w:webHidden/>
-              </w:rPr>
-            </w:r>
-            <w:r>
-              <w:rPr>
-                <w:noProof/>
-                <w:webHidden/>
-              </w:rPr>
-              <w:fldChar w:fldCharType="separate"/>
-            </w:r>
-            <w:r>
-              <w:rPr>
-                <w:noProof/>
-                <w:webHidden/>
-              </w:rPr>
-              <w:t>5</w:t>
-            </w:r>
-            <w:r>
-              <w:rPr>
-                <w:noProof/>
-                <w:webHidden/>
-              </w:rPr>
-              <w:fldChar w:fldCharType="end"/>
-            </w:r>
-          </w:hyperlink>
-        </w:p>
-        <w:p>
-          <w:pPr>
-            <w:pStyle w:val="TOC2"/>
-            <w:tabs>
-              <w:tab w:val="left" w:pos="660"/>
-              <w:tab w:val="right" w:leader="dot" w:pos="9631"/>
-            </w:tabs>
-            <w:rPr>
-              <w:noProof/>
-            </w:rPr>
-          </w:pPr>
-          <w:hyperlink w:anchor="_Toc408788341" w:history="1">
-            <w:r>
-              <w:rPr>
-                <w:rStyle w:val="Hyperlink"/>
-                <w:noProof/>
-                <w:lang w:bidi="hi-IN"/>
-              </w:rPr>
-              <w:t>7.</w:t>
-            </w:r>
-            <w:r>
-              <w:rPr>
-                <w:noProof/>
-              </w:rPr>
-              <w:tab/>
-            </w:r>
-            <w:r>
-              <w:rPr>
-                <w:rStyle w:val="Hyperlink"/>
-                <w:noProof/>
-                <w:lang w:bidi="hi-IN"/>
-              </w:rPr>
-              <w:t>Role and Responsibility</w:t>
-            </w:r>
-            <w:r>
-              <w:rPr>
-                <w:noProof/>
-                <w:webHidden/>
-              </w:rPr>
-              <w:tab/>
-            </w:r>
-            <w:r>
-              <w:rPr>
-                <w:noProof/>
-                <w:webHidden/>
-              </w:rPr>
-              <w:fldChar w:fldCharType="begin"/>
-            </w:r>
-            <w:r>
-              <w:rPr>
-                <w:noProof/>
-                <w:webHidden/>
-              </w:rPr>
-              <w:instrText xml:space="preserve"> PAGEREF _Toc408788341 \h </w:instrText>
-            </w:r>
-            <w:r>
-              <w:rPr>
-                <w:noProof/>
-                <w:webHidden/>
-              </w:rPr>
-            </w:r>
-            <w:r>
-              <w:rPr>
-                <w:noProof/>
-                <w:webHidden/>
-              </w:rPr>
-              <w:fldChar w:fldCharType="separate"/>
-            </w:r>
-            <w:r>
-              <w:rPr>
-                <w:noProof/>
-                <w:webHidden/>
-              </w:rPr>
-              <w:t>6</w:t>
-            </w:r>
-            <w:r>
-              <w:rPr>
-                <w:noProof/>
-                <w:webHidden/>
+                <w:sz w:val="24"/>
+                <w:szCs w:val="24"/>
               </w:rPr>
               <w:fldChar w:fldCharType="end"/>
             </w:r>
@@ -1788,22 +2563,354 @@
     </w:sdt>
     <w:p>
       <w:pPr>
-        <w:pStyle w:val="Contents1"/>
-        <w:tabs>
-          <w:tab w:val="clear" w:pos="9638"/>
-          <w:tab w:val="right" w:leader="dot" w:pos="9641"/>
-        </w:tabs>
-        <w:rPr>
-          <w:rStyle w:val="IndexLink"/>
+        <w:widowControl/>
+        <w:suppressAutoHyphens w:val="0"/>
+        <w:rPr>
           <w:rFonts w:cstheme="minorHAnsi"/>
         </w:rPr>
       </w:pPr>
+      <w:r>
+        <w:rPr>
+          <w:rFonts w:cstheme="minorHAnsi"/>
+        </w:rPr>
+        <w:br w:type="page"/>
+      </w:r>
     </w:p>
     <w:p>
       <w:pPr>
+        <w:rPr>
+          <w:rFonts w:asciiTheme="majorHAnsi" w:hAnsiTheme="majorHAnsi" w:cstheme="majorHAnsi"/>
+          <w:b/>
+          <w:sz w:val="32"/>
+        </w:rPr>
+      </w:pPr>
+      <w:r>
+        <w:rPr>
+          <w:rFonts w:asciiTheme="majorHAnsi" w:hAnsiTheme="majorHAnsi" w:cstheme="majorHAnsi"/>
+          <w:b/>
+          <w:sz w:val="32"/>
+        </w:rPr>
+        <w:lastRenderedPageBreak/>
+        <w:t>List of Tables</w:t>
+      </w:r>
+    </w:p>
+    <w:p>
+      <w:pPr>
+        <w:rPr>
+          <w:rFonts w:asciiTheme="majorHAnsi" w:hAnsiTheme="majorHAnsi" w:cstheme="majorHAnsi"/>
+          <w:sz w:val="32"/>
+        </w:rPr>
+      </w:pPr>
+    </w:p>
+    <w:p>
+      <w:pPr>
+        <w:pStyle w:val="TableofFigures"/>
+        <w:tabs>
+          <w:tab w:val="right" w:leader="dot" w:pos="9631"/>
+        </w:tabs>
+        <w:rPr>
+          <w:rFonts w:eastAsiaTheme="minorEastAsia" w:cstheme="minorBidi"/>
+          <w:noProof/>
+          <w:sz w:val="22"/>
+          <w:szCs w:val="22"/>
+          <w:lang w:eastAsia="ja-JP" w:bidi="ar-SA"/>
+        </w:rPr>
+      </w:pPr>
+      <w:r>
+        <w:rPr>
+          <w:rFonts w:asciiTheme="majorHAnsi" w:hAnsiTheme="majorHAnsi" w:cstheme="majorHAnsi"/>
+          <w:sz w:val="32"/>
+        </w:rPr>
+        <w:fldChar w:fldCharType="begin"/>
+      </w:r>
+      <w:r>
+        <w:rPr>
+          <w:rFonts w:asciiTheme="majorHAnsi" w:hAnsiTheme="majorHAnsi" w:cstheme="majorHAnsi"/>
+          <w:sz w:val="32"/>
+        </w:rPr>
+        <w:instrText xml:space="preserve"> TOC \h \z \c "Table" </w:instrText>
+      </w:r>
+      <w:r>
+        <w:rPr>
+          <w:rFonts w:asciiTheme="majorHAnsi" w:hAnsiTheme="majorHAnsi" w:cstheme="majorHAnsi"/>
+          <w:sz w:val="32"/>
+        </w:rPr>
+        <w:fldChar w:fldCharType="separate"/>
+      </w:r>
+      <w:hyperlink w:anchor="_Toc408789945" w:history="1">
+        <w:r>
+          <w:rPr>
+            <w:rStyle w:val="Hyperlink"/>
+            <w:noProof/>
+          </w:rPr>
+          <w:t>Table 1: Roles and Responsibilities</w:t>
+        </w:r>
+        <w:r>
+          <w:rPr>
+            <w:noProof/>
+            <w:webHidden/>
+          </w:rPr>
+          <w:tab/>
+        </w:r>
+        <w:r>
+          <w:rPr>
+            <w:noProof/>
+            <w:webHidden/>
+          </w:rPr>
+          <w:fldChar w:fldCharType="begin"/>
+        </w:r>
+        <w:r>
+          <w:rPr>
+            <w:noProof/>
+            <w:webHidden/>
+          </w:rPr>
+          <w:instrText xml:space="preserve"> PAGEREF _Toc408789945 \h </w:instrText>
+        </w:r>
+        <w:r>
+          <w:rPr>
+            <w:noProof/>
+            <w:webHidden/>
+          </w:rPr>
+        </w:r>
+        <w:r>
+          <w:rPr>
+            <w:noProof/>
+            <w:webHidden/>
+          </w:rPr>
+          <w:fldChar w:fldCharType="separate"/>
+        </w:r>
+        <w:r>
+          <w:rPr>
+            <w:noProof/>
+            <w:webHidden/>
+          </w:rPr>
+          <w:t>7</w:t>
+        </w:r>
+        <w:r>
+          <w:rPr>
+            <w:noProof/>
+            <w:webHidden/>
+          </w:rPr>
+          <w:fldChar w:fldCharType="end"/>
+        </w:r>
+      </w:hyperlink>
+    </w:p>
+    <w:p>
+      <w:pPr>
+        <w:rPr>
+          <w:rFonts w:asciiTheme="majorHAnsi" w:hAnsiTheme="majorHAnsi" w:cstheme="majorHAnsi"/>
+          <w:sz w:val="32"/>
+        </w:rPr>
+      </w:pPr>
+      <w:r>
+        <w:rPr>
+          <w:rFonts w:asciiTheme="majorHAnsi" w:hAnsiTheme="majorHAnsi" w:cstheme="majorHAnsi"/>
+          <w:sz w:val="32"/>
+        </w:rPr>
+        <w:fldChar w:fldCharType="end"/>
+      </w:r>
+    </w:p>
+    <w:p>
+      <w:pPr>
         <w:pStyle w:val="TextBody"/>
-        <w:rPr>
-          <w:rFonts w:cstheme="minorHAnsi"/>
+      </w:pPr>
+      <w:r>
+        <w:br w:type="page"/>
+      </w:r>
+    </w:p>
+    <w:p>
+      <w:pPr>
+        <w:rPr>
+          <w:rFonts w:asciiTheme="majorHAnsi" w:hAnsiTheme="majorHAnsi" w:cstheme="majorHAnsi"/>
+          <w:b/>
+          <w:sz w:val="32"/>
+        </w:rPr>
+      </w:pPr>
+      <w:r>
+        <w:rPr>
+          <w:rFonts w:asciiTheme="majorHAnsi" w:hAnsiTheme="majorHAnsi" w:cstheme="majorHAnsi"/>
+          <w:b/>
+          <w:sz w:val="32"/>
+        </w:rPr>
+        <w:lastRenderedPageBreak/>
+        <w:t>List of figures</w:t>
+      </w:r>
+    </w:p>
+    <w:p>
+      <w:pPr>
+        <w:widowControl/>
+        <w:suppressAutoHyphens w:val="0"/>
+        <w:rPr>
+          <w:rFonts w:asciiTheme="majorHAnsi" w:hAnsiTheme="majorHAnsi" w:cstheme="majorHAnsi"/>
+          <w:sz w:val="32"/>
+        </w:rPr>
+      </w:pPr>
+      <w:r>
+        <w:rPr>
+          <w:rFonts w:asciiTheme="majorHAnsi" w:hAnsiTheme="majorHAnsi" w:cstheme="majorHAnsi"/>
+          <w:sz w:val="32"/>
+        </w:rPr>
+        <w:br w:type="page"/>
+      </w:r>
+    </w:p>
+    <w:p>
+      <w:pPr>
+        <w:rPr>
+          <w:rFonts w:asciiTheme="majorHAnsi" w:hAnsiTheme="majorHAnsi" w:cstheme="majorHAnsi"/>
+          <w:b/>
+          <w:sz w:val="32"/>
+        </w:rPr>
+      </w:pPr>
+      <w:r>
+        <w:rPr>
+          <w:rFonts w:asciiTheme="majorHAnsi" w:hAnsiTheme="majorHAnsi" w:cstheme="majorHAnsi"/>
+          <w:b/>
+          <w:sz w:val="32"/>
+        </w:rPr>
+        <w:lastRenderedPageBreak/>
+        <w:t>Definition, Acronyms, and Abbreviations</w:t>
+      </w:r>
+    </w:p>
+    <w:p>
+      <w:pPr>
+        <w:rPr>
+          <w:rFonts w:asciiTheme="majorHAnsi" w:hAnsiTheme="majorHAnsi" w:cstheme="majorHAnsi"/>
+          <w:b/>
+          <w:sz w:val="32"/>
+        </w:rPr>
+      </w:pPr>
+    </w:p>
+    <w:tbl>
+      <w:tblPr>
+        <w:tblStyle w:val="TableGrid"/>
+        <w:tblW w:w="0" w:type="auto"/>
+        <w:tblLook w:val="04A0" w:firstRow="1" w:lastRow="0" w:firstColumn="1" w:lastColumn="0" w:noHBand="0" w:noVBand="1"/>
+      </w:tblPr>
+      <w:tblGrid>
+        <w:gridCol w:w="2802"/>
+        <w:gridCol w:w="7055"/>
+      </w:tblGrid>
+      <w:tr>
+        <w:tc>
+          <w:tcPr>
+            <w:tcW w:w="2802" w:type="dxa"/>
+          </w:tcPr>
+          <w:p>
+            <w:pPr>
+              <w:rPr>
+                <w:rFonts w:asciiTheme="majorHAnsi" w:hAnsiTheme="majorHAnsi" w:cstheme="majorHAnsi"/>
+                <w:b/>
+              </w:rPr>
+            </w:pPr>
+            <w:r>
+              <w:rPr>
+                <w:rFonts w:asciiTheme="majorHAnsi" w:hAnsiTheme="majorHAnsi" w:cstheme="majorHAnsi"/>
+                <w:b/>
+              </w:rPr>
+              <w:t>Name</w:t>
+            </w:r>
+          </w:p>
+        </w:tc>
+        <w:tc>
+          <w:tcPr>
+            <w:tcW w:w="7055" w:type="dxa"/>
+          </w:tcPr>
+          <w:p>
+            <w:pPr>
+              <w:rPr>
+                <w:rFonts w:asciiTheme="majorHAnsi" w:hAnsiTheme="majorHAnsi" w:cstheme="majorHAnsi"/>
+                <w:b/>
+              </w:rPr>
+            </w:pPr>
+            <w:r>
+              <w:rPr>
+                <w:rFonts w:asciiTheme="majorHAnsi" w:hAnsiTheme="majorHAnsi" w:cstheme="majorHAnsi"/>
+                <w:b/>
+              </w:rPr>
+              <w:t>Definition</w:t>
+            </w:r>
+          </w:p>
+        </w:tc>
+      </w:tr>
+      <w:tr>
+        <w:tc>
+          <w:tcPr>
+            <w:tcW w:w="2802" w:type="dxa"/>
+          </w:tcPr>
+          <w:p>
+            <w:pPr>
+              <w:rPr>
+                <w:rFonts w:asciiTheme="majorHAnsi" w:hAnsiTheme="majorHAnsi" w:cstheme="majorHAnsi"/>
+              </w:rPr>
+            </w:pPr>
+            <w:r>
+              <w:rPr>
+                <w:rFonts w:asciiTheme="majorHAnsi" w:hAnsiTheme="majorHAnsi" w:cstheme="majorHAnsi"/>
+              </w:rPr>
+              <w:t>SBPC</w:t>
+            </w:r>
+          </w:p>
+        </w:tc>
+        <w:tc>
+          <w:tcPr>
+            <w:tcW w:w="7055" w:type="dxa"/>
+          </w:tcPr>
+          <w:p>
+            <w:pPr>
+              <w:rPr>
+                <w:rFonts w:asciiTheme="majorHAnsi" w:hAnsiTheme="majorHAnsi" w:cstheme="majorHAnsi"/>
+              </w:rPr>
+            </w:pPr>
+            <w:r>
+              <w:rPr>
+                <w:rFonts w:asciiTheme="majorHAnsi" w:hAnsiTheme="majorHAnsi" w:cstheme="majorHAnsi"/>
+              </w:rPr>
+              <w:t>Site Builder for Product Catalogue</w:t>
+            </w:r>
+          </w:p>
+        </w:tc>
+      </w:tr>
+      <w:tr>
+        <w:tc>
+          <w:tcPr>
+            <w:tcW w:w="2802" w:type="dxa"/>
+          </w:tcPr>
+          <w:p>
+            <w:pPr>
+              <w:rPr>
+                <w:rFonts w:asciiTheme="majorHAnsi" w:hAnsiTheme="majorHAnsi" w:cstheme="majorHAnsi"/>
+              </w:rPr>
+            </w:pPr>
+          </w:p>
+        </w:tc>
+        <w:tc>
+          <w:tcPr>
+            <w:tcW w:w="7055" w:type="dxa"/>
+          </w:tcPr>
+          <w:p>
+            <w:pPr>
+              <w:rPr>
+                <w:rFonts w:asciiTheme="majorHAnsi" w:hAnsiTheme="majorHAnsi" w:cstheme="majorHAnsi"/>
+              </w:rPr>
+            </w:pPr>
+          </w:p>
+        </w:tc>
+      </w:tr>
+    </w:tbl>
+    <w:p>
+      <w:pPr>
+        <w:rPr>
+          <w:rFonts w:asciiTheme="majorHAnsi" w:hAnsiTheme="majorHAnsi" w:cstheme="majorHAnsi"/>
+          <w:b/>
+          <w:sz w:val="32"/>
+        </w:rPr>
+      </w:pPr>
+    </w:p>
+    <w:p>
+      <w:pPr>
+        <w:rPr>
+          <w:rFonts w:asciiTheme="majorHAnsi" w:hAnsiTheme="majorHAnsi" w:cstheme="majorHAnsi"/>
+          <w:sz w:val="32"/>
         </w:rPr>
       </w:pPr>
     </w:p>
@@ -1822,6 +2929,7 @@
       <w:bookmarkStart w:id="0" w:name="__RefHeading__373_1086404246"/>
       <w:bookmarkStart w:id="1" w:name="_Toc408761493"/>
       <w:bookmarkStart w:id="2" w:name="_Toc408788332"/>
+      <w:bookmarkStart w:id="3" w:name="_Toc408789846"/>
       <w:bookmarkEnd w:id="0"/>
       <w:r>
         <w:rPr>
@@ -1832,29 +2940,34 @@
       </w:r>
       <w:bookmarkEnd w:id="1"/>
       <w:bookmarkEnd w:id="2"/>
-    </w:p>
-    <w:p>
-      <w:pPr>
-        <w:pStyle w:val="Heading2"/>
-      </w:pPr>
-      <w:bookmarkStart w:id="3" w:name="_Toc408788333"/>
-      <w:r>
-        <w:t xml:space="preserve">Project </w:t>
-      </w:r>
-      <w:r>
-        <w:t>Information</w:t>
-      </w:r>
       <w:bookmarkEnd w:id="3"/>
     </w:p>
     <w:p>
       <w:pPr>
         <w:pStyle w:val="Heading2"/>
       </w:pPr>
-      <w:bookmarkStart w:id="4" w:name="_Toc408788334"/>
+      <w:bookmarkStart w:id="4" w:name="_Toc408788333"/>
+      <w:bookmarkStart w:id="5" w:name="_Toc408789847"/>
+      <w:r>
+        <w:t xml:space="preserve">Project </w:t>
+      </w:r>
+      <w:r>
+        <w:t>Information</w:t>
+      </w:r>
+      <w:bookmarkEnd w:id="4"/>
+      <w:bookmarkEnd w:id="5"/>
+    </w:p>
+    <w:p>
+      <w:pPr>
+        <w:pStyle w:val="Heading2"/>
+      </w:pPr>
+      <w:bookmarkStart w:id="6" w:name="_Toc408788334"/>
+      <w:bookmarkStart w:id="7" w:name="_Toc408789848"/>
       <w:r>
         <w:t>Introduction</w:t>
       </w:r>
-      <w:bookmarkEnd w:id="4"/>
+      <w:bookmarkEnd w:id="6"/>
+      <w:bookmarkEnd w:id="7"/>
     </w:p>
     <w:p>
       <w:pPr>
@@ -1967,14 +3080,16 @@
       <w:pPr>
         <w:pStyle w:val="Heading2"/>
       </w:pPr>
-      <w:bookmarkStart w:id="5" w:name="_Toc408788335"/>
+      <w:bookmarkStart w:id="8" w:name="_Toc408788335"/>
+      <w:bookmarkStart w:id="9" w:name="_Toc408789849"/>
       <w:r>
         <w:t>Current</w:t>
       </w:r>
       <w:r>
         <w:t xml:space="preserve"> Situation</w:t>
       </w:r>
-      <w:bookmarkEnd w:id="5"/>
+      <w:bookmarkEnd w:id="8"/>
+      <w:bookmarkEnd w:id="9"/>
     </w:p>
     <w:p>
       <w:pPr>
@@ -2049,14 +3164,16 @@
       <w:pPr>
         <w:pStyle w:val="Heading2"/>
       </w:pPr>
-      <w:bookmarkStart w:id="6" w:name="_Toc408788336"/>
+      <w:bookmarkStart w:id="10" w:name="_Toc408788336"/>
+      <w:bookmarkStart w:id="11" w:name="_Toc408789850"/>
       <w:r>
         <w:t xml:space="preserve">Problem </w:t>
       </w:r>
       <w:r>
         <w:t>Definition</w:t>
       </w:r>
-      <w:bookmarkEnd w:id="6"/>
+      <w:bookmarkEnd w:id="10"/>
+      <w:bookmarkEnd w:id="11"/>
     </w:p>
     <w:p>
       <w:pPr>
@@ -2081,12 +3198,14 @@
       <w:pPr>
         <w:pStyle w:val="Heading2"/>
       </w:pPr>
-      <w:bookmarkStart w:id="7" w:name="_Toc408788337"/>
+      <w:bookmarkStart w:id="12" w:name="_Toc408788337"/>
+      <w:bookmarkStart w:id="13" w:name="_Toc408789851"/>
       <w:r>
         <w:lastRenderedPageBreak/>
         <w:t>Proposed Solution</w:t>
       </w:r>
-      <w:bookmarkEnd w:id="7"/>
+      <w:bookmarkEnd w:id="12"/>
+      <w:bookmarkEnd w:id="13"/>
     </w:p>
     <w:p>
       <w:pPr>
@@ -2096,11 +3215,13 @@
           <w:numId w:val="8"/>
         </w:numPr>
       </w:pPr>
-      <w:bookmarkStart w:id="8" w:name="_Toc408788338"/>
+      <w:bookmarkStart w:id="14" w:name="_Toc408788338"/>
+      <w:bookmarkStart w:id="15" w:name="_Toc408789852"/>
       <w:r>
         <w:t>Feature functions</w:t>
       </w:r>
-      <w:bookmarkEnd w:id="8"/>
+      <w:bookmarkEnd w:id="14"/>
+      <w:bookmarkEnd w:id="15"/>
     </w:p>
     <w:p>
       <w:pPr>
@@ -2130,11 +3251,13 @@
           <w:numId w:val="8"/>
         </w:numPr>
       </w:pPr>
-      <w:bookmarkStart w:id="9" w:name="_Toc408788339"/>
+      <w:bookmarkStart w:id="16" w:name="_Toc408788339"/>
+      <w:bookmarkStart w:id="17" w:name="_Toc408789853"/>
       <w:r>
         <w:t>Advantages and disadvantages</w:t>
       </w:r>
-      <w:bookmarkEnd w:id="9"/>
+      <w:bookmarkEnd w:id="16"/>
+      <w:bookmarkEnd w:id="17"/>
     </w:p>
     <w:p>
       <w:pPr>
@@ -2327,14 +3450,16 @@
       <w:pPr>
         <w:pStyle w:val="Heading2"/>
       </w:pPr>
-      <w:bookmarkStart w:id="10" w:name="_Toc408788340"/>
+      <w:bookmarkStart w:id="18" w:name="_Toc408788340"/>
+      <w:bookmarkStart w:id="19" w:name="_Toc408789854"/>
       <w:r>
         <w:t>Functional</w:t>
       </w:r>
       <w:r>
         <w:t xml:space="preserve"> Requirements</w:t>
       </w:r>
-      <w:bookmarkEnd w:id="10"/>
+      <w:bookmarkEnd w:id="18"/>
+      <w:bookmarkEnd w:id="19"/>
     </w:p>
     <w:p>
       <w:pPr>
@@ -2518,12 +3643,14 @@
       <w:pPr>
         <w:pStyle w:val="Heading2"/>
       </w:pPr>
-      <w:bookmarkStart w:id="11" w:name="_Toc408788341"/>
+      <w:bookmarkStart w:id="20" w:name="_Toc408788341"/>
+      <w:bookmarkStart w:id="21" w:name="_Toc408789855"/>
       <w:r>
         <w:lastRenderedPageBreak/>
         <w:t>Role and Responsibility</w:t>
       </w:r>
-      <w:bookmarkEnd w:id="11"/>
+      <w:bookmarkEnd w:id="20"/>
+      <w:bookmarkEnd w:id="21"/>
     </w:p>
     <w:tbl>
       <w:tblPr>
@@ -2900,6 +4027,8 @@
               </w:rPr>
               <w:t>Thắng</w:t>
             </w:r>
+            <w:bookmarkStart w:id="22" w:name="_GoBack"/>
+            <w:bookmarkEnd w:id="22"/>
             <w:proofErr w:type="spellEnd"/>
           </w:p>
         </w:tc>
@@ -3077,8 +4206,6 @@
               </w:rPr>
               <w:t>Developer</w:t>
             </w:r>
-            <w:bookmarkStart w:id="12" w:name="_GoBack"/>
-            <w:bookmarkEnd w:id="12"/>
           </w:p>
         </w:tc>
         <w:tc>
@@ -3447,68 +4574,56 @@
         <w:jc w:val="center"/>
         <w:rPr>
           <w:rFonts w:cstheme="minorHAnsi"/>
-          <w:b/>
           <w:i w:val="0"/>
-          <w:sz w:val="28"/>
-        </w:rPr>
-      </w:pPr>
-      <w:r>
-        <w:rPr>
-          <w:b/>
+        </w:rPr>
+      </w:pPr>
+      <w:bookmarkStart w:id="23" w:name="_Toc408789902"/>
+      <w:bookmarkStart w:id="24" w:name="_Toc408789945"/>
+      <w:r>
+        <w:rPr>
           <w:i w:val="0"/>
-          <w:sz w:val="28"/>
         </w:rPr>
         <w:t xml:space="preserve">Table </w:t>
       </w:r>
       <w:r>
         <w:rPr>
-          <w:b/>
           <w:i w:val="0"/>
-          <w:sz w:val="28"/>
         </w:rPr>
         <w:fldChar w:fldCharType="begin"/>
       </w:r>
       <w:r>
         <w:rPr>
-          <w:b/>
           <w:i w:val="0"/>
-          <w:sz w:val="28"/>
         </w:rPr>
         <w:instrText xml:space="preserve"> SEQ Table \* ARABIC </w:instrText>
       </w:r>
       <w:r>
         <w:rPr>
-          <w:b/>
           <w:i w:val="0"/>
-          <w:sz w:val="28"/>
         </w:rPr>
         <w:fldChar w:fldCharType="separate"/>
       </w:r>
       <w:r>
         <w:rPr>
-          <w:b/>
           <w:i w:val="0"/>
           <w:noProof/>
-          <w:sz w:val="28"/>
         </w:rPr>
         <w:t>1</w:t>
       </w:r>
       <w:r>
         <w:rPr>
-          <w:b/>
           <w:i w:val="0"/>
-          <w:sz w:val="28"/>
         </w:rPr>
         <w:fldChar w:fldCharType="end"/>
       </w:r>
       <w:r>
         <w:rPr>
-          <w:b/>
           <w:i w:val="0"/>
-          <w:sz w:val="28"/>
         </w:rPr>
         <w:t>: Roles and Responsibilities</w:t>
       </w:r>
+      <w:bookmarkEnd w:id="23"/>
+      <w:bookmarkEnd w:id="24"/>
     </w:p>
     <w:sectPr>
       <w:footerReference w:type="default" r:id="rId9"/>
@@ -3560,7 +4675,7 @@
       <w:rPr>
         <w:noProof/>
       </w:rPr>
-      <w:t>6</w:t>
+      <w:t>9</w:t>
     </w:r>
     <w:r>
       <w:fldChar w:fldCharType="end"/>
@@ -5017,7 +6132,7 @@
     <w:lsdException w:name="Table Grid" w:uiPriority="59"/>
     <w:lsdException w:name="Table Theme" w:semiHidden="1" w:unhideWhenUsed="1"/>
     <w:lsdException w:name="Placeholder Text" w:semiHidden="1"/>
-    <w:lsdException w:name="No Spacing" w:uiPriority="1" w:qFormat="1"/>
+    <w:lsdException w:name="No Spacing" w:uiPriority="0" w:qFormat="1"/>
     <w:lsdException w:name="Light Shading" w:uiPriority="60"/>
     <w:lsdException w:name="Light List" w:uiPriority="61"/>
     <w:lsdException w:name="Light Grid" w:uiPriority="62"/>
@@ -5541,7 +6656,6 @@
     <w:basedOn w:val="Heading1"/>
     <w:next w:val="Normal"/>
     <w:uiPriority w:val="39"/>
-    <w:semiHidden/>
     <w:unhideWhenUsed/>
     <w:qFormat/>
     <w:rsid w:val="00B428F4"/>
@@ -5699,6 +6813,71 @@
         <w:insideV w:val="single" w:sz="4" w:space="0" w:color="BFBFBF" w:themeColor="background1" w:themeShade="BF"/>
       </w:tblBorders>
     </w:tblPr>
+  </w:style>
+  <w:style w:type="paragraph" w:styleId="TableofFigures">
+    <w:name w:val="table of figures"/>
+    <w:basedOn w:val="Normal"/>
+    <w:next w:val="Normal"/>
+    <w:uiPriority w:val="99"/>
+    <w:unhideWhenUsed/>
+    <w:rsid w:val="00C31C89"/>
+    <w:rPr>
+      <w:rFonts w:cs="Mangal"/>
+      <w:szCs w:val="21"/>
+    </w:rPr>
+  </w:style>
+  <w:style w:type="paragraph" w:styleId="Header">
+    <w:name w:val="header"/>
+    <w:basedOn w:val="Normal"/>
+    <w:link w:val="HeaderChar"/>
+    <w:uiPriority w:val="99"/>
+    <w:unhideWhenUsed/>
+    <w:rsid w:val="00162FF1"/>
+    <w:pPr>
+      <w:tabs>
+        <w:tab w:val="center" w:pos="4680"/>
+        <w:tab w:val="right" w:pos="9360"/>
+      </w:tabs>
+    </w:pPr>
+    <w:rPr>
+      <w:rFonts w:cs="Mangal"/>
+      <w:szCs w:val="21"/>
+    </w:rPr>
+  </w:style>
+  <w:style w:type="character" w:customStyle="1" w:styleId="HeaderChar">
+    <w:name w:val="Header Char"/>
+    <w:basedOn w:val="DefaultParagraphFont"/>
+    <w:link w:val="Header"/>
+    <w:uiPriority w:val="99"/>
+    <w:rsid w:val="00162FF1"/>
+    <w:rPr>
+      <w:rFonts w:asciiTheme="minorHAnsi" w:hAnsiTheme="minorHAnsi" w:cs="Mangal"/>
+      <w:szCs w:val="21"/>
+    </w:rPr>
+  </w:style>
+  <w:style w:type="paragraph" w:styleId="NoSpacing">
+    <w:name w:val="No Spacing"/>
+    <w:link w:val="NoSpacingChar"/>
+    <w:qFormat/>
+    <w:rsid w:val="0092565F"/>
+    <w:rPr>
+      <w:rFonts w:ascii="Calibri" w:eastAsia="Times New Roman" w:hAnsi="Calibri" w:cs="Times New Roman"/>
+      <w:sz w:val="22"/>
+      <w:szCs w:val="22"/>
+      <w:lang w:eastAsia="en-US" w:bidi="ar-SA"/>
+    </w:rPr>
+  </w:style>
+  <w:style w:type="character" w:customStyle="1" w:styleId="NoSpacingChar">
+    <w:name w:val="No Spacing Char"/>
+    <w:link w:val="NoSpacing"/>
+    <w:locked/>
+    <w:rsid w:val="0092565F"/>
+    <w:rPr>
+      <w:rFonts w:ascii="Calibri" w:eastAsia="Times New Roman" w:hAnsi="Calibri" w:cs="Times New Roman"/>
+      <w:sz w:val="22"/>
+      <w:szCs w:val="22"/>
+      <w:lang w:eastAsia="en-US" w:bidi="ar-SA"/>
+    </w:rPr>
   </w:style>
 </w:styles>
 </file>
@@ -5993,7 +7172,7 @@
 </file>
 
 <file path=customXml/itemProps1.xml><?xml version="1.0" encoding="utf-8"?>
-<ds:datastoreItem xmlns:ds="http://schemas.openxmlformats.org/officeDocument/2006/customXml" ds:itemID="{407E76A2-2139-4C4B-A2F4-C59C34F43C3E}">
+<ds:datastoreItem xmlns:ds="http://schemas.openxmlformats.org/officeDocument/2006/customXml" ds:itemID="{BD830CEB-0BDB-4C6C-94F2-4C985A460B13}">
   <ds:schemaRefs>
     <ds:schemaRef ds:uri="http://schemas.openxmlformats.org/officeDocument/2006/bibliography"/>
   </ds:schemaRefs>

--- a/trunk/Document/CapstoneProjectDocument.docx
+++ b/trunk/Document/CapstoneProjectDocument.docx
@@ -512,52 +512,14 @@
                       <w:szCs w:val="22"/>
                     </w:rPr>
                   </w:pPr>
-                  <w:proofErr w:type="spellStart"/>
                   <w:r>
                     <w:rPr>
                       <w:rFonts w:ascii="Tahoma" w:hAnsi="Tahoma" w:cs="Tahoma"/>
                       <w:sz w:val="22"/>
                       <w:szCs w:val="22"/>
                     </w:rPr>
-                    <w:t>Phạm</w:t>
+                    <w:t>Phạm Văn Thắng</w:t>
                   </w:r>
-                  <w:proofErr w:type="spellEnd"/>
-                  <w:r>
-                    <w:rPr>
-                      <w:rFonts w:ascii="Tahoma" w:hAnsi="Tahoma" w:cs="Tahoma"/>
-                      <w:sz w:val="22"/>
-                      <w:szCs w:val="22"/>
-                    </w:rPr>
-                    <w:t xml:space="preserve"> </w:t>
-                  </w:r>
-                  <w:proofErr w:type="spellStart"/>
-                  <w:r>
-                    <w:rPr>
-                      <w:rFonts w:ascii="Tahoma" w:hAnsi="Tahoma" w:cs="Tahoma"/>
-                      <w:sz w:val="22"/>
-                      <w:szCs w:val="22"/>
-                    </w:rPr>
-                    <w:t>Văn</w:t>
-                  </w:r>
-                  <w:proofErr w:type="spellEnd"/>
-                  <w:r>
-                    <w:rPr>
-                      <w:rFonts w:ascii="Tahoma" w:hAnsi="Tahoma" w:cs="Tahoma"/>
-                      <w:sz w:val="22"/>
-                      <w:szCs w:val="22"/>
-                    </w:rPr>
-                    <w:t xml:space="preserve"> </w:t>
-                  </w:r>
-                  <w:proofErr w:type="spellStart"/>
-                  <w:r>
-                    <w:rPr>
-                      <w:rFonts w:ascii="Tahoma" w:hAnsi="Tahoma" w:cs="Tahoma"/>
-                      <w:sz w:val="22"/>
-                      <w:szCs w:val="22"/>
-                    </w:rPr>
-                    <w:t>Thắng</w:t>
-                  </w:r>
-                  <w:proofErr w:type="spellEnd"/>
                 </w:p>
               </w:tc>
               <w:tc>
@@ -645,52 +607,14 @@
                       <w:szCs w:val="22"/>
                     </w:rPr>
                   </w:pPr>
-                  <w:proofErr w:type="spellStart"/>
                   <w:r>
                     <w:rPr>
                       <w:rFonts w:ascii="Tahoma" w:hAnsi="Tahoma" w:cs="Tahoma"/>
                       <w:sz w:val="22"/>
                       <w:szCs w:val="22"/>
                     </w:rPr>
-                    <w:t>Lê</w:t>
+                    <w:t>Lê Trần Thịnh</w:t>
                   </w:r>
-                  <w:proofErr w:type="spellEnd"/>
-                  <w:r>
-                    <w:rPr>
-                      <w:rFonts w:ascii="Tahoma" w:hAnsi="Tahoma" w:cs="Tahoma"/>
-                      <w:sz w:val="22"/>
-                      <w:szCs w:val="22"/>
-                    </w:rPr>
-                    <w:t xml:space="preserve"> </w:t>
-                  </w:r>
-                  <w:proofErr w:type="spellStart"/>
-                  <w:r>
-                    <w:rPr>
-                      <w:rFonts w:ascii="Tahoma" w:hAnsi="Tahoma" w:cs="Tahoma"/>
-                      <w:sz w:val="22"/>
-                      <w:szCs w:val="22"/>
-                    </w:rPr>
-                    <w:t>Trần</w:t>
-                  </w:r>
-                  <w:proofErr w:type="spellEnd"/>
-                  <w:r>
-                    <w:rPr>
-                      <w:rFonts w:ascii="Tahoma" w:hAnsi="Tahoma" w:cs="Tahoma"/>
-                      <w:sz w:val="22"/>
-                      <w:szCs w:val="22"/>
-                    </w:rPr>
-                    <w:t xml:space="preserve"> </w:t>
-                  </w:r>
-                  <w:proofErr w:type="spellStart"/>
-                  <w:r>
-                    <w:rPr>
-                      <w:rFonts w:ascii="Tahoma" w:hAnsi="Tahoma" w:cs="Tahoma"/>
-                      <w:sz w:val="22"/>
-                      <w:szCs w:val="22"/>
-                    </w:rPr>
-                    <w:t>Thịnh</w:t>
-                  </w:r>
-                  <w:proofErr w:type="spellEnd"/>
                 </w:p>
               </w:tc>
               <w:tc>
@@ -778,52 +702,14 @@
                       <w:szCs w:val="22"/>
                     </w:rPr>
                   </w:pPr>
-                  <w:proofErr w:type="spellStart"/>
                   <w:r>
                     <w:rPr>
                       <w:rFonts w:ascii="Tahoma" w:hAnsi="Tahoma" w:cs="Tahoma"/>
                       <w:sz w:val="22"/>
                       <w:szCs w:val="22"/>
                     </w:rPr>
-                    <w:t>Phạm</w:t>
+                    <w:t>Phạm Khương Duy</w:t>
                   </w:r>
-                  <w:proofErr w:type="spellEnd"/>
-                  <w:r>
-                    <w:rPr>
-                      <w:rFonts w:ascii="Tahoma" w:hAnsi="Tahoma" w:cs="Tahoma"/>
-                      <w:sz w:val="22"/>
-                      <w:szCs w:val="22"/>
-                    </w:rPr>
-                    <w:t xml:space="preserve"> </w:t>
-                  </w:r>
-                  <w:proofErr w:type="spellStart"/>
-                  <w:r>
-                    <w:rPr>
-                      <w:rFonts w:ascii="Tahoma" w:hAnsi="Tahoma" w:cs="Tahoma"/>
-                      <w:sz w:val="22"/>
-                      <w:szCs w:val="22"/>
-                    </w:rPr>
-                    <w:t>Khương</w:t>
-                  </w:r>
-                  <w:proofErr w:type="spellEnd"/>
-                  <w:r>
-                    <w:rPr>
-                      <w:rFonts w:ascii="Tahoma" w:hAnsi="Tahoma" w:cs="Tahoma"/>
-                      <w:sz w:val="22"/>
-                      <w:szCs w:val="22"/>
-                    </w:rPr>
-                    <w:t xml:space="preserve"> </w:t>
-                  </w:r>
-                  <w:proofErr w:type="spellStart"/>
-                  <w:r>
-                    <w:rPr>
-                      <w:rFonts w:ascii="Tahoma" w:hAnsi="Tahoma" w:cs="Tahoma"/>
-                      <w:sz w:val="22"/>
-                      <w:szCs w:val="22"/>
-                    </w:rPr>
-                    <w:t>Duy</w:t>
-                  </w:r>
-                  <w:proofErr w:type="spellEnd"/>
                 </w:p>
               </w:tc>
               <w:tc>
@@ -911,52 +797,14 @@
                       <w:szCs w:val="22"/>
                     </w:rPr>
                   </w:pPr>
-                  <w:proofErr w:type="spellStart"/>
                   <w:r>
                     <w:rPr>
                       <w:rFonts w:ascii="Tahoma" w:hAnsi="Tahoma" w:cs="Tahoma"/>
                       <w:sz w:val="22"/>
                       <w:szCs w:val="22"/>
                     </w:rPr>
-                    <w:t>Lê</w:t>
+                    <w:t>Lê Thanh Tuấn</w:t>
                   </w:r>
-                  <w:proofErr w:type="spellEnd"/>
-                  <w:r>
-                    <w:rPr>
-                      <w:rFonts w:ascii="Tahoma" w:hAnsi="Tahoma" w:cs="Tahoma"/>
-                      <w:sz w:val="22"/>
-                      <w:szCs w:val="22"/>
-                    </w:rPr>
-                    <w:t xml:space="preserve"> </w:t>
-                  </w:r>
-                  <w:proofErr w:type="spellStart"/>
-                  <w:r>
-                    <w:rPr>
-                      <w:rFonts w:ascii="Tahoma" w:hAnsi="Tahoma" w:cs="Tahoma"/>
-                      <w:sz w:val="22"/>
-                      <w:szCs w:val="22"/>
-                    </w:rPr>
-                    <w:t>Thanh</w:t>
-                  </w:r>
-                  <w:proofErr w:type="spellEnd"/>
-                  <w:r>
-                    <w:rPr>
-                      <w:rFonts w:ascii="Tahoma" w:hAnsi="Tahoma" w:cs="Tahoma"/>
-                      <w:sz w:val="22"/>
-                      <w:szCs w:val="22"/>
-                    </w:rPr>
-                    <w:t xml:space="preserve"> </w:t>
-                  </w:r>
-                  <w:proofErr w:type="spellStart"/>
-                  <w:r>
-                    <w:rPr>
-                      <w:rFonts w:ascii="Tahoma" w:hAnsi="Tahoma" w:cs="Tahoma"/>
-                      <w:sz w:val="22"/>
-                      <w:szCs w:val="22"/>
-                    </w:rPr>
-                    <w:t>Tuấn</w:t>
-                  </w:r>
-                  <w:proofErr w:type="spellEnd"/>
                 </w:p>
               </w:tc>
               <w:tc>
@@ -1121,52 +969,14 @@
                 <w:szCs w:val="22"/>
               </w:rPr>
             </w:pPr>
-            <w:proofErr w:type="spellStart"/>
             <w:r>
               <w:rPr>
                 <w:rFonts w:ascii="Tahoma" w:hAnsi="Tahoma" w:cs="Tahoma"/>
                 <w:sz w:val="22"/>
                 <w:szCs w:val="22"/>
               </w:rPr>
-              <w:t>Nguyễn</w:t>
-            </w:r>
-            <w:proofErr w:type="spellEnd"/>
-            <w:r>
-              <w:rPr>
-                <w:rFonts w:ascii="Tahoma" w:hAnsi="Tahoma" w:cs="Tahoma"/>
-                <w:sz w:val="22"/>
-                <w:szCs w:val="22"/>
-              </w:rPr>
-              <w:t xml:space="preserve"> </w:t>
-            </w:r>
-            <w:proofErr w:type="spellStart"/>
-            <w:r>
-              <w:rPr>
-                <w:rFonts w:ascii="Tahoma" w:hAnsi="Tahoma" w:cs="Tahoma"/>
-                <w:sz w:val="22"/>
-                <w:szCs w:val="22"/>
-              </w:rPr>
-              <w:t>Huy</w:t>
-            </w:r>
-            <w:proofErr w:type="spellEnd"/>
-            <w:r>
-              <w:rPr>
-                <w:rFonts w:ascii="Tahoma" w:hAnsi="Tahoma" w:cs="Tahoma"/>
-                <w:sz w:val="22"/>
-                <w:szCs w:val="22"/>
-              </w:rPr>
-              <w:t xml:space="preserve"> </w:t>
-            </w:r>
-            <w:proofErr w:type="spellStart"/>
-            <w:r>
-              <w:rPr>
-                <w:rFonts w:ascii="Tahoma" w:hAnsi="Tahoma" w:cs="Tahoma"/>
-                <w:sz w:val="22"/>
-                <w:szCs w:val="22"/>
-              </w:rPr>
-              <w:t>Hùng</w:t>
-            </w:r>
-            <w:proofErr w:type="spellEnd"/>
+              <w:t>Nguyễn Huy Hùng</w:t>
+            </w:r>
           </w:p>
         </w:tc>
       </w:tr>
@@ -1345,7 +1155,13 @@
     <w:sdt>
       <w:sdtPr>
         <w:rPr>
+          <w:rFonts w:asciiTheme="minorHAnsi" w:eastAsia="Droid Sans Fallback" w:hAnsiTheme="minorHAnsi" w:cs="FreeSans"/>
+          <w:b w:val="0"/>
+          <w:bCs w:val="0"/>
+          <w:color w:val="auto"/>
           <w:sz w:val="32"/>
+          <w:szCs w:val="24"/>
+          <w:lang w:eastAsia="zh-CN" w:bidi="hi-IN"/>
         </w:rPr>
         <w:id w:val="-1766528984"/>
         <w:docPartObj>
@@ -1355,12 +1171,8 @@
       </w:sdtPr>
       <w:sdtEndPr>
         <w:rPr>
-          <w:rFonts w:asciiTheme="minorHAnsi" w:eastAsia="Droid Sans Fallback" w:hAnsiTheme="minorHAnsi" w:cs="FreeSans"/>
           <w:noProof/>
-          <w:color w:val="auto"/>
           <w:sz w:val="24"/>
-          <w:szCs w:val="24"/>
-          <w:lang w:eastAsia="zh-CN" w:bidi="hi-IN"/>
         </w:rPr>
       </w:sdtEndPr>
       <w:sdtContent>
@@ -3367,6 +3179,29 @@
     <w:p>
       <w:pPr>
         <w:pStyle w:val="TextBody"/>
+        <w:numPr>
+          <w:ilvl w:val="0"/>
+          <w:numId w:val="11"/>
+        </w:numPr>
+        <w:jc w:val="both"/>
+        <w:rPr>
+          <w:rFonts w:asciiTheme="majorHAnsi" w:hAnsiTheme="majorHAnsi" w:cstheme="majorHAnsi"/>
+          <w:sz w:val="28"/>
+          <w:szCs w:val="28"/>
+        </w:rPr>
+      </w:pPr>
+      <w:r>
+        <w:rPr>
+          <w:rFonts w:asciiTheme="majorHAnsi" w:hAnsiTheme="majorHAnsi" w:cstheme="majorHAnsi"/>
+          <w:sz w:val="28"/>
+          <w:szCs w:val="28"/>
+        </w:rPr>
+        <w:t>Support manage products items</w:t>
+      </w:r>
+    </w:p>
+    <w:p>
+      <w:pPr>
+        <w:pStyle w:val="TextBody"/>
         <w:ind w:left="2127"/>
         <w:jc w:val="both"/>
         <w:rPr>
@@ -3616,8 +3451,10 @@
           <w:rFonts w:asciiTheme="majorHAnsi" w:hAnsiTheme="majorHAnsi" w:cstheme="majorHAnsi"/>
           <w:sz w:val="28"/>
         </w:rPr>
-        <w:t>Payment for premium features</w:t>
-      </w:r>
+        <w:t>Products items management</w:t>
+      </w:r>
+      <w:bookmarkStart w:id="20" w:name="_GoBack"/>
+      <w:bookmarkEnd w:id="20"/>
     </w:p>
     <w:p>
       <w:pPr>
@@ -3636,21 +3473,41 @@
           <w:rFonts w:asciiTheme="majorHAnsi" w:hAnsiTheme="majorHAnsi" w:cstheme="majorHAnsi"/>
           <w:sz w:val="28"/>
         </w:rPr>
-        <w:t>Website’s domain mapping</w:t>
+        <w:lastRenderedPageBreak/>
+        <w:t>Payment for premium features</w:t>
       </w:r>
     </w:p>
     <w:p>
       <w:pPr>
+        <w:pStyle w:val="TextBody"/>
+        <w:numPr>
+          <w:ilvl w:val="0"/>
+          <w:numId w:val="10"/>
+        </w:numPr>
+        <w:rPr>
+          <w:rFonts w:asciiTheme="majorHAnsi" w:hAnsiTheme="majorHAnsi" w:cstheme="majorHAnsi"/>
+          <w:sz w:val="28"/>
+        </w:rPr>
+      </w:pPr>
+      <w:r>
+        <w:rPr>
+          <w:rFonts w:asciiTheme="majorHAnsi" w:hAnsiTheme="majorHAnsi" w:cstheme="majorHAnsi"/>
+          <w:sz w:val="28"/>
+        </w:rPr>
+        <w:t>Website’s domain mapping</w:t>
+      </w:r>
+    </w:p>
+    <w:p>
+      <w:pPr>
         <w:pStyle w:val="Heading2"/>
       </w:pPr>
-      <w:bookmarkStart w:id="20" w:name="_Toc408788341"/>
-      <w:bookmarkStart w:id="21" w:name="_Toc408789855"/>
-      <w:r>
-        <w:lastRenderedPageBreak/>
+      <w:bookmarkStart w:id="21" w:name="_Toc408788341"/>
+      <w:bookmarkStart w:id="22" w:name="_Toc408789855"/>
+      <w:r>
         <w:t>Role and Responsibility</w:t>
       </w:r>
-      <w:bookmarkEnd w:id="20"/>
       <w:bookmarkEnd w:id="21"/>
+      <w:bookmarkEnd w:id="22"/>
     </w:p>
     <w:tbl>
       <w:tblPr>
@@ -3833,47 +3690,13 @@
                 <w:szCs w:val="28"/>
               </w:rPr>
             </w:pPr>
-            <w:proofErr w:type="spellStart"/>
             <w:r>
               <w:rPr>
                 <w:rFonts w:asciiTheme="majorHAnsi" w:hAnsiTheme="majorHAnsi" w:cstheme="majorHAnsi"/>
                 <w:szCs w:val="28"/>
               </w:rPr>
-              <w:t>Nguyễn</w:t>
-            </w:r>
-            <w:proofErr w:type="spellEnd"/>
-            <w:r>
-              <w:rPr>
-                <w:rFonts w:asciiTheme="majorHAnsi" w:hAnsiTheme="majorHAnsi" w:cstheme="majorHAnsi"/>
-                <w:szCs w:val="28"/>
-              </w:rPr>
-              <w:t xml:space="preserve"> </w:t>
-            </w:r>
-            <w:proofErr w:type="spellStart"/>
-            <w:r>
-              <w:rPr>
-                <w:rFonts w:asciiTheme="majorHAnsi" w:hAnsiTheme="majorHAnsi" w:cstheme="majorHAnsi"/>
-                <w:szCs w:val="28"/>
-              </w:rPr>
-              <w:t>Huy</w:t>
-            </w:r>
-            <w:proofErr w:type="spellEnd"/>
-            <w:r>
-              <w:rPr>
-                <w:rFonts w:asciiTheme="majorHAnsi" w:hAnsiTheme="majorHAnsi" w:cstheme="majorHAnsi"/>
-                <w:szCs w:val="28"/>
-              </w:rPr>
-              <w:t xml:space="preserve"> </w:t>
-            </w:r>
-            <w:proofErr w:type="spellStart"/>
-            <w:r>
-              <w:rPr>
-                <w:rFonts w:asciiTheme="majorHAnsi" w:hAnsiTheme="majorHAnsi" w:cstheme="majorHAnsi"/>
-                <w:szCs w:val="28"/>
-              </w:rPr>
-              <w:t>Hùng</w:t>
-            </w:r>
-            <w:proofErr w:type="spellEnd"/>
+              <w:t>Nguyễn Huy Hùng</w:t>
+            </w:r>
           </w:p>
         </w:tc>
         <w:tc>
@@ -3987,49 +3810,13 @@
                 <w:szCs w:val="28"/>
               </w:rPr>
             </w:pPr>
-            <w:proofErr w:type="spellStart"/>
             <w:r>
               <w:rPr>
                 <w:rFonts w:asciiTheme="majorHAnsi" w:hAnsiTheme="majorHAnsi" w:cstheme="majorHAnsi"/>
                 <w:szCs w:val="28"/>
               </w:rPr>
-              <w:t>Phạm</w:t>
-            </w:r>
-            <w:proofErr w:type="spellEnd"/>
-            <w:r>
-              <w:rPr>
-                <w:rFonts w:asciiTheme="majorHAnsi" w:hAnsiTheme="majorHAnsi" w:cstheme="majorHAnsi"/>
-                <w:szCs w:val="28"/>
-              </w:rPr>
-              <w:t xml:space="preserve"> </w:t>
-            </w:r>
-            <w:proofErr w:type="spellStart"/>
-            <w:r>
-              <w:rPr>
-                <w:rFonts w:asciiTheme="majorHAnsi" w:hAnsiTheme="majorHAnsi" w:cstheme="majorHAnsi"/>
-                <w:szCs w:val="28"/>
-              </w:rPr>
-              <w:t>Văn</w:t>
-            </w:r>
-            <w:proofErr w:type="spellEnd"/>
-            <w:r>
-              <w:rPr>
-                <w:rFonts w:asciiTheme="majorHAnsi" w:hAnsiTheme="majorHAnsi" w:cstheme="majorHAnsi"/>
-                <w:szCs w:val="28"/>
-              </w:rPr>
-              <w:t xml:space="preserve"> </w:t>
-            </w:r>
-            <w:proofErr w:type="spellStart"/>
-            <w:r>
-              <w:rPr>
-                <w:rFonts w:asciiTheme="majorHAnsi" w:hAnsiTheme="majorHAnsi" w:cstheme="majorHAnsi"/>
-                <w:szCs w:val="28"/>
-              </w:rPr>
-              <w:t>Thắng</w:t>
-            </w:r>
-            <w:bookmarkStart w:id="22" w:name="_GoBack"/>
-            <w:bookmarkEnd w:id="22"/>
-            <w:proofErr w:type="spellEnd"/>
+              <w:t>Phạm Văn Thắng</w:t>
+            </w:r>
           </w:p>
         </w:tc>
         <w:tc>
@@ -4142,47 +3929,13 @@
                 <w:szCs w:val="28"/>
               </w:rPr>
             </w:pPr>
-            <w:proofErr w:type="spellStart"/>
             <w:r>
               <w:rPr>
                 <w:rFonts w:asciiTheme="majorHAnsi" w:hAnsiTheme="majorHAnsi" w:cstheme="majorHAnsi"/>
                 <w:szCs w:val="28"/>
               </w:rPr>
-              <w:t>Lê</w:t>
-            </w:r>
-            <w:proofErr w:type="spellEnd"/>
-            <w:r>
-              <w:rPr>
-                <w:rFonts w:asciiTheme="majorHAnsi" w:hAnsiTheme="majorHAnsi" w:cstheme="majorHAnsi"/>
-                <w:szCs w:val="28"/>
-              </w:rPr>
-              <w:t xml:space="preserve"> </w:t>
-            </w:r>
-            <w:proofErr w:type="spellStart"/>
-            <w:r>
-              <w:rPr>
-                <w:rFonts w:asciiTheme="majorHAnsi" w:hAnsiTheme="majorHAnsi" w:cstheme="majorHAnsi"/>
-                <w:szCs w:val="28"/>
-              </w:rPr>
-              <w:t>Trần</w:t>
-            </w:r>
-            <w:proofErr w:type="spellEnd"/>
-            <w:r>
-              <w:rPr>
-                <w:rFonts w:asciiTheme="majorHAnsi" w:hAnsiTheme="majorHAnsi" w:cstheme="majorHAnsi"/>
-                <w:szCs w:val="28"/>
-              </w:rPr>
-              <w:t xml:space="preserve"> </w:t>
-            </w:r>
-            <w:proofErr w:type="spellStart"/>
-            <w:r>
-              <w:rPr>
-                <w:rFonts w:asciiTheme="majorHAnsi" w:hAnsiTheme="majorHAnsi" w:cstheme="majorHAnsi"/>
-                <w:szCs w:val="28"/>
-              </w:rPr>
-              <w:t>Thịnh</w:t>
-            </w:r>
-            <w:proofErr w:type="spellEnd"/>
+              <w:t>Lê Trần Thịnh</w:t>
+            </w:r>
           </w:p>
         </w:tc>
         <w:tc>
@@ -4295,47 +4048,13 @@
                 <w:szCs w:val="28"/>
               </w:rPr>
             </w:pPr>
-            <w:proofErr w:type="spellStart"/>
             <w:r>
               <w:rPr>
                 <w:rFonts w:asciiTheme="majorHAnsi" w:hAnsiTheme="majorHAnsi" w:cstheme="majorHAnsi"/>
                 <w:szCs w:val="28"/>
               </w:rPr>
-              <w:t>Phạm</w:t>
-            </w:r>
-            <w:proofErr w:type="spellEnd"/>
-            <w:r>
-              <w:rPr>
-                <w:rFonts w:asciiTheme="majorHAnsi" w:hAnsiTheme="majorHAnsi" w:cstheme="majorHAnsi"/>
-                <w:szCs w:val="28"/>
-              </w:rPr>
-              <w:t xml:space="preserve"> </w:t>
-            </w:r>
-            <w:proofErr w:type="spellStart"/>
-            <w:r>
-              <w:rPr>
-                <w:rFonts w:asciiTheme="majorHAnsi" w:hAnsiTheme="majorHAnsi" w:cstheme="majorHAnsi"/>
-                <w:szCs w:val="28"/>
-              </w:rPr>
-              <w:t>Khương</w:t>
-            </w:r>
-            <w:proofErr w:type="spellEnd"/>
-            <w:r>
-              <w:rPr>
-                <w:rFonts w:asciiTheme="majorHAnsi" w:hAnsiTheme="majorHAnsi" w:cstheme="majorHAnsi"/>
-                <w:szCs w:val="28"/>
-              </w:rPr>
-              <w:t xml:space="preserve"> </w:t>
-            </w:r>
-            <w:proofErr w:type="spellStart"/>
-            <w:r>
-              <w:rPr>
-                <w:rFonts w:asciiTheme="majorHAnsi" w:hAnsiTheme="majorHAnsi" w:cstheme="majorHAnsi"/>
-                <w:szCs w:val="28"/>
-              </w:rPr>
-              <w:t>Duy</w:t>
-            </w:r>
-            <w:proofErr w:type="spellEnd"/>
+              <w:t>Phạm Khương Duy</w:t>
+            </w:r>
           </w:p>
         </w:tc>
         <w:tc>
@@ -4450,47 +4169,13 @@
                 <w:szCs w:val="28"/>
               </w:rPr>
             </w:pPr>
-            <w:proofErr w:type="spellStart"/>
             <w:r>
               <w:rPr>
                 <w:rFonts w:asciiTheme="majorHAnsi" w:hAnsiTheme="majorHAnsi" w:cstheme="majorHAnsi"/>
                 <w:szCs w:val="28"/>
               </w:rPr>
-              <w:t>Lê</w:t>
-            </w:r>
-            <w:proofErr w:type="spellEnd"/>
-            <w:r>
-              <w:rPr>
-                <w:rFonts w:asciiTheme="majorHAnsi" w:hAnsiTheme="majorHAnsi" w:cstheme="majorHAnsi"/>
-                <w:szCs w:val="28"/>
-              </w:rPr>
-              <w:t xml:space="preserve"> </w:t>
-            </w:r>
-            <w:proofErr w:type="spellStart"/>
-            <w:r>
-              <w:rPr>
-                <w:rFonts w:asciiTheme="majorHAnsi" w:hAnsiTheme="majorHAnsi" w:cstheme="majorHAnsi"/>
-                <w:szCs w:val="28"/>
-              </w:rPr>
-              <w:t>Thanh</w:t>
-            </w:r>
-            <w:proofErr w:type="spellEnd"/>
-            <w:r>
-              <w:rPr>
-                <w:rFonts w:asciiTheme="majorHAnsi" w:hAnsiTheme="majorHAnsi" w:cstheme="majorHAnsi"/>
-                <w:szCs w:val="28"/>
-              </w:rPr>
-              <w:t xml:space="preserve"> </w:t>
-            </w:r>
-            <w:proofErr w:type="spellStart"/>
-            <w:r>
-              <w:rPr>
-                <w:rFonts w:asciiTheme="majorHAnsi" w:hAnsiTheme="majorHAnsi" w:cstheme="majorHAnsi"/>
-                <w:szCs w:val="28"/>
-              </w:rPr>
-              <w:t>Tuấn</w:t>
-            </w:r>
-            <w:proofErr w:type="spellEnd"/>
+              <w:t>Lê Thanh Tuấn</w:t>
+            </w:r>
           </w:p>
         </w:tc>
         <w:tc>
@@ -4675,7 +4360,7 @@
       <w:rPr>
         <w:noProof/>
       </w:rPr>
-      <w:t>9</w:t>
+      <w:t>8</w:t>
     </w:r>
     <w:r>
       <w:fldChar w:fldCharType="end"/>
@@ -7172,7 +6857,7 @@
 </file>
 
 <file path=customXml/itemProps1.xml><?xml version="1.0" encoding="utf-8"?>
-<ds:datastoreItem xmlns:ds="http://schemas.openxmlformats.org/officeDocument/2006/customXml" ds:itemID="{BD830CEB-0BDB-4C6C-94F2-4C985A460B13}">
+<ds:datastoreItem xmlns:ds="http://schemas.openxmlformats.org/officeDocument/2006/customXml" ds:itemID="{793D25D2-FA8A-4A9A-A7F2-2B7B9F8B1509}">
   <ds:schemaRefs>
     <ds:schemaRef ds:uri="http://schemas.openxmlformats.org/officeDocument/2006/bibliography"/>
   </ds:schemaRefs>

--- a/trunk/Document/CapstoneProjectDocument.docx
+++ b/trunk/Document/CapstoneProjectDocument.docx
@@ -2,112 +2,353 @@
 <file path=word/document.xml><?xml version="1.0" encoding="utf-8"?>
 <w:document xmlns:wpc="http://schemas.microsoft.com/office/word/2010/wordprocessingCanvas" xmlns:mc="http://schemas.openxmlformats.org/markup-compatibility/2006" xmlns:o="urn:schemas-microsoft-com:office:office" xmlns:r="http://schemas.openxmlformats.org/officeDocument/2006/relationships" xmlns:m="http://schemas.openxmlformats.org/officeDocument/2006/math" xmlns:v="urn:schemas-microsoft-com:vml" xmlns:wp14="http://schemas.microsoft.com/office/word/2010/wordprocessingDrawing" xmlns:wp="http://schemas.openxmlformats.org/drawingml/2006/wordprocessingDrawing" xmlns:w10="urn:schemas-microsoft-com:office:word" xmlns:w="http://schemas.openxmlformats.org/wordprocessingml/2006/main" xmlns:w14="http://schemas.microsoft.com/office/word/2010/wordml" xmlns:wpg="http://schemas.microsoft.com/office/word/2010/wordprocessingGroup" xmlns:wpi="http://schemas.microsoft.com/office/word/2010/wordprocessingInk" xmlns:wne="http://schemas.microsoft.com/office/word/2006/wordml" xmlns:wps="http://schemas.microsoft.com/office/word/2010/wordprocessingShape" mc:Ignorable="w14 wp14">
   <w:body>
-    <w:p>
-      <w:pPr>
-        <w:pStyle w:val="Title"/>
-        <w:spacing w:before="230" w:after="115" w:line="360" w:lineRule="auto"/>
-        <w:rPr>
-          <w:rFonts w:asciiTheme="minorHAnsi" w:hAnsiTheme="minorHAnsi" w:cstheme="minorHAnsi"/>
-        </w:rPr>
-      </w:pPr>
-      <w:r>
-        <w:rPr>
-          <w:rFonts w:asciiTheme="minorHAnsi" w:hAnsiTheme="minorHAnsi" w:cstheme="minorHAnsi"/>
-          <w:noProof/>
-          <w:lang w:val="vi-VN" w:eastAsia="vi-VN" w:bidi="ar-SA"/>
-        </w:rPr>
-        <w:drawing>
-          <wp:anchor distT="0" distB="0" distL="0" distR="0" simplePos="0" relativeHeight="251658240" behindDoc="0" locked="0" layoutInCell="1" allowOverlap="1" wp14:anchorId="62027713" wp14:editId="139F0127">
-            <wp:simplePos x="0" y="0"/>
-            <wp:positionH relativeFrom="column">
-              <wp:posOffset>-224790</wp:posOffset>
-            </wp:positionH>
-            <wp:positionV relativeFrom="paragraph">
-              <wp:posOffset>3810</wp:posOffset>
-            </wp:positionV>
-            <wp:extent cx="6390640" cy="4276725"/>
-            <wp:effectExtent l="0" t="0" r="0" b="0"/>
-            <wp:wrapSquare wrapText="largest"/>
-            <wp:docPr id="1" name="Picture"/>
-            <wp:cNvGraphicFramePr>
-              <a:graphicFrameLocks xmlns:a="http://schemas.openxmlformats.org/drawingml/2006/main" noChangeAspect="1"/>
-            </wp:cNvGraphicFramePr>
-            <a:graphic xmlns:a="http://schemas.openxmlformats.org/drawingml/2006/main">
-              <a:graphicData uri="http://schemas.openxmlformats.org/drawingml/2006/picture">
-                <pic:pic xmlns:pic="http://schemas.openxmlformats.org/drawingml/2006/picture">
-                  <pic:nvPicPr>
-                    <pic:cNvPr id="0" name="Picture"/>
-                    <pic:cNvPicPr>
-                      <a:picLocks noChangeAspect="1" noChangeArrowheads="1"/>
-                    </pic:cNvPicPr>
-                  </pic:nvPicPr>
-                  <pic:blipFill>
-                    <a:blip r:embed="rId9"/>
-                    <a:stretch>
-                      <a:fillRect/>
-                    </a:stretch>
-                  </pic:blipFill>
-                  <pic:spPr bwMode="auto">
-                    <a:xfrm>
-                      <a:off x="0" y="0"/>
-                      <a:ext cx="6390640" cy="4276725"/>
-                    </a:xfrm>
-                    <a:prstGeom prst="rect">
-                      <a:avLst/>
-                    </a:prstGeom>
-                    <a:noFill/>
-                    <a:ln w="9525">
-                      <a:noFill/>
-                      <a:miter lim="800000"/>
-                      <a:headEnd/>
-                      <a:tailEnd/>
-                    </a:ln>
-                  </pic:spPr>
-                </pic:pic>
-              </a:graphicData>
-            </a:graphic>
-            <wp14:sizeRelH relativeFrom="margin">
-              <wp14:pctWidth>0</wp14:pctWidth>
-            </wp14:sizeRelH>
-            <wp14:sizeRelV relativeFrom="margin">
-              <wp14:pctHeight>0</wp14:pctHeight>
-            </wp14:sizeRelV>
-          </wp:anchor>
-        </w:drawing>
-      </w:r>
-      <w:r>
-        <w:rPr>
-          <w:rFonts w:asciiTheme="minorHAnsi" w:hAnsiTheme="minorHAnsi" w:cstheme="minorHAnsi"/>
-        </w:rPr>
-        <w:t>Site Builder for Product Catalogue</w:t>
-      </w:r>
-    </w:p>
     <w:tbl>
       <w:tblPr>
-        <w:tblW w:w="0" w:type="auto"/>
-        <w:tblInd w:w="55" w:type="dxa"/>
+        <w:tblW w:w="9720" w:type="dxa"/>
+        <w:tblInd w:w="-432" w:type="dxa"/>
         <w:tblBorders>
-          <w:top w:val="single" w:sz="2" w:space="0" w:color="000000"/>
-          <w:left w:val="single" w:sz="2" w:space="0" w:color="000000"/>
-          <w:bottom w:val="single" w:sz="2" w:space="0" w:color="000000"/>
-          <w:right w:val="single" w:sz="2" w:space="0" w:color="000000"/>
-          <w:insideH w:val="single" w:sz="2" w:space="0" w:color="000000"/>
-          <w:insideV w:val="single" w:sz="2" w:space="0" w:color="000000"/>
+          <w:insideH w:val="single" w:sz="4" w:space="0" w:color="auto"/>
+          <w:insideV w:val="single" w:sz="4" w:space="0" w:color="auto"/>
         </w:tblBorders>
-        <w:tblCellMar>
-          <w:top w:w="55" w:type="dxa"/>
-          <w:left w:w="54" w:type="dxa"/>
-          <w:bottom w:w="55" w:type="dxa"/>
-          <w:right w:w="55" w:type="dxa"/>
-        </w:tblCellMar>
-        <w:tblLook w:val="0000" w:firstRow="0" w:lastRow="0" w:firstColumn="0" w:lastColumn="0" w:noHBand="0" w:noVBand="0"/>
+        <w:tblLayout w:type="fixed"/>
+        <w:tblLook w:val="01E0" w:firstRow="1" w:lastRow="1" w:firstColumn="1" w:lastColumn="1" w:noHBand="0" w:noVBand="0"/>
       </w:tblPr>
       <w:tblGrid>
-        <w:gridCol w:w="3150"/>
-        <w:gridCol w:w="6495"/>
+        <w:gridCol w:w="3960"/>
+        <w:gridCol w:w="5760"/>
+      </w:tblGrid>
+      <w:tr>
+        <w:tc>
+          <w:tcPr>
+            <w:tcW w:w="3960" w:type="dxa"/>
+            <w:tcBorders>
+              <w:right w:val="nil"/>
+            </w:tcBorders>
+          </w:tcPr>
+          <w:p>
+            <w:pPr>
+              <w:tabs>
+                <w:tab w:val="left" w:leader="dot" w:pos="1080"/>
+                <w:tab w:val="center" w:leader="dot" w:pos="4860"/>
+                <w:tab w:val="decimal" w:leader="dot" w:pos="6840"/>
+                <w:tab w:val="right" w:leader="dot" w:pos="8460"/>
+              </w:tabs>
+              <w:spacing w:line="360" w:lineRule="auto"/>
+              <w:jc w:val="right"/>
+            </w:pPr>
+            <w:r>
+              <w:rPr>
+                <w:noProof/>
+                <w:lang w:val="vi-VN" w:eastAsia="vi-VN" w:bidi="ar-SA"/>
+              </w:rPr>
+              <w:drawing>
+                <wp:inline distT="0" distB="0" distL="0" distR="0" wp14:anchorId="38B0181F" wp14:editId="569A25DE">
+                  <wp:extent cx="1895475" cy="609600"/>
+                  <wp:effectExtent l="0" t="0" r="0" b="0"/>
+                  <wp:docPr id="3" name="Picture 3"/>
+                  <wp:cNvGraphicFramePr>
+                    <a:graphicFrameLocks xmlns:a="http://schemas.openxmlformats.org/drawingml/2006/main" noChangeAspect="1"/>
+                  </wp:cNvGraphicFramePr>
+                  <a:graphic xmlns:a="http://schemas.openxmlformats.org/drawingml/2006/main">
+                    <a:graphicData uri="http://schemas.openxmlformats.org/drawingml/2006/picture">
+                      <pic:pic xmlns:pic="http://schemas.openxmlformats.org/drawingml/2006/picture">
+                        <pic:nvPicPr>
+                          <pic:cNvPr id="0" name="Picture 1"/>
+                          <pic:cNvPicPr>
+                            <a:picLocks noChangeAspect="1" noChangeArrowheads="1"/>
+                          </pic:cNvPicPr>
+                        </pic:nvPicPr>
+                        <pic:blipFill>
+                          <a:blip r:embed="rId9">
+                            <a:extLst>
+                              <a:ext uri="{28A0092B-C50C-407E-A947-70E740481C1C}">
+                                <a14:useLocalDpi xmlns:a14="http://schemas.microsoft.com/office/drawing/2010/main" val="0"/>
+                              </a:ext>
+                            </a:extLst>
+                          </a:blip>
+                          <a:srcRect/>
+                          <a:stretch>
+                            <a:fillRect/>
+                          </a:stretch>
+                        </pic:blipFill>
+                        <pic:spPr bwMode="auto">
+                          <a:xfrm>
+                            <a:off x="0" y="0"/>
+                            <a:ext cx="1895475" cy="609600"/>
+                          </a:xfrm>
+                          <a:prstGeom prst="rect">
+                            <a:avLst/>
+                          </a:prstGeom>
+                          <a:noFill/>
+                          <a:ln>
+                            <a:noFill/>
+                          </a:ln>
+                        </pic:spPr>
+                      </pic:pic>
+                    </a:graphicData>
+                  </a:graphic>
+                </wp:inline>
+              </w:drawing>
+            </w:r>
+          </w:p>
+        </w:tc>
+        <w:tc>
+          <w:tcPr>
+            <w:tcW w:w="5760" w:type="dxa"/>
+            <w:tcBorders>
+              <w:top w:val="nil"/>
+              <w:left w:val="nil"/>
+              <w:bottom w:val="nil"/>
+            </w:tcBorders>
+          </w:tcPr>
+          <w:p>
+            <w:pPr>
+              <w:autoSpaceDE w:val="0"/>
+              <w:autoSpaceDN w:val="0"/>
+              <w:adjustRightInd w:val="0"/>
+              <w:rPr>
+                <w:b/>
+                <w:sz w:val="2"/>
+                <w:szCs w:val="32"/>
+              </w:rPr>
+            </w:pPr>
+          </w:p>
+          <w:p>
+            <w:pPr>
+              <w:autoSpaceDE w:val="0"/>
+              <w:autoSpaceDN w:val="0"/>
+              <w:adjustRightInd w:val="0"/>
+              <w:jc w:val="center"/>
+              <w:rPr>
+                <w:rFonts w:ascii="Calibri" w:hAnsi="Calibri"/>
+                <w:b/>
+                <w:sz w:val="22"/>
+                <w:szCs w:val="32"/>
+              </w:rPr>
+            </w:pPr>
+          </w:p>
+          <w:p>
+            <w:pPr>
+              <w:autoSpaceDE w:val="0"/>
+              <w:autoSpaceDN w:val="0"/>
+              <w:adjustRightInd w:val="0"/>
+              <w:jc w:val="center"/>
+              <w:rPr>
+                <w:rFonts w:ascii="Calibri" w:hAnsi="Calibri" w:cs="Verdana Ref"/>
+                <w:sz w:val="32"/>
+                <w:szCs w:val="32"/>
+                <w:lang w:val="vi-VN"/>
+              </w:rPr>
+            </w:pPr>
+            <w:r>
+              <w:rPr>
+                <w:rFonts w:ascii="Calibri" w:hAnsi="Calibri"/>
+                <w:b/>
+                <w:sz w:val="32"/>
+                <w:szCs w:val="32"/>
+              </w:rPr>
+              <w:t>MINISTRY OF EDUCATION AND TRAINING</w:t>
+            </w:r>
+          </w:p>
+          <w:p>
+            <w:pPr>
+              <w:tabs>
+                <w:tab w:val="left" w:leader="dot" w:pos="1080"/>
+                <w:tab w:val="center" w:leader="dot" w:pos="4860"/>
+                <w:tab w:val="decimal" w:leader="dot" w:pos="6840"/>
+                <w:tab w:val="right" w:leader="dot" w:pos="8460"/>
+              </w:tabs>
+              <w:spacing w:line="360" w:lineRule="auto"/>
+              <w:jc w:val="center"/>
+            </w:pPr>
+            <w:r>
+              <w:rPr>
+                <w:b/>
+                <w:sz w:val="36"/>
+                <w:szCs w:val="36"/>
+              </w:rPr>
+              <w:t xml:space="preserve"> </w:t>
+            </w:r>
+          </w:p>
+        </w:tc>
+      </w:tr>
+    </w:tbl>
+    <w:p>
+      <w:r>
+        <w:t xml:space="preserve">   </w:t>
+      </w:r>
+    </w:p>
+    <w:p/>
+    <w:tbl>
+      <w:tblPr>
+        <w:tblW w:w="5000" w:type="pct"/>
+        <w:jc w:val="center"/>
+        <w:tblLook w:val="00A0" w:firstRow="1" w:lastRow="0" w:firstColumn="1" w:lastColumn="0" w:noHBand="0" w:noVBand="0"/>
+      </w:tblPr>
+      <w:tblGrid>
+        <w:gridCol w:w="3139"/>
+        <w:gridCol w:w="6671"/>
+        <w:gridCol w:w="47"/>
       </w:tblGrid>
       <w:tr>
         <w:trPr>
+          <w:trHeight w:val="2187"/>
+          <w:jc w:val="center"/>
+        </w:trPr>
+        <w:tc>
+          <w:tcPr>
+            <w:tcW w:w="5000" w:type="pct"/>
+            <w:gridSpan w:val="3"/>
+          </w:tcPr>
+          <w:p>
+            <w:pPr>
+              <w:pStyle w:val="NoSpacing"/>
+              <w:jc w:val="center"/>
+              <w:rPr>
+                <w:rFonts w:ascii="Cambria" w:hAnsi="Cambria"/>
+                <w:caps/>
+              </w:rPr>
+            </w:pPr>
+          </w:p>
+          <w:p>
+            <w:pPr>
+              <w:pStyle w:val="NoSpacing"/>
+              <w:jc w:val="center"/>
+              <w:rPr>
+                <w:rFonts w:ascii="Cambria" w:hAnsi="Cambria"/>
+                <w:caps/>
+                <w:sz w:val="72"/>
+                <w:szCs w:val="72"/>
+                <w:u w:val="single"/>
+              </w:rPr>
+            </w:pPr>
+            <w:r>
+              <w:rPr>
+                <w:b/>
+                <w:sz w:val="72"/>
+                <w:szCs w:val="72"/>
+              </w:rPr>
+              <w:t>FPT UNIVERSITY</w:t>
+            </w:r>
+          </w:p>
+        </w:tc>
+      </w:tr>
+      <w:tr>
+        <w:trPr>
+          <w:trHeight w:val="1413"/>
+          <w:jc w:val="center"/>
+        </w:trPr>
+        <w:tc>
+          <w:tcPr>
+            <w:tcW w:w="5000" w:type="pct"/>
+            <w:gridSpan w:val="3"/>
+            <w:tcBorders>
+              <w:bottom w:val="single" w:sz="4" w:space="0" w:color="4F81BD"/>
+            </w:tcBorders>
+            <w:vAlign w:val="center"/>
+          </w:tcPr>
+          <w:p>
+            <w:pPr>
+              <w:pStyle w:val="NoSpacing"/>
+              <w:jc w:val="center"/>
+              <w:rPr>
+                <w:rFonts w:ascii="Cambria" w:hAnsi="Cambria"/>
+                <w:sz w:val="56"/>
+                <w:szCs w:val="56"/>
+              </w:rPr>
+            </w:pPr>
+            <w:r>
+              <w:rPr>
+                <w:rFonts w:ascii="Cambria" w:hAnsi="Cambria"/>
+                <w:sz w:val="80"/>
+                <w:szCs w:val="80"/>
+              </w:rPr>
+              <w:t xml:space="preserve"> </w:t>
+            </w:r>
+            <w:r>
+              <w:rPr>
+                <w:rFonts w:ascii="Cambria" w:hAnsi="Cambria"/>
+                <w:sz w:val="56"/>
+                <w:szCs w:val="56"/>
+              </w:rPr>
+              <w:t xml:space="preserve">CAPSTONE PROJECT DOCUMENT </w:t>
+            </w:r>
+          </w:p>
+        </w:tc>
+      </w:tr>
+      <w:tr>
+        <w:trPr>
+          <w:trHeight w:val="720"/>
+          <w:jc w:val="center"/>
+        </w:trPr>
+        <w:tc>
+          <w:tcPr>
+            <w:tcW w:w="5000" w:type="pct"/>
+            <w:gridSpan w:val="3"/>
+            <w:tcBorders>
+              <w:top w:val="single" w:sz="4" w:space="0" w:color="4F81BD"/>
+            </w:tcBorders>
+            <w:vAlign w:val="center"/>
+          </w:tcPr>
+          <w:p>
+            <w:pPr>
+              <w:pStyle w:val="NoSpacing"/>
+              <w:jc w:val="center"/>
+              <w:rPr>
+                <w:rFonts w:ascii="Cambria" w:hAnsi="Cambria" w:cs="Tahoma"/>
+                <w:b/>
+                <w:color w:val="222222"/>
+                <w:sz w:val="44"/>
+                <w:szCs w:val="44"/>
+              </w:rPr>
+            </w:pPr>
+            <w:r>
+              <w:rPr>
+                <w:rFonts w:ascii="Cambria" w:hAnsi="Cambria" w:cs="Tahoma"/>
+                <w:b/>
+                <w:color w:val="222222"/>
+                <w:sz w:val="44"/>
+                <w:szCs w:val="44"/>
+              </w:rPr>
+              <w:t>SITE BUILDER FOR PRODUCT CATALOGUE</w:t>
+            </w:r>
+          </w:p>
+          <w:p>
+            <w:pPr>
+              <w:pStyle w:val="NoSpacing"/>
+              <w:jc w:val="center"/>
+              <w:rPr>
+                <w:rFonts w:ascii="Cambria" w:hAnsi="Cambria"/>
+                <w:b/>
+                <w:sz w:val="44"/>
+                <w:szCs w:val="44"/>
+              </w:rPr>
+            </w:pPr>
+          </w:p>
+        </w:tc>
+      </w:tr>
+      <w:tr>
+        <w:tblPrEx>
+          <w:jc w:val="left"/>
+          <w:tblBorders>
+            <w:top w:val="single" w:sz="2" w:space="0" w:color="000000"/>
+            <w:left w:val="single" w:sz="2" w:space="0" w:color="000000"/>
+            <w:bottom w:val="single" w:sz="2" w:space="0" w:color="000000"/>
+            <w:right w:val="single" w:sz="2" w:space="0" w:color="000000"/>
+            <w:insideH w:val="single" w:sz="2" w:space="0" w:color="000000"/>
+            <w:insideV w:val="single" w:sz="2" w:space="0" w:color="000000"/>
+          </w:tblBorders>
+          <w:tblCellMar>
+            <w:top w:w="55" w:type="dxa"/>
+            <w:left w:w="54" w:type="dxa"/>
+            <w:bottom w:w="55" w:type="dxa"/>
+            <w:right w:w="55" w:type="dxa"/>
+          </w:tblCellMar>
+          <w:tblLook w:val="0000" w:firstRow="0" w:lastRow="0" w:firstColumn="0" w:lastColumn="0" w:noHBand="0" w:noVBand="0"/>
+        </w:tblPrEx>
+        <w:trPr>
+          <w:gridAfter w:val="1"/>
+          <w:wAfter w:w="53" w:type="dxa"/>
           <w:trHeight w:val="1170"/>
         </w:trPr>
         <w:tc>
@@ -130,20 +371,20 @@
             <w:pPr>
               <w:jc w:val="center"/>
               <w:rPr>
-                <w:rFonts w:cstheme="minorHAnsi"/>
+                <w:rFonts w:ascii="Tahoma" w:hAnsi="Tahoma" w:cs="Tahoma"/>
                 <w:b/>
                 <w:bCs/>
-                <w:sz w:val="56"/>
-                <w:szCs w:val="56"/>
+                <w:sz w:val="40"/>
+                <w:szCs w:val="40"/>
               </w:rPr>
             </w:pPr>
             <w:r>
               <w:rPr>
-                <w:rFonts w:cstheme="minorHAnsi"/>
+                <w:rFonts w:ascii="Tahoma" w:hAnsi="Tahoma" w:cs="Tahoma"/>
                 <w:b/>
                 <w:bCs/>
-                <w:sz w:val="56"/>
-                <w:szCs w:val="56"/>
+                <w:sz w:val="40"/>
+                <w:szCs w:val="40"/>
               </w:rPr>
               <w:t>SE07.B – GROUP 7</w:t>
             </w:r>
@@ -151,6 +392,28 @@
         </w:tc>
       </w:tr>
       <w:tr>
+        <w:tblPrEx>
+          <w:jc w:val="left"/>
+          <w:tblBorders>
+            <w:top w:val="single" w:sz="2" w:space="0" w:color="000000"/>
+            <w:left w:val="single" w:sz="2" w:space="0" w:color="000000"/>
+            <w:bottom w:val="single" w:sz="2" w:space="0" w:color="000000"/>
+            <w:right w:val="single" w:sz="2" w:space="0" w:color="000000"/>
+            <w:insideH w:val="single" w:sz="2" w:space="0" w:color="000000"/>
+            <w:insideV w:val="single" w:sz="2" w:space="0" w:color="000000"/>
+          </w:tblBorders>
+          <w:tblCellMar>
+            <w:top w:w="55" w:type="dxa"/>
+            <w:left w:w="54" w:type="dxa"/>
+            <w:bottom w:w="55" w:type="dxa"/>
+            <w:right w:w="55" w:type="dxa"/>
+          </w:tblCellMar>
+          <w:tblLook w:val="0000" w:firstRow="0" w:lastRow="0" w:firstColumn="0" w:lastColumn="0" w:noHBand="0" w:noVBand="0"/>
+        </w:tblPrEx>
+        <w:trPr>
+          <w:gridAfter w:val="1"/>
+          <w:wAfter w:w="53" w:type="dxa"/>
+        </w:trPr>
         <w:tc>
           <w:tcPr>
             <w:tcW w:w="3150" w:type="dxa"/>
@@ -170,16 +433,20 @@
               <w:pStyle w:val="Heading"/>
               <w:jc w:val="right"/>
               <w:rPr>
-                <w:rFonts w:asciiTheme="minorHAnsi" w:hAnsiTheme="minorHAnsi" w:cstheme="minorHAnsi"/>
+                <w:rFonts w:ascii="Tahoma" w:hAnsi="Tahoma" w:cs="Tahoma"/>
                 <w:b/>
                 <w:bCs/>
+                <w:sz w:val="22"/>
+                <w:szCs w:val="22"/>
               </w:rPr>
             </w:pPr>
             <w:r>
               <w:rPr>
-                <w:rFonts w:asciiTheme="minorHAnsi" w:hAnsiTheme="minorHAnsi" w:cstheme="minorHAnsi"/>
+                <w:rFonts w:ascii="Tahoma" w:hAnsi="Tahoma" w:cs="Tahoma"/>
                 <w:b/>
                 <w:bCs/>
+                <w:sz w:val="22"/>
+                <w:szCs w:val="22"/>
               </w:rPr>
               <w:t>Group Members</w:t>
             </w:r>
@@ -201,7 +468,7 @@
           </w:tcPr>
           <w:tbl>
             <w:tblPr>
-              <w:tblW w:w="0" w:type="auto"/>
+              <w:tblW w:w="6562" w:type="dxa"/>
               <w:tblBorders>
                 <w:top w:val="nil"/>
                 <w:left w:val="nil"/>
@@ -219,14 +486,14 @@
               <w:tblLook w:val="0000" w:firstRow="0" w:lastRow="0" w:firstColumn="0" w:lastColumn="0" w:noHBand="0" w:noVBand="0"/>
             </w:tblPr>
             <w:tblGrid>
-              <w:gridCol w:w="2148"/>
+              <w:gridCol w:w="2324"/>
               <w:gridCol w:w="2119"/>
               <w:gridCol w:w="2119"/>
             </w:tblGrid>
             <w:tr>
               <w:tc>
                 <w:tcPr>
-                  <w:tcW w:w="2160" w:type="dxa"/>
+                  <w:tcW w:w="2324" w:type="dxa"/>
                   <w:tcBorders>
                     <w:top w:val="nil"/>
                     <w:left w:val="nil"/>
@@ -240,20 +507,62 @@
                     <w:pStyle w:val="TableContents"/>
                     <w:spacing w:line="360" w:lineRule="auto"/>
                     <w:rPr>
-                      <w:rFonts w:cstheme="minorHAnsi"/>
+                      <w:rFonts w:ascii="Tahoma" w:hAnsi="Tahoma" w:cs="Tahoma"/>
+                      <w:sz w:val="22"/>
+                      <w:szCs w:val="22"/>
                     </w:rPr>
                   </w:pPr>
+                  <w:proofErr w:type="spellStart"/>
                   <w:r>
                     <w:rPr>
-                      <w:rFonts w:cstheme="minorHAnsi"/>
+                      <w:rFonts w:ascii="Tahoma" w:hAnsi="Tahoma" w:cs="Tahoma"/>
+                      <w:sz w:val="22"/>
+                      <w:szCs w:val="22"/>
                     </w:rPr>
-                    <w:t>Phạm Văn Thắng</w:t>
+                    <w:t>Phạm</w:t>
                   </w:r>
+                  <w:proofErr w:type="spellEnd"/>
+                  <w:r>
+                    <w:rPr>
+                      <w:rFonts w:ascii="Tahoma" w:hAnsi="Tahoma" w:cs="Tahoma"/>
+                      <w:sz w:val="22"/>
+                      <w:szCs w:val="22"/>
+                    </w:rPr>
+                    <w:t xml:space="preserve"> </w:t>
+                  </w:r>
+                  <w:proofErr w:type="spellStart"/>
+                  <w:r>
+                    <w:rPr>
+                      <w:rFonts w:ascii="Tahoma" w:hAnsi="Tahoma" w:cs="Tahoma"/>
+                      <w:sz w:val="22"/>
+                      <w:szCs w:val="22"/>
+                    </w:rPr>
+                    <w:t>Văn</w:t>
+                  </w:r>
+                  <w:proofErr w:type="spellEnd"/>
+                  <w:r>
+                    <w:rPr>
+                      <w:rFonts w:ascii="Tahoma" w:hAnsi="Tahoma" w:cs="Tahoma"/>
+                      <w:sz w:val="22"/>
+                      <w:szCs w:val="22"/>
+                    </w:rPr>
+                    <w:t xml:space="preserve"> </w:t>
+                  </w:r>
+                  <w:proofErr w:type="spellStart"/>
+                  <w:r>
+                    <w:rPr>
+                      <w:rFonts w:ascii="Tahoma" w:hAnsi="Tahoma" w:cs="Tahoma"/>
+                      <w:sz w:val="22"/>
+                      <w:szCs w:val="22"/>
+                    </w:rPr>
+                    <w:t>Thắng</w:t>
+                  </w:r>
+                  <w:proofErr w:type="spellEnd"/>
                 </w:p>
               </w:tc>
               <w:tc>
                 <w:tcPr>
-                  <w:tcW w:w="2130" w:type="dxa"/>
+                  <w:tcW w:w="2119" w:type="dxa"/>
                   <w:tcBorders>
                     <w:top w:val="nil"/>
                     <w:left w:val="nil"/>
@@ -267,12 +576,16 @@
                     <w:pStyle w:val="TableContents"/>
                     <w:spacing w:line="360" w:lineRule="auto"/>
                     <w:rPr>
-                      <w:rFonts w:cstheme="minorHAnsi"/>
+                      <w:rFonts w:ascii="Tahoma" w:hAnsi="Tahoma" w:cs="Tahoma"/>
+                      <w:sz w:val="22"/>
+                      <w:szCs w:val="22"/>
                     </w:rPr>
                   </w:pPr>
                   <w:r>
                     <w:rPr>
-                      <w:rFonts w:cstheme="minorHAnsi"/>
+                      <w:rFonts w:ascii="Tahoma" w:hAnsi="Tahoma" w:cs="Tahoma"/>
+                      <w:sz w:val="22"/>
+                      <w:szCs w:val="22"/>
                     </w:rPr>
                     <w:t>Team Leader</w:t>
                   </w:r>
@@ -280,7 +593,7 @@
               </w:tc>
               <w:tc>
                 <w:tcPr>
-                  <w:tcW w:w="2129" w:type="dxa"/>
+                  <w:tcW w:w="2119" w:type="dxa"/>
                   <w:tcBorders>
                     <w:top w:val="nil"/>
                     <w:left w:val="nil"/>
@@ -294,12 +607,16 @@
                     <w:pStyle w:val="TableContents"/>
                     <w:spacing w:line="360" w:lineRule="auto"/>
                     <w:rPr>
-                      <w:rFonts w:cstheme="minorHAnsi"/>
+                      <w:rFonts w:ascii="Tahoma" w:hAnsi="Tahoma" w:cs="Tahoma"/>
+                      <w:sz w:val="22"/>
+                      <w:szCs w:val="22"/>
                     </w:rPr>
                   </w:pPr>
                   <w:r>
                     <w:rPr>
-                      <w:rFonts w:cstheme="minorHAnsi"/>
+                      <w:rFonts w:ascii="Tahoma" w:hAnsi="Tahoma" w:cs="Tahoma"/>
+                      <w:sz w:val="22"/>
+                      <w:szCs w:val="22"/>
                     </w:rPr>
                     <w:t>SE61092</w:t>
                   </w:r>
@@ -309,7 +626,7 @@
             <w:tr>
               <w:tc>
                 <w:tcPr>
-                  <w:tcW w:w="2160" w:type="dxa"/>
+                  <w:tcW w:w="2324" w:type="dxa"/>
                   <w:tcBorders>
                     <w:top w:val="nil"/>
                     <w:left w:val="nil"/>
@@ -323,20 +640,62 @@
                     <w:pStyle w:val="TableContents"/>
                     <w:spacing w:line="360" w:lineRule="auto"/>
                     <w:rPr>
-                      <w:rFonts w:cstheme="minorHAnsi"/>
+                      <w:rFonts w:ascii="Tahoma" w:hAnsi="Tahoma" w:cs="Tahoma"/>
+                      <w:sz w:val="22"/>
+                      <w:szCs w:val="22"/>
                     </w:rPr>
                   </w:pPr>
+                  <w:proofErr w:type="spellStart"/>
                   <w:r>
                     <w:rPr>
-                      <w:rFonts w:cstheme="minorHAnsi"/>
+                      <w:rFonts w:ascii="Tahoma" w:hAnsi="Tahoma" w:cs="Tahoma"/>
+                      <w:sz w:val="22"/>
+                      <w:szCs w:val="22"/>
                     </w:rPr>
-                    <w:t>Lê Trần Thịnh</w:t>
+                    <w:t>Lê</w:t>
                   </w:r>
+                  <w:proofErr w:type="spellEnd"/>
+                  <w:r>
+                    <w:rPr>
+                      <w:rFonts w:ascii="Tahoma" w:hAnsi="Tahoma" w:cs="Tahoma"/>
+                      <w:sz w:val="22"/>
+                      <w:szCs w:val="22"/>
+                    </w:rPr>
+                    <w:t xml:space="preserve"> </w:t>
+                  </w:r>
+                  <w:proofErr w:type="spellStart"/>
+                  <w:r>
+                    <w:rPr>
+                      <w:rFonts w:ascii="Tahoma" w:hAnsi="Tahoma" w:cs="Tahoma"/>
+                      <w:sz w:val="22"/>
+                      <w:szCs w:val="22"/>
+                    </w:rPr>
+                    <w:t>Trần</w:t>
+                  </w:r>
+                  <w:proofErr w:type="spellEnd"/>
+                  <w:r>
+                    <w:rPr>
+                      <w:rFonts w:ascii="Tahoma" w:hAnsi="Tahoma" w:cs="Tahoma"/>
+                      <w:sz w:val="22"/>
+                      <w:szCs w:val="22"/>
+                    </w:rPr>
+                    <w:t xml:space="preserve"> </w:t>
+                  </w:r>
+                  <w:proofErr w:type="spellStart"/>
+                  <w:r>
+                    <w:rPr>
+                      <w:rFonts w:ascii="Tahoma" w:hAnsi="Tahoma" w:cs="Tahoma"/>
+                      <w:sz w:val="22"/>
+                      <w:szCs w:val="22"/>
+                    </w:rPr>
+                    <w:t>Thịnh</w:t>
+                  </w:r>
+                  <w:proofErr w:type="spellEnd"/>
                 </w:p>
               </w:tc>
               <w:tc>
                 <w:tcPr>
-                  <w:tcW w:w="2130" w:type="dxa"/>
+                  <w:tcW w:w="2119" w:type="dxa"/>
                   <w:tcBorders>
                     <w:top w:val="nil"/>
                     <w:left w:val="nil"/>
@@ -350,12 +709,16 @@
                     <w:pStyle w:val="TableContents"/>
                     <w:spacing w:line="360" w:lineRule="auto"/>
                     <w:rPr>
-                      <w:rFonts w:cstheme="minorHAnsi"/>
+                      <w:rFonts w:ascii="Tahoma" w:hAnsi="Tahoma" w:cs="Tahoma"/>
+                      <w:sz w:val="22"/>
+                      <w:szCs w:val="22"/>
                     </w:rPr>
                   </w:pPr>
                   <w:r>
                     <w:rPr>
-                      <w:rFonts w:cstheme="minorHAnsi"/>
+                      <w:rFonts w:ascii="Tahoma" w:hAnsi="Tahoma" w:cs="Tahoma"/>
+                      <w:sz w:val="22"/>
+                      <w:szCs w:val="22"/>
                     </w:rPr>
                     <w:t>Team Member</w:t>
                   </w:r>
@@ -363,7 +726,7 @@
               </w:tc>
               <w:tc>
                 <w:tcPr>
-                  <w:tcW w:w="2129" w:type="dxa"/>
+                  <w:tcW w:w="2119" w:type="dxa"/>
                   <w:tcBorders>
                     <w:top w:val="nil"/>
                     <w:left w:val="nil"/>
@@ -377,12 +740,16 @@
                     <w:pStyle w:val="TableContents"/>
                     <w:spacing w:line="360" w:lineRule="auto"/>
                     <w:rPr>
-                      <w:rFonts w:cstheme="minorHAnsi"/>
+                      <w:rFonts w:ascii="Tahoma" w:hAnsi="Tahoma" w:cs="Tahoma"/>
+                      <w:sz w:val="22"/>
+                      <w:szCs w:val="22"/>
                     </w:rPr>
                   </w:pPr>
                   <w:r>
                     <w:rPr>
-                      <w:rFonts w:cstheme="minorHAnsi"/>
+                      <w:rFonts w:ascii="Tahoma" w:hAnsi="Tahoma" w:cs="Tahoma"/>
+                      <w:sz w:val="22"/>
+                      <w:szCs w:val="22"/>
                     </w:rPr>
                     <w:t>SE61152</w:t>
                   </w:r>
@@ -392,7 +759,7 @@
             <w:tr>
               <w:tc>
                 <w:tcPr>
-                  <w:tcW w:w="2160" w:type="dxa"/>
+                  <w:tcW w:w="2324" w:type="dxa"/>
                   <w:tcBorders>
                     <w:top w:val="nil"/>
                     <w:left w:val="nil"/>
@@ -406,20 +773,62 @@
                     <w:pStyle w:val="TableContents"/>
                     <w:spacing w:line="360" w:lineRule="auto"/>
                     <w:rPr>
-                      <w:rFonts w:cstheme="minorHAnsi"/>
+                      <w:rFonts w:ascii="Tahoma" w:hAnsi="Tahoma" w:cs="Tahoma"/>
+                      <w:sz w:val="22"/>
+                      <w:szCs w:val="22"/>
                     </w:rPr>
                   </w:pPr>
+                  <w:proofErr w:type="spellStart"/>
                   <w:r>
                     <w:rPr>
-                      <w:rFonts w:cstheme="minorHAnsi"/>
+                      <w:rFonts w:ascii="Tahoma" w:hAnsi="Tahoma" w:cs="Tahoma"/>
+                      <w:sz w:val="22"/>
+                      <w:szCs w:val="22"/>
                     </w:rPr>
-                    <w:t>Phạm Khương Duy</w:t>
+                    <w:t>Phạm</w:t>
                   </w:r>
+                  <w:proofErr w:type="spellEnd"/>
+                  <w:r>
+                    <w:rPr>
+                      <w:rFonts w:ascii="Tahoma" w:hAnsi="Tahoma" w:cs="Tahoma"/>
+                      <w:sz w:val="22"/>
+                      <w:szCs w:val="22"/>
+                    </w:rPr>
+                    <w:t xml:space="preserve"> </w:t>
+                  </w:r>
+                  <w:proofErr w:type="spellStart"/>
+                  <w:r>
+                    <w:rPr>
+                      <w:rFonts w:ascii="Tahoma" w:hAnsi="Tahoma" w:cs="Tahoma"/>
+                      <w:sz w:val="22"/>
+                      <w:szCs w:val="22"/>
+                    </w:rPr>
+                    <w:t>Khương</w:t>
+                  </w:r>
+                  <w:proofErr w:type="spellEnd"/>
+                  <w:r>
+                    <w:rPr>
+                      <w:rFonts w:ascii="Tahoma" w:hAnsi="Tahoma" w:cs="Tahoma"/>
+                      <w:sz w:val="22"/>
+                      <w:szCs w:val="22"/>
+                    </w:rPr>
+                    <w:t xml:space="preserve"> </w:t>
+                  </w:r>
+                  <w:proofErr w:type="spellStart"/>
+                  <w:r>
+                    <w:rPr>
+                      <w:rFonts w:ascii="Tahoma" w:hAnsi="Tahoma" w:cs="Tahoma"/>
+                      <w:sz w:val="22"/>
+                      <w:szCs w:val="22"/>
+                    </w:rPr>
+                    <w:t>Duy</w:t>
+                  </w:r>
+                  <w:proofErr w:type="spellEnd"/>
                 </w:p>
               </w:tc>
               <w:tc>
                 <w:tcPr>
-                  <w:tcW w:w="2130" w:type="dxa"/>
+                  <w:tcW w:w="2119" w:type="dxa"/>
                   <w:tcBorders>
                     <w:top w:val="nil"/>
                     <w:left w:val="nil"/>
@@ -433,12 +842,16 @@
                     <w:pStyle w:val="TableContents"/>
                     <w:spacing w:line="360" w:lineRule="auto"/>
                     <w:rPr>
-                      <w:rFonts w:cstheme="minorHAnsi"/>
+                      <w:rFonts w:ascii="Tahoma" w:hAnsi="Tahoma" w:cs="Tahoma"/>
+                      <w:sz w:val="22"/>
+                      <w:szCs w:val="22"/>
                     </w:rPr>
                   </w:pPr>
                   <w:r>
                     <w:rPr>
-                      <w:rFonts w:cstheme="minorHAnsi"/>
+                      <w:rFonts w:ascii="Tahoma" w:hAnsi="Tahoma" w:cs="Tahoma"/>
+                      <w:sz w:val="22"/>
+                      <w:szCs w:val="22"/>
                     </w:rPr>
                     <w:t>Team Member</w:t>
                   </w:r>
@@ -446,7 +859,7 @@
               </w:tc>
               <w:tc>
                 <w:tcPr>
-                  <w:tcW w:w="2129" w:type="dxa"/>
+                  <w:tcW w:w="2119" w:type="dxa"/>
                   <w:tcBorders>
                     <w:top w:val="nil"/>
                     <w:left w:val="nil"/>
@@ -460,12 +873,16 @@
                     <w:pStyle w:val="TableContents"/>
                     <w:spacing w:line="360" w:lineRule="auto"/>
                     <w:rPr>
-                      <w:rFonts w:cstheme="minorHAnsi"/>
+                      <w:rFonts w:ascii="Tahoma" w:hAnsi="Tahoma" w:cs="Tahoma"/>
+                      <w:sz w:val="22"/>
+                      <w:szCs w:val="22"/>
                     </w:rPr>
                   </w:pPr>
                   <w:r>
                     <w:rPr>
-                      <w:rFonts w:cstheme="minorHAnsi"/>
+                      <w:rFonts w:ascii="Tahoma" w:hAnsi="Tahoma" w:cs="Tahoma"/>
+                      <w:sz w:val="22"/>
+                      <w:szCs w:val="22"/>
                     </w:rPr>
                     <w:t>60195</w:t>
                   </w:r>
@@ -475,7 +892,7 @@
             <w:tr>
               <w:tc>
                 <w:tcPr>
-                  <w:tcW w:w="2160" w:type="dxa"/>
+                  <w:tcW w:w="2324" w:type="dxa"/>
                   <w:tcBorders>
                     <w:top w:val="nil"/>
                     <w:left w:val="nil"/>
@@ -489,20 +906,62 @@
                     <w:pStyle w:val="TableContents"/>
                     <w:spacing w:line="360" w:lineRule="auto"/>
                     <w:rPr>
-                      <w:rFonts w:cstheme="minorHAnsi"/>
+                      <w:rFonts w:ascii="Tahoma" w:hAnsi="Tahoma" w:cs="Tahoma"/>
+                      <w:sz w:val="22"/>
+                      <w:szCs w:val="22"/>
                     </w:rPr>
                   </w:pPr>
+                  <w:proofErr w:type="spellStart"/>
                   <w:r>
                     <w:rPr>
-                      <w:rFonts w:cstheme="minorHAnsi"/>
+                      <w:rFonts w:ascii="Tahoma" w:hAnsi="Tahoma" w:cs="Tahoma"/>
+                      <w:sz w:val="22"/>
+                      <w:szCs w:val="22"/>
                     </w:rPr>
-                    <w:t>Lê Thanh Tuấn</w:t>
+                    <w:t>Lê</w:t>
                   </w:r>
+                  <w:proofErr w:type="spellEnd"/>
+                  <w:r>
+                    <w:rPr>
+                      <w:rFonts w:ascii="Tahoma" w:hAnsi="Tahoma" w:cs="Tahoma"/>
+                      <w:sz w:val="22"/>
+                      <w:szCs w:val="22"/>
+                    </w:rPr>
+                    <w:t xml:space="preserve"> </w:t>
+                  </w:r>
+                  <w:proofErr w:type="spellStart"/>
+                  <w:r>
+                    <w:rPr>
+                      <w:rFonts w:ascii="Tahoma" w:hAnsi="Tahoma" w:cs="Tahoma"/>
+                      <w:sz w:val="22"/>
+                      <w:szCs w:val="22"/>
+                    </w:rPr>
+                    <w:t>Thanh</w:t>
+                  </w:r>
+                  <w:proofErr w:type="spellEnd"/>
+                  <w:r>
+                    <w:rPr>
+                      <w:rFonts w:ascii="Tahoma" w:hAnsi="Tahoma" w:cs="Tahoma"/>
+                      <w:sz w:val="22"/>
+                      <w:szCs w:val="22"/>
+                    </w:rPr>
+                    <w:t xml:space="preserve"> </w:t>
+                  </w:r>
+                  <w:proofErr w:type="spellStart"/>
+                  <w:r>
+                    <w:rPr>
+                      <w:rFonts w:ascii="Tahoma" w:hAnsi="Tahoma" w:cs="Tahoma"/>
+                      <w:sz w:val="22"/>
+                      <w:szCs w:val="22"/>
+                    </w:rPr>
+                    <w:t>Tuấn</w:t>
+                  </w:r>
+                  <w:proofErr w:type="spellEnd"/>
                 </w:p>
               </w:tc>
               <w:tc>
                 <w:tcPr>
-                  <w:tcW w:w="2130" w:type="dxa"/>
+                  <w:tcW w:w="2119" w:type="dxa"/>
                   <w:tcBorders>
                     <w:top w:val="nil"/>
                     <w:left w:val="nil"/>
@@ -516,12 +975,16 @@
                     <w:pStyle w:val="TableContents"/>
                     <w:spacing w:line="360" w:lineRule="auto"/>
                     <w:rPr>
-                      <w:rFonts w:cstheme="minorHAnsi"/>
+                      <w:rFonts w:ascii="Tahoma" w:hAnsi="Tahoma" w:cs="Tahoma"/>
+                      <w:sz w:val="22"/>
+                      <w:szCs w:val="22"/>
                     </w:rPr>
                   </w:pPr>
                   <w:r>
                     <w:rPr>
-                      <w:rFonts w:cstheme="minorHAnsi"/>
+                      <w:rFonts w:ascii="Tahoma" w:hAnsi="Tahoma" w:cs="Tahoma"/>
+                      <w:sz w:val="22"/>
+                      <w:szCs w:val="22"/>
                     </w:rPr>
                     <w:t>Team Member</w:t>
                   </w:r>
@@ -529,7 +992,7 @@
               </w:tc>
               <w:tc>
                 <w:tcPr>
-                  <w:tcW w:w="2129" w:type="dxa"/>
+                  <w:tcW w:w="2119" w:type="dxa"/>
                   <w:tcBorders>
                     <w:top w:val="nil"/>
                     <w:left w:val="nil"/>
@@ -543,12 +1006,16 @@
                     <w:pStyle w:val="TableContents"/>
                     <w:spacing w:line="360" w:lineRule="auto"/>
                     <w:rPr>
-                      <w:rFonts w:cstheme="minorHAnsi"/>
+                      <w:rFonts w:ascii="Tahoma" w:hAnsi="Tahoma" w:cs="Tahoma"/>
+                      <w:sz w:val="22"/>
+                      <w:szCs w:val="22"/>
                     </w:rPr>
                   </w:pPr>
                   <w:r>
                     <w:rPr>
-                      <w:rFonts w:cstheme="minorHAnsi"/>
+                      <w:rFonts w:ascii="Tahoma" w:hAnsi="Tahoma" w:cs="Tahoma"/>
+                      <w:sz w:val="22"/>
+                      <w:szCs w:val="22"/>
                     </w:rPr>
                     <w:t>SE60636</w:t>
                   </w:r>
@@ -561,13 +1028,37 @@
               <w:pStyle w:val="TableContents"/>
               <w:spacing w:line="360" w:lineRule="auto"/>
               <w:rPr>
-                <w:rFonts w:cstheme="minorHAnsi"/>
+                <w:rFonts w:ascii="Tahoma" w:hAnsi="Tahoma" w:cs="Tahoma"/>
+                <w:sz w:val="22"/>
+                <w:szCs w:val="22"/>
               </w:rPr>
             </w:pPr>
           </w:p>
         </w:tc>
       </w:tr>
       <w:tr>
+        <w:tblPrEx>
+          <w:jc w:val="left"/>
+          <w:tblBorders>
+            <w:top w:val="single" w:sz="2" w:space="0" w:color="000000"/>
+            <w:left w:val="single" w:sz="2" w:space="0" w:color="000000"/>
+            <w:bottom w:val="single" w:sz="2" w:space="0" w:color="000000"/>
+            <w:right w:val="single" w:sz="2" w:space="0" w:color="000000"/>
+            <w:insideH w:val="single" w:sz="2" w:space="0" w:color="000000"/>
+            <w:insideV w:val="single" w:sz="2" w:space="0" w:color="000000"/>
+          </w:tblBorders>
+          <w:tblCellMar>
+            <w:top w:w="55" w:type="dxa"/>
+            <w:left w:w="54" w:type="dxa"/>
+            <w:bottom w:w="55" w:type="dxa"/>
+            <w:right w:w="55" w:type="dxa"/>
+          </w:tblCellMar>
+          <w:tblLook w:val="0000" w:firstRow="0" w:lastRow="0" w:firstColumn="0" w:lastColumn="0" w:noHBand="0" w:noVBand="0"/>
+        </w:tblPrEx>
+        <w:trPr>
+          <w:gridAfter w:val="1"/>
+          <w:wAfter w:w="53" w:type="dxa"/>
+        </w:trPr>
         <w:tc>
           <w:tcPr>
             <w:tcW w:w="3150" w:type="dxa"/>
@@ -587,16 +1078,20 @@
               <w:pStyle w:val="Heading"/>
               <w:jc w:val="right"/>
               <w:rPr>
-                <w:rFonts w:asciiTheme="minorHAnsi" w:hAnsiTheme="minorHAnsi" w:cstheme="minorHAnsi"/>
+                <w:rFonts w:ascii="Tahoma" w:hAnsi="Tahoma" w:cs="Tahoma"/>
                 <w:b/>
                 <w:bCs/>
+                <w:sz w:val="22"/>
+                <w:szCs w:val="22"/>
               </w:rPr>
             </w:pPr>
             <w:r>
               <w:rPr>
-                <w:rFonts w:asciiTheme="minorHAnsi" w:hAnsiTheme="minorHAnsi" w:cstheme="minorHAnsi"/>
+                <w:rFonts w:ascii="Tahoma" w:hAnsi="Tahoma" w:cs="Tahoma"/>
                 <w:b/>
                 <w:bCs/>
+                <w:sz w:val="22"/>
+                <w:szCs w:val="22"/>
               </w:rPr>
               <w:t>Supervisor</w:t>
             </w:r>
@@ -621,19 +1116,83 @@
             <w:pPr>
               <w:pStyle w:val="TableContents"/>
               <w:rPr>
-                <w:rFonts w:cstheme="minorHAnsi"/>
+                <w:rFonts w:ascii="Tahoma" w:hAnsi="Tahoma" w:cs="Tahoma"/>
+                <w:sz w:val="22"/>
+                <w:szCs w:val="22"/>
               </w:rPr>
             </w:pPr>
-            <w:r>
-              <w:rPr>
-                <w:rFonts w:cstheme="minorHAnsi"/>
-              </w:rPr>
-              <w:t>Nguyễn Huy Hùng</w:t>
-            </w:r>
+            <w:proofErr w:type="spellStart"/>
+            <w:r>
+              <w:rPr>
+                <w:rFonts w:ascii="Tahoma" w:hAnsi="Tahoma" w:cs="Tahoma"/>
+                <w:sz w:val="22"/>
+                <w:szCs w:val="22"/>
+              </w:rPr>
+              <w:t>Nguyễn</w:t>
+            </w:r>
+            <w:proofErr w:type="spellEnd"/>
+            <w:r>
+              <w:rPr>
+                <w:rFonts w:ascii="Tahoma" w:hAnsi="Tahoma" w:cs="Tahoma"/>
+                <w:sz w:val="22"/>
+                <w:szCs w:val="22"/>
+              </w:rPr>
+              <w:t xml:space="preserve"> </w:t>
+            </w:r>
+            <w:proofErr w:type="spellStart"/>
+            <w:r>
+              <w:rPr>
+                <w:rFonts w:ascii="Tahoma" w:hAnsi="Tahoma" w:cs="Tahoma"/>
+                <w:sz w:val="22"/>
+                <w:szCs w:val="22"/>
+              </w:rPr>
+              <w:t>Huy</w:t>
+            </w:r>
+            <w:proofErr w:type="spellEnd"/>
+            <w:r>
+              <w:rPr>
+                <w:rFonts w:ascii="Tahoma" w:hAnsi="Tahoma" w:cs="Tahoma"/>
+                <w:sz w:val="22"/>
+                <w:szCs w:val="22"/>
+              </w:rPr>
+              <w:t xml:space="preserve"> </w:t>
+            </w:r>
+            <w:proofErr w:type="spellStart"/>
+            <w:r>
+              <w:rPr>
+                <w:rFonts w:ascii="Tahoma" w:hAnsi="Tahoma" w:cs="Tahoma"/>
+                <w:sz w:val="22"/>
+                <w:szCs w:val="22"/>
+              </w:rPr>
+              <w:t>Hùng</w:t>
+            </w:r>
+            <w:proofErr w:type="spellEnd"/>
           </w:p>
         </w:tc>
       </w:tr>
       <w:tr>
+        <w:tblPrEx>
+          <w:jc w:val="left"/>
+          <w:tblBorders>
+            <w:top w:val="single" w:sz="2" w:space="0" w:color="000000"/>
+            <w:left w:val="single" w:sz="2" w:space="0" w:color="000000"/>
+            <w:bottom w:val="single" w:sz="2" w:space="0" w:color="000000"/>
+            <w:right w:val="single" w:sz="2" w:space="0" w:color="000000"/>
+            <w:insideH w:val="single" w:sz="2" w:space="0" w:color="000000"/>
+            <w:insideV w:val="single" w:sz="2" w:space="0" w:color="000000"/>
+          </w:tblBorders>
+          <w:tblCellMar>
+            <w:top w:w="55" w:type="dxa"/>
+            <w:left w:w="54" w:type="dxa"/>
+            <w:bottom w:w="55" w:type="dxa"/>
+            <w:right w:w="55" w:type="dxa"/>
+          </w:tblCellMar>
+          <w:tblLook w:val="0000" w:firstRow="0" w:lastRow="0" w:firstColumn="0" w:lastColumn="0" w:noHBand="0" w:noVBand="0"/>
+        </w:tblPrEx>
+        <w:trPr>
+          <w:gridAfter w:val="1"/>
+          <w:wAfter w:w="53" w:type="dxa"/>
+        </w:trPr>
         <w:tc>
           <w:tcPr>
             <w:tcW w:w="3150" w:type="dxa"/>
@@ -653,16 +1212,20 @@
               <w:pStyle w:val="Heading"/>
               <w:jc w:val="right"/>
               <w:rPr>
-                <w:rFonts w:asciiTheme="minorHAnsi" w:hAnsiTheme="minorHAnsi" w:cstheme="minorHAnsi"/>
+                <w:rFonts w:ascii="Tahoma" w:hAnsi="Tahoma" w:cs="Tahoma"/>
                 <w:b/>
                 <w:bCs/>
+                <w:sz w:val="22"/>
+                <w:szCs w:val="22"/>
               </w:rPr>
             </w:pPr>
             <w:r>
               <w:rPr>
-                <w:rFonts w:asciiTheme="minorHAnsi" w:hAnsiTheme="minorHAnsi" w:cstheme="minorHAnsi"/>
+                <w:rFonts w:ascii="Tahoma" w:hAnsi="Tahoma" w:cs="Tahoma"/>
                 <w:b/>
                 <w:bCs/>
+                <w:sz w:val="22"/>
+                <w:szCs w:val="22"/>
               </w:rPr>
               <w:t>Capstone Project code</w:t>
             </w:r>
@@ -686,7 +1249,9 @@
             <w:pPr>
               <w:pStyle w:val="TableContents"/>
               <w:rPr>
-                <w:rFonts w:cstheme="minorHAnsi"/>
+                <w:rFonts w:ascii="Tahoma" w:hAnsi="Tahoma" w:cs="Tahoma"/>
+                <w:sz w:val="22"/>
+                <w:szCs w:val="22"/>
               </w:rPr>
             </w:pPr>
           </w:p>
@@ -698,43 +1263,84 @@
         <w:pStyle w:val="TextBody"/>
         <w:rPr>
           <w:rFonts w:cstheme="minorHAnsi"/>
+          <w:sz w:val="22"/>
         </w:rPr>
       </w:pPr>
     </w:p>
     <w:p>
       <w:pPr>
-        <w:jc w:val="center"/>
+        <w:pStyle w:val="TextBody"/>
         <w:rPr>
           <w:rFonts w:cstheme="minorHAnsi"/>
-          <w:sz w:val="28"/>
-        </w:rPr>
-      </w:pPr>
-      <w:r>
-        <w:rPr>
-          <w:rFonts w:cstheme="minorHAnsi"/>
-          <w:sz w:val="28"/>
-        </w:rPr>
-        <w:lastRenderedPageBreak/>
-        <w:t>- Ho Chi Minh City, January /2014 -</w:t>
-      </w:r>
+          <w:sz w:val="22"/>
+        </w:rPr>
+      </w:pPr>
     </w:p>
     <w:p>
       <w:pPr>
-        <w:jc w:val="center"/>
+        <w:pStyle w:val="TextBody"/>
         <w:rPr>
           <w:rFonts w:cstheme="minorHAnsi"/>
+          <w:sz w:val="22"/>
         </w:rPr>
       </w:pPr>
     </w:p>
     <w:p>
       <w:pPr>
-        <w:pStyle w:val="Title"/>
-        <w:pageBreakBefore/>
-        <w:jc w:val="left"/>
-        <w:rPr>
-          <w:rFonts w:asciiTheme="minorHAnsi" w:hAnsiTheme="minorHAnsi" w:cstheme="minorHAnsi"/>
-        </w:rPr>
-      </w:pPr>
+        <w:pStyle w:val="TextBody"/>
+        <w:rPr>
+          <w:rFonts w:cstheme="minorHAnsi"/>
+          <w:sz w:val="22"/>
+        </w:rPr>
+      </w:pPr>
+    </w:p>
+    <w:p>
+      <w:pPr>
+        <w:pStyle w:val="TextBody"/>
+        <w:rPr>
+          <w:rFonts w:cstheme="minorHAnsi"/>
+          <w:sz w:val="22"/>
+        </w:rPr>
+      </w:pPr>
+    </w:p>
+    <w:p>
+      <w:pPr>
+        <w:jc w:val="center"/>
+        <w:rPr>
+          <w:rFonts w:cstheme="minorHAnsi"/>
+        </w:rPr>
+      </w:pPr>
+      <w:r>
+        <w:rPr>
+          <w:rFonts w:cstheme="minorHAnsi"/>
+        </w:rPr>
+        <w:t>- H</w:t>
+      </w:r>
+      <w:r>
+        <w:rPr>
+          <w:rFonts w:cstheme="minorHAnsi"/>
+        </w:rPr>
+        <w:t>o Chi Minh City, January /2014 -</w:t>
+      </w:r>
+    </w:p>
+    <w:p>
+      <w:pPr>
+        <w:widowControl/>
+        <w:suppressAutoHyphens w:val="0"/>
+      </w:pPr>
+      <w:r>
+        <w:br w:type="page"/>
+      </w:r>
+    </w:p>
+    <w:p>
+      <w:pPr>
+        <w:pStyle w:val="TextBody"/>
+        <w:jc w:val="both"/>
+      </w:pPr>
+      <w:r>
+        <w:lastRenderedPageBreak/>
+        <w:br w:type="page"/>
+      </w:r>
     </w:p>
     <w:sdt>
       <w:sdtPr>
@@ -743,11 +1349,11 @@
           <w:b w:val="0"/>
           <w:bCs w:val="0"/>
           <w:color w:val="auto"/>
-          <w:sz w:val="24"/>
+          <w:sz w:val="32"/>
           <w:szCs w:val="24"/>
           <w:lang w:eastAsia="zh-CN" w:bidi="hi-IN"/>
         </w:rPr>
-        <w:id w:val="774438558"/>
+        <w:id w:val="-1766528984"/>
         <w:docPartObj>
           <w:docPartGallery w:val="Table of Contents"/>
           <w:docPartUnique/>
@@ -756,30 +1362,42 @@
       <w:sdtEndPr>
         <w:rPr>
           <w:noProof/>
+          <w:sz w:val="24"/>
         </w:rPr>
       </w:sdtEndPr>
       <w:sdtContent>
         <w:p>
           <w:pPr>
             <w:pStyle w:val="TOCHeading"/>
+            <w:rPr>
+              <w:sz w:val="32"/>
+            </w:rPr>
           </w:pPr>
           <w:r>
-            <w:t>Table of Contents</w:t>
+            <w:rPr>
+              <w:sz w:val="32"/>
+            </w:rPr>
+            <w:t xml:space="preserve">Table of </w:t>
+          </w:r>
+          <w:r>
+            <w:rPr>
+              <w:sz w:val="32"/>
+            </w:rPr>
+            <w:t>Contents</w:t>
           </w:r>
         </w:p>
         <w:p>
           <w:pPr>
             <w:pStyle w:val="TOC1"/>
             <w:tabs>
-              <w:tab w:val="left" w:pos="660"/>
+              <w:tab w:val="left" w:pos="440"/>
               <w:tab w:val="right" w:leader="dot" w:pos="9631"/>
             </w:tabs>
             <w:rPr>
-              <w:rFonts w:eastAsiaTheme="minorEastAsia" w:cstheme="minorBidi"/>
+              <w:rFonts w:asciiTheme="majorHAnsi" w:eastAsiaTheme="minorEastAsia" w:hAnsiTheme="majorHAnsi" w:cstheme="majorHAnsi"/>
               <w:noProof/>
-              <w:sz w:val="22"/>
-              <w:szCs w:val="22"/>
-              <w:lang w:val="vi-VN" w:eastAsia="vi-VN" w:bidi="ar-SA"/>
+              <w:szCs w:val="24"/>
+              <w:lang w:eastAsia="ja-JP" w:bidi="ar-SA"/>
             </w:rPr>
           </w:pPr>
           <w:r>
@@ -791,78 +1409,1029 @@
           <w:r>
             <w:fldChar w:fldCharType="separate"/>
           </w:r>
-          <w:hyperlink w:anchor="_Toc408762533" w:history="1">
+          <w:hyperlink w:anchor="_Toc408789846" w:history="1">
             <w:r>
               <w:rPr>
                 <w:rStyle w:val="Hyperlink"/>
-                <w:rFonts w:cstheme="minorHAnsi"/>
-                <w:noProof/>
+                <w:rFonts w:asciiTheme="majorHAnsi" w:hAnsiTheme="majorHAnsi" w:cstheme="majorHAnsi"/>
+                <w:noProof/>
+                <w:szCs w:val="24"/>
               </w:rPr>
               <w:t>A.</w:t>
             </w:r>
             <w:r>
               <w:rPr>
-                <w:rFonts w:eastAsiaTheme="minorEastAsia" w:cstheme="minorBidi"/>
-                <w:noProof/>
-                <w:sz w:val="22"/>
-                <w:szCs w:val="22"/>
-                <w:lang w:val="vi-VN" w:eastAsia="vi-VN" w:bidi="ar-SA"/>
+                <w:rFonts w:asciiTheme="majorHAnsi" w:eastAsiaTheme="minorEastAsia" w:hAnsiTheme="majorHAnsi" w:cstheme="majorHAnsi"/>
+                <w:noProof/>
+                <w:szCs w:val="24"/>
+                <w:lang w:eastAsia="ja-JP" w:bidi="ar-SA"/>
               </w:rPr>
               <w:tab/>
             </w:r>
             <w:r>
               <w:rPr>
                 <w:rStyle w:val="Hyperlink"/>
-                <w:rFonts w:cstheme="minorHAnsi"/>
-                <w:noProof/>
+                <w:rFonts w:asciiTheme="majorHAnsi" w:hAnsiTheme="majorHAnsi" w:cstheme="majorHAnsi"/>
+                <w:noProof/>
+                <w:szCs w:val="24"/>
               </w:rPr>
               <w:t>Report No.1 Introduction</w:t>
             </w:r>
             <w:r>
               <w:rPr>
+                <w:rFonts w:asciiTheme="majorHAnsi" w:hAnsiTheme="majorHAnsi" w:cstheme="majorHAnsi"/>
                 <w:noProof/>
                 <w:webHidden/>
+                <w:szCs w:val="24"/>
               </w:rPr>
               <w:tab/>
             </w:r>
             <w:r>
               <w:rPr>
+                <w:rFonts w:asciiTheme="majorHAnsi" w:hAnsiTheme="majorHAnsi" w:cstheme="majorHAnsi"/>
                 <w:noProof/>
                 <w:webHidden/>
+                <w:szCs w:val="24"/>
               </w:rPr>
               <w:fldChar w:fldCharType="begin"/>
             </w:r>
             <w:r>
               <w:rPr>
+                <w:rFonts w:asciiTheme="majorHAnsi" w:hAnsiTheme="majorHAnsi" w:cstheme="majorHAnsi"/>
                 <w:noProof/>
                 <w:webHidden/>
-              </w:rPr>
-              <w:instrText xml:space="preserve"> PAGEREF _Toc408762533 \h </w:instrText>
-            </w:r>
-            <w:r>
-              <w:rPr>
+                <w:szCs w:val="24"/>
+              </w:rPr>
+              <w:instrText xml:space="preserve"> PAGEREF _Toc408789846 \h </w:instrText>
+            </w:r>
+            <w:r>
+              <w:rPr>
+                <w:rFonts w:asciiTheme="majorHAnsi" w:hAnsiTheme="majorHAnsi" w:cstheme="majorHAnsi"/>
                 <w:noProof/>
                 <w:webHidden/>
-              </w:rPr>
-            </w:r>
-            <w:r>
-              <w:rPr>
+                <w:szCs w:val="24"/>
+              </w:rPr>
+            </w:r>
+            <w:r>
+              <w:rPr>
+                <w:rFonts w:asciiTheme="majorHAnsi" w:hAnsiTheme="majorHAnsi" w:cstheme="majorHAnsi"/>
                 <w:noProof/>
                 <w:webHidden/>
+                <w:szCs w:val="24"/>
               </w:rPr>
               <w:fldChar w:fldCharType="separate"/>
             </w:r>
             <w:r>
               <w:rPr>
+                <w:rFonts w:asciiTheme="majorHAnsi" w:hAnsiTheme="majorHAnsi" w:cstheme="majorHAnsi"/>
                 <w:noProof/>
                 <w:webHidden/>
-              </w:rPr>
-              <w:t>4</w:t>
-            </w:r>
-            <w:r>
-              <w:rPr>
+                <w:szCs w:val="24"/>
+              </w:rPr>
+              <w:t>5</w:t>
+            </w:r>
+            <w:r>
+              <w:rPr>
+                <w:rFonts w:asciiTheme="majorHAnsi" w:hAnsiTheme="majorHAnsi" w:cstheme="majorHAnsi"/>
                 <w:noProof/>
                 <w:webHidden/>
+                <w:szCs w:val="24"/>
+              </w:rPr>
+              <w:fldChar w:fldCharType="end"/>
+            </w:r>
+          </w:hyperlink>
+        </w:p>
+        <w:p>
+          <w:pPr>
+            <w:pStyle w:val="TOC2"/>
+            <w:tabs>
+              <w:tab w:val="left" w:pos="660"/>
+              <w:tab w:val="right" w:leader="dot" w:pos="9631"/>
+            </w:tabs>
+            <w:rPr>
+              <w:rFonts w:asciiTheme="majorHAnsi" w:hAnsiTheme="majorHAnsi" w:cstheme="majorHAnsi"/>
+              <w:noProof/>
+              <w:sz w:val="24"/>
+              <w:szCs w:val="24"/>
+            </w:rPr>
+          </w:pPr>
+          <w:hyperlink w:anchor="_Toc408789847" w:history="1">
+            <w:r>
+              <w:rPr>
+                <w:rStyle w:val="Hyperlink"/>
+                <w:rFonts w:asciiTheme="majorHAnsi" w:hAnsiTheme="majorHAnsi" w:cstheme="majorHAnsi"/>
+                <w:noProof/>
+                <w:sz w:val="24"/>
+                <w:szCs w:val="24"/>
+                <w:lang w:bidi="hi-IN"/>
+              </w:rPr>
+              <w:t>1.</w:t>
+            </w:r>
+            <w:r>
+              <w:rPr>
+                <w:rFonts w:asciiTheme="majorHAnsi" w:hAnsiTheme="majorHAnsi" w:cstheme="majorHAnsi"/>
+                <w:noProof/>
+                <w:sz w:val="24"/>
+                <w:szCs w:val="24"/>
+              </w:rPr>
+              <w:tab/>
+            </w:r>
+            <w:r>
+              <w:rPr>
+                <w:rStyle w:val="Hyperlink"/>
+                <w:rFonts w:asciiTheme="majorHAnsi" w:hAnsiTheme="majorHAnsi" w:cstheme="majorHAnsi"/>
+                <w:noProof/>
+                <w:sz w:val="24"/>
+                <w:szCs w:val="24"/>
+                <w:lang w:bidi="hi-IN"/>
+              </w:rPr>
+              <w:t>Project Information</w:t>
+            </w:r>
+            <w:r>
+              <w:rPr>
+                <w:rFonts w:asciiTheme="majorHAnsi" w:hAnsiTheme="majorHAnsi" w:cstheme="majorHAnsi"/>
+                <w:noProof/>
+                <w:webHidden/>
+                <w:sz w:val="24"/>
+                <w:szCs w:val="24"/>
+              </w:rPr>
+              <w:tab/>
+            </w:r>
+            <w:r>
+              <w:rPr>
+                <w:rFonts w:asciiTheme="majorHAnsi" w:hAnsiTheme="majorHAnsi" w:cstheme="majorHAnsi"/>
+                <w:noProof/>
+                <w:webHidden/>
+                <w:sz w:val="24"/>
+                <w:szCs w:val="24"/>
+              </w:rPr>
+              <w:fldChar w:fldCharType="begin"/>
+            </w:r>
+            <w:r>
+              <w:rPr>
+                <w:rFonts w:asciiTheme="majorHAnsi" w:hAnsiTheme="majorHAnsi" w:cstheme="majorHAnsi"/>
+                <w:noProof/>
+                <w:webHidden/>
+                <w:sz w:val="24"/>
+                <w:szCs w:val="24"/>
+              </w:rPr>
+              <w:instrText xml:space="preserve"> PAGEREF _Toc408789847 \h </w:instrText>
+            </w:r>
+            <w:r>
+              <w:rPr>
+                <w:rFonts w:asciiTheme="majorHAnsi" w:hAnsiTheme="majorHAnsi" w:cstheme="majorHAnsi"/>
+                <w:noProof/>
+                <w:webHidden/>
+                <w:sz w:val="24"/>
+                <w:szCs w:val="24"/>
+              </w:rPr>
+            </w:r>
+            <w:r>
+              <w:rPr>
+                <w:rFonts w:asciiTheme="majorHAnsi" w:hAnsiTheme="majorHAnsi" w:cstheme="majorHAnsi"/>
+                <w:noProof/>
+                <w:webHidden/>
+                <w:sz w:val="24"/>
+                <w:szCs w:val="24"/>
+              </w:rPr>
+              <w:fldChar w:fldCharType="separate"/>
+            </w:r>
+            <w:r>
+              <w:rPr>
+                <w:rFonts w:asciiTheme="majorHAnsi" w:hAnsiTheme="majorHAnsi" w:cstheme="majorHAnsi"/>
+                <w:noProof/>
+                <w:webHidden/>
+                <w:sz w:val="24"/>
+                <w:szCs w:val="24"/>
+              </w:rPr>
+              <w:t>5</w:t>
+            </w:r>
+            <w:r>
+              <w:rPr>
+                <w:rFonts w:asciiTheme="majorHAnsi" w:hAnsiTheme="majorHAnsi" w:cstheme="majorHAnsi"/>
+                <w:noProof/>
+                <w:webHidden/>
+                <w:sz w:val="24"/>
+                <w:szCs w:val="24"/>
+              </w:rPr>
+              <w:fldChar w:fldCharType="end"/>
+            </w:r>
+          </w:hyperlink>
+        </w:p>
+        <w:p>
+          <w:pPr>
+            <w:pStyle w:val="TOC2"/>
+            <w:tabs>
+              <w:tab w:val="left" w:pos="660"/>
+              <w:tab w:val="right" w:leader="dot" w:pos="9631"/>
+            </w:tabs>
+            <w:rPr>
+              <w:rFonts w:asciiTheme="majorHAnsi" w:hAnsiTheme="majorHAnsi" w:cstheme="majorHAnsi"/>
+              <w:noProof/>
+              <w:sz w:val="24"/>
+              <w:szCs w:val="24"/>
+            </w:rPr>
+          </w:pPr>
+          <w:hyperlink w:anchor="_Toc408789848" w:history="1">
+            <w:r>
+              <w:rPr>
+                <w:rStyle w:val="Hyperlink"/>
+                <w:rFonts w:asciiTheme="majorHAnsi" w:hAnsiTheme="majorHAnsi" w:cstheme="majorHAnsi"/>
+                <w:noProof/>
+                <w:sz w:val="24"/>
+                <w:szCs w:val="24"/>
+                <w:lang w:bidi="hi-IN"/>
+              </w:rPr>
+              <w:t>2.</w:t>
+            </w:r>
+            <w:r>
+              <w:rPr>
+                <w:rFonts w:asciiTheme="majorHAnsi" w:hAnsiTheme="majorHAnsi" w:cstheme="majorHAnsi"/>
+                <w:noProof/>
+                <w:sz w:val="24"/>
+                <w:szCs w:val="24"/>
+              </w:rPr>
+              <w:tab/>
+            </w:r>
+            <w:r>
+              <w:rPr>
+                <w:rStyle w:val="Hyperlink"/>
+                <w:rFonts w:asciiTheme="majorHAnsi" w:hAnsiTheme="majorHAnsi" w:cstheme="majorHAnsi"/>
+                <w:noProof/>
+                <w:sz w:val="24"/>
+                <w:szCs w:val="24"/>
+                <w:lang w:bidi="hi-IN"/>
+              </w:rPr>
+              <w:t>Introduction</w:t>
+            </w:r>
+            <w:r>
+              <w:rPr>
+                <w:rFonts w:asciiTheme="majorHAnsi" w:hAnsiTheme="majorHAnsi" w:cstheme="majorHAnsi"/>
+                <w:noProof/>
+                <w:webHidden/>
+                <w:sz w:val="24"/>
+                <w:szCs w:val="24"/>
+              </w:rPr>
+              <w:tab/>
+            </w:r>
+            <w:r>
+              <w:rPr>
+                <w:rFonts w:asciiTheme="majorHAnsi" w:hAnsiTheme="majorHAnsi" w:cstheme="majorHAnsi"/>
+                <w:noProof/>
+                <w:webHidden/>
+                <w:sz w:val="24"/>
+                <w:szCs w:val="24"/>
+              </w:rPr>
+              <w:fldChar w:fldCharType="begin"/>
+            </w:r>
+            <w:r>
+              <w:rPr>
+                <w:rFonts w:asciiTheme="majorHAnsi" w:hAnsiTheme="majorHAnsi" w:cstheme="majorHAnsi"/>
+                <w:noProof/>
+                <w:webHidden/>
+                <w:sz w:val="24"/>
+                <w:szCs w:val="24"/>
+              </w:rPr>
+              <w:instrText xml:space="preserve"> PAGEREF _Toc408789848 \h </w:instrText>
+            </w:r>
+            <w:r>
+              <w:rPr>
+                <w:rFonts w:asciiTheme="majorHAnsi" w:hAnsiTheme="majorHAnsi" w:cstheme="majorHAnsi"/>
+                <w:noProof/>
+                <w:webHidden/>
+                <w:sz w:val="24"/>
+                <w:szCs w:val="24"/>
+              </w:rPr>
+            </w:r>
+            <w:r>
+              <w:rPr>
+                <w:rFonts w:asciiTheme="majorHAnsi" w:hAnsiTheme="majorHAnsi" w:cstheme="majorHAnsi"/>
+                <w:noProof/>
+                <w:webHidden/>
+                <w:sz w:val="24"/>
+                <w:szCs w:val="24"/>
+              </w:rPr>
+              <w:fldChar w:fldCharType="separate"/>
+            </w:r>
+            <w:r>
+              <w:rPr>
+                <w:rFonts w:asciiTheme="majorHAnsi" w:hAnsiTheme="majorHAnsi" w:cstheme="majorHAnsi"/>
+                <w:noProof/>
+                <w:webHidden/>
+                <w:sz w:val="24"/>
+                <w:szCs w:val="24"/>
+              </w:rPr>
+              <w:t>5</w:t>
+            </w:r>
+            <w:r>
+              <w:rPr>
+                <w:rFonts w:asciiTheme="majorHAnsi" w:hAnsiTheme="majorHAnsi" w:cstheme="majorHAnsi"/>
+                <w:noProof/>
+                <w:webHidden/>
+                <w:sz w:val="24"/>
+                <w:szCs w:val="24"/>
+              </w:rPr>
+              <w:fldChar w:fldCharType="end"/>
+            </w:r>
+          </w:hyperlink>
+        </w:p>
+        <w:p>
+          <w:pPr>
+            <w:pStyle w:val="TOC2"/>
+            <w:tabs>
+              <w:tab w:val="left" w:pos="660"/>
+              <w:tab w:val="right" w:leader="dot" w:pos="9631"/>
+            </w:tabs>
+            <w:rPr>
+              <w:rFonts w:asciiTheme="majorHAnsi" w:hAnsiTheme="majorHAnsi" w:cstheme="majorHAnsi"/>
+              <w:noProof/>
+              <w:sz w:val="24"/>
+              <w:szCs w:val="24"/>
+            </w:rPr>
+          </w:pPr>
+          <w:hyperlink w:anchor="_Toc408789849" w:history="1">
+            <w:r>
+              <w:rPr>
+                <w:rStyle w:val="Hyperlink"/>
+                <w:rFonts w:asciiTheme="majorHAnsi" w:hAnsiTheme="majorHAnsi" w:cstheme="majorHAnsi"/>
+                <w:noProof/>
+                <w:sz w:val="24"/>
+                <w:szCs w:val="24"/>
+                <w:lang w:bidi="hi-IN"/>
+              </w:rPr>
+              <w:t>3.</w:t>
+            </w:r>
+            <w:r>
+              <w:rPr>
+                <w:rFonts w:asciiTheme="majorHAnsi" w:hAnsiTheme="majorHAnsi" w:cstheme="majorHAnsi"/>
+                <w:noProof/>
+                <w:sz w:val="24"/>
+                <w:szCs w:val="24"/>
+              </w:rPr>
+              <w:tab/>
+            </w:r>
+            <w:r>
+              <w:rPr>
+                <w:rStyle w:val="Hyperlink"/>
+                <w:rFonts w:asciiTheme="majorHAnsi" w:hAnsiTheme="majorHAnsi" w:cstheme="majorHAnsi"/>
+                <w:noProof/>
+                <w:sz w:val="24"/>
+                <w:szCs w:val="24"/>
+                <w:lang w:bidi="hi-IN"/>
+              </w:rPr>
+              <w:t>Current Situation</w:t>
+            </w:r>
+            <w:r>
+              <w:rPr>
+                <w:rFonts w:asciiTheme="majorHAnsi" w:hAnsiTheme="majorHAnsi" w:cstheme="majorHAnsi"/>
+                <w:noProof/>
+                <w:webHidden/>
+                <w:sz w:val="24"/>
+                <w:szCs w:val="24"/>
+              </w:rPr>
+              <w:tab/>
+            </w:r>
+            <w:r>
+              <w:rPr>
+                <w:rFonts w:asciiTheme="majorHAnsi" w:hAnsiTheme="majorHAnsi" w:cstheme="majorHAnsi"/>
+                <w:noProof/>
+                <w:webHidden/>
+                <w:sz w:val="24"/>
+                <w:szCs w:val="24"/>
+              </w:rPr>
+              <w:fldChar w:fldCharType="begin"/>
+            </w:r>
+            <w:r>
+              <w:rPr>
+                <w:rFonts w:asciiTheme="majorHAnsi" w:hAnsiTheme="majorHAnsi" w:cstheme="majorHAnsi"/>
+                <w:noProof/>
+                <w:webHidden/>
+                <w:sz w:val="24"/>
+                <w:szCs w:val="24"/>
+              </w:rPr>
+              <w:instrText xml:space="preserve"> PAGEREF _Toc408789849 \h </w:instrText>
+            </w:r>
+            <w:r>
+              <w:rPr>
+                <w:rFonts w:asciiTheme="majorHAnsi" w:hAnsiTheme="majorHAnsi" w:cstheme="majorHAnsi"/>
+                <w:noProof/>
+                <w:webHidden/>
+                <w:sz w:val="24"/>
+                <w:szCs w:val="24"/>
+              </w:rPr>
+            </w:r>
+            <w:r>
+              <w:rPr>
+                <w:rFonts w:asciiTheme="majorHAnsi" w:hAnsiTheme="majorHAnsi" w:cstheme="majorHAnsi"/>
+                <w:noProof/>
+                <w:webHidden/>
+                <w:sz w:val="24"/>
+                <w:szCs w:val="24"/>
+              </w:rPr>
+              <w:fldChar w:fldCharType="separate"/>
+            </w:r>
+            <w:r>
+              <w:rPr>
+                <w:rFonts w:asciiTheme="majorHAnsi" w:hAnsiTheme="majorHAnsi" w:cstheme="majorHAnsi"/>
+                <w:noProof/>
+                <w:webHidden/>
+                <w:sz w:val="24"/>
+                <w:szCs w:val="24"/>
+              </w:rPr>
+              <w:t>5</w:t>
+            </w:r>
+            <w:r>
+              <w:rPr>
+                <w:rFonts w:asciiTheme="majorHAnsi" w:hAnsiTheme="majorHAnsi" w:cstheme="majorHAnsi"/>
+                <w:noProof/>
+                <w:webHidden/>
+                <w:sz w:val="24"/>
+                <w:szCs w:val="24"/>
+              </w:rPr>
+              <w:fldChar w:fldCharType="end"/>
+            </w:r>
+          </w:hyperlink>
+        </w:p>
+        <w:p>
+          <w:pPr>
+            <w:pStyle w:val="TOC2"/>
+            <w:tabs>
+              <w:tab w:val="left" w:pos="660"/>
+              <w:tab w:val="right" w:leader="dot" w:pos="9631"/>
+            </w:tabs>
+            <w:rPr>
+              <w:rFonts w:asciiTheme="majorHAnsi" w:hAnsiTheme="majorHAnsi" w:cstheme="majorHAnsi"/>
+              <w:noProof/>
+              <w:sz w:val="24"/>
+              <w:szCs w:val="24"/>
+            </w:rPr>
+          </w:pPr>
+          <w:hyperlink w:anchor="_Toc408789850" w:history="1">
+            <w:r>
+              <w:rPr>
+                <w:rStyle w:val="Hyperlink"/>
+                <w:rFonts w:asciiTheme="majorHAnsi" w:hAnsiTheme="majorHAnsi" w:cstheme="majorHAnsi"/>
+                <w:noProof/>
+                <w:sz w:val="24"/>
+                <w:szCs w:val="24"/>
+                <w:lang w:bidi="hi-IN"/>
+              </w:rPr>
+              <w:t>4.</w:t>
+            </w:r>
+            <w:r>
+              <w:rPr>
+                <w:rFonts w:asciiTheme="majorHAnsi" w:hAnsiTheme="majorHAnsi" w:cstheme="majorHAnsi"/>
+                <w:noProof/>
+                <w:sz w:val="24"/>
+                <w:szCs w:val="24"/>
+              </w:rPr>
+              <w:tab/>
+            </w:r>
+            <w:r>
+              <w:rPr>
+                <w:rStyle w:val="Hyperlink"/>
+                <w:rFonts w:asciiTheme="majorHAnsi" w:hAnsiTheme="majorHAnsi" w:cstheme="majorHAnsi"/>
+                <w:noProof/>
+                <w:sz w:val="24"/>
+                <w:szCs w:val="24"/>
+                <w:lang w:bidi="hi-IN"/>
+              </w:rPr>
+              <w:t>Problem Definition</w:t>
+            </w:r>
+            <w:r>
+              <w:rPr>
+                <w:rFonts w:asciiTheme="majorHAnsi" w:hAnsiTheme="majorHAnsi" w:cstheme="majorHAnsi"/>
+                <w:noProof/>
+                <w:webHidden/>
+                <w:sz w:val="24"/>
+                <w:szCs w:val="24"/>
+              </w:rPr>
+              <w:tab/>
+            </w:r>
+            <w:r>
+              <w:rPr>
+                <w:rFonts w:asciiTheme="majorHAnsi" w:hAnsiTheme="majorHAnsi" w:cstheme="majorHAnsi"/>
+                <w:noProof/>
+                <w:webHidden/>
+                <w:sz w:val="24"/>
+                <w:szCs w:val="24"/>
+              </w:rPr>
+              <w:fldChar w:fldCharType="begin"/>
+            </w:r>
+            <w:r>
+              <w:rPr>
+                <w:rFonts w:asciiTheme="majorHAnsi" w:hAnsiTheme="majorHAnsi" w:cstheme="majorHAnsi"/>
+                <w:noProof/>
+                <w:webHidden/>
+                <w:sz w:val="24"/>
+                <w:szCs w:val="24"/>
+              </w:rPr>
+              <w:instrText xml:space="preserve"> PAGEREF _Toc408789850 \h </w:instrText>
+            </w:r>
+            <w:r>
+              <w:rPr>
+                <w:rFonts w:asciiTheme="majorHAnsi" w:hAnsiTheme="majorHAnsi" w:cstheme="majorHAnsi"/>
+                <w:noProof/>
+                <w:webHidden/>
+                <w:sz w:val="24"/>
+                <w:szCs w:val="24"/>
+              </w:rPr>
+            </w:r>
+            <w:r>
+              <w:rPr>
+                <w:rFonts w:asciiTheme="majorHAnsi" w:hAnsiTheme="majorHAnsi" w:cstheme="majorHAnsi"/>
+                <w:noProof/>
+                <w:webHidden/>
+                <w:sz w:val="24"/>
+                <w:szCs w:val="24"/>
+              </w:rPr>
+              <w:fldChar w:fldCharType="separate"/>
+            </w:r>
+            <w:r>
+              <w:rPr>
+                <w:rFonts w:asciiTheme="majorHAnsi" w:hAnsiTheme="majorHAnsi" w:cstheme="majorHAnsi"/>
+                <w:noProof/>
+                <w:webHidden/>
+                <w:sz w:val="24"/>
+                <w:szCs w:val="24"/>
+              </w:rPr>
+              <w:t>5</w:t>
+            </w:r>
+            <w:r>
+              <w:rPr>
+                <w:rFonts w:asciiTheme="majorHAnsi" w:hAnsiTheme="majorHAnsi" w:cstheme="majorHAnsi"/>
+                <w:noProof/>
+                <w:webHidden/>
+                <w:sz w:val="24"/>
+                <w:szCs w:val="24"/>
+              </w:rPr>
+              <w:fldChar w:fldCharType="end"/>
+            </w:r>
+          </w:hyperlink>
+        </w:p>
+        <w:p>
+          <w:pPr>
+            <w:pStyle w:val="TOC2"/>
+            <w:tabs>
+              <w:tab w:val="left" w:pos="660"/>
+              <w:tab w:val="right" w:leader="dot" w:pos="9631"/>
+            </w:tabs>
+            <w:rPr>
+              <w:rFonts w:asciiTheme="majorHAnsi" w:hAnsiTheme="majorHAnsi" w:cstheme="majorHAnsi"/>
+              <w:noProof/>
+              <w:sz w:val="24"/>
+              <w:szCs w:val="24"/>
+            </w:rPr>
+          </w:pPr>
+          <w:hyperlink w:anchor="_Toc408789851" w:history="1">
+            <w:r>
+              <w:rPr>
+                <w:rStyle w:val="Hyperlink"/>
+                <w:rFonts w:asciiTheme="majorHAnsi" w:hAnsiTheme="majorHAnsi" w:cstheme="majorHAnsi"/>
+                <w:noProof/>
+                <w:sz w:val="24"/>
+                <w:szCs w:val="24"/>
+                <w:lang w:bidi="hi-IN"/>
+              </w:rPr>
+              <w:t>5.</w:t>
+            </w:r>
+            <w:r>
+              <w:rPr>
+                <w:rFonts w:asciiTheme="majorHAnsi" w:hAnsiTheme="majorHAnsi" w:cstheme="majorHAnsi"/>
+                <w:noProof/>
+                <w:sz w:val="24"/>
+                <w:szCs w:val="24"/>
+              </w:rPr>
+              <w:tab/>
+            </w:r>
+            <w:r>
+              <w:rPr>
+                <w:rStyle w:val="Hyperlink"/>
+                <w:rFonts w:asciiTheme="majorHAnsi" w:hAnsiTheme="majorHAnsi" w:cstheme="majorHAnsi"/>
+                <w:noProof/>
+                <w:sz w:val="24"/>
+                <w:szCs w:val="24"/>
+                <w:lang w:bidi="hi-IN"/>
+              </w:rPr>
+              <w:t>Proposed Solution</w:t>
+            </w:r>
+            <w:r>
+              <w:rPr>
+                <w:rFonts w:asciiTheme="majorHAnsi" w:hAnsiTheme="majorHAnsi" w:cstheme="majorHAnsi"/>
+                <w:noProof/>
+                <w:webHidden/>
+                <w:sz w:val="24"/>
+                <w:szCs w:val="24"/>
+              </w:rPr>
+              <w:tab/>
+            </w:r>
+            <w:r>
+              <w:rPr>
+                <w:rFonts w:asciiTheme="majorHAnsi" w:hAnsiTheme="majorHAnsi" w:cstheme="majorHAnsi"/>
+                <w:noProof/>
+                <w:webHidden/>
+                <w:sz w:val="24"/>
+                <w:szCs w:val="24"/>
+              </w:rPr>
+              <w:fldChar w:fldCharType="begin"/>
+            </w:r>
+            <w:r>
+              <w:rPr>
+                <w:rFonts w:asciiTheme="majorHAnsi" w:hAnsiTheme="majorHAnsi" w:cstheme="majorHAnsi"/>
+                <w:noProof/>
+                <w:webHidden/>
+                <w:sz w:val="24"/>
+                <w:szCs w:val="24"/>
+              </w:rPr>
+              <w:instrText xml:space="preserve"> PAGEREF _Toc408789851 \h </w:instrText>
+            </w:r>
+            <w:r>
+              <w:rPr>
+                <w:rFonts w:asciiTheme="majorHAnsi" w:hAnsiTheme="majorHAnsi" w:cstheme="majorHAnsi"/>
+                <w:noProof/>
+                <w:webHidden/>
+                <w:sz w:val="24"/>
+                <w:szCs w:val="24"/>
+              </w:rPr>
+            </w:r>
+            <w:r>
+              <w:rPr>
+                <w:rFonts w:asciiTheme="majorHAnsi" w:hAnsiTheme="majorHAnsi" w:cstheme="majorHAnsi"/>
+                <w:noProof/>
+                <w:webHidden/>
+                <w:sz w:val="24"/>
+                <w:szCs w:val="24"/>
+              </w:rPr>
+              <w:fldChar w:fldCharType="separate"/>
+            </w:r>
+            <w:r>
+              <w:rPr>
+                <w:rFonts w:asciiTheme="majorHAnsi" w:hAnsiTheme="majorHAnsi" w:cstheme="majorHAnsi"/>
+                <w:noProof/>
+                <w:webHidden/>
+                <w:sz w:val="24"/>
+                <w:szCs w:val="24"/>
+              </w:rPr>
+              <w:t>6</w:t>
+            </w:r>
+            <w:r>
+              <w:rPr>
+                <w:rFonts w:asciiTheme="majorHAnsi" w:hAnsiTheme="majorHAnsi" w:cstheme="majorHAnsi"/>
+                <w:noProof/>
+                <w:webHidden/>
+                <w:sz w:val="24"/>
+                <w:szCs w:val="24"/>
+              </w:rPr>
+              <w:fldChar w:fldCharType="end"/>
+            </w:r>
+          </w:hyperlink>
+        </w:p>
+        <w:p>
+          <w:pPr>
+            <w:pStyle w:val="TOC3"/>
+            <w:tabs>
+              <w:tab w:val="left" w:pos="1100"/>
+              <w:tab w:val="right" w:leader="dot" w:pos="9631"/>
+            </w:tabs>
+            <w:rPr>
+              <w:rFonts w:asciiTheme="majorHAnsi" w:hAnsiTheme="majorHAnsi" w:cstheme="majorHAnsi"/>
+              <w:noProof/>
+              <w:sz w:val="24"/>
+              <w:szCs w:val="24"/>
+            </w:rPr>
+          </w:pPr>
+          <w:hyperlink w:anchor="_Toc408789852" w:history="1">
+            <w:r>
+              <w:rPr>
+                <w:rStyle w:val="Hyperlink"/>
+                <w:rFonts w:asciiTheme="majorHAnsi" w:hAnsiTheme="majorHAnsi" w:cstheme="majorHAnsi"/>
+                <w:noProof/>
+                <w:sz w:val="24"/>
+                <w:szCs w:val="24"/>
+                <w:lang w:bidi="hi-IN"/>
+              </w:rPr>
+              <w:t>5.1</w:t>
+            </w:r>
+            <w:r>
+              <w:rPr>
+                <w:rFonts w:asciiTheme="majorHAnsi" w:hAnsiTheme="majorHAnsi" w:cstheme="majorHAnsi"/>
+                <w:noProof/>
+                <w:sz w:val="24"/>
+                <w:szCs w:val="24"/>
+              </w:rPr>
+              <w:tab/>
+            </w:r>
+            <w:r>
+              <w:rPr>
+                <w:rStyle w:val="Hyperlink"/>
+                <w:rFonts w:asciiTheme="majorHAnsi" w:hAnsiTheme="majorHAnsi" w:cstheme="majorHAnsi"/>
+                <w:noProof/>
+                <w:sz w:val="24"/>
+                <w:szCs w:val="24"/>
+                <w:lang w:bidi="hi-IN"/>
+              </w:rPr>
+              <w:t>Feature functions</w:t>
+            </w:r>
+            <w:r>
+              <w:rPr>
+                <w:rFonts w:asciiTheme="majorHAnsi" w:hAnsiTheme="majorHAnsi" w:cstheme="majorHAnsi"/>
+                <w:noProof/>
+                <w:webHidden/>
+                <w:sz w:val="24"/>
+                <w:szCs w:val="24"/>
+              </w:rPr>
+              <w:tab/>
+            </w:r>
+            <w:r>
+              <w:rPr>
+                <w:rFonts w:asciiTheme="majorHAnsi" w:hAnsiTheme="majorHAnsi" w:cstheme="majorHAnsi"/>
+                <w:noProof/>
+                <w:webHidden/>
+                <w:sz w:val="24"/>
+                <w:szCs w:val="24"/>
+              </w:rPr>
+              <w:fldChar w:fldCharType="begin"/>
+            </w:r>
+            <w:r>
+              <w:rPr>
+                <w:rFonts w:asciiTheme="majorHAnsi" w:hAnsiTheme="majorHAnsi" w:cstheme="majorHAnsi"/>
+                <w:noProof/>
+                <w:webHidden/>
+                <w:sz w:val="24"/>
+                <w:szCs w:val="24"/>
+              </w:rPr>
+              <w:instrText xml:space="preserve"> PAGEREF _Toc408789852 \h </w:instrText>
+            </w:r>
+            <w:r>
+              <w:rPr>
+                <w:rFonts w:asciiTheme="majorHAnsi" w:hAnsiTheme="majorHAnsi" w:cstheme="majorHAnsi"/>
+                <w:noProof/>
+                <w:webHidden/>
+                <w:sz w:val="24"/>
+                <w:szCs w:val="24"/>
+              </w:rPr>
+            </w:r>
+            <w:r>
+              <w:rPr>
+                <w:rFonts w:asciiTheme="majorHAnsi" w:hAnsiTheme="majorHAnsi" w:cstheme="majorHAnsi"/>
+                <w:noProof/>
+                <w:webHidden/>
+                <w:sz w:val="24"/>
+                <w:szCs w:val="24"/>
+              </w:rPr>
+              <w:fldChar w:fldCharType="separate"/>
+            </w:r>
+            <w:r>
+              <w:rPr>
+                <w:rFonts w:asciiTheme="majorHAnsi" w:hAnsiTheme="majorHAnsi" w:cstheme="majorHAnsi"/>
+                <w:noProof/>
+                <w:webHidden/>
+                <w:sz w:val="24"/>
+                <w:szCs w:val="24"/>
+              </w:rPr>
+              <w:t>6</w:t>
+            </w:r>
+            <w:r>
+              <w:rPr>
+                <w:rFonts w:asciiTheme="majorHAnsi" w:hAnsiTheme="majorHAnsi" w:cstheme="majorHAnsi"/>
+                <w:noProof/>
+                <w:webHidden/>
+                <w:sz w:val="24"/>
+                <w:szCs w:val="24"/>
+              </w:rPr>
+              <w:fldChar w:fldCharType="end"/>
+            </w:r>
+          </w:hyperlink>
+        </w:p>
+        <w:p>
+          <w:pPr>
+            <w:pStyle w:val="TOC3"/>
+            <w:tabs>
+              <w:tab w:val="left" w:pos="1100"/>
+              <w:tab w:val="right" w:leader="dot" w:pos="9631"/>
+            </w:tabs>
+            <w:rPr>
+              <w:rFonts w:asciiTheme="majorHAnsi" w:hAnsiTheme="majorHAnsi" w:cstheme="majorHAnsi"/>
+              <w:noProof/>
+              <w:sz w:val="24"/>
+              <w:szCs w:val="24"/>
+            </w:rPr>
+          </w:pPr>
+          <w:hyperlink w:anchor="_Toc408789853" w:history="1">
+            <w:r>
+              <w:rPr>
+                <w:rStyle w:val="Hyperlink"/>
+                <w:rFonts w:asciiTheme="majorHAnsi" w:hAnsiTheme="majorHAnsi" w:cstheme="majorHAnsi"/>
+                <w:noProof/>
+                <w:sz w:val="24"/>
+                <w:szCs w:val="24"/>
+                <w:lang w:bidi="hi-IN"/>
+              </w:rPr>
+              <w:t>5.2</w:t>
+            </w:r>
+            <w:r>
+              <w:rPr>
+                <w:rFonts w:asciiTheme="majorHAnsi" w:hAnsiTheme="majorHAnsi" w:cstheme="majorHAnsi"/>
+                <w:noProof/>
+                <w:sz w:val="24"/>
+                <w:szCs w:val="24"/>
+              </w:rPr>
+              <w:tab/>
+            </w:r>
+            <w:r>
+              <w:rPr>
+                <w:rStyle w:val="Hyperlink"/>
+                <w:rFonts w:asciiTheme="majorHAnsi" w:hAnsiTheme="majorHAnsi" w:cstheme="majorHAnsi"/>
+                <w:noProof/>
+                <w:sz w:val="24"/>
+                <w:szCs w:val="24"/>
+                <w:lang w:bidi="hi-IN"/>
+              </w:rPr>
+              <w:t>Advantages and disadvantages</w:t>
+            </w:r>
+            <w:r>
+              <w:rPr>
+                <w:rFonts w:asciiTheme="majorHAnsi" w:hAnsiTheme="majorHAnsi" w:cstheme="majorHAnsi"/>
+                <w:noProof/>
+                <w:webHidden/>
+                <w:sz w:val="24"/>
+                <w:szCs w:val="24"/>
+              </w:rPr>
+              <w:tab/>
+            </w:r>
+            <w:r>
+              <w:rPr>
+                <w:rFonts w:asciiTheme="majorHAnsi" w:hAnsiTheme="majorHAnsi" w:cstheme="majorHAnsi"/>
+                <w:noProof/>
+                <w:webHidden/>
+                <w:sz w:val="24"/>
+                <w:szCs w:val="24"/>
+              </w:rPr>
+              <w:fldChar w:fldCharType="begin"/>
+            </w:r>
+            <w:r>
+              <w:rPr>
+                <w:rFonts w:asciiTheme="majorHAnsi" w:hAnsiTheme="majorHAnsi" w:cstheme="majorHAnsi"/>
+                <w:noProof/>
+                <w:webHidden/>
+                <w:sz w:val="24"/>
+                <w:szCs w:val="24"/>
+              </w:rPr>
+              <w:instrText xml:space="preserve"> PAGEREF _Toc408789853 \h </w:instrText>
+            </w:r>
+            <w:r>
+              <w:rPr>
+                <w:rFonts w:asciiTheme="majorHAnsi" w:hAnsiTheme="majorHAnsi" w:cstheme="majorHAnsi"/>
+                <w:noProof/>
+                <w:webHidden/>
+                <w:sz w:val="24"/>
+                <w:szCs w:val="24"/>
+              </w:rPr>
+            </w:r>
+            <w:r>
+              <w:rPr>
+                <w:rFonts w:asciiTheme="majorHAnsi" w:hAnsiTheme="majorHAnsi" w:cstheme="majorHAnsi"/>
+                <w:noProof/>
+                <w:webHidden/>
+                <w:sz w:val="24"/>
+                <w:szCs w:val="24"/>
+              </w:rPr>
+              <w:fldChar w:fldCharType="separate"/>
+            </w:r>
+            <w:r>
+              <w:rPr>
+                <w:rFonts w:asciiTheme="majorHAnsi" w:hAnsiTheme="majorHAnsi" w:cstheme="majorHAnsi"/>
+                <w:noProof/>
+                <w:webHidden/>
+                <w:sz w:val="24"/>
+                <w:szCs w:val="24"/>
+              </w:rPr>
+              <w:t>6</w:t>
+            </w:r>
+            <w:r>
+              <w:rPr>
+                <w:rFonts w:asciiTheme="majorHAnsi" w:hAnsiTheme="majorHAnsi" w:cstheme="majorHAnsi"/>
+                <w:noProof/>
+                <w:webHidden/>
+                <w:sz w:val="24"/>
+                <w:szCs w:val="24"/>
+              </w:rPr>
+              <w:fldChar w:fldCharType="end"/>
+            </w:r>
+          </w:hyperlink>
+        </w:p>
+        <w:p>
+          <w:pPr>
+            <w:pStyle w:val="TOC2"/>
+            <w:tabs>
+              <w:tab w:val="left" w:pos="660"/>
+              <w:tab w:val="right" w:leader="dot" w:pos="9631"/>
+            </w:tabs>
+            <w:rPr>
+              <w:rFonts w:asciiTheme="majorHAnsi" w:hAnsiTheme="majorHAnsi" w:cstheme="majorHAnsi"/>
+              <w:noProof/>
+              <w:sz w:val="24"/>
+              <w:szCs w:val="24"/>
+            </w:rPr>
+          </w:pPr>
+          <w:hyperlink w:anchor="_Toc408789854" w:history="1">
+            <w:r>
+              <w:rPr>
+                <w:rStyle w:val="Hyperlink"/>
+                <w:rFonts w:asciiTheme="majorHAnsi" w:hAnsiTheme="majorHAnsi" w:cstheme="majorHAnsi"/>
+                <w:noProof/>
+                <w:sz w:val="24"/>
+                <w:szCs w:val="24"/>
+                <w:lang w:bidi="hi-IN"/>
+              </w:rPr>
+              <w:t>6.</w:t>
+            </w:r>
+            <w:r>
+              <w:rPr>
+                <w:rFonts w:asciiTheme="majorHAnsi" w:hAnsiTheme="majorHAnsi" w:cstheme="majorHAnsi"/>
+                <w:noProof/>
+                <w:sz w:val="24"/>
+                <w:szCs w:val="24"/>
+              </w:rPr>
+              <w:tab/>
+            </w:r>
+            <w:r>
+              <w:rPr>
+                <w:rStyle w:val="Hyperlink"/>
+                <w:rFonts w:asciiTheme="majorHAnsi" w:hAnsiTheme="majorHAnsi" w:cstheme="majorHAnsi"/>
+                <w:noProof/>
+                <w:sz w:val="24"/>
+                <w:szCs w:val="24"/>
+                <w:lang w:bidi="hi-IN"/>
+              </w:rPr>
+              <w:t>Functional Requirements</w:t>
+            </w:r>
+            <w:r>
+              <w:rPr>
+                <w:rFonts w:asciiTheme="majorHAnsi" w:hAnsiTheme="majorHAnsi" w:cstheme="majorHAnsi"/>
+                <w:noProof/>
+                <w:webHidden/>
+                <w:sz w:val="24"/>
+                <w:szCs w:val="24"/>
+              </w:rPr>
+              <w:tab/>
+            </w:r>
+            <w:r>
+              <w:rPr>
+                <w:rFonts w:asciiTheme="majorHAnsi" w:hAnsiTheme="majorHAnsi" w:cstheme="majorHAnsi"/>
+                <w:noProof/>
+                <w:webHidden/>
+                <w:sz w:val="24"/>
+                <w:szCs w:val="24"/>
+              </w:rPr>
+              <w:fldChar w:fldCharType="begin"/>
+            </w:r>
+            <w:r>
+              <w:rPr>
+                <w:rFonts w:asciiTheme="majorHAnsi" w:hAnsiTheme="majorHAnsi" w:cstheme="majorHAnsi"/>
+                <w:noProof/>
+                <w:webHidden/>
+                <w:sz w:val="24"/>
+                <w:szCs w:val="24"/>
+              </w:rPr>
+              <w:instrText xml:space="preserve"> PAGEREF _Toc408789854 \h </w:instrText>
+            </w:r>
+            <w:r>
+              <w:rPr>
+                <w:rFonts w:asciiTheme="majorHAnsi" w:hAnsiTheme="majorHAnsi" w:cstheme="majorHAnsi"/>
+                <w:noProof/>
+                <w:webHidden/>
+                <w:sz w:val="24"/>
+                <w:szCs w:val="24"/>
+              </w:rPr>
+            </w:r>
+            <w:r>
+              <w:rPr>
+                <w:rFonts w:asciiTheme="majorHAnsi" w:hAnsiTheme="majorHAnsi" w:cstheme="majorHAnsi"/>
+                <w:noProof/>
+                <w:webHidden/>
+                <w:sz w:val="24"/>
+                <w:szCs w:val="24"/>
+              </w:rPr>
+              <w:fldChar w:fldCharType="separate"/>
+            </w:r>
+            <w:r>
+              <w:rPr>
+                <w:rFonts w:asciiTheme="majorHAnsi" w:hAnsiTheme="majorHAnsi" w:cstheme="majorHAnsi"/>
+                <w:noProof/>
+                <w:webHidden/>
+                <w:sz w:val="24"/>
+                <w:szCs w:val="24"/>
+              </w:rPr>
+              <w:t>6</w:t>
+            </w:r>
+            <w:r>
+              <w:rPr>
+                <w:rFonts w:asciiTheme="majorHAnsi" w:hAnsiTheme="majorHAnsi" w:cstheme="majorHAnsi"/>
+                <w:noProof/>
+                <w:webHidden/>
+                <w:sz w:val="24"/>
+                <w:szCs w:val="24"/>
               </w:rPr>
               <w:fldChar w:fldCharType="end"/>
             </w:r>
@@ -877,766 +2446,106 @@
             </w:tabs>
             <w:rPr>
               <w:noProof/>
-              <w:lang w:val="vi-VN" w:eastAsia="vi-VN"/>
             </w:rPr>
           </w:pPr>
-          <w:hyperlink w:anchor="_Toc408762534" w:history="1">
+          <w:hyperlink w:anchor="_Toc408789855" w:history="1">
             <w:r>
               <w:rPr>
                 <w:rStyle w:val="Hyperlink"/>
-                <w:noProof/>
+                <w:rFonts w:asciiTheme="majorHAnsi" w:hAnsiTheme="majorHAnsi" w:cstheme="majorHAnsi"/>
+                <w:noProof/>
+                <w:sz w:val="24"/>
+                <w:szCs w:val="24"/>
                 <w:lang w:bidi="hi-IN"/>
               </w:rPr>
-              <w:t>1.</w:t>
-            </w:r>
-            <w:r>
-              <w:rPr>
-                <w:noProof/>
-                <w:lang w:val="vi-VN" w:eastAsia="vi-VN"/>
+              <w:t>7.</w:t>
+            </w:r>
+            <w:r>
+              <w:rPr>
+                <w:rFonts w:asciiTheme="majorHAnsi" w:hAnsiTheme="majorHAnsi" w:cstheme="majorHAnsi"/>
+                <w:noProof/>
+                <w:sz w:val="24"/>
+                <w:szCs w:val="24"/>
               </w:rPr>
               <w:tab/>
             </w:r>
             <w:r>
               <w:rPr>
                 <w:rStyle w:val="Hyperlink"/>
-                <w:noProof/>
+                <w:rFonts w:asciiTheme="majorHAnsi" w:hAnsiTheme="majorHAnsi" w:cstheme="majorHAnsi"/>
+                <w:noProof/>
+                <w:sz w:val="24"/>
+                <w:szCs w:val="24"/>
                 <w:lang w:bidi="hi-IN"/>
               </w:rPr>
-              <w:t>Project Information</w:t>
-            </w:r>
-            <w:r>
-              <w:rPr>
+              <w:t>Role and Responsibility</w:t>
+            </w:r>
+            <w:r>
+              <w:rPr>
+                <w:rFonts w:asciiTheme="majorHAnsi" w:hAnsiTheme="majorHAnsi" w:cstheme="majorHAnsi"/>
                 <w:noProof/>
                 <w:webHidden/>
+                <w:sz w:val="24"/>
+                <w:szCs w:val="24"/>
               </w:rPr>
               <w:tab/>
             </w:r>
             <w:r>
               <w:rPr>
+                <w:rFonts w:asciiTheme="majorHAnsi" w:hAnsiTheme="majorHAnsi" w:cstheme="majorHAnsi"/>
                 <w:noProof/>
                 <w:webHidden/>
+                <w:sz w:val="24"/>
+                <w:szCs w:val="24"/>
               </w:rPr>
               <w:fldChar w:fldCharType="begin"/>
             </w:r>
             <w:r>
               <w:rPr>
+                <w:rFonts w:asciiTheme="majorHAnsi" w:hAnsiTheme="majorHAnsi" w:cstheme="majorHAnsi"/>
                 <w:noProof/>
                 <w:webHidden/>
-              </w:rPr>
-              <w:instrText xml:space="preserve"> PAGEREF _Toc408762534 \h </w:instrText>
-            </w:r>
-            <w:r>
-              <w:rPr>
+                <w:sz w:val="24"/>
+                <w:szCs w:val="24"/>
+              </w:rPr>
+              <w:instrText xml:space="preserve"> PAGEREF _Toc408789855 \h </w:instrText>
+            </w:r>
+            <w:r>
+              <w:rPr>
+                <w:rFonts w:asciiTheme="majorHAnsi" w:hAnsiTheme="majorHAnsi" w:cstheme="majorHAnsi"/>
                 <w:noProof/>
                 <w:webHidden/>
-              </w:rPr>
-            </w:r>
-            <w:r>
-              <w:rPr>
+                <w:sz w:val="24"/>
+                <w:szCs w:val="24"/>
+              </w:rPr>
+            </w:r>
+            <w:r>
+              <w:rPr>
+                <w:rFonts w:asciiTheme="majorHAnsi" w:hAnsiTheme="majorHAnsi" w:cstheme="majorHAnsi"/>
                 <w:noProof/>
                 <w:webHidden/>
+                <w:sz w:val="24"/>
+                <w:szCs w:val="24"/>
               </w:rPr>
               <w:fldChar w:fldCharType="separate"/>
             </w:r>
             <w:r>
               <w:rPr>
+                <w:rFonts w:asciiTheme="majorHAnsi" w:hAnsiTheme="majorHAnsi" w:cstheme="majorHAnsi"/>
                 <w:noProof/>
                 <w:webHidden/>
-              </w:rPr>
-              <w:t>4</w:t>
-            </w:r>
-            <w:r>
-              <w:rPr>
+                <w:sz w:val="24"/>
+                <w:szCs w:val="24"/>
+              </w:rPr>
+              <w:t>7</w:t>
+            </w:r>
+            <w:r>
+              <w:rPr>
+                <w:rFonts w:asciiTheme="majorHAnsi" w:hAnsiTheme="majorHAnsi" w:cstheme="majorHAnsi"/>
                 <w:noProof/>
                 <w:webHidden/>
-              </w:rPr>
-              <w:fldChar w:fldCharType="end"/>
-            </w:r>
-          </w:hyperlink>
-        </w:p>
-        <w:p>
-          <w:pPr>
-            <w:pStyle w:val="TOC2"/>
-            <w:tabs>
-              <w:tab w:val="left" w:pos="660"/>
-              <w:tab w:val="right" w:leader="dot" w:pos="9631"/>
-            </w:tabs>
-            <w:rPr>
-              <w:noProof/>
-              <w:lang w:val="vi-VN" w:eastAsia="vi-VN"/>
-            </w:rPr>
-          </w:pPr>
-          <w:hyperlink w:anchor="_Toc408762535" w:history="1">
-            <w:r>
-              <w:rPr>
-                <w:rStyle w:val="Hyperlink"/>
-                <w:noProof/>
-                <w:lang w:bidi="hi-IN"/>
-              </w:rPr>
-              <w:t>2.</w:t>
-            </w:r>
-            <w:r>
-              <w:rPr>
-                <w:noProof/>
-                <w:lang w:val="vi-VN" w:eastAsia="vi-VN"/>
-              </w:rPr>
-              <w:tab/>
-            </w:r>
-            <w:r>
-              <w:rPr>
-                <w:rStyle w:val="Hyperlink"/>
-                <w:noProof/>
-                <w:lang w:bidi="hi-IN"/>
-              </w:rPr>
-              <w:t>Introduction</w:t>
-            </w:r>
-            <w:r>
-              <w:rPr>
-                <w:noProof/>
-                <w:webHidden/>
-              </w:rPr>
-              <w:tab/>
-            </w:r>
-            <w:r>
-              <w:rPr>
-                <w:noProof/>
-                <w:webHidden/>
-              </w:rPr>
-              <w:fldChar w:fldCharType="begin"/>
-            </w:r>
-            <w:r>
-              <w:rPr>
-                <w:noProof/>
-                <w:webHidden/>
-              </w:rPr>
-              <w:instrText xml:space="preserve"> PAGEREF _Toc408762535 \h </w:instrText>
-            </w:r>
-            <w:r>
-              <w:rPr>
-                <w:noProof/>
-                <w:webHidden/>
-              </w:rPr>
-            </w:r>
-            <w:r>
-              <w:rPr>
-                <w:noProof/>
-                <w:webHidden/>
-              </w:rPr>
-              <w:fldChar w:fldCharType="separate"/>
-            </w:r>
-            <w:r>
-              <w:rPr>
-                <w:noProof/>
-                <w:webHidden/>
-              </w:rPr>
-              <w:t>4</w:t>
-            </w:r>
-            <w:r>
-              <w:rPr>
-                <w:noProof/>
-                <w:webHidden/>
-              </w:rPr>
-              <w:fldChar w:fldCharType="end"/>
-            </w:r>
-          </w:hyperlink>
-        </w:p>
-        <w:p>
-          <w:pPr>
-            <w:pStyle w:val="TOC2"/>
-            <w:tabs>
-              <w:tab w:val="left" w:pos="660"/>
-              <w:tab w:val="right" w:leader="dot" w:pos="9631"/>
-            </w:tabs>
-            <w:rPr>
-              <w:noProof/>
-              <w:lang w:val="vi-VN" w:eastAsia="vi-VN"/>
-            </w:rPr>
-          </w:pPr>
-          <w:hyperlink w:anchor="_Toc408762536" w:history="1">
-            <w:r>
-              <w:rPr>
-                <w:rStyle w:val="Hyperlink"/>
-                <w:noProof/>
-                <w:lang w:bidi="hi-IN"/>
-              </w:rPr>
-              <w:t>3.</w:t>
-            </w:r>
-            <w:r>
-              <w:rPr>
-                <w:noProof/>
-                <w:lang w:val="vi-VN" w:eastAsia="vi-VN"/>
-              </w:rPr>
-              <w:tab/>
-            </w:r>
-            <w:r>
-              <w:rPr>
-                <w:rStyle w:val="Hyperlink"/>
-                <w:noProof/>
-                <w:lang w:bidi="hi-IN"/>
-              </w:rPr>
-              <w:t>Current Situation</w:t>
-            </w:r>
-            <w:r>
-              <w:rPr>
-                <w:noProof/>
-                <w:webHidden/>
-              </w:rPr>
-              <w:tab/>
-            </w:r>
-            <w:r>
-              <w:rPr>
-                <w:noProof/>
-                <w:webHidden/>
-              </w:rPr>
-              <w:fldChar w:fldCharType="begin"/>
-            </w:r>
-            <w:r>
-              <w:rPr>
-                <w:noProof/>
-                <w:webHidden/>
-              </w:rPr>
-              <w:instrText xml:space="preserve"> PAGEREF _Toc408762536 \h </w:instrText>
-            </w:r>
-            <w:r>
-              <w:rPr>
-                <w:noProof/>
-                <w:webHidden/>
-              </w:rPr>
-            </w:r>
-            <w:r>
-              <w:rPr>
-                <w:noProof/>
-                <w:webHidden/>
-              </w:rPr>
-              <w:fldChar w:fldCharType="separate"/>
-            </w:r>
-            <w:r>
-              <w:rPr>
-                <w:noProof/>
-                <w:webHidden/>
-              </w:rPr>
-              <w:t>4</w:t>
-            </w:r>
-            <w:r>
-              <w:rPr>
-                <w:noProof/>
-                <w:webHidden/>
-              </w:rPr>
-              <w:fldChar w:fldCharType="end"/>
-            </w:r>
-          </w:hyperlink>
-        </w:p>
-        <w:p>
-          <w:pPr>
-            <w:pStyle w:val="TOC2"/>
-            <w:tabs>
-              <w:tab w:val="left" w:pos="660"/>
-              <w:tab w:val="right" w:leader="dot" w:pos="9631"/>
-            </w:tabs>
-            <w:rPr>
-              <w:noProof/>
-              <w:lang w:val="vi-VN" w:eastAsia="vi-VN"/>
-            </w:rPr>
-          </w:pPr>
-          <w:hyperlink w:anchor="_Toc408762537" w:history="1">
-            <w:r>
-              <w:rPr>
-                <w:rStyle w:val="Hyperlink"/>
-                <w:noProof/>
-                <w:lang w:bidi="hi-IN"/>
-              </w:rPr>
-              <w:t>4.</w:t>
-            </w:r>
-            <w:r>
-              <w:rPr>
-                <w:noProof/>
-                <w:lang w:val="vi-VN" w:eastAsia="vi-VN"/>
-              </w:rPr>
-              <w:tab/>
-            </w:r>
-            <w:r>
-              <w:rPr>
-                <w:rStyle w:val="Hyperlink"/>
-                <w:noProof/>
-                <w:lang w:bidi="hi-IN"/>
-              </w:rPr>
-              <w:t>Problem Definiton</w:t>
-            </w:r>
-            <w:r>
-              <w:rPr>
-                <w:noProof/>
-                <w:webHidden/>
-              </w:rPr>
-              <w:tab/>
-            </w:r>
-            <w:r>
-              <w:rPr>
-                <w:noProof/>
-                <w:webHidden/>
-              </w:rPr>
-              <w:fldChar w:fldCharType="begin"/>
-            </w:r>
-            <w:r>
-              <w:rPr>
-                <w:noProof/>
-                <w:webHidden/>
-              </w:rPr>
-              <w:instrText xml:space="preserve"> PAGEREF _Toc408762537 \h </w:instrText>
-            </w:r>
-            <w:r>
-              <w:rPr>
-                <w:noProof/>
-                <w:webHidden/>
-              </w:rPr>
-            </w:r>
-            <w:r>
-              <w:rPr>
-                <w:noProof/>
-                <w:webHidden/>
-              </w:rPr>
-              <w:fldChar w:fldCharType="separate"/>
-            </w:r>
-            <w:r>
-              <w:rPr>
-                <w:noProof/>
-                <w:webHidden/>
-              </w:rPr>
-              <w:t>4</w:t>
-            </w:r>
-            <w:r>
-              <w:rPr>
-                <w:noProof/>
-                <w:webHidden/>
-              </w:rPr>
-              <w:fldChar w:fldCharType="end"/>
-            </w:r>
-          </w:hyperlink>
-        </w:p>
-        <w:p>
-          <w:pPr>
-            <w:pStyle w:val="TOC2"/>
-            <w:tabs>
-              <w:tab w:val="left" w:pos="660"/>
-              <w:tab w:val="right" w:leader="dot" w:pos="9631"/>
-            </w:tabs>
-            <w:rPr>
-              <w:noProof/>
-              <w:lang w:val="vi-VN" w:eastAsia="vi-VN"/>
-            </w:rPr>
-          </w:pPr>
-          <w:hyperlink w:anchor="_Toc408762538" w:history="1">
-            <w:r>
-              <w:rPr>
-                <w:rStyle w:val="Hyperlink"/>
-                <w:noProof/>
-                <w:lang w:bidi="hi-IN"/>
-              </w:rPr>
-              <w:t>5.</w:t>
-            </w:r>
-            <w:r>
-              <w:rPr>
-                <w:noProof/>
-                <w:lang w:val="vi-VN" w:eastAsia="vi-VN"/>
-              </w:rPr>
-              <w:tab/>
-            </w:r>
-            <w:r>
-              <w:rPr>
-                <w:rStyle w:val="Hyperlink"/>
-                <w:noProof/>
-                <w:lang w:bidi="hi-IN"/>
-              </w:rPr>
-              <w:t>Proposed Solution</w:t>
-            </w:r>
-            <w:r>
-              <w:rPr>
-                <w:noProof/>
-                <w:webHidden/>
-              </w:rPr>
-              <w:tab/>
-            </w:r>
-            <w:r>
-              <w:rPr>
-                <w:noProof/>
-                <w:webHidden/>
-              </w:rPr>
-              <w:fldChar w:fldCharType="begin"/>
-            </w:r>
-            <w:r>
-              <w:rPr>
-                <w:noProof/>
-                <w:webHidden/>
-              </w:rPr>
-              <w:instrText xml:space="preserve"> PAGEREF _Toc408762538 \h </w:instrText>
-            </w:r>
-            <w:r>
-              <w:rPr>
-                <w:noProof/>
-                <w:webHidden/>
-              </w:rPr>
-            </w:r>
-            <w:r>
-              <w:rPr>
-                <w:noProof/>
-                <w:webHidden/>
-              </w:rPr>
-              <w:fldChar w:fldCharType="separate"/>
-            </w:r>
-            <w:r>
-              <w:rPr>
-                <w:noProof/>
-                <w:webHidden/>
-              </w:rPr>
-              <w:t>4</w:t>
-            </w:r>
-            <w:r>
-              <w:rPr>
-                <w:noProof/>
-                <w:webHidden/>
-              </w:rPr>
-              <w:fldChar w:fldCharType="end"/>
-            </w:r>
-          </w:hyperlink>
-        </w:p>
-        <w:p>
-          <w:pPr>
-            <w:pStyle w:val="TOC3"/>
-            <w:tabs>
-              <w:tab w:val="left" w:pos="1100"/>
-              <w:tab w:val="right" w:leader="dot" w:pos="9631"/>
-            </w:tabs>
-            <w:rPr>
-              <w:noProof/>
-              <w:lang w:val="vi-VN" w:eastAsia="vi-VN"/>
-            </w:rPr>
-          </w:pPr>
-          <w:hyperlink w:anchor="_Toc408762539" w:history="1">
-            <w:r>
-              <w:rPr>
-                <w:rStyle w:val="Hyperlink"/>
-                <w:noProof/>
-                <w:lang w:bidi="hi-IN"/>
-              </w:rPr>
-              <w:t>5.1</w:t>
-            </w:r>
-            <w:r>
-              <w:rPr>
-                <w:noProof/>
-                <w:lang w:val="vi-VN" w:eastAsia="vi-VN"/>
-              </w:rPr>
-              <w:tab/>
-            </w:r>
-            <w:r>
-              <w:rPr>
-                <w:rStyle w:val="Hyperlink"/>
-                <w:noProof/>
-                <w:lang w:bidi="hi-IN"/>
-              </w:rPr>
-              <w:t>Feature functions</w:t>
-            </w:r>
-            <w:r>
-              <w:rPr>
-                <w:noProof/>
-                <w:webHidden/>
-              </w:rPr>
-              <w:tab/>
-            </w:r>
-            <w:r>
-              <w:rPr>
-                <w:noProof/>
-                <w:webHidden/>
-              </w:rPr>
-              <w:fldChar w:fldCharType="begin"/>
-            </w:r>
-            <w:r>
-              <w:rPr>
-                <w:noProof/>
-                <w:webHidden/>
-              </w:rPr>
-              <w:instrText xml:space="preserve"> PAGEREF _Toc408762539 \h </w:instrText>
-            </w:r>
-            <w:r>
-              <w:rPr>
-                <w:noProof/>
-                <w:webHidden/>
-              </w:rPr>
-            </w:r>
-            <w:r>
-              <w:rPr>
-                <w:noProof/>
-                <w:webHidden/>
-              </w:rPr>
-              <w:fldChar w:fldCharType="separate"/>
-            </w:r>
-            <w:r>
-              <w:rPr>
-                <w:noProof/>
-                <w:webHidden/>
-              </w:rPr>
-              <w:t>4</w:t>
-            </w:r>
-            <w:r>
-              <w:rPr>
-                <w:noProof/>
-                <w:webHidden/>
-              </w:rPr>
-              <w:fldChar w:fldCharType="end"/>
-            </w:r>
-          </w:hyperlink>
-        </w:p>
-        <w:p>
-          <w:pPr>
-            <w:pStyle w:val="TOC3"/>
-            <w:tabs>
-              <w:tab w:val="left" w:pos="1100"/>
-              <w:tab w:val="right" w:leader="dot" w:pos="9631"/>
-            </w:tabs>
-            <w:rPr>
-              <w:noProof/>
-              <w:lang w:val="vi-VN" w:eastAsia="vi-VN"/>
-            </w:rPr>
-          </w:pPr>
-          <w:hyperlink w:anchor="_Toc408762540" w:history="1">
-            <w:r>
-              <w:rPr>
-                <w:rStyle w:val="Hyperlink"/>
-                <w:noProof/>
-                <w:lang w:bidi="hi-IN"/>
-              </w:rPr>
-              <w:t>5.2</w:t>
-            </w:r>
-            <w:r>
-              <w:rPr>
-                <w:noProof/>
-                <w:lang w:val="vi-VN" w:eastAsia="vi-VN"/>
-              </w:rPr>
-              <w:tab/>
-            </w:r>
-            <w:r>
-              <w:rPr>
-                <w:rStyle w:val="Hyperlink"/>
-                <w:noProof/>
-                <w:lang w:bidi="hi-IN"/>
-              </w:rPr>
-              <w:t>Advantages and disadvantages</w:t>
-            </w:r>
-            <w:r>
-              <w:rPr>
-                <w:noProof/>
-                <w:webHidden/>
-              </w:rPr>
-              <w:tab/>
-            </w:r>
-            <w:r>
-              <w:rPr>
-                <w:noProof/>
-                <w:webHidden/>
-              </w:rPr>
-              <w:fldChar w:fldCharType="begin"/>
-            </w:r>
-            <w:r>
-              <w:rPr>
-                <w:noProof/>
-                <w:webHidden/>
-              </w:rPr>
-              <w:instrText xml:space="preserve"> PAGEREF _Toc408762540 \h </w:instrText>
-            </w:r>
-            <w:r>
-              <w:rPr>
-                <w:noProof/>
-                <w:webHidden/>
-              </w:rPr>
-            </w:r>
-            <w:r>
-              <w:rPr>
-                <w:noProof/>
-                <w:webHidden/>
-              </w:rPr>
-              <w:fldChar w:fldCharType="separate"/>
-            </w:r>
-            <w:r>
-              <w:rPr>
-                <w:noProof/>
-                <w:webHidden/>
-              </w:rPr>
-              <w:t>4</w:t>
-            </w:r>
-            <w:r>
-              <w:rPr>
-                <w:noProof/>
-                <w:webHidden/>
-              </w:rPr>
-              <w:fldChar w:fldCharType="end"/>
-            </w:r>
-          </w:hyperlink>
-        </w:p>
-        <w:p>
-          <w:pPr>
-            <w:pStyle w:val="TOC2"/>
-            <w:tabs>
-              <w:tab w:val="left" w:pos="660"/>
-              <w:tab w:val="right" w:leader="dot" w:pos="9631"/>
-            </w:tabs>
-            <w:rPr>
-              <w:noProof/>
-              <w:lang w:val="vi-VN" w:eastAsia="vi-VN"/>
-            </w:rPr>
-          </w:pPr>
-          <w:hyperlink w:anchor="_Toc408762541" w:history="1">
-            <w:r>
-              <w:rPr>
-                <w:rStyle w:val="Hyperlink"/>
-                <w:noProof/>
-                <w:lang w:bidi="hi-IN"/>
-              </w:rPr>
-              <w:t>6.</w:t>
-            </w:r>
-            <w:r>
-              <w:rPr>
-                <w:noProof/>
-                <w:lang w:val="vi-VN" w:eastAsia="vi-VN"/>
-              </w:rPr>
-              <w:tab/>
-            </w:r>
-            <w:r>
-              <w:rPr>
-                <w:rStyle w:val="Hyperlink"/>
-                <w:noProof/>
-                <w:lang w:bidi="hi-IN"/>
-              </w:rPr>
-              <w:t>Functional Requirements</w:t>
-            </w:r>
-            <w:r>
-              <w:rPr>
-                <w:noProof/>
-                <w:webHidden/>
-              </w:rPr>
-              <w:tab/>
-            </w:r>
-            <w:r>
-              <w:rPr>
-                <w:noProof/>
-                <w:webHidden/>
-              </w:rPr>
-              <w:fldChar w:fldCharType="begin"/>
-            </w:r>
-            <w:r>
-              <w:rPr>
-                <w:noProof/>
-                <w:webHidden/>
-              </w:rPr>
-              <w:instrText xml:space="preserve"> PAGEREF _Toc408762541 \h </w:instrText>
-            </w:r>
-            <w:r>
-              <w:rPr>
-                <w:noProof/>
-                <w:webHidden/>
-              </w:rPr>
-            </w:r>
-            <w:r>
-              <w:rPr>
-                <w:noProof/>
-                <w:webHidden/>
-              </w:rPr>
-              <w:fldChar w:fldCharType="separate"/>
-            </w:r>
-            <w:r>
-              <w:rPr>
-                <w:noProof/>
-                <w:webHidden/>
-              </w:rPr>
-              <w:t>4</w:t>
-            </w:r>
-            <w:r>
-              <w:rPr>
-                <w:noProof/>
-                <w:webHidden/>
-              </w:rPr>
-              <w:fldChar w:fldCharType="end"/>
-            </w:r>
-          </w:hyperlink>
-        </w:p>
-        <w:p>
-          <w:pPr>
-            <w:pStyle w:val="TOC2"/>
-            <w:tabs>
-              <w:tab w:val="left" w:pos="660"/>
-              <w:tab w:val="right" w:leader="dot" w:pos="9631"/>
-            </w:tabs>
-            <w:rPr>
-              <w:noProof/>
-              <w:lang w:val="vi-VN" w:eastAsia="vi-VN"/>
-            </w:rPr>
-          </w:pPr>
-          <w:hyperlink w:anchor="_Toc408762542" w:history="1">
-            <w:r>
-              <w:rPr>
-                <w:rStyle w:val="Hyperlink"/>
-                <w:noProof/>
-                <w:lang w:bidi="hi-IN"/>
-              </w:rPr>
-              <w:t>7.</w:t>
-            </w:r>
-            <w:r>
-              <w:rPr>
-                <w:noProof/>
-                <w:lang w:val="vi-VN" w:eastAsia="vi-VN"/>
-              </w:rPr>
-              <w:tab/>
-            </w:r>
-            <w:r>
-              <w:rPr>
-                <w:rStyle w:val="Hyperlink"/>
-                <w:noProof/>
-                <w:lang w:bidi="hi-IN"/>
-              </w:rPr>
-              <w:t>Role and Responsibility</w:t>
-            </w:r>
-            <w:r>
-              <w:rPr>
-                <w:noProof/>
-                <w:webHidden/>
-              </w:rPr>
-              <w:tab/>
-            </w:r>
-            <w:r>
-              <w:rPr>
-                <w:noProof/>
-                <w:webHidden/>
-              </w:rPr>
-              <w:fldChar w:fldCharType="begin"/>
-            </w:r>
-            <w:r>
-              <w:rPr>
-                <w:noProof/>
-                <w:webHidden/>
-              </w:rPr>
-              <w:instrText xml:space="preserve"> PAGEREF _Toc408762542 \h </w:instrText>
-            </w:r>
-            <w:r>
-              <w:rPr>
-                <w:noProof/>
-                <w:webHidden/>
-              </w:rPr>
-            </w:r>
-            <w:r>
-              <w:rPr>
-                <w:noProof/>
-                <w:webHidden/>
-              </w:rPr>
-              <w:fldChar w:fldCharType="separate"/>
-            </w:r>
-            <w:r>
-              <w:rPr>
-                <w:noProof/>
-                <w:webHidden/>
-              </w:rPr>
-              <w:t>4</w:t>
-            </w:r>
-            <w:r>
-              <w:rPr>
-                <w:noProof/>
-                <w:webHidden/>
+                <w:sz w:val="24"/>
+                <w:szCs w:val="24"/>
               </w:rPr>
               <w:fldChar w:fldCharType="end"/>
             </w:r>
@@ -1656,22 +2565,354 @@
     </w:sdt>
     <w:p>
       <w:pPr>
-        <w:pStyle w:val="Contents1"/>
-        <w:tabs>
-          <w:tab w:val="clear" w:pos="9638"/>
-          <w:tab w:val="right" w:leader="dot" w:pos="9641"/>
-        </w:tabs>
-        <w:rPr>
-          <w:rStyle w:val="IndexLink"/>
+        <w:widowControl/>
+        <w:suppressAutoHyphens w:val="0"/>
+        <w:rPr>
           <w:rFonts w:cstheme="minorHAnsi"/>
         </w:rPr>
       </w:pPr>
+      <w:r>
+        <w:rPr>
+          <w:rFonts w:cstheme="minorHAnsi"/>
+        </w:rPr>
+        <w:br w:type="page"/>
+      </w:r>
     </w:p>
     <w:p>
       <w:pPr>
+        <w:rPr>
+          <w:rFonts w:asciiTheme="majorHAnsi" w:hAnsiTheme="majorHAnsi" w:cstheme="majorHAnsi"/>
+          <w:b/>
+          <w:sz w:val="32"/>
+        </w:rPr>
+      </w:pPr>
+      <w:r>
+        <w:rPr>
+          <w:rFonts w:asciiTheme="majorHAnsi" w:hAnsiTheme="majorHAnsi" w:cstheme="majorHAnsi"/>
+          <w:b/>
+          <w:sz w:val="32"/>
+        </w:rPr>
+        <w:lastRenderedPageBreak/>
+        <w:t>List of Tables</w:t>
+      </w:r>
+    </w:p>
+    <w:p>
+      <w:pPr>
+        <w:rPr>
+          <w:rFonts w:asciiTheme="majorHAnsi" w:hAnsiTheme="majorHAnsi" w:cstheme="majorHAnsi"/>
+          <w:sz w:val="32"/>
+        </w:rPr>
+      </w:pPr>
+    </w:p>
+    <w:p>
+      <w:pPr>
+        <w:pStyle w:val="TableofFigures"/>
+        <w:tabs>
+          <w:tab w:val="right" w:leader="dot" w:pos="9631"/>
+        </w:tabs>
+        <w:rPr>
+          <w:rFonts w:eastAsiaTheme="minorEastAsia" w:cstheme="minorBidi"/>
+          <w:noProof/>
+          <w:sz w:val="22"/>
+          <w:szCs w:val="22"/>
+          <w:lang w:eastAsia="ja-JP" w:bidi="ar-SA"/>
+        </w:rPr>
+      </w:pPr>
+      <w:r>
+        <w:rPr>
+          <w:rFonts w:asciiTheme="majorHAnsi" w:hAnsiTheme="majorHAnsi" w:cstheme="majorHAnsi"/>
+          <w:sz w:val="32"/>
+        </w:rPr>
+        <w:fldChar w:fldCharType="begin"/>
+      </w:r>
+      <w:r>
+        <w:rPr>
+          <w:rFonts w:asciiTheme="majorHAnsi" w:hAnsiTheme="majorHAnsi" w:cstheme="majorHAnsi"/>
+          <w:sz w:val="32"/>
+        </w:rPr>
+        <w:instrText xml:space="preserve"> TOC \h \z \c "Table" </w:instrText>
+      </w:r>
+      <w:r>
+        <w:rPr>
+          <w:rFonts w:asciiTheme="majorHAnsi" w:hAnsiTheme="majorHAnsi" w:cstheme="majorHAnsi"/>
+          <w:sz w:val="32"/>
+        </w:rPr>
+        <w:fldChar w:fldCharType="separate"/>
+      </w:r>
+      <w:hyperlink w:anchor="_Toc408789945" w:history="1">
+        <w:r>
+          <w:rPr>
+            <w:rStyle w:val="Hyperlink"/>
+            <w:noProof/>
+          </w:rPr>
+          <w:t>Table 1: Roles and Responsibilities</w:t>
+        </w:r>
+        <w:r>
+          <w:rPr>
+            <w:noProof/>
+            <w:webHidden/>
+          </w:rPr>
+          <w:tab/>
+        </w:r>
+        <w:r>
+          <w:rPr>
+            <w:noProof/>
+            <w:webHidden/>
+          </w:rPr>
+          <w:fldChar w:fldCharType="begin"/>
+        </w:r>
+        <w:r>
+          <w:rPr>
+            <w:noProof/>
+            <w:webHidden/>
+          </w:rPr>
+          <w:instrText xml:space="preserve"> PAGEREF _Toc408789945 \h </w:instrText>
+        </w:r>
+        <w:r>
+          <w:rPr>
+            <w:noProof/>
+            <w:webHidden/>
+          </w:rPr>
+        </w:r>
+        <w:r>
+          <w:rPr>
+            <w:noProof/>
+            <w:webHidden/>
+          </w:rPr>
+          <w:fldChar w:fldCharType="separate"/>
+        </w:r>
+        <w:r>
+          <w:rPr>
+            <w:noProof/>
+            <w:webHidden/>
+          </w:rPr>
+          <w:t>7</w:t>
+        </w:r>
+        <w:r>
+          <w:rPr>
+            <w:noProof/>
+            <w:webHidden/>
+          </w:rPr>
+          <w:fldChar w:fldCharType="end"/>
+        </w:r>
+      </w:hyperlink>
+    </w:p>
+    <w:p>
+      <w:pPr>
+        <w:rPr>
+          <w:rFonts w:asciiTheme="majorHAnsi" w:hAnsiTheme="majorHAnsi" w:cstheme="majorHAnsi"/>
+          <w:sz w:val="32"/>
+        </w:rPr>
+      </w:pPr>
+      <w:r>
+        <w:rPr>
+          <w:rFonts w:asciiTheme="majorHAnsi" w:hAnsiTheme="majorHAnsi" w:cstheme="majorHAnsi"/>
+          <w:sz w:val="32"/>
+        </w:rPr>
+        <w:fldChar w:fldCharType="end"/>
+      </w:r>
+    </w:p>
+    <w:p>
+      <w:pPr>
         <w:pStyle w:val="TextBody"/>
-        <w:rPr>
-          <w:rFonts w:cstheme="minorHAnsi"/>
+      </w:pPr>
+      <w:r>
+        <w:br w:type="page"/>
+      </w:r>
+    </w:p>
+    <w:p>
+      <w:pPr>
+        <w:rPr>
+          <w:rFonts w:asciiTheme="majorHAnsi" w:hAnsiTheme="majorHAnsi" w:cstheme="majorHAnsi"/>
+          <w:b/>
+          <w:sz w:val="32"/>
+        </w:rPr>
+      </w:pPr>
+      <w:r>
+        <w:rPr>
+          <w:rFonts w:asciiTheme="majorHAnsi" w:hAnsiTheme="majorHAnsi" w:cstheme="majorHAnsi"/>
+          <w:b/>
+          <w:sz w:val="32"/>
+        </w:rPr>
+        <w:lastRenderedPageBreak/>
+        <w:t>List of figures</w:t>
+      </w:r>
+    </w:p>
+    <w:p>
+      <w:pPr>
+        <w:widowControl/>
+        <w:suppressAutoHyphens w:val="0"/>
+        <w:rPr>
+          <w:rFonts w:asciiTheme="majorHAnsi" w:hAnsiTheme="majorHAnsi" w:cstheme="majorHAnsi"/>
+          <w:sz w:val="32"/>
+        </w:rPr>
+      </w:pPr>
+      <w:r>
+        <w:rPr>
+          <w:rFonts w:asciiTheme="majorHAnsi" w:hAnsiTheme="majorHAnsi" w:cstheme="majorHAnsi"/>
+          <w:sz w:val="32"/>
+        </w:rPr>
+        <w:br w:type="page"/>
+      </w:r>
+    </w:p>
+    <w:p>
+      <w:pPr>
+        <w:rPr>
+          <w:rFonts w:asciiTheme="majorHAnsi" w:hAnsiTheme="majorHAnsi" w:cstheme="majorHAnsi"/>
+          <w:b/>
+          <w:sz w:val="32"/>
+        </w:rPr>
+      </w:pPr>
+      <w:r>
+        <w:rPr>
+          <w:rFonts w:asciiTheme="majorHAnsi" w:hAnsiTheme="majorHAnsi" w:cstheme="majorHAnsi"/>
+          <w:b/>
+          <w:sz w:val="32"/>
+        </w:rPr>
+        <w:lastRenderedPageBreak/>
+        <w:t>Definition, Acronyms, and Abbreviations</w:t>
+      </w:r>
+    </w:p>
+    <w:p>
+      <w:pPr>
+        <w:rPr>
+          <w:rFonts w:asciiTheme="majorHAnsi" w:hAnsiTheme="majorHAnsi" w:cstheme="majorHAnsi"/>
+          <w:b/>
+          <w:sz w:val="32"/>
+        </w:rPr>
+      </w:pPr>
+    </w:p>
+    <w:tbl>
+      <w:tblPr>
+        <w:tblStyle w:val="TableGrid"/>
+        <w:tblW w:w="0" w:type="auto"/>
+        <w:tblLook w:val="04A0" w:firstRow="1" w:lastRow="0" w:firstColumn="1" w:lastColumn="0" w:noHBand="0" w:noVBand="1"/>
+      </w:tblPr>
+      <w:tblGrid>
+        <w:gridCol w:w="2802"/>
+        <w:gridCol w:w="7055"/>
+      </w:tblGrid>
+      <w:tr>
+        <w:tc>
+          <w:tcPr>
+            <w:tcW w:w="2802" w:type="dxa"/>
+          </w:tcPr>
+          <w:p>
+            <w:pPr>
+              <w:rPr>
+                <w:rFonts w:asciiTheme="majorHAnsi" w:hAnsiTheme="majorHAnsi" w:cstheme="majorHAnsi"/>
+                <w:b/>
+              </w:rPr>
+            </w:pPr>
+            <w:r>
+              <w:rPr>
+                <w:rFonts w:asciiTheme="majorHAnsi" w:hAnsiTheme="majorHAnsi" w:cstheme="majorHAnsi"/>
+                <w:b/>
+              </w:rPr>
+              <w:t>Name</w:t>
+            </w:r>
+          </w:p>
+        </w:tc>
+        <w:tc>
+          <w:tcPr>
+            <w:tcW w:w="7055" w:type="dxa"/>
+          </w:tcPr>
+          <w:p>
+            <w:pPr>
+              <w:rPr>
+                <w:rFonts w:asciiTheme="majorHAnsi" w:hAnsiTheme="majorHAnsi" w:cstheme="majorHAnsi"/>
+                <w:b/>
+              </w:rPr>
+            </w:pPr>
+            <w:r>
+              <w:rPr>
+                <w:rFonts w:asciiTheme="majorHAnsi" w:hAnsiTheme="majorHAnsi" w:cstheme="majorHAnsi"/>
+                <w:b/>
+              </w:rPr>
+              <w:t>Definition</w:t>
+            </w:r>
+          </w:p>
+        </w:tc>
+      </w:tr>
+      <w:tr>
+        <w:tc>
+          <w:tcPr>
+            <w:tcW w:w="2802" w:type="dxa"/>
+          </w:tcPr>
+          <w:p>
+            <w:pPr>
+              <w:rPr>
+                <w:rFonts w:asciiTheme="majorHAnsi" w:hAnsiTheme="majorHAnsi" w:cstheme="majorHAnsi"/>
+              </w:rPr>
+            </w:pPr>
+            <w:r>
+              <w:rPr>
+                <w:rFonts w:asciiTheme="majorHAnsi" w:hAnsiTheme="majorHAnsi" w:cstheme="majorHAnsi"/>
+              </w:rPr>
+              <w:t>SBPC</w:t>
+            </w:r>
+          </w:p>
+        </w:tc>
+        <w:tc>
+          <w:tcPr>
+            <w:tcW w:w="7055" w:type="dxa"/>
+          </w:tcPr>
+          <w:p>
+            <w:pPr>
+              <w:rPr>
+                <w:rFonts w:asciiTheme="majorHAnsi" w:hAnsiTheme="majorHAnsi" w:cstheme="majorHAnsi"/>
+              </w:rPr>
+            </w:pPr>
+            <w:r>
+              <w:rPr>
+                <w:rFonts w:asciiTheme="majorHAnsi" w:hAnsiTheme="majorHAnsi" w:cstheme="majorHAnsi"/>
+              </w:rPr>
+              <w:t>Site Builder for Product Catalogue</w:t>
+            </w:r>
+          </w:p>
+        </w:tc>
+      </w:tr>
+      <w:tr>
+        <w:tc>
+          <w:tcPr>
+            <w:tcW w:w="2802" w:type="dxa"/>
+          </w:tcPr>
+          <w:p>
+            <w:pPr>
+              <w:rPr>
+                <w:rFonts w:asciiTheme="majorHAnsi" w:hAnsiTheme="majorHAnsi" w:cstheme="majorHAnsi"/>
+              </w:rPr>
+            </w:pPr>
+          </w:p>
+        </w:tc>
+        <w:tc>
+          <w:tcPr>
+            <w:tcW w:w="7055" w:type="dxa"/>
+          </w:tcPr>
+          <w:p>
+            <w:pPr>
+              <w:rPr>
+                <w:rFonts w:asciiTheme="majorHAnsi" w:hAnsiTheme="majorHAnsi" w:cstheme="majorHAnsi"/>
+              </w:rPr>
+            </w:pPr>
+          </w:p>
+        </w:tc>
+      </w:tr>
+    </w:tbl>
+    <w:p>
+      <w:pPr>
+        <w:rPr>
+          <w:rFonts w:asciiTheme="majorHAnsi" w:hAnsiTheme="majorHAnsi" w:cstheme="majorHAnsi"/>
+          <w:b/>
+          <w:sz w:val="32"/>
+        </w:rPr>
+      </w:pPr>
+    </w:p>
+    <w:p>
+      <w:pPr>
+        <w:rPr>
+          <w:rFonts w:asciiTheme="majorHAnsi" w:hAnsiTheme="majorHAnsi" w:cstheme="majorHAnsi"/>
+          <w:sz w:val="32"/>
         </w:rPr>
       </w:pPr>
     </w:p>
@@ -1689,7 +2930,8 @@
       </w:pPr>
       <w:bookmarkStart w:id="0" w:name="__RefHeading__373_1086404246"/>
       <w:bookmarkStart w:id="1" w:name="_Toc408761493"/>
-      <w:bookmarkStart w:id="2" w:name="_Toc408762533"/>
+      <w:bookmarkStart w:id="2" w:name="_Toc408788332"/>
+      <w:bookmarkStart w:id="3" w:name="_Toc408789846"/>
       <w:bookmarkEnd w:id="0"/>
       <w:r>
         <w:rPr>
@@ -1700,19 +2942,411 @@
       </w:r>
       <w:bookmarkEnd w:id="1"/>
       <w:bookmarkEnd w:id="2"/>
+      <w:bookmarkEnd w:id="3"/>
     </w:p>
     <w:p>
       <w:pPr>
         <w:pStyle w:val="Heading2"/>
       </w:pPr>
-      <w:bookmarkStart w:id="3" w:name="_Toc408762534"/>
+      <w:bookmarkStart w:id="4" w:name="_Toc408788333"/>
+      <w:bookmarkStart w:id="5" w:name="_Toc408789847"/>
       <w:r>
         <w:t xml:space="preserve">Project </w:t>
       </w:r>
       <w:r>
         <w:t>Information</w:t>
       </w:r>
-      <w:bookmarkEnd w:id="3"/>
+      <w:bookmarkEnd w:id="4"/>
+      <w:bookmarkEnd w:id="5"/>
+    </w:p>
+    <w:p>
+      <w:pPr>
+        <w:pStyle w:val="TextBody"/>
+        <w:numPr>
+          <w:ilvl w:val="0"/>
+          <w:numId w:val="12"/>
+        </w:numPr>
+      </w:pPr>
+      <w:r>
+        <w:t xml:space="preserve">Project Name: Site Builder for Product </w:t>
+      </w:r>
+      <w:proofErr w:type="spellStart"/>
+      <w:r>
+        <w:t>Catalouge</w:t>
+      </w:r>
+      <w:proofErr w:type="spellEnd"/>
+    </w:p>
+    <w:p>
+      <w:pPr>
+        <w:pStyle w:val="TextBody"/>
+        <w:numPr>
+          <w:ilvl w:val="0"/>
+          <w:numId w:val="12"/>
+        </w:numPr>
+      </w:pPr>
+      <w:r>
+        <w:t>Project Code: SBPC</w:t>
+      </w:r>
+    </w:p>
+    <w:p>
+      <w:pPr>
+        <w:pStyle w:val="TextBody"/>
+        <w:numPr>
+          <w:ilvl w:val="0"/>
+          <w:numId w:val="12"/>
+        </w:numPr>
+      </w:pPr>
+      <w:r>
+        <w:t>Product Type: web app</w:t>
+      </w:r>
+      <w:bookmarkStart w:id="6" w:name="_GoBack"/>
+      <w:bookmarkEnd w:id="6"/>
+    </w:p>
+    <w:p>
+      <w:pPr>
+        <w:pStyle w:val="TextBody"/>
+        <w:numPr>
+          <w:ilvl w:val="0"/>
+          <w:numId w:val="12"/>
+        </w:numPr>
+      </w:pPr>
+      <w:r>
+        <w:t>Start Date: January 1, 2015</w:t>
+      </w:r>
+    </w:p>
+    <w:p>
+      <w:pPr>
+        <w:pStyle w:val="TextBody"/>
+        <w:numPr>
+          <w:ilvl w:val="0"/>
+          <w:numId w:val="12"/>
+        </w:numPr>
+      </w:pPr>
+      <w:r>
+        <w:t>End Date: April 25, 2015</w:t>
+      </w:r>
+    </w:p>
+    <w:p>
+      <w:pPr>
+        <w:pStyle w:val="Heading2"/>
+      </w:pPr>
+      <w:bookmarkStart w:id="7" w:name="_Toc408788334"/>
+      <w:bookmarkStart w:id="8" w:name="_Toc408789848"/>
+      <w:r>
+        <w:t>Introduction</w:t>
+      </w:r>
+      <w:bookmarkEnd w:id="7"/>
+      <w:bookmarkEnd w:id="8"/>
+    </w:p>
+    <w:p>
+      <w:pPr>
+        <w:spacing w:line="317" w:lineRule="exact"/>
+        <w:ind w:left="1069"/>
+        <w:jc w:val="both"/>
+        <w:rPr>
+          <w:rFonts w:asciiTheme="majorHAnsi" w:hAnsiTheme="majorHAnsi" w:cstheme="majorHAnsi"/>
+          <w:sz w:val="28"/>
+        </w:rPr>
+      </w:pPr>
+      <w:r>
+        <w:rPr>
+          <w:rFonts w:asciiTheme="majorHAnsi" w:hAnsiTheme="majorHAnsi" w:cstheme="majorHAnsi"/>
+          <w:sz w:val="28"/>
+        </w:rPr>
+        <w:t>Nowadays, the development of internet and information technology led to the dramatic increase in online users. Among of them, a lot of users search for necessary products, suitable prices, brands and price comparison as well. Hence, more and more companies want to create a website for showing their product catalogue as an online marketing method.</w:t>
+      </w:r>
+    </w:p>
+    <w:p>
+      <w:pPr>
+        <w:spacing w:line="317" w:lineRule="exact"/>
+        <w:ind w:left="1069"/>
+        <w:jc w:val="both"/>
+        <w:rPr>
+          <w:rFonts w:asciiTheme="majorHAnsi" w:hAnsiTheme="majorHAnsi" w:cstheme="majorHAnsi"/>
+          <w:sz w:val="28"/>
+        </w:rPr>
+      </w:pPr>
+      <w:r>
+        <w:rPr>
+          <w:rFonts w:asciiTheme="majorHAnsi" w:hAnsiTheme="majorHAnsi" w:cstheme="majorHAnsi"/>
+          <w:sz w:val="28"/>
+        </w:rPr>
+        <w:t xml:space="preserve">Besides, we all recognized that creating a website for non IT Commercial Corporation is time consuming and expensive. </w:t>
+      </w:r>
+    </w:p>
+    <w:p>
+      <w:pPr>
+        <w:spacing w:line="317" w:lineRule="exact"/>
+        <w:ind w:left="1069"/>
+        <w:jc w:val="both"/>
+        <w:rPr>
+          <w:rFonts w:asciiTheme="majorHAnsi" w:hAnsiTheme="majorHAnsi" w:cstheme="majorHAnsi"/>
+          <w:color w:val="000000" w:themeColor="text1"/>
+          <w:sz w:val="28"/>
+        </w:rPr>
+      </w:pPr>
+      <w:r>
+        <w:rPr>
+          <w:rFonts w:asciiTheme="majorHAnsi" w:hAnsiTheme="majorHAnsi" w:cstheme="majorHAnsi"/>
+          <w:sz w:val="28"/>
+        </w:rPr>
+        <w:t xml:space="preserve">Currently, in Vietnam, there are some websites that provide site builder </w:t>
+      </w:r>
+      <w:r>
+        <w:rPr>
+          <w:rFonts w:asciiTheme="majorHAnsi" w:hAnsiTheme="majorHAnsi" w:cstheme="majorHAnsi"/>
+          <w:color w:val="000000" w:themeColor="text1"/>
+          <w:sz w:val="28"/>
+        </w:rPr>
+        <w:t>services for creating a commercial website such as websieutoc.vn, matbao.vn and bizweb.vn. However, they are not easy to use and do not concentrate on any fields. Therefore, it is hard for online salesmen to use their services especially for creating products catalogue website.</w:t>
+      </w:r>
+    </w:p>
+    <w:p>
+      <w:pPr>
+        <w:spacing w:line="317" w:lineRule="exact"/>
+        <w:ind w:left="1069"/>
+        <w:jc w:val="both"/>
+        <w:rPr>
+          <w:rFonts w:asciiTheme="majorHAnsi" w:hAnsiTheme="majorHAnsi" w:cstheme="majorHAnsi"/>
+          <w:color w:val="000000" w:themeColor="text1"/>
+          <w:sz w:val="28"/>
+        </w:rPr>
+      </w:pPr>
+      <w:r>
+        <w:rPr>
+          <w:rFonts w:asciiTheme="majorHAnsi" w:hAnsiTheme="majorHAnsi" w:cstheme="majorHAnsi"/>
+          <w:color w:val="000000" w:themeColor="text1"/>
+          <w:sz w:val="28"/>
+        </w:rPr>
+        <w:t xml:space="preserve">From above mentioned reasons, this project is going to build a site builder </w:t>
+      </w:r>
+      <w:r>
+        <w:rPr>
+          <w:rFonts w:asciiTheme="majorHAnsi" w:hAnsiTheme="majorHAnsi" w:cstheme="majorHAnsi"/>
+          <w:color w:val="000000" w:themeColor="text1"/>
+          <w:sz w:val="28"/>
+        </w:rPr>
+        <w:t>for</w:t>
+      </w:r>
+      <w:r>
+        <w:rPr>
+          <w:rFonts w:asciiTheme="majorHAnsi" w:hAnsiTheme="majorHAnsi" w:cstheme="majorHAnsi"/>
+          <w:color w:val="000000" w:themeColor="text1"/>
+          <w:sz w:val="28"/>
+        </w:rPr>
+        <w:t xml:space="preserve"> products catalogue</w:t>
+      </w:r>
+      <w:r>
+        <w:rPr>
+          <w:rFonts w:asciiTheme="majorHAnsi" w:hAnsiTheme="majorHAnsi" w:cstheme="majorHAnsi"/>
+          <w:color w:val="000000" w:themeColor="text1"/>
+          <w:sz w:val="28"/>
+        </w:rPr>
+        <w:t>.</w:t>
+      </w:r>
+    </w:p>
+    <w:p>
+      <w:pPr>
+        <w:pStyle w:val="Heading2"/>
+      </w:pPr>
+      <w:bookmarkStart w:id="9" w:name="_Toc408788335"/>
+      <w:bookmarkStart w:id="10" w:name="_Toc408789849"/>
+      <w:r>
+        <w:t>Current</w:t>
+      </w:r>
+      <w:r>
+        <w:t xml:space="preserve"> Situation</w:t>
+      </w:r>
+      <w:bookmarkEnd w:id="9"/>
+      <w:bookmarkEnd w:id="10"/>
+    </w:p>
+    <w:p>
+      <w:pPr>
+        <w:ind w:left="1069"/>
+        <w:jc w:val="both"/>
+        <w:rPr>
+          <w:rStyle w:val="hps"/>
+          <w:rFonts w:asciiTheme="majorHAnsi" w:hAnsiTheme="majorHAnsi" w:cstheme="majorHAnsi"/>
+          <w:sz w:val="28"/>
+          <w:lang w:val="en"/>
+        </w:rPr>
+      </w:pPr>
+      <w:r>
+        <w:rPr>
+          <w:rFonts w:asciiTheme="majorHAnsi" w:hAnsiTheme="majorHAnsi" w:cstheme="majorHAnsi"/>
+          <w:sz w:val="28"/>
+        </w:rPr>
+        <w:t xml:space="preserve">There are many websites supports for building site services in Viet Nam, some of popular sites are websieutoc.vn, wevina.vn and bizweb.vn. </w:t>
+      </w:r>
+      <w:r>
+        <w:rPr>
+          <w:rStyle w:val="hps"/>
+          <w:rFonts w:asciiTheme="majorHAnsi" w:hAnsiTheme="majorHAnsi" w:cstheme="majorHAnsi"/>
+          <w:sz w:val="28"/>
+          <w:lang w:val="en"/>
+        </w:rPr>
+        <w:t xml:space="preserve"> Those sites help user build various types of sites such as online ecommerce, medical, fashion, services and many other fields.</w:t>
+      </w:r>
+    </w:p>
+    <w:p>
+      <w:pPr>
+        <w:ind w:left="1069"/>
+        <w:jc w:val="both"/>
+        <w:rPr>
+          <w:rStyle w:val="hps"/>
+          <w:rFonts w:asciiTheme="majorHAnsi" w:hAnsiTheme="majorHAnsi" w:cstheme="majorHAnsi"/>
+          <w:sz w:val="28"/>
+          <w:lang w:val="en"/>
+        </w:rPr>
+      </w:pPr>
+      <w:r>
+        <w:rPr>
+          <w:rStyle w:val="hps"/>
+          <w:rFonts w:asciiTheme="majorHAnsi" w:hAnsiTheme="majorHAnsi" w:cstheme="majorHAnsi"/>
+          <w:sz w:val="28"/>
+          <w:lang w:val="en"/>
+        </w:rPr>
+        <w:t>To begin using those sites services, user must register to system, then, user can move to site builder page. The system suggests user for default site templates and blank templates. At site builder page, a tool box helps user drag and drop content into their site. User can also customize site layout, background, header and footer.</w:t>
+      </w:r>
+    </w:p>
+    <w:p>
+      <w:pPr>
+        <w:ind w:left="1069"/>
+        <w:jc w:val="both"/>
+        <w:rPr>
+          <w:rFonts w:asciiTheme="majorHAnsi" w:hAnsiTheme="majorHAnsi" w:cstheme="majorHAnsi"/>
+          <w:sz w:val="28"/>
+          <w:lang w:val="en"/>
+        </w:rPr>
+      </w:pPr>
+      <w:r>
+        <w:rPr>
+          <w:rStyle w:val="hps"/>
+          <w:rFonts w:asciiTheme="majorHAnsi" w:hAnsiTheme="majorHAnsi" w:cstheme="majorHAnsi"/>
+          <w:sz w:val="28"/>
+          <w:lang w:val="en"/>
+        </w:rPr>
+        <w:t>However, some of features require paying or upgrading account example mapping site domain. After completing building site, user can save their site and publish it if they want. The system supports for publishing with default domain, if choose another, user must pay.</w:t>
+      </w:r>
+    </w:p>
+    <w:p>
+      <w:pPr>
+        <w:pStyle w:val="Heading2"/>
+      </w:pPr>
+      <w:bookmarkStart w:id="11" w:name="_Toc408788336"/>
+      <w:bookmarkStart w:id="12" w:name="_Toc408789850"/>
+      <w:r>
+        <w:lastRenderedPageBreak/>
+        <w:t xml:space="preserve">Problem </w:t>
+      </w:r>
+      <w:r>
+        <w:t>Definition</w:t>
+      </w:r>
+      <w:bookmarkEnd w:id="11"/>
+      <w:bookmarkEnd w:id="12"/>
+    </w:p>
+    <w:p>
+      <w:pPr>
+        <w:ind w:left="1069"/>
+        <w:jc w:val="both"/>
+        <w:rPr>
+          <w:rFonts w:asciiTheme="majorHAnsi" w:hAnsiTheme="majorHAnsi" w:cstheme="majorHAnsi"/>
+          <w:sz w:val="28"/>
+          <w:szCs w:val="28"/>
+        </w:rPr>
+      </w:pPr>
+      <w:r>
+        <w:rPr>
+          <w:rFonts w:asciiTheme="majorHAnsi" w:hAnsiTheme="majorHAnsi" w:cstheme="majorHAnsi"/>
+          <w:sz w:val="28"/>
+          <w:szCs w:val="28"/>
+        </w:rPr>
+        <w:t>Although many function of above mentioned websites, they still have weakness. They do not concentrate on any fields especially products catalogue sites. It is not easy to use their service for new user because of confuse interface and difficult manipulation on builder page. Moreover, the system does not support for adding and deleting content of products detail information.</w:t>
+      </w:r>
+    </w:p>
+    <w:p>
+      <w:pPr>
+        <w:pStyle w:val="Heading2"/>
+      </w:pPr>
+      <w:bookmarkStart w:id="13" w:name="_Toc408788337"/>
+      <w:bookmarkStart w:id="14" w:name="_Toc408789851"/>
+      <w:r>
+        <w:t>Proposed Solution</w:t>
+      </w:r>
+      <w:bookmarkEnd w:id="13"/>
+      <w:bookmarkEnd w:id="14"/>
+    </w:p>
+    <w:p>
+      <w:pPr>
+        <w:pStyle w:val="Heading3"/>
+        <w:numPr>
+          <w:ilvl w:val="1"/>
+          <w:numId w:val="8"/>
+        </w:numPr>
+      </w:pPr>
+      <w:bookmarkStart w:id="15" w:name="_Toc408788338"/>
+      <w:bookmarkStart w:id="16" w:name="_Toc408789852"/>
+      <w:r>
+        <w:t>Feature functions</w:t>
+      </w:r>
+      <w:bookmarkEnd w:id="15"/>
+      <w:bookmarkEnd w:id="16"/>
+    </w:p>
+    <w:p>
+      <w:pPr>
+        <w:pStyle w:val="TextBody"/>
+        <w:ind w:left="2127"/>
+        <w:jc w:val="both"/>
+        <w:rPr>
+          <w:rFonts w:asciiTheme="majorHAnsi" w:hAnsiTheme="majorHAnsi" w:cstheme="majorHAnsi"/>
+          <w:sz w:val="28"/>
+          <w:szCs w:val="28"/>
+        </w:rPr>
+      </w:pPr>
+      <w:r>
+        <w:rPr>
+          <w:rFonts w:asciiTheme="majorHAnsi" w:hAnsiTheme="majorHAnsi" w:cstheme="majorHAnsi"/>
+          <w:sz w:val="28"/>
+          <w:szCs w:val="28"/>
+        </w:rPr>
+        <w:t>This project is going to build a site builder that mainly concentrates on creating products catalogue sites. It is not only offers to create site base on available templates but also offers to customize site base on default site template/theme. In addition, the site builder also supports for mapping user’s site domain. If user does not have any domains, the site builder will support for a default domain. User can view statistics about number of visitors to their website, which products visitors mostly view.</w:t>
+      </w:r>
+    </w:p>
+    <w:p>
+      <w:pPr>
+        <w:pStyle w:val="Heading3"/>
+        <w:numPr>
+          <w:ilvl w:val="1"/>
+          <w:numId w:val="8"/>
+        </w:numPr>
+      </w:pPr>
+      <w:bookmarkStart w:id="17" w:name="_Toc408788339"/>
+      <w:bookmarkStart w:id="18" w:name="_Toc408789853"/>
+      <w:r>
+        <w:t>Advantages and disadvantages</w:t>
+      </w:r>
+      <w:bookmarkEnd w:id="17"/>
+      <w:bookmarkEnd w:id="18"/>
+    </w:p>
+    <w:p>
+      <w:pPr>
+        <w:pStyle w:val="TextBody"/>
+        <w:ind w:left="2127"/>
+        <w:jc w:val="both"/>
+        <w:rPr>
+          <w:rFonts w:asciiTheme="majorHAnsi" w:hAnsiTheme="majorHAnsi" w:cstheme="majorHAnsi"/>
+          <w:sz w:val="28"/>
+          <w:szCs w:val="28"/>
+        </w:rPr>
+      </w:pPr>
+      <w:r>
+        <w:rPr>
+          <w:rFonts w:asciiTheme="majorHAnsi" w:hAnsiTheme="majorHAnsi" w:cstheme="majorHAnsi"/>
+          <w:sz w:val="28"/>
+          <w:szCs w:val="28"/>
+        </w:rPr>
+        <w:t xml:space="preserve">-  Advantages: </w:t>
+      </w:r>
     </w:p>
     <w:p>
       <w:pPr>
@@ -1721,15 +3355,21 @@
           <w:ilvl w:val="0"/>
           <w:numId w:val="11"/>
         </w:numPr>
-      </w:pPr>
-      <w:r>
-        <w:t xml:space="preserve">Project Name: Site Builder for Product </w:t>
-      </w:r>
-      <w:proofErr w:type="spellStart"/>
-      <w:r>
-        <w:t>Catalouge</w:t>
-      </w:r>
-      <w:proofErr w:type="spellEnd"/>
+        <w:jc w:val="both"/>
+        <w:rPr>
+          <w:rFonts w:asciiTheme="majorHAnsi" w:hAnsiTheme="majorHAnsi" w:cstheme="majorHAnsi"/>
+          <w:sz w:val="28"/>
+          <w:szCs w:val="28"/>
+        </w:rPr>
+      </w:pPr>
+      <w:r>
+        <w:rPr>
+          <w:rFonts w:asciiTheme="majorHAnsi" w:hAnsiTheme="majorHAnsi" w:cstheme="majorHAnsi"/>
+          <w:sz w:val="28"/>
+          <w:szCs w:val="28"/>
+        </w:rPr>
+        <w:t>Focus on building products catalogue site</w:t>
+      </w:r>
     </w:p>
     <w:p>
       <w:pPr>
@@ -1738,9 +3378,36 @@
           <w:ilvl w:val="0"/>
           <w:numId w:val="11"/>
         </w:numPr>
-      </w:pPr>
-      <w:r>
-        <w:t>Project Code: SBPC</w:t>
+        <w:jc w:val="both"/>
+        <w:rPr>
+          <w:rFonts w:asciiTheme="majorHAnsi" w:hAnsiTheme="majorHAnsi" w:cstheme="majorHAnsi"/>
+          <w:sz w:val="28"/>
+          <w:szCs w:val="28"/>
+        </w:rPr>
+      </w:pPr>
+      <w:r>
+        <w:rPr>
+          <w:rFonts w:asciiTheme="majorHAnsi" w:hAnsiTheme="majorHAnsi" w:cstheme="majorHAnsi"/>
+          <w:sz w:val="28"/>
+          <w:szCs w:val="28"/>
+        </w:rPr>
+        <w:t xml:space="preserve">Enhance </w:t>
+      </w:r>
+      <w:r>
+        <w:rPr>
+          <w:rFonts w:asciiTheme="majorHAnsi" w:hAnsiTheme="majorHAnsi" w:cstheme="majorHAnsi"/>
+          <w:sz w:val="28"/>
+          <w:szCs w:val="28"/>
+        </w:rPr>
+        <w:t>visibility and effectiv</w:t>
+      </w:r>
+      <w:r>
+        <w:rPr>
+          <w:rFonts w:asciiTheme="majorHAnsi" w:hAnsiTheme="majorHAnsi" w:cstheme="majorHAnsi"/>
+          <w:sz w:val="28"/>
+          <w:szCs w:val="28"/>
+        </w:rPr>
+        <w:t>eness by drag and drop function</w:t>
       </w:r>
     </w:p>
     <w:p>
@@ -1750,9 +3417,20 @@
           <w:ilvl w:val="0"/>
           <w:numId w:val="11"/>
         </w:numPr>
-      </w:pPr>
-      <w:r>
-        <w:t>Product Type: web app, mobile app</w:t>
+        <w:jc w:val="both"/>
+        <w:rPr>
+          <w:rFonts w:asciiTheme="majorHAnsi" w:hAnsiTheme="majorHAnsi" w:cstheme="majorHAnsi"/>
+          <w:sz w:val="28"/>
+          <w:szCs w:val="28"/>
+        </w:rPr>
+      </w:pPr>
+      <w:r>
+        <w:rPr>
+          <w:rFonts w:asciiTheme="majorHAnsi" w:hAnsiTheme="majorHAnsi" w:cstheme="majorHAnsi"/>
+          <w:sz w:val="28"/>
+          <w:szCs w:val="28"/>
+        </w:rPr>
+        <w:t>Support domain mapping / Generate sub-domain</w:t>
       </w:r>
     </w:p>
     <w:p>
@@ -1762,9 +3440,40 @@
           <w:ilvl w:val="0"/>
           <w:numId w:val="11"/>
         </w:numPr>
-      </w:pPr>
-      <w:r>
-        <w:t>Start Date: January 1, 2015</w:t>
+        <w:jc w:val="both"/>
+        <w:rPr>
+          <w:rFonts w:asciiTheme="majorHAnsi" w:hAnsiTheme="majorHAnsi" w:cstheme="majorHAnsi"/>
+          <w:sz w:val="28"/>
+          <w:szCs w:val="28"/>
+        </w:rPr>
+      </w:pPr>
+      <w:r>
+        <w:rPr>
+          <w:rFonts w:asciiTheme="majorHAnsi" w:hAnsiTheme="majorHAnsi" w:cstheme="majorHAnsi"/>
+          <w:sz w:val="28"/>
+          <w:szCs w:val="28"/>
+        </w:rPr>
+        <w:t>Support manage products items</w:t>
+      </w:r>
+    </w:p>
+    <w:p>
+      <w:pPr>
+        <w:pStyle w:val="TextBody"/>
+        <w:ind w:left="2127"/>
+        <w:jc w:val="both"/>
+        <w:rPr>
+          <w:rFonts w:asciiTheme="majorHAnsi" w:hAnsiTheme="majorHAnsi" w:cstheme="majorHAnsi"/>
+          <w:sz w:val="28"/>
+          <w:szCs w:val="28"/>
+        </w:rPr>
+      </w:pPr>
+      <w:r>
+        <w:rPr>
+          <w:rFonts w:asciiTheme="majorHAnsi" w:hAnsiTheme="majorHAnsi" w:cstheme="majorHAnsi"/>
+          <w:sz w:val="28"/>
+          <w:szCs w:val="28"/>
+        </w:rPr>
+        <w:t xml:space="preserve">-  Disadvantages: </w:t>
       </w:r>
     </w:p>
     <w:p>
@@ -1774,1450 +3483,1257 @@
           <w:ilvl w:val="0"/>
           <w:numId w:val="11"/>
         </w:numPr>
-      </w:pPr>
-      <w:r>
-        <w:t>End Date: April 25, 2015</w:t>
-      </w:r>
-      <w:bookmarkStart w:id="4" w:name="_GoBack"/>
-      <w:bookmarkEnd w:id="4"/>
+        <w:jc w:val="both"/>
+        <w:rPr>
+          <w:rFonts w:asciiTheme="majorHAnsi" w:hAnsiTheme="majorHAnsi" w:cstheme="majorHAnsi"/>
+          <w:sz w:val="28"/>
+          <w:szCs w:val="28"/>
+        </w:rPr>
+      </w:pPr>
+      <w:r>
+        <w:rPr>
+          <w:rFonts w:asciiTheme="majorHAnsi" w:hAnsiTheme="majorHAnsi" w:cstheme="majorHAnsi"/>
+          <w:sz w:val="28"/>
+          <w:szCs w:val="28"/>
+        </w:rPr>
+        <w:t>E-Commerce websites are not support</w:t>
+      </w:r>
     </w:p>
     <w:p>
       <w:pPr>
-        <w:pStyle w:val="Heading2"/>
-      </w:pPr>
-      <w:bookmarkStart w:id="5" w:name="_Toc408762535"/>
-      <w:r>
-        <w:t>Introduction</w:t>
-      </w:r>
-      <w:bookmarkEnd w:id="5"/>
+        <w:pStyle w:val="TextBody"/>
+        <w:numPr>
+          <w:ilvl w:val="0"/>
+          <w:numId w:val="11"/>
+        </w:numPr>
+        <w:jc w:val="both"/>
+        <w:rPr>
+          <w:rFonts w:asciiTheme="majorHAnsi" w:hAnsiTheme="majorHAnsi" w:cstheme="majorHAnsi"/>
+          <w:sz w:val="28"/>
+          <w:szCs w:val="28"/>
+        </w:rPr>
+      </w:pPr>
+      <w:r>
+        <w:rPr>
+          <w:rFonts w:asciiTheme="majorHAnsi" w:hAnsiTheme="majorHAnsi" w:cstheme="majorHAnsi"/>
+          <w:sz w:val="28"/>
+          <w:szCs w:val="28"/>
+        </w:rPr>
+        <w:t xml:space="preserve">Websites with </w:t>
+      </w:r>
+      <w:r>
+        <w:rPr>
+          <w:rFonts w:asciiTheme="majorHAnsi" w:hAnsiTheme="majorHAnsi" w:cstheme="majorHAnsi"/>
+          <w:sz w:val="28"/>
+          <w:szCs w:val="28"/>
+        </w:rPr>
+        <w:t>volatile</w:t>
+      </w:r>
+      <w:r>
+        <w:rPr>
+          <w:rFonts w:asciiTheme="majorHAnsi" w:hAnsiTheme="majorHAnsi" w:cstheme="majorHAnsi"/>
+          <w:sz w:val="28"/>
+          <w:szCs w:val="28"/>
+        </w:rPr>
+        <w:t xml:space="preserve"> and complex data are not suitable.</w:t>
+      </w:r>
     </w:p>
     <w:p>
       <w:pPr>
-        <w:spacing w:line="317" w:lineRule="exact"/>
-        <w:ind w:left="1069"/>
-        <w:jc w:val="both"/>
-        <w:rPr>
-          <w:rFonts w:cstheme="minorHAnsi"/>
-        </w:rPr>
-      </w:pPr>
-      <w:r>
-        <w:rPr>
-          <w:rFonts w:cstheme="minorHAnsi"/>
-        </w:rPr>
-        <w:t>Nowadays, the development of internet and information technology led to the dramatic increase in online users. Among of them, a lot of users search for necessary products, suitable prices, brands and price comparison as well. Hence, more and more companies want to create a website for showing their product catalogue as an online marketing method.</w:t>
-      </w:r>
+        <w:pStyle w:val="Heading2"/>
+      </w:pPr>
+      <w:bookmarkStart w:id="19" w:name="_Toc408788340"/>
+      <w:bookmarkStart w:id="20" w:name="_Toc408789854"/>
+      <w:r>
+        <w:t>Functional</w:t>
+      </w:r>
+      <w:r>
+        <w:t xml:space="preserve"> Requirements</w:t>
+      </w:r>
+      <w:bookmarkEnd w:id="19"/>
+      <w:bookmarkEnd w:id="20"/>
     </w:p>
     <w:p>
       <w:pPr>
-        <w:spacing w:line="317" w:lineRule="exact"/>
-        <w:ind w:left="1069"/>
-        <w:jc w:val="both"/>
-        <w:rPr>
-          <w:rFonts w:cstheme="minorHAnsi"/>
-        </w:rPr>
-      </w:pPr>
-      <w:r>
-        <w:rPr>
-          <w:rFonts w:cstheme="minorHAnsi"/>
-        </w:rPr>
-        <w:t xml:space="preserve">Besides, we all recognized that creating a website for non IT Commercial Corporation is time consuming and expensive. </w:t>
+        <w:pStyle w:val="TextBody"/>
+        <w:ind w:left="1418"/>
+        <w:rPr>
+          <w:rFonts w:asciiTheme="majorHAnsi" w:hAnsiTheme="majorHAnsi" w:cstheme="majorHAnsi"/>
+          <w:sz w:val="28"/>
+        </w:rPr>
+      </w:pPr>
+      <w:r>
+        <w:rPr>
+          <w:rFonts w:asciiTheme="majorHAnsi" w:hAnsiTheme="majorHAnsi" w:cstheme="majorHAnsi"/>
+          <w:sz w:val="28"/>
+        </w:rPr>
+        <w:t>Function requirements of the system are listed as below:</w:t>
       </w:r>
     </w:p>
     <w:p>
       <w:pPr>
-        <w:spacing w:line="317" w:lineRule="exact"/>
-        <w:ind w:left="1069"/>
-        <w:jc w:val="both"/>
-        <w:rPr>
-          <w:rFonts w:cstheme="minorHAnsi"/>
-        </w:rPr>
-      </w:pPr>
-      <w:r>
-        <w:rPr>
-          <w:rFonts w:cstheme="minorHAnsi"/>
-        </w:rPr>
-        <w:t>Currently, in Vietnam, there are some websites that provide site builder services for creating a commercial website such as websieutoc.vn, matbao.vn and bizweb.vn. However, they are not easy to use and do not concentrate on any fields. Therefore, it is hard for online salesmen to use their services especially for creating products catalogue website.</w:t>
+        <w:pStyle w:val="TextBody"/>
+        <w:numPr>
+          <w:ilvl w:val="0"/>
+          <w:numId w:val="10"/>
+        </w:numPr>
+        <w:rPr>
+          <w:rFonts w:asciiTheme="majorHAnsi" w:hAnsiTheme="majorHAnsi" w:cstheme="majorHAnsi"/>
+          <w:sz w:val="28"/>
+        </w:rPr>
+      </w:pPr>
+      <w:r>
+        <w:rPr>
+          <w:rFonts w:asciiTheme="majorHAnsi" w:hAnsiTheme="majorHAnsi" w:cstheme="majorHAnsi"/>
+          <w:sz w:val="28"/>
+        </w:rPr>
+        <w:t>Account management</w:t>
       </w:r>
     </w:p>
     <w:p>
       <w:pPr>
-        <w:spacing w:line="317" w:lineRule="exact"/>
-        <w:ind w:left="1069"/>
-        <w:jc w:val="both"/>
-        <w:rPr>
-          <w:rFonts w:cstheme="minorHAnsi"/>
-        </w:rPr>
-      </w:pPr>
-      <w:r>
-        <w:rPr>
-          <w:rFonts w:cstheme="minorHAnsi"/>
-        </w:rPr>
-        <w:t>From above mentioned reasons, this project is going to build a site builder that mainly concentrates on creating products catalogue sites. It is not only offers to create site base on available templates but also offers to customize site which is easy to use, enhances visibility and effectiveness by drag and drop</w:t>
-      </w:r>
-      <w:r>
-        <w:rPr>
-          <w:rFonts w:cstheme="minorHAnsi"/>
-          <w:i/>
-        </w:rPr>
-        <w:t xml:space="preserve"> </w:t>
-      </w:r>
-      <w:r>
-        <w:rPr>
-          <w:rFonts w:cstheme="minorHAnsi"/>
-        </w:rPr>
-        <w:t>function.</w:t>
+        <w:pStyle w:val="TextBody"/>
+        <w:numPr>
+          <w:ilvl w:val="0"/>
+          <w:numId w:val="10"/>
+        </w:numPr>
+        <w:rPr>
+          <w:rFonts w:asciiTheme="majorHAnsi" w:hAnsiTheme="majorHAnsi" w:cstheme="majorHAnsi"/>
+          <w:sz w:val="28"/>
+        </w:rPr>
+      </w:pPr>
+      <w:r>
+        <w:rPr>
+          <w:rFonts w:asciiTheme="majorHAnsi" w:hAnsiTheme="majorHAnsi" w:cstheme="majorHAnsi"/>
+          <w:sz w:val="28"/>
+        </w:rPr>
+        <w:t>Quick or advantage template searching</w:t>
       </w:r>
     </w:p>
     <w:p>
       <w:pPr>
-        <w:spacing w:line="317" w:lineRule="exact"/>
-        <w:ind w:left="1069"/>
-        <w:jc w:val="both"/>
-        <w:rPr>
-          <w:rFonts w:cstheme="minorHAnsi"/>
-        </w:rPr>
-      </w:pPr>
-      <w:r>
-        <w:rPr>
-          <w:rFonts w:cstheme="minorHAnsi"/>
-        </w:rPr>
-        <w:t>For more features to build website, user must upgrade account level. In addition, the site builder also supports for mapping user’s site domain. If user does not have any domains, the site builder will support for a default domain. User can view statistics about number of visitors to their website, which pr</w:t>
-      </w:r>
-      <w:r>
-        <w:rPr>
-          <w:rFonts w:cstheme="minorHAnsi"/>
-        </w:rPr>
-        <w:t xml:space="preserve">oducts visitors mostly view. </w:t>
+        <w:pStyle w:val="TextBody"/>
+        <w:numPr>
+          <w:ilvl w:val="0"/>
+          <w:numId w:val="10"/>
+        </w:numPr>
+        <w:rPr>
+          <w:rFonts w:asciiTheme="majorHAnsi" w:hAnsiTheme="majorHAnsi" w:cstheme="majorHAnsi"/>
+          <w:sz w:val="28"/>
+        </w:rPr>
+      </w:pPr>
+      <w:r>
+        <w:rPr>
+          <w:rFonts w:asciiTheme="majorHAnsi" w:hAnsiTheme="majorHAnsi" w:cstheme="majorHAnsi"/>
+          <w:sz w:val="28"/>
+        </w:rPr>
+        <w:lastRenderedPageBreak/>
+        <w:t>Default</w:t>
+      </w:r>
+      <w:r>
+        <w:rPr>
+          <w:rFonts w:asciiTheme="majorHAnsi" w:hAnsiTheme="majorHAnsi" w:cstheme="majorHAnsi"/>
+          <w:sz w:val="28"/>
+        </w:rPr>
+        <w:t xml:space="preserve"> website</w:t>
+      </w:r>
+      <w:r>
+        <w:rPr>
+          <w:rFonts w:asciiTheme="majorHAnsi" w:hAnsiTheme="majorHAnsi" w:cstheme="majorHAnsi"/>
+          <w:sz w:val="28"/>
+        </w:rPr>
+        <w:t xml:space="preserve"> template/theme creation</w:t>
       </w:r>
     </w:p>
     <w:p>
       <w:pPr>
-        <w:pStyle w:val="Heading2"/>
-      </w:pPr>
-      <w:bookmarkStart w:id="6" w:name="_Toc408762536"/>
-      <w:r>
-        <w:t>Current</w:t>
-      </w:r>
-      <w:r>
-        <w:t xml:space="preserve"> Situation</w:t>
-      </w:r>
-      <w:bookmarkEnd w:id="6"/>
+        <w:pStyle w:val="TextBody"/>
+        <w:numPr>
+          <w:ilvl w:val="0"/>
+          <w:numId w:val="10"/>
+        </w:numPr>
+        <w:rPr>
+          <w:rFonts w:asciiTheme="majorHAnsi" w:hAnsiTheme="majorHAnsi" w:cstheme="majorHAnsi"/>
+          <w:sz w:val="28"/>
+        </w:rPr>
+      </w:pPr>
+      <w:r>
+        <w:rPr>
+          <w:rFonts w:asciiTheme="majorHAnsi" w:hAnsiTheme="majorHAnsi" w:cstheme="majorHAnsi"/>
+          <w:sz w:val="28"/>
+        </w:rPr>
+        <w:t>Webs</w:t>
+      </w:r>
+      <w:r>
+        <w:rPr>
+          <w:rFonts w:asciiTheme="majorHAnsi" w:hAnsiTheme="majorHAnsi" w:cstheme="majorHAnsi"/>
+          <w:sz w:val="28"/>
+        </w:rPr>
+        <w:t>ite template/theme customization</w:t>
+      </w:r>
     </w:p>
     <w:p>
       <w:pPr>
-        <w:ind w:left="1069"/>
-        <w:jc w:val="both"/>
-        <w:rPr>
-          <w:rStyle w:val="hps"/>
-          <w:rFonts w:ascii="Times New Roman" w:hAnsi="Times New Roman" w:cs="Times New Roman"/>
+        <w:pStyle w:val="TextBody"/>
+        <w:numPr>
+          <w:ilvl w:val="0"/>
+          <w:numId w:val="10"/>
+        </w:numPr>
+        <w:rPr>
+          <w:rFonts w:asciiTheme="majorHAnsi" w:hAnsiTheme="majorHAnsi" w:cstheme="majorHAnsi"/>
           <w:sz w:val="28"/>
-          <w:szCs w:val="28"/>
-          <w:lang w:val="en"/>
-        </w:rPr>
-      </w:pPr>
-      <w:r>
-        <w:rPr>
-          <w:rFonts w:ascii="Times New Roman" w:hAnsi="Times New Roman" w:cs="Times New Roman"/>
+        </w:rPr>
+      </w:pPr>
+      <w:r>
+        <w:rPr>
+          <w:rFonts w:asciiTheme="majorHAnsi" w:hAnsiTheme="majorHAnsi" w:cstheme="majorHAnsi"/>
           <w:sz w:val="28"/>
-          <w:szCs w:val="28"/>
-        </w:rPr>
-        <w:t>There are many websites supports for building site services in Viet Nam</w:t>
-      </w:r>
-      <w:r>
-        <w:rPr>
-          <w:rFonts w:ascii="Times New Roman" w:hAnsi="Times New Roman" w:cs="Times New Roman"/>
-          <w:sz w:val="28"/>
-          <w:szCs w:val="28"/>
-        </w:rPr>
-        <w:t xml:space="preserve">, some of popular sites are </w:t>
-      </w:r>
-      <w:r>
-        <w:rPr>
-          <w:rFonts w:ascii="Times New Roman" w:hAnsi="Times New Roman" w:cs="Times New Roman"/>
-          <w:sz w:val="28"/>
-          <w:szCs w:val="28"/>
-        </w:rPr>
-        <w:t xml:space="preserve">websieutoc.vn, </w:t>
-      </w:r>
-      <w:r>
-        <w:rPr>
-          <w:rFonts w:ascii="Times New Roman" w:hAnsi="Times New Roman" w:cs="Times New Roman"/>
-          <w:sz w:val="28"/>
-          <w:szCs w:val="28"/>
-        </w:rPr>
-        <w:t>wevina.vn</w:t>
-      </w:r>
-      <w:r>
-        <w:rPr>
-          <w:rFonts w:ascii="Times New Roman" w:hAnsi="Times New Roman" w:cs="Times New Roman"/>
-          <w:sz w:val="28"/>
-          <w:szCs w:val="28"/>
-        </w:rPr>
-        <w:t xml:space="preserve"> and bizweb.vn. </w:t>
-      </w:r>
-      <w:r>
-        <w:rPr>
-          <w:rStyle w:val="hps"/>
-          <w:rFonts w:ascii="Times New Roman" w:hAnsi="Times New Roman" w:cs="Times New Roman"/>
-          <w:sz w:val="28"/>
-          <w:szCs w:val="28"/>
-          <w:lang w:val="en"/>
-        </w:rPr>
-        <w:t xml:space="preserve"> </w:t>
-      </w:r>
-      <w:r>
-        <w:rPr>
-          <w:rStyle w:val="hps"/>
-          <w:rFonts w:ascii="Times New Roman" w:hAnsi="Times New Roman" w:cs="Times New Roman"/>
-          <w:sz w:val="28"/>
-          <w:szCs w:val="28"/>
-          <w:lang w:val="en"/>
-        </w:rPr>
-        <w:t>Those sites help user build various types of sites such as online ecommerce, medical, fashion, services and many other fields.</w:t>
+        </w:rPr>
+        <w:t>Website’s statistics handler</w:t>
       </w:r>
     </w:p>
     <w:p>
       <w:pPr>
-        <w:ind w:left="1069"/>
-        <w:jc w:val="both"/>
-        <w:rPr>
-          <w:rStyle w:val="hps"/>
-          <w:rFonts w:ascii="Times New Roman" w:hAnsi="Times New Roman" w:cs="Times New Roman"/>
+        <w:pStyle w:val="TextBody"/>
+        <w:numPr>
+          <w:ilvl w:val="0"/>
+          <w:numId w:val="10"/>
+        </w:numPr>
+        <w:rPr>
+          <w:rFonts w:asciiTheme="majorHAnsi" w:hAnsiTheme="majorHAnsi" w:cstheme="majorHAnsi"/>
           <w:sz w:val="28"/>
-          <w:szCs w:val="28"/>
-          <w:lang w:val="en"/>
-        </w:rPr>
-      </w:pPr>
-      <w:r>
-        <w:rPr>
-          <w:rStyle w:val="hps"/>
-          <w:rFonts w:ascii="Times New Roman" w:hAnsi="Times New Roman" w:cs="Times New Roman"/>
+        </w:rPr>
+      </w:pPr>
+      <w:r>
+        <w:rPr>
+          <w:rFonts w:asciiTheme="majorHAnsi" w:hAnsiTheme="majorHAnsi" w:cstheme="majorHAnsi"/>
           <w:sz w:val="28"/>
-          <w:szCs w:val="28"/>
-          <w:lang w:val="en"/>
-        </w:rPr>
-        <w:t xml:space="preserve">To begin using those sites services, user must register to system, then, user can move to site builder page. The system suggests user for default site templates and blank templates. At site builder page, a tool box helps user </w:t>
-      </w:r>
-      <w:r>
-        <w:rPr>
-          <w:rStyle w:val="hps"/>
-          <w:rFonts w:ascii="Times New Roman" w:hAnsi="Times New Roman" w:cs="Times New Roman"/>
-          <w:sz w:val="28"/>
-          <w:szCs w:val="28"/>
-          <w:lang w:val="en"/>
-        </w:rPr>
-        <w:lastRenderedPageBreak/>
-        <w:t>drag and drop content into their site. User can also customize site layout, background, header and footer.</w:t>
+        </w:rPr>
+        <w:t>Products items management</w:t>
       </w:r>
     </w:p>
     <w:p>
       <w:pPr>
-        <w:ind w:left="1069"/>
-        <w:jc w:val="both"/>
-        <w:rPr>
-          <w:rStyle w:val="hps"/>
-          <w:rFonts w:ascii="Times New Roman" w:hAnsi="Times New Roman" w:cs="Times New Roman"/>
+        <w:pStyle w:val="TextBody"/>
+        <w:numPr>
+          <w:ilvl w:val="0"/>
+          <w:numId w:val="10"/>
+        </w:numPr>
+        <w:rPr>
+          <w:rFonts w:asciiTheme="majorHAnsi" w:hAnsiTheme="majorHAnsi" w:cstheme="majorHAnsi"/>
           <w:sz w:val="28"/>
-          <w:szCs w:val="28"/>
-          <w:lang w:val="en"/>
-        </w:rPr>
-      </w:pPr>
-      <w:r>
-        <w:rPr>
-          <w:rStyle w:val="hps"/>
-          <w:rFonts w:ascii="Times New Roman" w:hAnsi="Times New Roman" w:cs="Times New Roman"/>
+        </w:rPr>
+      </w:pPr>
+      <w:r>
+        <w:rPr>
+          <w:rFonts w:asciiTheme="majorHAnsi" w:hAnsiTheme="majorHAnsi" w:cstheme="majorHAnsi"/>
           <w:sz w:val="28"/>
-          <w:szCs w:val="28"/>
-          <w:lang w:val="en"/>
-        </w:rPr>
-        <w:t>However, some of features require paying or upgrading account example mapping site domain. After completing building site, user can save their site and publish it if they want. The system supports for publishing with default domain, if choose another, user must pay.</w:t>
+        </w:rPr>
+        <w:t>Payment for premium features</w:t>
       </w:r>
     </w:p>
     <w:p>
       <w:pPr>
         <w:pStyle w:val="TextBody"/>
-        <w:ind w:left="1069"/>
-      </w:pPr>
+        <w:numPr>
+          <w:ilvl w:val="0"/>
+          <w:numId w:val="10"/>
+        </w:numPr>
+        <w:rPr>
+          <w:rFonts w:asciiTheme="majorHAnsi" w:hAnsiTheme="majorHAnsi" w:cstheme="majorHAnsi"/>
+          <w:sz w:val="28"/>
+        </w:rPr>
+      </w:pPr>
+      <w:r>
+        <w:rPr>
+          <w:rFonts w:asciiTheme="majorHAnsi" w:hAnsiTheme="majorHAnsi" w:cstheme="majorHAnsi"/>
+          <w:sz w:val="28"/>
+        </w:rPr>
+        <w:t>Website’s domain mapping</w:t>
+      </w:r>
     </w:p>
     <w:p>
       <w:pPr>
         <w:pStyle w:val="Heading2"/>
       </w:pPr>
-      <w:bookmarkStart w:id="7" w:name="_Toc408762537"/>
-      <w:r>
-        <w:t xml:space="preserve">Problem </w:t>
-      </w:r>
-      <w:r>
-        <w:t>Definit</w:t>
-      </w:r>
-      <w:r>
-        <w:t>i</w:t>
-      </w:r>
-      <w:r>
-        <w:t>on</w:t>
-      </w:r>
-      <w:bookmarkEnd w:id="7"/>
+      <w:bookmarkStart w:id="21" w:name="_Toc408788341"/>
+      <w:bookmarkStart w:id="22" w:name="_Toc408789855"/>
+      <w:r>
+        <w:t>Role and Responsibility</w:t>
+      </w:r>
+      <w:bookmarkEnd w:id="21"/>
+      <w:bookmarkEnd w:id="22"/>
     </w:p>
+    <w:tbl>
+      <w:tblPr>
+        <w:tblStyle w:val="GridTableLight"/>
+        <w:tblW w:w="9421" w:type="dxa"/>
+        <w:tblInd w:w="250" w:type="dxa"/>
+        <w:tblLook w:val="04A0" w:firstRow="1" w:lastRow="0" w:firstColumn="1" w:lastColumn="0" w:noHBand="0" w:noVBand="1"/>
+      </w:tblPr>
+      <w:tblGrid>
+        <w:gridCol w:w="590"/>
+        <w:gridCol w:w="2381"/>
+        <w:gridCol w:w="1929"/>
+        <w:gridCol w:w="1417"/>
+        <w:gridCol w:w="3104"/>
+      </w:tblGrid>
+      <w:tr>
+        <w:tc>
+          <w:tcPr>
+            <w:tcW w:w="590" w:type="dxa"/>
+          </w:tcPr>
+          <w:p>
+            <w:pPr>
+              <w:pStyle w:val="ListParagraph"/>
+              <w:spacing w:line="317" w:lineRule="exact"/>
+              <w:ind w:left="0"/>
+              <w:rPr>
+                <w:rFonts w:cstheme="minorHAnsi"/>
+                <w:b/>
+                <w:szCs w:val="24"/>
+              </w:rPr>
+            </w:pPr>
+            <w:r>
+              <w:rPr>
+                <w:rFonts w:cstheme="minorHAnsi"/>
+                <w:b/>
+                <w:szCs w:val="24"/>
+              </w:rPr>
+              <w:t>No</w:t>
+            </w:r>
+          </w:p>
+        </w:tc>
+        <w:tc>
+          <w:tcPr>
+            <w:tcW w:w="2381" w:type="dxa"/>
+          </w:tcPr>
+          <w:p>
+            <w:pPr>
+              <w:pStyle w:val="ListParagraph"/>
+              <w:spacing w:line="317" w:lineRule="exact"/>
+              <w:ind w:left="0"/>
+              <w:rPr>
+                <w:rFonts w:cstheme="minorHAnsi"/>
+                <w:b/>
+                <w:szCs w:val="24"/>
+              </w:rPr>
+            </w:pPr>
+            <w:r>
+              <w:rPr>
+                <w:rFonts w:cstheme="minorHAnsi"/>
+                <w:b/>
+                <w:szCs w:val="24"/>
+              </w:rPr>
+              <w:t>Full Name</w:t>
+            </w:r>
+          </w:p>
+        </w:tc>
+        <w:tc>
+          <w:tcPr>
+            <w:tcW w:w="1929" w:type="dxa"/>
+          </w:tcPr>
+          <w:p>
+            <w:pPr>
+              <w:pStyle w:val="ListParagraph"/>
+              <w:spacing w:line="317" w:lineRule="exact"/>
+              <w:ind w:left="0"/>
+              <w:rPr>
+                <w:rFonts w:cstheme="minorHAnsi"/>
+                <w:b/>
+                <w:szCs w:val="24"/>
+              </w:rPr>
+            </w:pPr>
+            <w:r>
+              <w:rPr>
+                <w:rFonts w:cstheme="minorHAnsi"/>
+                <w:b/>
+                <w:szCs w:val="24"/>
+              </w:rPr>
+              <w:t>Role</w:t>
+            </w:r>
+          </w:p>
+        </w:tc>
+        <w:tc>
+          <w:tcPr>
+            <w:tcW w:w="1417" w:type="dxa"/>
+          </w:tcPr>
+          <w:p>
+            <w:pPr>
+              <w:pStyle w:val="ListParagraph"/>
+              <w:spacing w:line="317" w:lineRule="exact"/>
+              <w:ind w:left="0"/>
+              <w:rPr>
+                <w:rFonts w:cstheme="minorHAnsi"/>
+                <w:b/>
+                <w:szCs w:val="24"/>
+              </w:rPr>
+            </w:pPr>
+            <w:r>
+              <w:rPr>
+                <w:rFonts w:cstheme="minorHAnsi"/>
+                <w:b/>
+                <w:szCs w:val="24"/>
+              </w:rPr>
+              <w:t>Position</w:t>
+            </w:r>
+          </w:p>
+        </w:tc>
+        <w:tc>
+          <w:tcPr>
+            <w:tcW w:w="3104" w:type="dxa"/>
+          </w:tcPr>
+          <w:p>
+            <w:pPr>
+              <w:pStyle w:val="ListParagraph"/>
+              <w:spacing w:line="317" w:lineRule="exact"/>
+              <w:ind w:left="0"/>
+              <w:rPr>
+                <w:rFonts w:cstheme="minorHAnsi"/>
+                <w:b/>
+                <w:szCs w:val="24"/>
+              </w:rPr>
+            </w:pPr>
+            <w:r>
+              <w:rPr>
+                <w:rFonts w:cstheme="minorHAnsi"/>
+                <w:b/>
+                <w:szCs w:val="24"/>
+              </w:rPr>
+              <w:t>Contact</w:t>
+            </w:r>
+          </w:p>
+        </w:tc>
+      </w:tr>
+      <w:tr>
+        <w:tc>
+          <w:tcPr>
+            <w:tcW w:w="590" w:type="dxa"/>
+          </w:tcPr>
+          <w:p>
+            <w:pPr>
+              <w:pStyle w:val="ListParagraph"/>
+              <w:spacing w:line="317" w:lineRule="exact"/>
+              <w:ind w:left="0"/>
+              <w:rPr>
+                <w:rFonts w:cstheme="minorHAnsi"/>
+                <w:b/>
+                <w:szCs w:val="28"/>
+              </w:rPr>
+            </w:pPr>
+            <w:r>
+              <w:rPr>
+                <w:rFonts w:cstheme="minorHAnsi"/>
+                <w:b/>
+                <w:szCs w:val="28"/>
+              </w:rPr>
+              <w:t>1</w:t>
+            </w:r>
+          </w:p>
+        </w:tc>
+        <w:tc>
+          <w:tcPr>
+            <w:tcW w:w="2381" w:type="dxa"/>
+          </w:tcPr>
+          <w:p>
+            <w:pPr>
+              <w:pStyle w:val="ListParagraph"/>
+              <w:spacing w:line="317" w:lineRule="exact"/>
+              <w:ind w:left="0"/>
+              <w:rPr>
+                <w:rFonts w:asciiTheme="majorHAnsi" w:hAnsiTheme="majorHAnsi" w:cstheme="majorHAnsi"/>
+                <w:szCs w:val="28"/>
+              </w:rPr>
+            </w:pPr>
+            <w:proofErr w:type="spellStart"/>
+            <w:r>
+              <w:rPr>
+                <w:rFonts w:asciiTheme="majorHAnsi" w:hAnsiTheme="majorHAnsi" w:cstheme="majorHAnsi"/>
+                <w:szCs w:val="28"/>
+              </w:rPr>
+              <w:t>Nguyễn</w:t>
+            </w:r>
+            <w:proofErr w:type="spellEnd"/>
+            <w:r>
+              <w:rPr>
+                <w:rFonts w:asciiTheme="majorHAnsi" w:hAnsiTheme="majorHAnsi" w:cstheme="majorHAnsi"/>
+                <w:szCs w:val="28"/>
+              </w:rPr>
+              <w:t xml:space="preserve"> </w:t>
+            </w:r>
+            <w:proofErr w:type="spellStart"/>
+            <w:r>
+              <w:rPr>
+                <w:rFonts w:asciiTheme="majorHAnsi" w:hAnsiTheme="majorHAnsi" w:cstheme="majorHAnsi"/>
+                <w:szCs w:val="28"/>
+              </w:rPr>
+              <w:t>Huy</w:t>
+            </w:r>
+            <w:proofErr w:type="spellEnd"/>
+            <w:r>
+              <w:rPr>
+                <w:rFonts w:asciiTheme="majorHAnsi" w:hAnsiTheme="majorHAnsi" w:cstheme="majorHAnsi"/>
+                <w:szCs w:val="28"/>
+              </w:rPr>
+              <w:t xml:space="preserve"> </w:t>
+            </w:r>
+            <w:proofErr w:type="spellStart"/>
+            <w:r>
+              <w:rPr>
+                <w:rFonts w:asciiTheme="majorHAnsi" w:hAnsiTheme="majorHAnsi" w:cstheme="majorHAnsi"/>
+                <w:szCs w:val="28"/>
+              </w:rPr>
+              <w:t>Hùng</w:t>
+            </w:r>
+            <w:proofErr w:type="spellEnd"/>
+          </w:p>
+        </w:tc>
+        <w:tc>
+          <w:tcPr>
+            <w:tcW w:w="1929" w:type="dxa"/>
+          </w:tcPr>
+          <w:p>
+            <w:pPr>
+              <w:pStyle w:val="ListParagraph"/>
+              <w:spacing w:line="317" w:lineRule="exact"/>
+              <w:ind w:left="0"/>
+              <w:rPr>
+                <w:rFonts w:asciiTheme="majorHAnsi" w:hAnsiTheme="majorHAnsi" w:cstheme="majorHAnsi"/>
+                <w:szCs w:val="28"/>
+              </w:rPr>
+            </w:pPr>
+            <w:r>
+              <w:rPr>
+                <w:rFonts w:asciiTheme="majorHAnsi" w:hAnsiTheme="majorHAnsi" w:cstheme="majorHAnsi"/>
+                <w:szCs w:val="28"/>
+                <w:lang w:bidi="ar-SA"/>
+              </w:rPr>
+              <w:t>Project Manager</w:t>
+            </w:r>
+          </w:p>
+        </w:tc>
+        <w:tc>
+          <w:tcPr>
+            <w:tcW w:w="1417" w:type="dxa"/>
+          </w:tcPr>
+          <w:p>
+            <w:pPr>
+              <w:pStyle w:val="ListParagraph"/>
+              <w:spacing w:line="317" w:lineRule="exact"/>
+              <w:ind w:left="0"/>
+              <w:rPr>
+                <w:rFonts w:asciiTheme="majorHAnsi" w:hAnsiTheme="majorHAnsi" w:cstheme="majorHAnsi"/>
+                <w:szCs w:val="28"/>
+              </w:rPr>
+            </w:pPr>
+            <w:r>
+              <w:rPr>
+                <w:rFonts w:asciiTheme="majorHAnsi" w:hAnsiTheme="majorHAnsi" w:cstheme="majorHAnsi"/>
+                <w:szCs w:val="28"/>
+              </w:rPr>
+              <w:t>Instructor</w:t>
+            </w:r>
+          </w:p>
+        </w:tc>
+        <w:tc>
+          <w:tcPr>
+            <w:tcW w:w="3104" w:type="dxa"/>
+          </w:tcPr>
+          <w:p>
+            <w:pPr>
+              <w:pStyle w:val="ListParagraph"/>
+              <w:spacing w:line="317" w:lineRule="exact"/>
+              <w:ind w:left="0"/>
+              <w:rPr>
+                <w:rFonts w:asciiTheme="majorHAnsi" w:hAnsiTheme="majorHAnsi" w:cstheme="majorHAnsi"/>
+                <w:szCs w:val="28"/>
+              </w:rPr>
+            </w:pPr>
+            <w:r>
+              <w:rPr>
+                <w:rFonts w:asciiTheme="majorHAnsi" w:hAnsiTheme="majorHAnsi" w:cstheme="majorHAnsi"/>
+                <w:szCs w:val="28"/>
+              </w:rPr>
+              <w:t>hungnh@fpt.edu.vn</w:t>
+            </w:r>
+          </w:p>
+        </w:tc>
+      </w:tr>
+      <w:tr>
+        <w:tc>
+          <w:tcPr>
+            <w:tcW w:w="590" w:type="dxa"/>
+          </w:tcPr>
+          <w:p>
+            <w:pPr>
+              <w:pStyle w:val="ListParagraph"/>
+              <w:spacing w:line="317" w:lineRule="exact"/>
+              <w:ind w:left="0"/>
+              <w:rPr>
+                <w:rFonts w:cstheme="minorHAnsi"/>
+                <w:b/>
+                <w:szCs w:val="28"/>
+              </w:rPr>
+            </w:pPr>
+            <w:r>
+              <w:rPr>
+                <w:rFonts w:cstheme="minorHAnsi"/>
+                <w:b/>
+                <w:szCs w:val="28"/>
+              </w:rPr>
+              <w:t>2</w:t>
+            </w:r>
+          </w:p>
+        </w:tc>
+        <w:tc>
+          <w:tcPr>
+            <w:tcW w:w="2381" w:type="dxa"/>
+          </w:tcPr>
+          <w:p>
+            <w:pPr>
+              <w:pStyle w:val="ListParagraph"/>
+              <w:spacing w:line="317" w:lineRule="exact"/>
+              <w:ind w:left="0"/>
+              <w:rPr>
+                <w:rFonts w:asciiTheme="majorHAnsi" w:hAnsiTheme="majorHAnsi" w:cstheme="majorHAnsi"/>
+                <w:szCs w:val="28"/>
+              </w:rPr>
+            </w:pPr>
+            <w:proofErr w:type="spellStart"/>
+            <w:r>
+              <w:rPr>
+                <w:rFonts w:asciiTheme="majorHAnsi" w:hAnsiTheme="majorHAnsi" w:cstheme="majorHAnsi"/>
+                <w:szCs w:val="28"/>
+              </w:rPr>
+              <w:t>Phạm</w:t>
+            </w:r>
+            <w:proofErr w:type="spellEnd"/>
+            <w:r>
+              <w:rPr>
+                <w:rFonts w:asciiTheme="majorHAnsi" w:hAnsiTheme="majorHAnsi" w:cstheme="majorHAnsi"/>
+                <w:szCs w:val="28"/>
+              </w:rPr>
+              <w:t xml:space="preserve"> </w:t>
+            </w:r>
+            <w:proofErr w:type="spellStart"/>
+            <w:r>
+              <w:rPr>
+                <w:rFonts w:asciiTheme="majorHAnsi" w:hAnsiTheme="majorHAnsi" w:cstheme="majorHAnsi"/>
+                <w:szCs w:val="28"/>
+              </w:rPr>
+              <w:t>Văn</w:t>
+            </w:r>
+            <w:proofErr w:type="spellEnd"/>
+            <w:r>
+              <w:rPr>
+                <w:rFonts w:asciiTheme="majorHAnsi" w:hAnsiTheme="majorHAnsi" w:cstheme="majorHAnsi"/>
+                <w:szCs w:val="28"/>
+              </w:rPr>
+              <w:t xml:space="preserve"> </w:t>
+            </w:r>
+            <w:proofErr w:type="spellStart"/>
+            <w:r>
+              <w:rPr>
+                <w:rFonts w:asciiTheme="majorHAnsi" w:hAnsiTheme="majorHAnsi" w:cstheme="majorHAnsi"/>
+                <w:szCs w:val="28"/>
+              </w:rPr>
+              <w:t>Thắng</w:t>
+            </w:r>
+            <w:proofErr w:type="spellEnd"/>
+          </w:p>
+        </w:tc>
+        <w:tc>
+          <w:tcPr>
+            <w:tcW w:w="1929" w:type="dxa"/>
+          </w:tcPr>
+          <w:p>
+            <w:pPr>
+              <w:pStyle w:val="ListParagraph"/>
+              <w:spacing w:line="317" w:lineRule="exact"/>
+              <w:ind w:left="0"/>
+              <w:rPr>
+                <w:rFonts w:asciiTheme="majorHAnsi" w:hAnsiTheme="majorHAnsi" w:cstheme="majorHAnsi"/>
+                <w:szCs w:val="28"/>
+              </w:rPr>
+            </w:pPr>
+            <w:r>
+              <w:rPr>
+                <w:rFonts w:asciiTheme="majorHAnsi" w:hAnsiTheme="majorHAnsi" w:cstheme="majorHAnsi"/>
+                <w:szCs w:val="28"/>
+              </w:rPr>
+              <w:t>Developer</w:t>
+            </w:r>
+          </w:p>
+        </w:tc>
+        <w:tc>
+          <w:tcPr>
+            <w:tcW w:w="1417" w:type="dxa"/>
+          </w:tcPr>
+          <w:p>
+            <w:pPr>
+              <w:pStyle w:val="ListParagraph"/>
+              <w:spacing w:line="317" w:lineRule="exact"/>
+              <w:ind w:left="0"/>
+              <w:rPr>
+                <w:rFonts w:asciiTheme="majorHAnsi" w:hAnsiTheme="majorHAnsi" w:cstheme="majorHAnsi"/>
+                <w:szCs w:val="28"/>
+              </w:rPr>
+            </w:pPr>
+            <w:r>
+              <w:rPr>
+                <w:rFonts w:asciiTheme="majorHAnsi" w:hAnsiTheme="majorHAnsi" w:cstheme="majorHAnsi"/>
+                <w:szCs w:val="28"/>
+              </w:rPr>
+              <w:t>Leader</w:t>
+            </w:r>
+          </w:p>
+        </w:tc>
+        <w:tc>
+          <w:tcPr>
+            <w:tcW w:w="3104" w:type="dxa"/>
+          </w:tcPr>
+          <w:p>
+            <w:pPr>
+              <w:pStyle w:val="ListParagraph"/>
+              <w:spacing w:line="317" w:lineRule="exact"/>
+              <w:ind w:left="0"/>
+              <w:rPr>
+                <w:rFonts w:asciiTheme="majorHAnsi" w:hAnsiTheme="majorHAnsi" w:cstheme="majorHAnsi"/>
+                <w:szCs w:val="28"/>
+              </w:rPr>
+            </w:pPr>
+            <w:r>
+              <w:rPr>
+                <w:rFonts w:asciiTheme="majorHAnsi" w:hAnsiTheme="majorHAnsi" w:cstheme="majorHAnsi"/>
+                <w:szCs w:val="28"/>
+              </w:rPr>
+              <w:t>thangpvse61092@fpt.edu.vn</w:t>
+            </w:r>
+          </w:p>
+        </w:tc>
+      </w:tr>
+      <w:tr>
+        <w:tc>
+          <w:tcPr>
+            <w:tcW w:w="590" w:type="dxa"/>
+          </w:tcPr>
+          <w:p>
+            <w:pPr>
+              <w:pStyle w:val="ListParagraph"/>
+              <w:spacing w:line="317" w:lineRule="exact"/>
+              <w:ind w:left="0"/>
+              <w:rPr>
+                <w:rFonts w:cstheme="minorHAnsi"/>
+                <w:b/>
+                <w:szCs w:val="28"/>
+              </w:rPr>
+            </w:pPr>
+            <w:r>
+              <w:rPr>
+                <w:rFonts w:cstheme="minorHAnsi"/>
+                <w:b/>
+                <w:szCs w:val="28"/>
+              </w:rPr>
+              <w:t>3</w:t>
+            </w:r>
+          </w:p>
+        </w:tc>
+        <w:tc>
+          <w:tcPr>
+            <w:tcW w:w="2381" w:type="dxa"/>
+          </w:tcPr>
+          <w:p>
+            <w:pPr>
+              <w:pStyle w:val="ListParagraph"/>
+              <w:spacing w:line="317" w:lineRule="exact"/>
+              <w:ind w:left="0"/>
+              <w:rPr>
+                <w:rFonts w:asciiTheme="majorHAnsi" w:hAnsiTheme="majorHAnsi" w:cstheme="majorHAnsi"/>
+                <w:szCs w:val="28"/>
+              </w:rPr>
+            </w:pPr>
+            <w:proofErr w:type="spellStart"/>
+            <w:r>
+              <w:rPr>
+                <w:rFonts w:asciiTheme="majorHAnsi" w:hAnsiTheme="majorHAnsi" w:cstheme="majorHAnsi"/>
+                <w:szCs w:val="28"/>
+              </w:rPr>
+              <w:t>Lê</w:t>
+            </w:r>
+            <w:proofErr w:type="spellEnd"/>
+            <w:r>
+              <w:rPr>
+                <w:rFonts w:asciiTheme="majorHAnsi" w:hAnsiTheme="majorHAnsi" w:cstheme="majorHAnsi"/>
+                <w:szCs w:val="28"/>
+              </w:rPr>
+              <w:t xml:space="preserve"> </w:t>
+            </w:r>
+            <w:proofErr w:type="spellStart"/>
+            <w:r>
+              <w:rPr>
+                <w:rFonts w:asciiTheme="majorHAnsi" w:hAnsiTheme="majorHAnsi" w:cstheme="majorHAnsi"/>
+                <w:szCs w:val="28"/>
+              </w:rPr>
+              <w:t>Trần</w:t>
+            </w:r>
+            <w:proofErr w:type="spellEnd"/>
+            <w:r>
+              <w:rPr>
+                <w:rFonts w:asciiTheme="majorHAnsi" w:hAnsiTheme="majorHAnsi" w:cstheme="majorHAnsi"/>
+                <w:szCs w:val="28"/>
+              </w:rPr>
+              <w:t xml:space="preserve"> </w:t>
+            </w:r>
+            <w:proofErr w:type="spellStart"/>
+            <w:r>
+              <w:rPr>
+                <w:rFonts w:asciiTheme="majorHAnsi" w:hAnsiTheme="majorHAnsi" w:cstheme="majorHAnsi"/>
+                <w:szCs w:val="28"/>
+              </w:rPr>
+              <w:t>Thịnh</w:t>
+            </w:r>
+            <w:proofErr w:type="spellEnd"/>
+          </w:p>
+        </w:tc>
+        <w:tc>
+          <w:tcPr>
+            <w:tcW w:w="1929" w:type="dxa"/>
+          </w:tcPr>
+          <w:p>
+            <w:pPr>
+              <w:pStyle w:val="ListParagraph"/>
+              <w:spacing w:line="317" w:lineRule="exact"/>
+              <w:ind w:left="0"/>
+              <w:rPr>
+                <w:rFonts w:asciiTheme="majorHAnsi" w:hAnsiTheme="majorHAnsi" w:cstheme="majorHAnsi"/>
+                <w:szCs w:val="28"/>
+              </w:rPr>
+            </w:pPr>
+            <w:r>
+              <w:rPr>
+                <w:rFonts w:asciiTheme="majorHAnsi" w:hAnsiTheme="majorHAnsi" w:cstheme="majorHAnsi"/>
+                <w:szCs w:val="28"/>
+              </w:rPr>
+              <w:t>Developer</w:t>
+            </w:r>
+          </w:p>
+        </w:tc>
+        <w:tc>
+          <w:tcPr>
+            <w:tcW w:w="1417" w:type="dxa"/>
+          </w:tcPr>
+          <w:p>
+            <w:pPr>
+              <w:pStyle w:val="ListParagraph"/>
+              <w:spacing w:line="317" w:lineRule="exact"/>
+              <w:ind w:left="0"/>
+              <w:rPr>
+                <w:rFonts w:asciiTheme="majorHAnsi" w:hAnsiTheme="majorHAnsi" w:cstheme="majorHAnsi"/>
+                <w:szCs w:val="28"/>
+              </w:rPr>
+            </w:pPr>
+            <w:r>
+              <w:rPr>
+                <w:rFonts w:asciiTheme="majorHAnsi" w:hAnsiTheme="majorHAnsi" w:cstheme="majorHAnsi"/>
+                <w:szCs w:val="28"/>
+              </w:rPr>
+              <w:t>Member</w:t>
+            </w:r>
+          </w:p>
+        </w:tc>
+        <w:tc>
+          <w:tcPr>
+            <w:tcW w:w="3104" w:type="dxa"/>
+          </w:tcPr>
+          <w:p>
+            <w:pPr>
+              <w:pStyle w:val="ListParagraph"/>
+              <w:spacing w:line="317" w:lineRule="exact"/>
+              <w:ind w:left="0"/>
+              <w:rPr>
+                <w:rFonts w:asciiTheme="majorHAnsi" w:hAnsiTheme="majorHAnsi" w:cstheme="majorHAnsi"/>
+                <w:szCs w:val="28"/>
+              </w:rPr>
+            </w:pPr>
+            <w:r>
+              <w:rPr>
+                <w:rFonts w:asciiTheme="majorHAnsi" w:hAnsiTheme="majorHAnsi" w:cstheme="majorHAnsi"/>
+                <w:szCs w:val="28"/>
+              </w:rPr>
+              <w:t>thinhltse61152@fpt.edu.vn</w:t>
+            </w:r>
+          </w:p>
+        </w:tc>
+      </w:tr>
+      <w:tr>
+        <w:tc>
+          <w:tcPr>
+            <w:tcW w:w="590" w:type="dxa"/>
+          </w:tcPr>
+          <w:p>
+            <w:pPr>
+              <w:pStyle w:val="ListParagraph"/>
+              <w:spacing w:line="317" w:lineRule="exact"/>
+              <w:ind w:left="0"/>
+              <w:rPr>
+                <w:rFonts w:cstheme="minorHAnsi"/>
+                <w:b/>
+                <w:szCs w:val="28"/>
+              </w:rPr>
+            </w:pPr>
+            <w:r>
+              <w:rPr>
+                <w:rFonts w:cstheme="minorHAnsi"/>
+                <w:b/>
+                <w:szCs w:val="28"/>
+              </w:rPr>
+              <w:t>4</w:t>
+            </w:r>
+          </w:p>
+        </w:tc>
+        <w:tc>
+          <w:tcPr>
+            <w:tcW w:w="2381" w:type="dxa"/>
+          </w:tcPr>
+          <w:p>
+            <w:pPr>
+              <w:pStyle w:val="ListParagraph"/>
+              <w:spacing w:line="317" w:lineRule="exact"/>
+              <w:ind w:left="0"/>
+              <w:rPr>
+                <w:rFonts w:asciiTheme="majorHAnsi" w:hAnsiTheme="majorHAnsi" w:cstheme="majorHAnsi"/>
+                <w:szCs w:val="28"/>
+              </w:rPr>
+            </w:pPr>
+            <w:proofErr w:type="spellStart"/>
+            <w:r>
+              <w:rPr>
+                <w:rFonts w:asciiTheme="majorHAnsi" w:hAnsiTheme="majorHAnsi" w:cstheme="majorHAnsi"/>
+                <w:szCs w:val="28"/>
+              </w:rPr>
+              <w:t>Phạm</w:t>
+            </w:r>
+            <w:proofErr w:type="spellEnd"/>
+            <w:r>
+              <w:rPr>
+                <w:rFonts w:asciiTheme="majorHAnsi" w:hAnsiTheme="majorHAnsi" w:cstheme="majorHAnsi"/>
+                <w:szCs w:val="28"/>
+              </w:rPr>
+              <w:t xml:space="preserve"> </w:t>
+            </w:r>
+            <w:proofErr w:type="spellStart"/>
+            <w:r>
+              <w:rPr>
+                <w:rFonts w:asciiTheme="majorHAnsi" w:hAnsiTheme="majorHAnsi" w:cstheme="majorHAnsi"/>
+                <w:szCs w:val="28"/>
+              </w:rPr>
+              <w:t>Khương</w:t>
+            </w:r>
+            <w:proofErr w:type="spellEnd"/>
+            <w:r>
+              <w:rPr>
+                <w:rFonts w:asciiTheme="majorHAnsi" w:hAnsiTheme="majorHAnsi" w:cstheme="majorHAnsi"/>
+                <w:szCs w:val="28"/>
+              </w:rPr>
+              <w:t xml:space="preserve"> </w:t>
+            </w:r>
+            <w:proofErr w:type="spellStart"/>
+            <w:r>
+              <w:rPr>
+                <w:rFonts w:asciiTheme="majorHAnsi" w:hAnsiTheme="majorHAnsi" w:cstheme="majorHAnsi"/>
+                <w:szCs w:val="28"/>
+              </w:rPr>
+              <w:t>Duy</w:t>
+            </w:r>
+            <w:proofErr w:type="spellEnd"/>
+          </w:p>
+        </w:tc>
+        <w:tc>
+          <w:tcPr>
+            <w:tcW w:w="1929" w:type="dxa"/>
+          </w:tcPr>
+          <w:p>
+            <w:pPr>
+              <w:pStyle w:val="ListParagraph"/>
+              <w:spacing w:line="317" w:lineRule="exact"/>
+              <w:ind w:left="0"/>
+              <w:rPr>
+                <w:rFonts w:asciiTheme="majorHAnsi" w:hAnsiTheme="majorHAnsi" w:cstheme="majorHAnsi"/>
+                <w:szCs w:val="28"/>
+              </w:rPr>
+            </w:pPr>
+            <w:r>
+              <w:rPr>
+                <w:rFonts w:asciiTheme="majorHAnsi" w:hAnsiTheme="majorHAnsi" w:cstheme="majorHAnsi"/>
+                <w:szCs w:val="28"/>
+              </w:rPr>
+              <w:t>Developer</w:t>
+            </w:r>
+          </w:p>
+        </w:tc>
+        <w:tc>
+          <w:tcPr>
+            <w:tcW w:w="1417" w:type="dxa"/>
+          </w:tcPr>
+          <w:p>
+            <w:pPr>
+              <w:pStyle w:val="ListParagraph"/>
+              <w:spacing w:line="317" w:lineRule="exact"/>
+              <w:ind w:left="0"/>
+              <w:rPr>
+                <w:rFonts w:asciiTheme="majorHAnsi" w:hAnsiTheme="majorHAnsi" w:cstheme="majorHAnsi"/>
+                <w:szCs w:val="28"/>
+              </w:rPr>
+            </w:pPr>
+            <w:r>
+              <w:rPr>
+                <w:rFonts w:asciiTheme="majorHAnsi" w:hAnsiTheme="majorHAnsi" w:cstheme="majorHAnsi"/>
+                <w:szCs w:val="28"/>
+              </w:rPr>
+              <w:t>Member</w:t>
+            </w:r>
+          </w:p>
+        </w:tc>
+        <w:tc>
+          <w:tcPr>
+            <w:tcW w:w="3104" w:type="dxa"/>
+          </w:tcPr>
+          <w:p>
+            <w:pPr>
+              <w:pStyle w:val="ListParagraph"/>
+              <w:spacing w:line="317" w:lineRule="exact"/>
+              <w:ind w:left="0"/>
+              <w:rPr>
+                <w:rFonts w:asciiTheme="majorHAnsi" w:hAnsiTheme="majorHAnsi" w:cstheme="majorHAnsi"/>
+                <w:szCs w:val="28"/>
+              </w:rPr>
+            </w:pPr>
+            <w:r>
+              <w:rPr>
+                <w:rFonts w:asciiTheme="majorHAnsi" w:hAnsiTheme="majorHAnsi" w:cstheme="majorHAnsi"/>
+                <w:szCs w:val="28"/>
+              </w:rPr>
+              <w:t>duypk60195@fpt.edu.vn</w:t>
+            </w:r>
+          </w:p>
+        </w:tc>
+      </w:tr>
+      <w:tr>
+        <w:tc>
+          <w:tcPr>
+            <w:tcW w:w="590" w:type="dxa"/>
+          </w:tcPr>
+          <w:p>
+            <w:pPr>
+              <w:pStyle w:val="ListParagraph"/>
+              <w:spacing w:line="317" w:lineRule="exact"/>
+              <w:ind w:left="0"/>
+              <w:jc w:val="both"/>
+              <w:rPr>
+                <w:rFonts w:cstheme="minorHAnsi"/>
+                <w:b/>
+                <w:szCs w:val="28"/>
+              </w:rPr>
+            </w:pPr>
+            <w:r>
+              <w:rPr>
+                <w:rFonts w:cstheme="minorHAnsi"/>
+                <w:b/>
+                <w:szCs w:val="28"/>
+              </w:rPr>
+              <w:t>5</w:t>
+            </w:r>
+          </w:p>
+        </w:tc>
+        <w:tc>
+          <w:tcPr>
+            <w:tcW w:w="2381" w:type="dxa"/>
+          </w:tcPr>
+          <w:p>
+            <w:pPr>
+              <w:pStyle w:val="ListParagraph"/>
+              <w:spacing w:line="317" w:lineRule="exact"/>
+              <w:ind w:left="0"/>
+              <w:jc w:val="both"/>
+              <w:rPr>
+                <w:rFonts w:asciiTheme="majorHAnsi" w:hAnsiTheme="majorHAnsi" w:cstheme="majorHAnsi"/>
+                <w:szCs w:val="28"/>
+              </w:rPr>
+            </w:pPr>
+            <w:proofErr w:type="spellStart"/>
+            <w:r>
+              <w:rPr>
+                <w:rFonts w:asciiTheme="majorHAnsi" w:hAnsiTheme="majorHAnsi" w:cstheme="majorHAnsi"/>
+                <w:szCs w:val="28"/>
+              </w:rPr>
+              <w:t>Lê</w:t>
+            </w:r>
+            <w:proofErr w:type="spellEnd"/>
+            <w:r>
+              <w:rPr>
+                <w:rFonts w:asciiTheme="majorHAnsi" w:hAnsiTheme="majorHAnsi" w:cstheme="majorHAnsi"/>
+                <w:szCs w:val="28"/>
+              </w:rPr>
+              <w:t xml:space="preserve"> </w:t>
+            </w:r>
+            <w:proofErr w:type="spellStart"/>
+            <w:r>
+              <w:rPr>
+                <w:rFonts w:asciiTheme="majorHAnsi" w:hAnsiTheme="majorHAnsi" w:cstheme="majorHAnsi"/>
+                <w:szCs w:val="28"/>
+              </w:rPr>
+              <w:t>Thanh</w:t>
+            </w:r>
+            <w:proofErr w:type="spellEnd"/>
+            <w:r>
+              <w:rPr>
+                <w:rFonts w:asciiTheme="majorHAnsi" w:hAnsiTheme="majorHAnsi" w:cstheme="majorHAnsi"/>
+                <w:szCs w:val="28"/>
+              </w:rPr>
+              <w:t xml:space="preserve"> </w:t>
+            </w:r>
+            <w:proofErr w:type="spellStart"/>
+            <w:r>
+              <w:rPr>
+                <w:rFonts w:asciiTheme="majorHAnsi" w:hAnsiTheme="majorHAnsi" w:cstheme="majorHAnsi"/>
+                <w:szCs w:val="28"/>
+              </w:rPr>
+              <w:t>Tuấn</w:t>
+            </w:r>
+            <w:proofErr w:type="spellEnd"/>
+          </w:p>
+        </w:tc>
+        <w:tc>
+          <w:tcPr>
+            <w:tcW w:w="1929" w:type="dxa"/>
+          </w:tcPr>
+          <w:p>
+            <w:pPr>
+              <w:pStyle w:val="ListParagraph"/>
+              <w:spacing w:line="317" w:lineRule="exact"/>
+              <w:ind w:left="0"/>
+              <w:jc w:val="both"/>
+              <w:rPr>
+                <w:rFonts w:asciiTheme="majorHAnsi" w:hAnsiTheme="majorHAnsi" w:cstheme="majorHAnsi"/>
+                <w:szCs w:val="28"/>
+              </w:rPr>
+            </w:pPr>
+            <w:r>
+              <w:rPr>
+                <w:rFonts w:asciiTheme="majorHAnsi" w:hAnsiTheme="majorHAnsi" w:cstheme="majorHAnsi"/>
+                <w:szCs w:val="28"/>
+              </w:rPr>
+              <w:t>Developer</w:t>
+            </w:r>
+          </w:p>
+        </w:tc>
+        <w:tc>
+          <w:tcPr>
+            <w:tcW w:w="1417" w:type="dxa"/>
+          </w:tcPr>
+          <w:p>
+            <w:pPr>
+              <w:pStyle w:val="ListParagraph"/>
+              <w:spacing w:line="317" w:lineRule="exact"/>
+              <w:ind w:left="0"/>
+              <w:jc w:val="both"/>
+              <w:rPr>
+                <w:rFonts w:asciiTheme="majorHAnsi" w:hAnsiTheme="majorHAnsi" w:cstheme="majorHAnsi"/>
+                <w:szCs w:val="28"/>
+              </w:rPr>
+            </w:pPr>
+            <w:r>
+              <w:rPr>
+                <w:rFonts w:asciiTheme="majorHAnsi" w:hAnsiTheme="majorHAnsi" w:cstheme="majorHAnsi"/>
+                <w:szCs w:val="28"/>
+              </w:rPr>
+              <w:t>Member</w:t>
+            </w:r>
+          </w:p>
+        </w:tc>
+        <w:tc>
+          <w:tcPr>
+            <w:tcW w:w="3104" w:type="dxa"/>
+          </w:tcPr>
+          <w:p>
+            <w:pPr>
+              <w:pStyle w:val="ListParagraph"/>
+              <w:keepNext/>
+              <w:spacing w:line="317" w:lineRule="exact"/>
+              <w:ind w:left="0"/>
+              <w:jc w:val="both"/>
+              <w:rPr>
+                <w:rFonts w:asciiTheme="majorHAnsi" w:hAnsiTheme="majorHAnsi" w:cstheme="majorHAnsi"/>
+                <w:szCs w:val="28"/>
+              </w:rPr>
+            </w:pPr>
+            <w:r>
+              <w:rPr>
+                <w:rFonts w:asciiTheme="majorHAnsi" w:hAnsiTheme="majorHAnsi" w:cstheme="majorHAnsi"/>
+                <w:szCs w:val="28"/>
+              </w:rPr>
+              <w:t>tuanltse60636@fpt.edu.vn</w:t>
+            </w:r>
+          </w:p>
+        </w:tc>
+      </w:tr>
+    </w:tbl>
     <w:p>
       <w:pPr>
-        <w:ind w:left="1069"/>
-        <w:rPr>
-          <w:rFonts w:ascii="Times New Roman" w:hAnsi="Times New Roman" w:cs="Times New Roman"/>
-          <w:sz w:val="28"/>
-          <w:szCs w:val="28"/>
-        </w:rPr>
-      </w:pPr>
-      <w:bookmarkStart w:id="8" w:name="_Toc408762538"/>
-      <w:r>
-        <w:rPr>
-          <w:rFonts w:ascii="Times New Roman" w:hAnsi="Times New Roman" w:cs="Times New Roman"/>
-          <w:sz w:val="28"/>
-          <w:szCs w:val="28"/>
-        </w:rPr>
-        <w:t>Although many function of above mentioned websites, they still have weakness. They do not concentrate on any fields especially products catalogue sites</w:t>
-      </w:r>
-      <w:r>
-        <w:rPr>
-          <w:rFonts w:ascii="Times New Roman" w:hAnsi="Times New Roman" w:cs="Times New Roman"/>
-          <w:sz w:val="28"/>
-          <w:szCs w:val="28"/>
-        </w:rPr>
-        <w:t>. It is not easy to use their service for new user because of confuse interface and difficult manipulation on builder page. Moreover, the system does not support for adding and deleting content of products detail information.</w:t>
-      </w:r>
-    </w:p>
-    <w:p>
-      <w:pPr>
-        <w:pStyle w:val="Heading2"/>
-      </w:pPr>
-      <w:r>
-        <w:t>Proposed Solution</w:t>
-      </w:r>
-      <w:bookmarkEnd w:id="8"/>
-    </w:p>
-    <w:p>
-      <w:pPr>
-        <w:pStyle w:val="TextBody"/>
-        <w:ind w:left="1069"/>
-      </w:pPr>
-      <w:r>
-        <w:t xml:space="preserve">&lt;Giới thiệu về giải pháp mà nhóm </w:t>
-      </w:r>
-      <w:proofErr w:type="spellStart"/>
-      <w:r>
-        <w:t>đưa</w:t>
-      </w:r>
-      <w:proofErr w:type="spellEnd"/>
-      <w:r>
-        <w:t xml:space="preserve"> </w:t>
-      </w:r>
-      <w:proofErr w:type="spellStart"/>
-      <w:r>
-        <w:t>ra</w:t>
-      </w:r>
-      <w:proofErr w:type="spellEnd"/>
-      <w:r>
-        <w:t xml:space="preserve"> </w:t>
-      </w:r>
-      <w:proofErr w:type="spellStart"/>
-      <w:r>
-        <w:t>để</w:t>
-      </w:r>
-      <w:proofErr w:type="spellEnd"/>
-      <w:r>
-        <w:t xml:space="preserve"> </w:t>
-      </w:r>
-      <w:proofErr w:type="spellStart"/>
-      <w:r>
-        <w:t>giải</w:t>
-      </w:r>
-      <w:proofErr w:type="spellEnd"/>
-      <w:r>
-        <w:t xml:space="preserve"> </w:t>
-      </w:r>
-      <w:proofErr w:type="spellStart"/>
-      <w:r>
-        <w:t>quyết</w:t>
-      </w:r>
-      <w:proofErr w:type="spellEnd"/>
-      <w:r>
-        <w:t xml:space="preserve"> </w:t>
-      </w:r>
-      <w:proofErr w:type="spellStart"/>
-      <w:r>
-        <w:t>vấn</w:t>
-      </w:r>
-      <w:proofErr w:type="spellEnd"/>
-      <w:r>
-        <w:t xml:space="preserve"> </w:t>
-      </w:r>
-      <w:proofErr w:type="spellStart"/>
-      <w:r>
-        <w:t>đề</w:t>
-      </w:r>
-      <w:proofErr w:type="spellEnd"/>
-      <w:r>
-        <w:t>&gt;</w:t>
-      </w:r>
-    </w:p>
-    <w:p>
-      <w:pPr>
-        <w:pStyle w:val="Heading3"/>
-        <w:numPr>
-          <w:ilvl w:val="1"/>
-          <w:numId w:val="8"/>
-        </w:numPr>
-      </w:pPr>
-      <w:bookmarkStart w:id="9" w:name="_Toc408762539"/>
-      <w:r>
-        <w:t>Feature functions</w:t>
-      </w:r>
-      <w:bookmarkEnd w:id="9"/>
-    </w:p>
-    <w:p>
-      <w:pPr>
-        <w:pStyle w:val="TextBody"/>
-        <w:ind w:left="2127"/>
-      </w:pPr>
-      <w:r>
-        <w:t>&lt;</w:t>
-      </w:r>
-      <w:proofErr w:type="spellStart"/>
-      <w:r>
-        <w:t>Nêu</w:t>
-      </w:r>
-      <w:proofErr w:type="spellEnd"/>
-      <w:r>
-        <w:t xml:space="preserve"> </w:t>
-      </w:r>
-      <w:proofErr w:type="spellStart"/>
-      <w:proofErr w:type="gramStart"/>
-      <w:r>
-        <w:t>ra</w:t>
-      </w:r>
-      <w:proofErr w:type="spellEnd"/>
-      <w:r>
-        <w:t xml:space="preserve">  </w:t>
-      </w:r>
-      <w:proofErr w:type="spellStart"/>
-      <w:r>
-        <w:t>các</w:t>
-      </w:r>
-      <w:proofErr w:type="spellEnd"/>
-      <w:proofErr w:type="gramEnd"/>
-      <w:r>
-        <w:t xml:space="preserve"> </w:t>
-      </w:r>
-      <w:proofErr w:type="spellStart"/>
-      <w:r>
-        <w:t>tính</w:t>
-      </w:r>
-      <w:proofErr w:type="spellEnd"/>
-      <w:r>
-        <w:t xml:space="preserve"> </w:t>
-      </w:r>
-      <w:proofErr w:type="spellStart"/>
-      <w:r>
-        <w:t>năng</w:t>
-      </w:r>
-      <w:proofErr w:type="spellEnd"/>
-      <w:r>
-        <w:t xml:space="preserve"> </w:t>
-      </w:r>
-      <w:proofErr w:type="spellStart"/>
-      <w:r>
-        <w:t>cốt</w:t>
-      </w:r>
-      <w:proofErr w:type="spellEnd"/>
-      <w:r>
-        <w:t xml:space="preserve">  </w:t>
-      </w:r>
-      <w:proofErr w:type="spellStart"/>
-      <w:r>
-        <w:t>lỗi</w:t>
-      </w:r>
-      <w:proofErr w:type="spellEnd"/>
-      <w:r>
-        <w:t xml:space="preserve">, </w:t>
-      </w:r>
-      <w:proofErr w:type="spellStart"/>
-      <w:r>
-        <w:t>các</w:t>
-      </w:r>
-      <w:proofErr w:type="spellEnd"/>
-      <w:r>
-        <w:t xml:space="preserve"> </w:t>
-      </w:r>
-      <w:proofErr w:type="spellStart"/>
-      <w:r>
-        <w:t>vai</w:t>
-      </w:r>
-      <w:proofErr w:type="spellEnd"/>
-      <w:r>
-        <w:t xml:space="preserve"> </w:t>
-      </w:r>
-      <w:proofErr w:type="spellStart"/>
-      <w:r>
-        <w:t>trò</w:t>
-      </w:r>
-      <w:proofErr w:type="spellEnd"/>
-      <w:r>
-        <w:t xml:space="preserve"> </w:t>
-      </w:r>
-      <w:proofErr w:type="spellStart"/>
-      <w:r>
-        <w:t>cốt</w:t>
-      </w:r>
-      <w:proofErr w:type="spellEnd"/>
-      <w:r>
-        <w:t xml:space="preserve">  </w:t>
-      </w:r>
-      <w:proofErr w:type="spellStart"/>
-      <w:r>
-        <w:t>lõi</w:t>
-      </w:r>
-      <w:proofErr w:type="spellEnd"/>
-      <w:r>
-        <w:t xml:space="preserve"> </w:t>
-      </w:r>
-      <w:proofErr w:type="spellStart"/>
-      <w:r>
-        <w:t>trong</w:t>
-      </w:r>
-      <w:proofErr w:type="spellEnd"/>
-      <w:r>
-        <w:t xml:space="preserve"> </w:t>
-      </w:r>
-      <w:proofErr w:type="spellStart"/>
-      <w:r>
-        <w:t>giải</w:t>
-      </w:r>
-      <w:proofErr w:type="spellEnd"/>
-      <w:r>
-        <w:t xml:space="preserve">  </w:t>
-      </w:r>
-      <w:proofErr w:type="spellStart"/>
-      <w:r>
-        <w:t>pháp</w:t>
-      </w:r>
-      <w:proofErr w:type="spellEnd"/>
-      <w:r>
-        <w:t xml:space="preserve"> </w:t>
-      </w:r>
-      <w:proofErr w:type="spellStart"/>
-      <w:r>
-        <w:t>mà</w:t>
-      </w:r>
-      <w:proofErr w:type="spellEnd"/>
-      <w:r>
-        <w:t xml:space="preserve"> </w:t>
-      </w:r>
-    </w:p>
-    <w:p>
-      <w:pPr>
-        <w:pStyle w:val="TextBody"/>
-        <w:ind w:left="2127"/>
-      </w:pPr>
-      <w:proofErr w:type="spellStart"/>
-      <w:proofErr w:type="gramStart"/>
-      <w:r>
-        <w:t>nhóm</w:t>
-      </w:r>
-      <w:proofErr w:type="spellEnd"/>
-      <w:proofErr w:type="gramEnd"/>
-      <w:r>
-        <w:t xml:space="preserve"> </w:t>
-      </w:r>
-      <w:proofErr w:type="spellStart"/>
-      <w:r>
-        <w:t>đề</w:t>
-      </w:r>
-      <w:proofErr w:type="spellEnd"/>
-      <w:r>
-        <w:t xml:space="preserve">  </w:t>
-      </w:r>
-      <w:proofErr w:type="spellStart"/>
-      <w:r>
-        <w:t>xuất</w:t>
-      </w:r>
-      <w:proofErr w:type="spellEnd"/>
-      <w:r>
-        <w:t xml:space="preserve">, </w:t>
-      </w:r>
-      <w:proofErr w:type="spellStart"/>
-      <w:r>
-        <w:t>chỉ</w:t>
-      </w:r>
-      <w:proofErr w:type="spellEnd"/>
-      <w:r>
-        <w:t xml:space="preserve">  </w:t>
-      </w:r>
-      <w:proofErr w:type="spellStart"/>
-      <w:r>
-        <w:t>nên</w:t>
-      </w:r>
-      <w:proofErr w:type="spellEnd"/>
-      <w:r>
-        <w:t xml:space="preserve"> </w:t>
-      </w:r>
-      <w:proofErr w:type="spellStart"/>
-      <w:r>
-        <w:t>nêu</w:t>
-      </w:r>
-      <w:proofErr w:type="spellEnd"/>
-      <w:r>
-        <w:t xml:space="preserve"> </w:t>
-      </w:r>
-      <w:proofErr w:type="spellStart"/>
-      <w:r>
-        <w:t>các</w:t>
-      </w:r>
-      <w:proofErr w:type="spellEnd"/>
-      <w:r>
-        <w:t xml:space="preserve"> </w:t>
-      </w:r>
-      <w:proofErr w:type="spellStart"/>
-      <w:r>
-        <w:t>tính</w:t>
-      </w:r>
-      <w:proofErr w:type="spellEnd"/>
-      <w:r>
-        <w:t xml:space="preserve"> </w:t>
-      </w:r>
-      <w:proofErr w:type="spellStart"/>
-      <w:r>
-        <w:t>năng</w:t>
-      </w:r>
-      <w:proofErr w:type="spellEnd"/>
-      <w:r>
-        <w:t xml:space="preserve"> </w:t>
-      </w:r>
-      <w:proofErr w:type="spellStart"/>
-      <w:r>
-        <w:t>chủ</w:t>
-      </w:r>
-      <w:proofErr w:type="spellEnd"/>
-      <w:r>
-        <w:t xml:space="preserve">  </w:t>
-      </w:r>
-      <w:proofErr w:type="spellStart"/>
-      <w:r>
-        <w:t>chốt</w:t>
-      </w:r>
-      <w:proofErr w:type="spellEnd"/>
-      <w:r>
-        <w:t xml:space="preserve"> </w:t>
-      </w:r>
-      <w:proofErr w:type="spellStart"/>
-      <w:r>
-        <w:t>giải</w:t>
-      </w:r>
-      <w:proofErr w:type="spellEnd"/>
-      <w:r>
-        <w:t xml:space="preserve"> </w:t>
-      </w:r>
-      <w:proofErr w:type="spellStart"/>
-      <w:r>
-        <w:t>quyết</w:t>
-      </w:r>
-      <w:proofErr w:type="spellEnd"/>
-      <w:r>
-        <w:t xml:space="preserve"> </w:t>
-      </w:r>
-      <w:proofErr w:type="spellStart"/>
-      <w:r>
-        <w:t>bài</w:t>
-      </w:r>
-      <w:proofErr w:type="spellEnd"/>
-      <w:r>
-        <w:t xml:space="preserve"> </w:t>
-      </w:r>
-      <w:proofErr w:type="spellStart"/>
-      <w:r>
-        <w:t>toán</w:t>
-      </w:r>
-      <w:proofErr w:type="spellEnd"/>
-      <w:r>
-        <w:t xml:space="preserve">, </w:t>
-      </w:r>
-    </w:p>
-    <w:p>
-      <w:pPr>
-        <w:pStyle w:val="TextBody"/>
-        <w:ind w:left="2127"/>
-      </w:pPr>
-      <w:proofErr w:type="spellStart"/>
-      <w:proofErr w:type="gramStart"/>
-      <w:r>
-        <w:t>không</w:t>
-      </w:r>
-      <w:proofErr w:type="spellEnd"/>
-      <w:proofErr w:type="gramEnd"/>
-      <w:r>
-        <w:t xml:space="preserve"> </w:t>
-      </w:r>
-      <w:proofErr w:type="spellStart"/>
-      <w:r>
-        <w:t>phải</w:t>
-      </w:r>
-      <w:proofErr w:type="spellEnd"/>
-      <w:r>
-        <w:t xml:space="preserve"> </w:t>
-      </w:r>
-      <w:proofErr w:type="spellStart"/>
-      <w:r>
-        <w:t>liệt</w:t>
-      </w:r>
-      <w:proofErr w:type="spellEnd"/>
-      <w:r>
-        <w:t xml:space="preserve"> </w:t>
-      </w:r>
-      <w:proofErr w:type="spellStart"/>
-      <w:r>
-        <w:t>kê</w:t>
-      </w:r>
-      <w:proofErr w:type="spellEnd"/>
-      <w:r>
-        <w:t xml:space="preserve"> </w:t>
-      </w:r>
-      <w:proofErr w:type="spellStart"/>
-      <w:r>
-        <w:t>toàn</w:t>
-      </w:r>
-      <w:proofErr w:type="spellEnd"/>
-      <w:r>
-        <w:t xml:space="preserve"> </w:t>
-      </w:r>
-      <w:proofErr w:type="spellStart"/>
-      <w:r>
-        <w:t>bộ</w:t>
-      </w:r>
-      <w:proofErr w:type="spellEnd"/>
-      <w:r>
-        <w:t xml:space="preserve"> </w:t>
-      </w:r>
-      <w:proofErr w:type="spellStart"/>
-      <w:r>
-        <w:t>tính</w:t>
-      </w:r>
-      <w:proofErr w:type="spellEnd"/>
-      <w:r>
-        <w:t xml:space="preserve"> </w:t>
-      </w:r>
-      <w:proofErr w:type="spellStart"/>
-      <w:r>
-        <w:t>năng</w:t>
-      </w:r>
-      <w:proofErr w:type="spellEnd"/>
-      <w:r>
-        <w:t>&gt;</w:t>
-      </w:r>
-    </w:p>
-    <w:p>
-      <w:pPr>
-        <w:pStyle w:val="Heading3"/>
-        <w:numPr>
-          <w:ilvl w:val="1"/>
-          <w:numId w:val="8"/>
-        </w:numPr>
-      </w:pPr>
-      <w:bookmarkStart w:id="10" w:name="_Toc408762540"/>
-      <w:r>
-        <w:t>Advantages and disadvantages</w:t>
-      </w:r>
-      <w:bookmarkEnd w:id="10"/>
-    </w:p>
-    <w:p>
-      <w:pPr>
-        <w:pStyle w:val="TextBody"/>
-        <w:ind w:left="2127"/>
-      </w:pPr>
-      <w:r>
-        <w:t>&lt;</w:t>
-      </w:r>
-      <w:proofErr w:type="spellStart"/>
-      <w:r>
-        <w:t>Phân</w:t>
-      </w:r>
-      <w:proofErr w:type="spellEnd"/>
-      <w:r>
-        <w:t xml:space="preserve"> </w:t>
-      </w:r>
-      <w:proofErr w:type="spellStart"/>
-      <w:r>
-        <w:t>tích</w:t>
-      </w:r>
-      <w:proofErr w:type="spellEnd"/>
-      <w:r>
-        <w:t xml:space="preserve"> </w:t>
-      </w:r>
-      <w:proofErr w:type="spellStart"/>
-      <w:r>
-        <w:t>ưu</w:t>
-      </w:r>
-      <w:proofErr w:type="spellEnd"/>
-      <w:r>
-        <w:t xml:space="preserve"> </w:t>
-      </w:r>
-      <w:proofErr w:type="spellStart"/>
-      <w:r>
-        <w:t>và</w:t>
-      </w:r>
-      <w:proofErr w:type="spellEnd"/>
-      <w:r>
-        <w:t xml:space="preserve"> </w:t>
-      </w:r>
-      <w:proofErr w:type="spellStart"/>
-      <w:r>
-        <w:t>khuyết</w:t>
-      </w:r>
-      <w:proofErr w:type="spellEnd"/>
-      <w:r>
-        <w:t xml:space="preserve"> </w:t>
-      </w:r>
-      <w:proofErr w:type="spellStart"/>
-      <w:r>
-        <w:t>điểm</w:t>
-      </w:r>
-      <w:proofErr w:type="spellEnd"/>
-      <w:r>
-        <w:t xml:space="preserve"> </w:t>
-      </w:r>
-      <w:proofErr w:type="spellStart"/>
-      <w:r>
-        <w:t>của</w:t>
-      </w:r>
-      <w:proofErr w:type="spellEnd"/>
-      <w:r>
-        <w:t xml:space="preserve"> </w:t>
-      </w:r>
-      <w:proofErr w:type="spellStart"/>
-      <w:r>
-        <w:t>giải</w:t>
-      </w:r>
-      <w:proofErr w:type="spellEnd"/>
-      <w:r>
-        <w:t xml:space="preserve"> </w:t>
-      </w:r>
-      <w:proofErr w:type="spellStart"/>
-      <w:r>
-        <w:t>pháp</w:t>
-      </w:r>
-      <w:proofErr w:type="spellEnd"/>
-      <w:r>
-        <w:t>&gt;</w:t>
-      </w:r>
-    </w:p>
-    <w:p>
-      <w:pPr>
-        <w:pStyle w:val="TextBody"/>
-        <w:ind w:left="2127"/>
-      </w:pPr>
-      <w:r>
-        <w:t xml:space="preserve">-  Advantages: </w:t>
-      </w:r>
-    </w:p>
-    <w:p>
-      <w:pPr>
-        <w:pStyle w:val="TextBody"/>
-        <w:ind w:left="2127"/>
-      </w:pPr>
-      <w:r>
-        <w:t>&lt;</w:t>
-      </w:r>
-      <w:proofErr w:type="spellStart"/>
-      <w:r>
-        <w:t>Liệt</w:t>
-      </w:r>
-      <w:proofErr w:type="spellEnd"/>
-      <w:r>
-        <w:t xml:space="preserve"> </w:t>
-      </w:r>
-      <w:proofErr w:type="spellStart"/>
-      <w:r>
-        <w:t>kê</w:t>
-      </w:r>
-      <w:proofErr w:type="spellEnd"/>
-      <w:r>
-        <w:t xml:space="preserve"> </w:t>
-      </w:r>
-      <w:proofErr w:type="spellStart"/>
-      <w:r>
-        <w:t>ưu</w:t>
-      </w:r>
-      <w:proofErr w:type="spellEnd"/>
-      <w:r>
-        <w:t xml:space="preserve"> </w:t>
-      </w:r>
-      <w:proofErr w:type="spellStart"/>
-      <w:r>
-        <w:t>điểm</w:t>
-      </w:r>
-      <w:proofErr w:type="spellEnd"/>
-      <w:r>
-        <w:t>&gt;</w:t>
-      </w:r>
-    </w:p>
-    <w:p>
-      <w:pPr>
-        <w:pStyle w:val="TextBody"/>
-        <w:ind w:left="2127"/>
-      </w:pPr>
-      <w:r>
-        <w:t xml:space="preserve">-  Disadvantages: </w:t>
-      </w:r>
-    </w:p>
-    <w:p>
-      <w:pPr>
-        <w:pStyle w:val="TextBody"/>
-        <w:ind w:left="2127"/>
-      </w:pPr>
-      <w:r>
-        <w:t>&lt;</w:t>
-      </w:r>
-      <w:proofErr w:type="spellStart"/>
-      <w:r>
-        <w:t>Liệt</w:t>
-      </w:r>
-      <w:proofErr w:type="spellEnd"/>
-      <w:r>
-        <w:t xml:space="preserve"> </w:t>
-      </w:r>
-      <w:proofErr w:type="spellStart"/>
-      <w:r>
-        <w:t>kê</w:t>
-      </w:r>
-      <w:proofErr w:type="spellEnd"/>
-      <w:r>
-        <w:t xml:space="preserve"> </w:t>
-      </w:r>
-      <w:proofErr w:type="spellStart"/>
-      <w:r>
-        <w:t>khuyết</w:t>
-      </w:r>
-      <w:proofErr w:type="spellEnd"/>
-      <w:r>
-        <w:t xml:space="preserve"> </w:t>
-      </w:r>
-      <w:proofErr w:type="spellStart"/>
-      <w:r>
-        <w:t>điểm</w:t>
-      </w:r>
-      <w:proofErr w:type="spellEnd"/>
-      <w:r>
-        <w:t>&gt;</w:t>
-      </w:r>
-    </w:p>
-    <w:p>
-      <w:pPr>
-        <w:pStyle w:val="TextBody"/>
-        <w:ind w:left="2127"/>
-      </w:pPr>
-      <w:r>
-        <w:t xml:space="preserve">-  </w:t>
-      </w:r>
-      <w:proofErr w:type="spellStart"/>
-      <w:r>
-        <w:t>Có</w:t>
-      </w:r>
-      <w:proofErr w:type="spellEnd"/>
-      <w:r>
-        <w:t xml:space="preserve"> </w:t>
-      </w:r>
-      <w:proofErr w:type="spellStart"/>
-      <w:r>
-        <w:t>thể</w:t>
-      </w:r>
-      <w:proofErr w:type="spellEnd"/>
-      <w:r>
-        <w:t xml:space="preserve"> </w:t>
-      </w:r>
-      <w:proofErr w:type="spellStart"/>
-      <w:r>
-        <w:t>phân</w:t>
-      </w:r>
-      <w:proofErr w:type="spellEnd"/>
-      <w:r>
-        <w:t xml:space="preserve"> </w:t>
-      </w:r>
-      <w:proofErr w:type="spellStart"/>
-      <w:r>
-        <w:t>tích</w:t>
-      </w:r>
-      <w:proofErr w:type="spellEnd"/>
-      <w:r>
-        <w:t xml:space="preserve"> </w:t>
-      </w:r>
-      <w:proofErr w:type="spellStart"/>
-      <w:r>
-        <w:t>điểm</w:t>
-      </w:r>
-      <w:proofErr w:type="spellEnd"/>
-      <w:r>
-        <w:t xml:space="preserve"> </w:t>
-      </w:r>
-      <w:proofErr w:type="spellStart"/>
-      <w:r>
-        <w:t>vượt</w:t>
-      </w:r>
-      <w:proofErr w:type="spellEnd"/>
-      <w:r>
-        <w:t xml:space="preserve"> </w:t>
-      </w:r>
-      <w:proofErr w:type="spellStart"/>
-      <w:r>
-        <w:t>trội</w:t>
-      </w:r>
-      <w:proofErr w:type="spellEnd"/>
-      <w:r>
-        <w:t xml:space="preserve"> hay </w:t>
-      </w:r>
-      <w:proofErr w:type="spellStart"/>
-      <w:r>
-        <w:t>khuyết</w:t>
-      </w:r>
-      <w:proofErr w:type="spellEnd"/>
-      <w:r>
-        <w:t xml:space="preserve"> </w:t>
-      </w:r>
-      <w:proofErr w:type="spellStart"/>
-      <w:r>
-        <w:t>điểm</w:t>
-      </w:r>
-      <w:proofErr w:type="spellEnd"/>
-      <w:r>
-        <w:t xml:space="preserve"> </w:t>
-      </w:r>
-      <w:proofErr w:type="spellStart"/>
-      <w:r>
-        <w:t>của</w:t>
-      </w:r>
-      <w:proofErr w:type="spellEnd"/>
-      <w:r>
-        <w:t xml:space="preserve"> </w:t>
-      </w:r>
-      <w:proofErr w:type="spellStart"/>
-      <w:r>
-        <w:t>giải</w:t>
-      </w:r>
-      <w:proofErr w:type="spellEnd"/>
-      <w:r>
-        <w:t xml:space="preserve"> </w:t>
-      </w:r>
-      <w:proofErr w:type="spellStart"/>
-      <w:r>
-        <w:t>pháp</w:t>
-      </w:r>
-      <w:proofErr w:type="spellEnd"/>
-      <w:r>
-        <w:t xml:space="preserve"> </w:t>
-      </w:r>
-      <w:proofErr w:type="spellStart"/>
-      <w:r>
-        <w:t>sẽ</w:t>
-      </w:r>
-      <w:proofErr w:type="spellEnd"/>
-      <w:r>
-        <w:t xml:space="preserve"> </w:t>
-      </w:r>
-      <w:proofErr w:type="spellStart"/>
-      <w:r>
-        <w:t>được</w:t>
-      </w:r>
-      <w:proofErr w:type="spellEnd"/>
-      <w:r>
-        <w:t xml:space="preserve"> </w:t>
-      </w:r>
-      <w:proofErr w:type="spellStart"/>
-      <w:r>
-        <w:t>thực</w:t>
-      </w:r>
-      <w:proofErr w:type="spellEnd"/>
-      <w:r>
-        <w:t xml:space="preserve"> </w:t>
-      </w:r>
-    </w:p>
-    <w:p>
-      <w:pPr>
-        <w:pStyle w:val="TextBody"/>
-        <w:ind w:left="2127"/>
-      </w:pPr>
-      <w:proofErr w:type="spellStart"/>
-      <w:proofErr w:type="gramStart"/>
-      <w:r>
-        <w:t>hiện</w:t>
-      </w:r>
-      <w:proofErr w:type="spellEnd"/>
-      <w:proofErr w:type="gramEnd"/>
-      <w:r>
-        <w:t xml:space="preserve"> so </w:t>
-      </w:r>
-      <w:proofErr w:type="spellStart"/>
-      <w:r>
-        <w:t>với</w:t>
-      </w:r>
-      <w:proofErr w:type="spellEnd"/>
-      <w:r>
-        <w:t xml:space="preserve"> </w:t>
-      </w:r>
-      <w:proofErr w:type="spellStart"/>
-      <w:r>
-        <w:t>hệ</w:t>
-      </w:r>
-      <w:proofErr w:type="spellEnd"/>
-      <w:r>
-        <w:t xml:space="preserve"> </w:t>
-      </w:r>
-      <w:proofErr w:type="spellStart"/>
-      <w:r>
-        <w:t>thống</w:t>
-      </w:r>
-      <w:proofErr w:type="spellEnd"/>
-      <w:r>
-        <w:t xml:space="preserve"> </w:t>
-      </w:r>
-      <w:proofErr w:type="spellStart"/>
-      <w:r>
-        <w:t>đang</w:t>
-      </w:r>
-      <w:proofErr w:type="spellEnd"/>
-      <w:r>
-        <w:t xml:space="preserve"> </w:t>
-      </w:r>
-      <w:proofErr w:type="spellStart"/>
-      <w:r>
-        <w:t>có</w:t>
-      </w:r>
-      <w:proofErr w:type="spellEnd"/>
-      <w:r>
-        <w:t xml:space="preserve"> </w:t>
-      </w:r>
-      <w:proofErr w:type="spellStart"/>
-      <w:r>
-        <w:t>sẵn</w:t>
-      </w:r>
-      <w:proofErr w:type="spellEnd"/>
-    </w:p>
-    <w:p>
-      <w:pPr>
-        <w:pStyle w:val="Heading2"/>
-      </w:pPr>
-      <w:bookmarkStart w:id="11" w:name="_Toc408762541"/>
-      <w:r>
-        <w:t>Functional</w:t>
-      </w:r>
-      <w:r>
-        <w:t xml:space="preserve"> Requirements</w:t>
-      </w:r>
-      <w:bookmarkEnd w:id="11"/>
-    </w:p>
-    <w:p>
-      <w:pPr>
-        <w:pStyle w:val="TextBody"/>
-        <w:ind w:left="1418"/>
-      </w:pPr>
-      <w:r>
-        <w:t>Function requirements of the system are listed as below:</w:t>
-      </w:r>
-    </w:p>
-    <w:p>
-      <w:pPr>
-        <w:pStyle w:val="TextBody"/>
-        <w:ind w:left="1418"/>
-      </w:pPr>
-      <w:r>
-        <w:t>&lt;</w:t>
-      </w:r>
-      <w:proofErr w:type="spellStart"/>
-      <w:r>
-        <w:t>Liệt</w:t>
-      </w:r>
-      <w:proofErr w:type="spellEnd"/>
-      <w:r>
-        <w:t xml:space="preserve">  </w:t>
-      </w:r>
-      <w:proofErr w:type="spellStart"/>
-      <w:r>
-        <w:t>kê</w:t>
-      </w:r>
-      <w:proofErr w:type="spellEnd"/>
-      <w:r>
-        <w:t xml:space="preserve">  </w:t>
-      </w:r>
-      <w:proofErr w:type="spellStart"/>
-      <w:r>
-        <w:t>các</w:t>
-      </w:r>
-      <w:proofErr w:type="spellEnd"/>
-      <w:r>
-        <w:t xml:space="preserve">  </w:t>
-      </w:r>
-      <w:proofErr w:type="spellStart"/>
-      <w:r>
-        <w:t>tính</w:t>
-      </w:r>
-      <w:proofErr w:type="spellEnd"/>
-      <w:r>
-        <w:t xml:space="preserve">  </w:t>
-      </w:r>
-      <w:proofErr w:type="spellStart"/>
-      <w:r>
-        <w:t>năng</w:t>
-      </w:r>
-      <w:proofErr w:type="spellEnd"/>
-      <w:r>
-        <w:t xml:space="preserve">  </w:t>
-      </w:r>
-      <w:proofErr w:type="spellStart"/>
-      <w:r>
-        <w:t>theo</w:t>
-      </w:r>
-      <w:proofErr w:type="spellEnd"/>
-      <w:r>
-        <w:t xml:space="preserve">  </w:t>
-      </w:r>
-      <w:proofErr w:type="spellStart"/>
-      <w:r>
-        <w:t>gom</w:t>
-      </w:r>
-      <w:proofErr w:type="spellEnd"/>
-      <w:r>
-        <w:t xml:space="preserve">  </w:t>
-      </w:r>
-      <w:proofErr w:type="spellStart"/>
-      <w:r>
-        <w:t>nhóm</w:t>
-      </w:r>
-      <w:proofErr w:type="spellEnd"/>
-      <w:r>
-        <w:t xml:space="preserve">  </w:t>
-      </w:r>
-      <w:proofErr w:type="spellStart"/>
-      <w:r>
-        <w:t>cụ</w:t>
-      </w:r>
-      <w:proofErr w:type="spellEnd"/>
-      <w:r>
-        <w:t xml:space="preserve">  </w:t>
-      </w:r>
-      <w:proofErr w:type="spellStart"/>
-      <w:r>
-        <w:t>thể</w:t>
-      </w:r>
-      <w:proofErr w:type="spellEnd"/>
-      <w:r>
-        <w:t xml:space="preserve">:  </w:t>
-      </w:r>
-      <w:proofErr w:type="spellStart"/>
-      <w:r>
-        <w:t>tìm</w:t>
-      </w:r>
-      <w:proofErr w:type="spellEnd"/>
-      <w:r>
-        <w:t xml:space="preserve">  </w:t>
-      </w:r>
-      <w:proofErr w:type="spellStart"/>
-      <w:r>
-        <w:t>kiếm</w:t>
-      </w:r>
-      <w:proofErr w:type="spellEnd"/>
-      <w:r>
-        <w:t xml:space="preserve">,  </w:t>
-      </w:r>
-      <w:proofErr w:type="spellStart"/>
-      <w:r>
-        <w:t>gợi</w:t>
-      </w:r>
-      <w:proofErr w:type="spellEnd"/>
-      <w:r>
-        <w:t xml:space="preserve">  ý,  </w:t>
-      </w:r>
-      <w:proofErr w:type="spellStart"/>
-      <w:r>
-        <w:t>quản</w:t>
-      </w:r>
-      <w:proofErr w:type="spellEnd"/>
-      <w:r>
-        <w:t xml:space="preserve">  </w:t>
-      </w:r>
-      <w:proofErr w:type="spellStart"/>
-      <w:r>
-        <w:t>lý</w:t>
-      </w:r>
-      <w:proofErr w:type="spellEnd"/>
-      <w:r>
-        <w:t xml:space="preserve">  </w:t>
-      </w:r>
-      <w:proofErr w:type="spellStart"/>
-      <w:r>
-        <w:t>tài</w:t>
-      </w:r>
-      <w:proofErr w:type="spellEnd"/>
-      <w:r>
-        <w:t xml:space="preserve"> </w:t>
-      </w:r>
-    </w:p>
-    <w:p>
-      <w:pPr>
-        <w:pStyle w:val="TextBody"/>
-        <w:ind w:left="1418"/>
-      </w:pPr>
-      <w:proofErr w:type="spellStart"/>
-      <w:proofErr w:type="gramStart"/>
-      <w:r>
-        <w:lastRenderedPageBreak/>
-        <w:t>khoản</w:t>
-      </w:r>
-      <w:proofErr w:type="spellEnd"/>
-      <w:proofErr w:type="gramEnd"/>
-      <w:r>
-        <w:t>&gt;</w:t>
-      </w:r>
-    </w:p>
-    <w:p>
-      <w:pPr>
-        <w:pStyle w:val="Heading2"/>
-      </w:pPr>
-      <w:bookmarkStart w:id="12" w:name="_Toc408762542"/>
-      <w:r>
-        <w:t>Role and Responsibility</w:t>
-      </w:r>
-      <w:bookmarkEnd w:id="12"/>
-    </w:p>
-    <w:p>
-      <w:pPr>
-        <w:pStyle w:val="ListParagraph"/>
-        <w:spacing w:line="317" w:lineRule="exact"/>
-        <w:ind w:left="1069"/>
-        <w:jc w:val="both"/>
+        <w:pStyle w:val="Caption"/>
+        <w:jc w:val="center"/>
         <w:rPr>
           <w:rFonts w:cstheme="minorHAnsi"/>
-        </w:rPr>
-      </w:pPr>
-      <w:proofErr w:type="spellStart"/>
-      <w:r>
-        <w:rPr>
-          <w:rFonts w:cstheme="minorHAnsi"/>
-        </w:rPr>
-        <w:t>Liệt</w:t>
-      </w:r>
-      <w:proofErr w:type="spellEnd"/>
-      <w:r>
-        <w:rPr>
-          <w:rFonts w:cstheme="minorHAnsi"/>
-        </w:rPr>
-        <w:t xml:space="preserve"> </w:t>
-      </w:r>
-      <w:proofErr w:type="spellStart"/>
-      <w:r>
-        <w:rPr>
-          <w:rFonts w:cstheme="minorHAnsi"/>
-        </w:rPr>
-        <w:t>kê</w:t>
-      </w:r>
-      <w:proofErr w:type="spellEnd"/>
-      <w:r>
-        <w:rPr>
-          <w:rFonts w:cstheme="minorHAnsi"/>
-        </w:rPr>
-        <w:t xml:space="preserve"> </w:t>
-      </w:r>
-      <w:proofErr w:type="spellStart"/>
-      <w:r>
-        <w:rPr>
-          <w:rFonts w:cstheme="minorHAnsi"/>
-        </w:rPr>
-        <w:t>danh</w:t>
-      </w:r>
-      <w:proofErr w:type="spellEnd"/>
-      <w:r>
-        <w:rPr>
-          <w:rFonts w:cstheme="minorHAnsi"/>
-        </w:rPr>
-        <w:t xml:space="preserve"> </w:t>
-      </w:r>
-      <w:proofErr w:type="spellStart"/>
-      <w:r>
-        <w:rPr>
-          <w:rFonts w:cstheme="minorHAnsi"/>
-        </w:rPr>
-        <w:t>sách</w:t>
-      </w:r>
-      <w:proofErr w:type="spellEnd"/>
-      <w:r>
-        <w:rPr>
-          <w:rFonts w:cstheme="minorHAnsi"/>
-        </w:rPr>
-        <w:t xml:space="preserve"> </w:t>
-      </w:r>
-      <w:proofErr w:type="spellStart"/>
-      <w:r>
-        <w:rPr>
-          <w:rFonts w:cstheme="minorHAnsi"/>
-        </w:rPr>
-        <w:t>và</w:t>
-      </w:r>
-      <w:proofErr w:type="spellEnd"/>
-      <w:r>
-        <w:rPr>
-          <w:rFonts w:cstheme="minorHAnsi"/>
-        </w:rPr>
-        <w:t xml:space="preserve"> </w:t>
-      </w:r>
-      <w:proofErr w:type="spellStart"/>
-      <w:r>
-        <w:rPr>
-          <w:rFonts w:cstheme="minorHAnsi"/>
-        </w:rPr>
-        <w:t>vai</w:t>
-      </w:r>
-      <w:proofErr w:type="spellEnd"/>
-      <w:r>
-        <w:rPr>
-          <w:rFonts w:cstheme="minorHAnsi"/>
-        </w:rPr>
-        <w:t xml:space="preserve"> </w:t>
-      </w:r>
-      <w:proofErr w:type="spellStart"/>
-      <w:r>
-        <w:rPr>
-          <w:rFonts w:cstheme="minorHAnsi"/>
-        </w:rPr>
-        <w:t>trò</w:t>
-      </w:r>
-      <w:proofErr w:type="spellEnd"/>
-      <w:r>
-        <w:rPr>
-          <w:rFonts w:cstheme="minorHAnsi"/>
-        </w:rPr>
-        <w:t xml:space="preserve"> </w:t>
-      </w:r>
-      <w:proofErr w:type="spellStart"/>
-      <w:proofErr w:type="gramStart"/>
-      <w:r>
-        <w:rPr>
-          <w:rFonts w:cstheme="minorHAnsi"/>
-        </w:rPr>
-        <w:t>theo</w:t>
-      </w:r>
-      <w:proofErr w:type="spellEnd"/>
-      <w:proofErr w:type="gramEnd"/>
-      <w:r>
-        <w:rPr>
-          <w:rFonts w:cstheme="minorHAnsi"/>
-        </w:rPr>
-        <w:t xml:space="preserve"> table.</w:t>
-      </w:r>
-    </w:p>
-    <w:p>
-      <w:pPr>
-        <w:pStyle w:val="ListParagraph"/>
-        <w:spacing w:line="317" w:lineRule="exact"/>
-        <w:ind w:left="1069"/>
-        <w:jc w:val="both"/>
-        <w:rPr>
-          <w:rFonts w:cstheme="minorHAnsi"/>
-        </w:rPr>
-      </w:pPr>
+          <w:i w:val="0"/>
+        </w:rPr>
+      </w:pPr>
+      <w:bookmarkStart w:id="23" w:name="_Toc408789902"/>
+      <w:bookmarkStart w:id="24" w:name="_Toc408789945"/>
+      <w:r>
+        <w:rPr>
+          <w:i w:val="0"/>
+        </w:rPr>
+        <w:t xml:space="preserve">Table </w:t>
+      </w:r>
+      <w:r>
+        <w:rPr>
+          <w:i w:val="0"/>
+        </w:rPr>
+        <w:fldChar w:fldCharType="begin"/>
+      </w:r>
+      <w:r>
+        <w:rPr>
+          <w:i w:val="0"/>
+        </w:rPr>
+        <w:instrText xml:space="preserve"> SEQ Table \* ARABIC </w:instrText>
+      </w:r>
+      <w:r>
+        <w:rPr>
+          <w:i w:val="0"/>
+        </w:rPr>
+        <w:fldChar w:fldCharType="separate"/>
+      </w:r>
+      <w:r>
+        <w:rPr>
+          <w:i w:val="0"/>
+          <w:noProof/>
+        </w:rPr>
+        <w:t>1</w:t>
+      </w:r>
+      <w:r>
+        <w:rPr>
+          <w:i w:val="0"/>
+        </w:rPr>
+        <w:fldChar w:fldCharType="end"/>
+      </w:r>
+      <w:r>
+        <w:rPr>
+          <w:i w:val="0"/>
+        </w:rPr>
+        <w:t>: Roles and Responsibilities</w:t>
+      </w:r>
+      <w:bookmarkEnd w:id="23"/>
+      <w:bookmarkEnd w:id="24"/>
     </w:p>
     <w:sectPr>
       <w:footerReference w:type="default" r:id="rId10"/>
@@ -3269,7 +4785,7 @@
       <w:rPr>
         <w:noProof/>
       </w:rPr>
-      <w:t>3</w:t>
+      <w:t>7</w:t>
     </w:r>
     <w:r>
       <w:fldChar w:fldCharType="end"/>
@@ -4288,111 +5804,112 @@
     </w:lvl>
   </w:abstractNum>
   <w:abstractNum w:abstractNumId="9">
-    <w:nsid w:val="614308C2"/>
+    <w:nsid w:val="6B9D34DD"/>
     <w:multiLevelType w:val="hybridMultilevel"/>
-    <w:tmpl w:val="EC46DD9E"/>
-    <w:lvl w:ilvl="0" w:tplc="DD5A63B0">
+    <w:tmpl w:val="25D486E8"/>
+    <w:lvl w:ilvl="0" w:tplc="04090001">
+      <w:start w:val="1"/>
       <w:numFmt w:val="bullet"/>
-      <w:lvlText w:val="-"/>
-      <w:lvlJc w:val="left"/>
-      <w:pPr>
-        <w:ind w:left="1429" w:hanging="360"/>
-      </w:pPr>
-      <w:rPr>
-        <w:rFonts w:ascii="Arial" w:eastAsia="Droid Sans Fallback" w:hAnsi="Arial" w:cs="Arial" w:hint="default"/>
-      </w:rPr>
-    </w:lvl>
-    <w:lvl w:ilvl="1" w:tplc="042A0003" w:tentative="1">
+      <w:lvlText w:val=""/>
+      <w:lvlJc w:val="left"/>
+      <w:pPr>
+        <w:ind w:left="2847" w:hanging="360"/>
+      </w:pPr>
+      <w:rPr>
+        <w:rFonts w:ascii="Symbol" w:hAnsi="Symbol" w:hint="default"/>
+      </w:rPr>
+    </w:lvl>
+    <w:lvl w:ilvl="1" w:tplc="04090003" w:tentative="1">
       <w:start w:val="1"/>
       <w:numFmt w:val="bullet"/>
       <w:lvlText w:val="o"/>
       <w:lvlJc w:val="left"/>
       <w:pPr>
-        <w:ind w:left="2149" w:hanging="360"/>
+        <w:ind w:left="3567" w:hanging="360"/>
       </w:pPr>
       <w:rPr>
         <w:rFonts w:ascii="Courier New" w:hAnsi="Courier New" w:cs="Courier New" w:hint="default"/>
       </w:rPr>
     </w:lvl>
-    <w:lvl w:ilvl="2" w:tplc="042A0005" w:tentative="1">
+    <w:lvl w:ilvl="2" w:tplc="04090005" w:tentative="1">
       <w:start w:val="1"/>
       <w:numFmt w:val="bullet"/>
       <w:lvlText w:val=""/>
       <w:lvlJc w:val="left"/>
       <w:pPr>
-        <w:ind w:left="2869" w:hanging="360"/>
+        <w:ind w:left="4287" w:hanging="360"/>
       </w:pPr>
       <w:rPr>
         <w:rFonts w:ascii="Wingdings" w:hAnsi="Wingdings" w:hint="default"/>
       </w:rPr>
     </w:lvl>
-    <w:lvl w:ilvl="3" w:tplc="042A0001" w:tentative="1">
+    <w:lvl w:ilvl="3" w:tplc="04090001" w:tentative="1">
       <w:start w:val="1"/>
       <w:numFmt w:val="bullet"/>
       <w:lvlText w:val=""/>
       <w:lvlJc w:val="left"/>
       <w:pPr>
-        <w:ind w:left="3589" w:hanging="360"/>
+        <w:ind w:left="5007" w:hanging="360"/>
       </w:pPr>
       <w:rPr>
         <w:rFonts w:ascii="Symbol" w:hAnsi="Symbol" w:hint="default"/>
       </w:rPr>
     </w:lvl>
-    <w:lvl w:ilvl="4" w:tplc="042A0003" w:tentative="1">
+    <w:lvl w:ilvl="4" w:tplc="04090003" w:tentative="1">
       <w:start w:val="1"/>
       <w:numFmt w:val="bullet"/>
       <w:lvlText w:val="o"/>
       <w:lvlJc w:val="left"/>
       <w:pPr>
-        <w:ind w:left="4309" w:hanging="360"/>
+        <w:ind w:left="5727" w:hanging="360"/>
       </w:pPr>
       <w:rPr>
         <w:rFonts w:ascii="Courier New" w:hAnsi="Courier New" w:cs="Courier New" w:hint="default"/>
       </w:rPr>
     </w:lvl>
-    <w:lvl w:ilvl="5" w:tplc="042A0005" w:tentative="1">
+    <w:lvl w:ilvl="5" w:tplc="04090005" w:tentative="1">
       <w:start w:val="1"/>
       <w:numFmt w:val="bullet"/>
       <w:lvlText w:val=""/>
       <w:lvlJc w:val="left"/>
       <w:pPr>
-        <w:ind w:left="5029" w:hanging="360"/>
+        <w:ind w:left="6447" w:hanging="360"/>
       </w:pPr>
       <w:rPr>
         <w:rFonts w:ascii="Wingdings" w:hAnsi="Wingdings" w:hint="default"/>
       </w:rPr>
     </w:lvl>
-    <w:lvl w:ilvl="6" w:tplc="042A0001" w:tentative="1">
+    <w:lvl w:ilvl="6" w:tplc="04090001" w:tentative="1">
       <w:start w:val="1"/>
       <w:numFmt w:val="bullet"/>
       <w:lvlText w:val=""/>
       <w:lvlJc w:val="left"/>
       <w:pPr>
-        <w:ind w:left="5749" w:hanging="360"/>
+        <w:ind w:left="7167" w:hanging="360"/>
       </w:pPr>
       <w:rPr>
         <w:rFonts w:ascii="Symbol" w:hAnsi="Symbol" w:hint="default"/>
       </w:rPr>
     </w:lvl>
-    <w:lvl w:ilvl="7" w:tplc="042A0003" w:tentative="1">
+    <w:lvl w:ilvl="7" w:tplc="04090003" w:tentative="1">
       <w:start w:val="1"/>
       <w:numFmt w:val="bullet"/>
       <w:lvlText w:val="o"/>
       <w:lvlJc w:val="left"/>
       <w:pPr>
-        <w:ind w:left="6469" w:hanging="360"/>
+        <w:ind w:left="7887" w:hanging="360"/>
       </w:pPr>
       <w:rPr>
         <w:rFonts w:ascii="Courier New" w:hAnsi="Courier New" w:cs="Courier New" w:hint="default"/>
       </w:rPr>
     </w:lvl>
-    <w:lvl w:ilvl="8" w:tplc="042A0005" w:tentative="1">
+    <w:lvl w:ilvl="8" w:tplc="04090005" w:tentative="1">
       <w:start w:val="1"/>
       <w:numFmt w:val="bullet"/>
       <w:lvlText w:val=""/>
       <w:lvlJc w:val="left"/>
       <w:pPr>
-        <w:ind w:left="7189" w:hanging="360"/>
+        <w:ind w:left="8607" w:hanging="360"/>
       </w:pPr>
       <w:rPr>
         <w:rFonts w:ascii="Wingdings" w:hAnsi="Wingdings" w:hint="default"/>
@@ -4514,6 +6031,119 @@
       </w:pPr>
       <w:rPr>
         <w:rFonts w:hint="default"/>
+      </w:rPr>
+    </w:lvl>
+  </w:abstractNum>
+  <w:abstractNum w:abstractNumId="11">
+    <w:nsid w:val="7E862CA1"/>
+    <w:multiLevelType w:val="hybridMultilevel"/>
+    <w:tmpl w:val="C8DC3C0C"/>
+    <w:lvl w:ilvl="0" w:tplc="04090001">
+      <w:start w:val="1"/>
+      <w:numFmt w:val="bullet"/>
+      <w:lvlText w:val=""/>
+      <w:lvlJc w:val="left"/>
+      <w:pPr>
+        <w:ind w:left="2138" w:hanging="360"/>
+      </w:pPr>
+      <w:rPr>
+        <w:rFonts w:ascii="Symbol" w:hAnsi="Symbol" w:hint="default"/>
+      </w:rPr>
+    </w:lvl>
+    <w:lvl w:ilvl="1" w:tplc="04090003" w:tentative="1">
+      <w:start w:val="1"/>
+      <w:numFmt w:val="bullet"/>
+      <w:lvlText w:val="o"/>
+      <w:lvlJc w:val="left"/>
+      <w:pPr>
+        <w:ind w:left="2858" w:hanging="360"/>
+      </w:pPr>
+      <w:rPr>
+        <w:rFonts w:ascii="Courier New" w:hAnsi="Courier New" w:cs="Courier New" w:hint="default"/>
+      </w:rPr>
+    </w:lvl>
+    <w:lvl w:ilvl="2" w:tplc="04090005" w:tentative="1">
+      <w:start w:val="1"/>
+      <w:numFmt w:val="bullet"/>
+      <w:lvlText w:val=""/>
+      <w:lvlJc w:val="left"/>
+      <w:pPr>
+        <w:ind w:left="3578" w:hanging="360"/>
+      </w:pPr>
+      <w:rPr>
+        <w:rFonts w:ascii="Wingdings" w:hAnsi="Wingdings" w:hint="default"/>
+      </w:rPr>
+    </w:lvl>
+    <w:lvl w:ilvl="3" w:tplc="04090001" w:tentative="1">
+      <w:start w:val="1"/>
+      <w:numFmt w:val="bullet"/>
+      <w:lvlText w:val=""/>
+      <w:lvlJc w:val="left"/>
+      <w:pPr>
+        <w:ind w:left="4298" w:hanging="360"/>
+      </w:pPr>
+      <w:rPr>
+        <w:rFonts w:ascii="Symbol" w:hAnsi="Symbol" w:hint="default"/>
+      </w:rPr>
+    </w:lvl>
+    <w:lvl w:ilvl="4" w:tplc="04090003" w:tentative="1">
+      <w:start w:val="1"/>
+      <w:numFmt w:val="bullet"/>
+      <w:lvlText w:val="o"/>
+      <w:lvlJc w:val="left"/>
+      <w:pPr>
+        <w:ind w:left="5018" w:hanging="360"/>
+      </w:pPr>
+      <w:rPr>
+        <w:rFonts w:ascii="Courier New" w:hAnsi="Courier New" w:cs="Courier New" w:hint="default"/>
+      </w:rPr>
+    </w:lvl>
+    <w:lvl w:ilvl="5" w:tplc="04090005" w:tentative="1">
+      <w:start w:val="1"/>
+      <w:numFmt w:val="bullet"/>
+      <w:lvlText w:val=""/>
+      <w:lvlJc w:val="left"/>
+      <w:pPr>
+        <w:ind w:left="5738" w:hanging="360"/>
+      </w:pPr>
+      <w:rPr>
+        <w:rFonts w:ascii="Wingdings" w:hAnsi="Wingdings" w:hint="default"/>
+      </w:rPr>
+    </w:lvl>
+    <w:lvl w:ilvl="6" w:tplc="04090001" w:tentative="1">
+      <w:start w:val="1"/>
+      <w:numFmt w:val="bullet"/>
+      <w:lvlText w:val=""/>
+      <w:lvlJc w:val="left"/>
+      <w:pPr>
+        <w:ind w:left="6458" w:hanging="360"/>
+      </w:pPr>
+      <w:rPr>
+        <w:rFonts w:ascii="Symbol" w:hAnsi="Symbol" w:hint="default"/>
+      </w:rPr>
+    </w:lvl>
+    <w:lvl w:ilvl="7" w:tplc="04090003" w:tentative="1">
+      <w:start w:val="1"/>
+      <w:numFmt w:val="bullet"/>
+      <w:lvlText w:val="o"/>
+      <w:lvlJc w:val="left"/>
+      <w:pPr>
+        <w:ind w:left="7178" w:hanging="360"/>
+      </w:pPr>
+      <w:rPr>
+        <w:rFonts w:ascii="Courier New" w:hAnsi="Courier New" w:cs="Courier New" w:hint="default"/>
+      </w:rPr>
+    </w:lvl>
+    <w:lvl w:ilvl="8" w:tplc="04090005" w:tentative="1">
+      <w:start w:val="1"/>
+      <w:numFmt w:val="bullet"/>
+      <w:lvlText w:val=""/>
+      <w:lvlJc w:val="left"/>
+      <w:pPr>
+        <w:ind w:left="7898" w:hanging="360"/>
+      </w:pPr>
+      <w:rPr>
+        <w:rFonts w:ascii="Wingdings" w:hAnsi="Wingdings" w:hint="default"/>
       </w:rPr>
     </w:lvl>
   </w:abstractNum>
@@ -4545,9 +6175,12 @@
     <w:abstractNumId w:val="0"/>
   </w:num>
   <w:num w:numId="10">
+    <w:abstractNumId w:val="11"/>
+  </w:num>
+  <w:num w:numId="11">
     <w:abstractNumId w:val="9"/>
   </w:num>
-  <w:num w:numId="11">
+  <w:num w:numId="12">
     <w:abstractNumId w:val="4"/>
   </w:num>
 </w:numbering>
@@ -4594,7 +6227,7 @@
     <w:lsdException w:name="Emphasis" w:semiHidden="0" w:uiPriority="20" w:unhideWhenUsed="0" w:qFormat="1"/>
     <w:lsdException w:name="Table Grid" w:semiHidden="0" w:uiPriority="59" w:unhideWhenUsed="0"/>
     <w:lsdException w:name="Placeholder Text" w:unhideWhenUsed="0"/>
-    <w:lsdException w:name="No Spacing" w:semiHidden="0" w:uiPriority="1" w:unhideWhenUsed="0" w:qFormat="1"/>
+    <w:lsdException w:name="No Spacing" w:semiHidden="0" w:uiPriority="0" w:unhideWhenUsed="0" w:qFormat="1"/>
     <w:lsdException w:name="Light Shading" w:semiHidden="0" w:uiPriority="60" w:unhideWhenUsed="0"/>
     <w:lsdException w:name="Light List" w:semiHidden="0" w:uiPriority="61" w:unhideWhenUsed="0"/>
     <w:lsdException w:name="Light Grid" w:semiHidden="0" w:uiPriority="62" w:unhideWhenUsed="0"/>
@@ -5014,7 +6647,6 @@
     <w:basedOn w:val="Heading1"/>
     <w:next w:val="Normal"/>
     <w:uiPriority w:val="39"/>
-    <w:semiHidden/>
     <w:unhideWhenUsed/>
     <w:qFormat/>
     <w:rsid w:val="00B428F4"/>
@@ -5140,6 +6772,117 @@
     <w:name w:val="hps"/>
     <w:basedOn w:val="DefaultParagraphFont"/>
     <w:rsid w:val="00F17E30"/>
+  </w:style>
+  <w:style w:type="table" w:styleId="TableGrid">
+    <w:name w:val="Table Grid"/>
+    <w:basedOn w:val="TableNormal"/>
+    <w:uiPriority w:val="59"/>
+    <w:rsid w:val="00141655"/>
+    <w:tblPr>
+      <w:tblInd w:w="0" w:type="dxa"/>
+      <w:tblBorders>
+        <w:top w:val="single" w:sz="4" w:space="0" w:color="auto"/>
+        <w:left w:val="single" w:sz="4" w:space="0" w:color="auto"/>
+        <w:bottom w:val="single" w:sz="4" w:space="0" w:color="auto"/>
+        <w:right w:val="single" w:sz="4" w:space="0" w:color="auto"/>
+        <w:insideH w:val="single" w:sz="4" w:space="0" w:color="auto"/>
+        <w:insideV w:val="single" w:sz="4" w:space="0" w:color="auto"/>
+      </w:tblBorders>
+      <w:tblCellMar>
+        <w:top w:w="0" w:type="dxa"/>
+        <w:left w:w="108" w:type="dxa"/>
+        <w:bottom w:w="0" w:type="dxa"/>
+        <w:right w:w="108" w:type="dxa"/>
+      </w:tblCellMar>
+    </w:tblPr>
+  </w:style>
+  <w:style w:type="table" w:customStyle="1" w:styleId="GridTableLight">
+    <w:name w:val="Grid Table Light"/>
+    <w:basedOn w:val="TableNormal"/>
+    <w:uiPriority w:val="40"/>
+    <w:rsid w:val="00141655"/>
+    <w:tblPr>
+      <w:tblInd w:w="0" w:type="dxa"/>
+      <w:tblBorders>
+        <w:top w:val="single" w:sz="4" w:space="0" w:color="BFBFBF" w:themeColor="background1" w:themeShade="BF"/>
+        <w:left w:val="single" w:sz="4" w:space="0" w:color="BFBFBF" w:themeColor="background1" w:themeShade="BF"/>
+        <w:bottom w:val="single" w:sz="4" w:space="0" w:color="BFBFBF" w:themeColor="background1" w:themeShade="BF"/>
+        <w:right w:val="single" w:sz="4" w:space="0" w:color="BFBFBF" w:themeColor="background1" w:themeShade="BF"/>
+        <w:insideH w:val="single" w:sz="4" w:space="0" w:color="BFBFBF" w:themeColor="background1" w:themeShade="BF"/>
+        <w:insideV w:val="single" w:sz="4" w:space="0" w:color="BFBFBF" w:themeColor="background1" w:themeShade="BF"/>
+      </w:tblBorders>
+      <w:tblCellMar>
+        <w:top w:w="0" w:type="dxa"/>
+        <w:left w:w="108" w:type="dxa"/>
+        <w:bottom w:w="0" w:type="dxa"/>
+        <w:right w:w="108" w:type="dxa"/>
+      </w:tblCellMar>
+    </w:tblPr>
+  </w:style>
+  <w:style w:type="paragraph" w:styleId="TableofFigures">
+    <w:name w:val="table of figures"/>
+    <w:basedOn w:val="Normal"/>
+    <w:next w:val="Normal"/>
+    <w:uiPriority w:val="99"/>
+    <w:unhideWhenUsed/>
+    <w:rsid w:val="00C31C89"/>
+    <w:rPr>
+      <w:rFonts w:cs="Mangal"/>
+      <w:szCs w:val="21"/>
+    </w:rPr>
+  </w:style>
+  <w:style w:type="paragraph" w:styleId="Header">
+    <w:name w:val="header"/>
+    <w:basedOn w:val="Normal"/>
+    <w:link w:val="HeaderChar"/>
+    <w:uiPriority w:val="99"/>
+    <w:unhideWhenUsed/>
+    <w:rsid w:val="00162FF1"/>
+    <w:pPr>
+      <w:tabs>
+        <w:tab w:val="center" w:pos="4680"/>
+        <w:tab w:val="right" w:pos="9360"/>
+      </w:tabs>
+    </w:pPr>
+    <w:rPr>
+      <w:rFonts w:cs="Mangal"/>
+      <w:szCs w:val="21"/>
+    </w:rPr>
+  </w:style>
+  <w:style w:type="character" w:customStyle="1" w:styleId="HeaderChar">
+    <w:name w:val="Header Char"/>
+    <w:basedOn w:val="DefaultParagraphFont"/>
+    <w:link w:val="Header"/>
+    <w:uiPriority w:val="99"/>
+    <w:rsid w:val="00162FF1"/>
+    <w:rPr>
+      <w:rFonts w:asciiTheme="minorHAnsi" w:hAnsiTheme="minorHAnsi" w:cs="Mangal"/>
+      <w:szCs w:val="21"/>
+    </w:rPr>
+  </w:style>
+  <w:style w:type="paragraph" w:styleId="NoSpacing">
+    <w:name w:val="No Spacing"/>
+    <w:link w:val="NoSpacingChar"/>
+    <w:qFormat/>
+    <w:rsid w:val="0092565F"/>
+    <w:rPr>
+      <w:rFonts w:ascii="Calibri" w:eastAsia="Times New Roman" w:hAnsi="Calibri" w:cs="Times New Roman"/>
+      <w:sz w:val="22"/>
+      <w:szCs w:val="22"/>
+      <w:lang w:eastAsia="en-US" w:bidi="ar-SA"/>
+    </w:rPr>
+  </w:style>
+  <w:style w:type="character" w:customStyle="1" w:styleId="NoSpacingChar">
+    <w:name w:val="No Spacing Char"/>
+    <w:link w:val="NoSpacing"/>
+    <w:locked/>
+    <w:rsid w:val="0092565F"/>
+    <w:rPr>
+      <w:rFonts w:ascii="Calibri" w:eastAsia="Times New Roman" w:hAnsi="Calibri" w:cs="Times New Roman"/>
+      <w:sz w:val="22"/>
+      <w:szCs w:val="22"/>
+      <w:lang w:eastAsia="en-US" w:bidi="ar-SA"/>
+    </w:rPr>
   </w:style>
 </w:styles>
 </file>
@@ -5624,7 +7367,7 @@
 </file>
 
 <file path=customXml/itemProps1.xml><?xml version="1.0" encoding="utf-8"?>
-<ds:datastoreItem xmlns:ds="http://schemas.openxmlformats.org/officeDocument/2006/customXml" ds:itemID="{A06F9B16-1B78-48AB-B32E-7E2DCFC30DCF}">
+<ds:datastoreItem xmlns:ds="http://schemas.openxmlformats.org/officeDocument/2006/customXml" ds:itemID="{7B7E01B6-3D4A-4C29-A543-8C74F184E98B}">
   <ds:schemaRefs>
     <ds:schemaRef ds:uri="http://schemas.openxmlformats.org/officeDocument/2006/bibliography"/>
   </ds:schemaRefs>

--- a/trunk/Document/CapstoneProjectDocument.docx
+++ b/trunk/Document/CapstoneProjectDocument.docx
@@ -1,6 +1,6 @@
 
 <file path=word/document.xml><?xml version="1.0" encoding="utf-8"?>
-<w:document xmlns:wpc="http://schemas.microsoft.com/office/word/2010/wordprocessingCanvas" xmlns:mc="http://schemas.openxmlformats.org/markup-compatibility/2006" xmlns:o="urn:schemas-microsoft-com:office:office" xmlns:r="http://schemas.openxmlformats.org/officeDocument/2006/relationships" xmlns:m="http://schemas.openxmlformats.org/officeDocument/2006/math" xmlns:v="urn:schemas-microsoft-com:vml" xmlns:wp14="http://schemas.microsoft.com/office/word/2010/wordprocessingDrawing" xmlns:wp="http://schemas.openxmlformats.org/drawingml/2006/wordprocessingDrawing" xmlns:w10="urn:schemas-microsoft-com:office:word" xmlns:w="http://schemas.openxmlformats.org/wordprocessingml/2006/main" xmlns:w14="http://schemas.microsoft.com/office/word/2010/wordml" xmlns:wpg="http://schemas.microsoft.com/office/word/2010/wordprocessingGroup" xmlns:wpi="http://schemas.microsoft.com/office/word/2010/wordprocessingInk" xmlns:wne="http://schemas.microsoft.com/office/word/2006/wordml" xmlns:wps="http://schemas.microsoft.com/office/word/2010/wordprocessingShape" mc:Ignorable="w14 wp14">
+<w:document xmlns:wpc="http://schemas.microsoft.com/office/word/2010/wordprocessingCanvas" xmlns:mc="http://schemas.openxmlformats.org/markup-compatibility/2006" xmlns:o="urn:schemas-microsoft-com:office:office" xmlns:r="http://schemas.openxmlformats.org/officeDocument/2006/relationships" xmlns:m="http://schemas.openxmlformats.org/officeDocument/2006/math" xmlns:v="urn:schemas-microsoft-com:vml" xmlns:wp14="http://schemas.microsoft.com/office/word/2010/wordprocessingDrawing" xmlns:wp="http://schemas.openxmlformats.org/drawingml/2006/wordprocessingDrawing" xmlns:w10="urn:schemas-microsoft-com:office:word" xmlns:w="http://schemas.openxmlformats.org/wordprocessingml/2006/main" xmlns:w14="http://schemas.microsoft.com/office/word/2010/wordml" xmlns:w15="http://schemas.microsoft.com/office/word/2012/wordml" xmlns:wpg="http://schemas.microsoft.com/office/word/2010/wordprocessingGroup" xmlns:wpi="http://schemas.microsoft.com/office/word/2010/wordprocessingInk" xmlns:wne="http://schemas.microsoft.com/office/word/2006/wordml" xmlns:wps="http://schemas.microsoft.com/office/word/2010/wordprocessingShape" mc:Ignorable="w14 w15 wp14">
   <w:body>
     <w:tbl>
       <w:tblPr>
@@ -39,7 +39,7 @@
             <w:r>
               <w:rPr>
                 <w:noProof/>
-                <w:lang w:val="vi-VN" w:eastAsia="vi-VN" w:bidi="ar-SA"/>
+                <w:lang w:eastAsia="ja-JP" w:bidi="ar-SA"/>
               </w:rPr>
               <w:drawing>
                 <wp:inline distT="0" distB="0" distL="0" distR="0" wp14:anchorId="38B0181F" wp14:editId="569A25DE">
@@ -59,7 +59,7 @@
                           </pic:cNvPicPr>
                         </pic:nvPicPr>
                         <pic:blipFill>
-                          <a:blip r:embed="rId9">
+                          <a:blip r:embed="rId8">
                             <a:extLst>
                               <a:ext uri="{28A0092B-C50C-407E-A947-70E740481C1C}">
                                 <a14:useLocalDpi xmlns:a14="http://schemas.microsoft.com/office/drawing/2010/main" val="0"/>
@@ -2754,6 +2754,8 @@
         </w:rPr>
         <w:br w:type="page"/>
       </w:r>
+      <w:bookmarkStart w:id="0" w:name="_GoBack"/>
+      <w:bookmarkEnd w:id="0"/>
     </w:p>
     <w:p>
       <w:pPr>
@@ -2802,12 +2804,14 @@
               <w:rPr>
                 <w:rFonts w:asciiTheme="majorHAnsi" w:hAnsiTheme="majorHAnsi" w:cstheme="majorHAnsi"/>
                 <w:b/>
+                <w:sz w:val="28"/>
               </w:rPr>
             </w:pPr>
             <w:r>
               <w:rPr>
                 <w:rFonts w:asciiTheme="majorHAnsi" w:hAnsiTheme="majorHAnsi" w:cstheme="majorHAnsi"/>
                 <w:b/>
+                <w:sz w:val="28"/>
               </w:rPr>
               <w:t>Name</w:t>
             </w:r>
@@ -2822,12 +2826,14 @@
               <w:rPr>
                 <w:rFonts w:asciiTheme="majorHAnsi" w:hAnsiTheme="majorHAnsi" w:cstheme="majorHAnsi"/>
                 <w:b/>
+                <w:sz w:val="28"/>
               </w:rPr>
             </w:pPr>
             <w:r>
               <w:rPr>
                 <w:rFonts w:asciiTheme="majorHAnsi" w:hAnsiTheme="majorHAnsi" w:cstheme="majorHAnsi"/>
                 <w:b/>
+                <w:sz w:val="28"/>
               </w:rPr>
               <w:t>Definition</w:t>
             </w:r>
@@ -2843,11 +2849,13 @@
             <w:pPr>
               <w:rPr>
                 <w:rFonts w:asciiTheme="majorHAnsi" w:hAnsiTheme="majorHAnsi" w:cstheme="majorHAnsi"/>
+                <w:sz w:val="28"/>
               </w:rPr>
             </w:pPr>
             <w:r>
               <w:rPr>
                 <w:rFonts w:asciiTheme="majorHAnsi" w:hAnsiTheme="majorHAnsi" w:cstheme="majorHAnsi"/>
+                <w:sz w:val="28"/>
               </w:rPr>
               <w:t>SBPC</w:t>
             </w:r>
@@ -2861,11 +2869,13 @@
             <w:pPr>
               <w:rPr>
                 <w:rFonts w:asciiTheme="majorHAnsi" w:hAnsiTheme="majorHAnsi" w:cstheme="majorHAnsi"/>
+                <w:sz w:val="28"/>
               </w:rPr>
             </w:pPr>
             <w:r>
               <w:rPr>
                 <w:rFonts w:asciiTheme="majorHAnsi" w:hAnsiTheme="majorHAnsi" w:cstheme="majorHAnsi"/>
+                <w:sz w:val="28"/>
               </w:rPr>
               <w:t>Site Builder for Product Catalogue</w:t>
             </w:r>
@@ -2881,6 +2891,7 @@
             <w:pPr>
               <w:rPr>
                 <w:rFonts w:asciiTheme="majorHAnsi" w:hAnsiTheme="majorHAnsi" w:cstheme="majorHAnsi"/>
+                <w:sz w:val="28"/>
               </w:rPr>
             </w:pPr>
           </w:p>
@@ -2893,6 +2904,7 @@
             <w:pPr>
               <w:rPr>
                 <w:rFonts w:asciiTheme="majorHAnsi" w:hAnsiTheme="majorHAnsi" w:cstheme="majorHAnsi"/>
+                <w:sz w:val="28"/>
               </w:rPr>
             </w:pPr>
           </w:p>
@@ -2928,11 +2940,11 @@
           <w:rFonts w:asciiTheme="minorHAnsi" w:hAnsiTheme="minorHAnsi" w:cstheme="minorHAnsi"/>
         </w:rPr>
       </w:pPr>
-      <w:bookmarkStart w:id="0" w:name="__RefHeading__373_1086404246"/>
-      <w:bookmarkStart w:id="1" w:name="_Toc408761493"/>
-      <w:bookmarkStart w:id="2" w:name="_Toc408788332"/>
-      <w:bookmarkStart w:id="3" w:name="_Toc408789846"/>
-      <w:bookmarkEnd w:id="0"/>
+      <w:bookmarkStart w:id="1" w:name="__RefHeading__373_1086404246"/>
+      <w:bookmarkStart w:id="2" w:name="_Toc408761493"/>
+      <w:bookmarkStart w:id="3" w:name="_Toc408788332"/>
+      <w:bookmarkStart w:id="4" w:name="_Toc408789846"/>
+      <w:bookmarkEnd w:id="1"/>
       <w:r>
         <w:rPr>
           <w:rFonts w:asciiTheme="minorHAnsi" w:hAnsiTheme="minorHAnsi" w:cstheme="minorHAnsi"/>
@@ -2940,24 +2952,24 @@
         <w:lastRenderedPageBreak/>
         <w:t>Report No.1 Introduction</w:t>
       </w:r>
-      <w:bookmarkEnd w:id="1"/>
       <w:bookmarkEnd w:id="2"/>
       <w:bookmarkEnd w:id="3"/>
+      <w:bookmarkEnd w:id="4"/>
     </w:p>
     <w:p>
       <w:pPr>
         <w:pStyle w:val="Heading2"/>
       </w:pPr>
-      <w:bookmarkStart w:id="4" w:name="_Toc408788333"/>
-      <w:bookmarkStart w:id="5" w:name="_Toc408789847"/>
+      <w:bookmarkStart w:id="5" w:name="_Toc408788333"/>
+      <w:bookmarkStart w:id="6" w:name="_Toc408789847"/>
       <w:r>
         <w:t xml:space="preserve">Project </w:t>
       </w:r>
       <w:r>
         <w:t>Information</w:t>
       </w:r>
-      <w:bookmarkEnd w:id="4"/>
       <w:bookmarkEnd w:id="5"/>
+      <w:bookmarkEnd w:id="6"/>
     </w:p>
     <w:p>
       <w:pPr>
@@ -2966,15 +2978,25 @@
           <w:ilvl w:val="0"/>
           <w:numId w:val="12"/>
         </w:numPr>
-      </w:pPr>
-      <w:r>
+        <w:rPr>
+          <w:rFonts w:asciiTheme="majorHAnsi" w:hAnsiTheme="majorHAnsi" w:cstheme="majorHAnsi"/>
+          <w:sz w:val="28"/>
+        </w:rPr>
+      </w:pPr>
+      <w:r>
+        <w:rPr>
+          <w:rFonts w:asciiTheme="majorHAnsi" w:hAnsiTheme="majorHAnsi" w:cstheme="majorHAnsi"/>
+          <w:sz w:val="28"/>
+        </w:rPr>
         <w:t xml:space="preserve">Project Name: Site Builder for Product </w:t>
       </w:r>
-      <w:proofErr w:type="spellStart"/>
-      <w:r>
-        <w:t>Catalouge</w:t>
-      </w:r>
-      <w:proofErr w:type="spellEnd"/>
+      <w:r>
+        <w:rPr>
+          <w:rFonts w:asciiTheme="majorHAnsi" w:hAnsiTheme="majorHAnsi" w:cstheme="majorHAnsi"/>
+          <w:sz w:val="28"/>
+        </w:rPr>
+        <w:t>Catalogue</w:t>
+      </w:r>
     </w:p>
     <w:p>
       <w:pPr>
@@ -2983,8 +3005,16 @@
           <w:ilvl w:val="0"/>
           <w:numId w:val="12"/>
         </w:numPr>
-      </w:pPr>
-      <w:r>
+        <w:rPr>
+          <w:rFonts w:asciiTheme="majorHAnsi" w:hAnsiTheme="majorHAnsi" w:cstheme="majorHAnsi"/>
+          <w:sz w:val="28"/>
+        </w:rPr>
+      </w:pPr>
+      <w:r>
+        <w:rPr>
+          <w:rFonts w:asciiTheme="majorHAnsi" w:hAnsiTheme="majorHAnsi" w:cstheme="majorHAnsi"/>
+          <w:sz w:val="28"/>
+        </w:rPr>
         <w:t>Project Code: SBPC</w:t>
       </w:r>
     </w:p>
@@ -2995,12 +3025,25 @@
           <w:ilvl w:val="0"/>
           <w:numId w:val="12"/>
         </w:numPr>
-      </w:pPr>
-      <w:r>
-        <w:t>Product Type: web app</w:t>
-      </w:r>
-      <w:bookmarkStart w:id="6" w:name="_GoBack"/>
-      <w:bookmarkEnd w:id="6"/>
+        <w:rPr>
+          <w:rFonts w:asciiTheme="majorHAnsi" w:hAnsiTheme="majorHAnsi" w:cstheme="majorHAnsi"/>
+          <w:sz w:val="28"/>
+        </w:rPr>
+      </w:pPr>
+      <w:r>
+        <w:rPr>
+          <w:rFonts w:asciiTheme="majorHAnsi" w:hAnsiTheme="majorHAnsi" w:cstheme="majorHAnsi"/>
+          <w:sz w:val="28"/>
+        </w:rPr>
+        <w:t>Product Type: W</w:t>
+      </w:r>
+      <w:r>
+        <w:rPr>
+          <w:rFonts w:asciiTheme="majorHAnsi" w:hAnsiTheme="majorHAnsi" w:cstheme="majorHAnsi"/>
+          <w:sz w:val="28"/>
+        </w:rPr>
+        <w:t>eb app</w:t>
+      </w:r>
     </w:p>
     <w:p>
       <w:pPr>
@@ -3009,8 +3052,16 @@
           <w:ilvl w:val="0"/>
           <w:numId w:val="12"/>
         </w:numPr>
-      </w:pPr>
-      <w:r>
+        <w:rPr>
+          <w:rFonts w:asciiTheme="majorHAnsi" w:hAnsiTheme="majorHAnsi" w:cstheme="majorHAnsi"/>
+          <w:sz w:val="28"/>
+        </w:rPr>
+      </w:pPr>
+      <w:r>
+        <w:rPr>
+          <w:rFonts w:asciiTheme="majorHAnsi" w:hAnsiTheme="majorHAnsi" w:cstheme="majorHAnsi"/>
+          <w:sz w:val="28"/>
+        </w:rPr>
         <w:t>Start Date: January 1, 2015</w:t>
       </w:r>
     </w:p>
@@ -3021,8 +3072,16 @@
           <w:ilvl w:val="0"/>
           <w:numId w:val="12"/>
         </w:numPr>
-      </w:pPr>
-      <w:r>
+        <w:rPr>
+          <w:rFonts w:asciiTheme="majorHAnsi" w:hAnsiTheme="majorHAnsi" w:cstheme="majorHAnsi"/>
+          <w:sz w:val="28"/>
+        </w:rPr>
+      </w:pPr>
+      <w:r>
+        <w:rPr>
+          <w:rFonts w:asciiTheme="majorHAnsi" w:hAnsiTheme="majorHAnsi" w:cstheme="majorHAnsi"/>
+          <w:sz w:val="28"/>
+        </w:rPr>
         <w:t>End Date: April 25, 2015</w:t>
       </w:r>
     </w:p>
@@ -3098,7 +3157,47 @@
           <w:color w:val="000000" w:themeColor="text1"/>
           <w:sz w:val="28"/>
         </w:rPr>
-        <w:t>services for creating a commercial website such as websieutoc.vn, matbao.vn and bizweb.vn. However, they are not easy to use and do not concentrate on any fields. Therefore, it is hard for online salesmen to use their services especially for creating products catalogue website.</w:t>
+        <w:t>services for creating a commercial</w:t>
+      </w:r>
+      <w:r>
+        <w:rPr>
+          <w:rFonts w:asciiTheme="majorHAnsi" w:hAnsiTheme="majorHAnsi" w:cstheme="majorHAnsi"/>
+          <w:color w:val="000000" w:themeColor="text1"/>
+          <w:sz w:val="28"/>
+        </w:rPr>
+        <w:t xml:space="preserve"> website. </w:t>
+      </w:r>
+      <w:r>
+        <w:rPr>
+          <w:rFonts w:asciiTheme="majorHAnsi" w:hAnsiTheme="majorHAnsi" w:cstheme="majorHAnsi"/>
+          <w:color w:val="000000" w:themeColor="text1"/>
+          <w:sz w:val="28"/>
+        </w:rPr>
+        <w:t xml:space="preserve">However, they are not easy to use and do not concentrate on any fields. Therefore, it is hard for </w:t>
+      </w:r>
+      <w:r>
+        <w:rPr>
+          <w:rFonts w:asciiTheme="majorHAnsi" w:hAnsiTheme="majorHAnsi" w:cstheme="majorHAnsi"/>
+          <w:color w:val="000000" w:themeColor="text1"/>
+          <w:sz w:val="28"/>
+        </w:rPr>
+        <w:t>corporation</w:t>
+      </w:r>
+      <w:r>
+        <w:rPr>
+          <w:rFonts w:asciiTheme="majorHAnsi" w:hAnsiTheme="majorHAnsi" w:cstheme="majorHAnsi"/>
+          <w:color w:val="000000" w:themeColor="text1"/>
+          <w:sz w:val="28"/>
+        </w:rPr>
+        <w:t>s</w:t>
+      </w:r>
+      <w:r>
+        <w:rPr>
+          <w:rFonts w:asciiTheme="majorHAnsi" w:hAnsiTheme="majorHAnsi" w:cstheme="majorHAnsi"/>
+          <w:color w:val="000000" w:themeColor="text1"/>
+          <w:sz w:val="28"/>
+        </w:rPr>
+        <w:t xml:space="preserve"> to use their services especially for creating products catalogue website.</w:t>
       </w:r>
     </w:p>
     <w:p>
@@ -3176,7 +3275,21 @@
           <w:rFonts w:asciiTheme="majorHAnsi" w:hAnsiTheme="majorHAnsi" w:cstheme="majorHAnsi"/>
           <w:sz w:val="28"/>
         </w:rPr>
-        <w:t xml:space="preserve">There are many websites supports for building site services in Viet Nam, some of popular sites are websieutoc.vn, wevina.vn and bizweb.vn. </w:t>
+        <w:t>There are many websites supports for building site services in Viet Nam, some of popular sites are websieutoc.vn, wevina.vn</w:t>
+      </w:r>
+      <w:r>
+        <w:rPr>
+          <w:rFonts w:asciiTheme="majorHAnsi" w:hAnsiTheme="majorHAnsi" w:cstheme="majorHAnsi"/>
+          <w:sz w:val="28"/>
+        </w:rPr>
+        <w:t>,</w:t>
+      </w:r>
+      <w:r>
+        <w:rPr>
+          <w:rFonts w:asciiTheme="majorHAnsi" w:hAnsiTheme="majorHAnsi" w:cstheme="majorHAnsi"/>
+          <w:sz w:val="28"/>
+        </w:rPr>
+        <w:t xml:space="preserve"> and bizweb.vn. </w:t>
       </w:r>
       <w:r>
         <w:rPr>
@@ -3261,7 +3374,23 @@
           <w:sz w:val="28"/>
           <w:szCs w:val="28"/>
         </w:rPr>
-        <w:t>Although many function of above mentioned websites, they still have weakness. They do not concentrate on any fields especially products catalogue sites. It is not easy to use their service for new user because of confuse interface and difficult manipulation on builder page. Moreover, the system does not support for adding and deleting content of products detail information.</w:t>
+        <w:t xml:space="preserve">Although many function of above mentioned websites, they still have weakness. They do not concentrate on any fields especially products catalogue sites. It is not easy to use their service for new user because of confuse interface and difficult manipulation on builder page. Moreover, the system does not support products detail </w:t>
+      </w:r>
+      <w:r>
+        <w:rPr>
+          <w:rFonts w:asciiTheme="majorHAnsi" w:hAnsiTheme="majorHAnsi" w:cstheme="majorHAnsi"/>
+          <w:sz w:val="28"/>
+          <w:szCs w:val="28"/>
+        </w:rPr>
+        <w:t>management</w:t>
+      </w:r>
+      <w:r>
+        <w:rPr>
+          <w:rFonts w:asciiTheme="majorHAnsi" w:hAnsiTheme="majorHAnsi" w:cstheme="majorHAnsi"/>
+          <w:sz w:val="28"/>
+          <w:szCs w:val="28"/>
+        </w:rPr>
+        <w:t>.</w:t>
       </w:r>
     </w:p>
     <w:p>
@@ -3453,7 +3582,15 @@
           <w:sz w:val="28"/>
           <w:szCs w:val="28"/>
         </w:rPr>
-        <w:t>Support manage products items</w:t>
+        <w:t xml:space="preserve">Support products </w:t>
+      </w:r>
+      <w:r>
+        <w:rPr>
+          <w:rFonts w:asciiTheme="majorHAnsi" w:hAnsiTheme="majorHAnsi" w:cstheme="majorHAnsi"/>
+          <w:sz w:val="28"/>
+          <w:szCs w:val="28"/>
+        </w:rPr>
+        <w:t>detail management</w:t>
       </w:r>
     </w:p>
     <w:p>
@@ -3766,7 +3903,7 @@
     </w:p>
     <w:tbl>
       <w:tblPr>
-        <w:tblStyle w:val="GridTableLight"/>
+        <w:tblStyle w:val="TableGridLight1"/>
         <w:tblW w:w="9421" w:type="dxa"/>
         <w:tblInd w:w="250" w:type="dxa"/>
         <w:tblLook w:val="04A0" w:firstRow="1" w:lastRow="0" w:firstColumn="1" w:lastColumn="0" w:noHBand="0" w:noVBand="1"/>
@@ -4736,7 +4873,7 @@
       <w:bookmarkEnd w:id="24"/>
     </w:p>
     <w:sectPr>
-      <w:footerReference w:type="default" r:id="rId10"/>
+      <w:footerReference w:type="default" r:id="rId9"/>
       <w:pgSz w:w="11909" w:h="16834"/>
       <w:pgMar w:top="1134" w:right="1134" w:bottom="1698" w:left="1134" w:header="0" w:footer="1134" w:gutter="0"/>
       <w:cols w:space="720"/>
@@ -4747,7 +4884,7 @@
 </file>
 
 <file path=word/endnotes.xml><?xml version="1.0" encoding="utf-8"?>
-<w:endnotes xmlns:wpc="http://schemas.microsoft.com/office/word/2010/wordprocessingCanvas" xmlns:mc="http://schemas.openxmlformats.org/markup-compatibility/2006" xmlns:o="urn:schemas-microsoft-com:office:office" xmlns:r="http://schemas.openxmlformats.org/officeDocument/2006/relationships" xmlns:m="http://schemas.openxmlformats.org/officeDocument/2006/math" xmlns:v="urn:schemas-microsoft-com:vml" xmlns:wp14="http://schemas.microsoft.com/office/word/2010/wordprocessingDrawing" xmlns:wp="http://schemas.openxmlformats.org/drawingml/2006/wordprocessingDrawing" xmlns:w10="urn:schemas-microsoft-com:office:word" xmlns:w="http://schemas.openxmlformats.org/wordprocessingml/2006/main" xmlns:w14="http://schemas.microsoft.com/office/word/2010/wordml" xmlns:wpg="http://schemas.microsoft.com/office/word/2010/wordprocessingGroup" xmlns:wpi="http://schemas.microsoft.com/office/word/2010/wordprocessingInk" xmlns:wne="http://schemas.microsoft.com/office/word/2006/wordml" xmlns:wps="http://schemas.microsoft.com/office/word/2010/wordprocessingShape" mc:Ignorable="w14 wp14">
+<w:endnotes xmlns:wpc="http://schemas.microsoft.com/office/word/2010/wordprocessingCanvas" xmlns:mc="http://schemas.openxmlformats.org/markup-compatibility/2006" xmlns:o="urn:schemas-microsoft-com:office:office" xmlns:r="http://schemas.openxmlformats.org/officeDocument/2006/relationships" xmlns:m="http://schemas.openxmlformats.org/officeDocument/2006/math" xmlns:v="urn:schemas-microsoft-com:vml" xmlns:wp14="http://schemas.microsoft.com/office/word/2010/wordprocessingDrawing" xmlns:wp="http://schemas.openxmlformats.org/drawingml/2006/wordprocessingDrawing" xmlns:w10="urn:schemas-microsoft-com:office:word" xmlns:w="http://schemas.openxmlformats.org/wordprocessingml/2006/main" xmlns:w14="http://schemas.microsoft.com/office/word/2010/wordml" xmlns:w15="http://schemas.microsoft.com/office/word/2012/wordml" xmlns:wpg="http://schemas.microsoft.com/office/word/2010/wordprocessingGroup" xmlns:wpi="http://schemas.microsoft.com/office/word/2010/wordprocessingInk" xmlns:wne="http://schemas.microsoft.com/office/word/2006/wordml" xmlns:wps="http://schemas.microsoft.com/office/word/2010/wordprocessingShape" mc:Ignorable="w14 w15 wp14">
   <w:endnote w:type="separator" w:id="-1">
     <w:p>
       <w:r>
@@ -4766,7 +4903,7 @@
 </file>
 
 <file path=word/footer1.xml><?xml version="1.0" encoding="utf-8"?>
-<w:ftr xmlns:wpc="http://schemas.microsoft.com/office/word/2010/wordprocessingCanvas" xmlns:mc="http://schemas.openxmlformats.org/markup-compatibility/2006" xmlns:o="urn:schemas-microsoft-com:office:office" xmlns:r="http://schemas.openxmlformats.org/officeDocument/2006/relationships" xmlns:m="http://schemas.openxmlformats.org/officeDocument/2006/math" xmlns:v="urn:schemas-microsoft-com:vml" xmlns:wp14="http://schemas.microsoft.com/office/word/2010/wordprocessingDrawing" xmlns:wp="http://schemas.openxmlformats.org/drawingml/2006/wordprocessingDrawing" xmlns:w10="urn:schemas-microsoft-com:office:word" xmlns:w="http://schemas.openxmlformats.org/wordprocessingml/2006/main" xmlns:w14="http://schemas.microsoft.com/office/word/2010/wordml" xmlns:wpg="http://schemas.microsoft.com/office/word/2010/wordprocessingGroup" xmlns:wpi="http://schemas.microsoft.com/office/word/2010/wordprocessingInk" xmlns:wne="http://schemas.microsoft.com/office/word/2006/wordml" xmlns:wps="http://schemas.microsoft.com/office/word/2010/wordprocessingShape" mc:Ignorable="w14 wp14">
+<w:ftr xmlns:wpc="http://schemas.microsoft.com/office/word/2010/wordprocessingCanvas" xmlns:mc="http://schemas.openxmlformats.org/markup-compatibility/2006" xmlns:o="urn:schemas-microsoft-com:office:office" xmlns:r="http://schemas.openxmlformats.org/officeDocument/2006/relationships" xmlns:m="http://schemas.openxmlformats.org/officeDocument/2006/math" xmlns:v="urn:schemas-microsoft-com:vml" xmlns:wp14="http://schemas.microsoft.com/office/word/2010/wordprocessingDrawing" xmlns:wp="http://schemas.openxmlformats.org/drawingml/2006/wordprocessingDrawing" xmlns:w10="urn:schemas-microsoft-com:office:word" xmlns:w="http://schemas.openxmlformats.org/wordprocessingml/2006/main" xmlns:w14="http://schemas.microsoft.com/office/word/2010/wordml" xmlns:w15="http://schemas.microsoft.com/office/word/2012/wordml" xmlns:wpg="http://schemas.microsoft.com/office/word/2010/wordprocessingGroup" xmlns:wpi="http://schemas.microsoft.com/office/word/2010/wordprocessingInk" xmlns:wne="http://schemas.microsoft.com/office/word/2006/wordml" xmlns:wps="http://schemas.microsoft.com/office/word/2010/wordprocessingShape" mc:Ignorable="w14 w15 wp14">
   <w:p>
     <w:pPr>
       <w:pStyle w:val="Footer"/>
@@ -4785,7 +4922,7 @@
       <w:rPr>
         <w:noProof/>
       </w:rPr>
-      <w:t>7</w:t>
+      <w:t>6</w:t>
     </w:r>
     <w:r>
       <w:fldChar w:fldCharType="end"/>
@@ -4795,7 +4932,7 @@
 </file>
 
 <file path=word/footnotes.xml><?xml version="1.0" encoding="utf-8"?>
-<w:footnotes xmlns:wpc="http://schemas.microsoft.com/office/word/2010/wordprocessingCanvas" xmlns:mc="http://schemas.openxmlformats.org/markup-compatibility/2006" xmlns:o="urn:schemas-microsoft-com:office:office" xmlns:r="http://schemas.openxmlformats.org/officeDocument/2006/relationships" xmlns:m="http://schemas.openxmlformats.org/officeDocument/2006/math" xmlns:v="urn:schemas-microsoft-com:vml" xmlns:wp14="http://schemas.microsoft.com/office/word/2010/wordprocessingDrawing" xmlns:wp="http://schemas.openxmlformats.org/drawingml/2006/wordprocessingDrawing" xmlns:w10="urn:schemas-microsoft-com:office:word" xmlns:w="http://schemas.openxmlformats.org/wordprocessingml/2006/main" xmlns:w14="http://schemas.microsoft.com/office/word/2010/wordml" xmlns:wpg="http://schemas.microsoft.com/office/word/2010/wordprocessingGroup" xmlns:wpi="http://schemas.microsoft.com/office/word/2010/wordprocessingInk" xmlns:wne="http://schemas.microsoft.com/office/word/2006/wordml" xmlns:wps="http://schemas.microsoft.com/office/word/2010/wordprocessingShape" mc:Ignorable="w14 wp14">
+<w:footnotes xmlns:wpc="http://schemas.microsoft.com/office/word/2010/wordprocessingCanvas" xmlns:mc="http://schemas.openxmlformats.org/markup-compatibility/2006" xmlns:o="urn:schemas-microsoft-com:office:office" xmlns:r="http://schemas.openxmlformats.org/officeDocument/2006/relationships" xmlns:m="http://schemas.openxmlformats.org/officeDocument/2006/math" xmlns:v="urn:schemas-microsoft-com:vml" xmlns:wp14="http://schemas.microsoft.com/office/word/2010/wordprocessingDrawing" xmlns:wp="http://schemas.openxmlformats.org/drawingml/2006/wordprocessingDrawing" xmlns:w10="urn:schemas-microsoft-com:office:word" xmlns:w="http://schemas.openxmlformats.org/wordprocessingml/2006/main" xmlns:w14="http://schemas.microsoft.com/office/word/2010/wordml" xmlns:w15="http://schemas.microsoft.com/office/word/2012/wordml" xmlns:wpg="http://schemas.microsoft.com/office/word/2010/wordprocessingGroup" xmlns:wpi="http://schemas.microsoft.com/office/word/2010/wordprocessingInk" xmlns:wne="http://schemas.microsoft.com/office/word/2006/wordml" xmlns:wps="http://schemas.microsoft.com/office/word/2010/wordprocessingShape" mc:Ignorable="w14 w15 wp14">
   <w:footnote w:type="separator" w:id="-1">
     <w:p>
       <w:r>
@@ -4814,7 +4951,7 @@
 </file>
 
 <file path=word/numbering.xml><?xml version="1.0" encoding="utf-8"?>
-<w:numbering xmlns:wpc="http://schemas.microsoft.com/office/word/2010/wordprocessingCanvas" xmlns:mc="http://schemas.openxmlformats.org/markup-compatibility/2006" xmlns:o="urn:schemas-microsoft-com:office:office" xmlns:r="http://schemas.openxmlformats.org/officeDocument/2006/relationships" xmlns:m="http://schemas.openxmlformats.org/officeDocument/2006/math" xmlns:v="urn:schemas-microsoft-com:vml" xmlns:wp14="http://schemas.microsoft.com/office/word/2010/wordprocessingDrawing" xmlns:wp="http://schemas.openxmlformats.org/drawingml/2006/wordprocessingDrawing" xmlns:w10="urn:schemas-microsoft-com:office:word" xmlns:w="http://schemas.openxmlformats.org/wordprocessingml/2006/main" xmlns:w14="http://schemas.microsoft.com/office/word/2010/wordml" xmlns:wpg="http://schemas.microsoft.com/office/word/2010/wordprocessingGroup" xmlns:wpi="http://schemas.microsoft.com/office/word/2010/wordprocessingInk" xmlns:wne="http://schemas.microsoft.com/office/word/2006/wordml" xmlns:wps="http://schemas.microsoft.com/office/word/2010/wordprocessingShape" mc:Ignorable="w14 wp14">
+<w:numbering xmlns:wpc="http://schemas.microsoft.com/office/word/2010/wordprocessingCanvas" xmlns:mc="http://schemas.openxmlformats.org/markup-compatibility/2006" xmlns:o="urn:schemas-microsoft-com:office:office" xmlns:r="http://schemas.openxmlformats.org/officeDocument/2006/relationships" xmlns:m="http://schemas.openxmlformats.org/officeDocument/2006/math" xmlns:v="urn:schemas-microsoft-com:vml" xmlns:wp14="http://schemas.microsoft.com/office/word/2010/wordprocessingDrawing" xmlns:wp="http://schemas.openxmlformats.org/drawingml/2006/wordprocessingDrawing" xmlns:w10="urn:schemas-microsoft-com:office:word" xmlns:w="http://schemas.openxmlformats.org/wordprocessingml/2006/main" xmlns:w14="http://schemas.microsoft.com/office/word/2010/wordml" xmlns:w15="http://schemas.microsoft.com/office/word/2012/wordml" xmlns:wpg="http://schemas.microsoft.com/office/word/2010/wordprocessingGroup" xmlns:wpi="http://schemas.microsoft.com/office/word/2010/wordprocessingInk" xmlns:wne="http://schemas.microsoft.com/office/word/2006/wordml" xmlns:wps="http://schemas.microsoft.com/office/word/2010/wordprocessingShape" mc:Ignorable="w14 w15 wp14">
   <w:abstractNum w:abstractNumId="0">
     <w:nsid w:val="0C3A4CB4"/>
     <w:multiLevelType w:val="multilevel"/>
@@ -6187,7 +6324,7 @@
 </file>
 
 <file path=word/styles.xml><?xml version="1.0" encoding="utf-8"?>
-<w:styles xmlns:mc="http://schemas.openxmlformats.org/markup-compatibility/2006" xmlns:r="http://schemas.openxmlformats.org/officeDocument/2006/relationships" xmlns:w="http://schemas.openxmlformats.org/wordprocessingml/2006/main" xmlns:w14="http://schemas.microsoft.com/office/word/2010/wordml" mc:Ignorable="w14">
+<w:styles xmlns:mc="http://schemas.openxmlformats.org/markup-compatibility/2006" xmlns:r="http://schemas.openxmlformats.org/officeDocument/2006/relationships" xmlns:w="http://schemas.openxmlformats.org/wordprocessingml/2006/main" xmlns:w14="http://schemas.microsoft.com/office/word/2010/wordml" xmlns:w15="http://schemas.microsoft.com/office/word/2012/wordml" mc:Ignorable="w14 w15">
   <w:docDefaults>
     <w:rPrDefault>
       <w:rPr>
@@ -6199,144 +6336,378 @@
     </w:rPrDefault>
     <w:pPrDefault/>
   </w:docDefaults>
-  <w:latentStyles w:defLockedState="0" w:defUIPriority="99" w:defSemiHidden="1" w:defUnhideWhenUsed="1" w:defQFormat="0" w:count="267">
-    <w:lsdException w:name="Normal" w:semiHidden="0" w:uiPriority="0" w:unhideWhenUsed="0" w:qFormat="1"/>
-    <w:lsdException w:name="heading 1" w:semiHidden="0" w:uiPriority="9" w:unhideWhenUsed="0" w:qFormat="1"/>
-    <w:lsdException w:name="heading 2" w:uiPriority="9"/>
-    <w:lsdException w:name="heading 3" w:uiPriority="9" w:qFormat="1"/>
-    <w:lsdException w:name="heading 4" w:uiPriority="9" w:qFormat="1"/>
-    <w:lsdException w:name="heading 5" w:uiPriority="9" w:qFormat="1"/>
-    <w:lsdException w:name="heading 6" w:uiPriority="9" w:qFormat="1"/>
-    <w:lsdException w:name="heading 7" w:uiPriority="9" w:qFormat="1"/>
-    <w:lsdException w:name="heading 8" w:uiPriority="9" w:qFormat="1"/>
-    <w:lsdException w:name="heading 9" w:uiPriority="9" w:qFormat="1"/>
-    <w:lsdException w:name="toc 1" w:uiPriority="39" w:qFormat="1"/>
-    <w:lsdException w:name="toc 2" w:uiPriority="39" w:qFormat="1"/>
-    <w:lsdException w:name="toc 3" w:uiPriority="39" w:qFormat="1"/>
-    <w:lsdException w:name="toc 4" w:uiPriority="39"/>
-    <w:lsdException w:name="toc 5" w:uiPriority="39"/>
-    <w:lsdException w:name="toc 6" w:uiPriority="39"/>
-    <w:lsdException w:name="toc 7" w:uiPriority="39"/>
-    <w:lsdException w:name="toc 8" w:uiPriority="39"/>
-    <w:lsdException w:name="toc 9" w:uiPriority="39"/>
-    <w:lsdException w:name="caption" w:uiPriority="35" w:qFormat="1"/>
-    <w:lsdException w:name="Title" w:semiHidden="0" w:uiPriority="10" w:unhideWhenUsed="0" w:qFormat="1"/>
-    <w:lsdException w:name="Default Paragraph Font" w:uiPriority="1"/>
-    <w:lsdException w:name="Subtitle" w:semiHidden="0" w:uiPriority="11" w:unhideWhenUsed="0" w:qFormat="1"/>
-    <w:lsdException w:name="Strong" w:semiHidden="0" w:uiPriority="22" w:unhideWhenUsed="0" w:qFormat="1"/>
-    <w:lsdException w:name="Emphasis" w:semiHidden="0" w:uiPriority="20" w:unhideWhenUsed="0" w:qFormat="1"/>
-    <w:lsdException w:name="Table Grid" w:semiHidden="0" w:uiPriority="59" w:unhideWhenUsed="0"/>
-    <w:lsdException w:name="Placeholder Text" w:unhideWhenUsed="0"/>
-    <w:lsdException w:name="No Spacing" w:semiHidden="0" w:uiPriority="0" w:unhideWhenUsed="0" w:qFormat="1"/>
-    <w:lsdException w:name="Light Shading" w:semiHidden="0" w:uiPriority="60" w:unhideWhenUsed="0"/>
-    <w:lsdException w:name="Light List" w:semiHidden="0" w:uiPriority="61" w:unhideWhenUsed="0"/>
-    <w:lsdException w:name="Light Grid" w:semiHidden="0" w:uiPriority="62" w:unhideWhenUsed="0"/>
-    <w:lsdException w:name="Medium Shading 1" w:semiHidden="0" w:uiPriority="63" w:unhideWhenUsed="0"/>
-    <w:lsdException w:name="Medium Shading 2" w:semiHidden="0" w:uiPriority="64" w:unhideWhenUsed="0"/>
-    <w:lsdException w:name="Medium List 1" w:semiHidden="0" w:uiPriority="65" w:unhideWhenUsed="0"/>
-    <w:lsdException w:name="Medium List 2" w:semiHidden="0" w:uiPriority="66" w:unhideWhenUsed="0"/>
-    <w:lsdException w:name="Medium Grid 1" w:semiHidden="0" w:uiPriority="67" w:unhideWhenUsed="0"/>
-    <w:lsdException w:name="Medium Grid 2" w:semiHidden="0" w:uiPriority="68" w:unhideWhenUsed="0"/>
-    <w:lsdException w:name="Medium Grid 3" w:semiHidden="0" w:uiPriority="69" w:unhideWhenUsed="0"/>
-    <w:lsdException w:name="Dark List" w:semiHidden="0" w:uiPriority="70" w:unhideWhenUsed="0"/>
-    <w:lsdException w:name="Colorful Shading" w:semiHidden="0" w:uiPriority="71" w:unhideWhenUsed="0"/>
-    <w:lsdException w:name="Colorful List" w:semiHidden="0" w:uiPriority="72" w:unhideWhenUsed="0"/>
-    <w:lsdException w:name="Colorful Grid" w:semiHidden="0" w:uiPriority="73" w:unhideWhenUsed="0"/>
-    <w:lsdException w:name="Light Shading Accent 1" w:semiHidden="0" w:uiPriority="60" w:unhideWhenUsed="0"/>
-    <w:lsdException w:name="Light List Accent 1" w:semiHidden="0" w:uiPriority="61" w:unhideWhenUsed="0"/>
-    <w:lsdException w:name="Light Grid Accent 1" w:semiHidden="0" w:uiPriority="62" w:unhideWhenUsed="0"/>
-    <w:lsdException w:name="Medium Shading 1 Accent 1" w:semiHidden="0" w:uiPriority="63" w:unhideWhenUsed="0"/>
-    <w:lsdException w:name="Medium Shading 2 Accent 1" w:semiHidden="0" w:uiPriority="64" w:unhideWhenUsed="0"/>
-    <w:lsdException w:name="Medium List 1 Accent 1" w:semiHidden="0" w:uiPriority="65" w:unhideWhenUsed="0"/>
-    <w:lsdException w:name="Revision" w:unhideWhenUsed="0"/>
-    <w:lsdException w:name="List Paragraph" w:semiHidden="0" w:uiPriority="34" w:unhideWhenUsed="0" w:qFormat="1"/>
-    <w:lsdException w:name="Quote" w:semiHidden="0" w:uiPriority="29" w:unhideWhenUsed="0" w:qFormat="1"/>
-    <w:lsdException w:name="Intense Quote" w:semiHidden="0" w:uiPriority="30" w:unhideWhenUsed="0" w:qFormat="1"/>
-    <w:lsdException w:name="Medium List 2 Accent 1" w:semiHidden="0" w:uiPriority="66" w:unhideWhenUsed="0"/>
-    <w:lsdException w:name="Medium Grid 1 Accent 1" w:semiHidden="0" w:uiPriority="67" w:unhideWhenUsed="0"/>
-    <w:lsdException w:name="Medium Grid 2 Accent 1" w:semiHidden="0" w:uiPriority="68" w:unhideWhenUsed="0"/>
-    <w:lsdException w:name="Medium Grid 3 Accent 1" w:semiHidden="0" w:uiPriority="69" w:unhideWhenUsed="0"/>
-    <w:lsdException w:name="Dark List Accent 1" w:semiHidden="0" w:uiPriority="70" w:unhideWhenUsed="0"/>
-    <w:lsdException w:name="Colorful Shading Accent 1" w:semiHidden="0" w:uiPriority="71" w:unhideWhenUsed="0"/>
-    <w:lsdException w:name="Colorful List Accent 1" w:semiHidden="0" w:uiPriority="72" w:unhideWhenUsed="0"/>
-    <w:lsdException w:name="Colorful Grid Accent 1" w:semiHidden="0" w:uiPriority="73" w:unhideWhenUsed="0"/>
-    <w:lsdException w:name="Light Shading Accent 2" w:semiHidden="0" w:uiPriority="60" w:unhideWhenUsed="0"/>
-    <w:lsdException w:name="Light List Accent 2" w:semiHidden="0" w:uiPriority="61" w:unhideWhenUsed="0"/>
-    <w:lsdException w:name="Light Grid Accent 2" w:semiHidden="0" w:uiPriority="62" w:unhideWhenUsed="0"/>
-    <w:lsdException w:name="Medium Shading 1 Accent 2" w:semiHidden="0" w:uiPriority="63" w:unhideWhenUsed="0"/>
-    <w:lsdException w:name="Medium Shading 2 Accent 2" w:semiHidden="0" w:uiPriority="64" w:unhideWhenUsed="0"/>
-    <w:lsdException w:name="Medium List 1 Accent 2" w:semiHidden="0" w:uiPriority="65" w:unhideWhenUsed="0"/>
-    <w:lsdException w:name="Medium List 2 Accent 2" w:semiHidden="0" w:uiPriority="66" w:unhideWhenUsed="0"/>
-    <w:lsdException w:name="Medium Grid 1 Accent 2" w:semiHidden="0" w:uiPriority="67" w:unhideWhenUsed="0"/>
-    <w:lsdException w:name="Medium Grid 2 Accent 2" w:semiHidden="0" w:uiPriority="68" w:unhideWhenUsed="0"/>
-    <w:lsdException w:name="Medium Grid 3 Accent 2" w:semiHidden="0" w:uiPriority="69" w:unhideWhenUsed="0"/>
-    <w:lsdException w:name="Dark List Accent 2" w:semiHidden="0" w:uiPriority="70" w:unhideWhenUsed="0"/>
-    <w:lsdException w:name="Colorful Shading Accent 2" w:semiHidden="0" w:uiPriority="71" w:unhideWhenUsed="0"/>
-    <w:lsdException w:name="Colorful List Accent 2" w:semiHidden="0" w:uiPriority="72" w:unhideWhenUsed="0"/>
-    <w:lsdException w:name="Colorful Grid Accent 2" w:semiHidden="0" w:uiPriority="73" w:unhideWhenUsed="0"/>
-    <w:lsdException w:name="Light Shading Accent 3" w:semiHidden="0" w:uiPriority="60" w:unhideWhenUsed="0"/>
-    <w:lsdException w:name="Light List Accent 3" w:semiHidden="0" w:uiPriority="61" w:unhideWhenUsed="0"/>
-    <w:lsdException w:name="Light Grid Accent 3" w:semiHidden="0" w:uiPriority="62" w:unhideWhenUsed="0"/>
-    <w:lsdException w:name="Medium Shading 1 Accent 3" w:semiHidden="0" w:uiPriority="63" w:unhideWhenUsed="0"/>
-    <w:lsdException w:name="Medium Shading 2 Accent 3" w:semiHidden="0" w:uiPriority="64" w:unhideWhenUsed="0"/>
-    <w:lsdException w:name="Medium List 1 Accent 3" w:semiHidden="0" w:uiPriority="65" w:unhideWhenUsed="0"/>
-    <w:lsdException w:name="Medium List 2 Accent 3" w:semiHidden="0" w:uiPriority="66" w:unhideWhenUsed="0"/>
-    <w:lsdException w:name="Medium Grid 1 Accent 3" w:semiHidden="0" w:uiPriority="67" w:unhideWhenUsed="0"/>
-    <w:lsdException w:name="Medium Grid 2 Accent 3" w:semiHidden="0" w:uiPriority="68" w:unhideWhenUsed="0"/>
-    <w:lsdException w:name="Medium Grid 3 Accent 3" w:semiHidden="0" w:uiPriority="69" w:unhideWhenUsed="0"/>
-    <w:lsdException w:name="Dark List Accent 3" w:semiHidden="0" w:uiPriority="70" w:unhideWhenUsed="0"/>
-    <w:lsdException w:name="Colorful Shading Accent 3" w:semiHidden="0" w:uiPriority="71" w:unhideWhenUsed="0"/>
-    <w:lsdException w:name="Colorful List Accent 3" w:semiHidden="0" w:uiPriority="72" w:unhideWhenUsed="0"/>
-    <w:lsdException w:name="Colorful Grid Accent 3" w:semiHidden="0" w:uiPriority="73" w:unhideWhenUsed="0"/>
-    <w:lsdException w:name="Light Shading Accent 4" w:semiHidden="0" w:uiPriority="60" w:unhideWhenUsed="0"/>
-    <w:lsdException w:name="Light List Accent 4" w:semiHidden="0" w:uiPriority="61" w:unhideWhenUsed="0"/>
-    <w:lsdException w:name="Light Grid Accent 4" w:semiHidden="0" w:uiPriority="62" w:unhideWhenUsed="0"/>
-    <w:lsdException w:name="Medium Shading 1 Accent 4" w:semiHidden="0" w:uiPriority="63" w:unhideWhenUsed="0"/>
-    <w:lsdException w:name="Medium Shading 2 Accent 4" w:semiHidden="0" w:uiPriority="64" w:unhideWhenUsed="0"/>
-    <w:lsdException w:name="Medium List 1 Accent 4" w:semiHidden="0" w:uiPriority="65" w:unhideWhenUsed="0"/>
-    <w:lsdException w:name="Medium List 2 Accent 4" w:semiHidden="0" w:uiPriority="66" w:unhideWhenUsed="0"/>
-    <w:lsdException w:name="Medium Grid 1 Accent 4" w:semiHidden="0" w:uiPriority="67" w:unhideWhenUsed="0"/>
-    <w:lsdException w:name="Medium Grid 2 Accent 4" w:semiHidden="0" w:uiPriority="68" w:unhideWhenUsed="0"/>
-    <w:lsdException w:name="Medium Grid 3 Accent 4" w:semiHidden="0" w:uiPriority="69" w:unhideWhenUsed="0"/>
-    <w:lsdException w:name="Dark List Accent 4" w:semiHidden="0" w:uiPriority="70" w:unhideWhenUsed="0"/>
-    <w:lsdException w:name="Colorful Shading Accent 4" w:semiHidden="0" w:uiPriority="71" w:unhideWhenUsed="0"/>
-    <w:lsdException w:name="Colorful List Accent 4" w:semiHidden="0" w:uiPriority="72" w:unhideWhenUsed="0"/>
-    <w:lsdException w:name="Colorful Grid Accent 4" w:semiHidden="0" w:uiPriority="73" w:unhideWhenUsed="0"/>
-    <w:lsdException w:name="Light Shading Accent 5" w:semiHidden="0" w:uiPriority="60" w:unhideWhenUsed="0"/>
-    <w:lsdException w:name="Light List Accent 5" w:semiHidden="0" w:uiPriority="61" w:unhideWhenUsed="0"/>
-    <w:lsdException w:name="Light Grid Accent 5" w:semiHidden="0" w:uiPriority="62" w:unhideWhenUsed="0"/>
-    <w:lsdException w:name="Medium Shading 1 Accent 5" w:semiHidden="0" w:uiPriority="63" w:unhideWhenUsed="0"/>
-    <w:lsdException w:name="Medium Shading 2 Accent 5" w:semiHidden="0" w:uiPriority="64" w:unhideWhenUsed="0"/>
-    <w:lsdException w:name="Medium List 1 Accent 5" w:semiHidden="0" w:uiPriority="65" w:unhideWhenUsed="0"/>
-    <w:lsdException w:name="Medium List 2 Accent 5" w:semiHidden="0" w:uiPriority="66" w:unhideWhenUsed="0"/>
-    <w:lsdException w:name="Medium Grid 1 Accent 5" w:semiHidden="0" w:uiPriority="67" w:unhideWhenUsed="0"/>
-    <w:lsdException w:name="Medium Grid 2 Accent 5" w:semiHidden="0" w:uiPriority="68" w:unhideWhenUsed="0"/>
-    <w:lsdException w:name="Medium Grid 3 Accent 5" w:semiHidden="0" w:uiPriority="69" w:unhideWhenUsed="0"/>
-    <w:lsdException w:name="Dark List Accent 5" w:semiHidden="0" w:uiPriority="70" w:unhideWhenUsed="0"/>
-    <w:lsdException w:name="Colorful Shading Accent 5" w:semiHidden="0" w:uiPriority="71" w:unhideWhenUsed="0"/>
-    <w:lsdException w:name="Colorful List Accent 5" w:semiHidden="0" w:uiPriority="72" w:unhideWhenUsed="0"/>
-    <w:lsdException w:name="Colorful Grid Accent 5" w:semiHidden="0" w:uiPriority="73" w:unhideWhenUsed="0"/>
-    <w:lsdException w:name="Light Shading Accent 6" w:semiHidden="0" w:uiPriority="60" w:unhideWhenUsed="0"/>
-    <w:lsdException w:name="Light List Accent 6" w:semiHidden="0" w:uiPriority="61" w:unhideWhenUsed="0"/>
-    <w:lsdException w:name="Light Grid Accent 6" w:semiHidden="0" w:uiPriority="62" w:unhideWhenUsed="0"/>
-    <w:lsdException w:name="Medium Shading 1 Accent 6" w:semiHidden="0" w:uiPriority="63" w:unhideWhenUsed="0"/>
-    <w:lsdException w:name="Medium Shading 2 Accent 6" w:semiHidden="0" w:uiPriority="64" w:unhideWhenUsed="0"/>
-    <w:lsdException w:name="Medium List 1 Accent 6" w:semiHidden="0" w:uiPriority="65" w:unhideWhenUsed="0"/>
-    <w:lsdException w:name="Medium List 2 Accent 6" w:semiHidden="0" w:uiPriority="66" w:unhideWhenUsed="0"/>
-    <w:lsdException w:name="Medium Grid 1 Accent 6" w:semiHidden="0" w:uiPriority="67" w:unhideWhenUsed="0"/>
-    <w:lsdException w:name="Medium Grid 2 Accent 6" w:semiHidden="0" w:uiPriority="68" w:unhideWhenUsed="0"/>
-    <w:lsdException w:name="Medium Grid 3 Accent 6" w:semiHidden="0" w:uiPriority="69" w:unhideWhenUsed="0"/>
-    <w:lsdException w:name="Dark List Accent 6" w:semiHidden="0" w:uiPriority="70" w:unhideWhenUsed="0"/>
-    <w:lsdException w:name="Colorful Shading Accent 6" w:semiHidden="0" w:uiPriority="71" w:unhideWhenUsed="0"/>
-    <w:lsdException w:name="Colorful List Accent 6" w:semiHidden="0" w:uiPriority="72" w:unhideWhenUsed="0"/>
-    <w:lsdException w:name="Colorful Grid Accent 6" w:semiHidden="0" w:uiPriority="73" w:unhideWhenUsed="0"/>
-    <w:lsdException w:name="Subtle Emphasis" w:semiHidden="0" w:uiPriority="19" w:unhideWhenUsed="0" w:qFormat="1"/>
-    <w:lsdException w:name="Intense Emphasis" w:semiHidden="0" w:uiPriority="21" w:unhideWhenUsed="0" w:qFormat="1"/>
-    <w:lsdException w:name="Subtle Reference" w:semiHidden="0" w:uiPriority="31" w:unhideWhenUsed="0" w:qFormat="1"/>
-    <w:lsdException w:name="Intense Reference" w:semiHidden="0" w:uiPriority="32" w:unhideWhenUsed="0" w:qFormat="1"/>
-    <w:lsdException w:name="Book Title" w:semiHidden="0" w:uiPriority="33" w:unhideWhenUsed="0" w:qFormat="1"/>
-    <w:lsdException w:name="Bibliography" w:uiPriority="37"/>
-    <w:lsdException w:name="TOC Heading" w:uiPriority="39" w:qFormat="1"/>
+  <w:latentStyles w:defLockedState="0" w:defUIPriority="99" w:defSemiHidden="0" w:defUnhideWhenUsed="0" w:defQFormat="0" w:count="371">
+    <w:lsdException w:name="Normal" w:uiPriority="0" w:qFormat="1"/>
+    <w:lsdException w:name="heading 1" w:uiPriority="9" w:qFormat="1"/>
+    <w:lsdException w:name="heading 2" w:semiHidden="1" w:uiPriority="9" w:unhideWhenUsed="1"/>
+    <w:lsdException w:name="heading 3" w:semiHidden="1" w:uiPriority="9" w:unhideWhenUsed="1" w:qFormat="1"/>
+    <w:lsdException w:name="heading 4" w:semiHidden="1" w:uiPriority="9" w:unhideWhenUsed="1" w:qFormat="1"/>
+    <w:lsdException w:name="heading 5" w:semiHidden="1" w:uiPriority="9" w:unhideWhenUsed="1" w:qFormat="1"/>
+    <w:lsdException w:name="heading 6" w:semiHidden="1" w:uiPriority="9" w:unhideWhenUsed="1" w:qFormat="1"/>
+    <w:lsdException w:name="heading 7" w:semiHidden="1" w:uiPriority="9" w:unhideWhenUsed="1" w:qFormat="1"/>
+    <w:lsdException w:name="heading 8" w:semiHidden="1" w:uiPriority="9" w:unhideWhenUsed="1" w:qFormat="1"/>
+    <w:lsdException w:name="heading 9" w:semiHidden="1" w:uiPriority="9" w:unhideWhenUsed="1" w:qFormat="1"/>
+    <w:lsdException w:name="index 1" w:semiHidden="1" w:unhideWhenUsed="1"/>
+    <w:lsdException w:name="index 2" w:semiHidden="1" w:unhideWhenUsed="1"/>
+    <w:lsdException w:name="index 3" w:semiHidden="1" w:unhideWhenUsed="1"/>
+    <w:lsdException w:name="index 4" w:semiHidden="1" w:unhideWhenUsed="1"/>
+    <w:lsdException w:name="index 5" w:semiHidden="1" w:unhideWhenUsed="1"/>
+    <w:lsdException w:name="index 6" w:semiHidden="1" w:unhideWhenUsed="1"/>
+    <w:lsdException w:name="index 7" w:semiHidden="1" w:unhideWhenUsed="1"/>
+    <w:lsdException w:name="index 8" w:semiHidden="1" w:unhideWhenUsed="1"/>
+    <w:lsdException w:name="index 9" w:semiHidden="1" w:unhideWhenUsed="1"/>
+    <w:lsdException w:name="toc 1" w:semiHidden="1" w:uiPriority="39" w:unhideWhenUsed="1" w:qFormat="1"/>
+    <w:lsdException w:name="toc 2" w:semiHidden="1" w:uiPriority="39" w:unhideWhenUsed="1" w:qFormat="1"/>
+    <w:lsdException w:name="toc 3" w:semiHidden="1" w:uiPriority="39" w:unhideWhenUsed="1" w:qFormat="1"/>
+    <w:lsdException w:name="toc 4" w:semiHidden="1" w:uiPriority="39" w:unhideWhenUsed="1"/>
+    <w:lsdException w:name="toc 5" w:semiHidden="1" w:uiPriority="39" w:unhideWhenUsed="1"/>
+    <w:lsdException w:name="toc 6" w:semiHidden="1" w:uiPriority="39" w:unhideWhenUsed="1"/>
+    <w:lsdException w:name="toc 7" w:semiHidden="1" w:uiPriority="39" w:unhideWhenUsed="1"/>
+    <w:lsdException w:name="toc 8" w:semiHidden="1" w:uiPriority="39" w:unhideWhenUsed="1"/>
+    <w:lsdException w:name="toc 9" w:semiHidden="1" w:uiPriority="39" w:unhideWhenUsed="1"/>
+    <w:lsdException w:name="Normal Indent" w:semiHidden="1" w:unhideWhenUsed="1"/>
+    <w:lsdException w:name="footnote text" w:semiHidden="1" w:unhideWhenUsed="1"/>
+    <w:lsdException w:name="annotation text" w:semiHidden="1" w:unhideWhenUsed="1"/>
+    <w:lsdException w:name="header" w:semiHidden="1" w:unhideWhenUsed="1"/>
+    <w:lsdException w:name="footer" w:semiHidden="1" w:unhideWhenUsed="1"/>
+    <w:lsdException w:name="index heading" w:semiHidden="1" w:unhideWhenUsed="1"/>
+    <w:lsdException w:name="caption" w:semiHidden="1" w:uiPriority="35" w:unhideWhenUsed="1" w:qFormat="1"/>
+    <w:lsdException w:name="table of figures" w:semiHidden="1" w:unhideWhenUsed="1"/>
+    <w:lsdException w:name="envelope address" w:semiHidden="1" w:unhideWhenUsed="1"/>
+    <w:lsdException w:name="envelope return" w:semiHidden="1" w:unhideWhenUsed="1"/>
+    <w:lsdException w:name="footnote reference" w:semiHidden="1" w:unhideWhenUsed="1"/>
+    <w:lsdException w:name="annotation reference" w:semiHidden="1" w:unhideWhenUsed="1"/>
+    <w:lsdException w:name="line number" w:semiHidden="1" w:unhideWhenUsed="1"/>
+    <w:lsdException w:name="page number" w:semiHidden="1" w:unhideWhenUsed="1"/>
+    <w:lsdException w:name="endnote reference" w:semiHidden="1" w:unhideWhenUsed="1"/>
+    <w:lsdException w:name="endnote text" w:semiHidden="1" w:unhideWhenUsed="1"/>
+    <w:lsdException w:name="table of authorities" w:semiHidden="1" w:unhideWhenUsed="1"/>
+    <w:lsdException w:name="macro" w:semiHidden="1" w:unhideWhenUsed="1"/>
+    <w:lsdException w:name="toa heading" w:semiHidden="1" w:unhideWhenUsed="1"/>
+    <w:lsdException w:name="List" w:semiHidden="1" w:unhideWhenUsed="1"/>
+    <w:lsdException w:name="List Bullet" w:semiHidden="1" w:unhideWhenUsed="1"/>
+    <w:lsdException w:name="List Number" w:semiHidden="1" w:unhideWhenUsed="1"/>
+    <w:lsdException w:name="List 2" w:semiHidden="1" w:unhideWhenUsed="1"/>
+    <w:lsdException w:name="List 3" w:semiHidden="1" w:unhideWhenUsed="1"/>
+    <w:lsdException w:name="List 4" w:semiHidden="1" w:unhideWhenUsed="1"/>
+    <w:lsdException w:name="List 5" w:semiHidden="1" w:unhideWhenUsed="1"/>
+    <w:lsdException w:name="List Bullet 2" w:semiHidden="1" w:unhideWhenUsed="1"/>
+    <w:lsdException w:name="List Bullet 3" w:semiHidden="1" w:unhideWhenUsed="1"/>
+    <w:lsdException w:name="List Bullet 4" w:semiHidden="1" w:unhideWhenUsed="1"/>
+    <w:lsdException w:name="List Bullet 5" w:semiHidden="1" w:unhideWhenUsed="1"/>
+    <w:lsdException w:name="List Number 2" w:semiHidden="1" w:unhideWhenUsed="1"/>
+    <w:lsdException w:name="List Number 3" w:semiHidden="1" w:unhideWhenUsed="1"/>
+    <w:lsdException w:name="List Number 4" w:semiHidden="1" w:unhideWhenUsed="1"/>
+    <w:lsdException w:name="List Number 5" w:semiHidden="1" w:unhideWhenUsed="1"/>
+    <w:lsdException w:name="Title" w:uiPriority="10" w:qFormat="1"/>
+    <w:lsdException w:name="Closing" w:semiHidden="1" w:unhideWhenUsed="1"/>
+    <w:lsdException w:name="Signature" w:semiHidden="1" w:unhideWhenUsed="1"/>
+    <w:lsdException w:name="Default Paragraph Font" w:semiHidden="1" w:uiPriority="1" w:unhideWhenUsed="1"/>
+    <w:lsdException w:name="Body Text" w:semiHidden="1" w:unhideWhenUsed="1"/>
+    <w:lsdException w:name="Body Text Indent" w:semiHidden="1" w:unhideWhenUsed="1"/>
+    <w:lsdException w:name="List Continue" w:semiHidden="1" w:unhideWhenUsed="1"/>
+    <w:lsdException w:name="List Continue 2" w:semiHidden="1" w:unhideWhenUsed="1"/>
+    <w:lsdException w:name="List Continue 3" w:semiHidden="1" w:unhideWhenUsed="1"/>
+    <w:lsdException w:name="List Continue 4" w:semiHidden="1" w:unhideWhenUsed="1"/>
+    <w:lsdException w:name="List Continue 5" w:semiHidden="1" w:unhideWhenUsed="1"/>
+    <w:lsdException w:name="Message Header" w:semiHidden="1" w:unhideWhenUsed="1"/>
+    <w:lsdException w:name="Subtitle" w:uiPriority="11" w:qFormat="1"/>
+    <w:lsdException w:name="Salutation" w:semiHidden="1" w:unhideWhenUsed="1"/>
+    <w:lsdException w:name="Date" w:semiHidden="1" w:unhideWhenUsed="1"/>
+    <w:lsdException w:name="Body Text First Indent" w:semiHidden="1" w:unhideWhenUsed="1"/>
+    <w:lsdException w:name="Body Text First Indent 2" w:semiHidden="1" w:unhideWhenUsed="1"/>
+    <w:lsdException w:name="Note Heading" w:semiHidden="1" w:unhideWhenUsed="1"/>
+    <w:lsdException w:name="Body Text 2" w:semiHidden="1" w:unhideWhenUsed="1"/>
+    <w:lsdException w:name="Body Text 3" w:semiHidden="1" w:unhideWhenUsed="1"/>
+    <w:lsdException w:name="Body Text Indent 2" w:semiHidden="1" w:unhideWhenUsed="1"/>
+    <w:lsdException w:name="Body Text Indent 3" w:semiHidden="1" w:unhideWhenUsed="1"/>
+    <w:lsdException w:name="Block Text" w:semiHidden="1" w:unhideWhenUsed="1"/>
+    <w:lsdException w:name="Hyperlink" w:semiHidden="1" w:unhideWhenUsed="1"/>
+    <w:lsdException w:name="FollowedHyperlink" w:semiHidden="1" w:unhideWhenUsed="1"/>
+    <w:lsdException w:name="Strong" w:uiPriority="22" w:qFormat="1"/>
+    <w:lsdException w:name="Emphasis" w:uiPriority="20" w:qFormat="1"/>
+    <w:lsdException w:name="Document Map" w:semiHidden="1" w:unhideWhenUsed="1"/>
+    <w:lsdException w:name="Plain Text" w:semiHidden="1" w:unhideWhenUsed="1"/>
+    <w:lsdException w:name="E-mail Signature" w:semiHidden="1" w:unhideWhenUsed="1"/>
+    <w:lsdException w:name="HTML Top of Form" w:semiHidden="1" w:unhideWhenUsed="1"/>
+    <w:lsdException w:name="HTML Bottom of Form" w:semiHidden="1" w:unhideWhenUsed="1"/>
+    <w:lsdException w:name="Normal (Web)" w:semiHidden="1" w:unhideWhenUsed="1"/>
+    <w:lsdException w:name="HTML Acronym" w:semiHidden="1" w:unhideWhenUsed="1"/>
+    <w:lsdException w:name="HTML Address" w:semiHidden="1" w:unhideWhenUsed="1"/>
+    <w:lsdException w:name="HTML Cite" w:semiHidden="1" w:unhideWhenUsed="1"/>
+    <w:lsdException w:name="HTML Code" w:semiHidden="1" w:unhideWhenUsed="1"/>
+    <w:lsdException w:name="HTML Definition" w:semiHidden="1" w:unhideWhenUsed="1"/>
+    <w:lsdException w:name="HTML Keyboard" w:semiHidden="1" w:unhideWhenUsed="1"/>
+    <w:lsdException w:name="HTML Preformatted" w:semiHidden="1" w:unhideWhenUsed="1"/>
+    <w:lsdException w:name="HTML Sample" w:semiHidden="1" w:unhideWhenUsed="1"/>
+    <w:lsdException w:name="HTML Typewriter" w:semiHidden="1" w:unhideWhenUsed="1"/>
+    <w:lsdException w:name="HTML Variable" w:semiHidden="1" w:unhideWhenUsed="1"/>
+    <w:lsdException w:name="Normal Table" w:semiHidden="1" w:unhideWhenUsed="1"/>
+    <w:lsdException w:name="annotation subject" w:semiHidden="1" w:unhideWhenUsed="1"/>
+    <w:lsdException w:name="No List" w:semiHidden="1" w:unhideWhenUsed="1"/>
+    <w:lsdException w:name="Outline List 1" w:semiHidden="1" w:unhideWhenUsed="1"/>
+    <w:lsdException w:name="Outline List 2" w:semiHidden="1" w:unhideWhenUsed="1"/>
+    <w:lsdException w:name="Outline List 3" w:semiHidden="1" w:unhideWhenUsed="1"/>
+    <w:lsdException w:name="Table Simple 1" w:semiHidden="1" w:unhideWhenUsed="1"/>
+    <w:lsdException w:name="Table Simple 2" w:semiHidden="1" w:unhideWhenUsed="1"/>
+    <w:lsdException w:name="Table Simple 3" w:semiHidden="1" w:unhideWhenUsed="1"/>
+    <w:lsdException w:name="Table Classic 1" w:semiHidden="1" w:unhideWhenUsed="1"/>
+    <w:lsdException w:name="Table Classic 2" w:semiHidden="1" w:unhideWhenUsed="1"/>
+    <w:lsdException w:name="Table Classic 3" w:semiHidden="1" w:unhideWhenUsed="1"/>
+    <w:lsdException w:name="Table Classic 4" w:semiHidden="1" w:unhideWhenUsed="1"/>
+    <w:lsdException w:name="Table Colorful 1" w:semiHidden="1" w:unhideWhenUsed="1"/>
+    <w:lsdException w:name="Table Colorful 2" w:semiHidden="1" w:unhideWhenUsed="1"/>
+    <w:lsdException w:name="Table Colorful 3" w:semiHidden="1" w:unhideWhenUsed="1"/>
+    <w:lsdException w:name="Table Columns 1" w:semiHidden="1" w:unhideWhenUsed="1"/>
+    <w:lsdException w:name="Table Columns 2" w:semiHidden="1" w:unhideWhenUsed="1"/>
+    <w:lsdException w:name="Table Columns 3" w:semiHidden="1" w:unhideWhenUsed="1"/>
+    <w:lsdException w:name="Table Columns 4" w:semiHidden="1" w:unhideWhenUsed="1"/>
+    <w:lsdException w:name="Table Columns 5" w:semiHidden="1" w:unhideWhenUsed="1"/>
+    <w:lsdException w:name="Table Grid 1" w:semiHidden="1" w:unhideWhenUsed="1"/>
+    <w:lsdException w:name="Table Grid 2" w:semiHidden="1" w:unhideWhenUsed="1"/>
+    <w:lsdException w:name="Table Grid 3" w:semiHidden="1" w:unhideWhenUsed="1"/>
+    <w:lsdException w:name="Table Grid 4" w:semiHidden="1" w:unhideWhenUsed="1"/>
+    <w:lsdException w:name="Table Grid 5" w:semiHidden="1" w:unhideWhenUsed="1"/>
+    <w:lsdException w:name="Table Grid 6" w:semiHidden="1" w:unhideWhenUsed="1"/>
+    <w:lsdException w:name="Table Grid 7" w:semiHidden="1" w:unhideWhenUsed="1"/>
+    <w:lsdException w:name="Table Grid 8" w:semiHidden="1" w:unhideWhenUsed="1"/>
+    <w:lsdException w:name="Table List 1" w:semiHidden="1" w:unhideWhenUsed="1"/>
+    <w:lsdException w:name="Table List 2" w:semiHidden="1" w:unhideWhenUsed="1"/>
+    <w:lsdException w:name="Table List 3" w:semiHidden="1" w:unhideWhenUsed="1"/>
+    <w:lsdException w:name="Table List 4" w:semiHidden="1" w:unhideWhenUsed="1"/>
+    <w:lsdException w:name="Table List 5" w:semiHidden="1" w:unhideWhenUsed="1"/>
+    <w:lsdException w:name="Table List 6" w:semiHidden="1" w:unhideWhenUsed="1"/>
+    <w:lsdException w:name="Table List 7" w:semiHidden="1" w:unhideWhenUsed="1"/>
+    <w:lsdException w:name="Table List 8" w:semiHidden="1" w:unhideWhenUsed="1"/>
+    <w:lsdException w:name="Table 3D effects 1" w:semiHidden="1" w:unhideWhenUsed="1"/>
+    <w:lsdException w:name="Table 3D effects 2" w:semiHidden="1" w:unhideWhenUsed="1"/>
+    <w:lsdException w:name="Table 3D effects 3" w:semiHidden="1" w:unhideWhenUsed="1"/>
+    <w:lsdException w:name="Table Contemporary" w:semiHidden="1" w:unhideWhenUsed="1"/>
+    <w:lsdException w:name="Table Elegant" w:semiHidden="1" w:unhideWhenUsed="1"/>
+    <w:lsdException w:name="Table Professional" w:semiHidden="1" w:unhideWhenUsed="1"/>
+    <w:lsdException w:name="Table Subtle 1" w:semiHidden="1" w:unhideWhenUsed="1"/>
+    <w:lsdException w:name="Table Subtle 2" w:semiHidden="1" w:unhideWhenUsed="1"/>
+    <w:lsdException w:name="Table Web 1" w:semiHidden="1" w:unhideWhenUsed="1"/>
+    <w:lsdException w:name="Table Web 2" w:semiHidden="1" w:unhideWhenUsed="1"/>
+    <w:lsdException w:name="Table Web 3" w:semiHidden="1" w:unhideWhenUsed="1"/>
+    <w:lsdException w:name="Balloon Text" w:semiHidden="1" w:unhideWhenUsed="1"/>
+    <w:lsdException w:name="Table Grid" w:uiPriority="59"/>
+    <w:lsdException w:name="Table Theme" w:semiHidden="1" w:unhideWhenUsed="1"/>
+    <w:lsdException w:name="Placeholder Text" w:semiHidden="1"/>
+    <w:lsdException w:name="No Spacing" w:uiPriority="0" w:qFormat="1"/>
+    <w:lsdException w:name="Light Shading" w:uiPriority="60"/>
+    <w:lsdException w:name="Light List" w:uiPriority="61"/>
+    <w:lsdException w:name="Light Grid" w:uiPriority="62"/>
+    <w:lsdException w:name="Medium Shading 1" w:uiPriority="63"/>
+    <w:lsdException w:name="Medium Shading 2" w:uiPriority="64"/>
+    <w:lsdException w:name="Medium List 1" w:uiPriority="65"/>
+    <w:lsdException w:name="Medium List 2" w:uiPriority="66"/>
+    <w:lsdException w:name="Medium Grid 1" w:uiPriority="67"/>
+    <w:lsdException w:name="Medium Grid 2" w:uiPriority="68"/>
+    <w:lsdException w:name="Medium Grid 3" w:uiPriority="69"/>
+    <w:lsdException w:name="Dark List" w:uiPriority="70"/>
+    <w:lsdException w:name="Colorful Shading" w:uiPriority="71"/>
+    <w:lsdException w:name="Colorful List" w:uiPriority="72"/>
+    <w:lsdException w:name="Colorful Grid" w:uiPriority="73"/>
+    <w:lsdException w:name="Light Shading Accent 1" w:uiPriority="60"/>
+    <w:lsdException w:name="Light List Accent 1" w:uiPriority="61"/>
+    <w:lsdException w:name="Light Grid Accent 1" w:uiPriority="62"/>
+    <w:lsdException w:name="Medium Shading 1 Accent 1" w:uiPriority="63"/>
+    <w:lsdException w:name="Medium Shading 2 Accent 1" w:uiPriority="64"/>
+    <w:lsdException w:name="Medium List 1 Accent 1" w:uiPriority="65"/>
+    <w:lsdException w:name="Revision" w:semiHidden="1"/>
+    <w:lsdException w:name="List Paragraph" w:uiPriority="34" w:qFormat="1"/>
+    <w:lsdException w:name="Quote" w:uiPriority="29" w:qFormat="1"/>
+    <w:lsdException w:name="Intense Quote" w:uiPriority="30" w:qFormat="1"/>
+    <w:lsdException w:name="Medium List 2 Accent 1" w:uiPriority="66"/>
+    <w:lsdException w:name="Medium Grid 1 Accent 1" w:uiPriority="67"/>
+    <w:lsdException w:name="Medium Grid 2 Accent 1" w:uiPriority="68"/>
+    <w:lsdException w:name="Medium Grid 3 Accent 1" w:uiPriority="69"/>
+    <w:lsdException w:name="Dark List Accent 1" w:uiPriority="70"/>
+    <w:lsdException w:name="Colorful Shading Accent 1" w:uiPriority="71"/>
+    <w:lsdException w:name="Colorful List Accent 1" w:uiPriority="72"/>
+    <w:lsdException w:name="Colorful Grid Accent 1" w:uiPriority="73"/>
+    <w:lsdException w:name="Light Shading Accent 2" w:uiPriority="60"/>
+    <w:lsdException w:name="Light List Accent 2" w:uiPriority="61"/>
+    <w:lsdException w:name="Light Grid Accent 2" w:uiPriority="62"/>
+    <w:lsdException w:name="Medium Shading 1 Accent 2" w:uiPriority="63"/>
+    <w:lsdException w:name="Medium Shading 2 Accent 2" w:uiPriority="64"/>
+    <w:lsdException w:name="Medium List 1 Accent 2" w:uiPriority="65"/>
+    <w:lsdException w:name="Medium List 2 Accent 2" w:uiPriority="66"/>
+    <w:lsdException w:name="Medium Grid 1 Accent 2" w:uiPriority="67"/>
+    <w:lsdException w:name="Medium Grid 2 Accent 2" w:uiPriority="68"/>
+    <w:lsdException w:name="Medium Grid 3 Accent 2" w:uiPriority="69"/>
+    <w:lsdException w:name="Dark List Accent 2" w:uiPriority="70"/>
+    <w:lsdException w:name="Colorful Shading Accent 2" w:uiPriority="71"/>
+    <w:lsdException w:name="Colorful List Accent 2" w:uiPriority="72"/>
+    <w:lsdException w:name="Colorful Grid Accent 2" w:uiPriority="73"/>
+    <w:lsdException w:name="Light Shading Accent 3" w:uiPriority="60"/>
+    <w:lsdException w:name="Light List Accent 3" w:uiPriority="61"/>
+    <w:lsdException w:name="Light Grid Accent 3" w:uiPriority="62"/>
+    <w:lsdException w:name="Medium Shading 1 Accent 3" w:uiPriority="63"/>
+    <w:lsdException w:name="Medium Shading 2 Accent 3" w:uiPriority="64"/>
+    <w:lsdException w:name="Medium List 1 Accent 3" w:uiPriority="65"/>
+    <w:lsdException w:name="Medium List 2 Accent 3" w:uiPriority="66"/>
+    <w:lsdException w:name="Medium Grid 1 Accent 3" w:uiPriority="67"/>
+    <w:lsdException w:name="Medium Grid 2 Accent 3" w:uiPriority="68"/>
+    <w:lsdException w:name="Medium Grid 3 Accent 3" w:uiPriority="69"/>
+    <w:lsdException w:name="Dark List Accent 3" w:uiPriority="70"/>
+    <w:lsdException w:name="Colorful Shading Accent 3" w:uiPriority="71"/>
+    <w:lsdException w:name="Colorful List Accent 3" w:uiPriority="72"/>
+    <w:lsdException w:name="Colorful Grid Accent 3" w:uiPriority="73"/>
+    <w:lsdException w:name="Light Shading Accent 4" w:uiPriority="60"/>
+    <w:lsdException w:name="Light List Accent 4" w:uiPriority="61"/>
+    <w:lsdException w:name="Light Grid Accent 4" w:uiPriority="62"/>
+    <w:lsdException w:name="Medium Shading 1 Accent 4" w:uiPriority="63"/>
+    <w:lsdException w:name="Medium Shading 2 Accent 4" w:uiPriority="64"/>
+    <w:lsdException w:name="Medium List 1 Accent 4" w:uiPriority="65"/>
+    <w:lsdException w:name="Medium List 2 Accent 4" w:uiPriority="66"/>
+    <w:lsdException w:name="Medium Grid 1 Accent 4" w:uiPriority="67"/>
+    <w:lsdException w:name="Medium Grid 2 Accent 4" w:uiPriority="68"/>
+    <w:lsdException w:name="Medium Grid 3 Accent 4" w:uiPriority="69"/>
+    <w:lsdException w:name="Dark List Accent 4" w:uiPriority="70"/>
+    <w:lsdException w:name="Colorful Shading Accent 4" w:uiPriority="71"/>
+    <w:lsdException w:name="Colorful List Accent 4" w:uiPriority="72"/>
+    <w:lsdException w:name="Colorful Grid Accent 4" w:uiPriority="73"/>
+    <w:lsdException w:name="Light Shading Accent 5" w:uiPriority="60"/>
+    <w:lsdException w:name="Light List Accent 5" w:uiPriority="61"/>
+    <w:lsdException w:name="Light Grid Accent 5" w:uiPriority="62"/>
+    <w:lsdException w:name="Medium Shading 1 Accent 5" w:uiPriority="63"/>
+    <w:lsdException w:name="Medium Shading 2 Accent 5" w:uiPriority="64"/>
+    <w:lsdException w:name="Medium List 1 Accent 5" w:uiPriority="65"/>
+    <w:lsdException w:name="Medium List 2 Accent 5" w:uiPriority="66"/>
+    <w:lsdException w:name="Medium Grid 1 Accent 5" w:uiPriority="67"/>
+    <w:lsdException w:name="Medium Grid 2 Accent 5" w:uiPriority="68"/>
+    <w:lsdException w:name="Medium Grid 3 Accent 5" w:uiPriority="69"/>
+    <w:lsdException w:name="Dark List Accent 5" w:uiPriority="70"/>
+    <w:lsdException w:name="Colorful Shading Accent 5" w:uiPriority="71"/>
+    <w:lsdException w:name="Colorful List Accent 5" w:uiPriority="72"/>
+    <w:lsdException w:name="Colorful Grid Accent 5" w:uiPriority="73"/>
+    <w:lsdException w:name="Light Shading Accent 6" w:uiPriority="60"/>
+    <w:lsdException w:name="Light List Accent 6" w:uiPriority="61"/>
+    <w:lsdException w:name="Light Grid Accent 6" w:uiPriority="62"/>
+    <w:lsdException w:name="Medium Shading 1 Accent 6" w:uiPriority="63"/>
+    <w:lsdException w:name="Medium Shading 2 Accent 6" w:uiPriority="64"/>
+    <w:lsdException w:name="Medium List 1 Accent 6" w:uiPriority="65"/>
+    <w:lsdException w:name="Medium List 2 Accent 6" w:uiPriority="66"/>
+    <w:lsdException w:name="Medium Grid 1 Accent 6" w:uiPriority="67"/>
+    <w:lsdException w:name="Medium Grid 2 Accent 6" w:uiPriority="68"/>
+    <w:lsdException w:name="Medium Grid 3 Accent 6" w:uiPriority="69"/>
+    <w:lsdException w:name="Dark List Accent 6" w:uiPriority="70"/>
+    <w:lsdException w:name="Colorful Shading Accent 6" w:uiPriority="71"/>
+    <w:lsdException w:name="Colorful List Accent 6" w:uiPriority="72"/>
+    <w:lsdException w:name="Colorful Grid Accent 6" w:uiPriority="73"/>
+    <w:lsdException w:name="Subtle Emphasis" w:uiPriority="19" w:qFormat="1"/>
+    <w:lsdException w:name="Intense Emphasis" w:uiPriority="21" w:qFormat="1"/>
+    <w:lsdException w:name="Subtle Reference" w:uiPriority="31" w:qFormat="1"/>
+    <w:lsdException w:name="Intense Reference" w:uiPriority="32" w:qFormat="1"/>
+    <w:lsdException w:name="Book Title" w:uiPriority="33" w:qFormat="1"/>
+    <w:lsdException w:name="Bibliography" w:semiHidden="1" w:uiPriority="37" w:unhideWhenUsed="1"/>
+    <w:lsdException w:name="TOC Heading" w:semiHidden="1" w:uiPriority="39" w:unhideWhenUsed="1" w:qFormat="1"/>
+    <w:lsdException w:name="Plain Table 1" w:uiPriority="41"/>
+    <w:lsdException w:name="Plain Table 2" w:uiPriority="42"/>
+    <w:lsdException w:name="Plain Table 3" w:uiPriority="43"/>
+    <w:lsdException w:name="Plain Table 4" w:uiPriority="44"/>
+    <w:lsdException w:name="Plain Table 5" w:uiPriority="45"/>
+    <w:lsdException w:name="Grid Table Light" w:uiPriority="40"/>
+    <w:lsdException w:name="Grid Table 1 Light" w:uiPriority="46"/>
+    <w:lsdException w:name="Grid Table 2" w:uiPriority="47"/>
+    <w:lsdException w:name="Grid Table 3" w:uiPriority="48"/>
+    <w:lsdException w:name="Grid Table 4" w:uiPriority="49"/>
+    <w:lsdException w:name="Grid Table 5 Dark" w:uiPriority="50"/>
+    <w:lsdException w:name="Grid Table 6 Colorful" w:uiPriority="51"/>
+    <w:lsdException w:name="Grid Table 7 Colorful" w:uiPriority="52"/>
+    <w:lsdException w:name="Grid Table 1 Light Accent 1" w:uiPriority="46"/>
+    <w:lsdException w:name="Grid Table 2 Accent 1" w:uiPriority="47"/>
+    <w:lsdException w:name="Grid Table 3 Accent 1" w:uiPriority="48"/>
+    <w:lsdException w:name="Grid Table 4 Accent 1" w:uiPriority="49"/>
+    <w:lsdException w:name="Grid Table 5 Dark Accent 1" w:uiPriority="50"/>
+    <w:lsdException w:name="Grid Table 6 Colorful Accent 1" w:uiPriority="51"/>
+    <w:lsdException w:name="Grid Table 7 Colorful Accent 1" w:uiPriority="52"/>
+    <w:lsdException w:name="Grid Table 1 Light Accent 2" w:uiPriority="46"/>
+    <w:lsdException w:name="Grid Table 2 Accent 2" w:uiPriority="47"/>
+    <w:lsdException w:name="Grid Table 3 Accent 2" w:uiPriority="48"/>
+    <w:lsdException w:name="Grid Table 4 Accent 2" w:uiPriority="49"/>
+    <w:lsdException w:name="Grid Table 5 Dark Accent 2" w:uiPriority="50"/>
+    <w:lsdException w:name="Grid Table 6 Colorful Accent 2" w:uiPriority="51"/>
+    <w:lsdException w:name="Grid Table 7 Colorful Accent 2" w:uiPriority="52"/>
+    <w:lsdException w:name="Grid Table 1 Light Accent 3" w:uiPriority="46"/>
+    <w:lsdException w:name="Grid Table 2 Accent 3" w:uiPriority="47"/>
+    <w:lsdException w:name="Grid Table 3 Accent 3" w:uiPriority="48"/>
+    <w:lsdException w:name="Grid Table 4 Accent 3" w:uiPriority="49"/>
+    <w:lsdException w:name="Grid Table 5 Dark Accent 3" w:uiPriority="50"/>
+    <w:lsdException w:name="Grid Table 6 Colorful Accent 3" w:uiPriority="51"/>
+    <w:lsdException w:name="Grid Table 7 Colorful Accent 3" w:uiPriority="52"/>
+    <w:lsdException w:name="Grid Table 1 Light Accent 4" w:uiPriority="46"/>
+    <w:lsdException w:name="Grid Table 2 Accent 4" w:uiPriority="47"/>
+    <w:lsdException w:name="Grid Table 3 Accent 4" w:uiPriority="48"/>
+    <w:lsdException w:name="Grid Table 4 Accent 4" w:uiPriority="49"/>
+    <w:lsdException w:name="Grid Table 5 Dark Accent 4" w:uiPriority="50"/>
+    <w:lsdException w:name="Grid Table 6 Colorful Accent 4" w:uiPriority="51"/>
+    <w:lsdException w:name="Grid Table 7 Colorful Accent 4" w:uiPriority="52"/>
+    <w:lsdException w:name="Grid Table 1 Light Accent 5" w:uiPriority="46"/>
+    <w:lsdException w:name="Grid Table 2 Accent 5" w:uiPriority="47"/>
+    <w:lsdException w:name="Grid Table 3 Accent 5" w:uiPriority="48"/>
+    <w:lsdException w:name="Grid Table 4 Accent 5" w:uiPriority="49"/>
+    <w:lsdException w:name="Grid Table 5 Dark Accent 5" w:uiPriority="50"/>
+    <w:lsdException w:name="Grid Table 6 Colorful Accent 5" w:uiPriority="51"/>
+    <w:lsdException w:name="Grid Table 7 Colorful Accent 5" w:uiPriority="52"/>
+    <w:lsdException w:name="Grid Table 1 Light Accent 6" w:uiPriority="46"/>
+    <w:lsdException w:name="Grid Table 2 Accent 6" w:uiPriority="47"/>
+    <w:lsdException w:name="Grid Table 3 Accent 6" w:uiPriority="48"/>
+    <w:lsdException w:name="Grid Table 4 Accent 6" w:uiPriority="49"/>
+    <w:lsdException w:name="Grid Table 5 Dark Accent 6" w:uiPriority="50"/>
+    <w:lsdException w:name="Grid Table 6 Colorful Accent 6" w:uiPriority="51"/>
+    <w:lsdException w:name="Grid Table 7 Colorful Accent 6" w:uiPriority="52"/>
+    <w:lsdException w:name="List Table 1 Light" w:uiPriority="46"/>
+    <w:lsdException w:name="List Table 2" w:uiPriority="47"/>
+    <w:lsdException w:name="List Table 3" w:uiPriority="48"/>
+    <w:lsdException w:name="List Table 4" w:uiPriority="49"/>
+    <w:lsdException w:name="List Table 5 Dark" w:uiPriority="50"/>
+    <w:lsdException w:name="List Table 6 Colorful" w:uiPriority="51"/>
+    <w:lsdException w:name="List Table 7 Colorful" w:uiPriority="52"/>
+    <w:lsdException w:name="List Table 1 Light Accent 1" w:uiPriority="46"/>
+    <w:lsdException w:name="List Table 2 Accent 1" w:uiPriority="47"/>
+    <w:lsdException w:name="List Table 3 Accent 1" w:uiPriority="48"/>
+    <w:lsdException w:name="List Table 4 Accent 1" w:uiPriority="49"/>
+    <w:lsdException w:name="List Table 5 Dark Accent 1" w:uiPriority="50"/>
+    <w:lsdException w:name="List Table 6 Colorful Accent 1" w:uiPriority="51"/>
+    <w:lsdException w:name="List Table 7 Colorful Accent 1" w:uiPriority="52"/>
+    <w:lsdException w:name="List Table 1 Light Accent 2" w:uiPriority="46"/>
+    <w:lsdException w:name="List Table 2 Accent 2" w:uiPriority="47"/>
+    <w:lsdException w:name="List Table 3 Accent 2" w:uiPriority="48"/>
+    <w:lsdException w:name="List Table 4 Accent 2" w:uiPriority="49"/>
+    <w:lsdException w:name="List Table 5 Dark Accent 2" w:uiPriority="50"/>
+    <w:lsdException w:name="List Table 6 Colorful Accent 2" w:uiPriority="51"/>
+    <w:lsdException w:name="List Table 7 Colorful Accent 2" w:uiPriority="52"/>
+    <w:lsdException w:name="List Table 1 Light Accent 3" w:uiPriority="46"/>
+    <w:lsdException w:name="List Table 2 Accent 3" w:uiPriority="47"/>
+    <w:lsdException w:name="List Table 3 Accent 3" w:uiPriority="48"/>
+    <w:lsdException w:name="List Table 4 Accent 3" w:uiPriority="49"/>
+    <w:lsdException w:name="List Table 5 Dark Accent 3" w:uiPriority="50"/>
+    <w:lsdException w:name="List Table 6 Colorful Accent 3" w:uiPriority="51"/>
+    <w:lsdException w:name="List Table 7 Colorful Accent 3" w:uiPriority="52"/>
+    <w:lsdException w:name="List Table 1 Light Accent 4" w:uiPriority="46"/>
+    <w:lsdException w:name="List Table 2 Accent 4" w:uiPriority="47"/>
+    <w:lsdException w:name="List Table 3 Accent 4" w:uiPriority="48"/>
+    <w:lsdException w:name="List Table 4 Accent 4" w:uiPriority="49"/>
+    <w:lsdException w:name="List Table 5 Dark Accent 4" w:uiPriority="50"/>
+    <w:lsdException w:name="List Table 6 Colorful Accent 4" w:uiPriority="51"/>
+    <w:lsdException w:name="List Table 7 Colorful Accent 4" w:uiPriority="52"/>
+    <w:lsdException w:name="List Table 1 Light Accent 5" w:uiPriority="46"/>
+    <w:lsdException w:name="List Table 2 Accent 5" w:uiPriority="47"/>
+    <w:lsdException w:name="List Table 3 Accent 5" w:uiPriority="48"/>
+    <w:lsdException w:name="List Table 4 Accent 5" w:uiPriority="49"/>
+    <w:lsdException w:name="List Table 5 Dark Accent 5" w:uiPriority="50"/>
+    <w:lsdException w:name="List Table 6 Colorful Accent 5" w:uiPriority="51"/>
+    <w:lsdException w:name="List Table 7 Colorful Accent 5" w:uiPriority="52"/>
+    <w:lsdException w:name="List Table 1 Light Accent 6" w:uiPriority="46"/>
+    <w:lsdException w:name="List Table 2 Accent 6" w:uiPriority="47"/>
+    <w:lsdException w:name="List Table 3 Accent 6" w:uiPriority="48"/>
+    <w:lsdException w:name="List Table 4 Accent 6" w:uiPriority="49"/>
+    <w:lsdException w:name="List Table 5 Dark Accent 6" w:uiPriority="50"/>
+    <w:lsdException w:name="List Table 6 Colorful Accent 6" w:uiPriority="51"/>
+    <w:lsdException w:name="List Table 7 Colorful Accent 6" w:uiPriority="52"/>
   </w:latentStyles>
   <w:style w:type="paragraph" w:default="1" w:styleId="Normal">
     <w:name w:val="Normal"/>
@@ -6779,7 +7150,6 @@
     <w:uiPriority w:val="59"/>
     <w:rsid w:val="00141655"/>
     <w:tblPr>
-      <w:tblInd w:w="0" w:type="dxa"/>
       <w:tblBorders>
         <w:top w:val="single" w:sz="4" w:space="0" w:color="auto"/>
         <w:left w:val="single" w:sz="4" w:space="0" w:color="auto"/>
@@ -6788,21 +7158,14 @@
         <w:insideH w:val="single" w:sz="4" w:space="0" w:color="auto"/>
         <w:insideV w:val="single" w:sz="4" w:space="0" w:color="auto"/>
       </w:tblBorders>
-      <w:tblCellMar>
-        <w:top w:w="0" w:type="dxa"/>
-        <w:left w:w="108" w:type="dxa"/>
-        <w:bottom w:w="0" w:type="dxa"/>
-        <w:right w:w="108" w:type="dxa"/>
-      </w:tblCellMar>
     </w:tblPr>
   </w:style>
-  <w:style w:type="table" w:customStyle="1" w:styleId="GridTableLight">
-    <w:name w:val="Grid Table Light"/>
+  <w:style w:type="table" w:customStyle="1" w:styleId="TableGridLight1">
+    <w:name w:val="Table Grid Light1"/>
     <w:basedOn w:val="TableNormal"/>
     <w:uiPriority w:val="40"/>
     <w:rsid w:val="00141655"/>
     <w:tblPr>
-      <w:tblInd w:w="0" w:type="dxa"/>
       <w:tblBorders>
         <w:top w:val="single" w:sz="4" w:space="0" w:color="BFBFBF" w:themeColor="background1" w:themeShade="BF"/>
         <w:left w:val="single" w:sz="4" w:space="0" w:color="BFBFBF" w:themeColor="background1" w:themeShade="BF"/>
@@ -6811,12 +7174,6 @@
         <w:insideH w:val="single" w:sz="4" w:space="0" w:color="BFBFBF" w:themeColor="background1" w:themeShade="BF"/>
         <w:insideV w:val="single" w:sz="4" w:space="0" w:color="BFBFBF" w:themeColor="background1" w:themeShade="BF"/>
       </w:tblBorders>
-      <w:tblCellMar>
-        <w:top w:w="0" w:type="dxa"/>
-        <w:left w:w="108" w:type="dxa"/>
-        <w:bottom w:w="0" w:type="dxa"/>
-        <w:right w:w="108" w:type="dxa"/>
-      </w:tblCellMar>
     </w:tblPr>
   </w:style>
   <w:style w:type="paragraph" w:styleId="TableofFigures">
@@ -6883,196 +7240,6 @@
       <w:szCs w:val="22"/>
       <w:lang w:eastAsia="en-US" w:bidi="ar-SA"/>
     </w:rPr>
-  </w:style>
-</w:styles>
-</file>
-
-<file path=word/stylesWithEffects.xml><?xml version="1.0" encoding="utf-8"?>
-<w:styles xmlns:wpc="http://schemas.microsoft.com/office/word/2010/wordprocessingCanvas" xmlns:mc="http://schemas.openxmlformats.org/markup-compatibility/2006" xmlns:o="urn:schemas-microsoft-com:office:office" xmlns:r="http://schemas.openxmlformats.org/officeDocument/2006/relationships" xmlns:m="http://schemas.openxmlformats.org/officeDocument/2006/math" xmlns:v="urn:schemas-microsoft-com:vml" xmlns:wp14="http://schemas.microsoft.com/office/word/2010/wordprocessingDrawing" xmlns:wp="http://schemas.openxmlformats.org/drawingml/2006/wordprocessingDrawing" xmlns:w10="urn:schemas-microsoft-com:office:word" xmlns:w="http://schemas.openxmlformats.org/wordprocessingml/2006/main" xmlns:w14="http://schemas.microsoft.com/office/word/2010/wordml" xmlns:wpg="http://schemas.microsoft.com/office/word/2010/wordprocessingGroup" xmlns:wpi="http://schemas.microsoft.com/office/word/2010/wordprocessingInk" xmlns:wne="http://schemas.microsoft.com/office/word/2006/wordml" xmlns:wps="http://schemas.microsoft.com/office/word/2010/wordprocessingShape" mc:Ignorable="w14 wp14">
-  <w:docDefaults>
-    <w:rPrDefault>
-      <w:rPr>
-        <w:rFonts w:asciiTheme="minorHAnsi" w:eastAsiaTheme="minorEastAsia" w:hAnsiTheme="minorHAnsi" w:cstheme="minorBidi"/>
-        <w:sz w:val="22"/>
-        <w:szCs w:val="22"/>
-        <w:lang w:val="vi-VN" w:eastAsia="vi-VN" w:bidi="ar-SA"/>
-      </w:rPr>
-    </w:rPrDefault>
-    <w:pPrDefault>
-      <w:pPr>
-        <w:spacing w:after="200" w:line="276" w:lineRule="auto"/>
-      </w:pPr>
-    </w:pPrDefault>
-  </w:docDefaults>
-  <w:latentStyles w:defLockedState="0" w:defUIPriority="99" w:defSemiHidden="1" w:defUnhideWhenUsed="1" w:defQFormat="0" w:count="267">
-    <w:lsdException w:name="Normal" w:semiHidden="0" w:uiPriority="0" w:unhideWhenUsed="0" w:qFormat="1"/>
-    <w:lsdException w:name="heading 1" w:semiHidden="0" w:uiPriority="9" w:unhideWhenUsed="0" w:qFormat="1"/>
-    <w:lsdException w:name="heading 2" w:uiPriority="9" w:qFormat="1"/>
-    <w:lsdException w:name="heading 3" w:uiPriority="9" w:qFormat="1"/>
-    <w:lsdException w:name="heading 4" w:uiPriority="9" w:qFormat="1"/>
-    <w:lsdException w:name="heading 5" w:uiPriority="9" w:qFormat="1"/>
-    <w:lsdException w:name="heading 6" w:uiPriority="9" w:qFormat="1"/>
-    <w:lsdException w:name="heading 7" w:uiPriority="9" w:qFormat="1"/>
-    <w:lsdException w:name="heading 8" w:uiPriority="9" w:qFormat="1"/>
-    <w:lsdException w:name="heading 9" w:uiPriority="9" w:qFormat="1"/>
-    <w:lsdException w:name="toc 1" w:uiPriority="39"/>
-    <w:lsdException w:name="toc 2" w:uiPriority="39"/>
-    <w:lsdException w:name="toc 3" w:uiPriority="39"/>
-    <w:lsdException w:name="toc 4" w:uiPriority="39"/>
-    <w:lsdException w:name="toc 5" w:uiPriority="39"/>
-    <w:lsdException w:name="toc 6" w:uiPriority="39"/>
-    <w:lsdException w:name="toc 7" w:uiPriority="39"/>
-    <w:lsdException w:name="toc 8" w:uiPriority="39"/>
-    <w:lsdException w:name="toc 9" w:uiPriority="39"/>
-    <w:lsdException w:name="caption" w:uiPriority="35" w:qFormat="1"/>
-    <w:lsdException w:name="Title" w:semiHidden="0" w:uiPriority="10" w:unhideWhenUsed="0" w:qFormat="1"/>
-    <w:lsdException w:name="Default Paragraph Font" w:uiPriority="1"/>
-    <w:lsdException w:name="Subtitle" w:semiHidden="0" w:uiPriority="11" w:unhideWhenUsed="0" w:qFormat="1"/>
-    <w:lsdException w:name="Strong" w:semiHidden="0" w:uiPriority="22" w:unhideWhenUsed="0" w:qFormat="1"/>
-    <w:lsdException w:name="Emphasis" w:semiHidden="0" w:uiPriority="20" w:unhideWhenUsed="0" w:qFormat="1"/>
-    <w:lsdException w:name="Table Grid" w:semiHidden="0" w:uiPriority="59" w:unhideWhenUsed="0"/>
-    <w:lsdException w:name="Placeholder Text" w:unhideWhenUsed="0"/>
-    <w:lsdException w:name="No Spacing" w:semiHidden="0" w:uiPriority="1" w:unhideWhenUsed="0" w:qFormat="1"/>
-    <w:lsdException w:name="Light Shading" w:semiHidden="0" w:uiPriority="60" w:unhideWhenUsed="0"/>
-    <w:lsdException w:name="Light List" w:semiHidden="0" w:uiPriority="61" w:unhideWhenUsed="0"/>
-    <w:lsdException w:name="Light Grid" w:semiHidden="0" w:uiPriority="62" w:unhideWhenUsed="0"/>
-    <w:lsdException w:name="Medium Shading 1" w:semiHidden="0" w:uiPriority="63" w:unhideWhenUsed="0"/>
-    <w:lsdException w:name="Medium Shading 2" w:semiHidden="0" w:uiPriority="64" w:unhideWhenUsed="0"/>
-    <w:lsdException w:name="Medium List 1" w:semiHidden="0" w:uiPriority="65" w:unhideWhenUsed="0"/>
-    <w:lsdException w:name="Medium List 2" w:semiHidden="0" w:uiPriority="66" w:unhideWhenUsed="0"/>
-    <w:lsdException w:name="Medium Grid 1" w:semiHidden="0" w:uiPriority="67" w:unhideWhenUsed="0"/>
-    <w:lsdException w:name="Medium Grid 2" w:semiHidden="0" w:uiPriority="68" w:unhideWhenUsed="0"/>
-    <w:lsdException w:name="Medium Grid 3" w:semiHidden="0" w:uiPriority="69" w:unhideWhenUsed="0"/>
-    <w:lsdException w:name="Dark List" w:semiHidden="0" w:uiPriority="70" w:unhideWhenUsed="0"/>
-    <w:lsdException w:name="Colorful Shading" w:semiHidden="0" w:uiPriority="71" w:unhideWhenUsed="0"/>
-    <w:lsdException w:name="Colorful List" w:semiHidden="0" w:uiPriority="72" w:unhideWhenUsed="0"/>
-    <w:lsdException w:name="Colorful Grid" w:semiHidden="0" w:uiPriority="73" w:unhideWhenUsed="0"/>
-    <w:lsdException w:name="Light Shading Accent 1" w:semiHidden="0" w:uiPriority="60" w:unhideWhenUsed="0"/>
-    <w:lsdException w:name="Light List Accent 1" w:semiHidden="0" w:uiPriority="61" w:unhideWhenUsed="0"/>
-    <w:lsdException w:name="Light Grid Accent 1" w:semiHidden="0" w:uiPriority="62" w:unhideWhenUsed="0"/>
-    <w:lsdException w:name="Medium Shading 1 Accent 1" w:semiHidden="0" w:uiPriority="63" w:unhideWhenUsed="0"/>
-    <w:lsdException w:name="Medium Shading 2 Accent 1" w:semiHidden="0" w:uiPriority="64" w:unhideWhenUsed="0"/>
-    <w:lsdException w:name="Medium List 1 Accent 1" w:semiHidden="0" w:uiPriority="65" w:unhideWhenUsed="0"/>
-    <w:lsdException w:name="Revision" w:unhideWhenUsed="0"/>
-    <w:lsdException w:name="List Paragraph" w:semiHidden="0" w:uiPriority="34" w:unhideWhenUsed="0" w:qFormat="1"/>
-    <w:lsdException w:name="Quote" w:semiHidden="0" w:uiPriority="29" w:unhideWhenUsed="0" w:qFormat="1"/>
-    <w:lsdException w:name="Intense Quote" w:semiHidden="0" w:uiPriority="30" w:unhideWhenUsed="0" w:qFormat="1"/>
-    <w:lsdException w:name="Medium List 2 Accent 1" w:semiHidden="0" w:uiPriority="66" w:unhideWhenUsed="0"/>
-    <w:lsdException w:name="Medium Grid 1 Accent 1" w:semiHidden="0" w:uiPriority="67" w:unhideWhenUsed="0"/>
-    <w:lsdException w:name="Medium Grid 2 Accent 1" w:semiHidden="0" w:uiPriority="68" w:unhideWhenUsed="0"/>
-    <w:lsdException w:name="Medium Grid 3 Accent 1" w:semiHidden="0" w:uiPriority="69" w:unhideWhenUsed="0"/>
-    <w:lsdException w:name="Dark List Accent 1" w:semiHidden="0" w:uiPriority="70" w:unhideWhenUsed="0"/>
-    <w:lsdException w:name="Colorful Shading Accent 1" w:semiHidden="0" w:uiPriority="71" w:unhideWhenUsed="0"/>
-    <w:lsdException w:name="Colorful List Accent 1" w:semiHidden="0" w:uiPriority="72" w:unhideWhenUsed="0"/>
-    <w:lsdException w:name="Colorful Grid Accent 1" w:semiHidden="0" w:uiPriority="73" w:unhideWhenUsed="0"/>
-    <w:lsdException w:name="Light Shading Accent 2" w:semiHidden="0" w:uiPriority="60" w:unhideWhenUsed="0"/>
-    <w:lsdException w:name="Light List Accent 2" w:semiHidden="0" w:uiPriority="61" w:unhideWhenUsed="0"/>
-    <w:lsdException w:name="Light Grid Accent 2" w:semiHidden="0" w:uiPriority="62" w:unhideWhenUsed="0"/>
-    <w:lsdException w:name="Medium Shading 1 Accent 2" w:semiHidden="0" w:uiPriority="63" w:unhideWhenUsed="0"/>
-    <w:lsdException w:name="Medium Shading 2 Accent 2" w:semiHidden="0" w:uiPriority="64" w:unhideWhenUsed="0"/>
-    <w:lsdException w:name="Medium List 1 Accent 2" w:semiHidden="0" w:uiPriority="65" w:unhideWhenUsed="0"/>
-    <w:lsdException w:name="Medium List 2 Accent 2" w:semiHidden="0" w:uiPriority="66" w:unhideWhenUsed="0"/>
-    <w:lsdException w:name="Medium Grid 1 Accent 2" w:semiHidden="0" w:uiPriority="67" w:unhideWhenUsed="0"/>
-    <w:lsdException w:name="Medium Grid 2 Accent 2" w:semiHidden="0" w:uiPriority="68" w:unhideWhenUsed="0"/>
-    <w:lsdException w:name="Medium Grid 3 Accent 2" w:semiHidden="0" w:uiPriority="69" w:unhideWhenUsed="0"/>
-    <w:lsdException w:name="Dark List Accent 2" w:semiHidden="0" w:uiPriority="70" w:unhideWhenUsed="0"/>
-    <w:lsdException w:name="Colorful Shading Accent 2" w:semiHidden="0" w:uiPriority="71" w:unhideWhenUsed="0"/>
-    <w:lsdException w:name="Colorful List Accent 2" w:semiHidden="0" w:uiPriority="72" w:unhideWhenUsed="0"/>
-    <w:lsdException w:name="Colorful Grid Accent 2" w:semiHidden="0" w:uiPriority="73" w:unhideWhenUsed="0"/>
-    <w:lsdException w:name="Light Shading Accent 3" w:semiHidden="0" w:uiPriority="60" w:unhideWhenUsed="0"/>
-    <w:lsdException w:name="Light List Accent 3" w:semiHidden="0" w:uiPriority="61" w:unhideWhenUsed="0"/>
-    <w:lsdException w:name="Light Grid Accent 3" w:semiHidden="0" w:uiPriority="62" w:unhideWhenUsed="0"/>
-    <w:lsdException w:name="Medium Shading 1 Accent 3" w:semiHidden="0" w:uiPriority="63" w:unhideWhenUsed="0"/>
-    <w:lsdException w:name="Medium Shading 2 Accent 3" w:semiHidden="0" w:uiPriority="64" w:unhideWhenUsed="0"/>
-    <w:lsdException w:name="Medium List 1 Accent 3" w:semiHidden="0" w:uiPriority="65" w:unhideWhenUsed="0"/>
-    <w:lsdException w:name="Medium List 2 Accent 3" w:semiHidden="0" w:uiPriority="66" w:unhideWhenUsed="0"/>
-    <w:lsdException w:name="Medium Grid 1 Accent 3" w:semiHidden="0" w:uiPriority="67" w:unhideWhenUsed="0"/>
-    <w:lsdException w:name="Medium Grid 2 Accent 3" w:semiHidden="0" w:uiPriority="68" w:unhideWhenUsed="0"/>
-    <w:lsdException w:name="Medium Grid 3 Accent 3" w:semiHidden="0" w:uiPriority="69" w:unhideWhenUsed="0"/>
-    <w:lsdException w:name="Dark List Accent 3" w:semiHidden="0" w:uiPriority="70" w:unhideWhenUsed="0"/>
-    <w:lsdException w:name="Colorful Shading Accent 3" w:semiHidden="0" w:uiPriority="71" w:unhideWhenUsed="0"/>
-    <w:lsdException w:name="Colorful List Accent 3" w:semiHidden="0" w:uiPriority="72" w:unhideWhenUsed="0"/>
-    <w:lsdException w:name="Colorful Grid Accent 3" w:semiHidden="0" w:uiPriority="73" w:unhideWhenUsed="0"/>
-    <w:lsdException w:name="Light Shading Accent 4" w:semiHidden="0" w:uiPriority="60" w:unhideWhenUsed="0"/>
-    <w:lsdException w:name="Light List Accent 4" w:semiHidden="0" w:uiPriority="61" w:unhideWhenUsed="0"/>
-    <w:lsdException w:name="Light Grid Accent 4" w:semiHidden="0" w:uiPriority="62" w:unhideWhenUsed="0"/>
-    <w:lsdException w:name="Medium Shading 1 Accent 4" w:semiHidden="0" w:uiPriority="63" w:unhideWhenUsed="0"/>
-    <w:lsdException w:name="Medium Shading 2 Accent 4" w:semiHidden="0" w:uiPriority="64" w:unhideWhenUsed="0"/>
-    <w:lsdException w:name="Medium List 1 Accent 4" w:semiHidden="0" w:uiPriority="65" w:unhideWhenUsed="0"/>
-    <w:lsdException w:name="Medium List 2 Accent 4" w:semiHidden="0" w:uiPriority="66" w:unhideWhenUsed="0"/>
-    <w:lsdException w:name="Medium Grid 1 Accent 4" w:semiHidden="0" w:uiPriority="67" w:unhideWhenUsed="0"/>
-    <w:lsdException w:name="Medium Grid 2 Accent 4" w:semiHidden="0" w:uiPriority="68" w:unhideWhenUsed="0"/>
-    <w:lsdException w:name="Medium Grid 3 Accent 4" w:semiHidden="0" w:uiPriority="69" w:unhideWhenUsed="0"/>
-    <w:lsdException w:name="Dark List Accent 4" w:semiHidden="0" w:uiPriority="70" w:unhideWhenUsed="0"/>
-    <w:lsdException w:name="Colorful Shading Accent 4" w:semiHidden="0" w:uiPriority="71" w:unhideWhenUsed="0"/>
-    <w:lsdException w:name="Colorful List Accent 4" w:semiHidden="0" w:uiPriority="72" w:unhideWhenUsed="0"/>
-    <w:lsdException w:name="Colorful Grid Accent 4" w:semiHidden="0" w:uiPriority="73" w:unhideWhenUsed="0"/>
-    <w:lsdException w:name="Light Shading Accent 5" w:semiHidden="0" w:uiPriority="60" w:unhideWhenUsed="0"/>
-    <w:lsdException w:name="Light List Accent 5" w:semiHidden="0" w:uiPriority="61" w:unhideWhenUsed="0"/>
-    <w:lsdException w:name="Light Grid Accent 5" w:semiHidden="0" w:uiPriority="62" w:unhideWhenUsed="0"/>
-    <w:lsdException w:name="Medium Shading 1 Accent 5" w:semiHidden="0" w:uiPriority="63" w:unhideWhenUsed="0"/>
-    <w:lsdException w:name="Medium Shading 2 Accent 5" w:semiHidden="0" w:uiPriority="64" w:unhideWhenUsed="0"/>
-    <w:lsdException w:name="Medium List 1 Accent 5" w:semiHidden="0" w:uiPriority="65" w:unhideWhenUsed="0"/>
-    <w:lsdException w:name="Medium List 2 Accent 5" w:semiHidden="0" w:uiPriority="66" w:unhideWhenUsed="0"/>
-    <w:lsdException w:name="Medium Grid 1 Accent 5" w:semiHidden="0" w:uiPriority="67" w:unhideWhenUsed="0"/>
-    <w:lsdException w:name="Medium Grid 2 Accent 5" w:semiHidden="0" w:uiPriority="68" w:unhideWhenUsed="0"/>
-    <w:lsdException w:name="Medium Grid 3 Accent 5" w:semiHidden="0" w:uiPriority="69" w:unhideWhenUsed="0"/>
-    <w:lsdException w:name="Dark List Accent 5" w:semiHidden="0" w:uiPriority="70" w:unhideWhenUsed="0"/>
-    <w:lsdException w:name="Colorful Shading Accent 5" w:semiHidden="0" w:uiPriority="71" w:unhideWhenUsed="0"/>
-    <w:lsdException w:name="Colorful List Accent 5" w:semiHidden="0" w:uiPriority="72" w:unhideWhenUsed="0"/>
-    <w:lsdException w:name="Colorful Grid Accent 5" w:semiHidden="0" w:uiPriority="73" w:unhideWhenUsed="0"/>
-    <w:lsdException w:name="Light Shading Accent 6" w:semiHidden="0" w:uiPriority="60" w:unhideWhenUsed="0"/>
-    <w:lsdException w:name="Light List Accent 6" w:semiHidden="0" w:uiPriority="61" w:unhideWhenUsed="0"/>
-    <w:lsdException w:name="Light Grid Accent 6" w:semiHidden="0" w:uiPriority="62" w:unhideWhenUsed="0"/>
-    <w:lsdException w:name="Medium Shading 1 Accent 6" w:semiHidden="0" w:uiPriority="63" w:unhideWhenUsed="0"/>
-    <w:lsdException w:name="Medium Shading 2 Accent 6" w:semiHidden="0" w:uiPriority="64" w:unhideWhenUsed="0"/>
-    <w:lsdException w:name="Medium List 1 Accent 6" w:semiHidden="0" w:uiPriority="65" w:unhideWhenUsed="0"/>
-    <w:lsdException w:name="Medium List 2 Accent 6" w:semiHidden="0" w:uiPriority="66" w:unhideWhenUsed="0"/>
-    <w:lsdException w:name="Medium Grid 1 Accent 6" w:semiHidden="0" w:uiPriority="67" w:unhideWhenUsed="0"/>
-    <w:lsdException w:name="Medium Grid 2 Accent 6" w:semiHidden="0" w:uiPriority="68" w:unhideWhenUsed="0"/>
-    <w:lsdException w:name="Medium Grid 3 Accent 6" w:semiHidden="0" w:uiPriority="69" w:unhideWhenUsed="0"/>
-    <w:lsdException w:name="Dark List Accent 6" w:semiHidden="0" w:uiPriority="70" w:unhideWhenUsed="0"/>
-    <w:lsdException w:name="Colorful Shading Accent 6" w:semiHidden="0" w:uiPriority="71" w:unhideWhenUsed="0"/>
-    <w:lsdException w:name="Colorful List Accent 6" w:semiHidden="0" w:uiPriority="72" w:unhideWhenUsed="0"/>
-    <w:lsdException w:name="Colorful Grid Accent 6" w:semiHidden="0" w:uiPriority="73" w:unhideWhenUsed="0"/>
-    <w:lsdException w:name="Subtle Emphasis" w:semiHidden="0" w:uiPriority="19" w:unhideWhenUsed="0" w:qFormat="1"/>
-    <w:lsdException w:name="Intense Emphasis" w:semiHidden="0" w:uiPriority="21" w:unhideWhenUsed="0" w:qFormat="1"/>
-    <w:lsdException w:name="Subtle Reference" w:semiHidden="0" w:uiPriority="31" w:unhideWhenUsed="0" w:qFormat="1"/>
-    <w:lsdException w:name="Intense Reference" w:semiHidden="0" w:uiPriority="32" w:unhideWhenUsed="0" w:qFormat="1"/>
-    <w:lsdException w:name="Book Title" w:semiHidden="0" w:uiPriority="33" w:unhideWhenUsed="0" w:qFormat="1"/>
-    <w:lsdException w:name="Bibliography" w:uiPriority="37"/>
-    <w:lsdException w:name="TOC Heading" w:uiPriority="39" w:qFormat="1"/>
-  </w:latentStyles>
-  <w:style w:type="paragraph" w:default="1" w:styleId="Normal">
-    <w:name w:val="Normal"/>
-    <w:qFormat/>
-  </w:style>
-  <w:style w:type="character" w:default="1" w:styleId="DefaultParagraphFont">
-    <w:name w:val="Default Paragraph Font"/>
-    <w:uiPriority w:val="1"/>
-    <w:semiHidden/>
-    <w:unhideWhenUsed/>
-  </w:style>
-  <w:style w:type="table" w:default="1" w:styleId="TableNormal">
-    <w:name w:val="Normal Table"/>
-    <w:uiPriority w:val="99"/>
-    <w:semiHidden/>
-    <w:unhideWhenUsed/>
-    <w:tblPr>
-      <w:tblInd w:w="0" w:type="dxa"/>
-      <w:tblCellMar>
-        <w:top w:w="0" w:type="dxa"/>
-        <w:left w:w="108" w:type="dxa"/>
-        <w:bottom w:w="0" w:type="dxa"/>
-        <w:right w:w="108" w:type="dxa"/>
-      </w:tblCellMar>
-    </w:tblPr>
-  </w:style>
-  <w:style w:type="numbering" w:default="1" w:styleId="NoList">
-    <w:name w:val="No List"/>
-    <w:uiPriority w:val="99"/>
-    <w:semiHidden/>
-    <w:unhideWhenUsed/>
   </w:style>
 </w:styles>
 </file>
@@ -7367,7 +7534,7 @@
 </file>
 
 <file path=customXml/itemProps1.xml><?xml version="1.0" encoding="utf-8"?>
-<ds:datastoreItem xmlns:ds="http://schemas.openxmlformats.org/officeDocument/2006/customXml" ds:itemID="{7B7E01B6-3D4A-4C29-A543-8C74F184E98B}">
+<ds:datastoreItem xmlns:ds="http://schemas.openxmlformats.org/officeDocument/2006/customXml" ds:itemID="{53C2D3D5-12C1-43D7-9A50-57C8786DA567}">
   <ds:schemaRefs>
     <ds:schemaRef ds:uri="http://schemas.openxmlformats.org/officeDocument/2006/bibliography"/>
   </ds:schemaRefs>

--- a/trunk/Document/CapstoneProjectDocument.docx
+++ b/trunk/Document/CapstoneProjectDocument.docx
@@ -1320,7 +1320,13 @@
         <w:rPr>
           <w:rFonts w:cstheme="minorHAnsi"/>
         </w:rPr>
-        <w:t>o Chi Minh City, January /2014 -</w:t>
+        <w:t>o Chi Minh City, January</w:t>
+      </w:r>
+      <w:r>
+        <w:rPr>
+          <w:rFonts w:cstheme="minorHAnsi"/>
+        </w:rPr>
+        <w:t>/2014 -</w:t>
       </w:r>
     </w:p>
     <w:p>
@@ -2754,8 +2760,6 @@
         </w:rPr>
         <w:br w:type="page"/>
       </w:r>
-      <w:bookmarkStart w:id="0" w:name="_GoBack"/>
-      <w:bookmarkEnd w:id="0"/>
     </w:p>
     <w:p>
       <w:pPr>
@@ -2940,11 +2944,11 @@
           <w:rFonts w:asciiTheme="minorHAnsi" w:hAnsiTheme="minorHAnsi" w:cstheme="minorHAnsi"/>
         </w:rPr>
       </w:pPr>
-      <w:bookmarkStart w:id="1" w:name="__RefHeading__373_1086404246"/>
-      <w:bookmarkStart w:id="2" w:name="_Toc408761493"/>
-      <w:bookmarkStart w:id="3" w:name="_Toc408788332"/>
-      <w:bookmarkStart w:id="4" w:name="_Toc408789846"/>
-      <w:bookmarkEnd w:id="1"/>
+      <w:bookmarkStart w:id="0" w:name="__RefHeading__373_1086404246"/>
+      <w:bookmarkStart w:id="1" w:name="_Toc408761493"/>
+      <w:bookmarkStart w:id="2" w:name="_Toc408788332"/>
+      <w:bookmarkStart w:id="3" w:name="_Toc408789846"/>
+      <w:bookmarkEnd w:id="0"/>
       <w:r>
         <w:rPr>
           <w:rFonts w:asciiTheme="minorHAnsi" w:hAnsiTheme="minorHAnsi" w:cstheme="minorHAnsi"/>
@@ -2952,24 +2956,24 @@
         <w:lastRenderedPageBreak/>
         <w:t>Report No.1 Introduction</w:t>
       </w:r>
+      <w:bookmarkEnd w:id="1"/>
       <w:bookmarkEnd w:id="2"/>
       <w:bookmarkEnd w:id="3"/>
-      <w:bookmarkEnd w:id="4"/>
     </w:p>
     <w:p>
       <w:pPr>
         <w:pStyle w:val="Heading2"/>
       </w:pPr>
-      <w:bookmarkStart w:id="5" w:name="_Toc408788333"/>
-      <w:bookmarkStart w:id="6" w:name="_Toc408789847"/>
+      <w:bookmarkStart w:id="4" w:name="_Toc408788333"/>
+      <w:bookmarkStart w:id="5" w:name="_Toc408789847"/>
       <w:r>
         <w:t xml:space="preserve">Project </w:t>
       </w:r>
       <w:r>
         <w:t>Information</w:t>
       </w:r>
+      <w:bookmarkEnd w:id="4"/>
       <w:bookmarkEnd w:id="5"/>
-      <w:bookmarkEnd w:id="6"/>
     </w:p>
     <w:p>
       <w:pPr>
@@ -2978,6 +2982,7 @@
           <w:ilvl w:val="0"/>
           <w:numId w:val="12"/>
         </w:numPr>
+        <w:spacing w:line="240" w:lineRule="auto"/>
         <w:rPr>
           <w:rFonts w:asciiTheme="majorHAnsi" w:hAnsiTheme="majorHAnsi" w:cstheme="majorHAnsi"/>
           <w:sz w:val="28"/>
@@ -3005,6 +3010,7 @@
           <w:ilvl w:val="0"/>
           <w:numId w:val="12"/>
         </w:numPr>
+        <w:spacing w:line="240" w:lineRule="auto"/>
         <w:rPr>
           <w:rFonts w:asciiTheme="majorHAnsi" w:hAnsiTheme="majorHAnsi" w:cstheme="majorHAnsi"/>
           <w:sz w:val="28"/>
@@ -3025,6 +3031,7 @@
           <w:ilvl w:val="0"/>
           <w:numId w:val="12"/>
         </w:numPr>
+        <w:spacing w:line="240" w:lineRule="auto"/>
         <w:rPr>
           <w:rFonts w:asciiTheme="majorHAnsi" w:hAnsiTheme="majorHAnsi" w:cstheme="majorHAnsi"/>
           <w:sz w:val="28"/>
@@ -3052,17 +3059,25 @@
           <w:ilvl w:val="0"/>
           <w:numId w:val="12"/>
         </w:numPr>
-        <w:rPr>
-          <w:rFonts w:asciiTheme="majorHAnsi" w:hAnsiTheme="majorHAnsi" w:cstheme="majorHAnsi"/>
-          <w:sz w:val="28"/>
-        </w:rPr>
-      </w:pPr>
-      <w:r>
-        <w:rPr>
-          <w:rFonts w:asciiTheme="majorHAnsi" w:hAnsiTheme="majorHAnsi" w:cstheme="majorHAnsi"/>
-          <w:sz w:val="28"/>
-        </w:rPr>
-        <w:t>Start Date: January 1, 2015</w:t>
+        <w:spacing w:line="240" w:lineRule="auto"/>
+        <w:rPr>
+          <w:rFonts w:asciiTheme="majorHAnsi" w:hAnsiTheme="majorHAnsi" w:cstheme="majorHAnsi"/>
+          <w:sz w:val="28"/>
+        </w:rPr>
+      </w:pPr>
+      <w:r>
+        <w:rPr>
+          <w:rFonts w:asciiTheme="majorHAnsi" w:hAnsiTheme="majorHAnsi" w:cstheme="majorHAnsi"/>
+          <w:sz w:val="28"/>
+        </w:rPr>
+        <w:t>Start Date: January 6</w:t>
+      </w:r>
+      <w:r>
+        <w:rPr>
+          <w:rFonts w:asciiTheme="majorHAnsi" w:hAnsiTheme="majorHAnsi" w:cstheme="majorHAnsi"/>
+          <w:sz w:val="28"/>
+        </w:rPr>
+        <w:t>, 2015</w:t>
       </w:r>
     </w:p>
     <w:p>
@@ -3072,6 +3087,7 @@
           <w:ilvl w:val="0"/>
           <w:numId w:val="12"/>
         </w:numPr>
+        <w:spacing w:line="240" w:lineRule="auto"/>
         <w:rPr>
           <w:rFonts w:asciiTheme="majorHAnsi" w:hAnsiTheme="majorHAnsi" w:cstheme="majorHAnsi"/>
           <w:sz w:val="28"/>
@@ -3089,13 +3105,13 @@
       <w:pPr>
         <w:pStyle w:val="Heading2"/>
       </w:pPr>
-      <w:bookmarkStart w:id="7" w:name="_Toc408788334"/>
-      <w:bookmarkStart w:id="8" w:name="_Toc408789848"/>
+      <w:bookmarkStart w:id="6" w:name="_Toc408788334"/>
+      <w:bookmarkStart w:id="7" w:name="_Toc408789848"/>
       <w:r>
         <w:t>Introduction</w:t>
       </w:r>
+      <w:bookmarkEnd w:id="6"/>
       <w:bookmarkEnd w:id="7"/>
-      <w:bookmarkEnd w:id="8"/>
     </w:p>
     <w:p>
       <w:pPr>
@@ -3248,16 +3264,16 @@
       <w:pPr>
         <w:pStyle w:val="Heading2"/>
       </w:pPr>
-      <w:bookmarkStart w:id="9" w:name="_Toc408788335"/>
-      <w:bookmarkStart w:id="10" w:name="_Toc408789849"/>
+      <w:bookmarkStart w:id="8" w:name="_Toc408788335"/>
+      <w:bookmarkStart w:id="9" w:name="_Toc408789849"/>
       <w:r>
         <w:t>Current</w:t>
       </w:r>
       <w:r>
         <w:t xml:space="preserve"> Situation</w:t>
       </w:r>
+      <w:bookmarkEnd w:id="8"/>
       <w:bookmarkEnd w:id="9"/>
-      <w:bookmarkEnd w:id="10"/>
     </w:p>
     <w:p>
       <w:pPr>
@@ -3319,7 +3335,25 @@
           <w:sz w:val="28"/>
           <w:lang w:val="en"/>
         </w:rPr>
-        <w:t>To begin using those sites services, user must register to system, then, user can move to site builder page. The system suggests user for default site templates and blank templates. At site builder page, a tool box helps user drag and drop content into their site. User can also customize site layout, background, header and footer.</w:t>
+        <w:t xml:space="preserve">To begin using those sites services, user must register to system, then, user can move to site builder page. The system suggests user for default site templates </w:t>
+      </w:r>
+      <w:r>
+        <w:rPr>
+          <w:rStyle w:val="hps"/>
+          <w:rFonts w:asciiTheme="majorHAnsi" w:hAnsiTheme="majorHAnsi" w:cstheme="majorHAnsi"/>
+          <w:sz w:val="28"/>
+          <w:lang w:val="en"/>
+        </w:rPr>
+        <w:t>or</w:t>
+      </w:r>
+      <w:r>
+        <w:rPr>
+          <w:rStyle w:val="hps"/>
+          <w:rFonts w:asciiTheme="majorHAnsi" w:hAnsiTheme="majorHAnsi" w:cstheme="majorHAnsi"/>
+          <w:sz w:val="28"/>
+          <w:lang w:val="en"/>
+        </w:rPr>
+        <w:t xml:space="preserve"> blank templates. At site builder page, a tool box helps user drag and drop content into their site. User can also customize site layout, background, header and footer.</w:t>
       </w:r>
     </w:p>
     <w:p>
@@ -3339,15 +3373,24 @@
           <w:sz w:val="28"/>
           <w:lang w:val="en"/>
         </w:rPr>
-        <w:t>However, some of features require paying or upgrading account example mapping site domain. After completing building site, user can save their site and publish it if they want. The system supports for publishing with default domain, if choose another, user must pay.</w:t>
+        <w:t>S</w:t>
+      </w:r>
+      <w:r>
+        <w:rPr>
+          <w:rStyle w:val="hps"/>
+          <w:rFonts w:asciiTheme="majorHAnsi" w:hAnsiTheme="majorHAnsi" w:cstheme="majorHAnsi"/>
+          <w:sz w:val="28"/>
+          <w:lang w:val="en"/>
+        </w:rPr>
+        <w:t>ome of features require paying or upgrading account example mapping site domain. After completing building site, user can save their site and publish it if they want. The system supports for publishing with default domain, if choose another, user must pay.</w:t>
       </w:r>
     </w:p>
     <w:p>
       <w:pPr>
         <w:pStyle w:val="Heading2"/>
       </w:pPr>
-      <w:bookmarkStart w:id="11" w:name="_Toc408788336"/>
-      <w:bookmarkStart w:id="12" w:name="_Toc408789850"/>
+      <w:bookmarkStart w:id="10" w:name="_Toc408788336"/>
+      <w:bookmarkStart w:id="11" w:name="_Toc408789850"/>
       <w:r>
         <w:lastRenderedPageBreak/>
         <w:t xml:space="preserve">Problem </w:t>
@@ -3355,8 +3398,8 @@
       <w:r>
         <w:t>Definition</w:t>
       </w:r>
+      <w:bookmarkEnd w:id="10"/>
       <w:bookmarkEnd w:id="11"/>
-      <w:bookmarkEnd w:id="12"/>
     </w:p>
     <w:p>
       <w:pPr>
@@ -3374,7 +3417,7 @@
           <w:sz w:val="28"/>
           <w:szCs w:val="28"/>
         </w:rPr>
-        <w:t xml:space="preserve">Although many function of above mentioned websites, they still have weakness. They do not concentrate on any fields especially products catalogue sites. It is not easy to use their service for new user because of confuse interface and difficult manipulation on builder page. Moreover, the system does not support products detail </w:t>
+        <w:t>Although many function of above mentioned websites, they still have weakness</w:t>
       </w:r>
       <w:r>
         <w:rPr>
@@ -3382,6 +3425,22 @@
           <w:sz w:val="28"/>
           <w:szCs w:val="28"/>
         </w:rPr>
+        <w:t>es</w:t>
+      </w:r>
+      <w:r>
+        <w:rPr>
+          <w:rFonts w:asciiTheme="majorHAnsi" w:hAnsiTheme="majorHAnsi" w:cstheme="majorHAnsi"/>
+          <w:sz w:val="28"/>
+          <w:szCs w:val="28"/>
+        </w:rPr>
+        <w:t xml:space="preserve">. They do not concentrate on any fields especially products catalogue sites. It is not easy to use their service for new user because of confuse interface and difficult manipulation on builder page. Moreover, the system does not support products detail </w:t>
+      </w:r>
+      <w:r>
+        <w:rPr>
+          <w:rFonts w:asciiTheme="majorHAnsi" w:hAnsiTheme="majorHAnsi" w:cstheme="majorHAnsi"/>
+          <w:sz w:val="28"/>
+          <w:szCs w:val="28"/>
+        </w:rPr>
         <w:t>management</w:t>
       </w:r>
       <w:r>
@@ -3390,20 +3449,20 @@
           <w:sz w:val="28"/>
           <w:szCs w:val="28"/>
         </w:rPr>
-        <w:t>.</w:t>
+        <w:t xml:space="preserve"> and website statistics.</w:t>
       </w:r>
     </w:p>
     <w:p>
       <w:pPr>
         <w:pStyle w:val="Heading2"/>
       </w:pPr>
-      <w:bookmarkStart w:id="13" w:name="_Toc408788337"/>
-      <w:bookmarkStart w:id="14" w:name="_Toc408789851"/>
+      <w:bookmarkStart w:id="12" w:name="_Toc408788337"/>
+      <w:bookmarkStart w:id="13" w:name="_Toc408789851"/>
       <w:r>
         <w:t>Proposed Solution</w:t>
       </w:r>
+      <w:bookmarkEnd w:id="12"/>
       <w:bookmarkEnd w:id="13"/>
-      <w:bookmarkEnd w:id="14"/>
     </w:p>
     <w:p>
       <w:pPr>
@@ -3413,17 +3472,18 @@
           <w:numId w:val="8"/>
         </w:numPr>
       </w:pPr>
-      <w:bookmarkStart w:id="15" w:name="_Toc408788338"/>
-      <w:bookmarkStart w:id="16" w:name="_Toc408789852"/>
+      <w:bookmarkStart w:id="14" w:name="_Toc408788338"/>
+      <w:bookmarkStart w:id="15" w:name="_Toc408789852"/>
       <w:r>
         <w:t>Feature functions</w:t>
       </w:r>
+      <w:bookmarkEnd w:id="14"/>
       <w:bookmarkEnd w:id="15"/>
-      <w:bookmarkEnd w:id="16"/>
     </w:p>
     <w:p>
       <w:pPr>
         <w:pStyle w:val="TextBody"/>
+        <w:spacing w:line="240" w:lineRule="auto"/>
         <w:ind w:left="2127"/>
         <w:jc w:val="both"/>
         <w:rPr>
@@ -3438,7 +3498,23 @@
           <w:sz w:val="28"/>
           <w:szCs w:val="28"/>
         </w:rPr>
-        <w:t>This project is going to build a site builder that mainly concentrates on creating products catalogue sites. It is not only offers to create site base on available templates but also offers to customize site base on default site template/theme. In addition, the site builder also supports for mapping user’s site domain. If user does not have any domains, the site builder will support for a default domain. User can view statistics about number of visitors to their website, which products visitors mostly view.</w:t>
+        <w:t xml:space="preserve">This </w:t>
+      </w:r>
+      <w:r>
+        <w:rPr>
+          <w:rFonts w:asciiTheme="majorHAnsi" w:hAnsiTheme="majorHAnsi" w:cstheme="majorHAnsi"/>
+          <w:sz w:val="28"/>
+          <w:szCs w:val="28"/>
+        </w:rPr>
+        <w:t xml:space="preserve">site builder </w:t>
+      </w:r>
+      <w:r>
+        <w:rPr>
+          <w:rFonts w:asciiTheme="majorHAnsi" w:hAnsiTheme="majorHAnsi" w:cstheme="majorHAnsi"/>
+          <w:sz w:val="28"/>
+          <w:szCs w:val="28"/>
+        </w:rPr>
+        <w:t>mainly concentrates on creating products catalogue sites. It is not only offers to create site base on available templates but also offers to customize site base on default site template/theme. In addition, the site builder also supports for mapping user’s site domain. If user does not have any domains, the site builder will support for a default domain. User can view statistics about number of visitors to their website, which products visitors mostly view.</w:t>
       </w:r>
     </w:p>
     <w:p>
@@ -3449,17 +3525,18 @@
           <w:numId w:val="8"/>
         </w:numPr>
       </w:pPr>
-      <w:bookmarkStart w:id="17" w:name="_Toc408788339"/>
-      <w:bookmarkStart w:id="18" w:name="_Toc408789853"/>
+      <w:bookmarkStart w:id="16" w:name="_Toc408788339"/>
+      <w:bookmarkStart w:id="17" w:name="_Toc408789853"/>
       <w:r>
         <w:t>Advantages and disadvantages</w:t>
       </w:r>
+      <w:bookmarkEnd w:id="16"/>
       <w:bookmarkEnd w:id="17"/>
-      <w:bookmarkEnd w:id="18"/>
     </w:p>
     <w:p>
       <w:pPr>
         <w:pStyle w:val="TextBody"/>
+        <w:spacing w:line="240" w:lineRule="auto"/>
         <w:ind w:left="2127"/>
         <w:jc w:val="both"/>
         <w:rPr>
@@ -3484,6 +3561,7 @@
           <w:ilvl w:val="0"/>
           <w:numId w:val="11"/>
         </w:numPr>
+        <w:spacing w:line="240" w:lineRule="auto"/>
         <w:jc w:val="both"/>
         <w:rPr>
           <w:rFonts w:asciiTheme="majorHAnsi" w:hAnsiTheme="majorHAnsi" w:cstheme="majorHAnsi"/>
@@ -3507,6 +3585,7 @@
           <w:ilvl w:val="0"/>
           <w:numId w:val="11"/>
         </w:numPr>
+        <w:spacing w:line="240" w:lineRule="auto"/>
         <w:jc w:val="both"/>
         <w:rPr>
           <w:rFonts w:asciiTheme="majorHAnsi" w:hAnsiTheme="majorHAnsi" w:cstheme="majorHAnsi"/>
@@ -3546,6 +3625,7 @@
           <w:ilvl w:val="0"/>
           <w:numId w:val="11"/>
         </w:numPr>
+        <w:spacing w:line="240" w:lineRule="auto"/>
         <w:jc w:val="both"/>
         <w:rPr>
           <w:rFonts w:asciiTheme="majorHAnsi" w:hAnsiTheme="majorHAnsi" w:cstheme="majorHAnsi"/>
@@ -3559,7 +3639,15 @@
           <w:sz w:val="28"/>
           <w:szCs w:val="28"/>
         </w:rPr>
-        <w:t>Support domain mapping / Generate sub-domain</w:t>
+        <w:t xml:space="preserve">Support </w:t>
+      </w:r>
+      <w:r>
+        <w:rPr>
+          <w:rFonts w:asciiTheme="majorHAnsi" w:hAnsiTheme="majorHAnsi" w:cstheme="majorHAnsi"/>
+          <w:sz w:val="28"/>
+          <w:szCs w:val="28"/>
+        </w:rPr>
+        <w:t>website statistics</w:t>
       </w:r>
     </w:p>
     <w:p>
@@ -3569,6 +3657,7 @@
           <w:ilvl w:val="0"/>
           <w:numId w:val="11"/>
         </w:numPr>
+        <w:spacing w:line="240" w:lineRule="auto"/>
         <w:jc w:val="both"/>
         <w:rPr>
           <w:rFonts w:asciiTheme="majorHAnsi" w:hAnsiTheme="majorHAnsi" w:cstheme="majorHAnsi"/>
@@ -3596,6 +3685,7 @@
     <w:p>
       <w:pPr>
         <w:pStyle w:val="TextBody"/>
+        <w:spacing w:line="240" w:lineRule="auto"/>
         <w:ind w:left="2127"/>
         <w:jc w:val="both"/>
         <w:rPr>
@@ -3620,6 +3710,7 @@
           <w:ilvl w:val="0"/>
           <w:numId w:val="11"/>
         </w:numPr>
+        <w:spacing w:line="240" w:lineRule="auto"/>
         <w:jc w:val="both"/>
         <w:rPr>
           <w:rFonts w:asciiTheme="majorHAnsi" w:hAnsiTheme="majorHAnsi" w:cstheme="majorHAnsi"/>
@@ -3643,6 +3734,7 @@
           <w:ilvl w:val="0"/>
           <w:numId w:val="11"/>
         </w:numPr>
+        <w:spacing w:line="240" w:lineRule="auto"/>
         <w:jc w:val="both"/>
         <w:rPr>
           <w:rFonts w:asciiTheme="majorHAnsi" w:hAnsiTheme="majorHAnsi" w:cstheme="majorHAnsi"/>
@@ -3679,21 +3771,22 @@
       <w:pPr>
         <w:pStyle w:val="Heading2"/>
       </w:pPr>
-      <w:bookmarkStart w:id="19" w:name="_Toc408788340"/>
-      <w:bookmarkStart w:id="20" w:name="_Toc408789854"/>
+      <w:bookmarkStart w:id="18" w:name="_Toc408788340"/>
+      <w:bookmarkStart w:id="19" w:name="_Toc408789854"/>
       <w:r>
         <w:t>Functional</w:t>
       </w:r>
       <w:r>
         <w:t xml:space="preserve"> Requirements</w:t>
       </w:r>
+      <w:bookmarkEnd w:id="18"/>
       <w:bookmarkEnd w:id="19"/>
-      <w:bookmarkEnd w:id="20"/>
     </w:p>
     <w:p>
       <w:pPr>
         <w:pStyle w:val="TextBody"/>
         <w:ind w:left="1418"/>
+        <w:jc w:val="both"/>
         <w:rPr>
           <w:rFonts w:asciiTheme="majorHAnsi" w:hAnsiTheme="majorHAnsi" w:cstheme="majorHAnsi"/>
           <w:sz w:val="28"/>
@@ -3714,6 +3807,8 @@
           <w:ilvl w:val="0"/>
           <w:numId w:val="10"/>
         </w:numPr>
+        <w:spacing w:line="240" w:lineRule="auto"/>
+        <w:jc w:val="both"/>
         <w:rPr>
           <w:rFonts w:asciiTheme="majorHAnsi" w:hAnsiTheme="majorHAnsi" w:cstheme="majorHAnsi"/>
           <w:sz w:val="28"/>
@@ -3734,17 +3829,35 @@
           <w:ilvl w:val="0"/>
           <w:numId w:val="10"/>
         </w:numPr>
-        <w:rPr>
-          <w:rFonts w:asciiTheme="majorHAnsi" w:hAnsiTheme="majorHAnsi" w:cstheme="majorHAnsi"/>
-          <w:sz w:val="28"/>
-        </w:rPr>
-      </w:pPr>
-      <w:r>
-        <w:rPr>
-          <w:rFonts w:asciiTheme="majorHAnsi" w:hAnsiTheme="majorHAnsi" w:cstheme="majorHAnsi"/>
-          <w:sz w:val="28"/>
-        </w:rPr>
-        <w:t>Quick or advantage template searching</w:t>
+        <w:spacing w:line="240" w:lineRule="auto"/>
+        <w:jc w:val="both"/>
+        <w:rPr>
+          <w:rFonts w:asciiTheme="majorHAnsi" w:hAnsiTheme="majorHAnsi" w:cstheme="majorHAnsi"/>
+          <w:sz w:val="28"/>
+        </w:rPr>
+      </w:pPr>
+      <w:r>
+        <w:rPr>
+          <w:rFonts w:asciiTheme="majorHAnsi" w:hAnsiTheme="majorHAnsi" w:cstheme="majorHAnsi"/>
+          <w:sz w:val="28"/>
+        </w:rPr>
+        <w:t>A</w:t>
+      </w:r>
+      <w:r>
+        <w:rPr>
+          <w:rFonts w:asciiTheme="majorHAnsi" w:hAnsiTheme="majorHAnsi" w:cstheme="majorHAnsi"/>
+          <w:sz w:val="28"/>
+        </w:rPr>
+        <w:t>dvantage template search</w:t>
+      </w:r>
+      <w:bookmarkStart w:id="20" w:name="_GoBack"/>
+      <w:bookmarkEnd w:id="20"/>
+      <w:r>
+        <w:rPr>
+          <w:rFonts w:asciiTheme="majorHAnsi" w:hAnsiTheme="majorHAnsi" w:cstheme="majorHAnsi"/>
+          <w:sz w:val="28"/>
+        </w:rPr>
+        <w:t>ing</w:t>
       </w:r>
     </w:p>
     <w:p>
@@ -3754,17 +3867,18 @@
           <w:ilvl w:val="0"/>
           <w:numId w:val="10"/>
         </w:numPr>
-        <w:rPr>
-          <w:rFonts w:asciiTheme="majorHAnsi" w:hAnsiTheme="majorHAnsi" w:cstheme="majorHAnsi"/>
-          <w:sz w:val="28"/>
-        </w:rPr>
-      </w:pPr>
-      <w:r>
-        <w:rPr>
-          <w:rFonts w:asciiTheme="majorHAnsi" w:hAnsiTheme="majorHAnsi" w:cstheme="majorHAnsi"/>
-          <w:sz w:val="28"/>
-        </w:rPr>
-        <w:lastRenderedPageBreak/>
+        <w:spacing w:line="240" w:lineRule="auto"/>
+        <w:jc w:val="both"/>
+        <w:rPr>
+          <w:rFonts w:asciiTheme="majorHAnsi" w:hAnsiTheme="majorHAnsi" w:cstheme="majorHAnsi"/>
+          <w:sz w:val="28"/>
+        </w:rPr>
+      </w:pPr>
+      <w:r>
+        <w:rPr>
+          <w:rFonts w:asciiTheme="majorHAnsi" w:hAnsiTheme="majorHAnsi" w:cstheme="majorHAnsi"/>
+          <w:sz w:val="28"/>
+        </w:rPr>
         <w:t>Default</w:t>
       </w:r>
       <w:r>
@@ -3789,6 +3903,8 @@
           <w:ilvl w:val="0"/>
           <w:numId w:val="10"/>
         </w:numPr>
+        <w:spacing w:line="240" w:lineRule="auto"/>
+        <w:jc w:val="both"/>
         <w:rPr>
           <w:rFonts w:asciiTheme="majorHAnsi" w:hAnsiTheme="majorHAnsi" w:cstheme="majorHAnsi"/>
           <w:sz w:val="28"/>
@@ -3816,6 +3932,7 @@
           <w:ilvl w:val="0"/>
           <w:numId w:val="10"/>
         </w:numPr>
+        <w:jc w:val="both"/>
         <w:rPr>
           <w:rFonts w:asciiTheme="majorHAnsi" w:hAnsiTheme="majorHAnsi" w:cstheme="majorHAnsi"/>
           <w:sz w:val="28"/>
@@ -3846,6 +3963,7 @@
           <w:rFonts w:asciiTheme="majorHAnsi" w:hAnsiTheme="majorHAnsi" w:cstheme="majorHAnsi"/>
           <w:sz w:val="28"/>
         </w:rPr>
+        <w:lastRenderedPageBreak/>
         <w:t>Products items management</w:t>
       </w:r>
     </w:p>
@@ -4922,7 +5040,7 @@
       <w:rPr>
         <w:noProof/>
       </w:rPr>
-      <w:t>6</w:t>
+      <w:t>9</w:t>
     </w:r>
     <w:r>
       <w:fldChar w:fldCharType="end"/>
@@ -5384,16 +5502,17 @@
   <w:abstractNum w:abstractNumId="4">
     <w:nsid w:val="1B9E311A"/>
     <w:multiLevelType w:val="hybridMultilevel"/>
-    <w:tmpl w:val="C8E47516"/>
-    <w:lvl w:ilvl="0" w:tplc="3AB237E6">
+    <w:tmpl w:val="F058EF2E"/>
+    <w:lvl w:ilvl="0" w:tplc="1194C488">
+      <w:start w:val="1"/>
       <w:numFmt w:val="bullet"/>
-      <w:lvlText w:val="-"/>
+      <w:lvlText w:val=""/>
       <w:lvlJc w:val="left"/>
       <w:pPr>
         <w:ind w:left="1778" w:hanging="360"/>
       </w:pPr>
       <w:rPr>
-        <w:rFonts w:ascii="Arial" w:eastAsia="Droid Sans Fallback" w:hAnsi="Arial" w:cs="Arial" w:hint="default"/>
+        <w:rFonts w:ascii="Symbol" w:hAnsi="Symbol" w:hint="default"/>
       </w:rPr>
     </w:lvl>
     <w:lvl w:ilvl="1" w:tplc="042A0003" w:tentative="1">
@@ -5943,11 +6062,11 @@
   <w:abstractNum w:abstractNumId="9">
     <w:nsid w:val="6B9D34DD"/>
     <w:multiLevelType w:val="hybridMultilevel"/>
-    <w:tmpl w:val="25D486E8"/>
-    <w:lvl w:ilvl="0" w:tplc="04090001">
+    <w:tmpl w:val="EA5669A0"/>
+    <w:lvl w:ilvl="0" w:tplc="C65C6896">
       <w:start w:val="1"/>
       <w:numFmt w:val="bullet"/>
-      <w:lvlText w:val=""/>
+      <w:lvlText w:val=""/>
       <w:lvlJc w:val="left"/>
       <w:pPr>
         <w:ind w:left="2847" w:hanging="360"/>
@@ -6174,11 +6293,11 @@
   <w:abstractNum w:abstractNumId="11">
     <w:nsid w:val="7E862CA1"/>
     <w:multiLevelType w:val="hybridMultilevel"/>
-    <w:tmpl w:val="C8DC3C0C"/>
-    <w:lvl w:ilvl="0" w:tplc="04090001">
+    <w:tmpl w:val="B08C7590"/>
+    <w:lvl w:ilvl="0" w:tplc="1194C488">
       <w:start w:val="1"/>
       <w:numFmt w:val="bullet"/>
-      <w:lvlText w:val=""/>
+      <w:lvlText w:val=""/>
       <w:lvlJc w:val="left"/>
       <w:pPr>
         <w:ind w:left="2138" w:hanging="360"/>
@@ -7534,7 +7653,7 @@
 </file>
 
 <file path=customXml/itemProps1.xml><?xml version="1.0" encoding="utf-8"?>
-<ds:datastoreItem xmlns:ds="http://schemas.openxmlformats.org/officeDocument/2006/customXml" ds:itemID="{53C2D3D5-12C1-43D7-9A50-57C8786DA567}">
+<ds:datastoreItem xmlns:ds="http://schemas.openxmlformats.org/officeDocument/2006/customXml" ds:itemID="{366925D7-A7BE-47B4-A7F6-76E2EA005732}">
   <ds:schemaRefs>
     <ds:schemaRef ds:uri="http://schemas.openxmlformats.org/officeDocument/2006/bibliography"/>
   </ds:schemaRefs>

--- a/trunk/Document/CapstoneProjectDocument.docx
+++ b/trunk/Document/CapstoneProjectDocument.docx
@@ -512,52 +512,14 @@
                       <w:szCs w:val="22"/>
                     </w:rPr>
                   </w:pPr>
-                  <w:proofErr w:type="spellStart"/>
                   <w:r>
                     <w:rPr>
                       <w:rFonts w:ascii="Tahoma" w:hAnsi="Tahoma" w:cs="Tahoma"/>
                       <w:sz w:val="22"/>
                       <w:szCs w:val="22"/>
                     </w:rPr>
-                    <w:t>Phạm</w:t>
+                    <w:t>Phạm Văn Thắng</w:t>
                   </w:r>
-                  <w:proofErr w:type="spellEnd"/>
-                  <w:r>
-                    <w:rPr>
-                      <w:rFonts w:ascii="Tahoma" w:hAnsi="Tahoma" w:cs="Tahoma"/>
-                      <w:sz w:val="22"/>
-                      <w:szCs w:val="22"/>
-                    </w:rPr>
-                    <w:t xml:space="preserve"> </w:t>
-                  </w:r>
-                  <w:proofErr w:type="spellStart"/>
-                  <w:r>
-                    <w:rPr>
-                      <w:rFonts w:ascii="Tahoma" w:hAnsi="Tahoma" w:cs="Tahoma"/>
-                      <w:sz w:val="22"/>
-                      <w:szCs w:val="22"/>
-                    </w:rPr>
-                    <w:t>Văn</w:t>
-                  </w:r>
-                  <w:proofErr w:type="spellEnd"/>
-                  <w:r>
-                    <w:rPr>
-                      <w:rFonts w:ascii="Tahoma" w:hAnsi="Tahoma" w:cs="Tahoma"/>
-                      <w:sz w:val="22"/>
-                      <w:szCs w:val="22"/>
-                    </w:rPr>
-                    <w:t xml:space="preserve"> </w:t>
-                  </w:r>
-                  <w:proofErr w:type="spellStart"/>
-                  <w:r>
-                    <w:rPr>
-                      <w:rFonts w:ascii="Tahoma" w:hAnsi="Tahoma" w:cs="Tahoma"/>
-                      <w:sz w:val="22"/>
-                      <w:szCs w:val="22"/>
-                    </w:rPr>
-                    <w:t>Thắng</w:t>
-                  </w:r>
-                  <w:proofErr w:type="spellEnd"/>
                 </w:p>
               </w:tc>
               <w:tc>
@@ -645,52 +607,14 @@
                       <w:szCs w:val="22"/>
                     </w:rPr>
                   </w:pPr>
-                  <w:proofErr w:type="spellStart"/>
                   <w:r>
                     <w:rPr>
                       <w:rFonts w:ascii="Tahoma" w:hAnsi="Tahoma" w:cs="Tahoma"/>
                       <w:sz w:val="22"/>
                       <w:szCs w:val="22"/>
                     </w:rPr>
-                    <w:t>Lê</w:t>
+                    <w:t>Lê Trần Thịnh</w:t>
                   </w:r>
-                  <w:proofErr w:type="spellEnd"/>
-                  <w:r>
-                    <w:rPr>
-                      <w:rFonts w:ascii="Tahoma" w:hAnsi="Tahoma" w:cs="Tahoma"/>
-                      <w:sz w:val="22"/>
-                      <w:szCs w:val="22"/>
-                    </w:rPr>
-                    <w:t xml:space="preserve"> </w:t>
-                  </w:r>
-                  <w:proofErr w:type="spellStart"/>
-                  <w:r>
-                    <w:rPr>
-                      <w:rFonts w:ascii="Tahoma" w:hAnsi="Tahoma" w:cs="Tahoma"/>
-                      <w:sz w:val="22"/>
-                      <w:szCs w:val="22"/>
-                    </w:rPr>
-                    <w:t>Trần</w:t>
-                  </w:r>
-                  <w:proofErr w:type="spellEnd"/>
-                  <w:r>
-                    <w:rPr>
-                      <w:rFonts w:ascii="Tahoma" w:hAnsi="Tahoma" w:cs="Tahoma"/>
-                      <w:sz w:val="22"/>
-                      <w:szCs w:val="22"/>
-                    </w:rPr>
-                    <w:t xml:space="preserve"> </w:t>
-                  </w:r>
-                  <w:proofErr w:type="spellStart"/>
-                  <w:r>
-                    <w:rPr>
-                      <w:rFonts w:ascii="Tahoma" w:hAnsi="Tahoma" w:cs="Tahoma"/>
-                      <w:sz w:val="22"/>
-                      <w:szCs w:val="22"/>
-                    </w:rPr>
-                    <w:t>Thịnh</w:t>
-                  </w:r>
-                  <w:proofErr w:type="spellEnd"/>
                 </w:p>
               </w:tc>
               <w:tc>
@@ -778,52 +702,14 @@
                       <w:szCs w:val="22"/>
                     </w:rPr>
                   </w:pPr>
-                  <w:proofErr w:type="spellStart"/>
                   <w:r>
                     <w:rPr>
                       <w:rFonts w:ascii="Tahoma" w:hAnsi="Tahoma" w:cs="Tahoma"/>
                       <w:sz w:val="22"/>
                       <w:szCs w:val="22"/>
                     </w:rPr>
-                    <w:t>Phạm</w:t>
+                    <w:t>Phạm Khương Duy</w:t>
                   </w:r>
-                  <w:proofErr w:type="spellEnd"/>
-                  <w:r>
-                    <w:rPr>
-                      <w:rFonts w:ascii="Tahoma" w:hAnsi="Tahoma" w:cs="Tahoma"/>
-                      <w:sz w:val="22"/>
-                      <w:szCs w:val="22"/>
-                    </w:rPr>
-                    <w:t xml:space="preserve"> </w:t>
-                  </w:r>
-                  <w:proofErr w:type="spellStart"/>
-                  <w:r>
-                    <w:rPr>
-                      <w:rFonts w:ascii="Tahoma" w:hAnsi="Tahoma" w:cs="Tahoma"/>
-                      <w:sz w:val="22"/>
-                      <w:szCs w:val="22"/>
-                    </w:rPr>
-                    <w:t>Khương</w:t>
-                  </w:r>
-                  <w:proofErr w:type="spellEnd"/>
-                  <w:r>
-                    <w:rPr>
-                      <w:rFonts w:ascii="Tahoma" w:hAnsi="Tahoma" w:cs="Tahoma"/>
-                      <w:sz w:val="22"/>
-                      <w:szCs w:val="22"/>
-                    </w:rPr>
-                    <w:t xml:space="preserve"> </w:t>
-                  </w:r>
-                  <w:proofErr w:type="spellStart"/>
-                  <w:r>
-                    <w:rPr>
-                      <w:rFonts w:ascii="Tahoma" w:hAnsi="Tahoma" w:cs="Tahoma"/>
-                      <w:sz w:val="22"/>
-                      <w:szCs w:val="22"/>
-                    </w:rPr>
-                    <w:t>Duy</w:t>
-                  </w:r>
-                  <w:proofErr w:type="spellEnd"/>
                 </w:p>
               </w:tc>
               <w:tc>
@@ -911,52 +797,14 @@
                       <w:szCs w:val="22"/>
                     </w:rPr>
                   </w:pPr>
-                  <w:proofErr w:type="spellStart"/>
                   <w:r>
                     <w:rPr>
                       <w:rFonts w:ascii="Tahoma" w:hAnsi="Tahoma" w:cs="Tahoma"/>
                       <w:sz w:val="22"/>
                       <w:szCs w:val="22"/>
                     </w:rPr>
-                    <w:t>Lê</w:t>
+                    <w:t>Lê Thanh Tuấn</w:t>
                   </w:r>
-                  <w:proofErr w:type="spellEnd"/>
-                  <w:r>
-                    <w:rPr>
-                      <w:rFonts w:ascii="Tahoma" w:hAnsi="Tahoma" w:cs="Tahoma"/>
-                      <w:sz w:val="22"/>
-                      <w:szCs w:val="22"/>
-                    </w:rPr>
-                    <w:t xml:space="preserve"> </w:t>
-                  </w:r>
-                  <w:proofErr w:type="spellStart"/>
-                  <w:r>
-                    <w:rPr>
-                      <w:rFonts w:ascii="Tahoma" w:hAnsi="Tahoma" w:cs="Tahoma"/>
-                      <w:sz w:val="22"/>
-                      <w:szCs w:val="22"/>
-                    </w:rPr>
-                    <w:t>Thanh</w:t>
-                  </w:r>
-                  <w:proofErr w:type="spellEnd"/>
-                  <w:r>
-                    <w:rPr>
-                      <w:rFonts w:ascii="Tahoma" w:hAnsi="Tahoma" w:cs="Tahoma"/>
-                      <w:sz w:val="22"/>
-                      <w:szCs w:val="22"/>
-                    </w:rPr>
-                    <w:t xml:space="preserve"> </w:t>
-                  </w:r>
-                  <w:proofErr w:type="spellStart"/>
-                  <w:r>
-                    <w:rPr>
-                      <w:rFonts w:ascii="Tahoma" w:hAnsi="Tahoma" w:cs="Tahoma"/>
-                      <w:sz w:val="22"/>
-                      <w:szCs w:val="22"/>
-                    </w:rPr>
-                    <w:t>Tuấn</w:t>
-                  </w:r>
-                  <w:proofErr w:type="spellEnd"/>
                 </w:p>
               </w:tc>
               <w:tc>
@@ -1121,52 +969,14 @@
                 <w:szCs w:val="22"/>
               </w:rPr>
             </w:pPr>
-            <w:proofErr w:type="spellStart"/>
             <w:r>
               <w:rPr>
                 <w:rFonts w:ascii="Tahoma" w:hAnsi="Tahoma" w:cs="Tahoma"/>
                 <w:sz w:val="22"/>
                 <w:szCs w:val="22"/>
               </w:rPr>
-              <w:t>Nguyễn</w:t>
-            </w:r>
-            <w:proofErr w:type="spellEnd"/>
-            <w:r>
-              <w:rPr>
-                <w:rFonts w:ascii="Tahoma" w:hAnsi="Tahoma" w:cs="Tahoma"/>
-                <w:sz w:val="22"/>
-                <w:szCs w:val="22"/>
-              </w:rPr>
-              <w:t xml:space="preserve"> </w:t>
-            </w:r>
-            <w:proofErr w:type="spellStart"/>
-            <w:r>
-              <w:rPr>
-                <w:rFonts w:ascii="Tahoma" w:hAnsi="Tahoma" w:cs="Tahoma"/>
-                <w:sz w:val="22"/>
-                <w:szCs w:val="22"/>
-              </w:rPr>
-              <w:t>Huy</w:t>
-            </w:r>
-            <w:proofErr w:type="spellEnd"/>
-            <w:r>
-              <w:rPr>
-                <w:rFonts w:ascii="Tahoma" w:hAnsi="Tahoma" w:cs="Tahoma"/>
-                <w:sz w:val="22"/>
-                <w:szCs w:val="22"/>
-              </w:rPr>
-              <w:t xml:space="preserve"> </w:t>
-            </w:r>
-            <w:proofErr w:type="spellStart"/>
-            <w:r>
-              <w:rPr>
-                <w:rFonts w:ascii="Tahoma" w:hAnsi="Tahoma" w:cs="Tahoma"/>
-                <w:sz w:val="22"/>
-                <w:szCs w:val="22"/>
-              </w:rPr>
-              <w:t>Hùng</w:t>
-            </w:r>
-            <w:proofErr w:type="spellEnd"/>
+              <w:t>Nguyễn Huy Hùng</w:t>
+            </w:r>
           </w:p>
         </w:tc>
       </w:tr>
@@ -3291,7 +3101,35 @@
           <w:rFonts w:asciiTheme="majorHAnsi" w:hAnsiTheme="majorHAnsi" w:cstheme="majorHAnsi"/>
           <w:sz w:val="28"/>
         </w:rPr>
-        <w:t>There are many websites supports for building site services in Viet Nam, some of popular sites are websieutoc.vn, wevina.vn</w:t>
+        <w:t>There are many websites</w:t>
+      </w:r>
+      <w:r>
+        <w:rPr>
+          <w:rFonts w:asciiTheme="majorHAnsi" w:hAnsiTheme="majorHAnsi" w:cstheme="majorHAnsi"/>
+          <w:sz w:val="28"/>
+        </w:rPr>
+        <w:t xml:space="preserve"> </w:t>
+      </w:r>
+      <w:r>
+        <w:rPr>
+          <w:rFonts w:asciiTheme="majorHAnsi" w:hAnsiTheme="majorHAnsi" w:cstheme="majorHAnsi"/>
+          <w:sz w:val="28"/>
+        </w:rPr>
+        <w:t>services</w:t>
+      </w:r>
+      <w:r>
+        <w:rPr>
+          <w:rFonts w:asciiTheme="majorHAnsi" w:hAnsiTheme="majorHAnsi" w:cstheme="majorHAnsi"/>
+          <w:sz w:val="28"/>
+        </w:rPr>
+        <w:t xml:space="preserve"> support</w:t>
+      </w:r>
+      <w:r>
+        <w:rPr>
+          <w:rFonts w:asciiTheme="majorHAnsi" w:hAnsiTheme="majorHAnsi" w:cstheme="majorHAnsi"/>
+          <w:sz w:val="28"/>
+        </w:rPr>
+        <w:t xml:space="preserve"> for building site in Viet Nam, some of popular sites are websieutoc.vn, wevina.vn</w:t>
       </w:r>
       <w:r>
         <w:rPr>
@@ -3848,16 +3686,7 @@
           <w:rFonts w:asciiTheme="majorHAnsi" w:hAnsiTheme="majorHAnsi" w:cstheme="majorHAnsi"/>
           <w:sz w:val="28"/>
         </w:rPr>
-        <w:t>dvantage template search</w:t>
-      </w:r>
-      <w:bookmarkStart w:id="20" w:name="_GoBack"/>
-      <w:bookmarkEnd w:id="20"/>
-      <w:r>
-        <w:rPr>
-          <w:rFonts w:asciiTheme="majorHAnsi" w:hAnsiTheme="majorHAnsi" w:cstheme="majorHAnsi"/>
-          <w:sz w:val="28"/>
-        </w:rPr>
-        <w:t>ing</w:t>
+        <w:t>dvantage template searching</w:t>
       </w:r>
     </w:p>
     <w:p>
@@ -3964,7 +3793,14 @@
           <w:sz w:val="28"/>
         </w:rPr>
         <w:lastRenderedPageBreak/>
-        <w:t>Products items management</w:t>
+        <w:t>Product</w:t>
+      </w:r>
+      <w:r>
+        <w:rPr>
+          <w:rFonts w:asciiTheme="majorHAnsi" w:hAnsiTheme="majorHAnsi" w:cstheme="majorHAnsi"/>
+          <w:sz w:val="28"/>
+        </w:rPr>
+        <w:t xml:space="preserve"> items management</w:t>
       </w:r>
     </w:p>
     <w:p>
@@ -3984,7 +3820,23 @@
           <w:rFonts w:asciiTheme="majorHAnsi" w:hAnsiTheme="majorHAnsi" w:cstheme="majorHAnsi"/>
           <w:sz w:val="28"/>
         </w:rPr>
-        <w:t>Payment for premium features</w:t>
+        <w:t>Payment</w:t>
+      </w:r>
+      <w:r>
+        <w:rPr>
+          <w:rFonts w:asciiTheme="majorHAnsi" w:hAnsiTheme="majorHAnsi" w:cstheme="majorHAnsi"/>
+          <w:sz w:val="28"/>
+        </w:rPr>
+        <w:t xml:space="preserve"> method</w:t>
+      </w:r>
+      <w:bookmarkStart w:id="20" w:name="_GoBack"/>
+      <w:bookmarkEnd w:id="20"/>
+      <w:r>
+        <w:rPr>
+          <w:rFonts w:asciiTheme="majorHAnsi" w:hAnsiTheme="majorHAnsi" w:cstheme="majorHAnsi"/>
+          <w:sz w:val="28"/>
+        </w:rPr>
+        <w:t xml:space="preserve"> for premium features</w:t>
       </w:r>
     </w:p>
     <w:p>
@@ -4200,47 +4052,13 @@
                 <w:szCs w:val="28"/>
               </w:rPr>
             </w:pPr>
-            <w:proofErr w:type="spellStart"/>
             <w:r>
               <w:rPr>
                 <w:rFonts w:asciiTheme="majorHAnsi" w:hAnsiTheme="majorHAnsi" w:cstheme="majorHAnsi"/>
                 <w:szCs w:val="28"/>
               </w:rPr>
-              <w:t>Nguyễn</w:t>
-            </w:r>
-            <w:proofErr w:type="spellEnd"/>
-            <w:r>
-              <w:rPr>
-                <w:rFonts w:asciiTheme="majorHAnsi" w:hAnsiTheme="majorHAnsi" w:cstheme="majorHAnsi"/>
-                <w:szCs w:val="28"/>
-              </w:rPr>
-              <w:t xml:space="preserve"> </w:t>
-            </w:r>
-            <w:proofErr w:type="spellStart"/>
-            <w:r>
-              <w:rPr>
-                <w:rFonts w:asciiTheme="majorHAnsi" w:hAnsiTheme="majorHAnsi" w:cstheme="majorHAnsi"/>
-                <w:szCs w:val="28"/>
-              </w:rPr>
-              <w:t>Huy</w:t>
-            </w:r>
-            <w:proofErr w:type="spellEnd"/>
-            <w:r>
-              <w:rPr>
-                <w:rFonts w:asciiTheme="majorHAnsi" w:hAnsiTheme="majorHAnsi" w:cstheme="majorHAnsi"/>
-                <w:szCs w:val="28"/>
-              </w:rPr>
-              <w:t xml:space="preserve"> </w:t>
-            </w:r>
-            <w:proofErr w:type="spellStart"/>
-            <w:r>
-              <w:rPr>
-                <w:rFonts w:asciiTheme="majorHAnsi" w:hAnsiTheme="majorHAnsi" w:cstheme="majorHAnsi"/>
-                <w:szCs w:val="28"/>
-              </w:rPr>
-              <w:t>Hùng</w:t>
-            </w:r>
-            <w:proofErr w:type="spellEnd"/>
+              <w:t>Nguyễn Huy Hùng</w:t>
+            </w:r>
           </w:p>
         </w:tc>
         <w:tc>
@@ -4354,47 +4172,13 @@
                 <w:szCs w:val="28"/>
               </w:rPr>
             </w:pPr>
-            <w:proofErr w:type="spellStart"/>
             <w:r>
               <w:rPr>
                 <w:rFonts w:asciiTheme="majorHAnsi" w:hAnsiTheme="majorHAnsi" w:cstheme="majorHAnsi"/>
                 <w:szCs w:val="28"/>
               </w:rPr>
-              <w:t>Phạm</w:t>
-            </w:r>
-            <w:proofErr w:type="spellEnd"/>
-            <w:r>
-              <w:rPr>
-                <w:rFonts w:asciiTheme="majorHAnsi" w:hAnsiTheme="majorHAnsi" w:cstheme="majorHAnsi"/>
-                <w:szCs w:val="28"/>
-              </w:rPr>
-              <w:t xml:space="preserve"> </w:t>
-            </w:r>
-            <w:proofErr w:type="spellStart"/>
-            <w:r>
-              <w:rPr>
-                <w:rFonts w:asciiTheme="majorHAnsi" w:hAnsiTheme="majorHAnsi" w:cstheme="majorHAnsi"/>
-                <w:szCs w:val="28"/>
-              </w:rPr>
-              <w:t>Văn</w:t>
-            </w:r>
-            <w:proofErr w:type="spellEnd"/>
-            <w:r>
-              <w:rPr>
-                <w:rFonts w:asciiTheme="majorHAnsi" w:hAnsiTheme="majorHAnsi" w:cstheme="majorHAnsi"/>
-                <w:szCs w:val="28"/>
-              </w:rPr>
-              <w:t xml:space="preserve"> </w:t>
-            </w:r>
-            <w:proofErr w:type="spellStart"/>
-            <w:r>
-              <w:rPr>
-                <w:rFonts w:asciiTheme="majorHAnsi" w:hAnsiTheme="majorHAnsi" w:cstheme="majorHAnsi"/>
-                <w:szCs w:val="28"/>
-              </w:rPr>
-              <w:t>Thắng</w:t>
-            </w:r>
-            <w:proofErr w:type="spellEnd"/>
+              <w:t>Phạm Văn Thắng</w:t>
+            </w:r>
           </w:p>
         </w:tc>
         <w:tc>
@@ -4507,47 +4291,13 @@
                 <w:szCs w:val="28"/>
               </w:rPr>
             </w:pPr>
-            <w:proofErr w:type="spellStart"/>
             <w:r>
               <w:rPr>
                 <w:rFonts w:asciiTheme="majorHAnsi" w:hAnsiTheme="majorHAnsi" w:cstheme="majorHAnsi"/>
                 <w:szCs w:val="28"/>
               </w:rPr>
-              <w:t>Lê</w:t>
-            </w:r>
-            <w:proofErr w:type="spellEnd"/>
-            <w:r>
-              <w:rPr>
-                <w:rFonts w:asciiTheme="majorHAnsi" w:hAnsiTheme="majorHAnsi" w:cstheme="majorHAnsi"/>
-                <w:szCs w:val="28"/>
-              </w:rPr>
-              <w:t xml:space="preserve"> </w:t>
-            </w:r>
-            <w:proofErr w:type="spellStart"/>
-            <w:r>
-              <w:rPr>
-                <w:rFonts w:asciiTheme="majorHAnsi" w:hAnsiTheme="majorHAnsi" w:cstheme="majorHAnsi"/>
-                <w:szCs w:val="28"/>
-              </w:rPr>
-              <w:t>Trần</w:t>
-            </w:r>
-            <w:proofErr w:type="spellEnd"/>
-            <w:r>
-              <w:rPr>
-                <w:rFonts w:asciiTheme="majorHAnsi" w:hAnsiTheme="majorHAnsi" w:cstheme="majorHAnsi"/>
-                <w:szCs w:val="28"/>
-              </w:rPr>
-              <w:t xml:space="preserve"> </w:t>
-            </w:r>
-            <w:proofErr w:type="spellStart"/>
-            <w:r>
-              <w:rPr>
-                <w:rFonts w:asciiTheme="majorHAnsi" w:hAnsiTheme="majorHAnsi" w:cstheme="majorHAnsi"/>
-                <w:szCs w:val="28"/>
-              </w:rPr>
-              <w:t>Thịnh</w:t>
-            </w:r>
-            <w:proofErr w:type="spellEnd"/>
+              <w:t>Lê Trần Thịnh</w:t>
+            </w:r>
           </w:p>
         </w:tc>
         <w:tc>
@@ -4660,47 +4410,13 @@
                 <w:szCs w:val="28"/>
               </w:rPr>
             </w:pPr>
-            <w:proofErr w:type="spellStart"/>
             <w:r>
               <w:rPr>
                 <w:rFonts w:asciiTheme="majorHAnsi" w:hAnsiTheme="majorHAnsi" w:cstheme="majorHAnsi"/>
                 <w:szCs w:val="28"/>
               </w:rPr>
-              <w:t>Phạm</w:t>
-            </w:r>
-            <w:proofErr w:type="spellEnd"/>
-            <w:r>
-              <w:rPr>
-                <w:rFonts w:asciiTheme="majorHAnsi" w:hAnsiTheme="majorHAnsi" w:cstheme="majorHAnsi"/>
-                <w:szCs w:val="28"/>
-              </w:rPr>
-              <w:t xml:space="preserve"> </w:t>
-            </w:r>
-            <w:proofErr w:type="spellStart"/>
-            <w:r>
-              <w:rPr>
-                <w:rFonts w:asciiTheme="majorHAnsi" w:hAnsiTheme="majorHAnsi" w:cstheme="majorHAnsi"/>
-                <w:szCs w:val="28"/>
-              </w:rPr>
-              <w:t>Khương</w:t>
-            </w:r>
-            <w:proofErr w:type="spellEnd"/>
-            <w:r>
-              <w:rPr>
-                <w:rFonts w:asciiTheme="majorHAnsi" w:hAnsiTheme="majorHAnsi" w:cstheme="majorHAnsi"/>
-                <w:szCs w:val="28"/>
-              </w:rPr>
-              <w:t xml:space="preserve"> </w:t>
-            </w:r>
-            <w:proofErr w:type="spellStart"/>
-            <w:r>
-              <w:rPr>
-                <w:rFonts w:asciiTheme="majorHAnsi" w:hAnsiTheme="majorHAnsi" w:cstheme="majorHAnsi"/>
-                <w:szCs w:val="28"/>
-              </w:rPr>
-              <w:t>Duy</w:t>
-            </w:r>
-            <w:proofErr w:type="spellEnd"/>
+              <w:t>Phạm Khương Duy</w:t>
+            </w:r>
           </w:p>
         </w:tc>
         <w:tc>
@@ -4815,47 +4531,13 @@
                 <w:szCs w:val="28"/>
               </w:rPr>
             </w:pPr>
-            <w:proofErr w:type="spellStart"/>
             <w:r>
               <w:rPr>
                 <w:rFonts w:asciiTheme="majorHAnsi" w:hAnsiTheme="majorHAnsi" w:cstheme="majorHAnsi"/>
                 <w:szCs w:val="28"/>
               </w:rPr>
-              <w:t>Lê</w:t>
-            </w:r>
-            <w:proofErr w:type="spellEnd"/>
-            <w:r>
-              <w:rPr>
-                <w:rFonts w:asciiTheme="majorHAnsi" w:hAnsiTheme="majorHAnsi" w:cstheme="majorHAnsi"/>
-                <w:szCs w:val="28"/>
-              </w:rPr>
-              <w:t xml:space="preserve"> </w:t>
-            </w:r>
-            <w:proofErr w:type="spellStart"/>
-            <w:r>
-              <w:rPr>
-                <w:rFonts w:asciiTheme="majorHAnsi" w:hAnsiTheme="majorHAnsi" w:cstheme="majorHAnsi"/>
-                <w:szCs w:val="28"/>
-              </w:rPr>
-              <w:t>Thanh</w:t>
-            </w:r>
-            <w:proofErr w:type="spellEnd"/>
-            <w:r>
-              <w:rPr>
-                <w:rFonts w:asciiTheme="majorHAnsi" w:hAnsiTheme="majorHAnsi" w:cstheme="majorHAnsi"/>
-                <w:szCs w:val="28"/>
-              </w:rPr>
-              <w:t xml:space="preserve"> </w:t>
-            </w:r>
-            <w:proofErr w:type="spellStart"/>
-            <w:r>
-              <w:rPr>
-                <w:rFonts w:asciiTheme="majorHAnsi" w:hAnsiTheme="majorHAnsi" w:cstheme="majorHAnsi"/>
-                <w:szCs w:val="28"/>
-              </w:rPr>
-              <w:t>Tuấn</w:t>
-            </w:r>
-            <w:proofErr w:type="spellEnd"/>
+              <w:t>Lê Thanh Tuấn</w:t>
+            </w:r>
           </w:p>
         </w:tc>
         <w:tc>
@@ -7653,7 +7335,7 @@
 </file>
 
 <file path=customXml/itemProps1.xml><?xml version="1.0" encoding="utf-8"?>
-<ds:datastoreItem xmlns:ds="http://schemas.openxmlformats.org/officeDocument/2006/customXml" ds:itemID="{366925D7-A7BE-47B4-A7F6-76E2EA005732}">
+<ds:datastoreItem xmlns:ds="http://schemas.openxmlformats.org/officeDocument/2006/customXml" ds:itemID="{8C54B5E8-9BCE-4CEE-BBB7-2B49DAC922C4}">
   <ds:schemaRefs>
     <ds:schemaRef ds:uri="http://schemas.openxmlformats.org/officeDocument/2006/bibliography"/>
   </ds:schemaRefs>

--- a/trunk/Document/CapstoneProjectDocument.docx
+++ b/trunk/Document/CapstoneProjectDocument.docx
@@ -512,14 +512,52 @@
                       <w:szCs w:val="22"/>
                     </w:rPr>
                   </w:pPr>
+                  <w:proofErr w:type="spellStart"/>
                   <w:r>
                     <w:rPr>
                       <w:rFonts w:ascii="Tahoma" w:hAnsi="Tahoma" w:cs="Tahoma"/>
                       <w:sz w:val="22"/>
                       <w:szCs w:val="22"/>
                     </w:rPr>
-                    <w:t>Phạm Văn Thắng</w:t>
+                    <w:t>Phạm</w:t>
                   </w:r>
+                  <w:proofErr w:type="spellEnd"/>
+                  <w:r>
+                    <w:rPr>
+                      <w:rFonts w:ascii="Tahoma" w:hAnsi="Tahoma" w:cs="Tahoma"/>
+                      <w:sz w:val="22"/>
+                      <w:szCs w:val="22"/>
+                    </w:rPr>
+                    <w:t xml:space="preserve"> </w:t>
+                  </w:r>
+                  <w:proofErr w:type="spellStart"/>
+                  <w:r>
+                    <w:rPr>
+                      <w:rFonts w:ascii="Tahoma" w:hAnsi="Tahoma" w:cs="Tahoma"/>
+                      <w:sz w:val="22"/>
+                      <w:szCs w:val="22"/>
+                    </w:rPr>
+                    <w:t>Văn</w:t>
+                  </w:r>
+                  <w:proofErr w:type="spellEnd"/>
+                  <w:r>
+                    <w:rPr>
+                      <w:rFonts w:ascii="Tahoma" w:hAnsi="Tahoma" w:cs="Tahoma"/>
+                      <w:sz w:val="22"/>
+                      <w:szCs w:val="22"/>
+                    </w:rPr>
+                    <w:t xml:space="preserve"> </w:t>
+                  </w:r>
+                  <w:proofErr w:type="spellStart"/>
+                  <w:r>
+                    <w:rPr>
+                      <w:rFonts w:ascii="Tahoma" w:hAnsi="Tahoma" w:cs="Tahoma"/>
+                      <w:sz w:val="22"/>
+                      <w:szCs w:val="22"/>
+                    </w:rPr>
+                    <w:t>Thắng</w:t>
+                  </w:r>
+                  <w:proofErr w:type="spellEnd"/>
                 </w:p>
               </w:tc>
               <w:tc>
@@ -607,14 +645,52 @@
                       <w:szCs w:val="22"/>
                     </w:rPr>
                   </w:pPr>
+                  <w:proofErr w:type="spellStart"/>
                   <w:r>
                     <w:rPr>
                       <w:rFonts w:ascii="Tahoma" w:hAnsi="Tahoma" w:cs="Tahoma"/>
                       <w:sz w:val="22"/>
                       <w:szCs w:val="22"/>
                     </w:rPr>
-                    <w:t>Lê Trần Thịnh</w:t>
+                    <w:t>Lê</w:t>
                   </w:r>
+                  <w:proofErr w:type="spellEnd"/>
+                  <w:r>
+                    <w:rPr>
+                      <w:rFonts w:ascii="Tahoma" w:hAnsi="Tahoma" w:cs="Tahoma"/>
+                      <w:sz w:val="22"/>
+                      <w:szCs w:val="22"/>
+                    </w:rPr>
+                    <w:t xml:space="preserve"> </w:t>
+                  </w:r>
+                  <w:proofErr w:type="spellStart"/>
+                  <w:r>
+                    <w:rPr>
+                      <w:rFonts w:ascii="Tahoma" w:hAnsi="Tahoma" w:cs="Tahoma"/>
+                      <w:sz w:val="22"/>
+                      <w:szCs w:val="22"/>
+                    </w:rPr>
+                    <w:t>Trần</w:t>
+                  </w:r>
+                  <w:proofErr w:type="spellEnd"/>
+                  <w:r>
+                    <w:rPr>
+                      <w:rFonts w:ascii="Tahoma" w:hAnsi="Tahoma" w:cs="Tahoma"/>
+                      <w:sz w:val="22"/>
+                      <w:szCs w:val="22"/>
+                    </w:rPr>
+                    <w:t xml:space="preserve"> </w:t>
+                  </w:r>
+                  <w:proofErr w:type="spellStart"/>
+                  <w:r>
+                    <w:rPr>
+                      <w:rFonts w:ascii="Tahoma" w:hAnsi="Tahoma" w:cs="Tahoma"/>
+                      <w:sz w:val="22"/>
+                      <w:szCs w:val="22"/>
+                    </w:rPr>
+                    <w:t>Thịnh</w:t>
+                  </w:r>
+                  <w:proofErr w:type="spellEnd"/>
                 </w:p>
               </w:tc>
               <w:tc>
@@ -702,14 +778,52 @@
                       <w:szCs w:val="22"/>
                     </w:rPr>
                   </w:pPr>
+                  <w:proofErr w:type="spellStart"/>
                   <w:r>
                     <w:rPr>
                       <w:rFonts w:ascii="Tahoma" w:hAnsi="Tahoma" w:cs="Tahoma"/>
                       <w:sz w:val="22"/>
                       <w:szCs w:val="22"/>
                     </w:rPr>
-                    <w:t>Phạm Khương Duy</w:t>
+                    <w:t>Phạm</w:t>
                   </w:r>
+                  <w:proofErr w:type="spellEnd"/>
+                  <w:r>
+                    <w:rPr>
+                      <w:rFonts w:ascii="Tahoma" w:hAnsi="Tahoma" w:cs="Tahoma"/>
+                      <w:sz w:val="22"/>
+                      <w:szCs w:val="22"/>
+                    </w:rPr>
+                    <w:t xml:space="preserve"> </w:t>
+                  </w:r>
+                  <w:proofErr w:type="spellStart"/>
+                  <w:r>
+                    <w:rPr>
+                      <w:rFonts w:ascii="Tahoma" w:hAnsi="Tahoma" w:cs="Tahoma"/>
+                      <w:sz w:val="22"/>
+                      <w:szCs w:val="22"/>
+                    </w:rPr>
+                    <w:t>Khương</w:t>
+                  </w:r>
+                  <w:proofErr w:type="spellEnd"/>
+                  <w:r>
+                    <w:rPr>
+                      <w:rFonts w:ascii="Tahoma" w:hAnsi="Tahoma" w:cs="Tahoma"/>
+                      <w:sz w:val="22"/>
+                      <w:szCs w:val="22"/>
+                    </w:rPr>
+                    <w:t xml:space="preserve"> </w:t>
+                  </w:r>
+                  <w:proofErr w:type="spellStart"/>
+                  <w:r>
+                    <w:rPr>
+                      <w:rFonts w:ascii="Tahoma" w:hAnsi="Tahoma" w:cs="Tahoma"/>
+                      <w:sz w:val="22"/>
+                      <w:szCs w:val="22"/>
+                    </w:rPr>
+                    <w:t>Duy</w:t>
+                  </w:r>
+                  <w:proofErr w:type="spellEnd"/>
                 </w:p>
               </w:tc>
               <w:tc>
@@ -797,14 +911,52 @@
                       <w:szCs w:val="22"/>
                     </w:rPr>
                   </w:pPr>
+                  <w:proofErr w:type="spellStart"/>
                   <w:r>
                     <w:rPr>
                       <w:rFonts w:ascii="Tahoma" w:hAnsi="Tahoma" w:cs="Tahoma"/>
                       <w:sz w:val="22"/>
                       <w:szCs w:val="22"/>
                     </w:rPr>
-                    <w:t>Lê Thanh Tuấn</w:t>
+                    <w:t>Lê</w:t>
                   </w:r>
+                  <w:proofErr w:type="spellEnd"/>
+                  <w:r>
+                    <w:rPr>
+                      <w:rFonts w:ascii="Tahoma" w:hAnsi="Tahoma" w:cs="Tahoma"/>
+                      <w:sz w:val="22"/>
+                      <w:szCs w:val="22"/>
+                    </w:rPr>
+                    <w:t xml:space="preserve"> </w:t>
+                  </w:r>
+                  <w:proofErr w:type="spellStart"/>
+                  <w:r>
+                    <w:rPr>
+                      <w:rFonts w:ascii="Tahoma" w:hAnsi="Tahoma" w:cs="Tahoma"/>
+                      <w:sz w:val="22"/>
+                      <w:szCs w:val="22"/>
+                    </w:rPr>
+                    <w:t>Thanh</w:t>
+                  </w:r>
+                  <w:proofErr w:type="spellEnd"/>
+                  <w:r>
+                    <w:rPr>
+                      <w:rFonts w:ascii="Tahoma" w:hAnsi="Tahoma" w:cs="Tahoma"/>
+                      <w:sz w:val="22"/>
+                      <w:szCs w:val="22"/>
+                    </w:rPr>
+                    <w:t xml:space="preserve"> </w:t>
+                  </w:r>
+                  <w:proofErr w:type="spellStart"/>
+                  <w:r>
+                    <w:rPr>
+                      <w:rFonts w:ascii="Tahoma" w:hAnsi="Tahoma" w:cs="Tahoma"/>
+                      <w:sz w:val="22"/>
+                      <w:szCs w:val="22"/>
+                    </w:rPr>
+                    <w:t>Tuấn</w:t>
+                  </w:r>
+                  <w:proofErr w:type="spellEnd"/>
                 </w:p>
               </w:tc>
               <w:tc>
@@ -969,14 +1121,52 @@
                 <w:szCs w:val="22"/>
               </w:rPr>
             </w:pPr>
+            <w:proofErr w:type="spellStart"/>
             <w:r>
               <w:rPr>
                 <w:rFonts w:ascii="Tahoma" w:hAnsi="Tahoma" w:cs="Tahoma"/>
                 <w:sz w:val="22"/>
                 <w:szCs w:val="22"/>
               </w:rPr>
-              <w:t>Nguyễn Huy Hùng</w:t>
-            </w:r>
+              <w:t>Nguyễn</w:t>
+            </w:r>
+            <w:proofErr w:type="spellEnd"/>
+            <w:r>
+              <w:rPr>
+                <w:rFonts w:ascii="Tahoma" w:hAnsi="Tahoma" w:cs="Tahoma"/>
+                <w:sz w:val="22"/>
+                <w:szCs w:val="22"/>
+              </w:rPr>
+              <w:t xml:space="preserve"> </w:t>
+            </w:r>
+            <w:proofErr w:type="spellStart"/>
+            <w:r>
+              <w:rPr>
+                <w:rFonts w:ascii="Tahoma" w:hAnsi="Tahoma" w:cs="Tahoma"/>
+                <w:sz w:val="22"/>
+                <w:szCs w:val="22"/>
+              </w:rPr>
+              <w:t>Huy</w:t>
+            </w:r>
+            <w:proofErr w:type="spellEnd"/>
+            <w:r>
+              <w:rPr>
+                <w:rFonts w:ascii="Tahoma" w:hAnsi="Tahoma" w:cs="Tahoma"/>
+                <w:sz w:val="22"/>
+                <w:szCs w:val="22"/>
+              </w:rPr>
+              <w:t xml:space="preserve"> </w:t>
+            </w:r>
+            <w:proofErr w:type="spellStart"/>
+            <w:r>
+              <w:rPr>
+                <w:rFonts w:ascii="Tahoma" w:hAnsi="Tahoma" w:cs="Tahoma"/>
+                <w:sz w:val="22"/>
+                <w:szCs w:val="22"/>
+              </w:rPr>
+              <w:t>Hùng</w:t>
+            </w:r>
+            <w:proofErr w:type="spellEnd"/>
           </w:p>
         </w:tc>
       </w:tr>
@@ -2861,6 +3051,13 @@
         </w:rPr>
         <w:t>eb app</w:t>
       </w:r>
+      <w:r>
+        <w:rPr>
+          <w:rFonts w:asciiTheme="majorHAnsi" w:hAnsiTheme="majorHAnsi" w:cstheme="majorHAnsi"/>
+          <w:sz w:val="28"/>
+        </w:rPr>
+        <w:t>lication</w:t>
+      </w:r>
     </w:p>
     <w:p>
       <w:pPr>
@@ -2920,8 +3117,10 @@
       <w:r>
         <w:t>Introduction</w:t>
       </w:r>
+      <w:bookmarkStart w:id="8" w:name="_GoBack"/>
       <w:bookmarkEnd w:id="6"/>
       <w:bookmarkEnd w:id="7"/>
+      <w:bookmarkEnd w:id="8"/>
     </w:p>
     <w:p>
       <w:pPr>
@@ -3074,16 +3273,16 @@
       <w:pPr>
         <w:pStyle w:val="Heading2"/>
       </w:pPr>
-      <w:bookmarkStart w:id="8" w:name="_Toc408788335"/>
-      <w:bookmarkStart w:id="9" w:name="_Toc408789849"/>
+      <w:bookmarkStart w:id="9" w:name="_Toc408788335"/>
+      <w:bookmarkStart w:id="10" w:name="_Toc408789849"/>
       <w:r>
         <w:t>Current</w:t>
       </w:r>
       <w:r>
         <w:t xml:space="preserve"> Situation</w:t>
       </w:r>
-      <w:bookmarkEnd w:id="8"/>
       <w:bookmarkEnd w:id="9"/>
+      <w:bookmarkEnd w:id="10"/>
     </w:p>
     <w:p>
       <w:pPr>
@@ -3227,8 +3426,8 @@
       <w:pPr>
         <w:pStyle w:val="Heading2"/>
       </w:pPr>
-      <w:bookmarkStart w:id="10" w:name="_Toc408788336"/>
-      <w:bookmarkStart w:id="11" w:name="_Toc408789850"/>
+      <w:bookmarkStart w:id="11" w:name="_Toc408788336"/>
+      <w:bookmarkStart w:id="12" w:name="_Toc408789850"/>
       <w:r>
         <w:lastRenderedPageBreak/>
         <w:t xml:space="preserve">Problem </w:t>
@@ -3236,8 +3435,8 @@
       <w:r>
         <w:t>Definition</w:t>
       </w:r>
-      <w:bookmarkEnd w:id="10"/>
       <w:bookmarkEnd w:id="11"/>
+      <w:bookmarkEnd w:id="12"/>
     </w:p>
     <w:p>
       <w:pPr>
@@ -3294,13 +3493,13 @@
       <w:pPr>
         <w:pStyle w:val="Heading2"/>
       </w:pPr>
-      <w:bookmarkStart w:id="12" w:name="_Toc408788337"/>
-      <w:bookmarkStart w:id="13" w:name="_Toc408789851"/>
+      <w:bookmarkStart w:id="13" w:name="_Toc408788337"/>
+      <w:bookmarkStart w:id="14" w:name="_Toc408789851"/>
       <w:r>
         <w:t>Proposed Solution</w:t>
       </w:r>
-      <w:bookmarkEnd w:id="12"/>
       <w:bookmarkEnd w:id="13"/>
+      <w:bookmarkEnd w:id="14"/>
     </w:p>
     <w:p>
       <w:pPr>
@@ -3310,13 +3509,13 @@
           <w:numId w:val="8"/>
         </w:numPr>
       </w:pPr>
-      <w:bookmarkStart w:id="14" w:name="_Toc408788338"/>
-      <w:bookmarkStart w:id="15" w:name="_Toc408789852"/>
+      <w:bookmarkStart w:id="15" w:name="_Toc408788338"/>
+      <w:bookmarkStart w:id="16" w:name="_Toc408789852"/>
       <w:r>
         <w:t>Feature functions</w:t>
       </w:r>
-      <w:bookmarkEnd w:id="14"/>
       <w:bookmarkEnd w:id="15"/>
+      <w:bookmarkEnd w:id="16"/>
     </w:p>
     <w:p>
       <w:pPr>
@@ -3363,13 +3562,13 @@
           <w:numId w:val="8"/>
         </w:numPr>
       </w:pPr>
-      <w:bookmarkStart w:id="16" w:name="_Toc408788339"/>
-      <w:bookmarkStart w:id="17" w:name="_Toc408789853"/>
+      <w:bookmarkStart w:id="17" w:name="_Toc408788339"/>
+      <w:bookmarkStart w:id="18" w:name="_Toc408789853"/>
       <w:r>
         <w:t>Advantages and disadvantages</w:t>
       </w:r>
-      <w:bookmarkEnd w:id="16"/>
       <w:bookmarkEnd w:id="17"/>
+      <w:bookmarkEnd w:id="18"/>
     </w:p>
     <w:p>
       <w:pPr>
@@ -3609,16 +3808,16 @@
       <w:pPr>
         <w:pStyle w:val="Heading2"/>
       </w:pPr>
-      <w:bookmarkStart w:id="18" w:name="_Toc408788340"/>
-      <w:bookmarkStart w:id="19" w:name="_Toc408789854"/>
+      <w:bookmarkStart w:id="19" w:name="_Toc408788340"/>
+      <w:bookmarkStart w:id="20" w:name="_Toc408789854"/>
       <w:r>
         <w:t>Functional</w:t>
       </w:r>
       <w:r>
         <w:t xml:space="preserve"> Requirements</w:t>
       </w:r>
-      <w:bookmarkEnd w:id="18"/>
       <w:bookmarkEnd w:id="19"/>
+      <w:bookmarkEnd w:id="20"/>
     </w:p>
     <w:p>
       <w:pPr>
@@ -3829,8 +4028,6 @@
         </w:rPr>
         <w:t xml:space="preserve"> method</w:t>
       </w:r>
-      <w:bookmarkStart w:id="20" w:name="_GoBack"/>
-      <w:bookmarkEnd w:id="20"/>
       <w:r>
         <w:rPr>
           <w:rFonts w:asciiTheme="majorHAnsi" w:hAnsiTheme="majorHAnsi" w:cstheme="majorHAnsi"/>
@@ -4052,13 +4249,47 @@
                 <w:szCs w:val="28"/>
               </w:rPr>
             </w:pPr>
+            <w:proofErr w:type="spellStart"/>
             <w:r>
               <w:rPr>
                 <w:rFonts w:asciiTheme="majorHAnsi" w:hAnsiTheme="majorHAnsi" w:cstheme="majorHAnsi"/>
                 <w:szCs w:val="28"/>
               </w:rPr>
-              <w:t>Nguyễn Huy Hùng</w:t>
-            </w:r>
+              <w:t>Nguyễn</w:t>
+            </w:r>
+            <w:proofErr w:type="spellEnd"/>
+            <w:r>
+              <w:rPr>
+                <w:rFonts w:asciiTheme="majorHAnsi" w:hAnsiTheme="majorHAnsi" w:cstheme="majorHAnsi"/>
+                <w:szCs w:val="28"/>
+              </w:rPr>
+              <w:t xml:space="preserve"> </w:t>
+            </w:r>
+            <w:proofErr w:type="spellStart"/>
+            <w:r>
+              <w:rPr>
+                <w:rFonts w:asciiTheme="majorHAnsi" w:hAnsiTheme="majorHAnsi" w:cstheme="majorHAnsi"/>
+                <w:szCs w:val="28"/>
+              </w:rPr>
+              <w:t>Huy</w:t>
+            </w:r>
+            <w:proofErr w:type="spellEnd"/>
+            <w:r>
+              <w:rPr>
+                <w:rFonts w:asciiTheme="majorHAnsi" w:hAnsiTheme="majorHAnsi" w:cstheme="majorHAnsi"/>
+                <w:szCs w:val="28"/>
+              </w:rPr>
+              <w:t xml:space="preserve"> </w:t>
+            </w:r>
+            <w:proofErr w:type="spellStart"/>
+            <w:r>
+              <w:rPr>
+                <w:rFonts w:asciiTheme="majorHAnsi" w:hAnsiTheme="majorHAnsi" w:cstheme="majorHAnsi"/>
+                <w:szCs w:val="28"/>
+              </w:rPr>
+              <w:t>Hùng</w:t>
+            </w:r>
+            <w:proofErr w:type="spellEnd"/>
           </w:p>
         </w:tc>
         <w:tc>
@@ -4172,13 +4403,47 @@
                 <w:szCs w:val="28"/>
               </w:rPr>
             </w:pPr>
+            <w:proofErr w:type="spellStart"/>
             <w:r>
               <w:rPr>
                 <w:rFonts w:asciiTheme="majorHAnsi" w:hAnsiTheme="majorHAnsi" w:cstheme="majorHAnsi"/>
                 <w:szCs w:val="28"/>
               </w:rPr>
-              <w:t>Phạm Văn Thắng</w:t>
-            </w:r>
+              <w:t>Phạm</w:t>
+            </w:r>
+            <w:proofErr w:type="spellEnd"/>
+            <w:r>
+              <w:rPr>
+                <w:rFonts w:asciiTheme="majorHAnsi" w:hAnsiTheme="majorHAnsi" w:cstheme="majorHAnsi"/>
+                <w:szCs w:val="28"/>
+              </w:rPr>
+              <w:t xml:space="preserve"> </w:t>
+            </w:r>
+            <w:proofErr w:type="spellStart"/>
+            <w:r>
+              <w:rPr>
+                <w:rFonts w:asciiTheme="majorHAnsi" w:hAnsiTheme="majorHAnsi" w:cstheme="majorHAnsi"/>
+                <w:szCs w:val="28"/>
+              </w:rPr>
+              <w:t>Văn</w:t>
+            </w:r>
+            <w:proofErr w:type="spellEnd"/>
+            <w:r>
+              <w:rPr>
+                <w:rFonts w:asciiTheme="majorHAnsi" w:hAnsiTheme="majorHAnsi" w:cstheme="majorHAnsi"/>
+                <w:szCs w:val="28"/>
+              </w:rPr>
+              <w:t xml:space="preserve"> </w:t>
+            </w:r>
+            <w:proofErr w:type="spellStart"/>
+            <w:r>
+              <w:rPr>
+                <w:rFonts w:asciiTheme="majorHAnsi" w:hAnsiTheme="majorHAnsi" w:cstheme="majorHAnsi"/>
+                <w:szCs w:val="28"/>
+              </w:rPr>
+              <w:t>Thắng</w:t>
+            </w:r>
+            <w:proofErr w:type="spellEnd"/>
           </w:p>
         </w:tc>
         <w:tc>
@@ -4291,13 +4556,47 @@
                 <w:szCs w:val="28"/>
               </w:rPr>
             </w:pPr>
+            <w:proofErr w:type="spellStart"/>
             <w:r>
               <w:rPr>
                 <w:rFonts w:asciiTheme="majorHAnsi" w:hAnsiTheme="majorHAnsi" w:cstheme="majorHAnsi"/>
                 <w:szCs w:val="28"/>
               </w:rPr>
-              <w:t>Lê Trần Thịnh</w:t>
-            </w:r>
+              <w:t>Lê</w:t>
+            </w:r>
+            <w:proofErr w:type="spellEnd"/>
+            <w:r>
+              <w:rPr>
+                <w:rFonts w:asciiTheme="majorHAnsi" w:hAnsiTheme="majorHAnsi" w:cstheme="majorHAnsi"/>
+                <w:szCs w:val="28"/>
+              </w:rPr>
+              <w:t xml:space="preserve"> </w:t>
+            </w:r>
+            <w:proofErr w:type="spellStart"/>
+            <w:r>
+              <w:rPr>
+                <w:rFonts w:asciiTheme="majorHAnsi" w:hAnsiTheme="majorHAnsi" w:cstheme="majorHAnsi"/>
+                <w:szCs w:val="28"/>
+              </w:rPr>
+              <w:t>Trần</w:t>
+            </w:r>
+            <w:proofErr w:type="spellEnd"/>
+            <w:r>
+              <w:rPr>
+                <w:rFonts w:asciiTheme="majorHAnsi" w:hAnsiTheme="majorHAnsi" w:cstheme="majorHAnsi"/>
+                <w:szCs w:val="28"/>
+              </w:rPr>
+              <w:t xml:space="preserve"> </w:t>
+            </w:r>
+            <w:proofErr w:type="spellStart"/>
+            <w:r>
+              <w:rPr>
+                <w:rFonts w:asciiTheme="majorHAnsi" w:hAnsiTheme="majorHAnsi" w:cstheme="majorHAnsi"/>
+                <w:szCs w:val="28"/>
+              </w:rPr>
+              <w:t>Thịnh</w:t>
+            </w:r>
+            <w:proofErr w:type="spellEnd"/>
           </w:p>
         </w:tc>
         <w:tc>
@@ -4410,13 +4709,47 @@
                 <w:szCs w:val="28"/>
               </w:rPr>
             </w:pPr>
+            <w:proofErr w:type="spellStart"/>
             <w:r>
               <w:rPr>
                 <w:rFonts w:asciiTheme="majorHAnsi" w:hAnsiTheme="majorHAnsi" w:cstheme="majorHAnsi"/>
                 <w:szCs w:val="28"/>
               </w:rPr>
-              <w:t>Phạm Khương Duy</w:t>
-            </w:r>
+              <w:t>Phạm</w:t>
+            </w:r>
+            <w:proofErr w:type="spellEnd"/>
+            <w:r>
+              <w:rPr>
+                <w:rFonts w:asciiTheme="majorHAnsi" w:hAnsiTheme="majorHAnsi" w:cstheme="majorHAnsi"/>
+                <w:szCs w:val="28"/>
+              </w:rPr>
+              <w:t xml:space="preserve"> </w:t>
+            </w:r>
+            <w:proofErr w:type="spellStart"/>
+            <w:r>
+              <w:rPr>
+                <w:rFonts w:asciiTheme="majorHAnsi" w:hAnsiTheme="majorHAnsi" w:cstheme="majorHAnsi"/>
+                <w:szCs w:val="28"/>
+              </w:rPr>
+              <w:t>Khương</w:t>
+            </w:r>
+            <w:proofErr w:type="spellEnd"/>
+            <w:r>
+              <w:rPr>
+                <w:rFonts w:asciiTheme="majorHAnsi" w:hAnsiTheme="majorHAnsi" w:cstheme="majorHAnsi"/>
+                <w:szCs w:val="28"/>
+              </w:rPr>
+              <w:t xml:space="preserve"> </w:t>
+            </w:r>
+            <w:proofErr w:type="spellStart"/>
+            <w:r>
+              <w:rPr>
+                <w:rFonts w:asciiTheme="majorHAnsi" w:hAnsiTheme="majorHAnsi" w:cstheme="majorHAnsi"/>
+                <w:szCs w:val="28"/>
+              </w:rPr>
+              <w:t>Duy</w:t>
+            </w:r>
+            <w:proofErr w:type="spellEnd"/>
           </w:p>
         </w:tc>
         <w:tc>
@@ -4531,13 +4864,47 @@
                 <w:szCs w:val="28"/>
               </w:rPr>
             </w:pPr>
+            <w:proofErr w:type="spellStart"/>
             <w:r>
               <w:rPr>
                 <w:rFonts w:asciiTheme="majorHAnsi" w:hAnsiTheme="majorHAnsi" w:cstheme="majorHAnsi"/>
                 <w:szCs w:val="28"/>
               </w:rPr>
-              <w:t>Lê Thanh Tuấn</w:t>
-            </w:r>
+              <w:t>Lê</w:t>
+            </w:r>
+            <w:proofErr w:type="spellEnd"/>
+            <w:r>
+              <w:rPr>
+                <w:rFonts w:asciiTheme="majorHAnsi" w:hAnsiTheme="majorHAnsi" w:cstheme="majorHAnsi"/>
+                <w:szCs w:val="28"/>
+              </w:rPr>
+              <w:t xml:space="preserve"> </w:t>
+            </w:r>
+            <w:proofErr w:type="spellStart"/>
+            <w:r>
+              <w:rPr>
+                <w:rFonts w:asciiTheme="majorHAnsi" w:hAnsiTheme="majorHAnsi" w:cstheme="majorHAnsi"/>
+                <w:szCs w:val="28"/>
+              </w:rPr>
+              <w:t>Thanh</w:t>
+            </w:r>
+            <w:proofErr w:type="spellEnd"/>
+            <w:r>
+              <w:rPr>
+                <w:rFonts w:asciiTheme="majorHAnsi" w:hAnsiTheme="majorHAnsi" w:cstheme="majorHAnsi"/>
+                <w:szCs w:val="28"/>
+              </w:rPr>
+              <w:t xml:space="preserve"> </w:t>
+            </w:r>
+            <w:proofErr w:type="spellStart"/>
+            <w:r>
+              <w:rPr>
+                <w:rFonts w:asciiTheme="majorHAnsi" w:hAnsiTheme="majorHAnsi" w:cstheme="majorHAnsi"/>
+                <w:szCs w:val="28"/>
+              </w:rPr>
+              <w:t>Tuấn</w:t>
+            </w:r>
+            <w:proofErr w:type="spellEnd"/>
           </w:p>
         </w:tc>
         <w:tc>
@@ -4722,7 +5089,7 @@
       <w:rPr>
         <w:noProof/>
       </w:rPr>
-      <w:t>9</w:t>
+      <w:t>8</w:t>
     </w:r>
     <w:r>
       <w:fldChar w:fldCharType="end"/>
@@ -7335,7 +7702,7 @@
 </file>
 
 <file path=customXml/itemProps1.xml><?xml version="1.0" encoding="utf-8"?>
-<ds:datastoreItem xmlns:ds="http://schemas.openxmlformats.org/officeDocument/2006/customXml" ds:itemID="{8C54B5E8-9BCE-4CEE-BBB7-2B49DAC922C4}">
+<ds:datastoreItem xmlns:ds="http://schemas.openxmlformats.org/officeDocument/2006/customXml" ds:itemID="{A9265FB2-A0F3-4EDB-AD6B-4E252C2905D4}">
   <ds:schemaRefs>
     <ds:schemaRef ds:uri="http://schemas.openxmlformats.org/officeDocument/2006/bibliography"/>
   </ds:schemaRefs>

--- a/trunk/Document/CapstoneProjectDocument.docx
+++ b/trunk/Document/CapstoneProjectDocument.docx
@@ -1,6 +1,6 @@
 
 <file path=word/document.xml><?xml version="1.0" encoding="utf-8"?>
-<w:document xmlns:wpc="http://schemas.microsoft.com/office/word/2010/wordprocessingCanvas" xmlns:mc="http://schemas.openxmlformats.org/markup-compatibility/2006" xmlns:o="urn:schemas-microsoft-com:office:office" xmlns:r="http://schemas.openxmlformats.org/officeDocument/2006/relationships" xmlns:m="http://schemas.openxmlformats.org/officeDocument/2006/math" xmlns:v="urn:schemas-microsoft-com:vml" xmlns:wp14="http://schemas.microsoft.com/office/word/2010/wordprocessingDrawing" xmlns:wp="http://schemas.openxmlformats.org/drawingml/2006/wordprocessingDrawing" xmlns:w10="urn:schemas-microsoft-com:office:word" xmlns:w="http://schemas.openxmlformats.org/wordprocessingml/2006/main" xmlns:w14="http://schemas.microsoft.com/office/word/2010/wordml" xmlns:w15="http://schemas.microsoft.com/office/word/2012/wordml" xmlns:wpg="http://schemas.microsoft.com/office/word/2010/wordprocessingGroup" xmlns:wpi="http://schemas.microsoft.com/office/word/2010/wordprocessingInk" xmlns:wne="http://schemas.microsoft.com/office/word/2006/wordml" xmlns:wps="http://schemas.microsoft.com/office/word/2010/wordprocessingShape" mc:Ignorable="w14 w15 wp14">
+<w:document xmlns:wpc="http://schemas.microsoft.com/office/word/2010/wordprocessingCanvas" xmlns:mc="http://schemas.openxmlformats.org/markup-compatibility/2006" xmlns:o="urn:schemas-microsoft-com:office:office" xmlns:r="http://schemas.openxmlformats.org/officeDocument/2006/relationships" xmlns:m="http://schemas.openxmlformats.org/officeDocument/2006/math" xmlns:v="urn:schemas-microsoft-com:vml" xmlns:wp14="http://schemas.microsoft.com/office/word/2010/wordprocessingDrawing" xmlns:wp="http://schemas.openxmlformats.org/drawingml/2006/wordprocessingDrawing" xmlns:w10="urn:schemas-microsoft-com:office:word" xmlns:w="http://schemas.openxmlformats.org/wordprocessingml/2006/main" xmlns:w14="http://schemas.microsoft.com/office/word/2010/wordml" xmlns:wpg="http://schemas.microsoft.com/office/word/2010/wordprocessingGroup" xmlns:wpi="http://schemas.microsoft.com/office/word/2010/wordprocessingInk" xmlns:wne="http://schemas.microsoft.com/office/word/2006/wordml" xmlns:wps="http://schemas.microsoft.com/office/word/2010/wordprocessingShape" mc:Ignorable="w14 wp14">
   <w:body>
     <w:tbl>
       <w:tblPr>
@@ -39,10 +39,10 @@
             <w:r>
               <w:rPr>
                 <w:noProof/>
-                <w:lang w:eastAsia="ja-JP" w:bidi="ar-SA"/>
+                <w:lang w:val="vi-VN" w:eastAsia="vi-VN" w:bidi="ar-SA"/>
               </w:rPr>
               <w:drawing>
-                <wp:inline distT="0" distB="0" distL="0" distR="0" wp14:anchorId="38B0181F" wp14:editId="569A25DE">
+                <wp:inline distT="0" distB="0" distL="0" distR="0" wp14:anchorId="67A12972" wp14:editId="2CBFEB42">
                   <wp:extent cx="1895475" cy="609600"/>
                   <wp:effectExtent l="0" t="0" r="0" b="0"/>
                   <wp:docPr id="3" name="Picture 3"/>
@@ -59,7 +59,7 @@
                           </pic:cNvPicPr>
                         </pic:nvPicPr>
                         <pic:blipFill>
-                          <a:blip r:embed="rId8">
+                          <a:blip r:embed="rId9">
                             <a:extLst>
                               <a:ext uri="{28A0092B-C50C-407E-A947-70E740481C1C}">
                                 <a14:useLocalDpi xmlns:a14="http://schemas.microsoft.com/office/drawing/2010/main" val="0"/>
@@ -1396,14 +1396,15 @@
           <w:pPr>
             <w:pStyle w:val="TOC1"/>
             <w:tabs>
-              <w:tab w:val="left" w:pos="440"/>
+              <w:tab w:val="left" w:pos="660"/>
               <w:tab w:val="right" w:leader="dot" w:pos="9631"/>
             </w:tabs>
             <w:rPr>
-              <w:rFonts w:asciiTheme="majorHAnsi" w:eastAsiaTheme="minorEastAsia" w:hAnsiTheme="majorHAnsi" w:cstheme="majorHAnsi"/>
+              <w:rFonts w:eastAsiaTheme="minorEastAsia" w:cstheme="minorBidi"/>
               <w:noProof/>
-              <w:szCs w:val="24"/>
-              <w:lang w:eastAsia="ja-JP" w:bidi="ar-SA"/>
+              <w:sz w:val="22"/>
+              <w:szCs w:val="22"/>
+              <w:lang w:val="vi-VN" w:eastAsia="vi-VN" w:bidi="ar-SA"/>
             </w:rPr>
           </w:pPr>
           <w:r>
@@ -1415,1029 +1416,77 @@
           <w:r>
             <w:fldChar w:fldCharType="separate"/>
           </w:r>
-          <w:hyperlink w:anchor="_Toc408789846" w:history="1">
+          <w:hyperlink w:anchor="_Toc408942496" w:history="1">
             <w:r>
               <w:rPr>
                 <w:rStyle w:val="Hyperlink"/>
                 <w:rFonts w:asciiTheme="majorHAnsi" w:hAnsiTheme="majorHAnsi" w:cstheme="majorHAnsi"/>
                 <w:noProof/>
-                <w:szCs w:val="24"/>
               </w:rPr>
               <w:t>A.</w:t>
             </w:r>
             <w:r>
               <w:rPr>
-                <w:rFonts w:asciiTheme="majorHAnsi" w:eastAsiaTheme="minorEastAsia" w:hAnsiTheme="majorHAnsi" w:cstheme="majorHAnsi"/>
-                <w:noProof/>
-                <w:szCs w:val="24"/>
-                <w:lang w:eastAsia="ja-JP" w:bidi="ar-SA"/>
+                <w:rFonts w:eastAsiaTheme="minorEastAsia" w:cstheme="minorBidi"/>
+                <w:noProof/>
+                <w:sz w:val="22"/>
+                <w:szCs w:val="22"/>
+                <w:lang w:val="vi-VN" w:eastAsia="vi-VN" w:bidi="ar-SA"/>
               </w:rPr>
               <w:tab/>
             </w:r>
             <w:r>
               <w:rPr>
                 <w:rStyle w:val="Hyperlink"/>
-                <w:rFonts w:asciiTheme="majorHAnsi" w:hAnsiTheme="majorHAnsi" w:cstheme="majorHAnsi"/>
-                <w:noProof/>
-                <w:szCs w:val="24"/>
+                <w:noProof/>
               </w:rPr>
               <w:t>Report No.1 Introduction</w:t>
             </w:r>
             <w:r>
               <w:rPr>
-                <w:rFonts w:asciiTheme="majorHAnsi" w:hAnsiTheme="majorHAnsi" w:cstheme="majorHAnsi"/>
-                <w:noProof/>
-                <w:webHidden/>
-                <w:szCs w:val="24"/>
+                <w:noProof/>
+                <w:webHidden/>
               </w:rPr>
               <w:tab/>
             </w:r>
             <w:r>
               <w:rPr>
-                <w:rFonts w:asciiTheme="majorHAnsi" w:hAnsiTheme="majorHAnsi" w:cstheme="majorHAnsi"/>
-                <w:noProof/>
-                <w:webHidden/>
-                <w:szCs w:val="24"/>
+                <w:noProof/>
+                <w:webHidden/>
               </w:rPr>
               <w:fldChar w:fldCharType="begin"/>
             </w:r>
             <w:r>
               <w:rPr>
-                <w:rFonts w:asciiTheme="majorHAnsi" w:hAnsiTheme="majorHAnsi" w:cstheme="majorHAnsi"/>
-                <w:noProof/>
-                <w:webHidden/>
-                <w:szCs w:val="24"/>
-              </w:rPr>
-              <w:instrText xml:space="preserve"> PAGEREF _Toc408789846 \h </w:instrText>
-            </w:r>
-            <w:r>
-              <w:rPr>
-                <w:rFonts w:asciiTheme="majorHAnsi" w:hAnsiTheme="majorHAnsi" w:cstheme="majorHAnsi"/>
-                <w:noProof/>
-                <w:webHidden/>
-                <w:szCs w:val="24"/>
-              </w:rPr>
-            </w:r>
-            <w:r>
-              <w:rPr>
-                <w:rFonts w:asciiTheme="majorHAnsi" w:hAnsiTheme="majorHAnsi" w:cstheme="majorHAnsi"/>
-                <w:noProof/>
-                <w:webHidden/>
-                <w:szCs w:val="24"/>
+                <w:noProof/>
+                <w:webHidden/>
+              </w:rPr>
+              <w:instrText xml:space="preserve"> PAGEREF _Toc408942496 \h </w:instrText>
+            </w:r>
+            <w:r>
+              <w:rPr>
+                <w:noProof/>
+                <w:webHidden/>
+              </w:rPr>
+            </w:r>
+            <w:r>
+              <w:rPr>
+                <w:noProof/>
+                <w:webHidden/>
               </w:rPr>
               <w:fldChar w:fldCharType="separate"/>
             </w:r>
             <w:r>
               <w:rPr>
-                <w:rFonts w:asciiTheme="majorHAnsi" w:hAnsiTheme="majorHAnsi" w:cstheme="majorHAnsi"/>
-                <w:noProof/>
-                <w:webHidden/>
-                <w:szCs w:val="24"/>
-              </w:rPr>
-              <w:t>5</w:t>
-            </w:r>
-            <w:r>
-              <w:rPr>
-                <w:rFonts w:asciiTheme="majorHAnsi" w:hAnsiTheme="majorHAnsi" w:cstheme="majorHAnsi"/>
-                <w:noProof/>
-                <w:webHidden/>
-                <w:szCs w:val="24"/>
-              </w:rPr>
-              <w:fldChar w:fldCharType="end"/>
-            </w:r>
-          </w:hyperlink>
-        </w:p>
-        <w:p>
-          <w:pPr>
-            <w:pStyle w:val="TOC2"/>
-            <w:tabs>
-              <w:tab w:val="left" w:pos="660"/>
-              <w:tab w:val="right" w:leader="dot" w:pos="9631"/>
-            </w:tabs>
-            <w:rPr>
-              <w:rFonts w:asciiTheme="majorHAnsi" w:hAnsiTheme="majorHAnsi" w:cstheme="majorHAnsi"/>
-              <w:noProof/>
-              <w:sz w:val="24"/>
-              <w:szCs w:val="24"/>
-            </w:rPr>
-          </w:pPr>
-          <w:hyperlink w:anchor="_Toc408789847" w:history="1">
-            <w:r>
-              <w:rPr>
-                <w:rStyle w:val="Hyperlink"/>
-                <w:rFonts w:asciiTheme="majorHAnsi" w:hAnsiTheme="majorHAnsi" w:cstheme="majorHAnsi"/>
-                <w:noProof/>
-                <w:sz w:val="24"/>
-                <w:szCs w:val="24"/>
-                <w:lang w:bidi="hi-IN"/>
-              </w:rPr>
-              <w:t>1.</w:t>
-            </w:r>
-            <w:r>
-              <w:rPr>
-                <w:rFonts w:asciiTheme="majorHAnsi" w:hAnsiTheme="majorHAnsi" w:cstheme="majorHAnsi"/>
-                <w:noProof/>
-                <w:sz w:val="24"/>
-                <w:szCs w:val="24"/>
-              </w:rPr>
-              <w:tab/>
-            </w:r>
-            <w:r>
-              <w:rPr>
-                <w:rStyle w:val="Hyperlink"/>
-                <w:rFonts w:asciiTheme="majorHAnsi" w:hAnsiTheme="majorHAnsi" w:cstheme="majorHAnsi"/>
-                <w:noProof/>
-                <w:sz w:val="24"/>
-                <w:szCs w:val="24"/>
-                <w:lang w:bidi="hi-IN"/>
-              </w:rPr>
-              <w:t>Project Information</w:t>
-            </w:r>
-            <w:r>
-              <w:rPr>
-                <w:rFonts w:asciiTheme="majorHAnsi" w:hAnsiTheme="majorHAnsi" w:cstheme="majorHAnsi"/>
-                <w:noProof/>
-                <w:webHidden/>
-                <w:sz w:val="24"/>
-                <w:szCs w:val="24"/>
-              </w:rPr>
-              <w:tab/>
-            </w:r>
-            <w:r>
-              <w:rPr>
-                <w:rFonts w:asciiTheme="majorHAnsi" w:hAnsiTheme="majorHAnsi" w:cstheme="majorHAnsi"/>
-                <w:noProof/>
-                <w:webHidden/>
-                <w:sz w:val="24"/>
-                <w:szCs w:val="24"/>
-              </w:rPr>
-              <w:fldChar w:fldCharType="begin"/>
-            </w:r>
-            <w:r>
-              <w:rPr>
-                <w:rFonts w:asciiTheme="majorHAnsi" w:hAnsiTheme="majorHAnsi" w:cstheme="majorHAnsi"/>
-                <w:noProof/>
-                <w:webHidden/>
-                <w:sz w:val="24"/>
-                <w:szCs w:val="24"/>
-              </w:rPr>
-              <w:instrText xml:space="preserve"> PAGEREF _Toc408789847 \h </w:instrText>
-            </w:r>
-            <w:r>
-              <w:rPr>
-                <w:rFonts w:asciiTheme="majorHAnsi" w:hAnsiTheme="majorHAnsi" w:cstheme="majorHAnsi"/>
-                <w:noProof/>
-                <w:webHidden/>
-                <w:sz w:val="24"/>
-                <w:szCs w:val="24"/>
-              </w:rPr>
-            </w:r>
-            <w:r>
-              <w:rPr>
-                <w:rFonts w:asciiTheme="majorHAnsi" w:hAnsiTheme="majorHAnsi" w:cstheme="majorHAnsi"/>
-                <w:noProof/>
-                <w:webHidden/>
-                <w:sz w:val="24"/>
-                <w:szCs w:val="24"/>
-              </w:rPr>
-              <w:fldChar w:fldCharType="separate"/>
-            </w:r>
-            <w:r>
-              <w:rPr>
-                <w:rFonts w:asciiTheme="majorHAnsi" w:hAnsiTheme="majorHAnsi" w:cstheme="majorHAnsi"/>
-                <w:noProof/>
-                <w:webHidden/>
-                <w:sz w:val="24"/>
-                <w:szCs w:val="24"/>
-              </w:rPr>
-              <w:t>5</w:t>
-            </w:r>
-            <w:r>
-              <w:rPr>
-                <w:rFonts w:asciiTheme="majorHAnsi" w:hAnsiTheme="majorHAnsi" w:cstheme="majorHAnsi"/>
-                <w:noProof/>
-                <w:webHidden/>
-                <w:sz w:val="24"/>
-                <w:szCs w:val="24"/>
-              </w:rPr>
-              <w:fldChar w:fldCharType="end"/>
-            </w:r>
-          </w:hyperlink>
-        </w:p>
-        <w:p>
-          <w:pPr>
-            <w:pStyle w:val="TOC2"/>
-            <w:tabs>
-              <w:tab w:val="left" w:pos="660"/>
-              <w:tab w:val="right" w:leader="dot" w:pos="9631"/>
-            </w:tabs>
-            <w:rPr>
-              <w:rFonts w:asciiTheme="majorHAnsi" w:hAnsiTheme="majorHAnsi" w:cstheme="majorHAnsi"/>
-              <w:noProof/>
-              <w:sz w:val="24"/>
-              <w:szCs w:val="24"/>
-            </w:rPr>
-          </w:pPr>
-          <w:hyperlink w:anchor="_Toc408789848" w:history="1">
-            <w:r>
-              <w:rPr>
-                <w:rStyle w:val="Hyperlink"/>
-                <w:rFonts w:asciiTheme="majorHAnsi" w:hAnsiTheme="majorHAnsi" w:cstheme="majorHAnsi"/>
-                <w:noProof/>
-                <w:sz w:val="24"/>
-                <w:szCs w:val="24"/>
-                <w:lang w:bidi="hi-IN"/>
-              </w:rPr>
-              <w:t>2.</w:t>
-            </w:r>
-            <w:r>
-              <w:rPr>
-                <w:rFonts w:asciiTheme="majorHAnsi" w:hAnsiTheme="majorHAnsi" w:cstheme="majorHAnsi"/>
-                <w:noProof/>
-                <w:sz w:val="24"/>
-                <w:szCs w:val="24"/>
-              </w:rPr>
-              <w:tab/>
-            </w:r>
-            <w:r>
-              <w:rPr>
-                <w:rStyle w:val="Hyperlink"/>
-                <w:rFonts w:asciiTheme="majorHAnsi" w:hAnsiTheme="majorHAnsi" w:cstheme="majorHAnsi"/>
-                <w:noProof/>
-                <w:sz w:val="24"/>
-                <w:szCs w:val="24"/>
-                <w:lang w:bidi="hi-IN"/>
-              </w:rPr>
-              <w:t>Introduction</w:t>
-            </w:r>
-            <w:r>
-              <w:rPr>
-                <w:rFonts w:asciiTheme="majorHAnsi" w:hAnsiTheme="majorHAnsi" w:cstheme="majorHAnsi"/>
-                <w:noProof/>
-                <w:webHidden/>
-                <w:sz w:val="24"/>
-                <w:szCs w:val="24"/>
-              </w:rPr>
-              <w:tab/>
-            </w:r>
-            <w:r>
-              <w:rPr>
-                <w:rFonts w:asciiTheme="majorHAnsi" w:hAnsiTheme="majorHAnsi" w:cstheme="majorHAnsi"/>
-                <w:noProof/>
-                <w:webHidden/>
-                <w:sz w:val="24"/>
-                <w:szCs w:val="24"/>
-              </w:rPr>
-              <w:fldChar w:fldCharType="begin"/>
-            </w:r>
-            <w:r>
-              <w:rPr>
-                <w:rFonts w:asciiTheme="majorHAnsi" w:hAnsiTheme="majorHAnsi" w:cstheme="majorHAnsi"/>
-                <w:noProof/>
-                <w:webHidden/>
-                <w:sz w:val="24"/>
-                <w:szCs w:val="24"/>
-              </w:rPr>
-              <w:instrText xml:space="preserve"> PAGEREF _Toc408789848 \h </w:instrText>
-            </w:r>
-            <w:r>
-              <w:rPr>
-                <w:rFonts w:asciiTheme="majorHAnsi" w:hAnsiTheme="majorHAnsi" w:cstheme="majorHAnsi"/>
-                <w:noProof/>
-                <w:webHidden/>
-                <w:sz w:val="24"/>
-                <w:szCs w:val="24"/>
-              </w:rPr>
-            </w:r>
-            <w:r>
-              <w:rPr>
-                <w:rFonts w:asciiTheme="majorHAnsi" w:hAnsiTheme="majorHAnsi" w:cstheme="majorHAnsi"/>
-                <w:noProof/>
-                <w:webHidden/>
-                <w:sz w:val="24"/>
-                <w:szCs w:val="24"/>
-              </w:rPr>
-              <w:fldChar w:fldCharType="separate"/>
-            </w:r>
-            <w:r>
-              <w:rPr>
-                <w:rFonts w:asciiTheme="majorHAnsi" w:hAnsiTheme="majorHAnsi" w:cstheme="majorHAnsi"/>
-                <w:noProof/>
-                <w:webHidden/>
-                <w:sz w:val="24"/>
-                <w:szCs w:val="24"/>
-              </w:rPr>
-              <w:t>5</w:t>
-            </w:r>
-            <w:r>
-              <w:rPr>
-                <w:rFonts w:asciiTheme="majorHAnsi" w:hAnsiTheme="majorHAnsi" w:cstheme="majorHAnsi"/>
-                <w:noProof/>
-                <w:webHidden/>
-                <w:sz w:val="24"/>
-                <w:szCs w:val="24"/>
-              </w:rPr>
-              <w:fldChar w:fldCharType="end"/>
-            </w:r>
-          </w:hyperlink>
-        </w:p>
-        <w:p>
-          <w:pPr>
-            <w:pStyle w:val="TOC2"/>
-            <w:tabs>
-              <w:tab w:val="left" w:pos="660"/>
-              <w:tab w:val="right" w:leader="dot" w:pos="9631"/>
-            </w:tabs>
-            <w:rPr>
-              <w:rFonts w:asciiTheme="majorHAnsi" w:hAnsiTheme="majorHAnsi" w:cstheme="majorHAnsi"/>
-              <w:noProof/>
-              <w:sz w:val="24"/>
-              <w:szCs w:val="24"/>
-            </w:rPr>
-          </w:pPr>
-          <w:hyperlink w:anchor="_Toc408789849" w:history="1">
-            <w:r>
-              <w:rPr>
-                <w:rStyle w:val="Hyperlink"/>
-                <w:rFonts w:asciiTheme="majorHAnsi" w:hAnsiTheme="majorHAnsi" w:cstheme="majorHAnsi"/>
-                <w:noProof/>
-                <w:sz w:val="24"/>
-                <w:szCs w:val="24"/>
-                <w:lang w:bidi="hi-IN"/>
-              </w:rPr>
-              <w:t>3.</w:t>
-            </w:r>
-            <w:r>
-              <w:rPr>
-                <w:rFonts w:asciiTheme="majorHAnsi" w:hAnsiTheme="majorHAnsi" w:cstheme="majorHAnsi"/>
-                <w:noProof/>
-                <w:sz w:val="24"/>
-                <w:szCs w:val="24"/>
-              </w:rPr>
-              <w:tab/>
-            </w:r>
-            <w:r>
-              <w:rPr>
-                <w:rStyle w:val="Hyperlink"/>
-                <w:rFonts w:asciiTheme="majorHAnsi" w:hAnsiTheme="majorHAnsi" w:cstheme="majorHAnsi"/>
-                <w:noProof/>
-                <w:sz w:val="24"/>
-                <w:szCs w:val="24"/>
-                <w:lang w:bidi="hi-IN"/>
-              </w:rPr>
-              <w:t>Current Situation</w:t>
-            </w:r>
-            <w:r>
-              <w:rPr>
-                <w:rFonts w:asciiTheme="majorHAnsi" w:hAnsiTheme="majorHAnsi" w:cstheme="majorHAnsi"/>
-                <w:noProof/>
-                <w:webHidden/>
-                <w:sz w:val="24"/>
-                <w:szCs w:val="24"/>
-              </w:rPr>
-              <w:tab/>
-            </w:r>
-            <w:r>
-              <w:rPr>
-                <w:rFonts w:asciiTheme="majorHAnsi" w:hAnsiTheme="majorHAnsi" w:cstheme="majorHAnsi"/>
-                <w:noProof/>
-                <w:webHidden/>
-                <w:sz w:val="24"/>
-                <w:szCs w:val="24"/>
-              </w:rPr>
-              <w:fldChar w:fldCharType="begin"/>
-            </w:r>
-            <w:r>
-              <w:rPr>
-                <w:rFonts w:asciiTheme="majorHAnsi" w:hAnsiTheme="majorHAnsi" w:cstheme="majorHAnsi"/>
-                <w:noProof/>
-                <w:webHidden/>
-                <w:sz w:val="24"/>
-                <w:szCs w:val="24"/>
-              </w:rPr>
-              <w:instrText xml:space="preserve"> PAGEREF _Toc408789849 \h </w:instrText>
-            </w:r>
-            <w:r>
-              <w:rPr>
-                <w:rFonts w:asciiTheme="majorHAnsi" w:hAnsiTheme="majorHAnsi" w:cstheme="majorHAnsi"/>
-                <w:noProof/>
-                <w:webHidden/>
-                <w:sz w:val="24"/>
-                <w:szCs w:val="24"/>
-              </w:rPr>
-            </w:r>
-            <w:r>
-              <w:rPr>
-                <w:rFonts w:asciiTheme="majorHAnsi" w:hAnsiTheme="majorHAnsi" w:cstheme="majorHAnsi"/>
-                <w:noProof/>
-                <w:webHidden/>
-                <w:sz w:val="24"/>
-                <w:szCs w:val="24"/>
-              </w:rPr>
-              <w:fldChar w:fldCharType="separate"/>
-            </w:r>
-            <w:r>
-              <w:rPr>
-                <w:rFonts w:asciiTheme="majorHAnsi" w:hAnsiTheme="majorHAnsi" w:cstheme="majorHAnsi"/>
-                <w:noProof/>
-                <w:webHidden/>
-                <w:sz w:val="24"/>
-                <w:szCs w:val="24"/>
-              </w:rPr>
-              <w:t>5</w:t>
-            </w:r>
-            <w:r>
-              <w:rPr>
-                <w:rFonts w:asciiTheme="majorHAnsi" w:hAnsiTheme="majorHAnsi" w:cstheme="majorHAnsi"/>
-                <w:noProof/>
-                <w:webHidden/>
-                <w:sz w:val="24"/>
-                <w:szCs w:val="24"/>
-              </w:rPr>
-              <w:fldChar w:fldCharType="end"/>
-            </w:r>
-          </w:hyperlink>
-        </w:p>
-        <w:p>
-          <w:pPr>
-            <w:pStyle w:val="TOC2"/>
-            <w:tabs>
-              <w:tab w:val="left" w:pos="660"/>
-              <w:tab w:val="right" w:leader="dot" w:pos="9631"/>
-            </w:tabs>
-            <w:rPr>
-              <w:rFonts w:asciiTheme="majorHAnsi" w:hAnsiTheme="majorHAnsi" w:cstheme="majorHAnsi"/>
-              <w:noProof/>
-              <w:sz w:val="24"/>
-              <w:szCs w:val="24"/>
-            </w:rPr>
-          </w:pPr>
-          <w:hyperlink w:anchor="_Toc408789850" w:history="1">
-            <w:r>
-              <w:rPr>
-                <w:rStyle w:val="Hyperlink"/>
-                <w:rFonts w:asciiTheme="majorHAnsi" w:hAnsiTheme="majorHAnsi" w:cstheme="majorHAnsi"/>
-                <w:noProof/>
-                <w:sz w:val="24"/>
-                <w:szCs w:val="24"/>
-                <w:lang w:bidi="hi-IN"/>
-              </w:rPr>
-              <w:t>4.</w:t>
-            </w:r>
-            <w:r>
-              <w:rPr>
-                <w:rFonts w:asciiTheme="majorHAnsi" w:hAnsiTheme="majorHAnsi" w:cstheme="majorHAnsi"/>
-                <w:noProof/>
-                <w:sz w:val="24"/>
-                <w:szCs w:val="24"/>
-              </w:rPr>
-              <w:tab/>
-            </w:r>
-            <w:r>
-              <w:rPr>
-                <w:rStyle w:val="Hyperlink"/>
-                <w:rFonts w:asciiTheme="majorHAnsi" w:hAnsiTheme="majorHAnsi" w:cstheme="majorHAnsi"/>
-                <w:noProof/>
-                <w:sz w:val="24"/>
-                <w:szCs w:val="24"/>
-                <w:lang w:bidi="hi-IN"/>
-              </w:rPr>
-              <w:t>Problem Definition</w:t>
-            </w:r>
-            <w:r>
-              <w:rPr>
-                <w:rFonts w:asciiTheme="majorHAnsi" w:hAnsiTheme="majorHAnsi" w:cstheme="majorHAnsi"/>
-                <w:noProof/>
-                <w:webHidden/>
-                <w:sz w:val="24"/>
-                <w:szCs w:val="24"/>
-              </w:rPr>
-              <w:tab/>
-            </w:r>
-            <w:r>
-              <w:rPr>
-                <w:rFonts w:asciiTheme="majorHAnsi" w:hAnsiTheme="majorHAnsi" w:cstheme="majorHAnsi"/>
-                <w:noProof/>
-                <w:webHidden/>
-                <w:sz w:val="24"/>
-                <w:szCs w:val="24"/>
-              </w:rPr>
-              <w:fldChar w:fldCharType="begin"/>
-            </w:r>
-            <w:r>
-              <w:rPr>
-                <w:rFonts w:asciiTheme="majorHAnsi" w:hAnsiTheme="majorHAnsi" w:cstheme="majorHAnsi"/>
-                <w:noProof/>
-                <w:webHidden/>
-                <w:sz w:val="24"/>
-                <w:szCs w:val="24"/>
-              </w:rPr>
-              <w:instrText xml:space="preserve"> PAGEREF _Toc408789850 \h </w:instrText>
-            </w:r>
-            <w:r>
-              <w:rPr>
-                <w:rFonts w:asciiTheme="majorHAnsi" w:hAnsiTheme="majorHAnsi" w:cstheme="majorHAnsi"/>
-                <w:noProof/>
-                <w:webHidden/>
-                <w:sz w:val="24"/>
-                <w:szCs w:val="24"/>
-              </w:rPr>
-            </w:r>
-            <w:r>
-              <w:rPr>
-                <w:rFonts w:asciiTheme="majorHAnsi" w:hAnsiTheme="majorHAnsi" w:cstheme="majorHAnsi"/>
-                <w:noProof/>
-                <w:webHidden/>
-                <w:sz w:val="24"/>
-                <w:szCs w:val="24"/>
-              </w:rPr>
-              <w:fldChar w:fldCharType="separate"/>
-            </w:r>
-            <w:r>
-              <w:rPr>
-                <w:rFonts w:asciiTheme="majorHAnsi" w:hAnsiTheme="majorHAnsi" w:cstheme="majorHAnsi"/>
-                <w:noProof/>
-                <w:webHidden/>
-                <w:sz w:val="24"/>
-                <w:szCs w:val="24"/>
-              </w:rPr>
-              <w:t>5</w:t>
-            </w:r>
-            <w:r>
-              <w:rPr>
-                <w:rFonts w:asciiTheme="majorHAnsi" w:hAnsiTheme="majorHAnsi" w:cstheme="majorHAnsi"/>
-                <w:noProof/>
-                <w:webHidden/>
-                <w:sz w:val="24"/>
-                <w:szCs w:val="24"/>
-              </w:rPr>
-              <w:fldChar w:fldCharType="end"/>
-            </w:r>
-          </w:hyperlink>
-        </w:p>
-        <w:p>
-          <w:pPr>
-            <w:pStyle w:val="TOC2"/>
-            <w:tabs>
-              <w:tab w:val="left" w:pos="660"/>
-              <w:tab w:val="right" w:leader="dot" w:pos="9631"/>
-            </w:tabs>
-            <w:rPr>
-              <w:rFonts w:asciiTheme="majorHAnsi" w:hAnsiTheme="majorHAnsi" w:cstheme="majorHAnsi"/>
-              <w:noProof/>
-              <w:sz w:val="24"/>
-              <w:szCs w:val="24"/>
-            </w:rPr>
-          </w:pPr>
-          <w:hyperlink w:anchor="_Toc408789851" w:history="1">
-            <w:r>
-              <w:rPr>
-                <w:rStyle w:val="Hyperlink"/>
-                <w:rFonts w:asciiTheme="majorHAnsi" w:hAnsiTheme="majorHAnsi" w:cstheme="majorHAnsi"/>
-                <w:noProof/>
-                <w:sz w:val="24"/>
-                <w:szCs w:val="24"/>
-                <w:lang w:bidi="hi-IN"/>
-              </w:rPr>
-              <w:t>5.</w:t>
-            </w:r>
-            <w:r>
-              <w:rPr>
-                <w:rFonts w:asciiTheme="majorHAnsi" w:hAnsiTheme="majorHAnsi" w:cstheme="majorHAnsi"/>
-                <w:noProof/>
-                <w:sz w:val="24"/>
-                <w:szCs w:val="24"/>
-              </w:rPr>
-              <w:tab/>
-            </w:r>
-            <w:r>
-              <w:rPr>
-                <w:rStyle w:val="Hyperlink"/>
-                <w:rFonts w:asciiTheme="majorHAnsi" w:hAnsiTheme="majorHAnsi" w:cstheme="majorHAnsi"/>
-                <w:noProof/>
-                <w:sz w:val="24"/>
-                <w:szCs w:val="24"/>
-                <w:lang w:bidi="hi-IN"/>
-              </w:rPr>
-              <w:t>Proposed Solution</w:t>
-            </w:r>
-            <w:r>
-              <w:rPr>
-                <w:rFonts w:asciiTheme="majorHAnsi" w:hAnsiTheme="majorHAnsi" w:cstheme="majorHAnsi"/>
-                <w:noProof/>
-                <w:webHidden/>
-                <w:sz w:val="24"/>
-                <w:szCs w:val="24"/>
-              </w:rPr>
-              <w:tab/>
-            </w:r>
-            <w:r>
-              <w:rPr>
-                <w:rFonts w:asciiTheme="majorHAnsi" w:hAnsiTheme="majorHAnsi" w:cstheme="majorHAnsi"/>
-                <w:noProof/>
-                <w:webHidden/>
-                <w:sz w:val="24"/>
-                <w:szCs w:val="24"/>
-              </w:rPr>
-              <w:fldChar w:fldCharType="begin"/>
-            </w:r>
-            <w:r>
-              <w:rPr>
-                <w:rFonts w:asciiTheme="majorHAnsi" w:hAnsiTheme="majorHAnsi" w:cstheme="majorHAnsi"/>
-                <w:noProof/>
-                <w:webHidden/>
-                <w:sz w:val="24"/>
-                <w:szCs w:val="24"/>
-              </w:rPr>
-              <w:instrText xml:space="preserve"> PAGEREF _Toc408789851 \h </w:instrText>
-            </w:r>
-            <w:r>
-              <w:rPr>
-                <w:rFonts w:asciiTheme="majorHAnsi" w:hAnsiTheme="majorHAnsi" w:cstheme="majorHAnsi"/>
-                <w:noProof/>
-                <w:webHidden/>
-                <w:sz w:val="24"/>
-                <w:szCs w:val="24"/>
-              </w:rPr>
-            </w:r>
-            <w:r>
-              <w:rPr>
-                <w:rFonts w:asciiTheme="majorHAnsi" w:hAnsiTheme="majorHAnsi" w:cstheme="majorHAnsi"/>
-                <w:noProof/>
-                <w:webHidden/>
-                <w:sz w:val="24"/>
-                <w:szCs w:val="24"/>
-              </w:rPr>
-              <w:fldChar w:fldCharType="separate"/>
-            </w:r>
-            <w:r>
-              <w:rPr>
-                <w:rFonts w:asciiTheme="majorHAnsi" w:hAnsiTheme="majorHAnsi" w:cstheme="majorHAnsi"/>
-                <w:noProof/>
-                <w:webHidden/>
-                <w:sz w:val="24"/>
-                <w:szCs w:val="24"/>
-              </w:rPr>
-              <w:t>6</w:t>
-            </w:r>
-            <w:r>
-              <w:rPr>
-                <w:rFonts w:asciiTheme="majorHAnsi" w:hAnsiTheme="majorHAnsi" w:cstheme="majorHAnsi"/>
-                <w:noProof/>
-                <w:webHidden/>
-                <w:sz w:val="24"/>
-                <w:szCs w:val="24"/>
-              </w:rPr>
-              <w:fldChar w:fldCharType="end"/>
-            </w:r>
-          </w:hyperlink>
-        </w:p>
-        <w:p>
-          <w:pPr>
-            <w:pStyle w:val="TOC3"/>
-            <w:tabs>
-              <w:tab w:val="left" w:pos="1100"/>
-              <w:tab w:val="right" w:leader="dot" w:pos="9631"/>
-            </w:tabs>
-            <w:rPr>
-              <w:rFonts w:asciiTheme="majorHAnsi" w:hAnsiTheme="majorHAnsi" w:cstheme="majorHAnsi"/>
-              <w:noProof/>
-              <w:sz w:val="24"/>
-              <w:szCs w:val="24"/>
-            </w:rPr>
-          </w:pPr>
-          <w:hyperlink w:anchor="_Toc408789852" w:history="1">
-            <w:r>
-              <w:rPr>
-                <w:rStyle w:val="Hyperlink"/>
-                <w:rFonts w:asciiTheme="majorHAnsi" w:hAnsiTheme="majorHAnsi" w:cstheme="majorHAnsi"/>
-                <w:noProof/>
-                <w:sz w:val="24"/>
-                <w:szCs w:val="24"/>
-                <w:lang w:bidi="hi-IN"/>
-              </w:rPr>
-              <w:t>5.1</w:t>
-            </w:r>
-            <w:r>
-              <w:rPr>
-                <w:rFonts w:asciiTheme="majorHAnsi" w:hAnsiTheme="majorHAnsi" w:cstheme="majorHAnsi"/>
-                <w:noProof/>
-                <w:sz w:val="24"/>
-                <w:szCs w:val="24"/>
-              </w:rPr>
-              <w:tab/>
-            </w:r>
-            <w:r>
-              <w:rPr>
-                <w:rStyle w:val="Hyperlink"/>
-                <w:rFonts w:asciiTheme="majorHAnsi" w:hAnsiTheme="majorHAnsi" w:cstheme="majorHAnsi"/>
-                <w:noProof/>
-                <w:sz w:val="24"/>
-                <w:szCs w:val="24"/>
-                <w:lang w:bidi="hi-IN"/>
-              </w:rPr>
-              <w:t>Feature functions</w:t>
-            </w:r>
-            <w:r>
-              <w:rPr>
-                <w:rFonts w:asciiTheme="majorHAnsi" w:hAnsiTheme="majorHAnsi" w:cstheme="majorHAnsi"/>
-                <w:noProof/>
-                <w:webHidden/>
-                <w:sz w:val="24"/>
-                <w:szCs w:val="24"/>
-              </w:rPr>
-              <w:tab/>
-            </w:r>
-            <w:r>
-              <w:rPr>
-                <w:rFonts w:asciiTheme="majorHAnsi" w:hAnsiTheme="majorHAnsi" w:cstheme="majorHAnsi"/>
-                <w:noProof/>
-                <w:webHidden/>
-                <w:sz w:val="24"/>
-                <w:szCs w:val="24"/>
-              </w:rPr>
-              <w:fldChar w:fldCharType="begin"/>
-            </w:r>
-            <w:r>
-              <w:rPr>
-                <w:rFonts w:asciiTheme="majorHAnsi" w:hAnsiTheme="majorHAnsi" w:cstheme="majorHAnsi"/>
-                <w:noProof/>
-                <w:webHidden/>
-                <w:sz w:val="24"/>
-                <w:szCs w:val="24"/>
-              </w:rPr>
-              <w:instrText xml:space="preserve"> PAGEREF _Toc408789852 \h </w:instrText>
-            </w:r>
-            <w:r>
-              <w:rPr>
-                <w:rFonts w:asciiTheme="majorHAnsi" w:hAnsiTheme="majorHAnsi" w:cstheme="majorHAnsi"/>
-                <w:noProof/>
-                <w:webHidden/>
-                <w:sz w:val="24"/>
-                <w:szCs w:val="24"/>
-              </w:rPr>
-            </w:r>
-            <w:r>
-              <w:rPr>
-                <w:rFonts w:asciiTheme="majorHAnsi" w:hAnsiTheme="majorHAnsi" w:cstheme="majorHAnsi"/>
-                <w:noProof/>
-                <w:webHidden/>
-                <w:sz w:val="24"/>
-                <w:szCs w:val="24"/>
-              </w:rPr>
-              <w:fldChar w:fldCharType="separate"/>
-            </w:r>
-            <w:r>
-              <w:rPr>
-                <w:rFonts w:asciiTheme="majorHAnsi" w:hAnsiTheme="majorHAnsi" w:cstheme="majorHAnsi"/>
-                <w:noProof/>
-                <w:webHidden/>
-                <w:sz w:val="24"/>
-                <w:szCs w:val="24"/>
-              </w:rPr>
-              <w:t>6</w:t>
-            </w:r>
-            <w:r>
-              <w:rPr>
-                <w:rFonts w:asciiTheme="majorHAnsi" w:hAnsiTheme="majorHAnsi" w:cstheme="majorHAnsi"/>
-                <w:noProof/>
-                <w:webHidden/>
-                <w:sz w:val="24"/>
-                <w:szCs w:val="24"/>
-              </w:rPr>
-              <w:fldChar w:fldCharType="end"/>
-            </w:r>
-          </w:hyperlink>
-        </w:p>
-        <w:p>
-          <w:pPr>
-            <w:pStyle w:val="TOC3"/>
-            <w:tabs>
-              <w:tab w:val="left" w:pos="1100"/>
-              <w:tab w:val="right" w:leader="dot" w:pos="9631"/>
-            </w:tabs>
-            <w:rPr>
-              <w:rFonts w:asciiTheme="majorHAnsi" w:hAnsiTheme="majorHAnsi" w:cstheme="majorHAnsi"/>
-              <w:noProof/>
-              <w:sz w:val="24"/>
-              <w:szCs w:val="24"/>
-            </w:rPr>
-          </w:pPr>
-          <w:hyperlink w:anchor="_Toc408789853" w:history="1">
-            <w:r>
-              <w:rPr>
-                <w:rStyle w:val="Hyperlink"/>
-                <w:rFonts w:asciiTheme="majorHAnsi" w:hAnsiTheme="majorHAnsi" w:cstheme="majorHAnsi"/>
-                <w:noProof/>
-                <w:sz w:val="24"/>
-                <w:szCs w:val="24"/>
-                <w:lang w:bidi="hi-IN"/>
-              </w:rPr>
-              <w:t>5.2</w:t>
-            </w:r>
-            <w:r>
-              <w:rPr>
-                <w:rFonts w:asciiTheme="majorHAnsi" w:hAnsiTheme="majorHAnsi" w:cstheme="majorHAnsi"/>
-                <w:noProof/>
-                <w:sz w:val="24"/>
-                <w:szCs w:val="24"/>
-              </w:rPr>
-              <w:tab/>
-            </w:r>
-            <w:r>
-              <w:rPr>
-                <w:rStyle w:val="Hyperlink"/>
-                <w:rFonts w:asciiTheme="majorHAnsi" w:hAnsiTheme="majorHAnsi" w:cstheme="majorHAnsi"/>
-                <w:noProof/>
-                <w:sz w:val="24"/>
-                <w:szCs w:val="24"/>
-                <w:lang w:bidi="hi-IN"/>
-              </w:rPr>
-              <w:t>Advantages and disadvantages</w:t>
-            </w:r>
-            <w:r>
-              <w:rPr>
-                <w:rFonts w:asciiTheme="majorHAnsi" w:hAnsiTheme="majorHAnsi" w:cstheme="majorHAnsi"/>
-                <w:noProof/>
-                <w:webHidden/>
-                <w:sz w:val="24"/>
-                <w:szCs w:val="24"/>
-              </w:rPr>
-              <w:tab/>
-            </w:r>
-            <w:r>
-              <w:rPr>
-                <w:rFonts w:asciiTheme="majorHAnsi" w:hAnsiTheme="majorHAnsi" w:cstheme="majorHAnsi"/>
-                <w:noProof/>
-                <w:webHidden/>
-                <w:sz w:val="24"/>
-                <w:szCs w:val="24"/>
-              </w:rPr>
-              <w:fldChar w:fldCharType="begin"/>
-            </w:r>
-            <w:r>
-              <w:rPr>
-                <w:rFonts w:asciiTheme="majorHAnsi" w:hAnsiTheme="majorHAnsi" w:cstheme="majorHAnsi"/>
-                <w:noProof/>
-                <w:webHidden/>
-                <w:sz w:val="24"/>
-                <w:szCs w:val="24"/>
-              </w:rPr>
-              <w:instrText xml:space="preserve"> PAGEREF _Toc408789853 \h </w:instrText>
-            </w:r>
-            <w:r>
-              <w:rPr>
-                <w:rFonts w:asciiTheme="majorHAnsi" w:hAnsiTheme="majorHAnsi" w:cstheme="majorHAnsi"/>
-                <w:noProof/>
-                <w:webHidden/>
-                <w:sz w:val="24"/>
-                <w:szCs w:val="24"/>
-              </w:rPr>
-            </w:r>
-            <w:r>
-              <w:rPr>
-                <w:rFonts w:asciiTheme="majorHAnsi" w:hAnsiTheme="majorHAnsi" w:cstheme="majorHAnsi"/>
-                <w:noProof/>
-                <w:webHidden/>
-                <w:sz w:val="24"/>
-                <w:szCs w:val="24"/>
-              </w:rPr>
-              <w:fldChar w:fldCharType="separate"/>
-            </w:r>
-            <w:r>
-              <w:rPr>
-                <w:rFonts w:asciiTheme="majorHAnsi" w:hAnsiTheme="majorHAnsi" w:cstheme="majorHAnsi"/>
-                <w:noProof/>
-                <w:webHidden/>
-                <w:sz w:val="24"/>
-                <w:szCs w:val="24"/>
-              </w:rPr>
-              <w:t>6</w:t>
-            </w:r>
-            <w:r>
-              <w:rPr>
-                <w:rFonts w:asciiTheme="majorHAnsi" w:hAnsiTheme="majorHAnsi" w:cstheme="majorHAnsi"/>
-                <w:noProof/>
-                <w:webHidden/>
-                <w:sz w:val="24"/>
-                <w:szCs w:val="24"/>
-              </w:rPr>
-              <w:fldChar w:fldCharType="end"/>
-            </w:r>
-          </w:hyperlink>
-        </w:p>
-        <w:p>
-          <w:pPr>
-            <w:pStyle w:val="TOC2"/>
-            <w:tabs>
-              <w:tab w:val="left" w:pos="660"/>
-              <w:tab w:val="right" w:leader="dot" w:pos="9631"/>
-            </w:tabs>
-            <w:rPr>
-              <w:rFonts w:asciiTheme="majorHAnsi" w:hAnsiTheme="majorHAnsi" w:cstheme="majorHAnsi"/>
-              <w:noProof/>
-              <w:sz w:val="24"/>
-              <w:szCs w:val="24"/>
-            </w:rPr>
-          </w:pPr>
-          <w:hyperlink w:anchor="_Toc408789854" w:history="1">
-            <w:r>
-              <w:rPr>
-                <w:rStyle w:val="Hyperlink"/>
-                <w:rFonts w:asciiTheme="majorHAnsi" w:hAnsiTheme="majorHAnsi" w:cstheme="majorHAnsi"/>
-                <w:noProof/>
-                <w:sz w:val="24"/>
-                <w:szCs w:val="24"/>
-                <w:lang w:bidi="hi-IN"/>
-              </w:rPr>
-              <w:t>6.</w:t>
-            </w:r>
-            <w:r>
-              <w:rPr>
-                <w:rFonts w:asciiTheme="majorHAnsi" w:hAnsiTheme="majorHAnsi" w:cstheme="majorHAnsi"/>
-                <w:noProof/>
-                <w:sz w:val="24"/>
-                <w:szCs w:val="24"/>
-              </w:rPr>
-              <w:tab/>
-            </w:r>
-            <w:r>
-              <w:rPr>
-                <w:rStyle w:val="Hyperlink"/>
-                <w:rFonts w:asciiTheme="majorHAnsi" w:hAnsiTheme="majorHAnsi" w:cstheme="majorHAnsi"/>
-                <w:noProof/>
-                <w:sz w:val="24"/>
-                <w:szCs w:val="24"/>
-                <w:lang w:bidi="hi-IN"/>
-              </w:rPr>
-              <w:t>Functional Requirements</w:t>
-            </w:r>
-            <w:r>
-              <w:rPr>
-                <w:rFonts w:asciiTheme="majorHAnsi" w:hAnsiTheme="majorHAnsi" w:cstheme="majorHAnsi"/>
-                <w:noProof/>
-                <w:webHidden/>
-                <w:sz w:val="24"/>
-                <w:szCs w:val="24"/>
-              </w:rPr>
-              <w:tab/>
-            </w:r>
-            <w:r>
-              <w:rPr>
-                <w:rFonts w:asciiTheme="majorHAnsi" w:hAnsiTheme="majorHAnsi" w:cstheme="majorHAnsi"/>
-                <w:noProof/>
-                <w:webHidden/>
-                <w:sz w:val="24"/>
-                <w:szCs w:val="24"/>
-              </w:rPr>
-              <w:fldChar w:fldCharType="begin"/>
-            </w:r>
-            <w:r>
-              <w:rPr>
-                <w:rFonts w:asciiTheme="majorHAnsi" w:hAnsiTheme="majorHAnsi" w:cstheme="majorHAnsi"/>
-                <w:noProof/>
-                <w:webHidden/>
-                <w:sz w:val="24"/>
-                <w:szCs w:val="24"/>
-              </w:rPr>
-              <w:instrText xml:space="preserve"> PAGEREF _Toc408789854 \h </w:instrText>
-            </w:r>
-            <w:r>
-              <w:rPr>
-                <w:rFonts w:asciiTheme="majorHAnsi" w:hAnsiTheme="majorHAnsi" w:cstheme="majorHAnsi"/>
-                <w:noProof/>
-                <w:webHidden/>
-                <w:sz w:val="24"/>
-                <w:szCs w:val="24"/>
-              </w:rPr>
-            </w:r>
-            <w:r>
-              <w:rPr>
-                <w:rFonts w:asciiTheme="majorHAnsi" w:hAnsiTheme="majorHAnsi" w:cstheme="majorHAnsi"/>
-                <w:noProof/>
-                <w:webHidden/>
-                <w:sz w:val="24"/>
-                <w:szCs w:val="24"/>
-              </w:rPr>
-              <w:fldChar w:fldCharType="separate"/>
-            </w:r>
-            <w:r>
-              <w:rPr>
-                <w:rFonts w:asciiTheme="majorHAnsi" w:hAnsiTheme="majorHAnsi" w:cstheme="majorHAnsi"/>
-                <w:noProof/>
-                <w:webHidden/>
-                <w:sz w:val="24"/>
-                <w:szCs w:val="24"/>
-              </w:rPr>
-              <w:t>6</w:t>
-            </w:r>
-            <w:r>
-              <w:rPr>
-                <w:rFonts w:asciiTheme="majorHAnsi" w:hAnsiTheme="majorHAnsi" w:cstheme="majorHAnsi"/>
-                <w:noProof/>
-                <w:webHidden/>
-                <w:sz w:val="24"/>
-                <w:szCs w:val="24"/>
+                <w:noProof/>
+                <w:webHidden/>
+              </w:rPr>
+              <w:t>7</w:t>
+            </w:r>
+            <w:r>
+              <w:rPr>
+                <w:noProof/>
+                <w:webHidden/>
               </w:rPr>
               <w:fldChar w:fldCharType="end"/>
             </w:r>
@@ -2452,106 +1501,1685 @@
             </w:tabs>
             <w:rPr>
               <w:noProof/>
+              <w:lang w:val="vi-VN" w:eastAsia="vi-VN"/>
             </w:rPr>
           </w:pPr>
-          <w:hyperlink w:anchor="_Toc408789855" w:history="1">
+          <w:hyperlink w:anchor="_Toc408942497" w:history="1">
+            <w:r>
+              <w:rPr>
+                <w:rStyle w:val="Hyperlink"/>
+                <w:noProof/>
+                <w:lang w:bidi="hi-IN"/>
+              </w:rPr>
+              <w:t>1.</w:t>
+            </w:r>
+            <w:r>
+              <w:rPr>
+                <w:noProof/>
+                <w:lang w:val="vi-VN" w:eastAsia="vi-VN"/>
+              </w:rPr>
+              <w:tab/>
+            </w:r>
+            <w:r>
+              <w:rPr>
+                <w:rStyle w:val="Hyperlink"/>
+                <w:noProof/>
+                <w:lang w:bidi="hi-IN"/>
+              </w:rPr>
+              <w:t>Project Information</w:t>
+            </w:r>
+            <w:r>
+              <w:rPr>
+                <w:noProof/>
+                <w:webHidden/>
+              </w:rPr>
+              <w:tab/>
+            </w:r>
+            <w:r>
+              <w:rPr>
+                <w:noProof/>
+                <w:webHidden/>
+              </w:rPr>
+              <w:fldChar w:fldCharType="begin"/>
+            </w:r>
+            <w:r>
+              <w:rPr>
+                <w:noProof/>
+                <w:webHidden/>
+              </w:rPr>
+              <w:instrText xml:space="preserve"> PAGEREF _Toc408942497 \h </w:instrText>
+            </w:r>
+            <w:r>
+              <w:rPr>
+                <w:noProof/>
+                <w:webHidden/>
+              </w:rPr>
+            </w:r>
+            <w:r>
+              <w:rPr>
+                <w:noProof/>
+                <w:webHidden/>
+              </w:rPr>
+              <w:fldChar w:fldCharType="separate"/>
+            </w:r>
+            <w:r>
+              <w:rPr>
+                <w:noProof/>
+                <w:webHidden/>
+              </w:rPr>
+              <w:t>7</w:t>
+            </w:r>
+            <w:r>
+              <w:rPr>
+                <w:noProof/>
+                <w:webHidden/>
+              </w:rPr>
+              <w:fldChar w:fldCharType="end"/>
+            </w:r>
+          </w:hyperlink>
+        </w:p>
+        <w:p>
+          <w:pPr>
+            <w:pStyle w:val="TOC2"/>
+            <w:tabs>
+              <w:tab w:val="left" w:pos="660"/>
+              <w:tab w:val="right" w:leader="dot" w:pos="9631"/>
+            </w:tabs>
+            <w:rPr>
+              <w:noProof/>
+              <w:lang w:val="vi-VN" w:eastAsia="vi-VN"/>
+            </w:rPr>
+          </w:pPr>
+          <w:hyperlink w:anchor="_Toc408942498" w:history="1">
+            <w:r>
+              <w:rPr>
+                <w:rStyle w:val="Hyperlink"/>
+                <w:noProof/>
+                <w:lang w:bidi="hi-IN"/>
+              </w:rPr>
+              <w:t>2.</w:t>
+            </w:r>
+            <w:r>
+              <w:rPr>
+                <w:noProof/>
+                <w:lang w:val="vi-VN" w:eastAsia="vi-VN"/>
+              </w:rPr>
+              <w:tab/>
+            </w:r>
+            <w:r>
+              <w:rPr>
+                <w:rStyle w:val="Hyperlink"/>
+                <w:noProof/>
+                <w:lang w:bidi="hi-IN"/>
+              </w:rPr>
+              <w:t>Introduction</w:t>
+            </w:r>
+            <w:r>
+              <w:rPr>
+                <w:noProof/>
+                <w:webHidden/>
+              </w:rPr>
+              <w:tab/>
+            </w:r>
+            <w:r>
+              <w:rPr>
+                <w:noProof/>
+                <w:webHidden/>
+              </w:rPr>
+              <w:fldChar w:fldCharType="begin"/>
+            </w:r>
+            <w:r>
+              <w:rPr>
+                <w:noProof/>
+                <w:webHidden/>
+              </w:rPr>
+              <w:instrText xml:space="preserve"> PAGEREF _Toc408942498 \h </w:instrText>
+            </w:r>
+            <w:r>
+              <w:rPr>
+                <w:noProof/>
+                <w:webHidden/>
+              </w:rPr>
+            </w:r>
+            <w:r>
+              <w:rPr>
+                <w:noProof/>
+                <w:webHidden/>
+              </w:rPr>
+              <w:fldChar w:fldCharType="separate"/>
+            </w:r>
+            <w:r>
+              <w:rPr>
+                <w:noProof/>
+                <w:webHidden/>
+              </w:rPr>
+              <w:t>7</w:t>
+            </w:r>
+            <w:r>
+              <w:rPr>
+                <w:noProof/>
+                <w:webHidden/>
+              </w:rPr>
+              <w:fldChar w:fldCharType="end"/>
+            </w:r>
+          </w:hyperlink>
+        </w:p>
+        <w:p>
+          <w:pPr>
+            <w:pStyle w:val="TOC2"/>
+            <w:tabs>
+              <w:tab w:val="left" w:pos="660"/>
+              <w:tab w:val="right" w:leader="dot" w:pos="9631"/>
+            </w:tabs>
+            <w:rPr>
+              <w:noProof/>
+              <w:lang w:val="vi-VN" w:eastAsia="vi-VN"/>
+            </w:rPr>
+          </w:pPr>
+          <w:hyperlink w:anchor="_Toc408942499" w:history="1">
+            <w:r>
+              <w:rPr>
+                <w:rStyle w:val="Hyperlink"/>
+                <w:noProof/>
+                <w:lang w:bidi="hi-IN"/>
+              </w:rPr>
+              <w:t>3.</w:t>
+            </w:r>
+            <w:r>
+              <w:rPr>
+                <w:noProof/>
+                <w:lang w:val="vi-VN" w:eastAsia="vi-VN"/>
+              </w:rPr>
+              <w:tab/>
+            </w:r>
+            <w:r>
+              <w:rPr>
+                <w:rStyle w:val="Hyperlink"/>
+                <w:noProof/>
+                <w:lang w:bidi="hi-IN"/>
+              </w:rPr>
+              <w:t>Current Situation</w:t>
+            </w:r>
+            <w:r>
+              <w:rPr>
+                <w:noProof/>
+                <w:webHidden/>
+              </w:rPr>
+              <w:tab/>
+            </w:r>
+            <w:r>
+              <w:rPr>
+                <w:noProof/>
+                <w:webHidden/>
+              </w:rPr>
+              <w:fldChar w:fldCharType="begin"/>
+            </w:r>
+            <w:r>
+              <w:rPr>
+                <w:noProof/>
+                <w:webHidden/>
+              </w:rPr>
+              <w:instrText xml:space="preserve"> PAGEREF _Toc408942499 \h </w:instrText>
+            </w:r>
+            <w:r>
+              <w:rPr>
+                <w:noProof/>
+                <w:webHidden/>
+              </w:rPr>
+            </w:r>
+            <w:r>
+              <w:rPr>
+                <w:noProof/>
+                <w:webHidden/>
+              </w:rPr>
+              <w:fldChar w:fldCharType="separate"/>
+            </w:r>
+            <w:r>
+              <w:rPr>
+                <w:noProof/>
+                <w:webHidden/>
+              </w:rPr>
+              <w:t>7</w:t>
+            </w:r>
+            <w:r>
+              <w:rPr>
+                <w:noProof/>
+                <w:webHidden/>
+              </w:rPr>
+              <w:fldChar w:fldCharType="end"/>
+            </w:r>
+          </w:hyperlink>
+        </w:p>
+        <w:p>
+          <w:pPr>
+            <w:pStyle w:val="TOC2"/>
+            <w:tabs>
+              <w:tab w:val="left" w:pos="660"/>
+              <w:tab w:val="right" w:leader="dot" w:pos="9631"/>
+            </w:tabs>
+            <w:rPr>
+              <w:noProof/>
+              <w:lang w:val="vi-VN" w:eastAsia="vi-VN"/>
+            </w:rPr>
+          </w:pPr>
+          <w:hyperlink w:anchor="_Toc408942500" w:history="1">
+            <w:r>
+              <w:rPr>
+                <w:rStyle w:val="Hyperlink"/>
+                <w:noProof/>
+                <w:lang w:bidi="hi-IN"/>
+              </w:rPr>
+              <w:t>4.</w:t>
+            </w:r>
+            <w:r>
+              <w:rPr>
+                <w:noProof/>
+                <w:lang w:val="vi-VN" w:eastAsia="vi-VN"/>
+              </w:rPr>
+              <w:tab/>
+            </w:r>
+            <w:r>
+              <w:rPr>
+                <w:rStyle w:val="Hyperlink"/>
+                <w:noProof/>
+                <w:lang w:bidi="hi-IN"/>
+              </w:rPr>
+              <w:t>Problem Definition</w:t>
+            </w:r>
+            <w:r>
+              <w:rPr>
+                <w:noProof/>
+                <w:webHidden/>
+              </w:rPr>
+              <w:tab/>
+            </w:r>
+            <w:r>
+              <w:rPr>
+                <w:noProof/>
+                <w:webHidden/>
+              </w:rPr>
+              <w:fldChar w:fldCharType="begin"/>
+            </w:r>
+            <w:r>
+              <w:rPr>
+                <w:noProof/>
+                <w:webHidden/>
+              </w:rPr>
+              <w:instrText xml:space="preserve"> PAGEREF _Toc408942500 \h </w:instrText>
+            </w:r>
+            <w:r>
+              <w:rPr>
+                <w:noProof/>
+                <w:webHidden/>
+              </w:rPr>
+            </w:r>
+            <w:r>
+              <w:rPr>
+                <w:noProof/>
+                <w:webHidden/>
+              </w:rPr>
+              <w:fldChar w:fldCharType="separate"/>
+            </w:r>
+            <w:r>
+              <w:rPr>
+                <w:noProof/>
+                <w:webHidden/>
+              </w:rPr>
+              <w:t>8</w:t>
+            </w:r>
+            <w:r>
+              <w:rPr>
+                <w:noProof/>
+                <w:webHidden/>
+              </w:rPr>
+              <w:fldChar w:fldCharType="end"/>
+            </w:r>
+          </w:hyperlink>
+        </w:p>
+        <w:p>
+          <w:pPr>
+            <w:pStyle w:val="TOC2"/>
+            <w:tabs>
+              <w:tab w:val="left" w:pos="660"/>
+              <w:tab w:val="right" w:leader="dot" w:pos="9631"/>
+            </w:tabs>
+            <w:rPr>
+              <w:noProof/>
+              <w:lang w:val="vi-VN" w:eastAsia="vi-VN"/>
+            </w:rPr>
+          </w:pPr>
+          <w:hyperlink w:anchor="_Toc408942501" w:history="1">
+            <w:r>
+              <w:rPr>
+                <w:rStyle w:val="Hyperlink"/>
+                <w:noProof/>
+                <w:lang w:bidi="hi-IN"/>
+              </w:rPr>
+              <w:t>5.</w:t>
+            </w:r>
+            <w:r>
+              <w:rPr>
+                <w:noProof/>
+                <w:lang w:val="vi-VN" w:eastAsia="vi-VN"/>
+              </w:rPr>
+              <w:tab/>
+            </w:r>
+            <w:r>
+              <w:rPr>
+                <w:rStyle w:val="Hyperlink"/>
+                <w:noProof/>
+                <w:lang w:bidi="hi-IN"/>
+              </w:rPr>
+              <w:t>Proposed Solution</w:t>
+            </w:r>
+            <w:r>
+              <w:rPr>
+                <w:noProof/>
+                <w:webHidden/>
+              </w:rPr>
+              <w:tab/>
+            </w:r>
+            <w:r>
+              <w:rPr>
+                <w:noProof/>
+                <w:webHidden/>
+              </w:rPr>
+              <w:fldChar w:fldCharType="begin"/>
+            </w:r>
+            <w:r>
+              <w:rPr>
+                <w:noProof/>
+                <w:webHidden/>
+              </w:rPr>
+              <w:instrText xml:space="preserve"> PAGEREF _Toc408942501 \h </w:instrText>
+            </w:r>
+            <w:r>
+              <w:rPr>
+                <w:noProof/>
+                <w:webHidden/>
+              </w:rPr>
+            </w:r>
+            <w:r>
+              <w:rPr>
+                <w:noProof/>
+                <w:webHidden/>
+              </w:rPr>
+              <w:fldChar w:fldCharType="separate"/>
+            </w:r>
+            <w:r>
+              <w:rPr>
+                <w:noProof/>
+                <w:webHidden/>
+              </w:rPr>
+              <w:t>8</w:t>
+            </w:r>
+            <w:r>
+              <w:rPr>
+                <w:noProof/>
+                <w:webHidden/>
+              </w:rPr>
+              <w:fldChar w:fldCharType="end"/>
+            </w:r>
+          </w:hyperlink>
+        </w:p>
+        <w:p>
+          <w:pPr>
+            <w:pStyle w:val="TOC3"/>
+            <w:tabs>
+              <w:tab w:val="left" w:pos="1100"/>
+              <w:tab w:val="right" w:leader="dot" w:pos="9631"/>
+            </w:tabs>
+            <w:rPr>
+              <w:noProof/>
+              <w:lang w:val="vi-VN" w:eastAsia="vi-VN"/>
+            </w:rPr>
+          </w:pPr>
+          <w:hyperlink w:anchor="_Toc408942502" w:history="1">
+            <w:r>
+              <w:rPr>
+                <w:rStyle w:val="Hyperlink"/>
+                <w:noProof/>
+                <w:lang w:bidi="hi-IN"/>
+              </w:rPr>
+              <w:t>5.1</w:t>
+            </w:r>
+            <w:r>
+              <w:rPr>
+                <w:noProof/>
+                <w:lang w:val="vi-VN" w:eastAsia="vi-VN"/>
+              </w:rPr>
+              <w:tab/>
+            </w:r>
+            <w:r>
+              <w:rPr>
+                <w:rStyle w:val="Hyperlink"/>
+                <w:noProof/>
+                <w:lang w:bidi="hi-IN"/>
+              </w:rPr>
+              <w:t>Feature functions</w:t>
+            </w:r>
+            <w:r>
+              <w:rPr>
+                <w:noProof/>
+                <w:webHidden/>
+              </w:rPr>
+              <w:tab/>
+            </w:r>
+            <w:r>
+              <w:rPr>
+                <w:noProof/>
+                <w:webHidden/>
+              </w:rPr>
+              <w:fldChar w:fldCharType="begin"/>
+            </w:r>
+            <w:r>
+              <w:rPr>
+                <w:noProof/>
+                <w:webHidden/>
+              </w:rPr>
+              <w:instrText xml:space="preserve"> PAGEREF _Toc408942502 \h </w:instrText>
+            </w:r>
+            <w:r>
+              <w:rPr>
+                <w:noProof/>
+                <w:webHidden/>
+              </w:rPr>
+            </w:r>
+            <w:r>
+              <w:rPr>
+                <w:noProof/>
+                <w:webHidden/>
+              </w:rPr>
+              <w:fldChar w:fldCharType="separate"/>
+            </w:r>
+            <w:r>
+              <w:rPr>
+                <w:noProof/>
+                <w:webHidden/>
+              </w:rPr>
+              <w:t>8</w:t>
+            </w:r>
+            <w:r>
+              <w:rPr>
+                <w:noProof/>
+                <w:webHidden/>
+              </w:rPr>
+              <w:fldChar w:fldCharType="end"/>
+            </w:r>
+          </w:hyperlink>
+        </w:p>
+        <w:p>
+          <w:pPr>
+            <w:pStyle w:val="TOC3"/>
+            <w:tabs>
+              <w:tab w:val="left" w:pos="1100"/>
+              <w:tab w:val="right" w:leader="dot" w:pos="9631"/>
+            </w:tabs>
+            <w:rPr>
+              <w:noProof/>
+              <w:lang w:val="vi-VN" w:eastAsia="vi-VN"/>
+            </w:rPr>
+          </w:pPr>
+          <w:hyperlink w:anchor="_Toc408942503" w:history="1">
+            <w:r>
+              <w:rPr>
+                <w:rStyle w:val="Hyperlink"/>
+                <w:noProof/>
+                <w:lang w:bidi="hi-IN"/>
+              </w:rPr>
+              <w:t>5.2</w:t>
+            </w:r>
+            <w:r>
+              <w:rPr>
+                <w:noProof/>
+                <w:lang w:val="vi-VN" w:eastAsia="vi-VN"/>
+              </w:rPr>
+              <w:tab/>
+            </w:r>
+            <w:r>
+              <w:rPr>
+                <w:rStyle w:val="Hyperlink"/>
+                <w:noProof/>
+                <w:lang w:bidi="hi-IN"/>
+              </w:rPr>
+              <w:t>Advantages and disadvantages</w:t>
+            </w:r>
+            <w:r>
+              <w:rPr>
+                <w:noProof/>
+                <w:webHidden/>
+              </w:rPr>
+              <w:tab/>
+            </w:r>
+            <w:r>
+              <w:rPr>
+                <w:noProof/>
+                <w:webHidden/>
+              </w:rPr>
+              <w:fldChar w:fldCharType="begin"/>
+            </w:r>
+            <w:r>
+              <w:rPr>
+                <w:noProof/>
+                <w:webHidden/>
+              </w:rPr>
+              <w:instrText xml:space="preserve"> PAGEREF _Toc408942503 \h </w:instrText>
+            </w:r>
+            <w:r>
+              <w:rPr>
+                <w:noProof/>
+                <w:webHidden/>
+              </w:rPr>
+            </w:r>
+            <w:r>
+              <w:rPr>
+                <w:noProof/>
+                <w:webHidden/>
+              </w:rPr>
+              <w:fldChar w:fldCharType="separate"/>
+            </w:r>
+            <w:r>
+              <w:rPr>
+                <w:noProof/>
+                <w:webHidden/>
+              </w:rPr>
+              <w:t>8</w:t>
+            </w:r>
+            <w:r>
+              <w:rPr>
+                <w:noProof/>
+                <w:webHidden/>
+              </w:rPr>
+              <w:fldChar w:fldCharType="end"/>
+            </w:r>
+          </w:hyperlink>
+        </w:p>
+        <w:p>
+          <w:pPr>
+            <w:pStyle w:val="TOC2"/>
+            <w:tabs>
+              <w:tab w:val="left" w:pos="660"/>
+              <w:tab w:val="right" w:leader="dot" w:pos="9631"/>
+            </w:tabs>
+            <w:rPr>
+              <w:noProof/>
+              <w:lang w:val="vi-VN" w:eastAsia="vi-VN"/>
+            </w:rPr>
+          </w:pPr>
+          <w:hyperlink w:anchor="_Toc408942504" w:history="1">
             <w:r>
               <w:rPr>
                 <w:rStyle w:val="Hyperlink"/>
                 <w:rFonts w:asciiTheme="majorHAnsi" w:hAnsiTheme="majorHAnsi" w:cstheme="majorHAnsi"/>
                 <w:noProof/>
-                <w:sz w:val="24"/>
-                <w:szCs w:val="24"/>
                 <w:lang w:bidi="hi-IN"/>
               </w:rPr>
+              <w:t>6.</w:t>
+            </w:r>
+            <w:r>
+              <w:rPr>
+                <w:noProof/>
+                <w:lang w:val="vi-VN" w:eastAsia="vi-VN"/>
+              </w:rPr>
+              <w:tab/>
+            </w:r>
+            <w:r>
+              <w:rPr>
+                <w:rStyle w:val="Hyperlink"/>
+                <w:noProof/>
+                <w:lang w:bidi="hi-IN"/>
+              </w:rPr>
+              <w:t>Functional Requirements</w:t>
+            </w:r>
+            <w:r>
+              <w:rPr>
+                <w:noProof/>
+                <w:webHidden/>
+              </w:rPr>
+              <w:tab/>
+            </w:r>
+            <w:r>
+              <w:rPr>
+                <w:noProof/>
+                <w:webHidden/>
+              </w:rPr>
+              <w:fldChar w:fldCharType="begin"/>
+            </w:r>
+            <w:r>
+              <w:rPr>
+                <w:noProof/>
+                <w:webHidden/>
+              </w:rPr>
+              <w:instrText xml:space="preserve"> PAGEREF _Toc408942504 \h </w:instrText>
+            </w:r>
+            <w:r>
+              <w:rPr>
+                <w:noProof/>
+                <w:webHidden/>
+              </w:rPr>
+            </w:r>
+            <w:r>
+              <w:rPr>
+                <w:noProof/>
+                <w:webHidden/>
+              </w:rPr>
+              <w:fldChar w:fldCharType="separate"/>
+            </w:r>
+            <w:r>
+              <w:rPr>
+                <w:noProof/>
+                <w:webHidden/>
+              </w:rPr>
+              <w:t>8</w:t>
+            </w:r>
+            <w:r>
+              <w:rPr>
+                <w:noProof/>
+                <w:webHidden/>
+              </w:rPr>
+              <w:fldChar w:fldCharType="end"/>
+            </w:r>
+          </w:hyperlink>
+        </w:p>
+        <w:p>
+          <w:pPr>
+            <w:pStyle w:val="TOC2"/>
+            <w:tabs>
+              <w:tab w:val="left" w:pos="660"/>
+              <w:tab w:val="right" w:leader="dot" w:pos="9631"/>
+            </w:tabs>
+            <w:rPr>
+              <w:noProof/>
+              <w:lang w:val="vi-VN" w:eastAsia="vi-VN"/>
+            </w:rPr>
+          </w:pPr>
+          <w:hyperlink w:anchor="_Toc408942505" w:history="1">
+            <w:r>
+              <w:rPr>
+                <w:rStyle w:val="Hyperlink"/>
+                <w:noProof/>
+                <w:lang w:bidi="hi-IN"/>
+              </w:rPr>
               <w:t>7.</w:t>
             </w:r>
             <w:r>
               <w:rPr>
-                <w:rFonts w:asciiTheme="majorHAnsi" w:hAnsiTheme="majorHAnsi" w:cstheme="majorHAnsi"/>
-                <w:noProof/>
-                <w:sz w:val="24"/>
-                <w:szCs w:val="24"/>
+                <w:noProof/>
+                <w:lang w:val="vi-VN" w:eastAsia="vi-VN"/>
               </w:rPr>
               <w:tab/>
             </w:r>
             <w:r>
               <w:rPr>
                 <w:rStyle w:val="Hyperlink"/>
-                <w:rFonts w:asciiTheme="majorHAnsi" w:hAnsiTheme="majorHAnsi" w:cstheme="majorHAnsi"/>
-                <w:noProof/>
-                <w:sz w:val="24"/>
-                <w:szCs w:val="24"/>
+                <w:noProof/>
                 <w:lang w:bidi="hi-IN"/>
               </w:rPr>
               <w:t>Role and Responsibility</w:t>
             </w:r>
             <w:r>
               <w:rPr>
-                <w:rFonts w:asciiTheme="majorHAnsi" w:hAnsiTheme="majorHAnsi" w:cstheme="majorHAnsi"/>
-                <w:noProof/>
-                <w:webHidden/>
-                <w:sz w:val="24"/>
-                <w:szCs w:val="24"/>
+                <w:noProof/>
+                <w:webHidden/>
               </w:rPr>
               <w:tab/>
             </w:r>
             <w:r>
               <w:rPr>
-                <w:rFonts w:asciiTheme="majorHAnsi" w:hAnsiTheme="majorHAnsi" w:cstheme="majorHAnsi"/>
-                <w:noProof/>
-                <w:webHidden/>
-                <w:sz w:val="24"/>
-                <w:szCs w:val="24"/>
+                <w:noProof/>
+                <w:webHidden/>
               </w:rPr>
               <w:fldChar w:fldCharType="begin"/>
             </w:r>
             <w:r>
               <w:rPr>
-                <w:rFonts w:asciiTheme="majorHAnsi" w:hAnsiTheme="majorHAnsi" w:cstheme="majorHAnsi"/>
-                <w:noProof/>
-                <w:webHidden/>
-                <w:sz w:val="24"/>
-                <w:szCs w:val="24"/>
-              </w:rPr>
-              <w:instrText xml:space="preserve"> PAGEREF _Toc408789855 \h </w:instrText>
-            </w:r>
-            <w:r>
-              <w:rPr>
-                <w:rFonts w:asciiTheme="majorHAnsi" w:hAnsiTheme="majorHAnsi" w:cstheme="majorHAnsi"/>
-                <w:noProof/>
-                <w:webHidden/>
-                <w:sz w:val="24"/>
-                <w:szCs w:val="24"/>
-              </w:rPr>
-            </w:r>
-            <w:r>
-              <w:rPr>
-                <w:rFonts w:asciiTheme="majorHAnsi" w:hAnsiTheme="majorHAnsi" w:cstheme="majorHAnsi"/>
-                <w:noProof/>
-                <w:webHidden/>
-                <w:sz w:val="24"/>
-                <w:szCs w:val="24"/>
+                <w:noProof/>
+                <w:webHidden/>
+              </w:rPr>
+              <w:instrText xml:space="preserve"> PAGEREF _Toc408942505 \h </w:instrText>
+            </w:r>
+            <w:r>
+              <w:rPr>
+                <w:noProof/>
+                <w:webHidden/>
+              </w:rPr>
+            </w:r>
+            <w:r>
+              <w:rPr>
+                <w:noProof/>
+                <w:webHidden/>
               </w:rPr>
               <w:fldChar w:fldCharType="separate"/>
             </w:r>
             <w:r>
               <w:rPr>
-                <w:rFonts w:asciiTheme="majorHAnsi" w:hAnsiTheme="majorHAnsi" w:cstheme="majorHAnsi"/>
-                <w:noProof/>
-                <w:webHidden/>
-                <w:sz w:val="24"/>
-                <w:szCs w:val="24"/>
-              </w:rPr>
-              <w:t>7</w:t>
-            </w:r>
-            <w:r>
-              <w:rPr>
-                <w:rFonts w:asciiTheme="majorHAnsi" w:hAnsiTheme="majorHAnsi" w:cstheme="majorHAnsi"/>
-                <w:noProof/>
-                <w:webHidden/>
-                <w:sz w:val="24"/>
-                <w:szCs w:val="24"/>
+                <w:noProof/>
+                <w:webHidden/>
+              </w:rPr>
+              <w:t>9</w:t>
+            </w:r>
+            <w:r>
+              <w:rPr>
+                <w:noProof/>
+                <w:webHidden/>
+              </w:rPr>
+              <w:fldChar w:fldCharType="end"/>
+            </w:r>
+          </w:hyperlink>
+        </w:p>
+        <w:p>
+          <w:pPr>
+            <w:pStyle w:val="TOC1"/>
+            <w:tabs>
+              <w:tab w:val="left" w:pos="660"/>
+              <w:tab w:val="right" w:leader="dot" w:pos="9631"/>
+            </w:tabs>
+            <w:rPr>
+              <w:rFonts w:eastAsiaTheme="minorEastAsia" w:cstheme="minorBidi"/>
+              <w:noProof/>
+              <w:sz w:val="22"/>
+              <w:szCs w:val="22"/>
+              <w:lang w:val="vi-VN" w:eastAsia="vi-VN" w:bidi="ar-SA"/>
+            </w:rPr>
+          </w:pPr>
+          <w:hyperlink w:anchor="_Toc408942506" w:history="1">
+            <w:r>
+              <w:rPr>
+                <w:rStyle w:val="Hyperlink"/>
+                <w:noProof/>
+              </w:rPr>
+              <w:t>B.</w:t>
+            </w:r>
+            <w:r>
+              <w:rPr>
+                <w:rFonts w:eastAsiaTheme="minorEastAsia" w:cstheme="minorBidi"/>
+                <w:noProof/>
+                <w:sz w:val="22"/>
+                <w:szCs w:val="22"/>
+                <w:lang w:val="vi-VN" w:eastAsia="vi-VN" w:bidi="ar-SA"/>
+              </w:rPr>
+              <w:tab/>
+            </w:r>
+            <w:r>
+              <w:rPr>
+                <w:rStyle w:val="Hyperlink"/>
+                <w:noProof/>
+              </w:rPr>
+              <w:t>Report No.2 Software Project Management Plan</w:t>
+            </w:r>
+            <w:r>
+              <w:rPr>
+                <w:noProof/>
+                <w:webHidden/>
+              </w:rPr>
+              <w:tab/>
+            </w:r>
+            <w:r>
+              <w:rPr>
+                <w:noProof/>
+                <w:webHidden/>
+              </w:rPr>
+              <w:fldChar w:fldCharType="begin"/>
+            </w:r>
+            <w:r>
+              <w:rPr>
+                <w:noProof/>
+                <w:webHidden/>
+              </w:rPr>
+              <w:instrText xml:space="preserve"> PAGEREF _Toc408942506 \h </w:instrText>
+            </w:r>
+            <w:r>
+              <w:rPr>
+                <w:noProof/>
+                <w:webHidden/>
+              </w:rPr>
+            </w:r>
+            <w:r>
+              <w:rPr>
+                <w:noProof/>
+                <w:webHidden/>
+              </w:rPr>
+              <w:fldChar w:fldCharType="separate"/>
+            </w:r>
+            <w:r>
+              <w:rPr>
+                <w:noProof/>
+                <w:webHidden/>
+              </w:rPr>
+              <w:t>10</w:t>
+            </w:r>
+            <w:r>
+              <w:rPr>
+                <w:noProof/>
+                <w:webHidden/>
+              </w:rPr>
+              <w:fldChar w:fldCharType="end"/>
+            </w:r>
+          </w:hyperlink>
+        </w:p>
+        <w:p>
+          <w:pPr>
+            <w:pStyle w:val="TOC2"/>
+            <w:tabs>
+              <w:tab w:val="left" w:pos="660"/>
+              <w:tab w:val="right" w:leader="dot" w:pos="9631"/>
+            </w:tabs>
+            <w:rPr>
+              <w:noProof/>
+              <w:lang w:val="vi-VN" w:eastAsia="vi-VN"/>
+            </w:rPr>
+          </w:pPr>
+          <w:hyperlink w:anchor="_Toc408942507" w:history="1">
+            <w:r>
+              <w:rPr>
+                <w:rStyle w:val="Hyperlink"/>
+                <w:noProof/>
+                <w:lang w:bidi="hi-IN"/>
+              </w:rPr>
+              <w:t>1.</w:t>
+            </w:r>
+            <w:r>
+              <w:rPr>
+                <w:noProof/>
+                <w:lang w:val="vi-VN" w:eastAsia="vi-VN"/>
+              </w:rPr>
+              <w:tab/>
+            </w:r>
+            <w:r>
+              <w:rPr>
+                <w:rStyle w:val="Hyperlink"/>
+                <w:noProof/>
+                <w:lang w:bidi="hi-IN"/>
+              </w:rPr>
+              <w:t>Problem Definition</w:t>
+            </w:r>
+            <w:r>
+              <w:rPr>
+                <w:noProof/>
+                <w:webHidden/>
+              </w:rPr>
+              <w:tab/>
+            </w:r>
+            <w:r>
+              <w:rPr>
+                <w:noProof/>
+                <w:webHidden/>
+              </w:rPr>
+              <w:fldChar w:fldCharType="begin"/>
+            </w:r>
+            <w:r>
+              <w:rPr>
+                <w:noProof/>
+                <w:webHidden/>
+              </w:rPr>
+              <w:instrText xml:space="preserve"> PAGEREF _Toc408942507 \h </w:instrText>
+            </w:r>
+            <w:r>
+              <w:rPr>
+                <w:noProof/>
+                <w:webHidden/>
+              </w:rPr>
+            </w:r>
+            <w:r>
+              <w:rPr>
+                <w:noProof/>
+                <w:webHidden/>
+              </w:rPr>
+              <w:fldChar w:fldCharType="separate"/>
+            </w:r>
+            <w:r>
+              <w:rPr>
+                <w:noProof/>
+                <w:webHidden/>
+              </w:rPr>
+              <w:t>10</w:t>
+            </w:r>
+            <w:r>
+              <w:rPr>
+                <w:noProof/>
+                <w:webHidden/>
+              </w:rPr>
+              <w:fldChar w:fldCharType="end"/>
+            </w:r>
+          </w:hyperlink>
+        </w:p>
+        <w:p>
+          <w:pPr>
+            <w:pStyle w:val="TOC3"/>
+            <w:tabs>
+              <w:tab w:val="left" w:pos="1100"/>
+              <w:tab w:val="right" w:leader="dot" w:pos="9631"/>
+            </w:tabs>
+            <w:rPr>
+              <w:noProof/>
+              <w:lang w:val="vi-VN" w:eastAsia="vi-VN"/>
+            </w:rPr>
+          </w:pPr>
+          <w:hyperlink w:anchor="_Toc408942508" w:history="1">
+            <w:r>
+              <w:rPr>
+                <w:rStyle w:val="Hyperlink"/>
+                <w:noProof/>
+                <w:lang w:bidi="hi-IN"/>
+              </w:rPr>
+              <w:t>7.1</w:t>
+            </w:r>
+            <w:r>
+              <w:rPr>
+                <w:noProof/>
+                <w:lang w:val="vi-VN" w:eastAsia="vi-VN"/>
+              </w:rPr>
+              <w:tab/>
+            </w:r>
+            <w:r>
+              <w:rPr>
+                <w:rStyle w:val="Hyperlink"/>
+                <w:noProof/>
+                <w:lang w:bidi="hi-IN"/>
+              </w:rPr>
+              <w:t>Name of this Capstone Project</w:t>
+            </w:r>
+            <w:r>
+              <w:rPr>
+                <w:noProof/>
+                <w:webHidden/>
+              </w:rPr>
+              <w:tab/>
+            </w:r>
+            <w:r>
+              <w:rPr>
+                <w:noProof/>
+                <w:webHidden/>
+              </w:rPr>
+              <w:fldChar w:fldCharType="begin"/>
+            </w:r>
+            <w:r>
+              <w:rPr>
+                <w:noProof/>
+                <w:webHidden/>
+              </w:rPr>
+              <w:instrText xml:space="preserve"> PAGEREF _Toc408942508 \h </w:instrText>
+            </w:r>
+            <w:r>
+              <w:rPr>
+                <w:noProof/>
+                <w:webHidden/>
+              </w:rPr>
+            </w:r>
+            <w:r>
+              <w:rPr>
+                <w:noProof/>
+                <w:webHidden/>
+              </w:rPr>
+              <w:fldChar w:fldCharType="separate"/>
+            </w:r>
+            <w:r>
+              <w:rPr>
+                <w:noProof/>
+                <w:webHidden/>
+              </w:rPr>
+              <w:t>10</w:t>
+            </w:r>
+            <w:r>
+              <w:rPr>
+                <w:noProof/>
+                <w:webHidden/>
+              </w:rPr>
+              <w:fldChar w:fldCharType="end"/>
+            </w:r>
+          </w:hyperlink>
+        </w:p>
+        <w:p>
+          <w:pPr>
+            <w:pStyle w:val="TOC3"/>
+            <w:tabs>
+              <w:tab w:val="left" w:pos="880"/>
+              <w:tab w:val="right" w:leader="dot" w:pos="9631"/>
+            </w:tabs>
+            <w:rPr>
+              <w:noProof/>
+              <w:lang w:val="vi-VN" w:eastAsia="vi-VN"/>
+            </w:rPr>
+          </w:pPr>
+          <w:hyperlink w:anchor="_Toc408942509" w:history="1">
+            <w:r>
+              <w:rPr>
+                <w:rStyle w:val="Hyperlink"/>
+                <w:noProof/>
+                <w:lang w:bidi="hi-IN"/>
+              </w:rPr>
+              <w:t>1.</w:t>
+            </w:r>
+            <w:r>
+              <w:rPr>
+                <w:noProof/>
+                <w:lang w:val="vi-VN" w:eastAsia="vi-VN"/>
+              </w:rPr>
+              <w:tab/>
+            </w:r>
+            <w:r>
+              <w:rPr>
+                <w:rStyle w:val="Hyperlink"/>
+                <w:noProof/>
+                <w:lang w:bidi="hi-IN"/>
+              </w:rPr>
+              <w:t>Problem Abstract</w:t>
+            </w:r>
+            <w:r>
+              <w:rPr>
+                <w:noProof/>
+                <w:webHidden/>
+              </w:rPr>
+              <w:tab/>
+            </w:r>
+            <w:r>
+              <w:rPr>
+                <w:noProof/>
+                <w:webHidden/>
+              </w:rPr>
+              <w:fldChar w:fldCharType="begin"/>
+            </w:r>
+            <w:r>
+              <w:rPr>
+                <w:noProof/>
+                <w:webHidden/>
+              </w:rPr>
+              <w:instrText xml:space="preserve"> PAGEREF _Toc408942509 \h </w:instrText>
+            </w:r>
+            <w:r>
+              <w:rPr>
+                <w:noProof/>
+                <w:webHidden/>
+              </w:rPr>
+            </w:r>
+            <w:r>
+              <w:rPr>
+                <w:noProof/>
+                <w:webHidden/>
+              </w:rPr>
+              <w:fldChar w:fldCharType="separate"/>
+            </w:r>
+            <w:r>
+              <w:rPr>
+                <w:noProof/>
+                <w:webHidden/>
+              </w:rPr>
+              <w:t>10</w:t>
+            </w:r>
+            <w:r>
+              <w:rPr>
+                <w:noProof/>
+                <w:webHidden/>
+              </w:rPr>
+              <w:fldChar w:fldCharType="end"/>
+            </w:r>
+          </w:hyperlink>
+        </w:p>
+        <w:p>
+          <w:pPr>
+            <w:pStyle w:val="TOC3"/>
+            <w:tabs>
+              <w:tab w:val="left" w:pos="880"/>
+              <w:tab w:val="right" w:leader="dot" w:pos="9631"/>
+            </w:tabs>
+            <w:rPr>
+              <w:noProof/>
+              <w:lang w:val="vi-VN" w:eastAsia="vi-VN"/>
+            </w:rPr>
+          </w:pPr>
+          <w:hyperlink w:anchor="_Toc408942510" w:history="1">
+            <w:r>
+              <w:rPr>
+                <w:rStyle w:val="Hyperlink"/>
+                <w:noProof/>
+                <w:lang w:bidi="hi-IN"/>
+              </w:rPr>
+              <w:t>2.</w:t>
+            </w:r>
+            <w:r>
+              <w:rPr>
+                <w:noProof/>
+                <w:lang w:val="vi-VN" w:eastAsia="vi-VN"/>
+              </w:rPr>
+              <w:tab/>
+            </w:r>
+            <w:r>
+              <w:rPr>
+                <w:rStyle w:val="Hyperlink"/>
+                <w:noProof/>
+                <w:lang w:bidi="hi-IN"/>
+              </w:rPr>
+              <w:t>Project Overview</w:t>
+            </w:r>
+            <w:r>
+              <w:rPr>
+                <w:noProof/>
+                <w:webHidden/>
+              </w:rPr>
+              <w:tab/>
+            </w:r>
+            <w:r>
+              <w:rPr>
+                <w:noProof/>
+                <w:webHidden/>
+              </w:rPr>
+              <w:fldChar w:fldCharType="begin"/>
+            </w:r>
+            <w:r>
+              <w:rPr>
+                <w:noProof/>
+                <w:webHidden/>
+              </w:rPr>
+              <w:instrText xml:space="preserve"> PAGEREF _Toc408942510 \h </w:instrText>
+            </w:r>
+            <w:r>
+              <w:rPr>
+                <w:noProof/>
+                <w:webHidden/>
+              </w:rPr>
+            </w:r>
+            <w:r>
+              <w:rPr>
+                <w:noProof/>
+                <w:webHidden/>
+              </w:rPr>
+              <w:fldChar w:fldCharType="separate"/>
+            </w:r>
+            <w:r>
+              <w:rPr>
+                <w:noProof/>
+                <w:webHidden/>
+              </w:rPr>
+              <w:t>10</w:t>
+            </w:r>
+            <w:r>
+              <w:rPr>
+                <w:noProof/>
+                <w:webHidden/>
+              </w:rPr>
+              <w:fldChar w:fldCharType="end"/>
+            </w:r>
+          </w:hyperlink>
+        </w:p>
+        <w:p>
+          <w:pPr>
+            <w:pStyle w:val="TOC3"/>
+            <w:tabs>
+              <w:tab w:val="left" w:pos="1100"/>
+              <w:tab w:val="right" w:leader="dot" w:pos="9631"/>
+            </w:tabs>
+            <w:rPr>
+              <w:noProof/>
+              <w:lang w:val="vi-VN" w:eastAsia="vi-VN"/>
+            </w:rPr>
+          </w:pPr>
+          <w:hyperlink w:anchor="_Toc408942511" w:history="1">
+            <w:r>
+              <w:rPr>
+                <w:rStyle w:val="Hyperlink"/>
+                <w:noProof/>
+                <w:lang w:bidi="hi-IN"/>
+              </w:rPr>
+              <w:t>2.1</w:t>
+            </w:r>
+            <w:r>
+              <w:rPr>
+                <w:noProof/>
+                <w:lang w:val="vi-VN" w:eastAsia="vi-VN"/>
+              </w:rPr>
+              <w:tab/>
+            </w:r>
+            <w:r>
+              <w:rPr>
+                <w:rStyle w:val="Hyperlink"/>
+                <w:noProof/>
+                <w:lang w:bidi="hi-IN"/>
+              </w:rPr>
+              <w:t>Software Process Model</w:t>
+            </w:r>
+            <w:r>
+              <w:rPr>
+                <w:noProof/>
+                <w:webHidden/>
+              </w:rPr>
+              <w:tab/>
+            </w:r>
+            <w:r>
+              <w:rPr>
+                <w:noProof/>
+                <w:webHidden/>
+              </w:rPr>
+              <w:fldChar w:fldCharType="begin"/>
+            </w:r>
+            <w:r>
+              <w:rPr>
+                <w:noProof/>
+                <w:webHidden/>
+              </w:rPr>
+              <w:instrText xml:space="preserve"> PAGEREF _Toc408942511 \h </w:instrText>
+            </w:r>
+            <w:r>
+              <w:rPr>
+                <w:noProof/>
+                <w:webHidden/>
+              </w:rPr>
+            </w:r>
+            <w:r>
+              <w:rPr>
+                <w:noProof/>
+                <w:webHidden/>
+              </w:rPr>
+              <w:fldChar w:fldCharType="separate"/>
+            </w:r>
+            <w:r>
+              <w:rPr>
+                <w:noProof/>
+                <w:webHidden/>
+              </w:rPr>
+              <w:t>10</w:t>
+            </w:r>
+            <w:r>
+              <w:rPr>
+                <w:noProof/>
+                <w:webHidden/>
+              </w:rPr>
+              <w:fldChar w:fldCharType="end"/>
+            </w:r>
+          </w:hyperlink>
+        </w:p>
+        <w:p>
+          <w:pPr>
+            <w:pStyle w:val="TOC3"/>
+            <w:tabs>
+              <w:tab w:val="left" w:pos="880"/>
+              <w:tab w:val="right" w:leader="dot" w:pos="9631"/>
+            </w:tabs>
+            <w:rPr>
+              <w:noProof/>
+              <w:lang w:val="vi-VN" w:eastAsia="vi-VN"/>
+            </w:rPr>
+          </w:pPr>
+          <w:hyperlink w:anchor="_Toc408942512" w:history="1">
+            <w:r>
+              <w:rPr>
+                <w:rStyle w:val="Hyperlink"/>
+                <w:noProof/>
+                <w:lang w:bidi="hi-IN"/>
+              </w:rPr>
+              <w:t>3.</w:t>
+            </w:r>
+            <w:r>
+              <w:rPr>
+                <w:noProof/>
+                <w:lang w:val="vi-VN" w:eastAsia="vi-VN"/>
+              </w:rPr>
+              <w:tab/>
+            </w:r>
+            <w:r>
+              <w:rPr>
+                <w:rStyle w:val="Hyperlink"/>
+                <w:noProof/>
+                <w:lang w:bidi="hi-IN"/>
+              </w:rPr>
+              <w:t>Roles and responsibilities</w:t>
+            </w:r>
+            <w:r>
+              <w:rPr>
+                <w:noProof/>
+                <w:webHidden/>
+              </w:rPr>
+              <w:tab/>
+            </w:r>
+            <w:r>
+              <w:rPr>
+                <w:noProof/>
+                <w:webHidden/>
+              </w:rPr>
+              <w:fldChar w:fldCharType="begin"/>
+            </w:r>
+            <w:r>
+              <w:rPr>
+                <w:noProof/>
+                <w:webHidden/>
+              </w:rPr>
+              <w:instrText xml:space="preserve"> PAGEREF _Toc408942512 \h </w:instrText>
+            </w:r>
+            <w:r>
+              <w:rPr>
+                <w:noProof/>
+                <w:webHidden/>
+              </w:rPr>
+            </w:r>
+            <w:r>
+              <w:rPr>
+                <w:noProof/>
+                <w:webHidden/>
+              </w:rPr>
+              <w:fldChar w:fldCharType="separate"/>
+            </w:r>
+            <w:r>
+              <w:rPr>
+                <w:noProof/>
+                <w:webHidden/>
+              </w:rPr>
+              <w:t>10</w:t>
+            </w:r>
+            <w:r>
+              <w:rPr>
+                <w:noProof/>
+                <w:webHidden/>
+              </w:rPr>
+              <w:fldChar w:fldCharType="end"/>
+            </w:r>
+          </w:hyperlink>
+        </w:p>
+        <w:p>
+          <w:pPr>
+            <w:pStyle w:val="TOC3"/>
+            <w:tabs>
+              <w:tab w:val="left" w:pos="880"/>
+              <w:tab w:val="right" w:leader="dot" w:pos="9631"/>
+            </w:tabs>
+            <w:rPr>
+              <w:noProof/>
+              <w:lang w:val="vi-VN" w:eastAsia="vi-VN"/>
+            </w:rPr>
+          </w:pPr>
+          <w:hyperlink w:anchor="_Toc408942513" w:history="1">
+            <w:r>
+              <w:rPr>
+                <w:rStyle w:val="Hyperlink"/>
+                <w:noProof/>
+                <w:lang w:bidi="hi-IN"/>
+              </w:rPr>
+              <w:t>4.</w:t>
+            </w:r>
+            <w:r>
+              <w:rPr>
+                <w:noProof/>
+                <w:lang w:val="vi-VN" w:eastAsia="vi-VN"/>
+              </w:rPr>
+              <w:tab/>
+            </w:r>
+            <w:r>
+              <w:rPr>
+                <w:rStyle w:val="Hyperlink"/>
+                <w:noProof/>
+                <w:lang w:bidi="hi-IN"/>
+              </w:rPr>
+              <w:t>Tools and Techniques</w:t>
+            </w:r>
+            <w:r>
+              <w:rPr>
+                <w:noProof/>
+                <w:webHidden/>
+              </w:rPr>
+              <w:tab/>
+            </w:r>
+            <w:r>
+              <w:rPr>
+                <w:noProof/>
+                <w:webHidden/>
+              </w:rPr>
+              <w:fldChar w:fldCharType="begin"/>
+            </w:r>
+            <w:r>
+              <w:rPr>
+                <w:noProof/>
+                <w:webHidden/>
+              </w:rPr>
+              <w:instrText xml:space="preserve"> PAGEREF _Toc408942513 \h </w:instrText>
+            </w:r>
+            <w:r>
+              <w:rPr>
+                <w:noProof/>
+                <w:webHidden/>
+              </w:rPr>
+            </w:r>
+            <w:r>
+              <w:rPr>
+                <w:noProof/>
+                <w:webHidden/>
+              </w:rPr>
+              <w:fldChar w:fldCharType="separate"/>
+            </w:r>
+            <w:r>
+              <w:rPr>
+                <w:noProof/>
+                <w:webHidden/>
+              </w:rPr>
+              <w:t>10</w:t>
+            </w:r>
+            <w:r>
+              <w:rPr>
+                <w:noProof/>
+                <w:webHidden/>
+              </w:rPr>
+              <w:fldChar w:fldCharType="end"/>
+            </w:r>
+          </w:hyperlink>
+        </w:p>
+        <w:p>
+          <w:pPr>
+            <w:pStyle w:val="TOC2"/>
+            <w:tabs>
+              <w:tab w:val="right" w:leader="dot" w:pos="9631"/>
+            </w:tabs>
+            <w:rPr>
+              <w:noProof/>
+              <w:lang w:val="vi-VN" w:eastAsia="vi-VN"/>
+            </w:rPr>
+          </w:pPr>
+          <w:hyperlink w:anchor="_Toc408942514" w:history="1">
+            <w:r>
+              <w:rPr>
+                <w:rStyle w:val="Hyperlink"/>
+                <w:noProof/>
+                <w:lang w:bidi="hi-IN"/>
+              </w:rPr>
+              <w:t>Project Management Plan</w:t>
+            </w:r>
+            <w:r>
+              <w:rPr>
+                <w:noProof/>
+                <w:webHidden/>
+              </w:rPr>
+              <w:tab/>
+            </w:r>
+            <w:r>
+              <w:rPr>
+                <w:noProof/>
+                <w:webHidden/>
+              </w:rPr>
+              <w:fldChar w:fldCharType="begin"/>
+            </w:r>
+            <w:r>
+              <w:rPr>
+                <w:noProof/>
+                <w:webHidden/>
+              </w:rPr>
+              <w:instrText xml:space="preserve"> PAGEREF _Toc408942514 \h </w:instrText>
+            </w:r>
+            <w:r>
+              <w:rPr>
+                <w:noProof/>
+                <w:webHidden/>
+              </w:rPr>
+            </w:r>
+            <w:r>
+              <w:rPr>
+                <w:noProof/>
+                <w:webHidden/>
+              </w:rPr>
+              <w:fldChar w:fldCharType="separate"/>
+            </w:r>
+            <w:r>
+              <w:rPr>
+                <w:noProof/>
+                <w:webHidden/>
+              </w:rPr>
+              <w:t>10</w:t>
+            </w:r>
+            <w:r>
+              <w:rPr>
+                <w:noProof/>
+                <w:webHidden/>
+              </w:rPr>
+              <w:fldChar w:fldCharType="end"/>
+            </w:r>
+          </w:hyperlink>
+        </w:p>
+        <w:p>
+          <w:pPr>
+            <w:pStyle w:val="TOC3"/>
+            <w:tabs>
+              <w:tab w:val="left" w:pos="880"/>
+              <w:tab w:val="right" w:leader="dot" w:pos="9631"/>
+            </w:tabs>
+            <w:rPr>
+              <w:noProof/>
+              <w:lang w:val="vi-VN" w:eastAsia="vi-VN"/>
+            </w:rPr>
+          </w:pPr>
+          <w:hyperlink w:anchor="_Toc408942515" w:history="1">
+            <w:r>
+              <w:rPr>
+                <w:rStyle w:val="Hyperlink"/>
+                <w:noProof/>
+                <w:lang w:bidi="hi-IN"/>
+              </w:rPr>
+              <w:t>5.</w:t>
+            </w:r>
+            <w:r>
+              <w:rPr>
+                <w:noProof/>
+                <w:lang w:val="vi-VN" w:eastAsia="vi-VN"/>
+              </w:rPr>
+              <w:tab/>
+            </w:r>
+            <w:r>
+              <w:rPr>
+                <w:rStyle w:val="Hyperlink"/>
+                <w:noProof/>
+                <w:lang w:bidi="hi-IN"/>
+              </w:rPr>
+              <w:t>Software development life cycle</w:t>
+            </w:r>
+            <w:r>
+              <w:rPr>
+                <w:noProof/>
+                <w:webHidden/>
+              </w:rPr>
+              <w:tab/>
+            </w:r>
+            <w:r>
+              <w:rPr>
+                <w:noProof/>
+                <w:webHidden/>
+              </w:rPr>
+              <w:fldChar w:fldCharType="begin"/>
+            </w:r>
+            <w:r>
+              <w:rPr>
+                <w:noProof/>
+                <w:webHidden/>
+              </w:rPr>
+              <w:instrText xml:space="preserve"> PAGEREF _Toc408942515 \h </w:instrText>
+            </w:r>
+            <w:r>
+              <w:rPr>
+                <w:noProof/>
+                <w:webHidden/>
+              </w:rPr>
+            </w:r>
+            <w:r>
+              <w:rPr>
+                <w:noProof/>
+                <w:webHidden/>
+              </w:rPr>
+              <w:fldChar w:fldCharType="separate"/>
+            </w:r>
+            <w:r>
+              <w:rPr>
+                <w:noProof/>
+                <w:webHidden/>
+              </w:rPr>
+              <w:t>10</w:t>
+            </w:r>
+            <w:r>
+              <w:rPr>
+                <w:noProof/>
+                <w:webHidden/>
+              </w:rPr>
+              <w:fldChar w:fldCharType="end"/>
+            </w:r>
+          </w:hyperlink>
+        </w:p>
+        <w:p>
+          <w:pPr>
+            <w:pStyle w:val="TOC2"/>
+            <w:tabs>
+              <w:tab w:val="right" w:leader="dot" w:pos="9631"/>
+            </w:tabs>
+            <w:rPr>
+              <w:noProof/>
+              <w:lang w:val="vi-VN" w:eastAsia="vi-VN"/>
+            </w:rPr>
+          </w:pPr>
+          <w:hyperlink w:anchor="_Toc408942516" w:history="1">
+            <w:r>
+              <w:rPr>
+                <w:rStyle w:val="Hyperlink"/>
+                <w:noProof/>
+                <w:lang w:bidi="hi-IN"/>
+              </w:rPr>
+              <w:t>Coding Convention</w:t>
+            </w:r>
+            <w:r>
+              <w:rPr>
+                <w:noProof/>
+                <w:webHidden/>
+              </w:rPr>
+              <w:tab/>
+            </w:r>
+            <w:r>
+              <w:rPr>
+                <w:noProof/>
+                <w:webHidden/>
+              </w:rPr>
+              <w:fldChar w:fldCharType="begin"/>
+            </w:r>
+            <w:r>
+              <w:rPr>
+                <w:noProof/>
+                <w:webHidden/>
+              </w:rPr>
+              <w:instrText xml:space="preserve"> PAGEREF _Toc408942516 \h </w:instrText>
+            </w:r>
+            <w:r>
+              <w:rPr>
+                <w:noProof/>
+                <w:webHidden/>
+              </w:rPr>
+            </w:r>
+            <w:r>
+              <w:rPr>
+                <w:noProof/>
+                <w:webHidden/>
+              </w:rPr>
+              <w:fldChar w:fldCharType="separate"/>
+            </w:r>
+            <w:r>
+              <w:rPr>
+                <w:noProof/>
+                <w:webHidden/>
+              </w:rPr>
+              <w:t>10</w:t>
+            </w:r>
+            <w:r>
+              <w:rPr>
+                <w:noProof/>
+                <w:webHidden/>
               </w:rPr>
               <w:fldChar w:fldCharType="end"/>
             </w:r>
@@ -2926,81 +3554,753 @@
     </w:p>
     <w:p>
       <w:pPr>
+        <w:widowControl/>
+        <w:suppressAutoHyphens w:val="0"/>
         <w:rPr>
           <w:rFonts w:asciiTheme="majorHAnsi" w:hAnsiTheme="majorHAnsi" w:cstheme="majorHAnsi"/>
           <w:sz w:val="32"/>
         </w:rPr>
       </w:pPr>
+      <w:r>
+        <w:rPr>
+          <w:rFonts w:asciiTheme="majorHAnsi" w:hAnsiTheme="majorHAnsi" w:cstheme="majorHAnsi"/>
+          <w:sz w:val="32"/>
+        </w:rPr>
+        <w:br w:type="page"/>
+      </w:r>
     </w:p>
     <w:p>
       <w:pPr>
         <w:pStyle w:val="Heading1"/>
-        <w:pageBreakBefore/>
+        <w:numPr>
+          <w:ilvl w:val="0"/>
+          <w:numId w:val="8"/>
+        </w:numPr>
+      </w:pPr>
+      <w:bookmarkStart w:id="0" w:name="_Toc408761493"/>
+      <w:bookmarkStart w:id="1" w:name="_Toc408788332"/>
+      <w:bookmarkStart w:id="2" w:name="_Toc408942496"/>
+      <w:r>
+        <w:lastRenderedPageBreak/>
+        <w:t>Report No.1 Introduction</w:t>
+      </w:r>
+      <w:bookmarkEnd w:id="0"/>
+      <w:bookmarkEnd w:id="1"/>
+      <w:bookmarkEnd w:id="2"/>
+    </w:p>
+    <w:p>
+      <w:pPr>
+        <w:pStyle w:val="Heading2"/>
+        <w:numPr>
+          <w:ilvl w:val="0"/>
+          <w:numId w:val="9"/>
+        </w:numPr>
+      </w:pPr>
+      <w:bookmarkStart w:id="3" w:name="__RefHeading__373_1086404246"/>
+      <w:bookmarkStart w:id="4" w:name="_Toc408788333"/>
+      <w:bookmarkStart w:id="5" w:name="_Toc408942497"/>
+      <w:bookmarkEnd w:id="3"/>
+      <w:r>
+        <w:t>Project Information</w:t>
+      </w:r>
+      <w:bookmarkEnd w:id="4"/>
+      <w:bookmarkEnd w:id="5"/>
+    </w:p>
+    <w:p>
+      <w:pPr>
+        <w:pStyle w:val="TextBody"/>
+        <w:numPr>
+          <w:ilvl w:val="0"/>
+          <w:numId w:val="3"/>
+        </w:numPr>
+        <w:spacing w:line="240" w:lineRule="auto"/>
+        <w:rPr>
+          <w:rFonts w:asciiTheme="majorHAnsi" w:hAnsiTheme="majorHAnsi" w:cstheme="majorHAnsi"/>
+          <w:sz w:val="28"/>
+        </w:rPr>
+      </w:pPr>
+      <w:r>
+        <w:rPr>
+          <w:rFonts w:asciiTheme="majorHAnsi" w:hAnsiTheme="majorHAnsi" w:cstheme="majorHAnsi"/>
+          <w:sz w:val="28"/>
+        </w:rPr>
+        <w:t xml:space="preserve">Project Name: Site Builder for Product </w:t>
+      </w:r>
+      <w:r>
+        <w:rPr>
+          <w:rFonts w:asciiTheme="majorHAnsi" w:hAnsiTheme="majorHAnsi" w:cstheme="majorHAnsi"/>
+          <w:sz w:val="28"/>
+        </w:rPr>
+        <w:t>Catalogue</w:t>
+      </w:r>
+    </w:p>
+    <w:p>
+      <w:pPr>
+        <w:pStyle w:val="TextBody"/>
+        <w:numPr>
+          <w:ilvl w:val="0"/>
+          <w:numId w:val="3"/>
+        </w:numPr>
+        <w:spacing w:line="240" w:lineRule="auto"/>
+        <w:rPr>
+          <w:rFonts w:asciiTheme="majorHAnsi" w:hAnsiTheme="majorHAnsi" w:cstheme="majorHAnsi"/>
+          <w:sz w:val="28"/>
+        </w:rPr>
+      </w:pPr>
+      <w:r>
+        <w:rPr>
+          <w:rFonts w:asciiTheme="majorHAnsi" w:hAnsiTheme="majorHAnsi" w:cstheme="majorHAnsi"/>
+          <w:sz w:val="28"/>
+        </w:rPr>
+        <w:t>Project Code: SBPC</w:t>
+      </w:r>
+    </w:p>
+    <w:p>
+      <w:pPr>
+        <w:pStyle w:val="TextBody"/>
+        <w:numPr>
+          <w:ilvl w:val="0"/>
+          <w:numId w:val="3"/>
+        </w:numPr>
+        <w:spacing w:line="240" w:lineRule="auto"/>
+        <w:rPr>
+          <w:rFonts w:asciiTheme="majorHAnsi" w:hAnsiTheme="majorHAnsi" w:cstheme="majorHAnsi"/>
+          <w:sz w:val="28"/>
+        </w:rPr>
+      </w:pPr>
+      <w:r>
+        <w:rPr>
+          <w:rFonts w:asciiTheme="majorHAnsi" w:hAnsiTheme="majorHAnsi" w:cstheme="majorHAnsi"/>
+          <w:sz w:val="28"/>
+        </w:rPr>
+        <w:t>Product Type: W</w:t>
+      </w:r>
+      <w:r>
+        <w:rPr>
+          <w:rFonts w:asciiTheme="majorHAnsi" w:hAnsiTheme="majorHAnsi" w:cstheme="majorHAnsi"/>
+          <w:sz w:val="28"/>
+        </w:rPr>
+        <w:t>eb app</w:t>
+      </w:r>
+      <w:r>
+        <w:rPr>
+          <w:rFonts w:asciiTheme="majorHAnsi" w:hAnsiTheme="majorHAnsi" w:cstheme="majorHAnsi"/>
+          <w:sz w:val="28"/>
+        </w:rPr>
+        <w:t>lication</w:t>
+      </w:r>
+      <w:bookmarkStart w:id="6" w:name="_GoBack"/>
+      <w:bookmarkEnd w:id="6"/>
+    </w:p>
+    <w:p>
+      <w:pPr>
+        <w:pStyle w:val="TextBody"/>
+        <w:numPr>
+          <w:ilvl w:val="0"/>
+          <w:numId w:val="3"/>
+        </w:numPr>
+        <w:spacing w:line="240" w:lineRule="auto"/>
+        <w:rPr>
+          <w:rFonts w:asciiTheme="majorHAnsi" w:hAnsiTheme="majorHAnsi" w:cstheme="majorHAnsi"/>
+          <w:sz w:val="28"/>
+        </w:rPr>
+      </w:pPr>
+      <w:r>
+        <w:rPr>
+          <w:rFonts w:asciiTheme="majorHAnsi" w:hAnsiTheme="majorHAnsi" w:cstheme="majorHAnsi"/>
+          <w:sz w:val="28"/>
+        </w:rPr>
+        <w:t>Start Date: January 6</w:t>
+      </w:r>
+      <w:r>
+        <w:rPr>
+          <w:rFonts w:asciiTheme="majorHAnsi" w:hAnsiTheme="majorHAnsi" w:cstheme="majorHAnsi"/>
+          <w:sz w:val="28"/>
+        </w:rPr>
+        <w:t>, 2015</w:t>
+      </w:r>
+    </w:p>
+    <w:p>
+      <w:pPr>
+        <w:pStyle w:val="TextBody"/>
+        <w:numPr>
+          <w:ilvl w:val="0"/>
+          <w:numId w:val="3"/>
+        </w:numPr>
+        <w:spacing w:line="240" w:lineRule="auto"/>
+        <w:rPr>
+          <w:rFonts w:asciiTheme="majorHAnsi" w:hAnsiTheme="majorHAnsi" w:cstheme="majorHAnsi"/>
+          <w:sz w:val="28"/>
+        </w:rPr>
+      </w:pPr>
+      <w:r>
+        <w:rPr>
+          <w:rFonts w:asciiTheme="majorHAnsi" w:hAnsiTheme="majorHAnsi" w:cstheme="majorHAnsi"/>
+          <w:sz w:val="28"/>
+        </w:rPr>
+        <w:t>End Date: April 25, 2015</w:t>
+      </w:r>
+    </w:p>
+    <w:p>
+      <w:pPr>
+        <w:pStyle w:val="Heading2"/>
+        <w:numPr>
+          <w:ilvl w:val="0"/>
+          <w:numId w:val="9"/>
+        </w:numPr>
+      </w:pPr>
+      <w:bookmarkStart w:id="7" w:name="_Toc408788334"/>
+      <w:bookmarkStart w:id="8" w:name="_Toc408942498"/>
+      <w:r>
+        <w:t>Introduction</w:t>
+      </w:r>
+      <w:bookmarkEnd w:id="7"/>
+      <w:bookmarkEnd w:id="8"/>
+    </w:p>
+    <w:p>
+      <w:pPr>
+        <w:spacing w:line="317" w:lineRule="exact"/>
+        <w:ind w:left="1069"/>
+        <w:jc w:val="both"/>
+        <w:rPr>
+          <w:rFonts w:asciiTheme="majorHAnsi" w:hAnsiTheme="majorHAnsi" w:cstheme="majorHAnsi"/>
+          <w:sz w:val="28"/>
+        </w:rPr>
+      </w:pPr>
+      <w:r>
+        <w:rPr>
+          <w:rFonts w:asciiTheme="majorHAnsi" w:hAnsiTheme="majorHAnsi" w:cstheme="majorHAnsi"/>
+          <w:sz w:val="28"/>
+        </w:rPr>
+        <w:t>Nowadays, the development of internet and information technology led to the dramatic increase in online users. Among of them, a lot of users search for necessary products, suitable prices, brands and price comparison as well. Hence, more and more companies want to create a website for showing their product catalogue as an online marketing method.</w:t>
+      </w:r>
+    </w:p>
+    <w:p>
+      <w:pPr>
+        <w:spacing w:line="317" w:lineRule="exact"/>
+        <w:ind w:left="1069"/>
+        <w:jc w:val="both"/>
+        <w:rPr>
+          <w:rFonts w:asciiTheme="majorHAnsi" w:hAnsiTheme="majorHAnsi" w:cstheme="majorHAnsi"/>
+          <w:sz w:val="28"/>
+        </w:rPr>
+      </w:pPr>
+      <w:r>
+        <w:rPr>
+          <w:rFonts w:asciiTheme="majorHAnsi" w:hAnsiTheme="majorHAnsi" w:cstheme="majorHAnsi"/>
+          <w:sz w:val="28"/>
+        </w:rPr>
+        <w:t xml:space="preserve">Besides, we all recognized that creating a website for non IT Commercial Corporation is time consuming and expensive. </w:t>
+      </w:r>
+    </w:p>
+    <w:p>
+      <w:pPr>
+        <w:spacing w:line="317" w:lineRule="exact"/>
+        <w:ind w:left="1069"/>
+        <w:jc w:val="both"/>
+        <w:rPr>
+          <w:rFonts w:asciiTheme="majorHAnsi" w:hAnsiTheme="majorHAnsi" w:cstheme="majorHAnsi"/>
+          <w:color w:val="000000" w:themeColor="text1"/>
+          <w:sz w:val="28"/>
+        </w:rPr>
+      </w:pPr>
+      <w:r>
+        <w:rPr>
+          <w:rFonts w:asciiTheme="majorHAnsi" w:hAnsiTheme="majorHAnsi" w:cstheme="majorHAnsi"/>
+          <w:sz w:val="28"/>
+        </w:rPr>
+        <w:t xml:space="preserve">Currently, in Vietnam, there are some websites that provide site builder </w:t>
+      </w:r>
+      <w:r>
+        <w:rPr>
+          <w:rFonts w:asciiTheme="majorHAnsi" w:hAnsiTheme="majorHAnsi" w:cstheme="majorHAnsi"/>
+          <w:color w:val="000000" w:themeColor="text1"/>
+          <w:sz w:val="28"/>
+        </w:rPr>
+        <w:t>services for creating a commercial</w:t>
+      </w:r>
+      <w:r>
+        <w:rPr>
+          <w:rFonts w:asciiTheme="majorHAnsi" w:hAnsiTheme="majorHAnsi" w:cstheme="majorHAnsi"/>
+          <w:color w:val="000000" w:themeColor="text1"/>
+          <w:sz w:val="28"/>
+        </w:rPr>
+        <w:t xml:space="preserve"> website. </w:t>
+      </w:r>
+      <w:r>
+        <w:rPr>
+          <w:rFonts w:asciiTheme="majorHAnsi" w:hAnsiTheme="majorHAnsi" w:cstheme="majorHAnsi"/>
+          <w:color w:val="000000" w:themeColor="text1"/>
+          <w:sz w:val="28"/>
+        </w:rPr>
+        <w:t xml:space="preserve">However, they are not easy to use and do not concentrate on any fields. Therefore, it is hard for </w:t>
+      </w:r>
+      <w:r>
+        <w:rPr>
+          <w:rFonts w:asciiTheme="majorHAnsi" w:hAnsiTheme="majorHAnsi" w:cstheme="majorHAnsi"/>
+          <w:color w:val="000000" w:themeColor="text1"/>
+          <w:sz w:val="28"/>
+        </w:rPr>
+        <w:t>corporation</w:t>
+      </w:r>
+      <w:r>
+        <w:rPr>
+          <w:rFonts w:asciiTheme="majorHAnsi" w:hAnsiTheme="majorHAnsi" w:cstheme="majorHAnsi"/>
+          <w:color w:val="000000" w:themeColor="text1"/>
+          <w:sz w:val="28"/>
+        </w:rPr>
+        <w:t>s</w:t>
+      </w:r>
+      <w:r>
+        <w:rPr>
+          <w:rFonts w:asciiTheme="majorHAnsi" w:hAnsiTheme="majorHAnsi" w:cstheme="majorHAnsi"/>
+          <w:color w:val="000000" w:themeColor="text1"/>
+          <w:sz w:val="28"/>
+        </w:rPr>
+        <w:t xml:space="preserve"> to use their services especially for creating products catalogue website.</w:t>
+      </w:r>
+    </w:p>
+    <w:p>
+      <w:pPr>
+        <w:spacing w:line="317" w:lineRule="exact"/>
+        <w:ind w:left="1069"/>
+        <w:jc w:val="both"/>
+        <w:rPr>
+          <w:rFonts w:asciiTheme="majorHAnsi" w:hAnsiTheme="majorHAnsi" w:cstheme="majorHAnsi"/>
+          <w:color w:val="000000" w:themeColor="text1"/>
+          <w:sz w:val="28"/>
+        </w:rPr>
+      </w:pPr>
+      <w:r>
+        <w:rPr>
+          <w:rFonts w:asciiTheme="majorHAnsi" w:hAnsiTheme="majorHAnsi" w:cstheme="majorHAnsi"/>
+          <w:color w:val="000000" w:themeColor="text1"/>
+          <w:sz w:val="28"/>
+        </w:rPr>
+        <w:t xml:space="preserve">From above mentioned reasons, this project is going to build a site builder </w:t>
+      </w:r>
+      <w:r>
+        <w:rPr>
+          <w:rFonts w:asciiTheme="majorHAnsi" w:hAnsiTheme="majorHAnsi" w:cstheme="majorHAnsi"/>
+          <w:color w:val="000000" w:themeColor="text1"/>
+          <w:sz w:val="28"/>
+        </w:rPr>
+        <w:t>for</w:t>
+      </w:r>
+      <w:r>
+        <w:rPr>
+          <w:rFonts w:asciiTheme="majorHAnsi" w:hAnsiTheme="majorHAnsi" w:cstheme="majorHAnsi"/>
+          <w:color w:val="000000" w:themeColor="text1"/>
+          <w:sz w:val="28"/>
+        </w:rPr>
+        <w:t xml:space="preserve"> products catalogue</w:t>
+      </w:r>
+      <w:r>
+        <w:rPr>
+          <w:rFonts w:asciiTheme="majorHAnsi" w:hAnsiTheme="majorHAnsi" w:cstheme="majorHAnsi"/>
+          <w:color w:val="000000" w:themeColor="text1"/>
+          <w:sz w:val="28"/>
+        </w:rPr>
+        <w:t>.</w:t>
+      </w:r>
+    </w:p>
+    <w:p>
+      <w:pPr>
+        <w:pStyle w:val="Heading2"/>
+        <w:numPr>
+          <w:ilvl w:val="0"/>
+          <w:numId w:val="9"/>
+        </w:numPr>
+      </w:pPr>
+      <w:bookmarkStart w:id="9" w:name="_Toc408788335"/>
+      <w:bookmarkStart w:id="10" w:name="_Toc408942499"/>
+      <w:r>
+        <w:t>Current Situation</w:t>
+      </w:r>
+      <w:bookmarkEnd w:id="9"/>
+      <w:bookmarkEnd w:id="10"/>
+    </w:p>
+    <w:p>
+      <w:pPr>
+        <w:ind w:left="1069"/>
+        <w:jc w:val="both"/>
+        <w:rPr>
+          <w:rStyle w:val="hps"/>
+          <w:rFonts w:asciiTheme="majorHAnsi" w:hAnsiTheme="majorHAnsi" w:cstheme="majorHAnsi"/>
+          <w:sz w:val="28"/>
+          <w:lang w:val="en"/>
+        </w:rPr>
+      </w:pPr>
+      <w:r>
+        <w:rPr>
+          <w:rFonts w:asciiTheme="majorHAnsi" w:hAnsiTheme="majorHAnsi" w:cstheme="majorHAnsi"/>
+          <w:sz w:val="28"/>
+        </w:rPr>
+        <w:t>There are many websites</w:t>
+      </w:r>
+      <w:r>
+        <w:rPr>
+          <w:rFonts w:asciiTheme="majorHAnsi" w:hAnsiTheme="majorHAnsi" w:cstheme="majorHAnsi"/>
+          <w:sz w:val="28"/>
+        </w:rPr>
+        <w:t xml:space="preserve"> </w:t>
+      </w:r>
+      <w:r>
+        <w:rPr>
+          <w:rFonts w:asciiTheme="majorHAnsi" w:hAnsiTheme="majorHAnsi" w:cstheme="majorHAnsi"/>
+          <w:sz w:val="28"/>
+        </w:rPr>
+        <w:t>services</w:t>
+      </w:r>
+      <w:r>
+        <w:rPr>
+          <w:rFonts w:asciiTheme="majorHAnsi" w:hAnsiTheme="majorHAnsi" w:cstheme="majorHAnsi"/>
+          <w:sz w:val="28"/>
+        </w:rPr>
+        <w:t xml:space="preserve"> support</w:t>
+      </w:r>
+      <w:r>
+        <w:rPr>
+          <w:rFonts w:asciiTheme="majorHAnsi" w:hAnsiTheme="majorHAnsi" w:cstheme="majorHAnsi"/>
+          <w:sz w:val="28"/>
+        </w:rPr>
+        <w:t xml:space="preserve"> for building site in Viet Nam, some of popular sites are websieutoc.vn, wevina.vn</w:t>
+      </w:r>
+      <w:r>
+        <w:rPr>
+          <w:rFonts w:asciiTheme="majorHAnsi" w:hAnsiTheme="majorHAnsi" w:cstheme="majorHAnsi"/>
+          <w:sz w:val="28"/>
+        </w:rPr>
+        <w:t>,</w:t>
+      </w:r>
+      <w:r>
+        <w:rPr>
+          <w:rFonts w:asciiTheme="majorHAnsi" w:hAnsiTheme="majorHAnsi" w:cstheme="majorHAnsi"/>
+          <w:sz w:val="28"/>
+        </w:rPr>
+        <w:t xml:space="preserve"> and bizweb.vn. </w:t>
+      </w:r>
+      <w:r>
+        <w:rPr>
+          <w:rStyle w:val="hps"/>
+          <w:rFonts w:asciiTheme="majorHAnsi" w:hAnsiTheme="majorHAnsi" w:cstheme="majorHAnsi"/>
+          <w:sz w:val="28"/>
+          <w:lang w:val="en"/>
+        </w:rPr>
+        <w:t xml:space="preserve"> Those sites help user build various types of sites such as online ecommerce, medical, fashion, services and many other fields.</w:t>
+      </w:r>
+    </w:p>
+    <w:p>
+      <w:pPr>
+        <w:ind w:left="1069"/>
+        <w:jc w:val="both"/>
+        <w:rPr>
+          <w:rStyle w:val="hps"/>
+          <w:rFonts w:asciiTheme="majorHAnsi" w:hAnsiTheme="majorHAnsi" w:cstheme="majorHAnsi"/>
+          <w:sz w:val="28"/>
+          <w:lang w:val="en"/>
+        </w:rPr>
+      </w:pPr>
+      <w:r>
+        <w:rPr>
+          <w:rStyle w:val="hps"/>
+          <w:rFonts w:asciiTheme="majorHAnsi" w:hAnsiTheme="majorHAnsi" w:cstheme="majorHAnsi"/>
+          <w:sz w:val="28"/>
+          <w:lang w:val="en"/>
+        </w:rPr>
+        <w:t xml:space="preserve">To begin using those sites services, user must register to system, then, user can move to site builder page. The system suggests user for default site templates </w:t>
+      </w:r>
+      <w:r>
+        <w:rPr>
+          <w:rStyle w:val="hps"/>
+          <w:rFonts w:asciiTheme="majorHAnsi" w:hAnsiTheme="majorHAnsi" w:cstheme="majorHAnsi"/>
+          <w:sz w:val="28"/>
+          <w:lang w:val="en"/>
+        </w:rPr>
+        <w:t>or</w:t>
+      </w:r>
+      <w:r>
+        <w:rPr>
+          <w:rStyle w:val="hps"/>
+          <w:rFonts w:asciiTheme="majorHAnsi" w:hAnsiTheme="majorHAnsi" w:cstheme="majorHAnsi"/>
+          <w:sz w:val="28"/>
+          <w:lang w:val="en"/>
+        </w:rPr>
+        <w:t xml:space="preserve"> blank templates. At site builder page, a tool box helps user drag and drop content into their site. User can also customize site layout, background, header and footer.</w:t>
+      </w:r>
+    </w:p>
+    <w:p>
+      <w:pPr>
+        <w:ind w:left="1069"/>
+        <w:jc w:val="both"/>
+        <w:rPr>
+          <w:rFonts w:asciiTheme="majorHAnsi" w:hAnsiTheme="majorHAnsi" w:cstheme="majorHAnsi"/>
+          <w:sz w:val="28"/>
+          <w:lang w:val="en"/>
+        </w:rPr>
+      </w:pPr>
+      <w:r>
+        <w:rPr>
+          <w:rStyle w:val="hps"/>
+          <w:rFonts w:asciiTheme="majorHAnsi" w:hAnsiTheme="majorHAnsi" w:cstheme="majorHAnsi"/>
+          <w:sz w:val="28"/>
+          <w:lang w:val="en"/>
+        </w:rPr>
+        <w:t>S</w:t>
+      </w:r>
+      <w:r>
+        <w:rPr>
+          <w:rStyle w:val="hps"/>
+          <w:rFonts w:asciiTheme="majorHAnsi" w:hAnsiTheme="majorHAnsi" w:cstheme="majorHAnsi"/>
+          <w:sz w:val="28"/>
+          <w:lang w:val="en"/>
+        </w:rPr>
+        <w:t>ome of features require paying or upgrading account example mapping site domain. After completing building site, user can save their site and publish it if they want. The system supports for publishing with default domain, if choose another, user must pay.</w:t>
+      </w:r>
+    </w:p>
+    <w:p>
+      <w:pPr>
+        <w:pStyle w:val="Heading2"/>
+        <w:numPr>
+          <w:ilvl w:val="0"/>
+          <w:numId w:val="9"/>
+        </w:numPr>
+      </w:pPr>
+      <w:bookmarkStart w:id="11" w:name="_Toc408788336"/>
+      <w:bookmarkStart w:id="12" w:name="_Toc408942500"/>
+      <w:r>
+        <w:lastRenderedPageBreak/>
+        <w:t xml:space="preserve">Problem </w:t>
+      </w:r>
+      <w:r>
+        <w:t>Definition</w:t>
+      </w:r>
+      <w:bookmarkEnd w:id="11"/>
+      <w:bookmarkEnd w:id="12"/>
+    </w:p>
+    <w:p>
+      <w:pPr>
+        <w:ind w:left="1069"/>
+        <w:jc w:val="both"/>
+        <w:rPr>
+          <w:rFonts w:asciiTheme="majorHAnsi" w:hAnsiTheme="majorHAnsi" w:cstheme="majorHAnsi"/>
+          <w:sz w:val="28"/>
+          <w:szCs w:val="28"/>
+        </w:rPr>
+      </w:pPr>
+      <w:r>
+        <w:rPr>
+          <w:rFonts w:asciiTheme="majorHAnsi" w:hAnsiTheme="majorHAnsi" w:cstheme="majorHAnsi"/>
+          <w:sz w:val="28"/>
+          <w:szCs w:val="28"/>
+        </w:rPr>
+        <w:t>Although many function of above mentioned websites, they still have weakness</w:t>
+      </w:r>
+      <w:r>
+        <w:rPr>
+          <w:rFonts w:asciiTheme="majorHAnsi" w:hAnsiTheme="majorHAnsi" w:cstheme="majorHAnsi"/>
+          <w:sz w:val="28"/>
+          <w:szCs w:val="28"/>
+        </w:rPr>
+        <w:t>es</w:t>
+      </w:r>
+      <w:r>
+        <w:rPr>
+          <w:rFonts w:asciiTheme="majorHAnsi" w:hAnsiTheme="majorHAnsi" w:cstheme="majorHAnsi"/>
+          <w:sz w:val="28"/>
+          <w:szCs w:val="28"/>
+        </w:rPr>
+        <w:t xml:space="preserve">. They do not concentrate on any fields especially products catalogue sites. It is not easy to use their service for new user because of confuse interface and difficult manipulation on builder page. Moreover, the system does not support products detail </w:t>
+      </w:r>
+      <w:r>
+        <w:rPr>
+          <w:rFonts w:asciiTheme="majorHAnsi" w:hAnsiTheme="majorHAnsi" w:cstheme="majorHAnsi"/>
+          <w:sz w:val="28"/>
+          <w:szCs w:val="28"/>
+        </w:rPr>
+        <w:t>management</w:t>
+      </w:r>
+      <w:r>
+        <w:rPr>
+          <w:rFonts w:asciiTheme="majorHAnsi" w:hAnsiTheme="majorHAnsi" w:cstheme="majorHAnsi"/>
+          <w:sz w:val="28"/>
+          <w:szCs w:val="28"/>
+        </w:rPr>
+        <w:t xml:space="preserve"> and website statistics.</w:t>
+      </w:r>
+    </w:p>
+    <w:p>
+      <w:pPr>
+        <w:pStyle w:val="Heading2"/>
+        <w:numPr>
+          <w:ilvl w:val="0"/>
+          <w:numId w:val="9"/>
+        </w:numPr>
+      </w:pPr>
+      <w:bookmarkStart w:id="13" w:name="_Toc408788337"/>
+      <w:bookmarkStart w:id="14" w:name="_Toc408942501"/>
+      <w:r>
+        <w:t>Proposed Solution</w:t>
+      </w:r>
+      <w:bookmarkEnd w:id="13"/>
+      <w:bookmarkEnd w:id="14"/>
+    </w:p>
+    <w:p>
+      <w:pPr>
+        <w:pStyle w:val="Heading3"/>
+      </w:pPr>
+      <w:bookmarkStart w:id="15" w:name="_Toc408788338"/>
+      <w:bookmarkStart w:id="16" w:name="_Toc408942502"/>
+      <w:r>
+        <w:t>5.1</w:t>
+      </w:r>
+      <w:r>
+        <w:tab/>
+      </w:r>
+      <w:r>
+        <w:t>Feature functions</w:t>
+      </w:r>
+      <w:bookmarkEnd w:id="15"/>
+      <w:bookmarkEnd w:id="16"/>
+    </w:p>
+    <w:p>
+      <w:pPr>
+        <w:pStyle w:val="TextBody"/>
+        <w:spacing w:line="240" w:lineRule="auto"/>
+        <w:ind w:left="2127"/>
+        <w:jc w:val="both"/>
+        <w:rPr>
+          <w:rFonts w:asciiTheme="majorHAnsi" w:hAnsiTheme="majorHAnsi" w:cstheme="majorHAnsi"/>
+          <w:sz w:val="28"/>
+          <w:szCs w:val="28"/>
+        </w:rPr>
+      </w:pPr>
+      <w:r>
+        <w:rPr>
+          <w:rFonts w:asciiTheme="majorHAnsi" w:hAnsiTheme="majorHAnsi" w:cstheme="majorHAnsi"/>
+          <w:sz w:val="28"/>
+          <w:szCs w:val="28"/>
+        </w:rPr>
+        <w:t xml:space="preserve">This </w:t>
+      </w:r>
+      <w:r>
+        <w:rPr>
+          <w:rFonts w:asciiTheme="majorHAnsi" w:hAnsiTheme="majorHAnsi" w:cstheme="majorHAnsi"/>
+          <w:sz w:val="28"/>
+          <w:szCs w:val="28"/>
+        </w:rPr>
+        <w:t xml:space="preserve">site builder </w:t>
+      </w:r>
+      <w:r>
+        <w:rPr>
+          <w:rFonts w:asciiTheme="majorHAnsi" w:hAnsiTheme="majorHAnsi" w:cstheme="majorHAnsi"/>
+          <w:sz w:val="28"/>
+          <w:szCs w:val="28"/>
+        </w:rPr>
+        <w:t>mainly concentrates on creating products catalogue sites. It is not only offers to create site base on available templates but also offers to customize site base on default site template/theme. In addition, the site builder also supports for mapping user’s site domain. If user does not have any domains, the site builder will support for a default domain. User can view statistics about number of visitors to their website, which products visitors mostly view.</w:t>
+      </w:r>
+    </w:p>
+    <w:p>
+      <w:pPr>
+        <w:pStyle w:val="Heading3"/>
+      </w:pPr>
+      <w:bookmarkStart w:id="17" w:name="_Toc408788339"/>
+      <w:bookmarkStart w:id="18" w:name="_Toc408942503"/>
+      <w:r>
+        <w:t>5.2</w:t>
+      </w:r>
+      <w:r>
+        <w:tab/>
+      </w:r>
+      <w:r>
+        <w:t>Advantages and disadvantages</w:t>
+      </w:r>
+      <w:bookmarkEnd w:id="17"/>
+      <w:bookmarkEnd w:id="18"/>
+    </w:p>
+    <w:p>
+      <w:pPr>
+        <w:pStyle w:val="TextBody"/>
+        <w:spacing w:line="240" w:lineRule="auto"/>
+        <w:ind w:left="2127"/>
+        <w:jc w:val="both"/>
+        <w:rPr>
+          <w:rFonts w:asciiTheme="majorHAnsi" w:hAnsiTheme="majorHAnsi" w:cstheme="majorHAnsi"/>
+          <w:sz w:val="28"/>
+          <w:szCs w:val="28"/>
+        </w:rPr>
+      </w:pPr>
+      <w:r>
+        <w:rPr>
+          <w:rFonts w:asciiTheme="majorHAnsi" w:hAnsiTheme="majorHAnsi" w:cstheme="majorHAnsi"/>
+          <w:sz w:val="28"/>
+          <w:szCs w:val="28"/>
+        </w:rPr>
+        <w:t xml:space="preserve">-  Advantages: </w:t>
+      </w:r>
+    </w:p>
+    <w:p>
+      <w:pPr>
+        <w:pStyle w:val="TextBody"/>
         <w:numPr>
           <w:ilvl w:val="0"/>
           <w:numId w:val="2"/>
         </w:numPr>
-        <w:rPr>
-          <w:rFonts w:asciiTheme="minorHAnsi" w:hAnsiTheme="minorHAnsi" w:cstheme="minorHAnsi"/>
-        </w:rPr>
-      </w:pPr>
-      <w:bookmarkStart w:id="0" w:name="__RefHeading__373_1086404246"/>
-      <w:bookmarkStart w:id="1" w:name="_Toc408761493"/>
-      <w:bookmarkStart w:id="2" w:name="_Toc408788332"/>
-      <w:bookmarkStart w:id="3" w:name="_Toc408789846"/>
-      <w:bookmarkEnd w:id="0"/>
-      <w:r>
-        <w:rPr>
-          <w:rFonts w:asciiTheme="minorHAnsi" w:hAnsiTheme="minorHAnsi" w:cstheme="minorHAnsi"/>
-        </w:rPr>
-        <w:lastRenderedPageBreak/>
-        <w:t>Report No.1 Introduction</w:t>
-      </w:r>
-      <w:bookmarkEnd w:id="1"/>
-      <w:bookmarkEnd w:id="2"/>
-      <w:bookmarkEnd w:id="3"/>
-    </w:p>
-    <w:p>
-      <w:pPr>
-        <w:pStyle w:val="Heading2"/>
-      </w:pPr>
-      <w:bookmarkStart w:id="4" w:name="_Toc408788333"/>
-      <w:bookmarkStart w:id="5" w:name="_Toc408789847"/>
-      <w:r>
-        <w:t xml:space="preserve">Project </w:t>
-      </w:r>
-      <w:r>
-        <w:t>Information</w:t>
-      </w:r>
-      <w:bookmarkEnd w:id="4"/>
-      <w:bookmarkEnd w:id="5"/>
+        <w:spacing w:line="240" w:lineRule="auto"/>
+        <w:jc w:val="both"/>
+        <w:rPr>
+          <w:rFonts w:asciiTheme="majorHAnsi" w:hAnsiTheme="majorHAnsi" w:cstheme="majorHAnsi"/>
+          <w:sz w:val="28"/>
+          <w:szCs w:val="28"/>
+        </w:rPr>
+      </w:pPr>
+      <w:r>
+        <w:rPr>
+          <w:rFonts w:asciiTheme="majorHAnsi" w:hAnsiTheme="majorHAnsi" w:cstheme="majorHAnsi"/>
+          <w:sz w:val="28"/>
+          <w:szCs w:val="28"/>
+        </w:rPr>
+        <w:t>Focus on building products catalogue site</w:t>
+      </w:r>
     </w:p>
     <w:p>
       <w:pPr>
         <w:pStyle w:val="TextBody"/>
         <w:numPr>
           <w:ilvl w:val="0"/>
-          <w:numId w:val="12"/>
+          <w:numId w:val="2"/>
         </w:numPr>
         <w:spacing w:line="240" w:lineRule="auto"/>
+        <w:jc w:val="both"/>
         <w:rPr>
           <w:rFonts w:asciiTheme="majorHAnsi" w:hAnsiTheme="majorHAnsi" w:cstheme="majorHAnsi"/>
           <w:sz w:val="28"/>
+          <w:szCs w:val="28"/>
         </w:rPr>
       </w:pPr>
       <w:r>
         <w:rPr>
           <w:rFonts w:asciiTheme="majorHAnsi" w:hAnsiTheme="majorHAnsi" w:cstheme="majorHAnsi"/>
           <w:sz w:val="28"/>
-        </w:rPr>
-        <w:t xml:space="preserve">Project Name: Site Builder for Product </w:t>
+          <w:szCs w:val="28"/>
+        </w:rPr>
+        <w:t xml:space="preserve">Enhance </w:t>
       </w:r>
       <w:r>
         <w:rPr>
           <w:rFonts w:asciiTheme="majorHAnsi" w:hAnsiTheme="majorHAnsi" w:cstheme="majorHAnsi"/>
           <w:sz w:val="28"/>
-        </w:rPr>
-        <w:t>Catalogue</w:t>
+          <w:szCs w:val="28"/>
+        </w:rPr>
+        <w:t>visibility and effectiv</w:t>
+      </w:r>
+      <w:r>
+        <w:rPr>
+          <w:rFonts w:asciiTheme="majorHAnsi" w:hAnsiTheme="majorHAnsi" w:cstheme="majorHAnsi"/>
+          <w:sz w:val="28"/>
+          <w:szCs w:val="28"/>
+        </w:rPr>
+        <w:t>eness by drag and drop function</w:t>
       </w:r>
     </w:p>
     <w:p>
@@ -3008,20 +4308,31 @@
         <w:pStyle w:val="TextBody"/>
         <w:numPr>
           <w:ilvl w:val="0"/>
-          <w:numId w:val="12"/>
+          <w:numId w:val="2"/>
         </w:numPr>
         <w:spacing w:line="240" w:lineRule="auto"/>
+        <w:jc w:val="both"/>
         <w:rPr>
           <w:rFonts w:asciiTheme="majorHAnsi" w:hAnsiTheme="majorHAnsi" w:cstheme="majorHAnsi"/>
           <w:sz w:val="28"/>
+          <w:szCs w:val="28"/>
         </w:rPr>
       </w:pPr>
       <w:r>
         <w:rPr>
           <w:rFonts w:asciiTheme="majorHAnsi" w:hAnsiTheme="majorHAnsi" w:cstheme="majorHAnsi"/>
           <w:sz w:val="28"/>
-        </w:rPr>
-        <w:t>Project Code: SBPC</w:t>
+          <w:szCs w:val="28"/>
+        </w:rPr>
+        <w:t xml:space="preserve">Support </w:t>
+      </w:r>
+      <w:r>
+        <w:rPr>
+          <w:rFonts w:asciiTheme="majorHAnsi" w:hAnsiTheme="majorHAnsi" w:cstheme="majorHAnsi"/>
+          <w:sz w:val="28"/>
+          <w:szCs w:val="28"/>
+        </w:rPr>
+        <w:t>website statistics</w:t>
       </w:r>
     </w:p>
     <w:p>
@@ -3029,418 +4340,9 @@
         <w:pStyle w:val="TextBody"/>
         <w:numPr>
           <w:ilvl w:val="0"/>
-          <w:numId w:val="12"/>
+          <w:numId w:val="2"/>
         </w:numPr>
         <w:spacing w:line="240" w:lineRule="auto"/>
-        <w:rPr>
-          <w:rFonts w:asciiTheme="majorHAnsi" w:hAnsiTheme="majorHAnsi" w:cstheme="majorHAnsi"/>
-          <w:sz w:val="28"/>
-        </w:rPr>
-      </w:pPr>
-      <w:r>
-        <w:rPr>
-          <w:rFonts w:asciiTheme="majorHAnsi" w:hAnsiTheme="majorHAnsi" w:cstheme="majorHAnsi"/>
-          <w:sz w:val="28"/>
-        </w:rPr>
-        <w:t>Product Type: W</w:t>
-      </w:r>
-      <w:r>
-        <w:rPr>
-          <w:rFonts w:asciiTheme="majorHAnsi" w:hAnsiTheme="majorHAnsi" w:cstheme="majorHAnsi"/>
-          <w:sz w:val="28"/>
-        </w:rPr>
-        <w:t>eb app</w:t>
-      </w:r>
-      <w:r>
-        <w:rPr>
-          <w:rFonts w:asciiTheme="majorHAnsi" w:hAnsiTheme="majorHAnsi" w:cstheme="majorHAnsi"/>
-          <w:sz w:val="28"/>
-        </w:rPr>
-        <w:t>lication</w:t>
-      </w:r>
-    </w:p>
-    <w:p>
-      <w:pPr>
-        <w:pStyle w:val="TextBody"/>
-        <w:numPr>
-          <w:ilvl w:val="0"/>
-          <w:numId w:val="12"/>
-        </w:numPr>
-        <w:spacing w:line="240" w:lineRule="auto"/>
-        <w:rPr>
-          <w:rFonts w:asciiTheme="majorHAnsi" w:hAnsiTheme="majorHAnsi" w:cstheme="majorHAnsi"/>
-          <w:sz w:val="28"/>
-        </w:rPr>
-      </w:pPr>
-      <w:r>
-        <w:rPr>
-          <w:rFonts w:asciiTheme="majorHAnsi" w:hAnsiTheme="majorHAnsi" w:cstheme="majorHAnsi"/>
-          <w:sz w:val="28"/>
-        </w:rPr>
-        <w:t>Start Date: January 6</w:t>
-      </w:r>
-      <w:r>
-        <w:rPr>
-          <w:rFonts w:asciiTheme="majorHAnsi" w:hAnsiTheme="majorHAnsi" w:cstheme="majorHAnsi"/>
-          <w:sz w:val="28"/>
-        </w:rPr>
-        <w:t>, 2015</w:t>
-      </w:r>
-    </w:p>
-    <w:p>
-      <w:pPr>
-        <w:pStyle w:val="TextBody"/>
-        <w:numPr>
-          <w:ilvl w:val="0"/>
-          <w:numId w:val="12"/>
-        </w:numPr>
-        <w:spacing w:line="240" w:lineRule="auto"/>
-        <w:rPr>
-          <w:rFonts w:asciiTheme="majorHAnsi" w:hAnsiTheme="majorHAnsi" w:cstheme="majorHAnsi"/>
-          <w:sz w:val="28"/>
-        </w:rPr>
-      </w:pPr>
-      <w:r>
-        <w:rPr>
-          <w:rFonts w:asciiTheme="majorHAnsi" w:hAnsiTheme="majorHAnsi" w:cstheme="majorHAnsi"/>
-          <w:sz w:val="28"/>
-        </w:rPr>
-        <w:t>End Date: April 25, 2015</w:t>
-      </w:r>
-    </w:p>
-    <w:p>
-      <w:pPr>
-        <w:pStyle w:val="Heading2"/>
-      </w:pPr>
-      <w:bookmarkStart w:id="6" w:name="_Toc408788334"/>
-      <w:bookmarkStart w:id="7" w:name="_Toc408789848"/>
-      <w:r>
-        <w:t>Introduction</w:t>
-      </w:r>
-      <w:bookmarkStart w:id="8" w:name="_GoBack"/>
-      <w:bookmarkEnd w:id="6"/>
-      <w:bookmarkEnd w:id="7"/>
-      <w:bookmarkEnd w:id="8"/>
-    </w:p>
-    <w:p>
-      <w:pPr>
-        <w:spacing w:line="317" w:lineRule="exact"/>
-        <w:ind w:left="1069"/>
-        <w:jc w:val="both"/>
-        <w:rPr>
-          <w:rFonts w:asciiTheme="majorHAnsi" w:hAnsiTheme="majorHAnsi" w:cstheme="majorHAnsi"/>
-          <w:sz w:val="28"/>
-        </w:rPr>
-      </w:pPr>
-      <w:r>
-        <w:rPr>
-          <w:rFonts w:asciiTheme="majorHAnsi" w:hAnsiTheme="majorHAnsi" w:cstheme="majorHAnsi"/>
-          <w:sz w:val="28"/>
-        </w:rPr>
-        <w:t>Nowadays, the development of internet and information technology led to the dramatic increase in online users. Among of them, a lot of users search for necessary products, suitable prices, brands and price comparison as well. Hence, more and more companies want to create a website for showing their product catalogue as an online marketing method.</w:t>
-      </w:r>
-    </w:p>
-    <w:p>
-      <w:pPr>
-        <w:spacing w:line="317" w:lineRule="exact"/>
-        <w:ind w:left="1069"/>
-        <w:jc w:val="both"/>
-        <w:rPr>
-          <w:rFonts w:asciiTheme="majorHAnsi" w:hAnsiTheme="majorHAnsi" w:cstheme="majorHAnsi"/>
-          <w:sz w:val="28"/>
-        </w:rPr>
-      </w:pPr>
-      <w:r>
-        <w:rPr>
-          <w:rFonts w:asciiTheme="majorHAnsi" w:hAnsiTheme="majorHAnsi" w:cstheme="majorHAnsi"/>
-          <w:sz w:val="28"/>
-        </w:rPr>
-        <w:t xml:space="preserve">Besides, we all recognized that creating a website for non IT Commercial Corporation is time consuming and expensive. </w:t>
-      </w:r>
-    </w:p>
-    <w:p>
-      <w:pPr>
-        <w:spacing w:line="317" w:lineRule="exact"/>
-        <w:ind w:left="1069"/>
-        <w:jc w:val="both"/>
-        <w:rPr>
-          <w:rFonts w:asciiTheme="majorHAnsi" w:hAnsiTheme="majorHAnsi" w:cstheme="majorHAnsi"/>
-          <w:color w:val="000000" w:themeColor="text1"/>
-          <w:sz w:val="28"/>
-        </w:rPr>
-      </w:pPr>
-      <w:r>
-        <w:rPr>
-          <w:rFonts w:asciiTheme="majorHAnsi" w:hAnsiTheme="majorHAnsi" w:cstheme="majorHAnsi"/>
-          <w:sz w:val="28"/>
-        </w:rPr>
-        <w:t xml:space="preserve">Currently, in Vietnam, there are some websites that provide site builder </w:t>
-      </w:r>
-      <w:r>
-        <w:rPr>
-          <w:rFonts w:asciiTheme="majorHAnsi" w:hAnsiTheme="majorHAnsi" w:cstheme="majorHAnsi"/>
-          <w:color w:val="000000" w:themeColor="text1"/>
-          <w:sz w:val="28"/>
-        </w:rPr>
-        <w:t>services for creating a commercial</w:t>
-      </w:r>
-      <w:r>
-        <w:rPr>
-          <w:rFonts w:asciiTheme="majorHAnsi" w:hAnsiTheme="majorHAnsi" w:cstheme="majorHAnsi"/>
-          <w:color w:val="000000" w:themeColor="text1"/>
-          <w:sz w:val="28"/>
-        </w:rPr>
-        <w:t xml:space="preserve"> website. </w:t>
-      </w:r>
-      <w:r>
-        <w:rPr>
-          <w:rFonts w:asciiTheme="majorHAnsi" w:hAnsiTheme="majorHAnsi" w:cstheme="majorHAnsi"/>
-          <w:color w:val="000000" w:themeColor="text1"/>
-          <w:sz w:val="28"/>
-        </w:rPr>
-        <w:t xml:space="preserve">However, they are not easy to use and do not concentrate on any fields. Therefore, it is hard for </w:t>
-      </w:r>
-      <w:r>
-        <w:rPr>
-          <w:rFonts w:asciiTheme="majorHAnsi" w:hAnsiTheme="majorHAnsi" w:cstheme="majorHAnsi"/>
-          <w:color w:val="000000" w:themeColor="text1"/>
-          <w:sz w:val="28"/>
-        </w:rPr>
-        <w:t>corporation</w:t>
-      </w:r>
-      <w:r>
-        <w:rPr>
-          <w:rFonts w:asciiTheme="majorHAnsi" w:hAnsiTheme="majorHAnsi" w:cstheme="majorHAnsi"/>
-          <w:color w:val="000000" w:themeColor="text1"/>
-          <w:sz w:val="28"/>
-        </w:rPr>
-        <w:t>s</w:t>
-      </w:r>
-      <w:r>
-        <w:rPr>
-          <w:rFonts w:asciiTheme="majorHAnsi" w:hAnsiTheme="majorHAnsi" w:cstheme="majorHAnsi"/>
-          <w:color w:val="000000" w:themeColor="text1"/>
-          <w:sz w:val="28"/>
-        </w:rPr>
-        <w:t xml:space="preserve"> to use their services especially for creating products catalogue website.</w:t>
-      </w:r>
-    </w:p>
-    <w:p>
-      <w:pPr>
-        <w:spacing w:line="317" w:lineRule="exact"/>
-        <w:ind w:left="1069"/>
-        <w:jc w:val="both"/>
-        <w:rPr>
-          <w:rFonts w:asciiTheme="majorHAnsi" w:hAnsiTheme="majorHAnsi" w:cstheme="majorHAnsi"/>
-          <w:color w:val="000000" w:themeColor="text1"/>
-          <w:sz w:val="28"/>
-        </w:rPr>
-      </w:pPr>
-      <w:r>
-        <w:rPr>
-          <w:rFonts w:asciiTheme="majorHAnsi" w:hAnsiTheme="majorHAnsi" w:cstheme="majorHAnsi"/>
-          <w:color w:val="000000" w:themeColor="text1"/>
-          <w:sz w:val="28"/>
-        </w:rPr>
-        <w:t xml:space="preserve">From above mentioned reasons, this project is going to build a site builder </w:t>
-      </w:r>
-      <w:r>
-        <w:rPr>
-          <w:rFonts w:asciiTheme="majorHAnsi" w:hAnsiTheme="majorHAnsi" w:cstheme="majorHAnsi"/>
-          <w:color w:val="000000" w:themeColor="text1"/>
-          <w:sz w:val="28"/>
-        </w:rPr>
-        <w:t>for</w:t>
-      </w:r>
-      <w:r>
-        <w:rPr>
-          <w:rFonts w:asciiTheme="majorHAnsi" w:hAnsiTheme="majorHAnsi" w:cstheme="majorHAnsi"/>
-          <w:color w:val="000000" w:themeColor="text1"/>
-          <w:sz w:val="28"/>
-        </w:rPr>
-        <w:t xml:space="preserve"> products catalogue</w:t>
-      </w:r>
-      <w:r>
-        <w:rPr>
-          <w:rFonts w:asciiTheme="majorHAnsi" w:hAnsiTheme="majorHAnsi" w:cstheme="majorHAnsi"/>
-          <w:color w:val="000000" w:themeColor="text1"/>
-          <w:sz w:val="28"/>
-        </w:rPr>
-        <w:t>.</w:t>
-      </w:r>
-    </w:p>
-    <w:p>
-      <w:pPr>
-        <w:pStyle w:val="Heading2"/>
-      </w:pPr>
-      <w:bookmarkStart w:id="9" w:name="_Toc408788335"/>
-      <w:bookmarkStart w:id="10" w:name="_Toc408789849"/>
-      <w:r>
-        <w:t>Current</w:t>
-      </w:r>
-      <w:r>
-        <w:t xml:space="preserve"> Situation</w:t>
-      </w:r>
-      <w:bookmarkEnd w:id="9"/>
-      <w:bookmarkEnd w:id="10"/>
-    </w:p>
-    <w:p>
-      <w:pPr>
-        <w:ind w:left="1069"/>
-        <w:jc w:val="both"/>
-        <w:rPr>
-          <w:rStyle w:val="hps"/>
-          <w:rFonts w:asciiTheme="majorHAnsi" w:hAnsiTheme="majorHAnsi" w:cstheme="majorHAnsi"/>
-          <w:sz w:val="28"/>
-          <w:lang w:val="en"/>
-        </w:rPr>
-      </w:pPr>
-      <w:r>
-        <w:rPr>
-          <w:rFonts w:asciiTheme="majorHAnsi" w:hAnsiTheme="majorHAnsi" w:cstheme="majorHAnsi"/>
-          <w:sz w:val="28"/>
-        </w:rPr>
-        <w:t>There are many websites</w:t>
-      </w:r>
-      <w:r>
-        <w:rPr>
-          <w:rFonts w:asciiTheme="majorHAnsi" w:hAnsiTheme="majorHAnsi" w:cstheme="majorHAnsi"/>
-          <w:sz w:val="28"/>
-        </w:rPr>
-        <w:t xml:space="preserve"> </w:t>
-      </w:r>
-      <w:r>
-        <w:rPr>
-          <w:rFonts w:asciiTheme="majorHAnsi" w:hAnsiTheme="majorHAnsi" w:cstheme="majorHAnsi"/>
-          <w:sz w:val="28"/>
-        </w:rPr>
-        <w:t>services</w:t>
-      </w:r>
-      <w:r>
-        <w:rPr>
-          <w:rFonts w:asciiTheme="majorHAnsi" w:hAnsiTheme="majorHAnsi" w:cstheme="majorHAnsi"/>
-          <w:sz w:val="28"/>
-        </w:rPr>
-        <w:t xml:space="preserve"> support</w:t>
-      </w:r>
-      <w:r>
-        <w:rPr>
-          <w:rFonts w:asciiTheme="majorHAnsi" w:hAnsiTheme="majorHAnsi" w:cstheme="majorHAnsi"/>
-          <w:sz w:val="28"/>
-        </w:rPr>
-        <w:t xml:space="preserve"> for building site in Viet Nam, some of popular sites are websieutoc.vn, wevina.vn</w:t>
-      </w:r>
-      <w:r>
-        <w:rPr>
-          <w:rFonts w:asciiTheme="majorHAnsi" w:hAnsiTheme="majorHAnsi" w:cstheme="majorHAnsi"/>
-          <w:sz w:val="28"/>
-        </w:rPr>
-        <w:t>,</w:t>
-      </w:r>
-      <w:r>
-        <w:rPr>
-          <w:rFonts w:asciiTheme="majorHAnsi" w:hAnsiTheme="majorHAnsi" w:cstheme="majorHAnsi"/>
-          <w:sz w:val="28"/>
-        </w:rPr>
-        <w:t xml:space="preserve"> and bizweb.vn. </w:t>
-      </w:r>
-      <w:r>
-        <w:rPr>
-          <w:rStyle w:val="hps"/>
-          <w:rFonts w:asciiTheme="majorHAnsi" w:hAnsiTheme="majorHAnsi" w:cstheme="majorHAnsi"/>
-          <w:sz w:val="28"/>
-          <w:lang w:val="en"/>
-        </w:rPr>
-        <w:t xml:space="preserve"> Those sites help user build various types of sites such as online ecommerce, medical, fashion, services and many other fields.</w:t>
-      </w:r>
-    </w:p>
-    <w:p>
-      <w:pPr>
-        <w:ind w:left="1069"/>
-        <w:jc w:val="both"/>
-        <w:rPr>
-          <w:rStyle w:val="hps"/>
-          <w:rFonts w:asciiTheme="majorHAnsi" w:hAnsiTheme="majorHAnsi" w:cstheme="majorHAnsi"/>
-          <w:sz w:val="28"/>
-          <w:lang w:val="en"/>
-        </w:rPr>
-      </w:pPr>
-      <w:r>
-        <w:rPr>
-          <w:rStyle w:val="hps"/>
-          <w:rFonts w:asciiTheme="majorHAnsi" w:hAnsiTheme="majorHAnsi" w:cstheme="majorHAnsi"/>
-          <w:sz w:val="28"/>
-          <w:lang w:val="en"/>
-        </w:rPr>
-        <w:t xml:space="preserve">To begin using those sites services, user must register to system, then, user can move to site builder page. The system suggests user for default site templates </w:t>
-      </w:r>
-      <w:r>
-        <w:rPr>
-          <w:rStyle w:val="hps"/>
-          <w:rFonts w:asciiTheme="majorHAnsi" w:hAnsiTheme="majorHAnsi" w:cstheme="majorHAnsi"/>
-          <w:sz w:val="28"/>
-          <w:lang w:val="en"/>
-        </w:rPr>
-        <w:t>or</w:t>
-      </w:r>
-      <w:r>
-        <w:rPr>
-          <w:rStyle w:val="hps"/>
-          <w:rFonts w:asciiTheme="majorHAnsi" w:hAnsiTheme="majorHAnsi" w:cstheme="majorHAnsi"/>
-          <w:sz w:val="28"/>
-          <w:lang w:val="en"/>
-        </w:rPr>
-        <w:t xml:space="preserve"> blank templates. At site builder page, a tool box helps user drag and drop content into their site. User can also customize site layout, background, header and footer.</w:t>
-      </w:r>
-    </w:p>
-    <w:p>
-      <w:pPr>
-        <w:ind w:left="1069"/>
-        <w:jc w:val="both"/>
-        <w:rPr>
-          <w:rFonts w:asciiTheme="majorHAnsi" w:hAnsiTheme="majorHAnsi" w:cstheme="majorHAnsi"/>
-          <w:sz w:val="28"/>
-          <w:lang w:val="en"/>
-        </w:rPr>
-      </w:pPr>
-      <w:r>
-        <w:rPr>
-          <w:rStyle w:val="hps"/>
-          <w:rFonts w:asciiTheme="majorHAnsi" w:hAnsiTheme="majorHAnsi" w:cstheme="majorHAnsi"/>
-          <w:sz w:val="28"/>
-          <w:lang w:val="en"/>
-        </w:rPr>
-        <w:t>S</w:t>
-      </w:r>
-      <w:r>
-        <w:rPr>
-          <w:rStyle w:val="hps"/>
-          <w:rFonts w:asciiTheme="majorHAnsi" w:hAnsiTheme="majorHAnsi" w:cstheme="majorHAnsi"/>
-          <w:sz w:val="28"/>
-          <w:lang w:val="en"/>
-        </w:rPr>
-        <w:t>ome of features require paying or upgrading account example mapping site domain. After completing building site, user can save their site and publish it if they want. The system supports for publishing with default domain, if choose another, user must pay.</w:t>
-      </w:r>
-    </w:p>
-    <w:p>
-      <w:pPr>
-        <w:pStyle w:val="Heading2"/>
-      </w:pPr>
-      <w:bookmarkStart w:id="11" w:name="_Toc408788336"/>
-      <w:bookmarkStart w:id="12" w:name="_Toc408789850"/>
-      <w:r>
-        <w:lastRenderedPageBreak/>
-        <w:t xml:space="preserve">Problem </w:t>
-      </w:r>
-      <w:r>
-        <w:t>Definition</w:t>
-      </w:r>
-      <w:bookmarkEnd w:id="11"/>
-      <w:bookmarkEnd w:id="12"/>
-    </w:p>
-    <w:p>
-      <w:pPr>
-        <w:ind w:left="1069"/>
         <w:jc w:val="both"/>
         <w:rPr>
           <w:rFonts w:asciiTheme="majorHAnsi" w:hAnsiTheme="majorHAnsi" w:cstheme="majorHAnsi"/>
@@ -3454,7 +4356,7 @@
           <w:sz w:val="28"/>
           <w:szCs w:val="28"/>
         </w:rPr>
-        <w:t>Although many function of above mentioned websites, they still have weakness</w:t>
+        <w:t xml:space="preserve">Support products </w:t>
       </w:r>
       <w:r>
         <w:rPr>
@@ -3462,60 +4364,8 @@
           <w:sz w:val="28"/>
           <w:szCs w:val="28"/>
         </w:rPr>
-        <w:t>es</w:t>
-      </w:r>
-      <w:r>
-        <w:rPr>
-          <w:rFonts w:asciiTheme="majorHAnsi" w:hAnsiTheme="majorHAnsi" w:cstheme="majorHAnsi"/>
-          <w:sz w:val="28"/>
-          <w:szCs w:val="28"/>
-        </w:rPr>
-        <w:t xml:space="preserve">. They do not concentrate on any fields especially products catalogue sites. It is not easy to use their service for new user because of confuse interface and difficult manipulation on builder page. Moreover, the system does not support products detail </w:t>
-      </w:r>
-      <w:r>
-        <w:rPr>
-          <w:rFonts w:asciiTheme="majorHAnsi" w:hAnsiTheme="majorHAnsi" w:cstheme="majorHAnsi"/>
-          <w:sz w:val="28"/>
-          <w:szCs w:val="28"/>
-        </w:rPr>
-        <w:t>management</w:t>
-      </w:r>
-      <w:r>
-        <w:rPr>
-          <w:rFonts w:asciiTheme="majorHAnsi" w:hAnsiTheme="majorHAnsi" w:cstheme="majorHAnsi"/>
-          <w:sz w:val="28"/>
-          <w:szCs w:val="28"/>
-        </w:rPr>
-        <w:t xml:space="preserve"> and website statistics.</w:t>
-      </w:r>
-    </w:p>
-    <w:p>
-      <w:pPr>
-        <w:pStyle w:val="Heading2"/>
-      </w:pPr>
-      <w:bookmarkStart w:id="13" w:name="_Toc408788337"/>
-      <w:bookmarkStart w:id="14" w:name="_Toc408789851"/>
-      <w:r>
-        <w:t>Proposed Solution</w:t>
-      </w:r>
-      <w:bookmarkEnd w:id="13"/>
-      <w:bookmarkEnd w:id="14"/>
-    </w:p>
-    <w:p>
-      <w:pPr>
-        <w:pStyle w:val="Heading3"/>
-        <w:numPr>
-          <w:ilvl w:val="1"/>
-          <w:numId w:val="8"/>
-        </w:numPr>
-      </w:pPr>
-      <w:bookmarkStart w:id="15" w:name="_Toc408788338"/>
-      <w:bookmarkStart w:id="16" w:name="_Toc408789852"/>
-      <w:r>
-        <w:t>Feature functions</w:t>
-      </w:r>
-      <w:bookmarkEnd w:id="15"/>
-      <w:bookmarkEnd w:id="16"/>
+        <w:t>detail management</w:t>
+      </w:r>
     </w:p>
     <w:p>
       <w:pPr>
@@ -3535,60 +4385,7 @@
           <w:sz w:val="28"/>
           <w:szCs w:val="28"/>
         </w:rPr>
-        <w:t xml:space="preserve">This </w:t>
-      </w:r>
-      <w:r>
-        <w:rPr>
-          <w:rFonts w:asciiTheme="majorHAnsi" w:hAnsiTheme="majorHAnsi" w:cstheme="majorHAnsi"/>
-          <w:sz w:val="28"/>
-          <w:szCs w:val="28"/>
-        </w:rPr>
-        <w:t xml:space="preserve">site builder </w:t>
-      </w:r>
-      <w:r>
-        <w:rPr>
-          <w:rFonts w:asciiTheme="majorHAnsi" w:hAnsiTheme="majorHAnsi" w:cstheme="majorHAnsi"/>
-          <w:sz w:val="28"/>
-          <w:szCs w:val="28"/>
-        </w:rPr>
-        <w:t>mainly concentrates on creating products catalogue sites. It is not only offers to create site base on available templates but also offers to customize site base on default site template/theme. In addition, the site builder also supports for mapping user’s site domain. If user does not have any domains, the site builder will support for a default domain. User can view statistics about number of visitors to their website, which products visitors mostly view.</w:t>
-      </w:r>
-    </w:p>
-    <w:p>
-      <w:pPr>
-        <w:pStyle w:val="Heading3"/>
-        <w:numPr>
-          <w:ilvl w:val="1"/>
-          <w:numId w:val="8"/>
-        </w:numPr>
-      </w:pPr>
-      <w:bookmarkStart w:id="17" w:name="_Toc408788339"/>
-      <w:bookmarkStart w:id="18" w:name="_Toc408789853"/>
-      <w:r>
-        <w:t>Advantages and disadvantages</w:t>
-      </w:r>
-      <w:bookmarkEnd w:id="17"/>
-      <w:bookmarkEnd w:id="18"/>
-    </w:p>
-    <w:p>
-      <w:pPr>
-        <w:pStyle w:val="TextBody"/>
-        <w:spacing w:line="240" w:lineRule="auto"/>
-        <w:ind w:left="2127"/>
-        <w:jc w:val="both"/>
-        <w:rPr>
-          <w:rFonts w:asciiTheme="majorHAnsi" w:hAnsiTheme="majorHAnsi" w:cstheme="majorHAnsi"/>
-          <w:sz w:val="28"/>
-          <w:szCs w:val="28"/>
-        </w:rPr>
-      </w:pPr>
-      <w:r>
-        <w:rPr>
-          <w:rFonts w:asciiTheme="majorHAnsi" w:hAnsiTheme="majorHAnsi" w:cstheme="majorHAnsi"/>
-          <w:sz w:val="28"/>
-          <w:szCs w:val="28"/>
-        </w:rPr>
-        <w:t xml:space="preserve">-  Advantages: </w:t>
+        <w:t xml:space="preserve">-  Disadvantages: </w:t>
       </w:r>
     </w:p>
     <w:p>
@@ -3596,7 +4393,7 @@
         <w:pStyle w:val="TextBody"/>
         <w:numPr>
           <w:ilvl w:val="0"/>
-          <w:numId w:val="11"/>
+          <w:numId w:val="2"/>
         </w:numPr>
         <w:spacing w:line="240" w:lineRule="auto"/>
         <w:jc w:val="both"/>
@@ -3612,7 +4409,7 @@
           <w:sz w:val="28"/>
           <w:szCs w:val="28"/>
         </w:rPr>
-        <w:t>Focus on building products catalogue site</w:t>
+        <w:t>E-Commerce websites are not support</w:t>
       </w:r>
     </w:p>
     <w:p>
@@ -3620,7 +4417,7 @@
         <w:pStyle w:val="TextBody"/>
         <w:numPr>
           <w:ilvl w:val="0"/>
-          <w:numId w:val="11"/>
+          <w:numId w:val="2"/>
         </w:numPr>
         <w:spacing w:line="240" w:lineRule="auto"/>
         <w:jc w:val="both"/>
@@ -3636,7 +4433,7 @@
           <w:sz w:val="28"/>
           <w:szCs w:val="28"/>
         </w:rPr>
-        <w:t xml:space="preserve">Enhance </w:t>
+        <w:t xml:space="preserve">Websites with </w:t>
       </w:r>
       <w:r>
         <w:rPr>
@@ -3644,7 +4441,7 @@
           <w:sz w:val="28"/>
           <w:szCs w:val="28"/>
         </w:rPr>
-        <w:t>visibility and effectiv</w:t>
+        <w:t>volatile</w:t>
       </w:r>
       <w:r>
         <w:rPr>
@@ -3652,7 +4449,41 @@
           <w:sz w:val="28"/>
           <w:szCs w:val="28"/>
         </w:rPr>
-        <w:t>eness by drag and drop function</w:t>
+        <w:t xml:space="preserve"> and complex data are not suitable.</w:t>
+      </w:r>
+      <w:bookmarkStart w:id="19" w:name="_Toc408788340"/>
+    </w:p>
+    <w:p>
+      <w:pPr>
+        <w:pStyle w:val="Heading2"/>
+        <w:numPr>
+          <w:ilvl w:val="0"/>
+          <w:numId w:val="9"/>
+        </w:numPr>
+      </w:pPr>
+      <w:bookmarkStart w:id="20" w:name="_Toc408942504"/>
+      <w:r>
+        <w:t>Functional Requirements</w:t>
+      </w:r>
+      <w:bookmarkEnd w:id="19"/>
+      <w:bookmarkEnd w:id="20"/>
+    </w:p>
+    <w:p>
+      <w:pPr>
+        <w:pStyle w:val="TextBody"/>
+        <w:ind w:left="1418"/>
+        <w:jc w:val="both"/>
+        <w:rPr>
+          <w:rFonts w:asciiTheme="majorHAnsi" w:hAnsiTheme="majorHAnsi" w:cstheme="majorHAnsi"/>
+          <w:sz w:val="28"/>
+        </w:rPr>
+      </w:pPr>
+      <w:r>
+        <w:rPr>
+          <w:rFonts w:asciiTheme="majorHAnsi" w:hAnsiTheme="majorHAnsi" w:cstheme="majorHAnsi"/>
+          <w:sz w:val="28"/>
+        </w:rPr>
+        <w:t>Function requirements of the system are listed as below:</w:t>
       </w:r>
     </w:p>
     <w:p>
@@ -3660,31 +4491,21 @@
         <w:pStyle w:val="TextBody"/>
         <w:numPr>
           <w:ilvl w:val="0"/>
-          <w:numId w:val="11"/>
+          <w:numId w:val="1"/>
         </w:numPr>
         <w:spacing w:line="240" w:lineRule="auto"/>
         <w:jc w:val="both"/>
         <w:rPr>
           <w:rFonts w:asciiTheme="majorHAnsi" w:hAnsiTheme="majorHAnsi" w:cstheme="majorHAnsi"/>
           <w:sz w:val="28"/>
-          <w:szCs w:val="28"/>
         </w:rPr>
       </w:pPr>
       <w:r>
         <w:rPr>
           <w:rFonts w:asciiTheme="majorHAnsi" w:hAnsiTheme="majorHAnsi" w:cstheme="majorHAnsi"/>
           <w:sz w:val="28"/>
-          <w:szCs w:val="28"/>
-        </w:rPr>
-        <w:t xml:space="preserve">Support </w:t>
-      </w:r>
-      <w:r>
-        <w:rPr>
-          <w:rFonts w:asciiTheme="majorHAnsi" w:hAnsiTheme="majorHAnsi" w:cstheme="majorHAnsi"/>
-          <w:sz w:val="28"/>
-          <w:szCs w:val="28"/>
-        </w:rPr>
-        <w:t>website statistics</w:t>
+        </w:rPr>
+        <w:t>Account management</w:t>
       </w:r>
     </w:p>
     <w:p>
@@ -3692,52 +4513,28 @@
         <w:pStyle w:val="TextBody"/>
         <w:numPr>
           <w:ilvl w:val="0"/>
-          <w:numId w:val="11"/>
+          <w:numId w:val="1"/>
         </w:numPr>
         <w:spacing w:line="240" w:lineRule="auto"/>
         <w:jc w:val="both"/>
         <w:rPr>
           <w:rFonts w:asciiTheme="majorHAnsi" w:hAnsiTheme="majorHAnsi" w:cstheme="majorHAnsi"/>
           <w:sz w:val="28"/>
-          <w:szCs w:val="28"/>
         </w:rPr>
       </w:pPr>
       <w:r>
         <w:rPr>
           <w:rFonts w:asciiTheme="majorHAnsi" w:hAnsiTheme="majorHAnsi" w:cstheme="majorHAnsi"/>
           <w:sz w:val="28"/>
-          <w:szCs w:val="28"/>
-        </w:rPr>
-        <w:t xml:space="preserve">Support products </w:t>
+        </w:rPr>
+        <w:t>A</w:t>
       </w:r>
       <w:r>
         <w:rPr>
           <w:rFonts w:asciiTheme="majorHAnsi" w:hAnsiTheme="majorHAnsi" w:cstheme="majorHAnsi"/>
           <w:sz w:val="28"/>
-          <w:szCs w:val="28"/>
-        </w:rPr>
-        <w:t>detail management</w:t>
-      </w:r>
-    </w:p>
-    <w:p>
-      <w:pPr>
-        <w:pStyle w:val="TextBody"/>
-        <w:spacing w:line="240" w:lineRule="auto"/>
-        <w:ind w:left="2127"/>
-        <w:jc w:val="both"/>
-        <w:rPr>
-          <w:rFonts w:asciiTheme="majorHAnsi" w:hAnsiTheme="majorHAnsi" w:cstheme="majorHAnsi"/>
-          <w:sz w:val="28"/>
-          <w:szCs w:val="28"/>
-        </w:rPr>
-      </w:pPr>
-      <w:r>
-        <w:rPr>
-          <w:rFonts w:asciiTheme="majorHAnsi" w:hAnsiTheme="majorHAnsi" w:cstheme="majorHAnsi"/>
-          <w:sz w:val="28"/>
-          <w:szCs w:val="28"/>
-        </w:rPr>
-        <w:t xml:space="preserve">-  Disadvantages: </w:t>
+        </w:rPr>
+        <w:t>dvantage template searching</w:t>
       </w:r>
     </w:p>
     <w:p>
@@ -3745,23 +4542,35 @@
         <w:pStyle w:val="TextBody"/>
         <w:numPr>
           <w:ilvl w:val="0"/>
-          <w:numId w:val="11"/>
+          <w:numId w:val="1"/>
         </w:numPr>
         <w:spacing w:line="240" w:lineRule="auto"/>
         <w:jc w:val="both"/>
         <w:rPr>
           <w:rFonts w:asciiTheme="majorHAnsi" w:hAnsiTheme="majorHAnsi" w:cstheme="majorHAnsi"/>
           <w:sz w:val="28"/>
-          <w:szCs w:val="28"/>
         </w:rPr>
       </w:pPr>
       <w:r>
         <w:rPr>
           <w:rFonts w:asciiTheme="majorHAnsi" w:hAnsiTheme="majorHAnsi" w:cstheme="majorHAnsi"/>
           <w:sz w:val="28"/>
-          <w:szCs w:val="28"/>
-        </w:rPr>
-        <w:t>E-Commerce websites are not support</w:t>
+        </w:rPr>
+        <w:t>Default</w:t>
+      </w:r>
+      <w:r>
+        <w:rPr>
+          <w:rFonts w:asciiTheme="majorHAnsi" w:hAnsiTheme="majorHAnsi" w:cstheme="majorHAnsi"/>
+          <w:sz w:val="28"/>
+        </w:rPr>
+        <w:t xml:space="preserve"> website</w:t>
+      </w:r>
+      <w:r>
+        <w:rPr>
+          <w:rFonts w:asciiTheme="majorHAnsi" w:hAnsiTheme="majorHAnsi" w:cstheme="majorHAnsi"/>
+          <w:sz w:val="28"/>
+        </w:rPr>
+        <w:t xml:space="preserve"> template/theme creation</w:t>
       </w:r>
     </w:p>
     <w:p>
@@ -3769,72 +4578,28 @@
         <w:pStyle w:val="TextBody"/>
         <w:numPr>
           <w:ilvl w:val="0"/>
-          <w:numId w:val="11"/>
+          <w:numId w:val="1"/>
         </w:numPr>
         <w:spacing w:line="240" w:lineRule="auto"/>
         <w:jc w:val="both"/>
         <w:rPr>
           <w:rFonts w:asciiTheme="majorHAnsi" w:hAnsiTheme="majorHAnsi" w:cstheme="majorHAnsi"/>
           <w:sz w:val="28"/>
-          <w:szCs w:val="28"/>
         </w:rPr>
       </w:pPr>
       <w:r>
         <w:rPr>
           <w:rFonts w:asciiTheme="majorHAnsi" w:hAnsiTheme="majorHAnsi" w:cstheme="majorHAnsi"/>
           <w:sz w:val="28"/>
-          <w:szCs w:val="28"/>
-        </w:rPr>
-        <w:t xml:space="preserve">Websites with </w:t>
+        </w:rPr>
+        <w:t>Webs</w:t>
       </w:r>
       <w:r>
         <w:rPr>
           <w:rFonts w:asciiTheme="majorHAnsi" w:hAnsiTheme="majorHAnsi" w:cstheme="majorHAnsi"/>
           <w:sz w:val="28"/>
-          <w:szCs w:val="28"/>
-        </w:rPr>
-        <w:t>volatile</w:t>
-      </w:r>
-      <w:r>
-        <w:rPr>
-          <w:rFonts w:asciiTheme="majorHAnsi" w:hAnsiTheme="majorHAnsi" w:cstheme="majorHAnsi"/>
-          <w:sz w:val="28"/>
-          <w:szCs w:val="28"/>
-        </w:rPr>
-        <w:t xml:space="preserve"> and complex data are not suitable.</w:t>
-      </w:r>
-    </w:p>
-    <w:p>
-      <w:pPr>
-        <w:pStyle w:val="Heading2"/>
-      </w:pPr>
-      <w:bookmarkStart w:id="19" w:name="_Toc408788340"/>
-      <w:bookmarkStart w:id="20" w:name="_Toc408789854"/>
-      <w:r>
-        <w:t>Functional</w:t>
-      </w:r>
-      <w:r>
-        <w:t xml:space="preserve"> Requirements</w:t>
-      </w:r>
-      <w:bookmarkEnd w:id="19"/>
-      <w:bookmarkEnd w:id="20"/>
-    </w:p>
-    <w:p>
-      <w:pPr>
-        <w:pStyle w:val="TextBody"/>
-        <w:ind w:left="1418"/>
-        <w:jc w:val="both"/>
-        <w:rPr>
-          <w:rFonts w:asciiTheme="majorHAnsi" w:hAnsiTheme="majorHAnsi" w:cstheme="majorHAnsi"/>
-          <w:sz w:val="28"/>
-        </w:rPr>
-      </w:pPr>
-      <w:r>
-        <w:rPr>
-          <w:rFonts w:asciiTheme="majorHAnsi" w:hAnsiTheme="majorHAnsi" w:cstheme="majorHAnsi"/>
-          <w:sz w:val="28"/>
-        </w:rPr>
-        <w:t>Function requirements of the system are listed as below:</w:t>
+        </w:rPr>
+        <w:t>ite template/theme customization</w:t>
       </w:r>
     </w:p>
     <w:p>
@@ -3842,9 +4607,8 @@
         <w:pStyle w:val="TextBody"/>
         <w:numPr>
           <w:ilvl w:val="0"/>
-          <w:numId w:val="10"/>
+          <w:numId w:val="1"/>
         </w:numPr>
-        <w:spacing w:line="240" w:lineRule="auto"/>
         <w:jc w:val="both"/>
         <w:rPr>
           <w:rFonts w:asciiTheme="majorHAnsi" w:hAnsiTheme="majorHAnsi" w:cstheme="majorHAnsi"/>
@@ -3856,7 +4620,7 @@
           <w:rFonts w:asciiTheme="majorHAnsi" w:hAnsiTheme="majorHAnsi" w:cstheme="majorHAnsi"/>
           <w:sz w:val="28"/>
         </w:rPr>
-        <w:t>Account management</w:t>
+        <w:t>Website’s statistics handler</w:t>
       </w:r>
     </w:p>
     <w:p>
@@ -3864,10 +4628,8 @@
         <w:pStyle w:val="TextBody"/>
         <w:numPr>
           <w:ilvl w:val="0"/>
-          <w:numId w:val="10"/>
+          <w:numId w:val="1"/>
         </w:numPr>
-        <w:spacing w:line="240" w:lineRule="auto"/>
-        <w:jc w:val="both"/>
         <w:rPr>
           <w:rFonts w:asciiTheme="majorHAnsi" w:hAnsiTheme="majorHAnsi" w:cstheme="majorHAnsi"/>
           <w:sz w:val="28"/>
@@ -3878,14 +4640,15 @@
           <w:rFonts w:asciiTheme="majorHAnsi" w:hAnsiTheme="majorHAnsi" w:cstheme="majorHAnsi"/>
           <w:sz w:val="28"/>
         </w:rPr>
-        <w:t>A</w:t>
+        <w:lastRenderedPageBreak/>
+        <w:t>Product</w:t>
       </w:r>
       <w:r>
         <w:rPr>
           <w:rFonts w:asciiTheme="majorHAnsi" w:hAnsiTheme="majorHAnsi" w:cstheme="majorHAnsi"/>
           <w:sz w:val="28"/>
         </w:rPr>
-        <w:t>dvantage template searching</w:t>
+        <w:t xml:space="preserve"> items management</w:t>
       </w:r>
     </w:p>
     <w:p>
@@ -3893,10 +4656,8 @@
         <w:pStyle w:val="TextBody"/>
         <w:numPr>
           <w:ilvl w:val="0"/>
-          <w:numId w:val="10"/>
+          <w:numId w:val="1"/>
         </w:numPr>
-        <w:spacing w:line="240" w:lineRule="auto"/>
-        <w:jc w:val="both"/>
         <w:rPr>
           <w:rFonts w:asciiTheme="majorHAnsi" w:hAnsiTheme="majorHAnsi" w:cstheme="majorHAnsi"/>
           <w:sz w:val="28"/>
@@ -3907,21 +4668,21 @@
           <w:rFonts w:asciiTheme="majorHAnsi" w:hAnsiTheme="majorHAnsi" w:cstheme="majorHAnsi"/>
           <w:sz w:val="28"/>
         </w:rPr>
-        <w:t>Default</w:t>
+        <w:t>Payment</w:t>
       </w:r>
       <w:r>
         <w:rPr>
           <w:rFonts w:asciiTheme="majorHAnsi" w:hAnsiTheme="majorHAnsi" w:cstheme="majorHAnsi"/>
           <w:sz w:val="28"/>
         </w:rPr>
-        <w:t xml:space="preserve"> website</w:t>
+        <w:t xml:space="preserve"> method</w:t>
       </w:r>
       <w:r>
         <w:rPr>
           <w:rFonts w:asciiTheme="majorHAnsi" w:hAnsiTheme="majorHAnsi" w:cstheme="majorHAnsi"/>
           <w:sz w:val="28"/>
         </w:rPr>
-        <w:t xml:space="preserve"> template/theme creation</w:t>
+        <w:t xml:space="preserve"> for premium features</w:t>
       </w:r>
     </w:p>
     <w:p>
@@ -3929,10 +4690,8 @@
         <w:pStyle w:val="TextBody"/>
         <w:numPr>
           <w:ilvl w:val="0"/>
-          <w:numId w:val="10"/>
+          <w:numId w:val="1"/>
         </w:numPr>
-        <w:spacing w:line="240" w:lineRule="auto"/>
-        <w:jc w:val="both"/>
         <w:rPr>
           <w:rFonts w:asciiTheme="majorHAnsi" w:hAnsiTheme="majorHAnsi" w:cstheme="majorHAnsi"/>
           <w:sz w:val="28"/>
@@ -3943,125 +4702,19 @@
           <w:rFonts w:asciiTheme="majorHAnsi" w:hAnsiTheme="majorHAnsi" w:cstheme="majorHAnsi"/>
           <w:sz w:val="28"/>
         </w:rPr>
-        <w:t>Webs</w:t>
-      </w:r>
-      <w:r>
-        <w:rPr>
-          <w:rFonts w:asciiTheme="majorHAnsi" w:hAnsiTheme="majorHAnsi" w:cstheme="majorHAnsi"/>
-          <w:sz w:val="28"/>
-        </w:rPr>
-        <w:t>ite template/theme customization</w:t>
-      </w:r>
-    </w:p>
-    <w:p>
-      <w:pPr>
-        <w:pStyle w:val="TextBody"/>
+        <w:t>Website’s domain mapping</w:t>
+      </w:r>
+    </w:p>
+    <w:p>
+      <w:pPr>
+        <w:pStyle w:val="Heading2"/>
         <w:numPr>
           <w:ilvl w:val="0"/>
-          <w:numId w:val="10"/>
+          <w:numId w:val="9"/>
         </w:numPr>
-        <w:jc w:val="both"/>
-        <w:rPr>
-          <w:rFonts w:asciiTheme="majorHAnsi" w:hAnsiTheme="majorHAnsi" w:cstheme="majorHAnsi"/>
-          <w:sz w:val="28"/>
-        </w:rPr>
-      </w:pPr>
-      <w:r>
-        <w:rPr>
-          <w:rFonts w:asciiTheme="majorHAnsi" w:hAnsiTheme="majorHAnsi" w:cstheme="majorHAnsi"/>
-          <w:sz w:val="28"/>
-        </w:rPr>
-        <w:t>Website’s statistics handler</w:t>
-      </w:r>
-    </w:p>
-    <w:p>
-      <w:pPr>
-        <w:pStyle w:val="TextBody"/>
-        <w:numPr>
-          <w:ilvl w:val="0"/>
-          <w:numId w:val="10"/>
-        </w:numPr>
-        <w:rPr>
-          <w:rFonts w:asciiTheme="majorHAnsi" w:hAnsiTheme="majorHAnsi" w:cstheme="majorHAnsi"/>
-          <w:sz w:val="28"/>
-        </w:rPr>
-      </w:pPr>
-      <w:r>
-        <w:rPr>
-          <w:rFonts w:asciiTheme="majorHAnsi" w:hAnsiTheme="majorHAnsi" w:cstheme="majorHAnsi"/>
-          <w:sz w:val="28"/>
-        </w:rPr>
-        <w:lastRenderedPageBreak/>
-        <w:t>Product</w:t>
-      </w:r>
-      <w:r>
-        <w:rPr>
-          <w:rFonts w:asciiTheme="majorHAnsi" w:hAnsiTheme="majorHAnsi" w:cstheme="majorHAnsi"/>
-          <w:sz w:val="28"/>
-        </w:rPr>
-        <w:t xml:space="preserve"> items management</w:t>
-      </w:r>
-    </w:p>
-    <w:p>
-      <w:pPr>
-        <w:pStyle w:val="TextBody"/>
-        <w:numPr>
-          <w:ilvl w:val="0"/>
-          <w:numId w:val="10"/>
-        </w:numPr>
-        <w:rPr>
-          <w:rFonts w:asciiTheme="majorHAnsi" w:hAnsiTheme="majorHAnsi" w:cstheme="majorHAnsi"/>
-          <w:sz w:val="28"/>
-        </w:rPr>
-      </w:pPr>
-      <w:r>
-        <w:rPr>
-          <w:rFonts w:asciiTheme="majorHAnsi" w:hAnsiTheme="majorHAnsi" w:cstheme="majorHAnsi"/>
-          <w:sz w:val="28"/>
-        </w:rPr>
-        <w:t>Payment</w:t>
-      </w:r>
-      <w:r>
-        <w:rPr>
-          <w:rFonts w:asciiTheme="majorHAnsi" w:hAnsiTheme="majorHAnsi" w:cstheme="majorHAnsi"/>
-          <w:sz w:val="28"/>
-        </w:rPr>
-        <w:t xml:space="preserve"> method</w:t>
-      </w:r>
-      <w:r>
-        <w:rPr>
-          <w:rFonts w:asciiTheme="majorHAnsi" w:hAnsiTheme="majorHAnsi" w:cstheme="majorHAnsi"/>
-          <w:sz w:val="28"/>
-        </w:rPr>
-        <w:t xml:space="preserve"> for premium features</w:t>
-      </w:r>
-    </w:p>
-    <w:p>
-      <w:pPr>
-        <w:pStyle w:val="TextBody"/>
-        <w:numPr>
-          <w:ilvl w:val="0"/>
-          <w:numId w:val="10"/>
-        </w:numPr>
-        <w:rPr>
-          <w:rFonts w:asciiTheme="majorHAnsi" w:hAnsiTheme="majorHAnsi" w:cstheme="majorHAnsi"/>
-          <w:sz w:val="28"/>
-        </w:rPr>
-      </w:pPr>
-      <w:r>
-        <w:rPr>
-          <w:rFonts w:asciiTheme="majorHAnsi" w:hAnsiTheme="majorHAnsi" w:cstheme="majorHAnsi"/>
-          <w:sz w:val="28"/>
-        </w:rPr>
-        <w:t>Website’s domain mapping</w:t>
-      </w:r>
-    </w:p>
-    <w:p>
-      <w:pPr>
-        <w:pStyle w:val="Heading2"/>
       </w:pPr>
       <w:bookmarkStart w:id="21" w:name="_Toc408788341"/>
-      <w:bookmarkStart w:id="22" w:name="_Toc408789855"/>
+      <w:bookmarkStart w:id="22" w:name="_Toc408942505"/>
       <w:r>
         <w:t>Role and Responsibility</w:t>
       </w:r>
@@ -4987,60 +5640,2268 @@
         <w:pStyle w:val="Caption"/>
         <w:jc w:val="center"/>
         <w:rPr>
-          <w:rFonts w:cstheme="minorHAnsi"/>
-          <w:i w:val="0"/>
+          <w:i/>
         </w:rPr>
       </w:pPr>
       <w:bookmarkStart w:id="23" w:name="_Toc408789902"/>
       <w:bookmarkStart w:id="24" w:name="_Toc408789945"/>
       <w:r>
-        <w:rPr>
-          <w:i w:val="0"/>
-        </w:rPr>
         <w:t xml:space="preserve">Table </w:t>
       </w:r>
       <w:r>
-        <w:rPr>
-          <w:i w:val="0"/>
-        </w:rPr>
         <w:fldChar w:fldCharType="begin"/>
       </w:r>
       <w:r>
-        <w:rPr>
-          <w:i w:val="0"/>
-        </w:rPr>
         <w:instrText xml:space="preserve"> SEQ Table \* ARABIC </w:instrText>
       </w:r>
       <w:r>
-        <w:rPr>
-          <w:i w:val="0"/>
-        </w:rPr>
         <w:fldChar w:fldCharType="separate"/>
       </w:r>
       <w:r>
         <w:rPr>
-          <w:i w:val="0"/>
           <w:noProof/>
         </w:rPr>
         <w:t>1</w:t>
       </w:r>
       <w:r>
         <w:rPr>
-          <w:i w:val="0"/>
+          <w:noProof/>
         </w:rPr>
         <w:fldChar w:fldCharType="end"/>
       </w:r>
       <w:r>
-        <w:rPr>
-          <w:i w:val="0"/>
-        </w:rPr>
         <w:t>: Roles and Responsibilities</w:t>
       </w:r>
       <w:bookmarkEnd w:id="23"/>
       <w:bookmarkEnd w:id="24"/>
     </w:p>
+    <w:p>
+      <w:pPr>
+        <w:widowControl/>
+        <w:suppressAutoHyphens w:val="0"/>
+        <w:rPr>
+          <w:i/>
+        </w:rPr>
+      </w:pPr>
+      <w:r>
+        <w:rPr>
+          <w:i/>
+        </w:rPr>
+        <w:br w:type="page"/>
+      </w:r>
+    </w:p>
+    <w:p>
+      <w:pPr>
+        <w:pStyle w:val="Heading1"/>
+        <w:numPr>
+          <w:ilvl w:val="0"/>
+          <w:numId w:val="8"/>
+        </w:numPr>
+      </w:pPr>
+      <w:r>
+        <w:lastRenderedPageBreak/>
+        <w:t>Report No.2 Software Project Management Plan</w:t>
+      </w:r>
+    </w:p>
+    <w:p>
+      <w:pPr>
+        <w:pStyle w:val="Heading2"/>
+        <w:numPr>
+          <w:ilvl w:val="0"/>
+          <w:numId w:val="10"/>
+        </w:numPr>
+      </w:pPr>
+      <w:r>
+        <w:t>Problem Definition</w:t>
+      </w:r>
+    </w:p>
+    <w:p>
+      <w:pPr>
+        <w:pStyle w:val="Heading3"/>
+        <w:numPr>
+          <w:ilvl w:val="1"/>
+          <w:numId w:val="10"/>
+        </w:numPr>
+      </w:pPr>
+      <w:r>
+        <w:t>Name of this Capstone Project</w:t>
+      </w:r>
+    </w:p>
+    <w:p>
+      <w:pPr>
+        <w:pStyle w:val="TextBody"/>
+        <w:ind w:left="1069"/>
+      </w:pPr>
+      <w:r>
+        <w:t>&lt;</w:t>
+      </w:r>
+      <w:proofErr w:type="spellStart"/>
+      <w:r>
+        <w:t>Tên</w:t>
+      </w:r>
+      <w:proofErr w:type="spellEnd"/>
+      <w:r>
+        <w:t xml:space="preserve"> </w:t>
+      </w:r>
+      <w:proofErr w:type="spellStart"/>
+      <w:r>
+        <w:t>đề</w:t>
+      </w:r>
+      <w:proofErr w:type="spellEnd"/>
+      <w:r>
+        <w:t xml:space="preserve"> </w:t>
+      </w:r>
+      <w:proofErr w:type="spellStart"/>
+      <w:r>
+        <w:t>tài</w:t>
+      </w:r>
+      <w:proofErr w:type="spellEnd"/>
+      <w:r>
+        <w:t xml:space="preserve"> </w:t>
+      </w:r>
+      <w:proofErr w:type="spellStart"/>
+      <w:r>
+        <w:t>kèm</w:t>
+      </w:r>
+      <w:proofErr w:type="spellEnd"/>
+      <w:r>
+        <w:t xml:space="preserve"> </w:t>
+      </w:r>
+      <w:proofErr w:type="spellStart"/>
+      <w:r>
+        <w:t>mã</w:t>
+      </w:r>
+      <w:proofErr w:type="spellEnd"/>
+      <w:r>
+        <w:t>&gt;</w:t>
+      </w:r>
+    </w:p>
+    <w:p>
+      <w:pPr>
+        <w:pStyle w:val="TextBody"/>
+        <w:ind w:left="1069"/>
+      </w:pPr>
+      <w:r>
+        <w:t xml:space="preserve">-  </w:t>
+      </w:r>
+      <w:proofErr w:type="spellStart"/>
+      <w:r>
+        <w:t>Ví</w:t>
+      </w:r>
+      <w:proofErr w:type="spellEnd"/>
+      <w:r>
+        <w:t xml:space="preserve"> </w:t>
+      </w:r>
+      <w:proofErr w:type="spellStart"/>
+      <w:r>
+        <w:t>dụ</w:t>
+      </w:r>
+      <w:proofErr w:type="spellEnd"/>
+      <w:r>
+        <w:t>: M-Services Card (MSSC)</w:t>
+      </w:r>
+    </w:p>
+    <w:p>
+      <w:pPr>
+        <w:pStyle w:val="Heading3"/>
+        <w:numPr>
+          <w:ilvl w:val="1"/>
+          <w:numId w:val="10"/>
+        </w:numPr>
+      </w:pPr>
+      <w:r>
+        <w:t>Problem abstract</w:t>
+      </w:r>
+    </w:p>
+    <w:p>
+      <w:pPr>
+        <w:pStyle w:val="TextBody"/>
+        <w:ind w:left="1069"/>
+      </w:pPr>
+      <w:r>
+        <w:t>&lt;</w:t>
+      </w:r>
+      <w:proofErr w:type="spellStart"/>
+      <w:r>
+        <w:t>Tổng</w:t>
+      </w:r>
+      <w:proofErr w:type="spellEnd"/>
+      <w:r>
+        <w:t xml:space="preserve"> </w:t>
+      </w:r>
+      <w:proofErr w:type="spellStart"/>
+      <w:proofErr w:type="gramStart"/>
+      <w:r>
+        <w:t>quan</w:t>
+      </w:r>
+      <w:proofErr w:type="spellEnd"/>
+      <w:r>
+        <w:t xml:space="preserve">  </w:t>
+      </w:r>
+      <w:proofErr w:type="spellStart"/>
+      <w:r>
+        <w:t>về</w:t>
+      </w:r>
+      <w:proofErr w:type="spellEnd"/>
+      <w:proofErr w:type="gramEnd"/>
+      <w:r>
+        <w:t xml:space="preserve">  </w:t>
+      </w:r>
+      <w:proofErr w:type="spellStart"/>
+      <w:r>
+        <w:t>vấn</w:t>
+      </w:r>
+      <w:proofErr w:type="spellEnd"/>
+      <w:r>
+        <w:t xml:space="preserve">  </w:t>
+      </w:r>
+      <w:proofErr w:type="spellStart"/>
+      <w:r>
+        <w:t>đề</w:t>
+      </w:r>
+      <w:proofErr w:type="spellEnd"/>
+      <w:r>
+        <w:t xml:space="preserve">  </w:t>
+      </w:r>
+      <w:proofErr w:type="spellStart"/>
+      <w:r>
+        <w:t>đã</w:t>
+      </w:r>
+      <w:proofErr w:type="spellEnd"/>
+      <w:r>
+        <w:t xml:space="preserve"> </w:t>
+      </w:r>
+      <w:proofErr w:type="spellStart"/>
+      <w:r>
+        <w:t>nêu</w:t>
+      </w:r>
+      <w:proofErr w:type="spellEnd"/>
+      <w:r>
+        <w:t xml:space="preserve"> </w:t>
+      </w:r>
+      <w:proofErr w:type="spellStart"/>
+      <w:r>
+        <w:t>trong</w:t>
+      </w:r>
+      <w:proofErr w:type="spellEnd"/>
+      <w:r>
+        <w:t xml:space="preserve"> report  1,  </w:t>
+      </w:r>
+      <w:proofErr w:type="spellStart"/>
+      <w:r>
+        <w:t>tuyệt</w:t>
+      </w:r>
+      <w:proofErr w:type="spellEnd"/>
+      <w:r>
+        <w:t xml:space="preserve"> </w:t>
+      </w:r>
+      <w:proofErr w:type="spellStart"/>
+      <w:r>
+        <w:t>đối</w:t>
+      </w:r>
+      <w:proofErr w:type="spellEnd"/>
+      <w:r>
+        <w:t xml:space="preserve"> </w:t>
+      </w:r>
+      <w:proofErr w:type="spellStart"/>
+      <w:r>
+        <w:t>không</w:t>
+      </w:r>
+      <w:proofErr w:type="spellEnd"/>
+      <w:r>
+        <w:t xml:space="preserve"> </w:t>
+      </w:r>
+      <w:proofErr w:type="spellStart"/>
+      <w:r>
+        <w:t>sao</w:t>
+      </w:r>
+      <w:proofErr w:type="spellEnd"/>
+      <w:r>
+        <w:t xml:space="preserve"> </w:t>
+      </w:r>
+      <w:proofErr w:type="spellStart"/>
+      <w:r>
+        <w:t>chép</w:t>
+      </w:r>
+      <w:proofErr w:type="spellEnd"/>
+      <w:r>
+        <w:t xml:space="preserve">  </w:t>
+      </w:r>
+      <w:proofErr w:type="spellStart"/>
+      <w:r>
+        <w:t>mà</w:t>
+      </w:r>
+      <w:proofErr w:type="spellEnd"/>
+      <w:r>
+        <w:t xml:space="preserve"> </w:t>
+      </w:r>
+    </w:p>
+    <w:p>
+      <w:pPr>
+        <w:pStyle w:val="TextBody"/>
+        <w:ind w:left="1069"/>
+      </w:pPr>
+      <w:proofErr w:type="spellStart"/>
+      <w:proofErr w:type="gramStart"/>
+      <w:r>
+        <w:t>diễn</w:t>
+      </w:r>
+      <w:proofErr w:type="spellEnd"/>
+      <w:proofErr w:type="gramEnd"/>
+      <w:r>
+        <w:t xml:space="preserve"> </w:t>
+      </w:r>
+      <w:proofErr w:type="spellStart"/>
+      <w:r>
+        <w:t>giải</w:t>
+      </w:r>
+      <w:proofErr w:type="spellEnd"/>
+      <w:r>
+        <w:t xml:space="preserve"> </w:t>
+      </w:r>
+      <w:proofErr w:type="spellStart"/>
+      <w:r>
+        <w:t>lại</w:t>
+      </w:r>
+      <w:proofErr w:type="spellEnd"/>
+      <w:r>
+        <w:t xml:space="preserve"> </w:t>
+      </w:r>
+      <w:proofErr w:type="spellStart"/>
+      <w:r>
+        <w:t>cho</w:t>
+      </w:r>
+      <w:proofErr w:type="spellEnd"/>
+      <w:r>
+        <w:t xml:space="preserve"> </w:t>
+      </w:r>
+      <w:proofErr w:type="spellStart"/>
+      <w:r>
+        <w:t>phù</w:t>
+      </w:r>
+      <w:proofErr w:type="spellEnd"/>
+      <w:r>
+        <w:t xml:space="preserve"> </w:t>
+      </w:r>
+      <w:proofErr w:type="spellStart"/>
+      <w:r>
+        <w:t>hợp</w:t>
+      </w:r>
+      <w:proofErr w:type="spellEnd"/>
+      <w:r>
+        <w:t xml:space="preserve"> </w:t>
+      </w:r>
+      <w:proofErr w:type="spellStart"/>
+      <w:r>
+        <w:t>dưới</w:t>
+      </w:r>
+      <w:proofErr w:type="spellEnd"/>
+      <w:r>
+        <w:t xml:space="preserve"> </w:t>
+      </w:r>
+      <w:proofErr w:type="spellStart"/>
+      <w:r>
+        <w:t>góc</w:t>
+      </w:r>
+      <w:proofErr w:type="spellEnd"/>
+      <w:r>
+        <w:t xml:space="preserve"> </w:t>
+      </w:r>
+      <w:proofErr w:type="spellStart"/>
+      <w:r>
+        <w:t>nhìn</w:t>
+      </w:r>
+      <w:proofErr w:type="spellEnd"/>
+      <w:r>
+        <w:t xml:space="preserve"> </w:t>
+      </w:r>
+      <w:proofErr w:type="spellStart"/>
+      <w:r>
+        <w:t>của</w:t>
+      </w:r>
+      <w:proofErr w:type="spellEnd"/>
+      <w:r>
+        <w:t xml:space="preserve"> </w:t>
+      </w:r>
+      <w:proofErr w:type="spellStart"/>
+      <w:r>
+        <w:t>quản</w:t>
+      </w:r>
+      <w:proofErr w:type="spellEnd"/>
+      <w:r>
+        <w:t xml:space="preserve"> </w:t>
+      </w:r>
+      <w:proofErr w:type="spellStart"/>
+      <w:r>
+        <w:t>trị</w:t>
+      </w:r>
+      <w:proofErr w:type="spellEnd"/>
+      <w:r>
+        <w:t xml:space="preserve"> </w:t>
+      </w:r>
+      <w:proofErr w:type="spellStart"/>
+      <w:r>
+        <w:t>dự</w:t>
+      </w:r>
+      <w:proofErr w:type="spellEnd"/>
+      <w:r>
+        <w:t xml:space="preserve"> </w:t>
+      </w:r>
+      <w:proofErr w:type="spellStart"/>
+      <w:r>
+        <w:t>án</w:t>
+      </w:r>
+      <w:proofErr w:type="spellEnd"/>
+      <w:r>
+        <w:t xml:space="preserve"> </w:t>
+      </w:r>
+      <w:proofErr w:type="spellStart"/>
+      <w:r>
+        <w:t>theo</w:t>
+      </w:r>
+      <w:proofErr w:type="spellEnd"/>
+      <w:r>
+        <w:t xml:space="preserve"> </w:t>
+      </w:r>
+      <w:proofErr w:type="spellStart"/>
+      <w:r>
+        <w:t>khía</w:t>
+      </w:r>
+      <w:proofErr w:type="spellEnd"/>
+      <w:r>
+        <w:t xml:space="preserve"> </w:t>
+      </w:r>
+      <w:proofErr w:type="spellStart"/>
+      <w:r>
+        <w:t>cạnh</w:t>
+      </w:r>
+      <w:proofErr w:type="spellEnd"/>
+      <w:r>
+        <w:t xml:space="preserve"> </w:t>
+      </w:r>
+      <w:proofErr w:type="spellStart"/>
+      <w:r>
+        <w:t>đang</w:t>
+      </w:r>
+      <w:proofErr w:type="spellEnd"/>
+      <w:r>
+        <w:t xml:space="preserve"> </w:t>
+      </w:r>
+    </w:p>
+    <w:p>
+      <w:pPr>
+        <w:pStyle w:val="TextBody"/>
+        <w:ind w:left="1069"/>
+      </w:pPr>
+      <w:proofErr w:type="spellStart"/>
+      <w:proofErr w:type="gramStart"/>
+      <w:r>
+        <w:t>lên</w:t>
+      </w:r>
+      <w:proofErr w:type="spellEnd"/>
+      <w:proofErr w:type="gramEnd"/>
+      <w:r>
+        <w:t xml:space="preserve"> </w:t>
+      </w:r>
+      <w:proofErr w:type="spellStart"/>
+      <w:r>
+        <w:t>kế</w:t>
+      </w:r>
+      <w:proofErr w:type="spellEnd"/>
+      <w:r>
+        <w:t xml:space="preserve"> </w:t>
+      </w:r>
+      <w:proofErr w:type="spellStart"/>
+      <w:r>
+        <w:t>hoạch</w:t>
+      </w:r>
+      <w:proofErr w:type="spellEnd"/>
+      <w:r>
+        <w:t xml:space="preserve"> </w:t>
+      </w:r>
+      <w:proofErr w:type="spellStart"/>
+      <w:r>
+        <w:t>cho</w:t>
+      </w:r>
+      <w:proofErr w:type="spellEnd"/>
+      <w:r>
+        <w:t xml:space="preserve"> </w:t>
+      </w:r>
+      <w:proofErr w:type="spellStart"/>
+      <w:r>
+        <w:t>giải</w:t>
+      </w:r>
+      <w:proofErr w:type="spellEnd"/>
+      <w:r>
+        <w:t xml:space="preserve"> </w:t>
+      </w:r>
+      <w:proofErr w:type="spellStart"/>
+      <w:r>
+        <w:t>pháp</w:t>
+      </w:r>
+      <w:proofErr w:type="spellEnd"/>
+      <w:r>
+        <w:t xml:space="preserve"> </w:t>
+      </w:r>
+      <w:proofErr w:type="spellStart"/>
+      <w:r>
+        <w:t>mà</w:t>
+      </w:r>
+      <w:proofErr w:type="spellEnd"/>
+      <w:r>
+        <w:t xml:space="preserve"> </w:t>
+      </w:r>
+      <w:proofErr w:type="spellStart"/>
+      <w:r>
+        <w:t>đã</w:t>
+      </w:r>
+      <w:proofErr w:type="spellEnd"/>
+      <w:r>
+        <w:t xml:space="preserve"> </w:t>
+      </w:r>
+      <w:proofErr w:type="spellStart"/>
+      <w:r>
+        <w:t>đề</w:t>
+      </w:r>
+      <w:proofErr w:type="spellEnd"/>
+      <w:r>
+        <w:t xml:space="preserve"> </w:t>
+      </w:r>
+      <w:proofErr w:type="spellStart"/>
+      <w:r>
+        <w:t>ra</w:t>
+      </w:r>
+      <w:proofErr w:type="spellEnd"/>
+      <w:r>
+        <w:t xml:space="preserve"> </w:t>
+      </w:r>
+      <w:proofErr w:type="spellStart"/>
+      <w:r>
+        <w:t>trong</w:t>
+      </w:r>
+      <w:proofErr w:type="spellEnd"/>
+      <w:r>
+        <w:t xml:space="preserve"> </w:t>
+      </w:r>
+      <w:proofErr w:type="spellStart"/>
+      <w:r>
+        <w:t>phần</w:t>
+      </w:r>
+      <w:proofErr w:type="spellEnd"/>
+      <w:r>
+        <w:t xml:space="preserve"> introduction&gt;</w:t>
+      </w:r>
+    </w:p>
+    <w:p>
+      <w:pPr>
+        <w:pStyle w:val="Heading3"/>
+        <w:numPr>
+          <w:ilvl w:val="1"/>
+          <w:numId w:val="10"/>
+        </w:numPr>
+      </w:pPr>
+      <w:r>
+        <w:t>Project Overview</w:t>
+      </w:r>
+    </w:p>
+    <w:p>
+      <w:pPr>
+        <w:pStyle w:val="Heading4"/>
+        <w:numPr>
+          <w:ilvl w:val="2"/>
+          <w:numId w:val="10"/>
+        </w:numPr>
+      </w:pPr>
+      <w:r>
+        <w:t>Cur</w:t>
+      </w:r>
+      <w:r>
+        <w:t>rent Situation and Disadvantages</w:t>
+      </w:r>
+    </w:p>
+    <w:p>
+      <w:pPr>
+        <w:pStyle w:val="TextBody"/>
+        <w:ind w:left="1418"/>
+      </w:pPr>
+      <w:r>
+        <w:t>&lt;</w:t>
+      </w:r>
+      <w:proofErr w:type="spellStart"/>
+      <w:r>
+        <w:t>Tình</w:t>
+      </w:r>
+      <w:proofErr w:type="spellEnd"/>
+      <w:r>
+        <w:t xml:space="preserve"> </w:t>
+      </w:r>
+      <w:proofErr w:type="spellStart"/>
+      <w:r>
+        <w:t>hình</w:t>
+      </w:r>
+      <w:proofErr w:type="spellEnd"/>
+      <w:r>
+        <w:t xml:space="preserve"> </w:t>
+      </w:r>
+      <w:proofErr w:type="spellStart"/>
+      <w:r>
+        <w:t>hiện</w:t>
+      </w:r>
+      <w:proofErr w:type="spellEnd"/>
+      <w:r>
+        <w:t xml:space="preserve"> </w:t>
+      </w:r>
+      <w:proofErr w:type="spellStart"/>
+      <w:r>
+        <w:t>tại</w:t>
+      </w:r>
+      <w:proofErr w:type="spellEnd"/>
+      <w:r>
+        <w:t xml:space="preserve"> </w:t>
+      </w:r>
+      <w:proofErr w:type="spellStart"/>
+      <w:r>
+        <w:t>và</w:t>
+      </w:r>
+      <w:proofErr w:type="spellEnd"/>
+      <w:r>
+        <w:t xml:space="preserve"> </w:t>
+      </w:r>
+      <w:proofErr w:type="spellStart"/>
+      <w:r>
+        <w:t>các</w:t>
+      </w:r>
+      <w:proofErr w:type="spellEnd"/>
+      <w:r>
+        <w:t xml:space="preserve"> </w:t>
+      </w:r>
+      <w:proofErr w:type="spellStart"/>
+      <w:r>
+        <w:t>ưu</w:t>
+      </w:r>
+      <w:proofErr w:type="spellEnd"/>
+      <w:r>
+        <w:t>/</w:t>
+      </w:r>
+      <w:proofErr w:type="spellStart"/>
+      <w:r>
+        <w:t>khuyết</w:t>
+      </w:r>
+      <w:proofErr w:type="spellEnd"/>
+      <w:r>
+        <w:t xml:space="preserve"> </w:t>
+      </w:r>
+      <w:proofErr w:type="spellStart"/>
+      <w:r>
+        <w:t>điểm</w:t>
+      </w:r>
+      <w:proofErr w:type="spellEnd"/>
+      <w:r>
+        <w:t xml:space="preserve"> </w:t>
+      </w:r>
+      <w:proofErr w:type="spellStart"/>
+      <w:r>
+        <w:t>của</w:t>
+      </w:r>
+      <w:proofErr w:type="spellEnd"/>
+      <w:r>
+        <w:t xml:space="preserve"> </w:t>
+      </w:r>
+      <w:proofErr w:type="spellStart"/>
+      <w:proofErr w:type="gramStart"/>
+      <w:r>
+        <w:t>đề</w:t>
+      </w:r>
+      <w:proofErr w:type="spellEnd"/>
+      <w:r>
+        <w:t xml:space="preserve">  </w:t>
+      </w:r>
+      <w:proofErr w:type="spellStart"/>
+      <w:r>
+        <w:t>tài</w:t>
+      </w:r>
+      <w:proofErr w:type="spellEnd"/>
+      <w:proofErr w:type="gramEnd"/>
+      <w:r>
+        <w:t xml:space="preserve">: </w:t>
+      </w:r>
+      <w:proofErr w:type="spellStart"/>
+      <w:r>
+        <w:t>có</w:t>
+      </w:r>
+      <w:proofErr w:type="spellEnd"/>
+      <w:r>
+        <w:t xml:space="preserve"> </w:t>
+      </w:r>
+      <w:proofErr w:type="spellStart"/>
+      <w:r>
+        <w:t>thể</w:t>
+      </w:r>
+      <w:proofErr w:type="spellEnd"/>
+      <w:r>
+        <w:t xml:space="preserve">  </w:t>
+      </w:r>
+      <w:proofErr w:type="spellStart"/>
+      <w:r>
+        <w:t>là</w:t>
+      </w:r>
+      <w:proofErr w:type="spellEnd"/>
+      <w:r>
+        <w:t xml:space="preserve"> </w:t>
+      </w:r>
+      <w:proofErr w:type="spellStart"/>
+      <w:r>
+        <w:t>khảo</w:t>
+      </w:r>
+      <w:proofErr w:type="spellEnd"/>
+      <w:r>
+        <w:t xml:space="preserve"> </w:t>
+      </w:r>
+      <w:proofErr w:type="spellStart"/>
+      <w:r>
+        <w:t>sát</w:t>
+      </w:r>
+      <w:proofErr w:type="spellEnd"/>
+      <w:r>
+        <w:t xml:space="preserve"> </w:t>
+      </w:r>
+    </w:p>
+    <w:p>
+      <w:pPr>
+        <w:pStyle w:val="TextBody"/>
+        <w:ind w:left="1418"/>
+      </w:pPr>
+      <w:proofErr w:type="spellStart"/>
+      <w:r>
+        <w:t>thực</w:t>
+      </w:r>
+      <w:proofErr w:type="spellEnd"/>
+      <w:r>
+        <w:t xml:space="preserve">  </w:t>
+      </w:r>
+      <w:proofErr w:type="spellStart"/>
+      <w:r>
+        <w:t>tế</w:t>
+      </w:r>
+      <w:proofErr w:type="spellEnd"/>
+      <w:r>
+        <w:t xml:space="preserve">  </w:t>
+      </w:r>
+      <w:proofErr w:type="spellStart"/>
+      <w:r>
+        <w:t>từ</w:t>
+      </w:r>
+      <w:proofErr w:type="spellEnd"/>
+      <w:r>
+        <w:t xml:space="preserve">  </w:t>
+      </w:r>
+      <w:proofErr w:type="spellStart"/>
+      <w:r>
+        <w:t>người</w:t>
+      </w:r>
+      <w:proofErr w:type="spellEnd"/>
+      <w:r>
+        <w:t xml:space="preserve">  </w:t>
+      </w:r>
+      <w:proofErr w:type="spellStart"/>
+      <w:r>
+        <w:t>dùng</w:t>
+      </w:r>
+      <w:proofErr w:type="spellEnd"/>
+      <w:r>
+        <w:t xml:space="preserve">  </w:t>
+      </w:r>
+      <w:proofErr w:type="spellStart"/>
+      <w:r>
+        <w:t>khi</w:t>
+      </w:r>
+      <w:proofErr w:type="spellEnd"/>
+      <w:r>
+        <w:t xml:space="preserve">  </w:t>
+      </w:r>
+      <w:proofErr w:type="spellStart"/>
+      <w:r>
+        <w:t>lấy</w:t>
+      </w:r>
+      <w:proofErr w:type="spellEnd"/>
+      <w:r>
+        <w:t xml:space="preserve">  </w:t>
+      </w:r>
+      <w:proofErr w:type="spellStart"/>
+      <w:r>
+        <w:t>yêu</w:t>
+      </w:r>
+      <w:proofErr w:type="spellEnd"/>
+      <w:r>
+        <w:t xml:space="preserve">  </w:t>
+      </w:r>
+      <w:proofErr w:type="spellStart"/>
+      <w:r>
+        <w:t>cầu</w:t>
+      </w:r>
+      <w:proofErr w:type="spellEnd"/>
+      <w:r>
+        <w:t xml:space="preserve">,  </w:t>
+      </w:r>
+      <w:proofErr w:type="spellStart"/>
+      <w:r>
+        <w:t>hoặc</w:t>
+      </w:r>
+      <w:proofErr w:type="spellEnd"/>
+      <w:r>
+        <w:t xml:space="preserve">  </w:t>
+      </w:r>
+      <w:proofErr w:type="spellStart"/>
+      <w:r>
+        <w:t>các</w:t>
+      </w:r>
+      <w:proofErr w:type="spellEnd"/>
+      <w:r>
+        <w:t xml:space="preserve">  </w:t>
+      </w:r>
+      <w:proofErr w:type="spellStart"/>
+      <w:r>
+        <w:t>thống</w:t>
+      </w:r>
+      <w:proofErr w:type="spellEnd"/>
+      <w:r>
+        <w:t xml:space="preserve">  </w:t>
+      </w:r>
+      <w:proofErr w:type="spellStart"/>
+      <w:r>
+        <w:t>kê</w:t>
+      </w:r>
+      <w:proofErr w:type="spellEnd"/>
+      <w:r>
+        <w:t xml:space="preserve">  </w:t>
+      </w:r>
+      <w:proofErr w:type="spellStart"/>
+      <w:r>
+        <w:t>mà</w:t>
+      </w:r>
+      <w:proofErr w:type="spellEnd"/>
+      <w:r>
+        <w:t xml:space="preserve">  </w:t>
+      </w:r>
+      <w:proofErr w:type="spellStart"/>
+      <w:r>
+        <w:t>nhóm</w:t>
+      </w:r>
+      <w:proofErr w:type="spellEnd"/>
+      <w:r>
+        <w:t xml:space="preserve">  </w:t>
+      </w:r>
+      <w:proofErr w:type="spellStart"/>
+      <w:r>
+        <w:t>đã</w:t>
+      </w:r>
+      <w:proofErr w:type="spellEnd"/>
+      <w:r>
+        <w:t xml:space="preserve"> </w:t>
+      </w:r>
+    </w:p>
+    <w:p>
+      <w:pPr>
+        <w:pStyle w:val="TextBody"/>
+        <w:ind w:left="1418"/>
+      </w:pPr>
+      <w:proofErr w:type="spellStart"/>
+      <w:proofErr w:type="gramStart"/>
+      <w:r>
+        <w:t>nghiên</w:t>
+      </w:r>
+      <w:proofErr w:type="spellEnd"/>
+      <w:proofErr w:type="gramEnd"/>
+      <w:r>
+        <w:t xml:space="preserve"> </w:t>
+      </w:r>
+      <w:proofErr w:type="spellStart"/>
+      <w:r>
+        <w:t>cứu</w:t>
+      </w:r>
+      <w:proofErr w:type="spellEnd"/>
+      <w:r>
+        <w:t xml:space="preserve">, </w:t>
+      </w:r>
+      <w:proofErr w:type="spellStart"/>
+      <w:r>
+        <w:t>tìm</w:t>
+      </w:r>
+      <w:proofErr w:type="spellEnd"/>
+      <w:r>
+        <w:t xml:space="preserve"> </w:t>
+      </w:r>
+      <w:proofErr w:type="spellStart"/>
+      <w:r>
+        <w:t>kiếm</w:t>
+      </w:r>
+      <w:proofErr w:type="spellEnd"/>
+      <w:r>
+        <w:t xml:space="preserve"> </w:t>
+      </w:r>
+      <w:proofErr w:type="spellStart"/>
+      <w:r>
+        <w:t>trong</w:t>
+      </w:r>
+      <w:proofErr w:type="spellEnd"/>
+      <w:r>
+        <w:t xml:space="preserve"> </w:t>
+      </w:r>
+      <w:proofErr w:type="spellStart"/>
+      <w:r>
+        <w:t>quá</w:t>
+      </w:r>
+      <w:proofErr w:type="spellEnd"/>
+      <w:r>
+        <w:t xml:space="preserve"> </w:t>
+      </w:r>
+      <w:proofErr w:type="spellStart"/>
+      <w:r>
+        <w:t>trình</w:t>
+      </w:r>
+      <w:proofErr w:type="spellEnd"/>
+      <w:r>
+        <w:t xml:space="preserve"> </w:t>
+      </w:r>
+      <w:proofErr w:type="spellStart"/>
+      <w:r>
+        <w:t>nghiên</w:t>
+      </w:r>
+      <w:proofErr w:type="spellEnd"/>
+      <w:r>
+        <w:t xml:space="preserve"> </w:t>
+      </w:r>
+      <w:proofErr w:type="spellStart"/>
+      <w:r>
+        <w:t>cứu</w:t>
+      </w:r>
+      <w:proofErr w:type="spellEnd"/>
+      <w:r>
+        <w:t xml:space="preserve"> </w:t>
+      </w:r>
+      <w:proofErr w:type="spellStart"/>
+      <w:r>
+        <w:t>quy</w:t>
+      </w:r>
+      <w:proofErr w:type="spellEnd"/>
+      <w:r>
+        <w:t xml:space="preserve"> </w:t>
+      </w:r>
+      <w:proofErr w:type="spellStart"/>
+      <w:r>
+        <w:t>trình</w:t>
+      </w:r>
+      <w:proofErr w:type="spellEnd"/>
+      <w:r>
+        <w:t xml:space="preserve"> </w:t>
+      </w:r>
+      <w:proofErr w:type="spellStart"/>
+      <w:r>
+        <w:t>của</w:t>
+      </w:r>
+      <w:proofErr w:type="spellEnd"/>
+      <w:r>
+        <w:t xml:space="preserve"> </w:t>
+      </w:r>
+      <w:proofErr w:type="spellStart"/>
+      <w:r>
+        <w:t>hệ</w:t>
+      </w:r>
+      <w:proofErr w:type="spellEnd"/>
+      <w:r>
+        <w:t xml:space="preserve">  </w:t>
+      </w:r>
+      <w:proofErr w:type="spellStart"/>
+      <w:r>
+        <w:t>thống</w:t>
+      </w:r>
+      <w:proofErr w:type="spellEnd"/>
+      <w:r>
+        <w:t xml:space="preserve"> </w:t>
+      </w:r>
+    </w:p>
+    <w:p>
+      <w:pPr>
+        <w:pStyle w:val="TextBody"/>
+        <w:ind w:left="1418"/>
+      </w:pPr>
+      <w:proofErr w:type="spellStart"/>
+      <w:proofErr w:type="gramStart"/>
+      <w:r>
+        <w:t>hiện</w:t>
+      </w:r>
+      <w:proofErr w:type="spellEnd"/>
+      <w:proofErr w:type="gramEnd"/>
+      <w:r>
+        <w:t xml:space="preserve"> </w:t>
+      </w:r>
+      <w:proofErr w:type="spellStart"/>
+      <w:r>
+        <w:t>tại</w:t>
+      </w:r>
+      <w:proofErr w:type="spellEnd"/>
+      <w:r>
+        <w:t>&gt;</w:t>
+      </w:r>
+    </w:p>
+    <w:p>
+      <w:pPr>
+        <w:pStyle w:val="Heading4"/>
+        <w:numPr>
+          <w:ilvl w:val="2"/>
+          <w:numId w:val="10"/>
+        </w:numPr>
+      </w:pPr>
+      <w:r>
+        <w:t>The Proposed System</w:t>
+      </w:r>
+    </w:p>
+    <w:p>
+      <w:pPr>
+        <w:pStyle w:val="TextBody"/>
+        <w:ind w:left="1418"/>
+      </w:pPr>
+      <w:r>
+        <w:t>&lt;</w:t>
+      </w:r>
+      <w:proofErr w:type="spellStart"/>
+      <w:r>
+        <w:t>Hệ</w:t>
+      </w:r>
+      <w:proofErr w:type="spellEnd"/>
+      <w:r>
+        <w:t xml:space="preserve"> </w:t>
+      </w:r>
+      <w:proofErr w:type="spellStart"/>
+      <w:r>
+        <w:t>thống</w:t>
+      </w:r>
+      <w:proofErr w:type="spellEnd"/>
+      <w:r>
+        <w:t xml:space="preserve"> </w:t>
+      </w:r>
+      <w:proofErr w:type="spellStart"/>
+      <w:r>
+        <w:t>mà</w:t>
+      </w:r>
+      <w:proofErr w:type="spellEnd"/>
+      <w:r>
+        <w:t xml:space="preserve"> </w:t>
+      </w:r>
+      <w:proofErr w:type="spellStart"/>
+      <w:r>
+        <w:t>nhóm</w:t>
+      </w:r>
+      <w:proofErr w:type="spellEnd"/>
+      <w:r>
+        <w:t xml:space="preserve"> </w:t>
+      </w:r>
+      <w:proofErr w:type="spellStart"/>
+      <w:r>
+        <w:t>đề</w:t>
+      </w:r>
+      <w:proofErr w:type="spellEnd"/>
+      <w:r>
+        <w:t xml:space="preserve"> </w:t>
+      </w:r>
+      <w:proofErr w:type="spellStart"/>
+      <w:r>
+        <w:t>xuất</w:t>
+      </w:r>
+      <w:proofErr w:type="spellEnd"/>
+      <w:r>
+        <w:t>&gt;</w:t>
+      </w:r>
+    </w:p>
+    <w:p>
+      <w:pPr>
+        <w:pStyle w:val="Heading4"/>
+        <w:numPr>
+          <w:ilvl w:val="2"/>
+          <w:numId w:val="10"/>
+        </w:numPr>
+      </w:pPr>
+      <w:r>
+        <w:t>Bou</w:t>
+      </w:r>
+      <w:r>
+        <w:t>n</w:t>
+      </w:r>
+      <w:r>
+        <w:t>daries of System</w:t>
+      </w:r>
+    </w:p>
+    <w:p>
+      <w:pPr>
+        <w:pStyle w:val="TextBody"/>
+        <w:ind w:left="1418"/>
+      </w:pPr>
+      <w:r>
+        <w:t>&lt;</w:t>
+      </w:r>
+      <w:proofErr w:type="spellStart"/>
+      <w:r>
+        <w:t>Giới</w:t>
+      </w:r>
+      <w:proofErr w:type="spellEnd"/>
+      <w:r>
+        <w:t xml:space="preserve"> </w:t>
+      </w:r>
+      <w:proofErr w:type="spellStart"/>
+      <w:r>
+        <w:t>hạn</w:t>
+      </w:r>
+      <w:proofErr w:type="spellEnd"/>
+      <w:r>
+        <w:t xml:space="preserve"> </w:t>
+      </w:r>
+      <w:proofErr w:type="spellStart"/>
+      <w:r>
+        <w:t>của</w:t>
+      </w:r>
+      <w:proofErr w:type="spellEnd"/>
+      <w:r>
+        <w:t xml:space="preserve"> </w:t>
+      </w:r>
+      <w:proofErr w:type="spellStart"/>
+      <w:proofErr w:type="gramStart"/>
+      <w:r>
+        <w:t>hệ</w:t>
+      </w:r>
+      <w:proofErr w:type="spellEnd"/>
+      <w:r>
+        <w:t xml:space="preserve">  </w:t>
+      </w:r>
+      <w:proofErr w:type="spellStart"/>
+      <w:r>
+        <w:t>thống</w:t>
+      </w:r>
+      <w:proofErr w:type="spellEnd"/>
+      <w:proofErr w:type="gramEnd"/>
+      <w:r>
+        <w:t xml:space="preserve">, </w:t>
+      </w:r>
+      <w:proofErr w:type="spellStart"/>
+      <w:r>
+        <w:t>ngôn</w:t>
+      </w:r>
+      <w:proofErr w:type="spellEnd"/>
+      <w:r>
+        <w:t xml:space="preserve"> </w:t>
+      </w:r>
+      <w:proofErr w:type="spellStart"/>
+      <w:r>
+        <w:t>ngữ</w:t>
+      </w:r>
+      <w:proofErr w:type="spellEnd"/>
+      <w:r>
+        <w:t xml:space="preserve">  </w:t>
+      </w:r>
+      <w:proofErr w:type="spellStart"/>
+      <w:r>
+        <w:t>lựa</w:t>
+      </w:r>
+      <w:proofErr w:type="spellEnd"/>
+      <w:r>
+        <w:t xml:space="preserve"> </w:t>
+      </w:r>
+      <w:proofErr w:type="spellStart"/>
+      <w:r>
+        <w:t>chọn</w:t>
+      </w:r>
+      <w:proofErr w:type="spellEnd"/>
+      <w:r>
+        <w:t xml:space="preserve">, </w:t>
+      </w:r>
+      <w:proofErr w:type="spellStart"/>
+      <w:r>
+        <w:t>các</w:t>
+      </w:r>
+      <w:proofErr w:type="spellEnd"/>
+      <w:r>
+        <w:t xml:space="preserve"> </w:t>
+      </w:r>
+      <w:proofErr w:type="spellStart"/>
+      <w:r>
+        <w:t>thành</w:t>
+      </w:r>
+      <w:proofErr w:type="spellEnd"/>
+      <w:r>
+        <w:t xml:space="preserve"> </w:t>
+      </w:r>
+      <w:proofErr w:type="spellStart"/>
+      <w:r>
+        <w:t>phần</w:t>
+      </w:r>
+      <w:proofErr w:type="spellEnd"/>
+      <w:r>
+        <w:t xml:space="preserve"> </w:t>
+      </w:r>
+      <w:proofErr w:type="spellStart"/>
+      <w:r>
+        <w:t>trong</w:t>
+      </w:r>
+      <w:proofErr w:type="spellEnd"/>
+      <w:r>
+        <w:t xml:space="preserve"> </w:t>
+      </w:r>
+      <w:proofErr w:type="spellStart"/>
+      <w:r>
+        <w:t>sản</w:t>
+      </w:r>
+      <w:proofErr w:type="spellEnd"/>
+      <w:r>
+        <w:t xml:space="preserve"> </w:t>
+      </w:r>
+    </w:p>
+    <w:p>
+      <w:pPr>
+        <w:pStyle w:val="TextBody"/>
+        <w:ind w:left="1418"/>
+      </w:pPr>
+      <w:proofErr w:type="spellStart"/>
+      <w:proofErr w:type="gramStart"/>
+      <w:r>
+        <w:t>phẩm</w:t>
+      </w:r>
+      <w:proofErr w:type="spellEnd"/>
+      <w:proofErr w:type="gramEnd"/>
+      <w:r>
+        <w:t xml:space="preserve"> </w:t>
+      </w:r>
+      <w:proofErr w:type="spellStart"/>
+      <w:r>
+        <w:t>cuối</w:t>
+      </w:r>
+      <w:proofErr w:type="spellEnd"/>
+      <w:r>
+        <w:t xml:space="preserve"> </w:t>
+      </w:r>
+      <w:proofErr w:type="spellStart"/>
+      <w:r>
+        <w:t>cùng</w:t>
+      </w:r>
+      <w:proofErr w:type="spellEnd"/>
+      <w:r>
+        <w:t>&gt;</w:t>
+      </w:r>
+    </w:p>
+    <w:p>
+      <w:pPr>
+        <w:pStyle w:val="Heading4"/>
+        <w:numPr>
+          <w:ilvl w:val="2"/>
+          <w:numId w:val="10"/>
+        </w:numPr>
+      </w:pPr>
+      <w:r>
+        <w:t>Development Environ</w:t>
+      </w:r>
+      <w:r>
+        <w:t>ment</w:t>
+      </w:r>
+    </w:p>
+    <w:p>
+      <w:pPr>
+        <w:pStyle w:val="Heading5"/>
+        <w:numPr>
+          <w:ilvl w:val="3"/>
+          <w:numId w:val="10"/>
+        </w:numPr>
+      </w:pPr>
+      <w:r>
+        <w:t>Hardware requirement</w:t>
+      </w:r>
+    </w:p>
+    <w:p>
+      <w:pPr>
+        <w:ind w:left="1418"/>
+      </w:pPr>
+      <w:proofErr w:type="spellStart"/>
+      <w:r>
+        <w:t>Mô</w:t>
+      </w:r>
+      <w:proofErr w:type="spellEnd"/>
+      <w:r>
+        <w:t xml:space="preserve"> </w:t>
+      </w:r>
+      <w:proofErr w:type="spellStart"/>
+      <w:r>
+        <w:t>tả</w:t>
+      </w:r>
+      <w:proofErr w:type="spellEnd"/>
+      <w:r>
+        <w:t xml:space="preserve"> </w:t>
+      </w:r>
+      <w:proofErr w:type="spellStart"/>
+      <w:r>
+        <w:t>các</w:t>
+      </w:r>
+      <w:proofErr w:type="spellEnd"/>
+      <w:r>
+        <w:t xml:space="preserve"> </w:t>
+      </w:r>
+      <w:proofErr w:type="spellStart"/>
+      <w:r>
+        <w:t>yêu</w:t>
+      </w:r>
+      <w:proofErr w:type="spellEnd"/>
+      <w:r>
+        <w:t xml:space="preserve"> </w:t>
+      </w:r>
+      <w:proofErr w:type="spellStart"/>
+      <w:r>
+        <w:t>cầu</w:t>
+      </w:r>
+      <w:proofErr w:type="spellEnd"/>
+      <w:r>
+        <w:t xml:space="preserve"> </w:t>
+      </w:r>
+      <w:proofErr w:type="spellStart"/>
+      <w:r>
+        <w:t>phần</w:t>
+      </w:r>
+      <w:proofErr w:type="spellEnd"/>
+      <w:r>
+        <w:t xml:space="preserve"> </w:t>
+      </w:r>
+      <w:proofErr w:type="spellStart"/>
+      <w:r>
+        <w:t>cứng</w:t>
+      </w:r>
+      <w:proofErr w:type="spellEnd"/>
+      <w:r>
+        <w:t xml:space="preserve"> </w:t>
+      </w:r>
+      <w:proofErr w:type="spellStart"/>
+      <w:r>
+        <w:t>phù</w:t>
+      </w:r>
+      <w:proofErr w:type="spellEnd"/>
+      <w:r>
+        <w:t xml:space="preserve"> </w:t>
+      </w:r>
+      <w:proofErr w:type="spellStart"/>
+      <w:r>
+        <w:t>hợp</w:t>
+      </w:r>
+      <w:proofErr w:type="spellEnd"/>
+      <w:r>
+        <w:t xml:space="preserve"> </w:t>
+      </w:r>
+      <w:proofErr w:type="spellStart"/>
+      <w:r>
+        <w:t>cho</w:t>
+      </w:r>
+      <w:proofErr w:type="spellEnd"/>
+      <w:r>
+        <w:t xml:space="preserve"> </w:t>
+      </w:r>
+      <w:proofErr w:type="spellStart"/>
+      <w:r>
+        <w:t>ứng</w:t>
+      </w:r>
+      <w:proofErr w:type="spellEnd"/>
+      <w:r>
+        <w:t xml:space="preserve"> </w:t>
+      </w:r>
+      <w:proofErr w:type="spellStart"/>
+      <w:r>
+        <w:t>dụng</w:t>
+      </w:r>
+      <w:proofErr w:type="spellEnd"/>
+      <w:r>
+        <w:t xml:space="preserve"> </w:t>
+      </w:r>
+      <w:proofErr w:type="spellStart"/>
+      <w:r>
+        <w:t>của</w:t>
+      </w:r>
+      <w:proofErr w:type="spellEnd"/>
+      <w:r>
+        <w:t xml:space="preserve"> </w:t>
+      </w:r>
+      <w:proofErr w:type="spellStart"/>
+      <w:r>
+        <w:t>nhóm</w:t>
+      </w:r>
+      <w:proofErr w:type="spellEnd"/>
+    </w:p>
+    <w:p>
+      <w:pPr>
+        <w:ind w:left="1418"/>
+      </w:pPr>
+      <w:proofErr w:type="spellStart"/>
+      <w:r>
+        <w:t>Ví</w:t>
+      </w:r>
+      <w:proofErr w:type="spellEnd"/>
+      <w:r>
+        <w:t xml:space="preserve"> </w:t>
+      </w:r>
+      <w:proofErr w:type="spellStart"/>
+      <w:r>
+        <w:t>dụ</w:t>
+      </w:r>
+      <w:proofErr w:type="spellEnd"/>
+      <w:r>
+        <w:t>:</w:t>
+      </w:r>
+      <w:r>
+        <w:rPr>
+          <w:noProof/>
+          <w:lang w:val="vi-VN" w:eastAsia="vi-VN" w:bidi="ar-SA"/>
+        </w:rPr>
+        <w:t xml:space="preserve"> </w:t>
+      </w:r>
+      <w:r>
+        <w:rPr>
+          <w:noProof/>
+          <w:lang w:val="vi-VN" w:eastAsia="vi-VN" w:bidi="ar-SA"/>
+        </w:rPr>
+        <w:drawing>
+          <wp:inline distT="0" distB="0" distL="0" distR="0" wp14:anchorId="1B744138" wp14:editId="74B76BA1">
+            <wp:extent cx="5943600" cy="1642110"/>
+            <wp:effectExtent l="0" t="0" r="0" b="0"/>
+            <wp:docPr id="1" name="Picture 1"/>
+            <wp:cNvGraphicFramePr>
+              <a:graphicFrameLocks xmlns:a="http://schemas.openxmlformats.org/drawingml/2006/main" noChangeAspect="1"/>
+            </wp:cNvGraphicFramePr>
+            <a:graphic xmlns:a="http://schemas.openxmlformats.org/drawingml/2006/main">
+              <a:graphicData uri="http://schemas.openxmlformats.org/drawingml/2006/picture">
+                <pic:pic xmlns:pic="http://schemas.openxmlformats.org/drawingml/2006/picture">
+                  <pic:nvPicPr>
+                    <pic:cNvPr id="0" name=""/>
+                    <pic:cNvPicPr/>
+                  </pic:nvPicPr>
+                  <pic:blipFill>
+                    <a:blip r:embed="rId10"/>
+                    <a:stretch>
+                      <a:fillRect/>
+                    </a:stretch>
+                  </pic:blipFill>
+                  <pic:spPr>
+                    <a:xfrm>
+                      <a:off x="0" y="0"/>
+                      <a:ext cx="5943600" cy="1642110"/>
+                    </a:xfrm>
+                    <a:prstGeom prst="rect">
+                      <a:avLst/>
+                    </a:prstGeom>
+                  </pic:spPr>
+                </pic:pic>
+              </a:graphicData>
+            </a:graphic>
+          </wp:inline>
+        </w:drawing>
+      </w:r>
+    </w:p>
+    <w:p>
+      <w:pPr>
+        <w:pStyle w:val="Heading5"/>
+        <w:numPr>
+          <w:ilvl w:val="3"/>
+          <w:numId w:val="10"/>
+        </w:numPr>
+      </w:pPr>
+      <w:r>
+        <w:lastRenderedPageBreak/>
+        <w:t>Software requirement</w:t>
+      </w:r>
+    </w:p>
+    <w:p>
+      <w:pPr>
+        <w:ind w:left="2127"/>
+      </w:pPr>
+      <w:proofErr w:type="spellStart"/>
+      <w:r>
+        <w:t>Mô</w:t>
+      </w:r>
+      <w:proofErr w:type="spellEnd"/>
+      <w:r>
+        <w:t xml:space="preserve"> </w:t>
+      </w:r>
+      <w:proofErr w:type="spellStart"/>
+      <w:r>
+        <w:t>tả</w:t>
+      </w:r>
+      <w:proofErr w:type="spellEnd"/>
+      <w:r>
+        <w:t xml:space="preserve"> </w:t>
+      </w:r>
+      <w:proofErr w:type="spellStart"/>
+      <w:r>
+        <w:t>các</w:t>
+      </w:r>
+      <w:proofErr w:type="spellEnd"/>
+      <w:r>
+        <w:t xml:space="preserve"> </w:t>
+      </w:r>
+      <w:proofErr w:type="spellStart"/>
+      <w:r>
+        <w:t>yêu</w:t>
+      </w:r>
+      <w:proofErr w:type="spellEnd"/>
+      <w:r>
+        <w:t xml:space="preserve"> </w:t>
+      </w:r>
+      <w:proofErr w:type="spellStart"/>
+      <w:r>
+        <w:t>cầu</w:t>
+      </w:r>
+      <w:proofErr w:type="spellEnd"/>
+      <w:r>
+        <w:t xml:space="preserve"> </w:t>
+      </w:r>
+      <w:proofErr w:type="spellStart"/>
+      <w:r>
+        <w:t>phần</w:t>
+      </w:r>
+      <w:proofErr w:type="spellEnd"/>
+      <w:r>
+        <w:t xml:space="preserve"> </w:t>
+      </w:r>
+      <w:proofErr w:type="spellStart"/>
+      <w:r>
+        <w:t>mềm</w:t>
+      </w:r>
+      <w:proofErr w:type="spellEnd"/>
+      <w:r>
+        <w:t xml:space="preserve"> </w:t>
+      </w:r>
+      <w:proofErr w:type="spellStart"/>
+      <w:r>
+        <w:t>phù</w:t>
+      </w:r>
+      <w:proofErr w:type="spellEnd"/>
+      <w:r>
+        <w:t xml:space="preserve"> </w:t>
+      </w:r>
+      <w:proofErr w:type="spellStart"/>
+      <w:r>
+        <w:t>hợp</w:t>
+      </w:r>
+      <w:proofErr w:type="spellEnd"/>
+      <w:r>
+        <w:t xml:space="preserve"> </w:t>
+      </w:r>
+      <w:proofErr w:type="spellStart"/>
+      <w:r>
+        <w:t>cho</w:t>
+      </w:r>
+      <w:proofErr w:type="spellEnd"/>
+      <w:r>
+        <w:t xml:space="preserve"> </w:t>
+      </w:r>
+      <w:proofErr w:type="spellStart"/>
+      <w:r>
+        <w:t>ứng</w:t>
+      </w:r>
+      <w:proofErr w:type="spellEnd"/>
+      <w:r>
+        <w:t xml:space="preserve"> </w:t>
+      </w:r>
+      <w:proofErr w:type="spellStart"/>
+      <w:r>
+        <w:t>dụng</w:t>
+      </w:r>
+      <w:proofErr w:type="spellEnd"/>
+      <w:r>
+        <w:t xml:space="preserve"> </w:t>
+      </w:r>
+      <w:proofErr w:type="spellStart"/>
+      <w:r>
+        <w:t>của</w:t>
+      </w:r>
+      <w:proofErr w:type="spellEnd"/>
+      <w:r>
+        <w:t xml:space="preserve"> </w:t>
+      </w:r>
+      <w:proofErr w:type="spellStart"/>
+      <w:r>
+        <w:t>nhóm</w:t>
+      </w:r>
+      <w:proofErr w:type="spellEnd"/>
+    </w:p>
+    <w:p>
+      <w:pPr>
+        <w:ind w:left="2127"/>
+      </w:pPr>
+      <w:proofErr w:type="spellStart"/>
+      <w:r>
+        <w:t>Ví</w:t>
+      </w:r>
+      <w:proofErr w:type="spellEnd"/>
+      <w:r>
+        <w:t xml:space="preserve"> </w:t>
+      </w:r>
+      <w:proofErr w:type="spellStart"/>
+      <w:r>
+        <w:t>dụ</w:t>
+      </w:r>
+      <w:proofErr w:type="spellEnd"/>
+      <w:r>
+        <w:t>:</w:t>
+      </w:r>
+    </w:p>
+    <w:p>
+      <w:pPr>
+        <w:ind w:left="2127"/>
+      </w:pPr>
+      <w:r>
+        <w:t xml:space="preserve">-  </w:t>
+      </w:r>
+      <w:proofErr w:type="gramStart"/>
+      <w:r>
+        <w:t>Window  Server</w:t>
+      </w:r>
+      <w:proofErr w:type="gramEnd"/>
+      <w:r>
+        <w:t xml:space="preserve">  2008:  operating  system  and  platform  for </w:t>
+      </w:r>
+    </w:p>
+    <w:p>
+      <w:pPr>
+        <w:ind w:left="2127"/>
+      </w:pPr>
+      <w:proofErr w:type="gramStart"/>
+      <w:r>
+        <w:t>development</w:t>
+      </w:r>
+      <w:proofErr w:type="gramEnd"/>
+      <w:r>
+        <w:t>.</w:t>
+      </w:r>
+    </w:p>
+    <w:p>
+      <w:pPr>
+        <w:ind w:left="2127"/>
+      </w:pPr>
+      <w:r>
+        <w:t xml:space="preserve">-  </w:t>
+      </w:r>
+      <w:proofErr w:type="gramStart"/>
+      <w:r>
+        <w:t>SQL  Server</w:t>
+      </w:r>
+      <w:proofErr w:type="gramEnd"/>
+      <w:r>
+        <w:t xml:space="preserve">  2008  Enterprise  R2:  used  to  create  and  manage  the </w:t>
+      </w:r>
+    </w:p>
+    <w:p>
+      <w:pPr>
+        <w:ind w:left="2127"/>
+      </w:pPr>
+      <w:proofErr w:type="gramStart"/>
+      <w:r>
+        <w:t>database</w:t>
+      </w:r>
+      <w:proofErr w:type="gramEnd"/>
+      <w:r>
+        <w:t xml:space="preserve"> for system.</w:t>
+      </w:r>
+    </w:p>
+    <w:p>
+      <w:pPr>
+        <w:ind w:left="2127"/>
+      </w:pPr>
+      <w:r>
+        <w:t>-  Visual Studio 2012: used to implement website and web service.</w:t>
+      </w:r>
+    </w:p>
+    <w:p>
+      <w:pPr>
+        <w:ind w:left="2127"/>
+      </w:pPr>
+      <w:r>
+        <w:t xml:space="preserve">-  Google Code &amp; </w:t>
+      </w:r>
+      <w:proofErr w:type="spellStart"/>
+      <w:r>
+        <w:t>TortoiseSVN</w:t>
+      </w:r>
+      <w:proofErr w:type="spellEnd"/>
+      <w:r>
+        <w:t>: used for source control.</w:t>
+      </w:r>
+    </w:p>
+    <w:p>
+      <w:pPr>
+        <w:ind w:left="2127"/>
+      </w:pPr>
+      <w:r>
+        <w:t xml:space="preserve">-  </w:t>
+      </w:r>
+      <w:proofErr w:type="spellStart"/>
+      <w:r>
+        <w:t>StarUML</w:t>
+      </w:r>
+      <w:proofErr w:type="spellEnd"/>
+      <w:r>
+        <w:t>: used to create models and diagrams.</w:t>
+      </w:r>
+    </w:p>
+    <w:p>
+      <w:pPr>
+        <w:ind w:left="2127"/>
+      </w:pPr>
+      <w:r>
+        <w:t>-  Skype: used for communication and meeting.</w:t>
+      </w:r>
+    </w:p>
+    <w:p>
+      <w:pPr>
+        <w:pStyle w:val="Heading2"/>
+        <w:numPr>
+          <w:ilvl w:val="0"/>
+          <w:numId w:val="10"/>
+        </w:numPr>
+      </w:pPr>
+      <w:r>
+        <w:t>Project Organization</w:t>
+      </w:r>
+    </w:p>
+    <w:p>
+      <w:pPr>
+        <w:pStyle w:val="Heading3"/>
+        <w:numPr>
+          <w:ilvl w:val="1"/>
+          <w:numId w:val="10"/>
+        </w:numPr>
+      </w:pPr>
+      <w:r>
+        <w:t>Software Process Model</w:t>
+      </w:r>
+    </w:p>
+    <w:p>
+      <w:pPr>
+        <w:pStyle w:val="TextBody"/>
+        <w:ind w:left="1418"/>
+      </w:pPr>
+      <w:r>
+        <w:t>&lt;</w:t>
+      </w:r>
+      <w:proofErr w:type="spellStart"/>
+      <w:r>
+        <w:t>Mô</w:t>
+      </w:r>
+      <w:proofErr w:type="spellEnd"/>
+      <w:r>
+        <w:t xml:space="preserve">  </w:t>
+      </w:r>
+      <w:proofErr w:type="spellStart"/>
+      <w:r>
+        <w:t>tả</w:t>
+      </w:r>
+      <w:proofErr w:type="spellEnd"/>
+      <w:r>
+        <w:t xml:space="preserve">  </w:t>
+      </w:r>
+      <w:proofErr w:type="spellStart"/>
+      <w:r>
+        <w:t>về</w:t>
+      </w:r>
+      <w:proofErr w:type="spellEnd"/>
+      <w:r>
+        <w:t xml:space="preserve">  </w:t>
+      </w:r>
+      <w:proofErr w:type="spellStart"/>
+      <w:r>
+        <w:t>mô</w:t>
+      </w:r>
+      <w:proofErr w:type="spellEnd"/>
+      <w:r>
+        <w:t xml:space="preserve">  </w:t>
+      </w:r>
+      <w:proofErr w:type="spellStart"/>
+      <w:r>
+        <w:t>hình</w:t>
+      </w:r>
+      <w:proofErr w:type="spellEnd"/>
+      <w:r>
+        <w:t xml:space="preserve">  </w:t>
+      </w:r>
+      <w:proofErr w:type="spellStart"/>
+      <w:r>
+        <w:t>phát</w:t>
+      </w:r>
+      <w:proofErr w:type="spellEnd"/>
+      <w:r>
+        <w:t xml:space="preserve">  </w:t>
+      </w:r>
+      <w:proofErr w:type="spellStart"/>
+      <w:r>
+        <w:t>triển</w:t>
+      </w:r>
+      <w:proofErr w:type="spellEnd"/>
+      <w:r>
+        <w:t xml:space="preserve">  </w:t>
+      </w:r>
+      <w:proofErr w:type="spellStart"/>
+      <w:r>
+        <w:t>mà</w:t>
+      </w:r>
+      <w:proofErr w:type="spellEnd"/>
+      <w:r>
+        <w:t xml:space="preserve">  </w:t>
+      </w:r>
+      <w:proofErr w:type="spellStart"/>
+      <w:r>
+        <w:t>nhóm</w:t>
+      </w:r>
+      <w:proofErr w:type="spellEnd"/>
+      <w:r>
+        <w:t xml:space="preserve">  </w:t>
+      </w:r>
+      <w:proofErr w:type="spellStart"/>
+      <w:r>
+        <w:t>lựa</w:t>
+      </w:r>
+      <w:proofErr w:type="spellEnd"/>
+      <w:r>
+        <w:t xml:space="preserve">  </w:t>
+      </w:r>
+      <w:proofErr w:type="spellStart"/>
+      <w:r>
+        <w:t>chọn</w:t>
+      </w:r>
+      <w:proofErr w:type="spellEnd"/>
+      <w:r>
+        <w:t xml:space="preserve">,  </w:t>
+      </w:r>
+      <w:proofErr w:type="spellStart"/>
+      <w:r>
+        <w:t>có</w:t>
+      </w:r>
+      <w:proofErr w:type="spellEnd"/>
+      <w:r>
+        <w:t xml:space="preserve">  </w:t>
+      </w:r>
+      <w:proofErr w:type="spellStart"/>
+      <w:r>
+        <w:t>ảnh</w:t>
+      </w:r>
+      <w:proofErr w:type="spellEnd"/>
+      <w:r>
+        <w:t xml:space="preserve">  </w:t>
+      </w:r>
+      <w:proofErr w:type="spellStart"/>
+      <w:r>
+        <w:t>hướng</w:t>
+      </w:r>
+      <w:proofErr w:type="spellEnd"/>
+      <w:r>
+        <w:t xml:space="preserve">  </w:t>
+      </w:r>
+      <w:proofErr w:type="spellStart"/>
+      <w:r>
+        <w:t>tới</w:t>
+      </w:r>
+      <w:proofErr w:type="spellEnd"/>
+      <w:r>
+        <w:t xml:space="preserve"> </w:t>
+      </w:r>
+    </w:p>
+    <w:p>
+      <w:pPr>
+        <w:pStyle w:val="TextBody"/>
+        <w:ind w:left="1418"/>
+      </w:pPr>
+      <w:proofErr w:type="spellStart"/>
+      <w:proofErr w:type="gramStart"/>
+      <w:r>
+        <w:t>mục</w:t>
+      </w:r>
+      <w:proofErr w:type="spellEnd"/>
+      <w:proofErr w:type="gramEnd"/>
+      <w:r>
+        <w:t xml:space="preserve"> 3 Project management plan&gt;</w:t>
+      </w:r>
+    </w:p>
+    <w:p>
+      <w:pPr>
+        <w:pStyle w:val="TextBody"/>
+        <w:ind w:left="1418"/>
+      </w:pPr>
+      <w:proofErr w:type="spellStart"/>
+      <w:r>
+        <w:t>Ví</w:t>
+      </w:r>
+      <w:proofErr w:type="spellEnd"/>
+      <w:r>
+        <w:t xml:space="preserve"> </w:t>
+      </w:r>
+      <w:proofErr w:type="spellStart"/>
+      <w:r>
+        <w:t>dụ</w:t>
+      </w:r>
+      <w:proofErr w:type="spellEnd"/>
+    </w:p>
+    <w:p>
+      <w:pPr>
+        <w:pStyle w:val="TextBody"/>
+        <w:ind w:left="1418"/>
+      </w:pPr>
+      <w:r>
+        <w:t>Project is developed under modified waterfall model (SASHIMI).</w:t>
+      </w:r>
+    </w:p>
+    <w:p>
+      <w:pPr>
+        <w:pStyle w:val="TextBody"/>
+        <w:ind w:left="1418"/>
+      </w:pPr>
+      <w:r>
+        <w:rPr>
+          <w:noProof/>
+          <w:lang w:val="vi-VN" w:eastAsia="vi-VN" w:bidi="ar-SA"/>
+        </w:rPr>
+        <w:drawing>
+          <wp:inline distT="0" distB="0" distL="0" distR="0" wp14:anchorId="3440B206" wp14:editId="30FA69DF">
+            <wp:extent cx="5105400" cy="2266950"/>
+            <wp:effectExtent l="0" t="0" r="0" b="0"/>
+            <wp:docPr id="2" name="Picture 2"/>
+            <wp:cNvGraphicFramePr>
+              <a:graphicFrameLocks xmlns:a="http://schemas.openxmlformats.org/drawingml/2006/main" noChangeAspect="1"/>
+            </wp:cNvGraphicFramePr>
+            <a:graphic xmlns:a="http://schemas.openxmlformats.org/drawingml/2006/main">
+              <a:graphicData uri="http://schemas.openxmlformats.org/drawingml/2006/picture">
+                <pic:pic xmlns:pic="http://schemas.openxmlformats.org/drawingml/2006/picture">
+                  <pic:nvPicPr>
+                    <pic:cNvPr id="0" name=""/>
+                    <pic:cNvPicPr/>
+                  </pic:nvPicPr>
+                  <pic:blipFill>
+                    <a:blip r:embed="rId11"/>
+                    <a:stretch>
+                      <a:fillRect/>
+                    </a:stretch>
+                  </pic:blipFill>
+                  <pic:spPr>
+                    <a:xfrm>
+                      <a:off x="0" y="0"/>
+                      <a:ext cx="5105400" cy="2266950"/>
+                    </a:xfrm>
+                    <a:prstGeom prst="rect">
+                      <a:avLst/>
+                    </a:prstGeom>
+                  </pic:spPr>
+                </pic:pic>
+              </a:graphicData>
+            </a:graphic>
+          </wp:inline>
+        </w:drawing>
+      </w:r>
+    </w:p>
+    <w:p>
+      <w:pPr>
+        <w:pStyle w:val="TextBody"/>
+        <w:ind w:left="1418"/>
+      </w:pPr>
+      <w:r>
+        <w:t>Figure 1: Modified Waterfall Development Model</w:t>
+      </w:r>
+    </w:p>
+    <w:p>
+      <w:pPr>
+        <w:pStyle w:val="TextBody"/>
+        <w:ind w:left="1418"/>
+      </w:pPr>
+      <w:r>
+        <w:t>For more information: http://www.waterfall-model.com/sashimi-waterfall-model/</w:t>
+      </w:r>
+    </w:p>
+    <w:p>
+      <w:pPr>
+        <w:pStyle w:val="Heading3"/>
+        <w:numPr>
+          <w:ilvl w:val="1"/>
+          <w:numId w:val="10"/>
+        </w:numPr>
+      </w:pPr>
+      <w:r>
+        <w:t>Roles and responsibilities</w:t>
+      </w:r>
+    </w:p>
+    <w:p>
+      <w:pPr>
+        <w:pStyle w:val="TextBody"/>
+        <w:ind w:left="709" w:firstLine="709"/>
+      </w:pPr>
+      <w:proofErr w:type="spellStart"/>
+      <w:r>
+        <w:t>Mô</w:t>
+      </w:r>
+      <w:proofErr w:type="spellEnd"/>
+      <w:r>
+        <w:t xml:space="preserve"> </w:t>
+      </w:r>
+      <w:proofErr w:type="spellStart"/>
+      <w:r>
+        <w:t>tả</w:t>
+      </w:r>
+      <w:proofErr w:type="spellEnd"/>
+      <w:r>
+        <w:t xml:space="preserve"> </w:t>
+      </w:r>
+      <w:proofErr w:type="spellStart"/>
+      <w:r>
+        <w:t>vai</w:t>
+      </w:r>
+      <w:proofErr w:type="spellEnd"/>
+      <w:r>
+        <w:t xml:space="preserve"> </w:t>
+      </w:r>
+      <w:proofErr w:type="spellStart"/>
+      <w:r>
+        <w:t>trò</w:t>
+      </w:r>
+      <w:proofErr w:type="spellEnd"/>
+      <w:r>
+        <w:t xml:space="preserve"> </w:t>
+      </w:r>
+      <w:proofErr w:type="spellStart"/>
+      <w:r>
+        <w:t>của</w:t>
+      </w:r>
+      <w:proofErr w:type="spellEnd"/>
+      <w:r>
+        <w:t xml:space="preserve"> </w:t>
+      </w:r>
+      <w:proofErr w:type="spellStart"/>
+      <w:r>
+        <w:t>từng</w:t>
+      </w:r>
+      <w:proofErr w:type="spellEnd"/>
+      <w:r>
+        <w:t xml:space="preserve"> </w:t>
+      </w:r>
+      <w:proofErr w:type="spellStart"/>
+      <w:r>
+        <w:t>thành</w:t>
+      </w:r>
+      <w:proofErr w:type="spellEnd"/>
+      <w:r>
+        <w:t xml:space="preserve"> </w:t>
+      </w:r>
+      <w:proofErr w:type="spellStart"/>
+      <w:r>
+        <w:t>viên</w:t>
+      </w:r>
+      <w:proofErr w:type="spellEnd"/>
+      <w:r>
+        <w:t xml:space="preserve"> </w:t>
+      </w:r>
+      <w:proofErr w:type="spellStart"/>
+      <w:r>
+        <w:t>trong</w:t>
+      </w:r>
+      <w:proofErr w:type="spellEnd"/>
+      <w:r>
+        <w:t xml:space="preserve"> </w:t>
+      </w:r>
+      <w:proofErr w:type="spellStart"/>
+      <w:r>
+        <w:t>dự</w:t>
+      </w:r>
+      <w:proofErr w:type="spellEnd"/>
+      <w:r>
+        <w:t xml:space="preserve"> </w:t>
+      </w:r>
+      <w:proofErr w:type="spellStart"/>
+      <w:r>
+        <w:t>án</w:t>
+      </w:r>
+      <w:proofErr w:type="spellEnd"/>
+    </w:p>
+    <w:p>
+      <w:pPr>
+        <w:pStyle w:val="TextBody"/>
+        <w:ind w:left="709" w:firstLine="709"/>
+      </w:pPr>
+      <w:r>
+        <w:rPr>
+          <w:noProof/>
+          <w:lang w:val="vi-VN" w:eastAsia="vi-VN" w:bidi="ar-SA"/>
+        </w:rPr>
+        <w:lastRenderedPageBreak/>
+        <w:drawing>
+          <wp:inline distT="0" distB="0" distL="0" distR="0" wp14:anchorId="4394AF58" wp14:editId="1213ACF7">
+            <wp:extent cx="5943600" cy="3617595"/>
+            <wp:effectExtent l="0" t="0" r="0" b="1905"/>
+            <wp:docPr id="4" name="Picture 4"/>
+            <wp:cNvGraphicFramePr>
+              <a:graphicFrameLocks xmlns:a="http://schemas.openxmlformats.org/drawingml/2006/main" noChangeAspect="1"/>
+            </wp:cNvGraphicFramePr>
+            <a:graphic xmlns:a="http://schemas.openxmlformats.org/drawingml/2006/main">
+              <a:graphicData uri="http://schemas.openxmlformats.org/drawingml/2006/picture">
+                <pic:pic xmlns:pic="http://schemas.openxmlformats.org/drawingml/2006/picture">
+                  <pic:nvPicPr>
+                    <pic:cNvPr id="0" name=""/>
+                    <pic:cNvPicPr/>
+                  </pic:nvPicPr>
+                  <pic:blipFill>
+                    <a:blip r:embed="rId12"/>
+                    <a:stretch>
+                      <a:fillRect/>
+                    </a:stretch>
+                  </pic:blipFill>
+                  <pic:spPr>
+                    <a:xfrm>
+                      <a:off x="0" y="0"/>
+                      <a:ext cx="5943600" cy="3617595"/>
+                    </a:xfrm>
+                    <a:prstGeom prst="rect">
+                      <a:avLst/>
+                    </a:prstGeom>
+                  </pic:spPr>
+                </pic:pic>
+              </a:graphicData>
+            </a:graphic>
+          </wp:inline>
+        </w:drawing>
+      </w:r>
+    </w:p>
+    <w:p>
+      <w:pPr>
+        <w:pStyle w:val="Heading3"/>
+        <w:numPr>
+          <w:ilvl w:val="1"/>
+          <w:numId w:val="10"/>
+        </w:numPr>
+      </w:pPr>
+      <w:r>
+        <w:t>Tools and Techniques</w:t>
+      </w:r>
+    </w:p>
+    <w:p>
+      <w:pPr>
+        <w:pStyle w:val="TextBody"/>
+        <w:ind w:left="1418"/>
+      </w:pPr>
+      <w:r>
+        <w:t>&lt;</w:t>
+      </w:r>
+      <w:proofErr w:type="spellStart"/>
+      <w:r>
+        <w:t>Các</w:t>
+      </w:r>
+      <w:proofErr w:type="spellEnd"/>
+      <w:r>
+        <w:t xml:space="preserve"> </w:t>
+      </w:r>
+      <w:proofErr w:type="spellStart"/>
+      <w:r>
+        <w:t>công</w:t>
+      </w:r>
+      <w:proofErr w:type="spellEnd"/>
+      <w:r>
+        <w:t xml:space="preserve"> </w:t>
+      </w:r>
+      <w:proofErr w:type="spellStart"/>
+      <w:r>
+        <w:t>cụ</w:t>
+      </w:r>
+      <w:proofErr w:type="spellEnd"/>
+      <w:r>
+        <w:t xml:space="preserve"> </w:t>
+      </w:r>
+      <w:proofErr w:type="spellStart"/>
+      <w:r>
+        <w:t>sử</w:t>
+      </w:r>
+      <w:proofErr w:type="spellEnd"/>
+      <w:r>
+        <w:t xml:space="preserve"> </w:t>
+      </w:r>
+      <w:proofErr w:type="spellStart"/>
+      <w:r>
+        <w:t>dụng</w:t>
+      </w:r>
+      <w:proofErr w:type="spellEnd"/>
+      <w:r>
+        <w:t xml:space="preserve">: </w:t>
+      </w:r>
+      <w:proofErr w:type="spellStart"/>
+      <w:r>
+        <w:t>chú</w:t>
+      </w:r>
+      <w:proofErr w:type="spellEnd"/>
+      <w:r>
+        <w:t xml:space="preserve"> ý </w:t>
+      </w:r>
+      <w:proofErr w:type="spellStart"/>
+      <w:r>
+        <w:t>ghi</w:t>
+      </w:r>
+      <w:proofErr w:type="spellEnd"/>
+      <w:r>
+        <w:t xml:space="preserve"> </w:t>
+      </w:r>
+      <w:proofErr w:type="spellStart"/>
+      <w:r>
+        <w:t>gõ</w:t>
+      </w:r>
+      <w:proofErr w:type="spellEnd"/>
+      <w:r>
+        <w:t xml:space="preserve"> </w:t>
+      </w:r>
+      <w:proofErr w:type="spellStart"/>
+      <w:r>
+        <w:t>phiên</w:t>
+      </w:r>
+      <w:proofErr w:type="spellEnd"/>
+      <w:r>
+        <w:t xml:space="preserve"> </w:t>
+      </w:r>
+      <w:proofErr w:type="spellStart"/>
+      <w:r>
+        <w:t>bản</w:t>
+      </w:r>
+      <w:proofErr w:type="spellEnd"/>
+      <w:r>
+        <w:t>&gt;</w:t>
+      </w:r>
+    </w:p>
+    <w:p>
+      <w:pPr>
+        <w:pStyle w:val="Heading2"/>
+        <w:numPr>
+          <w:ilvl w:val="0"/>
+          <w:numId w:val="10"/>
+        </w:numPr>
+      </w:pPr>
+      <w:r>
+        <w:t>Project Management Plan</w:t>
+      </w:r>
+    </w:p>
+    <w:p>
+      <w:pPr>
+        <w:pStyle w:val="Heading3"/>
+        <w:numPr>
+          <w:ilvl w:val="1"/>
+          <w:numId w:val="10"/>
+        </w:numPr>
+      </w:pPr>
+      <w:r>
+        <w:t>Software development life cycle</w:t>
+      </w:r>
+    </w:p>
+    <w:p>
+      <w:pPr>
+        <w:pStyle w:val="Heading2"/>
+        <w:numPr>
+          <w:ilvl w:val="0"/>
+          <w:numId w:val="10"/>
+        </w:numPr>
+      </w:pPr>
+      <w:r>
+        <w:t>Coding Convention</w:t>
+      </w:r>
+    </w:p>
     <w:sectPr>
-      <w:footerReference w:type="default" r:id="rId9"/>
+      <w:footerReference w:type="default" r:id="rId13"/>
       <w:pgSz w:w="11909" w:h="16834"/>
       <w:pgMar w:top="1134" w:right="1134" w:bottom="1698" w:left="1134" w:header="0" w:footer="1134" w:gutter="0"/>
       <w:cols w:space="720"/>
@@ -5051,7 +7912,7 @@
 </file>
 
 <file path=word/endnotes.xml><?xml version="1.0" encoding="utf-8"?>
-<w:endnotes xmlns:wpc="http://schemas.microsoft.com/office/word/2010/wordprocessingCanvas" xmlns:mc="http://schemas.openxmlformats.org/markup-compatibility/2006" xmlns:o="urn:schemas-microsoft-com:office:office" xmlns:r="http://schemas.openxmlformats.org/officeDocument/2006/relationships" xmlns:m="http://schemas.openxmlformats.org/officeDocument/2006/math" xmlns:v="urn:schemas-microsoft-com:vml" xmlns:wp14="http://schemas.microsoft.com/office/word/2010/wordprocessingDrawing" xmlns:wp="http://schemas.openxmlformats.org/drawingml/2006/wordprocessingDrawing" xmlns:w10="urn:schemas-microsoft-com:office:word" xmlns:w="http://schemas.openxmlformats.org/wordprocessingml/2006/main" xmlns:w14="http://schemas.microsoft.com/office/word/2010/wordml" xmlns:w15="http://schemas.microsoft.com/office/word/2012/wordml" xmlns:wpg="http://schemas.microsoft.com/office/word/2010/wordprocessingGroup" xmlns:wpi="http://schemas.microsoft.com/office/word/2010/wordprocessingInk" xmlns:wne="http://schemas.microsoft.com/office/word/2006/wordml" xmlns:wps="http://schemas.microsoft.com/office/word/2010/wordprocessingShape" mc:Ignorable="w14 w15 wp14">
+<w:endnotes xmlns:wpc="http://schemas.microsoft.com/office/word/2010/wordprocessingCanvas" xmlns:mc="http://schemas.openxmlformats.org/markup-compatibility/2006" xmlns:o="urn:schemas-microsoft-com:office:office" xmlns:r="http://schemas.openxmlformats.org/officeDocument/2006/relationships" xmlns:m="http://schemas.openxmlformats.org/officeDocument/2006/math" xmlns:v="urn:schemas-microsoft-com:vml" xmlns:wp14="http://schemas.microsoft.com/office/word/2010/wordprocessingDrawing" xmlns:wp="http://schemas.openxmlformats.org/drawingml/2006/wordprocessingDrawing" xmlns:w10="urn:schemas-microsoft-com:office:word" xmlns:w="http://schemas.openxmlformats.org/wordprocessingml/2006/main" xmlns:w14="http://schemas.microsoft.com/office/word/2010/wordml" xmlns:wpg="http://schemas.microsoft.com/office/word/2010/wordprocessingGroup" xmlns:wpi="http://schemas.microsoft.com/office/word/2010/wordprocessingInk" xmlns:wne="http://schemas.microsoft.com/office/word/2006/wordml" xmlns:wps="http://schemas.microsoft.com/office/word/2010/wordprocessingShape" mc:Ignorable="w14 wp14">
   <w:endnote w:type="separator" w:id="-1">
     <w:p>
       <w:r>
@@ -5070,7 +7931,7 @@
 </file>
 
 <file path=word/footer1.xml><?xml version="1.0" encoding="utf-8"?>
-<w:ftr xmlns:wpc="http://schemas.microsoft.com/office/word/2010/wordprocessingCanvas" xmlns:mc="http://schemas.openxmlformats.org/markup-compatibility/2006" xmlns:o="urn:schemas-microsoft-com:office:office" xmlns:r="http://schemas.openxmlformats.org/officeDocument/2006/relationships" xmlns:m="http://schemas.openxmlformats.org/officeDocument/2006/math" xmlns:v="urn:schemas-microsoft-com:vml" xmlns:wp14="http://schemas.microsoft.com/office/word/2010/wordprocessingDrawing" xmlns:wp="http://schemas.openxmlformats.org/drawingml/2006/wordprocessingDrawing" xmlns:w10="urn:schemas-microsoft-com:office:word" xmlns:w="http://schemas.openxmlformats.org/wordprocessingml/2006/main" xmlns:w14="http://schemas.microsoft.com/office/word/2010/wordml" xmlns:w15="http://schemas.microsoft.com/office/word/2012/wordml" xmlns:wpg="http://schemas.microsoft.com/office/word/2010/wordprocessingGroup" xmlns:wpi="http://schemas.microsoft.com/office/word/2010/wordprocessingInk" xmlns:wne="http://schemas.microsoft.com/office/word/2006/wordml" xmlns:wps="http://schemas.microsoft.com/office/word/2010/wordprocessingShape" mc:Ignorable="w14 w15 wp14">
+<w:ftr xmlns:wpc="http://schemas.microsoft.com/office/word/2010/wordprocessingCanvas" xmlns:mc="http://schemas.openxmlformats.org/markup-compatibility/2006" xmlns:o="urn:schemas-microsoft-com:office:office" xmlns:r="http://schemas.openxmlformats.org/officeDocument/2006/relationships" xmlns:m="http://schemas.openxmlformats.org/officeDocument/2006/math" xmlns:v="urn:schemas-microsoft-com:vml" xmlns:wp14="http://schemas.microsoft.com/office/word/2010/wordprocessingDrawing" xmlns:wp="http://schemas.openxmlformats.org/drawingml/2006/wordprocessingDrawing" xmlns:w10="urn:schemas-microsoft-com:office:word" xmlns:w="http://schemas.openxmlformats.org/wordprocessingml/2006/main" xmlns:w14="http://schemas.microsoft.com/office/word/2010/wordml" xmlns:wpg="http://schemas.microsoft.com/office/word/2010/wordprocessingGroup" xmlns:wpi="http://schemas.microsoft.com/office/word/2010/wordprocessingInk" xmlns:wne="http://schemas.microsoft.com/office/word/2006/wordml" xmlns:wps="http://schemas.microsoft.com/office/word/2010/wordprocessingShape" mc:Ignorable="w14 wp14">
   <w:p>
     <w:pPr>
       <w:pStyle w:val="Footer"/>
@@ -5089,7 +7950,7 @@
       <w:rPr>
         <w:noProof/>
       </w:rPr>
-      <w:t>8</w:t>
+      <w:t>12</w:t>
     </w:r>
     <w:r>
       <w:fldChar w:fldCharType="end"/>
@@ -5099,7 +7960,7 @@
 </file>
 
 <file path=word/footnotes.xml><?xml version="1.0" encoding="utf-8"?>
-<w:footnotes xmlns:wpc="http://schemas.microsoft.com/office/word/2010/wordprocessingCanvas" xmlns:mc="http://schemas.openxmlformats.org/markup-compatibility/2006" xmlns:o="urn:schemas-microsoft-com:office:office" xmlns:r="http://schemas.openxmlformats.org/officeDocument/2006/relationships" xmlns:m="http://schemas.openxmlformats.org/officeDocument/2006/math" xmlns:v="urn:schemas-microsoft-com:vml" xmlns:wp14="http://schemas.microsoft.com/office/word/2010/wordprocessingDrawing" xmlns:wp="http://schemas.openxmlformats.org/drawingml/2006/wordprocessingDrawing" xmlns:w10="urn:schemas-microsoft-com:office:word" xmlns:w="http://schemas.openxmlformats.org/wordprocessingml/2006/main" xmlns:w14="http://schemas.microsoft.com/office/word/2010/wordml" xmlns:w15="http://schemas.microsoft.com/office/word/2012/wordml" xmlns:wpg="http://schemas.microsoft.com/office/word/2010/wordprocessingGroup" xmlns:wpi="http://schemas.microsoft.com/office/word/2010/wordprocessingInk" xmlns:wne="http://schemas.microsoft.com/office/word/2006/wordml" xmlns:wps="http://schemas.microsoft.com/office/word/2010/wordprocessingShape" mc:Ignorable="w14 w15 wp14">
+<w:footnotes xmlns:wpc="http://schemas.microsoft.com/office/word/2010/wordprocessingCanvas" xmlns:mc="http://schemas.openxmlformats.org/markup-compatibility/2006" xmlns:o="urn:schemas-microsoft-com:office:office" xmlns:r="http://schemas.openxmlformats.org/officeDocument/2006/relationships" xmlns:m="http://schemas.openxmlformats.org/officeDocument/2006/math" xmlns:v="urn:schemas-microsoft-com:vml" xmlns:wp14="http://schemas.microsoft.com/office/word/2010/wordprocessingDrawing" xmlns:wp="http://schemas.openxmlformats.org/drawingml/2006/wordprocessingDrawing" xmlns:w10="urn:schemas-microsoft-com:office:word" xmlns:w="http://schemas.openxmlformats.org/wordprocessingml/2006/main" xmlns:w14="http://schemas.microsoft.com/office/word/2010/wordml" xmlns:wpg="http://schemas.microsoft.com/office/word/2010/wordprocessingGroup" xmlns:wpi="http://schemas.microsoft.com/office/word/2010/wordprocessingInk" xmlns:wne="http://schemas.microsoft.com/office/word/2006/wordml" xmlns:wps="http://schemas.microsoft.com/office/word/2010/wordprocessingShape" mc:Ignorable="w14 wp14">
   <w:footnote w:type="separator" w:id="-1">
     <w:p>
       <w:r>
@@ -5118,21 +7979,312 @@
 </file>
 
 <file path=word/numbering.xml><?xml version="1.0" encoding="utf-8"?>
-<w:numbering xmlns:wpc="http://schemas.microsoft.com/office/word/2010/wordprocessingCanvas" xmlns:mc="http://schemas.openxmlformats.org/markup-compatibility/2006" xmlns:o="urn:schemas-microsoft-com:office:office" xmlns:r="http://schemas.openxmlformats.org/officeDocument/2006/relationships" xmlns:m="http://schemas.openxmlformats.org/officeDocument/2006/math" xmlns:v="urn:schemas-microsoft-com:vml" xmlns:wp14="http://schemas.microsoft.com/office/word/2010/wordprocessingDrawing" xmlns:wp="http://schemas.openxmlformats.org/drawingml/2006/wordprocessingDrawing" xmlns:w10="urn:schemas-microsoft-com:office:word" xmlns:w="http://schemas.openxmlformats.org/wordprocessingml/2006/main" xmlns:w14="http://schemas.microsoft.com/office/word/2010/wordml" xmlns:w15="http://schemas.microsoft.com/office/word/2012/wordml" xmlns:wpg="http://schemas.microsoft.com/office/word/2010/wordprocessingGroup" xmlns:wpi="http://schemas.microsoft.com/office/word/2010/wordprocessingInk" xmlns:wne="http://schemas.microsoft.com/office/word/2006/wordml" xmlns:wps="http://schemas.microsoft.com/office/word/2010/wordprocessingShape" mc:Ignorable="w14 w15 wp14">
+<w:numbering xmlns:wpc="http://schemas.microsoft.com/office/word/2010/wordprocessingCanvas" xmlns:mc="http://schemas.openxmlformats.org/markup-compatibility/2006" xmlns:o="urn:schemas-microsoft-com:office:office" xmlns:r="http://schemas.openxmlformats.org/officeDocument/2006/relationships" xmlns:m="http://schemas.openxmlformats.org/officeDocument/2006/math" xmlns:v="urn:schemas-microsoft-com:vml" xmlns:wp14="http://schemas.microsoft.com/office/word/2010/wordprocessingDrawing" xmlns:wp="http://schemas.openxmlformats.org/drawingml/2006/wordprocessingDrawing" xmlns:w10="urn:schemas-microsoft-com:office:word" xmlns:w="http://schemas.openxmlformats.org/wordprocessingml/2006/main" xmlns:w14="http://schemas.microsoft.com/office/word/2010/wordml" xmlns:wpg="http://schemas.microsoft.com/office/word/2010/wordprocessingGroup" xmlns:wpi="http://schemas.microsoft.com/office/word/2010/wordprocessingInk" xmlns:wne="http://schemas.microsoft.com/office/word/2006/wordml" xmlns:wps="http://schemas.microsoft.com/office/word/2010/wordprocessingShape" mc:Ignorable="w14 wp14">
   <w:abstractNum w:abstractNumId="0">
-    <w:nsid w:val="0C3A4CB4"/>
+    <w:nsid w:val="1B9E311A"/>
+    <w:multiLevelType w:val="hybridMultilevel"/>
+    <w:tmpl w:val="F058EF2E"/>
+    <w:lvl w:ilvl="0" w:tplc="1194C488">
+      <w:start w:val="1"/>
+      <w:numFmt w:val="bullet"/>
+      <w:lvlText w:val=""/>
+      <w:lvlJc w:val="left"/>
+      <w:pPr>
+        <w:ind w:left="1778" w:hanging="360"/>
+      </w:pPr>
+      <w:rPr>
+        <w:rFonts w:ascii="Symbol" w:hAnsi="Symbol" w:hint="default"/>
+      </w:rPr>
+    </w:lvl>
+    <w:lvl w:ilvl="1" w:tplc="042A0003" w:tentative="1">
+      <w:start w:val="1"/>
+      <w:numFmt w:val="bullet"/>
+      <w:lvlText w:val="o"/>
+      <w:lvlJc w:val="left"/>
+      <w:pPr>
+        <w:ind w:left="2498" w:hanging="360"/>
+      </w:pPr>
+      <w:rPr>
+        <w:rFonts w:ascii="Courier New" w:hAnsi="Courier New" w:cs="Courier New" w:hint="default"/>
+      </w:rPr>
+    </w:lvl>
+    <w:lvl w:ilvl="2" w:tplc="042A0005" w:tentative="1">
+      <w:start w:val="1"/>
+      <w:numFmt w:val="bullet"/>
+      <w:lvlText w:val=""/>
+      <w:lvlJc w:val="left"/>
+      <w:pPr>
+        <w:ind w:left="3218" w:hanging="360"/>
+      </w:pPr>
+      <w:rPr>
+        <w:rFonts w:ascii="Wingdings" w:hAnsi="Wingdings" w:hint="default"/>
+      </w:rPr>
+    </w:lvl>
+    <w:lvl w:ilvl="3" w:tplc="042A0001" w:tentative="1">
+      <w:start w:val="1"/>
+      <w:numFmt w:val="bullet"/>
+      <w:lvlText w:val=""/>
+      <w:lvlJc w:val="left"/>
+      <w:pPr>
+        <w:ind w:left="3938" w:hanging="360"/>
+      </w:pPr>
+      <w:rPr>
+        <w:rFonts w:ascii="Symbol" w:hAnsi="Symbol" w:hint="default"/>
+      </w:rPr>
+    </w:lvl>
+    <w:lvl w:ilvl="4" w:tplc="042A0003" w:tentative="1">
+      <w:start w:val="1"/>
+      <w:numFmt w:val="bullet"/>
+      <w:lvlText w:val="o"/>
+      <w:lvlJc w:val="left"/>
+      <w:pPr>
+        <w:ind w:left="4658" w:hanging="360"/>
+      </w:pPr>
+      <w:rPr>
+        <w:rFonts w:ascii="Courier New" w:hAnsi="Courier New" w:cs="Courier New" w:hint="default"/>
+      </w:rPr>
+    </w:lvl>
+    <w:lvl w:ilvl="5" w:tplc="042A0005" w:tentative="1">
+      <w:start w:val="1"/>
+      <w:numFmt w:val="bullet"/>
+      <w:lvlText w:val=""/>
+      <w:lvlJc w:val="left"/>
+      <w:pPr>
+        <w:ind w:left="5378" w:hanging="360"/>
+      </w:pPr>
+      <w:rPr>
+        <w:rFonts w:ascii="Wingdings" w:hAnsi="Wingdings" w:hint="default"/>
+      </w:rPr>
+    </w:lvl>
+    <w:lvl w:ilvl="6" w:tplc="042A0001" w:tentative="1">
+      <w:start w:val="1"/>
+      <w:numFmt w:val="bullet"/>
+      <w:lvlText w:val=""/>
+      <w:lvlJc w:val="left"/>
+      <w:pPr>
+        <w:ind w:left="6098" w:hanging="360"/>
+      </w:pPr>
+      <w:rPr>
+        <w:rFonts w:ascii="Symbol" w:hAnsi="Symbol" w:hint="default"/>
+      </w:rPr>
+    </w:lvl>
+    <w:lvl w:ilvl="7" w:tplc="042A0003" w:tentative="1">
+      <w:start w:val="1"/>
+      <w:numFmt w:val="bullet"/>
+      <w:lvlText w:val="o"/>
+      <w:lvlJc w:val="left"/>
+      <w:pPr>
+        <w:ind w:left="6818" w:hanging="360"/>
+      </w:pPr>
+      <w:rPr>
+        <w:rFonts w:ascii="Courier New" w:hAnsi="Courier New" w:cs="Courier New" w:hint="default"/>
+      </w:rPr>
+    </w:lvl>
+    <w:lvl w:ilvl="8" w:tplc="042A0005" w:tentative="1">
+      <w:start w:val="1"/>
+      <w:numFmt w:val="bullet"/>
+      <w:lvlText w:val=""/>
+      <w:lvlJc w:val="left"/>
+      <w:pPr>
+        <w:ind w:left="7538" w:hanging="360"/>
+      </w:pPr>
+      <w:rPr>
+        <w:rFonts w:ascii="Wingdings" w:hAnsi="Wingdings" w:hint="default"/>
+      </w:rPr>
+    </w:lvl>
+  </w:abstractNum>
+  <w:abstractNum w:abstractNumId="1">
+    <w:nsid w:val="23CD25B5"/>
     <w:multiLevelType w:val="multilevel"/>
-    <w:tmpl w:val="B97A03E0"/>
+    <w:tmpl w:val="042A001D"/>
+    <w:styleLink w:val="Style2"/>
     <w:lvl w:ilvl="0">
-      <w:start w:val="5"/>
+      <w:start w:val="1"/>
+      <w:numFmt w:val="upperLetter"/>
+      <w:lvlText w:val="%1)"/>
+      <w:lvlJc w:val="left"/>
+      <w:pPr>
+        <w:ind w:left="360" w:hanging="360"/>
+      </w:pPr>
+    </w:lvl>
+    <w:lvl w:ilvl="1">
+      <w:start w:val="1"/>
       <w:numFmt w:val="decimal"/>
+      <w:lvlText w:val="%2)"/>
+      <w:lvlJc w:val="left"/>
+      <w:pPr>
+        <w:ind w:left="720" w:hanging="360"/>
+      </w:pPr>
+    </w:lvl>
+    <w:lvl w:ilvl="2">
+      <w:start w:val="1"/>
+      <w:numFmt w:val="decimal"/>
+      <w:lvlText w:val="%3)"/>
+      <w:lvlJc w:val="left"/>
+      <w:pPr>
+        <w:ind w:left="1080" w:hanging="360"/>
+      </w:pPr>
+    </w:lvl>
+    <w:lvl w:ilvl="3">
+      <w:start w:val="1"/>
+      <w:numFmt w:val="decimal"/>
+      <w:lvlText w:val="(%4)"/>
+      <w:lvlJc w:val="left"/>
+      <w:pPr>
+        <w:ind w:left="1440" w:hanging="360"/>
+      </w:pPr>
+    </w:lvl>
+    <w:lvl w:ilvl="4">
+      <w:start w:val="1"/>
+      <w:numFmt w:val="decimal"/>
+      <w:lvlText w:val="(%5)"/>
+      <w:lvlJc w:val="left"/>
+      <w:pPr>
+        <w:ind w:left="1800" w:hanging="360"/>
+      </w:pPr>
+    </w:lvl>
+    <w:lvl w:ilvl="5">
+      <w:start w:val="1"/>
+      <w:numFmt w:val="decimal"/>
+      <w:lvlText w:val="(%6)"/>
+      <w:lvlJc w:val="left"/>
+      <w:pPr>
+        <w:ind w:left="2160" w:hanging="360"/>
+      </w:pPr>
+    </w:lvl>
+    <w:lvl w:ilvl="6">
+      <w:start w:val="1"/>
+      <w:numFmt w:val="decimal"/>
+      <w:lvlText w:val="%7."/>
+      <w:lvlJc w:val="left"/>
+      <w:pPr>
+        <w:ind w:left="2520" w:hanging="360"/>
+      </w:pPr>
+    </w:lvl>
+    <w:lvl w:ilvl="7">
+      <w:start w:val="1"/>
+      <w:numFmt w:val="lowerLetter"/>
+      <w:lvlText w:val="%8."/>
+      <w:lvlJc w:val="left"/>
+      <w:pPr>
+        <w:ind w:left="2880" w:hanging="360"/>
+      </w:pPr>
+    </w:lvl>
+    <w:lvl w:ilvl="8">
+      <w:start w:val="1"/>
+      <w:numFmt w:val="lowerRoman"/>
+      <w:lvlText w:val="%9."/>
+      <w:lvlJc w:val="left"/>
+      <w:pPr>
+        <w:ind w:left="3240" w:hanging="360"/>
+      </w:pPr>
+    </w:lvl>
+  </w:abstractNum>
+  <w:abstractNum w:abstractNumId="2">
+    <w:nsid w:val="3DDC625C"/>
+    <w:multiLevelType w:val="hybridMultilevel"/>
+    <w:tmpl w:val="73982BB2"/>
+    <w:lvl w:ilvl="0" w:tplc="042A0015">
+      <w:start w:val="1"/>
+      <w:numFmt w:val="upperLetter"/>
       <w:lvlText w:val="%1."/>
       <w:lvlJc w:val="left"/>
       <w:pPr>
-        <w:ind w:left="540" w:hanging="540"/>
+        <w:ind w:left="720" w:hanging="360"/>
       </w:pPr>
       <w:rPr>
         <w:rFonts w:hint="default"/>
+      </w:rPr>
+    </w:lvl>
+    <w:lvl w:ilvl="1" w:tplc="042A0019" w:tentative="1">
+      <w:start w:val="1"/>
+      <w:numFmt w:val="lowerLetter"/>
+      <w:lvlText w:val="%2."/>
+      <w:lvlJc w:val="left"/>
+      <w:pPr>
+        <w:ind w:left="1440" w:hanging="360"/>
+      </w:pPr>
+    </w:lvl>
+    <w:lvl w:ilvl="2" w:tplc="042A001B" w:tentative="1">
+      <w:start w:val="1"/>
+      <w:numFmt w:val="lowerRoman"/>
+      <w:lvlText w:val="%3."/>
+      <w:lvlJc w:val="right"/>
+      <w:pPr>
+        <w:ind w:left="2160" w:hanging="180"/>
+      </w:pPr>
+    </w:lvl>
+    <w:lvl w:ilvl="3" w:tplc="042A000F" w:tentative="1">
+      <w:start w:val="1"/>
+      <w:numFmt w:val="decimal"/>
+      <w:lvlText w:val="%4."/>
+      <w:lvlJc w:val="left"/>
+      <w:pPr>
+        <w:ind w:left="2880" w:hanging="360"/>
+      </w:pPr>
+    </w:lvl>
+    <w:lvl w:ilvl="4" w:tplc="042A0019" w:tentative="1">
+      <w:start w:val="1"/>
+      <w:numFmt w:val="lowerLetter"/>
+      <w:lvlText w:val="%5."/>
+      <w:lvlJc w:val="left"/>
+      <w:pPr>
+        <w:ind w:left="3600" w:hanging="360"/>
+      </w:pPr>
+    </w:lvl>
+    <w:lvl w:ilvl="5" w:tplc="042A001B" w:tentative="1">
+      <w:start w:val="1"/>
+      <w:numFmt w:val="lowerRoman"/>
+      <w:lvlText w:val="%6."/>
+      <w:lvlJc w:val="right"/>
+      <w:pPr>
+        <w:ind w:left="4320" w:hanging="180"/>
+      </w:pPr>
+    </w:lvl>
+    <w:lvl w:ilvl="6" w:tplc="042A000F" w:tentative="1">
+      <w:start w:val="1"/>
+      <w:numFmt w:val="decimal"/>
+      <w:lvlText w:val="%7."/>
+      <w:lvlJc w:val="left"/>
+      <w:pPr>
+        <w:ind w:left="5040" w:hanging="360"/>
+      </w:pPr>
+    </w:lvl>
+    <w:lvl w:ilvl="7" w:tplc="042A0019" w:tentative="1">
+      <w:start w:val="1"/>
+      <w:numFmt w:val="lowerLetter"/>
+      <w:lvlText w:val="%8."/>
+      <w:lvlJc w:val="left"/>
+      <w:pPr>
+        <w:ind w:left="5760" w:hanging="360"/>
+      </w:pPr>
+    </w:lvl>
+    <w:lvl w:ilvl="8" w:tplc="042A001B" w:tentative="1">
+      <w:start w:val="1"/>
+      <w:numFmt w:val="lowerRoman"/>
+      <w:lvlText w:val="%9."/>
+      <w:lvlJc w:val="right"/>
+      <w:pPr>
+        <w:ind w:left="6480" w:hanging="180"/>
+      </w:pPr>
+    </w:lvl>
+  </w:abstractNum>
+  <w:abstractNum w:abstractNumId="3">
+    <w:nsid w:val="55224A69"/>
+    <w:multiLevelType w:val="multilevel"/>
+    <w:tmpl w:val="042A001F"/>
+    <w:styleLink w:val="Style1"/>
+    <w:lvl w:ilvl="0">
+      <w:start w:val="1"/>
+      <w:numFmt w:val="upperLetter"/>
+      <w:lvlText w:val="%1"/>
+      <w:lvlJc w:val="left"/>
+      <w:pPr>
+        <w:ind w:left="360" w:hanging="360"/>
+      </w:pPr>
+      <w:rPr>
+        <w:rFonts w:ascii="Times New Roman" w:hAnsi="Times New Roman" w:hint="default"/>
+        <w:color w:val="auto"/>
       </w:rPr>
     </w:lvl>
     <w:lvl w:ilvl="1">
@@ -5141,7 +8293,7 @@
       <w:lvlText w:val="%1.%2."/>
       <w:lvlJc w:val="left"/>
       <w:pPr>
-        <w:ind w:left="2498" w:hanging="720"/>
+        <w:ind w:left="792" w:hanging="432"/>
       </w:pPr>
       <w:rPr>
         <w:rFonts w:hint="default"/>
@@ -5153,7 +8305,7 @@
       <w:lvlText w:val="%1.%2.%3."/>
       <w:lvlJc w:val="left"/>
       <w:pPr>
-        <w:ind w:left="4636" w:hanging="1080"/>
+        <w:ind w:left="1224" w:hanging="504"/>
       </w:pPr>
       <w:rPr>
         <w:rFonts w:hint="default"/>
@@ -5165,7 +8317,7 @@
       <w:lvlText w:val="%1.%2.%3.%4."/>
       <w:lvlJc w:val="left"/>
       <w:pPr>
-        <w:ind w:left="6414" w:hanging="1080"/>
+        <w:ind w:left="1728" w:hanging="648"/>
       </w:pPr>
       <w:rPr>
         <w:rFonts w:hint="default"/>
@@ -5177,7 +8329,7 @@
       <w:lvlText w:val="%1.%2.%3.%4.%5."/>
       <w:lvlJc w:val="left"/>
       <w:pPr>
-        <w:ind w:left="8552" w:hanging="1440"/>
+        <w:ind w:left="2232" w:hanging="792"/>
       </w:pPr>
       <w:rPr>
         <w:rFonts w:hint="default"/>
@@ -5189,7 +8341,7 @@
       <w:lvlText w:val="%1.%2.%3.%4.%5.%6."/>
       <w:lvlJc w:val="left"/>
       <w:pPr>
-        <w:ind w:left="10690" w:hanging="1800"/>
+        <w:ind w:left="2736" w:hanging="936"/>
       </w:pPr>
       <w:rPr>
         <w:rFonts w:hint="default"/>
@@ -5201,7 +8353,7 @@
       <w:lvlText w:val="%1.%2.%3.%4.%5.%6.%7."/>
       <w:lvlJc w:val="left"/>
       <w:pPr>
-        <w:ind w:left="12828" w:hanging="2160"/>
+        <w:ind w:left="3240" w:hanging="1080"/>
       </w:pPr>
       <w:rPr>
         <w:rFonts w:hint="default"/>
@@ -5213,7 +8365,7 @@
       <w:lvlText w:val="%1.%2.%3.%4.%5.%6.%7.%8."/>
       <w:lvlJc w:val="left"/>
       <w:pPr>
-        <w:ind w:left="14606" w:hanging="2160"/>
+        <w:ind w:left="3744" w:hanging="1224"/>
       </w:pPr>
       <w:rPr>
         <w:rFonts w:hint="default"/>
@@ -5225,37 +8377,38 @@
       <w:lvlText w:val="%1.%2.%3.%4.%5.%6.%7.%8.%9."/>
       <w:lvlJc w:val="left"/>
       <w:pPr>
-        <w:ind w:left="16744" w:hanging="2520"/>
+        <w:ind w:left="4320" w:hanging="1440"/>
       </w:pPr>
       <w:rPr>
         <w:rFonts w:hint="default"/>
       </w:rPr>
     </w:lvl>
   </w:abstractNum>
-  <w:abstractNum w:abstractNumId="1">
-    <w:nsid w:val="10DF753C"/>
+  <w:abstractNum w:abstractNumId="4">
+    <w:nsid w:val="5BB32B6D"/>
     <w:multiLevelType w:val="multilevel"/>
-    <w:tmpl w:val="7B18D9DC"/>
+    <w:tmpl w:val="C15A3E56"/>
     <w:lvl w:ilvl="0">
       <w:start w:val="1"/>
       <w:numFmt w:val="decimal"/>
-      <w:pStyle w:val="Heading2"/>
+      <w:pStyle w:val="Heading4"/>
       <w:lvlText w:val="%1."/>
       <w:lvlJc w:val="left"/>
       <w:pPr>
-        <w:ind w:left="1069" w:hanging="360"/>
+        <w:ind w:left="720" w:hanging="363"/>
       </w:pPr>
       <w:rPr>
         <w:rFonts w:hint="default"/>
       </w:rPr>
     </w:lvl>
     <w:lvl w:ilvl="1">
-      <w:start w:val="1"/>
+      <w:start w:val="3"/>
       <w:numFmt w:val="decimal"/>
+      <w:isLgl/>
       <w:lvlText w:val="%1.%2"/>
       <w:lvlJc w:val="left"/>
       <w:pPr>
-        <w:ind w:left="2498" w:hanging="720"/>
+        <w:ind w:left="1230" w:hanging="363"/>
       </w:pPr>
       <w:rPr>
         <w:rFonts w:hint="default"/>
@@ -5264,10 +8417,11 @@
     <w:lvl w:ilvl="2">
       <w:start w:val="1"/>
       <w:numFmt w:val="decimal"/>
+      <w:isLgl/>
       <w:lvlText w:val="%1.%2.%3"/>
       <w:lvlJc w:val="left"/>
       <w:pPr>
-        <w:ind w:left="3567" w:hanging="720"/>
+        <w:ind w:left="1740" w:hanging="363"/>
       </w:pPr>
       <w:rPr>
         <w:rFonts w:hint="default"/>
@@ -5276,10 +8430,11 @@
     <w:lvl w:ilvl="3">
       <w:start w:val="1"/>
       <w:numFmt w:val="decimal"/>
+      <w:isLgl/>
       <w:lvlText w:val="%1.%2.%3.%4"/>
       <w:lvlJc w:val="left"/>
       <w:pPr>
-        <w:ind w:left="4996" w:hanging="1080"/>
+        <w:ind w:left="2250" w:hanging="363"/>
       </w:pPr>
       <w:rPr>
         <w:rFonts w:hint="default"/>
@@ -5288,10 +8443,11 @@
     <w:lvl w:ilvl="4">
       <w:start w:val="1"/>
       <w:numFmt w:val="decimal"/>
+      <w:isLgl/>
       <w:lvlText w:val="%1.%2.%3.%4.%5"/>
       <w:lvlJc w:val="left"/>
       <w:pPr>
-        <w:ind w:left="6425" w:hanging="1440"/>
+        <w:ind w:left="2760" w:hanging="363"/>
       </w:pPr>
       <w:rPr>
         <w:rFonts w:hint="default"/>
@@ -5300,10 +8456,11 @@
     <w:lvl w:ilvl="5">
       <w:start w:val="1"/>
       <w:numFmt w:val="decimal"/>
+      <w:isLgl/>
       <w:lvlText w:val="%1.%2.%3.%4.%5.%6"/>
       <w:lvlJc w:val="left"/>
       <w:pPr>
-        <w:ind w:left="7494" w:hanging="1440"/>
+        <w:ind w:left="3270" w:hanging="363"/>
       </w:pPr>
       <w:rPr>
         <w:rFonts w:hint="default"/>
@@ -5312,10 +8469,11 @@
     <w:lvl w:ilvl="6">
       <w:start w:val="1"/>
       <w:numFmt w:val="decimal"/>
+      <w:isLgl/>
       <w:lvlText w:val="%1.%2.%3.%4.%5.%6.%7"/>
       <w:lvlJc w:val="left"/>
       <w:pPr>
-        <w:ind w:left="8923" w:hanging="1800"/>
+        <w:ind w:left="3780" w:hanging="363"/>
       </w:pPr>
       <w:rPr>
         <w:rFonts w:hint="default"/>
@@ -5324,10 +8482,11 @@
     <w:lvl w:ilvl="7">
       <w:start w:val="1"/>
       <w:numFmt w:val="decimal"/>
+      <w:isLgl/>
       <w:lvlText w:val="%1.%2.%3.%4.%5.%6.%7.%8"/>
       <w:lvlJc w:val="left"/>
       <w:pPr>
-        <w:ind w:left="9992" w:hanging="1800"/>
+        <w:ind w:left="4290" w:hanging="363"/>
       </w:pPr>
       <w:rPr>
         <w:rFonts w:hint="default"/>
@@ -5336,548 +8495,134 @@
     <w:lvl w:ilvl="8">
       <w:start w:val="1"/>
       <w:numFmt w:val="decimal"/>
+      <w:isLgl/>
       <w:lvlText w:val="%1.%2.%3.%4.%5.%6.%7.%8.%9"/>
       <w:lvlJc w:val="left"/>
       <w:pPr>
-        <w:ind w:left="11421" w:hanging="2160"/>
+        <w:ind w:left="4800" w:hanging="363"/>
       </w:pPr>
       <w:rPr>
         <w:rFonts w:hint="default"/>
       </w:rPr>
     </w:lvl>
   </w:abstractNum>
-  <w:abstractNum w:abstractNumId="2">
-    <w:nsid w:val="1279580B"/>
+  <w:abstractNum w:abstractNumId="5">
+    <w:nsid w:val="6B9D34DD"/>
     <w:multiLevelType w:val="hybridMultilevel"/>
-    <w:tmpl w:val="C1E4C976"/>
-    <w:lvl w:ilvl="0" w:tplc="042A0015">
-      <w:start w:val="1"/>
-      <w:numFmt w:val="upperLetter"/>
-      <w:lvlText w:val="%1."/>
-      <w:lvlJc w:val="left"/>
-      <w:pPr>
-        <w:ind w:left="720" w:hanging="360"/>
-      </w:pPr>
-      <w:rPr>
-        <w:rFonts w:hint="default"/>
-      </w:rPr>
-    </w:lvl>
-    <w:lvl w:ilvl="1" w:tplc="042A0019" w:tentative="1">
-      <w:start w:val="1"/>
-      <w:numFmt w:val="lowerLetter"/>
-      <w:lvlText w:val="%2."/>
-      <w:lvlJc w:val="left"/>
-      <w:pPr>
-        <w:ind w:left="1440" w:hanging="360"/>
-      </w:pPr>
-    </w:lvl>
-    <w:lvl w:ilvl="2" w:tplc="042A001B" w:tentative="1">
-      <w:start w:val="1"/>
-      <w:numFmt w:val="lowerRoman"/>
-      <w:lvlText w:val="%3."/>
-      <w:lvlJc w:val="right"/>
-      <w:pPr>
-        <w:ind w:left="2160" w:hanging="180"/>
-      </w:pPr>
-    </w:lvl>
-    <w:lvl w:ilvl="3" w:tplc="042A000F" w:tentative="1">
-      <w:start w:val="1"/>
-      <w:numFmt w:val="decimal"/>
-      <w:lvlText w:val="%4."/>
-      <w:lvlJc w:val="left"/>
-      <w:pPr>
-        <w:ind w:left="2880" w:hanging="360"/>
-      </w:pPr>
-    </w:lvl>
-    <w:lvl w:ilvl="4" w:tplc="042A0019" w:tentative="1">
-      <w:start w:val="1"/>
-      <w:numFmt w:val="lowerLetter"/>
-      <w:lvlText w:val="%5."/>
-      <w:lvlJc w:val="left"/>
-      <w:pPr>
-        <w:ind w:left="3600" w:hanging="360"/>
-      </w:pPr>
-    </w:lvl>
-    <w:lvl w:ilvl="5" w:tplc="042A001B" w:tentative="1">
-      <w:start w:val="1"/>
-      <w:numFmt w:val="lowerRoman"/>
-      <w:lvlText w:val="%6."/>
-      <w:lvlJc w:val="right"/>
-      <w:pPr>
-        <w:ind w:left="4320" w:hanging="180"/>
-      </w:pPr>
-    </w:lvl>
-    <w:lvl w:ilvl="6" w:tplc="042A000F" w:tentative="1">
-      <w:start w:val="1"/>
-      <w:numFmt w:val="decimal"/>
-      <w:lvlText w:val="%7."/>
-      <w:lvlJc w:val="left"/>
-      <w:pPr>
-        <w:ind w:left="5040" w:hanging="360"/>
-      </w:pPr>
-    </w:lvl>
-    <w:lvl w:ilvl="7" w:tplc="042A0019" w:tentative="1">
-      <w:start w:val="1"/>
-      <w:numFmt w:val="lowerLetter"/>
-      <w:lvlText w:val="%8."/>
-      <w:lvlJc w:val="left"/>
-      <w:pPr>
-        <w:ind w:left="5760" w:hanging="360"/>
-      </w:pPr>
-    </w:lvl>
-    <w:lvl w:ilvl="8" w:tplc="042A001B" w:tentative="1">
-      <w:start w:val="1"/>
-      <w:numFmt w:val="lowerRoman"/>
-      <w:lvlText w:val="%9."/>
-      <w:lvlJc w:val="right"/>
-      <w:pPr>
-        <w:ind w:left="6480" w:hanging="180"/>
-      </w:pPr>
-    </w:lvl>
-  </w:abstractNum>
-  <w:abstractNum w:abstractNumId="3">
-    <w:nsid w:val="185239DC"/>
-    <w:multiLevelType w:val="multilevel"/>
-    <w:tmpl w:val="FE3CF3B0"/>
-    <w:lvl w:ilvl="0">
-      <w:start w:val="5"/>
-      <w:numFmt w:val="decimal"/>
-      <w:lvlText w:val="%1"/>
-      <w:lvlJc w:val="left"/>
-      <w:pPr>
-        <w:ind w:left="360" w:hanging="360"/>
-      </w:pPr>
-      <w:rPr>
-        <w:rFonts w:hint="default"/>
-      </w:rPr>
-    </w:lvl>
-    <w:lvl w:ilvl="1">
-      <w:start w:val="2"/>
-      <w:numFmt w:val="decimal"/>
-      <w:lvlText w:val="%1.%2"/>
-      <w:lvlJc w:val="left"/>
-      <w:pPr>
-        <w:ind w:left="1789" w:hanging="360"/>
-      </w:pPr>
-      <w:rPr>
-        <w:rFonts w:hint="default"/>
-      </w:rPr>
-    </w:lvl>
-    <w:lvl w:ilvl="2">
-      <w:start w:val="1"/>
-      <w:numFmt w:val="decimal"/>
-      <w:lvlText w:val="%1.%2.%3"/>
-      <w:lvlJc w:val="left"/>
-      <w:pPr>
-        <w:ind w:left="3578" w:hanging="720"/>
-      </w:pPr>
-      <w:rPr>
-        <w:rFonts w:hint="default"/>
-      </w:rPr>
-    </w:lvl>
-    <w:lvl w:ilvl="3">
-      <w:start w:val="1"/>
-      <w:numFmt w:val="decimal"/>
-      <w:lvlText w:val="%1.%2.%3.%4"/>
-      <w:lvlJc w:val="left"/>
-      <w:pPr>
-        <w:ind w:left="5367" w:hanging="1080"/>
-      </w:pPr>
-      <w:rPr>
-        <w:rFonts w:hint="default"/>
-      </w:rPr>
-    </w:lvl>
-    <w:lvl w:ilvl="4">
-      <w:start w:val="1"/>
-      <w:numFmt w:val="decimal"/>
-      <w:lvlText w:val="%1.%2.%3.%4.%5"/>
-      <w:lvlJc w:val="left"/>
-      <w:pPr>
-        <w:ind w:left="6796" w:hanging="1080"/>
-      </w:pPr>
-      <w:rPr>
-        <w:rFonts w:hint="default"/>
-      </w:rPr>
-    </w:lvl>
-    <w:lvl w:ilvl="5">
-      <w:start w:val="1"/>
-      <w:numFmt w:val="decimal"/>
-      <w:lvlText w:val="%1.%2.%3.%4.%5.%6"/>
-      <w:lvlJc w:val="left"/>
-      <w:pPr>
-        <w:ind w:left="8585" w:hanging="1440"/>
-      </w:pPr>
-      <w:rPr>
-        <w:rFonts w:hint="default"/>
-      </w:rPr>
-    </w:lvl>
-    <w:lvl w:ilvl="6">
-      <w:start w:val="1"/>
-      <w:numFmt w:val="decimal"/>
-      <w:lvlText w:val="%1.%2.%3.%4.%5.%6.%7"/>
-      <w:lvlJc w:val="left"/>
-      <w:pPr>
-        <w:ind w:left="10014" w:hanging="1440"/>
-      </w:pPr>
-      <w:rPr>
-        <w:rFonts w:hint="default"/>
-      </w:rPr>
-    </w:lvl>
-    <w:lvl w:ilvl="7">
-      <w:start w:val="1"/>
-      <w:numFmt w:val="decimal"/>
-      <w:lvlText w:val="%1.%2.%3.%4.%5.%6.%7.%8"/>
-      <w:lvlJc w:val="left"/>
-      <w:pPr>
-        <w:ind w:left="11803" w:hanging="1800"/>
-      </w:pPr>
-      <w:rPr>
-        <w:rFonts w:hint="default"/>
-      </w:rPr>
-    </w:lvl>
-    <w:lvl w:ilvl="8">
-      <w:start w:val="1"/>
-      <w:numFmt w:val="decimal"/>
-      <w:lvlText w:val="%1.%2.%3.%4.%5.%6.%7.%8.%9"/>
-      <w:lvlJc w:val="left"/>
-      <w:pPr>
-        <w:ind w:left="13232" w:hanging="1800"/>
-      </w:pPr>
-      <w:rPr>
-        <w:rFonts w:hint="default"/>
-      </w:rPr>
-    </w:lvl>
-  </w:abstractNum>
-  <w:abstractNum w:abstractNumId="4">
-    <w:nsid w:val="1B9E311A"/>
-    <w:multiLevelType w:val="hybridMultilevel"/>
-    <w:tmpl w:val="F058EF2E"/>
-    <w:lvl w:ilvl="0" w:tplc="1194C488">
+    <w:tmpl w:val="EA5669A0"/>
+    <w:lvl w:ilvl="0" w:tplc="C65C6896">
       <w:start w:val="1"/>
       <w:numFmt w:val="bullet"/>
-      <w:lvlText w:val=""/>
+      <w:lvlText w:val=""/>
       <w:lvlJc w:val="left"/>
       <w:pPr>
-        <w:ind w:left="1778" w:hanging="360"/>
+        <w:ind w:left="2847" w:hanging="360"/>
       </w:pPr>
       <w:rPr>
         <w:rFonts w:ascii="Symbol" w:hAnsi="Symbol" w:hint="default"/>
       </w:rPr>
     </w:lvl>
-    <w:lvl w:ilvl="1" w:tplc="042A0003" w:tentative="1">
+    <w:lvl w:ilvl="1" w:tplc="04090003" w:tentative="1">
       <w:start w:val="1"/>
       <w:numFmt w:val="bullet"/>
       <w:lvlText w:val="o"/>
       <w:lvlJc w:val="left"/>
       <w:pPr>
-        <w:ind w:left="2498" w:hanging="360"/>
+        <w:ind w:left="3567" w:hanging="360"/>
       </w:pPr>
       <w:rPr>
         <w:rFonts w:ascii="Courier New" w:hAnsi="Courier New" w:cs="Courier New" w:hint="default"/>
       </w:rPr>
     </w:lvl>
-    <w:lvl w:ilvl="2" w:tplc="042A0005" w:tentative="1">
+    <w:lvl w:ilvl="2" w:tplc="04090005" w:tentative="1">
       <w:start w:val="1"/>
       <w:numFmt w:val="bullet"/>
       <w:lvlText w:val=""/>
       <w:lvlJc w:val="left"/>
       <w:pPr>
-        <w:ind w:left="3218" w:hanging="360"/>
+        <w:ind w:left="4287" w:hanging="360"/>
       </w:pPr>
       <w:rPr>
         <w:rFonts w:ascii="Wingdings" w:hAnsi="Wingdings" w:hint="default"/>
       </w:rPr>
     </w:lvl>
-    <w:lvl w:ilvl="3" w:tplc="042A0001" w:tentative="1">
+    <w:lvl w:ilvl="3" w:tplc="04090001" w:tentative="1">
       <w:start w:val="1"/>
       <w:numFmt w:val="bullet"/>
       <w:lvlText w:val=""/>
       <w:lvlJc w:val="left"/>
       <w:pPr>
-        <w:ind w:left="3938" w:hanging="360"/>
+        <w:ind w:left="5007" w:hanging="360"/>
       </w:pPr>
       <w:rPr>
         <w:rFonts w:ascii="Symbol" w:hAnsi="Symbol" w:hint="default"/>
       </w:rPr>
     </w:lvl>
-    <w:lvl w:ilvl="4" w:tplc="042A0003" w:tentative="1">
+    <w:lvl w:ilvl="4" w:tplc="04090003" w:tentative="1">
       <w:start w:val="1"/>
       <w:numFmt w:val="bullet"/>
       <w:lvlText w:val="o"/>
       <w:lvlJc w:val="left"/>
       <w:pPr>
-        <w:ind w:left="4658" w:hanging="360"/>
+        <w:ind w:left="5727" w:hanging="360"/>
       </w:pPr>
       <w:rPr>
         <w:rFonts w:ascii="Courier New" w:hAnsi="Courier New" w:cs="Courier New" w:hint="default"/>
       </w:rPr>
     </w:lvl>
-    <w:lvl w:ilvl="5" w:tplc="042A0005" w:tentative="1">
+    <w:lvl w:ilvl="5" w:tplc="04090005" w:tentative="1">
       <w:start w:val="1"/>
       <w:numFmt w:val="bullet"/>
       <w:lvlText w:val=""/>
       <w:lvlJc w:val="left"/>
       <w:pPr>
-        <w:ind w:left="5378" w:hanging="360"/>
+        <w:ind w:left="6447" w:hanging="360"/>
       </w:pPr>
       <w:rPr>
         <w:rFonts w:ascii="Wingdings" w:hAnsi="Wingdings" w:hint="default"/>
       </w:rPr>
     </w:lvl>
-    <w:lvl w:ilvl="6" w:tplc="042A0001" w:tentative="1">
+    <w:lvl w:ilvl="6" w:tplc="04090001" w:tentative="1">
       <w:start w:val="1"/>
       <w:numFmt w:val="bullet"/>
       <w:lvlText w:val=""/>
       <w:lvlJc w:val="left"/>
       <w:pPr>
-        <w:ind w:left="6098" w:hanging="360"/>
+        <w:ind w:left="7167" w:hanging="360"/>
       </w:pPr>
       <w:rPr>
         <w:rFonts w:ascii="Symbol" w:hAnsi="Symbol" w:hint="default"/>
       </w:rPr>
     </w:lvl>
-    <w:lvl w:ilvl="7" w:tplc="042A0003" w:tentative="1">
+    <w:lvl w:ilvl="7" w:tplc="04090003" w:tentative="1">
       <w:start w:val="1"/>
       <w:numFmt w:val="bullet"/>
       <w:lvlText w:val="o"/>
       <w:lvlJc w:val="left"/>
       <w:pPr>
-        <w:ind w:left="6818" w:hanging="360"/>
+        <w:ind w:left="7887" w:hanging="360"/>
       </w:pPr>
       <w:rPr>
         <w:rFonts w:ascii="Courier New" w:hAnsi="Courier New" w:cs="Courier New" w:hint="default"/>
       </w:rPr>
     </w:lvl>
-    <w:lvl w:ilvl="8" w:tplc="042A0005" w:tentative="1">
+    <w:lvl w:ilvl="8" w:tplc="04090005" w:tentative="1">
       <w:start w:val="1"/>
       <w:numFmt w:val="bullet"/>
       <w:lvlText w:val=""/>
       <w:lvlJc w:val="left"/>
       <w:pPr>
-        <w:ind w:left="7538" w:hanging="360"/>
+        <w:ind w:left="8607" w:hanging="360"/>
       </w:pPr>
       <w:rPr>
         <w:rFonts w:ascii="Wingdings" w:hAnsi="Wingdings" w:hint="default"/>
       </w:rPr>
     </w:lvl>
   </w:abstractNum>
-  <w:abstractNum w:abstractNumId="5">
-    <w:nsid w:val="21EF0A14"/>
+  <w:abstractNum w:abstractNumId="6">
+    <w:nsid w:val="700414B8"/>
     <w:multiLevelType w:val="multilevel"/>
-    <w:tmpl w:val="B99C13F6"/>
-    <w:lvl w:ilvl="0">
-      <w:start w:val="1"/>
-      <w:numFmt w:val="upperRoman"/>
-      <w:lvlText w:val=""/>
-      <w:lvlJc w:val="left"/>
-      <w:pPr>
-        <w:tabs>
-          <w:tab w:val="num" w:pos="432"/>
-        </w:tabs>
-        <w:ind w:left="432" w:hanging="432"/>
-      </w:pPr>
-      <w:rPr>
-        <w:smallCaps/>
-        <w:color w:val="008080"/>
-        <w:u w:val="dotted"/>
-      </w:rPr>
-    </w:lvl>
-    <w:lvl w:ilvl="1">
-      <w:start w:val="1"/>
-      <w:numFmt w:val="none"/>
-      <w:suff w:val="nothing"/>
-      <w:lvlText w:val=""/>
-      <w:lvlJc w:val="left"/>
-      <w:pPr>
-        <w:tabs>
-          <w:tab w:val="num" w:pos="576"/>
-        </w:tabs>
-        <w:ind w:left="576" w:hanging="576"/>
-      </w:pPr>
-    </w:lvl>
-    <w:lvl w:ilvl="2">
-      <w:start w:val="1"/>
-      <w:numFmt w:val="none"/>
-      <w:suff w:val="nothing"/>
-      <w:lvlText w:val=""/>
-      <w:lvlJc w:val="left"/>
-      <w:pPr>
-        <w:tabs>
-          <w:tab w:val="num" w:pos="720"/>
-        </w:tabs>
-        <w:ind w:left="720" w:hanging="720"/>
-      </w:pPr>
-    </w:lvl>
-    <w:lvl w:ilvl="3">
-      <w:start w:val="1"/>
-      <w:numFmt w:val="none"/>
-      <w:suff w:val="nothing"/>
-      <w:lvlText w:val=""/>
-      <w:lvlJc w:val="left"/>
-      <w:pPr>
-        <w:tabs>
-          <w:tab w:val="num" w:pos="864"/>
-        </w:tabs>
-        <w:ind w:left="864" w:hanging="864"/>
-      </w:pPr>
-    </w:lvl>
-    <w:lvl w:ilvl="4">
-      <w:start w:val="1"/>
-      <w:numFmt w:val="none"/>
-      <w:suff w:val="nothing"/>
-      <w:lvlText w:val=""/>
-      <w:lvlJc w:val="left"/>
-      <w:pPr>
-        <w:tabs>
-          <w:tab w:val="num" w:pos="1008"/>
-        </w:tabs>
-        <w:ind w:left="1008" w:hanging="1008"/>
-      </w:pPr>
-    </w:lvl>
-    <w:lvl w:ilvl="5">
-      <w:start w:val="1"/>
-      <w:numFmt w:val="none"/>
-      <w:suff w:val="nothing"/>
-      <w:lvlText w:val=""/>
-      <w:lvlJc w:val="left"/>
-      <w:pPr>
-        <w:tabs>
-          <w:tab w:val="num" w:pos="1152"/>
-        </w:tabs>
-        <w:ind w:left="1152" w:hanging="1152"/>
-      </w:pPr>
-    </w:lvl>
-    <w:lvl w:ilvl="6">
-      <w:start w:val="1"/>
-      <w:numFmt w:val="none"/>
-      <w:suff w:val="nothing"/>
-      <w:lvlText w:val=""/>
-      <w:lvlJc w:val="left"/>
-      <w:pPr>
-        <w:tabs>
-          <w:tab w:val="num" w:pos="1296"/>
-        </w:tabs>
-        <w:ind w:left="1296" w:hanging="1296"/>
-      </w:pPr>
-    </w:lvl>
-    <w:lvl w:ilvl="7">
-      <w:start w:val="1"/>
-      <w:numFmt w:val="none"/>
-      <w:suff w:val="nothing"/>
-      <w:lvlText w:val=""/>
-      <w:lvlJc w:val="left"/>
-      <w:pPr>
-        <w:tabs>
-          <w:tab w:val="num" w:pos="1440"/>
-        </w:tabs>
-        <w:ind w:left="1440" w:hanging="1440"/>
-      </w:pPr>
-    </w:lvl>
-    <w:lvl w:ilvl="8">
-      <w:start w:val="1"/>
-      <w:numFmt w:val="none"/>
-      <w:suff w:val="nothing"/>
-      <w:lvlText w:val=""/>
-      <w:lvlJc w:val="left"/>
-      <w:pPr>
-        <w:tabs>
-          <w:tab w:val="num" w:pos="1584"/>
-        </w:tabs>
-        <w:ind w:left="1584" w:hanging="1584"/>
-      </w:pPr>
-    </w:lvl>
-  </w:abstractNum>
-  <w:abstractNum w:abstractNumId="6">
-    <w:nsid w:val="41F75F0C"/>
-    <w:multiLevelType w:val="hybridMultilevel"/>
-    <w:tmpl w:val="4E988068"/>
-    <w:lvl w:ilvl="0" w:tplc="72382D26">
-      <w:start w:val="1"/>
-      <w:numFmt w:val="decimal"/>
-      <w:pStyle w:val="Heading3"/>
-      <w:lvlText w:val="%1."/>
-      <w:lvlJc w:val="left"/>
-      <w:pPr>
-        <w:ind w:left="1429" w:hanging="360"/>
-      </w:pPr>
-    </w:lvl>
-    <w:lvl w:ilvl="1" w:tplc="042A0019" w:tentative="1">
-      <w:start w:val="1"/>
-      <w:numFmt w:val="lowerLetter"/>
-      <w:lvlText w:val="%2."/>
-      <w:lvlJc w:val="left"/>
-      <w:pPr>
-        <w:ind w:left="2149" w:hanging="360"/>
-      </w:pPr>
-    </w:lvl>
-    <w:lvl w:ilvl="2" w:tplc="042A001B" w:tentative="1">
-      <w:start w:val="1"/>
-      <w:numFmt w:val="lowerRoman"/>
-      <w:lvlText w:val="%3."/>
-      <w:lvlJc w:val="right"/>
-      <w:pPr>
-        <w:ind w:left="2869" w:hanging="180"/>
-      </w:pPr>
-    </w:lvl>
-    <w:lvl w:ilvl="3" w:tplc="042A000F" w:tentative="1">
-      <w:start w:val="1"/>
-      <w:numFmt w:val="decimal"/>
-      <w:lvlText w:val="%4."/>
-      <w:lvlJc w:val="left"/>
-      <w:pPr>
-        <w:ind w:left="3589" w:hanging="360"/>
-      </w:pPr>
-    </w:lvl>
-    <w:lvl w:ilvl="4" w:tplc="042A0019" w:tentative="1">
-      <w:start w:val="1"/>
-      <w:numFmt w:val="lowerLetter"/>
-      <w:lvlText w:val="%5."/>
-      <w:lvlJc w:val="left"/>
-      <w:pPr>
-        <w:ind w:left="4309" w:hanging="360"/>
-      </w:pPr>
-    </w:lvl>
-    <w:lvl w:ilvl="5" w:tplc="042A001B" w:tentative="1">
-      <w:start w:val="1"/>
-      <w:numFmt w:val="lowerRoman"/>
-      <w:lvlText w:val="%6."/>
-      <w:lvlJc w:val="right"/>
-      <w:pPr>
-        <w:ind w:left="5029" w:hanging="180"/>
-      </w:pPr>
-    </w:lvl>
-    <w:lvl w:ilvl="6" w:tplc="042A000F" w:tentative="1">
-      <w:start w:val="1"/>
-      <w:numFmt w:val="decimal"/>
-      <w:lvlText w:val="%7."/>
-      <w:lvlJc w:val="left"/>
-      <w:pPr>
-        <w:ind w:left="5749" w:hanging="360"/>
-      </w:pPr>
-    </w:lvl>
-    <w:lvl w:ilvl="7" w:tplc="042A0019" w:tentative="1">
-      <w:start w:val="1"/>
-      <w:numFmt w:val="lowerLetter"/>
-      <w:lvlText w:val="%8."/>
-      <w:lvlJc w:val="left"/>
-      <w:pPr>
-        <w:ind w:left="6469" w:hanging="360"/>
-      </w:pPr>
-    </w:lvl>
-    <w:lvl w:ilvl="8" w:tplc="042A001B" w:tentative="1">
-      <w:start w:val="1"/>
-      <w:numFmt w:val="lowerRoman"/>
-      <w:lvlText w:val="%9."/>
-      <w:lvlJc w:val="right"/>
-      <w:pPr>
-        <w:ind w:left="7189" w:hanging="180"/>
-      </w:pPr>
-    </w:lvl>
-  </w:abstractNum>
-  <w:abstractNum w:abstractNumId="7">
-    <w:nsid w:val="49866ACE"/>
-    <w:multiLevelType w:val="multilevel"/>
-    <w:tmpl w:val="EBD29254"/>
+    <w:tmpl w:val="F42E3162"/>
     <w:lvl w:ilvl="0">
       <w:start w:val="1"/>
       <w:numFmt w:val="decimal"/>
@@ -5897,7 +8642,7 @@
       <w:lvlText w:val="%1.%2"/>
       <w:lvlJc w:val="left"/>
       <w:pPr>
-        <w:ind w:left="1429" w:hanging="360"/>
+        <w:ind w:left="2134" w:hanging="1065"/>
       </w:pPr>
       <w:rPr>
         <w:rFonts w:hint="default"/>
@@ -5910,7 +8655,7 @@
       <w:lvlText w:val="%1.%2.%3"/>
       <w:lvlJc w:val="left"/>
       <w:pPr>
-        <w:ind w:left="2149" w:hanging="720"/>
+        <w:ind w:left="2494" w:hanging="1065"/>
       </w:pPr>
       <w:rPr>
         <w:rFonts w:hint="default"/>
@@ -5995,130 +8740,193 @@
       </w:rPr>
     </w:lvl>
   </w:abstractNum>
+  <w:abstractNum w:abstractNumId="7">
+    <w:nsid w:val="70CF00C0"/>
+    <w:multiLevelType w:val="multilevel"/>
+    <w:tmpl w:val="042A001D"/>
+    <w:styleLink w:val="Style3"/>
+    <w:lvl w:ilvl="0">
+      <w:start w:val="1"/>
+      <w:numFmt w:val="decimal"/>
+      <w:lvlText w:val="%1)"/>
+      <w:lvlJc w:val="left"/>
+      <w:pPr>
+        <w:ind w:left="360" w:hanging="360"/>
+      </w:pPr>
+    </w:lvl>
+    <w:lvl w:ilvl="1">
+      <w:start w:val="1"/>
+      <w:numFmt w:val="lowerLetter"/>
+      <w:lvlText w:val="%2)"/>
+      <w:lvlJc w:val="left"/>
+      <w:pPr>
+        <w:ind w:left="1069" w:hanging="360"/>
+      </w:pPr>
+    </w:lvl>
+    <w:lvl w:ilvl="2">
+      <w:start w:val="1"/>
+      <w:numFmt w:val="lowerRoman"/>
+      <w:lvlText w:val="%3)"/>
+      <w:lvlJc w:val="left"/>
+      <w:pPr>
+        <w:ind w:left="1080" w:hanging="360"/>
+      </w:pPr>
+    </w:lvl>
+    <w:lvl w:ilvl="3">
+      <w:start w:val="1"/>
+      <w:numFmt w:val="decimal"/>
+      <w:lvlText w:val="(%4)"/>
+      <w:lvlJc w:val="left"/>
+      <w:pPr>
+        <w:ind w:left="1440" w:hanging="360"/>
+      </w:pPr>
+    </w:lvl>
+    <w:lvl w:ilvl="4">
+      <w:start w:val="1"/>
+      <w:numFmt w:val="lowerLetter"/>
+      <w:lvlText w:val="(%5)"/>
+      <w:lvlJc w:val="left"/>
+      <w:pPr>
+        <w:ind w:left="1800" w:hanging="360"/>
+      </w:pPr>
+    </w:lvl>
+    <w:lvl w:ilvl="5">
+      <w:start w:val="1"/>
+      <w:numFmt w:val="lowerRoman"/>
+      <w:lvlText w:val="(%6)"/>
+      <w:lvlJc w:val="left"/>
+      <w:pPr>
+        <w:ind w:left="2160" w:hanging="360"/>
+      </w:pPr>
+    </w:lvl>
+    <w:lvl w:ilvl="6">
+      <w:start w:val="1"/>
+      <w:numFmt w:val="decimal"/>
+      <w:lvlText w:val="%7."/>
+      <w:lvlJc w:val="left"/>
+      <w:pPr>
+        <w:ind w:left="2520" w:hanging="360"/>
+      </w:pPr>
+    </w:lvl>
+    <w:lvl w:ilvl="7">
+      <w:start w:val="1"/>
+      <w:numFmt w:val="lowerLetter"/>
+      <w:lvlText w:val="%8."/>
+      <w:lvlJc w:val="left"/>
+      <w:pPr>
+        <w:ind w:left="2880" w:hanging="360"/>
+      </w:pPr>
+    </w:lvl>
+    <w:lvl w:ilvl="8">
+      <w:start w:val="1"/>
+      <w:numFmt w:val="lowerRoman"/>
+      <w:lvlText w:val="%9."/>
+      <w:lvlJc w:val="left"/>
+      <w:pPr>
+        <w:ind w:left="3240" w:hanging="360"/>
+      </w:pPr>
+    </w:lvl>
+  </w:abstractNum>
   <w:abstractNum w:abstractNumId="8">
-    <w:nsid w:val="606844BC"/>
-    <w:multiLevelType w:val="multilevel"/>
-    <w:tmpl w:val="2FC88BE6"/>
-    <w:lvl w:ilvl="0">
-      <w:start w:val="5"/>
+    <w:nsid w:val="7452303E"/>
+    <w:multiLevelType w:val="hybridMultilevel"/>
+    <w:tmpl w:val="D3A86558"/>
+    <w:lvl w:ilvl="0" w:tplc="042A000F">
+      <w:start w:val="1"/>
       <w:numFmt w:val="decimal"/>
-      <w:lvlText w:val="%1"/>
+      <w:lvlText w:val="%1."/>
       <w:lvlJc w:val="left"/>
       <w:pPr>
-        <w:ind w:left="405" w:hanging="405"/>
+        <w:ind w:left="1069" w:hanging="360"/>
       </w:pPr>
       <w:rPr>
         <w:rFonts w:hint="default"/>
       </w:rPr>
     </w:lvl>
-    <w:lvl w:ilvl="1">
-      <w:start w:val="2"/>
-      <w:numFmt w:val="decimal"/>
-      <w:lvlText w:val="%1.%2"/>
+    <w:lvl w:ilvl="1" w:tplc="042A0019" w:tentative="1">
+      <w:start w:val="1"/>
+      <w:numFmt w:val="lowerLetter"/>
+      <w:lvlText w:val="%2."/>
       <w:lvlJc w:val="left"/>
       <w:pPr>
-        <w:ind w:left="1789" w:hanging="720"/>
-      </w:pPr>
-      <w:rPr>
-        <w:rFonts w:hint="default"/>
-      </w:rPr>
+        <w:ind w:left="1789" w:hanging="360"/>
+      </w:pPr>
     </w:lvl>
-    <w:lvl w:ilvl="2">
+    <w:lvl w:ilvl="2" w:tplc="042A001B" w:tentative="1">
+      <w:start w:val="1"/>
+      <w:numFmt w:val="lowerRoman"/>
+      <w:lvlText w:val="%3."/>
+      <w:lvlJc w:val="right"/>
+      <w:pPr>
+        <w:ind w:left="2509" w:hanging="180"/>
+      </w:pPr>
+    </w:lvl>
+    <w:lvl w:ilvl="3" w:tplc="042A000F" w:tentative="1">
       <w:start w:val="1"/>
       <w:numFmt w:val="decimal"/>
-      <w:lvlText w:val="%1.%2.%3"/>
+      <w:lvlText w:val="%4."/>
       <w:lvlJc w:val="left"/>
       <w:pPr>
-        <w:ind w:left="2858" w:hanging="720"/>
-      </w:pPr>
-      <w:rPr>
-        <w:rFonts w:hint="default"/>
-      </w:rPr>
+        <w:ind w:left="3229" w:hanging="360"/>
+      </w:pPr>
     </w:lvl>
-    <w:lvl w:ilvl="3">
+    <w:lvl w:ilvl="4" w:tplc="042A0019" w:tentative="1">
+      <w:start w:val="1"/>
+      <w:numFmt w:val="lowerLetter"/>
+      <w:lvlText w:val="%5."/>
+      <w:lvlJc w:val="left"/>
+      <w:pPr>
+        <w:ind w:left="3949" w:hanging="360"/>
+      </w:pPr>
+    </w:lvl>
+    <w:lvl w:ilvl="5" w:tplc="042A001B" w:tentative="1">
+      <w:start w:val="1"/>
+      <w:numFmt w:val="lowerRoman"/>
+      <w:lvlText w:val="%6."/>
+      <w:lvlJc w:val="right"/>
+      <w:pPr>
+        <w:ind w:left="4669" w:hanging="180"/>
+      </w:pPr>
+    </w:lvl>
+    <w:lvl w:ilvl="6" w:tplc="042A000F" w:tentative="1">
       <w:start w:val="1"/>
       <w:numFmt w:val="decimal"/>
-      <w:lvlText w:val="%1.%2.%3.%4"/>
+      <w:lvlText w:val="%7."/>
       <w:lvlJc w:val="left"/>
       <w:pPr>
-        <w:ind w:left="4287" w:hanging="1080"/>
-      </w:pPr>
-      <w:rPr>
-        <w:rFonts w:hint="default"/>
-      </w:rPr>
+        <w:ind w:left="5389" w:hanging="360"/>
+      </w:pPr>
     </w:lvl>
-    <w:lvl w:ilvl="4">
+    <w:lvl w:ilvl="7" w:tplc="042A0019" w:tentative="1">
       <w:start w:val="1"/>
-      <w:numFmt w:val="decimal"/>
-      <w:lvlText w:val="%1.%2.%3.%4.%5"/>
+      <w:numFmt w:val="lowerLetter"/>
+      <w:lvlText w:val="%8."/>
       <w:lvlJc w:val="left"/>
       <w:pPr>
-        <w:ind w:left="5716" w:hanging="1440"/>
-      </w:pPr>
-      <w:rPr>
-        <w:rFonts w:hint="default"/>
-      </w:rPr>
+        <w:ind w:left="6109" w:hanging="360"/>
+      </w:pPr>
     </w:lvl>
-    <w:lvl w:ilvl="5">
+    <w:lvl w:ilvl="8" w:tplc="042A001B" w:tentative="1">
       <w:start w:val="1"/>
-      <w:numFmt w:val="decimal"/>
-      <w:lvlText w:val="%1.%2.%3.%4.%5.%6"/>
-      <w:lvlJc w:val="left"/>
-      <w:pPr>
-        <w:ind w:left="6785" w:hanging="1440"/>
-      </w:pPr>
-      <w:rPr>
-        <w:rFonts w:hint="default"/>
-      </w:rPr>
-    </w:lvl>
-    <w:lvl w:ilvl="6">
-      <w:start w:val="1"/>
-      <w:numFmt w:val="decimal"/>
-      <w:lvlText w:val="%1.%2.%3.%4.%5.%6.%7"/>
-      <w:lvlJc w:val="left"/>
-      <w:pPr>
-        <w:ind w:left="8214" w:hanging="1800"/>
-      </w:pPr>
-      <w:rPr>
-        <w:rFonts w:hint="default"/>
-      </w:rPr>
-    </w:lvl>
-    <w:lvl w:ilvl="7">
-      <w:start w:val="1"/>
-      <w:numFmt w:val="decimal"/>
-      <w:lvlText w:val="%1.%2.%3.%4.%5.%6.%7.%8"/>
-      <w:lvlJc w:val="left"/>
-      <w:pPr>
-        <w:ind w:left="9283" w:hanging="1800"/>
-      </w:pPr>
-      <w:rPr>
-        <w:rFonts w:hint="default"/>
-      </w:rPr>
-    </w:lvl>
-    <w:lvl w:ilvl="8">
-      <w:start w:val="1"/>
-      <w:numFmt w:val="decimal"/>
-      <w:lvlText w:val="%1.%2.%3.%4.%5.%6.%7.%8.%9"/>
-      <w:lvlJc w:val="left"/>
-      <w:pPr>
-        <w:ind w:left="10712" w:hanging="2160"/>
-      </w:pPr>
-      <w:rPr>
-        <w:rFonts w:hint="default"/>
-      </w:rPr>
+      <w:numFmt w:val="lowerRoman"/>
+      <w:lvlText w:val="%9."/>
+      <w:lvlJc w:val="right"/>
+      <w:pPr>
+        <w:ind w:left="6829" w:hanging="180"/>
+      </w:pPr>
     </w:lvl>
   </w:abstractNum>
   <w:abstractNum w:abstractNumId="9">
-    <w:nsid w:val="6B9D34DD"/>
+    <w:nsid w:val="7E862CA1"/>
     <w:multiLevelType w:val="hybridMultilevel"/>
-    <w:tmpl w:val="EA5669A0"/>
-    <w:lvl w:ilvl="0" w:tplc="C65C6896">
+    <w:tmpl w:val="B08C7590"/>
+    <w:lvl w:ilvl="0" w:tplc="1194C488">
       <w:start w:val="1"/>
       <w:numFmt w:val="bullet"/>
-      <w:lvlText w:val=""/>
+      <w:lvlText w:val=""/>
       <w:lvlJc w:val="left"/>
       <w:pPr>
-        <w:ind w:left="2847" w:hanging="360"/>
+        <w:ind w:left="2138" w:hanging="360"/>
       </w:pPr>
       <w:rPr>
         <w:rFonts w:ascii="Symbol" w:hAnsi="Symbol" w:hint="default"/>
@@ -6130,7 +8938,7 @@
       <w:lvlText w:val="o"/>
       <w:lvlJc w:val="left"/>
       <w:pPr>
-        <w:ind w:left="3567" w:hanging="360"/>
+        <w:ind w:left="2858" w:hanging="360"/>
       </w:pPr>
       <w:rPr>
         <w:rFonts w:ascii="Courier New" w:hAnsi="Courier New" w:cs="Courier New" w:hint="default"/>
@@ -6142,7 +8950,7 @@
       <w:lvlText w:val=""/>
       <w:lvlJc w:val="left"/>
       <w:pPr>
-        <w:ind w:left="4287" w:hanging="360"/>
+        <w:ind w:left="3578" w:hanging="360"/>
       </w:pPr>
       <w:rPr>
         <w:rFonts w:ascii="Wingdings" w:hAnsi="Wingdings" w:hint="default"/>
@@ -6154,7 +8962,7 @@
       <w:lvlText w:val=""/>
       <w:lvlJc w:val="left"/>
       <w:pPr>
-        <w:ind w:left="5007" w:hanging="360"/>
+        <w:ind w:left="4298" w:hanging="360"/>
       </w:pPr>
       <w:rPr>
         <w:rFonts w:ascii="Symbol" w:hAnsi="Symbol" w:hint="default"/>
@@ -6166,7 +8974,7 @@
       <w:lvlText w:val="o"/>
       <w:lvlJc w:val="left"/>
       <w:pPr>
-        <w:ind w:left="5727" w:hanging="360"/>
+        <w:ind w:left="5018" w:hanging="360"/>
       </w:pPr>
       <w:rPr>
         <w:rFonts w:ascii="Courier New" w:hAnsi="Courier New" w:cs="Courier New" w:hint="default"/>
@@ -6178,7 +8986,7 @@
       <w:lvlText w:val=""/>
       <w:lvlJc w:val="left"/>
       <w:pPr>
-        <w:ind w:left="6447" w:hanging="360"/>
+        <w:ind w:left="5738" w:hanging="360"/>
       </w:pPr>
       <w:rPr>
         <w:rFonts w:ascii="Wingdings" w:hAnsi="Wingdings" w:hint="default"/>
@@ -6190,7 +8998,7 @@
       <w:lvlText w:val=""/>
       <w:lvlJc w:val="left"/>
       <w:pPr>
-        <w:ind w:left="7167" w:hanging="360"/>
+        <w:ind w:left="6458" w:hanging="360"/>
       </w:pPr>
       <w:rPr>
         <w:rFonts w:ascii="Symbol" w:hAnsi="Symbol" w:hint="default"/>
@@ -6202,7 +9010,7 @@
       <w:lvlText w:val="o"/>
       <w:lvlJc w:val="left"/>
       <w:pPr>
-        <w:ind w:left="7887" w:hanging="360"/>
+        <w:ind w:left="7178" w:hanging="360"/>
       </w:pPr>
       <w:rPr>
         <w:rFonts w:ascii="Courier New" w:hAnsi="Courier New" w:cs="Courier New" w:hint="default"/>
@@ -6214,237 +9022,6 @@
       <w:lvlText w:val=""/>
       <w:lvlJc w:val="left"/>
       <w:pPr>
-        <w:ind w:left="8607" w:hanging="360"/>
-      </w:pPr>
-      <w:rPr>
-        <w:rFonts w:ascii="Wingdings" w:hAnsi="Wingdings" w:hint="default"/>
-      </w:rPr>
-    </w:lvl>
-  </w:abstractNum>
-  <w:abstractNum w:abstractNumId="10">
-    <w:nsid w:val="715B762F"/>
-    <w:multiLevelType w:val="multilevel"/>
-    <w:tmpl w:val="EC621CDE"/>
-    <w:lvl w:ilvl="0">
-      <w:start w:val="1"/>
-      <w:numFmt w:val="decimal"/>
-      <w:lvlText w:val="%1."/>
-      <w:lvlJc w:val="left"/>
-      <w:pPr>
-        <w:ind w:left="1069" w:hanging="360"/>
-      </w:pPr>
-    </w:lvl>
-    <w:lvl w:ilvl="1">
-      <w:start w:val="1"/>
-      <w:numFmt w:val="decimal"/>
-      <w:isLgl/>
-      <w:lvlText w:val="%1.%2."/>
-      <w:lvlJc w:val="left"/>
-      <w:pPr>
-        <w:ind w:left="1789" w:hanging="720"/>
-      </w:pPr>
-      <w:rPr>
-        <w:rFonts w:hint="default"/>
-      </w:rPr>
-    </w:lvl>
-    <w:lvl w:ilvl="2">
-      <w:start w:val="1"/>
-      <w:numFmt w:val="decimal"/>
-      <w:isLgl/>
-      <w:lvlText w:val="%1.%2.%3."/>
-      <w:lvlJc w:val="left"/>
-      <w:pPr>
-        <w:ind w:left="2149" w:hanging="720"/>
-      </w:pPr>
-      <w:rPr>
-        <w:rFonts w:hint="default"/>
-      </w:rPr>
-    </w:lvl>
-    <w:lvl w:ilvl="3">
-      <w:start w:val="1"/>
-      <w:numFmt w:val="decimal"/>
-      <w:isLgl/>
-      <w:lvlText w:val="%1.%2.%3.%4."/>
-      <w:lvlJc w:val="left"/>
-      <w:pPr>
-        <w:ind w:left="2869" w:hanging="1080"/>
-      </w:pPr>
-      <w:rPr>
-        <w:rFonts w:hint="default"/>
-      </w:rPr>
-    </w:lvl>
-    <w:lvl w:ilvl="4">
-      <w:start w:val="1"/>
-      <w:numFmt w:val="decimal"/>
-      <w:isLgl/>
-      <w:lvlText w:val="%1.%2.%3.%4.%5."/>
-      <w:lvlJc w:val="left"/>
-      <w:pPr>
-        <w:ind w:left="3589" w:hanging="1440"/>
-      </w:pPr>
-      <w:rPr>
-        <w:rFonts w:hint="default"/>
-      </w:rPr>
-    </w:lvl>
-    <w:lvl w:ilvl="5">
-      <w:start w:val="1"/>
-      <w:numFmt w:val="decimal"/>
-      <w:isLgl/>
-      <w:lvlText w:val="%1.%2.%3.%4.%5.%6."/>
-      <w:lvlJc w:val="left"/>
-      <w:pPr>
-        <w:ind w:left="3949" w:hanging="1440"/>
-      </w:pPr>
-      <w:rPr>
-        <w:rFonts w:hint="default"/>
-      </w:rPr>
-    </w:lvl>
-    <w:lvl w:ilvl="6">
-      <w:start w:val="1"/>
-      <w:numFmt w:val="decimal"/>
-      <w:isLgl/>
-      <w:lvlText w:val="%1.%2.%3.%4.%5.%6.%7."/>
-      <w:lvlJc w:val="left"/>
-      <w:pPr>
-        <w:ind w:left="4669" w:hanging="1800"/>
-      </w:pPr>
-      <w:rPr>
-        <w:rFonts w:hint="default"/>
-      </w:rPr>
-    </w:lvl>
-    <w:lvl w:ilvl="7">
-      <w:start w:val="1"/>
-      <w:numFmt w:val="decimal"/>
-      <w:isLgl/>
-      <w:lvlText w:val="%1.%2.%3.%4.%5.%6.%7.%8."/>
-      <w:lvlJc w:val="left"/>
-      <w:pPr>
-        <w:ind w:left="5389" w:hanging="2160"/>
-      </w:pPr>
-      <w:rPr>
-        <w:rFonts w:hint="default"/>
-      </w:rPr>
-    </w:lvl>
-    <w:lvl w:ilvl="8">
-      <w:start w:val="1"/>
-      <w:numFmt w:val="decimal"/>
-      <w:isLgl/>
-      <w:lvlText w:val="%1.%2.%3.%4.%5.%6.%7.%8.%9."/>
-      <w:lvlJc w:val="left"/>
-      <w:pPr>
-        <w:ind w:left="5749" w:hanging="2160"/>
-      </w:pPr>
-      <w:rPr>
-        <w:rFonts w:hint="default"/>
-      </w:rPr>
-    </w:lvl>
-  </w:abstractNum>
-  <w:abstractNum w:abstractNumId="11">
-    <w:nsid w:val="7E862CA1"/>
-    <w:multiLevelType w:val="hybridMultilevel"/>
-    <w:tmpl w:val="B08C7590"/>
-    <w:lvl w:ilvl="0" w:tplc="1194C488">
-      <w:start w:val="1"/>
-      <w:numFmt w:val="bullet"/>
-      <w:lvlText w:val=""/>
-      <w:lvlJc w:val="left"/>
-      <w:pPr>
-        <w:ind w:left="2138" w:hanging="360"/>
-      </w:pPr>
-      <w:rPr>
-        <w:rFonts w:ascii="Symbol" w:hAnsi="Symbol" w:hint="default"/>
-      </w:rPr>
-    </w:lvl>
-    <w:lvl w:ilvl="1" w:tplc="04090003" w:tentative="1">
-      <w:start w:val="1"/>
-      <w:numFmt w:val="bullet"/>
-      <w:lvlText w:val="o"/>
-      <w:lvlJc w:val="left"/>
-      <w:pPr>
-        <w:ind w:left="2858" w:hanging="360"/>
-      </w:pPr>
-      <w:rPr>
-        <w:rFonts w:ascii="Courier New" w:hAnsi="Courier New" w:cs="Courier New" w:hint="default"/>
-      </w:rPr>
-    </w:lvl>
-    <w:lvl w:ilvl="2" w:tplc="04090005" w:tentative="1">
-      <w:start w:val="1"/>
-      <w:numFmt w:val="bullet"/>
-      <w:lvlText w:val=""/>
-      <w:lvlJc w:val="left"/>
-      <w:pPr>
-        <w:ind w:left="3578" w:hanging="360"/>
-      </w:pPr>
-      <w:rPr>
-        <w:rFonts w:ascii="Wingdings" w:hAnsi="Wingdings" w:hint="default"/>
-      </w:rPr>
-    </w:lvl>
-    <w:lvl w:ilvl="3" w:tplc="04090001" w:tentative="1">
-      <w:start w:val="1"/>
-      <w:numFmt w:val="bullet"/>
-      <w:lvlText w:val=""/>
-      <w:lvlJc w:val="left"/>
-      <w:pPr>
-        <w:ind w:left="4298" w:hanging="360"/>
-      </w:pPr>
-      <w:rPr>
-        <w:rFonts w:ascii="Symbol" w:hAnsi="Symbol" w:hint="default"/>
-      </w:rPr>
-    </w:lvl>
-    <w:lvl w:ilvl="4" w:tplc="04090003" w:tentative="1">
-      <w:start w:val="1"/>
-      <w:numFmt w:val="bullet"/>
-      <w:lvlText w:val="o"/>
-      <w:lvlJc w:val="left"/>
-      <w:pPr>
-        <w:ind w:left="5018" w:hanging="360"/>
-      </w:pPr>
-      <w:rPr>
-        <w:rFonts w:ascii="Courier New" w:hAnsi="Courier New" w:cs="Courier New" w:hint="default"/>
-      </w:rPr>
-    </w:lvl>
-    <w:lvl w:ilvl="5" w:tplc="04090005" w:tentative="1">
-      <w:start w:val="1"/>
-      <w:numFmt w:val="bullet"/>
-      <w:lvlText w:val=""/>
-      <w:lvlJc w:val="left"/>
-      <w:pPr>
-        <w:ind w:left="5738" w:hanging="360"/>
-      </w:pPr>
-      <w:rPr>
-        <w:rFonts w:ascii="Wingdings" w:hAnsi="Wingdings" w:hint="default"/>
-      </w:rPr>
-    </w:lvl>
-    <w:lvl w:ilvl="6" w:tplc="04090001" w:tentative="1">
-      <w:start w:val="1"/>
-      <w:numFmt w:val="bullet"/>
-      <w:lvlText w:val=""/>
-      <w:lvlJc w:val="left"/>
-      <w:pPr>
-        <w:ind w:left="6458" w:hanging="360"/>
-      </w:pPr>
-      <w:rPr>
-        <w:rFonts w:ascii="Symbol" w:hAnsi="Symbol" w:hint="default"/>
-      </w:rPr>
-    </w:lvl>
-    <w:lvl w:ilvl="7" w:tplc="04090003" w:tentative="1">
-      <w:start w:val="1"/>
-      <w:numFmt w:val="bullet"/>
-      <w:lvlText w:val="o"/>
-      <w:lvlJc w:val="left"/>
-      <w:pPr>
-        <w:ind w:left="7178" w:hanging="360"/>
-      </w:pPr>
-      <w:rPr>
-        <w:rFonts w:ascii="Courier New" w:hAnsi="Courier New" w:cs="Courier New" w:hint="default"/>
-      </w:rPr>
-    </w:lvl>
-    <w:lvl w:ilvl="8" w:tplc="04090005" w:tentative="1">
-      <w:start w:val="1"/>
-      <w:numFmt w:val="bullet"/>
-      <w:lvlText w:val=""/>
-      <w:lvlJc w:val="left"/>
-      <w:pPr>
         <w:ind w:left="7898" w:hanging="360"/>
       </w:pPr>
       <w:rPr>
@@ -6453,46 +9030,41 @@
     </w:lvl>
   </w:abstractNum>
   <w:num w:numId="1">
+    <w:abstractNumId w:val="9"/>
+  </w:num>
+  <w:num w:numId="2">
     <w:abstractNumId w:val="5"/>
   </w:num>
-  <w:num w:numId="2">
+  <w:num w:numId="3">
+    <w:abstractNumId w:val="0"/>
+  </w:num>
+  <w:num w:numId="4">
+    <w:abstractNumId w:val="4"/>
+  </w:num>
+  <w:num w:numId="5">
+    <w:abstractNumId w:val="3"/>
+  </w:num>
+  <w:num w:numId="6">
+    <w:abstractNumId w:val="1"/>
+  </w:num>
+  <w:num w:numId="7">
+    <w:abstractNumId w:val="7"/>
+  </w:num>
+  <w:num w:numId="8">
     <w:abstractNumId w:val="2"/>
   </w:num>
-  <w:num w:numId="3">
-    <w:abstractNumId w:val="7"/>
+  <w:num w:numId="9">
+    <w:abstractNumId w:val="8"/>
   </w:num>
-  <w:num w:numId="4">
-    <w:abstractNumId w:val="3"/>
-  </w:num>
-  <w:num w:numId="5">
-    <w:abstractNumId w:val="10"/>
-  </w:num>
-  <w:num w:numId="6">
+  <w:num w:numId="10">
     <w:abstractNumId w:val="6"/>
   </w:num>
-  <w:num w:numId="7">
-    <w:abstractNumId w:val="8"/>
-  </w:num>
-  <w:num w:numId="8">
-    <w:abstractNumId w:val="1"/>
-  </w:num>
-  <w:num w:numId="9">
-    <w:abstractNumId w:val="0"/>
-  </w:num>
-  <w:num w:numId="10">
-    <w:abstractNumId w:val="11"/>
-  </w:num>
-  <w:num w:numId="11">
-    <w:abstractNumId w:val="9"/>
-  </w:num>
-  <w:num w:numId="12">
-    <w:abstractNumId w:val="4"/>
-  </w:num>
+  <w:numIdMacAtCleanup w:val="10"/>
 </w:numbering>
 </file>
 
 <file path=word/styles.xml><?xml version="1.0" encoding="utf-8"?>
-<w:styles xmlns:mc="http://schemas.openxmlformats.org/markup-compatibility/2006" xmlns:r="http://schemas.openxmlformats.org/officeDocument/2006/relationships" xmlns:w="http://schemas.openxmlformats.org/wordprocessingml/2006/main" xmlns:w14="http://schemas.microsoft.com/office/word/2010/wordml" xmlns:w15="http://schemas.microsoft.com/office/word/2012/wordml" mc:Ignorable="w14 w15">
+<w:styles xmlns:mc="http://schemas.openxmlformats.org/markup-compatibility/2006" xmlns:r="http://schemas.openxmlformats.org/officeDocument/2006/relationships" xmlns:w="http://schemas.openxmlformats.org/wordprocessingml/2006/main" xmlns:w14="http://schemas.microsoft.com/office/word/2010/wordml" mc:Ignorable="w14">
   <w:docDefaults>
     <w:rPrDefault>
       <w:rPr>
@@ -6504,382 +9076,148 @@
     </w:rPrDefault>
     <w:pPrDefault/>
   </w:docDefaults>
-  <w:latentStyles w:defLockedState="0" w:defUIPriority="99" w:defSemiHidden="0" w:defUnhideWhenUsed="0" w:defQFormat="0" w:count="371">
-    <w:lsdException w:name="Normal" w:uiPriority="0" w:qFormat="1"/>
-    <w:lsdException w:name="heading 1" w:uiPriority="9" w:qFormat="1"/>
-    <w:lsdException w:name="heading 2" w:semiHidden="1" w:uiPriority="9" w:unhideWhenUsed="1"/>
-    <w:lsdException w:name="heading 3" w:semiHidden="1" w:uiPriority="9" w:unhideWhenUsed="1" w:qFormat="1"/>
-    <w:lsdException w:name="heading 4" w:semiHidden="1" w:uiPriority="9" w:unhideWhenUsed="1" w:qFormat="1"/>
-    <w:lsdException w:name="heading 5" w:semiHidden="1" w:uiPriority="9" w:unhideWhenUsed="1" w:qFormat="1"/>
-    <w:lsdException w:name="heading 6" w:semiHidden="1" w:uiPriority="9" w:unhideWhenUsed="1" w:qFormat="1"/>
-    <w:lsdException w:name="heading 7" w:semiHidden="1" w:uiPriority="9" w:unhideWhenUsed="1" w:qFormat="1"/>
-    <w:lsdException w:name="heading 8" w:semiHidden="1" w:uiPriority="9" w:unhideWhenUsed="1" w:qFormat="1"/>
-    <w:lsdException w:name="heading 9" w:semiHidden="1" w:uiPriority="9" w:unhideWhenUsed="1" w:qFormat="1"/>
-    <w:lsdException w:name="index 1" w:semiHidden="1" w:unhideWhenUsed="1"/>
-    <w:lsdException w:name="index 2" w:semiHidden="1" w:unhideWhenUsed="1"/>
-    <w:lsdException w:name="index 3" w:semiHidden="1" w:unhideWhenUsed="1"/>
-    <w:lsdException w:name="index 4" w:semiHidden="1" w:unhideWhenUsed="1"/>
-    <w:lsdException w:name="index 5" w:semiHidden="1" w:unhideWhenUsed="1"/>
-    <w:lsdException w:name="index 6" w:semiHidden="1" w:unhideWhenUsed="1"/>
-    <w:lsdException w:name="index 7" w:semiHidden="1" w:unhideWhenUsed="1"/>
-    <w:lsdException w:name="index 8" w:semiHidden="1" w:unhideWhenUsed="1"/>
-    <w:lsdException w:name="index 9" w:semiHidden="1" w:unhideWhenUsed="1"/>
-    <w:lsdException w:name="toc 1" w:semiHidden="1" w:uiPriority="39" w:unhideWhenUsed="1" w:qFormat="1"/>
-    <w:lsdException w:name="toc 2" w:semiHidden="1" w:uiPriority="39" w:unhideWhenUsed="1" w:qFormat="1"/>
-    <w:lsdException w:name="toc 3" w:semiHidden="1" w:uiPriority="39" w:unhideWhenUsed="1" w:qFormat="1"/>
-    <w:lsdException w:name="toc 4" w:semiHidden="1" w:uiPriority="39" w:unhideWhenUsed="1"/>
-    <w:lsdException w:name="toc 5" w:semiHidden="1" w:uiPriority="39" w:unhideWhenUsed="1"/>
-    <w:lsdException w:name="toc 6" w:semiHidden="1" w:uiPriority="39" w:unhideWhenUsed="1"/>
-    <w:lsdException w:name="toc 7" w:semiHidden="1" w:uiPriority="39" w:unhideWhenUsed="1"/>
-    <w:lsdException w:name="toc 8" w:semiHidden="1" w:uiPriority="39" w:unhideWhenUsed="1"/>
-    <w:lsdException w:name="toc 9" w:semiHidden="1" w:uiPriority="39" w:unhideWhenUsed="1"/>
-    <w:lsdException w:name="Normal Indent" w:semiHidden="1" w:unhideWhenUsed="1"/>
-    <w:lsdException w:name="footnote text" w:semiHidden="1" w:unhideWhenUsed="1"/>
-    <w:lsdException w:name="annotation text" w:semiHidden="1" w:unhideWhenUsed="1"/>
-    <w:lsdException w:name="header" w:semiHidden="1" w:unhideWhenUsed="1"/>
-    <w:lsdException w:name="footer" w:semiHidden="1" w:unhideWhenUsed="1"/>
-    <w:lsdException w:name="index heading" w:semiHidden="1" w:unhideWhenUsed="1"/>
-    <w:lsdException w:name="caption" w:semiHidden="1" w:uiPriority="35" w:unhideWhenUsed="1" w:qFormat="1"/>
-    <w:lsdException w:name="table of figures" w:semiHidden="1" w:unhideWhenUsed="1"/>
-    <w:lsdException w:name="envelope address" w:semiHidden="1" w:unhideWhenUsed="1"/>
-    <w:lsdException w:name="envelope return" w:semiHidden="1" w:unhideWhenUsed="1"/>
-    <w:lsdException w:name="footnote reference" w:semiHidden="1" w:unhideWhenUsed="1"/>
-    <w:lsdException w:name="annotation reference" w:semiHidden="1" w:unhideWhenUsed="1"/>
-    <w:lsdException w:name="line number" w:semiHidden="1" w:unhideWhenUsed="1"/>
-    <w:lsdException w:name="page number" w:semiHidden="1" w:unhideWhenUsed="1"/>
-    <w:lsdException w:name="endnote reference" w:semiHidden="1" w:unhideWhenUsed="1"/>
-    <w:lsdException w:name="endnote text" w:semiHidden="1" w:unhideWhenUsed="1"/>
-    <w:lsdException w:name="table of authorities" w:semiHidden="1" w:unhideWhenUsed="1"/>
-    <w:lsdException w:name="macro" w:semiHidden="1" w:unhideWhenUsed="1"/>
-    <w:lsdException w:name="toa heading" w:semiHidden="1" w:unhideWhenUsed="1"/>
-    <w:lsdException w:name="List" w:semiHidden="1" w:unhideWhenUsed="1"/>
-    <w:lsdException w:name="List Bullet" w:semiHidden="1" w:unhideWhenUsed="1"/>
-    <w:lsdException w:name="List Number" w:semiHidden="1" w:unhideWhenUsed="1"/>
-    <w:lsdException w:name="List 2" w:semiHidden="1" w:unhideWhenUsed="1"/>
-    <w:lsdException w:name="List 3" w:semiHidden="1" w:unhideWhenUsed="1"/>
-    <w:lsdException w:name="List 4" w:semiHidden="1" w:unhideWhenUsed="1"/>
-    <w:lsdException w:name="List 5" w:semiHidden="1" w:unhideWhenUsed="1"/>
-    <w:lsdException w:name="List Bullet 2" w:semiHidden="1" w:unhideWhenUsed="1"/>
-    <w:lsdException w:name="List Bullet 3" w:semiHidden="1" w:unhideWhenUsed="1"/>
-    <w:lsdException w:name="List Bullet 4" w:semiHidden="1" w:unhideWhenUsed="1"/>
-    <w:lsdException w:name="List Bullet 5" w:semiHidden="1" w:unhideWhenUsed="1"/>
-    <w:lsdException w:name="List Number 2" w:semiHidden="1" w:unhideWhenUsed="1"/>
-    <w:lsdException w:name="List Number 3" w:semiHidden="1" w:unhideWhenUsed="1"/>
-    <w:lsdException w:name="List Number 4" w:semiHidden="1" w:unhideWhenUsed="1"/>
-    <w:lsdException w:name="List Number 5" w:semiHidden="1" w:unhideWhenUsed="1"/>
-    <w:lsdException w:name="Title" w:uiPriority="10" w:qFormat="1"/>
-    <w:lsdException w:name="Closing" w:semiHidden="1" w:unhideWhenUsed="1"/>
-    <w:lsdException w:name="Signature" w:semiHidden="1" w:unhideWhenUsed="1"/>
-    <w:lsdException w:name="Default Paragraph Font" w:semiHidden="1" w:uiPriority="1" w:unhideWhenUsed="1"/>
-    <w:lsdException w:name="Body Text" w:semiHidden="1" w:unhideWhenUsed="1"/>
-    <w:lsdException w:name="Body Text Indent" w:semiHidden="1" w:unhideWhenUsed="1"/>
-    <w:lsdException w:name="List Continue" w:semiHidden="1" w:unhideWhenUsed="1"/>
-    <w:lsdException w:name="List Continue 2" w:semiHidden="1" w:unhideWhenUsed="1"/>
-    <w:lsdException w:name="List Continue 3" w:semiHidden="1" w:unhideWhenUsed="1"/>
-    <w:lsdException w:name="List Continue 4" w:semiHidden="1" w:unhideWhenUsed="1"/>
-    <w:lsdException w:name="List Continue 5" w:semiHidden="1" w:unhideWhenUsed="1"/>
-    <w:lsdException w:name="Message Header" w:semiHidden="1" w:unhideWhenUsed="1"/>
-    <w:lsdException w:name="Subtitle" w:uiPriority="11" w:qFormat="1"/>
-    <w:lsdException w:name="Salutation" w:semiHidden="1" w:unhideWhenUsed="1"/>
-    <w:lsdException w:name="Date" w:semiHidden="1" w:unhideWhenUsed="1"/>
-    <w:lsdException w:name="Body Text First Indent" w:semiHidden="1" w:unhideWhenUsed="1"/>
-    <w:lsdException w:name="Body Text First Indent 2" w:semiHidden="1" w:unhideWhenUsed="1"/>
-    <w:lsdException w:name="Note Heading" w:semiHidden="1" w:unhideWhenUsed="1"/>
-    <w:lsdException w:name="Body Text 2" w:semiHidden="1" w:unhideWhenUsed="1"/>
-    <w:lsdException w:name="Body Text 3" w:semiHidden="1" w:unhideWhenUsed="1"/>
-    <w:lsdException w:name="Body Text Indent 2" w:semiHidden="1" w:unhideWhenUsed="1"/>
-    <w:lsdException w:name="Body Text Indent 3" w:semiHidden="1" w:unhideWhenUsed="1"/>
-    <w:lsdException w:name="Block Text" w:semiHidden="1" w:unhideWhenUsed="1"/>
-    <w:lsdException w:name="Hyperlink" w:semiHidden="1" w:unhideWhenUsed="1"/>
-    <w:lsdException w:name="FollowedHyperlink" w:semiHidden="1" w:unhideWhenUsed="1"/>
-    <w:lsdException w:name="Strong" w:uiPriority="22" w:qFormat="1"/>
-    <w:lsdException w:name="Emphasis" w:uiPriority="20" w:qFormat="1"/>
-    <w:lsdException w:name="Document Map" w:semiHidden="1" w:unhideWhenUsed="1"/>
-    <w:lsdException w:name="Plain Text" w:semiHidden="1" w:unhideWhenUsed="1"/>
-    <w:lsdException w:name="E-mail Signature" w:semiHidden="1" w:unhideWhenUsed="1"/>
-    <w:lsdException w:name="HTML Top of Form" w:semiHidden="1" w:unhideWhenUsed="1"/>
-    <w:lsdException w:name="HTML Bottom of Form" w:semiHidden="1" w:unhideWhenUsed="1"/>
-    <w:lsdException w:name="Normal (Web)" w:semiHidden="1" w:unhideWhenUsed="1"/>
-    <w:lsdException w:name="HTML Acronym" w:semiHidden="1" w:unhideWhenUsed="1"/>
-    <w:lsdException w:name="HTML Address" w:semiHidden="1" w:unhideWhenUsed="1"/>
-    <w:lsdException w:name="HTML Cite" w:semiHidden="1" w:unhideWhenUsed="1"/>
-    <w:lsdException w:name="HTML Code" w:semiHidden="1" w:unhideWhenUsed="1"/>
-    <w:lsdException w:name="HTML Definition" w:semiHidden="1" w:unhideWhenUsed="1"/>
-    <w:lsdException w:name="HTML Keyboard" w:semiHidden="1" w:unhideWhenUsed="1"/>
-    <w:lsdException w:name="HTML Preformatted" w:semiHidden="1" w:unhideWhenUsed="1"/>
-    <w:lsdException w:name="HTML Sample" w:semiHidden="1" w:unhideWhenUsed="1"/>
-    <w:lsdException w:name="HTML Typewriter" w:semiHidden="1" w:unhideWhenUsed="1"/>
-    <w:lsdException w:name="HTML Variable" w:semiHidden="1" w:unhideWhenUsed="1"/>
-    <w:lsdException w:name="Normal Table" w:semiHidden="1" w:unhideWhenUsed="1"/>
-    <w:lsdException w:name="annotation subject" w:semiHidden="1" w:unhideWhenUsed="1"/>
-    <w:lsdException w:name="No List" w:semiHidden="1" w:unhideWhenUsed="1"/>
-    <w:lsdException w:name="Outline List 1" w:semiHidden="1" w:unhideWhenUsed="1"/>
-    <w:lsdException w:name="Outline List 2" w:semiHidden="1" w:unhideWhenUsed="1"/>
-    <w:lsdException w:name="Outline List 3" w:semiHidden="1" w:unhideWhenUsed="1"/>
-    <w:lsdException w:name="Table Simple 1" w:semiHidden="1" w:unhideWhenUsed="1"/>
-    <w:lsdException w:name="Table Simple 2" w:semiHidden="1" w:unhideWhenUsed="1"/>
-    <w:lsdException w:name="Table Simple 3" w:semiHidden="1" w:unhideWhenUsed="1"/>
-    <w:lsdException w:name="Table Classic 1" w:semiHidden="1" w:unhideWhenUsed="1"/>
-    <w:lsdException w:name="Table Classic 2" w:semiHidden="1" w:unhideWhenUsed="1"/>
-    <w:lsdException w:name="Table Classic 3" w:semiHidden="1" w:unhideWhenUsed="1"/>
-    <w:lsdException w:name="Table Classic 4" w:semiHidden="1" w:unhideWhenUsed="1"/>
-    <w:lsdException w:name="Table Colorful 1" w:semiHidden="1" w:unhideWhenUsed="1"/>
-    <w:lsdException w:name="Table Colorful 2" w:semiHidden="1" w:unhideWhenUsed="1"/>
-    <w:lsdException w:name="Table Colorful 3" w:semiHidden="1" w:unhideWhenUsed="1"/>
-    <w:lsdException w:name="Table Columns 1" w:semiHidden="1" w:unhideWhenUsed="1"/>
-    <w:lsdException w:name="Table Columns 2" w:semiHidden="1" w:unhideWhenUsed="1"/>
-    <w:lsdException w:name="Table Columns 3" w:semiHidden="1" w:unhideWhenUsed="1"/>
-    <w:lsdException w:name="Table Columns 4" w:semiHidden="1" w:unhideWhenUsed="1"/>
-    <w:lsdException w:name="Table Columns 5" w:semiHidden="1" w:unhideWhenUsed="1"/>
-    <w:lsdException w:name="Table Grid 1" w:semiHidden="1" w:unhideWhenUsed="1"/>
-    <w:lsdException w:name="Table Grid 2" w:semiHidden="1" w:unhideWhenUsed="1"/>
-    <w:lsdException w:name="Table Grid 3" w:semiHidden="1" w:unhideWhenUsed="1"/>
-    <w:lsdException w:name="Table Grid 4" w:semiHidden="1" w:unhideWhenUsed="1"/>
-    <w:lsdException w:name="Table Grid 5" w:semiHidden="1" w:unhideWhenUsed="1"/>
-    <w:lsdException w:name="Table Grid 6" w:semiHidden="1" w:unhideWhenUsed="1"/>
-    <w:lsdException w:name="Table Grid 7" w:semiHidden="1" w:unhideWhenUsed="1"/>
-    <w:lsdException w:name="Table Grid 8" w:semiHidden="1" w:unhideWhenUsed="1"/>
-    <w:lsdException w:name="Table List 1" w:semiHidden="1" w:unhideWhenUsed="1"/>
-    <w:lsdException w:name="Table List 2" w:semiHidden="1" w:unhideWhenUsed="1"/>
-    <w:lsdException w:name="Table List 3" w:semiHidden="1" w:unhideWhenUsed="1"/>
-    <w:lsdException w:name="Table List 4" w:semiHidden="1" w:unhideWhenUsed="1"/>
-    <w:lsdException w:name="Table List 5" w:semiHidden="1" w:unhideWhenUsed="1"/>
-    <w:lsdException w:name="Table List 6" w:semiHidden="1" w:unhideWhenUsed="1"/>
-    <w:lsdException w:name="Table List 7" w:semiHidden="1" w:unhideWhenUsed="1"/>
-    <w:lsdException w:name="Table List 8" w:semiHidden="1" w:unhideWhenUsed="1"/>
-    <w:lsdException w:name="Table 3D effects 1" w:semiHidden="1" w:unhideWhenUsed="1"/>
-    <w:lsdException w:name="Table 3D effects 2" w:semiHidden="1" w:unhideWhenUsed="1"/>
-    <w:lsdException w:name="Table 3D effects 3" w:semiHidden="1" w:unhideWhenUsed="1"/>
-    <w:lsdException w:name="Table Contemporary" w:semiHidden="1" w:unhideWhenUsed="1"/>
-    <w:lsdException w:name="Table Elegant" w:semiHidden="1" w:unhideWhenUsed="1"/>
-    <w:lsdException w:name="Table Professional" w:semiHidden="1" w:unhideWhenUsed="1"/>
-    <w:lsdException w:name="Table Subtle 1" w:semiHidden="1" w:unhideWhenUsed="1"/>
-    <w:lsdException w:name="Table Subtle 2" w:semiHidden="1" w:unhideWhenUsed="1"/>
-    <w:lsdException w:name="Table Web 1" w:semiHidden="1" w:unhideWhenUsed="1"/>
-    <w:lsdException w:name="Table Web 2" w:semiHidden="1" w:unhideWhenUsed="1"/>
-    <w:lsdException w:name="Table Web 3" w:semiHidden="1" w:unhideWhenUsed="1"/>
-    <w:lsdException w:name="Balloon Text" w:semiHidden="1" w:unhideWhenUsed="1"/>
-    <w:lsdException w:name="Table Grid" w:uiPriority="59"/>
-    <w:lsdException w:name="Table Theme" w:semiHidden="1" w:unhideWhenUsed="1"/>
-    <w:lsdException w:name="Placeholder Text" w:semiHidden="1"/>
-    <w:lsdException w:name="No Spacing" w:uiPriority="0" w:qFormat="1"/>
-    <w:lsdException w:name="Light Shading" w:uiPriority="60"/>
-    <w:lsdException w:name="Light List" w:uiPriority="61"/>
-    <w:lsdException w:name="Light Grid" w:uiPriority="62"/>
-    <w:lsdException w:name="Medium Shading 1" w:uiPriority="63"/>
-    <w:lsdException w:name="Medium Shading 2" w:uiPriority="64"/>
-    <w:lsdException w:name="Medium List 1" w:uiPriority="65"/>
-    <w:lsdException w:name="Medium List 2" w:uiPriority="66"/>
-    <w:lsdException w:name="Medium Grid 1" w:uiPriority="67"/>
-    <w:lsdException w:name="Medium Grid 2" w:uiPriority="68"/>
-    <w:lsdException w:name="Medium Grid 3" w:uiPriority="69"/>
-    <w:lsdException w:name="Dark List" w:uiPriority="70"/>
-    <w:lsdException w:name="Colorful Shading" w:uiPriority="71"/>
-    <w:lsdException w:name="Colorful List" w:uiPriority="72"/>
-    <w:lsdException w:name="Colorful Grid" w:uiPriority="73"/>
-    <w:lsdException w:name="Light Shading Accent 1" w:uiPriority="60"/>
-    <w:lsdException w:name="Light List Accent 1" w:uiPriority="61"/>
-    <w:lsdException w:name="Light Grid Accent 1" w:uiPriority="62"/>
-    <w:lsdException w:name="Medium Shading 1 Accent 1" w:uiPriority="63"/>
-    <w:lsdException w:name="Medium Shading 2 Accent 1" w:uiPriority="64"/>
-    <w:lsdException w:name="Medium List 1 Accent 1" w:uiPriority="65"/>
-    <w:lsdException w:name="Revision" w:semiHidden="1"/>
-    <w:lsdException w:name="List Paragraph" w:uiPriority="34" w:qFormat="1"/>
-    <w:lsdException w:name="Quote" w:uiPriority="29" w:qFormat="1"/>
-    <w:lsdException w:name="Intense Quote" w:uiPriority="30" w:qFormat="1"/>
-    <w:lsdException w:name="Medium List 2 Accent 1" w:uiPriority="66"/>
-    <w:lsdException w:name="Medium Grid 1 Accent 1" w:uiPriority="67"/>
-    <w:lsdException w:name="Medium Grid 2 Accent 1" w:uiPriority="68"/>
-    <w:lsdException w:name="Medium Grid 3 Accent 1" w:uiPriority="69"/>
-    <w:lsdException w:name="Dark List Accent 1" w:uiPriority="70"/>
-    <w:lsdException w:name="Colorful Shading Accent 1" w:uiPriority="71"/>
-    <w:lsdException w:name="Colorful List Accent 1" w:uiPriority="72"/>
-    <w:lsdException w:name="Colorful Grid Accent 1" w:uiPriority="73"/>
-    <w:lsdException w:name="Light Shading Accent 2" w:uiPriority="60"/>
-    <w:lsdException w:name="Light List Accent 2" w:uiPriority="61"/>
-    <w:lsdException w:name="Light Grid Accent 2" w:uiPriority="62"/>
-    <w:lsdException w:name="Medium Shading 1 Accent 2" w:uiPriority="63"/>
-    <w:lsdException w:name="Medium Shading 2 Accent 2" w:uiPriority="64"/>
-    <w:lsdException w:name="Medium List 1 Accent 2" w:uiPriority="65"/>
-    <w:lsdException w:name="Medium List 2 Accent 2" w:uiPriority="66"/>
-    <w:lsdException w:name="Medium Grid 1 Accent 2" w:uiPriority="67"/>
-    <w:lsdException w:name="Medium Grid 2 Accent 2" w:uiPriority="68"/>
-    <w:lsdException w:name="Medium Grid 3 Accent 2" w:uiPriority="69"/>
-    <w:lsdException w:name="Dark List Accent 2" w:uiPriority="70"/>
-    <w:lsdException w:name="Colorful Shading Accent 2" w:uiPriority="71"/>
-    <w:lsdException w:name="Colorful List Accent 2" w:uiPriority="72"/>
-    <w:lsdException w:name="Colorful Grid Accent 2" w:uiPriority="73"/>
-    <w:lsdException w:name="Light Shading Accent 3" w:uiPriority="60"/>
-    <w:lsdException w:name="Light List Accent 3" w:uiPriority="61"/>
-    <w:lsdException w:name="Light Grid Accent 3" w:uiPriority="62"/>
-    <w:lsdException w:name="Medium Shading 1 Accent 3" w:uiPriority="63"/>
-    <w:lsdException w:name="Medium Shading 2 Accent 3" w:uiPriority="64"/>
-    <w:lsdException w:name="Medium List 1 Accent 3" w:uiPriority="65"/>
-    <w:lsdException w:name="Medium List 2 Accent 3" w:uiPriority="66"/>
-    <w:lsdException w:name="Medium Grid 1 Accent 3" w:uiPriority="67"/>
-    <w:lsdException w:name="Medium Grid 2 Accent 3" w:uiPriority="68"/>
-    <w:lsdException w:name="Medium Grid 3 Accent 3" w:uiPriority="69"/>
-    <w:lsdException w:name="Dark List Accent 3" w:uiPriority="70"/>
-    <w:lsdException w:name="Colorful Shading Accent 3" w:uiPriority="71"/>
-    <w:lsdException w:name="Colorful List Accent 3" w:uiPriority="72"/>
-    <w:lsdException w:name="Colorful Grid Accent 3" w:uiPriority="73"/>
-    <w:lsdException w:name="Light Shading Accent 4" w:uiPriority="60"/>
-    <w:lsdException w:name="Light List Accent 4" w:uiPriority="61"/>
-    <w:lsdException w:name="Light Grid Accent 4" w:uiPriority="62"/>
-    <w:lsdException w:name="Medium Shading 1 Accent 4" w:uiPriority="63"/>
-    <w:lsdException w:name="Medium Shading 2 Accent 4" w:uiPriority="64"/>
-    <w:lsdException w:name="Medium List 1 Accent 4" w:uiPriority="65"/>
-    <w:lsdException w:name="Medium List 2 Accent 4" w:uiPriority="66"/>
-    <w:lsdException w:name="Medium Grid 1 Accent 4" w:uiPriority="67"/>
-    <w:lsdException w:name="Medium Grid 2 Accent 4" w:uiPriority="68"/>
-    <w:lsdException w:name="Medium Grid 3 Accent 4" w:uiPriority="69"/>
-    <w:lsdException w:name="Dark List Accent 4" w:uiPriority="70"/>
-    <w:lsdException w:name="Colorful Shading Accent 4" w:uiPriority="71"/>
-    <w:lsdException w:name="Colorful List Accent 4" w:uiPriority="72"/>
-    <w:lsdException w:name="Colorful Grid Accent 4" w:uiPriority="73"/>
-    <w:lsdException w:name="Light Shading Accent 5" w:uiPriority="60"/>
-    <w:lsdException w:name="Light List Accent 5" w:uiPriority="61"/>
-    <w:lsdException w:name="Light Grid Accent 5" w:uiPriority="62"/>
-    <w:lsdException w:name="Medium Shading 1 Accent 5" w:uiPriority="63"/>
-    <w:lsdException w:name="Medium Shading 2 Accent 5" w:uiPriority="64"/>
-    <w:lsdException w:name="Medium List 1 Accent 5" w:uiPriority="65"/>
-    <w:lsdException w:name="Medium List 2 Accent 5" w:uiPriority="66"/>
-    <w:lsdException w:name="Medium Grid 1 Accent 5" w:uiPriority="67"/>
-    <w:lsdException w:name="Medium Grid 2 Accent 5" w:uiPriority="68"/>
-    <w:lsdException w:name="Medium Grid 3 Accent 5" w:uiPriority="69"/>
-    <w:lsdException w:name="Dark List Accent 5" w:uiPriority="70"/>
-    <w:lsdException w:name="Colorful Shading Accent 5" w:uiPriority="71"/>
-    <w:lsdException w:name="Colorful List Accent 5" w:uiPriority="72"/>
-    <w:lsdException w:name="Colorful Grid Accent 5" w:uiPriority="73"/>
-    <w:lsdException w:name="Light Shading Accent 6" w:uiPriority="60"/>
-    <w:lsdException w:name="Light List Accent 6" w:uiPriority="61"/>
-    <w:lsdException w:name="Light Grid Accent 6" w:uiPriority="62"/>
-    <w:lsdException w:name="Medium Shading 1 Accent 6" w:uiPriority="63"/>
-    <w:lsdException w:name="Medium Shading 2 Accent 6" w:uiPriority="64"/>
-    <w:lsdException w:name="Medium List 1 Accent 6" w:uiPriority="65"/>
-    <w:lsdException w:name="Medium List 2 Accent 6" w:uiPriority="66"/>
-    <w:lsdException w:name="Medium Grid 1 Accent 6" w:uiPriority="67"/>
-    <w:lsdException w:name="Medium Grid 2 Accent 6" w:uiPriority="68"/>
-    <w:lsdException w:name="Medium Grid 3 Accent 6" w:uiPriority="69"/>
-    <w:lsdException w:name="Dark List Accent 6" w:uiPriority="70"/>
-    <w:lsdException w:name="Colorful Shading Accent 6" w:uiPriority="71"/>
-    <w:lsdException w:name="Colorful List Accent 6" w:uiPriority="72"/>
-    <w:lsdException w:name="Colorful Grid Accent 6" w:uiPriority="73"/>
-    <w:lsdException w:name="Subtle Emphasis" w:uiPriority="19" w:qFormat="1"/>
-    <w:lsdException w:name="Intense Emphasis" w:uiPriority="21" w:qFormat="1"/>
-    <w:lsdException w:name="Subtle Reference" w:uiPriority="31" w:qFormat="1"/>
-    <w:lsdException w:name="Intense Reference" w:uiPriority="32" w:qFormat="1"/>
-    <w:lsdException w:name="Book Title" w:uiPriority="33" w:qFormat="1"/>
-    <w:lsdException w:name="Bibliography" w:semiHidden="1" w:uiPriority="37" w:unhideWhenUsed="1"/>
-    <w:lsdException w:name="TOC Heading" w:semiHidden="1" w:uiPriority="39" w:unhideWhenUsed="1" w:qFormat="1"/>
-    <w:lsdException w:name="Plain Table 1" w:uiPriority="41"/>
-    <w:lsdException w:name="Plain Table 2" w:uiPriority="42"/>
-    <w:lsdException w:name="Plain Table 3" w:uiPriority="43"/>
-    <w:lsdException w:name="Plain Table 4" w:uiPriority="44"/>
-    <w:lsdException w:name="Plain Table 5" w:uiPriority="45"/>
-    <w:lsdException w:name="Grid Table Light" w:uiPriority="40"/>
-    <w:lsdException w:name="Grid Table 1 Light" w:uiPriority="46"/>
-    <w:lsdException w:name="Grid Table 2" w:uiPriority="47"/>
-    <w:lsdException w:name="Grid Table 3" w:uiPriority="48"/>
-    <w:lsdException w:name="Grid Table 4" w:uiPriority="49"/>
-    <w:lsdException w:name="Grid Table 5 Dark" w:uiPriority="50"/>
-    <w:lsdException w:name="Grid Table 6 Colorful" w:uiPriority="51"/>
-    <w:lsdException w:name="Grid Table 7 Colorful" w:uiPriority="52"/>
-    <w:lsdException w:name="Grid Table 1 Light Accent 1" w:uiPriority="46"/>
-    <w:lsdException w:name="Grid Table 2 Accent 1" w:uiPriority="47"/>
-    <w:lsdException w:name="Grid Table 3 Accent 1" w:uiPriority="48"/>
-    <w:lsdException w:name="Grid Table 4 Accent 1" w:uiPriority="49"/>
-    <w:lsdException w:name="Grid Table 5 Dark Accent 1" w:uiPriority="50"/>
-    <w:lsdException w:name="Grid Table 6 Colorful Accent 1" w:uiPriority="51"/>
-    <w:lsdException w:name="Grid Table 7 Colorful Accent 1" w:uiPriority="52"/>
-    <w:lsdException w:name="Grid Table 1 Light Accent 2" w:uiPriority="46"/>
-    <w:lsdException w:name="Grid Table 2 Accent 2" w:uiPriority="47"/>
-    <w:lsdException w:name="Grid Table 3 Accent 2" w:uiPriority="48"/>
-    <w:lsdException w:name="Grid Table 4 Accent 2" w:uiPriority="49"/>
-    <w:lsdException w:name="Grid Table 5 Dark Accent 2" w:uiPriority="50"/>
-    <w:lsdException w:name="Grid Table 6 Colorful Accent 2" w:uiPriority="51"/>
-    <w:lsdException w:name="Grid Table 7 Colorful Accent 2" w:uiPriority="52"/>
-    <w:lsdException w:name="Grid Table 1 Light Accent 3" w:uiPriority="46"/>
-    <w:lsdException w:name="Grid Table 2 Accent 3" w:uiPriority="47"/>
-    <w:lsdException w:name="Grid Table 3 Accent 3" w:uiPriority="48"/>
-    <w:lsdException w:name="Grid Table 4 Accent 3" w:uiPriority="49"/>
-    <w:lsdException w:name="Grid Table 5 Dark Accent 3" w:uiPriority="50"/>
-    <w:lsdException w:name="Grid Table 6 Colorful Accent 3" w:uiPriority="51"/>
-    <w:lsdException w:name="Grid Table 7 Colorful Accent 3" w:uiPriority="52"/>
-    <w:lsdException w:name="Grid Table 1 Light Accent 4" w:uiPriority="46"/>
-    <w:lsdException w:name="Grid Table 2 Accent 4" w:uiPriority="47"/>
-    <w:lsdException w:name="Grid Table 3 Accent 4" w:uiPriority="48"/>
-    <w:lsdException w:name="Grid Table 4 Accent 4" w:uiPriority="49"/>
-    <w:lsdException w:name="Grid Table 5 Dark Accent 4" w:uiPriority="50"/>
-    <w:lsdException w:name="Grid Table 6 Colorful Accent 4" w:uiPriority="51"/>
-    <w:lsdException w:name="Grid Table 7 Colorful Accent 4" w:uiPriority="52"/>
-    <w:lsdException w:name="Grid Table 1 Light Accent 5" w:uiPriority="46"/>
-    <w:lsdException w:name="Grid Table 2 Accent 5" w:uiPriority="47"/>
-    <w:lsdException w:name="Grid Table 3 Accent 5" w:uiPriority="48"/>
-    <w:lsdException w:name="Grid Table 4 Accent 5" w:uiPriority="49"/>
-    <w:lsdException w:name="Grid Table 5 Dark Accent 5" w:uiPriority="50"/>
-    <w:lsdException w:name="Grid Table 6 Colorful Accent 5" w:uiPriority="51"/>
-    <w:lsdException w:name="Grid Table 7 Colorful Accent 5" w:uiPriority="52"/>
-    <w:lsdException w:name="Grid Table 1 Light Accent 6" w:uiPriority="46"/>
-    <w:lsdException w:name="Grid Table 2 Accent 6" w:uiPriority="47"/>
-    <w:lsdException w:name="Grid Table 3 Accent 6" w:uiPriority="48"/>
-    <w:lsdException w:name="Grid Table 4 Accent 6" w:uiPriority="49"/>
-    <w:lsdException w:name="Grid Table 5 Dark Accent 6" w:uiPriority="50"/>
-    <w:lsdException w:name="Grid Table 6 Colorful Accent 6" w:uiPriority="51"/>
-    <w:lsdException w:name="Grid Table 7 Colorful Accent 6" w:uiPriority="52"/>
-    <w:lsdException w:name="List Table 1 Light" w:uiPriority="46"/>
-    <w:lsdException w:name="List Table 2" w:uiPriority="47"/>
-    <w:lsdException w:name="List Table 3" w:uiPriority="48"/>
-    <w:lsdException w:name="List Table 4" w:uiPriority="49"/>
-    <w:lsdException w:name="List Table 5 Dark" w:uiPriority="50"/>
-    <w:lsdException w:name="List Table 6 Colorful" w:uiPriority="51"/>
-    <w:lsdException w:name="List Table 7 Colorful" w:uiPriority="52"/>
-    <w:lsdException w:name="List Table 1 Light Accent 1" w:uiPriority="46"/>
-    <w:lsdException w:name="List Table 2 Accent 1" w:uiPriority="47"/>
-    <w:lsdException w:name="List Table 3 Accent 1" w:uiPriority="48"/>
-    <w:lsdException w:name="List Table 4 Accent 1" w:uiPriority="49"/>
-    <w:lsdException w:name="List Table 5 Dark Accent 1" w:uiPriority="50"/>
-    <w:lsdException w:name="List Table 6 Colorful Accent 1" w:uiPriority="51"/>
-    <w:lsdException w:name="List Table 7 Colorful Accent 1" w:uiPriority="52"/>
-    <w:lsdException w:name="List Table 1 Light Accent 2" w:uiPriority="46"/>
-    <w:lsdException w:name="List Table 2 Accent 2" w:uiPriority="47"/>
-    <w:lsdException w:name="List Table 3 Accent 2" w:uiPriority="48"/>
-    <w:lsdException w:name="List Table 4 Accent 2" w:uiPriority="49"/>
-    <w:lsdException w:name="List Table 5 Dark Accent 2" w:uiPriority="50"/>
-    <w:lsdException w:name="List Table 6 Colorful Accent 2" w:uiPriority="51"/>
-    <w:lsdException w:name="List Table 7 Colorful Accent 2" w:uiPriority="52"/>
-    <w:lsdException w:name="List Table 1 Light Accent 3" w:uiPriority="46"/>
-    <w:lsdException w:name="List Table 2 Accent 3" w:uiPriority="47"/>
-    <w:lsdException w:name="List Table 3 Accent 3" w:uiPriority="48"/>
-    <w:lsdException w:name="List Table 4 Accent 3" w:uiPriority="49"/>
-    <w:lsdException w:name="List Table 5 Dark Accent 3" w:uiPriority="50"/>
-    <w:lsdException w:name="List Table 6 Colorful Accent 3" w:uiPriority="51"/>
-    <w:lsdException w:name="List Table 7 Colorful Accent 3" w:uiPriority="52"/>
-    <w:lsdException w:name="List Table 1 Light Accent 4" w:uiPriority="46"/>
-    <w:lsdException w:name="List Table 2 Accent 4" w:uiPriority="47"/>
-    <w:lsdException w:name="List Table 3 Accent 4" w:uiPriority="48"/>
-    <w:lsdException w:name="List Table 4 Accent 4" w:uiPriority="49"/>
-    <w:lsdException w:name="List Table 5 Dark Accent 4" w:uiPriority="50"/>
-    <w:lsdException w:name="List Table 6 Colorful Accent 4" w:uiPriority="51"/>
-    <w:lsdException w:name="List Table 7 Colorful Accent 4" w:uiPriority="52"/>
-    <w:lsdException w:name="List Table 1 Light Accent 5" w:uiPriority="46"/>
-    <w:lsdException w:name="List Table 2 Accent 5" w:uiPriority="47"/>
-    <w:lsdException w:name="List Table 3 Accent 5" w:uiPriority="48"/>
-    <w:lsdException w:name="List Table 4 Accent 5" w:uiPriority="49"/>
-    <w:lsdException w:name="List Table 5 Dark Accent 5" w:uiPriority="50"/>
-    <w:lsdException w:name="List Table 6 Colorful Accent 5" w:uiPriority="51"/>
-    <w:lsdException w:name="List Table 7 Colorful Accent 5" w:uiPriority="52"/>
-    <w:lsdException w:name="List Table 1 Light Accent 6" w:uiPriority="46"/>
-    <w:lsdException w:name="List Table 2 Accent 6" w:uiPriority="47"/>
-    <w:lsdException w:name="List Table 3 Accent 6" w:uiPriority="48"/>
-    <w:lsdException w:name="List Table 4 Accent 6" w:uiPriority="49"/>
-    <w:lsdException w:name="List Table 5 Dark Accent 6" w:uiPriority="50"/>
-    <w:lsdException w:name="List Table 6 Colorful Accent 6" w:uiPriority="51"/>
-    <w:lsdException w:name="List Table 7 Colorful Accent 6" w:uiPriority="52"/>
+  <w:latentStyles w:defLockedState="0" w:defUIPriority="99" w:defSemiHidden="1" w:defUnhideWhenUsed="1" w:defQFormat="0" w:count="267">
+    <w:lsdException w:name="Normal" w:semiHidden="0" w:uiPriority="0" w:unhideWhenUsed="0" w:qFormat="1"/>
+    <w:lsdException w:name="heading 1" w:semiHidden="0" w:uiPriority="9" w:unhideWhenUsed="0" w:qFormat="1"/>
+    <w:lsdException w:name="heading 2" w:uiPriority="9"/>
+    <w:lsdException w:name="heading 3" w:uiPriority="9" w:qFormat="1"/>
+    <w:lsdException w:name="heading 4" w:uiPriority="9" w:qFormat="1"/>
+    <w:lsdException w:name="heading 5" w:uiPriority="9" w:qFormat="1"/>
+    <w:lsdException w:name="heading 6" w:uiPriority="9" w:qFormat="1"/>
+    <w:lsdException w:name="heading 7" w:uiPriority="9" w:qFormat="1"/>
+    <w:lsdException w:name="heading 8" w:uiPriority="9" w:qFormat="1"/>
+    <w:lsdException w:name="heading 9" w:uiPriority="9" w:qFormat="1"/>
+    <w:lsdException w:name="toc 1" w:uiPriority="39" w:qFormat="1"/>
+    <w:lsdException w:name="toc 2" w:uiPriority="39" w:qFormat="1"/>
+    <w:lsdException w:name="toc 3" w:uiPriority="39" w:qFormat="1"/>
+    <w:lsdException w:name="toc 4" w:uiPriority="39"/>
+    <w:lsdException w:name="toc 5" w:uiPriority="39"/>
+    <w:lsdException w:name="toc 6" w:uiPriority="39"/>
+    <w:lsdException w:name="toc 7" w:uiPriority="39"/>
+    <w:lsdException w:name="toc 8" w:uiPriority="39"/>
+    <w:lsdException w:name="toc 9" w:uiPriority="39"/>
+    <w:lsdException w:name="caption" w:uiPriority="35" w:qFormat="1"/>
+    <w:lsdException w:name="Title" w:semiHidden="0" w:uiPriority="10" w:unhideWhenUsed="0" w:qFormat="1"/>
+    <w:lsdException w:name="Default Paragraph Font" w:uiPriority="1"/>
+    <w:lsdException w:name="Subtitle" w:semiHidden="0" w:uiPriority="11" w:unhideWhenUsed="0" w:qFormat="1"/>
+    <w:lsdException w:name="Strong" w:semiHidden="0" w:uiPriority="22" w:unhideWhenUsed="0" w:qFormat="1"/>
+    <w:lsdException w:name="Emphasis" w:semiHidden="0" w:uiPriority="20" w:unhideWhenUsed="0" w:qFormat="1"/>
+    <w:lsdException w:name="Table Grid" w:semiHidden="0" w:uiPriority="59" w:unhideWhenUsed="0"/>
+    <w:lsdException w:name="Placeholder Text" w:unhideWhenUsed="0"/>
+    <w:lsdException w:name="No Spacing" w:semiHidden="0" w:uiPriority="0" w:unhideWhenUsed="0" w:qFormat="1"/>
+    <w:lsdException w:name="Light Shading" w:semiHidden="0" w:uiPriority="60" w:unhideWhenUsed="0"/>
+    <w:lsdException w:name="Light List" w:semiHidden="0" w:uiPriority="61" w:unhideWhenUsed="0"/>
+    <w:lsdException w:name="Light Grid" w:semiHidden="0" w:uiPriority="62" w:unhideWhenUsed="0"/>
+    <w:lsdException w:name="Medium Shading 1" w:semiHidden="0" w:uiPriority="63" w:unhideWhenUsed="0"/>
+    <w:lsdException w:name="Medium Shading 2" w:semiHidden="0" w:uiPriority="64" w:unhideWhenUsed="0"/>
+    <w:lsdException w:name="Medium List 1" w:semiHidden="0" w:uiPriority="65" w:unhideWhenUsed="0"/>
+    <w:lsdException w:name="Medium List 2" w:semiHidden="0" w:uiPriority="66" w:unhideWhenUsed="0"/>
+    <w:lsdException w:name="Medium Grid 1" w:semiHidden="0" w:uiPriority="67" w:unhideWhenUsed="0"/>
+    <w:lsdException w:name="Medium Grid 2" w:semiHidden="0" w:uiPriority="68" w:unhideWhenUsed="0"/>
+    <w:lsdException w:name="Medium Grid 3" w:semiHidden="0" w:uiPriority="69" w:unhideWhenUsed="0"/>
+    <w:lsdException w:name="Dark List" w:semiHidden="0" w:uiPriority="70" w:unhideWhenUsed="0"/>
+    <w:lsdException w:name="Colorful Shading" w:semiHidden="0" w:uiPriority="71" w:unhideWhenUsed="0"/>
+    <w:lsdException w:name="Colorful List" w:semiHidden="0" w:uiPriority="72" w:unhideWhenUsed="0"/>
+    <w:lsdException w:name="Colorful Grid" w:semiHidden="0" w:uiPriority="73" w:unhideWhenUsed="0"/>
+    <w:lsdException w:name="Light Shading Accent 1" w:semiHidden="0" w:uiPriority="60" w:unhideWhenUsed="0"/>
+    <w:lsdException w:name="Light List Accent 1" w:semiHidden="0" w:uiPriority="61" w:unhideWhenUsed="0"/>
+    <w:lsdException w:name="Light Grid Accent 1" w:semiHidden="0" w:uiPriority="62" w:unhideWhenUsed="0"/>
+    <w:lsdException w:name="Medium Shading 1 Accent 1" w:semiHidden="0" w:uiPriority="63" w:unhideWhenUsed="0"/>
+    <w:lsdException w:name="Medium Shading 2 Accent 1" w:semiHidden="0" w:uiPriority="64" w:unhideWhenUsed="0"/>
+    <w:lsdException w:name="Medium List 1 Accent 1" w:semiHidden="0" w:uiPriority="65" w:unhideWhenUsed="0"/>
+    <w:lsdException w:name="Revision" w:unhideWhenUsed="0"/>
+    <w:lsdException w:name="List Paragraph" w:semiHidden="0" w:uiPriority="34" w:unhideWhenUsed="0" w:qFormat="1"/>
+    <w:lsdException w:name="Quote" w:semiHidden="0" w:uiPriority="29" w:unhideWhenUsed="0" w:qFormat="1"/>
+    <w:lsdException w:name="Intense Quote" w:semiHidden="0" w:uiPriority="30" w:unhideWhenUsed="0" w:qFormat="1"/>
+    <w:lsdException w:name="Medium List 2 Accent 1" w:semiHidden="0" w:uiPriority="66" w:unhideWhenUsed="0"/>
+    <w:lsdException w:name="Medium Grid 1 Accent 1" w:semiHidden="0" w:uiPriority="67" w:unhideWhenUsed="0"/>
+    <w:lsdException w:name="Medium Grid 2 Accent 1" w:semiHidden="0" w:uiPriority="68" w:unhideWhenUsed="0"/>
+    <w:lsdException w:name="Medium Grid 3 Accent 1" w:semiHidden="0" w:uiPriority="69" w:unhideWhenUsed="0"/>
+    <w:lsdException w:name="Dark List Accent 1" w:semiHidden="0" w:uiPriority="70" w:unhideWhenUsed="0"/>
+    <w:lsdException w:name="Colorful Shading Accent 1" w:semiHidden="0" w:uiPriority="71" w:unhideWhenUsed="0"/>
+    <w:lsdException w:name="Colorful List Accent 1" w:semiHidden="0" w:uiPriority="72" w:unhideWhenUsed="0"/>
+    <w:lsdException w:name="Colorful Grid Accent 1" w:semiHidden="0" w:uiPriority="73" w:unhideWhenUsed="0"/>
+    <w:lsdException w:name="Light Shading Accent 2" w:semiHidden="0" w:uiPriority="60" w:unhideWhenUsed="0"/>
+    <w:lsdException w:name="Light List Accent 2" w:semiHidden="0" w:uiPriority="61" w:unhideWhenUsed="0"/>
+    <w:lsdException w:name="Light Grid Accent 2" w:semiHidden="0" w:uiPriority="62" w:unhideWhenUsed="0"/>
+    <w:lsdException w:name="Medium Shading 1 Accent 2" w:semiHidden="0" w:uiPriority="63" w:unhideWhenUsed="0"/>
+    <w:lsdException w:name="Medium Shading 2 Accent 2" w:semiHidden="0" w:uiPriority="64" w:unhideWhenUsed="0"/>
+    <w:lsdException w:name="Medium List 1 Accent 2" w:semiHidden="0" w:uiPriority="65" w:unhideWhenUsed="0"/>
+    <w:lsdException w:name="Medium List 2 Accent 2" w:semiHidden="0" w:uiPriority="66" w:unhideWhenUsed="0"/>
+    <w:lsdException w:name="Medium Grid 1 Accent 2" w:semiHidden="0" w:uiPriority="67" w:unhideWhenUsed="0"/>
+    <w:lsdException w:name="Medium Grid 2 Accent 2" w:semiHidden="0" w:uiPriority="68" w:unhideWhenUsed="0"/>
+    <w:lsdException w:name="Medium Grid 3 Accent 2" w:semiHidden="0" w:uiPriority="69" w:unhideWhenUsed="0"/>
+    <w:lsdException w:name="Dark List Accent 2" w:semiHidden="0" w:uiPriority="70" w:unhideWhenUsed="0"/>
+    <w:lsdException w:name="Colorful Shading Accent 2" w:semiHidden="0" w:uiPriority="71" w:unhideWhenUsed="0"/>
+    <w:lsdException w:name="Colorful List Accent 2" w:semiHidden="0" w:uiPriority="72" w:unhideWhenUsed="0"/>
+    <w:lsdException w:name="Colorful Grid Accent 2" w:semiHidden="0" w:uiPriority="73" w:unhideWhenUsed="0"/>
+    <w:lsdException w:name="Light Shading Accent 3" w:semiHidden="0" w:uiPriority="60" w:unhideWhenUsed="0"/>
+    <w:lsdException w:name="Light List Accent 3" w:semiHidden="0" w:uiPriority="61" w:unhideWhenUsed="0"/>
+    <w:lsdException w:name="Light Grid Accent 3" w:semiHidden="0" w:uiPriority="62" w:unhideWhenUsed="0"/>
+    <w:lsdException w:name="Medium Shading 1 Accent 3" w:semiHidden="0" w:uiPriority="63" w:unhideWhenUsed="0"/>
+    <w:lsdException w:name="Medium Shading 2 Accent 3" w:semiHidden="0" w:uiPriority="64" w:unhideWhenUsed="0"/>
+    <w:lsdException w:name="Medium List 1 Accent 3" w:semiHidden="0" w:uiPriority="65" w:unhideWhenUsed="0"/>
+    <w:lsdException w:name="Medium List 2 Accent 3" w:semiHidden="0" w:uiPriority="66" w:unhideWhenUsed="0"/>
+    <w:lsdException w:name="Medium Grid 1 Accent 3" w:semiHidden="0" w:uiPriority="67" w:unhideWhenUsed="0"/>
+    <w:lsdException w:name="Medium Grid 2 Accent 3" w:semiHidden="0" w:uiPriority="68" w:unhideWhenUsed="0"/>
+    <w:lsdException w:name="Medium Grid 3 Accent 3" w:semiHidden="0" w:uiPriority="69" w:unhideWhenUsed="0"/>
+    <w:lsdException w:name="Dark List Accent 3" w:semiHidden="0" w:uiPriority="70" w:unhideWhenUsed="0"/>
+    <w:lsdException w:name="Colorful Shading Accent 3" w:semiHidden="0" w:uiPriority="71" w:unhideWhenUsed="0"/>
+    <w:lsdException w:name="Colorful List Accent 3" w:semiHidden="0" w:uiPriority="72" w:unhideWhenUsed="0"/>
+    <w:lsdException w:name="Colorful Grid Accent 3" w:semiHidden="0" w:uiPriority="73" w:unhideWhenUsed="0"/>
+    <w:lsdException w:name="Light Shading Accent 4" w:semiHidden="0" w:uiPriority="60" w:unhideWhenUsed="0"/>
+    <w:lsdException w:name="Light List Accent 4" w:semiHidden="0" w:uiPriority="61" w:unhideWhenUsed="0"/>
+    <w:lsdException w:name="Light Grid Accent 4" w:semiHidden="0" w:uiPriority="62" w:unhideWhenUsed="0"/>
+    <w:lsdException w:name="Medium Shading 1 Accent 4" w:semiHidden="0" w:uiPriority="63" w:unhideWhenUsed="0"/>
+    <w:lsdException w:name="Medium Shading 2 Accent 4" w:semiHidden="0" w:uiPriority="64" w:unhideWhenUsed="0"/>
+    <w:lsdException w:name="Medium List 1 Accent 4" w:semiHidden="0" w:uiPriority="65" w:unhideWhenUsed="0"/>
+    <w:lsdException w:name="Medium List 2 Accent 4" w:semiHidden="0" w:uiPriority="66" w:unhideWhenUsed="0"/>
+    <w:lsdException w:name="Medium Grid 1 Accent 4" w:semiHidden="0" w:uiPriority="67" w:unhideWhenUsed="0"/>
+    <w:lsdException w:name="Medium Grid 2 Accent 4" w:semiHidden="0" w:uiPriority="68" w:unhideWhenUsed="0"/>
+    <w:lsdException w:name="Medium Grid 3 Accent 4" w:semiHidden="0" w:uiPriority="69" w:unhideWhenUsed="0"/>
+    <w:lsdException w:name="Dark List Accent 4" w:semiHidden="0" w:uiPriority="70" w:unhideWhenUsed="0"/>
+    <w:lsdException w:name="Colorful Shading Accent 4" w:semiHidden="0" w:uiPriority="71" w:unhideWhenUsed="0"/>
+    <w:lsdException w:name="Colorful List Accent 4" w:semiHidden="0" w:uiPriority="72" w:unhideWhenUsed="0"/>
+    <w:lsdException w:name="Colorful Grid Accent 4" w:semiHidden="0" w:uiPriority="73" w:unhideWhenUsed="0"/>
+    <w:lsdException w:name="Light Shading Accent 5" w:semiHidden="0" w:uiPriority="60" w:unhideWhenUsed="0"/>
+    <w:lsdException w:name="Light List Accent 5" w:semiHidden="0" w:uiPriority="61" w:unhideWhenUsed="0"/>
+    <w:lsdException w:name="Light Grid Accent 5" w:semiHidden="0" w:uiPriority="62" w:unhideWhenUsed="0"/>
+    <w:lsdException w:name="Medium Shading 1 Accent 5" w:semiHidden="0" w:uiPriority="63" w:unhideWhenUsed="0"/>
+    <w:lsdException w:name="Medium Shading 2 Accent 5" w:semiHidden="0" w:uiPriority="64" w:unhideWhenUsed="0"/>
+    <w:lsdException w:name="Medium List 1 Accent 5" w:semiHidden="0" w:uiPriority="65" w:unhideWhenUsed="0"/>
+    <w:lsdException w:name="Medium List 2 Accent 5" w:semiHidden="0" w:uiPriority="66" w:unhideWhenUsed="0"/>
+    <w:lsdException w:name="Medium Grid 1 Accent 5" w:semiHidden="0" w:uiPriority="67" w:unhideWhenUsed="0"/>
+    <w:lsdException w:name="Medium Grid 2 Accent 5" w:semiHidden="0" w:uiPriority="68" w:unhideWhenUsed="0"/>
+    <w:lsdException w:name="Medium Grid 3 Accent 5" w:semiHidden="0" w:uiPriority="69" w:unhideWhenUsed="0"/>
+    <w:lsdException w:name="Dark List Accent 5" w:semiHidden="0" w:uiPriority="70" w:unhideWhenUsed="0"/>
+    <w:lsdException w:name="Colorful Shading Accent 5" w:semiHidden="0" w:uiPriority="71" w:unhideWhenUsed="0"/>
+    <w:lsdException w:name="Colorful List Accent 5" w:semiHidden="0" w:uiPriority="72" w:unhideWhenUsed="0"/>
+    <w:lsdException w:name="Colorful Grid Accent 5" w:semiHidden="0" w:uiPriority="73" w:unhideWhenUsed="0"/>
+    <w:lsdException w:name="Light Shading Accent 6" w:semiHidden="0" w:uiPriority="60" w:unhideWhenUsed="0"/>
+    <w:lsdException w:name="Light List Accent 6" w:semiHidden="0" w:uiPriority="61" w:unhideWhenUsed="0"/>
+    <w:lsdException w:name="Light Grid Accent 6" w:semiHidden="0" w:uiPriority="62" w:unhideWhenUsed="0"/>
+    <w:lsdException w:name="Medium Shading 1 Accent 6" w:semiHidden="0" w:uiPriority="63" w:unhideWhenUsed="0"/>
+    <w:lsdException w:name="Medium Shading 2 Accent 6" w:semiHidden="0" w:uiPriority="64" w:unhideWhenUsed="0"/>
+    <w:lsdException w:name="Medium List 1 Accent 6" w:semiHidden="0" w:uiPriority="65" w:unhideWhenUsed="0"/>
+    <w:lsdException w:name="Medium List 2 Accent 6" w:semiHidden="0" w:uiPriority="66" w:unhideWhenUsed="0"/>
+    <w:lsdException w:name="Medium Grid 1 Accent 6" w:semiHidden="0" w:uiPriority="67" w:unhideWhenUsed="0"/>
+    <w:lsdException w:name="Medium Grid 2 Accent 6" w:semiHidden="0" w:uiPriority="68" w:unhideWhenUsed="0"/>
+    <w:lsdException w:name="Medium Grid 3 Accent 6" w:semiHidden="0" w:uiPriority="69" w:unhideWhenUsed="0"/>
+    <w:lsdException w:name="Dark List Accent 6" w:semiHidden="0" w:uiPriority="70" w:unhideWhenUsed="0"/>
+    <w:lsdException w:name="Colorful Shading Accent 6" w:semiHidden="0" w:uiPriority="71" w:unhideWhenUsed="0"/>
+    <w:lsdException w:name="Colorful List Accent 6" w:semiHidden="0" w:uiPriority="72" w:unhideWhenUsed="0"/>
+    <w:lsdException w:name="Colorful Grid Accent 6" w:semiHidden="0" w:uiPriority="73" w:unhideWhenUsed="0"/>
+    <w:lsdException w:name="Subtle Emphasis" w:semiHidden="0" w:uiPriority="19" w:unhideWhenUsed="0" w:qFormat="1"/>
+    <w:lsdException w:name="Intense Emphasis" w:semiHidden="0" w:uiPriority="21" w:unhideWhenUsed="0" w:qFormat="1"/>
+    <w:lsdException w:name="Subtle Reference" w:semiHidden="0" w:uiPriority="31" w:unhideWhenUsed="0" w:qFormat="1"/>
+    <w:lsdException w:name="Intense Reference" w:semiHidden="0" w:uiPriority="32" w:unhideWhenUsed="0" w:qFormat="1"/>
+    <w:lsdException w:name="Book Title" w:semiHidden="0" w:uiPriority="33" w:unhideWhenUsed="0" w:qFormat="1"/>
+    <w:lsdException w:name="Bibliography" w:uiPriority="37"/>
+    <w:lsdException w:name="TOC Heading" w:uiPriority="39" w:qFormat="1"/>
   </w:latentStyles>
   <w:style w:type="paragraph" w:default="1" w:styleId="Normal">
     <w:name w:val="Normal"/>
-    <w:rsid w:val="00654B79"/>
+    <w:rsid w:val="00703428"/>
     <w:pPr>
       <w:widowControl w:val="0"/>
       <w:suppressAutoHyphens/>
@@ -6892,11 +9230,8 @@
     <w:name w:val="heading 1"/>
     <w:basedOn w:val="Heading"/>
     <w:next w:val="TextBody"/>
+    <w:rsid w:val="00F964D8"/>
     <w:pPr>
-      <w:tabs>
-        <w:tab w:val="num" w:pos="432"/>
-      </w:tabs>
-      <w:ind w:left="432" w:hanging="432"/>
       <w:outlineLvl w:val="0"/>
     </w:pPr>
     <w:rPr>
@@ -6910,12 +9245,8 @@
     <w:name w:val="heading 2"/>
     <w:basedOn w:val="Heading"/>
     <w:next w:val="TextBody"/>
-    <w:autoRedefine/>
-    <w:rsid w:val="00654B79"/>
+    <w:rsid w:val="00F964D8"/>
     <w:pPr>
-      <w:numPr>
-        <w:numId w:val="8"/>
-      </w:numPr>
       <w:spacing w:before="200"/>
       <w:outlineLvl w:val="1"/>
     </w:pPr>
@@ -6931,12 +9262,10 @@
     <w:name w:val="heading 3"/>
     <w:basedOn w:val="Heading"/>
     <w:next w:val="TextBody"/>
-    <w:rsid w:val="00B428F4"/>
+    <w:rsid w:val="00703428"/>
     <w:pPr>
-      <w:numPr>
-        <w:numId w:val="6"/>
-      </w:numPr>
       <w:spacing w:before="140"/>
+      <w:ind w:left="709"/>
       <w:outlineLvl w:val="2"/>
     </w:pPr>
     <w:rPr>
@@ -6950,22 +9279,45 @@
     <w:name w:val="heading 4"/>
     <w:basedOn w:val="Heading"/>
     <w:next w:val="TextBody"/>
+    <w:rsid w:val="001E24B1"/>
     <w:pPr>
-      <w:tabs>
-        <w:tab w:val="num" w:pos="864"/>
-      </w:tabs>
+      <w:numPr>
+        <w:numId w:val="4"/>
+      </w:numPr>
       <w:spacing w:before="120"/>
-      <w:ind w:left="864" w:hanging="864"/>
+      <w:ind w:left="1781"/>
       <w:outlineLvl w:val="3"/>
     </w:pPr>
     <w:rPr>
+      <w:rFonts w:asciiTheme="minorHAnsi" w:hAnsiTheme="minorHAnsi"/>
       <w:b/>
       <w:bCs/>
-      <w:i/>
       <w:iCs/>
-      <w:color w:val="808080"/>
       <w:sz w:val="27"/>
       <w:szCs w:val="27"/>
+    </w:rPr>
+  </w:style>
+  <w:style w:type="paragraph" w:styleId="Heading5">
+    <w:name w:val="heading 5"/>
+    <w:basedOn w:val="Normal"/>
+    <w:next w:val="Normal"/>
+    <w:link w:val="Heading5Char"/>
+    <w:uiPriority w:val="9"/>
+    <w:unhideWhenUsed/>
+    <w:qFormat/>
+    <w:rsid w:val="00703428"/>
+    <w:pPr>
+      <w:keepNext/>
+      <w:keepLines/>
+      <w:spacing w:before="200"/>
+      <w:ind w:left="2127"/>
+      <w:outlineLvl w:val="4"/>
+    </w:pPr>
+    <w:rPr>
+      <w:rFonts w:asciiTheme="majorHAnsi" w:eastAsiaTheme="majorEastAsia" w:hAnsiTheme="majorHAnsi" w:cs="Mangal"/>
+      <w:b/>
+      <w:sz w:val="26"/>
+      <w:szCs w:val="21"/>
     </w:rPr>
   </w:style>
   <w:style w:type="character" w:default="1" w:styleId="DefaultParagraphFont">
@@ -7043,14 +9395,16 @@
   </w:style>
   <w:style w:type="paragraph" w:styleId="Caption">
     <w:name w:val="caption"/>
-    <w:basedOn w:val="Normal"/>
+    <w:basedOn w:val="Heading5"/>
+    <w:rsid w:val="003757C1"/>
     <w:pPr>
       <w:suppressLineNumbers/>
       <w:spacing w:before="120" w:after="120"/>
     </w:pPr>
     <w:rPr>
-      <w:i/>
+      <w:b w:val="0"/>
       <w:iCs/>
+      <w:color w:val="000000" w:themeColor="text1"/>
     </w:rPr>
   </w:style>
   <w:style w:type="paragraph" w:customStyle="1" w:styleId="Index">
@@ -7192,12 +9546,8 @@
     <w:pPr>
       <w:keepLines/>
       <w:widowControl/>
-      <w:tabs>
-        <w:tab w:val="clear" w:pos="432"/>
-      </w:tabs>
       <w:suppressAutoHyphens w:val="0"/>
       <w:spacing w:before="480" w:after="0" w:line="276" w:lineRule="auto"/>
-      <w:ind w:left="0" w:firstLine="0"/>
       <w:outlineLvl w:val="9"/>
     </w:pPr>
     <w:rPr>
@@ -7318,6 +9668,7 @@
     <w:uiPriority w:val="59"/>
     <w:rsid w:val="00141655"/>
     <w:tblPr>
+      <w:tblInd w:w="0" w:type="dxa"/>
       <w:tblBorders>
         <w:top w:val="single" w:sz="4" w:space="0" w:color="auto"/>
         <w:left w:val="single" w:sz="4" w:space="0" w:color="auto"/>
@@ -7326,6 +9677,12 @@
         <w:insideH w:val="single" w:sz="4" w:space="0" w:color="auto"/>
         <w:insideV w:val="single" w:sz="4" w:space="0" w:color="auto"/>
       </w:tblBorders>
+      <w:tblCellMar>
+        <w:top w:w="0" w:type="dxa"/>
+        <w:left w:w="108" w:type="dxa"/>
+        <w:bottom w:w="0" w:type="dxa"/>
+        <w:right w:w="108" w:type="dxa"/>
+      </w:tblCellMar>
     </w:tblPr>
   </w:style>
   <w:style w:type="table" w:customStyle="1" w:styleId="TableGridLight1">
@@ -7334,6 +9691,7 @@
     <w:uiPriority w:val="40"/>
     <w:rsid w:val="00141655"/>
     <w:tblPr>
+      <w:tblInd w:w="0" w:type="dxa"/>
       <w:tblBorders>
         <w:top w:val="single" w:sz="4" w:space="0" w:color="BFBFBF" w:themeColor="background1" w:themeShade="BF"/>
         <w:left w:val="single" w:sz="4" w:space="0" w:color="BFBFBF" w:themeColor="background1" w:themeShade="BF"/>
@@ -7342,6 +9700,12 @@
         <w:insideH w:val="single" w:sz="4" w:space="0" w:color="BFBFBF" w:themeColor="background1" w:themeShade="BF"/>
         <w:insideV w:val="single" w:sz="4" w:space="0" w:color="BFBFBF" w:themeColor="background1" w:themeShade="BF"/>
       </w:tblBorders>
+      <w:tblCellMar>
+        <w:top w:w="0" w:type="dxa"/>
+        <w:left w:w="108" w:type="dxa"/>
+        <w:bottom w:w="0" w:type="dxa"/>
+        <w:right w:w="108" w:type="dxa"/>
+      </w:tblCellMar>
     </w:tblPr>
   </w:style>
   <w:style w:type="paragraph" w:styleId="TableofFigures">
@@ -7408,6 +9772,263 @@
       <w:szCs w:val="22"/>
       <w:lang w:eastAsia="en-US" w:bidi="ar-SA"/>
     </w:rPr>
+  </w:style>
+  <w:style w:type="numbering" w:customStyle="1" w:styleId="Style1">
+    <w:name w:val="Style1"/>
+    <w:uiPriority w:val="99"/>
+    <w:rsid w:val="00F0446D"/>
+    <w:pPr>
+      <w:numPr>
+        <w:numId w:val="5"/>
+      </w:numPr>
+    </w:pPr>
+  </w:style>
+  <w:style w:type="character" w:customStyle="1" w:styleId="Heading5Char">
+    <w:name w:val="Heading 5 Char"/>
+    <w:basedOn w:val="DefaultParagraphFont"/>
+    <w:link w:val="Heading5"/>
+    <w:uiPriority w:val="9"/>
+    <w:rsid w:val="00703428"/>
+    <w:rPr>
+      <w:rFonts w:asciiTheme="majorHAnsi" w:eastAsiaTheme="majorEastAsia" w:hAnsiTheme="majorHAnsi" w:cs="Mangal"/>
+      <w:b/>
+      <w:sz w:val="26"/>
+      <w:szCs w:val="21"/>
+    </w:rPr>
+  </w:style>
+  <w:style w:type="numbering" w:customStyle="1" w:styleId="Style2">
+    <w:name w:val="Style2"/>
+    <w:uiPriority w:val="99"/>
+    <w:rsid w:val="00F0446D"/>
+    <w:pPr>
+      <w:numPr>
+        <w:numId w:val="6"/>
+      </w:numPr>
+    </w:pPr>
+  </w:style>
+  <w:style w:type="numbering" w:customStyle="1" w:styleId="Style3">
+    <w:name w:val="Style3"/>
+    <w:uiPriority w:val="99"/>
+    <w:rsid w:val="00DF5004"/>
+    <w:pPr>
+      <w:numPr>
+        <w:numId w:val="7"/>
+      </w:numPr>
+    </w:pPr>
+  </w:style>
+</w:styles>
+</file>
+
+<file path=word/stylesWithEffects.xml><?xml version="1.0" encoding="utf-8"?>
+<w:styles xmlns:wpc="http://schemas.microsoft.com/office/word/2010/wordprocessingCanvas" xmlns:mc="http://schemas.openxmlformats.org/markup-compatibility/2006" xmlns:o="urn:schemas-microsoft-com:office:office" xmlns:r="http://schemas.openxmlformats.org/officeDocument/2006/relationships" xmlns:m="http://schemas.openxmlformats.org/officeDocument/2006/math" xmlns:v="urn:schemas-microsoft-com:vml" xmlns:wp14="http://schemas.microsoft.com/office/word/2010/wordprocessingDrawing" xmlns:wp="http://schemas.openxmlformats.org/drawingml/2006/wordprocessingDrawing" xmlns:w10="urn:schemas-microsoft-com:office:word" xmlns:w="http://schemas.openxmlformats.org/wordprocessingml/2006/main" xmlns:w14="http://schemas.microsoft.com/office/word/2010/wordml" xmlns:wpg="http://schemas.microsoft.com/office/word/2010/wordprocessingGroup" xmlns:wpi="http://schemas.microsoft.com/office/word/2010/wordprocessingInk" xmlns:wne="http://schemas.microsoft.com/office/word/2006/wordml" xmlns:wps="http://schemas.microsoft.com/office/word/2010/wordprocessingShape" mc:Ignorable="w14 wp14">
+  <w:docDefaults>
+    <w:rPrDefault>
+      <w:rPr>
+        <w:rFonts w:asciiTheme="minorHAnsi" w:eastAsiaTheme="minorEastAsia" w:hAnsiTheme="minorHAnsi" w:cstheme="minorBidi"/>
+        <w:sz w:val="22"/>
+        <w:szCs w:val="22"/>
+        <w:lang w:val="vi-VN" w:eastAsia="vi-VN" w:bidi="ar-SA"/>
+      </w:rPr>
+    </w:rPrDefault>
+    <w:pPrDefault>
+      <w:pPr>
+        <w:spacing w:after="200" w:line="276" w:lineRule="auto"/>
+      </w:pPr>
+    </w:pPrDefault>
+  </w:docDefaults>
+  <w:latentStyles w:defLockedState="0" w:defUIPriority="99" w:defSemiHidden="1" w:defUnhideWhenUsed="1" w:defQFormat="0" w:count="267">
+    <w:lsdException w:name="Normal" w:semiHidden="0" w:uiPriority="0" w:unhideWhenUsed="0" w:qFormat="1"/>
+    <w:lsdException w:name="heading 1" w:semiHidden="0" w:uiPriority="9" w:unhideWhenUsed="0" w:qFormat="1"/>
+    <w:lsdException w:name="heading 2" w:uiPriority="9" w:qFormat="1"/>
+    <w:lsdException w:name="heading 3" w:uiPriority="9" w:qFormat="1"/>
+    <w:lsdException w:name="heading 4" w:uiPriority="9" w:qFormat="1"/>
+    <w:lsdException w:name="heading 5" w:uiPriority="9" w:qFormat="1"/>
+    <w:lsdException w:name="heading 6" w:uiPriority="9" w:qFormat="1"/>
+    <w:lsdException w:name="heading 7" w:uiPriority="9" w:qFormat="1"/>
+    <w:lsdException w:name="heading 8" w:uiPriority="9" w:qFormat="1"/>
+    <w:lsdException w:name="heading 9" w:uiPriority="9" w:qFormat="1"/>
+    <w:lsdException w:name="toc 1" w:uiPriority="39"/>
+    <w:lsdException w:name="toc 2" w:uiPriority="39"/>
+    <w:lsdException w:name="toc 3" w:uiPriority="39"/>
+    <w:lsdException w:name="toc 4" w:uiPriority="39"/>
+    <w:lsdException w:name="toc 5" w:uiPriority="39"/>
+    <w:lsdException w:name="toc 6" w:uiPriority="39"/>
+    <w:lsdException w:name="toc 7" w:uiPriority="39"/>
+    <w:lsdException w:name="toc 8" w:uiPriority="39"/>
+    <w:lsdException w:name="toc 9" w:uiPriority="39"/>
+    <w:lsdException w:name="caption" w:uiPriority="35" w:qFormat="1"/>
+    <w:lsdException w:name="Title" w:semiHidden="0" w:uiPriority="10" w:unhideWhenUsed="0" w:qFormat="1"/>
+    <w:lsdException w:name="Default Paragraph Font" w:uiPriority="1"/>
+    <w:lsdException w:name="Subtitle" w:semiHidden="0" w:uiPriority="11" w:unhideWhenUsed="0" w:qFormat="1"/>
+    <w:lsdException w:name="Strong" w:semiHidden="0" w:uiPriority="22" w:unhideWhenUsed="0" w:qFormat="1"/>
+    <w:lsdException w:name="Emphasis" w:semiHidden="0" w:uiPriority="20" w:unhideWhenUsed="0" w:qFormat="1"/>
+    <w:lsdException w:name="Table Grid" w:semiHidden="0" w:uiPriority="59" w:unhideWhenUsed="0"/>
+    <w:lsdException w:name="Placeholder Text" w:unhideWhenUsed="0"/>
+    <w:lsdException w:name="No Spacing" w:semiHidden="0" w:uiPriority="1" w:unhideWhenUsed="0" w:qFormat="1"/>
+    <w:lsdException w:name="Light Shading" w:semiHidden="0" w:uiPriority="60" w:unhideWhenUsed="0"/>
+    <w:lsdException w:name="Light List" w:semiHidden="0" w:uiPriority="61" w:unhideWhenUsed="0"/>
+    <w:lsdException w:name="Light Grid" w:semiHidden="0" w:uiPriority="62" w:unhideWhenUsed="0"/>
+    <w:lsdException w:name="Medium Shading 1" w:semiHidden="0" w:uiPriority="63" w:unhideWhenUsed="0"/>
+    <w:lsdException w:name="Medium Shading 2" w:semiHidden="0" w:uiPriority="64" w:unhideWhenUsed="0"/>
+    <w:lsdException w:name="Medium List 1" w:semiHidden="0" w:uiPriority="65" w:unhideWhenUsed="0"/>
+    <w:lsdException w:name="Medium List 2" w:semiHidden="0" w:uiPriority="66" w:unhideWhenUsed="0"/>
+    <w:lsdException w:name="Medium Grid 1" w:semiHidden="0" w:uiPriority="67" w:unhideWhenUsed="0"/>
+    <w:lsdException w:name="Medium Grid 2" w:semiHidden="0" w:uiPriority="68" w:unhideWhenUsed="0"/>
+    <w:lsdException w:name="Medium Grid 3" w:semiHidden="0" w:uiPriority="69" w:unhideWhenUsed="0"/>
+    <w:lsdException w:name="Dark List" w:semiHidden="0" w:uiPriority="70" w:unhideWhenUsed="0"/>
+    <w:lsdException w:name="Colorful Shading" w:semiHidden="0" w:uiPriority="71" w:unhideWhenUsed="0"/>
+    <w:lsdException w:name="Colorful List" w:semiHidden="0" w:uiPriority="72" w:unhideWhenUsed="0"/>
+    <w:lsdException w:name="Colorful Grid" w:semiHidden="0" w:uiPriority="73" w:unhideWhenUsed="0"/>
+    <w:lsdException w:name="Light Shading Accent 1" w:semiHidden="0" w:uiPriority="60" w:unhideWhenUsed="0"/>
+    <w:lsdException w:name="Light List Accent 1" w:semiHidden="0" w:uiPriority="61" w:unhideWhenUsed="0"/>
+    <w:lsdException w:name="Light Grid Accent 1" w:semiHidden="0" w:uiPriority="62" w:unhideWhenUsed="0"/>
+    <w:lsdException w:name="Medium Shading 1 Accent 1" w:semiHidden="0" w:uiPriority="63" w:unhideWhenUsed="0"/>
+    <w:lsdException w:name="Medium Shading 2 Accent 1" w:semiHidden="0" w:uiPriority="64" w:unhideWhenUsed="0"/>
+    <w:lsdException w:name="Medium List 1 Accent 1" w:semiHidden="0" w:uiPriority="65" w:unhideWhenUsed="0"/>
+    <w:lsdException w:name="Revision" w:unhideWhenUsed="0"/>
+    <w:lsdException w:name="List Paragraph" w:semiHidden="0" w:uiPriority="34" w:unhideWhenUsed="0" w:qFormat="1"/>
+    <w:lsdException w:name="Quote" w:semiHidden="0" w:uiPriority="29" w:unhideWhenUsed="0" w:qFormat="1"/>
+    <w:lsdException w:name="Intense Quote" w:semiHidden="0" w:uiPriority="30" w:unhideWhenUsed="0" w:qFormat="1"/>
+    <w:lsdException w:name="Medium List 2 Accent 1" w:semiHidden="0" w:uiPriority="66" w:unhideWhenUsed="0"/>
+    <w:lsdException w:name="Medium Grid 1 Accent 1" w:semiHidden="0" w:uiPriority="67" w:unhideWhenUsed="0"/>
+    <w:lsdException w:name="Medium Grid 2 Accent 1" w:semiHidden="0" w:uiPriority="68" w:unhideWhenUsed="0"/>
+    <w:lsdException w:name="Medium Grid 3 Accent 1" w:semiHidden="0" w:uiPriority="69" w:unhideWhenUsed="0"/>
+    <w:lsdException w:name="Dark List Accent 1" w:semiHidden="0" w:uiPriority="70" w:unhideWhenUsed="0"/>
+    <w:lsdException w:name="Colorful Shading Accent 1" w:semiHidden="0" w:uiPriority="71" w:unhideWhenUsed="0"/>
+    <w:lsdException w:name="Colorful List Accent 1" w:semiHidden="0" w:uiPriority="72" w:unhideWhenUsed="0"/>
+    <w:lsdException w:name="Colorful Grid Accent 1" w:semiHidden="0" w:uiPriority="73" w:unhideWhenUsed="0"/>
+    <w:lsdException w:name="Light Shading Accent 2" w:semiHidden="0" w:uiPriority="60" w:unhideWhenUsed="0"/>
+    <w:lsdException w:name="Light List Accent 2" w:semiHidden="0" w:uiPriority="61" w:unhideWhenUsed="0"/>
+    <w:lsdException w:name="Light Grid Accent 2" w:semiHidden="0" w:uiPriority="62" w:unhideWhenUsed="0"/>
+    <w:lsdException w:name="Medium Shading 1 Accent 2" w:semiHidden="0" w:uiPriority="63" w:unhideWhenUsed="0"/>
+    <w:lsdException w:name="Medium Shading 2 Accent 2" w:semiHidden="0" w:uiPriority="64" w:unhideWhenUsed="0"/>
+    <w:lsdException w:name="Medium List 1 Accent 2" w:semiHidden="0" w:uiPriority="65" w:unhideWhenUsed="0"/>
+    <w:lsdException w:name="Medium List 2 Accent 2" w:semiHidden="0" w:uiPriority="66" w:unhideWhenUsed="0"/>
+    <w:lsdException w:name="Medium Grid 1 Accent 2" w:semiHidden="0" w:uiPriority="67" w:unhideWhenUsed="0"/>
+    <w:lsdException w:name="Medium Grid 2 Accent 2" w:semiHidden="0" w:uiPriority="68" w:unhideWhenUsed="0"/>
+    <w:lsdException w:name="Medium Grid 3 Accent 2" w:semiHidden="0" w:uiPriority="69" w:unhideWhenUsed="0"/>
+    <w:lsdException w:name="Dark List Accent 2" w:semiHidden="0" w:uiPriority="70" w:unhideWhenUsed="0"/>
+    <w:lsdException w:name="Colorful Shading Accent 2" w:semiHidden="0" w:uiPriority="71" w:unhideWhenUsed="0"/>
+    <w:lsdException w:name="Colorful List Accent 2" w:semiHidden="0" w:uiPriority="72" w:unhideWhenUsed="0"/>
+    <w:lsdException w:name="Colorful Grid Accent 2" w:semiHidden="0" w:uiPriority="73" w:unhideWhenUsed="0"/>
+    <w:lsdException w:name="Light Shading Accent 3" w:semiHidden="0" w:uiPriority="60" w:unhideWhenUsed="0"/>
+    <w:lsdException w:name="Light List Accent 3" w:semiHidden="0" w:uiPriority="61" w:unhideWhenUsed="0"/>
+    <w:lsdException w:name="Light Grid Accent 3" w:semiHidden="0" w:uiPriority="62" w:unhideWhenUsed="0"/>
+    <w:lsdException w:name="Medium Shading 1 Accent 3" w:semiHidden="0" w:uiPriority="63" w:unhideWhenUsed="0"/>
+    <w:lsdException w:name="Medium Shading 2 Accent 3" w:semiHidden="0" w:uiPriority="64" w:unhideWhenUsed="0"/>
+    <w:lsdException w:name="Medium List 1 Accent 3" w:semiHidden="0" w:uiPriority="65" w:unhideWhenUsed="0"/>
+    <w:lsdException w:name="Medium List 2 Accent 3" w:semiHidden="0" w:uiPriority="66" w:unhideWhenUsed="0"/>
+    <w:lsdException w:name="Medium Grid 1 Accent 3" w:semiHidden="0" w:uiPriority="67" w:unhideWhenUsed="0"/>
+    <w:lsdException w:name="Medium Grid 2 Accent 3" w:semiHidden="0" w:uiPriority="68" w:unhideWhenUsed="0"/>
+    <w:lsdException w:name="Medium Grid 3 Accent 3" w:semiHidden="0" w:uiPriority="69" w:unhideWhenUsed="0"/>
+    <w:lsdException w:name="Dark List Accent 3" w:semiHidden="0" w:uiPriority="70" w:unhideWhenUsed="0"/>
+    <w:lsdException w:name="Colorful Shading Accent 3" w:semiHidden="0" w:uiPriority="71" w:unhideWhenUsed="0"/>
+    <w:lsdException w:name="Colorful List Accent 3" w:semiHidden="0" w:uiPriority="72" w:unhideWhenUsed="0"/>
+    <w:lsdException w:name="Colorful Grid Accent 3" w:semiHidden="0" w:uiPriority="73" w:unhideWhenUsed="0"/>
+    <w:lsdException w:name="Light Shading Accent 4" w:semiHidden="0" w:uiPriority="60" w:unhideWhenUsed="0"/>
+    <w:lsdException w:name="Light List Accent 4" w:semiHidden="0" w:uiPriority="61" w:unhideWhenUsed="0"/>
+    <w:lsdException w:name="Light Grid Accent 4" w:semiHidden="0" w:uiPriority="62" w:unhideWhenUsed="0"/>
+    <w:lsdException w:name="Medium Shading 1 Accent 4" w:semiHidden="0" w:uiPriority="63" w:unhideWhenUsed="0"/>
+    <w:lsdException w:name="Medium Shading 2 Accent 4" w:semiHidden="0" w:uiPriority="64" w:unhideWhenUsed="0"/>
+    <w:lsdException w:name="Medium List 1 Accent 4" w:semiHidden="0" w:uiPriority="65" w:unhideWhenUsed="0"/>
+    <w:lsdException w:name="Medium List 2 Accent 4" w:semiHidden="0" w:uiPriority="66" w:unhideWhenUsed="0"/>
+    <w:lsdException w:name="Medium Grid 1 Accent 4" w:semiHidden="0" w:uiPriority="67" w:unhideWhenUsed="0"/>
+    <w:lsdException w:name="Medium Grid 2 Accent 4" w:semiHidden="0" w:uiPriority="68" w:unhideWhenUsed="0"/>
+    <w:lsdException w:name="Medium Grid 3 Accent 4" w:semiHidden="0" w:uiPriority="69" w:unhideWhenUsed="0"/>
+    <w:lsdException w:name="Dark List Accent 4" w:semiHidden="0" w:uiPriority="70" w:unhideWhenUsed="0"/>
+    <w:lsdException w:name="Colorful Shading Accent 4" w:semiHidden="0" w:uiPriority="71" w:unhideWhenUsed="0"/>
+    <w:lsdException w:name="Colorful List Accent 4" w:semiHidden="0" w:uiPriority="72" w:unhideWhenUsed="0"/>
+    <w:lsdException w:name="Colorful Grid Accent 4" w:semiHidden="0" w:uiPriority="73" w:unhideWhenUsed="0"/>
+    <w:lsdException w:name="Light Shading Accent 5" w:semiHidden="0" w:uiPriority="60" w:unhideWhenUsed="0"/>
+    <w:lsdException w:name="Light List Accent 5" w:semiHidden="0" w:uiPriority="61" w:unhideWhenUsed="0"/>
+    <w:lsdException w:name="Light Grid Accent 5" w:semiHidden="0" w:uiPriority="62" w:unhideWhenUsed="0"/>
+    <w:lsdException w:name="Medium Shading 1 Accent 5" w:semiHidden="0" w:uiPriority="63" w:unhideWhenUsed="0"/>
+    <w:lsdException w:name="Medium Shading 2 Accent 5" w:semiHidden="0" w:uiPriority="64" w:unhideWhenUsed="0"/>
+    <w:lsdException w:name="Medium List 1 Accent 5" w:semiHidden="0" w:uiPriority="65" w:unhideWhenUsed="0"/>
+    <w:lsdException w:name="Medium List 2 Accent 5" w:semiHidden="0" w:uiPriority="66" w:unhideWhenUsed="0"/>
+    <w:lsdException w:name="Medium Grid 1 Accent 5" w:semiHidden="0" w:uiPriority="67" w:unhideWhenUsed="0"/>
+    <w:lsdException w:name="Medium Grid 2 Accent 5" w:semiHidden="0" w:uiPriority="68" w:unhideWhenUsed="0"/>
+    <w:lsdException w:name="Medium Grid 3 Accent 5" w:semiHidden="0" w:uiPriority="69" w:unhideWhenUsed="0"/>
+    <w:lsdException w:name="Dark List Accent 5" w:semiHidden="0" w:uiPriority="70" w:unhideWhenUsed="0"/>
+    <w:lsdException w:name="Colorful Shading Accent 5" w:semiHidden="0" w:uiPriority="71" w:unhideWhenUsed="0"/>
+    <w:lsdException w:name="Colorful List Accent 5" w:semiHidden="0" w:uiPriority="72" w:unhideWhenUsed="0"/>
+    <w:lsdException w:name="Colorful Grid Accent 5" w:semiHidden="0" w:uiPriority="73" w:unhideWhenUsed="0"/>
+    <w:lsdException w:name="Light Shading Accent 6" w:semiHidden="0" w:uiPriority="60" w:unhideWhenUsed="0"/>
+    <w:lsdException w:name="Light List Accent 6" w:semiHidden="0" w:uiPriority="61" w:unhideWhenUsed="0"/>
+    <w:lsdException w:name="Light Grid Accent 6" w:semiHidden="0" w:uiPriority="62" w:unhideWhenUsed="0"/>
+    <w:lsdException w:name="Medium Shading 1 Accent 6" w:semiHidden="0" w:uiPriority="63" w:unhideWhenUsed="0"/>
+    <w:lsdException w:name="Medium Shading 2 Accent 6" w:semiHidden="0" w:uiPriority="64" w:unhideWhenUsed="0"/>
+    <w:lsdException w:name="Medium List 1 Accent 6" w:semiHidden="0" w:uiPriority="65" w:unhideWhenUsed="0"/>
+    <w:lsdException w:name="Medium List 2 Accent 6" w:semiHidden="0" w:uiPriority="66" w:unhideWhenUsed="0"/>
+    <w:lsdException w:name="Medium Grid 1 Accent 6" w:semiHidden="0" w:uiPriority="67" w:unhideWhenUsed="0"/>
+    <w:lsdException w:name="Medium Grid 2 Accent 6" w:semiHidden="0" w:uiPriority="68" w:unhideWhenUsed="0"/>
+    <w:lsdException w:name="Medium Grid 3 Accent 6" w:semiHidden="0" w:uiPriority="69" w:unhideWhenUsed="0"/>
+    <w:lsdException w:name="Dark List Accent 6" w:semiHidden="0" w:uiPriority="70" w:unhideWhenUsed="0"/>
+    <w:lsdException w:name="Colorful Shading Accent 6" w:semiHidden="0" w:uiPriority="71" w:unhideWhenUsed="0"/>
+    <w:lsdException w:name="Colorful List Accent 6" w:semiHidden="0" w:uiPriority="72" w:unhideWhenUsed="0"/>
+    <w:lsdException w:name="Colorful Grid Accent 6" w:semiHidden="0" w:uiPriority="73" w:unhideWhenUsed="0"/>
+    <w:lsdException w:name="Subtle Emphasis" w:semiHidden="0" w:uiPriority="19" w:unhideWhenUsed="0" w:qFormat="1"/>
+    <w:lsdException w:name="Intense Emphasis" w:semiHidden="0" w:uiPriority="21" w:unhideWhenUsed="0" w:qFormat="1"/>
+    <w:lsdException w:name="Subtle Reference" w:semiHidden="0" w:uiPriority="31" w:unhideWhenUsed="0" w:qFormat="1"/>
+    <w:lsdException w:name="Intense Reference" w:semiHidden="0" w:uiPriority="32" w:unhideWhenUsed="0" w:qFormat="1"/>
+    <w:lsdException w:name="Book Title" w:semiHidden="0" w:uiPriority="33" w:unhideWhenUsed="0" w:qFormat="1"/>
+    <w:lsdException w:name="Bibliography" w:uiPriority="37"/>
+    <w:lsdException w:name="TOC Heading" w:uiPriority="39" w:qFormat="1"/>
+  </w:latentStyles>
+  <w:style w:type="paragraph" w:default="1" w:styleId="Normal">
+    <w:name w:val="Normal"/>
+    <w:qFormat/>
+  </w:style>
+  <w:style w:type="character" w:default="1" w:styleId="DefaultParagraphFont">
+    <w:name w:val="Default Paragraph Font"/>
+    <w:uiPriority w:val="1"/>
+    <w:semiHidden/>
+    <w:unhideWhenUsed/>
+  </w:style>
+  <w:style w:type="table" w:default="1" w:styleId="TableNormal">
+    <w:name w:val="Normal Table"/>
+    <w:uiPriority w:val="99"/>
+    <w:semiHidden/>
+    <w:unhideWhenUsed/>
+    <w:tblPr>
+      <w:tblInd w:w="0" w:type="dxa"/>
+      <w:tblCellMar>
+        <w:top w:w="0" w:type="dxa"/>
+        <w:left w:w="108" w:type="dxa"/>
+        <w:bottom w:w="0" w:type="dxa"/>
+        <w:right w:w="108" w:type="dxa"/>
+      </w:tblCellMar>
+    </w:tblPr>
+  </w:style>
+  <w:style w:type="numbering" w:default="1" w:styleId="NoList">
+    <w:name w:val="No List"/>
+    <w:uiPriority w:val="99"/>
+    <w:semiHidden/>
+    <w:unhideWhenUsed/>
+  </w:style>
+  <w:style w:type="numbering" w:customStyle="1" w:styleId="PageNumber">
+    <w:name w:val="Style2"/>
+    <w:pPr>
+      <w:numPr>
+        <w:numId w:val="6"/>
+      </w:numPr>
+    </w:pPr>
+  </w:style>
+  <w:style w:type="numbering" w:customStyle="1" w:styleId="Placeholder">
+    <w:name w:val="Style1"/>
+    <w:pPr>
+      <w:numPr>
+        <w:numId w:val="5"/>
+      </w:numPr>
+    </w:pPr>
+  </w:style>
+  <w:style w:type="numbering" w:customStyle="1" w:styleId="InternetLink">
+    <w:name w:val="Style3"/>
+    <w:pPr>
+      <w:numPr>
+        <w:numId w:val="7"/>
+      </w:numPr>
+    </w:pPr>
   </w:style>
 </w:styles>
 </file>
@@ -7702,7 +10323,7 @@
 </file>
 
 <file path=customXml/itemProps1.xml><?xml version="1.0" encoding="utf-8"?>
-<ds:datastoreItem xmlns:ds="http://schemas.openxmlformats.org/officeDocument/2006/customXml" ds:itemID="{A9265FB2-A0F3-4EDB-AD6B-4E252C2905D4}">
+<ds:datastoreItem xmlns:ds="http://schemas.openxmlformats.org/officeDocument/2006/customXml" ds:itemID="{E724A7A5-893D-4278-AFFE-57E2C09CC0D3}">
   <ds:schemaRefs>
     <ds:schemaRef ds:uri="http://schemas.openxmlformats.org/officeDocument/2006/bibliography"/>
   </ds:schemaRefs>

--- a/trunk/Document/CapstoneProjectDocument.docx
+++ b/trunk/Document/CapstoneProjectDocument.docx
@@ -1389,7 +1389,15 @@
             <w:rPr>
               <w:sz w:val="32"/>
             </w:rPr>
-            <w:t>Contents</w:t>
+            <w:t>Conte</w:t>
+          </w:r>
+          <w:bookmarkStart w:id="0" w:name="_GoBack"/>
+          <w:bookmarkEnd w:id="0"/>
+          <w:r>
+            <w:rPr>
+              <w:sz w:val="32"/>
+            </w:rPr>
+            <w:t>nts</w:t>
           </w:r>
         </w:p>
         <w:p>
@@ -1416,11 +1424,10 @@
           <w:r>
             <w:fldChar w:fldCharType="separate"/>
           </w:r>
-          <w:hyperlink w:anchor="_Toc408942496" w:history="1">
+          <w:hyperlink w:anchor="_Toc408947321" w:history="1">
             <w:r>
               <w:rPr>
                 <w:rStyle w:val="Hyperlink"/>
-                <w:rFonts w:asciiTheme="majorHAnsi" w:hAnsiTheme="majorHAnsi" w:cstheme="majorHAnsi"/>
                 <w:noProof/>
               </w:rPr>
               <w:t>A.</w:t>
@@ -1461,7 +1468,7 @@
                 <w:noProof/>
                 <w:webHidden/>
               </w:rPr>
-              <w:instrText xml:space="preserve"> PAGEREF _Toc408942496 \h </w:instrText>
+              <w:instrText xml:space="preserve"> PAGEREF _Toc408947321 \h </w:instrText>
             </w:r>
             <w:r>
               <w:rPr>
@@ -1504,7 +1511,7 @@
               <w:lang w:val="vi-VN" w:eastAsia="vi-VN"/>
             </w:rPr>
           </w:pPr>
-          <w:hyperlink w:anchor="_Toc408942497" w:history="1">
+          <w:hyperlink w:anchor="_Toc408947322" w:history="1">
             <w:r>
               <w:rPr>
                 <w:rStyle w:val="Hyperlink"/>
@@ -1547,7 +1554,7 @@
                 <w:noProof/>
                 <w:webHidden/>
               </w:rPr>
-              <w:instrText xml:space="preserve"> PAGEREF _Toc408942497 \h </w:instrText>
+              <w:instrText xml:space="preserve"> PAGEREF _Toc408947322 \h </w:instrText>
             </w:r>
             <w:r>
               <w:rPr>
@@ -1590,7 +1597,7 @@
               <w:lang w:val="vi-VN" w:eastAsia="vi-VN"/>
             </w:rPr>
           </w:pPr>
-          <w:hyperlink w:anchor="_Toc408942498" w:history="1">
+          <w:hyperlink w:anchor="_Toc408947323" w:history="1">
             <w:r>
               <w:rPr>
                 <w:rStyle w:val="Hyperlink"/>
@@ -1633,7 +1640,7 @@
                 <w:noProof/>
                 <w:webHidden/>
               </w:rPr>
-              <w:instrText xml:space="preserve"> PAGEREF _Toc408942498 \h </w:instrText>
+              <w:instrText xml:space="preserve"> PAGEREF _Toc408947323 \h </w:instrText>
             </w:r>
             <w:r>
               <w:rPr>
@@ -1676,7 +1683,7 @@
               <w:lang w:val="vi-VN" w:eastAsia="vi-VN"/>
             </w:rPr>
           </w:pPr>
-          <w:hyperlink w:anchor="_Toc408942499" w:history="1">
+          <w:hyperlink w:anchor="_Toc408947324" w:history="1">
             <w:r>
               <w:rPr>
                 <w:rStyle w:val="Hyperlink"/>
@@ -1719,7 +1726,7 @@
                 <w:noProof/>
                 <w:webHidden/>
               </w:rPr>
-              <w:instrText xml:space="preserve"> PAGEREF _Toc408942499 \h </w:instrText>
+              <w:instrText xml:space="preserve"> PAGEREF _Toc408947324 \h </w:instrText>
             </w:r>
             <w:r>
               <w:rPr>
@@ -1762,7 +1769,7 @@
               <w:lang w:val="vi-VN" w:eastAsia="vi-VN"/>
             </w:rPr>
           </w:pPr>
-          <w:hyperlink w:anchor="_Toc408942500" w:history="1">
+          <w:hyperlink w:anchor="_Toc408947325" w:history="1">
             <w:r>
               <w:rPr>
                 <w:rStyle w:val="Hyperlink"/>
@@ -1805,7 +1812,7 @@
                 <w:noProof/>
                 <w:webHidden/>
               </w:rPr>
-              <w:instrText xml:space="preserve"> PAGEREF _Toc408942500 \h </w:instrText>
+              <w:instrText xml:space="preserve"> PAGEREF _Toc408947325 \h </w:instrText>
             </w:r>
             <w:r>
               <w:rPr>
@@ -1848,7 +1855,7 @@
               <w:lang w:val="vi-VN" w:eastAsia="vi-VN"/>
             </w:rPr>
           </w:pPr>
-          <w:hyperlink w:anchor="_Toc408942501" w:history="1">
+          <w:hyperlink w:anchor="_Toc408947326" w:history="1">
             <w:r>
               <w:rPr>
                 <w:rStyle w:val="Hyperlink"/>
@@ -1891,7 +1898,7 @@
                 <w:noProof/>
                 <w:webHidden/>
               </w:rPr>
-              <w:instrText xml:space="preserve"> PAGEREF _Toc408942501 \h </w:instrText>
+              <w:instrText xml:space="preserve"> PAGEREF _Toc408947326 \h </w:instrText>
             </w:r>
             <w:r>
               <w:rPr>
@@ -1934,7 +1941,7 @@
               <w:lang w:val="vi-VN" w:eastAsia="vi-VN"/>
             </w:rPr>
           </w:pPr>
-          <w:hyperlink w:anchor="_Toc408942502" w:history="1">
+          <w:hyperlink w:anchor="_Toc408947327" w:history="1">
             <w:r>
               <w:rPr>
                 <w:rStyle w:val="Hyperlink"/>
@@ -1977,7 +1984,7 @@
                 <w:noProof/>
                 <w:webHidden/>
               </w:rPr>
-              <w:instrText xml:space="preserve"> PAGEREF _Toc408942502 \h </w:instrText>
+              <w:instrText xml:space="preserve"> PAGEREF _Toc408947327 \h </w:instrText>
             </w:r>
             <w:r>
               <w:rPr>
@@ -2020,7 +2027,7 @@
               <w:lang w:val="vi-VN" w:eastAsia="vi-VN"/>
             </w:rPr>
           </w:pPr>
-          <w:hyperlink w:anchor="_Toc408942503" w:history="1">
+          <w:hyperlink w:anchor="_Toc408947328" w:history="1">
             <w:r>
               <w:rPr>
                 <w:rStyle w:val="Hyperlink"/>
@@ -2063,7 +2070,7 @@
                 <w:noProof/>
                 <w:webHidden/>
               </w:rPr>
-              <w:instrText xml:space="preserve"> PAGEREF _Toc408942503 \h </w:instrText>
+              <w:instrText xml:space="preserve"> PAGEREF _Toc408947328 \h </w:instrText>
             </w:r>
             <w:r>
               <w:rPr>
@@ -2106,11 +2113,10 @@
               <w:lang w:val="vi-VN" w:eastAsia="vi-VN"/>
             </w:rPr>
           </w:pPr>
-          <w:hyperlink w:anchor="_Toc408942504" w:history="1">
+          <w:hyperlink w:anchor="_Toc408947329" w:history="1">
             <w:r>
               <w:rPr>
                 <w:rStyle w:val="Hyperlink"/>
-                <w:rFonts w:asciiTheme="majorHAnsi" w:hAnsiTheme="majorHAnsi" w:cstheme="majorHAnsi"/>
                 <w:noProof/>
                 <w:lang w:bidi="hi-IN"/>
               </w:rPr>
@@ -2150,7 +2156,7 @@
                 <w:noProof/>
                 <w:webHidden/>
               </w:rPr>
-              <w:instrText xml:space="preserve"> PAGEREF _Toc408942504 \h </w:instrText>
+              <w:instrText xml:space="preserve"> PAGEREF _Toc408947329 \h </w:instrText>
             </w:r>
             <w:r>
               <w:rPr>
@@ -2193,7 +2199,7 @@
               <w:lang w:val="vi-VN" w:eastAsia="vi-VN"/>
             </w:rPr>
           </w:pPr>
-          <w:hyperlink w:anchor="_Toc408942505" w:history="1">
+          <w:hyperlink w:anchor="_Toc408947330" w:history="1">
             <w:r>
               <w:rPr>
                 <w:rStyle w:val="Hyperlink"/>
@@ -2236,7 +2242,7 @@
                 <w:noProof/>
                 <w:webHidden/>
               </w:rPr>
-              <w:instrText xml:space="preserve"> PAGEREF _Toc408942505 \h </w:instrText>
+              <w:instrText xml:space="preserve"> PAGEREF _Toc408947330 \h </w:instrText>
             </w:r>
             <w:r>
               <w:rPr>
@@ -2282,7 +2288,7 @@
               <w:lang w:val="vi-VN" w:eastAsia="vi-VN" w:bidi="ar-SA"/>
             </w:rPr>
           </w:pPr>
-          <w:hyperlink w:anchor="_Toc408942506" w:history="1">
+          <w:hyperlink w:anchor="_Toc408947331" w:history="1">
             <w:r>
               <w:rPr>
                 <w:rStyle w:val="Hyperlink"/>
@@ -2326,7 +2332,7 @@
                 <w:noProof/>
                 <w:webHidden/>
               </w:rPr>
-              <w:instrText xml:space="preserve"> PAGEREF _Toc408942506 \h </w:instrText>
+              <w:instrText xml:space="preserve"> PAGEREF _Toc408947331 \h </w:instrText>
             </w:r>
             <w:r>
               <w:rPr>
@@ -2369,7 +2375,7 @@
               <w:lang w:val="vi-VN" w:eastAsia="vi-VN"/>
             </w:rPr>
           </w:pPr>
-          <w:hyperlink w:anchor="_Toc408942507" w:history="1">
+          <w:hyperlink w:anchor="_Toc408947332" w:history="1">
             <w:r>
               <w:rPr>
                 <w:rStyle w:val="Hyperlink"/>
@@ -2412,7 +2418,7 @@
                 <w:noProof/>
                 <w:webHidden/>
               </w:rPr>
-              <w:instrText xml:space="preserve"> PAGEREF _Toc408942507 \h </w:instrText>
+              <w:instrText xml:space="preserve"> PAGEREF _Toc408947332 \h </w:instrText>
             </w:r>
             <w:r>
               <w:rPr>
@@ -2455,14 +2461,14 @@
               <w:lang w:val="vi-VN" w:eastAsia="vi-VN"/>
             </w:rPr>
           </w:pPr>
-          <w:hyperlink w:anchor="_Toc408942508" w:history="1">
+          <w:hyperlink w:anchor="_Toc408947333" w:history="1">
             <w:r>
               <w:rPr>
                 <w:rStyle w:val="Hyperlink"/>
                 <w:noProof/>
                 <w:lang w:bidi="hi-IN"/>
               </w:rPr>
-              <w:t>7.1</w:t>
+              <w:t>1.1</w:t>
             </w:r>
             <w:r>
               <w:rPr>
@@ -2498,179 +2504,7 @@
                 <w:noProof/>
                 <w:webHidden/>
               </w:rPr>
-              <w:instrText xml:space="preserve"> PAGEREF _Toc408942508 \h </w:instrText>
-            </w:r>
-            <w:r>
-              <w:rPr>
-                <w:noProof/>
-                <w:webHidden/>
-              </w:rPr>
-            </w:r>
-            <w:r>
-              <w:rPr>
-                <w:noProof/>
-                <w:webHidden/>
-              </w:rPr>
-              <w:fldChar w:fldCharType="separate"/>
-            </w:r>
-            <w:r>
-              <w:rPr>
-                <w:noProof/>
-                <w:webHidden/>
-              </w:rPr>
-              <w:t>10</w:t>
-            </w:r>
-            <w:r>
-              <w:rPr>
-                <w:noProof/>
-                <w:webHidden/>
-              </w:rPr>
-              <w:fldChar w:fldCharType="end"/>
-            </w:r>
-          </w:hyperlink>
-        </w:p>
-        <w:p>
-          <w:pPr>
-            <w:pStyle w:val="TOC3"/>
-            <w:tabs>
-              <w:tab w:val="left" w:pos="880"/>
-              <w:tab w:val="right" w:leader="dot" w:pos="9631"/>
-            </w:tabs>
-            <w:rPr>
-              <w:noProof/>
-              <w:lang w:val="vi-VN" w:eastAsia="vi-VN"/>
-            </w:rPr>
-          </w:pPr>
-          <w:hyperlink w:anchor="_Toc408942509" w:history="1">
-            <w:r>
-              <w:rPr>
-                <w:rStyle w:val="Hyperlink"/>
-                <w:noProof/>
-                <w:lang w:bidi="hi-IN"/>
-              </w:rPr>
-              <w:t>1.</w:t>
-            </w:r>
-            <w:r>
-              <w:rPr>
-                <w:noProof/>
-                <w:lang w:val="vi-VN" w:eastAsia="vi-VN"/>
-              </w:rPr>
-              <w:tab/>
-            </w:r>
-            <w:r>
-              <w:rPr>
-                <w:rStyle w:val="Hyperlink"/>
-                <w:noProof/>
-                <w:lang w:bidi="hi-IN"/>
-              </w:rPr>
-              <w:t>Problem Abstract</w:t>
-            </w:r>
-            <w:r>
-              <w:rPr>
-                <w:noProof/>
-                <w:webHidden/>
-              </w:rPr>
-              <w:tab/>
-            </w:r>
-            <w:r>
-              <w:rPr>
-                <w:noProof/>
-                <w:webHidden/>
-              </w:rPr>
-              <w:fldChar w:fldCharType="begin"/>
-            </w:r>
-            <w:r>
-              <w:rPr>
-                <w:noProof/>
-                <w:webHidden/>
-              </w:rPr>
-              <w:instrText xml:space="preserve"> PAGEREF _Toc408942509 \h </w:instrText>
-            </w:r>
-            <w:r>
-              <w:rPr>
-                <w:noProof/>
-                <w:webHidden/>
-              </w:rPr>
-            </w:r>
-            <w:r>
-              <w:rPr>
-                <w:noProof/>
-                <w:webHidden/>
-              </w:rPr>
-              <w:fldChar w:fldCharType="separate"/>
-            </w:r>
-            <w:r>
-              <w:rPr>
-                <w:noProof/>
-                <w:webHidden/>
-              </w:rPr>
-              <w:t>10</w:t>
-            </w:r>
-            <w:r>
-              <w:rPr>
-                <w:noProof/>
-                <w:webHidden/>
-              </w:rPr>
-              <w:fldChar w:fldCharType="end"/>
-            </w:r>
-          </w:hyperlink>
-        </w:p>
-        <w:p>
-          <w:pPr>
-            <w:pStyle w:val="TOC3"/>
-            <w:tabs>
-              <w:tab w:val="left" w:pos="880"/>
-              <w:tab w:val="right" w:leader="dot" w:pos="9631"/>
-            </w:tabs>
-            <w:rPr>
-              <w:noProof/>
-              <w:lang w:val="vi-VN" w:eastAsia="vi-VN"/>
-            </w:rPr>
-          </w:pPr>
-          <w:hyperlink w:anchor="_Toc408942510" w:history="1">
-            <w:r>
-              <w:rPr>
-                <w:rStyle w:val="Hyperlink"/>
-                <w:noProof/>
-                <w:lang w:bidi="hi-IN"/>
-              </w:rPr>
-              <w:t>2.</w:t>
-            </w:r>
-            <w:r>
-              <w:rPr>
-                <w:noProof/>
-                <w:lang w:val="vi-VN" w:eastAsia="vi-VN"/>
-              </w:rPr>
-              <w:tab/>
-            </w:r>
-            <w:r>
-              <w:rPr>
-                <w:rStyle w:val="Hyperlink"/>
-                <w:noProof/>
-                <w:lang w:bidi="hi-IN"/>
-              </w:rPr>
-              <w:t>Project Overview</w:t>
-            </w:r>
-            <w:r>
-              <w:rPr>
-                <w:noProof/>
-                <w:webHidden/>
-              </w:rPr>
-              <w:tab/>
-            </w:r>
-            <w:r>
-              <w:rPr>
-                <w:noProof/>
-                <w:webHidden/>
-              </w:rPr>
-              <w:fldChar w:fldCharType="begin"/>
-            </w:r>
-            <w:r>
-              <w:rPr>
-                <w:noProof/>
-                <w:webHidden/>
-              </w:rPr>
-              <w:instrText xml:space="preserve"> PAGEREF _Toc408942510 \h </w:instrText>
+              <w:instrText xml:space="preserve"> PAGEREF _Toc408947333 \h </w:instrText>
             </w:r>
             <w:r>
               <w:rPr>
@@ -2713,14 +2547,14 @@
               <w:lang w:val="vi-VN" w:eastAsia="vi-VN"/>
             </w:rPr>
           </w:pPr>
-          <w:hyperlink w:anchor="_Toc408942511" w:history="1">
+          <w:hyperlink w:anchor="_Toc408947334" w:history="1">
             <w:r>
               <w:rPr>
                 <w:rStyle w:val="Hyperlink"/>
                 <w:noProof/>
                 <w:lang w:bidi="hi-IN"/>
               </w:rPr>
-              <w:t>2.1</w:t>
+              <w:t>1.2</w:t>
             </w:r>
             <w:r>
               <w:rPr>
@@ -2735,7 +2569,7 @@
                 <w:noProof/>
                 <w:lang w:bidi="hi-IN"/>
               </w:rPr>
-              <w:t>Software Process Model</w:t>
+              <w:t>Problem abstract</w:t>
             </w:r>
             <w:r>
               <w:rPr>
@@ -2756,7 +2590,7 @@
                 <w:noProof/>
                 <w:webHidden/>
               </w:rPr>
-              <w:instrText xml:space="preserve"> PAGEREF _Toc408942511 \h </w:instrText>
+              <w:instrText xml:space="preserve"> PAGEREF _Toc408947334 \h </w:instrText>
             </w:r>
             <w:r>
               <w:rPr>
@@ -2791,7 +2625,7 @@
           <w:pPr>
             <w:pStyle w:val="TOC3"/>
             <w:tabs>
-              <w:tab w:val="left" w:pos="880"/>
+              <w:tab w:val="left" w:pos="1100"/>
               <w:tab w:val="right" w:leader="dot" w:pos="9631"/>
             </w:tabs>
             <w:rPr>
@@ -2799,14 +2633,14 @@
               <w:lang w:val="vi-VN" w:eastAsia="vi-VN"/>
             </w:rPr>
           </w:pPr>
-          <w:hyperlink w:anchor="_Toc408942512" w:history="1">
+          <w:hyperlink w:anchor="_Toc408947335" w:history="1">
             <w:r>
               <w:rPr>
                 <w:rStyle w:val="Hyperlink"/>
                 <w:noProof/>
                 <w:lang w:bidi="hi-IN"/>
               </w:rPr>
-              <w:t>3.</w:t>
+              <w:t>1.3</w:t>
             </w:r>
             <w:r>
               <w:rPr>
@@ -2821,7 +2655,7 @@
                 <w:noProof/>
                 <w:lang w:bidi="hi-IN"/>
               </w:rPr>
-              <w:t>Roles and responsibilities</w:t>
+              <w:t>Project Overview</w:t>
             </w:r>
             <w:r>
               <w:rPr>
@@ -2842,7 +2676,7 @@
                 <w:noProof/>
                 <w:webHidden/>
               </w:rPr>
-              <w:instrText xml:space="preserve"> PAGEREF _Toc408942512 \h </w:instrText>
+              <w:instrText xml:space="preserve"> PAGEREF _Toc408947335 \h </w:instrText>
             </w:r>
             <w:r>
               <w:rPr>
@@ -2875,9 +2709,9 @@
         </w:p>
         <w:p>
           <w:pPr>
-            <w:pStyle w:val="TOC3"/>
+            <w:pStyle w:val="TOC2"/>
             <w:tabs>
-              <w:tab w:val="left" w:pos="880"/>
+              <w:tab w:val="left" w:pos="660"/>
               <w:tab w:val="right" w:leader="dot" w:pos="9631"/>
             </w:tabs>
             <w:rPr>
@@ -2885,14 +2719,14 @@
               <w:lang w:val="vi-VN" w:eastAsia="vi-VN"/>
             </w:rPr>
           </w:pPr>
-          <w:hyperlink w:anchor="_Toc408942513" w:history="1">
+          <w:hyperlink w:anchor="_Toc408947336" w:history="1">
             <w:r>
               <w:rPr>
                 <w:rStyle w:val="Hyperlink"/>
                 <w:noProof/>
                 <w:lang w:bidi="hi-IN"/>
               </w:rPr>
-              <w:t>4.</w:t>
+              <w:t>2.</w:t>
             </w:r>
             <w:r>
               <w:rPr>
@@ -2907,7 +2741,7 @@
                 <w:noProof/>
                 <w:lang w:bidi="hi-IN"/>
               </w:rPr>
-              <w:t>Tools and Techniques</w:t>
+              <w:t>Project Organization</w:t>
             </w:r>
             <w:r>
               <w:rPr>
@@ -2928,7 +2762,7 @@
                 <w:noProof/>
                 <w:webHidden/>
               </w:rPr>
-              <w:instrText xml:space="preserve"> PAGEREF _Toc408942513 \h </w:instrText>
+              <w:instrText xml:space="preserve"> PAGEREF _Toc408947336 \h </w:instrText>
             </w:r>
             <w:r>
               <w:rPr>
@@ -2948,7 +2782,7 @@
                 <w:noProof/>
                 <w:webHidden/>
               </w:rPr>
-              <w:t>10</w:t>
+              <w:t>11</w:t>
             </w:r>
             <w:r>
               <w:rPr>
@@ -2961,8 +2795,9 @@
         </w:p>
         <w:p>
           <w:pPr>
-            <w:pStyle w:val="TOC2"/>
+            <w:pStyle w:val="TOC3"/>
             <w:tabs>
+              <w:tab w:val="left" w:pos="1100"/>
               <w:tab w:val="right" w:leader="dot" w:pos="9631"/>
             </w:tabs>
             <w:rPr>
@@ -2970,24 +2805,39 @@
               <w:lang w:val="vi-VN" w:eastAsia="vi-VN"/>
             </w:rPr>
           </w:pPr>
-          <w:hyperlink w:anchor="_Toc408942514" w:history="1">
+          <w:hyperlink w:anchor="_Toc408947337" w:history="1">
             <w:r>
               <w:rPr>
                 <w:rStyle w:val="Hyperlink"/>
                 <w:noProof/>
                 <w:lang w:bidi="hi-IN"/>
               </w:rPr>
-              <w:t>Project Management Plan</w:t>
-            </w:r>
-            <w:r>
-              <w:rPr>
-                <w:noProof/>
-                <w:webHidden/>
+              <w:t>2.1</w:t>
+            </w:r>
+            <w:r>
+              <w:rPr>
+                <w:noProof/>
+                <w:lang w:val="vi-VN" w:eastAsia="vi-VN"/>
               </w:rPr>
               <w:tab/>
             </w:r>
             <w:r>
               <w:rPr>
+                <w:rStyle w:val="Hyperlink"/>
+                <w:noProof/>
+                <w:lang w:bidi="hi-IN"/>
+              </w:rPr>
+              <w:t>Software Process Model</w:t>
+            </w:r>
+            <w:r>
+              <w:rPr>
+                <w:noProof/>
+                <w:webHidden/>
+              </w:rPr>
+              <w:tab/>
+            </w:r>
+            <w:r>
+              <w:rPr>
                 <w:noProof/>
                 <w:webHidden/>
               </w:rPr>
@@ -2998,7 +2848,7 @@
                 <w:noProof/>
                 <w:webHidden/>
               </w:rPr>
-              <w:instrText xml:space="preserve"> PAGEREF _Toc408942514 \h </w:instrText>
+              <w:instrText xml:space="preserve"> PAGEREF _Toc408947337 \h </w:instrText>
             </w:r>
             <w:r>
               <w:rPr>
@@ -3018,7 +2868,7 @@
                 <w:noProof/>
                 <w:webHidden/>
               </w:rPr>
-              <w:t>10</w:t>
+              <w:t>11</w:t>
             </w:r>
             <w:r>
               <w:rPr>
@@ -3033,7 +2883,7 @@
           <w:pPr>
             <w:pStyle w:val="TOC3"/>
             <w:tabs>
-              <w:tab w:val="left" w:pos="880"/>
+              <w:tab w:val="left" w:pos="1100"/>
               <w:tab w:val="right" w:leader="dot" w:pos="9631"/>
             </w:tabs>
             <w:rPr>
@@ -3041,14 +2891,14 @@
               <w:lang w:val="vi-VN" w:eastAsia="vi-VN"/>
             </w:rPr>
           </w:pPr>
-          <w:hyperlink w:anchor="_Toc408942515" w:history="1">
+          <w:hyperlink w:anchor="_Toc408947338" w:history="1">
             <w:r>
               <w:rPr>
                 <w:rStyle w:val="Hyperlink"/>
                 <w:noProof/>
                 <w:lang w:bidi="hi-IN"/>
               </w:rPr>
-              <w:t>5.</w:t>
+              <w:t>2.2</w:t>
             </w:r>
             <w:r>
               <w:rPr>
@@ -3063,7 +2913,7 @@
                 <w:noProof/>
                 <w:lang w:bidi="hi-IN"/>
               </w:rPr>
-              <w:t>Software development life cycle</w:t>
+              <w:t>Roles and responsibilities</w:t>
             </w:r>
             <w:r>
               <w:rPr>
@@ -3084,7 +2934,7 @@
                 <w:noProof/>
                 <w:webHidden/>
               </w:rPr>
-              <w:instrText xml:space="preserve"> PAGEREF _Toc408942515 \h </w:instrText>
+              <w:instrText xml:space="preserve"> PAGEREF _Toc408947338 \h </w:instrText>
             </w:r>
             <w:r>
               <w:rPr>
@@ -3104,7 +2954,7 @@
                 <w:noProof/>
                 <w:webHidden/>
               </w:rPr>
-              <w:t>10</w:t>
+              <w:t>11</w:t>
             </w:r>
             <w:r>
               <w:rPr>
@@ -3117,8 +2967,9 @@
         </w:p>
         <w:p>
           <w:pPr>
-            <w:pStyle w:val="TOC2"/>
+            <w:pStyle w:val="TOC3"/>
             <w:tabs>
+              <w:tab w:val="left" w:pos="1100"/>
               <w:tab w:val="right" w:leader="dot" w:pos="9631"/>
             </w:tabs>
             <w:rPr>
@@ -3126,13 +2977,286 @@
               <w:lang w:val="vi-VN" w:eastAsia="vi-VN"/>
             </w:rPr>
           </w:pPr>
-          <w:hyperlink w:anchor="_Toc408942516" w:history="1">
+          <w:hyperlink w:anchor="_Toc408947339" w:history="1">
             <w:r>
               <w:rPr>
                 <w:rStyle w:val="Hyperlink"/>
                 <w:noProof/>
                 <w:lang w:bidi="hi-IN"/>
               </w:rPr>
+              <w:t>2.3</w:t>
+            </w:r>
+            <w:r>
+              <w:rPr>
+                <w:noProof/>
+                <w:lang w:val="vi-VN" w:eastAsia="vi-VN"/>
+              </w:rPr>
+              <w:tab/>
+            </w:r>
+            <w:r>
+              <w:rPr>
+                <w:rStyle w:val="Hyperlink"/>
+                <w:noProof/>
+                <w:lang w:bidi="hi-IN"/>
+              </w:rPr>
+              <w:t>Tools and Techniques</w:t>
+            </w:r>
+            <w:r>
+              <w:rPr>
+                <w:noProof/>
+                <w:webHidden/>
+              </w:rPr>
+              <w:tab/>
+            </w:r>
+            <w:r>
+              <w:rPr>
+                <w:noProof/>
+                <w:webHidden/>
+              </w:rPr>
+              <w:fldChar w:fldCharType="begin"/>
+            </w:r>
+            <w:r>
+              <w:rPr>
+                <w:noProof/>
+                <w:webHidden/>
+              </w:rPr>
+              <w:instrText xml:space="preserve"> PAGEREF _Toc408947339 \h </w:instrText>
+            </w:r>
+            <w:r>
+              <w:rPr>
+                <w:noProof/>
+                <w:webHidden/>
+              </w:rPr>
+            </w:r>
+            <w:r>
+              <w:rPr>
+                <w:noProof/>
+                <w:webHidden/>
+              </w:rPr>
+              <w:fldChar w:fldCharType="separate"/>
+            </w:r>
+            <w:r>
+              <w:rPr>
+                <w:noProof/>
+                <w:webHidden/>
+              </w:rPr>
+              <w:t>12</w:t>
+            </w:r>
+            <w:r>
+              <w:rPr>
+                <w:noProof/>
+                <w:webHidden/>
+              </w:rPr>
+              <w:fldChar w:fldCharType="end"/>
+            </w:r>
+          </w:hyperlink>
+        </w:p>
+        <w:p>
+          <w:pPr>
+            <w:pStyle w:val="TOC2"/>
+            <w:tabs>
+              <w:tab w:val="left" w:pos="660"/>
+              <w:tab w:val="right" w:leader="dot" w:pos="9631"/>
+            </w:tabs>
+            <w:rPr>
+              <w:noProof/>
+              <w:lang w:val="vi-VN" w:eastAsia="vi-VN"/>
+            </w:rPr>
+          </w:pPr>
+          <w:hyperlink w:anchor="_Toc408947340" w:history="1">
+            <w:r>
+              <w:rPr>
+                <w:rStyle w:val="Hyperlink"/>
+                <w:noProof/>
+                <w:lang w:bidi="hi-IN"/>
+              </w:rPr>
+              <w:t>3.</w:t>
+            </w:r>
+            <w:r>
+              <w:rPr>
+                <w:noProof/>
+                <w:lang w:val="vi-VN" w:eastAsia="vi-VN"/>
+              </w:rPr>
+              <w:tab/>
+            </w:r>
+            <w:r>
+              <w:rPr>
+                <w:rStyle w:val="Hyperlink"/>
+                <w:noProof/>
+                <w:lang w:bidi="hi-IN"/>
+              </w:rPr>
+              <w:t>Project Management Plan</w:t>
+            </w:r>
+            <w:r>
+              <w:rPr>
+                <w:noProof/>
+                <w:webHidden/>
+              </w:rPr>
+              <w:tab/>
+            </w:r>
+            <w:r>
+              <w:rPr>
+                <w:noProof/>
+                <w:webHidden/>
+              </w:rPr>
+              <w:fldChar w:fldCharType="begin"/>
+            </w:r>
+            <w:r>
+              <w:rPr>
+                <w:noProof/>
+                <w:webHidden/>
+              </w:rPr>
+              <w:instrText xml:space="preserve"> PAGEREF _Toc408947340 \h </w:instrText>
+            </w:r>
+            <w:r>
+              <w:rPr>
+                <w:noProof/>
+                <w:webHidden/>
+              </w:rPr>
+            </w:r>
+            <w:r>
+              <w:rPr>
+                <w:noProof/>
+                <w:webHidden/>
+              </w:rPr>
+              <w:fldChar w:fldCharType="separate"/>
+            </w:r>
+            <w:r>
+              <w:rPr>
+                <w:noProof/>
+                <w:webHidden/>
+              </w:rPr>
+              <w:t>12</w:t>
+            </w:r>
+            <w:r>
+              <w:rPr>
+                <w:noProof/>
+                <w:webHidden/>
+              </w:rPr>
+              <w:fldChar w:fldCharType="end"/>
+            </w:r>
+          </w:hyperlink>
+        </w:p>
+        <w:p>
+          <w:pPr>
+            <w:pStyle w:val="TOC3"/>
+            <w:tabs>
+              <w:tab w:val="left" w:pos="1100"/>
+              <w:tab w:val="right" w:leader="dot" w:pos="9631"/>
+            </w:tabs>
+            <w:rPr>
+              <w:noProof/>
+              <w:lang w:val="vi-VN" w:eastAsia="vi-VN"/>
+            </w:rPr>
+          </w:pPr>
+          <w:hyperlink w:anchor="_Toc408947341" w:history="1">
+            <w:r>
+              <w:rPr>
+                <w:rStyle w:val="Hyperlink"/>
+                <w:noProof/>
+                <w:lang w:bidi="hi-IN"/>
+              </w:rPr>
+              <w:t>3.1</w:t>
+            </w:r>
+            <w:r>
+              <w:rPr>
+                <w:noProof/>
+                <w:lang w:val="vi-VN" w:eastAsia="vi-VN"/>
+              </w:rPr>
+              <w:tab/>
+            </w:r>
+            <w:r>
+              <w:rPr>
+                <w:rStyle w:val="Hyperlink"/>
+                <w:noProof/>
+                <w:lang w:bidi="hi-IN"/>
+              </w:rPr>
+              <w:t>Software development life cycle</w:t>
+            </w:r>
+            <w:r>
+              <w:rPr>
+                <w:noProof/>
+                <w:webHidden/>
+              </w:rPr>
+              <w:tab/>
+            </w:r>
+            <w:r>
+              <w:rPr>
+                <w:noProof/>
+                <w:webHidden/>
+              </w:rPr>
+              <w:fldChar w:fldCharType="begin"/>
+            </w:r>
+            <w:r>
+              <w:rPr>
+                <w:noProof/>
+                <w:webHidden/>
+              </w:rPr>
+              <w:instrText xml:space="preserve"> PAGEREF _Toc408947341 \h </w:instrText>
+            </w:r>
+            <w:r>
+              <w:rPr>
+                <w:noProof/>
+                <w:webHidden/>
+              </w:rPr>
+            </w:r>
+            <w:r>
+              <w:rPr>
+                <w:noProof/>
+                <w:webHidden/>
+              </w:rPr>
+              <w:fldChar w:fldCharType="separate"/>
+            </w:r>
+            <w:r>
+              <w:rPr>
+                <w:noProof/>
+                <w:webHidden/>
+              </w:rPr>
+              <w:t>12</w:t>
+            </w:r>
+            <w:r>
+              <w:rPr>
+                <w:noProof/>
+                <w:webHidden/>
+              </w:rPr>
+              <w:fldChar w:fldCharType="end"/>
+            </w:r>
+          </w:hyperlink>
+        </w:p>
+        <w:p>
+          <w:pPr>
+            <w:pStyle w:val="TOC2"/>
+            <w:tabs>
+              <w:tab w:val="left" w:pos="660"/>
+              <w:tab w:val="right" w:leader="dot" w:pos="9631"/>
+            </w:tabs>
+            <w:rPr>
+              <w:noProof/>
+              <w:lang w:val="vi-VN" w:eastAsia="vi-VN"/>
+            </w:rPr>
+          </w:pPr>
+          <w:hyperlink w:anchor="_Toc408947342" w:history="1">
+            <w:r>
+              <w:rPr>
+                <w:rStyle w:val="Hyperlink"/>
+                <w:noProof/>
+                <w:lang w:bidi="hi-IN"/>
+              </w:rPr>
+              <w:t>4.</w:t>
+            </w:r>
+            <w:r>
+              <w:rPr>
+                <w:noProof/>
+                <w:lang w:val="vi-VN" w:eastAsia="vi-VN"/>
+              </w:rPr>
+              <w:tab/>
+            </w:r>
+            <w:r>
+              <w:rPr>
+                <w:rStyle w:val="Hyperlink"/>
+                <w:noProof/>
+                <w:lang w:bidi="hi-IN"/>
+              </w:rPr>
               <w:t>Coding Convention</w:t>
             </w:r>
             <w:r>
@@ -3154,7 +3278,7 @@
                 <w:noProof/>
                 <w:webHidden/>
               </w:rPr>
-              <w:instrText xml:space="preserve"> PAGEREF _Toc408942516 \h </w:instrText>
+              <w:instrText xml:space="preserve"> PAGEREF _Toc408947342 \h </w:instrText>
             </w:r>
             <w:r>
               <w:rPr>
@@ -3174,7 +3298,7 @@
                 <w:noProof/>
                 <w:webHidden/>
               </w:rPr>
-              <w:t>10</w:t>
+              <w:t>12</w:t>
             </w:r>
             <w:r>
               <w:rPr>
@@ -3577,16 +3701,16 @@
           <w:numId w:val="8"/>
         </w:numPr>
       </w:pPr>
-      <w:bookmarkStart w:id="0" w:name="_Toc408761493"/>
-      <w:bookmarkStart w:id="1" w:name="_Toc408788332"/>
-      <w:bookmarkStart w:id="2" w:name="_Toc408942496"/>
+      <w:bookmarkStart w:id="1" w:name="_Toc408761493"/>
+      <w:bookmarkStart w:id="2" w:name="_Toc408788332"/>
+      <w:bookmarkStart w:id="3" w:name="_Toc408947321"/>
       <w:r>
         <w:lastRenderedPageBreak/>
         <w:t>Report No.1 Introduction</w:t>
       </w:r>
-      <w:bookmarkEnd w:id="0"/>
       <w:bookmarkEnd w:id="1"/>
       <w:bookmarkEnd w:id="2"/>
+      <w:bookmarkEnd w:id="3"/>
     </w:p>
     <w:p>
       <w:pPr>
@@ -3596,15 +3720,15 @@
           <w:numId w:val="9"/>
         </w:numPr>
       </w:pPr>
-      <w:bookmarkStart w:id="3" w:name="__RefHeading__373_1086404246"/>
-      <w:bookmarkStart w:id="4" w:name="_Toc408788333"/>
-      <w:bookmarkStart w:id="5" w:name="_Toc408942497"/>
-      <w:bookmarkEnd w:id="3"/>
+      <w:bookmarkStart w:id="4" w:name="__RefHeading__373_1086404246"/>
+      <w:bookmarkStart w:id="5" w:name="_Toc408788333"/>
+      <w:bookmarkStart w:id="6" w:name="_Toc408947322"/>
+      <w:bookmarkEnd w:id="4"/>
       <w:r>
         <w:t>Project Information</w:t>
       </w:r>
-      <w:bookmarkEnd w:id="4"/>
       <w:bookmarkEnd w:id="5"/>
+      <w:bookmarkEnd w:id="6"/>
     </w:p>
     <w:p>
       <w:pPr>
@@ -3689,8 +3813,6 @@
         </w:rPr>
         <w:t>lication</w:t>
       </w:r>
-      <w:bookmarkStart w:id="6" w:name="_GoBack"/>
-      <w:bookmarkEnd w:id="6"/>
     </w:p>
     <w:p>
       <w:pPr>
@@ -3750,7 +3872,7 @@
         </w:numPr>
       </w:pPr>
       <w:bookmarkStart w:id="7" w:name="_Toc408788334"/>
-      <w:bookmarkStart w:id="8" w:name="_Toc408942498"/>
+      <w:bookmarkStart w:id="8" w:name="_Toc408947323"/>
       <w:r>
         <w:t>Introduction</w:t>
       </w:r>
@@ -3913,7 +4035,7 @@
         </w:numPr>
       </w:pPr>
       <w:bookmarkStart w:id="9" w:name="_Toc408788335"/>
-      <w:bookmarkStart w:id="10" w:name="_Toc408942499"/>
+      <w:bookmarkStart w:id="10" w:name="_Toc408947324"/>
       <w:r>
         <w:t>Current Situation</w:t>
       </w:r>
@@ -4067,7 +4189,7 @@
         </w:numPr>
       </w:pPr>
       <w:bookmarkStart w:id="11" w:name="_Toc408788336"/>
-      <w:bookmarkStart w:id="12" w:name="_Toc408942500"/>
+      <w:bookmarkStart w:id="12" w:name="_Toc408947325"/>
       <w:r>
         <w:lastRenderedPageBreak/>
         <w:t xml:space="preserve">Problem </w:t>
@@ -4138,7 +4260,7 @@
         </w:numPr>
       </w:pPr>
       <w:bookmarkStart w:id="13" w:name="_Toc408788337"/>
-      <w:bookmarkStart w:id="14" w:name="_Toc408942501"/>
+      <w:bookmarkStart w:id="14" w:name="_Toc408947326"/>
       <w:r>
         <w:t>Proposed Solution</w:t>
       </w:r>
@@ -4150,7 +4272,7 @@
         <w:pStyle w:val="Heading3"/>
       </w:pPr>
       <w:bookmarkStart w:id="15" w:name="_Toc408788338"/>
-      <w:bookmarkStart w:id="16" w:name="_Toc408942502"/>
+      <w:bookmarkStart w:id="16" w:name="_Toc408947327"/>
       <w:r>
         <w:t>5.1</w:t>
       </w:r>
@@ -4205,7 +4327,7 @@
         <w:pStyle w:val="Heading3"/>
       </w:pPr>
       <w:bookmarkStart w:id="17" w:name="_Toc408788339"/>
-      <w:bookmarkStart w:id="18" w:name="_Toc408942503"/>
+      <w:bookmarkStart w:id="18" w:name="_Toc408947328"/>
       <w:r>
         <w:t>5.2</w:t>
       </w:r>
@@ -4461,7 +4583,7 @@
           <w:numId w:val="9"/>
         </w:numPr>
       </w:pPr>
-      <w:bookmarkStart w:id="20" w:name="_Toc408942504"/>
+      <w:bookmarkStart w:id="20" w:name="_Toc408947329"/>
       <w:r>
         <w:t>Functional Requirements</w:t>
       </w:r>
@@ -4714,7 +4836,7 @@
         </w:numPr>
       </w:pPr>
       <w:bookmarkStart w:id="21" w:name="_Toc408788341"/>
-      <w:bookmarkStart w:id="22" w:name="_Toc408942505"/>
+      <w:bookmarkStart w:id="22" w:name="_Toc408947330"/>
       <w:r>
         <w:t>Role and Responsibility</w:t>
       </w:r>
@@ -5698,10 +5820,12 @@
           <w:numId w:val="8"/>
         </w:numPr>
       </w:pPr>
+      <w:bookmarkStart w:id="25" w:name="_Toc408947331"/>
       <w:r>
         <w:lastRenderedPageBreak/>
         <w:t>Report No.2 Software Project Management Plan</w:t>
       </w:r>
+      <w:bookmarkEnd w:id="25"/>
     </w:p>
     <w:p>
       <w:pPr>
@@ -5711,9 +5835,11 @@
           <w:numId w:val="10"/>
         </w:numPr>
       </w:pPr>
+      <w:bookmarkStart w:id="26" w:name="_Toc408947332"/>
       <w:r>
         <w:t>Problem Definition</w:t>
       </w:r>
+      <w:bookmarkEnd w:id="26"/>
     </w:p>
     <w:p>
       <w:pPr>
@@ -5723,9 +5849,11 @@
           <w:numId w:val="10"/>
         </w:numPr>
       </w:pPr>
+      <w:bookmarkStart w:id="27" w:name="_Toc408947333"/>
       <w:r>
         <w:t>Name of this Capstone Project</w:t>
       </w:r>
+      <w:bookmarkEnd w:id="27"/>
     </w:p>
     <w:p>
       <w:pPr>
@@ -5809,9 +5937,11 @@
           <w:numId w:val="10"/>
         </w:numPr>
       </w:pPr>
+      <w:bookmarkStart w:id="28" w:name="_Toc408947334"/>
       <w:r>
         <w:t>Problem abstract</w:t>
       </w:r>
+      <w:bookmarkEnd w:id="28"/>
     </w:p>
     <w:p>
       <w:pPr>
@@ -6200,9 +6330,11 @@
           <w:numId w:val="10"/>
         </w:numPr>
       </w:pPr>
+      <w:bookmarkStart w:id="29" w:name="_Toc408947335"/>
       <w:r>
         <w:t>Project Overview</w:t>
       </w:r>
+      <w:bookmarkEnd w:id="29"/>
     </w:p>
     <w:p>
       <w:pPr>
@@ -7358,9 +7490,11 @@
           <w:numId w:val="10"/>
         </w:numPr>
       </w:pPr>
+      <w:bookmarkStart w:id="30" w:name="_Toc408947336"/>
       <w:r>
         <w:t>Project Organization</w:t>
       </w:r>
+      <w:bookmarkEnd w:id="30"/>
     </w:p>
     <w:p>
       <w:pPr>
@@ -7370,9 +7504,11 @@
           <w:numId w:val="10"/>
         </w:numPr>
       </w:pPr>
+      <w:bookmarkStart w:id="31" w:name="_Toc408947337"/>
       <w:r>
         <w:t>Software Process Model</w:t>
       </w:r>
+      <w:bookmarkEnd w:id="31"/>
     </w:p>
     <w:p>
       <w:pPr>
@@ -7620,9 +7756,11 @@
           <w:numId w:val="10"/>
         </w:numPr>
       </w:pPr>
+      <w:bookmarkStart w:id="32" w:name="_Toc408947338"/>
       <w:r>
         <w:t>Roles and responsibilities</w:t>
       </w:r>
+      <w:bookmarkEnd w:id="32"/>
     </w:p>
     <w:p>
       <w:pPr>
@@ -7771,9 +7909,11 @@
           <w:numId w:val="10"/>
         </w:numPr>
       </w:pPr>
+      <w:bookmarkStart w:id="33" w:name="_Toc408947339"/>
       <w:r>
         <w:t>Tools and Techniques</w:t>
       </w:r>
+      <w:bookmarkEnd w:id="33"/>
     </w:p>
     <w:p>
       <w:pPr>
@@ -7872,9 +8012,11 @@
           <w:numId w:val="10"/>
         </w:numPr>
       </w:pPr>
+      <w:bookmarkStart w:id="34" w:name="_Toc408947340"/>
       <w:r>
         <w:t>Project Management Plan</w:t>
       </w:r>
+      <w:bookmarkEnd w:id="34"/>
     </w:p>
     <w:p>
       <w:pPr>
@@ -7884,9 +8026,11 @@
           <w:numId w:val="10"/>
         </w:numPr>
       </w:pPr>
+      <w:bookmarkStart w:id="35" w:name="_Toc408947341"/>
       <w:r>
         <w:t>Software development life cycle</w:t>
       </w:r>
+      <w:bookmarkEnd w:id="35"/>
     </w:p>
     <w:p>
       <w:pPr>
@@ -7896,9 +8040,11 @@
           <w:numId w:val="10"/>
         </w:numPr>
       </w:pPr>
+      <w:bookmarkStart w:id="36" w:name="_Toc408947342"/>
       <w:r>
         <w:t>Coding Convention</w:t>
       </w:r>
+      <w:bookmarkEnd w:id="36"/>
     </w:p>
     <w:sectPr>
       <w:footerReference w:type="default" r:id="rId13"/>
@@ -7950,7 +8096,7 @@
       <w:rPr>
         <w:noProof/>
       </w:rPr>
-      <w:t>12</w:t>
+      <w:t>3</w:t>
     </w:r>
     <w:r>
       <w:fldChar w:fldCharType="end"/>
@@ -10323,7 +10469,7 @@
 </file>
 
 <file path=customXml/itemProps1.xml><?xml version="1.0" encoding="utf-8"?>
-<ds:datastoreItem xmlns:ds="http://schemas.openxmlformats.org/officeDocument/2006/customXml" ds:itemID="{E724A7A5-893D-4278-AFFE-57E2C09CC0D3}">
+<ds:datastoreItem xmlns:ds="http://schemas.openxmlformats.org/officeDocument/2006/customXml" ds:itemID="{F08D9204-D4F0-4AFD-B015-B1A443778A1E}">
   <ds:schemaRefs>
     <ds:schemaRef ds:uri="http://schemas.openxmlformats.org/officeDocument/2006/bibliography"/>
   </ds:schemaRefs>

--- a/trunk/Document/CapstoneProjectDocument.docx
+++ b/trunk/Document/CapstoneProjectDocument.docx
@@ -1,6 +1,6 @@
 
 <file path=word/document.xml><?xml version="1.0" encoding="utf-8"?>
-<w:document xmlns:wpc="http://schemas.microsoft.com/office/word/2010/wordprocessingCanvas" xmlns:mc="http://schemas.openxmlformats.org/markup-compatibility/2006" xmlns:o="urn:schemas-microsoft-com:office:office" xmlns:r="http://schemas.openxmlformats.org/officeDocument/2006/relationships" xmlns:m="http://schemas.openxmlformats.org/officeDocument/2006/math" xmlns:v="urn:schemas-microsoft-com:vml" xmlns:wp14="http://schemas.microsoft.com/office/word/2010/wordprocessingDrawing" xmlns:wp="http://schemas.openxmlformats.org/drawingml/2006/wordprocessingDrawing" xmlns:w10="urn:schemas-microsoft-com:office:word" xmlns:w="http://schemas.openxmlformats.org/wordprocessingml/2006/main" xmlns:w14="http://schemas.microsoft.com/office/word/2010/wordml" xmlns:wpg="http://schemas.microsoft.com/office/word/2010/wordprocessingGroup" xmlns:wpi="http://schemas.microsoft.com/office/word/2010/wordprocessingInk" xmlns:wne="http://schemas.microsoft.com/office/word/2006/wordml" xmlns:wps="http://schemas.microsoft.com/office/word/2010/wordprocessingShape" mc:Ignorable="w14 wp14">
+<w:document xmlns:wpc="http://schemas.microsoft.com/office/word/2010/wordprocessingCanvas" xmlns:mc="http://schemas.openxmlformats.org/markup-compatibility/2006" xmlns:o="urn:schemas-microsoft-com:office:office" xmlns:r="http://schemas.openxmlformats.org/officeDocument/2006/relationships" xmlns:m="http://schemas.openxmlformats.org/officeDocument/2006/math" xmlns:v="urn:schemas-microsoft-com:vml" xmlns:wp14="http://schemas.microsoft.com/office/word/2010/wordprocessingDrawing" xmlns:wp="http://schemas.openxmlformats.org/drawingml/2006/wordprocessingDrawing" xmlns:w10="urn:schemas-microsoft-com:office:word" xmlns:w="http://schemas.openxmlformats.org/wordprocessingml/2006/main" xmlns:w14="http://schemas.microsoft.com/office/word/2010/wordml" xmlns:w15="http://schemas.microsoft.com/office/word/2012/wordml" xmlns:wpg="http://schemas.microsoft.com/office/word/2010/wordprocessingGroup" xmlns:wpi="http://schemas.microsoft.com/office/word/2010/wordprocessingInk" xmlns:wne="http://schemas.microsoft.com/office/word/2006/wordml" xmlns:wps="http://schemas.microsoft.com/office/word/2010/wordprocessingShape" mc:Ignorable="w14 w15 wp14">
   <w:body>
     <w:tbl>
       <w:tblPr>
@@ -39,7 +39,7 @@
             <w:r>
               <w:rPr>
                 <w:noProof/>
-                <w:lang w:val="vi-VN" w:eastAsia="vi-VN" w:bidi="ar-SA"/>
+                <w:lang w:eastAsia="ja-JP" w:bidi="ar-SA"/>
               </w:rPr>
               <w:drawing>
                 <wp:inline distT="0" distB="0" distL="0" distR="0" wp14:anchorId="67A12972" wp14:editId="2CBFEB42">
@@ -59,7 +59,7 @@
                           </pic:cNvPicPr>
                         </pic:nvPicPr>
                         <pic:blipFill>
-                          <a:blip r:embed="rId9">
+                          <a:blip r:embed="rId8">
                             <a:extLst>
                               <a:ext uri="{28A0092B-C50C-407E-A947-70E740481C1C}">
                                 <a14:useLocalDpi xmlns:a14="http://schemas.microsoft.com/office/drawing/2010/main" val="0"/>
@@ -512,52 +512,14 @@
                       <w:szCs w:val="22"/>
                     </w:rPr>
                   </w:pPr>
-                  <w:proofErr w:type="spellStart"/>
                   <w:r>
                     <w:rPr>
                       <w:rFonts w:ascii="Tahoma" w:hAnsi="Tahoma" w:cs="Tahoma"/>
                       <w:sz w:val="22"/>
                       <w:szCs w:val="22"/>
                     </w:rPr>
-                    <w:t>Phạm</w:t>
+                    <w:t>Phạm Văn Thắng</w:t>
                   </w:r>
-                  <w:proofErr w:type="spellEnd"/>
-                  <w:r>
-                    <w:rPr>
-                      <w:rFonts w:ascii="Tahoma" w:hAnsi="Tahoma" w:cs="Tahoma"/>
-                      <w:sz w:val="22"/>
-                      <w:szCs w:val="22"/>
-                    </w:rPr>
-                    <w:t xml:space="preserve"> </w:t>
-                  </w:r>
-                  <w:proofErr w:type="spellStart"/>
-                  <w:r>
-                    <w:rPr>
-                      <w:rFonts w:ascii="Tahoma" w:hAnsi="Tahoma" w:cs="Tahoma"/>
-                      <w:sz w:val="22"/>
-                      <w:szCs w:val="22"/>
-                    </w:rPr>
-                    <w:t>Văn</w:t>
-                  </w:r>
-                  <w:proofErr w:type="spellEnd"/>
-                  <w:r>
-                    <w:rPr>
-                      <w:rFonts w:ascii="Tahoma" w:hAnsi="Tahoma" w:cs="Tahoma"/>
-                      <w:sz w:val="22"/>
-                      <w:szCs w:val="22"/>
-                    </w:rPr>
-                    <w:t xml:space="preserve"> </w:t>
-                  </w:r>
-                  <w:proofErr w:type="spellStart"/>
-                  <w:r>
-                    <w:rPr>
-                      <w:rFonts w:ascii="Tahoma" w:hAnsi="Tahoma" w:cs="Tahoma"/>
-                      <w:sz w:val="22"/>
-                      <w:szCs w:val="22"/>
-                    </w:rPr>
-                    <w:t>Thắng</w:t>
-                  </w:r>
-                  <w:proofErr w:type="spellEnd"/>
                 </w:p>
               </w:tc>
               <w:tc>
@@ -645,52 +607,14 @@
                       <w:szCs w:val="22"/>
                     </w:rPr>
                   </w:pPr>
-                  <w:proofErr w:type="spellStart"/>
                   <w:r>
                     <w:rPr>
                       <w:rFonts w:ascii="Tahoma" w:hAnsi="Tahoma" w:cs="Tahoma"/>
                       <w:sz w:val="22"/>
                       <w:szCs w:val="22"/>
                     </w:rPr>
-                    <w:t>Lê</w:t>
+                    <w:t>Lê Trần Thịnh</w:t>
                   </w:r>
-                  <w:proofErr w:type="spellEnd"/>
-                  <w:r>
-                    <w:rPr>
-                      <w:rFonts w:ascii="Tahoma" w:hAnsi="Tahoma" w:cs="Tahoma"/>
-                      <w:sz w:val="22"/>
-                      <w:szCs w:val="22"/>
-                    </w:rPr>
-                    <w:t xml:space="preserve"> </w:t>
-                  </w:r>
-                  <w:proofErr w:type="spellStart"/>
-                  <w:r>
-                    <w:rPr>
-                      <w:rFonts w:ascii="Tahoma" w:hAnsi="Tahoma" w:cs="Tahoma"/>
-                      <w:sz w:val="22"/>
-                      <w:szCs w:val="22"/>
-                    </w:rPr>
-                    <w:t>Trần</w:t>
-                  </w:r>
-                  <w:proofErr w:type="spellEnd"/>
-                  <w:r>
-                    <w:rPr>
-                      <w:rFonts w:ascii="Tahoma" w:hAnsi="Tahoma" w:cs="Tahoma"/>
-                      <w:sz w:val="22"/>
-                      <w:szCs w:val="22"/>
-                    </w:rPr>
-                    <w:t xml:space="preserve"> </w:t>
-                  </w:r>
-                  <w:proofErr w:type="spellStart"/>
-                  <w:r>
-                    <w:rPr>
-                      <w:rFonts w:ascii="Tahoma" w:hAnsi="Tahoma" w:cs="Tahoma"/>
-                      <w:sz w:val="22"/>
-                      <w:szCs w:val="22"/>
-                    </w:rPr>
-                    <w:t>Thịnh</w:t>
-                  </w:r>
-                  <w:proofErr w:type="spellEnd"/>
                 </w:p>
               </w:tc>
               <w:tc>
@@ -778,52 +702,14 @@
                       <w:szCs w:val="22"/>
                     </w:rPr>
                   </w:pPr>
-                  <w:proofErr w:type="spellStart"/>
                   <w:r>
                     <w:rPr>
                       <w:rFonts w:ascii="Tahoma" w:hAnsi="Tahoma" w:cs="Tahoma"/>
                       <w:sz w:val="22"/>
                       <w:szCs w:val="22"/>
                     </w:rPr>
-                    <w:t>Phạm</w:t>
+                    <w:t>Phạm Khương Duy</w:t>
                   </w:r>
-                  <w:proofErr w:type="spellEnd"/>
-                  <w:r>
-                    <w:rPr>
-                      <w:rFonts w:ascii="Tahoma" w:hAnsi="Tahoma" w:cs="Tahoma"/>
-                      <w:sz w:val="22"/>
-                      <w:szCs w:val="22"/>
-                    </w:rPr>
-                    <w:t xml:space="preserve"> </w:t>
-                  </w:r>
-                  <w:proofErr w:type="spellStart"/>
-                  <w:r>
-                    <w:rPr>
-                      <w:rFonts w:ascii="Tahoma" w:hAnsi="Tahoma" w:cs="Tahoma"/>
-                      <w:sz w:val="22"/>
-                      <w:szCs w:val="22"/>
-                    </w:rPr>
-                    <w:t>Khương</w:t>
-                  </w:r>
-                  <w:proofErr w:type="spellEnd"/>
-                  <w:r>
-                    <w:rPr>
-                      <w:rFonts w:ascii="Tahoma" w:hAnsi="Tahoma" w:cs="Tahoma"/>
-                      <w:sz w:val="22"/>
-                      <w:szCs w:val="22"/>
-                    </w:rPr>
-                    <w:t xml:space="preserve"> </w:t>
-                  </w:r>
-                  <w:proofErr w:type="spellStart"/>
-                  <w:r>
-                    <w:rPr>
-                      <w:rFonts w:ascii="Tahoma" w:hAnsi="Tahoma" w:cs="Tahoma"/>
-                      <w:sz w:val="22"/>
-                      <w:szCs w:val="22"/>
-                    </w:rPr>
-                    <w:t>Duy</w:t>
-                  </w:r>
-                  <w:proofErr w:type="spellEnd"/>
                 </w:p>
               </w:tc>
               <w:tc>
@@ -911,52 +797,14 @@
                       <w:szCs w:val="22"/>
                     </w:rPr>
                   </w:pPr>
-                  <w:proofErr w:type="spellStart"/>
                   <w:r>
                     <w:rPr>
                       <w:rFonts w:ascii="Tahoma" w:hAnsi="Tahoma" w:cs="Tahoma"/>
                       <w:sz w:val="22"/>
                       <w:szCs w:val="22"/>
                     </w:rPr>
-                    <w:t>Lê</w:t>
+                    <w:t>Lê Thanh Tuấn</w:t>
                   </w:r>
-                  <w:proofErr w:type="spellEnd"/>
-                  <w:r>
-                    <w:rPr>
-                      <w:rFonts w:ascii="Tahoma" w:hAnsi="Tahoma" w:cs="Tahoma"/>
-                      <w:sz w:val="22"/>
-                      <w:szCs w:val="22"/>
-                    </w:rPr>
-                    <w:t xml:space="preserve"> </w:t>
-                  </w:r>
-                  <w:proofErr w:type="spellStart"/>
-                  <w:r>
-                    <w:rPr>
-                      <w:rFonts w:ascii="Tahoma" w:hAnsi="Tahoma" w:cs="Tahoma"/>
-                      <w:sz w:val="22"/>
-                      <w:szCs w:val="22"/>
-                    </w:rPr>
-                    <w:t>Thanh</w:t>
-                  </w:r>
-                  <w:proofErr w:type="spellEnd"/>
-                  <w:r>
-                    <w:rPr>
-                      <w:rFonts w:ascii="Tahoma" w:hAnsi="Tahoma" w:cs="Tahoma"/>
-                      <w:sz w:val="22"/>
-                      <w:szCs w:val="22"/>
-                    </w:rPr>
-                    <w:t xml:space="preserve"> </w:t>
-                  </w:r>
-                  <w:proofErr w:type="spellStart"/>
-                  <w:r>
-                    <w:rPr>
-                      <w:rFonts w:ascii="Tahoma" w:hAnsi="Tahoma" w:cs="Tahoma"/>
-                      <w:sz w:val="22"/>
-                      <w:szCs w:val="22"/>
-                    </w:rPr>
-                    <w:t>Tuấn</w:t>
-                  </w:r>
-                  <w:proofErr w:type="spellEnd"/>
                 </w:p>
               </w:tc>
               <w:tc>
@@ -1121,52 +969,14 @@
                 <w:szCs w:val="22"/>
               </w:rPr>
             </w:pPr>
-            <w:proofErr w:type="spellStart"/>
             <w:r>
               <w:rPr>
                 <w:rFonts w:ascii="Tahoma" w:hAnsi="Tahoma" w:cs="Tahoma"/>
                 <w:sz w:val="22"/>
                 <w:szCs w:val="22"/>
               </w:rPr>
-              <w:t>Nguyễn</w:t>
-            </w:r>
-            <w:proofErr w:type="spellEnd"/>
-            <w:r>
-              <w:rPr>
-                <w:rFonts w:ascii="Tahoma" w:hAnsi="Tahoma" w:cs="Tahoma"/>
-                <w:sz w:val="22"/>
-                <w:szCs w:val="22"/>
-              </w:rPr>
-              <w:t xml:space="preserve"> </w:t>
-            </w:r>
-            <w:proofErr w:type="spellStart"/>
-            <w:r>
-              <w:rPr>
-                <w:rFonts w:ascii="Tahoma" w:hAnsi="Tahoma" w:cs="Tahoma"/>
-                <w:sz w:val="22"/>
-                <w:szCs w:val="22"/>
-              </w:rPr>
-              <w:t>Huy</w:t>
-            </w:r>
-            <w:proofErr w:type="spellEnd"/>
-            <w:r>
-              <w:rPr>
-                <w:rFonts w:ascii="Tahoma" w:hAnsi="Tahoma" w:cs="Tahoma"/>
-                <w:sz w:val="22"/>
-                <w:szCs w:val="22"/>
-              </w:rPr>
-              <w:t xml:space="preserve"> </w:t>
-            </w:r>
-            <w:proofErr w:type="spellStart"/>
-            <w:r>
-              <w:rPr>
-                <w:rFonts w:ascii="Tahoma" w:hAnsi="Tahoma" w:cs="Tahoma"/>
-                <w:sz w:val="22"/>
-                <w:szCs w:val="22"/>
-              </w:rPr>
-              <w:t>Hùng</w:t>
-            </w:r>
-            <w:proofErr w:type="spellEnd"/>
+              <w:t>Nguyễn Huy Hùng</w:t>
+            </w:r>
           </w:p>
         </w:tc>
       </w:tr>
@@ -1389,15 +1199,7 @@
             <w:rPr>
               <w:sz w:val="32"/>
             </w:rPr>
-            <w:t>Conte</w:t>
-          </w:r>
-          <w:bookmarkStart w:id="0" w:name="_GoBack"/>
-          <w:bookmarkEnd w:id="0"/>
-          <w:r>
-            <w:rPr>
-              <w:sz w:val="32"/>
-            </w:rPr>
-            <w:t>nts</w:t>
+            <w:t>Contents</w:t>
           </w:r>
         </w:p>
         <w:p>
@@ -3701,16 +3503,16 @@
           <w:numId w:val="8"/>
         </w:numPr>
       </w:pPr>
-      <w:bookmarkStart w:id="1" w:name="_Toc408761493"/>
-      <w:bookmarkStart w:id="2" w:name="_Toc408788332"/>
-      <w:bookmarkStart w:id="3" w:name="_Toc408947321"/>
+      <w:bookmarkStart w:id="0" w:name="_Toc408761493"/>
+      <w:bookmarkStart w:id="1" w:name="_Toc408788332"/>
+      <w:bookmarkStart w:id="2" w:name="_Toc408947321"/>
       <w:r>
         <w:lastRenderedPageBreak/>
         <w:t>Report No.1 Introduction</w:t>
       </w:r>
+      <w:bookmarkEnd w:id="0"/>
       <w:bookmarkEnd w:id="1"/>
       <w:bookmarkEnd w:id="2"/>
-      <w:bookmarkEnd w:id="3"/>
     </w:p>
     <w:p>
       <w:pPr>
@@ -3720,15 +3522,15 @@
           <w:numId w:val="9"/>
         </w:numPr>
       </w:pPr>
-      <w:bookmarkStart w:id="4" w:name="__RefHeading__373_1086404246"/>
-      <w:bookmarkStart w:id="5" w:name="_Toc408788333"/>
-      <w:bookmarkStart w:id="6" w:name="_Toc408947322"/>
+      <w:bookmarkStart w:id="3" w:name="__RefHeading__373_1086404246"/>
+      <w:bookmarkStart w:id="4" w:name="_Toc408788333"/>
+      <w:bookmarkStart w:id="5" w:name="_Toc408947322"/>
+      <w:bookmarkEnd w:id="3"/>
+      <w:r>
+        <w:t>Project Information</w:t>
+      </w:r>
       <w:bookmarkEnd w:id="4"/>
-      <w:r>
-        <w:t>Project Information</w:t>
-      </w:r>
       <w:bookmarkEnd w:id="5"/>
-      <w:bookmarkEnd w:id="6"/>
     </w:p>
     <w:p>
       <w:pPr>
@@ -3871,13 +3673,13 @@
           <w:numId w:val="9"/>
         </w:numPr>
       </w:pPr>
-      <w:bookmarkStart w:id="7" w:name="_Toc408788334"/>
-      <w:bookmarkStart w:id="8" w:name="_Toc408947323"/>
+      <w:bookmarkStart w:id="6" w:name="_Toc408788334"/>
+      <w:bookmarkStart w:id="7" w:name="_Toc408947323"/>
       <w:r>
         <w:t>Introduction</w:t>
       </w:r>
+      <w:bookmarkEnd w:id="6"/>
       <w:bookmarkEnd w:id="7"/>
-      <w:bookmarkEnd w:id="8"/>
     </w:p>
     <w:p>
       <w:pPr>
@@ -4034,13 +3836,13 @@
           <w:numId w:val="9"/>
         </w:numPr>
       </w:pPr>
-      <w:bookmarkStart w:id="9" w:name="_Toc408788335"/>
-      <w:bookmarkStart w:id="10" w:name="_Toc408947324"/>
+      <w:bookmarkStart w:id="8" w:name="_Toc408788335"/>
+      <w:bookmarkStart w:id="9" w:name="_Toc408947324"/>
       <w:r>
         <w:t>Current Situation</w:t>
       </w:r>
+      <w:bookmarkEnd w:id="8"/>
       <w:bookmarkEnd w:id="9"/>
-      <w:bookmarkEnd w:id="10"/>
     </w:p>
     <w:p>
       <w:pPr>
@@ -4188,8 +3990,8 @@
           <w:numId w:val="9"/>
         </w:numPr>
       </w:pPr>
-      <w:bookmarkStart w:id="11" w:name="_Toc408788336"/>
-      <w:bookmarkStart w:id="12" w:name="_Toc408947325"/>
+      <w:bookmarkStart w:id="10" w:name="_Toc408788336"/>
+      <w:bookmarkStart w:id="11" w:name="_Toc408947325"/>
       <w:r>
         <w:lastRenderedPageBreak/>
         <w:t xml:space="preserve">Problem </w:t>
@@ -4197,8 +3999,8 @@
       <w:r>
         <w:t>Definition</w:t>
       </w:r>
+      <w:bookmarkEnd w:id="10"/>
       <w:bookmarkEnd w:id="11"/>
-      <w:bookmarkEnd w:id="12"/>
     </w:p>
     <w:p>
       <w:pPr>
@@ -4259,31 +4061,31 @@
           <w:numId w:val="9"/>
         </w:numPr>
       </w:pPr>
-      <w:bookmarkStart w:id="13" w:name="_Toc408788337"/>
-      <w:bookmarkStart w:id="14" w:name="_Toc408947326"/>
+      <w:bookmarkStart w:id="12" w:name="_Toc408788337"/>
+      <w:bookmarkStart w:id="13" w:name="_Toc408947326"/>
       <w:r>
         <w:t>Proposed Solution</w:t>
       </w:r>
+      <w:bookmarkEnd w:id="12"/>
       <w:bookmarkEnd w:id="13"/>
+    </w:p>
+    <w:p>
+      <w:pPr>
+        <w:pStyle w:val="Heading3"/>
+      </w:pPr>
+      <w:bookmarkStart w:id="14" w:name="_Toc408788338"/>
+      <w:bookmarkStart w:id="15" w:name="_Toc408947327"/>
+      <w:r>
+        <w:t>5.1</w:t>
+      </w:r>
+      <w:r>
+        <w:tab/>
+      </w:r>
+      <w:r>
+        <w:t>Feature functions</w:t>
+      </w:r>
       <w:bookmarkEnd w:id="14"/>
-    </w:p>
-    <w:p>
-      <w:pPr>
-        <w:pStyle w:val="Heading3"/>
-      </w:pPr>
-      <w:bookmarkStart w:id="15" w:name="_Toc408788338"/>
-      <w:bookmarkStart w:id="16" w:name="_Toc408947327"/>
-      <w:r>
-        <w:t>5.1</w:t>
-      </w:r>
-      <w:r>
-        <w:tab/>
-      </w:r>
-      <w:r>
-        <w:t>Feature functions</w:t>
-      </w:r>
       <w:bookmarkEnd w:id="15"/>
-      <w:bookmarkEnd w:id="16"/>
     </w:p>
     <w:p>
       <w:pPr>
@@ -4326,8 +4128,8 @@
       <w:pPr>
         <w:pStyle w:val="Heading3"/>
       </w:pPr>
-      <w:bookmarkStart w:id="17" w:name="_Toc408788339"/>
-      <w:bookmarkStart w:id="18" w:name="_Toc408947328"/>
+      <w:bookmarkStart w:id="16" w:name="_Toc408788339"/>
+      <w:bookmarkStart w:id="17" w:name="_Toc408947328"/>
       <w:r>
         <w:t>5.2</w:t>
       </w:r>
@@ -4337,8 +4139,8 @@
       <w:r>
         <w:t>Advantages and disadvantages</w:t>
       </w:r>
+      <w:bookmarkEnd w:id="16"/>
       <w:bookmarkEnd w:id="17"/>
-      <w:bookmarkEnd w:id="18"/>
     </w:p>
     <w:p>
       <w:pPr>
@@ -4573,7 +4375,7 @@
         </w:rPr>
         <w:t xml:space="preserve"> and complex data are not suitable.</w:t>
       </w:r>
-      <w:bookmarkStart w:id="19" w:name="_Toc408788340"/>
+      <w:bookmarkStart w:id="18" w:name="_Toc408788340"/>
     </w:p>
     <w:p>
       <w:pPr>
@@ -4583,12 +4385,12 @@
           <w:numId w:val="9"/>
         </w:numPr>
       </w:pPr>
-      <w:bookmarkStart w:id="20" w:name="_Toc408947329"/>
+      <w:bookmarkStart w:id="19" w:name="_Toc408947329"/>
       <w:r>
         <w:t>Functional Requirements</w:t>
       </w:r>
+      <w:bookmarkEnd w:id="18"/>
       <w:bookmarkEnd w:id="19"/>
-      <w:bookmarkEnd w:id="20"/>
     </w:p>
     <w:p>
       <w:pPr>
@@ -4835,13 +4637,13 @@
           <w:numId w:val="9"/>
         </w:numPr>
       </w:pPr>
-      <w:bookmarkStart w:id="21" w:name="_Toc408788341"/>
-      <w:bookmarkStart w:id="22" w:name="_Toc408947330"/>
+      <w:bookmarkStart w:id="20" w:name="_Toc408788341"/>
+      <w:bookmarkStart w:id="21" w:name="_Toc408947330"/>
       <w:r>
         <w:t>Role and Responsibility</w:t>
       </w:r>
+      <w:bookmarkEnd w:id="20"/>
       <w:bookmarkEnd w:id="21"/>
-      <w:bookmarkEnd w:id="22"/>
     </w:p>
     <w:tbl>
       <w:tblPr>
@@ -5024,47 +4826,13 @@
                 <w:szCs w:val="28"/>
               </w:rPr>
             </w:pPr>
-            <w:proofErr w:type="spellStart"/>
             <w:r>
               <w:rPr>
                 <w:rFonts w:asciiTheme="majorHAnsi" w:hAnsiTheme="majorHAnsi" w:cstheme="majorHAnsi"/>
                 <w:szCs w:val="28"/>
               </w:rPr>
-              <w:t>Nguyễn</w:t>
-            </w:r>
-            <w:proofErr w:type="spellEnd"/>
-            <w:r>
-              <w:rPr>
-                <w:rFonts w:asciiTheme="majorHAnsi" w:hAnsiTheme="majorHAnsi" w:cstheme="majorHAnsi"/>
-                <w:szCs w:val="28"/>
-              </w:rPr>
-              <w:t xml:space="preserve"> </w:t>
-            </w:r>
-            <w:proofErr w:type="spellStart"/>
-            <w:r>
-              <w:rPr>
-                <w:rFonts w:asciiTheme="majorHAnsi" w:hAnsiTheme="majorHAnsi" w:cstheme="majorHAnsi"/>
-                <w:szCs w:val="28"/>
-              </w:rPr>
-              <w:t>Huy</w:t>
-            </w:r>
-            <w:proofErr w:type="spellEnd"/>
-            <w:r>
-              <w:rPr>
-                <w:rFonts w:asciiTheme="majorHAnsi" w:hAnsiTheme="majorHAnsi" w:cstheme="majorHAnsi"/>
-                <w:szCs w:val="28"/>
-              </w:rPr>
-              <w:t xml:space="preserve"> </w:t>
-            </w:r>
-            <w:proofErr w:type="spellStart"/>
-            <w:r>
-              <w:rPr>
-                <w:rFonts w:asciiTheme="majorHAnsi" w:hAnsiTheme="majorHAnsi" w:cstheme="majorHAnsi"/>
-                <w:szCs w:val="28"/>
-              </w:rPr>
-              <w:t>Hùng</w:t>
-            </w:r>
-            <w:proofErr w:type="spellEnd"/>
+              <w:t>Nguyễn Huy Hùng</w:t>
+            </w:r>
           </w:p>
         </w:tc>
         <w:tc>
@@ -5178,47 +4946,13 @@
                 <w:szCs w:val="28"/>
               </w:rPr>
             </w:pPr>
-            <w:proofErr w:type="spellStart"/>
             <w:r>
               <w:rPr>
                 <w:rFonts w:asciiTheme="majorHAnsi" w:hAnsiTheme="majorHAnsi" w:cstheme="majorHAnsi"/>
                 <w:szCs w:val="28"/>
               </w:rPr>
-              <w:t>Phạm</w:t>
-            </w:r>
-            <w:proofErr w:type="spellEnd"/>
-            <w:r>
-              <w:rPr>
-                <w:rFonts w:asciiTheme="majorHAnsi" w:hAnsiTheme="majorHAnsi" w:cstheme="majorHAnsi"/>
-                <w:szCs w:val="28"/>
-              </w:rPr>
-              <w:t xml:space="preserve"> </w:t>
-            </w:r>
-            <w:proofErr w:type="spellStart"/>
-            <w:r>
-              <w:rPr>
-                <w:rFonts w:asciiTheme="majorHAnsi" w:hAnsiTheme="majorHAnsi" w:cstheme="majorHAnsi"/>
-                <w:szCs w:val="28"/>
-              </w:rPr>
-              <w:t>Văn</w:t>
-            </w:r>
-            <w:proofErr w:type="spellEnd"/>
-            <w:r>
-              <w:rPr>
-                <w:rFonts w:asciiTheme="majorHAnsi" w:hAnsiTheme="majorHAnsi" w:cstheme="majorHAnsi"/>
-                <w:szCs w:val="28"/>
-              </w:rPr>
-              <w:t xml:space="preserve"> </w:t>
-            </w:r>
-            <w:proofErr w:type="spellStart"/>
-            <w:r>
-              <w:rPr>
-                <w:rFonts w:asciiTheme="majorHAnsi" w:hAnsiTheme="majorHAnsi" w:cstheme="majorHAnsi"/>
-                <w:szCs w:val="28"/>
-              </w:rPr>
-              <w:t>Thắng</w:t>
-            </w:r>
-            <w:proofErr w:type="spellEnd"/>
+              <w:t>Phạm Văn Thắng</w:t>
+            </w:r>
           </w:p>
         </w:tc>
         <w:tc>
@@ -5331,47 +5065,13 @@
                 <w:szCs w:val="28"/>
               </w:rPr>
             </w:pPr>
-            <w:proofErr w:type="spellStart"/>
             <w:r>
               <w:rPr>
                 <w:rFonts w:asciiTheme="majorHAnsi" w:hAnsiTheme="majorHAnsi" w:cstheme="majorHAnsi"/>
                 <w:szCs w:val="28"/>
               </w:rPr>
-              <w:t>Lê</w:t>
-            </w:r>
-            <w:proofErr w:type="spellEnd"/>
-            <w:r>
-              <w:rPr>
-                <w:rFonts w:asciiTheme="majorHAnsi" w:hAnsiTheme="majorHAnsi" w:cstheme="majorHAnsi"/>
-                <w:szCs w:val="28"/>
-              </w:rPr>
-              <w:t xml:space="preserve"> </w:t>
-            </w:r>
-            <w:proofErr w:type="spellStart"/>
-            <w:r>
-              <w:rPr>
-                <w:rFonts w:asciiTheme="majorHAnsi" w:hAnsiTheme="majorHAnsi" w:cstheme="majorHAnsi"/>
-                <w:szCs w:val="28"/>
-              </w:rPr>
-              <w:t>Trần</w:t>
-            </w:r>
-            <w:proofErr w:type="spellEnd"/>
-            <w:r>
-              <w:rPr>
-                <w:rFonts w:asciiTheme="majorHAnsi" w:hAnsiTheme="majorHAnsi" w:cstheme="majorHAnsi"/>
-                <w:szCs w:val="28"/>
-              </w:rPr>
-              <w:t xml:space="preserve"> </w:t>
-            </w:r>
-            <w:proofErr w:type="spellStart"/>
-            <w:r>
-              <w:rPr>
-                <w:rFonts w:asciiTheme="majorHAnsi" w:hAnsiTheme="majorHAnsi" w:cstheme="majorHAnsi"/>
-                <w:szCs w:val="28"/>
-              </w:rPr>
-              <w:t>Thịnh</w:t>
-            </w:r>
-            <w:proofErr w:type="spellEnd"/>
+              <w:t>Lê Trần Thịnh</w:t>
+            </w:r>
           </w:p>
         </w:tc>
         <w:tc>
@@ -5484,47 +5184,13 @@
                 <w:szCs w:val="28"/>
               </w:rPr>
             </w:pPr>
-            <w:proofErr w:type="spellStart"/>
             <w:r>
               <w:rPr>
                 <w:rFonts w:asciiTheme="majorHAnsi" w:hAnsiTheme="majorHAnsi" w:cstheme="majorHAnsi"/>
                 <w:szCs w:val="28"/>
               </w:rPr>
-              <w:t>Phạm</w:t>
-            </w:r>
-            <w:proofErr w:type="spellEnd"/>
-            <w:r>
-              <w:rPr>
-                <w:rFonts w:asciiTheme="majorHAnsi" w:hAnsiTheme="majorHAnsi" w:cstheme="majorHAnsi"/>
-                <w:szCs w:val="28"/>
-              </w:rPr>
-              <w:t xml:space="preserve"> </w:t>
-            </w:r>
-            <w:proofErr w:type="spellStart"/>
-            <w:r>
-              <w:rPr>
-                <w:rFonts w:asciiTheme="majorHAnsi" w:hAnsiTheme="majorHAnsi" w:cstheme="majorHAnsi"/>
-                <w:szCs w:val="28"/>
-              </w:rPr>
-              <w:t>Khương</w:t>
-            </w:r>
-            <w:proofErr w:type="spellEnd"/>
-            <w:r>
-              <w:rPr>
-                <w:rFonts w:asciiTheme="majorHAnsi" w:hAnsiTheme="majorHAnsi" w:cstheme="majorHAnsi"/>
-                <w:szCs w:val="28"/>
-              </w:rPr>
-              <w:t xml:space="preserve"> </w:t>
-            </w:r>
-            <w:proofErr w:type="spellStart"/>
-            <w:r>
-              <w:rPr>
-                <w:rFonts w:asciiTheme="majorHAnsi" w:hAnsiTheme="majorHAnsi" w:cstheme="majorHAnsi"/>
-                <w:szCs w:val="28"/>
-              </w:rPr>
-              <w:t>Duy</w:t>
-            </w:r>
-            <w:proofErr w:type="spellEnd"/>
+              <w:t>Phạm Khương Duy</w:t>
+            </w:r>
           </w:p>
         </w:tc>
         <w:tc>
@@ -5639,47 +5305,13 @@
                 <w:szCs w:val="28"/>
               </w:rPr>
             </w:pPr>
-            <w:proofErr w:type="spellStart"/>
             <w:r>
               <w:rPr>
                 <w:rFonts w:asciiTheme="majorHAnsi" w:hAnsiTheme="majorHAnsi" w:cstheme="majorHAnsi"/>
                 <w:szCs w:val="28"/>
               </w:rPr>
-              <w:t>Lê</w:t>
-            </w:r>
-            <w:proofErr w:type="spellEnd"/>
-            <w:r>
-              <w:rPr>
-                <w:rFonts w:asciiTheme="majorHAnsi" w:hAnsiTheme="majorHAnsi" w:cstheme="majorHAnsi"/>
-                <w:szCs w:val="28"/>
-              </w:rPr>
-              <w:t xml:space="preserve"> </w:t>
-            </w:r>
-            <w:proofErr w:type="spellStart"/>
-            <w:r>
-              <w:rPr>
-                <w:rFonts w:asciiTheme="majorHAnsi" w:hAnsiTheme="majorHAnsi" w:cstheme="majorHAnsi"/>
-                <w:szCs w:val="28"/>
-              </w:rPr>
-              <w:t>Thanh</w:t>
-            </w:r>
-            <w:proofErr w:type="spellEnd"/>
-            <w:r>
-              <w:rPr>
-                <w:rFonts w:asciiTheme="majorHAnsi" w:hAnsiTheme="majorHAnsi" w:cstheme="majorHAnsi"/>
-                <w:szCs w:val="28"/>
-              </w:rPr>
-              <w:t xml:space="preserve"> </w:t>
-            </w:r>
-            <w:proofErr w:type="spellStart"/>
-            <w:r>
-              <w:rPr>
-                <w:rFonts w:asciiTheme="majorHAnsi" w:hAnsiTheme="majorHAnsi" w:cstheme="majorHAnsi"/>
-                <w:szCs w:val="28"/>
-              </w:rPr>
-              <w:t>Tuấn</w:t>
-            </w:r>
-            <w:proofErr w:type="spellEnd"/>
+              <w:t>Lê Thanh Tuấn</w:t>
+            </w:r>
           </w:p>
         </w:tc>
         <w:tc>
@@ -5765,37 +5397,24 @@
           <w:i/>
         </w:rPr>
       </w:pPr>
-      <w:bookmarkStart w:id="23" w:name="_Toc408789902"/>
-      <w:bookmarkStart w:id="24" w:name="_Toc408789945"/>
+      <w:bookmarkStart w:id="22" w:name="_Toc408789902"/>
+      <w:bookmarkStart w:id="23" w:name="_Toc408789945"/>
       <w:r>
         <w:t xml:space="preserve">Table </w:t>
       </w:r>
-      <w:r>
-        <w:fldChar w:fldCharType="begin"/>
-      </w:r>
-      <w:r>
-        <w:instrText xml:space="preserve"> SEQ Table \* ARABIC </w:instrText>
-      </w:r>
-      <w:r>
-        <w:fldChar w:fldCharType="separate"/>
-      </w:r>
-      <w:r>
-        <w:rPr>
-          <w:noProof/>
-        </w:rPr>
-        <w:t>1</w:t>
-      </w:r>
-      <w:r>
-        <w:rPr>
-          <w:noProof/>
-        </w:rPr>
-        <w:fldChar w:fldCharType="end"/>
-      </w:r>
+      <w:fldSimple w:instr=" SEQ Table \* ARABIC ">
+        <w:r>
+          <w:rPr>
+            <w:noProof/>
+          </w:rPr>
+          <w:t>1</w:t>
+        </w:r>
+      </w:fldSimple>
       <w:r>
         <w:t>: Roles and Responsibilities</w:t>
       </w:r>
+      <w:bookmarkEnd w:id="22"/>
       <w:bookmarkEnd w:id="23"/>
-      <w:bookmarkEnd w:id="24"/>
     </w:p>
     <w:p>
       <w:pPr>
@@ -5820,12 +5439,12 @@
           <w:numId w:val="8"/>
         </w:numPr>
       </w:pPr>
-      <w:bookmarkStart w:id="25" w:name="_Toc408947331"/>
+      <w:bookmarkStart w:id="24" w:name="_Toc408947331"/>
       <w:r>
         <w:lastRenderedPageBreak/>
         <w:t>Report No.2 Software Project Management Plan</w:t>
       </w:r>
-      <w:bookmarkEnd w:id="25"/>
+      <w:bookmarkEnd w:id="24"/>
     </w:p>
     <w:p>
       <w:pPr>
@@ -5835,11 +5454,43 @@
           <w:numId w:val="10"/>
         </w:numPr>
       </w:pPr>
-      <w:bookmarkStart w:id="26" w:name="_Toc408947332"/>
+      <w:bookmarkStart w:id="25" w:name="_Toc408947332"/>
       <w:r>
         <w:t>Problem Definition</w:t>
       </w:r>
+      <w:bookmarkEnd w:id="25"/>
+    </w:p>
+    <w:p>
+      <w:pPr>
+        <w:pStyle w:val="Heading2"/>
+        <w:numPr>
+          <w:ilvl w:val="1"/>
+          <w:numId w:val="10"/>
+        </w:numPr>
+      </w:pPr>
+      <w:bookmarkStart w:id="26" w:name="_Toc408947333"/>
+      <w:r>
+        <w:t>Name of this Capstone Project</w:t>
+      </w:r>
       <w:bookmarkEnd w:id="26"/>
+    </w:p>
+    <w:p>
+      <w:pPr>
+        <w:pStyle w:val="TextBody"/>
+        <w:ind w:left="1069"/>
+      </w:pPr>
+      <w:r>
+        <w:t>&lt;Tên đề tài kèm mã&gt;</w:t>
+      </w:r>
+    </w:p>
+    <w:p>
+      <w:pPr>
+        <w:pStyle w:val="TextBody"/>
+        <w:ind w:left="1069"/>
+      </w:pPr>
+      <w:r>
+        <w:t>-  Ví dụ: M-Services Card (MSSC)</w:t>
+      </w:r>
     </w:p>
     <w:p>
       <w:pPr>
@@ -5849,9 +5500,9 @@
           <w:numId w:val="10"/>
         </w:numPr>
       </w:pPr>
-      <w:bookmarkStart w:id="27" w:name="_Toc408947333"/>
-      <w:r>
-        <w:t>Name of this Capstone Project</w:t>
+      <w:bookmarkStart w:id="27" w:name="_Toc408947334"/>
+      <w:r>
+        <w:t>Problem abstract</w:t>
       </w:r>
       <w:bookmarkEnd w:id="27"/>
     </w:p>
@@ -5861,47 +5512,7 @@
         <w:ind w:left="1069"/>
       </w:pPr>
       <w:r>
-        <w:t>&lt;</w:t>
-      </w:r>
-      <w:proofErr w:type="spellStart"/>
-      <w:r>
-        <w:t>Tên</w:t>
-      </w:r>
-      <w:proofErr w:type="spellEnd"/>
-      <w:r>
-        <w:t xml:space="preserve"> </w:t>
-      </w:r>
-      <w:proofErr w:type="spellStart"/>
-      <w:r>
-        <w:t>đề</w:t>
-      </w:r>
-      <w:proofErr w:type="spellEnd"/>
-      <w:r>
-        <w:t xml:space="preserve"> </w:t>
-      </w:r>
-      <w:proofErr w:type="spellStart"/>
-      <w:r>
-        <w:t>tài</w:t>
-      </w:r>
-      <w:proofErr w:type="spellEnd"/>
-      <w:r>
-        <w:t xml:space="preserve"> </w:t>
-      </w:r>
-      <w:proofErr w:type="spellStart"/>
-      <w:r>
-        <w:t>kèm</w:t>
-      </w:r>
-      <w:proofErr w:type="spellEnd"/>
-      <w:r>
-        <w:t xml:space="preserve"> </w:t>
-      </w:r>
-      <w:proofErr w:type="spellStart"/>
-      <w:r>
-        <w:t>mã</w:t>
-      </w:r>
-      <w:proofErr w:type="spellEnd"/>
-      <w:r>
-        <w:t>&gt;</w:t>
+        <w:t xml:space="preserve">&lt;Tổng quan  về  vấn  đề  đã nêu trong report  1,  tuyệt đối không sao chép  mà </w:t>
       </w:r>
     </w:p>
     <w:p>
@@ -5910,23 +5521,16 @@
         <w:ind w:left="1069"/>
       </w:pPr>
       <w:r>
-        <w:t xml:space="preserve">-  </w:t>
-      </w:r>
-      <w:proofErr w:type="spellStart"/>
-      <w:r>
-        <w:t>Ví</w:t>
-      </w:r>
-      <w:proofErr w:type="spellEnd"/>
-      <w:r>
-        <w:t xml:space="preserve"> </w:t>
-      </w:r>
-      <w:proofErr w:type="spellStart"/>
-      <w:r>
-        <w:t>dụ</w:t>
-      </w:r>
-      <w:proofErr w:type="spellEnd"/>
-      <w:r>
-        <w:t>: M-Services Card (MSSC)</w:t>
+        <w:t xml:space="preserve">diễn giải lại cho phù hợp dưới góc nhìn của quản trị dự án theo khía cạnh đang </w:t>
+      </w:r>
+    </w:p>
+    <w:p>
+      <w:pPr>
+        <w:pStyle w:val="TextBody"/>
+        <w:ind w:left="1069"/>
+      </w:pPr>
+      <w:r>
+        <w:t>lên kế hoạch cho giải pháp mà đã đề ra trong phần introduction&gt;</w:t>
       </w:r>
     </w:p>
     <w:p>
@@ -5937,390 +5541,331 @@
           <w:numId w:val="10"/>
         </w:numPr>
       </w:pPr>
-      <w:bookmarkStart w:id="28" w:name="_Toc408947334"/>
-      <w:r>
-        <w:t>Problem abstract</w:t>
+      <w:bookmarkStart w:id="28" w:name="_Toc408947335"/>
+      <w:r>
+        <w:t>Project Overview</w:t>
       </w:r>
       <w:bookmarkEnd w:id="28"/>
     </w:p>
     <w:p>
       <w:pPr>
+        <w:pStyle w:val="Heading4"/>
+        <w:numPr>
+          <w:ilvl w:val="2"/>
+          <w:numId w:val="10"/>
+        </w:numPr>
+      </w:pPr>
+      <w:r>
+        <w:t>Cur</w:t>
+      </w:r>
+      <w:r>
+        <w:t>rent Situation and Disadvantages</w:t>
+      </w:r>
+    </w:p>
+    <w:p>
+      <w:pPr>
         <w:pStyle w:val="TextBody"/>
-        <w:ind w:left="1069"/>
-      </w:pPr>
-      <w:r>
-        <w:t>&lt;</w:t>
-      </w:r>
-      <w:proofErr w:type="spellStart"/>
-      <w:r>
-        <w:t>Tổng</w:t>
-      </w:r>
-      <w:proofErr w:type="spellEnd"/>
-      <w:r>
+        <w:ind w:left="1418"/>
+      </w:pPr>
+      <w:r>
+        <w:t xml:space="preserve">&lt;Tình hình hiện tại và các ưu/khuyết điểm của đề  tài: có thể  là khảo sát </w:t>
+      </w:r>
+    </w:p>
+    <w:p>
+      <w:pPr>
+        <w:pStyle w:val="TextBody"/>
+        <w:ind w:left="1418"/>
+      </w:pPr>
+      <w:r>
+        <w:t xml:space="preserve">thực  tế  từ  người  dùng  khi  lấy  yêu  cầu,  hoặc  các  thống  kê  mà  nhóm  đã </w:t>
+      </w:r>
+    </w:p>
+    <w:p>
+      <w:pPr>
+        <w:pStyle w:val="TextBody"/>
+        <w:ind w:left="1418"/>
+      </w:pPr>
+      <w:r>
+        <w:t xml:space="preserve">nghiên cứu, tìm kiếm trong quá trình nghiên cứu quy trình của hệ  thống </w:t>
+      </w:r>
+    </w:p>
+    <w:p>
+      <w:pPr>
+        <w:pStyle w:val="TextBody"/>
+        <w:ind w:left="1418"/>
+      </w:pPr>
+      <w:r>
+        <w:t>hiện tại&gt;</w:t>
+      </w:r>
+    </w:p>
+    <w:p>
+      <w:pPr>
+        <w:pStyle w:val="Heading4"/>
+        <w:numPr>
+          <w:ilvl w:val="2"/>
+          <w:numId w:val="10"/>
+        </w:numPr>
+      </w:pPr>
+      <w:r>
+        <w:t>The Proposed System</w:t>
+      </w:r>
+    </w:p>
+    <w:p>
+      <w:pPr>
+        <w:pStyle w:val="TextBody"/>
+        <w:ind w:left="1418"/>
+      </w:pPr>
+      <w:r>
+        <w:t>&lt;Hệ thống mà nhóm đề xuất&gt;</w:t>
+      </w:r>
+    </w:p>
+    <w:p>
+      <w:pPr>
+        <w:pStyle w:val="Heading4"/>
+        <w:numPr>
+          <w:ilvl w:val="2"/>
+          <w:numId w:val="10"/>
+        </w:numPr>
+      </w:pPr>
+      <w:r>
+        <w:t>Bou</w:t>
+      </w:r>
+      <w:r>
+        <w:t>n</w:t>
+      </w:r>
+      <w:r>
+        <w:t>daries of System</w:t>
+      </w:r>
+    </w:p>
+    <w:p>
+      <w:pPr>
+        <w:pStyle w:val="TextBody"/>
+        <w:ind w:left="1418"/>
+      </w:pPr>
+      <w:r>
+        <w:t xml:space="preserve">&lt;Giới hạn của hệ  thống, ngôn ngữ  lựa chọn, các thành phần trong sản </w:t>
+      </w:r>
+    </w:p>
+    <w:p>
+      <w:pPr>
+        <w:pStyle w:val="TextBody"/>
+        <w:ind w:left="1418"/>
+      </w:pPr>
+      <w:r>
+        <w:t>phẩm cuối cùng&gt;</w:t>
+      </w:r>
+    </w:p>
+    <w:p>
+      <w:pPr>
+        <w:pStyle w:val="Heading4"/>
+        <w:numPr>
+          <w:ilvl w:val="2"/>
+          <w:numId w:val="10"/>
+        </w:numPr>
+      </w:pPr>
+      <w:r>
+        <w:t>Development Environ</w:t>
+      </w:r>
+      <w:r>
+        <w:t>ment</w:t>
+      </w:r>
+    </w:p>
+    <w:p>
+      <w:pPr>
+        <w:pStyle w:val="Heading5"/>
+        <w:numPr>
+          <w:ilvl w:val="3"/>
+          <w:numId w:val="10"/>
+        </w:numPr>
+        <w:rPr>
+          <w:rFonts w:asciiTheme="minorHAnsi" w:hAnsiTheme="minorHAnsi" w:cstheme="minorHAnsi"/>
+        </w:rPr>
+      </w:pPr>
+      <w:r>
+        <w:rPr>
+          <w:rFonts w:asciiTheme="minorHAnsi" w:hAnsiTheme="minorHAnsi" w:cstheme="minorHAnsi"/>
+        </w:rPr>
+        <w:t>Hardware requirement</w:t>
+      </w:r>
+    </w:p>
+    <w:p>
+      <w:pPr>
+        <w:ind w:left="1418"/>
+      </w:pPr>
+      <w:r>
+        <w:t>Mô tả các yêu cầu phần cứng phù hợp cho ứng dụng của nhóm</w:t>
+      </w:r>
+    </w:p>
+    <w:p>
+      <w:pPr>
+        <w:ind w:left="1418"/>
+      </w:pPr>
+      <w:r>
+        <w:t>Ví dụ:</w:t>
+      </w:r>
+      <w:r>
+        <w:rPr>
+          <w:noProof/>
+          <w:lang w:val="vi-VN" w:eastAsia="vi-VN" w:bidi="ar-SA"/>
+        </w:rPr>
         <w:t xml:space="preserve"> </w:t>
       </w:r>
-      <w:proofErr w:type="spellStart"/>
-      <w:proofErr w:type="gramStart"/>
-      <w:r>
-        <w:t>quan</w:t>
-      </w:r>
-      <w:proofErr w:type="spellEnd"/>
-      <w:r>
-        <w:t xml:space="preserve">  </w:t>
-      </w:r>
-      <w:proofErr w:type="spellStart"/>
-      <w:r>
-        <w:t>về</w:t>
-      </w:r>
-      <w:proofErr w:type="spellEnd"/>
-      <w:proofErr w:type="gramEnd"/>
-      <w:r>
-        <w:t xml:space="preserve">  </w:t>
-      </w:r>
-      <w:proofErr w:type="spellStart"/>
-      <w:r>
-        <w:t>vấn</w:t>
-      </w:r>
-      <w:proofErr w:type="spellEnd"/>
-      <w:r>
-        <w:t xml:space="preserve">  </w:t>
-      </w:r>
-      <w:proofErr w:type="spellStart"/>
-      <w:r>
-        <w:t>đề</w:t>
-      </w:r>
-      <w:proofErr w:type="spellEnd"/>
-      <w:r>
-        <w:t xml:space="preserve">  </w:t>
-      </w:r>
-      <w:proofErr w:type="spellStart"/>
-      <w:r>
-        <w:t>đã</w:t>
-      </w:r>
-      <w:proofErr w:type="spellEnd"/>
-      <w:r>
-        <w:t xml:space="preserve"> </w:t>
-      </w:r>
-      <w:proofErr w:type="spellStart"/>
-      <w:r>
-        <w:t>nêu</w:t>
-      </w:r>
-      <w:proofErr w:type="spellEnd"/>
-      <w:r>
-        <w:t xml:space="preserve"> </w:t>
-      </w:r>
-      <w:proofErr w:type="spellStart"/>
-      <w:r>
-        <w:t>trong</w:t>
-      </w:r>
-      <w:proofErr w:type="spellEnd"/>
-      <w:r>
-        <w:t xml:space="preserve"> report  1,  </w:t>
-      </w:r>
-      <w:proofErr w:type="spellStart"/>
-      <w:r>
-        <w:t>tuyệt</w:t>
-      </w:r>
-      <w:proofErr w:type="spellEnd"/>
-      <w:r>
-        <w:t xml:space="preserve"> </w:t>
-      </w:r>
-      <w:proofErr w:type="spellStart"/>
-      <w:r>
-        <w:t>đối</w:t>
-      </w:r>
-      <w:proofErr w:type="spellEnd"/>
-      <w:r>
-        <w:t xml:space="preserve"> </w:t>
-      </w:r>
-      <w:proofErr w:type="spellStart"/>
-      <w:r>
-        <w:t>không</w:t>
-      </w:r>
-      <w:proofErr w:type="spellEnd"/>
-      <w:r>
-        <w:t xml:space="preserve"> </w:t>
-      </w:r>
-      <w:proofErr w:type="spellStart"/>
-      <w:r>
-        <w:t>sao</w:t>
-      </w:r>
-      <w:proofErr w:type="spellEnd"/>
-      <w:r>
-        <w:t xml:space="preserve"> </w:t>
-      </w:r>
-      <w:proofErr w:type="spellStart"/>
-      <w:r>
-        <w:t>chép</w:t>
-      </w:r>
-      <w:proofErr w:type="spellEnd"/>
-      <w:r>
-        <w:t xml:space="preserve">  </w:t>
-      </w:r>
-      <w:proofErr w:type="spellStart"/>
-      <w:r>
-        <w:t>mà</w:t>
-      </w:r>
-      <w:proofErr w:type="spellEnd"/>
-      <w:r>
-        <w:t xml:space="preserve"> </w:t>
-      </w:r>
-    </w:p>
-    <w:p>
-      <w:pPr>
-        <w:pStyle w:val="TextBody"/>
-        <w:ind w:left="1069"/>
-      </w:pPr>
-      <w:proofErr w:type="spellStart"/>
-      <w:proofErr w:type="gramStart"/>
-      <w:r>
-        <w:t>diễn</w:t>
-      </w:r>
-      <w:proofErr w:type="spellEnd"/>
-      <w:proofErr w:type="gramEnd"/>
-      <w:r>
-        <w:t xml:space="preserve"> </w:t>
-      </w:r>
-      <w:proofErr w:type="spellStart"/>
-      <w:r>
-        <w:t>giải</w:t>
-      </w:r>
-      <w:proofErr w:type="spellEnd"/>
-      <w:r>
-        <w:t xml:space="preserve"> </w:t>
-      </w:r>
-      <w:proofErr w:type="spellStart"/>
-      <w:r>
-        <w:t>lại</w:t>
-      </w:r>
-      <w:proofErr w:type="spellEnd"/>
-      <w:r>
-        <w:t xml:space="preserve"> </w:t>
-      </w:r>
-      <w:proofErr w:type="spellStart"/>
-      <w:r>
-        <w:t>cho</w:t>
-      </w:r>
-      <w:proofErr w:type="spellEnd"/>
-      <w:r>
-        <w:t xml:space="preserve"> </w:t>
-      </w:r>
-      <w:proofErr w:type="spellStart"/>
-      <w:r>
-        <w:t>phù</w:t>
-      </w:r>
-      <w:proofErr w:type="spellEnd"/>
-      <w:r>
-        <w:t xml:space="preserve"> </w:t>
-      </w:r>
-      <w:proofErr w:type="spellStart"/>
-      <w:r>
-        <w:t>hợp</w:t>
-      </w:r>
-      <w:proofErr w:type="spellEnd"/>
-      <w:r>
-        <w:t xml:space="preserve"> </w:t>
-      </w:r>
-      <w:proofErr w:type="spellStart"/>
-      <w:r>
-        <w:t>dưới</w:t>
-      </w:r>
-      <w:proofErr w:type="spellEnd"/>
-      <w:r>
-        <w:t xml:space="preserve"> </w:t>
-      </w:r>
-      <w:proofErr w:type="spellStart"/>
-      <w:r>
-        <w:t>góc</w:t>
-      </w:r>
-      <w:proofErr w:type="spellEnd"/>
-      <w:r>
-        <w:t xml:space="preserve"> </w:t>
-      </w:r>
-      <w:proofErr w:type="spellStart"/>
-      <w:r>
-        <w:t>nhìn</w:t>
-      </w:r>
-      <w:proofErr w:type="spellEnd"/>
-      <w:r>
-        <w:t xml:space="preserve"> </w:t>
-      </w:r>
-      <w:proofErr w:type="spellStart"/>
-      <w:r>
-        <w:t>của</w:t>
-      </w:r>
-      <w:proofErr w:type="spellEnd"/>
-      <w:r>
-        <w:t xml:space="preserve"> </w:t>
-      </w:r>
-      <w:proofErr w:type="spellStart"/>
-      <w:r>
-        <w:t>quản</w:t>
-      </w:r>
-      <w:proofErr w:type="spellEnd"/>
-      <w:r>
-        <w:t xml:space="preserve"> </w:t>
-      </w:r>
-      <w:proofErr w:type="spellStart"/>
-      <w:r>
-        <w:t>trị</w:t>
-      </w:r>
-      <w:proofErr w:type="spellEnd"/>
-      <w:r>
-        <w:t xml:space="preserve"> </w:t>
-      </w:r>
-      <w:proofErr w:type="spellStart"/>
-      <w:r>
-        <w:t>dự</w:t>
-      </w:r>
-      <w:proofErr w:type="spellEnd"/>
-      <w:r>
-        <w:t xml:space="preserve"> </w:t>
-      </w:r>
-      <w:proofErr w:type="spellStart"/>
-      <w:r>
-        <w:t>án</w:t>
-      </w:r>
-      <w:proofErr w:type="spellEnd"/>
-      <w:r>
-        <w:t xml:space="preserve"> </w:t>
-      </w:r>
-      <w:proofErr w:type="spellStart"/>
-      <w:r>
-        <w:t>theo</w:t>
-      </w:r>
-      <w:proofErr w:type="spellEnd"/>
-      <w:r>
-        <w:t xml:space="preserve"> </w:t>
-      </w:r>
-      <w:proofErr w:type="spellStart"/>
-      <w:r>
-        <w:t>khía</w:t>
-      </w:r>
-      <w:proofErr w:type="spellEnd"/>
-      <w:r>
-        <w:t xml:space="preserve"> </w:t>
-      </w:r>
-      <w:proofErr w:type="spellStart"/>
-      <w:r>
-        <w:t>cạnh</w:t>
-      </w:r>
-      <w:proofErr w:type="spellEnd"/>
-      <w:r>
-        <w:t xml:space="preserve"> </w:t>
-      </w:r>
-      <w:proofErr w:type="spellStart"/>
-      <w:r>
-        <w:t>đang</w:t>
-      </w:r>
-      <w:proofErr w:type="spellEnd"/>
-      <w:r>
-        <w:t xml:space="preserve"> </w:t>
-      </w:r>
-    </w:p>
-    <w:p>
-      <w:pPr>
-        <w:pStyle w:val="TextBody"/>
-        <w:ind w:left="1069"/>
-      </w:pPr>
-      <w:proofErr w:type="spellStart"/>
-      <w:proofErr w:type="gramStart"/>
-      <w:r>
-        <w:t>lên</w:t>
-      </w:r>
-      <w:proofErr w:type="spellEnd"/>
-      <w:proofErr w:type="gramEnd"/>
-      <w:r>
-        <w:t xml:space="preserve"> </w:t>
-      </w:r>
-      <w:proofErr w:type="spellStart"/>
-      <w:r>
-        <w:t>kế</w:t>
-      </w:r>
-      <w:proofErr w:type="spellEnd"/>
-      <w:r>
-        <w:t xml:space="preserve"> </w:t>
-      </w:r>
-      <w:proofErr w:type="spellStart"/>
-      <w:r>
-        <w:t>hoạch</w:t>
-      </w:r>
-      <w:proofErr w:type="spellEnd"/>
-      <w:r>
-        <w:t xml:space="preserve"> </w:t>
-      </w:r>
-      <w:proofErr w:type="spellStart"/>
-      <w:r>
-        <w:t>cho</w:t>
-      </w:r>
-      <w:proofErr w:type="spellEnd"/>
-      <w:r>
-        <w:t xml:space="preserve"> </w:t>
-      </w:r>
-      <w:proofErr w:type="spellStart"/>
-      <w:r>
-        <w:t>giải</w:t>
-      </w:r>
-      <w:proofErr w:type="spellEnd"/>
-      <w:r>
-        <w:t xml:space="preserve"> </w:t>
-      </w:r>
-      <w:proofErr w:type="spellStart"/>
-      <w:r>
-        <w:t>pháp</w:t>
-      </w:r>
-      <w:proofErr w:type="spellEnd"/>
-      <w:r>
-        <w:t xml:space="preserve"> </w:t>
-      </w:r>
-      <w:proofErr w:type="spellStart"/>
-      <w:r>
-        <w:t>mà</w:t>
-      </w:r>
-      <w:proofErr w:type="spellEnd"/>
-      <w:r>
-        <w:t xml:space="preserve"> </w:t>
-      </w:r>
-      <w:proofErr w:type="spellStart"/>
-      <w:r>
-        <w:t>đã</w:t>
-      </w:r>
-      <w:proofErr w:type="spellEnd"/>
-      <w:r>
-        <w:t xml:space="preserve"> </w:t>
-      </w:r>
-      <w:proofErr w:type="spellStart"/>
-      <w:r>
-        <w:t>đề</w:t>
-      </w:r>
-      <w:proofErr w:type="spellEnd"/>
-      <w:r>
-        <w:t xml:space="preserve"> </w:t>
-      </w:r>
-      <w:proofErr w:type="spellStart"/>
-      <w:r>
-        <w:t>ra</w:t>
-      </w:r>
-      <w:proofErr w:type="spellEnd"/>
-      <w:r>
-        <w:t xml:space="preserve"> </w:t>
-      </w:r>
-      <w:proofErr w:type="spellStart"/>
-      <w:r>
-        <w:t>trong</w:t>
-      </w:r>
-      <w:proofErr w:type="spellEnd"/>
-      <w:r>
-        <w:t xml:space="preserve"> </w:t>
-      </w:r>
-      <w:proofErr w:type="spellStart"/>
-      <w:r>
-        <w:t>phần</w:t>
-      </w:r>
-      <w:proofErr w:type="spellEnd"/>
-      <w:r>
-        <w:t xml:space="preserve"> introduction&gt;</w:t>
-      </w:r>
+      <w:r>
+        <w:rPr>
+          <w:noProof/>
+          <w:lang w:eastAsia="ja-JP" w:bidi="ar-SA"/>
+        </w:rPr>
+        <w:drawing>
+          <wp:inline distT="0" distB="0" distL="0" distR="0" wp14:anchorId="1B744138" wp14:editId="74B76BA1">
+            <wp:extent cx="5943600" cy="1642110"/>
+            <wp:effectExtent l="0" t="0" r="0" b="0"/>
+            <wp:docPr id="1" name="Picture 1"/>
+            <wp:cNvGraphicFramePr>
+              <a:graphicFrameLocks xmlns:a="http://schemas.openxmlformats.org/drawingml/2006/main" noChangeAspect="1"/>
+            </wp:cNvGraphicFramePr>
+            <a:graphic xmlns:a="http://schemas.openxmlformats.org/drawingml/2006/main">
+              <a:graphicData uri="http://schemas.openxmlformats.org/drawingml/2006/picture">
+                <pic:pic xmlns:pic="http://schemas.openxmlformats.org/drawingml/2006/picture">
+                  <pic:nvPicPr>
+                    <pic:cNvPr id="0" name=""/>
+                    <pic:cNvPicPr/>
+                  </pic:nvPicPr>
+                  <pic:blipFill>
+                    <a:blip r:embed="rId9"/>
+                    <a:stretch>
+                      <a:fillRect/>
+                    </a:stretch>
+                  </pic:blipFill>
+                  <pic:spPr>
+                    <a:xfrm>
+                      <a:off x="0" y="0"/>
+                      <a:ext cx="5943600" cy="1642110"/>
+                    </a:xfrm>
+                    <a:prstGeom prst="rect">
+                      <a:avLst/>
+                    </a:prstGeom>
+                  </pic:spPr>
+                </pic:pic>
+              </a:graphicData>
+            </a:graphic>
+          </wp:inline>
+        </w:drawing>
+      </w:r>
+    </w:p>
+    <w:p>
+      <w:pPr>
+        <w:pStyle w:val="Heading5"/>
+        <w:numPr>
+          <w:ilvl w:val="3"/>
+          <w:numId w:val="10"/>
+        </w:numPr>
+        <w:rPr>
+          <w:rFonts w:asciiTheme="minorHAnsi" w:hAnsiTheme="minorHAnsi" w:cstheme="minorHAnsi"/>
+        </w:rPr>
+      </w:pPr>
+      <w:r>
+        <w:rPr>
+          <w:rFonts w:asciiTheme="minorHAnsi" w:hAnsiTheme="minorHAnsi" w:cstheme="minorHAnsi"/>
+        </w:rPr>
+        <w:lastRenderedPageBreak/>
+        <w:t>Software requirement</w:t>
+      </w:r>
+    </w:p>
+    <w:p>
+      <w:pPr>
+        <w:ind w:left="2127"/>
+      </w:pPr>
+      <w:r>
+        <w:t>Mô tả các yêu cầu phần mềm phù hợp cho ứng dụng của nhóm</w:t>
+      </w:r>
+    </w:p>
+    <w:p>
+      <w:pPr>
+        <w:ind w:left="2127"/>
+      </w:pPr>
+      <w:r>
+        <w:t>Ví dụ:</w:t>
+      </w:r>
+      <w:bookmarkStart w:id="29" w:name="_GoBack"/>
+      <w:bookmarkEnd w:id="29"/>
+    </w:p>
+    <w:p>
+      <w:pPr>
+        <w:ind w:left="2127"/>
+      </w:pPr>
+      <w:r>
+        <w:t xml:space="preserve">-  Window  Server  2008:  operating  system  and  platform  for </w:t>
+      </w:r>
+    </w:p>
+    <w:p>
+      <w:pPr>
+        <w:ind w:left="2127"/>
+      </w:pPr>
+      <w:r>
+        <w:t>development.</w:t>
+      </w:r>
+    </w:p>
+    <w:p>
+      <w:pPr>
+        <w:ind w:left="2127"/>
+      </w:pPr>
+      <w:r>
+        <w:t xml:space="preserve">-  SQL  Server  2008  Enterprise  R2:  used  to  create  and  manage  the </w:t>
+      </w:r>
+    </w:p>
+    <w:p>
+      <w:pPr>
+        <w:ind w:left="2127"/>
+      </w:pPr>
+      <w:r>
+        <w:t>database for system.</w:t>
+      </w:r>
+    </w:p>
+    <w:p>
+      <w:pPr>
+        <w:ind w:left="2127"/>
+      </w:pPr>
+      <w:r>
+        <w:t>-  Visual Studio 2012: used to implement website and web service.</w:t>
+      </w:r>
+    </w:p>
+    <w:p>
+      <w:pPr>
+        <w:ind w:left="2127"/>
+      </w:pPr>
+      <w:r>
+        <w:t>-  Google Code &amp; TortoiseSVN: used for source control.</w:t>
+      </w:r>
+    </w:p>
+    <w:p>
+      <w:pPr>
+        <w:ind w:left="2127"/>
+      </w:pPr>
+      <w:r>
+        <w:t>-  StarUML: used to create models and diagrams.</w:t>
+      </w:r>
+    </w:p>
+    <w:p>
+      <w:pPr>
+        <w:ind w:left="2127"/>
+      </w:pPr>
+      <w:r>
+        <w:t>-  Skype: used for communication and meeting.</w:t>
+      </w:r>
+    </w:p>
+    <w:p>
+      <w:pPr>
+        <w:pStyle w:val="Heading2"/>
+        <w:numPr>
+          <w:ilvl w:val="0"/>
+          <w:numId w:val="10"/>
+        </w:numPr>
+      </w:pPr>
+      <w:bookmarkStart w:id="30" w:name="_Toc408947336"/>
+      <w:r>
+        <w:t>Project Organization</w:t>
+      </w:r>
+      <w:bookmarkEnd w:id="30"/>
     </w:p>
     <w:p>
       <w:pPr>
@@ -6330,26 +5875,11 @@
           <w:numId w:val="10"/>
         </w:numPr>
       </w:pPr>
-      <w:bookmarkStart w:id="29" w:name="_Toc408947335"/>
-      <w:r>
-        <w:t>Project Overview</w:t>
-      </w:r>
-      <w:bookmarkEnd w:id="29"/>
-    </w:p>
-    <w:p>
-      <w:pPr>
-        <w:pStyle w:val="Heading4"/>
-        <w:numPr>
-          <w:ilvl w:val="2"/>
-          <w:numId w:val="10"/>
-        </w:numPr>
-      </w:pPr>
-      <w:r>
-        <w:t>Cur</w:t>
-      </w:r>
-      <w:r>
-        <w:t>rent Situation and Disadvantages</w:t>
-      </w:r>
+      <w:bookmarkStart w:id="31" w:name="_Toc408947337"/>
+      <w:r>
+        <w:t>Software Process Model</w:t>
+      </w:r>
+      <w:bookmarkEnd w:id="31"/>
     </w:p>
     <w:p>
       <w:pPr>
@@ -6357,145 +5887,7 @@
         <w:ind w:left="1418"/>
       </w:pPr>
       <w:r>
-        <w:t>&lt;</w:t>
-      </w:r>
-      <w:proofErr w:type="spellStart"/>
-      <w:r>
-        <w:t>Tình</w:t>
-      </w:r>
-      <w:proofErr w:type="spellEnd"/>
-      <w:r>
-        <w:t xml:space="preserve"> </w:t>
-      </w:r>
-      <w:proofErr w:type="spellStart"/>
-      <w:r>
-        <w:t>hình</w:t>
-      </w:r>
-      <w:proofErr w:type="spellEnd"/>
-      <w:r>
-        <w:t xml:space="preserve"> </w:t>
-      </w:r>
-      <w:proofErr w:type="spellStart"/>
-      <w:r>
-        <w:t>hiện</w:t>
-      </w:r>
-      <w:proofErr w:type="spellEnd"/>
-      <w:r>
-        <w:t xml:space="preserve"> </w:t>
-      </w:r>
-      <w:proofErr w:type="spellStart"/>
-      <w:r>
-        <w:t>tại</w:t>
-      </w:r>
-      <w:proofErr w:type="spellEnd"/>
-      <w:r>
-        <w:t xml:space="preserve"> </w:t>
-      </w:r>
-      <w:proofErr w:type="spellStart"/>
-      <w:r>
-        <w:t>và</w:t>
-      </w:r>
-      <w:proofErr w:type="spellEnd"/>
-      <w:r>
-        <w:t xml:space="preserve"> </w:t>
-      </w:r>
-      <w:proofErr w:type="spellStart"/>
-      <w:r>
-        <w:t>các</w:t>
-      </w:r>
-      <w:proofErr w:type="spellEnd"/>
-      <w:r>
-        <w:t xml:space="preserve"> </w:t>
-      </w:r>
-      <w:proofErr w:type="spellStart"/>
-      <w:r>
-        <w:t>ưu</w:t>
-      </w:r>
-      <w:proofErr w:type="spellEnd"/>
-      <w:r>
-        <w:t>/</w:t>
-      </w:r>
-      <w:proofErr w:type="spellStart"/>
-      <w:r>
-        <w:t>khuyết</w:t>
-      </w:r>
-      <w:proofErr w:type="spellEnd"/>
-      <w:r>
-        <w:t xml:space="preserve"> </w:t>
-      </w:r>
-      <w:proofErr w:type="spellStart"/>
-      <w:r>
-        <w:t>điểm</w:t>
-      </w:r>
-      <w:proofErr w:type="spellEnd"/>
-      <w:r>
-        <w:t xml:space="preserve"> </w:t>
-      </w:r>
-      <w:proofErr w:type="spellStart"/>
-      <w:r>
-        <w:t>của</w:t>
-      </w:r>
-      <w:proofErr w:type="spellEnd"/>
-      <w:r>
-        <w:t xml:space="preserve"> </w:t>
-      </w:r>
-      <w:proofErr w:type="spellStart"/>
-      <w:proofErr w:type="gramStart"/>
-      <w:r>
-        <w:t>đề</w:t>
-      </w:r>
-      <w:proofErr w:type="spellEnd"/>
-      <w:r>
-        <w:t xml:space="preserve">  </w:t>
-      </w:r>
-      <w:proofErr w:type="spellStart"/>
-      <w:r>
-        <w:t>tài</w:t>
-      </w:r>
-      <w:proofErr w:type="spellEnd"/>
-      <w:proofErr w:type="gramEnd"/>
-      <w:r>
-        <w:t xml:space="preserve">: </w:t>
-      </w:r>
-      <w:proofErr w:type="spellStart"/>
-      <w:r>
-        <w:t>có</w:t>
-      </w:r>
-      <w:proofErr w:type="spellEnd"/>
-      <w:r>
-        <w:t xml:space="preserve"> </w:t>
-      </w:r>
-      <w:proofErr w:type="spellStart"/>
-      <w:r>
-        <w:t>thể</w:t>
-      </w:r>
-      <w:proofErr w:type="spellEnd"/>
-      <w:r>
-        <w:t xml:space="preserve">  </w:t>
-      </w:r>
-      <w:proofErr w:type="spellStart"/>
-      <w:r>
-        <w:t>là</w:t>
-      </w:r>
-      <w:proofErr w:type="spellEnd"/>
-      <w:r>
-        <w:t xml:space="preserve"> </w:t>
-      </w:r>
-      <w:proofErr w:type="spellStart"/>
-      <w:r>
-        <w:t>khảo</w:t>
-      </w:r>
-      <w:proofErr w:type="spellEnd"/>
-      <w:r>
-        <w:t xml:space="preserve"> </w:t>
-      </w:r>
-      <w:proofErr w:type="spellStart"/>
-      <w:r>
-        <w:t>sát</w:t>
-      </w:r>
-      <w:proofErr w:type="spellEnd"/>
-      <w:r>
-        <w:t xml:space="preserve"> </w:t>
+        <w:t xml:space="preserve">&lt;Mô  tả  về  mô  hình  phát  triển  mà  nhóm  lựa  chọn,  có  ảnh  hướng  tới </w:t>
       </w:r>
     </w:p>
     <w:p>
@@ -6503,133 +5895,8 @@
         <w:pStyle w:val="TextBody"/>
         <w:ind w:left="1418"/>
       </w:pPr>
-      <w:proofErr w:type="spellStart"/>
-      <w:r>
-        <w:t>thực</w:t>
-      </w:r>
-      <w:proofErr w:type="spellEnd"/>
-      <w:r>
-        <w:t xml:space="preserve">  </w:t>
-      </w:r>
-      <w:proofErr w:type="spellStart"/>
-      <w:r>
-        <w:t>tế</w:t>
-      </w:r>
-      <w:proofErr w:type="spellEnd"/>
-      <w:r>
-        <w:t xml:space="preserve">  </w:t>
-      </w:r>
-      <w:proofErr w:type="spellStart"/>
-      <w:r>
-        <w:t>từ</w:t>
-      </w:r>
-      <w:proofErr w:type="spellEnd"/>
-      <w:r>
-        <w:t xml:space="preserve">  </w:t>
-      </w:r>
-      <w:proofErr w:type="spellStart"/>
-      <w:r>
-        <w:t>người</w:t>
-      </w:r>
-      <w:proofErr w:type="spellEnd"/>
-      <w:r>
-        <w:t xml:space="preserve">  </w:t>
-      </w:r>
-      <w:proofErr w:type="spellStart"/>
-      <w:r>
-        <w:t>dùng</w:t>
-      </w:r>
-      <w:proofErr w:type="spellEnd"/>
-      <w:r>
-        <w:t xml:space="preserve">  </w:t>
-      </w:r>
-      <w:proofErr w:type="spellStart"/>
-      <w:r>
-        <w:t>khi</w:t>
-      </w:r>
-      <w:proofErr w:type="spellEnd"/>
-      <w:r>
-        <w:t xml:space="preserve">  </w:t>
-      </w:r>
-      <w:proofErr w:type="spellStart"/>
-      <w:r>
-        <w:t>lấy</w:t>
-      </w:r>
-      <w:proofErr w:type="spellEnd"/>
-      <w:r>
-        <w:t xml:space="preserve">  </w:t>
-      </w:r>
-      <w:proofErr w:type="spellStart"/>
-      <w:r>
-        <w:t>yêu</w:t>
-      </w:r>
-      <w:proofErr w:type="spellEnd"/>
-      <w:r>
-        <w:t xml:space="preserve">  </w:t>
-      </w:r>
-      <w:proofErr w:type="spellStart"/>
-      <w:r>
-        <w:t>cầu</w:t>
-      </w:r>
-      <w:proofErr w:type="spellEnd"/>
-      <w:r>
-        <w:t xml:space="preserve">,  </w:t>
-      </w:r>
-      <w:proofErr w:type="spellStart"/>
-      <w:r>
-        <w:t>hoặc</w:t>
-      </w:r>
-      <w:proofErr w:type="spellEnd"/>
-      <w:r>
-        <w:t xml:space="preserve">  </w:t>
-      </w:r>
-      <w:proofErr w:type="spellStart"/>
-      <w:r>
-        <w:t>các</w:t>
-      </w:r>
-      <w:proofErr w:type="spellEnd"/>
-      <w:r>
-        <w:t xml:space="preserve">  </w:t>
-      </w:r>
-      <w:proofErr w:type="spellStart"/>
-      <w:r>
-        <w:t>thống</w:t>
-      </w:r>
-      <w:proofErr w:type="spellEnd"/>
-      <w:r>
-        <w:t xml:space="preserve">  </w:t>
-      </w:r>
-      <w:proofErr w:type="spellStart"/>
-      <w:r>
-        <w:t>kê</w:t>
-      </w:r>
-      <w:proofErr w:type="spellEnd"/>
-      <w:r>
-        <w:t xml:space="preserve">  </w:t>
-      </w:r>
-      <w:proofErr w:type="spellStart"/>
-      <w:r>
-        <w:t>mà</w:t>
-      </w:r>
-      <w:proofErr w:type="spellEnd"/>
-      <w:r>
-        <w:t xml:space="preserve">  </w:t>
-      </w:r>
-      <w:proofErr w:type="spellStart"/>
-      <w:r>
-        <w:t>nhóm</w:t>
-      </w:r>
-      <w:proofErr w:type="spellEnd"/>
-      <w:r>
-        <w:t xml:space="preserve">  </w:t>
-      </w:r>
-      <w:proofErr w:type="spellStart"/>
-      <w:r>
-        <w:t>đã</w:t>
-      </w:r>
-      <w:proofErr w:type="spellEnd"/>
-      <w:r>
-        <w:t xml:space="preserve"> </w:t>
+      <w:r>
+        <w:t>mục 3 Project management plan&gt;</w:t>
       </w:r>
     </w:p>
     <w:p>
@@ -6637,119 +5904,8 @@
         <w:pStyle w:val="TextBody"/>
         <w:ind w:left="1418"/>
       </w:pPr>
-      <w:proofErr w:type="spellStart"/>
-      <w:proofErr w:type="gramStart"/>
-      <w:r>
-        <w:t>nghiên</w:t>
-      </w:r>
-      <w:proofErr w:type="spellEnd"/>
-      <w:proofErr w:type="gramEnd"/>
-      <w:r>
-        <w:t xml:space="preserve"> </w:t>
-      </w:r>
-      <w:proofErr w:type="spellStart"/>
-      <w:r>
-        <w:t>cứu</w:t>
-      </w:r>
-      <w:proofErr w:type="spellEnd"/>
-      <w:r>
-        <w:t xml:space="preserve">, </w:t>
-      </w:r>
-      <w:proofErr w:type="spellStart"/>
-      <w:r>
-        <w:t>tìm</w:t>
-      </w:r>
-      <w:proofErr w:type="spellEnd"/>
-      <w:r>
-        <w:t xml:space="preserve"> </w:t>
-      </w:r>
-      <w:proofErr w:type="spellStart"/>
-      <w:r>
-        <w:t>kiếm</w:t>
-      </w:r>
-      <w:proofErr w:type="spellEnd"/>
-      <w:r>
-        <w:t xml:space="preserve"> </w:t>
-      </w:r>
-      <w:proofErr w:type="spellStart"/>
-      <w:r>
-        <w:t>trong</w:t>
-      </w:r>
-      <w:proofErr w:type="spellEnd"/>
-      <w:r>
-        <w:t xml:space="preserve"> </w:t>
-      </w:r>
-      <w:proofErr w:type="spellStart"/>
-      <w:r>
-        <w:t>quá</w:t>
-      </w:r>
-      <w:proofErr w:type="spellEnd"/>
-      <w:r>
-        <w:t xml:space="preserve"> </w:t>
-      </w:r>
-      <w:proofErr w:type="spellStart"/>
-      <w:r>
-        <w:t>trình</w:t>
-      </w:r>
-      <w:proofErr w:type="spellEnd"/>
-      <w:r>
-        <w:t xml:space="preserve"> </w:t>
-      </w:r>
-      <w:proofErr w:type="spellStart"/>
-      <w:r>
-        <w:t>nghiên</w:t>
-      </w:r>
-      <w:proofErr w:type="spellEnd"/>
-      <w:r>
-        <w:t xml:space="preserve"> </w:t>
-      </w:r>
-      <w:proofErr w:type="spellStart"/>
-      <w:r>
-        <w:t>cứu</w:t>
-      </w:r>
-      <w:proofErr w:type="spellEnd"/>
-      <w:r>
-        <w:t xml:space="preserve"> </w:t>
-      </w:r>
-      <w:proofErr w:type="spellStart"/>
-      <w:r>
-        <w:t>quy</w:t>
-      </w:r>
-      <w:proofErr w:type="spellEnd"/>
-      <w:r>
-        <w:t xml:space="preserve"> </w:t>
-      </w:r>
-      <w:proofErr w:type="spellStart"/>
-      <w:r>
-        <w:t>trình</w:t>
-      </w:r>
-      <w:proofErr w:type="spellEnd"/>
-      <w:r>
-        <w:t xml:space="preserve"> </w:t>
-      </w:r>
-      <w:proofErr w:type="spellStart"/>
-      <w:r>
-        <w:t>của</w:t>
-      </w:r>
-      <w:proofErr w:type="spellEnd"/>
-      <w:r>
-        <w:t xml:space="preserve"> </w:t>
-      </w:r>
-      <w:proofErr w:type="spellStart"/>
-      <w:r>
-        <w:t>hệ</w:t>
-      </w:r>
-      <w:proofErr w:type="spellEnd"/>
-      <w:r>
-        <w:t xml:space="preserve">  </w:t>
-      </w:r>
-      <w:proofErr w:type="spellStart"/>
-      <w:r>
-        <w:t>thống</w:t>
-      </w:r>
-      <w:proofErr w:type="spellEnd"/>
-      <w:r>
-        <w:t xml:space="preserve"> </w:t>
+      <w:r>
+        <w:t>Ví dụ</w:t>
       </w:r>
     </w:p>
     <w:p>
@@ -6757,35 +5913,8 @@
         <w:pStyle w:val="TextBody"/>
         <w:ind w:left="1418"/>
       </w:pPr>
-      <w:proofErr w:type="spellStart"/>
-      <w:proofErr w:type="gramStart"/>
-      <w:r>
-        <w:t>hiện</w:t>
-      </w:r>
-      <w:proofErr w:type="spellEnd"/>
-      <w:proofErr w:type="gramEnd"/>
-      <w:r>
-        <w:t xml:space="preserve"> </w:t>
-      </w:r>
-      <w:proofErr w:type="spellStart"/>
-      <w:r>
-        <w:t>tại</w:t>
-      </w:r>
-      <w:proofErr w:type="spellEnd"/>
-      <w:r>
-        <w:t>&gt;</w:t>
-      </w:r>
-    </w:p>
-    <w:p>
-      <w:pPr>
-        <w:pStyle w:val="Heading4"/>
-        <w:numPr>
-          <w:ilvl w:val="2"/>
-          <w:numId w:val="10"/>
-        </w:numPr>
-      </w:pPr>
-      <w:r>
-        <w:t>The Proposed System</w:t>
+      <w:r>
+        <w:t>Project is developed under modified waterfall model (SASHIMI).</w:t>
       </w:r>
     </w:p>
     <w:p>
@@ -6794,408 +5923,15 @@
         <w:ind w:left="1418"/>
       </w:pPr>
       <w:r>
-        <w:t>&lt;</w:t>
-      </w:r>
-      <w:proofErr w:type="spellStart"/>
-      <w:r>
-        <w:t>Hệ</w:t>
-      </w:r>
-      <w:proofErr w:type="spellEnd"/>
-      <w:r>
-        <w:t xml:space="preserve"> </w:t>
-      </w:r>
-      <w:proofErr w:type="spellStart"/>
-      <w:r>
-        <w:t>thống</w:t>
-      </w:r>
-      <w:proofErr w:type="spellEnd"/>
-      <w:r>
-        <w:t xml:space="preserve"> </w:t>
-      </w:r>
-      <w:proofErr w:type="spellStart"/>
-      <w:r>
-        <w:t>mà</w:t>
-      </w:r>
-      <w:proofErr w:type="spellEnd"/>
-      <w:r>
-        <w:t xml:space="preserve"> </w:t>
-      </w:r>
-      <w:proofErr w:type="spellStart"/>
-      <w:r>
-        <w:t>nhóm</w:t>
-      </w:r>
-      <w:proofErr w:type="spellEnd"/>
-      <w:r>
-        <w:t xml:space="preserve"> </w:t>
-      </w:r>
-      <w:proofErr w:type="spellStart"/>
-      <w:r>
-        <w:t>đề</w:t>
-      </w:r>
-      <w:proofErr w:type="spellEnd"/>
-      <w:r>
-        <w:t xml:space="preserve"> </w:t>
-      </w:r>
-      <w:proofErr w:type="spellStart"/>
-      <w:r>
-        <w:t>xuất</w:t>
-      </w:r>
-      <w:proofErr w:type="spellEnd"/>
-      <w:r>
-        <w:t>&gt;</w:t>
-      </w:r>
-    </w:p>
-    <w:p>
-      <w:pPr>
-        <w:pStyle w:val="Heading4"/>
-        <w:numPr>
-          <w:ilvl w:val="2"/>
-          <w:numId w:val="10"/>
-        </w:numPr>
-      </w:pPr>
-      <w:r>
-        <w:t>Bou</w:t>
-      </w:r>
-      <w:r>
-        <w:t>n</w:t>
-      </w:r>
-      <w:r>
-        <w:t>daries of System</w:t>
-      </w:r>
-    </w:p>
-    <w:p>
-      <w:pPr>
-        <w:pStyle w:val="TextBody"/>
-        <w:ind w:left="1418"/>
-      </w:pPr>
-      <w:r>
-        <w:t>&lt;</w:t>
-      </w:r>
-      <w:proofErr w:type="spellStart"/>
-      <w:r>
-        <w:t>Giới</w:t>
-      </w:r>
-      <w:proofErr w:type="spellEnd"/>
-      <w:r>
-        <w:t xml:space="preserve"> </w:t>
-      </w:r>
-      <w:proofErr w:type="spellStart"/>
-      <w:r>
-        <w:t>hạn</w:t>
-      </w:r>
-      <w:proofErr w:type="spellEnd"/>
-      <w:r>
-        <w:t xml:space="preserve"> </w:t>
-      </w:r>
-      <w:proofErr w:type="spellStart"/>
-      <w:r>
-        <w:t>của</w:t>
-      </w:r>
-      <w:proofErr w:type="spellEnd"/>
-      <w:r>
-        <w:t xml:space="preserve"> </w:t>
-      </w:r>
-      <w:proofErr w:type="spellStart"/>
-      <w:proofErr w:type="gramStart"/>
-      <w:r>
-        <w:t>hệ</w:t>
-      </w:r>
-      <w:proofErr w:type="spellEnd"/>
-      <w:r>
-        <w:t xml:space="preserve">  </w:t>
-      </w:r>
-      <w:proofErr w:type="spellStart"/>
-      <w:r>
-        <w:t>thống</w:t>
-      </w:r>
-      <w:proofErr w:type="spellEnd"/>
-      <w:proofErr w:type="gramEnd"/>
-      <w:r>
-        <w:t xml:space="preserve">, </w:t>
-      </w:r>
-      <w:proofErr w:type="spellStart"/>
-      <w:r>
-        <w:t>ngôn</w:t>
-      </w:r>
-      <w:proofErr w:type="spellEnd"/>
-      <w:r>
-        <w:t xml:space="preserve"> </w:t>
-      </w:r>
-      <w:proofErr w:type="spellStart"/>
-      <w:r>
-        <w:t>ngữ</w:t>
-      </w:r>
-      <w:proofErr w:type="spellEnd"/>
-      <w:r>
-        <w:t xml:space="preserve">  </w:t>
-      </w:r>
-      <w:proofErr w:type="spellStart"/>
-      <w:r>
-        <w:t>lựa</w:t>
-      </w:r>
-      <w:proofErr w:type="spellEnd"/>
-      <w:r>
-        <w:t xml:space="preserve"> </w:t>
-      </w:r>
-      <w:proofErr w:type="spellStart"/>
-      <w:r>
-        <w:t>chọn</w:t>
-      </w:r>
-      <w:proofErr w:type="spellEnd"/>
-      <w:r>
-        <w:t xml:space="preserve">, </w:t>
-      </w:r>
-      <w:proofErr w:type="spellStart"/>
-      <w:r>
-        <w:t>các</w:t>
-      </w:r>
-      <w:proofErr w:type="spellEnd"/>
-      <w:r>
-        <w:t xml:space="preserve"> </w:t>
-      </w:r>
-      <w:proofErr w:type="spellStart"/>
-      <w:r>
-        <w:t>thành</w:t>
-      </w:r>
-      <w:proofErr w:type="spellEnd"/>
-      <w:r>
-        <w:t xml:space="preserve"> </w:t>
-      </w:r>
-      <w:proofErr w:type="spellStart"/>
-      <w:r>
-        <w:t>phần</w:t>
-      </w:r>
-      <w:proofErr w:type="spellEnd"/>
-      <w:r>
-        <w:t xml:space="preserve"> </w:t>
-      </w:r>
-      <w:proofErr w:type="spellStart"/>
-      <w:r>
-        <w:t>trong</w:t>
-      </w:r>
-      <w:proofErr w:type="spellEnd"/>
-      <w:r>
-        <w:t xml:space="preserve"> </w:t>
-      </w:r>
-      <w:proofErr w:type="spellStart"/>
-      <w:r>
-        <w:t>sản</w:t>
-      </w:r>
-      <w:proofErr w:type="spellEnd"/>
-      <w:r>
-        <w:t xml:space="preserve"> </w:t>
-      </w:r>
-    </w:p>
-    <w:p>
-      <w:pPr>
-        <w:pStyle w:val="TextBody"/>
-        <w:ind w:left="1418"/>
-      </w:pPr>
-      <w:proofErr w:type="spellStart"/>
-      <w:proofErr w:type="gramStart"/>
-      <w:r>
-        <w:t>phẩm</w:t>
-      </w:r>
-      <w:proofErr w:type="spellEnd"/>
-      <w:proofErr w:type="gramEnd"/>
-      <w:r>
-        <w:t xml:space="preserve"> </w:t>
-      </w:r>
-      <w:proofErr w:type="spellStart"/>
-      <w:r>
-        <w:t>cuối</w:t>
-      </w:r>
-      <w:proofErr w:type="spellEnd"/>
-      <w:r>
-        <w:t xml:space="preserve"> </w:t>
-      </w:r>
-      <w:proofErr w:type="spellStart"/>
-      <w:r>
-        <w:t>cùng</w:t>
-      </w:r>
-      <w:proofErr w:type="spellEnd"/>
-      <w:r>
-        <w:t>&gt;</w:t>
-      </w:r>
-    </w:p>
-    <w:p>
-      <w:pPr>
-        <w:pStyle w:val="Heading4"/>
-        <w:numPr>
-          <w:ilvl w:val="2"/>
-          <w:numId w:val="10"/>
-        </w:numPr>
-      </w:pPr>
-      <w:r>
-        <w:t>Development Environ</w:t>
-      </w:r>
-      <w:r>
-        <w:t>ment</w:t>
-      </w:r>
-    </w:p>
-    <w:p>
-      <w:pPr>
-        <w:pStyle w:val="Heading5"/>
-        <w:numPr>
-          <w:ilvl w:val="3"/>
-          <w:numId w:val="10"/>
-        </w:numPr>
-      </w:pPr>
-      <w:r>
-        <w:t>Hardware requirement</w:t>
-      </w:r>
-    </w:p>
-    <w:p>
-      <w:pPr>
-        <w:ind w:left="1418"/>
-      </w:pPr>
-      <w:proofErr w:type="spellStart"/>
-      <w:r>
-        <w:t>Mô</w:t>
-      </w:r>
-      <w:proofErr w:type="spellEnd"/>
-      <w:r>
-        <w:t xml:space="preserve"> </w:t>
-      </w:r>
-      <w:proofErr w:type="spellStart"/>
-      <w:r>
-        <w:t>tả</w:t>
-      </w:r>
-      <w:proofErr w:type="spellEnd"/>
-      <w:r>
-        <w:t xml:space="preserve"> </w:t>
-      </w:r>
-      <w:proofErr w:type="spellStart"/>
-      <w:r>
-        <w:t>các</w:t>
-      </w:r>
-      <w:proofErr w:type="spellEnd"/>
-      <w:r>
-        <w:t xml:space="preserve"> </w:t>
-      </w:r>
-      <w:proofErr w:type="spellStart"/>
-      <w:r>
-        <w:t>yêu</w:t>
-      </w:r>
-      <w:proofErr w:type="spellEnd"/>
-      <w:r>
-        <w:t xml:space="preserve"> </w:t>
-      </w:r>
-      <w:proofErr w:type="spellStart"/>
-      <w:r>
-        <w:t>cầu</w:t>
-      </w:r>
-      <w:proofErr w:type="spellEnd"/>
-      <w:r>
-        <w:t xml:space="preserve"> </w:t>
-      </w:r>
-      <w:proofErr w:type="spellStart"/>
-      <w:r>
-        <w:t>phần</w:t>
-      </w:r>
-      <w:proofErr w:type="spellEnd"/>
-      <w:r>
-        <w:t xml:space="preserve"> </w:t>
-      </w:r>
-      <w:proofErr w:type="spellStart"/>
-      <w:r>
-        <w:t>cứng</w:t>
-      </w:r>
-      <w:proofErr w:type="spellEnd"/>
-      <w:r>
-        <w:t xml:space="preserve"> </w:t>
-      </w:r>
-      <w:proofErr w:type="spellStart"/>
-      <w:r>
-        <w:t>phù</w:t>
-      </w:r>
-      <w:proofErr w:type="spellEnd"/>
-      <w:r>
-        <w:t xml:space="preserve"> </w:t>
-      </w:r>
-      <w:proofErr w:type="spellStart"/>
-      <w:r>
-        <w:t>hợp</w:t>
-      </w:r>
-      <w:proofErr w:type="spellEnd"/>
-      <w:r>
-        <w:t xml:space="preserve"> </w:t>
-      </w:r>
-      <w:proofErr w:type="spellStart"/>
-      <w:r>
-        <w:t>cho</w:t>
-      </w:r>
-      <w:proofErr w:type="spellEnd"/>
-      <w:r>
-        <w:t xml:space="preserve"> </w:t>
-      </w:r>
-      <w:proofErr w:type="spellStart"/>
-      <w:r>
-        <w:t>ứng</w:t>
-      </w:r>
-      <w:proofErr w:type="spellEnd"/>
-      <w:r>
-        <w:t xml:space="preserve"> </w:t>
-      </w:r>
-      <w:proofErr w:type="spellStart"/>
-      <w:r>
-        <w:t>dụng</w:t>
-      </w:r>
-      <w:proofErr w:type="spellEnd"/>
-      <w:r>
-        <w:t xml:space="preserve"> </w:t>
-      </w:r>
-      <w:proofErr w:type="spellStart"/>
-      <w:r>
-        <w:t>của</w:t>
-      </w:r>
-      <w:proofErr w:type="spellEnd"/>
-      <w:r>
-        <w:t xml:space="preserve"> </w:t>
-      </w:r>
-      <w:proofErr w:type="spellStart"/>
-      <w:r>
-        <w:t>nhóm</w:t>
-      </w:r>
-      <w:proofErr w:type="spellEnd"/>
-    </w:p>
-    <w:p>
-      <w:pPr>
-        <w:ind w:left="1418"/>
-      </w:pPr>
-      <w:proofErr w:type="spellStart"/>
-      <w:r>
-        <w:t>Ví</w:t>
-      </w:r>
-      <w:proofErr w:type="spellEnd"/>
-      <w:r>
-        <w:t xml:space="preserve"> </w:t>
-      </w:r>
-      <w:proofErr w:type="spellStart"/>
-      <w:r>
-        <w:t>dụ</w:t>
-      </w:r>
-      <w:proofErr w:type="spellEnd"/>
-      <w:r>
-        <w:t>:</w:t>
-      </w:r>
-      <w:r>
         <w:rPr>
           <w:noProof/>
-          <w:lang w:val="vi-VN" w:eastAsia="vi-VN" w:bidi="ar-SA"/>
-        </w:rPr>
-        <w:t xml:space="preserve"> </w:t>
-      </w:r>
-      <w:r>
-        <w:rPr>
-          <w:noProof/>
-          <w:lang w:val="vi-VN" w:eastAsia="vi-VN" w:bidi="ar-SA"/>
+          <w:lang w:eastAsia="ja-JP" w:bidi="ar-SA"/>
         </w:rPr>
         <w:drawing>
-          <wp:inline distT="0" distB="0" distL="0" distR="0" wp14:anchorId="1B744138" wp14:editId="74B76BA1">
-            <wp:extent cx="5943600" cy="1642110"/>
+          <wp:inline distT="0" distB="0" distL="0" distR="0" wp14:anchorId="3440B206" wp14:editId="30FA69DF">
+            <wp:extent cx="5105400" cy="2266950"/>
             <wp:effectExtent l="0" t="0" r="0" b="0"/>
-            <wp:docPr id="1" name="Picture 1"/>
+            <wp:docPr id="2" name="Picture 2"/>
             <wp:cNvGraphicFramePr>
               <a:graphicFrameLocks xmlns:a="http://schemas.openxmlformats.org/drawingml/2006/main" noChangeAspect="1"/>
             </wp:cNvGraphicFramePr>
@@ -7215,7 +5951,7 @@
                   <pic:spPr>
                     <a:xfrm>
                       <a:off x="0" y="0"/>
-                      <a:ext cx="5943600" cy="1642110"/>
+                      <a:ext cx="5105400" cy="2266950"/>
                     </a:xfrm>
                     <a:prstGeom prst="rect">
                       <a:avLst/>
@@ -7230,271 +5966,21 @@
     </w:p>
     <w:p>
       <w:pPr>
-        <w:pStyle w:val="Heading5"/>
-        <w:numPr>
-          <w:ilvl w:val="3"/>
-          <w:numId w:val="10"/>
-        </w:numPr>
-      </w:pPr>
-      <w:r>
-        <w:lastRenderedPageBreak/>
-        <w:t>Software requirement</w:t>
-      </w:r>
-    </w:p>
-    <w:p>
-      <w:pPr>
-        <w:ind w:left="2127"/>
-      </w:pPr>
-      <w:proofErr w:type="spellStart"/>
-      <w:r>
-        <w:t>Mô</w:t>
-      </w:r>
-      <w:proofErr w:type="spellEnd"/>
-      <w:r>
-        <w:t xml:space="preserve"> </w:t>
-      </w:r>
-      <w:proofErr w:type="spellStart"/>
-      <w:r>
-        <w:t>tả</w:t>
-      </w:r>
-      <w:proofErr w:type="spellEnd"/>
-      <w:r>
-        <w:t xml:space="preserve"> </w:t>
-      </w:r>
-      <w:proofErr w:type="spellStart"/>
-      <w:r>
-        <w:t>các</w:t>
-      </w:r>
-      <w:proofErr w:type="spellEnd"/>
-      <w:r>
-        <w:t xml:space="preserve"> </w:t>
-      </w:r>
-      <w:proofErr w:type="spellStart"/>
-      <w:r>
-        <w:t>yêu</w:t>
-      </w:r>
-      <w:proofErr w:type="spellEnd"/>
-      <w:r>
-        <w:t xml:space="preserve"> </w:t>
-      </w:r>
-      <w:proofErr w:type="spellStart"/>
-      <w:r>
-        <w:t>cầu</w:t>
-      </w:r>
-      <w:proofErr w:type="spellEnd"/>
-      <w:r>
-        <w:t xml:space="preserve"> </w:t>
-      </w:r>
-      <w:proofErr w:type="spellStart"/>
-      <w:r>
-        <w:t>phần</w:t>
-      </w:r>
-      <w:proofErr w:type="spellEnd"/>
-      <w:r>
-        <w:t xml:space="preserve"> </w:t>
-      </w:r>
-      <w:proofErr w:type="spellStart"/>
-      <w:r>
-        <w:t>mềm</w:t>
-      </w:r>
-      <w:proofErr w:type="spellEnd"/>
-      <w:r>
-        <w:t xml:space="preserve"> </w:t>
-      </w:r>
-      <w:proofErr w:type="spellStart"/>
-      <w:r>
-        <w:t>phù</w:t>
-      </w:r>
-      <w:proofErr w:type="spellEnd"/>
-      <w:r>
-        <w:t xml:space="preserve"> </w:t>
-      </w:r>
-      <w:proofErr w:type="spellStart"/>
-      <w:r>
-        <w:t>hợp</w:t>
-      </w:r>
-      <w:proofErr w:type="spellEnd"/>
-      <w:r>
-        <w:t xml:space="preserve"> </w:t>
-      </w:r>
-      <w:proofErr w:type="spellStart"/>
-      <w:r>
-        <w:t>cho</w:t>
-      </w:r>
-      <w:proofErr w:type="spellEnd"/>
-      <w:r>
-        <w:t xml:space="preserve"> </w:t>
-      </w:r>
-      <w:proofErr w:type="spellStart"/>
-      <w:r>
-        <w:t>ứng</w:t>
-      </w:r>
-      <w:proofErr w:type="spellEnd"/>
-      <w:r>
-        <w:t xml:space="preserve"> </w:t>
-      </w:r>
-      <w:proofErr w:type="spellStart"/>
-      <w:r>
-        <w:t>dụng</w:t>
-      </w:r>
-      <w:proofErr w:type="spellEnd"/>
-      <w:r>
-        <w:t xml:space="preserve"> </w:t>
-      </w:r>
-      <w:proofErr w:type="spellStart"/>
-      <w:r>
-        <w:t>của</w:t>
-      </w:r>
-      <w:proofErr w:type="spellEnd"/>
-      <w:r>
-        <w:t xml:space="preserve"> </w:t>
-      </w:r>
-      <w:proofErr w:type="spellStart"/>
-      <w:r>
-        <w:t>nhóm</w:t>
-      </w:r>
-      <w:proofErr w:type="spellEnd"/>
-    </w:p>
-    <w:p>
-      <w:pPr>
-        <w:ind w:left="2127"/>
-      </w:pPr>
-      <w:proofErr w:type="spellStart"/>
-      <w:r>
-        <w:t>Ví</w:t>
-      </w:r>
-      <w:proofErr w:type="spellEnd"/>
-      <w:r>
-        <w:t xml:space="preserve"> </w:t>
-      </w:r>
-      <w:proofErr w:type="spellStart"/>
-      <w:r>
-        <w:t>dụ</w:t>
-      </w:r>
-      <w:proofErr w:type="spellEnd"/>
-      <w:r>
-        <w:t>:</w:t>
-      </w:r>
-    </w:p>
-    <w:p>
-      <w:pPr>
-        <w:ind w:left="2127"/>
-      </w:pPr>
-      <w:r>
-        <w:t xml:space="preserve">-  </w:t>
-      </w:r>
-      <w:proofErr w:type="gramStart"/>
-      <w:r>
-        <w:t>Window  Server</w:t>
-      </w:r>
-      <w:proofErr w:type="gramEnd"/>
-      <w:r>
-        <w:t xml:space="preserve">  2008:  operating  system  and  platform  for </w:t>
-      </w:r>
-    </w:p>
-    <w:p>
-      <w:pPr>
-        <w:ind w:left="2127"/>
-      </w:pPr>
-      <w:proofErr w:type="gramStart"/>
-      <w:r>
-        <w:t>development</w:t>
-      </w:r>
-      <w:proofErr w:type="gramEnd"/>
-      <w:r>
-        <w:t>.</w:t>
-      </w:r>
-    </w:p>
-    <w:p>
-      <w:pPr>
-        <w:ind w:left="2127"/>
-      </w:pPr>
-      <w:r>
-        <w:t xml:space="preserve">-  </w:t>
-      </w:r>
-      <w:proofErr w:type="gramStart"/>
-      <w:r>
-        <w:t>SQL  Server</w:t>
-      </w:r>
-      <w:proofErr w:type="gramEnd"/>
-      <w:r>
-        <w:t xml:space="preserve">  2008  Enterprise  R2:  used  to  create  and  manage  the </w:t>
-      </w:r>
-    </w:p>
-    <w:p>
-      <w:pPr>
-        <w:ind w:left="2127"/>
-      </w:pPr>
-      <w:proofErr w:type="gramStart"/>
-      <w:r>
-        <w:t>database</w:t>
-      </w:r>
-      <w:proofErr w:type="gramEnd"/>
-      <w:r>
-        <w:t xml:space="preserve"> for system.</w:t>
-      </w:r>
-    </w:p>
-    <w:p>
-      <w:pPr>
-        <w:ind w:left="2127"/>
-      </w:pPr>
-      <w:r>
-        <w:t>-  Visual Studio 2012: used to implement website and web service.</w:t>
-      </w:r>
-    </w:p>
-    <w:p>
-      <w:pPr>
-        <w:ind w:left="2127"/>
-      </w:pPr>
-      <w:r>
-        <w:t xml:space="preserve">-  Google Code &amp; </w:t>
-      </w:r>
-      <w:proofErr w:type="spellStart"/>
-      <w:r>
-        <w:t>TortoiseSVN</w:t>
-      </w:r>
-      <w:proofErr w:type="spellEnd"/>
-      <w:r>
-        <w:t>: used for source control.</w:t>
-      </w:r>
-    </w:p>
-    <w:p>
-      <w:pPr>
-        <w:ind w:left="2127"/>
-      </w:pPr>
-      <w:r>
-        <w:t xml:space="preserve">-  </w:t>
-      </w:r>
-      <w:proofErr w:type="spellStart"/>
-      <w:r>
-        <w:t>StarUML</w:t>
-      </w:r>
-      <w:proofErr w:type="spellEnd"/>
-      <w:r>
-        <w:t>: used to create models and diagrams.</w:t>
-      </w:r>
-    </w:p>
-    <w:p>
-      <w:pPr>
-        <w:ind w:left="2127"/>
-      </w:pPr>
-      <w:r>
-        <w:t>-  Skype: used for communication and meeting.</w:t>
-      </w:r>
-    </w:p>
-    <w:p>
-      <w:pPr>
-        <w:pStyle w:val="Heading2"/>
-        <w:numPr>
-          <w:ilvl w:val="0"/>
-          <w:numId w:val="10"/>
-        </w:numPr>
-      </w:pPr>
-      <w:bookmarkStart w:id="30" w:name="_Toc408947336"/>
-      <w:r>
-        <w:t>Project Organization</w:t>
-      </w:r>
-      <w:bookmarkEnd w:id="30"/>
+        <w:pStyle w:val="TextBody"/>
+        <w:ind w:left="1418"/>
+      </w:pPr>
+      <w:r>
+        <w:t>Figure 1: Modified Waterfall Development Model</w:t>
+      </w:r>
+    </w:p>
+    <w:p>
+      <w:pPr>
+        <w:pStyle w:val="TextBody"/>
+        <w:ind w:left="1418"/>
+      </w:pPr>
+      <w:r>
+        <w:t>For more information: http://www.waterfall-model.com/sashimi-waterfall-model/</w:t>
+      </w:r>
     </w:p>
     <w:p>
       <w:pPr>
@@ -7504,200 +5990,37 @@
           <w:numId w:val="10"/>
         </w:numPr>
       </w:pPr>
-      <w:bookmarkStart w:id="31" w:name="_Toc408947337"/>
-      <w:r>
-        <w:t>Software Process Model</w:t>
-      </w:r>
-      <w:bookmarkEnd w:id="31"/>
+      <w:bookmarkStart w:id="32" w:name="_Toc408947338"/>
+      <w:r>
+        <w:t>Roles and responsibilities</w:t>
+      </w:r>
+      <w:bookmarkEnd w:id="32"/>
     </w:p>
     <w:p>
       <w:pPr>
         <w:pStyle w:val="TextBody"/>
-        <w:ind w:left="1418"/>
-      </w:pPr>
-      <w:r>
-        <w:t>&lt;</w:t>
-      </w:r>
-      <w:proofErr w:type="spellStart"/>
-      <w:r>
-        <w:t>Mô</w:t>
-      </w:r>
-      <w:proofErr w:type="spellEnd"/>
-      <w:r>
-        <w:t xml:space="preserve">  </w:t>
-      </w:r>
-      <w:proofErr w:type="spellStart"/>
-      <w:r>
-        <w:t>tả</w:t>
-      </w:r>
-      <w:proofErr w:type="spellEnd"/>
-      <w:r>
-        <w:t xml:space="preserve">  </w:t>
-      </w:r>
-      <w:proofErr w:type="spellStart"/>
-      <w:r>
-        <w:t>về</w:t>
-      </w:r>
-      <w:proofErr w:type="spellEnd"/>
-      <w:r>
-        <w:t xml:space="preserve">  </w:t>
-      </w:r>
-      <w:proofErr w:type="spellStart"/>
-      <w:r>
-        <w:t>mô</w:t>
-      </w:r>
-      <w:proofErr w:type="spellEnd"/>
-      <w:r>
-        <w:t xml:space="preserve">  </w:t>
-      </w:r>
-      <w:proofErr w:type="spellStart"/>
-      <w:r>
-        <w:t>hình</w:t>
-      </w:r>
-      <w:proofErr w:type="spellEnd"/>
-      <w:r>
-        <w:t xml:space="preserve">  </w:t>
-      </w:r>
-      <w:proofErr w:type="spellStart"/>
-      <w:r>
-        <w:t>phát</w:t>
-      </w:r>
-      <w:proofErr w:type="spellEnd"/>
-      <w:r>
-        <w:t xml:space="preserve">  </w:t>
-      </w:r>
-      <w:proofErr w:type="spellStart"/>
-      <w:r>
-        <w:t>triển</w:t>
-      </w:r>
-      <w:proofErr w:type="spellEnd"/>
-      <w:r>
-        <w:t xml:space="preserve">  </w:t>
-      </w:r>
-      <w:proofErr w:type="spellStart"/>
-      <w:r>
-        <w:t>mà</w:t>
-      </w:r>
-      <w:proofErr w:type="spellEnd"/>
-      <w:r>
-        <w:t xml:space="preserve">  </w:t>
-      </w:r>
-      <w:proofErr w:type="spellStart"/>
-      <w:r>
-        <w:t>nhóm</w:t>
-      </w:r>
-      <w:proofErr w:type="spellEnd"/>
-      <w:r>
-        <w:t xml:space="preserve">  </w:t>
-      </w:r>
-      <w:proofErr w:type="spellStart"/>
-      <w:r>
-        <w:t>lựa</w:t>
-      </w:r>
-      <w:proofErr w:type="spellEnd"/>
-      <w:r>
-        <w:t xml:space="preserve">  </w:t>
-      </w:r>
-      <w:proofErr w:type="spellStart"/>
-      <w:r>
-        <w:t>chọn</w:t>
-      </w:r>
-      <w:proofErr w:type="spellEnd"/>
-      <w:r>
-        <w:t xml:space="preserve">,  </w:t>
-      </w:r>
-      <w:proofErr w:type="spellStart"/>
-      <w:r>
-        <w:t>có</w:t>
-      </w:r>
-      <w:proofErr w:type="spellEnd"/>
-      <w:r>
-        <w:t xml:space="preserve">  </w:t>
-      </w:r>
-      <w:proofErr w:type="spellStart"/>
-      <w:r>
-        <w:t>ảnh</w:t>
-      </w:r>
-      <w:proofErr w:type="spellEnd"/>
-      <w:r>
-        <w:t xml:space="preserve">  </w:t>
-      </w:r>
-      <w:proofErr w:type="spellStart"/>
-      <w:r>
-        <w:t>hướng</w:t>
-      </w:r>
-      <w:proofErr w:type="spellEnd"/>
-      <w:r>
-        <w:t xml:space="preserve">  </w:t>
-      </w:r>
-      <w:proofErr w:type="spellStart"/>
-      <w:r>
-        <w:t>tới</w:t>
-      </w:r>
-      <w:proofErr w:type="spellEnd"/>
-      <w:r>
-        <w:t xml:space="preserve"> </w:t>
+        <w:ind w:left="709" w:firstLine="709"/>
+      </w:pPr>
+      <w:r>
+        <w:t>Mô tả vai trò của từng thành viên trong dự án</w:t>
       </w:r>
     </w:p>
     <w:p>
       <w:pPr>
         <w:pStyle w:val="TextBody"/>
-        <w:ind w:left="1418"/>
-      </w:pPr>
-      <w:proofErr w:type="spellStart"/>
-      <w:proofErr w:type="gramStart"/>
-      <w:r>
-        <w:t>mục</w:t>
-      </w:r>
-      <w:proofErr w:type="spellEnd"/>
-      <w:proofErr w:type="gramEnd"/>
-      <w:r>
-        <w:t xml:space="preserve"> 3 Project management plan&gt;</w:t>
-      </w:r>
-    </w:p>
-    <w:p>
-      <w:pPr>
-        <w:pStyle w:val="TextBody"/>
-        <w:ind w:left="1418"/>
-      </w:pPr>
-      <w:proofErr w:type="spellStart"/>
-      <w:r>
-        <w:t>Ví</w:t>
-      </w:r>
-      <w:proofErr w:type="spellEnd"/>
-      <w:r>
-        <w:t xml:space="preserve"> </w:t>
-      </w:r>
-      <w:proofErr w:type="spellStart"/>
-      <w:r>
-        <w:t>dụ</w:t>
-      </w:r>
-      <w:proofErr w:type="spellEnd"/>
-    </w:p>
-    <w:p>
-      <w:pPr>
-        <w:pStyle w:val="TextBody"/>
-        <w:ind w:left="1418"/>
-      </w:pPr>
-      <w:r>
-        <w:t>Project is developed under modified waterfall model (SASHIMI).</w:t>
-      </w:r>
-    </w:p>
-    <w:p>
-      <w:pPr>
-        <w:pStyle w:val="TextBody"/>
-        <w:ind w:left="1418"/>
+        <w:ind w:left="709" w:firstLine="709"/>
       </w:pPr>
       <w:r>
         <w:rPr>
           <w:noProof/>
-          <w:lang w:val="vi-VN" w:eastAsia="vi-VN" w:bidi="ar-SA"/>
-        </w:rPr>
+          <w:lang w:eastAsia="ja-JP" w:bidi="ar-SA"/>
+        </w:rPr>
+        <w:lastRenderedPageBreak/>
         <w:drawing>
-          <wp:inline distT="0" distB="0" distL="0" distR="0" wp14:anchorId="3440B206" wp14:editId="30FA69DF">
-            <wp:extent cx="5105400" cy="2266950"/>
-            <wp:effectExtent l="0" t="0" r="0" b="0"/>
-            <wp:docPr id="2" name="Picture 2"/>
+          <wp:inline distT="0" distB="0" distL="0" distR="0" wp14:anchorId="4394AF58" wp14:editId="1213ACF7">
+            <wp:extent cx="5943600" cy="3617595"/>
+            <wp:effectExtent l="0" t="0" r="0" b="1905"/>
+            <wp:docPr id="4" name="Picture 4"/>
             <wp:cNvGraphicFramePr>
               <a:graphicFrameLocks xmlns:a="http://schemas.openxmlformats.org/drawingml/2006/main" noChangeAspect="1"/>
             </wp:cNvGraphicFramePr>
@@ -7717,177 +6040,6 @@
                   <pic:spPr>
                     <a:xfrm>
                       <a:off x="0" y="0"/>
-                      <a:ext cx="5105400" cy="2266950"/>
-                    </a:xfrm>
-                    <a:prstGeom prst="rect">
-                      <a:avLst/>
-                    </a:prstGeom>
-                  </pic:spPr>
-                </pic:pic>
-              </a:graphicData>
-            </a:graphic>
-          </wp:inline>
-        </w:drawing>
-      </w:r>
-    </w:p>
-    <w:p>
-      <w:pPr>
-        <w:pStyle w:val="TextBody"/>
-        <w:ind w:left="1418"/>
-      </w:pPr>
-      <w:r>
-        <w:t>Figure 1: Modified Waterfall Development Model</w:t>
-      </w:r>
-    </w:p>
-    <w:p>
-      <w:pPr>
-        <w:pStyle w:val="TextBody"/>
-        <w:ind w:left="1418"/>
-      </w:pPr>
-      <w:r>
-        <w:t>For more information: http://www.waterfall-model.com/sashimi-waterfall-model/</w:t>
-      </w:r>
-    </w:p>
-    <w:p>
-      <w:pPr>
-        <w:pStyle w:val="Heading3"/>
-        <w:numPr>
-          <w:ilvl w:val="1"/>
-          <w:numId w:val="10"/>
-        </w:numPr>
-      </w:pPr>
-      <w:bookmarkStart w:id="32" w:name="_Toc408947338"/>
-      <w:r>
-        <w:t>Roles and responsibilities</w:t>
-      </w:r>
-      <w:bookmarkEnd w:id="32"/>
-    </w:p>
-    <w:p>
-      <w:pPr>
-        <w:pStyle w:val="TextBody"/>
-        <w:ind w:left="709" w:firstLine="709"/>
-      </w:pPr>
-      <w:proofErr w:type="spellStart"/>
-      <w:r>
-        <w:t>Mô</w:t>
-      </w:r>
-      <w:proofErr w:type="spellEnd"/>
-      <w:r>
-        <w:t xml:space="preserve"> </w:t>
-      </w:r>
-      <w:proofErr w:type="spellStart"/>
-      <w:r>
-        <w:t>tả</w:t>
-      </w:r>
-      <w:proofErr w:type="spellEnd"/>
-      <w:r>
-        <w:t xml:space="preserve"> </w:t>
-      </w:r>
-      <w:proofErr w:type="spellStart"/>
-      <w:r>
-        <w:t>vai</w:t>
-      </w:r>
-      <w:proofErr w:type="spellEnd"/>
-      <w:r>
-        <w:t xml:space="preserve"> </w:t>
-      </w:r>
-      <w:proofErr w:type="spellStart"/>
-      <w:r>
-        <w:t>trò</w:t>
-      </w:r>
-      <w:proofErr w:type="spellEnd"/>
-      <w:r>
-        <w:t xml:space="preserve"> </w:t>
-      </w:r>
-      <w:proofErr w:type="spellStart"/>
-      <w:r>
-        <w:t>của</w:t>
-      </w:r>
-      <w:proofErr w:type="spellEnd"/>
-      <w:r>
-        <w:t xml:space="preserve"> </w:t>
-      </w:r>
-      <w:proofErr w:type="spellStart"/>
-      <w:r>
-        <w:t>từng</w:t>
-      </w:r>
-      <w:proofErr w:type="spellEnd"/>
-      <w:r>
-        <w:t xml:space="preserve"> </w:t>
-      </w:r>
-      <w:proofErr w:type="spellStart"/>
-      <w:r>
-        <w:t>thành</w:t>
-      </w:r>
-      <w:proofErr w:type="spellEnd"/>
-      <w:r>
-        <w:t xml:space="preserve"> </w:t>
-      </w:r>
-      <w:proofErr w:type="spellStart"/>
-      <w:r>
-        <w:t>viên</w:t>
-      </w:r>
-      <w:proofErr w:type="spellEnd"/>
-      <w:r>
-        <w:t xml:space="preserve"> </w:t>
-      </w:r>
-      <w:proofErr w:type="spellStart"/>
-      <w:r>
-        <w:t>trong</w:t>
-      </w:r>
-      <w:proofErr w:type="spellEnd"/>
-      <w:r>
-        <w:t xml:space="preserve"> </w:t>
-      </w:r>
-      <w:proofErr w:type="spellStart"/>
-      <w:r>
-        <w:t>dự</w:t>
-      </w:r>
-      <w:proofErr w:type="spellEnd"/>
-      <w:r>
-        <w:t xml:space="preserve"> </w:t>
-      </w:r>
-      <w:proofErr w:type="spellStart"/>
-      <w:r>
-        <w:t>án</w:t>
-      </w:r>
-      <w:proofErr w:type="spellEnd"/>
-    </w:p>
-    <w:p>
-      <w:pPr>
-        <w:pStyle w:val="TextBody"/>
-        <w:ind w:left="709" w:firstLine="709"/>
-      </w:pPr>
-      <w:r>
-        <w:rPr>
-          <w:noProof/>
-          <w:lang w:val="vi-VN" w:eastAsia="vi-VN" w:bidi="ar-SA"/>
-        </w:rPr>
-        <w:lastRenderedPageBreak/>
-        <w:drawing>
-          <wp:inline distT="0" distB="0" distL="0" distR="0" wp14:anchorId="4394AF58" wp14:editId="1213ACF7">
-            <wp:extent cx="5943600" cy="3617595"/>
-            <wp:effectExtent l="0" t="0" r="0" b="1905"/>
-            <wp:docPr id="4" name="Picture 4"/>
-            <wp:cNvGraphicFramePr>
-              <a:graphicFrameLocks xmlns:a="http://schemas.openxmlformats.org/drawingml/2006/main" noChangeAspect="1"/>
-            </wp:cNvGraphicFramePr>
-            <a:graphic xmlns:a="http://schemas.openxmlformats.org/drawingml/2006/main">
-              <a:graphicData uri="http://schemas.openxmlformats.org/drawingml/2006/picture">
-                <pic:pic xmlns:pic="http://schemas.openxmlformats.org/drawingml/2006/picture">
-                  <pic:nvPicPr>
-                    <pic:cNvPr id="0" name=""/>
-                    <pic:cNvPicPr/>
-                  </pic:nvPicPr>
-                  <pic:blipFill>
-                    <a:blip r:embed="rId12"/>
-                    <a:stretch>
-                      <a:fillRect/>
-                    </a:stretch>
-                  </pic:blipFill>
-                  <pic:spPr>
-                    <a:xfrm>
-                      <a:off x="0" y="0"/>
                       <a:ext cx="5943600" cy="3617595"/>
                     </a:xfrm>
                     <a:prstGeom prst="rect">
@@ -7921,87 +6073,7 @@
         <w:ind w:left="1418"/>
       </w:pPr>
       <w:r>
-        <w:t>&lt;</w:t>
-      </w:r>
-      <w:proofErr w:type="spellStart"/>
-      <w:r>
-        <w:t>Các</w:t>
-      </w:r>
-      <w:proofErr w:type="spellEnd"/>
-      <w:r>
-        <w:t xml:space="preserve"> </w:t>
-      </w:r>
-      <w:proofErr w:type="spellStart"/>
-      <w:r>
-        <w:t>công</w:t>
-      </w:r>
-      <w:proofErr w:type="spellEnd"/>
-      <w:r>
-        <w:t xml:space="preserve"> </w:t>
-      </w:r>
-      <w:proofErr w:type="spellStart"/>
-      <w:r>
-        <w:t>cụ</w:t>
-      </w:r>
-      <w:proofErr w:type="spellEnd"/>
-      <w:r>
-        <w:t xml:space="preserve"> </w:t>
-      </w:r>
-      <w:proofErr w:type="spellStart"/>
-      <w:r>
-        <w:t>sử</w:t>
-      </w:r>
-      <w:proofErr w:type="spellEnd"/>
-      <w:r>
-        <w:t xml:space="preserve"> </w:t>
-      </w:r>
-      <w:proofErr w:type="spellStart"/>
-      <w:r>
-        <w:t>dụng</w:t>
-      </w:r>
-      <w:proofErr w:type="spellEnd"/>
-      <w:r>
-        <w:t xml:space="preserve">: </w:t>
-      </w:r>
-      <w:proofErr w:type="spellStart"/>
-      <w:r>
-        <w:t>chú</w:t>
-      </w:r>
-      <w:proofErr w:type="spellEnd"/>
-      <w:r>
-        <w:t xml:space="preserve"> ý </w:t>
-      </w:r>
-      <w:proofErr w:type="spellStart"/>
-      <w:r>
-        <w:t>ghi</w:t>
-      </w:r>
-      <w:proofErr w:type="spellEnd"/>
-      <w:r>
-        <w:t xml:space="preserve"> </w:t>
-      </w:r>
-      <w:proofErr w:type="spellStart"/>
-      <w:r>
-        <w:t>gõ</w:t>
-      </w:r>
-      <w:proofErr w:type="spellEnd"/>
-      <w:r>
-        <w:t xml:space="preserve"> </w:t>
-      </w:r>
-      <w:proofErr w:type="spellStart"/>
-      <w:r>
-        <w:t>phiên</w:t>
-      </w:r>
-      <w:proofErr w:type="spellEnd"/>
-      <w:r>
-        <w:t xml:space="preserve"> </w:t>
-      </w:r>
-      <w:proofErr w:type="spellStart"/>
-      <w:r>
-        <w:t>bản</w:t>
-      </w:r>
-      <w:proofErr w:type="spellEnd"/>
-      <w:r>
-        <w:t>&gt;</w:t>
+        <w:t>&lt;Các công cụ sử dụng: chú ý ghi gõ phiên bản&gt;</w:t>
       </w:r>
     </w:p>
     <w:p>
@@ -8047,7 +6119,7 @@
       <w:bookmarkEnd w:id="36"/>
     </w:p>
     <w:sectPr>
-      <w:footerReference w:type="default" r:id="rId13"/>
+      <w:footerReference w:type="default" r:id="rId12"/>
       <w:pgSz w:w="11909" w:h="16834"/>
       <w:pgMar w:top="1134" w:right="1134" w:bottom="1698" w:left="1134" w:header="0" w:footer="1134" w:gutter="0"/>
       <w:cols w:space="720"/>
@@ -8058,7 +6130,7 @@
 </file>
 
 <file path=word/endnotes.xml><?xml version="1.0" encoding="utf-8"?>
-<w:endnotes xmlns:wpc="http://schemas.microsoft.com/office/word/2010/wordprocessingCanvas" xmlns:mc="http://schemas.openxmlformats.org/markup-compatibility/2006" xmlns:o="urn:schemas-microsoft-com:office:office" xmlns:r="http://schemas.openxmlformats.org/officeDocument/2006/relationships" xmlns:m="http://schemas.openxmlformats.org/officeDocument/2006/math" xmlns:v="urn:schemas-microsoft-com:vml" xmlns:wp14="http://schemas.microsoft.com/office/word/2010/wordprocessingDrawing" xmlns:wp="http://schemas.openxmlformats.org/drawingml/2006/wordprocessingDrawing" xmlns:w10="urn:schemas-microsoft-com:office:word" xmlns:w="http://schemas.openxmlformats.org/wordprocessingml/2006/main" xmlns:w14="http://schemas.microsoft.com/office/word/2010/wordml" xmlns:wpg="http://schemas.microsoft.com/office/word/2010/wordprocessingGroup" xmlns:wpi="http://schemas.microsoft.com/office/word/2010/wordprocessingInk" xmlns:wne="http://schemas.microsoft.com/office/word/2006/wordml" xmlns:wps="http://schemas.microsoft.com/office/word/2010/wordprocessingShape" mc:Ignorable="w14 wp14">
+<w:endnotes xmlns:wpc="http://schemas.microsoft.com/office/word/2010/wordprocessingCanvas" xmlns:mc="http://schemas.openxmlformats.org/markup-compatibility/2006" xmlns:o="urn:schemas-microsoft-com:office:office" xmlns:r="http://schemas.openxmlformats.org/officeDocument/2006/relationships" xmlns:m="http://schemas.openxmlformats.org/officeDocument/2006/math" xmlns:v="urn:schemas-microsoft-com:vml" xmlns:wp14="http://schemas.microsoft.com/office/word/2010/wordprocessingDrawing" xmlns:wp="http://schemas.openxmlformats.org/drawingml/2006/wordprocessingDrawing" xmlns:w10="urn:schemas-microsoft-com:office:word" xmlns:w="http://schemas.openxmlformats.org/wordprocessingml/2006/main" xmlns:w14="http://schemas.microsoft.com/office/word/2010/wordml" xmlns:w15="http://schemas.microsoft.com/office/word/2012/wordml" xmlns:wpg="http://schemas.microsoft.com/office/word/2010/wordprocessingGroup" xmlns:wpi="http://schemas.microsoft.com/office/word/2010/wordprocessingInk" xmlns:wne="http://schemas.microsoft.com/office/word/2006/wordml" xmlns:wps="http://schemas.microsoft.com/office/word/2010/wordprocessingShape" mc:Ignorable="w14 w15 wp14">
   <w:endnote w:type="separator" w:id="-1">
     <w:p>
       <w:r>
@@ -8077,7 +6149,7 @@
 </file>
 
 <file path=word/footer1.xml><?xml version="1.0" encoding="utf-8"?>
-<w:ftr xmlns:wpc="http://schemas.microsoft.com/office/word/2010/wordprocessingCanvas" xmlns:mc="http://schemas.openxmlformats.org/markup-compatibility/2006" xmlns:o="urn:schemas-microsoft-com:office:office" xmlns:r="http://schemas.openxmlformats.org/officeDocument/2006/relationships" xmlns:m="http://schemas.openxmlformats.org/officeDocument/2006/math" xmlns:v="urn:schemas-microsoft-com:vml" xmlns:wp14="http://schemas.microsoft.com/office/word/2010/wordprocessingDrawing" xmlns:wp="http://schemas.openxmlformats.org/drawingml/2006/wordprocessingDrawing" xmlns:w10="urn:schemas-microsoft-com:office:word" xmlns:w="http://schemas.openxmlformats.org/wordprocessingml/2006/main" xmlns:w14="http://schemas.microsoft.com/office/word/2010/wordml" xmlns:wpg="http://schemas.microsoft.com/office/word/2010/wordprocessingGroup" xmlns:wpi="http://schemas.microsoft.com/office/word/2010/wordprocessingInk" xmlns:wne="http://schemas.microsoft.com/office/word/2006/wordml" xmlns:wps="http://schemas.microsoft.com/office/word/2010/wordprocessingShape" mc:Ignorable="w14 wp14">
+<w:ftr xmlns:wpc="http://schemas.microsoft.com/office/word/2010/wordprocessingCanvas" xmlns:mc="http://schemas.openxmlformats.org/markup-compatibility/2006" xmlns:o="urn:schemas-microsoft-com:office:office" xmlns:r="http://schemas.openxmlformats.org/officeDocument/2006/relationships" xmlns:m="http://schemas.openxmlformats.org/officeDocument/2006/math" xmlns:v="urn:schemas-microsoft-com:vml" xmlns:wp14="http://schemas.microsoft.com/office/word/2010/wordprocessingDrawing" xmlns:wp="http://schemas.openxmlformats.org/drawingml/2006/wordprocessingDrawing" xmlns:w10="urn:schemas-microsoft-com:office:word" xmlns:w="http://schemas.openxmlformats.org/wordprocessingml/2006/main" xmlns:w14="http://schemas.microsoft.com/office/word/2010/wordml" xmlns:w15="http://schemas.microsoft.com/office/word/2012/wordml" xmlns:wpg="http://schemas.microsoft.com/office/word/2010/wordprocessingGroup" xmlns:wpi="http://schemas.microsoft.com/office/word/2010/wordprocessingInk" xmlns:wne="http://schemas.microsoft.com/office/word/2006/wordml" xmlns:wps="http://schemas.microsoft.com/office/word/2010/wordprocessingShape" mc:Ignorable="w14 w15 wp14">
   <w:p>
     <w:pPr>
       <w:pStyle w:val="Footer"/>
@@ -8096,7 +6168,7 @@
       <w:rPr>
         <w:noProof/>
       </w:rPr>
-      <w:t>3</w:t>
+      <w:t>10</w:t>
     </w:r>
     <w:r>
       <w:fldChar w:fldCharType="end"/>
@@ -8106,7 +6178,7 @@
 </file>
 
 <file path=word/footnotes.xml><?xml version="1.0" encoding="utf-8"?>
-<w:footnotes xmlns:wpc="http://schemas.microsoft.com/office/word/2010/wordprocessingCanvas" xmlns:mc="http://schemas.openxmlformats.org/markup-compatibility/2006" xmlns:o="urn:schemas-microsoft-com:office:office" xmlns:r="http://schemas.openxmlformats.org/officeDocument/2006/relationships" xmlns:m="http://schemas.openxmlformats.org/officeDocument/2006/math" xmlns:v="urn:schemas-microsoft-com:vml" xmlns:wp14="http://schemas.microsoft.com/office/word/2010/wordprocessingDrawing" xmlns:wp="http://schemas.openxmlformats.org/drawingml/2006/wordprocessingDrawing" xmlns:w10="urn:schemas-microsoft-com:office:word" xmlns:w="http://schemas.openxmlformats.org/wordprocessingml/2006/main" xmlns:w14="http://schemas.microsoft.com/office/word/2010/wordml" xmlns:wpg="http://schemas.microsoft.com/office/word/2010/wordprocessingGroup" xmlns:wpi="http://schemas.microsoft.com/office/word/2010/wordprocessingInk" xmlns:wne="http://schemas.microsoft.com/office/word/2006/wordml" xmlns:wps="http://schemas.microsoft.com/office/word/2010/wordprocessingShape" mc:Ignorable="w14 wp14">
+<w:footnotes xmlns:wpc="http://schemas.microsoft.com/office/word/2010/wordprocessingCanvas" xmlns:mc="http://schemas.openxmlformats.org/markup-compatibility/2006" xmlns:o="urn:schemas-microsoft-com:office:office" xmlns:r="http://schemas.openxmlformats.org/officeDocument/2006/relationships" xmlns:m="http://schemas.openxmlformats.org/officeDocument/2006/math" xmlns:v="urn:schemas-microsoft-com:vml" xmlns:wp14="http://schemas.microsoft.com/office/word/2010/wordprocessingDrawing" xmlns:wp="http://schemas.openxmlformats.org/drawingml/2006/wordprocessingDrawing" xmlns:w10="urn:schemas-microsoft-com:office:word" xmlns:w="http://schemas.openxmlformats.org/wordprocessingml/2006/main" xmlns:w14="http://schemas.microsoft.com/office/word/2010/wordml" xmlns:w15="http://schemas.microsoft.com/office/word/2012/wordml" xmlns:wpg="http://schemas.microsoft.com/office/word/2010/wordprocessingGroup" xmlns:wpi="http://schemas.microsoft.com/office/word/2010/wordprocessingInk" xmlns:wne="http://schemas.microsoft.com/office/word/2006/wordml" xmlns:wps="http://schemas.microsoft.com/office/word/2010/wordprocessingShape" mc:Ignorable="w14 w15 wp14">
   <w:footnote w:type="separator" w:id="-1">
     <w:p>
       <w:r>
@@ -8125,7 +6197,7 @@
 </file>
 
 <file path=word/numbering.xml><?xml version="1.0" encoding="utf-8"?>
-<w:numbering xmlns:wpc="http://schemas.microsoft.com/office/word/2010/wordprocessingCanvas" xmlns:mc="http://schemas.openxmlformats.org/markup-compatibility/2006" xmlns:o="urn:schemas-microsoft-com:office:office" xmlns:r="http://schemas.openxmlformats.org/officeDocument/2006/relationships" xmlns:m="http://schemas.openxmlformats.org/officeDocument/2006/math" xmlns:v="urn:schemas-microsoft-com:vml" xmlns:wp14="http://schemas.microsoft.com/office/word/2010/wordprocessingDrawing" xmlns:wp="http://schemas.openxmlformats.org/drawingml/2006/wordprocessingDrawing" xmlns:w10="urn:schemas-microsoft-com:office:word" xmlns:w="http://schemas.openxmlformats.org/wordprocessingml/2006/main" xmlns:w14="http://schemas.microsoft.com/office/word/2010/wordml" xmlns:wpg="http://schemas.microsoft.com/office/word/2010/wordprocessingGroup" xmlns:wpi="http://schemas.microsoft.com/office/word/2010/wordprocessingInk" xmlns:wne="http://schemas.microsoft.com/office/word/2006/wordml" xmlns:wps="http://schemas.microsoft.com/office/word/2010/wordprocessingShape" mc:Ignorable="w14 wp14">
+<w:numbering xmlns:wpc="http://schemas.microsoft.com/office/word/2010/wordprocessingCanvas" xmlns:mc="http://schemas.openxmlformats.org/markup-compatibility/2006" xmlns:o="urn:schemas-microsoft-com:office:office" xmlns:r="http://schemas.openxmlformats.org/officeDocument/2006/relationships" xmlns:m="http://schemas.openxmlformats.org/officeDocument/2006/math" xmlns:v="urn:schemas-microsoft-com:vml" xmlns:wp14="http://schemas.microsoft.com/office/word/2010/wordprocessingDrawing" xmlns:wp="http://schemas.openxmlformats.org/drawingml/2006/wordprocessingDrawing" xmlns:w10="urn:schemas-microsoft-com:office:word" xmlns:w="http://schemas.openxmlformats.org/wordprocessingml/2006/main" xmlns:w14="http://schemas.microsoft.com/office/word/2010/wordml" xmlns:w15="http://schemas.microsoft.com/office/word/2012/wordml" xmlns:wpg="http://schemas.microsoft.com/office/word/2010/wordprocessingGroup" xmlns:wpi="http://schemas.microsoft.com/office/word/2010/wordprocessingInk" xmlns:wne="http://schemas.microsoft.com/office/word/2006/wordml" xmlns:wps="http://schemas.microsoft.com/office/word/2010/wordprocessingShape" mc:Ignorable="w14 w15 wp14">
   <w:abstractNum w:abstractNumId="0">
     <w:nsid w:val="1B9E311A"/>
     <w:multiLevelType w:val="hybridMultilevel"/>
@@ -9210,7 +7282,7 @@
 </file>
 
 <file path=word/styles.xml><?xml version="1.0" encoding="utf-8"?>
-<w:styles xmlns:mc="http://schemas.openxmlformats.org/markup-compatibility/2006" xmlns:r="http://schemas.openxmlformats.org/officeDocument/2006/relationships" xmlns:w="http://schemas.openxmlformats.org/wordprocessingml/2006/main" xmlns:w14="http://schemas.microsoft.com/office/word/2010/wordml" mc:Ignorable="w14">
+<w:styles xmlns:mc="http://schemas.openxmlformats.org/markup-compatibility/2006" xmlns:r="http://schemas.openxmlformats.org/officeDocument/2006/relationships" xmlns:w="http://schemas.openxmlformats.org/wordprocessingml/2006/main" xmlns:w14="http://schemas.microsoft.com/office/word/2010/wordml" xmlns:w15="http://schemas.microsoft.com/office/word/2012/wordml" mc:Ignorable="w14 w15">
   <w:docDefaults>
     <w:rPrDefault>
       <w:rPr>
@@ -9222,144 +7294,378 @@
     </w:rPrDefault>
     <w:pPrDefault/>
   </w:docDefaults>
-  <w:latentStyles w:defLockedState="0" w:defUIPriority="99" w:defSemiHidden="1" w:defUnhideWhenUsed="1" w:defQFormat="0" w:count="267">
-    <w:lsdException w:name="Normal" w:semiHidden="0" w:uiPriority="0" w:unhideWhenUsed="0" w:qFormat="1"/>
-    <w:lsdException w:name="heading 1" w:semiHidden="0" w:uiPriority="9" w:unhideWhenUsed="0" w:qFormat="1"/>
-    <w:lsdException w:name="heading 2" w:uiPriority="9"/>
-    <w:lsdException w:name="heading 3" w:uiPriority="9" w:qFormat="1"/>
-    <w:lsdException w:name="heading 4" w:uiPriority="9" w:qFormat="1"/>
-    <w:lsdException w:name="heading 5" w:uiPriority="9" w:qFormat="1"/>
-    <w:lsdException w:name="heading 6" w:uiPriority="9" w:qFormat="1"/>
-    <w:lsdException w:name="heading 7" w:uiPriority="9" w:qFormat="1"/>
-    <w:lsdException w:name="heading 8" w:uiPriority="9" w:qFormat="1"/>
-    <w:lsdException w:name="heading 9" w:uiPriority="9" w:qFormat="1"/>
-    <w:lsdException w:name="toc 1" w:uiPriority="39" w:qFormat="1"/>
-    <w:lsdException w:name="toc 2" w:uiPriority="39" w:qFormat="1"/>
-    <w:lsdException w:name="toc 3" w:uiPriority="39" w:qFormat="1"/>
-    <w:lsdException w:name="toc 4" w:uiPriority="39"/>
-    <w:lsdException w:name="toc 5" w:uiPriority="39"/>
-    <w:lsdException w:name="toc 6" w:uiPriority="39"/>
-    <w:lsdException w:name="toc 7" w:uiPriority="39"/>
-    <w:lsdException w:name="toc 8" w:uiPriority="39"/>
-    <w:lsdException w:name="toc 9" w:uiPriority="39"/>
-    <w:lsdException w:name="caption" w:uiPriority="35" w:qFormat="1"/>
-    <w:lsdException w:name="Title" w:semiHidden="0" w:uiPriority="10" w:unhideWhenUsed="0" w:qFormat="1"/>
-    <w:lsdException w:name="Default Paragraph Font" w:uiPriority="1"/>
-    <w:lsdException w:name="Subtitle" w:semiHidden="0" w:uiPriority="11" w:unhideWhenUsed="0" w:qFormat="1"/>
-    <w:lsdException w:name="Strong" w:semiHidden="0" w:uiPriority="22" w:unhideWhenUsed="0" w:qFormat="1"/>
-    <w:lsdException w:name="Emphasis" w:semiHidden="0" w:uiPriority="20" w:unhideWhenUsed="0" w:qFormat="1"/>
-    <w:lsdException w:name="Table Grid" w:semiHidden="0" w:uiPriority="59" w:unhideWhenUsed="0"/>
-    <w:lsdException w:name="Placeholder Text" w:unhideWhenUsed="0"/>
-    <w:lsdException w:name="No Spacing" w:semiHidden="0" w:uiPriority="0" w:unhideWhenUsed="0" w:qFormat="1"/>
-    <w:lsdException w:name="Light Shading" w:semiHidden="0" w:uiPriority="60" w:unhideWhenUsed="0"/>
-    <w:lsdException w:name="Light List" w:semiHidden="0" w:uiPriority="61" w:unhideWhenUsed="0"/>
-    <w:lsdException w:name="Light Grid" w:semiHidden="0" w:uiPriority="62" w:unhideWhenUsed="0"/>
-    <w:lsdException w:name="Medium Shading 1" w:semiHidden="0" w:uiPriority="63" w:unhideWhenUsed="0"/>
-    <w:lsdException w:name="Medium Shading 2" w:semiHidden="0" w:uiPriority="64" w:unhideWhenUsed="0"/>
-    <w:lsdException w:name="Medium List 1" w:semiHidden="0" w:uiPriority="65" w:unhideWhenUsed="0"/>
-    <w:lsdException w:name="Medium List 2" w:semiHidden="0" w:uiPriority="66" w:unhideWhenUsed="0"/>
-    <w:lsdException w:name="Medium Grid 1" w:semiHidden="0" w:uiPriority="67" w:unhideWhenUsed="0"/>
-    <w:lsdException w:name="Medium Grid 2" w:semiHidden="0" w:uiPriority="68" w:unhideWhenUsed="0"/>
-    <w:lsdException w:name="Medium Grid 3" w:semiHidden="0" w:uiPriority="69" w:unhideWhenUsed="0"/>
-    <w:lsdException w:name="Dark List" w:semiHidden="0" w:uiPriority="70" w:unhideWhenUsed="0"/>
-    <w:lsdException w:name="Colorful Shading" w:semiHidden="0" w:uiPriority="71" w:unhideWhenUsed="0"/>
-    <w:lsdException w:name="Colorful List" w:semiHidden="0" w:uiPriority="72" w:unhideWhenUsed="0"/>
-    <w:lsdException w:name="Colorful Grid" w:semiHidden="0" w:uiPriority="73" w:unhideWhenUsed="0"/>
-    <w:lsdException w:name="Light Shading Accent 1" w:semiHidden="0" w:uiPriority="60" w:unhideWhenUsed="0"/>
-    <w:lsdException w:name="Light List Accent 1" w:semiHidden="0" w:uiPriority="61" w:unhideWhenUsed="0"/>
-    <w:lsdException w:name="Light Grid Accent 1" w:semiHidden="0" w:uiPriority="62" w:unhideWhenUsed="0"/>
-    <w:lsdException w:name="Medium Shading 1 Accent 1" w:semiHidden="0" w:uiPriority="63" w:unhideWhenUsed="0"/>
-    <w:lsdException w:name="Medium Shading 2 Accent 1" w:semiHidden="0" w:uiPriority="64" w:unhideWhenUsed="0"/>
-    <w:lsdException w:name="Medium List 1 Accent 1" w:semiHidden="0" w:uiPriority="65" w:unhideWhenUsed="0"/>
-    <w:lsdException w:name="Revision" w:unhideWhenUsed="0"/>
-    <w:lsdException w:name="List Paragraph" w:semiHidden="0" w:uiPriority="34" w:unhideWhenUsed="0" w:qFormat="1"/>
-    <w:lsdException w:name="Quote" w:semiHidden="0" w:uiPriority="29" w:unhideWhenUsed="0" w:qFormat="1"/>
-    <w:lsdException w:name="Intense Quote" w:semiHidden="0" w:uiPriority="30" w:unhideWhenUsed="0" w:qFormat="1"/>
-    <w:lsdException w:name="Medium List 2 Accent 1" w:semiHidden="0" w:uiPriority="66" w:unhideWhenUsed="0"/>
-    <w:lsdException w:name="Medium Grid 1 Accent 1" w:semiHidden="0" w:uiPriority="67" w:unhideWhenUsed="0"/>
-    <w:lsdException w:name="Medium Grid 2 Accent 1" w:semiHidden="0" w:uiPriority="68" w:unhideWhenUsed="0"/>
-    <w:lsdException w:name="Medium Grid 3 Accent 1" w:semiHidden="0" w:uiPriority="69" w:unhideWhenUsed="0"/>
-    <w:lsdException w:name="Dark List Accent 1" w:semiHidden="0" w:uiPriority="70" w:unhideWhenUsed="0"/>
-    <w:lsdException w:name="Colorful Shading Accent 1" w:semiHidden="0" w:uiPriority="71" w:unhideWhenUsed="0"/>
-    <w:lsdException w:name="Colorful List Accent 1" w:semiHidden="0" w:uiPriority="72" w:unhideWhenUsed="0"/>
-    <w:lsdException w:name="Colorful Grid Accent 1" w:semiHidden="0" w:uiPriority="73" w:unhideWhenUsed="0"/>
-    <w:lsdException w:name="Light Shading Accent 2" w:semiHidden="0" w:uiPriority="60" w:unhideWhenUsed="0"/>
-    <w:lsdException w:name="Light List Accent 2" w:semiHidden="0" w:uiPriority="61" w:unhideWhenUsed="0"/>
-    <w:lsdException w:name="Light Grid Accent 2" w:semiHidden="0" w:uiPriority="62" w:unhideWhenUsed="0"/>
-    <w:lsdException w:name="Medium Shading 1 Accent 2" w:semiHidden="0" w:uiPriority="63" w:unhideWhenUsed="0"/>
-    <w:lsdException w:name="Medium Shading 2 Accent 2" w:semiHidden="0" w:uiPriority="64" w:unhideWhenUsed="0"/>
-    <w:lsdException w:name="Medium List 1 Accent 2" w:semiHidden="0" w:uiPriority="65" w:unhideWhenUsed="0"/>
-    <w:lsdException w:name="Medium List 2 Accent 2" w:semiHidden="0" w:uiPriority="66" w:unhideWhenUsed="0"/>
-    <w:lsdException w:name="Medium Grid 1 Accent 2" w:semiHidden="0" w:uiPriority="67" w:unhideWhenUsed="0"/>
-    <w:lsdException w:name="Medium Grid 2 Accent 2" w:semiHidden="0" w:uiPriority="68" w:unhideWhenUsed="0"/>
-    <w:lsdException w:name="Medium Grid 3 Accent 2" w:semiHidden="0" w:uiPriority="69" w:unhideWhenUsed="0"/>
-    <w:lsdException w:name="Dark List Accent 2" w:semiHidden="0" w:uiPriority="70" w:unhideWhenUsed="0"/>
-    <w:lsdException w:name="Colorful Shading Accent 2" w:semiHidden="0" w:uiPriority="71" w:unhideWhenUsed="0"/>
-    <w:lsdException w:name="Colorful List Accent 2" w:semiHidden="0" w:uiPriority="72" w:unhideWhenUsed="0"/>
-    <w:lsdException w:name="Colorful Grid Accent 2" w:semiHidden="0" w:uiPriority="73" w:unhideWhenUsed="0"/>
-    <w:lsdException w:name="Light Shading Accent 3" w:semiHidden="0" w:uiPriority="60" w:unhideWhenUsed="0"/>
-    <w:lsdException w:name="Light List Accent 3" w:semiHidden="0" w:uiPriority="61" w:unhideWhenUsed="0"/>
-    <w:lsdException w:name="Light Grid Accent 3" w:semiHidden="0" w:uiPriority="62" w:unhideWhenUsed="0"/>
-    <w:lsdException w:name="Medium Shading 1 Accent 3" w:semiHidden="0" w:uiPriority="63" w:unhideWhenUsed="0"/>
-    <w:lsdException w:name="Medium Shading 2 Accent 3" w:semiHidden="0" w:uiPriority="64" w:unhideWhenUsed="0"/>
-    <w:lsdException w:name="Medium List 1 Accent 3" w:semiHidden="0" w:uiPriority="65" w:unhideWhenUsed="0"/>
-    <w:lsdException w:name="Medium List 2 Accent 3" w:semiHidden="0" w:uiPriority="66" w:unhideWhenUsed="0"/>
-    <w:lsdException w:name="Medium Grid 1 Accent 3" w:semiHidden="0" w:uiPriority="67" w:unhideWhenUsed="0"/>
-    <w:lsdException w:name="Medium Grid 2 Accent 3" w:semiHidden="0" w:uiPriority="68" w:unhideWhenUsed="0"/>
-    <w:lsdException w:name="Medium Grid 3 Accent 3" w:semiHidden="0" w:uiPriority="69" w:unhideWhenUsed="0"/>
-    <w:lsdException w:name="Dark List Accent 3" w:semiHidden="0" w:uiPriority="70" w:unhideWhenUsed="0"/>
-    <w:lsdException w:name="Colorful Shading Accent 3" w:semiHidden="0" w:uiPriority="71" w:unhideWhenUsed="0"/>
-    <w:lsdException w:name="Colorful List Accent 3" w:semiHidden="0" w:uiPriority="72" w:unhideWhenUsed="0"/>
-    <w:lsdException w:name="Colorful Grid Accent 3" w:semiHidden="0" w:uiPriority="73" w:unhideWhenUsed="0"/>
-    <w:lsdException w:name="Light Shading Accent 4" w:semiHidden="0" w:uiPriority="60" w:unhideWhenUsed="0"/>
-    <w:lsdException w:name="Light List Accent 4" w:semiHidden="0" w:uiPriority="61" w:unhideWhenUsed="0"/>
-    <w:lsdException w:name="Light Grid Accent 4" w:semiHidden="0" w:uiPriority="62" w:unhideWhenUsed="0"/>
-    <w:lsdException w:name="Medium Shading 1 Accent 4" w:semiHidden="0" w:uiPriority="63" w:unhideWhenUsed="0"/>
-    <w:lsdException w:name="Medium Shading 2 Accent 4" w:semiHidden="0" w:uiPriority="64" w:unhideWhenUsed="0"/>
-    <w:lsdException w:name="Medium List 1 Accent 4" w:semiHidden="0" w:uiPriority="65" w:unhideWhenUsed="0"/>
-    <w:lsdException w:name="Medium List 2 Accent 4" w:semiHidden="0" w:uiPriority="66" w:unhideWhenUsed="0"/>
-    <w:lsdException w:name="Medium Grid 1 Accent 4" w:semiHidden="0" w:uiPriority="67" w:unhideWhenUsed="0"/>
-    <w:lsdException w:name="Medium Grid 2 Accent 4" w:semiHidden="0" w:uiPriority="68" w:unhideWhenUsed="0"/>
-    <w:lsdException w:name="Medium Grid 3 Accent 4" w:semiHidden="0" w:uiPriority="69" w:unhideWhenUsed="0"/>
-    <w:lsdException w:name="Dark List Accent 4" w:semiHidden="0" w:uiPriority="70" w:unhideWhenUsed="0"/>
-    <w:lsdException w:name="Colorful Shading Accent 4" w:semiHidden="0" w:uiPriority="71" w:unhideWhenUsed="0"/>
-    <w:lsdException w:name="Colorful List Accent 4" w:semiHidden="0" w:uiPriority="72" w:unhideWhenUsed="0"/>
-    <w:lsdException w:name="Colorful Grid Accent 4" w:semiHidden="0" w:uiPriority="73" w:unhideWhenUsed="0"/>
-    <w:lsdException w:name="Light Shading Accent 5" w:semiHidden="0" w:uiPriority="60" w:unhideWhenUsed="0"/>
-    <w:lsdException w:name="Light List Accent 5" w:semiHidden="0" w:uiPriority="61" w:unhideWhenUsed="0"/>
-    <w:lsdException w:name="Light Grid Accent 5" w:semiHidden="0" w:uiPriority="62" w:unhideWhenUsed="0"/>
-    <w:lsdException w:name="Medium Shading 1 Accent 5" w:semiHidden="0" w:uiPriority="63" w:unhideWhenUsed="0"/>
-    <w:lsdException w:name="Medium Shading 2 Accent 5" w:semiHidden="0" w:uiPriority="64" w:unhideWhenUsed="0"/>
-    <w:lsdException w:name="Medium List 1 Accent 5" w:semiHidden="0" w:uiPriority="65" w:unhideWhenUsed="0"/>
-    <w:lsdException w:name="Medium List 2 Accent 5" w:semiHidden="0" w:uiPriority="66" w:unhideWhenUsed="0"/>
-    <w:lsdException w:name="Medium Grid 1 Accent 5" w:semiHidden="0" w:uiPriority="67" w:unhideWhenUsed="0"/>
-    <w:lsdException w:name="Medium Grid 2 Accent 5" w:semiHidden="0" w:uiPriority="68" w:unhideWhenUsed="0"/>
-    <w:lsdException w:name="Medium Grid 3 Accent 5" w:semiHidden="0" w:uiPriority="69" w:unhideWhenUsed="0"/>
-    <w:lsdException w:name="Dark List Accent 5" w:semiHidden="0" w:uiPriority="70" w:unhideWhenUsed="0"/>
-    <w:lsdException w:name="Colorful Shading Accent 5" w:semiHidden="0" w:uiPriority="71" w:unhideWhenUsed="0"/>
-    <w:lsdException w:name="Colorful List Accent 5" w:semiHidden="0" w:uiPriority="72" w:unhideWhenUsed="0"/>
-    <w:lsdException w:name="Colorful Grid Accent 5" w:semiHidden="0" w:uiPriority="73" w:unhideWhenUsed="0"/>
-    <w:lsdException w:name="Light Shading Accent 6" w:semiHidden="0" w:uiPriority="60" w:unhideWhenUsed="0"/>
-    <w:lsdException w:name="Light List Accent 6" w:semiHidden="0" w:uiPriority="61" w:unhideWhenUsed="0"/>
-    <w:lsdException w:name="Light Grid Accent 6" w:semiHidden="0" w:uiPriority="62" w:unhideWhenUsed="0"/>
-    <w:lsdException w:name="Medium Shading 1 Accent 6" w:semiHidden="0" w:uiPriority="63" w:unhideWhenUsed="0"/>
-    <w:lsdException w:name="Medium Shading 2 Accent 6" w:semiHidden="0" w:uiPriority="64" w:unhideWhenUsed="0"/>
-    <w:lsdException w:name="Medium List 1 Accent 6" w:semiHidden="0" w:uiPriority="65" w:unhideWhenUsed="0"/>
-    <w:lsdException w:name="Medium List 2 Accent 6" w:semiHidden="0" w:uiPriority="66" w:unhideWhenUsed="0"/>
-    <w:lsdException w:name="Medium Grid 1 Accent 6" w:semiHidden="0" w:uiPriority="67" w:unhideWhenUsed="0"/>
-    <w:lsdException w:name="Medium Grid 2 Accent 6" w:semiHidden="0" w:uiPriority="68" w:unhideWhenUsed="0"/>
-    <w:lsdException w:name="Medium Grid 3 Accent 6" w:semiHidden="0" w:uiPriority="69" w:unhideWhenUsed="0"/>
-    <w:lsdException w:name="Dark List Accent 6" w:semiHidden="0" w:uiPriority="70" w:unhideWhenUsed="0"/>
-    <w:lsdException w:name="Colorful Shading Accent 6" w:semiHidden="0" w:uiPriority="71" w:unhideWhenUsed="0"/>
-    <w:lsdException w:name="Colorful List Accent 6" w:semiHidden="0" w:uiPriority="72" w:unhideWhenUsed="0"/>
-    <w:lsdException w:name="Colorful Grid Accent 6" w:semiHidden="0" w:uiPriority="73" w:unhideWhenUsed="0"/>
-    <w:lsdException w:name="Subtle Emphasis" w:semiHidden="0" w:uiPriority="19" w:unhideWhenUsed="0" w:qFormat="1"/>
-    <w:lsdException w:name="Intense Emphasis" w:semiHidden="0" w:uiPriority="21" w:unhideWhenUsed="0" w:qFormat="1"/>
-    <w:lsdException w:name="Subtle Reference" w:semiHidden="0" w:uiPriority="31" w:unhideWhenUsed="0" w:qFormat="1"/>
-    <w:lsdException w:name="Intense Reference" w:semiHidden="0" w:uiPriority="32" w:unhideWhenUsed="0" w:qFormat="1"/>
-    <w:lsdException w:name="Book Title" w:semiHidden="0" w:uiPriority="33" w:unhideWhenUsed="0" w:qFormat="1"/>
-    <w:lsdException w:name="Bibliography" w:uiPriority="37"/>
-    <w:lsdException w:name="TOC Heading" w:uiPriority="39" w:qFormat="1"/>
+  <w:latentStyles w:defLockedState="0" w:defUIPriority="99" w:defSemiHidden="0" w:defUnhideWhenUsed="0" w:defQFormat="0" w:count="371">
+    <w:lsdException w:name="Normal" w:uiPriority="0" w:qFormat="1"/>
+    <w:lsdException w:name="heading 1" w:uiPriority="9" w:qFormat="1"/>
+    <w:lsdException w:name="heading 2" w:semiHidden="1" w:uiPriority="0" w:unhideWhenUsed="1"/>
+    <w:lsdException w:name="heading 3" w:semiHidden="1" w:uiPriority="9" w:unhideWhenUsed="1" w:qFormat="1"/>
+    <w:lsdException w:name="heading 4" w:semiHidden="1" w:uiPriority="9" w:unhideWhenUsed="1" w:qFormat="1"/>
+    <w:lsdException w:name="heading 5" w:semiHidden="1" w:uiPriority="9" w:unhideWhenUsed="1" w:qFormat="1"/>
+    <w:lsdException w:name="heading 6" w:semiHidden="1" w:uiPriority="9" w:unhideWhenUsed="1" w:qFormat="1"/>
+    <w:lsdException w:name="heading 7" w:semiHidden="1" w:uiPriority="9" w:unhideWhenUsed="1" w:qFormat="1"/>
+    <w:lsdException w:name="heading 8" w:semiHidden="1" w:uiPriority="9" w:unhideWhenUsed="1" w:qFormat="1"/>
+    <w:lsdException w:name="heading 9" w:semiHidden="1" w:uiPriority="9" w:unhideWhenUsed="1" w:qFormat="1"/>
+    <w:lsdException w:name="index 1" w:semiHidden="1" w:unhideWhenUsed="1"/>
+    <w:lsdException w:name="index 2" w:semiHidden="1" w:unhideWhenUsed="1"/>
+    <w:lsdException w:name="index 3" w:semiHidden="1" w:unhideWhenUsed="1"/>
+    <w:lsdException w:name="index 4" w:semiHidden="1" w:unhideWhenUsed="1"/>
+    <w:lsdException w:name="index 5" w:semiHidden="1" w:unhideWhenUsed="1"/>
+    <w:lsdException w:name="index 6" w:semiHidden="1" w:unhideWhenUsed="1"/>
+    <w:lsdException w:name="index 7" w:semiHidden="1" w:unhideWhenUsed="1"/>
+    <w:lsdException w:name="index 8" w:semiHidden="1" w:unhideWhenUsed="1"/>
+    <w:lsdException w:name="index 9" w:semiHidden="1" w:unhideWhenUsed="1"/>
+    <w:lsdException w:name="toc 1" w:semiHidden="1" w:uiPriority="39" w:unhideWhenUsed="1" w:qFormat="1"/>
+    <w:lsdException w:name="toc 2" w:semiHidden="1" w:uiPriority="39" w:unhideWhenUsed="1" w:qFormat="1"/>
+    <w:lsdException w:name="toc 3" w:semiHidden="1" w:uiPriority="39" w:unhideWhenUsed="1" w:qFormat="1"/>
+    <w:lsdException w:name="toc 4" w:semiHidden="1" w:uiPriority="39" w:unhideWhenUsed="1"/>
+    <w:lsdException w:name="toc 5" w:semiHidden="1" w:uiPriority="39" w:unhideWhenUsed="1"/>
+    <w:lsdException w:name="toc 6" w:semiHidden="1" w:uiPriority="39" w:unhideWhenUsed="1"/>
+    <w:lsdException w:name="toc 7" w:semiHidden="1" w:uiPriority="39" w:unhideWhenUsed="1"/>
+    <w:lsdException w:name="toc 8" w:semiHidden="1" w:uiPriority="39" w:unhideWhenUsed="1"/>
+    <w:lsdException w:name="toc 9" w:semiHidden="1" w:uiPriority="39" w:unhideWhenUsed="1"/>
+    <w:lsdException w:name="Normal Indent" w:semiHidden="1" w:unhideWhenUsed="1"/>
+    <w:lsdException w:name="footnote text" w:semiHidden="1" w:unhideWhenUsed="1"/>
+    <w:lsdException w:name="annotation text" w:semiHidden="1" w:unhideWhenUsed="1"/>
+    <w:lsdException w:name="header" w:semiHidden="1" w:unhideWhenUsed="1"/>
+    <w:lsdException w:name="footer" w:semiHidden="1" w:unhideWhenUsed="1"/>
+    <w:lsdException w:name="index heading" w:semiHidden="1" w:unhideWhenUsed="1"/>
+    <w:lsdException w:name="caption" w:semiHidden="1" w:uiPriority="35" w:unhideWhenUsed="1" w:qFormat="1"/>
+    <w:lsdException w:name="table of figures" w:semiHidden="1" w:unhideWhenUsed="1"/>
+    <w:lsdException w:name="envelope address" w:semiHidden="1" w:unhideWhenUsed="1"/>
+    <w:lsdException w:name="envelope return" w:semiHidden="1" w:unhideWhenUsed="1"/>
+    <w:lsdException w:name="footnote reference" w:semiHidden="1" w:unhideWhenUsed="1"/>
+    <w:lsdException w:name="annotation reference" w:semiHidden="1" w:unhideWhenUsed="1"/>
+    <w:lsdException w:name="line number" w:semiHidden="1" w:unhideWhenUsed="1"/>
+    <w:lsdException w:name="page number" w:semiHidden="1" w:unhideWhenUsed="1"/>
+    <w:lsdException w:name="endnote reference" w:semiHidden="1" w:unhideWhenUsed="1"/>
+    <w:lsdException w:name="endnote text" w:semiHidden="1" w:unhideWhenUsed="1"/>
+    <w:lsdException w:name="table of authorities" w:semiHidden="1" w:unhideWhenUsed="1"/>
+    <w:lsdException w:name="macro" w:semiHidden="1" w:unhideWhenUsed="1"/>
+    <w:lsdException w:name="toa heading" w:semiHidden="1" w:unhideWhenUsed="1"/>
+    <w:lsdException w:name="List" w:semiHidden="1" w:unhideWhenUsed="1"/>
+    <w:lsdException w:name="List Bullet" w:semiHidden="1" w:unhideWhenUsed="1"/>
+    <w:lsdException w:name="List Number" w:semiHidden="1" w:unhideWhenUsed="1"/>
+    <w:lsdException w:name="List 2" w:semiHidden="1" w:unhideWhenUsed="1"/>
+    <w:lsdException w:name="List 3" w:semiHidden="1" w:unhideWhenUsed="1"/>
+    <w:lsdException w:name="List 4" w:semiHidden="1" w:unhideWhenUsed="1"/>
+    <w:lsdException w:name="List 5" w:semiHidden="1" w:unhideWhenUsed="1"/>
+    <w:lsdException w:name="List Bullet 2" w:semiHidden="1" w:unhideWhenUsed="1"/>
+    <w:lsdException w:name="List Bullet 3" w:semiHidden="1" w:unhideWhenUsed="1"/>
+    <w:lsdException w:name="List Bullet 4" w:semiHidden="1" w:unhideWhenUsed="1"/>
+    <w:lsdException w:name="List Bullet 5" w:semiHidden="1" w:unhideWhenUsed="1"/>
+    <w:lsdException w:name="List Number 2" w:semiHidden="1" w:unhideWhenUsed="1"/>
+    <w:lsdException w:name="List Number 3" w:semiHidden="1" w:unhideWhenUsed="1"/>
+    <w:lsdException w:name="List Number 4" w:semiHidden="1" w:unhideWhenUsed="1"/>
+    <w:lsdException w:name="List Number 5" w:semiHidden="1" w:unhideWhenUsed="1"/>
+    <w:lsdException w:name="Title" w:uiPriority="10" w:qFormat="1"/>
+    <w:lsdException w:name="Closing" w:semiHidden="1" w:unhideWhenUsed="1"/>
+    <w:lsdException w:name="Signature" w:semiHidden="1" w:unhideWhenUsed="1"/>
+    <w:lsdException w:name="Default Paragraph Font" w:semiHidden="1" w:uiPriority="1" w:unhideWhenUsed="1"/>
+    <w:lsdException w:name="Body Text" w:semiHidden="1" w:unhideWhenUsed="1"/>
+    <w:lsdException w:name="Body Text Indent" w:semiHidden="1" w:unhideWhenUsed="1"/>
+    <w:lsdException w:name="List Continue" w:semiHidden="1" w:unhideWhenUsed="1"/>
+    <w:lsdException w:name="List Continue 2" w:semiHidden="1" w:unhideWhenUsed="1"/>
+    <w:lsdException w:name="List Continue 3" w:semiHidden="1" w:unhideWhenUsed="1"/>
+    <w:lsdException w:name="List Continue 4" w:semiHidden="1" w:unhideWhenUsed="1"/>
+    <w:lsdException w:name="List Continue 5" w:semiHidden="1" w:unhideWhenUsed="1"/>
+    <w:lsdException w:name="Message Header" w:semiHidden="1" w:unhideWhenUsed="1"/>
+    <w:lsdException w:name="Subtitle" w:uiPriority="11" w:qFormat="1"/>
+    <w:lsdException w:name="Salutation" w:semiHidden="1" w:unhideWhenUsed="1"/>
+    <w:lsdException w:name="Date" w:semiHidden="1" w:unhideWhenUsed="1"/>
+    <w:lsdException w:name="Body Text First Indent" w:semiHidden="1" w:unhideWhenUsed="1"/>
+    <w:lsdException w:name="Body Text First Indent 2" w:semiHidden="1" w:unhideWhenUsed="1"/>
+    <w:lsdException w:name="Note Heading" w:semiHidden="1" w:unhideWhenUsed="1"/>
+    <w:lsdException w:name="Body Text 2" w:semiHidden="1" w:unhideWhenUsed="1"/>
+    <w:lsdException w:name="Body Text 3" w:semiHidden="1" w:unhideWhenUsed="1"/>
+    <w:lsdException w:name="Body Text Indent 2" w:semiHidden="1" w:unhideWhenUsed="1"/>
+    <w:lsdException w:name="Body Text Indent 3" w:semiHidden="1" w:unhideWhenUsed="1"/>
+    <w:lsdException w:name="Block Text" w:semiHidden="1" w:unhideWhenUsed="1"/>
+    <w:lsdException w:name="Hyperlink" w:semiHidden="1" w:unhideWhenUsed="1"/>
+    <w:lsdException w:name="FollowedHyperlink" w:semiHidden="1" w:unhideWhenUsed="1"/>
+    <w:lsdException w:name="Strong" w:uiPriority="22" w:qFormat="1"/>
+    <w:lsdException w:name="Emphasis" w:uiPriority="20" w:qFormat="1"/>
+    <w:lsdException w:name="Document Map" w:semiHidden="1" w:unhideWhenUsed="1"/>
+    <w:lsdException w:name="Plain Text" w:semiHidden="1" w:unhideWhenUsed="1"/>
+    <w:lsdException w:name="E-mail Signature" w:semiHidden="1" w:unhideWhenUsed="1"/>
+    <w:lsdException w:name="HTML Top of Form" w:semiHidden="1" w:unhideWhenUsed="1"/>
+    <w:lsdException w:name="HTML Bottom of Form" w:semiHidden="1" w:unhideWhenUsed="1"/>
+    <w:lsdException w:name="Normal (Web)" w:semiHidden="1" w:unhideWhenUsed="1"/>
+    <w:lsdException w:name="HTML Acronym" w:semiHidden="1" w:unhideWhenUsed="1"/>
+    <w:lsdException w:name="HTML Address" w:semiHidden="1" w:unhideWhenUsed="1"/>
+    <w:lsdException w:name="HTML Cite" w:semiHidden="1" w:unhideWhenUsed="1"/>
+    <w:lsdException w:name="HTML Code" w:semiHidden="1" w:unhideWhenUsed="1"/>
+    <w:lsdException w:name="HTML Definition" w:semiHidden="1" w:unhideWhenUsed="1"/>
+    <w:lsdException w:name="HTML Keyboard" w:semiHidden="1" w:unhideWhenUsed="1"/>
+    <w:lsdException w:name="HTML Preformatted" w:semiHidden="1" w:unhideWhenUsed="1"/>
+    <w:lsdException w:name="HTML Sample" w:semiHidden="1" w:unhideWhenUsed="1"/>
+    <w:lsdException w:name="HTML Typewriter" w:semiHidden="1" w:unhideWhenUsed="1"/>
+    <w:lsdException w:name="HTML Variable" w:semiHidden="1" w:unhideWhenUsed="1"/>
+    <w:lsdException w:name="Normal Table" w:semiHidden="1" w:unhideWhenUsed="1"/>
+    <w:lsdException w:name="annotation subject" w:semiHidden="1" w:unhideWhenUsed="1"/>
+    <w:lsdException w:name="No List" w:semiHidden="1" w:unhideWhenUsed="1"/>
+    <w:lsdException w:name="Outline List 1" w:semiHidden="1" w:unhideWhenUsed="1"/>
+    <w:lsdException w:name="Outline List 2" w:semiHidden="1" w:unhideWhenUsed="1"/>
+    <w:lsdException w:name="Outline List 3" w:semiHidden="1" w:unhideWhenUsed="1"/>
+    <w:lsdException w:name="Table Simple 1" w:semiHidden="1" w:unhideWhenUsed="1"/>
+    <w:lsdException w:name="Table Simple 2" w:semiHidden="1" w:unhideWhenUsed="1"/>
+    <w:lsdException w:name="Table Simple 3" w:semiHidden="1" w:unhideWhenUsed="1"/>
+    <w:lsdException w:name="Table Classic 1" w:semiHidden="1" w:unhideWhenUsed="1"/>
+    <w:lsdException w:name="Table Classic 2" w:semiHidden="1" w:unhideWhenUsed="1"/>
+    <w:lsdException w:name="Table Classic 3" w:semiHidden="1" w:unhideWhenUsed="1"/>
+    <w:lsdException w:name="Table Classic 4" w:semiHidden="1" w:unhideWhenUsed="1"/>
+    <w:lsdException w:name="Table Colorful 1" w:semiHidden="1" w:unhideWhenUsed="1"/>
+    <w:lsdException w:name="Table Colorful 2" w:semiHidden="1" w:unhideWhenUsed="1"/>
+    <w:lsdException w:name="Table Colorful 3" w:semiHidden="1" w:unhideWhenUsed="1"/>
+    <w:lsdException w:name="Table Columns 1" w:semiHidden="1" w:unhideWhenUsed="1"/>
+    <w:lsdException w:name="Table Columns 2" w:semiHidden="1" w:unhideWhenUsed="1"/>
+    <w:lsdException w:name="Table Columns 3" w:semiHidden="1" w:unhideWhenUsed="1"/>
+    <w:lsdException w:name="Table Columns 4" w:semiHidden="1" w:unhideWhenUsed="1"/>
+    <w:lsdException w:name="Table Columns 5" w:semiHidden="1" w:unhideWhenUsed="1"/>
+    <w:lsdException w:name="Table Grid 1" w:semiHidden="1" w:unhideWhenUsed="1"/>
+    <w:lsdException w:name="Table Grid 2" w:semiHidden="1" w:unhideWhenUsed="1"/>
+    <w:lsdException w:name="Table Grid 3" w:semiHidden="1" w:unhideWhenUsed="1"/>
+    <w:lsdException w:name="Table Grid 4" w:semiHidden="1" w:unhideWhenUsed="1"/>
+    <w:lsdException w:name="Table Grid 5" w:semiHidden="1" w:unhideWhenUsed="1"/>
+    <w:lsdException w:name="Table Grid 6" w:semiHidden="1" w:unhideWhenUsed="1"/>
+    <w:lsdException w:name="Table Grid 7" w:semiHidden="1" w:unhideWhenUsed="1"/>
+    <w:lsdException w:name="Table Grid 8" w:semiHidden="1" w:unhideWhenUsed="1"/>
+    <w:lsdException w:name="Table List 1" w:semiHidden="1" w:unhideWhenUsed="1"/>
+    <w:lsdException w:name="Table List 2" w:semiHidden="1" w:unhideWhenUsed="1"/>
+    <w:lsdException w:name="Table List 3" w:semiHidden="1" w:unhideWhenUsed="1"/>
+    <w:lsdException w:name="Table List 4" w:semiHidden="1" w:unhideWhenUsed="1"/>
+    <w:lsdException w:name="Table List 5" w:semiHidden="1" w:unhideWhenUsed="1"/>
+    <w:lsdException w:name="Table List 6" w:semiHidden="1" w:unhideWhenUsed="1"/>
+    <w:lsdException w:name="Table List 7" w:semiHidden="1" w:unhideWhenUsed="1"/>
+    <w:lsdException w:name="Table List 8" w:semiHidden="1" w:unhideWhenUsed="1"/>
+    <w:lsdException w:name="Table 3D effects 1" w:semiHidden="1" w:unhideWhenUsed="1"/>
+    <w:lsdException w:name="Table 3D effects 2" w:semiHidden="1" w:unhideWhenUsed="1"/>
+    <w:lsdException w:name="Table 3D effects 3" w:semiHidden="1" w:unhideWhenUsed="1"/>
+    <w:lsdException w:name="Table Contemporary" w:semiHidden="1" w:unhideWhenUsed="1"/>
+    <w:lsdException w:name="Table Elegant" w:semiHidden="1" w:unhideWhenUsed="1"/>
+    <w:lsdException w:name="Table Professional" w:semiHidden="1" w:unhideWhenUsed="1"/>
+    <w:lsdException w:name="Table Subtle 1" w:semiHidden="1" w:unhideWhenUsed="1"/>
+    <w:lsdException w:name="Table Subtle 2" w:semiHidden="1" w:unhideWhenUsed="1"/>
+    <w:lsdException w:name="Table Web 1" w:semiHidden="1" w:unhideWhenUsed="1"/>
+    <w:lsdException w:name="Table Web 2" w:semiHidden="1" w:unhideWhenUsed="1"/>
+    <w:lsdException w:name="Table Web 3" w:semiHidden="1" w:unhideWhenUsed="1"/>
+    <w:lsdException w:name="Balloon Text" w:semiHidden="1" w:unhideWhenUsed="1"/>
+    <w:lsdException w:name="Table Grid" w:uiPriority="59"/>
+    <w:lsdException w:name="Table Theme" w:semiHidden="1" w:unhideWhenUsed="1"/>
+    <w:lsdException w:name="Placeholder Text" w:semiHidden="1"/>
+    <w:lsdException w:name="No Spacing" w:uiPriority="0" w:qFormat="1"/>
+    <w:lsdException w:name="Light Shading" w:uiPriority="60"/>
+    <w:lsdException w:name="Light List" w:uiPriority="61"/>
+    <w:lsdException w:name="Light Grid" w:uiPriority="62"/>
+    <w:lsdException w:name="Medium Shading 1" w:uiPriority="63"/>
+    <w:lsdException w:name="Medium Shading 2" w:uiPriority="64"/>
+    <w:lsdException w:name="Medium List 1" w:uiPriority="65"/>
+    <w:lsdException w:name="Medium List 2" w:uiPriority="66"/>
+    <w:lsdException w:name="Medium Grid 1" w:uiPriority="67"/>
+    <w:lsdException w:name="Medium Grid 2" w:uiPriority="68"/>
+    <w:lsdException w:name="Medium Grid 3" w:uiPriority="69"/>
+    <w:lsdException w:name="Dark List" w:uiPriority="70"/>
+    <w:lsdException w:name="Colorful Shading" w:uiPriority="71"/>
+    <w:lsdException w:name="Colorful List" w:uiPriority="72"/>
+    <w:lsdException w:name="Colorful Grid" w:uiPriority="73"/>
+    <w:lsdException w:name="Light Shading Accent 1" w:uiPriority="60"/>
+    <w:lsdException w:name="Light List Accent 1" w:uiPriority="61"/>
+    <w:lsdException w:name="Light Grid Accent 1" w:uiPriority="62"/>
+    <w:lsdException w:name="Medium Shading 1 Accent 1" w:uiPriority="63"/>
+    <w:lsdException w:name="Medium Shading 2 Accent 1" w:uiPriority="64"/>
+    <w:lsdException w:name="Medium List 1 Accent 1" w:uiPriority="65"/>
+    <w:lsdException w:name="Revision" w:semiHidden="1"/>
+    <w:lsdException w:name="List Paragraph" w:uiPriority="34" w:qFormat="1"/>
+    <w:lsdException w:name="Quote" w:uiPriority="29" w:qFormat="1"/>
+    <w:lsdException w:name="Intense Quote" w:uiPriority="30" w:qFormat="1"/>
+    <w:lsdException w:name="Medium List 2 Accent 1" w:uiPriority="66"/>
+    <w:lsdException w:name="Medium Grid 1 Accent 1" w:uiPriority="67"/>
+    <w:lsdException w:name="Medium Grid 2 Accent 1" w:uiPriority="68"/>
+    <w:lsdException w:name="Medium Grid 3 Accent 1" w:uiPriority="69"/>
+    <w:lsdException w:name="Dark List Accent 1" w:uiPriority="70"/>
+    <w:lsdException w:name="Colorful Shading Accent 1" w:uiPriority="71"/>
+    <w:lsdException w:name="Colorful List Accent 1" w:uiPriority="72"/>
+    <w:lsdException w:name="Colorful Grid Accent 1" w:uiPriority="73"/>
+    <w:lsdException w:name="Light Shading Accent 2" w:uiPriority="60"/>
+    <w:lsdException w:name="Light List Accent 2" w:uiPriority="61"/>
+    <w:lsdException w:name="Light Grid Accent 2" w:uiPriority="62"/>
+    <w:lsdException w:name="Medium Shading 1 Accent 2" w:uiPriority="63"/>
+    <w:lsdException w:name="Medium Shading 2 Accent 2" w:uiPriority="64"/>
+    <w:lsdException w:name="Medium List 1 Accent 2" w:uiPriority="65"/>
+    <w:lsdException w:name="Medium List 2 Accent 2" w:uiPriority="66"/>
+    <w:lsdException w:name="Medium Grid 1 Accent 2" w:uiPriority="67"/>
+    <w:lsdException w:name="Medium Grid 2 Accent 2" w:uiPriority="68"/>
+    <w:lsdException w:name="Medium Grid 3 Accent 2" w:uiPriority="69"/>
+    <w:lsdException w:name="Dark List Accent 2" w:uiPriority="70"/>
+    <w:lsdException w:name="Colorful Shading Accent 2" w:uiPriority="71"/>
+    <w:lsdException w:name="Colorful List Accent 2" w:uiPriority="72"/>
+    <w:lsdException w:name="Colorful Grid Accent 2" w:uiPriority="73"/>
+    <w:lsdException w:name="Light Shading Accent 3" w:uiPriority="60"/>
+    <w:lsdException w:name="Light List Accent 3" w:uiPriority="61"/>
+    <w:lsdException w:name="Light Grid Accent 3" w:uiPriority="62"/>
+    <w:lsdException w:name="Medium Shading 1 Accent 3" w:uiPriority="63"/>
+    <w:lsdException w:name="Medium Shading 2 Accent 3" w:uiPriority="64"/>
+    <w:lsdException w:name="Medium List 1 Accent 3" w:uiPriority="65"/>
+    <w:lsdException w:name="Medium List 2 Accent 3" w:uiPriority="66"/>
+    <w:lsdException w:name="Medium Grid 1 Accent 3" w:uiPriority="67"/>
+    <w:lsdException w:name="Medium Grid 2 Accent 3" w:uiPriority="68"/>
+    <w:lsdException w:name="Medium Grid 3 Accent 3" w:uiPriority="69"/>
+    <w:lsdException w:name="Dark List Accent 3" w:uiPriority="70"/>
+    <w:lsdException w:name="Colorful Shading Accent 3" w:uiPriority="71"/>
+    <w:lsdException w:name="Colorful List Accent 3" w:uiPriority="72"/>
+    <w:lsdException w:name="Colorful Grid Accent 3" w:uiPriority="73"/>
+    <w:lsdException w:name="Light Shading Accent 4" w:uiPriority="60"/>
+    <w:lsdException w:name="Light List Accent 4" w:uiPriority="61"/>
+    <w:lsdException w:name="Light Grid Accent 4" w:uiPriority="62"/>
+    <w:lsdException w:name="Medium Shading 1 Accent 4" w:uiPriority="63"/>
+    <w:lsdException w:name="Medium Shading 2 Accent 4" w:uiPriority="64"/>
+    <w:lsdException w:name="Medium List 1 Accent 4" w:uiPriority="65"/>
+    <w:lsdException w:name="Medium List 2 Accent 4" w:uiPriority="66"/>
+    <w:lsdException w:name="Medium Grid 1 Accent 4" w:uiPriority="67"/>
+    <w:lsdException w:name="Medium Grid 2 Accent 4" w:uiPriority="68"/>
+    <w:lsdException w:name="Medium Grid 3 Accent 4" w:uiPriority="69"/>
+    <w:lsdException w:name="Dark List Accent 4" w:uiPriority="70"/>
+    <w:lsdException w:name="Colorful Shading Accent 4" w:uiPriority="71"/>
+    <w:lsdException w:name="Colorful List Accent 4" w:uiPriority="72"/>
+    <w:lsdException w:name="Colorful Grid Accent 4" w:uiPriority="73"/>
+    <w:lsdException w:name="Light Shading Accent 5" w:uiPriority="60"/>
+    <w:lsdException w:name="Light List Accent 5" w:uiPriority="61"/>
+    <w:lsdException w:name="Light Grid Accent 5" w:uiPriority="62"/>
+    <w:lsdException w:name="Medium Shading 1 Accent 5" w:uiPriority="63"/>
+    <w:lsdException w:name="Medium Shading 2 Accent 5" w:uiPriority="64"/>
+    <w:lsdException w:name="Medium List 1 Accent 5" w:uiPriority="65"/>
+    <w:lsdException w:name="Medium List 2 Accent 5" w:uiPriority="66"/>
+    <w:lsdException w:name="Medium Grid 1 Accent 5" w:uiPriority="67"/>
+    <w:lsdException w:name="Medium Grid 2 Accent 5" w:uiPriority="68"/>
+    <w:lsdException w:name="Medium Grid 3 Accent 5" w:uiPriority="69"/>
+    <w:lsdException w:name="Dark List Accent 5" w:uiPriority="70"/>
+    <w:lsdException w:name="Colorful Shading Accent 5" w:uiPriority="71"/>
+    <w:lsdException w:name="Colorful List Accent 5" w:uiPriority="72"/>
+    <w:lsdException w:name="Colorful Grid Accent 5" w:uiPriority="73"/>
+    <w:lsdException w:name="Light Shading Accent 6" w:uiPriority="60"/>
+    <w:lsdException w:name="Light List Accent 6" w:uiPriority="61"/>
+    <w:lsdException w:name="Light Grid Accent 6" w:uiPriority="62"/>
+    <w:lsdException w:name="Medium Shading 1 Accent 6" w:uiPriority="63"/>
+    <w:lsdException w:name="Medium Shading 2 Accent 6" w:uiPriority="64"/>
+    <w:lsdException w:name="Medium List 1 Accent 6" w:uiPriority="65"/>
+    <w:lsdException w:name="Medium List 2 Accent 6" w:uiPriority="66"/>
+    <w:lsdException w:name="Medium Grid 1 Accent 6" w:uiPriority="67"/>
+    <w:lsdException w:name="Medium Grid 2 Accent 6" w:uiPriority="68"/>
+    <w:lsdException w:name="Medium Grid 3 Accent 6" w:uiPriority="69"/>
+    <w:lsdException w:name="Dark List Accent 6" w:uiPriority="70"/>
+    <w:lsdException w:name="Colorful Shading Accent 6" w:uiPriority="71"/>
+    <w:lsdException w:name="Colorful List Accent 6" w:uiPriority="72"/>
+    <w:lsdException w:name="Colorful Grid Accent 6" w:uiPriority="73"/>
+    <w:lsdException w:name="Subtle Emphasis" w:uiPriority="19" w:qFormat="1"/>
+    <w:lsdException w:name="Intense Emphasis" w:uiPriority="21" w:qFormat="1"/>
+    <w:lsdException w:name="Subtle Reference" w:uiPriority="31" w:qFormat="1"/>
+    <w:lsdException w:name="Intense Reference" w:uiPriority="32" w:qFormat="1"/>
+    <w:lsdException w:name="Book Title" w:uiPriority="33" w:qFormat="1"/>
+    <w:lsdException w:name="Bibliography" w:semiHidden="1" w:uiPriority="37" w:unhideWhenUsed="1"/>
+    <w:lsdException w:name="TOC Heading" w:semiHidden="1" w:uiPriority="39" w:unhideWhenUsed="1" w:qFormat="1"/>
+    <w:lsdException w:name="Plain Table 1" w:uiPriority="41"/>
+    <w:lsdException w:name="Plain Table 2" w:uiPriority="42"/>
+    <w:lsdException w:name="Plain Table 3" w:uiPriority="43"/>
+    <w:lsdException w:name="Plain Table 4" w:uiPriority="44"/>
+    <w:lsdException w:name="Plain Table 5" w:uiPriority="45"/>
+    <w:lsdException w:name="Grid Table Light" w:uiPriority="40"/>
+    <w:lsdException w:name="Grid Table 1 Light" w:uiPriority="46"/>
+    <w:lsdException w:name="Grid Table 2" w:uiPriority="47"/>
+    <w:lsdException w:name="Grid Table 3" w:uiPriority="48"/>
+    <w:lsdException w:name="Grid Table 4" w:uiPriority="49"/>
+    <w:lsdException w:name="Grid Table 5 Dark" w:uiPriority="50"/>
+    <w:lsdException w:name="Grid Table 6 Colorful" w:uiPriority="51"/>
+    <w:lsdException w:name="Grid Table 7 Colorful" w:uiPriority="52"/>
+    <w:lsdException w:name="Grid Table 1 Light Accent 1" w:uiPriority="46"/>
+    <w:lsdException w:name="Grid Table 2 Accent 1" w:uiPriority="47"/>
+    <w:lsdException w:name="Grid Table 3 Accent 1" w:uiPriority="48"/>
+    <w:lsdException w:name="Grid Table 4 Accent 1" w:uiPriority="49"/>
+    <w:lsdException w:name="Grid Table 5 Dark Accent 1" w:uiPriority="50"/>
+    <w:lsdException w:name="Grid Table 6 Colorful Accent 1" w:uiPriority="51"/>
+    <w:lsdException w:name="Grid Table 7 Colorful Accent 1" w:uiPriority="52"/>
+    <w:lsdException w:name="Grid Table 1 Light Accent 2" w:uiPriority="46"/>
+    <w:lsdException w:name="Grid Table 2 Accent 2" w:uiPriority="47"/>
+    <w:lsdException w:name="Grid Table 3 Accent 2" w:uiPriority="48"/>
+    <w:lsdException w:name="Grid Table 4 Accent 2" w:uiPriority="49"/>
+    <w:lsdException w:name="Grid Table 5 Dark Accent 2" w:uiPriority="50"/>
+    <w:lsdException w:name="Grid Table 6 Colorful Accent 2" w:uiPriority="51"/>
+    <w:lsdException w:name="Grid Table 7 Colorful Accent 2" w:uiPriority="52"/>
+    <w:lsdException w:name="Grid Table 1 Light Accent 3" w:uiPriority="46"/>
+    <w:lsdException w:name="Grid Table 2 Accent 3" w:uiPriority="47"/>
+    <w:lsdException w:name="Grid Table 3 Accent 3" w:uiPriority="48"/>
+    <w:lsdException w:name="Grid Table 4 Accent 3" w:uiPriority="49"/>
+    <w:lsdException w:name="Grid Table 5 Dark Accent 3" w:uiPriority="50"/>
+    <w:lsdException w:name="Grid Table 6 Colorful Accent 3" w:uiPriority="51"/>
+    <w:lsdException w:name="Grid Table 7 Colorful Accent 3" w:uiPriority="52"/>
+    <w:lsdException w:name="Grid Table 1 Light Accent 4" w:uiPriority="46"/>
+    <w:lsdException w:name="Grid Table 2 Accent 4" w:uiPriority="47"/>
+    <w:lsdException w:name="Grid Table 3 Accent 4" w:uiPriority="48"/>
+    <w:lsdException w:name="Grid Table 4 Accent 4" w:uiPriority="49"/>
+    <w:lsdException w:name="Grid Table 5 Dark Accent 4" w:uiPriority="50"/>
+    <w:lsdException w:name="Grid Table 6 Colorful Accent 4" w:uiPriority="51"/>
+    <w:lsdException w:name="Grid Table 7 Colorful Accent 4" w:uiPriority="52"/>
+    <w:lsdException w:name="Grid Table 1 Light Accent 5" w:uiPriority="46"/>
+    <w:lsdException w:name="Grid Table 2 Accent 5" w:uiPriority="47"/>
+    <w:lsdException w:name="Grid Table 3 Accent 5" w:uiPriority="48"/>
+    <w:lsdException w:name="Grid Table 4 Accent 5" w:uiPriority="49"/>
+    <w:lsdException w:name="Grid Table 5 Dark Accent 5" w:uiPriority="50"/>
+    <w:lsdException w:name="Grid Table 6 Colorful Accent 5" w:uiPriority="51"/>
+    <w:lsdException w:name="Grid Table 7 Colorful Accent 5" w:uiPriority="52"/>
+    <w:lsdException w:name="Grid Table 1 Light Accent 6" w:uiPriority="46"/>
+    <w:lsdException w:name="Grid Table 2 Accent 6" w:uiPriority="47"/>
+    <w:lsdException w:name="Grid Table 3 Accent 6" w:uiPriority="48"/>
+    <w:lsdException w:name="Grid Table 4 Accent 6" w:uiPriority="49"/>
+    <w:lsdException w:name="Grid Table 5 Dark Accent 6" w:uiPriority="50"/>
+    <w:lsdException w:name="Grid Table 6 Colorful Accent 6" w:uiPriority="51"/>
+    <w:lsdException w:name="Grid Table 7 Colorful Accent 6" w:uiPriority="52"/>
+    <w:lsdException w:name="List Table 1 Light" w:uiPriority="46"/>
+    <w:lsdException w:name="List Table 2" w:uiPriority="47"/>
+    <w:lsdException w:name="List Table 3" w:uiPriority="48"/>
+    <w:lsdException w:name="List Table 4" w:uiPriority="49"/>
+    <w:lsdException w:name="List Table 5 Dark" w:uiPriority="50"/>
+    <w:lsdException w:name="List Table 6 Colorful" w:uiPriority="51"/>
+    <w:lsdException w:name="List Table 7 Colorful" w:uiPriority="52"/>
+    <w:lsdException w:name="List Table 1 Light Accent 1" w:uiPriority="46"/>
+    <w:lsdException w:name="List Table 2 Accent 1" w:uiPriority="47"/>
+    <w:lsdException w:name="List Table 3 Accent 1" w:uiPriority="48"/>
+    <w:lsdException w:name="List Table 4 Accent 1" w:uiPriority="49"/>
+    <w:lsdException w:name="List Table 5 Dark Accent 1" w:uiPriority="50"/>
+    <w:lsdException w:name="List Table 6 Colorful Accent 1" w:uiPriority="51"/>
+    <w:lsdException w:name="List Table 7 Colorful Accent 1" w:uiPriority="52"/>
+    <w:lsdException w:name="List Table 1 Light Accent 2" w:uiPriority="46"/>
+    <w:lsdException w:name="List Table 2 Accent 2" w:uiPriority="47"/>
+    <w:lsdException w:name="List Table 3 Accent 2" w:uiPriority="48"/>
+    <w:lsdException w:name="List Table 4 Accent 2" w:uiPriority="49"/>
+    <w:lsdException w:name="List Table 5 Dark Accent 2" w:uiPriority="50"/>
+    <w:lsdException w:name="List Table 6 Colorful Accent 2" w:uiPriority="51"/>
+    <w:lsdException w:name="List Table 7 Colorful Accent 2" w:uiPriority="52"/>
+    <w:lsdException w:name="List Table 1 Light Accent 3" w:uiPriority="46"/>
+    <w:lsdException w:name="List Table 2 Accent 3" w:uiPriority="47"/>
+    <w:lsdException w:name="List Table 3 Accent 3" w:uiPriority="48"/>
+    <w:lsdException w:name="List Table 4 Accent 3" w:uiPriority="49"/>
+    <w:lsdException w:name="List Table 5 Dark Accent 3" w:uiPriority="50"/>
+    <w:lsdException w:name="List Table 6 Colorful Accent 3" w:uiPriority="51"/>
+    <w:lsdException w:name="List Table 7 Colorful Accent 3" w:uiPriority="52"/>
+    <w:lsdException w:name="List Table 1 Light Accent 4" w:uiPriority="46"/>
+    <w:lsdException w:name="List Table 2 Accent 4" w:uiPriority="47"/>
+    <w:lsdException w:name="List Table 3 Accent 4" w:uiPriority="48"/>
+    <w:lsdException w:name="List Table 4 Accent 4" w:uiPriority="49"/>
+    <w:lsdException w:name="List Table 5 Dark Accent 4" w:uiPriority="50"/>
+    <w:lsdException w:name="List Table 6 Colorful Accent 4" w:uiPriority="51"/>
+    <w:lsdException w:name="List Table 7 Colorful Accent 4" w:uiPriority="52"/>
+    <w:lsdException w:name="List Table 1 Light Accent 5" w:uiPriority="46"/>
+    <w:lsdException w:name="List Table 2 Accent 5" w:uiPriority="47"/>
+    <w:lsdException w:name="List Table 3 Accent 5" w:uiPriority="48"/>
+    <w:lsdException w:name="List Table 4 Accent 5" w:uiPriority="49"/>
+    <w:lsdException w:name="List Table 5 Dark Accent 5" w:uiPriority="50"/>
+    <w:lsdException w:name="List Table 6 Colorful Accent 5" w:uiPriority="51"/>
+    <w:lsdException w:name="List Table 7 Colorful Accent 5" w:uiPriority="52"/>
+    <w:lsdException w:name="List Table 1 Light Accent 6" w:uiPriority="46"/>
+    <w:lsdException w:name="List Table 2 Accent 6" w:uiPriority="47"/>
+    <w:lsdException w:name="List Table 3 Accent 6" w:uiPriority="48"/>
+    <w:lsdException w:name="List Table 4 Accent 6" w:uiPriority="49"/>
+    <w:lsdException w:name="List Table 5 Dark Accent 6" w:uiPriority="50"/>
+    <w:lsdException w:name="List Table 6 Colorful Accent 6" w:uiPriority="51"/>
+    <w:lsdException w:name="List Table 7 Colorful Accent 6" w:uiPriority="52"/>
   </w:latentStyles>
   <w:style w:type="paragraph" w:default="1" w:styleId="Normal">
     <w:name w:val="Normal"/>
@@ -9814,7 +8120,6 @@
     <w:uiPriority w:val="59"/>
     <w:rsid w:val="00141655"/>
     <w:tblPr>
-      <w:tblInd w:w="0" w:type="dxa"/>
       <w:tblBorders>
         <w:top w:val="single" w:sz="4" w:space="0" w:color="auto"/>
         <w:left w:val="single" w:sz="4" w:space="0" w:color="auto"/>
@@ -9823,12 +8128,6 @@
         <w:insideH w:val="single" w:sz="4" w:space="0" w:color="auto"/>
         <w:insideV w:val="single" w:sz="4" w:space="0" w:color="auto"/>
       </w:tblBorders>
-      <w:tblCellMar>
-        <w:top w:w="0" w:type="dxa"/>
-        <w:left w:w="108" w:type="dxa"/>
-        <w:bottom w:w="0" w:type="dxa"/>
-        <w:right w:w="108" w:type="dxa"/>
-      </w:tblCellMar>
     </w:tblPr>
   </w:style>
   <w:style w:type="table" w:customStyle="1" w:styleId="TableGridLight1">
@@ -9837,7 +8136,6 @@
     <w:uiPriority w:val="40"/>
     <w:rsid w:val="00141655"/>
     <w:tblPr>
-      <w:tblInd w:w="0" w:type="dxa"/>
       <w:tblBorders>
         <w:top w:val="single" w:sz="4" w:space="0" w:color="BFBFBF" w:themeColor="background1" w:themeShade="BF"/>
         <w:left w:val="single" w:sz="4" w:space="0" w:color="BFBFBF" w:themeColor="background1" w:themeShade="BF"/>
@@ -9846,12 +8144,6 @@
         <w:insideH w:val="single" w:sz="4" w:space="0" w:color="BFBFBF" w:themeColor="background1" w:themeShade="BF"/>
         <w:insideV w:val="single" w:sz="4" w:space="0" w:color="BFBFBF" w:themeColor="background1" w:themeShade="BF"/>
       </w:tblBorders>
-      <w:tblCellMar>
-        <w:top w:w="0" w:type="dxa"/>
-        <w:left w:w="108" w:type="dxa"/>
-        <w:bottom w:w="0" w:type="dxa"/>
-        <w:right w:w="108" w:type="dxa"/>
-      </w:tblCellMar>
     </w:tblPr>
   </w:style>
   <w:style w:type="paragraph" w:styleId="TableofFigures">
@@ -9956,220 +8248,6 @@
     <w:name w:val="Style3"/>
     <w:uiPriority w:val="99"/>
     <w:rsid w:val="00DF5004"/>
-    <w:pPr>
-      <w:numPr>
-        <w:numId w:val="7"/>
-      </w:numPr>
-    </w:pPr>
-  </w:style>
-</w:styles>
-</file>
-
-<file path=word/stylesWithEffects.xml><?xml version="1.0" encoding="utf-8"?>
-<w:styles xmlns:wpc="http://schemas.microsoft.com/office/word/2010/wordprocessingCanvas" xmlns:mc="http://schemas.openxmlformats.org/markup-compatibility/2006" xmlns:o="urn:schemas-microsoft-com:office:office" xmlns:r="http://schemas.openxmlformats.org/officeDocument/2006/relationships" xmlns:m="http://schemas.openxmlformats.org/officeDocument/2006/math" xmlns:v="urn:schemas-microsoft-com:vml" xmlns:wp14="http://schemas.microsoft.com/office/word/2010/wordprocessingDrawing" xmlns:wp="http://schemas.openxmlformats.org/drawingml/2006/wordprocessingDrawing" xmlns:w10="urn:schemas-microsoft-com:office:word" xmlns:w="http://schemas.openxmlformats.org/wordprocessingml/2006/main" xmlns:w14="http://schemas.microsoft.com/office/word/2010/wordml" xmlns:wpg="http://schemas.microsoft.com/office/word/2010/wordprocessingGroup" xmlns:wpi="http://schemas.microsoft.com/office/word/2010/wordprocessingInk" xmlns:wne="http://schemas.microsoft.com/office/word/2006/wordml" xmlns:wps="http://schemas.microsoft.com/office/word/2010/wordprocessingShape" mc:Ignorable="w14 wp14">
-  <w:docDefaults>
-    <w:rPrDefault>
-      <w:rPr>
-        <w:rFonts w:asciiTheme="minorHAnsi" w:eastAsiaTheme="minorEastAsia" w:hAnsiTheme="minorHAnsi" w:cstheme="minorBidi"/>
-        <w:sz w:val="22"/>
-        <w:szCs w:val="22"/>
-        <w:lang w:val="vi-VN" w:eastAsia="vi-VN" w:bidi="ar-SA"/>
-      </w:rPr>
-    </w:rPrDefault>
-    <w:pPrDefault>
-      <w:pPr>
-        <w:spacing w:after="200" w:line="276" w:lineRule="auto"/>
-      </w:pPr>
-    </w:pPrDefault>
-  </w:docDefaults>
-  <w:latentStyles w:defLockedState="0" w:defUIPriority="99" w:defSemiHidden="1" w:defUnhideWhenUsed="1" w:defQFormat="0" w:count="267">
-    <w:lsdException w:name="Normal" w:semiHidden="0" w:uiPriority="0" w:unhideWhenUsed="0" w:qFormat="1"/>
-    <w:lsdException w:name="heading 1" w:semiHidden="0" w:uiPriority="9" w:unhideWhenUsed="0" w:qFormat="1"/>
-    <w:lsdException w:name="heading 2" w:uiPriority="9" w:qFormat="1"/>
-    <w:lsdException w:name="heading 3" w:uiPriority="9" w:qFormat="1"/>
-    <w:lsdException w:name="heading 4" w:uiPriority="9" w:qFormat="1"/>
-    <w:lsdException w:name="heading 5" w:uiPriority="9" w:qFormat="1"/>
-    <w:lsdException w:name="heading 6" w:uiPriority="9" w:qFormat="1"/>
-    <w:lsdException w:name="heading 7" w:uiPriority="9" w:qFormat="1"/>
-    <w:lsdException w:name="heading 8" w:uiPriority="9" w:qFormat="1"/>
-    <w:lsdException w:name="heading 9" w:uiPriority="9" w:qFormat="1"/>
-    <w:lsdException w:name="toc 1" w:uiPriority="39"/>
-    <w:lsdException w:name="toc 2" w:uiPriority="39"/>
-    <w:lsdException w:name="toc 3" w:uiPriority="39"/>
-    <w:lsdException w:name="toc 4" w:uiPriority="39"/>
-    <w:lsdException w:name="toc 5" w:uiPriority="39"/>
-    <w:lsdException w:name="toc 6" w:uiPriority="39"/>
-    <w:lsdException w:name="toc 7" w:uiPriority="39"/>
-    <w:lsdException w:name="toc 8" w:uiPriority="39"/>
-    <w:lsdException w:name="toc 9" w:uiPriority="39"/>
-    <w:lsdException w:name="caption" w:uiPriority="35" w:qFormat="1"/>
-    <w:lsdException w:name="Title" w:semiHidden="0" w:uiPriority="10" w:unhideWhenUsed="0" w:qFormat="1"/>
-    <w:lsdException w:name="Default Paragraph Font" w:uiPriority="1"/>
-    <w:lsdException w:name="Subtitle" w:semiHidden="0" w:uiPriority="11" w:unhideWhenUsed="0" w:qFormat="1"/>
-    <w:lsdException w:name="Strong" w:semiHidden="0" w:uiPriority="22" w:unhideWhenUsed="0" w:qFormat="1"/>
-    <w:lsdException w:name="Emphasis" w:semiHidden="0" w:uiPriority="20" w:unhideWhenUsed="0" w:qFormat="1"/>
-    <w:lsdException w:name="Table Grid" w:semiHidden="0" w:uiPriority="59" w:unhideWhenUsed="0"/>
-    <w:lsdException w:name="Placeholder Text" w:unhideWhenUsed="0"/>
-    <w:lsdException w:name="No Spacing" w:semiHidden="0" w:uiPriority="1" w:unhideWhenUsed="0" w:qFormat="1"/>
-    <w:lsdException w:name="Light Shading" w:semiHidden="0" w:uiPriority="60" w:unhideWhenUsed="0"/>
-    <w:lsdException w:name="Light List" w:semiHidden="0" w:uiPriority="61" w:unhideWhenUsed="0"/>
-    <w:lsdException w:name="Light Grid" w:semiHidden="0" w:uiPriority="62" w:unhideWhenUsed="0"/>
-    <w:lsdException w:name="Medium Shading 1" w:semiHidden="0" w:uiPriority="63" w:unhideWhenUsed="0"/>
-    <w:lsdException w:name="Medium Shading 2" w:semiHidden="0" w:uiPriority="64" w:unhideWhenUsed="0"/>
-    <w:lsdException w:name="Medium List 1" w:semiHidden="0" w:uiPriority="65" w:unhideWhenUsed="0"/>
-    <w:lsdException w:name="Medium List 2" w:semiHidden="0" w:uiPriority="66" w:unhideWhenUsed="0"/>
-    <w:lsdException w:name="Medium Grid 1" w:semiHidden="0" w:uiPriority="67" w:unhideWhenUsed="0"/>
-    <w:lsdException w:name="Medium Grid 2" w:semiHidden="0" w:uiPriority="68" w:unhideWhenUsed="0"/>
-    <w:lsdException w:name="Medium Grid 3" w:semiHidden="0" w:uiPriority="69" w:unhideWhenUsed="0"/>
-    <w:lsdException w:name="Dark List" w:semiHidden="0" w:uiPriority="70" w:unhideWhenUsed="0"/>
-    <w:lsdException w:name="Colorful Shading" w:semiHidden="0" w:uiPriority="71" w:unhideWhenUsed="0"/>
-    <w:lsdException w:name="Colorful List" w:semiHidden="0" w:uiPriority="72" w:unhideWhenUsed="0"/>
-    <w:lsdException w:name="Colorful Grid" w:semiHidden="0" w:uiPriority="73" w:unhideWhenUsed="0"/>
-    <w:lsdException w:name="Light Shading Accent 1" w:semiHidden="0" w:uiPriority="60" w:unhideWhenUsed="0"/>
-    <w:lsdException w:name="Light List Accent 1" w:semiHidden="0" w:uiPriority="61" w:unhideWhenUsed="0"/>
-    <w:lsdException w:name="Light Grid Accent 1" w:semiHidden="0" w:uiPriority="62" w:unhideWhenUsed="0"/>
-    <w:lsdException w:name="Medium Shading 1 Accent 1" w:semiHidden="0" w:uiPriority="63" w:unhideWhenUsed="0"/>
-    <w:lsdException w:name="Medium Shading 2 Accent 1" w:semiHidden="0" w:uiPriority="64" w:unhideWhenUsed="0"/>
-    <w:lsdException w:name="Medium List 1 Accent 1" w:semiHidden="0" w:uiPriority="65" w:unhideWhenUsed="0"/>
-    <w:lsdException w:name="Revision" w:unhideWhenUsed="0"/>
-    <w:lsdException w:name="List Paragraph" w:semiHidden="0" w:uiPriority="34" w:unhideWhenUsed="0" w:qFormat="1"/>
-    <w:lsdException w:name="Quote" w:semiHidden="0" w:uiPriority="29" w:unhideWhenUsed="0" w:qFormat="1"/>
-    <w:lsdException w:name="Intense Quote" w:semiHidden="0" w:uiPriority="30" w:unhideWhenUsed="0" w:qFormat="1"/>
-    <w:lsdException w:name="Medium List 2 Accent 1" w:semiHidden="0" w:uiPriority="66" w:unhideWhenUsed="0"/>
-    <w:lsdException w:name="Medium Grid 1 Accent 1" w:semiHidden="0" w:uiPriority="67" w:unhideWhenUsed="0"/>
-    <w:lsdException w:name="Medium Grid 2 Accent 1" w:semiHidden="0" w:uiPriority="68" w:unhideWhenUsed="0"/>
-    <w:lsdException w:name="Medium Grid 3 Accent 1" w:semiHidden="0" w:uiPriority="69" w:unhideWhenUsed="0"/>
-    <w:lsdException w:name="Dark List Accent 1" w:semiHidden="0" w:uiPriority="70" w:unhideWhenUsed="0"/>
-    <w:lsdException w:name="Colorful Shading Accent 1" w:semiHidden="0" w:uiPriority="71" w:unhideWhenUsed="0"/>
-    <w:lsdException w:name="Colorful List Accent 1" w:semiHidden="0" w:uiPriority="72" w:unhideWhenUsed="0"/>
-    <w:lsdException w:name="Colorful Grid Accent 1" w:semiHidden="0" w:uiPriority="73" w:unhideWhenUsed="0"/>
-    <w:lsdException w:name="Light Shading Accent 2" w:semiHidden="0" w:uiPriority="60" w:unhideWhenUsed="0"/>
-    <w:lsdException w:name="Light List Accent 2" w:semiHidden="0" w:uiPriority="61" w:unhideWhenUsed="0"/>
-    <w:lsdException w:name="Light Grid Accent 2" w:semiHidden="0" w:uiPriority="62" w:unhideWhenUsed="0"/>
-    <w:lsdException w:name="Medium Shading 1 Accent 2" w:semiHidden="0" w:uiPriority="63" w:unhideWhenUsed="0"/>
-    <w:lsdException w:name="Medium Shading 2 Accent 2" w:semiHidden="0" w:uiPriority="64" w:unhideWhenUsed="0"/>
-    <w:lsdException w:name="Medium List 1 Accent 2" w:semiHidden="0" w:uiPriority="65" w:unhideWhenUsed="0"/>
-    <w:lsdException w:name="Medium List 2 Accent 2" w:semiHidden="0" w:uiPriority="66" w:unhideWhenUsed="0"/>
-    <w:lsdException w:name="Medium Grid 1 Accent 2" w:semiHidden="0" w:uiPriority="67" w:unhideWhenUsed="0"/>
-    <w:lsdException w:name="Medium Grid 2 Accent 2" w:semiHidden="0" w:uiPriority="68" w:unhideWhenUsed="0"/>
-    <w:lsdException w:name="Medium Grid 3 Accent 2" w:semiHidden="0" w:uiPriority="69" w:unhideWhenUsed="0"/>
-    <w:lsdException w:name="Dark List Accent 2" w:semiHidden="0" w:uiPriority="70" w:unhideWhenUsed="0"/>
-    <w:lsdException w:name="Colorful Shading Accent 2" w:semiHidden="0" w:uiPriority="71" w:unhideWhenUsed="0"/>
-    <w:lsdException w:name="Colorful List Accent 2" w:semiHidden="0" w:uiPriority="72" w:unhideWhenUsed="0"/>
-    <w:lsdException w:name="Colorful Grid Accent 2" w:semiHidden="0" w:uiPriority="73" w:unhideWhenUsed="0"/>
-    <w:lsdException w:name="Light Shading Accent 3" w:semiHidden="0" w:uiPriority="60" w:unhideWhenUsed="0"/>
-    <w:lsdException w:name="Light List Accent 3" w:semiHidden="0" w:uiPriority="61" w:unhideWhenUsed="0"/>
-    <w:lsdException w:name="Light Grid Accent 3" w:semiHidden="0" w:uiPriority="62" w:unhideWhenUsed="0"/>
-    <w:lsdException w:name="Medium Shading 1 Accent 3" w:semiHidden="0" w:uiPriority="63" w:unhideWhenUsed="0"/>
-    <w:lsdException w:name="Medium Shading 2 Accent 3" w:semiHidden="0" w:uiPriority="64" w:unhideWhenUsed="0"/>
-    <w:lsdException w:name="Medium List 1 Accent 3" w:semiHidden="0" w:uiPriority="65" w:unhideWhenUsed="0"/>
-    <w:lsdException w:name="Medium List 2 Accent 3" w:semiHidden="0" w:uiPriority="66" w:unhideWhenUsed="0"/>
-    <w:lsdException w:name="Medium Grid 1 Accent 3" w:semiHidden="0" w:uiPriority="67" w:unhideWhenUsed="0"/>
-    <w:lsdException w:name="Medium Grid 2 Accent 3" w:semiHidden="0" w:uiPriority="68" w:unhideWhenUsed="0"/>
-    <w:lsdException w:name="Medium Grid 3 Accent 3" w:semiHidden="0" w:uiPriority="69" w:unhideWhenUsed="0"/>
-    <w:lsdException w:name="Dark List Accent 3" w:semiHidden="0" w:uiPriority="70" w:unhideWhenUsed="0"/>
-    <w:lsdException w:name="Colorful Shading Accent 3" w:semiHidden="0" w:uiPriority="71" w:unhideWhenUsed="0"/>
-    <w:lsdException w:name="Colorful List Accent 3" w:semiHidden="0" w:uiPriority="72" w:unhideWhenUsed="0"/>
-    <w:lsdException w:name="Colorful Grid Accent 3" w:semiHidden="0" w:uiPriority="73" w:unhideWhenUsed="0"/>
-    <w:lsdException w:name="Light Shading Accent 4" w:semiHidden="0" w:uiPriority="60" w:unhideWhenUsed="0"/>
-    <w:lsdException w:name="Light List Accent 4" w:semiHidden="0" w:uiPriority="61" w:unhideWhenUsed="0"/>
-    <w:lsdException w:name="Light Grid Accent 4" w:semiHidden="0" w:uiPriority="62" w:unhideWhenUsed="0"/>
-    <w:lsdException w:name="Medium Shading 1 Accent 4" w:semiHidden="0" w:uiPriority="63" w:unhideWhenUsed="0"/>
-    <w:lsdException w:name="Medium Shading 2 Accent 4" w:semiHidden="0" w:uiPriority="64" w:unhideWhenUsed="0"/>
-    <w:lsdException w:name="Medium List 1 Accent 4" w:semiHidden="0" w:uiPriority="65" w:unhideWhenUsed="0"/>
-    <w:lsdException w:name="Medium List 2 Accent 4" w:semiHidden="0" w:uiPriority="66" w:unhideWhenUsed="0"/>
-    <w:lsdException w:name="Medium Grid 1 Accent 4" w:semiHidden="0" w:uiPriority="67" w:unhideWhenUsed="0"/>
-    <w:lsdException w:name="Medium Grid 2 Accent 4" w:semiHidden="0" w:uiPriority="68" w:unhideWhenUsed="0"/>
-    <w:lsdException w:name="Medium Grid 3 Accent 4" w:semiHidden="0" w:uiPriority="69" w:unhideWhenUsed="0"/>
-    <w:lsdException w:name="Dark List Accent 4" w:semiHidden="0" w:uiPriority="70" w:unhideWhenUsed="0"/>
-    <w:lsdException w:name="Colorful Shading Accent 4" w:semiHidden="0" w:uiPriority="71" w:unhideWhenUsed="0"/>
-    <w:lsdException w:name="Colorful List Accent 4" w:semiHidden="0" w:uiPriority="72" w:unhideWhenUsed="0"/>
-    <w:lsdException w:name="Colorful Grid Accent 4" w:semiHidden="0" w:uiPriority="73" w:unhideWhenUsed="0"/>
-    <w:lsdException w:name="Light Shading Accent 5" w:semiHidden="0" w:uiPriority="60" w:unhideWhenUsed="0"/>
-    <w:lsdException w:name="Light List Accent 5" w:semiHidden="0" w:uiPriority="61" w:unhideWhenUsed="0"/>
-    <w:lsdException w:name="Light Grid Accent 5" w:semiHidden="0" w:uiPriority="62" w:unhideWhenUsed="0"/>
-    <w:lsdException w:name="Medium Shading 1 Accent 5" w:semiHidden="0" w:uiPriority="63" w:unhideWhenUsed="0"/>
-    <w:lsdException w:name="Medium Shading 2 Accent 5" w:semiHidden="0" w:uiPriority="64" w:unhideWhenUsed="0"/>
-    <w:lsdException w:name="Medium List 1 Accent 5" w:semiHidden="0" w:uiPriority="65" w:unhideWhenUsed="0"/>
-    <w:lsdException w:name="Medium List 2 Accent 5" w:semiHidden="0" w:uiPriority="66" w:unhideWhenUsed="0"/>
-    <w:lsdException w:name="Medium Grid 1 Accent 5" w:semiHidden="0" w:uiPriority="67" w:unhideWhenUsed="0"/>
-    <w:lsdException w:name="Medium Grid 2 Accent 5" w:semiHidden="0" w:uiPriority="68" w:unhideWhenUsed="0"/>
-    <w:lsdException w:name="Medium Grid 3 Accent 5" w:semiHidden="0" w:uiPriority="69" w:unhideWhenUsed="0"/>
-    <w:lsdException w:name="Dark List Accent 5" w:semiHidden="0" w:uiPriority="70" w:unhideWhenUsed="0"/>
-    <w:lsdException w:name="Colorful Shading Accent 5" w:semiHidden="0" w:uiPriority="71" w:unhideWhenUsed="0"/>
-    <w:lsdException w:name="Colorful List Accent 5" w:semiHidden="0" w:uiPriority="72" w:unhideWhenUsed="0"/>
-    <w:lsdException w:name="Colorful Grid Accent 5" w:semiHidden="0" w:uiPriority="73" w:unhideWhenUsed="0"/>
-    <w:lsdException w:name="Light Shading Accent 6" w:semiHidden="0" w:uiPriority="60" w:unhideWhenUsed="0"/>
-    <w:lsdException w:name="Light List Accent 6" w:semiHidden="0" w:uiPriority="61" w:unhideWhenUsed="0"/>
-    <w:lsdException w:name="Light Grid Accent 6" w:semiHidden="0" w:uiPriority="62" w:unhideWhenUsed="0"/>
-    <w:lsdException w:name="Medium Shading 1 Accent 6" w:semiHidden="0" w:uiPriority="63" w:unhideWhenUsed="0"/>
-    <w:lsdException w:name="Medium Shading 2 Accent 6" w:semiHidden="0" w:uiPriority="64" w:unhideWhenUsed="0"/>
-    <w:lsdException w:name="Medium List 1 Accent 6" w:semiHidden="0" w:uiPriority="65" w:unhideWhenUsed="0"/>
-    <w:lsdException w:name="Medium List 2 Accent 6" w:semiHidden="0" w:uiPriority="66" w:unhideWhenUsed="0"/>
-    <w:lsdException w:name="Medium Grid 1 Accent 6" w:semiHidden="0" w:uiPriority="67" w:unhideWhenUsed="0"/>
-    <w:lsdException w:name="Medium Grid 2 Accent 6" w:semiHidden="0" w:uiPriority="68" w:unhideWhenUsed="0"/>
-    <w:lsdException w:name="Medium Grid 3 Accent 6" w:semiHidden="0" w:uiPriority="69" w:unhideWhenUsed="0"/>
-    <w:lsdException w:name="Dark List Accent 6" w:semiHidden="0" w:uiPriority="70" w:unhideWhenUsed="0"/>
-    <w:lsdException w:name="Colorful Shading Accent 6" w:semiHidden="0" w:uiPriority="71" w:unhideWhenUsed="0"/>
-    <w:lsdException w:name="Colorful List Accent 6" w:semiHidden="0" w:uiPriority="72" w:unhideWhenUsed="0"/>
-    <w:lsdException w:name="Colorful Grid Accent 6" w:semiHidden="0" w:uiPriority="73" w:unhideWhenUsed="0"/>
-    <w:lsdException w:name="Subtle Emphasis" w:semiHidden="0" w:uiPriority="19" w:unhideWhenUsed="0" w:qFormat="1"/>
-    <w:lsdException w:name="Intense Emphasis" w:semiHidden="0" w:uiPriority="21" w:unhideWhenUsed="0" w:qFormat="1"/>
-    <w:lsdException w:name="Subtle Reference" w:semiHidden="0" w:uiPriority="31" w:unhideWhenUsed="0" w:qFormat="1"/>
-    <w:lsdException w:name="Intense Reference" w:semiHidden="0" w:uiPriority="32" w:unhideWhenUsed="0" w:qFormat="1"/>
-    <w:lsdException w:name="Book Title" w:semiHidden="0" w:uiPriority="33" w:unhideWhenUsed="0" w:qFormat="1"/>
-    <w:lsdException w:name="Bibliography" w:uiPriority="37"/>
-    <w:lsdException w:name="TOC Heading" w:uiPriority="39" w:qFormat="1"/>
-  </w:latentStyles>
-  <w:style w:type="paragraph" w:default="1" w:styleId="Normal">
-    <w:name w:val="Normal"/>
-    <w:qFormat/>
-  </w:style>
-  <w:style w:type="character" w:default="1" w:styleId="DefaultParagraphFont">
-    <w:name w:val="Default Paragraph Font"/>
-    <w:uiPriority w:val="1"/>
-    <w:semiHidden/>
-    <w:unhideWhenUsed/>
-  </w:style>
-  <w:style w:type="table" w:default="1" w:styleId="TableNormal">
-    <w:name w:val="Normal Table"/>
-    <w:uiPriority w:val="99"/>
-    <w:semiHidden/>
-    <w:unhideWhenUsed/>
-    <w:tblPr>
-      <w:tblInd w:w="0" w:type="dxa"/>
-      <w:tblCellMar>
-        <w:top w:w="0" w:type="dxa"/>
-        <w:left w:w="108" w:type="dxa"/>
-        <w:bottom w:w="0" w:type="dxa"/>
-        <w:right w:w="108" w:type="dxa"/>
-      </w:tblCellMar>
-    </w:tblPr>
-  </w:style>
-  <w:style w:type="numbering" w:default="1" w:styleId="NoList">
-    <w:name w:val="No List"/>
-    <w:uiPriority w:val="99"/>
-    <w:semiHidden/>
-    <w:unhideWhenUsed/>
-  </w:style>
-  <w:style w:type="numbering" w:customStyle="1" w:styleId="PageNumber">
-    <w:name w:val="Style2"/>
-    <w:pPr>
-      <w:numPr>
-        <w:numId w:val="6"/>
-      </w:numPr>
-    </w:pPr>
-  </w:style>
-  <w:style w:type="numbering" w:customStyle="1" w:styleId="Placeholder">
-    <w:name w:val="Style1"/>
-    <w:pPr>
-      <w:numPr>
-        <w:numId w:val="5"/>
-      </w:numPr>
-    </w:pPr>
-  </w:style>
-  <w:style w:type="numbering" w:customStyle="1" w:styleId="InternetLink">
-    <w:name w:val="Style3"/>
     <w:pPr>
       <w:numPr>
         <w:numId w:val="7"/>
@@ -10469,7 +8547,7 @@
 </file>
 
 <file path=customXml/itemProps1.xml><?xml version="1.0" encoding="utf-8"?>
-<ds:datastoreItem xmlns:ds="http://schemas.openxmlformats.org/officeDocument/2006/customXml" ds:itemID="{F08D9204-D4F0-4AFD-B015-B1A443778A1E}">
+<ds:datastoreItem xmlns:ds="http://schemas.openxmlformats.org/officeDocument/2006/customXml" ds:itemID="{D5FA11C7-5E11-4CCF-B99D-CC9A8A2A4949}">
   <ds:schemaRefs>
     <ds:schemaRef ds:uri="http://schemas.openxmlformats.org/officeDocument/2006/bibliography"/>
   </ds:schemaRefs>

--- a/trunk/Document/CapstoneProjectDocument.docx
+++ b/trunk/Document/CapstoneProjectDocument.docx
@@ -1,6 +1,6 @@
 
 <file path=word/document.xml><?xml version="1.0" encoding="utf-8"?>
-<w:document xmlns:wpc="http://schemas.microsoft.com/office/word/2010/wordprocessingCanvas" xmlns:mc="http://schemas.openxmlformats.org/markup-compatibility/2006" xmlns:o="urn:schemas-microsoft-com:office:office" xmlns:r="http://schemas.openxmlformats.org/officeDocument/2006/relationships" xmlns:m="http://schemas.openxmlformats.org/officeDocument/2006/math" xmlns:v="urn:schemas-microsoft-com:vml" xmlns:wp14="http://schemas.microsoft.com/office/word/2010/wordprocessingDrawing" xmlns:wp="http://schemas.openxmlformats.org/drawingml/2006/wordprocessingDrawing" xmlns:w10="urn:schemas-microsoft-com:office:word" xmlns:w="http://schemas.openxmlformats.org/wordprocessingml/2006/main" xmlns:w14="http://schemas.microsoft.com/office/word/2010/wordml" xmlns:w15="http://schemas.microsoft.com/office/word/2012/wordml" xmlns:wpg="http://schemas.microsoft.com/office/word/2010/wordprocessingGroup" xmlns:wpi="http://schemas.microsoft.com/office/word/2010/wordprocessingInk" xmlns:wne="http://schemas.microsoft.com/office/word/2006/wordml" xmlns:wps="http://schemas.microsoft.com/office/word/2010/wordprocessingShape" mc:Ignorable="w14 w15 wp14">
+<w:document xmlns:ve="http://schemas.openxmlformats.org/markup-compatibility/2006" xmlns:o="urn:schemas-microsoft-com:office:office" xmlns:r="http://schemas.openxmlformats.org/officeDocument/2006/relationships" xmlns:m="http://schemas.openxmlformats.org/officeDocument/2006/math" xmlns:v="urn:schemas-microsoft-com:vml" xmlns:wp="http://schemas.openxmlformats.org/drawingml/2006/wordprocessingDrawing" xmlns:w10="urn:schemas-microsoft-com:office:word" xmlns:w="http://schemas.openxmlformats.org/wordprocessingml/2006/main" xmlns:wne="http://schemas.microsoft.com/office/word/2006/wordml">
   <w:body>
     <w:tbl>
       <w:tblPr>
@@ -11,7 +11,7 @@
           <w:insideV w:val="single" w:sz="4" w:space="0" w:color="auto"/>
         </w:tblBorders>
         <w:tblLayout w:type="fixed"/>
-        <w:tblLook w:val="01E0" w:firstRow="1" w:lastRow="1" w:firstColumn="1" w:lastColumn="1" w:noHBand="0" w:noVBand="0"/>
+        <w:tblLook w:val="01E0"/>
       </w:tblPr>
       <w:tblGrid>
         <w:gridCol w:w="3960"/>
@@ -39,10 +39,10 @@
             <w:r>
               <w:rPr>
                 <w:noProof/>
-                <w:lang w:eastAsia="ja-JP" w:bidi="ar-SA"/>
+                <w:lang w:eastAsia="en-US" w:bidi="ar-SA"/>
               </w:rPr>
               <w:drawing>
-                <wp:inline distT="0" distB="0" distL="0" distR="0" wp14:anchorId="67A12972" wp14:editId="2CBFEB42">
+                <wp:inline distT="0" distB="0" distL="0" distR="0">
                   <wp:extent cx="1895475" cy="609600"/>
                   <wp:effectExtent l="0" t="0" r="0" b="0"/>
                   <wp:docPr id="3" name="Picture 3"/>
@@ -59,10 +59,10 @@
                           </pic:cNvPicPr>
                         </pic:nvPicPr>
                         <pic:blipFill>
-                          <a:blip r:embed="rId8">
+                          <a:blip r:embed="rId8" cstate="print">
                             <a:extLst>
                               <a:ext uri="{28A0092B-C50C-407E-A947-70E740481C1C}">
-                                <a14:useLocalDpi xmlns:a14="http://schemas.microsoft.com/office/drawing/2010/main" val="0"/>
+                                <a14:useLocalDpi xmlns="" xmlns:wpc="http://schemas.microsoft.com/office/word/2010/wordprocessingCanvas" xmlns:mc="http://schemas.openxmlformats.org/markup-compatibility/2006" xmlns:o="urn:schemas-microsoft-com:office:office" xmlns:v="urn:schemas-microsoft-com:vml" xmlns:wp14="http://schemas.microsoft.com/office/word/2010/wordprocessingDrawing" xmlns:w10="urn:schemas-microsoft-com:office:word" xmlns:w="http://schemas.openxmlformats.org/wordprocessingml/2006/main" xmlns:w14="http://schemas.microsoft.com/office/word/2010/wordml" xmlns:w15="http://schemas.microsoft.com/office/word/2012/wordml" xmlns:wpg="http://schemas.microsoft.com/office/word/2010/wordprocessingGroup" xmlns:wpi="http://schemas.microsoft.com/office/word/2010/wordprocessingInk" xmlns:wps="http://schemas.microsoft.com/office/word/2010/wordprocessingShape" xmlns:a14="http://schemas.microsoft.com/office/drawing/2010/main" val="0"/>
                               </a:ext>
                             </a:extLst>
                           </a:blip>
@@ -183,7 +183,7 @@
       <w:tblPr>
         <w:tblW w:w="5000" w:type="pct"/>
         <w:jc w:val="center"/>
-        <w:tblLook w:val="00A0" w:firstRow="1" w:lastRow="0" w:firstColumn="1" w:lastColumn="0" w:noHBand="0" w:noVBand="0"/>
+        <w:tblLook w:val="00A0"/>
       </w:tblPr>
       <w:tblGrid>
         <w:gridCol w:w="3139"/>
@@ -344,7 +344,7 @@
             <w:bottom w:w="55" w:type="dxa"/>
             <w:right w:w="55" w:type="dxa"/>
           </w:tblCellMar>
-          <w:tblLook w:val="0000" w:firstRow="0" w:lastRow="0" w:firstColumn="0" w:lastColumn="0" w:noHBand="0" w:noVBand="0"/>
+          <w:tblLook w:val="0000"/>
         </w:tblPrEx>
         <w:trPr>
           <w:gridAfter w:val="1"/>
@@ -408,7 +408,7 @@
             <w:bottom w:w="55" w:type="dxa"/>
             <w:right w:w="55" w:type="dxa"/>
           </w:tblCellMar>
-          <w:tblLook w:val="0000" w:firstRow="0" w:lastRow="0" w:firstColumn="0" w:lastColumn="0" w:noHBand="0" w:noVBand="0"/>
+          <w:tblLook w:val="0000"/>
         </w:tblPrEx>
         <w:trPr>
           <w:gridAfter w:val="1"/>
@@ -483,7 +483,7 @@
                 <w:bottom w:w="55" w:type="dxa"/>
                 <w:right w:w="55" w:type="dxa"/>
               </w:tblCellMar>
-              <w:tblLook w:val="0000" w:firstRow="0" w:lastRow="0" w:firstColumn="0" w:lastColumn="0" w:noHBand="0" w:noVBand="0"/>
+              <w:tblLook w:val="0000"/>
             </w:tblPr>
             <w:tblGrid>
               <w:gridCol w:w="2324"/>
@@ -512,14 +512,52 @@
                       <w:szCs w:val="22"/>
                     </w:rPr>
                   </w:pPr>
+                  <w:proofErr w:type="spellStart"/>
                   <w:r>
                     <w:rPr>
                       <w:rFonts w:ascii="Tahoma" w:hAnsi="Tahoma" w:cs="Tahoma"/>
                       <w:sz w:val="22"/>
                       <w:szCs w:val="22"/>
                     </w:rPr>
-                    <w:t>Phạm Văn Thắng</w:t>
+                    <w:t>Phạm</w:t>
                   </w:r>
+                  <w:proofErr w:type="spellEnd"/>
+                  <w:r>
+                    <w:rPr>
+                      <w:rFonts w:ascii="Tahoma" w:hAnsi="Tahoma" w:cs="Tahoma"/>
+                      <w:sz w:val="22"/>
+                      <w:szCs w:val="22"/>
+                    </w:rPr>
+                    <w:t xml:space="preserve"> </w:t>
+                  </w:r>
+                  <w:proofErr w:type="spellStart"/>
+                  <w:r>
+                    <w:rPr>
+                      <w:rFonts w:ascii="Tahoma" w:hAnsi="Tahoma" w:cs="Tahoma"/>
+                      <w:sz w:val="22"/>
+                      <w:szCs w:val="22"/>
+                    </w:rPr>
+                    <w:t>Văn</w:t>
+                  </w:r>
+                  <w:proofErr w:type="spellEnd"/>
+                  <w:r>
+                    <w:rPr>
+                      <w:rFonts w:ascii="Tahoma" w:hAnsi="Tahoma" w:cs="Tahoma"/>
+                      <w:sz w:val="22"/>
+                      <w:szCs w:val="22"/>
+                    </w:rPr>
+                    <w:t xml:space="preserve"> </w:t>
+                  </w:r>
+                  <w:proofErr w:type="spellStart"/>
+                  <w:r>
+                    <w:rPr>
+                      <w:rFonts w:ascii="Tahoma" w:hAnsi="Tahoma" w:cs="Tahoma"/>
+                      <w:sz w:val="22"/>
+                      <w:szCs w:val="22"/>
+                    </w:rPr>
+                    <w:t>Thắng</w:t>
+                  </w:r>
+                  <w:proofErr w:type="spellEnd"/>
                 </w:p>
               </w:tc>
               <w:tc>
@@ -607,14 +645,52 @@
                       <w:szCs w:val="22"/>
                     </w:rPr>
                   </w:pPr>
+                  <w:proofErr w:type="spellStart"/>
                   <w:r>
                     <w:rPr>
                       <w:rFonts w:ascii="Tahoma" w:hAnsi="Tahoma" w:cs="Tahoma"/>
                       <w:sz w:val="22"/>
                       <w:szCs w:val="22"/>
                     </w:rPr>
-                    <w:t>Lê Trần Thịnh</w:t>
+                    <w:t>Lê</w:t>
                   </w:r>
+                  <w:proofErr w:type="spellEnd"/>
+                  <w:r>
+                    <w:rPr>
+                      <w:rFonts w:ascii="Tahoma" w:hAnsi="Tahoma" w:cs="Tahoma"/>
+                      <w:sz w:val="22"/>
+                      <w:szCs w:val="22"/>
+                    </w:rPr>
+                    <w:t xml:space="preserve"> </w:t>
+                  </w:r>
+                  <w:proofErr w:type="spellStart"/>
+                  <w:r>
+                    <w:rPr>
+                      <w:rFonts w:ascii="Tahoma" w:hAnsi="Tahoma" w:cs="Tahoma"/>
+                      <w:sz w:val="22"/>
+                      <w:szCs w:val="22"/>
+                    </w:rPr>
+                    <w:t>Trần</w:t>
+                  </w:r>
+                  <w:proofErr w:type="spellEnd"/>
+                  <w:r>
+                    <w:rPr>
+                      <w:rFonts w:ascii="Tahoma" w:hAnsi="Tahoma" w:cs="Tahoma"/>
+                      <w:sz w:val="22"/>
+                      <w:szCs w:val="22"/>
+                    </w:rPr>
+                    <w:t xml:space="preserve"> </w:t>
+                  </w:r>
+                  <w:proofErr w:type="spellStart"/>
+                  <w:r>
+                    <w:rPr>
+                      <w:rFonts w:ascii="Tahoma" w:hAnsi="Tahoma" w:cs="Tahoma"/>
+                      <w:sz w:val="22"/>
+                      <w:szCs w:val="22"/>
+                    </w:rPr>
+                    <w:t>Thịnh</w:t>
+                  </w:r>
+                  <w:proofErr w:type="spellEnd"/>
                 </w:p>
               </w:tc>
               <w:tc>
@@ -702,13 +778,41 @@
                       <w:szCs w:val="22"/>
                     </w:rPr>
                   </w:pPr>
+                  <w:proofErr w:type="spellStart"/>
                   <w:r>
                     <w:rPr>
                       <w:rFonts w:ascii="Tahoma" w:hAnsi="Tahoma" w:cs="Tahoma"/>
                       <w:sz w:val="22"/>
                       <w:szCs w:val="22"/>
                     </w:rPr>
-                    <w:t>Phạm Khương Duy</w:t>
+                    <w:t>Phạm</w:t>
+                  </w:r>
+                  <w:proofErr w:type="spellEnd"/>
+                  <w:r>
+                    <w:rPr>
+                      <w:rFonts w:ascii="Tahoma" w:hAnsi="Tahoma" w:cs="Tahoma"/>
+                      <w:sz w:val="22"/>
+                      <w:szCs w:val="22"/>
+                    </w:rPr>
+                    <w:t xml:space="preserve"> </w:t>
+                  </w:r>
+                  <w:proofErr w:type="spellStart"/>
+                  <w:r>
+                    <w:rPr>
+                      <w:rFonts w:ascii="Tahoma" w:hAnsi="Tahoma" w:cs="Tahoma"/>
+                      <w:sz w:val="22"/>
+                      <w:szCs w:val="22"/>
+                    </w:rPr>
+                    <w:t>Khương</w:t>
+                  </w:r>
+                  <w:proofErr w:type="spellEnd"/>
+                  <w:r>
+                    <w:rPr>
+                      <w:rFonts w:ascii="Tahoma" w:hAnsi="Tahoma" w:cs="Tahoma"/>
+                      <w:sz w:val="22"/>
+                      <w:szCs w:val="22"/>
+                    </w:rPr>
+                    <w:t xml:space="preserve"> Duy</w:t>
                   </w:r>
                 </w:p>
               </w:tc>
@@ -797,14 +901,34 @@
                       <w:szCs w:val="22"/>
                     </w:rPr>
                   </w:pPr>
+                  <w:proofErr w:type="spellStart"/>
                   <w:r>
                     <w:rPr>
                       <w:rFonts w:ascii="Tahoma" w:hAnsi="Tahoma" w:cs="Tahoma"/>
                       <w:sz w:val="22"/>
                       <w:szCs w:val="22"/>
                     </w:rPr>
-                    <w:t>Lê Thanh Tuấn</w:t>
+                    <w:t>Lê</w:t>
                   </w:r>
+                  <w:proofErr w:type="spellEnd"/>
+                  <w:r>
+                    <w:rPr>
+                      <w:rFonts w:ascii="Tahoma" w:hAnsi="Tahoma" w:cs="Tahoma"/>
+                      <w:sz w:val="22"/>
+                      <w:szCs w:val="22"/>
+                    </w:rPr>
+                    <w:t xml:space="preserve"> Thanh </w:t>
+                  </w:r>
+                  <w:proofErr w:type="spellStart"/>
+                  <w:r>
+                    <w:rPr>
+                      <w:rFonts w:ascii="Tahoma" w:hAnsi="Tahoma" w:cs="Tahoma"/>
+                      <w:sz w:val="22"/>
+                      <w:szCs w:val="22"/>
+                    </w:rPr>
+                    <w:t>Tuấn</w:t>
+                  </w:r>
+                  <w:proofErr w:type="spellEnd"/>
                 </w:p>
               </w:tc>
               <w:tc>
@@ -901,7 +1025,7 @@
             <w:bottom w:w="55" w:type="dxa"/>
             <w:right w:w="55" w:type="dxa"/>
           </w:tblCellMar>
-          <w:tblLook w:val="0000" w:firstRow="0" w:lastRow="0" w:firstColumn="0" w:lastColumn="0" w:noHBand="0" w:noVBand="0"/>
+          <w:tblLook w:val="0000"/>
         </w:tblPrEx>
         <w:trPr>
           <w:gridAfter w:val="1"/>
@@ -969,14 +1093,34 @@
                 <w:szCs w:val="22"/>
               </w:rPr>
             </w:pPr>
+            <w:proofErr w:type="spellStart"/>
             <w:r>
               <w:rPr>
                 <w:rFonts w:ascii="Tahoma" w:hAnsi="Tahoma" w:cs="Tahoma"/>
                 <w:sz w:val="22"/>
                 <w:szCs w:val="22"/>
               </w:rPr>
-              <w:t>Nguyễn Huy Hùng</w:t>
-            </w:r>
+              <w:t>Nguyễn</w:t>
+            </w:r>
+            <w:proofErr w:type="spellEnd"/>
+            <w:r>
+              <w:rPr>
+                <w:rFonts w:ascii="Tahoma" w:hAnsi="Tahoma" w:cs="Tahoma"/>
+                <w:sz w:val="22"/>
+                <w:szCs w:val="22"/>
+              </w:rPr>
+              <w:t xml:space="preserve"> Huy </w:t>
+            </w:r>
+            <w:proofErr w:type="spellStart"/>
+            <w:r>
+              <w:rPr>
+                <w:rFonts w:ascii="Tahoma" w:hAnsi="Tahoma" w:cs="Tahoma"/>
+                <w:sz w:val="22"/>
+                <w:szCs w:val="22"/>
+              </w:rPr>
+              <w:t>Hùng</w:t>
+            </w:r>
+            <w:proofErr w:type="spellEnd"/>
           </w:p>
         </w:tc>
       </w:tr>
@@ -997,7 +1141,7 @@
             <w:bottom w:w="55" w:type="dxa"/>
             <w:right w:w="55" w:type="dxa"/>
           </w:tblCellMar>
-          <w:tblLook w:val="0000" w:firstRow="0" w:lastRow="0" w:firstColumn="0" w:lastColumn="0" w:noHBand="0" w:noVBand="0"/>
+          <w:tblLook w:val="0000"/>
         </w:tblPrEx>
         <w:trPr>
           <w:gridAfter w:val="1"/>
@@ -1145,6 +1289,7 @@
         <w:suppressAutoHyphens w:val="0"/>
       </w:pPr>
       <w:r>
+        <w:lastRenderedPageBreak/>
         <w:br w:type="page"/>
       </w:r>
     </w:p>
@@ -3346,7 +3491,7 @@
       <w:tblPr>
         <w:tblStyle w:val="TableGrid"/>
         <w:tblW w:w="0" w:type="auto"/>
-        <w:tblLook w:val="04A0" w:firstRow="1" w:lastRow="0" w:firstColumn="1" w:lastColumn="0" w:noHBand="0" w:noVBand="1"/>
+        <w:tblLook w:val="04A0"/>
       </w:tblPr>
       <w:tblGrid>
         <w:gridCol w:w="2802"/>
@@ -3852,7 +3997,6 @@
           <w:rStyle w:val="hps"/>
           <w:rFonts w:asciiTheme="majorHAnsi" w:hAnsiTheme="majorHAnsi" w:cstheme="majorHAnsi"/>
           <w:sz w:val="28"/>
-          <w:lang w:val="en"/>
         </w:rPr>
       </w:pPr>
       <w:r>
@@ -3909,7 +4053,6 @@
           <w:rStyle w:val="hps"/>
           <w:rFonts w:asciiTheme="majorHAnsi" w:hAnsiTheme="majorHAnsi" w:cstheme="majorHAnsi"/>
           <w:sz w:val="28"/>
-          <w:lang w:val="en"/>
         </w:rPr>
         <w:t xml:space="preserve"> Those sites help user build various types of sites such as online ecommerce, medical, fashion, services and many other fields.</w:t>
       </w:r>
@@ -3922,7 +4065,6 @@
           <w:rStyle w:val="hps"/>
           <w:rFonts w:asciiTheme="majorHAnsi" w:hAnsiTheme="majorHAnsi" w:cstheme="majorHAnsi"/>
           <w:sz w:val="28"/>
-          <w:lang w:val="en"/>
         </w:rPr>
       </w:pPr>
       <w:r>
@@ -3930,7 +4072,6 @@
           <w:rStyle w:val="hps"/>
           <w:rFonts w:asciiTheme="majorHAnsi" w:hAnsiTheme="majorHAnsi" w:cstheme="majorHAnsi"/>
           <w:sz w:val="28"/>
-          <w:lang w:val="en"/>
         </w:rPr>
         <w:t xml:space="preserve">To begin using those sites services, user must register to system, then, user can move to site builder page. The system suggests user for default site templates </w:t>
       </w:r>
@@ -3939,7 +4080,6 @@
           <w:rStyle w:val="hps"/>
           <w:rFonts w:asciiTheme="majorHAnsi" w:hAnsiTheme="majorHAnsi" w:cstheme="majorHAnsi"/>
           <w:sz w:val="28"/>
-          <w:lang w:val="en"/>
         </w:rPr>
         <w:t>or</w:t>
       </w:r>
@@ -3948,7 +4088,6 @@
           <w:rStyle w:val="hps"/>
           <w:rFonts w:asciiTheme="majorHAnsi" w:hAnsiTheme="majorHAnsi" w:cstheme="majorHAnsi"/>
           <w:sz w:val="28"/>
-          <w:lang w:val="en"/>
         </w:rPr>
         <w:t xml:space="preserve"> blank templates. At site builder page, a tool box helps user drag and drop content into their site. User can also customize site layout, background, header and footer.</w:t>
       </w:r>
@@ -3960,7 +4099,6 @@
         <w:rPr>
           <w:rFonts w:asciiTheme="majorHAnsi" w:hAnsiTheme="majorHAnsi" w:cstheme="majorHAnsi"/>
           <w:sz w:val="28"/>
-          <w:lang w:val="en"/>
         </w:rPr>
       </w:pPr>
       <w:r>
@@ -3968,7 +4106,6 @@
           <w:rStyle w:val="hps"/>
           <w:rFonts w:asciiTheme="majorHAnsi" w:hAnsiTheme="majorHAnsi" w:cstheme="majorHAnsi"/>
           <w:sz w:val="28"/>
-          <w:lang w:val="en"/>
         </w:rPr>
         <w:t>S</w:t>
       </w:r>
@@ -3977,7 +4114,6 @@
           <w:rStyle w:val="hps"/>
           <w:rFonts w:asciiTheme="majorHAnsi" w:hAnsiTheme="majorHAnsi" w:cstheme="majorHAnsi"/>
           <w:sz w:val="28"/>
-          <w:lang w:val="en"/>
         </w:rPr>
         <w:t>ome of features require paying or upgrading account example mapping site domain. After completing building site, user can save their site and publish it if they want. The system supports for publishing with default domain, if choose another, user must pay.</w:t>
       </w:r>
@@ -4516,6 +4652,7 @@
           <w:rFonts w:asciiTheme="majorHAnsi" w:hAnsiTheme="majorHAnsi" w:cstheme="majorHAnsi"/>
           <w:sz w:val="28"/>
         </w:rPr>
+        <w:lastRenderedPageBreak/>
         <w:t>Webs</w:t>
       </w:r>
       <w:r>
@@ -4564,7 +4701,6 @@
           <w:rFonts w:asciiTheme="majorHAnsi" w:hAnsiTheme="majorHAnsi" w:cstheme="majorHAnsi"/>
           <w:sz w:val="28"/>
         </w:rPr>
-        <w:lastRenderedPageBreak/>
         <w:t>Product</w:t>
       </w:r>
       <w:r>
@@ -4650,14 +4786,14 @@
         <w:tblStyle w:val="TableGridLight1"/>
         <w:tblW w:w="9421" w:type="dxa"/>
         <w:tblInd w:w="250" w:type="dxa"/>
-        <w:tblLook w:val="04A0" w:firstRow="1" w:lastRow="0" w:firstColumn="1" w:lastColumn="0" w:noHBand="0" w:noVBand="1"/>
+        <w:tblLook w:val="04A0"/>
       </w:tblPr>
       <w:tblGrid>
-        <w:gridCol w:w="590"/>
-        <w:gridCol w:w="2381"/>
-        <w:gridCol w:w="1929"/>
-        <w:gridCol w:w="1417"/>
-        <w:gridCol w:w="3104"/>
+        <w:gridCol w:w="587"/>
+        <w:gridCol w:w="2339"/>
+        <w:gridCol w:w="1908"/>
+        <w:gridCol w:w="1412"/>
+        <w:gridCol w:w="3175"/>
       </w:tblGrid>
       <w:tr>
         <w:tc>
@@ -4826,13 +4962,31 @@
                 <w:szCs w:val="28"/>
               </w:rPr>
             </w:pPr>
+            <w:proofErr w:type="spellStart"/>
             <w:r>
               <w:rPr>
                 <w:rFonts w:asciiTheme="majorHAnsi" w:hAnsiTheme="majorHAnsi" w:cstheme="majorHAnsi"/>
                 <w:szCs w:val="28"/>
               </w:rPr>
-              <w:t>Nguyễn Huy Hùng</w:t>
-            </w:r>
+              <w:t>Nguyễn</w:t>
+            </w:r>
+            <w:proofErr w:type="spellEnd"/>
+            <w:r>
+              <w:rPr>
+                <w:rFonts w:asciiTheme="majorHAnsi" w:hAnsiTheme="majorHAnsi" w:cstheme="majorHAnsi"/>
+                <w:szCs w:val="28"/>
+              </w:rPr>
+              <w:t xml:space="preserve"> Huy </w:t>
+            </w:r>
+            <w:proofErr w:type="spellStart"/>
+            <w:r>
+              <w:rPr>
+                <w:rFonts w:asciiTheme="majorHAnsi" w:hAnsiTheme="majorHAnsi" w:cstheme="majorHAnsi"/>
+                <w:szCs w:val="28"/>
+              </w:rPr>
+              <w:t>Hùng</w:t>
+            </w:r>
+            <w:proofErr w:type="spellEnd"/>
           </w:p>
         </w:tc>
         <w:tc>
@@ -4946,13 +5100,47 @@
                 <w:szCs w:val="28"/>
               </w:rPr>
             </w:pPr>
+            <w:proofErr w:type="spellStart"/>
             <w:r>
               <w:rPr>
                 <w:rFonts w:asciiTheme="majorHAnsi" w:hAnsiTheme="majorHAnsi" w:cstheme="majorHAnsi"/>
                 <w:szCs w:val="28"/>
               </w:rPr>
-              <w:t>Phạm Văn Thắng</w:t>
-            </w:r>
+              <w:t>Phạm</w:t>
+            </w:r>
+            <w:proofErr w:type="spellEnd"/>
+            <w:r>
+              <w:rPr>
+                <w:rFonts w:asciiTheme="majorHAnsi" w:hAnsiTheme="majorHAnsi" w:cstheme="majorHAnsi"/>
+                <w:szCs w:val="28"/>
+              </w:rPr>
+              <w:t xml:space="preserve"> </w:t>
+            </w:r>
+            <w:proofErr w:type="spellStart"/>
+            <w:r>
+              <w:rPr>
+                <w:rFonts w:asciiTheme="majorHAnsi" w:hAnsiTheme="majorHAnsi" w:cstheme="majorHAnsi"/>
+                <w:szCs w:val="28"/>
+              </w:rPr>
+              <w:t>Văn</w:t>
+            </w:r>
+            <w:proofErr w:type="spellEnd"/>
+            <w:r>
+              <w:rPr>
+                <w:rFonts w:asciiTheme="majorHAnsi" w:hAnsiTheme="majorHAnsi" w:cstheme="majorHAnsi"/>
+                <w:szCs w:val="28"/>
+              </w:rPr>
+              <w:t xml:space="preserve"> </w:t>
+            </w:r>
+            <w:proofErr w:type="spellStart"/>
+            <w:r>
+              <w:rPr>
+                <w:rFonts w:asciiTheme="majorHAnsi" w:hAnsiTheme="majorHAnsi" w:cstheme="majorHAnsi"/>
+                <w:szCs w:val="28"/>
+              </w:rPr>
+              <w:t>Thắng</w:t>
+            </w:r>
+            <w:proofErr w:type="spellEnd"/>
           </w:p>
         </w:tc>
         <w:tc>
@@ -5065,13 +5253,47 @@
                 <w:szCs w:val="28"/>
               </w:rPr>
             </w:pPr>
+            <w:proofErr w:type="spellStart"/>
             <w:r>
               <w:rPr>
                 <w:rFonts w:asciiTheme="majorHAnsi" w:hAnsiTheme="majorHAnsi" w:cstheme="majorHAnsi"/>
                 <w:szCs w:val="28"/>
               </w:rPr>
-              <w:t>Lê Trần Thịnh</w:t>
-            </w:r>
+              <w:t>Lê</w:t>
+            </w:r>
+            <w:proofErr w:type="spellEnd"/>
+            <w:r>
+              <w:rPr>
+                <w:rFonts w:asciiTheme="majorHAnsi" w:hAnsiTheme="majorHAnsi" w:cstheme="majorHAnsi"/>
+                <w:szCs w:val="28"/>
+              </w:rPr>
+              <w:t xml:space="preserve"> </w:t>
+            </w:r>
+            <w:proofErr w:type="spellStart"/>
+            <w:r>
+              <w:rPr>
+                <w:rFonts w:asciiTheme="majorHAnsi" w:hAnsiTheme="majorHAnsi" w:cstheme="majorHAnsi"/>
+                <w:szCs w:val="28"/>
+              </w:rPr>
+              <w:t>Trần</w:t>
+            </w:r>
+            <w:proofErr w:type="spellEnd"/>
+            <w:r>
+              <w:rPr>
+                <w:rFonts w:asciiTheme="majorHAnsi" w:hAnsiTheme="majorHAnsi" w:cstheme="majorHAnsi"/>
+                <w:szCs w:val="28"/>
+              </w:rPr>
+              <w:t xml:space="preserve"> </w:t>
+            </w:r>
+            <w:proofErr w:type="spellStart"/>
+            <w:r>
+              <w:rPr>
+                <w:rFonts w:asciiTheme="majorHAnsi" w:hAnsiTheme="majorHAnsi" w:cstheme="majorHAnsi"/>
+                <w:szCs w:val="28"/>
+              </w:rPr>
+              <w:t>Thịnh</w:t>
+            </w:r>
+            <w:proofErr w:type="spellEnd"/>
           </w:p>
         </w:tc>
         <w:tc>
@@ -5184,12 +5406,37 @@
                 <w:szCs w:val="28"/>
               </w:rPr>
             </w:pPr>
+            <w:proofErr w:type="spellStart"/>
             <w:r>
               <w:rPr>
                 <w:rFonts w:asciiTheme="majorHAnsi" w:hAnsiTheme="majorHAnsi" w:cstheme="majorHAnsi"/>
                 <w:szCs w:val="28"/>
               </w:rPr>
-              <w:t>Phạm Khương Duy</w:t>
+              <w:t>Phạm</w:t>
+            </w:r>
+            <w:proofErr w:type="spellEnd"/>
+            <w:r>
+              <w:rPr>
+                <w:rFonts w:asciiTheme="majorHAnsi" w:hAnsiTheme="majorHAnsi" w:cstheme="majorHAnsi"/>
+                <w:szCs w:val="28"/>
+              </w:rPr>
+              <w:t xml:space="preserve"> </w:t>
+            </w:r>
+            <w:proofErr w:type="spellStart"/>
+            <w:r>
+              <w:rPr>
+                <w:rFonts w:asciiTheme="majorHAnsi" w:hAnsiTheme="majorHAnsi" w:cstheme="majorHAnsi"/>
+                <w:szCs w:val="28"/>
+              </w:rPr>
+              <w:t>Khương</w:t>
+            </w:r>
+            <w:proofErr w:type="spellEnd"/>
+            <w:r>
+              <w:rPr>
+                <w:rFonts w:asciiTheme="majorHAnsi" w:hAnsiTheme="majorHAnsi" w:cstheme="majorHAnsi"/>
+                <w:szCs w:val="28"/>
+              </w:rPr>
+              <w:t xml:space="preserve"> Duy</w:t>
             </w:r>
           </w:p>
         </w:tc>
@@ -5305,13 +5552,31 @@
                 <w:szCs w:val="28"/>
               </w:rPr>
             </w:pPr>
+            <w:proofErr w:type="spellStart"/>
             <w:r>
               <w:rPr>
                 <w:rFonts w:asciiTheme="majorHAnsi" w:hAnsiTheme="majorHAnsi" w:cstheme="majorHAnsi"/>
                 <w:szCs w:val="28"/>
               </w:rPr>
-              <w:t>Lê Thanh Tuấn</w:t>
-            </w:r>
+              <w:t>Lê</w:t>
+            </w:r>
+            <w:proofErr w:type="spellEnd"/>
+            <w:r>
+              <w:rPr>
+                <w:rFonts w:asciiTheme="majorHAnsi" w:hAnsiTheme="majorHAnsi" w:cstheme="majorHAnsi"/>
+                <w:szCs w:val="28"/>
+              </w:rPr>
+              <w:t xml:space="preserve"> Thanh </w:t>
+            </w:r>
+            <w:proofErr w:type="spellStart"/>
+            <w:r>
+              <w:rPr>
+                <w:rFonts w:asciiTheme="majorHAnsi" w:hAnsiTheme="majorHAnsi" w:cstheme="majorHAnsi"/>
+                <w:szCs w:val="28"/>
+              </w:rPr>
+              <w:t>Tuấn</w:t>
+            </w:r>
+            <w:proofErr w:type="spellEnd"/>
           </w:p>
         </w:tc>
         <w:tc>
@@ -5480,7 +5745,47 @@
         <w:ind w:left="1069"/>
       </w:pPr>
       <w:r>
-        <w:t>&lt;Tên đề tài kèm mã&gt;</w:t>
+        <w:t>&lt;</w:t>
+      </w:r>
+      <w:proofErr w:type="spellStart"/>
+      <w:r>
+        <w:t>Tên</w:t>
+      </w:r>
+      <w:proofErr w:type="spellEnd"/>
+      <w:r>
+        <w:t xml:space="preserve"> </w:t>
+      </w:r>
+      <w:proofErr w:type="spellStart"/>
+      <w:r>
+        <w:t>đề</w:t>
+      </w:r>
+      <w:proofErr w:type="spellEnd"/>
+      <w:r>
+        <w:t xml:space="preserve"> </w:t>
+      </w:r>
+      <w:proofErr w:type="spellStart"/>
+      <w:r>
+        <w:t>tài</w:t>
+      </w:r>
+      <w:proofErr w:type="spellEnd"/>
+      <w:r>
+        <w:t xml:space="preserve"> </w:t>
+      </w:r>
+      <w:proofErr w:type="spellStart"/>
+      <w:r>
+        <w:t>kèm</w:t>
+      </w:r>
+      <w:proofErr w:type="spellEnd"/>
+      <w:r>
+        <w:t xml:space="preserve"> </w:t>
+      </w:r>
+      <w:proofErr w:type="spellStart"/>
+      <w:r>
+        <w:t>mã</w:t>
+      </w:r>
+      <w:proofErr w:type="spellEnd"/>
+      <w:r>
+        <w:t>&gt;</w:t>
       </w:r>
     </w:p>
     <w:p>
@@ -5489,7 +5794,23 @@
         <w:ind w:left="1069"/>
       </w:pPr>
       <w:r>
-        <w:t>-  Ví dụ: M-Services Card (MSSC)</w:t>
+        <w:t xml:space="preserve">-  </w:t>
+      </w:r>
+      <w:proofErr w:type="spellStart"/>
+      <w:r>
+        <w:t>Ví</w:t>
+      </w:r>
+      <w:proofErr w:type="spellEnd"/>
+      <w:r>
+        <w:t xml:space="preserve"> </w:t>
+      </w:r>
+      <w:proofErr w:type="spellStart"/>
+      <w:r>
+        <w:t>dụ</w:t>
+      </w:r>
+      <w:proofErr w:type="spellEnd"/>
+      <w:r>
+        <w:t>: M-Services Card (MSSC)</w:t>
       </w:r>
     </w:p>
     <w:p>
@@ -5512,7 +5833,121 @@
         <w:ind w:left="1069"/>
       </w:pPr>
       <w:r>
-        <w:t xml:space="preserve">&lt;Tổng quan  về  vấn  đề  đã nêu trong report  1,  tuyệt đối không sao chép  mà </w:t>
+        <w:t>&lt;</w:t>
+      </w:r>
+      <w:proofErr w:type="spellStart"/>
+      <w:r>
+        <w:t>Tổng</w:t>
+      </w:r>
+      <w:proofErr w:type="spellEnd"/>
+      <w:r>
+        <w:t xml:space="preserve"> </w:t>
+      </w:r>
+      <w:proofErr w:type="spellStart"/>
+      <w:proofErr w:type="gramStart"/>
+      <w:r>
+        <w:t>quan</w:t>
+      </w:r>
+      <w:proofErr w:type="spellEnd"/>
+      <w:r>
+        <w:t xml:space="preserve">  </w:t>
+      </w:r>
+      <w:proofErr w:type="spellStart"/>
+      <w:r>
+        <w:t>về</w:t>
+      </w:r>
+      <w:proofErr w:type="spellEnd"/>
+      <w:proofErr w:type="gramEnd"/>
+      <w:r>
+        <w:t xml:space="preserve">  </w:t>
+      </w:r>
+      <w:proofErr w:type="spellStart"/>
+      <w:r>
+        <w:t>vấn</w:t>
+      </w:r>
+      <w:proofErr w:type="spellEnd"/>
+      <w:r>
+        <w:t xml:space="preserve">  </w:t>
+      </w:r>
+      <w:proofErr w:type="spellStart"/>
+      <w:r>
+        <w:t>đề</w:t>
+      </w:r>
+      <w:proofErr w:type="spellEnd"/>
+      <w:r>
+        <w:t xml:space="preserve">  </w:t>
+      </w:r>
+      <w:proofErr w:type="spellStart"/>
+      <w:r>
+        <w:t>đã</w:t>
+      </w:r>
+      <w:proofErr w:type="spellEnd"/>
+      <w:r>
+        <w:t xml:space="preserve"> </w:t>
+      </w:r>
+      <w:proofErr w:type="spellStart"/>
+      <w:r>
+        <w:t>nêu</w:t>
+      </w:r>
+      <w:proofErr w:type="spellEnd"/>
+      <w:r>
+        <w:t xml:space="preserve"> </w:t>
+      </w:r>
+      <w:proofErr w:type="spellStart"/>
+      <w:r>
+        <w:t>trong</w:t>
+      </w:r>
+      <w:proofErr w:type="spellEnd"/>
+      <w:r>
+        <w:t xml:space="preserve"> report  1,  </w:t>
+      </w:r>
+      <w:proofErr w:type="spellStart"/>
+      <w:r>
+        <w:t>tuyệt</w:t>
+      </w:r>
+      <w:proofErr w:type="spellEnd"/>
+      <w:r>
+        <w:t xml:space="preserve"> </w:t>
+      </w:r>
+      <w:proofErr w:type="spellStart"/>
+      <w:r>
+        <w:t>đối</w:t>
+      </w:r>
+      <w:proofErr w:type="spellEnd"/>
+      <w:r>
+        <w:t xml:space="preserve"> </w:t>
+      </w:r>
+      <w:proofErr w:type="spellStart"/>
+      <w:r>
+        <w:t>không</w:t>
+      </w:r>
+      <w:proofErr w:type="spellEnd"/>
+      <w:r>
+        <w:t xml:space="preserve"> </w:t>
+      </w:r>
+      <w:proofErr w:type="spellStart"/>
+      <w:r>
+        <w:t>sao</w:t>
+      </w:r>
+      <w:proofErr w:type="spellEnd"/>
+      <w:r>
+        <w:t xml:space="preserve"> </w:t>
+      </w:r>
+      <w:proofErr w:type="spellStart"/>
+      <w:r>
+        <w:t>chép</w:t>
+      </w:r>
+      <w:proofErr w:type="spellEnd"/>
+      <w:r>
+        <w:t xml:space="preserve">  </w:t>
+      </w:r>
+      <w:proofErr w:type="spellStart"/>
+      <w:r>
+        <w:t>mà</w:t>
+      </w:r>
+      <w:proofErr w:type="spellEnd"/>
+      <w:r>
+        <w:t xml:space="preserve"> </w:t>
       </w:r>
     </w:p>
     <w:p>
@@ -5520,8 +5955,151 @@
         <w:pStyle w:val="TextBody"/>
         <w:ind w:left="1069"/>
       </w:pPr>
-      <w:r>
-        <w:t xml:space="preserve">diễn giải lại cho phù hợp dưới góc nhìn của quản trị dự án theo khía cạnh đang </w:t>
+      <w:proofErr w:type="spellStart"/>
+      <w:proofErr w:type="gramStart"/>
+      <w:r>
+        <w:t>diễn</w:t>
+      </w:r>
+      <w:proofErr w:type="spellEnd"/>
+      <w:proofErr w:type="gramEnd"/>
+      <w:r>
+        <w:t xml:space="preserve"> </w:t>
+      </w:r>
+      <w:proofErr w:type="spellStart"/>
+      <w:r>
+        <w:t>giải</w:t>
+      </w:r>
+      <w:proofErr w:type="spellEnd"/>
+      <w:r>
+        <w:t xml:space="preserve"> </w:t>
+      </w:r>
+      <w:proofErr w:type="spellStart"/>
+      <w:r>
+        <w:t>lại</w:t>
+      </w:r>
+      <w:proofErr w:type="spellEnd"/>
+      <w:r>
+        <w:t xml:space="preserve"> </w:t>
+      </w:r>
+      <w:proofErr w:type="spellStart"/>
+      <w:r>
+        <w:t>cho</w:t>
+      </w:r>
+      <w:proofErr w:type="spellEnd"/>
+      <w:r>
+        <w:t xml:space="preserve"> </w:t>
+      </w:r>
+      <w:proofErr w:type="spellStart"/>
+      <w:r>
+        <w:t>phù</w:t>
+      </w:r>
+      <w:proofErr w:type="spellEnd"/>
+      <w:r>
+        <w:t xml:space="preserve"> </w:t>
+      </w:r>
+      <w:proofErr w:type="spellStart"/>
+      <w:r>
+        <w:t>hợp</w:t>
+      </w:r>
+      <w:proofErr w:type="spellEnd"/>
+      <w:r>
+        <w:t xml:space="preserve"> </w:t>
+      </w:r>
+      <w:proofErr w:type="spellStart"/>
+      <w:r>
+        <w:t>dưới</w:t>
+      </w:r>
+      <w:proofErr w:type="spellEnd"/>
+      <w:r>
+        <w:t xml:space="preserve"> </w:t>
+      </w:r>
+      <w:proofErr w:type="spellStart"/>
+      <w:r>
+        <w:t>góc</w:t>
+      </w:r>
+      <w:proofErr w:type="spellEnd"/>
+      <w:r>
+        <w:t xml:space="preserve"> </w:t>
+      </w:r>
+      <w:proofErr w:type="spellStart"/>
+      <w:r>
+        <w:t>nhìn</w:t>
+      </w:r>
+      <w:proofErr w:type="spellEnd"/>
+      <w:r>
+        <w:t xml:space="preserve"> </w:t>
+      </w:r>
+      <w:proofErr w:type="spellStart"/>
+      <w:r>
+        <w:t>của</w:t>
+      </w:r>
+      <w:proofErr w:type="spellEnd"/>
+      <w:r>
+        <w:t xml:space="preserve"> </w:t>
+      </w:r>
+      <w:proofErr w:type="spellStart"/>
+      <w:r>
+        <w:t>quản</w:t>
+      </w:r>
+      <w:proofErr w:type="spellEnd"/>
+      <w:r>
+        <w:t xml:space="preserve"> </w:t>
+      </w:r>
+      <w:proofErr w:type="spellStart"/>
+      <w:r>
+        <w:t>trị</w:t>
+      </w:r>
+      <w:proofErr w:type="spellEnd"/>
+      <w:r>
+        <w:t xml:space="preserve"> </w:t>
+      </w:r>
+      <w:proofErr w:type="spellStart"/>
+      <w:r>
+        <w:t>dự</w:t>
+      </w:r>
+      <w:proofErr w:type="spellEnd"/>
+      <w:r>
+        <w:t xml:space="preserve"> </w:t>
+      </w:r>
+      <w:proofErr w:type="spellStart"/>
+      <w:r>
+        <w:t>án</w:t>
+      </w:r>
+      <w:proofErr w:type="spellEnd"/>
+      <w:r>
+        <w:t xml:space="preserve"> </w:t>
+      </w:r>
+      <w:proofErr w:type="spellStart"/>
+      <w:r>
+        <w:t>theo</w:t>
+      </w:r>
+      <w:proofErr w:type="spellEnd"/>
+      <w:r>
+        <w:t xml:space="preserve"> </w:t>
+      </w:r>
+      <w:proofErr w:type="spellStart"/>
+      <w:r>
+        <w:t>khía</w:t>
+      </w:r>
+      <w:proofErr w:type="spellEnd"/>
+      <w:r>
+        <w:t xml:space="preserve"> </w:t>
+      </w:r>
+      <w:proofErr w:type="spellStart"/>
+      <w:r>
+        <w:t>cạnh</w:t>
+      </w:r>
+      <w:proofErr w:type="spellEnd"/>
+      <w:r>
+        <w:t xml:space="preserve"> </w:t>
+      </w:r>
+      <w:proofErr w:type="spellStart"/>
+      <w:r>
+        <w:t>đang</w:t>
+      </w:r>
+      <w:proofErr w:type="spellEnd"/>
+      <w:r>
+        <w:t xml:space="preserve"> </w:t>
       </w:r>
     </w:p>
     <w:p>
@@ -5529,8 +6107,103 @@
         <w:pStyle w:val="TextBody"/>
         <w:ind w:left="1069"/>
       </w:pPr>
-      <w:r>
-        <w:t>lên kế hoạch cho giải pháp mà đã đề ra trong phần introduction&gt;</w:t>
+      <w:proofErr w:type="spellStart"/>
+      <w:proofErr w:type="gramStart"/>
+      <w:r>
+        <w:t>lên</w:t>
+      </w:r>
+      <w:proofErr w:type="spellEnd"/>
+      <w:proofErr w:type="gramEnd"/>
+      <w:r>
+        <w:t xml:space="preserve"> </w:t>
+      </w:r>
+      <w:proofErr w:type="spellStart"/>
+      <w:r>
+        <w:t>kế</w:t>
+      </w:r>
+      <w:proofErr w:type="spellEnd"/>
+      <w:r>
+        <w:t xml:space="preserve"> </w:t>
+      </w:r>
+      <w:proofErr w:type="spellStart"/>
+      <w:r>
+        <w:t>hoạch</w:t>
+      </w:r>
+      <w:proofErr w:type="spellEnd"/>
+      <w:r>
+        <w:t xml:space="preserve"> </w:t>
+      </w:r>
+      <w:proofErr w:type="spellStart"/>
+      <w:r>
+        <w:t>cho</w:t>
+      </w:r>
+      <w:proofErr w:type="spellEnd"/>
+      <w:r>
+        <w:t xml:space="preserve"> </w:t>
+      </w:r>
+      <w:proofErr w:type="spellStart"/>
+      <w:r>
+        <w:t>giải</w:t>
+      </w:r>
+      <w:proofErr w:type="spellEnd"/>
+      <w:r>
+        <w:t xml:space="preserve"> </w:t>
+      </w:r>
+      <w:proofErr w:type="spellStart"/>
+      <w:r>
+        <w:t>pháp</w:t>
+      </w:r>
+      <w:proofErr w:type="spellEnd"/>
+      <w:r>
+        <w:t xml:space="preserve"> </w:t>
+      </w:r>
+      <w:proofErr w:type="spellStart"/>
+      <w:r>
+        <w:t>mà</w:t>
+      </w:r>
+      <w:proofErr w:type="spellEnd"/>
+      <w:r>
+        <w:t xml:space="preserve"> </w:t>
+      </w:r>
+      <w:proofErr w:type="spellStart"/>
+      <w:r>
+        <w:t>đã</w:t>
+      </w:r>
+      <w:proofErr w:type="spellEnd"/>
+      <w:r>
+        <w:t xml:space="preserve"> </w:t>
+      </w:r>
+      <w:proofErr w:type="spellStart"/>
+      <w:r>
+        <w:t>đề</w:t>
+      </w:r>
+      <w:proofErr w:type="spellEnd"/>
+      <w:r>
+        <w:t xml:space="preserve"> </w:t>
+      </w:r>
+      <w:proofErr w:type="spellStart"/>
+      <w:r>
+        <w:t>ra</w:t>
+      </w:r>
+      <w:proofErr w:type="spellEnd"/>
+      <w:r>
+        <w:t xml:space="preserve"> </w:t>
+      </w:r>
+      <w:proofErr w:type="spellStart"/>
+      <w:r>
+        <w:t>trong</w:t>
+      </w:r>
+      <w:proofErr w:type="spellEnd"/>
+      <w:r>
+        <w:t xml:space="preserve"> </w:t>
+      </w:r>
+      <w:proofErr w:type="spellStart"/>
+      <w:r>
+        <w:t>phần</w:t>
+      </w:r>
+      <w:proofErr w:type="spellEnd"/>
+      <w:r>
+        <w:t xml:space="preserve"> introduction&gt;</w:t>
       </w:r>
     </w:p>
     <w:p>
@@ -5568,7 +6241,145 @@
         <w:ind w:left="1418"/>
       </w:pPr>
       <w:r>
-        <w:t xml:space="preserve">&lt;Tình hình hiện tại và các ưu/khuyết điểm của đề  tài: có thể  là khảo sát </w:t>
+        <w:t>&lt;</w:t>
+      </w:r>
+      <w:proofErr w:type="spellStart"/>
+      <w:r>
+        <w:t>Tình</w:t>
+      </w:r>
+      <w:proofErr w:type="spellEnd"/>
+      <w:r>
+        <w:t xml:space="preserve"> </w:t>
+      </w:r>
+      <w:proofErr w:type="spellStart"/>
+      <w:r>
+        <w:t>hình</w:t>
+      </w:r>
+      <w:proofErr w:type="spellEnd"/>
+      <w:r>
+        <w:t xml:space="preserve"> </w:t>
+      </w:r>
+      <w:proofErr w:type="spellStart"/>
+      <w:r>
+        <w:t>hiện</w:t>
+      </w:r>
+      <w:proofErr w:type="spellEnd"/>
+      <w:r>
+        <w:t xml:space="preserve"> </w:t>
+      </w:r>
+      <w:proofErr w:type="spellStart"/>
+      <w:r>
+        <w:t>tại</w:t>
+      </w:r>
+      <w:proofErr w:type="spellEnd"/>
+      <w:r>
+        <w:t xml:space="preserve"> </w:t>
+      </w:r>
+      <w:proofErr w:type="spellStart"/>
+      <w:r>
+        <w:t>và</w:t>
+      </w:r>
+      <w:proofErr w:type="spellEnd"/>
+      <w:r>
+        <w:t xml:space="preserve"> </w:t>
+      </w:r>
+      <w:proofErr w:type="spellStart"/>
+      <w:r>
+        <w:t>các</w:t>
+      </w:r>
+      <w:proofErr w:type="spellEnd"/>
+      <w:r>
+        <w:t xml:space="preserve"> </w:t>
+      </w:r>
+      <w:proofErr w:type="spellStart"/>
+      <w:r>
+        <w:t>ưu</w:t>
+      </w:r>
+      <w:proofErr w:type="spellEnd"/>
+      <w:r>
+        <w:t>/</w:t>
+      </w:r>
+      <w:proofErr w:type="spellStart"/>
+      <w:r>
+        <w:t>khuyết</w:t>
+      </w:r>
+      <w:proofErr w:type="spellEnd"/>
+      <w:r>
+        <w:t xml:space="preserve"> </w:t>
+      </w:r>
+      <w:proofErr w:type="spellStart"/>
+      <w:r>
+        <w:t>điểm</w:t>
+      </w:r>
+      <w:proofErr w:type="spellEnd"/>
+      <w:r>
+        <w:t xml:space="preserve"> </w:t>
+      </w:r>
+      <w:proofErr w:type="spellStart"/>
+      <w:r>
+        <w:t>của</w:t>
+      </w:r>
+      <w:proofErr w:type="spellEnd"/>
+      <w:r>
+        <w:t xml:space="preserve"> </w:t>
+      </w:r>
+      <w:proofErr w:type="spellStart"/>
+      <w:proofErr w:type="gramStart"/>
+      <w:r>
+        <w:t>đề</w:t>
+      </w:r>
+      <w:proofErr w:type="spellEnd"/>
+      <w:r>
+        <w:t xml:space="preserve">  </w:t>
+      </w:r>
+      <w:proofErr w:type="spellStart"/>
+      <w:r>
+        <w:t>tài</w:t>
+      </w:r>
+      <w:proofErr w:type="spellEnd"/>
+      <w:proofErr w:type="gramEnd"/>
+      <w:r>
+        <w:t xml:space="preserve">: </w:t>
+      </w:r>
+      <w:proofErr w:type="spellStart"/>
+      <w:r>
+        <w:t>có</w:t>
+      </w:r>
+      <w:proofErr w:type="spellEnd"/>
+      <w:r>
+        <w:t xml:space="preserve"> </w:t>
+      </w:r>
+      <w:proofErr w:type="spellStart"/>
+      <w:r>
+        <w:t>thể</w:t>
+      </w:r>
+      <w:proofErr w:type="spellEnd"/>
+      <w:r>
+        <w:t xml:space="preserve">  </w:t>
+      </w:r>
+      <w:proofErr w:type="spellStart"/>
+      <w:r>
+        <w:t>là</w:t>
+      </w:r>
+      <w:proofErr w:type="spellEnd"/>
+      <w:r>
+        <w:t xml:space="preserve"> </w:t>
+      </w:r>
+      <w:proofErr w:type="spellStart"/>
+      <w:r>
+        <w:t>khảo</w:t>
+      </w:r>
+      <w:proofErr w:type="spellEnd"/>
+      <w:r>
+        <w:t xml:space="preserve"> </w:t>
+      </w:r>
+      <w:proofErr w:type="spellStart"/>
+      <w:r>
+        <w:t>sát</w:t>
+      </w:r>
+      <w:proofErr w:type="spellEnd"/>
+      <w:r>
+        <w:t xml:space="preserve"> </w:t>
       </w:r>
     </w:p>
     <w:p>
@@ -5576,8 +6387,133 @@
         <w:pStyle w:val="TextBody"/>
         <w:ind w:left="1418"/>
       </w:pPr>
-      <w:r>
-        <w:t xml:space="preserve">thực  tế  từ  người  dùng  khi  lấy  yêu  cầu,  hoặc  các  thống  kê  mà  nhóm  đã </w:t>
+      <w:proofErr w:type="spellStart"/>
+      <w:r>
+        <w:t>thực</w:t>
+      </w:r>
+      <w:proofErr w:type="spellEnd"/>
+      <w:r>
+        <w:t xml:space="preserve">  </w:t>
+      </w:r>
+      <w:proofErr w:type="spellStart"/>
+      <w:r>
+        <w:t>tế</w:t>
+      </w:r>
+      <w:proofErr w:type="spellEnd"/>
+      <w:r>
+        <w:t xml:space="preserve">  </w:t>
+      </w:r>
+      <w:proofErr w:type="spellStart"/>
+      <w:r>
+        <w:t>từ</w:t>
+      </w:r>
+      <w:proofErr w:type="spellEnd"/>
+      <w:r>
+        <w:t xml:space="preserve">  </w:t>
+      </w:r>
+      <w:proofErr w:type="spellStart"/>
+      <w:r>
+        <w:t>người</w:t>
+      </w:r>
+      <w:proofErr w:type="spellEnd"/>
+      <w:r>
+        <w:t xml:space="preserve">  </w:t>
+      </w:r>
+      <w:proofErr w:type="spellStart"/>
+      <w:r>
+        <w:t>dùng</w:t>
+      </w:r>
+      <w:proofErr w:type="spellEnd"/>
+      <w:r>
+        <w:t xml:space="preserve">  </w:t>
+      </w:r>
+      <w:proofErr w:type="spellStart"/>
+      <w:r>
+        <w:t>khi</w:t>
+      </w:r>
+      <w:proofErr w:type="spellEnd"/>
+      <w:r>
+        <w:t xml:space="preserve">  </w:t>
+      </w:r>
+      <w:proofErr w:type="spellStart"/>
+      <w:r>
+        <w:t>lấy</w:t>
+      </w:r>
+      <w:proofErr w:type="spellEnd"/>
+      <w:r>
+        <w:t xml:space="preserve">  </w:t>
+      </w:r>
+      <w:proofErr w:type="spellStart"/>
+      <w:r>
+        <w:t>yêu</w:t>
+      </w:r>
+      <w:proofErr w:type="spellEnd"/>
+      <w:r>
+        <w:t xml:space="preserve">  </w:t>
+      </w:r>
+      <w:proofErr w:type="spellStart"/>
+      <w:r>
+        <w:t>cầu</w:t>
+      </w:r>
+      <w:proofErr w:type="spellEnd"/>
+      <w:r>
+        <w:t xml:space="preserve">,  </w:t>
+      </w:r>
+      <w:proofErr w:type="spellStart"/>
+      <w:r>
+        <w:t>hoặc</w:t>
+      </w:r>
+      <w:proofErr w:type="spellEnd"/>
+      <w:r>
+        <w:t xml:space="preserve">  </w:t>
+      </w:r>
+      <w:proofErr w:type="spellStart"/>
+      <w:r>
+        <w:t>các</w:t>
+      </w:r>
+      <w:proofErr w:type="spellEnd"/>
+      <w:r>
+        <w:t xml:space="preserve">  </w:t>
+      </w:r>
+      <w:proofErr w:type="spellStart"/>
+      <w:r>
+        <w:t>thống</w:t>
+      </w:r>
+      <w:proofErr w:type="spellEnd"/>
+      <w:r>
+        <w:t xml:space="preserve">  </w:t>
+      </w:r>
+      <w:proofErr w:type="spellStart"/>
+      <w:r>
+        <w:t>kê</w:t>
+      </w:r>
+      <w:proofErr w:type="spellEnd"/>
+      <w:r>
+        <w:t xml:space="preserve">  </w:t>
+      </w:r>
+      <w:proofErr w:type="spellStart"/>
+      <w:r>
+        <w:t>mà</w:t>
+      </w:r>
+      <w:proofErr w:type="spellEnd"/>
+      <w:r>
+        <w:t xml:space="preserve">  </w:t>
+      </w:r>
+      <w:proofErr w:type="spellStart"/>
+      <w:r>
+        <w:t>nhóm</w:t>
+      </w:r>
+      <w:proofErr w:type="spellEnd"/>
+      <w:r>
+        <w:t xml:space="preserve">  </w:t>
+      </w:r>
+      <w:proofErr w:type="spellStart"/>
+      <w:r>
+        <w:t>đã</w:t>
+      </w:r>
+      <w:proofErr w:type="spellEnd"/>
+      <w:r>
+        <w:t xml:space="preserve"> </w:t>
       </w:r>
     </w:p>
     <w:p>
@@ -5585,8 +6521,119 @@
         <w:pStyle w:val="TextBody"/>
         <w:ind w:left="1418"/>
       </w:pPr>
-      <w:r>
-        <w:t xml:space="preserve">nghiên cứu, tìm kiếm trong quá trình nghiên cứu quy trình của hệ  thống </w:t>
+      <w:proofErr w:type="spellStart"/>
+      <w:proofErr w:type="gramStart"/>
+      <w:r>
+        <w:t>nghiên</w:t>
+      </w:r>
+      <w:proofErr w:type="spellEnd"/>
+      <w:proofErr w:type="gramEnd"/>
+      <w:r>
+        <w:t xml:space="preserve"> </w:t>
+      </w:r>
+      <w:proofErr w:type="spellStart"/>
+      <w:r>
+        <w:t>cứu</w:t>
+      </w:r>
+      <w:proofErr w:type="spellEnd"/>
+      <w:r>
+        <w:t xml:space="preserve">, </w:t>
+      </w:r>
+      <w:proofErr w:type="spellStart"/>
+      <w:r>
+        <w:t>tìm</w:t>
+      </w:r>
+      <w:proofErr w:type="spellEnd"/>
+      <w:r>
+        <w:t xml:space="preserve"> </w:t>
+      </w:r>
+      <w:proofErr w:type="spellStart"/>
+      <w:r>
+        <w:t>kiếm</w:t>
+      </w:r>
+      <w:proofErr w:type="spellEnd"/>
+      <w:r>
+        <w:t xml:space="preserve"> </w:t>
+      </w:r>
+      <w:proofErr w:type="spellStart"/>
+      <w:r>
+        <w:t>trong</w:t>
+      </w:r>
+      <w:proofErr w:type="spellEnd"/>
+      <w:r>
+        <w:t xml:space="preserve"> </w:t>
+      </w:r>
+      <w:proofErr w:type="spellStart"/>
+      <w:r>
+        <w:t>quá</w:t>
+      </w:r>
+      <w:proofErr w:type="spellEnd"/>
+      <w:r>
+        <w:t xml:space="preserve"> </w:t>
+      </w:r>
+      <w:proofErr w:type="spellStart"/>
+      <w:r>
+        <w:t>trình</w:t>
+      </w:r>
+      <w:proofErr w:type="spellEnd"/>
+      <w:r>
+        <w:t xml:space="preserve"> </w:t>
+      </w:r>
+      <w:proofErr w:type="spellStart"/>
+      <w:r>
+        <w:t>nghiên</w:t>
+      </w:r>
+      <w:proofErr w:type="spellEnd"/>
+      <w:r>
+        <w:t xml:space="preserve"> </w:t>
+      </w:r>
+      <w:proofErr w:type="spellStart"/>
+      <w:r>
+        <w:t>cứu</w:t>
+      </w:r>
+      <w:proofErr w:type="spellEnd"/>
+      <w:r>
+        <w:t xml:space="preserve"> </w:t>
+      </w:r>
+      <w:proofErr w:type="spellStart"/>
+      <w:r>
+        <w:t>quy</w:t>
+      </w:r>
+      <w:proofErr w:type="spellEnd"/>
+      <w:r>
+        <w:t xml:space="preserve"> </w:t>
+      </w:r>
+      <w:proofErr w:type="spellStart"/>
+      <w:r>
+        <w:t>trình</w:t>
+      </w:r>
+      <w:proofErr w:type="spellEnd"/>
+      <w:r>
+        <w:t xml:space="preserve"> </w:t>
+      </w:r>
+      <w:proofErr w:type="spellStart"/>
+      <w:r>
+        <w:t>của</w:t>
+      </w:r>
+      <w:proofErr w:type="spellEnd"/>
+      <w:r>
+        <w:t xml:space="preserve"> </w:t>
+      </w:r>
+      <w:proofErr w:type="spellStart"/>
+      <w:r>
+        <w:t>hệ</w:t>
+      </w:r>
+      <w:proofErr w:type="spellEnd"/>
+      <w:r>
+        <w:t xml:space="preserve">  </w:t>
+      </w:r>
+      <w:proofErr w:type="spellStart"/>
+      <w:r>
+        <w:t>thống</w:t>
+      </w:r>
+      <w:proofErr w:type="spellEnd"/>
+      <w:r>
+        <w:t xml:space="preserve"> </w:t>
       </w:r>
     </w:p>
     <w:p>
@@ -5594,8 +6641,23 @@
         <w:pStyle w:val="TextBody"/>
         <w:ind w:left="1418"/>
       </w:pPr>
-      <w:r>
-        <w:t>hiện tại&gt;</w:t>
+      <w:proofErr w:type="spellStart"/>
+      <w:proofErr w:type="gramStart"/>
+      <w:r>
+        <w:t>hiện</w:t>
+      </w:r>
+      <w:proofErr w:type="spellEnd"/>
+      <w:proofErr w:type="gramEnd"/>
+      <w:r>
+        <w:t xml:space="preserve"> </w:t>
+      </w:r>
+      <w:proofErr w:type="spellStart"/>
+      <w:r>
+        <w:t>tại</w:t>
+      </w:r>
+      <w:proofErr w:type="spellEnd"/>
+      <w:r>
+        <w:t>&gt;</w:t>
       </w:r>
     </w:p>
     <w:p>
@@ -5616,7 +6678,55 @@
         <w:ind w:left="1418"/>
       </w:pPr>
       <w:r>
-        <w:t>&lt;Hệ thống mà nhóm đề xuất&gt;</w:t>
+        <w:t>&lt;</w:t>
+      </w:r>
+      <w:proofErr w:type="spellStart"/>
+      <w:r>
+        <w:t>Hệ</w:t>
+      </w:r>
+      <w:proofErr w:type="spellEnd"/>
+      <w:r>
+        <w:t xml:space="preserve"> </w:t>
+      </w:r>
+      <w:proofErr w:type="spellStart"/>
+      <w:r>
+        <w:t>thống</w:t>
+      </w:r>
+      <w:proofErr w:type="spellEnd"/>
+      <w:r>
+        <w:t xml:space="preserve"> </w:t>
+      </w:r>
+      <w:proofErr w:type="spellStart"/>
+      <w:r>
+        <w:t>mà</w:t>
+      </w:r>
+      <w:proofErr w:type="spellEnd"/>
+      <w:r>
+        <w:t xml:space="preserve"> </w:t>
+      </w:r>
+      <w:proofErr w:type="spellStart"/>
+      <w:r>
+        <w:t>nhóm</w:t>
+      </w:r>
+      <w:proofErr w:type="spellEnd"/>
+      <w:r>
+        <w:t xml:space="preserve"> </w:t>
+      </w:r>
+      <w:proofErr w:type="spellStart"/>
+      <w:r>
+        <w:t>đề</w:t>
+      </w:r>
+      <w:proofErr w:type="spellEnd"/>
+      <w:r>
+        <w:t xml:space="preserve"> </w:t>
+      </w:r>
+      <w:proofErr w:type="spellStart"/>
+      <w:r>
+        <w:t>xuất</w:t>
+      </w:r>
+      <w:proofErr w:type="spellEnd"/>
+      <w:r>
+        <w:t>&gt;</w:t>
       </w:r>
     </w:p>
     <w:p>
@@ -5641,9 +6751,105 @@
       <w:pPr>
         <w:pStyle w:val="TextBody"/>
         <w:ind w:left="1418"/>
-      </w:pPr>
-      <w:r>
-        <w:t xml:space="preserve">&lt;Giới hạn của hệ  thống, ngôn ngữ  lựa chọn, các thành phần trong sản </w:t>
+        <w:rPr>
+          <w:rFonts w:cstheme="majorHAnsi"/>
+        </w:rPr>
+      </w:pPr>
+      <w:r>
+        <w:rPr>
+          <w:b/>
+        </w:rPr>
+        <w:t>Boundaries</w:t>
+      </w:r>
+      <w:r>
+        <w:t xml:space="preserve">: </w:t>
+      </w:r>
+      <w:r>
+        <w:t xml:space="preserve">The system is a web application, which helps user build </w:t>
+      </w:r>
+      <w:r>
+        <w:rPr>
+          <w:rFonts w:cstheme="majorHAnsi"/>
+        </w:rPr>
+        <w:t>products catalogue sites</w:t>
+      </w:r>
+      <w:r>
+        <w:rPr>
+          <w:rFonts w:cstheme="majorHAnsi"/>
+        </w:rPr>
+        <w:t xml:space="preserve">. </w:t>
+      </w:r>
+      <w:r>
+        <w:rPr>
+          <w:rFonts w:cstheme="majorHAnsi"/>
+        </w:rPr>
+        <w:t>User can choose a default template and customize it. For</w:t>
+      </w:r>
+      <w:r>
+        <w:rPr>
+          <w:rFonts w:cstheme="majorHAnsi"/>
+        </w:rPr>
+        <w:t xml:space="preserve"> site</w:t>
+      </w:r>
+      <w:r>
+        <w:rPr>
+          <w:rFonts w:cstheme="majorHAnsi"/>
+        </w:rPr>
+        <w:t xml:space="preserve"> building manipulation, </w:t>
+      </w:r>
+      <w:r>
+        <w:rPr>
+          <w:rFonts w:cstheme="majorHAnsi"/>
+        </w:rPr>
+        <w:t xml:space="preserve">user can </w:t>
+      </w:r>
+      <w:r>
+        <w:rPr>
+          <w:rFonts w:cstheme="majorHAnsi"/>
+        </w:rPr>
+        <w:t>drag</w:t>
+      </w:r>
+      <w:r>
+        <w:rPr>
+          <w:rFonts w:cstheme="majorHAnsi"/>
+        </w:rPr>
+        <w:t xml:space="preserve"> </w:t>
+      </w:r>
+      <w:r>
+        <w:rPr>
+          <w:rFonts w:cstheme="majorHAnsi"/>
+        </w:rPr>
+        <w:t xml:space="preserve">and drop elements from a tool box </w:t>
+      </w:r>
+      <w:r>
+        <w:rPr>
+          <w:rFonts w:cstheme="majorHAnsi"/>
+        </w:rPr>
+        <w:t>at builder</w:t>
+      </w:r>
+      <w:r>
+        <w:rPr>
+          <w:rFonts w:cstheme="majorHAnsi"/>
+        </w:rPr>
+        <w:t xml:space="preserve"> page</w:t>
+      </w:r>
+      <w:r>
+        <w:rPr>
+          <w:rFonts w:cstheme="majorHAnsi"/>
+        </w:rPr>
+        <w:t xml:space="preserve">. User can also upgrade their account type to have more features. When completing building site, user can preview site and mapping domain. For report, </w:t>
+      </w:r>
+      <w:r>
+        <w:rPr>
+          <w:rFonts w:cstheme="majorHAnsi"/>
+        </w:rPr>
+        <w:t>site statistics will show information about number of visitors and which products mostly viewed</w:t>
+      </w:r>
+      <w:r>
+        <w:rPr>
+          <w:rFonts w:cstheme="majorHAnsi"/>
+        </w:rPr>
+        <w:t>.</w:t>
       </w:r>
     </w:p>
     <w:p>
@@ -5652,8 +6858,23 @@
         <w:ind w:left="1418"/>
       </w:pPr>
       <w:r>
-        <w:t>phẩm cuối cùng&gt;</w:t>
-      </w:r>
+        <w:rPr>
+          <w:b/>
+        </w:rPr>
+        <w:t>Development language</w:t>
+      </w:r>
+      <w:r>
+        <w:t>: C#</w:t>
+      </w:r>
+      <w:r>
+        <w:tab/>
+      </w:r>
+    </w:p>
+    <w:p>
+      <w:pPr>
+        <w:pStyle w:val="TextBody"/>
+        <w:ind w:left="1418"/>
+      </w:pPr>
     </w:p>
     <w:p>
       <w:pPr>
@@ -5692,16 +6913,135 @@
       <w:pPr>
         <w:ind w:left="1418"/>
       </w:pPr>
-      <w:r>
-        <w:t>Mô tả các yêu cầu phần cứng phù hợp cho ứng dụng của nhóm</w:t>
-      </w:r>
+      <w:proofErr w:type="spellStart"/>
+      <w:r>
+        <w:t>Mô</w:t>
+      </w:r>
+      <w:proofErr w:type="spellEnd"/>
+      <w:r>
+        <w:t xml:space="preserve"> </w:t>
+      </w:r>
+      <w:proofErr w:type="spellStart"/>
+      <w:r>
+        <w:t>tả</w:t>
+      </w:r>
+      <w:proofErr w:type="spellEnd"/>
+      <w:r>
+        <w:t xml:space="preserve"> </w:t>
+      </w:r>
+      <w:proofErr w:type="spellStart"/>
+      <w:r>
+        <w:t>các</w:t>
+      </w:r>
+      <w:proofErr w:type="spellEnd"/>
+      <w:r>
+        <w:t xml:space="preserve"> </w:t>
+      </w:r>
+      <w:proofErr w:type="spellStart"/>
+      <w:r>
+        <w:t>yêu</w:t>
+      </w:r>
+      <w:proofErr w:type="spellEnd"/>
+      <w:r>
+        <w:t xml:space="preserve"> </w:t>
+      </w:r>
+      <w:proofErr w:type="spellStart"/>
+      <w:r>
+        <w:t>cầu</w:t>
+      </w:r>
+      <w:proofErr w:type="spellEnd"/>
+      <w:r>
+        <w:t xml:space="preserve"> </w:t>
+      </w:r>
+      <w:proofErr w:type="spellStart"/>
+      <w:r>
+        <w:t>phần</w:t>
+      </w:r>
+      <w:proofErr w:type="spellEnd"/>
+      <w:r>
+        <w:t xml:space="preserve"> </w:t>
+      </w:r>
+      <w:proofErr w:type="spellStart"/>
+      <w:r>
+        <w:t>cứng</w:t>
+      </w:r>
+      <w:proofErr w:type="spellEnd"/>
+      <w:r>
+        <w:t xml:space="preserve"> </w:t>
+      </w:r>
+      <w:proofErr w:type="spellStart"/>
+      <w:r>
+        <w:t>phù</w:t>
+      </w:r>
+      <w:proofErr w:type="spellEnd"/>
+      <w:r>
+        <w:t xml:space="preserve"> </w:t>
+      </w:r>
+      <w:proofErr w:type="spellStart"/>
+      <w:r>
+        <w:t>hợp</w:t>
+      </w:r>
+      <w:proofErr w:type="spellEnd"/>
+      <w:r>
+        <w:t xml:space="preserve"> </w:t>
+      </w:r>
+      <w:proofErr w:type="spellStart"/>
+      <w:r>
+        <w:t>cho</w:t>
+      </w:r>
+      <w:proofErr w:type="spellEnd"/>
+      <w:r>
+        <w:t xml:space="preserve"> </w:t>
+      </w:r>
+      <w:proofErr w:type="spellStart"/>
+      <w:r>
+        <w:t>ứng</w:t>
+      </w:r>
+      <w:proofErr w:type="spellEnd"/>
+      <w:r>
+        <w:t xml:space="preserve"> </w:t>
+      </w:r>
+      <w:proofErr w:type="spellStart"/>
+      <w:r>
+        <w:t>dụng</w:t>
+      </w:r>
+      <w:proofErr w:type="spellEnd"/>
+      <w:r>
+        <w:t xml:space="preserve"> </w:t>
+      </w:r>
+      <w:proofErr w:type="spellStart"/>
+      <w:r>
+        <w:t>của</w:t>
+      </w:r>
+      <w:proofErr w:type="spellEnd"/>
+      <w:r>
+        <w:t xml:space="preserve"> </w:t>
+      </w:r>
+      <w:proofErr w:type="spellStart"/>
+      <w:r>
+        <w:t>nhóm</w:t>
+      </w:r>
+      <w:proofErr w:type="spellEnd"/>
     </w:p>
     <w:p>
       <w:pPr>
         <w:ind w:left="1418"/>
       </w:pPr>
-      <w:r>
-        <w:t>Ví dụ:</w:t>
+      <w:proofErr w:type="spellStart"/>
+      <w:r>
+        <w:t>Ví</w:t>
+      </w:r>
+      <w:proofErr w:type="spellEnd"/>
+      <w:r>
+        <w:t xml:space="preserve"> </w:t>
+      </w:r>
+      <w:proofErr w:type="spellStart"/>
+      <w:r>
+        <w:t>dụ</w:t>
+      </w:r>
+      <w:proofErr w:type="spellEnd"/>
+      <w:r>
+        <w:t>:</w:t>
       </w:r>
       <w:r>
         <w:rPr>
@@ -5713,10 +7053,11 @@
       <w:r>
         <w:rPr>
           <w:noProof/>
-          <w:lang w:eastAsia="ja-JP" w:bidi="ar-SA"/>
-        </w:rPr>
+          <w:lang w:eastAsia="en-US" w:bidi="ar-SA"/>
+        </w:rPr>
+        <w:lastRenderedPageBreak/>
         <w:drawing>
-          <wp:inline distT="0" distB="0" distL="0" distR="0" wp14:anchorId="1B744138" wp14:editId="74B76BA1">
+          <wp:inline distT="0" distB="0" distL="0" distR="0">
             <wp:extent cx="5943600" cy="1642110"/>
             <wp:effectExtent l="0" t="0" r="0" b="0"/>
             <wp:docPr id="1" name="Picture 1"/>
@@ -5731,7 +7072,7 @@
                     <pic:cNvPicPr/>
                   </pic:nvPicPr>
                   <pic:blipFill>
-                    <a:blip r:embed="rId9"/>
+                    <a:blip r:embed="rId9" cstate="print"/>
                     <a:stretch>
                       <a:fillRect/>
                     </a:stretch>
@@ -5767,7 +7108,6 @@
         <w:rPr>
           <w:rFonts w:asciiTheme="minorHAnsi" w:hAnsiTheme="minorHAnsi" w:cstheme="minorHAnsi"/>
         </w:rPr>
-        <w:lastRenderedPageBreak/>
         <w:t>Software requirement</w:t>
       </w:r>
     </w:p>
@@ -5776,33 +7116,66 @@
         <w:ind w:left="2127"/>
       </w:pPr>
       <w:r>
-        <w:t>Mô tả các yêu cầu phần mềm phù hợp cho ứng dụng của nhóm</w:t>
+        <w:t xml:space="preserve">-  </w:t>
+      </w:r>
+      <w:proofErr w:type="gramStart"/>
+      <w:r>
+        <w:t xml:space="preserve">Window  </w:t>
+      </w:r>
+      <w:r>
+        <w:t>7</w:t>
+      </w:r>
+      <w:proofErr w:type="gramEnd"/>
+      <w:r>
+        <w:t xml:space="preserve">:  operating  system  and  platform  for </w:t>
       </w:r>
     </w:p>
     <w:p>
       <w:pPr>
         <w:ind w:left="2127"/>
       </w:pPr>
-      <w:r>
-        <w:t>Ví dụ:</w:t>
-      </w:r>
-      <w:bookmarkStart w:id="29" w:name="_GoBack"/>
-      <w:bookmarkEnd w:id="29"/>
+      <w:proofErr w:type="gramStart"/>
+      <w:r>
+        <w:t>development</w:t>
+      </w:r>
+      <w:proofErr w:type="gramEnd"/>
+      <w:r>
+        <w:t>.</w:t>
+      </w:r>
     </w:p>
     <w:p>
       <w:pPr>
         <w:ind w:left="2127"/>
       </w:pPr>
       <w:r>
-        <w:t xml:space="preserve">-  Window  Server  2008:  operating  system  and  platform  for </w:t>
+        <w:t xml:space="preserve">-  </w:t>
+      </w:r>
+      <w:proofErr w:type="gramStart"/>
+      <w:r>
+        <w:t>SQL  Server</w:t>
+      </w:r>
+      <w:proofErr w:type="gramEnd"/>
+      <w:r>
+        <w:t xml:space="preserve">  20</w:t>
+      </w:r>
+      <w:r>
+        <w:t>12</w:t>
+      </w:r>
+      <w:r>
+        <w:t xml:space="preserve">:  used  to  create  and  manage  the </w:t>
       </w:r>
     </w:p>
     <w:p>
       <w:pPr>
         <w:ind w:left="2127"/>
       </w:pPr>
-      <w:r>
-        <w:t>development.</w:t>
+      <w:proofErr w:type="gramStart"/>
+      <w:r>
+        <w:t>database</w:t>
+      </w:r>
+      <w:proofErr w:type="gramEnd"/>
+      <w:r>
+        <w:t xml:space="preserve"> for system.</w:t>
       </w:r>
     </w:p>
     <w:p>
@@ -5810,7 +7183,10 @@
         <w:ind w:left="2127"/>
       </w:pPr>
       <w:r>
-        <w:t xml:space="preserve">-  SQL  Server  2008  Enterprise  R2:  used  to  create  and  manage  the </w:t>
+        <w:t>-  Visual Studio 2013</w:t>
+      </w:r>
+      <w:r>
+        <w:t>: used to implement website and web service.</w:t>
       </w:r>
     </w:p>
     <w:p>
@@ -5818,7 +7194,15 @@
         <w:ind w:left="2127"/>
       </w:pPr>
       <w:r>
-        <w:t>database for system.</w:t>
+        <w:t xml:space="preserve">-  Google Code &amp; </w:t>
+      </w:r>
+      <w:proofErr w:type="spellStart"/>
+      <w:r>
+        <w:t>TortoiseSVN</w:t>
+      </w:r>
+      <w:proofErr w:type="spellEnd"/>
+      <w:r>
+        <w:t>: used for source control.</w:t>
       </w:r>
     </w:p>
     <w:p>
@@ -5826,7 +7210,15 @@
         <w:ind w:left="2127"/>
       </w:pPr>
       <w:r>
-        <w:t>-  Visual Studio 2012: used to implement website and web service.</w:t>
+        <w:t xml:space="preserve">-  </w:t>
+      </w:r>
+      <w:proofErr w:type="spellStart"/>
+      <w:r>
+        <w:t>StarUML</w:t>
+      </w:r>
+      <w:proofErr w:type="spellEnd"/>
+      <w:r>
+        <w:t>: used to create models and diagrams.</w:t>
       </w:r>
     </w:p>
     <w:p>
@@ -5834,23 +7226,18 @@
         <w:ind w:left="2127"/>
       </w:pPr>
       <w:r>
-        <w:t>-  Google Code &amp; TortoiseSVN: used for source control.</w:t>
-      </w:r>
-    </w:p>
-    <w:p>
-      <w:pPr>
-        <w:ind w:left="2127"/>
-      </w:pPr>
-      <w:r>
-        <w:t>-  StarUML: used to create models and diagrams.</w:t>
-      </w:r>
-    </w:p>
-    <w:p>
-      <w:pPr>
-        <w:ind w:left="2127"/>
-      </w:pPr>
-      <w:r>
-        <w:t>-  Skype: used for communication and meeting.</w:t>
+        <w:t>-  Skype</w:t>
+      </w:r>
+      <w:r>
+        <w:t xml:space="preserve"> and </w:t>
+      </w:r>
+      <w:proofErr w:type="spellStart"/>
+      <w:r>
+        <w:t>gmail</w:t>
+      </w:r>
+      <w:proofErr w:type="spellEnd"/>
+      <w:r>
+        <w:t>: used for communication and meeting.</w:t>
       </w:r>
     </w:p>
     <w:p>
@@ -5861,11 +7248,11 @@
           <w:numId w:val="10"/>
         </w:numPr>
       </w:pPr>
-      <w:bookmarkStart w:id="30" w:name="_Toc408947336"/>
+      <w:bookmarkStart w:id="29" w:name="_Toc408947336"/>
       <w:r>
         <w:t>Project Organization</w:t>
       </w:r>
-      <w:bookmarkEnd w:id="30"/>
+      <w:bookmarkEnd w:id="29"/>
     </w:p>
     <w:p>
       <w:pPr>
@@ -5875,11 +7262,11 @@
           <w:numId w:val="10"/>
         </w:numPr>
       </w:pPr>
-      <w:bookmarkStart w:id="31" w:name="_Toc408947337"/>
+      <w:bookmarkStart w:id="30" w:name="_Toc408947337"/>
       <w:r>
         <w:t>Software Process Model</w:t>
       </w:r>
-      <w:bookmarkEnd w:id="31"/>
+      <w:bookmarkEnd w:id="30"/>
     </w:p>
     <w:p>
       <w:pPr>
@@ -5887,7 +7274,127 @@
         <w:ind w:left="1418"/>
       </w:pPr>
       <w:r>
-        <w:t xml:space="preserve">&lt;Mô  tả  về  mô  hình  phát  triển  mà  nhóm  lựa  chọn,  có  ảnh  hướng  tới </w:t>
+        <w:t>&lt;</w:t>
+      </w:r>
+      <w:proofErr w:type="spellStart"/>
+      <w:r>
+        <w:t>Mô</w:t>
+      </w:r>
+      <w:proofErr w:type="spellEnd"/>
+      <w:r>
+        <w:t xml:space="preserve">  </w:t>
+      </w:r>
+      <w:proofErr w:type="spellStart"/>
+      <w:r>
+        <w:t>tả</w:t>
+      </w:r>
+      <w:proofErr w:type="spellEnd"/>
+      <w:r>
+        <w:t xml:space="preserve">  </w:t>
+      </w:r>
+      <w:proofErr w:type="spellStart"/>
+      <w:r>
+        <w:t>về</w:t>
+      </w:r>
+      <w:proofErr w:type="spellEnd"/>
+      <w:r>
+        <w:t xml:space="preserve">  </w:t>
+      </w:r>
+      <w:proofErr w:type="spellStart"/>
+      <w:r>
+        <w:t>mô</w:t>
+      </w:r>
+      <w:proofErr w:type="spellEnd"/>
+      <w:r>
+        <w:t xml:space="preserve">  </w:t>
+      </w:r>
+      <w:proofErr w:type="spellStart"/>
+      <w:r>
+        <w:t>hình</w:t>
+      </w:r>
+      <w:proofErr w:type="spellEnd"/>
+      <w:r>
+        <w:t xml:space="preserve">  </w:t>
+      </w:r>
+      <w:proofErr w:type="spellStart"/>
+      <w:r>
+        <w:t>phát</w:t>
+      </w:r>
+      <w:proofErr w:type="spellEnd"/>
+      <w:r>
+        <w:t xml:space="preserve">  </w:t>
+      </w:r>
+      <w:proofErr w:type="spellStart"/>
+      <w:r>
+        <w:t>triển</w:t>
+      </w:r>
+      <w:proofErr w:type="spellEnd"/>
+      <w:r>
+        <w:t xml:space="preserve">  </w:t>
+      </w:r>
+      <w:proofErr w:type="spellStart"/>
+      <w:r>
+        <w:t>mà</w:t>
+      </w:r>
+      <w:proofErr w:type="spellEnd"/>
+      <w:r>
+        <w:t xml:space="preserve">  </w:t>
+      </w:r>
+      <w:proofErr w:type="spellStart"/>
+      <w:r>
+        <w:t>nhóm</w:t>
+      </w:r>
+      <w:proofErr w:type="spellEnd"/>
+      <w:r>
+        <w:t xml:space="preserve">  </w:t>
+      </w:r>
+      <w:proofErr w:type="spellStart"/>
+      <w:r>
+        <w:t>lựa</w:t>
+      </w:r>
+      <w:proofErr w:type="spellEnd"/>
+      <w:r>
+        <w:t xml:space="preserve">  </w:t>
+      </w:r>
+      <w:proofErr w:type="spellStart"/>
+      <w:r>
+        <w:t>chọn</w:t>
+      </w:r>
+      <w:proofErr w:type="spellEnd"/>
+      <w:r>
+        <w:t xml:space="preserve">,  </w:t>
+      </w:r>
+      <w:proofErr w:type="spellStart"/>
+      <w:r>
+        <w:t>có</w:t>
+      </w:r>
+      <w:proofErr w:type="spellEnd"/>
+      <w:r>
+        <w:t xml:space="preserve">  </w:t>
+      </w:r>
+      <w:proofErr w:type="spellStart"/>
+      <w:r>
+        <w:t>ảnh</w:t>
+      </w:r>
+      <w:proofErr w:type="spellEnd"/>
+      <w:r>
+        <w:t xml:space="preserve">  </w:t>
+      </w:r>
+      <w:proofErr w:type="spellStart"/>
+      <w:r>
+        <w:t>hướng</w:t>
+      </w:r>
+      <w:proofErr w:type="spellEnd"/>
+      <w:r>
+        <w:t xml:space="preserve">  </w:t>
+      </w:r>
+      <w:proofErr w:type="spellStart"/>
+      <w:r>
+        <w:t>tới</w:t>
+      </w:r>
+      <w:proofErr w:type="spellEnd"/>
+      <w:r>
+        <w:t xml:space="preserve"> </w:t>
       </w:r>
     </w:p>
     <w:p>
@@ -5895,8 +7402,15 @@
         <w:pStyle w:val="TextBody"/>
         <w:ind w:left="1418"/>
       </w:pPr>
-      <w:r>
-        <w:t>mục 3 Project management plan&gt;</w:t>
+      <w:proofErr w:type="spellStart"/>
+      <w:proofErr w:type="gramStart"/>
+      <w:r>
+        <w:t>mục</w:t>
+      </w:r>
+      <w:proofErr w:type="spellEnd"/>
+      <w:proofErr w:type="gramEnd"/>
+      <w:r>
+        <w:t xml:space="preserve"> 3 Project management plan&gt;</w:t>
       </w:r>
     </w:p>
     <w:p>
@@ -5904,9 +7418,19 @@
         <w:pStyle w:val="TextBody"/>
         <w:ind w:left="1418"/>
       </w:pPr>
-      <w:r>
-        <w:t>Ví dụ</w:t>
-      </w:r>
+      <w:proofErr w:type="spellStart"/>
+      <w:r>
+        <w:t>Ví</w:t>
+      </w:r>
+      <w:proofErr w:type="spellEnd"/>
+      <w:r>
+        <w:t xml:space="preserve"> </w:t>
+      </w:r>
+      <w:proofErr w:type="spellStart"/>
+      <w:r>
+        <w:t>dụ</w:t>
+      </w:r>
+      <w:proofErr w:type="spellEnd"/>
     </w:p>
     <w:p>
       <w:pPr>
@@ -5925,10 +7449,10 @@
       <w:r>
         <w:rPr>
           <w:noProof/>
-          <w:lang w:eastAsia="ja-JP" w:bidi="ar-SA"/>
+          <w:lang w:eastAsia="en-US" w:bidi="ar-SA"/>
         </w:rPr>
         <w:drawing>
-          <wp:inline distT="0" distB="0" distL="0" distR="0" wp14:anchorId="3440B206" wp14:editId="30FA69DF">
+          <wp:inline distT="0" distB="0" distL="0" distR="0">
             <wp:extent cx="5105400" cy="2266950"/>
             <wp:effectExtent l="0" t="0" r="0" b="0"/>
             <wp:docPr id="2" name="Picture 2"/>
@@ -5943,7 +7467,7 @@
                     <pic:cNvPicPr/>
                   </pic:nvPicPr>
                   <pic:blipFill>
-                    <a:blip r:embed="rId10"/>
+                    <a:blip r:embed="rId10" cstate="print"/>
                     <a:stretch>
                       <a:fillRect/>
                     </a:stretch>
@@ -5990,20 +7514,103 @@
           <w:numId w:val="10"/>
         </w:numPr>
       </w:pPr>
-      <w:bookmarkStart w:id="32" w:name="_Toc408947338"/>
-      <w:r>
+      <w:bookmarkStart w:id="31" w:name="_Toc408947338"/>
+      <w:r>
+        <w:lastRenderedPageBreak/>
         <w:t>Roles and responsibilities</w:t>
       </w:r>
-      <w:bookmarkEnd w:id="32"/>
+      <w:bookmarkEnd w:id="31"/>
     </w:p>
     <w:p>
       <w:pPr>
         <w:pStyle w:val="TextBody"/>
         <w:ind w:left="709" w:firstLine="709"/>
       </w:pPr>
-      <w:r>
-        <w:t>Mô tả vai trò của từng thành viên trong dự án</w:t>
-      </w:r>
+      <w:proofErr w:type="spellStart"/>
+      <w:r>
+        <w:t>Mô</w:t>
+      </w:r>
+      <w:proofErr w:type="spellEnd"/>
+      <w:r>
+        <w:t xml:space="preserve"> </w:t>
+      </w:r>
+      <w:proofErr w:type="spellStart"/>
+      <w:r>
+        <w:t>tả</w:t>
+      </w:r>
+      <w:proofErr w:type="spellEnd"/>
+      <w:r>
+        <w:t xml:space="preserve"> </w:t>
+      </w:r>
+      <w:proofErr w:type="spellStart"/>
+      <w:r>
+        <w:t>vai</w:t>
+      </w:r>
+      <w:proofErr w:type="spellEnd"/>
+      <w:r>
+        <w:t xml:space="preserve"> </w:t>
+      </w:r>
+      <w:proofErr w:type="spellStart"/>
+      <w:r>
+        <w:t>trò</w:t>
+      </w:r>
+      <w:proofErr w:type="spellEnd"/>
+      <w:r>
+        <w:t xml:space="preserve"> </w:t>
+      </w:r>
+      <w:proofErr w:type="spellStart"/>
+      <w:r>
+        <w:t>của</w:t>
+      </w:r>
+      <w:proofErr w:type="spellEnd"/>
+      <w:r>
+        <w:t xml:space="preserve"> </w:t>
+      </w:r>
+      <w:proofErr w:type="spellStart"/>
+      <w:r>
+        <w:t>từng</w:t>
+      </w:r>
+      <w:proofErr w:type="spellEnd"/>
+      <w:r>
+        <w:t xml:space="preserve"> </w:t>
+      </w:r>
+      <w:proofErr w:type="spellStart"/>
+      <w:r>
+        <w:t>thành</w:t>
+      </w:r>
+      <w:proofErr w:type="spellEnd"/>
+      <w:r>
+        <w:t xml:space="preserve"> </w:t>
+      </w:r>
+      <w:proofErr w:type="spellStart"/>
+      <w:r>
+        <w:t>viên</w:t>
+      </w:r>
+      <w:proofErr w:type="spellEnd"/>
+      <w:r>
+        <w:t xml:space="preserve"> </w:t>
+      </w:r>
+      <w:proofErr w:type="spellStart"/>
+      <w:r>
+        <w:t>trong</w:t>
+      </w:r>
+      <w:proofErr w:type="spellEnd"/>
+      <w:r>
+        <w:t xml:space="preserve"> </w:t>
+      </w:r>
+      <w:proofErr w:type="spellStart"/>
+      <w:r>
+        <w:t>dự</w:t>
+      </w:r>
+      <w:proofErr w:type="spellEnd"/>
+      <w:r>
+        <w:t xml:space="preserve"> </w:t>
+      </w:r>
+      <w:proofErr w:type="spellStart"/>
+      <w:r>
+        <w:t>án</w:t>
+      </w:r>
+      <w:proofErr w:type="spellEnd"/>
     </w:p>
     <w:p>
       <w:pPr>
@@ -6013,11 +7620,10 @@
       <w:r>
         <w:rPr>
           <w:noProof/>
-          <w:lang w:eastAsia="ja-JP" w:bidi="ar-SA"/>
-        </w:rPr>
-        <w:lastRenderedPageBreak/>
+          <w:lang w:eastAsia="en-US" w:bidi="ar-SA"/>
+        </w:rPr>
         <w:drawing>
-          <wp:inline distT="0" distB="0" distL="0" distR="0" wp14:anchorId="4394AF58" wp14:editId="1213ACF7">
+          <wp:inline distT="0" distB="0" distL="0" distR="0">
             <wp:extent cx="5943600" cy="3617595"/>
             <wp:effectExtent l="0" t="0" r="0" b="1905"/>
             <wp:docPr id="4" name="Picture 4"/>
@@ -6032,7 +7638,7 @@
                     <pic:cNvPicPr/>
                   </pic:nvPicPr>
                   <pic:blipFill>
-                    <a:blip r:embed="rId11"/>
+                    <a:blip r:embed="rId11" cstate="print"/>
                     <a:stretch>
                       <a:fillRect/>
                     </a:stretch>
@@ -6061,11 +7667,11 @@
           <w:numId w:val="10"/>
         </w:numPr>
       </w:pPr>
-      <w:bookmarkStart w:id="33" w:name="_Toc408947339"/>
+      <w:bookmarkStart w:id="32" w:name="_Toc408947339"/>
       <w:r>
         <w:t>Tools and Techniques</w:t>
       </w:r>
-      <w:bookmarkEnd w:id="33"/>
+      <w:bookmarkEnd w:id="32"/>
     </w:p>
     <w:p>
       <w:pPr>
@@ -6073,7 +7679,87 @@
         <w:ind w:left="1418"/>
       </w:pPr>
       <w:r>
-        <w:t>&lt;Các công cụ sử dụng: chú ý ghi gõ phiên bản&gt;</w:t>
+        <w:t>&lt;</w:t>
+      </w:r>
+      <w:proofErr w:type="spellStart"/>
+      <w:r>
+        <w:t>Các</w:t>
+      </w:r>
+      <w:proofErr w:type="spellEnd"/>
+      <w:r>
+        <w:t xml:space="preserve"> </w:t>
+      </w:r>
+      <w:proofErr w:type="spellStart"/>
+      <w:r>
+        <w:t>công</w:t>
+      </w:r>
+      <w:proofErr w:type="spellEnd"/>
+      <w:r>
+        <w:t xml:space="preserve"> </w:t>
+      </w:r>
+      <w:proofErr w:type="spellStart"/>
+      <w:r>
+        <w:t>cụ</w:t>
+      </w:r>
+      <w:proofErr w:type="spellEnd"/>
+      <w:r>
+        <w:t xml:space="preserve"> </w:t>
+      </w:r>
+      <w:proofErr w:type="spellStart"/>
+      <w:r>
+        <w:t>sử</w:t>
+      </w:r>
+      <w:proofErr w:type="spellEnd"/>
+      <w:r>
+        <w:t xml:space="preserve"> </w:t>
+      </w:r>
+      <w:proofErr w:type="spellStart"/>
+      <w:r>
+        <w:t>dụng</w:t>
+      </w:r>
+      <w:proofErr w:type="spellEnd"/>
+      <w:r>
+        <w:t xml:space="preserve">: </w:t>
+      </w:r>
+      <w:proofErr w:type="spellStart"/>
+      <w:r>
+        <w:t>chú</w:t>
+      </w:r>
+      <w:proofErr w:type="spellEnd"/>
+      <w:r>
+        <w:t xml:space="preserve"> ý </w:t>
+      </w:r>
+      <w:proofErr w:type="spellStart"/>
+      <w:r>
+        <w:t>ghi</w:t>
+      </w:r>
+      <w:proofErr w:type="spellEnd"/>
+      <w:r>
+        <w:t xml:space="preserve"> </w:t>
+      </w:r>
+      <w:proofErr w:type="spellStart"/>
+      <w:r>
+        <w:t>gõ</w:t>
+      </w:r>
+      <w:proofErr w:type="spellEnd"/>
+      <w:r>
+        <w:t xml:space="preserve"> </w:t>
+      </w:r>
+      <w:proofErr w:type="spellStart"/>
+      <w:r>
+        <w:t>phiên</w:t>
+      </w:r>
+      <w:proofErr w:type="spellEnd"/>
+      <w:r>
+        <w:t xml:space="preserve"> </w:t>
+      </w:r>
+      <w:proofErr w:type="spellStart"/>
+      <w:r>
+        <w:t>bản</w:t>
+      </w:r>
+      <w:proofErr w:type="spellEnd"/>
+      <w:r>
+        <w:t>&gt;</w:t>
       </w:r>
     </w:p>
     <w:p>
@@ -6084,11 +7770,11 @@
           <w:numId w:val="10"/>
         </w:numPr>
       </w:pPr>
-      <w:bookmarkStart w:id="34" w:name="_Toc408947340"/>
+      <w:bookmarkStart w:id="33" w:name="_Toc408947340"/>
       <w:r>
         <w:t>Project Management Plan</w:t>
       </w:r>
-      <w:bookmarkEnd w:id="34"/>
+      <w:bookmarkEnd w:id="33"/>
     </w:p>
     <w:p>
       <w:pPr>
@@ -6098,11 +7784,11 @@
           <w:numId w:val="10"/>
         </w:numPr>
       </w:pPr>
-      <w:bookmarkStart w:id="35" w:name="_Toc408947341"/>
+      <w:bookmarkStart w:id="34" w:name="_Toc408947341"/>
       <w:r>
         <w:t>Software development life cycle</w:t>
       </w:r>
-      <w:bookmarkEnd w:id="35"/>
+      <w:bookmarkEnd w:id="34"/>
     </w:p>
     <w:p>
       <w:pPr>
@@ -6112,11 +7798,11 @@
           <w:numId w:val="10"/>
         </w:numPr>
       </w:pPr>
-      <w:bookmarkStart w:id="36" w:name="_Toc408947342"/>
+      <w:bookmarkStart w:id="35" w:name="_Toc408947342"/>
       <w:r>
         <w:t>Coding Convention</w:t>
       </w:r>
-      <w:bookmarkEnd w:id="36"/>
+      <w:bookmarkEnd w:id="35"/>
     </w:p>
     <w:sectPr>
       <w:footerReference w:type="default" r:id="rId12"/>
@@ -6130,7 +7816,7 @@
 </file>
 
 <file path=word/endnotes.xml><?xml version="1.0" encoding="utf-8"?>
-<w:endnotes xmlns:wpc="http://schemas.microsoft.com/office/word/2010/wordprocessingCanvas" xmlns:mc="http://schemas.openxmlformats.org/markup-compatibility/2006" xmlns:o="urn:schemas-microsoft-com:office:office" xmlns:r="http://schemas.openxmlformats.org/officeDocument/2006/relationships" xmlns:m="http://schemas.openxmlformats.org/officeDocument/2006/math" xmlns:v="urn:schemas-microsoft-com:vml" xmlns:wp14="http://schemas.microsoft.com/office/word/2010/wordprocessingDrawing" xmlns:wp="http://schemas.openxmlformats.org/drawingml/2006/wordprocessingDrawing" xmlns:w10="urn:schemas-microsoft-com:office:word" xmlns:w="http://schemas.openxmlformats.org/wordprocessingml/2006/main" xmlns:w14="http://schemas.microsoft.com/office/word/2010/wordml" xmlns:w15="http://schemas.microsoft.com/office/word/2012/wordml" xmlns:wpg="http://schemas.microsoft.com/office/word/2010/wordprocessingGroup" xmlns:wpi="http://schemas.microsoft.com/office/word/2010/wordprocessingInk" xmlns:wne="http://schemas.microsoft.com/office/word/2006/wordml" xmlns:wps="http://schemas.microsoft.com/office/word/2010/wordprocessingShape" mc:Ignorable="w14 w15 wp14">
+<w:endnotes xmlns:ve="http://schemas.openxmlformats.org/markup-compatibility/2006" xmlns:o="urn:schemas-microsoft-com:office:office" xmlns:r="http://schemas.openxmlformats.org/officeDocument/2006/relationships" xmlns:m="http://schemas.openxmlformats.org/officeDocument/2006/math" xmlns:v="urn:schemas-microsoft-com:vml" xmlns:wp="http://schemas.openxmlformats.org/drawingml/2006/wordprocessingDrawing" xmlns:w10="urn:schemas-microsoft-com:office:word" xmlns:w="http://schemas.openxmlformats.org/wordprocessingml/2006/main" xmlns:wne="http://schemas.microsoft.com/office/word/2006/wordml">
   <w:endnote w:type="separator" w:id="-1">
     <w:p>
       <w:r>
@@ -6149,7 +7835,7 @@
 </file>
 
 <file path=word/footer1.xml><?xml version="1.0" encoding="utf-8"?>
-<w:ftr xmlns:wpc="http://schemas.microsoft.com/office/word/2010/wordprocessingCanvas" xmlns:mc="http://schemas.openxmlformats.org/markup-compatibility/2006" xmlns:o="urn:schemas-microsoft-com:office:office" xmlns:r="http://schemas.openxmlformats.org/officeDocument/2006/relationships" xmlns:m="http://schemas.openxmlformats.org/officeDocument/2006/math" xmlns:v="urn:schemas-microsoft-com:vml" xmlns:wp14="http://schemas.microsoft.com/office/word/2010/wordprocessingDrawing" xmlns:wp="http://schemas.openxmlformats.org/drawingml/2006/wordprocessingDrawing" xmlns:w10="urn:schemas-microsoft-com:office:word" xmlns:w="http://schemas.openxmlformats.org/wordprocessingml/2006/main" xmlns:w14="http://schemas.microsoft.com/office/word/2010/wordml" xmlns:w15="http://schemas.microsoft.com/office/word/2012/wordml" xmlns:wpg="http://schemas.microsoft.com/office/word/2010/wordprocessingGroup" xmlns:wpi="http://schemas.microsoft.com/office/word/2010/wordprocessingInk" xmlns:wne="http://schemas.microsoft.com/office/word/2006/wordml" xmlns:wps="http://schemas.microsoft.com/office/word/2010/wordprocessingShape" mc:Ignorable="w14 w15 wp14">
+<w:ftr xmlns:ve="http://schemas.openxmlformats.org/markup-compatibility/2006" xmlns:o="urn:schemas-microsoft-com:office:office" xmlns:r="http://schemas.openxmlformats.org/officeDocument/2006/relationships" xmlns:m="http://schemas.openxmlformats.org/officeDocument/2006/math" xmlns:v="urn:schemas-microsoft-com:vml" xmlns:wp="http://schemas.openxmlformats.org/drawingml/2006/wordprocessingDrawing" xmlns:w10="urn:schemas-microsoft-com:office:word" xmlns:w="http://schemas.openxmlformats.org/wordprocessingml/2006/main" xmlns:wne="http://schemas.microsoft.com/office/word/2006/wordml">
   <w:p>
     <w:pPr>
       <w:pStyle w:val="Footer"/>
@@ -6168,7 +7854,7 @@
       <w:rPr>
         <w:noProof/>
       </w:rPr>
-      <w:t>10</w:t>
+      <w:t>13</w:t>
     </w:r>
     <w:r>
       <w:fldChar w:fldCharType="end"/>
@@ -6178,7 +7864,7 @@
 </file>
 
 <file path=word/footnotes.xml><?xml version="1.0" encoding="utf-8"?>
-<w:footnotes xmlns:wpc="http://schemas.microsoft.com/office/word/2010/wordprocessingCanvas" xmlns:mc="http://schemas.openxmlformats.org/markup-compatibility/2006" xmlns:o="urn:schemas-microsoft-com:office:office" xmlns:r="http://schemas.openxmlformats.org/officeDocument/2006/relationships" xmlns:m="http://schemas.openxmlformats.org/officeDocument/2006/math" xmlns:v="urn:schemas-microsoft-com:vml" xmlns:wp14="http://schemas.microsoft.com/office/word/2010/wordprocessingDrawing" xmlns:wp="http://schemas.openxmlformats.org/drawingml/2006/wordprocessingDrawing" xmlns:w10="urn:schemas-microsoft-com:office:word" xmlns:w="http://schemas.openxmlformats.org/wordprocessingml/2006/main" xmlns:w14="http://schemas.microsoft.com/office/word/2010/wordml" xmlns:w15="http://schemas.microsoft.com/office/word/2012/wordml" xmlns:wpg="http://schemas.microsoft.com/office/word/2010/wordprocessingGroup" xmlns:wpi="http://schemas.microsoft.com/office/word/2010/wordprocessingInk" xmlns:wne="http://schemas.microsoft.com/office/word/2006/wordml" xmlns:wps="http://schemas.microsoft.com/office/word/2010/wordprocessingShape" mc:Ignorable="w14 w15 wp14">
+<w:footnotes xmlns:ve="http://schemas.openxmlformats.org/markup-compatibility/2006" xmlns:o="urn:schemas-microsoft-com:office:office" xmlns:r="http://schemas.openxmlformats.org/officeDocument/2006/relationships" xmlns:m="http://schemas.openxmlformats.org/officeDocument/2006/math" xmlns:v="urn:schemas-microsoft-com:vml" xmlns:wp="http://schemas.openxmlformats.org/drawingml/2006/wordprocessingDrawing" xmlns:w10="urn:schemas-microsoft-com:office:word" xmlns:w="http://schemas.openxmlformats.org/wordprocessingml/2006/main" xmlns:wne="http://schemas.microsoft.com/office/word/2006/wordml">
   <w:footnote w:type="separator" w:id="-1">
     <w:p>
       <w:r>
@@ -6197,7 +7883,7 @@
 </file>
 
 <file path=word/numbering.xml><?xml version="1.0" encoding="utf-8"?>
-<w:numbering xmlns:wpc="http://schemas.microsoft.com/office/word/2010/wordprocessingCanvas" xmlns:mc="http://schemas.openxmlformats.org/markup-compatibility/2006" xmlns:o="urn:schemas-microsoft-com:office:office" xmlns:r="http://schemas.openxmlformats.org/officeDocument/2006/relationships" xmlns:m="http://schemas.openxmlformats.org/officeDocument/2006/math" xmlns:v="urn:schemas-microsoft-com:vml" xmlns:wp14="http://schemas.microsoft.com/office/word/2010/wordprocessingDrawing" xmlns:wp="http://schemas.openxmlformats.org/drawingml/2006/wordprocessingDrawing" xmlns:w10="urn:schemas-microsoft-com:office:word" xmlns:w="http://schemas.openxmlformats.org/wordprocessingml/2006/main" xmlns:w14="http://schemas.microsoft.com/office/word/2010/wordml" xmlns:w15="http://schemas.microsoft.com/office/word/2012/wordml" xmlns:wpg="http://schemas.microsoft.com/office/word/2010/wordprocessingGroup" xmlns:wpi="http://schemas.microsoft.com/office/word/2010/wordprocessingInk" xmlns:wne="http://schemas.microsoft.com/office/word/2006/wordml" xmlns:wps="http://schemas.microsoft.com/office/word/2010/wordprocessingShape" mc:Ignorable="w14 w15 wp14">
+<w:numbering xmlns:ve="http://schemas.openxmlformats.org/markup-compatibility/2006" xmlns:o="urn:schemas-microsoft-com:office:office" xmlns:r="http://schemas.openxmlformats.org/officeDocument/2006/relationships" xmlns:m="http://schemas.openxmlformats.org/officeDocument/2006/math" xmlns:v="urn:schemas-microsoft-com:vml" xmlns:wp="http://schemas.openxmlformats.org/drawingml/2006/wordprocessingDrawing" xmlns:w10="urn:schemas-microsoft-com:office:word" xmlns:w="http://schemas.openxmlformats.org/wordprocessingml/2006/main" xmlns:wne="http://schemas.microsoft.com/office/word/2006/wordml">
   <w:abstractNum w:abstractNumId="0">
     <w:nsid w:val="1B9E311A"/>
     <w:multiLevelType w:val="hybridMultilevel"/>
@@ -7282,7 +8968,7 @@
 </file>
 
 <file path=word/styles.xml><?xml version="1.0" encoding="utf-8"?>
-<w:styles xmlns:mc="http://schemas.openxmlformats.org/markup-compatibility/2006" xmlns:r="http://schemas.openxmlformats.org/officeDocument/2006/relationships" xmlns:w="http://schemas.openxmlformats.org/wordprocessingml/2006/main" xmlns:w14="http://schemas.microsoft.com/office/word/2010/wordml" xmlns:w15="http://schemas.microsoft.com/office/word/2012/wordml" mc:Ignorable="w14 w15">
+<w:styles xmlns:r="http://schemas.openxmlformats.org/officeDocument/2006/relationships" xmlns:w="http://schemas.openxmlformats.org/wordprocessingml/2006/main">
   <w:docDefaults>
     <w:rPrDefault>
       <w:rPr>
@@ -7294,378 +8980,144 @@
     </w:rPrDefault>
     <w:pPrDefault/>
   </w:docDefaults>
-  <w:latentStyles w:defLockedState="0" w:defUIPriority="99" w:defSemiHidden="0" w:defUnhideWhenUsed="0" w:defQFormat="0" w:count="371">
-    <w:lsdException w:name="Normal" w:uiPriority="0" w:qFormat="1"/>
-    <w:lsdException w:name="heading 1" w:uiPriority="9" w:qFormat="1"/>
-    <w:lsdException w:name="heading 2" w:semiHidden="1" w:uiPriority="0" w:unhideWhenUsed="1"/>
-    <w:lsdException w:name="heading 3" w:semiHidden="1" w:uiPriority="9" w:unhideWhenUsed="1" w:qFormat="1"/>
-    <w:lsdException w:name="heading 4" w:semiHidden="1" w:uiPriority="9" w:unhideWhenUsed="1" w:qFormat="1"/>
-    <w:lsdException w:name="heading 5" w:semiHidden="1" w:uiPriority="9" w:unhideWhenUsed="1" w:qFormat="1"/>
-    <w:lsdException w:name="heading 6" w:semiHidden="1" w:uiPriority="9" w:unhideWhenUsed="1" w:qFormat="1"/>
-    <w:lsdException w:name="heading 7" w:semiHidden="1" w:uiPriority="9" w:unhideWhenUsed="1" w:qFormat="1"/>
-    <w:lsdException w:name="heading 8" w:semiHidden="1" w:uiPriority="9" w:unhideWhenUsed="1" w:qFormat="1"/>
-    <w:lsdException w:name="heading 9" w:semiHidden="1" w:uiPriority="9" w:unhideWhenUsed="1" w:qFormat="1"/>
-    <w:lsdException w:name="index 1" w:semiHidden="1" w:unhideWhenUsed="1"/>
-    <w:lsdException w:name="index 2" w:semiHidden="1" w:unhideWhenUsed="1"/>
-    <w:lsdException w:name="index 3" w:semiHidden="1" w:unhideWhenUsed="1"/>
-    <w:lsdException w:name="index 4" w:semiHidden="1" w:unhideWhenUsed="1"/>
-    <w:lsdException w:name="index 5" w:semiHidden="1" w:unhideWhenUsed="1"/>
-    <w:lsdException w:name="index 6" w:semiHidden="1" w:unhideWhenUsed="1"/>
-    <w:lsdException w:name="index 7" w:semiHidden="1" w:unhideWhenUsed="1"/>
-    <w:lsdException w:name="index 8" w:semiHidden="1" w:unhideWhenUsed="1"/>
-    <w:lsdException w:name="index 9" w:semiHidden="1" w:unhideWhenUsed="1"/>
-    <w:lsdException w:name="toc 1" w:semiHidden="1" w:uiPriority="39" w:unhideWhenUsed="1" w:qFormat="1"/>
-    <w:lsdException w:name="toc 2" w:semiHidden="1" w:uiPriority="39" w:unhideWhenUsed="1" w:qFormat="1"/>
-    <w:lsdException w:name="toc 3" w:semiHidden="1" w:uiPriority="39" w:unhideWhenUsed="1" w:qFormat="1"/>
-    <w:lsdException w:name="toc 4" w:semiHidden="1" w:uiPriority="39" w:unhideWhenUsed="1"/>
-    <w:lsdException w:name="toc 5" w:semiHidden="1" w:uiPriority="39" w:unhideWhenUsed="1"/>
-    <w:lsdException w:name="toc 6" w:semiHidden="1" w:uiPriority="39" w:unhideWhenUsed="1"/>
-    <w:lsdException w:name="toc 7" w:semiHidden="1" w:uiPriority="39" w:unhideWhenUsed="1"/>
-    <w:lsdException w:name="toc 8" w:semiHidden="1" w:uiPriority="39" w:unhideWhenUsed="1"/>
-    <w:lsdException w:name="toc 9" w:semiHidden="1" w:uiPriority="39" w:unhideWhenUsed="1"/>
-    <w:lsdException w:name="Normal Indent" w:semiHidden="1" w:unhideWhenUsed="1"/>
-    <w:lsdException w:name="footnote text" w:semiHidden="1" w:unhideWhenUsed="1"/>
-    <w:lsdException w:name="annotation text" w:semiHidden="1" w:unhideWhenUsed="1"/>
-    <w:lsdException w:name="header" w:semiHidden="1" w:unhideWhenUsed="1"/>
-    <w:lsdException w:name="footer" w:semiHidden="1" w:unhideWhenUsed="1"/>
-    <w:lsdException w:name="index heading" w:semiHidden="1" w:unhideWhenUsed="1"/>
-    <w:lsdException w:name="caption" w:semiHidden="1" w:uiPriority="35" w:unhideWhenUsed="1" w:qFormat="1"/>
-    <w:lsdException w:name="table of figures" w:semiHidden="1" w:unhideWhenUsed="1"/>
-    <w:lsdException w:name="envelope address" w:semiHidden="1" w:unhideWhenUsed="1"/>
-    <w:lsdException w:name="envelope return" w:semiHidden="1" w:unhideWhenUsed="1"/>
-    <w:lsdException w:name="footnote reference" w:semiHidden="1" w:unhideWhenUsed="1"/>
-    <w:lsdException w:name="annotation reference" w:semiHidden="1" w:unhideWhenUsed="1"/>
-    <w:lsdException w:name="line number" w:semiHidden="1" w:unhideWhenUsed="1"/>
-    <w:lsdException w:name="page number" w:semiHidden="1" w:unhideWhenUsed="1"/>
-    <w:lsdException w:name="endnote reference" w:semiHidden="1" w:unhideWhenUsed="1"/>
-    <w:lsdException w:name="endnote text" w:semiHidden="1" w:unhideWhenUsed="1"/>
-    <w:lsdException w:name="table of authorities" w:semiHidden="1" w:unhideWhenUsed="1"/>
-    <w:lsdException w:name="macro" w:semiHidden="1" w:unhideWhenUsed="1"/>
-    <w:lsdException w:name="toa heading" w:semiHidden="1" w:unhideWhenUsed="1"/>
-    <w:lsdException w:name="List" w:semiHidden="1" w:unhideWhenUsed="1"/>
-    <w:lsdException w:name="List Bullet" w:semiHidden="1" w:unhideWhenUsed="1"/>
-    <w:lsdException w:name="List Number" w:semiHidden="1" w:unhideWhenUsed="1"/>
-    <w:lsdException w:name="List 2" w:semiHidden="1" w:unhideWhenUsed="1"/>
-    <w:lsdException w:name="List 3" w:semiHidden="1" w:unhideWhenUsed="1"/>
-    <w:lsdException w:name="List 4" w:semiHidden="1" w:unhideWhenUsed="1"/>
-    <w:lsdException w:name="List 5" w:semiHidden="1" w:unhideWhenUsed="1"/>
-    <w:lsdException w:name="List Bullet 2" w:semiHidden="1" w:unhideWhenUsed="1"/>
-    <w:lsdException w:name="List Bullet 3" w:semiHidden="1" w:unhideWhenUsed="1"/>
-    <w:lsdException w:name="List Bullet 4" w:semiHidden="1" w:unhideWhenUsed="1"/>
-    <w:lsdException w:name="List Bullet 5" w:semiHidden="1" w:unhideWhenUsed="1"/>
-    <w:lsdException w:name="List Number 2" w:semiHidden="1" w:unhideWhenUsed="1"/>
-    <w:lsdException w:name="List Number 3" w:semiHidden="1" w:unhideWhenUsed="1"/>
-    <w:lsdException w:name="List Number 4" w:semiHidden="1" w:unhideWhenUsed="1"/>
-    <w:lsdException w:name="List Number 5" w:semiHidden="1" w:unhideWhenUsed="1"/>
-    <w:lsdException w:name="Title" w:uiPriority="10" w:qFormat="1"/>
-    <w:lsdException w:name="Closing" w:semiHidden="1" w:unhideWhenUsed="1"/>
-    <w:lsdException w:name="Signature" w:semiHidden="1" w:unhideWhenUsed="1"/>
-    <w:lsdException w:name="Default Paragraph Font" w:semiHidden="1" w:uiPriority="1" w:unhideWhenUsed="1"/>
-    <w:lsdException w:name="Body Text" w:semiHidden="1" w:unhideWhenUsed="1"/>
-    <w:lsdException w:name="Body Text Indent" w:semiHidden="1" w:unhideWhenUsed="1"/>
-    <w:lsdException w:name="List Continue" w:semiHidden="1" w:unhideWhenUsed="1"/>
-    <w:lsdException w:name="List Continue 2" w:semiHidden="1" w:unhideWhenUsed="1"/>
-    <w:lsdException w:name="List Continue 3" w:semiHidden="1" w:unhideWhenUsed="1"/>
-    <w:lsdException w:name="List Continue 4" w:semiHidden="1" w:unhideWhenUsed="1"/>
-    <w:lsdException w:name="List Continue 5" w:semiHidden="1" w:unhideWhenUsed="1"/>
-    <w:lsdException w:name="Message Header" w:semiHidden="1" w:unhideWhenUsed="1"/>
-    <w:lsdException w:name="Subtitle" w:uiPriority="11" w:qFormat="1"/>
-    <w:lsdException w:name="Salutation" w:semiHidden="1" w:unhideWhenUsed="1"/>
-    <w:lsdException w:name="Date" w:semiHidden="1" w:unhideWhenUsed="1"/>
-    <w:lsdException w:name="Body Text First Indent" w:semiHidden="1" w:unhideWhenUsed="1"/>
-    <w:lsdException w:name="Body Text First Indent 2" w:semiHidden="1" w:unhideWhenUsed="1"/>
-    <w:lsdException w:name="Note Heading" w:semiHidden="1" w:unhideWhenUsed="1"/>
-    <w:lsdException w:name="Body Text 2" w:semiHidden="1" w:unhideWhenUsed="1"/>
-    <w:lsdException w:name="Body Text 3" w:semiHidden="1" w:unhideWhenUsed="1"/>
-    <w:lsdException w:name="Body Text Indent 2" w:semiHidden="1" w:unhideWhenUsed="1"/>
-    <w:lsdException w:name="Body Text Indent 3" w:semiHidden="1" w:unhideWhenUsed="1"/>
-    <w:lsdException w:name="Block Text" w:semiHidden="1" w:unhideWhenUsed="1"/>
-    <w:lsdException w:name="Hyperlink" w:semiHidden="1" w:unhideWhenUsed="1"/>
-    <w:lsdException w:name="FollowedHyperlink" w:semiHidden="1" w:unhideWhenUsed="1"/>
-    <w:lsdException w:name="Strong" w:uiPriority="22" w:qFormat="1"/>
-    <w:lsdException w:name="Emphasis" w:uiPriority="20" w:qFormat="1"/>
-    <w:lsdException w:name="Document Map" w:semiHidden="1" w:unhideWhenUsed="1"/>
-    <w:lsdException w:name="Plain Text" w:semiHidden="1" w:unhideWhenUsed="1"/>
-    <w:lsdException w:name="E-mail Signature" w:semiHidden="1" w:unhideWhenUsed="1"/>
-    <w:lsdException w:name="HTML Top of Form" w:semiHidden="1" w:unhideWhenUsed="1"/>
-    <w:lsdException w:name="HTML Bottom of Form" w:semiHidden="1" w:unhideWhenUsed="1"/>
-    <w:lsdException w:name="Normal (Web)" w:semiHidden="1" w:unhideWhenUsed="1"/>
-    <w:lsdException w:name="HTML Acronym" w:semiHidden="1" w:unhideWhenUsed="1"/>
-    <w:lsdException w:name="HTML Address" w:semiHidden="1" w:unhideWhenUsed="1"/>
-    <w:lsdException w:name="HTML Cite" w:semiHidden="1" w:unhideWhenUsed="1"/>
-    <w:lsdException w:name="HTML Code" w:semiHidden="1" w:unhideWhenUsed="1"/>
-    <w:lsdException w:name="HTML Definition" w:semiHidden="1" w:unhideWhenUsed="1"/>
-    <w:lsdException w:name="HTML Keyboard" w:semiHidden="1" w:unhideWhenUsed="1"/>
-    <w:lsdException w:name="HTML Preformatted" w:semiHidden="1" w:unhideWhenUsed="1"/>
-    <w:lsdException w:name="HTML Sample" w:semiHidden="1" w:unhideWhenUsed="1"/>
-    <w:lsdException w:name="HTML Typewriter" w:semiHidden="1" w:unhideWhenUsed="1"/>
-    <w:lsdException w:name="HTML Variable" w:semiHidden="1" w:unhideWhenUsed="1"/>
-    <w:lsdException w:name="Normal Table" w:semiHidden="1" w:unhideWhenUsed="1"/>
-    <w:lsdException w:name="annotation subject" w:semiHidden="1" w:unhideWhenUsed="1"/>
-    <w:lsdException w:name="No List" w:semiHidden="1" w:unhideWhenUsed="1"/>
-    <w:lsdException w:name="Outline List 1" w:semiHidden="1" w:unhideWhenUsed="1"/>
-    <w:lsdException w:name="Outline List 2" w:semiHidden="1" w:unhideWhenUsed="1"/>
-    <w:lsdException w:name="Outline List 3" w:semiHidden="1" w:unhideWhenUsed="1"/>
-    <w:lsdException w:name="Table Simple 1" w:semiHidden="1" w:unhideWhenUsed="1"/>
-    <w:lsdException w:name="Table Simple 2" w:semiHidden="1" w:unhideWhenUsed="1"/>
-    <w:lsdException w:name="Table Simple 3" w:semiHidden="1" w:unhideWhenUsed="1"/>
-    <w:lsdException w:name="Table Classic 1" w:semiHidden="1" w:unhideWhenUsed="1"/>
-    <w:lsdException w:name="Table Classic 2" w:semiHidden="1" w:unhideWhenUsed="1"/>
-    <w:lsdException w:name="Table Classic 3" w:semiHidden="1" w:unhideWhenUsed="1"/>
-    <w:lsdException w:name="Table Classic 4" w:semiHidden="1" w:unhideWhenUsed="1"/>
-    <w:lsdException w:name="Table Colorful 1" w:semiHidden="1" w:unhideWhenUsed="1"/>
-    <w:lsdException w:name="Table Colorful 2" w:semiHidden="1" w:unhideWhenUsed="1"/>
-    <w:lsdException w:name="Table Colorful 3" w:semiHidden="1" w:unhideWhenUsed="1"/>
-    <w:lsdException w:name="Table Columns 1" w:semiHidden="1" w:unhideWhenUsed="1"/>
-    <w:lsdException w:name="Table Columns 2" w:semiHidden="1" w:unhideWhenUsed="1"/>
-    <w:lsdException w:name="Table Columns 3" w:semiHidden="1" w:unhideWhenUsed="1"/>
-    <w:lsdException w:name="Table Columns 4" w:semiHidden="1" w:unhideWhenUsed="1"/>
-    <w:lsdException w:name="Table Columns 5" w:semiHidden="1" w:unhideWhenUsed="1"/>
-    <w:lsdException w:name="Table Grid 1" w:semiHidden="1" w:unhideWhenUsed="1"/>
-    <w:lsdException w:name="Table Grid 2" w:semiHidden="1" w:unhideWhenUsed="1"/>
-    <w:lsdException w:name="Table Grid 3" w:semiHidden="1" w:unhideWhenUsed="1"/>
-    <w:lsdException w:name="Table Grid 4" w:semiHidden="1" w:unhideWhenUsed="1"/>
-    <w:lsdException w:name="Table Grid 5" w:semiHidden="1" w:unhideWhenUsed="1"/>
-    <w:lsdException w:name="Table Grid 6" w:semiHidden="1" w:unhideWhenUsed="1"/>
-    <w:lsdException w:name="Table Grid 7" w:semiHidden="1" w:unhideWhenUsed="1"/>
-    <w:lsdException w:name="Table Grid 8" w:semiHidden="1" w:unhideWhenUsed="1"/>
-    <w:lsdException w:name="Table List 1" w:semiHidden="1" w:unhideWhenUsed="1"/>
-    <w:lsdException w:name="Table List 2" w:semiHidden="1" w:unhideWhenUsed="1"/>
-    <w:lsdException w:name="Table List 3" w:semiHidden="1" w:unhideWhenUsed="1"/>
-    <w:lsdException w:name="Table List 4" w:semiHidden="1" w:unhideWhenUsed="1"/>
-    <w:lsdException w:name="Table List 5" w:semiHidden="1" w:unhideWhenUsed="1"/>
-    <w:lsdException w:name="Table List 6" w:semiHidden="1" w:unhideWhenUsed="1"/>
-    <w:lsdException w:name="Table List 7" w:semiHidden="1" w:unhideWhenUsed="1"/>
-    <w:lsdException w:name="Table List 8" w:semiHidden="1" w:unhideWhenUsed="1"/>
-    <w:lsdException w:name="Table 3D effects 1" w:semiHidden="1" w:unhideWhenUsed="1"/>
-    <w:lsdException w:name="Table 3D effects 2" w:semiHidden="1" w:unhideWhenUsed="1"/>
-    <w:lsdException w:name="Table 3D effects 3" w:semiHidden="1" w:unhideWhenUsed="1"/>
-    <w:lsdException w:name="Table Contemporary" w:semiHidden="1" w:unhideWhenUsed="1"/>
-    <w:lsdException w:name="Table Elegant" w:semiHidden="1" w:unhideWhenUsed="1"/>
-    <w:lsdException w:name="Table Professional" w:semiHidden="1" w:unhideWhenUsed="1"/>
-    <w:lsdException w:name="Table Subtle 1" w:semiHidden="1" w:unhideWhenUsed="1"/>
-    <w:lsdException w:name="Table Subtle 2" w:semiHidden="1" w:unhideWhenUsed="1"/>
-    <w:lsdException w:name="Table Web 1" w:semiHidden="1" w:unhideWhenUsed="1"/>
-    <w:lsdException w:name="Table Web 2" w:semiHidden="1" w:unhideWhenUsed="1"/>
-    <w:lsdException w:name="Table Web 3" w:semiHidden="1" w:unhideWhenUsed="1"/>
-    <w:lsdException w:name="Balloon Text" w:semiHidden="1" w:unhideWhenUsed="1"/>
-    <w:lsdException w:name="Table Grid" w:uiPriority="59"/>
-    <w:lsdException w:name="Table Theme" w:semiHidden="1" w:unhideWhenUsed="1"/>
-    <w:lsdException w:name="Placeholder Text" w:semiHidden="1"/>
-    <w:lsdException w:name="No Spacing" w:uiPriority="0" w:qFormat="1"/>
-    <w:lsdException w:name="Light Shading" w:uiPriority="60"/>
-    <w:lsdException w:name="Light List" w:uiPriority="61"/>
-    <w:lsdException w:name="Light Grid" w:uiPriority="62"/>
-    <w:lsdException w:name="Medium Shading 1" w:uiPriority="63"/>
-    <w:lsdException w:name="Medium Shading 2" w:uiPriority="64"/>
-    <w:lsdException w:name="Medium List 1" w:uiPriority="65"/>
-    <w:lsdException w:name="Medium List 2" w:uiPriority="66"/>
-    <w:lsdException w:name="Medium Grid 1" w:uiPriority="67"/>
-    <w:lsdException w:name="Medium Grid 2" w:uiPriority="68"/>
-    <w:lsdException w:name="Medium Grid 3" w:uiPriority="69"/>
-    <w:lsdException w:name="Dark List" w:uiPriority="70"/>
-    <w:lsdException w:name="Colorful Shading" w:uiPriority="71"/>
-    <w:lsdException w:name="Colorful List" w:uiPriority="72"/>
-    <w:lsdException w:name="Colorful Grid" w:uiPriority="73"/>
-    <w:lsdException w:name="Light Shading Accent 1" w:uiPriority="60"/>
-    <w:lsdException w:name="Light List Accent 1" w:uiPriority="61"/>
-    <w:lsdException w:name="Light Grid Accent 1" w:uiPriority="62"/>
-    <w:lsdException w:name="Medium Shading 1 Accent 1" w:uiPriority="63"/>
-    <w:lsdException w:name="Medium Shading 2 Accent 1" w:uiPriority="64"/>
-    <w:lsdException w:name="Medium List 1 Accent 1" w:uiPriority="65"/>
-    <w:lsdException w:name="Revision" w:semiHidden="1"/>
-    <w:lsdException w:name="List Paragraph" w:uiPriority="34" w:qFormat="1"/>
-    <w:lsdException w:name="Quote" w:uiPriority="29" w:qFormat="1"/>
-    <w:lsdException w:name="Intense Quote" w:uiPriority="30" w:qFormat="1"/>
-    <w:lsdException w:name="Medium List 2 Accent 1" w:uiPriority="66"/>
-    <w:lsdException w:name="Medium Grid 1 Accent 1" w:uiPriority="67"/>
-    <w:lsdException w:name="Medium Grid 2 Accent 1" w:uiPriority="68"/>
-    <w:lsdException w:name="Medium Grid 3 Accent 1" w:uiPriority="69"/>
-    <w:lsdException w:name="Dark List Accent 1" w:uiPriority="70"/>
-    <w:lsdException w:name="Colorful Shading Accent 1" w:uiPriority="71"/>
-    <w:lsdException w:name="Colorful List Accent 1" w:uiPriority="72"/>
-    <w:lsdException w:name="Colorful Grid Accent 1" w:uiPriority="73"/>
-    <w:lsdException w:name="Light Shading Accent 2" w:uiPriority="60"/>
-    <w:lsdException w:name="Light List Accent 2" w:uiPriority="61"/>
-    <w:lsdException w:name="Light Grid Accent 2" w:uiPriority="62"/>
-    <w:lsdException w:name="Medium Shading 1 Accent 2" w:uiPriority="63"/>
-    <w:lsdException w:name="Medium Shading 2 Accent 2" w:uiPriority="64"/>
-    <w:lsdException w:name="Medium List 1 Accent 2" w:uiPriority="65"/>
-    <w:lsdException w:name="Medium List 2 Accent 2" w:uiPriority="66"/>
-    <w:lsdException w:name="Medium Grid 1 Accent 2" w:uiPriority="67"/>
-    <w:lsdException w:name="Medium Grid 2 Accent 2" w:uiPriority="68"/>
-    <w:lsdException w:name="Medium Grid 3 Accent 2" w:uiPriority="69"/>
-    <w:lsdException w:name="Dark List Accent 2" w:uiPriority="70"/>
-    <w:lsdException w:name="Colorful Shading Accent 2" w:uiPriority="71"/>
-    <w:lsdException w:name="Colorful List Accent 2" w:uiPriority="72"/>
-    <w:lsdException w:name="Colorful Grid Accent 2" w:uiPriority="73"/>
-    <w:lsdException w:name="Light Shading Accent 3" w:uiPriority="60"/>
-    <w:lsdException w:name="Light List Accent 3" w:uiPriority="61"/>
-    <w:lsdException w:name="Light Grid Accent 3" w:uiPriority="62"/>
-    <w:lsdException w:name="Medium Shading 1 Accent 3" w:uiPriority="63"/>
-    <w:lsdException w:name="Medium Shading 2 Accent 3" w:uiPriority="64"/>
-    <w:lsdException w:name="Medium List 1 Accent 3" w:uiPriority="65"/>
-    <w:lsdException w:name="Medium List 2 Accent 3" w:uiPriority="66"/>
-    <w:lsdException w:name="Medium Grid 1 Accent 3" w:uiPriority="67"/>
-    <w:lsdException w:name="Medium Grid 2 Accent 3" w:uiPriority="68"/>
-    <w:lsdException w:name="Medium Grid 3 Accent 3" w:uiPriority="69"/>
-    <w:lsdException w:name="Dark List Accent 3" w:uiPriority="70"/>
-    <w:lsdException w:name="Colorful Shading Accent 3" w:uiPriority="71"/>
-    <w:lsdException w:name="Colorful List Accent 3" w:uiPriority="72"/>
-    <w:lsdException w:name="Colorful Grid Accent 3" w:uiPriority="73"/>
-    <w:lsdException w:name="Light Shading Accent 4" w:uiPriority="60"/>
-    <w:lsdException w:name="Light List Accent 4" w:uiPriority="61"/>
-    <w:lsdException w:name="Light Grid Accent 4" w:uiPriority="62"/>
-    <w:lsdException w:name="Medium Shading 1 Accent 4" w:uiPriority="63"/>
-    <w:lsdException w:name="Medium Shading 2 Accent 4" w:uiPriority="64"/>
-    <w:lsdException w:name="Medium List 1 Accent 4" w:uiPriority="65"/>
-    <w:lsdException w:name="Medium List 2 Accent 4" w:uiPriority="66"/>
-    <w:lsdException w:name="Medium Grid 1 Accent 4" w:uiPriority="67"/>
-    <w:lsdException w:name="Medium Grid 2 Accent 4" w:uiPriority="68"/>
-    <w:lsdException w:name="Medium Grid 3 Accent 4" w:uiPriority="69"/>
-    <w:lsdException w:name="Dark List Accent 4" w:uiPriority="70"/>
-    <w:lsdException w:name="Colorful Shading Accent 4" w:uiPriority="71"/>
-    <w:lsdException w:name="Colorful List Accent 4" w:uiPriority="72"/>
-    <w:lsdException w:name="Colorful Grid Accent 4" w:uiPriority="73"/>
-    <w:lsdException w:name="Light Shading Accent 5" w:uiPriority="60"/>
-    <w:lsdException w:name="Light List Accent 5" w:uiPriority="61"/>
-    <w:lsdException w:name="Light Grid Accent 5" w:uiPriority="62"/>
-    <w:lsdException w:name="Medium Shading 1 Accent 5" w:uiPriority="63"/>
-    <w:lsdException w:name="Medium Shading 2 Accent 5" w:uiPriority="64"/>
-    <w:lsdException w:name="Medium List 1 Accent 5" w:uiPriority="65"/>
-    <w:lsdException w:name="Medium List 2 Accent 5" w:uiPriority="66"/>
-    <w:lsdException w:name="Medium Grid 1 Accent 5" w:uiPriority="67"/>
-    <w:lsdException w:name="Medium Grid 2 Accent 5" w:uiPriority="68"/>
-    <w:lsdException w:name="Medium Grid 3 Accent 5" w:uiPriority="69"/>
-    <w:lsdException w:name="Dark List Accent 5" w:uiPriority="70"/>
-    <w:lsdException w:name="Colorful Shading Accent 5" w:uiPriority="71"/>
-    <w:lsdException w:name="Colorful List Accent 5" w:uiPriority="72"/>
-    <w:lsdException w:name="Colorful Grid Accent 5" w:uiPriority="73"/>
-    <w:lsdException w:name="Light Shading Accent 6" w:uiPriority="60"/>
-    <w:lsdException w:name="Light List Accent 6" w:uiPriority="61"/>
-    <w:lsdException w:name="Light Grid Accent 6" w:uiPriority="62"/>
-    <w:lsdException w:name="Medium Shading 1 Accent 6" w:uiPriority="63"/>
-    <w:lsdException w:name="Medium Shading 2 Accent 6" w:uiPriority="64"/>
-    <w:lsdException w:name="Medium List 1 Accent 6" w:uiPriority="65"/>
-    <w:lsdException w:name="Medium List 2 Accent 6" w:uiPriority="66"/>
-    <w:lsdException w:name="Medium Grid 1 Accent 6" w:uiPriority="67"/>
-    <w:lsdException w:name="Medium Grid 2 Accent 6" w:uiPriority="68"/>
-    <w:lsdException w:name="Medium Grid 3 Accent 6" w:uiPriority="69"/>
-    <w:lsdException w:name="Dark List Accent 6" w:uiPriority="70"/>
-    <w:lsdException w:name="Colorful Shading Accent 6" w:uiPriority="71"/>
-    <w:lsdException w:name="Colorful List Accent 6" w:uiPriority="72"/>
-    <w:lsdException w:name="Colorful Grid Accent 6" w:uiPriority="73"/>
-    <w:lsdException w:name="Subtle Emphasis" w:uiPriority="19" w:qFormat="1"/>
-    <w:lsdException w:name="Intense Emphasis" w:uiPriority="21" w:qFormat="1"/>
-    <w:lsdException w:name="Subtle Reference" w:uiPriority="31" w:qFormat="1"/>
-    <w:lsdException w:name="Intense Reference" w:uiPriority="32" w:qFormat="1"/>
-    <w:lsdException w:name="Book Title" w:uiPriority="33" w:qFormat="1"/>
-    <w:lsdException w:name="Bibliography" w:semiHidden="1" w:uiPriority="37" w:unhideWhenUsed="1"/>
-    <w:lsdException w:name="TOC Heading" w:semiHidden="1" w:uiPriority="39" w:unhideWhenUsed="1" w:qFormat="1"/>
-    <w:lsdException w:name="Plain Table 1" w:uiPriority="41"/>
-    <w:lsdException w:name="Plain Table 2" w:uiPriority="42"/>
-    <w:lsdException w:name="Plain Table 3" w:uiPriority="43"/>
-    <w:lsdException w:name="Plain Table 4" w:uiPriority="44"/>
-    <w:lsdException w:name="Plain Table 5" w:uiPriority="45"/>
-    <w:lsdException w:name="Grid Table Light" w:uiPriority="40"/>
-    <w:lsdException w:name="Grid Table 1 Light" w:uiPriority="46"/>
-    <w:lsdException w:name="Grid Table 2" w:uiPriority="47"/>
-    <w:lsdException w:name="Grid Table 3" w:uiPriority="48"/>
-    <w:lsdException w:name="Grid Table 4" w:uiPriority="49"/>
-    <w:lsdException w:name="Grid Table 5 Dark" w:uiPriority="50"/>
-    <w:lsdException w:name="Grid Table 6 Colorful" w:uiPriority="51"/>
-    <w:lsdException w:name="Grid Table 7 Colorful" w:uiPriority="52"/>
-    <w:lsdException w:name="Grid Table 1 Light Accent 1" w:uiPriority="46"/>
-    <w:lsdException w:name="Grid Table 2 Accent 1" w:uiPriority="47"/>
-    <w:lsdException w:name="Grid Table 3 Accent 1" w:uiPriority="48"/>
-    <w:lsdException w:name="Grid Table 4 Accent 1" w:uiPriority="49"/>
-    <w:lsdException w:name="Grid Table 5 Dark Accent 1" w:uiPriority="50"/>
-    <w:lsdException w:name="Grid Table 6 Colorful Accent 1" w:uiPriority="51"/>
-    <w:lsdException w:name="Grid Table 7 Colorful Accent 1" w:uiPriority="52"/>
-    <w:lsdException w:name="Grid Table 1 Light Accent 2" w:uiPriority="46"/>
-    <w:lsdException w:name="Grid Table 2 Accent 2" w:uiPriority="47"/>
-    <w:lsdException w:name="Grid Table 3 Accent 2" w:uiPriority="48"/>
-    <w:lsdException w:name="Grid Table 4 Accent 2" w:uiPriority="49"/>
-    <w:lsdException w:name="Grid Table 5 Dark Accent 2" w:uiPriority="50"/>
-    <w:lsdException w:name="Grid Table 6 Colorful Accent 2" w:uiPriority="51"/>
-    <w:lsdException w:name="Grid Table 7 Colorful Accent 2" w:uiPriority="52"/>
-    <w:lsdException w:name="Grid Table 1 Light Accent 3" w:uiPriority="46"/>
-    <w:lsdException w:name="Grid Table 2 Accent 3" w:uiPriority="47"/>
-    <w:lsdException w:name="Grid Table 3 Accent 3" w:uiPriority="48"/>
-    <w:lsdException w:name="Grid Table 4 Accent 3" w:uiPriority="49"/>
-    <w:lsdException w:name="Grid Table 5 Dark Accent 3" w:uiPriority="50"/>
-    <w:lsdException w:name="Grid Table 6 Colorful Accent 3" w:uiPriority="51"/>
-    <w:lsdException w:name="Grid Table 7 Colorful Accent 3" w:uiPriority="52"/>
-    <w:lsdException w:name="Grid Table 1 Light Accent 4" w:uiPriority="46"/>
-    <w:lsdException w:name="Grid Table 2 Accent 4" w:uiPriority="47"/>
-    <w:lsdException w:name="Grid Table 3 Accent 4" w:uiPriority="48"/>
-    <w:lsdException w:name="Grid Table 4 Accent 4" w:uiPriority="49"/>
-    <w:lsdException w:name="Grid Table 5 Dark Accent 4" w:uiPriority="50"/>
-    <w:lsdException w:name="Grid Table 6 Colorful Accent 4" w:uiPriority="51"/>
-    <w:lsdException w:name="Grid Table 7 Colorful Accent 4" w:uiPriority="52"/>
-    <w:lsdException w:name="Grid Table 1 Light Accent 5" w:uiPriority="46"/>
-    <w:lsdException w:name="Grid Table 2 Accent 5" w:uiPriority="47"/>
-    <w:lsdException w:name="Grid Table 3 Accent 5" w:uiPriority="48"/>
-    <w:lsdException w:name="Grid Table 4 Accent 5" w:uiPriority="49"/>
-    <w:lsdException w:name="Grid Table 5 Dark Accent 5" w:uiPriority="50"/>
-    <w:lsdException w:name="Grid Table 6 Colorful Accent 5" w:uiPriority="51"/>
-    <w:lsdException w:name="Grid Table 7 Colorful Accent 5" w:uiPriority="52"/>
-    <w:lsdException w:name="Grid Table 1 Light Accent 6" w:uiPriority="46"/>
-    <w:lsdException w:name="Grid Table 2 Accent 6" w:uiPriority="47"/>
-    <w:lsdException w:name="Grid Table 3 Accent 6" w:uiPriority="48"/>
-    <w:lsdException w:name="Grid Table 4 Accent 6" w:uiPriority="49"/>
-    <w:lsdException w:name="Grid Table 5 Dark Accent 6" w:uiPriority="50"/>
-    <w:lsdException w:name="Grid Table 6 Colorful Accent 6" w:uiPriority="51"/>
-    <w:lsdException w:name="Grid Table 7 Colorful Accent 6" w:uiPriority="52"/>
-    <w:lsdException w:name="List Table 1 Light" w:uiPriority="46"/>
-    <w:lsdException w:name="List Table 2" w:uiPriority="47"/>
-    <w:lsdException w:name="List Table 3" w:uiPriority="48"/>
-    <w:lsdException w:name="List Table 4" w:uiPriority="49"/>
-    <w:lsdException w:name="List Table 5 Dark" w:uiPriority="50"/>
-    <w:lsdException w:name="List Table 6 Colorful" w:uiPriority="51"/>
-    <w:lsdException w:name="List Table 7 Colorful" w:uiPriority="52"/>
-    <w:lsdException w:name="List Table 1 Light Accent 1" w:uiPriority="46"/>
-    <w:lsdException w:name="List Table 2 Accent 1" w:uiPriority="47"/>
-    <w:lsdException w:name="List Table 3 Accent 1" w:uiPriority="48"/>
-    <w:lsdException w:name="List Table 4 Accent 1" w:uiPriority="49"/>
-    <w:lsdException w:name="List Table 5 Dark Accent 1" w:uiPriority="50"/>
-    <w:lsdException w:name="List Table 6 Colorful Accent 1" w:uiPriority="51"/>
-    <w:lsdException w:name="List Table 7 Colorful Accent 1" w:uiPriority="52"/>
-    <w:lsdException w:name="List Table 1 Light Accent 2" w:uiPriority="46"/>
-    <w:lsdException w:name="List Table 2 Accent 2" w:uiPriority="47"/>
-    <w:lsdException w:name="List Table 3 Accent 2" w:uiPriority="48"/>
-    <w:lsdException w:name="List Table 4 Accent 2" w:uiPriority="49"/>
-    <w:lsdException w:name="List Table 5 Dark Accent 2" w:uiPriority="50"/>
-    <w:lsdException w:name="List Table 6 Colorful Accent 2" w:uiPriority="51"/>
-    <w:lsdException w:name="List Table 7 Colorful Accent 2" w:uiPriority="52"/>
-    <w:lsdException w:name="List Table 1 Light Accent 3" w:uiPriority="46"/>
-    <w:lsdException w:name="List Table 2 Accent 3" w:uiPriority="47"/>
-    <w:lsdException w:name="List Table 3 Accent 3" w:uiPriority="48"/>
-    <w:lsdException w:name="List Table 4 Accent 3" w:uiPriority="49"/>
-    <w:lsdException w:name="List Table 5 Dark Accent 3" w:uiPriority="50"/>
-    <w:lsdException w:name="List Table 6 Colorful Accent 3" w:uiPriority="51"/>
-    <w:lsdException w:name="List Table 7 Colorful Accent 3" w:uiPriority="52"/>
-    <w:lsdException w:name="List Table 1 Light Accent 4" w:uiPriority="46"/>
-    <w:lsdException w:name="List Table 2 Accent 4" w:uiPriority="47"/>
-    <w:lsdException w:name="List Table 3 Accent 4" w:uiPriority="48"/>
-    <w:lsdException w:name="List Table 4 Accent 4" w:uiPriority="49"/>
-    <w:lsdException w:name="List Table 5 Dark Accent 4" w:uiPriority="50"/>
-    <w:lsdException w:name="List Table 6 Colorful Accent 4" w:uiPriority="51"/>
-    <w:lsdException w:name="List Table 7 Colorful Accent 4" w:uiPriority="52"/>
-    <w:lsdException w:name="List Table 1 Light Accent 5" w:uiPriority="46"/>
-    <w:lsdException w:name="List Table 2 Accent 5" w:uiPriority="47"/>
-    <w:lsdException w:name="List Table 3 Accent 5" w:uiPriority="48"/>
-    <w:lsdException w:name="List Table 4 Accent 5" w:uiPriority="49"/>
-    <w:lsdException w:name="List Table 5 Dark Accent 5" w:uiPriority="50"/>
-    <w:lsdException w:name="List Table 6 Colorful Accent 5" w:uiPriority="51"/>
-    <w:lsdException w:name="List Table 7 Colorful Accent 5" w:uiPriority="52"/>
-    <w:lsdException w:name="List Table 1 Light Accent 6" w:uiPriority="46"/>
-    <w:lsdException w:name="List Table 2 Accent 6" w:uiPriority="47"/>
-    <w:lsdException w:name="List Table 3 Accent 6" w:uiPriority="48"/>
-    <w:lsdException w:name="List Table 4 Accent 6" w:uiPriority="49"/>
-    <w:lsdException w:name="List Table 5 Dark Accent 6" w:uiPriority="50"/>
-    <w:lsdException w:name="List Table 6 Colorful Accent 6" w:uiPriority="51"/>
-    <w:lsdException w:name="List Table 7 Colorful Accent 6" w:uiPriority="52"/>
+  <w:latentStyles w:defLockedState="0" w:defUIPriority="99" w:defSemiHidden="1" w:defUnhideWhenUsed="1" w:defQFormat="0" w:count="267">
+    <w:lsdException w:name="Normal" w:semiHidden="0" w:uiPriority="0" w:unhideWhenUsed="0" w:qFormat="1"/>
+    <w:lsdException w:name="heading 1" w:semiHidden="0" w:uiPriority="9" w:unhideWhenUsed="0" w:qFormat="1"/>
+    <w:lsdException w:name="heading 2" w:uiPriority="0"/>
+    <w:lsdException w:name="heading 3" w:uiPriority="9" w:qFormat="1"/>
+    <w:lsdException w:name="heading 4" w:uiPriority="9" w:qFormat="1"/>
+    <w:lsdException w:name="heading 5" w:uiPriority="9" w:qFormat="1"/>
+    <w:lsdException w:name="heading 6" w:uiPriority="9" w:qFormat="1"/>
+    <w:lsdException w:name="heading 7" w:uiPriority="9" w:qFormat="1"/>
+    <w:lsdException w:name="heading 8" w:uiPriority="9" w:qFormat="1"/>
+    <w:lsdException w:name="heading 9" w:uiPriority="9" w:qFormat="1"/>
+    <w:lsdException w:name="toc 1" w:uiPriority="39" w:qFormat="1"/>
+    <w:lsdException w:name="toc 2" w:uiPriority="39" w:qFormat="1"/>
+    <w:lsdException w:name="toc 3" w:uiPriority="39" w:qFormat="1"/>
+    <w:lsdException w:name="toc 4" w:uiPriority="39"/>
+    <w:lsdException w:name="toc 5" w:uiPriority="39"/>
+    <w:lsdException w:name="toc 6" w:uiPriority="39"/>
+    <w:lsdException w:name="toc 7" w:uiPriority="39"/>
+    <w:lsdException w:name="toc 8" w:uiPriority="39"/>
+    <w:lsdException w:name="toc 9" w:uiPriority="39"/>
+    <w:lsdException w:name="caption" w:uiPriority="35" w:qFormat="1"/>
+    <w:lsdException w:name="Title" w:semiHidden="0" w:uiPriority="10" w:unhideWhenUsed="0" w:qFormat="1"/>
+    <w:lsdException w:name="Default Paragraph Font" w:uiPriority="1"/>
+    <w:lsdException w:name="Subtitle" w:semiHidden="0" w:uiPriority="11" w:unhideWhenUsed="0" w:qFormat="1"/>
+    <w:lsdException w:name="Strong" w:semiHidden="0" w:uiPriority="22" w:unhideWhenUsed="0" w:qFormat="1"/>
+    <w:lsdException w:name="Emphasis" w:semiHidden="0" w:uiPriority="20" w:unhideWhenUsed="0" w:qFormat="1"/>
+    <w:lsdException w:name="Table Grid" w:semiHidden="0" w:uiPriority="59" w:unhideWhenUsed="0"/>
+    <w:lsdException w:name="Placeholder Text" w:unhideWhenUsed="0"/>
+    <w:lsdException w:name="No Spacing" w:semiHidden="0" w:uiPriority="0" w:unhideWhenUsed="0" w:qFormat="1"/>
+    <w:lsdException w:name="Light Shading" w:semiHidden="0" w:uiPriority="60" w:unhideWhenUsed="0"/>
+    <w:lsdException w:name="Light List" w:semiHidden="0" w:uiPriority="61" w:unhideWhenUsed="0"/>
+    <w:lsdException w:name="Light Grid" w:semiHidden="0" w:uiPriority="62" w:unhideWhenUsed="0"/>
+    <w:lsdException w:name="Medium Shading 1" w:semiHidden="0" w:uiPriority="63" w:unhideWhenUsed="0"/>
+    <w:lsdException w:name="Medium Shading 2" w:semiHidden="0" w:uiPriority="64" w:unhideWhenUsed="0"/>
+    <w:lsdException w:name="Medium List 1" w:semiHidden="0" w:uiPriority="65" w:unhideWhenUsed="0"/>
+    <w:lsdException w:name="Medium List 2" w:semiHidden="0" w:uiPriority="66" w:unhideWhenUsed="0"/>
+    <w:lsdException w:name="Medium Grid 1" w:semiHidden="0" w:uiPriority="67" w:unhideWhenUsed="0"/>
+    <w:lsdException w:name="Medium Grid 2" w:semiHidden="0" w:uiPriority="68" w:unhideWhenUsed="0"/>
+    <w:lsdException w:name="Medium Grid 3" w:semiHidden="0" w:uiPriority="69" w:unhideWhenUsed="0"/>
+    <w:lsdException w:name="Dark List" w:semiHidden="0" w:uiPriority="70" w:unhideWhenUsed="0"/>
+    <w:lsdException w:name="Colorful Shading" w:semiHidden="0" w:uiPriority="71" w:unhideWhenUsed="0"/>
+    <w:lsdException w:name="Colorful List" w:semiHidden="0" w:uiPriority="72" w:unhideWhenUsed="0"/>
+    <w:lsdException w:name="Colorful Grid" w:semiHidden="0" w:uiPriority="73" w:unhideWhenUsed="0"/>
+    <w:lsdException w:name="Light Shading Accent 1" w:semiHidden="0" w:uiPriority="60" w:unhideWhenUsed="0"/>
+    <w:lsdException w:name="Light List Accent 1" w:semiHidden="0" w:uiPriority="61" w:unhideWhenUsed="0"/>
+    <w:lsdException w:name="Light Grid Accent 1" w:semiHidden="0" w:uiPriority="62" w:unhideWhenUsed="0"/>
+    <w:lsdException w:name="Medium Shading 1 Accent 1" w:semiHidden="0" w:uiPriority="63" w:unhideWhenUsed="0"/>
+    <w:lsdException w:name="Medium Shading 2 Accent 1" w:semiHidden="0" w:uiPriority="64" w:unhideWhenUsed="0"/>
+    <w:lsdException w:name="Medium List 1 Accent 1" w:semiHidden="0" w:uiPriority="65" w:unhideWhenUsed="0"/>
+    <w:lsdException w:name="Revision" w:unhideWhenUsed="0"/>
+    <w:lsdException w:name="List Paragraph" w:semiHidden="0" w:uiPriority="34" w:unhideWhenUsed="0" w:qFormat="1"/>
+    <w:lsdException w:name="Quote" w:semiHidden="0" w:uiPriority="29" w:unhideWhenUsed="0" w:qFormat="1"/>
+    <w:lsdException w:name="Intense Quote" w:semiHidden="0" w:uiPriority="30" w:unhideWhenUsed="0" w:qFormat="1"/>
+    <w:lsdException w:name="Medium List 2 Accent 1" w:semiHidden="0" w:uiPriority="66" w:unhideWhenUsed="0"/>
+    <w:lsdException w:name="Medium Grid 1 Accent 1" w:semiHidden="0" w:uiPriority="67" w:unhideWhenUsed="0"/>
+    <w:lsdException w:name="Medium Grid 2 Accent 1" w:semiHidden="0" w:uiPriority="68" w:unhideWhenUsed="0"/>
+    <w:lsdException w:name="Medium Grid 3 Accent 1" w:semiHidden="0" w:uiPriority="69" w:unhideWhenUsed="0"/>
+    <w:lsdException w:name="Dark List Accent 1" w:semiHidden="0" w:uiPriority="70" w:unhideWhenUsed="0"/>
+    <w:lsdException w:name="Colorful Shading Accent 1" w:semiHidden="0" w:uiPriority="71" w:unhideWhenUsed="0"/>
+    <w:lsdException w:name="Colorful List Accent 1" w:semiHidden="0" w:uiPriority="72" w:unhideWhenUsed="0"/>
+    <w:lsdException w:name="Colorful Grid Accent 1" w:semiHidden="0" w:uiPriority="73" w:unhideWhenUsed="0"/>
+    <w:lsdException w:name="Light Shading Accent 2" w:semiHidden="0" w:uiPriority="60" w:unhideWhenUsed="0"/>
+    <w:lsdException w:name="Light List Accent 2" w:semiHidden="0" w:uiPriority="61" w:unhideWhenUsed="0"/>
+    <w:lsdException w:name="Light Grid Accent 2" w:semiHidden="0" w:uiPriority="62" w:unhideWhenUsed="0"/>
+    <w:lsdException w:name="Medium Shading 1 Accent 2" w:semiHidden="0" w:uiPriority="63" w:unhideWhenUsed="0"/>
+    <w:lsdException w:name="Medium Shading 2 Accent 2" w:semiHidden="0" w:uiPriority="64" w:unhideWhenUsed="0"/>
+    <w:lsdException w:name="Medium List 1 Accent 2" w:semiHidden="0" w:uiPriority="65" w:unhideWhenUsed="0"/>
+    <w:lsdException w:name="Medium List 2 Accent 2" w:semiHidden="0" w:uiPriority="66" w:unhideWhenUsed="0"/>
+    <w:lsdException w:name="Medium Grid 1 Accent 2" w:semiHidden="0" w:uiPriority="67" w:unhideWhenUsed="0"/>
+    <w:lsdException w:name="Medium Grid 2 Accent 2" w:semiHidden="0" w:uiPriority="68" w:unhideWhenUsed="0"/>
+    <w:lsdException w:name="Medium Grid 3 Accent 2" w:semiHidden="0" w:uiPriority="69" w:unhideWhenUsed="0"/>
+    <w:lsdException w:name="Dark List Accent 2" w:semiHidden="0" w:uiPriority="70" w:unhideWhenUsed="0"/>
+    <w:lsdException w:name="Colorful Shading Accent 2" w:semiHidden="0" w:uiPriority="71" w:unhideWhenUsed="0"/>
+    <w:lsdException w:name="Colorful List Accent 2" w:semiHidden="0" w:uiPriority="72" w:unhideWhenUsed="0"/>
+    <w:lsdException w:name="Colorful Grid Accent 2" w:semiHidden="0" w:uiPriority="73" w:unhideWhenUsed="0"/>
+    <w:lsdException w:name="Light Shading Accent 3" w:semiHidden="0" w:uiPriority="60" w:unhideWhenUsed="0"/>
+    <w:lsdException w:name="Light List Accent 3" w:semiHidden="0" w:uiPriority="61" w:unhideWhenUsed="0"/>
+    <w:lsdException w:name="Light Grid Accent 3" w:semiHidden="0" w:uiPriority="62" w:unhideWhenUsed="0"/>
+    <w:lsdException w:name="Medium Shading 1 Accent 3" w:semiHidden="0" w:uiPriority="63" w:unhideWhenUsed="0"/>
+    <w:lsdException w:name="Medium Shading 2 Accent 3" w:semiHidden="0" w:uiPriority="64" w:unhideWhenUsed="0"/>
+    <w:lsdException w:name="Medium List 1 Accent 3" w:semiHidden="0" w:uiPriority="65" w:unhideWhenUsed="0"/>
+    <w:lsdException w:name="Medium List 2 Accent 3" w:semiHidden="0" w:uiPriority="66" w:unhideWhenUsed="0"/>
+    <w:lsdException w:name="Medium Grid 1 Accent 3" w:semiHidden="0" w:uiPriority="67" w:unhideWhenUsed="0"/>
+    <w:lsdException w:name="Medium Grid 2 Accent 3" w:semiHidden="0" w:uiPriority="68" w:unhideWhenUsed="0"/>
+    <w:lsdException w:name="Medium Grid 3 Accent 3" w:semiHidden="0" w:uiPriority="69" w:unhideWhenUsed="0"/>
+    <w:lsdException w:name="Dark List Accent 3" w:semiHidden="0" w:uiPriority="70" w:unhideWhenUsed="0"/>
+    <w:lsdException w:name="Colorful Shading Accent 3" w:semiHidden="0" w:uiPriority="71" w:unhideWhenUsed="0"/>
+    <w:lsdException w:name="Colorful List Accent 3" w:semiHidden="0" w:uiPriority="72" w:unhideWhenUsed="0"/>
+    <w:lsdException w:name="Colorful Grid Accent 3" w:semiHidden="0" w:uiPriority="73" w:unhideWhenUsed="0"/>
+    <w:lsdException w:name="Light Shading Accent 4" w:semiHidden="0" w:uiPriority="60" w:unhideWhenUsed="0"/>
+    <w:lsdException w:name="Light List Accent 4" w:semiHidden="0" w:uiPriority="61" w:unhideWhenUsed="0"/>
+    <w:lsdException w:name="Light Grid Accent 4" w:semiHidden="0" w:uiPriority="62" w:unhideWhenUsed="0"/>
+    <w:lsdException w:name="Medium Shading 1 Accent 4" w:semiHidden="0" w:uiPriority="63" w:unhideWhenUsed="0"/>
+    <w:lsdException w:name="Medium Shading 2 Accent 4" w:semiHidden="0" w:uiPriority="64" w:unhideWhenUsed="0"/>
+    <w:lsdException w:name="Medium List 1 Accent 4" w:semiHidden="0" w:uiPriority="65" w:unhideWhenUsed="0"/>
+    <w:lsdException w:name="Medium List 2 Accent 4" w:semiHidden="0" w:uiPriority="66" w:unhideWhenUsed="0"/>
+    <w:lsdException w:name="Medium Grid 1 Accent 4" w:semiHidden="0" w:uiPriority="67" w:unhideWhenUsed="0"/>
+    <w:lsdException w:name="Medium Grid 2 Accent 4" w:semiHidden="0" w:uiPriority="68" w:unhideWhenUsed="0"/>
+    <w:lsdException w:name="Medium Grid 3 Accent 4" w:semiHidden="0" w:uiPriority="69" w:unhideWhenUsed="0"/>
+    <w:lsdException w:name="Dark List Accent 4" w:semiHidden="0" w:uiPriority="70" w:unhideWhenUsed="0"/>
+    <w:lsdException w:name="Colorful Shading Accent 4" w:semiHidden="0" w:uiPriority="71" w:unhideWhenUsed="0"/>
+    <w:lsdException w:name="Colorful List Accent 4" w:semiHidden="0" w:uiPriority="72" w:unhideWhenUsed="0"/>
+    <w:lsdException w:name="Colorful Grid Accent 4" w:semiHidden="0" w:uiPriority="73" w:unhideWhenUsed="0"/>
+    <w:lsdException w:name="Light Shading Accent 5" w:semiHidden="0" w:uiPriority="60" w:unhideWhenUsed="0"/>
+    <w:lsdException w:name="Light List Accent 5" w:semiHidden="0" w:uiPriority="61" w:unhideWhenUsed="0"/>
+    <w:lsdException w:name="Light Grid Accent 5" w:semiHidden="0" w:uiPriority="62" w:unhideWhenUsed="0"/>
+    <w:lsdException w:name="Medium Shading 1 Accent 5" w:semiHidden="0" w:uiPriority="63" w:unhideWhenUsed="0"/>
+    <w:lsdException w:name="Medium Shading 2 Accent 5" w:semiHidden="0" w:uiPriority="64" w:unhideWhenUsed="0"/>
+    <w:lsdException w:name="Medium List 1 Accent 5" w:semiHidden="0" w:uiPriority="65" w:unhideWhenUsed="0"/>
+    <w:lsdException w:name="Medium List 2 Accent 5" w:semiHidden="0" w:uiPriority="66" w:unhideWhenUsed="0"/>
+    <w:lsdException w:name="Medium Grid 1 Accent 5" w:semiHidden="0" w:uiPriority="67" w:unhideWhenUsed="0"/>
+    <w:lsdException w:name="Medium Grid 2 Accent 5" w:semiHidden="0" w:uiPriority="68" w:unhideWhenUsed="0"/>
+    <w:lsdException w:name="Medium Grid 3 Accent 5" w:semiHidden="0" w:uiPriority="69" w:unhideWhenUsed="0"/>
+    <w:lsdException w:name="Dark List Accent 5" w:semiHidden="0" w:uiPriority="70" w:unhideWhenUsed="0"/>
+    <w:lsdException w:name="Colorful Shading Accent 5" w:semiHidden="0" w:uiPriority="71" w:unhideWhenUsed="0"/>
+    <w:lsdException w:name="Colorful List Accent 5" w:semiHidden="0" w:uiPriority="72" w:unhideWhenUsed="0"/>
+    <w:lsdException w:name="Colorful Grid Accent 5" w:semiHidden="0" w:uiPriority="73" w:unhideWhenUsed="0"/>
+    <w:lsdException w:name="Light Shading Accent 6" w:semiHidden="0" w:uiPriority="60" w:unhideWhenUsed="0"/>
+    <w:lsdException w:name="Light List Accent 6" w:semiHidden="0" w:uiPriority="61" w:unhideWhenUsed="0"/>
+    <w:lsdException w:name="Light Grid Accent 6" w:semiHidden="0" w:uiPriority="62" w:unhideWhenUsed="0"/>
+    <w:lsdException w:name="Medium Shading 1 Accent 6" w:semiHidden="0" w:uiPriority="63" w:unhideWhenUsed="0"/>
+    <w:lsdException w:name="Medium Shading 2 Accent 6" w:semiHidden="0" w:uiPriority="64" w:unhideWhenUsed="0"/>
+    <w:lsdException w:name="Medium List 1 Accent 6" w:semiHidden="0" w:uiPriority="65" w:unhideWhenUsed="0"/>
+    <w:lsdException w:name="Medium List 2 Accent 6" w:semiHidden="0" w:uiPriority="66" w:unhideWhenUsed="0"/>
+    <w:lsdException w:name="Medium Grid 1 Accent 6" w:semiHidden="0" w:uiPriority="67" w:unhideWhenUsed="0"/>
+    <w:lsdException w:name="Medium Grid 2 Accent 6" w:semiHidden="0" w:uiPriority="68" w:unhideWhenUsed="0"/>
+    <w:lsdException w:name="Medium Grid 3 Accent 6" w:semiHidden="0" w:uiPriority="69" w:unhideWhenUsed="0"/>
+    <w:lsdException w:name="Dark List Accent 6" w:semiHidden="0" w:uiPriority="70" w:unhideWhenUsed="0"/>
+    <w:lsdException w:name="Colorful Shading Accent 6" w:semiHidden="0" w:uiPriority="71" w:unhideWhenUsed="0"/>
+    <w:lsdException w:name="Colorful List Accent 6" w:semiHidden="0" w:uiPriority="72" w:unhideWhenUsed="0"/>
+    <w:lsdException w:name="Colorful Grid Accent 6" w:semiHidden="0" w:uiPriority="73" w:unhideWhenUsed="0"/>
+    <w:lsdException w:name="Subtle Emphasis" w:semiHidden="0" w:uiPriority="19" w:unhideWhenUsed="0" w:qFormat="1"/>
+    <w:lsdException w:name="Intense Emphasis" w:semiHidden="0" w:uiPriority="21" w:unhideWhenUsed="0" w:qFormat="1"/>
+    <w:lsdException w:name="Subtle Reference" w:semiHidden="0" w:uiPriority="31" w:unhideWhenUsed="0" w:qFormat="1"/>
+    <w:lsdException w:name="Intense Reference" w:semiHidden="0" w:uiPriority="32" w:unhideWhenUsed="0" w:qFormat="1"/>
+    <w:lsdException w:name="Book Title" w:semiHidden="0" w:uiPriority="33" w:unhideWhenUsed="0" w:qFormat="1"/>
+    <w:lsdException w:name="Bibliography" w:uiPriority="37"/>
+    <w:lsdException w:name="TOC Heading" w:uiPriority="39" w:qFormat="1"/>
   </w:latentStyles>
   <w:style w:type="paragraph" w:default="1" w:styleId="Normal">
     <w:name w:val="Normal"/>
@@ -7783,6 +9235,7 @@
     <w:uiPriority w:val="99"/>
     <w:semiHidden/>
     <w:unhideWhenUsed/>
+    <w:qFormat/>
     <w:tblPr>
       <w:tblInd w:w="0" w:type="dxa"/>
       <w:tblCellMar>
@@ -7801,9 +9254,11 @@
   </w:style>
   <w:style w:type="character" w:styleId="PageNumber">
     <w:name w:val="page number"/>
+    <w:rsid w:val="005A4B22"/>
   </w:style>
   <w:style w:type="character" w:customStyle="1" w:styleId="Placeholder">
     <w:name w:val="Placeholder"/>
+    <w:rsid w:val="005A4B22"/>
     <w:rPr>
       <w:smallCaps/>
       <w:color w:val="008080"/>
@@ -7812,6 +9267,7 @@
   </w:style>
   <w:style w:type="character" w:customStyle="1" w:styleId="InternetLink">
     <w:name w:val="Internet Link"/>
+    <w:rsid w:val="005A4B22"/>
     <w:rPr>
       <w:color w:val="000080"/>
       <w:u w:val="single"/>
@@ -7819,11 +9275,13 @@
   </w:style>
   <w:style w:type="character" w:customStyle="1" w:styleId="IndexLink">
     <w:name w:val="Index Link"/>
+    <w:rsid w:val="005A4B22"/>
   </w:style>
   <w:style w:type="paragraph" w:customStyle="1" w:styleId="Heading">
     <w:name w:val="Heading"/>
     <w:basedOn w:val="Normal"/>
     <w:next w:val="TextBody"/>
+    <w:rsid w:val="005A4B22"/>
     <w:pPr>
       <w:keepNext/>
       <w:spacing w:before="240" w:after="120"/>
@@ -7837,6 +9295,7 @@
   <w:style w:type="paragraph" w:customStyle="1" w:styleId="TextBody">
     <w:name w:val="Text Body"/>
     <w:basedOn w:val="Normal"/>
+    <w:rsid w:val="005A4B22"/>
     <w:pPr>
       <w:spacing w:after="140" w:line="288" w:lineRule="auto"/>
     </w:pPr>
@@ -7844,6 +9303,7 @@
   <w:style w:type="paragraph" w:styleId="List">
     <w:name w:val="List"/>
     <w:basedOn w:val="TextBody"/>
+    <w:rsid w:val="005A4B22"/>
   </w:style>
   <w:style w:type="paragraph" w:styleId="Caption">
     <w:name w:val="caption"/>
@@ -7862,6 +9322,7 @@
   <w:style w:type="paragraph" w:customStyle="1" w:styleId="Index">
     <w:name w:val="Index"/>
     <w:basedOn w:val="Normal"/>
+    <w:rsid w:val="005A4B22"/>
     <w:pPr>
       <w:suppressLineNumbers/>
     </w:pPr>
@@ -7869,6 +9330,7 @@
   <w:style w:type="paragraph" w:customStyle="1" w:styleId="Quotations">
     <w:name w:val="Quotations"/>
     <w:basedOn w:val="Normal"/>
+    <w:rsid w:val="005A4B22"/>
     <w:pPr>
       <w:spacing w:after="283"/>
       <w:ind w:left="567" w:right="567"/>
@@ -7878,6 +9340,7 @@
     <w:name w:val="Title"/>
     <w:basedOn w:val="Heading"/>
     <w:next w:val="TextBody"/>
+    <w:rsid w:val="005A4B22"/>
     <w:pPr>
       <w:jc w:val="center"/>
     </w:pPr>
@@ -7892,6 +9355,7 @@
     <w:name w:val="Subtitle"/>
     <w:basedOn w:val="Heading"/>
     <w:next w:val="TextBody"/>
+    <w:rsid w:val="005A4B22"/>
     <w:pPr>
       <w:spacing w:before="60"/>
       <w:jc w:val="center"/>
@@ -7904,6 +9368,7 @@
   <w:style w:type="paragraph" w:customStyle="1" w:styleId="TableContents">
     <w:name w:val="Table Contents"/>
     <w:basedOn w:val="Normal"/>
+    <w:rsid w:val="005A4B22"/>
     <w:pPr>
       <w:suppressLineNumbers/>
     </w:pPr>
@@ -7911,6 +9376,7 @@
   <w:style w:type="paragraph" w:customStyle="1" w:styleId="Contents1">
     <w:name w:val="Contents 1"/>
     <w:basedOn w:val="Index"/>
+    <w:rsid w:val="005A4B22"/>
     <w:pPr>
       <w:tabs>
         <w:tab w:val="right" w:leader="dot" w:pos="9638"/>
@@ -7920,6 +9386,7 @@
   <w:style w:type="paragraph" w:customStyle="1" w:styleId="Contents2">
     <w:name w:val="Contents 2"/>
     <w:basedOn w:val="Index"/>
+    <w:rsid w:val="005A4B22"/>
     <w:pPr>
       <w:tabs>
         <w:tab w:val="right" w:leader="dot" w:pos="9355"/>
@@ -7930,6 +9397,7 @@
   <w:style w:type="paragraph" w:customStyle="1" w:styleId="Contents3">
     <w:name w:val="Contents 3"/>
     <w:basedOn w:val="Index"/>
+    <w:rsid w:val="005A4B22"/>
     <w:pPr>
       <w:tabs>
         <w:tab w:val="right" w:leader="dot" w:pos="9072"/>
@@ -7940,6 +9408,7 @@
   <w:style w:type="paragraph" w:styleId="Footer">
     <w:name w:val="footer"/>
     <w:basedOn w:val="Normal"/>
+    <w:rsid w:val="005A4B22"/>
     <w:pPr>
       <w:suppressLineNumbers/>
       <w:tabs>
@@ -7951,6 +9420,7 @@
   <w:style w:type="paragraph" w:customStyle="1" w:styleId="TableHeading">
     <w:name w:val="Table Heading"/>
     <w:basedOn w:val="TableContents"/>
+    <w:rsid w:val="005A4B22"/>
     <w:pPr>
       <w:jc w:val="center"/>
     </w:pPr>
@@ -7962,6 +9432,7 @@
   <w:style w:type="paragraph" w:customStyle="1" w:styleId="ContentsHeading">
     <w:name w:val="Contents Heading"/>
     <w:basedOn w:val="Heading"/>
+    <w:rsid w:val="005A4B22"/>
     <w:pPr>
       <w:suppressLineNumbers/>
     </w:pPr>
@@ -8120,6 +9591,7 @@
     <w:uiPriority w:val="59"/>
     <w:rsid w:val="00141655"/>
     <w:tblPr>
+      <w:tblInd w:w="0" w:type="dxa"/>
       <w:tblBorders>
         <w:top w:val="single" w:sz="4" w:space="0" w:color="auto"/>
         <w:left w:val="single" w:sz="4" w:space="0" w:color="auto"/>
@@ -8128,6 +9600,12 @@
         <w:insideH w:val="single" w:sz="4" w:space="0" w:color="auto"/>
         <w:insideV w:val="single" w:sz="4" w:space="0" w:color="auto"/>
       </w:tblBorders>
+      <w:tblCellMar>
+        <w:top w:w="0" w:type="dxa"/>
+        <w:left w:w="108" w:type="dxa"/>
+        <w:bottom w:w="0" w:type="dxa"/>
+        <w:right w:w="108" w:type="dxa"/>
+      </w:tblCellMar>
     </w:tblPr>
   </w:style>
   <w:style w:type="table" w:customStyle="1" w:styleId="TableGridLight1">
@@ -8136,6 +9614,7 @@
     <w:uiPriority w:val="40"/>
     <w:rsid w:val="00141655"/>
     <w:tblPr>
+      <w:tblInd w:w="0" w:type="dxa"/>
       <w:tblBorders>
         <w:top w:val="single" w:sz="4" w:space="0" w:color="BFBFBF" w:themeColor="background1" w:themeShade="BF"/>
         <w:left w:val="single" w:sz="4" w:space="0" w:color="BFBFBF" w:themeColor="background1" w:themeShade="BF"/>
@@ -8144,6 +9623,12 @@
         <w:insideH w:val="single" w:sz="4" w:space="0" w:color="BFBFBF" w:themeColor="background1" w:themeShade="BF"/>
         <w:insideV w:val="single" w:sz="4" w:space="0" w:color="BFBFBF" w:themeColor="background1" w:themeShade="BF"/>
       </w:tblBorders>
+      <w:tblCellMar>
+        <w:top w:w="0" w:type="dxa"/>
+        <w:left w:w="108" w:type="dxa"/>
+        <w:bottom w:w="0" w:type="dxa"/>
+        <w:right w:w="108" w:type="dxa"/>
+      </w:tblCellMar>
     </w:tblPr>
   </w:style>
   <w:style w:type="paragraph" w:styleId="TableofFigures">
@@ -8547,7 +10032,7 @@
 </file>
 
 <file path=customXml/itemProps1.xml><?xml version="1.0" encoding="utf-8"?>
-<ds:datastoreItem xmlns:ds="http://schemas.openxmlformats.org/officeDocument/2006/customXml" ds:itemID="{D5FA11C7-5E11-4CCF-B99D-CC9A8A2A4949}">
+<ds:datastoreItem xmlns:ds="http://schemas.openxmlformats.org/officeDocument/2006/customXml" ds:itemID="{E2171E94-AA78-4658-AE3E-8C4635CD0AFB}">
   <ds:schemaRefs>
     <ds:schemaRef ds:uri="http://schemas.openxmlformats.org/officeDocument/2006/bibliography"/>
   </ds:schemaRefs>

--- a/trunk/Document/CapstoneProjectDocument.docx
+++ b/trunk/Document/CapstoneProjectDocument.docx
@@ -1,6 +1,6 @@
 
 <file path=word/document.xml><?xml version="1.0" encoding="utf-8"?>
-<w:document xmlns:ve="http://schemas.openxmlformats.org/markup-compatibility/2006" xmlns:o="urn:schemas-microsoft-com:office:office" xmlns:r="http://schemas.openxmlformats.org/officeDocument/2006/relationships" xmlns:m="http://schemas.openxmlformats.org/officeDocument/2006/math" xmlns:v="urn:schemas-microsoft-com:vml" xmlns:wp="http://schemas.openxmlformats.org/drawingml/2006/wordprocessingDrawing" xmlns:w10="urn:schemas-microsoft-com:office:word" xmlns:w="http://schemas.openxmlformats.org/wordprocessingml/2006/main" xmlns:wne="http://schemas.microsoft.com/office/word/2006/wordml">
+<w:document xmlns:wpc="http://schemas.microsoft.com/office/word/2010/wordprocessingCanvas" xmlns:mc="http://schemas.openxmlformats.org/markup-compatibility/2006" xmlns:o="urn:schemas-microsoft-com:office:office" xmlns:r="http://schemas.openxmlformats.org/officeDocument/2006/relationships" xmlns:m="http://schemas.openxmlformats.org/officeDocument/2006/math" xmlns:v="urn:schemas-microsoft-com:vml" xmlns:wp14="http://schemas.microsoft.com/office/word/2010/wordprocessingDrawing" xmlns:wp="http://schemas.openxmlformats.org/drawingml/2006/wordprocessingDrawing" xmlns:w10="urn:schemas-microsoft-com:office:word" xmlns:w="http://schemas.openxmlformats.org/wordprocessingml/2006/main" xmlns:w14="http://schemas.microsoft.com/office/word/2010/wordml" xmlns:w15="http://schemas.microsoft.com/office/word/2012/wordml" xmlns:wpg="http://schemas.microsoft.com/office/word/2010/wordprocessingGroup" xmlns:wpi="http://schemas.microsoft.com/office/word/2010/wordprocessingInk" xmlns:wne="http://schemas.microsoft.com/office/word/2006/wordml" xmlns:wps="http://schemas.microsoft.com/office/word/2010/wordprocessingShape" mc:Ignorable="w14 w15 wp14">
   <w:body>
     <w:tbl>
       <w:tblPr>
@@ -11,7 +11,7 @@
           <w:insideV w:val="single" w:sz="4" w:space="0" w:color="auto"/>
         </w:tblBorders>
         <w:tblLayout w:type="fixed"/>
-        <w:tblLook w:val="01E0"/>
+        <w:tblLook w:val="01E0" w:firstRow="1" w:lastRow="1" w:firstColumn="1" w:lastColumn="1" w:noHBand="0" w:noVBand="0"/>
       </w:tblPr>
       <w:tblGrid>
         <w:gridCol w:w="3960"/>
@@ -39,7 +39,7 @@
             <w:r>
               <w:rPr>
                 <w:noProof/>
-                <w:lang w:eastAsia="en-US" w:bidi="ar-SA"/>
+                <w:lang w:eastAsia="ja-JP" w:bidi="ar-SA"/>
               </w:rPr>
               <w:drawing>
                 <wp:inline distT="0" distB="0" distL="0" distR="0">
@@ -62,7 +62,7 @@
                           <a:blip r:embed="rId8" cstate="print">
                             <a:extLst>
                               <a:ext uri="{28A0092B-C50C-407E-A947-70E740481C1C}">
-                                <a14:useLocalDpi xmlns="" xmlns:wpc="http://schemas.microsoft.com/office/word/2010/wordprocessingCanvas" xmlns:mc="http://schemas.openxmlformats.org/markup-compatibility/2006" xmlns:o="urn:schemas-microsoft-com:office:office" xmlns:v="urn:schemas-microsoft-com:vml" xmlns:wp14="http://schemas.microsoft.com/office/word/2010/wordprocessingDrawing" xmlns:w10="urn:schemas-microsoft-com:office:word" xmlns:w="http://schemas.openxmlformats.org/wordprocessingml/2006/main" xmlns:w14="http://schemas.microsoft.com/office/word/2010/wordml" xmlns:w15="http://schemas.microsoft.com/office/word/2012/wordml" xmlns:wpg="http://schemas.microsoft.com/office/word/2010/wordprocessingGroup" xmlns:wpi="http://schemas.microsoft.com/office/word/2010/wordprocessingInk" xmlns:wps="http://schemas.microsoft.com/office/word/2010/wordprocessingShape" xmlns:a14="http://schemas.microsoft.com/office/drawing/2010/main" val="0"/>
+                                <a14:useLocalDpi xmlns:a14="http://schemas.microsoft.com/office/drawing/2010/main" val="0"/>
                               </a:ext>
                             </a:extLst>
                           </a:blip>
@@ -183,7 +183,7 @@
       <w:tblPr>
         <w:tblW w:w="5000" w:type="pct"/>
         <w:jc w:val="center"/>
-        <w:tblLook w:val="00A0"/>
+        <w:tblLook w:val="00A0" w:firstRow="1" w:lastRow="0" w:firstColumn="1" w:lastColumn="0" w:noHBand="0" w:noVBand="0"/>
       </w:tblPr>
       <w:tblGrid>
         <w:gridCol w:w="3139"/>
@@ -344,7 +344,7 @@
             <w:bottom w:w="55" w:type="dxa"/>
             <w:right w:w="55" w:type="dxa"/>
           </w:tblCellMar>
-          <w:tblLook w:val="0000"/>
+          <w:tblLook w:val="0000" w:firstRow="0" w:lastRow="0" w:firstColumn="0" w:lastColumn="0" w:noHBand="0" w:noVBand="0"/>
         </w:tblPrEx>
         <w:trPr>
           <w:gridAfter w:val="1"/>
@@ -408,7 +408,7 @@
             <w:bottom w:w="55" w:type="dxa"/>
             <w:right w:w="55" w:type="dxa"/>
           </w:tblCellMar>
-          <w:tblLook w:val="0000"/>
+          <w:tblLook w:val="0000" w:firstRow="0" w:lastRow="0" w:firstColumn="0" w:lastColumn="0" w:noHBand="0" w:noVBand="0"/>
         </w:tblPrEx>
         <w:trPr>
           <w:gridAfter w:val="1"/>
@@ -483,7 +483,7 @@
                 <w:bottom w:w="55" w:type="dxa"/>
                 <w:right w:w="55" w:type="dxa"/>
               </w:tblCellMar>
-              <w:tblLook w:val="0000"/>
+              <w:tblLook w:val="0000" w:firstRow="0" w:lastRow="0" w:firstColumn="0" w:lastColumn="0" w:noHBand="0" w:noVBand="0"/>
             </w:tblPr>
             <w:tblGrid>
               <w:gridCol w:w="2324"/>
@@ -812,8 +812,18 @@
                       <w:sz w:val="22"/>
                       <w:szCs w:val="22"/>
                     </w:rPr>
-                    <w:t xml:space="preserve"> Duy</w:t>
+                    <w:t xml:space="preserve"> </w:t>
                   </w:r>
+                  <w:proofErr w:type="spellStart"/>
+                  <w:r>
+                    <w:rPr>
+                      <w:rFonts w:ascii="Tahoma" w:hAnsi="Tahoma" w:cs="Tahoma"/>
+                      <w:sz w:val="22"/>
+                      <w:szCs w:val="22"/>
+                    </w:rPr>
+                    <w:t>Duy</w:t>
+                  </w:r>
+                  <w:proofErr w:type="spellEnd"/>
                 </w:p>
               </w:tc>
               <w:tc>
@@ -917,7 +927,25 @@
                       <w:sz w:val="22"/>
                       <w:szCs w:val="22"/>
                     </w:rPr>
-                    <w:t xml:space="preserve"> Thanh </w:t>
+                    <w:t xml:space="preserve"> </w:t>
+                  </w:r>
+                  <w:proofErr w:type="spellStart"/>
+                  <w:r>
+                    <w:rPr>
+                      <w:rFonts w:ascii="Tahoma" w:hAnsi="Tahoma" w:cs="Tahoma"/>
+                      <w:sz w:val="22"/>
+                      <w:szCs w:val="22"/>
+                    </w:rPr>
+                    <w:t>Thanh</w:t>
+                  </w:r>
+                  <w:proofErr w:type="spellEnd"/>
+                  <w:r>
+                    <w:rPr>
+                      <w:rFonts w:ascii="Tahoma" w:hAnsi="Tahoma" w:cs="Tahoma"/>
+                      <w:sz w:val="22"/>
+                      <w:szCs w:val="22"/>
+                    </w:rPr>
+                    <w:t xml:space="preserve"> </w:t>
                   </w:r>
                   <w:proofErr w:type="spellStart"/>
                   <w:r>
@@ -1025,7 +1053,7 @@
             <w:bottom w:w="55" w:type="dxa"/>
             <w:right w:w="55" w:type="dxa"/>
           </w:tblCellMar>
-          <w:tblLook w:val="0000"/>
+          <w:tblLook w:val="0000" w:firstRow="0" w:lastRow="0" w:firstColumn="0" w:lastColumn="0" w:noHBand="0" w:noVBand="0"/>
         </w:tblPrEx>
         <w:trPr>
           <w:gridAfter w:val="1"/>
@@ -1109,7 +1137,25 @@
                 <w:sz w:val="22"/>
                 <w:szCs w:val="22"/>
               </w:rPr>
-              <w:t xml:space="preserve"> Huy </w:t>
+              <w:t xml:space="preserve"> </w:t>
+            </w:r>
+            <w:proofErr w:type="spellStart"/>
+            <w:r>
+              <w:rPr>
+                <w:rFonts w:ascii="Tahoma" w:hAnsi="Tahoma" w:cs="Tahoma"/>
+                <w:sz w:val="22"/>
+                <w:szCs w:val="22"/>
+              </w:rPr>
+              <w:t>Huy</w:t>
+            </w:r>
+            <w:proofErr w:type="spellEnd"/>
+            <w:r>
+              <w:rPr>
+                <w:rFonts w:ascii="Tahoma" w:hAnsi="Tahoma" w:cs="Tahoma"/>
+                <w:sz w:val="22"/>
+                <w:szCs w:val="22"/>
+              </w:rPr>
+              <w:t xml:space="preserve"> </w:t>
             </w:r>
             <w:proofErr w:type="spellStart"/>
             <w:r>
@@ -1141,7 +1187,7 @@
             <w:bottom w:w="55" w:type="dxa"/>
             <w:right w:w="55" w:type="dxa"/>
           </w:tblCellMar>
-          <w:tblLook w:val="0000"/>
+          <w:tblLook w:val="0000" w:firstRow="0" w:lastRow="0" w:firstColumn="0" w:lastColumn="0" w:noHBand="0" w:noVBand="0"/>
         </w:tblPrEx>
         <w:trPr>
           <w:gridAfter w:val="1"/>
@@ -1281,16 +1327,6 @@
           <w:rFonts w:cstheme="minorHAnsi"/>
         </w:rPr>
         <w:t>/2014 -</w:t>
-      </w:r>
-    </w:p>
-    <w:p>
-      <w:pPr>
-        <w:widowControl/>
-        <w:suppressAutoHyphens w:val="0"/>
-      </w:pPr>
-      <w:r>
-        <w:lastRenderedPageBreak/>
-        <w:br w:type="page"/>
       </w:r>
     </w:p>
     <w:p>
@@ -1351,7 +1387,7 @@
           <w:pPr>
             <w:pStyle w:val="TOC1"/>
             <w:tabs>
-              <w:tab w:val="left" w:pos="660"/>
+              <w:tab w:val="left" w:pos="440"/>
               <w:tab w:val="right" w:leader="dot" w:pos="9631"/>
             </w:tabs>
             <w:rPr>
@@ -1359,7 +1395,7 @@
               <w:noProof/>
               <w:sz w:val="22"/>
               <w:szCs w:val="22"/>
-              <w:lang w:val="vi-VN" w:eastAsia="vi-VN" w:bidi="ar-SA"/>
+              <w:lang w:eastAsia="ja-JP" w:bidi="ar-SA"/>
             </w:rPr>
           </w:pPr>
           <w:r>
@@ -1371,7 +1407,7 @@
           <w:r>
             <w:fldChar w:fldCharType="separate"/>
           </w:r>
-          <w:hyperlink w:anchor="_Toc408947321" w:history="1">
+          <w:hyperlink w:anchor="_Toc408993536" w:history="1">
             <w:r>
               <w:rPr>
                 <w:rStyle w:val="Hyperlink"/>
@@ -1385,7 +1421,7 @@
                 <w:noProof/>
                 <w:sz w:val="22"/>
                 <w:szCs w:val="22"/>
-                <w:lang w:val="vi-VN" w:eastAsia="vi-VN" w:bidi="ar-SA"/>
+                <w:lang w:eastAsia="ja-JP" w:bidi="ar-SA"/>
               </w:rPr>
               <w:tab/>
             </w:r>
@@ -1415,7 +1451,7 @@
                 <w:noProof/>
                 <w:webHidden/>
               </w:rPr>
-              <w:instrText xml:space="preserve"> PAGEREF _Toc408947321 \h </w:instrText>
+              <w:instrText xml:space="preserve"> PAGEREF _Toc408993536 \h </w:instrText>
             </w:r>
             <w:r>
               <w:rPr>
@@ -1455,10 +1491,9 @@
             </w:tabs>
             <w:rPr>
               <w:noProof/>
-              <w:lang w:val="vi-VN" w:eastAsia="vi-VN"/>
             </w:rPr>
           </w:pPr>
-          <w:hyperlink w:anchor="_Toc408947322" w:history="1">
+          <w:hyperlink w:anchor="_Toc408993537" w:history="1">
             <w:r>
               <w:rPr>
                 <w:rStyle w:val="Hyperlink"/>
@@ -1470,7 +1505,6 @@
             <w:r>
               <w:rPr>
                 <w:noProof/>
-                <w:lang w:val="vi-VN" w:eastAsia="vi-VN"/>
               </w:rPr>
               <w:tab/>
             </w:r>
@@ -1501,7 +1535,7 @@
                 <w:noProof/>
                 <w:webHidden/>
               </w:rPr>
-              <w:instrText xml:space="preserve"> PAGEREF _Toc408947322 \h </w:instrText>
+              <w:instrText xml:space="preserve"> PAGEREF _Toc408993537 \h </w:instrText>
             </w:r>
             <w:r>
               <w:rPr>
@@ -1541,10 +1575,9 @@
             </w:tabs>
             <w:rPr>
               <w:noProof/>
-              <w:lang w:val="vi-VN" w:eastAsia="vi-VN"/>
             </w:rPr>
           </w:pPr>
-          <w:hyperlink w:anchor="_Toc408947323" w:history="1">
+          <w:hyperlink w:anchor="_Toc408993538" w:history="1">
             <w:r>
               <w:rPr>
                 <w:rStyle w:val="Hyperlink"/>
@@ -1556,7 +1589,6 @@
             <w:r>
               <w:rPr>
                 <w:noProof/>
-                <w:lang w:val="vi-VN" w:eastAsia="vi-VN"/>
               </w:rPr>
               <w:tab/>
             </w:r>
@@ -1587,7 +1619,7 @@
                 <w:noProof/>
                 <w:webHidden/>
               </w:rPr>
-              <w:instrText xml:space="preserve"> PAGEREF _Toc408947323 \h </w:instrText>
+              <w:instrText xml:space="preserve"> PAGEREF _Toc408993538 \h </w:instrText>
             </w:r>
             <w:r>
               <w:rPr>
@@ -1627,10 +1659,9 @@
             </w:tabs>
             <w:rPr>
               <w:noProof/>
-              <w:lang w:val="vi-VN" w:eastAsia="vi-VN"/>
             </w:rPr>
           </w:pPr>
-          <w:hyperlink w:anchor="_Toc408947324" w:history="1">
+          <w:hyperlink w:anchor="_Toc408993539" w:history="1">
             <w:r>
               <w:rPr>
                 <w:rStyle w:val="Hyperlink"/>
@@ -1642,7 +1673,6 @@
             <w:r>
               <w:rPr>
                 <w:noProof/>
-                <w:lang w:val="vi-VN" w:eastAsia="vi-VN"/>
               </w:rPr>
               <w:tab/>
             </w:r>
@@ -1673,7 +1703,7 @@
                 <w:noProof/>
                 <w:webHidden/>
               </w:rPr>
-              <w:instrText xml:space="preserve"> PAGEREF _Toc408947324 \h </w:instrText>
+              <w:instrText xml:space="preserve"> PAGEREF _Toc408993539 \h </w:instrText>
             </w:r>
             <w:r>
               <w:rPr>
@@ -1713,10 +1743,9 @@
             </w:tabs>
             <w:rPr>
               <w:noProof/>
-              <w:lang w:val="vi-VN" w:eastAsia="vi-VN"/>
             </w:rPr>
           </w:pPr>
-          <w:hyperlink w:anchor="_Toc408947325" w:history="1">
+          <w:hyperlink w:anchor="_Toc408993540" w:history="1">
             <w:r>
               <w:rPr>
                 <w:rStyle w:val="Hyperlink"/>
@@ -1728,7 +1757,6 @@
             <w:r>
               <w:rPr>
                 <w:noProof/>
-                <w:lang w:val="vi-VN" w:eastAsia="vi-VN"/>
               </w:rPr>
               <w:tab/>
             </w:r>
@@ -1759,7 +1787,7 @@
                 <w:noProof/>
                 <w:webHidden/>
               </w:rPr>
-              <w:instrText xml:space="preserve"> PAGEREF _Toc408947325 \h </w:instrText>
+              <w:instrText xml:space="preserve"> PAGEREF _Toc408993540 \h </w:instrText>
             </w:r>
             <w:r>
               <w:rPr>
@@ -1799,10 +1827,9 @@
             </w:tabs>
             <w:rPr>
               <w:noProof/>
-              <w:lang w:val="vi-VN" w:eastAsia="vi-VN"/>
             </w:rPr>
           </w:pPr>
-          <w:hyperlink w:anchor="_Toc408947326" w:history="1">
+          <w:hyperlink w:anchor="_Toc408993541" w:history="1">
             <w:r>
               <w:rPr>
                 <w:rStyle w:val="Hyperlink"/>
@@ -1814,7 +1841,6 @@
             <w:r>
               <w:rPr>
                 <w:noProof/>
-                <w:lang w:val="vi-VN" w:eastAsia="vi-VN"/>
               </w:rPr>
               <w:tab/>
             </w:r>
@@ -1845,7 +1871,7 @@
                 <w:noProof/>
                 <w:webHidden/>
               </w:rPr>
-              <w:instrText xml:space="preserve"> PAGEREF _Toc408947326 \h </w:instrText>
+              <w:instrText xml:space="preserve"> PAGEREF _Toc408993541 \h </w:instrText>
             </w:r>
             <w:r>
               <w:rPr>
@@ -1885,10 +1911,9 @@
             </w:tabs>
             <w:rPr>
               <w:noProof/>
-              <w:lang w:val="vi-VN" w:eastAsia="vi-VN"/>
             </w:rPr>
           </w:pPr>
-          <w:hyperlink w:anchor="_Toc408947327" w:history="1">
+          <w:hyperlink w:anchor="_Toc408993542" w:history="1">
             <w:r>
               <w:rPr>
                 <w:rStyle w:val="Hyperlink"/>
@@ -1900,7 +1925,6 @@
             <w:r>
               <w:rPr>
                 <w:noProof/>
-                <w:lang w:val="vi-VN" w:eastAsia="vi-VN"/>
               </w:rPr>
               <w:tab/>
             </w:r>
@@ -1931,7 +1955,7 @@
                 <w:noProof/>
                 <w:webHidden/>
               </w:rPr>
-              <w:instrText xml:space="preserve"> PAGEREF _Toc408947327 \h </w:instrText>
+              <w:instrText xml:space="preserve"> PAGEREF _Toc408993542 \h </w:instrText>
             </w:r>
             <w:r>
               <w:rPr>
@@ -1971,10 +1995,9 @@
             </w:tabs>
             <w:rPr>
               <w:noProof/>
-              <w:lang w:val="vi-VN" w:eastAsia="vi-VN"/>
             </w:rPr>
           </w:pPr>
-          <w:hyperlink w:anchor="_Toc408947328" w:history="1">
+          <w:hyperlink w:anchor="_Toc408993543" w:history="1">
             <w:r>
               <w:rPr>
                 <w:rStyle w:val="Hyperlink"/>
@@ -1986,7 +2009,6 @@
             <w:r>
               <w:rPr>
                 <w:noProof/>
-                <w:lang w:val="vi-VN" w:eastAsia="vi-VN"/>
               </w:rPr>
               <w:tab/>
             </w:r>
@@ -2017,7 +2039,7 @@
                 <w:noProof/>
                 <w:webHidden/>
               </w:rPr>
-              <w:instrText xml:space="preserve"> PAGEREF _Toc408947328 \h </w:instrText>
+              <w:instrText xml:space="preserve"> PAGEREF _Toc408993543 \h </w:instrText>
             </w:r>
             <w:r>
               <w:rPr>
@@ -2057,10 +2079,9 @@
             </w:tabs>
             <w:rPr>
               <w:noProof/>
-              <w:lang w:val="vi-VN" w:eastAsia="vi-VN"/>
             </w:rPr>
           </w:pPr>
-          <w:hyperlink w:anchor="_Toc408947329" w:history="1">
+          <w:hyperlink w:anchor="_Toc408993544" w:history="1">
             <w:r>
               <w:rPr>
                 <w:rStyle w:val="Hyperlink"/>
@@ -2072,7 +2093,6 @@
             <w:r>
               <w:rPr>
                 <w:noProof/>
-                <w:lang w:val="vi-VN" w:eastAsia="vi-VN"/>
               </w:rPr>
               <w:tab/>
             </w:r>
@@ -2103,7 +2123,7 @@
                 <w:noProof/>
                 <w:webHidden/>
               </w:rPr>
-              <w:instrText xml:space="preserve"> PAGEREF _Toc408947329 \h </w:instrText>
+              <w:instrText xml:space="preserve"> PAGEREF _Toc408993544 \h </w:instrText>
             </w:r>
             <w:r>
               <w:rPr>
@@ -2143,10 +2163,9 @@
             </w:tabs>
             <w:rPr>
               <w:noProof/>
-              <w:lang w:val="vi-VN" w:eastAsia="vi-VN"/>
             </w:rPr>
           </w:pPr>
-          <w:hyperlink w:anchor="_Toc408947330" w:history="1">
+          <w:hyperlink w:anchor="_Toc408993545" w:history="1">
             <w:r>
               <w:rPr>
                 <w:rStyle w:val="Hyperlink"/>
@@ -2158,7 +2177,6 @@
             <w:r>
               <w:rPr>
                 <w:noProof/>
-                <w:lang w:val="vi-VN" w:eastAsia="vi-VN"/>
               </w:rPr>
               <w:tab/>
             </w:r>
@@ -2189,7 +2207,7 @@
                 <w:noProof/>
                 <w:webHidden/>
               </w:rPr>
-              <w:instrText xml:space="preserve"> PAGEREF _Toc408947330 \h </w:instrText>
+              <w:instrText xml:space="preserve"> PAGEREF _Toc408993545 \h </w:instrText>
             </w:r>
             <w:r>
               <w:rPr>
@@ -2224,7 +2242,7 @@
           <w:pPr>
             <w:pStyle w:val="TOC1"/>
             <w:tabs>
-              <w:tab w:val="left" w:pos="660"/>
+              <w:tab w:val="left" w:pos="440"/>
               <w:tab w:val="right" w:leader="dot" w:pos="9631"/>
             </w:tabs>
             <w:rPr>
@@ -2232,10 +2250,10 @@
               <w:noProof/>
               <w:sz w:val="22"/>
               <w:szCs w:val="22"/>
-              <w:lang w:val="vi-VN" w:eastAsia="vi-VN" w:bidi="ar-SA"/>
+              <w:lang w:eastAsia="ja-JP" w:bidi="ar-SA"/>
             </w:rPr>
           </w:pPr>
-          <w:hyperlink w:anchor="_Toc408947331" w:history="1">
+          <w:hyperlink w:anchor="_Toc408993546" w:history="1">
             <w:r>
               <w:rPr>
                 <w:rStyle w:val="Hyperlink"/>
@@ -2249,7 +2267,7 @@
                 <w:noProof/>
                 <w:sz w:val="22"/>
                 <w:szCs w:val="22"/>
-                <w:lang w:val="vi-VN" w:eastAsia="vi-VN" w:bidi="ar-SA"/>
+                <w:lang w:eastAsia="ja-JP" w:bidi="ar-SA"/>
               </w:rPr>
               <w:tab/>
             </w:r>
@@ -2279,7 +2297,7 @@
                 <w:noProof/>
                 <w:webHidden/>
               </w:rPr>
-              <w:instrText xml:space="preserve"> PAGEREF _Toc408947331 \h </w:instrText>
+              <w:instrText xml:space="preserve"> PAGEREF _Toc408993546 \h </w:instrText>
             </w:r>
             <w:r>
               <w:rPr>
@@ -2319,10 +2337,9 @@
             </w:tabs>
             <w:rPr>
               <w:noProof/>
-              <w:lang w:val="vi-VN" w:eastAsia="vi-VN"/>
             </w:rPr>
           </w:pPr>
-          <w:hyperlink w:anchor="_Toc408947332" w:history="1">
+          <w:hyperlink w:anchor="_Toc408993547" w:history="1">
             <w:r>
               <w:rPr>
                 <w:rStyle w:val="Hyperlink"/>
@@ -2334,7 +2351,6 @@
             <w:r>
               <w:rPr>
                 <w:noProof/>
-                <w:lang w:val="vi-VN" w:eastAsia="vi-VN"/>
               </w:rPr>
               <w:tab/>
             </w:r>
@@ -2365,7 +2381,7 @@
                 <w:noProof/>
                 <w:webHidden/>
               </w:rPr>
-              <w:instrText xml:space="preserve"> PAGEREF _Toc408947332 \h </w:instrText>
+              <w:instrText xml:space="preserve"> PAGEREF _Toc408993547 \h </w:instrText>
             </w:r>
             <w:r>
               <w:rPr>
@@ -2405,10 +2421,9 @@
             </w:tabs>
             <w:rPr>
               <w:noProof/>
-              <w:lang w:val="vi-VN" w:eastAsia="vi-VN"/>
             </w:rPr>
           </w:pPr>
-          <w:hyperlink w:anchor="_Toc408947333" w:history="1">
+          <w:hyperlink w:anchor="_Toc408993548" w:history="1">
             <w:r>
               <w:rPr>
                 <w:rStyle w:val="Hyperlink"/>
@@ -2420,7 +2435,6 @@
             <w:r>
               <w:rPr>
                 <w:noProof/>
-                <w:lang w:val="vi-VN" w:eastAsia="vi-VN"/>
               </w:rPr>
               <w:tab/>
             </w:r>
@@ -2451,7 +2465,7 @@
                 <w:noProof/>
                 <w:webHidden/>
               </w:rPr>
-              <w:instrText xml:space="preserve"> PAGEREF _Toc408947333 \h </w:instrText>
+              <w:instrText xml:space="preserve"> PAGEREF _Toc408993548 \h </w:instrText>
             </w:r>
             <w:r>
               <w:rPr>
@@ -2491,10 +2505,9 @@
             </w:tabs>
             <w:rPr>
               <w:noProof/>
-              <w:lang w:val="vi-VN" w:eastAsia="vi-VN"/>
             </w:rPr>
           </w:pPr>
-          <w:hyperlink w:anchor="_Toc408947334" w:history="1">
+          <w:hyperlink w:anchor="_Toc408993549" w:history="1">
             <w:r>
               <w:rPr>
                 <w:rStyle w:val="Hyperlink"/>
@@ -2506,7 +2519,6 @@
             <w:r>
               <w:rPr>
                 <w:noProof/>
-                <w:lang w:val="vi-VN" w:eastAsia="vi-VN"/>
               </w:rPr>
               <w:tab/>
             </w:r>
@@ -2537,7 +2549,7 @@
                 <w:noProof/>
                 <w:webHidden/>
               </w:rPr>
-              <w:instrText xml:space="preserve"> PAGEREF _Toc408947334 \h </w:instrText>
+              <w:instrText xml:space="preserve"> PAGEREF _Toc408993549 \h </w:instrText>
             </w:r>
             <w:r>
               <w:rPr>
@@ -2577,10 +2589,9 @@
             </w:tabs>
             <w:rPr>
               <w:noProof/>
-              <w:lang w:val="vi-VN" w:eastAsia="vi-VN"/>
             </w:rPr>
           </w:pPr>
-          <w:hyperlink w:anchor="_Toc408947335" w:history="1">
+          <w:hyperlink w:anchor="_Toc408993550" w:history="1">
             <w:r>
               <w:rPr>
                 <w:rStyle w:val="Hyperlink"/>
@@ -2592,7 +2603,6 @@
             <w:r>
               <w:rPr>
                 <w:noProof/>
-                <w:lang w:val="vi-VN" w:eastAsia="vi-VN"/>
               </w:rPr>
               <w:tab/>
             </w:r>
@@ -2623,7 +2633,7 @@
                 <w:noProof/>
                 <w:webHidden/>
               </w:rPr>
-              <w:instrText xml:space="preserve"> PAGEREF _Toc408947335 \h </w:instrText>
+              <w:instrText xml:space="preserve"> PAGEREF _Toc408993550 \h </w:instrText>
             </w:r>
             <w:r>
               <w:rPr>
@@ -2663,10 +2673,9 @@
             </w:tabs>
             <w:rPr>
               <w:noProof/>
-              <w:lang w:val="vi-VN" w:eastAsia="vi-VN"/>
             </w:rPr>
           </w:pPr>
-          <w:hyperlink w:anchor="_Toc408947336" w:history="1">
+          <w:hyperlink w:anchor="_Toc408993551" w:history="1">
             <w:r>
               <w:rPr>
                 <w:rStyle w:val="Hyperlink"/>
@@ -2678,7 +2687,6 @@
             <w:r>
               <w:rPr>
                 <w:noProof/>
-                <w:lang w:val="vi-VN" w:eastAsia="vi-VN"/>
               </w:rPr>
               <w:tab/>
             </w:r>
@@ -2709,7 +2717,7 @@
                 <w:noProof/>
                 <w:webHidden/>
               </w:rPr>
-              <w:instrText xml:space="preserve"> PAGEREF _Toc408947336 \h </w:instrText>
+              <w:instrText xml:space="preserve"> PAGEREF _Toc408993551 \h </w:instrText>
             </w:r>
             <w:r>
               <w:rPr>
@@ -2749,10 +2757,9 @@
             </w:tabs>
             <w:rPr>
               <w:noProof/>
-              <w:lang w:val="vi-VN" w:eastAsia="vi-VN"/>
             </w:rPr>
           </w:pPr>
-          <w:hyperlink w:anchor="_Toc408947337" w:history="1">
+          <w:hyperlink w:anchor="_Toc408993552" w:history="1">
             <w:r>
               <w:rPr>
                 <w:rStyle w:val="Hyperlink"/>
@@ -2764,7 +2771,6 @@
             <w:r>
               <w:rPr>
                 <w:noProof/>
-                <w:lang w:val="vi-VN" w:eastAsia="vi-VN"/>
               </w:rPr>
               <w:tab/>
             </w:r>
@@ -2795,7 +2801,7 @@
                 <w:noProof/>
                 <w:webHidden/>
               </w:rPr>
-              <w:instrText xml:space="preserve"> PAGEREF _Toc408947337 \h </w:instrText>
+              <w:instrText xml:space="preserve"> PAGEREF _Toc408993552 \h </w:instrText>
             </w:r>
             <w:r>
               <w:rPr>
@@ -2835,10 +2841,9 @@
             </w:tabs>
             <w:rPr>
               <w:noProof/>
-              <w:lang w:val="vi-VN" w:eastAsia="vi-VN"/>
             </w:rPr>
           </w:pPr>
-          <w:hyperlink w:anchor="_Toc408947338" w:history="1">
+          <w:hyperlink w:anchor="_Toc408993553" w:history="1">
             <w:r>
               <w:rPr>
                 <w:rStyle w:val="Hyperlink"/>
@@ -2850,7 +2855,6 @@
             <w:r>
               <w:rPr>
                 <w:noProof/>
-                <w:lang w:val="vi-VN" w:eastAsia="vi-VN"/>
               </w:rPr>
               <w:tab/>
             </w:r>
@@ -2881,7 +2885,7 @@
                 <w:noProof/>
                 <w:webHidden/>
               </w:rPr>
-              <w:instrText xml:space="preserve"> PAGEREF _Toc408947338 \h </w:instrText>
+              <w:instrText xml:space="preserve"> PAGEREF _Toc408993553 \h </w:instrText>
             </w:r>
             <w:r>
               <w:rPr>
@@ -2901,7 +2905,7 @@
                 <w:noProof/>
                 <w:webHidden/>
               </w:rPr>
-              <w:t>11</w:t>
+              <w:t>12</w:t>
             </w:r>
             <w:r>
               <w:rPr>
@@ -2921,10 +2925,9 @@
             </w:tabs>
             <w:rPr>
               <w:noProof/>
-              <w:lang w:val="vi-VN" w:eastAsia="vi-VN"/>
             </w:rPr>
           </w:pPr>
-          <w:hyperlink w:anchor="_Toc408947339" w:history="1">
+          <w:hyperlink w:anchor="_Toc408993554" w:history="1">
             <w:r>
               <w:rPr>
                 <w:rStyle w:val="Hyperlink"/>
@@ -2936,7 +2939,6 @@
             <w:r>
               <w:rPr>
                 <w:noProof/>
-                <w:lang w:val="vi-VN" w:eastAsia="vi-VN"/>
               </w:rPr>
               <w:tab/>
             </w:r>
@@ -2967,7 +2969,7 @@
                 <w:noProof/>
                 <w:webHidden/>
               </w:rPr>
-              <w:instrText xml:space="preserve"> PAGEREF _Toc408947339 \h </w:instrText>
+              <w:instrText xml:space="preserve"> PAGEREF _Toc408993554 \h </w:instrText>
             </w:r>
             <w:r>
               <w:rPr>
@@ -3007,10 +3009,9 @@
             </w:tabs>
             <w:rPr>
               <w:noProof/>
-              <w:lang w:val="vi-VN" w:eastAsia="vi-VN"/>
             </w:rPr>
           </w:pPr>
-          <w:hyperlink w:anchor="_Toc408947340" w:history="1">
+          <w:hyperlink w:anchor="_Toc408993555" w:history="1">
             <w:r>
               <w:rPr>
                 <w:rStyle w:val="Hyperlink"/>
@@ -3022,7 +3023,6 @@
             <w:r>
               <w:rPr>
                 <w:noProof/>
-                <w:lang w:val="vi-VN" w:eastAsia="vi-VN"/>
               </w:rPr>
               <w:tab/>
             </w:r>
@@ -3053,7 +3053,7 @@
                 <w:noProof/>
                 <w:webHidden/>
               </w:rPr>
-              <w:instrText xml:space="preserve"> PAGEREF _Toc408947340 \h </w:instrText>
+              <w:instrText xml:space="preserve"> PAGEREF _Toc408993555 \h </w:instrText>
             </w:r>
             <w:r>
               <w:rPr>
@@ -3093,10 +3093,9 @@
             </w:tabs>
             <w:rPr>
               <w:noProof/>
-              <w:lang w:val="vi-VN" w:eastAsia="vi-VN"/>
             </w:rPr>
           </w:pPr>
-          <w:hyperlink w:anchor="_Toc408947341" w:history="1">
+          <w:hyperlink w:anchor="_Toc408993556" w:history="1">
             <w:r>
               <w:rPr>
                 <w:rStyle w:val="Hyperlink"/>
@@ -3108,7 +3107,6 @@
             <w:r>
               <w:rPr>
                 <w:noProof/>
-                <w:lang w:val="vi-VN" w:eastAsia="vi-VN"/>
               </w:rPr>
               <w:tab/>
             </w:r>
@@ -3139,7 +3137,7 @@
                 <w:noProof/>
                 <w:webHidden/>
               </w:rPr>
-              <w:instrText xml:space="preserve"> PAGEREF _Toc408947341 \h </w:instrText>
+              <w:instrText xml:space="preserve"> PAGEREF _Toc408993556 \h </w:instrText>
             </w:r>
             <w:r>
               <w:rPr>
@@ -3179,10 +3177,9 @@
             </w:tabs>
             <w:rPr>
               <w:noProof/>
-              <w:lang w:val="vi-VN" w:eastAsia="vi-VN"/>
             </w:rPr>
           </w:pPr>
-          <w:hyperlink w:anchor="_Toc408947342" w:history="1">
+          <w:hyperlink w:anchor="_Toc408993557" w:history="1">
             <w:r>
               <w:rPr>
                 <w:rStyle w:val="Hyperlink"/>
@@ -3194,7 +3191,6 @@
             <w:r>
               <w:rPr>
                 <w:noProof/>
-                <w:lang w:val="vi-VN" w:eastAsia="vi-VN"/>
               </w:rPr>
               <w:tab/>
             </w:r>
@@ -3225,7 +3221,7 @@
                 <w:noProof/>
                 <w:webHidden/>
               </w:rPr>
-              <w:instrText xml:space="preserve"> PAGEREF _Toc408947342 \h </w:instrText>
+              <w:instrText xml:space="preserve"> PAGEREF _Toc408993557 \h </w:instrText>
             </w:r>
             <w:r>
               <w:rPr>
@@ -3491,7 +3487,7 @@
       <w:tblPr>
         <w:tblStyle w:val="TableGrid"/>
         <w:tblW w:w="0" w:type="auto"/>
-        <w:tblLook w:val="04A0"/>
+        <w:tblLook w:val="04A0" w:firstRow="1" w:lastRow="0" w:firstColumn="1" w:lastColumn="0" w:noHBand="0" w:noVBand="1"/>
       </w:tblPr>
       <w:tblGrid>
         <w:gridCol w:w="2802"/>
@@ -3650,7 +3646,7 @@
       </w:pPr>
       <w:bookmarkStart w:id="0" w:name="_Toc408761493"/>
       <w:bookmarkStart w:id="1" w:name="_Toc408788332"/>
-      <w:bookmarkStart w:id="2" w:name="_Toc408947321"/>
+      <w:bookmarkStart w:id="2" w:name="_Toc408993536"/>
       <w:r>
         <w:lastRenderedPageBreak/>
         <w:t>Report No.1 Introduction</w:t>
@@ -3669,7 +3665,7 @@
       </w:pPr>
       <w:bookmarkStart w:id="3" w:name="__RefHeading__373_1086404246"/>
       <w:bookmarkStart w:id="4" w:name="_Toc408788333"/>
-      <w:bookmarkStart w:id="5" w:name="_Toc408947322"/>
+      <w:bookmarkStart w:id="5" w:name="_Toc408993537"/>
       <w:bookmarkEnd w:id="3"/>
       <w:r>
         <w:t>Project Information</w:t>
@@ -3819,7 +3815,7 @@
         </w:numPr>
       </w:pPr>
       <w:bookmarkStart w:id="6" w:name="_Toc408788334"/>
-      <w:bookmarkStart w:id="7" w:name="_Toc408947323"/>
+      <w:bookmarkStart w:id="7" w:name="_Toc408993538"/>
       <w:r>
         <w:t>Introduction</w:t>
       </w:r>
@@ -3982,7 +3978,7 @@
         </w:numPr>
       </w:pPr>
       <w:bookmarkStart w:id="8" w:name="_Toc408788335"/>
-      <w:bookmarkStart w:id="9" w:name="_Toc408947324"/>
+      <w:bookmarkStart w:id="9" w:name="_Toc408993539"/>
       <w:r>
         <w:t>Current Situation</w:t>
       </w:r>
@@ -4127,7 +4123,7 @@
         </w:numPr>
       </w:pPr>
       <w:bookmarkStart w:id="10" w:name="_Toc408788336"/>
-      <w:bookmarkStart w:id="11" w:name="_Toc408947325"/>
+      <w:bookmarkStart w:id="11" w:name="_Toc408993540"/>
       <w:r>
         <w:lastRenderedPageBreak/>
         <w:t xml:space="preserve">Problem </w:t>
@@ -4198,7 +4194,7 @@
         </w:numPr>
       </w:pPr>
       <w:bookmarkStart w:id="12" w:name="_Toc408788337"/>
-      <w:bookmarkStart w:id="13" w:name="_Toc408947326"/>
+      <w:bookmarkStart w:id="13" w:name="_Toc408993541"/>
       <w:r>
         <w:t>Proposed Solution</w:t>
       </w:r>
@@ -4210,7 +4206,7 @@
         <w:pStyle w:val="Heading3"/>
       </w:pPr>
       <w:bookmarkStart w:id="14" w:name="_Toc408788338"/>
-      <w:bookmarkStart w:id="15" w:name="_Toc408947327"/>
+      <w:bookmarkStart w:id="15" w:name="_Toc408993542"/>
       <w:r>
         <w:t>5.1</w:t>
       </w:r>
@@ -4265,7 +4261,7 @@
         <w:pStyle w:val="Heading3"/>
       </w:pPr>
       <w:bookmarkStart w:id="16" w:name="_Toc408788339"/>
-      <w:bookmarkStart w:id="17" w:name="_Toc408947328"/>
+      <w:bookmarkStart w:id="17" w:name="_Toc408993543"/>
       <w:r>
         <w:t>5.2</w:t>
       </w:r>
@@ -4521,7 +4517,7 @@
           <w:numId w:val="9"/>
         </w:numPr>
       </w:pPr>
-      <w:bookmarkStart w:id="19" w:name="_Toc408947329"/>
+      <w:bookmarkStart w:id="19" w:name="_Toc408993544"/>
       <w:r>
         <w:t>Functional Requirements</w:t>
       </w:r>
@@ -4774,7 +4770,7 @@
         </w:numPr>
       </w:pPr>
       <w:bookmarkStart w:id="20" w:name="_Toc408788341"/>
-      <w:bookmarkStart w:id="21" w:name="_Toc408947330"/>
+      <w:bookmarkStart w:id="21" w:name="_Toc408993545"/>
       <w:r>
         <w:t>Role and Responsibility</w:t>
       </w:r>
@@ -4786,7 +4782,7 @@
         <w:tblStyle w:val="TableGridLight1"/>
         <w:tblW w:w="9421" w:type="dxa"/>
         <w:tblInd w:w="250" w:type="dxa"/>
-        <w:tblLook w:val="04A0"/>
+        <w:tblLook w:val="04A0" w:firstRow="1" w:lastRow="0" w:firstColumn="1" w:lastColumn="0" w:noHBand="0" w:noVBand="1"/>
       </w:tblPr>
       <w:tblGrid>
         <w:gridCol w:w="587"/>
@@ -4976,7 +4972,23 @@
                 <w:rFonts w:asciiTheme="majorHAnsi" w:hAnsiTheme="majorHAnsi" w:cstheme="majorHAnsi"/>
                 <w:szCs w:val="28"/>
               </w:rPr>
-              <w:t xml:space="preserve"> Huy </w:t>
+              <w:t xml:space="preserve"> </w:t>
+            </w:r>
+            <w:proofErr w:type="spellStart"/>
+            <w:r>
+              <w:rPr>
+                <w:rFonts w:asciiTheme="majorHAnsi" w:hAnsiTheme="majorHAnsi" w:cstheme="majorHAnsi"/>
+                <w:szCs w:val="28"/>
+              </w:rPr>
+              <w:t>Huy</w:t>
+            </w:r>
+            <w:proofErr w:type="spellEnd"/>
+            <w:r>
+              <w:rPr>
+                <w:rFonts w:asciiTheme="majorHAnsi" w:hAnsiTheme="majorHAnsi" w:cstheme="majorHAnsi"/>
+                <w:szCs w:val="28"/>
+              </w:rPr>
+              <w:t xml:space="preserve"> </w:t>
             </w:r>
             <w:proofErr w:type="spellStart"/>
             <w:r>
@@ -5436,8 +5448,17 @@
                 <w:rFonts w:asciiTheme="majorHAnsi" w:hAnsiTheme="majorHAnsi" w:cstheme="majorHAnsi"/>
                 <w:szCs w:val="28"/>
               </w:rPr>
-              <w:t xml:space="preserve"> Duy</w:t>
-            </w:r>
+              <w:t xml:space="preserve"> </w:t>
+            </w:r>
+            <w:proofErr w:type="spellStart"/>
+            <w:r>
+              <w:rPr>
+                <w:rFonts w:asciiTheme="majorHAnsi" w:hAnsiTheme="majorHAnsi" w:cstheme="majorHAnsi"/>
+                <w:szCs w:val="28"/>
+              </w:rPr>
+              <w:t>Duy</w:t>
+            </w:r>
+            <w:proofErr w:type="spellEnd"/>
           </w:p>
         </w:tc>
         <w:tc>
@@ -5566,7 +5587,23 @@
                 <w:rFonts w:asciiTheme="majorHAnsi" w:hAnsiTheme="majorHAnsi" w:cstheme="majorHAnsi"/>
                 <w:szCs w:val="28"/>
               </w:rPr>
-              <w:t xml:space="preserve"> Thanh </w:t>
+              <w:t xml:space="preserve"> </w:t>
+            </w:r>
+            <w:proofErr w:type="spellStart"/>
+            <w:r>
+              <w:rPr>
+                <w:rFonts w:asciiTheme="majorHAnsi" w:hAnsiTheme="majorHAnsi" w:cstheme="majorHAnsi"/>
+                <w:szCs w:val="28"/>
+              </w:rPr>
+              <w:t>Thanh</w:t>
+            </w:r>
+            <w:proofErr w:type="spellEnd"/>
+            <w:r>
+              <w:rPr>
+                <w:rFonts w:asciiTheme="majorHAnsi" w:hAnsiTheme="majorHAnsi" w:cstheme="majorHAnsi"/>
+                <w:szCs w:val="28"/>
+              </w:rPr>
+              <w:t xml:space="preserve"> </w:t>
             </w:r>
             <w:proofErr w:type="spellStart"/>
             <w:r>
@@ -5667,14 +5704,27 @@
       <w:r>
         <w:t xml:space="preserve">Table </w:t>
       </w:r>
-      <w:fldSimple w:instr=" SEQ Table \* ARABIC ">
-        <w:r>
-          <w:rPr>
-            <w:noProof/>
-          </w:rPr>
-          <w:t>1</w:t>
-        </w:r>
-      </w:fldSimple>
+      <w:r>
+        <w:fldChar w:fldCharType="begin"/>
+      </w:r>
+      <w:r>
+        <w:instrText xml:space="preserve"> SEQ Table \* ARABIC </w:instrText>
+      </w:r>
+      <w:r>
+        <w:fldChar w:fldCharType="separate"/>
+      </w:r>
+      <w:r>
+        <w:rPr>
+          <w:noProof/>
+        </w:rPr>
+        <w:t>1</w:t>
+      </w:r>
+      <w:r>
+        <w:rPr>
+          <w:noProof/>
+        </w:rPr>
+        <w:fldChar w:fldCharType="end"/>
+      </w:r>
       <w:r>
         <w:t>: Roles and Responsibilities</w:t>
       </w:r>
@@ -5704,7 +5754,7 @@
           <w:numId w:val="8"/>
         </w:numPr>
       </w:pPr>
-      <w:bookmarkStart w:id="24" w:name="_Toc408947331"/>
+      <w:bookmarkStart w:id="24" w:name="_Toc408993546"/>
       <w:r>
         <w:lastRenderedPageBreak/>
         <w:t>Report No.2 Software Project Management Plan</w:t>
@@ -5719,99 +5769,11 @@
           <w:numId w:val="10"/>
         </w:numPr>
       </w:pPr>
-      <w:bookmarkStart w:id="25" w:name="_Toc408947332"/>
+      <w:bookmarkStart w:id="25" w:name="_Toc408993547"/>
       <w:r>
         <w:t>Problem Definition</w:t>
       </w:r>
       <w:bookmarkEnd w:id="25"/>
-    </w:p>
-    <w:p>
-      <w:pPr>
-        <w:pStyle w:val="Heading2"/>
-        <w:numPr>
-          <w:ilvl w:val="1"/>
-          <w:numId w:val="10"/>
-        </w:numPr>
-      </w:pPr>
-      <w:bookmarkStart w:id="26" w:name="_Toc408947333"/>
-      <w:r>
-        <w:t>Name of this Capstone Project</w:t>
-      </w:r>
-      <w:bookmarkEnd w:id="26"/>
-    </w:p>
-    <w:p>
-      <w:pPr>
-        <w:pStyle w:val="TextBody"/>
-        <w:ind w:left="1069"/>
-      </w:pPr>
-      <w:r>
-        <w:t>&lt;</w:t>
-      </w:r>
-      <w:proofErr w:type="spellStart"/>
-      <w:r>
-        <w:t>Tên</w:t>
-      </w:r>
-      <w:proofErr w:type="spellEnd"/>
-      <w:r>
-        <w:t xml:space="preserve"> </w:t>
-      </w:r>
-      <w:proofErr w:type="spellStart"/>
-      <w:r>
-        <w:t>đề</w:t>
-      </w:r>
-      <w:proofErr w:type="spellEnd"/>
-      <w:r>
-        <w:t xml:space="preserve"> </w:t>
-      </w:r>
-      <w:proofErr w:type="spellStart"/>
-      <w:r>
-        <w:t>tài</w:t>
-      </w:r>
-      <w:proofErr w:type="spellEnd"/>
-      <w:r>
-        <w:t xml:space="preserve"> </w:t>
-      </w:r>
-      <w:proofErr w:type="spellStart"/>
-      <w:r>
-        <w:t>kèm</w:t>
-      </w:r>
-      <w:proofErr w:type="spellEnd"/>
-      <w:r>
-        <w:t xml:space="preserve"> </w:t>
-      </w:r>
-      <w:proofErr w:type="spellStart"/>
-      <w:r>
-        <w:t>mã</w:t>
-      </w:r>
-      <w:proofErr w:type="spellEnd"/>
-      <w:r>
-        <w:t>&gt;</w:t>
-      </w:r>
-    </w:p>
-    <w:p>
-      <w:pPr>
-        <w:pStyle w:val="TextBody"/>
-        <w:ind w:left="1069"/>
-      </w:pPr>
-      <w:r>
-        <w:t xml:space="preserve">-  </w:t>
-      </w:r>
-      <w:proofErr w:type="spellStart"/>
-      <w:r>
-        <w:t>Ví</w:t>
-      </w:r>
-      <w:proofErr w:type="spellEnd"/>
-      <w:r>
-        <w:t xml:space="preserve"> </w:t>
-      </w:r>
-      <w:proofErr w:type="spellStart"/>
-      <w:r>
-        <w:t>dụ</w:t>
-      </w:r>
-      <w:proofErr w:type="spellEnd"/>
-      <w:r>
-        <w:t>: M-Services Card (MSSC)</w:t>
-      </w:r>
     </w:p>
     <w:p>
       <w:pPr>
@@ -5820,12 +5782,13 @@
           <w:ilvl w:val="1"/>
           <w:numId w:val="10"/>
         </w:numPr>
-      </w:pPr>
-      <w:bookmarkStart w:id="27" w:name="_Toc408947334"/>
-      <w:r>
-        <w:t>Problem abstract</w:t>
-      </w:r>
-      <w:bookmarkEnd w:id="27"/>
+        <w:ind w:left="1701" w:hanging="567"/>
+      </w:pPr>
+      <w:bookmarkStart w:id="26" w:name="_Toc408993548"/>
+      <w:r>
+        <w:t>Name of this Capstone Project</w:t>
+      </w:r>
+      <w:bookmarkEnd w:id="26"/>
     </w:p>
     <w:p>
       <w:pPr>
@@ -5837,37 +5800,11 @@
       </w:r>
       <w:proofErr w:type="spellStart"/>
       <w:r>
-        <w:t>Tổng</w:t>
-      </w:r>
-      <w:proofErr w:type="spellEnd"/>
-      <w:r>
-        <w:t xml:space="preserve"> </w:t>
-      </w:r>
-      <w:proofErr w:type="spellStart"/>
-      <w:proofErr w:type="gramStart"/>
-      <w:r>
-        <w:t>quan</w:t>
-      </w:r>
-      <w:proofErr w:type="spellEnd"/>
-      <w:r>
-        <w:t xml:space="preserve">  </w:t>
-      </w:r>
-      <w:proofErr w:type="spellStart"/>
-      <w:r>
-        <w:t>về</w:t>
-      </w:r>
-      <w:proofErr w:type="spellEnd"/>
-      <w:proofErr w:type="gramEnd"/>
-      <w:r>
-        <w:t xml:space="preserve">  </w:t>
-      </w:r>
-      <w:proofErr w:type="spellStart"/>
-      <w:r>
-        <w:t>vấn</w:t>
-      </w:r>
-      <w:proofErr w:type="spellEnd"/>
-      <w:r>
-        <w:t xml:space="preserve">  </w:t>
+        <w:t>Tên</w:t>
+      </w:r>
+      <w:proofErr w:type="spellEnd"/>
+      <w:r>
+        <w:t xml:space="preserve"> </w:t>
       </w:r>
       <w:proofErr w:type="spellStart"/>
       <w:r>
@@ -5875,79 +5812,31 @@
       </w:r>
       <w:proofErr w:type="spellEnd"/>
       <w:r>
-        <w:t xml:space="preserve">  </w:t>
-      </w:r>
-      <w:proofErr w:type="spellStart"/>
-      <w:r>
-        <w:t>đã</w:t>
-      </w:r>
-      <w:proofErr w:type="spellEnd"/>
-      <w:r>
-        <w:t xml:space="preserve"> </w:t>
-      </w:r>
-      <w:proofErr w:type="spellStart"/>
-      <w:r>
-        <w:t>nêu</w:t>
-      </w:r>
-      <w:proofErr w:type="spellEnd"/>
-      <w:r>
-        <w:t xml:space="preserve"> </w:t>
-      </w:r>
-      <w:proofErr w:type="spellStart"/>
-      <w:r>
-        <w:t>trong</w:t>
-      </w:r>
-      <w:proofErr w:type="spellEnd"/>
-      <w:r>
-        <w:t xml:space="preserve"> report  1,  </w:t>
-      </w:r>
-      <w:proofErr w:type="spellStart"/>
-      <w:r>
-        <w:t>tuyệt</w:t>
-      </w:r>
-      <w:proofErr w:type="spellEnd"/>
-      <w:r>
-        <w:t xml:space="preserve"> </w:t>
-      </w:r>
-      <w:proofErr w:type="spellStart"/>
-      <w:r>
-        <w:t>đối</w:t>
-      </w:r>
-      <w:proofErr w:type="spellEnd"/>
-      <w:r>
-        <w:t xml:space="preserve"> </w:t>
-      </w:r>
-      <w:proofErr w:type="spellStart"/>
-      <w:r>
-        <w:t>không</w:t>
-      </w:r>
-      <w:proofErr w:type="spellEnd"/>
-      <w:r>
-        <w:t xml:space="preserve"> </w:t>
-      </w:r>
-      <w:proofErr w:type="spellStart"/>
-      <w:r>
-        <w:t>sao</w:t>
-      </w:r>
-      <w:proofErr w:type="spellEnd"/>
-      <w:r>
-        <w:t xml:space="preserve"> </w:t>
-      </w:r>
-      <w:proofErr w:type="spellStart"/>
-      <w:r>
-        <w:t>chép</w:t>
-      </w:r>
-      <w:proofErr w:type="spellEnd"/>
-      <w:r>
-        <w:t xml:space="preserve">  </w:t>
-      </w:r>
-      <w:proofErr w:type="spellStart"/>
-      <w:r>
-        <w:t>mà</w:t>
-      </w:r>
-      <w:proofErr w:type="spellEnd"/>
-      <w:r>
-        <w:t xml:space="preserve"> </w:t>
+        <w:t xml:space="preserve"> </w:t>
+      </w:r>
+      <w:proofErr w:type="spellStart"/>
+      <w:r>
+        <w:t>tài</w:t>
+      </w:r>
+      <w:proofErr w:type="spellEnd"/>
+      <w:r>
+        <w:t xml:space="preserve"> </w:t>
+      </w:r>
+      <w:proofErr w:type="spellStart"/>
+      <w:r>
+        <w:t>kèm</w:t>
+      </w:r>
+      <w:proofErr w:type="spellEnd"/>
+      <w:r>
+        <w:t xml:space="preserve"> </w:t>
+      </w:r>
+      <w:proofErr w:type="spellStart"/>
+      <w:r>
+        <w:t>mã</w:t>
+      </w:r>
+      <w:proofErr w:type="spellEnd"/>
+      <w:r>
+        <w:t>&gt;</w:t>
       </w:r>
     </w:p>
     <w:p>
@@ -5955,255 +5844,24 @@
         <w:pStyle w:val="TextBody"/>
         <w:ind w:left="1069"/>
       </w:pPr>
-      <w:proofErr w:type="spellStart"/>
-      <w:proofErr w:type="gramStart"/>
-      <w:r>
-        <w:t>diễn</w:t>
-      </w:r>
-      <w:proofErr w:type="spellEnd"/>
-      <w:proofErr w:type="gramEnd"/>
-      <w:r>
-        <w:t xml:space="preserve"> </w:t>
-      </w:r>
-      <w:proofErr w:type="spellStart"/>
-      <w:r>
-        <w:t>giải</w:t>
-      </w:r>
-      <w:proofErr w:type="spellEnd"/>
-      <w:r>
-        <w:t xml:space="preserve"> </w:t>
-      </w:r>
-      <w:proofErr w:type="spellStart"/>
-      <w:r>
-        <w:t>lại</w:t>
-      </w:r>
-      <w:proofErr w:type="spellEnd"/>
-      <w:r>
-        <w:t xml:space="preserve"> </w:t>
-      </w:r>
-      <w:proofErr w:type="spellStart"/>
-      <w:r>
-        <w:t>cho</w:t>
-      </w:r>
-      <w:proofErr w:type="spellEnd"/>
-      <w:r>
-        <w:t xml:space="preserve"> </w:t>
-      </w:r>
-      <w:proofErr w:type="spellStart"/>
-      <w:r>
-        <w:t>phù</w:t>
-      </w:r>
-      <w:proofErr w:type="spellEnd"/>
-      <w:r>
-        <w:t xml:space="preserve"> </w:t>
-      </w:r>
-      <w:proofErr w:type="spellStart"/>
-      <w:r>
-        <w:t>hợp</w:t>
-      </w:r>
-      <w:proofErr w:type="spellEnd"/>
-      <w:r>
-        <w:t xml:space="preserve"> </w:t>
-      </w:r>
-      <w:proofErr w:type="spellStart"/>
-      <w:r>
-        <w:t>dưới</w:t>
-      </w:r>
-      <w:proofErr w:type="spellEnd"/>
-      <w:r>
-        <w:t xml:space="preserve"> </w:t>
-      </w:r>
-      <w:proofErr w:type="spellStart"/>
-      <w:r>
-        <w:t>góc</w:t>
-      </w:r>
-      <w:proofErr w:type="spellEnd"/>
-      <w:r>
-        <w:t xml:space="preserve"> </w:t>
-      </w:r>
-      <w:proofErr w:type="spellStart"/>
-      <w:r>
-        <w:t>nhìn</w:t>
-      </w:r>
-      <w:proofErr w:type="spellEnd"/>
-      <w:r>
-        <w:t xml:space="preserve"> </w:t>
-      </w:r>
-      <w:proofErr w:type="spellStart"/>
-      <w:r>
-        <w:t>của</w:t>
-      </w:r>
-      <w:proofErr w:type="spellEnd"/>
-      <w:r>
-        <w:t xml:space="preserve"> </w:t>
-      </w:r>
-      <w:proofErr w:type="spellStart"/>
-      <w:r>
-        <w:t>quản</w:t>
-      </w:r>
-      <w:proofErr w:type="spellEnd"/>
-      <w:r>
-        <w:t xml:space="preserve"> </w:t>
-      </w:r>
-      <w:proofErr w:type="spellStart"/>
-      <w:r>
-        <w:t>trị</w:t>
-      </w:r>
-      <w:proofErr w:type="spellEnd"/>
-      <w:r>
-        <w:t xml:space="preserve"> </w:t>
-      </w:r>
-      <w:proofErr w:type="spellStart"/>
-      <w:r>
-        <w:t>dự</w:t>
-      </w:r>
-      <w:proofErr w:type="spellEnd"/>
-      <w:r>
-        <w:t xml:space="preserve"> </w:t>
-      </w:r>
-      <w:proofErr w:type="spellStart"/>
-      <w:r>
-        <w:t>án</w:t>
-      </w:r>
-      <w:proofErr w:type="spellEnd"/>
-      <w:r>
-        <w:t xml:space="preserve"> </w:t>
-      </w:r>
-      <w:proofErr w:type="spellStart"/>
-      <w:r>
-        <w:t>theo</w:t>
-      </w:r>
-      <w:proofErr w:type="spellEnd"/>
-      <w:r>
-        <w:t xml:space="preserve"> </w:t>
-      </w:r>
-      <w:proofErr w:type="spellStart"/>
-      <w:r>
-        <w:t>khía</w:t>
-      </w:r>
-      <w:proofErr w:type="spellEnd"/>
-      <w:r>
-        <w:t xml:space="preserve"> </w:t>
-      </w:r>
-      <w:proofErr w:type="spellStart"/>
-      <w:r>
-        <w:t>cạnh</w:t>
-      </w:r>
-      <w:proofErr w:type="spellEnd"/>
-      <w:r>
-        <w:t xml:space="preserve"> </w:t>
-      </w:r>
-      <w:proofErr w:type="spellStart"/>
-      <w:r>
-        <w:t>đang</w:t>
-      </w:r>
-      <w:proofErr w:type="spellEnd"/>
-      <w:r>
-        <w:t xml:space="preserve"> </w:t>
-      </w:r>
-    </w:p>
-    <w:p>
-      <w:pPr>
-        <w:pStyle w:val="TextBody"/>
-        <w:ind w:left="1069"/>
-      </w:pPr>
-      <w:proofErr w:type="spellStart"/>
-      <w:proofErr w:type="gramStart"/>
-      <w:r>
-        <w:t>lên</w:t>
-      </w:r>
-      <w:proofErr w:type="spellEnd"/>
-      <w:proofErr w:type="gramEnd"/>
-      <w:r>
-        <w:t xml:space="preserve"> </w:t>
-      </w:r>
-      <w:proofErr w:type="spellStart"/>
-      <w:r>
-        <w:t>kế</w:t>
-      </w:r>
-      <w:proofErr w:type="spellEnd"/>
-      <w:r>
-        <w:t xml:space="preserve"> </w:t>
-      </w:r>
-      <w:proofErr w:type="spellStart"/>
-      <w:r>
-        <w:t>hoạch</w:t>
-      </w:r>
-      <w:proofErr w:type="spellEnd"/>
-      <w:r>
-        <w:t xml:space="preserve"> </w:t>
-      </w:r>
-      <w:proofErr w:type="spellStart"/>
-      <w:r>
-        <w:t>cho</w:t>
-      </w:r>
-      <w:proofErr w:type="spellEnd"/>
-      <w:r>
-        <w:t xml:space="preserve"> </w:t>
-      </w:r>
-      <w:proofErr w:type="spellStart"/>
-      <w:r>
-        <w:t>giải</w:t>
-      </w:r>
-      <w:proofErr w:type="spellEnd"/>
-      <w:r>
-        <w:t xml:space="preserve"> </w:t>
-      </w:r>
-      <w:proofErr w:type="spellStart"/>
-      <w:r>
-        <w:t>pháp</w:t>
-      </w:r>
-      <w:proofErr w:type="spellEnd"/>
-      <w:r>
-        <w:t xml:space="preserve"> </w:t>
-      </w:r>
-      <w:proofErr w:type="spellStart"/>
-      <w:r>
-        <w:t>mà</w:t>
-      </w:r>
-      <w:proofErr w:type="spellEnd"/>
-      <w:r>
-        <w:t xml:space="preserve"> </w:t>
-      </w:r>
-      <w:proofErr w:type="spellStart"/>
-      <w:r>
-        <w:t>đã</w:t>
-      </w:r>
-      <w:proofErr w:type="spellEnd"/>
-      <w:r>
-        <w:t xml:space="preserve"> </w:t>
-      </w:r>
-      <w:proofErr w:type="spellStart"/>
-      <w:r>
-        <w:t>đề</w:t>
-      </w:r>
-      <w:proofErr w:type="spellEnd"/>
-      <w:r>
-        <w:t xml:space="preserve"> </w:t>
-      </w:r>
-      <w:proofErr w:type="spellStart"/>
-      <w:r>
-        <w:t>ra</w:t>
-      </w:r>
-      <w:proofErr w:type="spellEnd"/>
-      <w:r>
-        <w:t xml:space="preserve"> </w:t>
-      </w:r>
-      <w:proofErr w:type="spellStart"/>
-      <w:r>
-        <w:t>trong</w:t>
-      </w:r>
-      <w:proofErr w:type="spellEnd"/>
-      <w:r>
-        <w:t xml:space="preserve"> </w:t>
-      </w:r>
-      <w:proofErr w:type="spellStart"/>
-      <w:r>
-        <w:t>phần</w:t>
-      </w:r>
-      <w:proofErr w:type="spellEnd"/>
-      <w:r>
-        <w:t xml:space="preserve"> introduction&gt;</w:t>
+      <w:r>
+        <w:t xml:space="preserve">-  </w:t>
+      </w:r>
+      <w:proofErr w:type="spellStart"/>
+      <w:r>
+        <w:t>Ví</w:t>
+      </w:r>
+      <w:proofErr w:type="spellEnd"/>
+      <w:r>
+        <w:t xml:space="preserve"> </w:t>
+      </w:r>
+      <w:proofErr w:type="spellStart"/>
+      <w:r>
+        <w:t>dụ</w:t>
+      </w:r>
+      <w:proofErr w:type="spellEnd"/>
+      <w:r>
+        <w:t>: M-Services Card (MSSC)</w:t>
       </w:r>
     </w:p>
     <w:p>
@@ -6213,8 +5871,403 @@
           <w:ilvl w:val="1"/>
           <w:numId w:val="10"/>
         </w:numPr>
-      </w:pPr>
-      <w:bookmarkStart w:id="28" w:name="_Toc408947335"/>
+        <w:ind w:left="1701" w:hanging="567"/>
+      </w:pPr>
+      <w:bookmarkStart w:id="27" w:name="_Toc408993549"/>
+      <w:r>
+        <w:t>Problem abstract</w:t>
+      </w:r>
+      <w:bookmarkEnd w:id="27"/>
+    </w:p>
+    <w:p>
+      <w:pPr>
+        <w:pStyle w:val="TextBody"/>
+        <w:ind w:left="1069"/>
+      </w:pPr>
+      <w:r>
+        <w:t>&lt;</w:t>
+      </w:r>
+      <w:proofErr w:type="spellStart"/>
+      <w:r>
+        <w:t>Tổng</w:t>
+      </w:r>
+      <w:proofErr w:type="spellEnd"/>
+      <w:r>
+        <w:t xml:space="preserve"> </w:t>
+      </w:r>
+      <w:proofErr w:type="spellStart"/>
+      <w:proofErr w:type="gramStart"/>
+      <w:r>
+        <w:t>quan</w:t>
+      </w:r>
+      <w:proofErr w:type="spellEnd"/>
+      <w:r>
+        <w:t xml:space="preserve">  </w:t>
+      </w:r>
+      <w:proofErr w:type="spellStart"/>
+      <w:r>
+        <w:t>về</w:t>
+      </w:r>
+      <w:proofErr w:type="spellEnd"/>
+      <w:proofErr w:type="gramEnd"/>
+      <w:r>
+        <w:t xml:space="preserve">  </w:t>
+      </w:r>
+      <w:proofErr w:type="spellStart"/>
+      <w:r>
+        <w:t>vấn</w:t>
+      </w:r>
+      <w:proofErr w:type="spellEnd"/>
+      <w:r>
+        <w:t xml:space="preserve">  </w:t>
+      </w:r>
+      <w:proofErr w:type="spellStart"/>
+      <w:r>
+        <w:t>đề</w:t>
+      </w:r>
+      <w:proofErr w:type="spellEnd"/>
+      <w:r>
+        <w:t xml:space="preserve">  </w:t>
+      </w:r>
+      <w:proofErr w:type="spellStart"/>
+      <w:r>
+        <w:t>đã</w:t>
+      </w:r>
+      <w:proofErr w:type="spellEnd"/>
+      <w:r>
+        <w:t xml:space="preserve"> </w:t>
+      </w:r>
+      <w:proofErr w:type="spellStart"/>
+      <w:r>
+        <w:t>nêu</w:t>
+      </w:r>
+      <w:proofErr w:type="spellEnd"/>
+      <w:r>
+        <w:t xml:space="preserve"> </w:t>
+      </w:r>
+      <w:proofErr w:type="spellStart"/>
+      <w:r>
+        <w:t>trong</w:t>
+      </w:r>
+      <w:proofErr w:type="spellEnd"/>
+      <w:r>
+        <w:t xml:space="preserve"> report  1,  </w:t>
+      </w:r>
+      <w:proofErr w:type="spellStart"/>
+      <w:r>
+        <w:t>tuyệt</w:t>
+      </w:r>
+      <w:proofErr w:type="spellEnd"/>
+      <w:r>
+        <w:t xml:space="preserve"> </w:t>
+      </w:r>
+      <w:proofErr w:type="spellStart"/>
+      <w:r>
+        <w:t>đối</w:t>
+      </w:r>
+      <w:proofErr w:type="spellEnd"/>
+      <w:r>
+        <w:t xml:space="preserve"> </w:t>
+      </w:r>
+      <w:proofErr w:type="spellStart"/>
+      <w:r>
+        <w:t>không</w:t>
+      </w:r>
+      <w:proofErr w:type="spellEnd"/>
+      <w:r>
+        <w:t xml:space="preserve"> </w:t>
+      </w:r>
+      <w:proofErr w:type="spellStart"/>
+      <w:r>
+        <w:t>sao</w:t>
+      </w:r>
+      <w:proofErr w:type="spellEnd"/>
+      <w:r>
+        <w:t xml:space="preserve"> </w:t>
+      </w:r>
+      <w:proofErr w:type="spellStart"/>
+      <w:r>
+        <w:t>chép</w:t>
+      </w:r>
+      <w:proofErr w:type="spellEnd"/>
+      <w:r>
+        <w:t xml:space="preserve">  </w:t>
+      </w:r>
+      <w:proofErr w:type="spellStart"/>
+      <w:r>
+        <w:t>mà</w:t>
+      </w:r>
+      <w:proofErr w:type="spellEnd"/>
+      <w:r>
+        <w:t xml:space="preserve"> </w:t>
+      </w:r>
+    </w:p>
+    <w:p>
+      <w:pPr>
+        <w:pStyle w:val="TextBody"/>
+        <w:ind w:left="1069"/>
+      </w:pPr>
+      <w:proofErr w:type="spellStart"/>
+      <w:proofErr w:type="gramStart"/>
+      <w:r>
+        <w:t>diễn</w:t>
+      </w:r>
+      <w:proofErr w:type="spellEnd"/>
+      <w:proofErr w:type="gramEnd"/>
+      <w:r>
+        <w:t xml:space="preserve"> </w:t>
+      </w:r>
+      <w:proofErr w:type="spellStart"/>
+      <w:r>
+        <w:t>giải</w:t>
+      </w:r>
+      <w:proofErr w:type="spellEnd"/>
+      <w:r>
+        <w:t xml:space="preserve"> </w:t>
+      </w:r>
+      <w:proofErr w:type="spellStart"/>
+      <w:r>
+        <w:t>lại</w:t>
+      </w:r>
+      <w:proofErr w:type="spellEnd"/>
+      <w:r>
+        <w:t xml:space="preserve"> </w:t>
+      </w:r>
+      <w:proofErr w:type="spellStart"/>
+      <w:r>
+        <w:t>cho</w:t>
+      </w:r>
+      <w:proofErr w:type="spellEnd"/>
+      <w:r>
+        <w:t xml:space="preserve"> </w:t>
+      </w:r>
+      <w:proofErr w:type="spellStart"/>
+      <w:r>
+        <w:t>phù</w:t>
+      </w:r>
+      <w:proofErr w:type="spellEnd"/>
+      <w:r>
+        <w:t xml:space="preserve"> </w:t>
+      </w:r>
+      <w:proofErr w:type="spellStart"/>
+      <w:r>
+        <w:t>hợp</w:t>
+      </w:r>
+      <w:proofErr w:type="spellEnd"/>
+      <w:r>
+        <w:t xml:space="preserve"> </w:t>
+      </w:r>
+      <w:proofErr w:type="spellStart"/>
+      <w:r>
+        <w:t>dưới</w:t>
+      </w:r>
+      <w:proofErr w:type="spellEnd"/>
+      <w:r>
+        <w:t xml:space="preserve"> </w:t>
+      </w:r>
+      <w:proofErr w:type="spellStart"/>
+      <w:r>
+        <w:t>góc</w:t>
+      </w:r>
+      <w:proofErr w:type="spellEnd"/>
+      <w:r>
+        <w:t xml:space="preserve"> </w:t>
+      </w:r>
+      <w:proofErr w:type="spellStart"/>
+      <w:r>
+        <w:t>nhìn</w:t>
+      </w:r>
+      <w:proofErr w:type="spellEnd"/>
+      <w:r>
+        <w:t xml:space="preserve"> </w:t>
+      </w:r>
+      <w:proofErr w:type="spellStart"/>
+      <w:r>
+        <w:t>của</w:t>
+      </w:r>
+      <w:proofErr w:type="spellEnd"/>
+      <w:r>
+        <w:t xml:space="preserve"> </w:t>
+      </w:r>
+      <w:proofErr w:type="spellStart"/>
+      <w:r>
+        <w:t>quản</w:t>
+      </w:r>
+      <w:proofErr w:type="spellEnd"/>
+      <w:r>
+        <w:t xml:space="preserve"> </w:t>
+      </w:r>
+      <w:proofErr w:type="spellStart"/>
+      <w:r>
+        <w:t>trị</w:t>
+      </w:r>
+      <w:proofErr w:type="spellEnd"/>
+      <w:r>
+        <w:t xml:space="preserve"> </w:t>
+      </w:r>
+      <w:proofErr w:type="spellStart"/>
+      <w:r>
+        <w:t>dự</w:t>
+      </w:r>
+      <w:proofErr w:type="spellEnd"/>
+      <w:r>
+        <w:t xml:space="preserve"> </w:t>
+      </w:r>
+      <w:proofErr w:type="spellStart"/>
+      <w:r>
+        <w:t>án</w:t>
+      </w:r>
+      <w:proofErr w:type="spellEnd"/>
+      <w:r>
+        <w:t xml:space="preserve"> </w:t>
+      </w:r>
+      <w:proofErr w:type="spellStart"/>
+      <w:r>
+        <w:t>theo</w:t>
+      </w:r>
+      <w:proofErr w:type="spellEnd"/>
+      <w:r>
+        <w:t xml:space="preserve"> </w:t>
+      </w:r>
+      <w:proofErr w:type="spellStart"/>
+      <w:r>
+        <w:t>khía</w:t>
+      </w:r>
+      <w:proofErr w:type="spellEnd"/>
+      <w:r>
+        <w:t xml:space="preserve"> </w:t>
+      </w:r>
+      <w:proofErr w:type="spellStart"/>
+      <w:r>
+        <w:t>cạnh</w:t>
+      </w:r>
+      <w:proofErr w:type="spellEnd"/>
+      <w:r>
+        <w:t xml:space="preserve"> </w:t>
+      </w:r>
+      <w:proofErr w:type="spellStart"/>
+      <w:r>
+        <w:t>đang</w:t>
+      </w:r>
+      <w:proofErr w:type="spellEnd"/>
+      <w:r>
+        <w:t xml:space="preserve"> </w:t>
+      </w:r>
+    </w:p>
+    <w:p>
+      <w:pPr>
+        <w:pStyle w:val="TextBody"/>
+        <w:ind w:left="1069"/>
+      </w:pPr>
+      <w:proofErr w:type="spellStart"/>
+      <w:proofErr w:type="gramStart"/>
+      <w:r>
+        <w:t>lên</w:t>
+      </w:r>
+      <w:proofErr w:type="spellEnd"/>
+      <w:proofErr w:type="gramEnd"/>
+      <w:r>
+        <w:t xml:space="preserve"> </w:t>
+      </w:r>
+      <w:proofErr w:type="spellStart"/>
+      <w:r>
+        <w:t>kế</w:t>
+      </w:r>
+      <w:proofErr w:type="spellEnd"/>
+      <w:r>
+        <w:t xml:space="preserve"> </w:t>
+      </w:r>
+      <w:proofErr w:type="spellStart"/>
+      <w:r>
+        <w:t>hoạch</w:t>
+      </w:r>
+      <w:proofErr w:type="spellEnd"/>
+      <w:r>
+        <w:t xml:space="preserve"> </w:t>
+      </w:r>
+      <w:proofErr w:type="spellStart"/>
+      <w:r>
+        <w:t>cho</w:t>
+      </w:r>
+      <w:proofErr w:type="spellEnd"/>
+      <w:r>
+        <w:t xml:space="preserve"> </w:t>
+      </w:r>
+      <w:proofErr w:type="spellStart"/>
+      <w:r>
+        <w:t>giải</w:t>
+      </w:r>
+      <w:proofErr w:type="spellEnd"/>
+      <w:r>
+        <w:t xml:space="preserve"> </w:t>
+      </w:r>
+      <w:proofErr w:type="spellStart"/>
+      <w:r>
+        <w:t>pháp</w:t>
+      </w:r>
+      <w:proofErr w:type="spellEnd"/>
+      <w:r>
+        <w:t xml:space="preserve"> </w:t>
+      </w:r>
+      <w:proofErr w:type="spellStart"/>
+      <w:r>
+        <w:t>mà</w:t>
+      </w:r>
+      <w:proofErr w:type="spellEnd"/>
+      <w:r>
+        <w:t xml:space="preserve"> </w:t>
+      </w:r>
+      <w:proofErr w:type="spellStart"/>
+      <w:r>
+        <w:t>đã</w:t>
+      </w:r>
+      <w:proofErr w:type="spellEnd"/>
+      <w:r>
+        <w:t xml:space="preserve"> </w:t>
+      </w:r>
+      <w:proofErr w:type="spellStart"/>
+      <w:r>
+        <w:t>đề</w:t>
+      </w:r>
+      <w:proofErr w:type="spellEnd"/>
+      <w:r>
+        <w:t xml:space="preserve"> </w:t>
+      </w:r>
+      <w:proofErr w:type="spellStart"/>
+      <w:r>
+        <w:t>ra</w:t>
+      </w:r>
+      <w:proofErr w:type="spellEnd"/>
+      <w:r>
+        <w:t xml:space="preserve"> </w:t>
+      </w:r>
+      <w:proofErr w:type="spellStart"/>
+      <w:r>
+        <w:t>trong</w:t>
+      </w:r>
+      <w:proofErr w:type="spellEnd"/>
+      <w:r>
+        <w:t xml:space="preserve"> </w:t>
+      </w:r>
+      <w:proofErr w:type="spellStart"/>
+      <w:r>
+        <w:t>phần</w:t>
+      </w:r>
+      <w:proofErr w:type="spellEnd"/>
+      <w:r>
+        <w:t xml:space="preserve"> introduction&gt;</w:t>
+      </w:r>
+    </w:p>
+    <w:p>
+      <w:pPr>
+        <w:pStyle w:val="Heading3"/>
+        <w:numPr>
+          <w:ilvl w:val="1"/>
+          <w:numId w:val="10"/>
+        </w:numPr>
+        <w:ind w:left="1701" w:hanging="567"/>
+      </w:pPr>
+      <w:bookmarkStart w:id="28" w:name="_Toc408993550"/>
       <w:r>
         <w:t>Project Overview</w:t>
       </w:r>
@@ -6227,6 +6280,7 @@
           <w:ilvl w:val="2"/>
           <w:numId w:val="10"/>
         </w:numPr>
+        <w:ind w:left="2127" w:hanging="709"/>
       </w:pPr>
       <w:r>
         <w:t>Cur</w:t>
@@ -6667,6 +6721,7 @@
           <w:ilvl w:val="2"/>
           <w:numId w:val="10"/>
         </w:numPr>
+        <w:ind w:left="2127" w:hanging="709"/>
       </w:pPr>
       <w:r>
         <w:t>The Proposed System</w:t>
@@ -6736,6 +6791,7 @@
           <w:ilvl w:val="2"/>
           <w:numId w:val="10"/>
         </w:numPr>
+        <w:ind w:left="2127" w:hanging="709"/>
       </w:pPr>
       <w:r>
         <w:t>Bou</w:t>
@@ -6883,6 +6939,7 @@
           <w:ilvl w:val="2"/>
           <w:numId w:val="10"/>
         </w:numPr>
+        <w:ind w:left="2127" w:hanging="709"/>
       </w:pPr>
       <w:r>
         <w:t>Development Environ</w:t>
@@ -6898,6 +6955,7 @@
           <w:ilvl w:val="3"/>
           <w:numId w:val="10"/>
         </w:numPr>
+        <w:ind w:left="2694"/>
         <w:rPr>
           <w:rFonts w:asciiTheme="minorHAnsi" w:hAnsiTheme="minorHAnsi" w:cstheme="minorHAnsi"/>
         </w:rPr>
@@ -7053,7 +7111,7 @@
       <w:r>
         <w:rPr>
           <w:noProof/>
-          <w:lang w:eastAsia="en-US" w:bidi="ar-SA"/>
+          <w:lang w:eastAsia="ja-JP" w:bidi="ar-SA"/>
         </w:rPr>
         <w:lastRenderedPageBreak/>
         <w:drawing>
@@ -7248,7 +7306,7 @@
           <w:numId w:val="10"/>
         </w:numPr>
       </w:pPr>
-      <w:bookmarkStart w:id="29" w:name="_Toc408947336"/>
+      <w:bookmarkStart w:id="29" w:name="_Toc408993551"/>
       <w:r>
         <w:t>Project Organization</w:t>
       </w:r>
@@ -7261,8 +7319,9 @@
           <w:ilvl w:val="1"/>
           <w:numId w:val="10"/>
         </w:numPr>
-      </w:pPr>
-      <w:bookmarkStart w:id="30" w:name="_Toc408947337"/>
+        <w:ind w:left="1701" w:hanging="567"/>
+      </w:pPr>
+      <w:bookmarkStart w:id="30" w:name="_Toc408993552"/>
       <w:r>
         <w:t>Software Process Model</w:t>
       </w:r>
@@ -7449,7 +7508,7 @@
       <w:r>
         <w:rPr>
           <w:noProof/>
-          <w:lang w:eastAsia="en-US" w:bidi="ar-SA"/>
+          <w:lang w:eastAsia="ja-JP" w:bidi="ar-SA"/>
         </w:rPr>
         <w:drawing>
           <wp:inline distT="0" distB="0" distL="0" distR="0">
@@ -7513,8 +7572,9 @@
           <w:ilvl w:val="1"/>
           <w:numId w:val="10"/>
         </w:numPr>
-      </w:pPr>
-      <w:bookmarkStart w:id="31" w:name="_Toc408947338"/>
+        <w:ind w:left="1701" w:hanging="567"/>
+      </w:pPr>
+      <w:bookmarkStart w:id="31" w:name="_Toc408993553"/>
       <w:r>
         <w:lastRenderedPageBreak/>
         <w:t>Roles and responsibilities</w:t>
@@ -7620,7 +7680,7 @@
       <w:r>
         <w:rPr>
           <w:noProof/>
-          <w:lang w:eastAsia="en-US" w:bidi="ar-SA"/>
+          <w:lang w:eastAsia="ja-JP" w:bidi="ar-SA"/>
         </w:rPr>
         <w:drawing>
           <wp:inline distT="0" distB="0" distL="0" distR="0">
@@ -7666,10 +7726,16 @@
           <w:ilvl w:val="1"/>
           <w:numId w:val="10"/>
         </w:numPr>
-      </w:pPr>
-      <w:bookmarkStart w:id="32" w:name="_Toc408947339"/>
-      <w:r>
-        <w:t>Tools and Techniques</w:t>
+        <w:ind w:left="1701" w:hanging="567"/>
+      </w:pPr>
+      <w:bookmarkStart w:id="32" w:name="_Toc408993554"/>
+      <w:r>
+        <w:t>Tools</w:t>
+      </w:r>
+      <w:bookmarkStart w:id="33" w:name="_GoBack"/>
+      <w:bookmarkEnd w:id="33"/>
+      <w:r>
+        <w:t xml:space="preserve"> and Techniques</w:t>
       </w:r>
       <w:bookmarkEnd w:id="32"/>
     </w:p>
@@ -7770,11 +7836,11 @@
           <w:numId w:val="10"/>
         </w:numPr>
       </w:pPr>
-      <w:bookmarkStart w:id="33" w:name="_Toc408947340"/>
+      <w:bookmarkStart w:id="34" w:name="_Toc408993555"/>
       <w:r>
         <w:t>Project Management Plan</w:t>
       </w:r>
-      <w:bookmarkEnd w:id="33"/>
+      <w:bookmarkEnd w:id="34"/>
     </w:p>
     <w:p>
       <w:pPr>
@@ -7783,12 +7849,13 @@
           <w:ilvl w:val="1"/>
           <w:numId w:val="10"/>
         </w:numPr>
-      </w:pPr>
-      <w:bookmarkStart w:id="34" w:name="_Toc408947341"/>
+        <w:ind w:left="1701" w:hanging="567"/>
+      </w:pPr>
+      <w:bookmarkStart w:id="35" w:name="_Toc408993556"/>
       <w:r>
         <w:t>Software development life cycle</w:t>
       </w:r>
-      <w:bookmarkEnd w:id="34"/>
+      <w:bookmarkEnd w:id="35"/>
     </w:p>
     <w:p>
       <w:pPr>
@@ -7798,11 +7865,11 @@
           <w:numId w:val="10"/>
         </w:numPr>
       </w:pPr>
-      <w:bookmarkStart w:id="35" w:name="_Toc408947342"/>
+      <w:bookmarkStart w:id="36" w:name="_Toc408993557"/>
       <w:r>
         <w:t>Coding Convention</w:t>
       </w:r>
-      <w:bookmarkEnd w:id="35"/>
+      <w:bookmarkEnd w:id="36"/>
     </w:p>
     <w:sectPr>
       <w:footerReference w:type="default" r:id="rId12"/>
@@ -7816,7 +7883,7 @@
 </file>
 
 <file path=word/endnotes.xml><?xml version="1.0" encoding="utf-8"?>
-<w:endnotes xmlns:ve="http://schemas.openxmlformats.org/markup-compatibility/2006" xmlns:o="urn:schemas-microsoft-com:office:office" xmlns:r="http://schemas.openxmlformats.org/officeDocument/2006/relationships" xmlns:m="http://schemas.openxmlformats.org/officeDocument/2006/math" xmlns:v="urn:schemas-microsoft-com:vml" xmlns:wp="http://schemas.openxmlformats.org/drawingml/2006/wordprocessingDrawing" xmlns:w10="urn:schemas-microsoft-com:office:word" xmlns:w="http://schemas.openxmlformats.org/wordprocessingml/2006/main" xmlns:wne="http://schemas.microsoft.com/office/word/2006/wordml">
+<w:endnotes xmlns:wpc="http://schemas.microsoft.com/office/word/2010/wordprocessingCanvas" xmlns:mc="http://schemas.openxmlformats.org/markup-compatibility/2006" xmlns:o="urn:schemas-microsoft-com:office:office" xmlns:r="http://schemas.openxmlformats.org/officeDocument/2006/relationships" xmlns:m="http://schemas.openxmlformats.org/officeDocument/2006/math" xmlns:v="urn:schemas-microsoft-com:vml" xmlns:wp14="http://schemas.microsoft.com/office/word/2010/wordprocessingDrawing" xmlns:wp="http://schemas.openxmlformats.org/drawingml/2006/wordprocessingDrawing" xmlns:w10="urn:schemas-microsoft-com:office:word" xmlns:w="http://schemas.openxmlformats.org/wordprocessingml/2006/main" xmlns:w14="http://schemas.microsoft.com/office/word/2010/wordml" xmlns:w15="http://schemas.microsoft.com/office/word/2012/wordml" xmlns:wpg="http://schemas.microsoft.com/office/word/2010/wordprocessingGroup" xmlns:wpi="http://schemas.microsoft.com/office/word/2010/wordprocessingInk" xmlns:wne="http://schemas.microsoft.com/office/word/2006/wordml" xmlns:wps="http://schemas.microsoft.com/office/word/2010/wordprocessingShape" mc:Ignorable="w14 w15 wp14">
   <w:endnote w:type="separator" w:id="-1">
     <w:p>
       <w:r>
@@ -7835,7 +7902,7 @@
 </file>
 
 <file path=word/footer1.xml><?xml version="1.0" encoding="utf-8"?>
-<w:ftr xmlns:ve="http://schemas.openxmlformats.org/markup-compatibility/2006" xmlns:o="urn:schemas-microsoft-com:office:office" xmlns:r="http://schemas.openxmlformats.org/officeDocument/2006/relationships" xmlns:m="http://schemas.openxmlformats.org/officeDocument/2006/math" xmlns:v="urn:schemas-microsoft-com:vml" xmlns:wp="http://schemas.openxmlformats.org/drawingml/2006/wordprocessingDrawing" xmlns:w10="urn:schemas-microsoft-com:office:word" xmlns:w="http://schemas.openxmlformats.org/wordprocessingml/2006/main" xmlns:wne="http://schemas.microsoft.com/office/word/2006/wordml">
+<w:ftr xmlns:wpc="http://schemas.microsoft.com/office/word/2010/wordprocessingCanvas" xmlns:mc="http://schemas.openxmlformats.org/markup-compatibility/2006" xmlns:o="urn:schemas-microsoft-com:office:office" xmlns:r="http://schemas.openxmlformats.org/officeDocument/2006/relationships" xmlns:m="http://schemas.openxmlformats.org/officeDocument/2006/math" xmlns:v="urn:schemas-microsoft-com:vml" xmlns:wp14="http://schemas.microsoft.com/office/word/2010/wordprocessingDrawing" xmlns:wp="http://schemas.openxmlformats.org/drawingml/2006/wordprocessingDrawing" xmlns:w10="urn:schemas-microsoft-com:office:word" xmlns:w="http://schemas.openxmlformats.org/wordprocessingml/2006/main" xmlns:w14="http://schemas.microsoft.com/office/word/2010/wordml" xmlns:w15="http://schemas.microsoft.com/office/word/2012/wordml" xmlns:wpg="http://schemas.microsoft.com/office/word/2010/wordprocessingGroup" xmlns:wpi="http://schemas.microsoft.com/office/word/2010/wordprocessingInk" xmlns:wne="http://schemas.microsoft.com/office/word/2006/wordml" xmlns:wps="http://schemas.microsoft.com/office/word/2010/wordprocessingShape" mc:Ignorable="w14 w15 wp14">
   <w:p>
     <w:pPr>
       <w:pStyle w:val="Footer"/>
@@ -7854,7 +7921,7 @@
       <w:rPr>
         <w:noProof/>
       </w:rPr>
-      <w:t>13</w:t>
+      <w:t>12</w:t>
     </w:r>
     <w:r>
       <w:fldChar w:fldCharType="end"/>
@@ -7864,7 +7931,7 @@
 </file>
 
 <file path=word/footnotes.xml><?xml version="1.0" encoding="utf-8"?>
-<w:footnotes xmlns:ve="http://schemas.openxmlformats.org/markup-compatibility/2006" xmlns:o="urn:schemas-microsoft-com:office:office" xmlns:r="http://schemas.openxmlformats.org/officeDocument/2006/relationships" xmlns:m="http://schemas.openxmlformats.org/officeDocument/2006/math" xmlns:v="urn:schemas-microsoft-com:vml" xmlns:wp="http://schemas.openxmlformats.org/drawingml/2006/wordprocessingDrawing" xmlns:w10="urn:schemas-microsoft-com:office:word" xmlns:w="http://schemas.openxmlformats.org/wordprocessingml/2006/main" xmlns:wne="http://schemas.microsoft.com/office/word/2006/wordml">
+<w:footnotes xmlns:wpc="http://schemas.microsoft.com/office/word/2010/wordprocessingCanvas" xmlns:mc="http://schemas.openxmlformats.org/markup-compatibility/2006" xmlns:o="urn:schemas-microsoft-com:office:office" xmlns:r="http://schemas.openxmlformats.org/officeDocument/2006/relationships" xmlns:m="http://schemas.openxmlformats.org/officeDocument/2006/math" xmlns:v="urn:schemas-microsoft-com:vml" xmlns:wp14="http://schemas.microsoft.com/office/word/2010/wordprocessingDrawing" xmlns:wp="http://schemas.openxmlformats.org/drawingml/2006/wordprocessingDrawing" xmlns:w10="urn:schemas-microsoft-com:office:word" xmlns:w="http://schemas.openxmlformats.org/wordprocessingml/2006/main" xmlns:w14="http://schemas.microsoft.com/office/word/2010/wordml" xmlns:w15="http://schemas.microsoft.com/office/word/2012/wordml" xmlns:wpg="http://schemas.microsoft.com/office/word/2010/wordprocessingGroup" xmlns:wpi="http://schemas.microsoft.com/office/word/2010/wordprocessingInk" xmlns:wne="http://schemas.microsoft.com/office/word/2006/wordml" xmlns:wps="http://schemas.microsoft.com/office/word/2010/wordprocessingShape" mc:Ignorable="w14 w15 wp14">
   <w:footnote w:type="separator" w:id="-1">
     <w:p>
       <w:r>
@@ -7883,7 +7950,7 @@
 </file>
 
 <file path=word/numbering.xml><?xml version="1.0" encoding="utf-8"?>
-<w:numbering xmlns:ve="http://schemas.openxmlformats.org/markup-compatibility/2006" xmlns:o="urn:schemas-microsoft-com:office:office" xmlns:r="http://schemas.openxmlformats.org/officeDocument/2006/relationships" xmlns:m="http://schemas.openxmlformats.org/officeDocument/2006/math" xmlns:v="urn:schemas-microsoft-com:vml" xmlns:wp="http://schemas.openxmlformats.org/drawingml/2006/wordprocessingDrawing" xmlns:w10="urn:schemas-microsoft-com:office:word" xmlns:w="http://schemas.openxmlformats.org/wordprocessingml/2006/main" xmlns:wne="http://schemas.microsoft.com/office/word/2006/wordml">
+<w:numbering xmlns:wpc="http://schemas.microsoft.com/office/word/2010/wordprocessingCanvas" xmlns:mc="http://schemas.openxmlformats.org/markup-compatibility/2006" xmlns:o="urn:schemas-microsoft-com:office:office" xmlns:r="http://schemas.openxmlformats.org/officeDocument/2006/relationships" xmlns:m="http://schemas.openxmlformats.org/officeDocument/2006/math" xmlns:v="urn:schemas-microsoft-com:vml" xmlns:wp14="http://schemas.microsoft.com/office/word/2010/wordprocessingDrawing" xmlns:wp="http://schemas.openxmlformats.org/drawingml/2006/wordprocessingDrawing" xmlns:w10="urn:schemas-microsoft-com:office:word" xmlns:w="http://schemas.openxmlformats.org/wordprocessingml/2006/main" xmlns:w14="http://schemas.microsoft.com/office/word/2010/wordml" xmlns:w15="http://schemas.microsoft.com/office/word/2012/wordml" xmlns:wpg="http://schemas.microsoft.com/office/word/2010/wordprocessingGroup" xmlns:wpi="http://schemas.microsoft.com/office/word/2010/wordprocessingInk" xmlns:wne="http://schemas.microsoft.com/office/word/2006/wordml" xmlns:wps="http://schemas.microsoft.com/office/word/2010/wordprocessingShape" mc:Ignorable="w14 w15 wp14">
   <w:abstractNum w:abstractNumId="0">
     <w:nsid w:val="1B9E311A"/>
     <w:multiLevelType w:val="hybridMultilevel"/>
@@ -8968,7 +9035,7 @@
 </file>
 
 <file path=word/styles.xml><?xml version="1.0" encoding="utf-8"?>
-<w:styles xmlns:r="http://schemas.openxmlformats.org/officeDocument/2006/relationships" xmlns:w="http://schemas.openxmlformats.org/wordprocessingml/2006/main">
+<w:styles xmlns:mc="http://schemas.openxmlformats.org/markup-compatibility/2006" xmlns:r="http://schemas.openxmlformats.org/officeDocument/2006/relationships" xmlns:w="http://schemas.openxmlformats.org/wordprocessingml/2006/main" xmlns:w14="http://schemas.microsoft.com/office/word/2010/wordml" xmlns:w15="http://schemas.microsoft.com/office/word/2012/wordml" mc:Ignorable="w14 w15">
   <w:docDefaults>
     <w:rPrDefault>
       <w:rPr>
@@ -8980,144 +9047,378 @@
     </w:rPrDefault>
     <w:pPrDefault/>
   </w:docDefaults>
-  <w:latentStyles w:defLockedState="0" w:defUIPriority="99" w:defSemiHidden="1" w:defUnhideWhenUsed="1" w:defQFormat="0" w:count="267">
-    <w:lsdException w:name="Normal" w:semiHidden="0" w:uiPriority="0" w:unhideWhenUsed="0" w:qFormat="1"/>
-    <w:lsdException w:name="heading 1" w:semiHidden="0" w:uiPriority="9" w:unhideWhenUsed="0" w:qFormat="1"/>
-    <w:lsdException w:name="heading 2" w:uiPriority="0"/>
-    <w:lsdException w:name="heading 3" w:uiPriority="9" w:qFormat="1"/>
-    <w:lsdException w:name="heading 4" w:uiPriority="9" w:qFormat="1"/>
-    <w:lsdException w:name="heading 5" w:uiPriority="9" w:qFormat="1"/>
-    <w:lsdException w:name="heading 6" w:uiPriority="9" w:qFormat="1"/>
-    <w:lsdException w:name="heading 7" w:uiPriority="9" w:qFormat="1"/>
-    <w:lsdException w:name="heading 8" w:uiPriority="9" w:qFormat="1"/>
-    <w:lsdException w:name="heading 9" w:uiPriority="9" w:qFormat="1"/>
-    <w:lsdException w:name="toc 1" w:uiPriority="39" w:qFormat="1"/>
-    <w:lsdException w:name="toc 2" w:uiPriority="39" w:qFormat="1"/>
-    <w:lsdException w:name="toc 3" w:uiPriority="39" w:qFormat="1"/>
-    <w:lsdException w:name="toc 4" w:uiPriority="39"/>
-    <w:lsdException w:name="toc 5" w:uiPriority="39"/>
-    <w:lsdException w:name="toc 6" w:uiPriority="39"/>
-    <w:lsdException w:name="toc 7" w:uiPriority="39"/>
-    <w:lsdException w:name="toc 8" w:uiPriority="39"/>
-    <w:lsdException w:name="toc 9" w:uiPriority="39"/>
-    <w:lsdException w:name="caption" w:uiPriority="35" w:qFormat="1"/>
-    <w:lsdException w:name="Title" w:semiHidden="0" w:uiPriority="10" w:unhideWhenUsed="0" w:qFormat="1"/>
-    <w:lsdException w:name="Default Paragraph Font" w:uiPriority="1"/>
-    <w:lsdException w:name="Subtitle" w:semiHidden="0" w:uiPriority="11" w:unhideWhenUsed="0" w:qFormat="1"/>
-    <w:lsdException w:name="Strong" w:semiHidden="0" w:uiPriority="22" w:unhideWhenUsed="0" w:qFormat="1"/>
-    <w:lsdException w:name="Emphasis" w:semiHidden="0" w:uiPriority="20" w:unhideWhenUsed="0" w:qFormat="1"/>
-    <w:lsdException w:name="Table Grid" w:semiHidden="0" w:uiPriority="59" w:unhideWhenUsed="0"/>
-    <w:lsdException w:name="Placeholder Text" w:unhideWhenUsed="0"/>
-    <w:lsdException w:name="No Spacing" w:semiHidden="0" w:uiPriority="0" w:unhideWhenUsed="0" w:qFormat="1"/>
-    <w:lsdException w:name="Light Shading" w:semiHidden="0" w:uiPriority="60" w:unhideWhenUsed="0"/>
-    <w:lsdException w:name="Light List" w:semiHidden="0" w:uiPriority="61" w:unhideWhenUsed="0"/>
-    <w:lsdException w:name="Light Grid" w:semiHidden="0" w:uiPriority="62" w:unhideWhenUsed="0"/>
-    <w:lsdException w:name="Medium Shading 1" w:semiHidden="0" w:uiPriority="63" w:unhideWhenUsed="0"/>
-    <w:lsdException w:name="Medium Shading 2" w:semiHidden="0" w:uiPriority="64" w:unhideWhenUsed="0"/>
-    <w:lsdException w:name="Medium List 1" w:semiHidden="0" w:uiPriority="65" w:unhideWhenUsed="0"/>
-    <w:lsdException w:name="Medium List 2" w:semiHidden="0" w:uiPriority="66" w:unhideWhenUsed="0"/>
-    <w:lsdException w:name="Medium Grid 1" w:semiHidden="0" w:uiPriority="67" w:unhideWhenUsed="0"/>
-    <w:lsdException w:name="Medium Grid 2" w:semiHidden="0" w:uiPriority="68" w:unhideWhenUsed="0"/>
-    <w:lsdException w:name="Medium Grid 3" w:semiHidden="0" w:uiPriority="69" w:unhideWhenUsed="0"/>
-    <w:lsdException w:name="Dark List" w:semiHidden="0" w:uiPriority="70" w:unhideWhenUsed="0"/>
-    <w:lsdException w:name="Colorful Shading" w:semiHidden="0" w:uiPriority="71" w:unhideWhenUsed="0"/>
-    <w:lsdException w:name="Colorful List" w:semiHidden="0" w:uiPriority="72" w:unhideWhenUsed="0"/>
-    <w:lsdException w:name="Colorful Grid" w:semiHidden="0" w:uiPriority="73" w:unhideWhenUsed="0"/>
-    <w:lsdException w:name="Light Shading Accent 1" w:semiHidden="0" w:uiPriority="60" w:unhideWhenUsed="0"/>
-    <w:lsdException w:name="Light List Accent 1" w:semiHidden="0" w:uiPriority="61" w:unhideWhenUsed="0"/>
-    <w:lsdException w:name="Light Grid Accent 1" w:semiHidden="0" w:uiPriority="62" w:unhideWhenUsed="0"/>
-    <w:lsdException w:name="Medium Shading 1 Accent 1" w:semiHidden="0" w:uiPriority="63" w:unhideWhenUsed="0"/>
-    <w:lsdException w:name="Medium Shading 2 Accent 1" w:semiHidden="0" w:uiPriority="64" w:unhideWhenUsed="0"/>
-    <w:lsdException w:name="Medium List 1 Accent 1" w:semiHidden="0" w:uiPriority="65" w:unhideWhenUsed="0"/>
-    <w:lsdException w:name="Revision" w:unhideWhenUsed="0"/>
-    <w:lsdException w:name="List Paragraph" w:semiHidden="0" w:uiPriority="34" w:unhideWhenUsed="0" w:qFormat="1"/>
-    <w:lsdException w:name="Quote" w:semiHidden="0" w:uiPriority="29" w:unhideWhenUsed="0" w:qFormat="1"/>
-    <w:lsdException w:name="Intense Quote" w:semiHidden="0" w:uiPriority="30" w:unhideWhenUsed="0" w:qFormat="1"/>
-    <w:lsdException w:name="Medium List 2 Accent 1" w:semiHidden="0" w:uiPriority="66" w:unhideWhenUsed="0"/>
-    <w:lsdException w:name="Medium Grid 1 Accent 1" w:semiHidden="0" w:uiPriority="67" w:unhideWhenUsed="0"/>
-    <w:lsdException w:name="Medium Grid 2 Accent 1" w:semiHidden="0" w:uiPriority="68" w:unhideWhenUsed="0"/>
-    <w:lsdException w:name="Medium Grid 3 Accent 1" w:semiHidden="0" w:uiPriority="69" w:unhideWhenUsed="0"/>
-    <w:lsdException w:name="Dark List Accent 1" w:semiHidden="0" w:uiPriority="70" w:unhideWhenUsed="0"/>
-    <w:lsdException w:name="Colorful Shading Accent 1" w:semiHidden="0" w:uiPriority="71" w:unhideWhenUsed="0"/>
-    <w:lsdException w:name="Colorful List Accent 1" w:semiHidden="0" w:uiPriority="72" w:unhideWhenUsed="0"/>
-    <w:lsdException w:name="Colorful Grid Accent 1" w:semiHidden="0" w:uiPriority="73" w:unhideWhenUsed="0"/>
-    <w:lsdException w:name="Light Shading Accent 2" w:semiHidden="0" w:uiPriority="60" w:unhideWhenUsed="0"/>
-    <w:lsdException w:name="Light List Accent 2" w:semiHidden="0" w:uiPriority="61" w:unhideWhenUsed="0"/>
-    <w:lsdException w:name="Light Grid Accent 2" w:semiHidden="0" w:uiPriority="62" w:unhideWhenUsed="0"/>
-    <w:lsdException w:name="Medium Shading 1 Accent 2" w:semiHidden="0" w:uiPriority="63" w:unhideWhenUsed="0"/>
-    <w:lsdException w:name="Medium Shading 2 Accent 2" w:semiHidden="0" w:uiPriority="64" w:unhideWhenUsed="0"/>
-    <w:lsdException w:name="Medium List 1 Accent 2" w:semiHidden="0" w:uiPriority="65" w:unhideWhenUsed="0"/>
-    <w:lsdException w:name="Medium List 2 Accent 2" w:semiHidden="0" w:uiPriority="66" w:unhideWhenUsed="0"/>
-    <w:lsdException w:name="Medium Grid 1 Accent 2" w:semiHidden="0" w:uiPriority="67" w:unhideWhenUsed="0"/>
-    <w:lsdException w:name="Medium Grid 2 Accent 2" w:semiHidden="0" w:uiPriority="68" w:unhideWhenUsed="0"/>
-    <w:lsdException w:name="Medium Grid 3 Accent 2" w:semiHidden="0" w:uiPriority="69" w:unhideWhenUsed="0"/>
-    <w:lsdException w:name="Dark List Accent 2" w:semiHidden="0" w:uiPriority="70" w:unhideWhenUsed="0"/>
-    <w:lsdException w:name="Colorful Shading Accent 2" w:semiHidden="0" w:uiPriority="71" w:unhideWhenUsed="0"/>
-    <w:lsdException w:name="Colorful List Accent 2" w:semiHidden="0" w:uiPriority="72" w:unhideWhenUsed="0"/>
-    <w:lsdException w:name="Colorful Grid Accent 2" w:semiHidden="0" w:uiPriority="73" w:unhideWhenUsed="0"/>
-    <w:lsdException w:name="Light Shading Accent 3" w:semiHidden="0" w:uiPriority="60" w:unhideWhenUsed="0"/>
-    <w:lsdException w:name="Light List Accent 3" w:semiHidden="0" w:uiPriority="61" w:unhideWhenUsed="0"/>
-    <w:lsdException w:name="Light Grid Accent 3" w:semiHidden="0" w:uiPriority="62" w:unhideWhenUsed="0"/>
-    <w:lsdException w:name="Medium Shading 1 Accent 3" w:semiHidden="0" w:uiPriority="63" w:unhideWhenUsed="0"/>
-    <w:lsdException w:name="Medium Shading 2 Accent 3" w:semiHidden="0" w:uiPriority="64" w:unhideWhenUsed="0"/>
-    <w:lsdException w:name="Medium List 1 Accent 3" w:semiHidden="0" w:uiPriority="65" w:unhideWhenUsed="0"/>
-    <w:lsdException w:name="Medium List 2 Accent 3" w:semiHidden="0" w:uiPriority="66" w:unhideWhenUsed="0"/>
-    <w:lsdException w:name="Medium Grid 1 Accent 3" w:semiHidden="0" w:uiPriority="67" w:unhideWhenUsed="0"/>
-    <w:lsdException w:name="Medium Grid 2 Accent 3" w:semiHidden="0" w:uiPriority="68" w:unhideWhenUsed="0"/>
-    <w:lsdException w:name="Medium Grid 3 Accent 3" w:semiHidden="0" w:uiPriority="69" w:unhideWhenUsed="0"/>
-    <w:lsdException w:name="Dark List Accent 3" w:semiHidden="0" w:uiPriority="70" w:unhideWhenUsed="0"/>
-    <w:lsdException w:name="Colorful Shading Accent 3" w:semiHidden="0" w:uiPriority="71" w:unhideWhenUsed="0"/>
-    <w:lsdException w:name="Colorful List Accent 3" w:semiHidden="0" w:uiPriority="72" w:unhideWhenUsed="0"/>
-    <w:lsdException w:name="Colorful Grid Accent 3" w:semiHidden="0" w:uiPriority="73" w:unhideWhenUsed="0"/>
-    <w:lsdException w:name="Light Shading Accent 4" w:semiHidden="0" w:uiPriority="60" w:unhideWhenUsed="0"/>
-    <w:lsdException w:name="Light List Accent 4" w:semiHidden="0" w:uiPriority="61" w:unhideWhenUsed="0"/>
-    <w:lsdException w:name="Light Grid Accent 4" w:semiHidden="0" w:uiPriority="62" w:unhideWhenUsed="0"/>
-    <w:lsdException w:name="Medium Shading 1 Accent 4" w:semiHidden="0" w:uiPriority="63" w:unhideWhenUsed="0"/>
-    <w:lsdException w:name="Medium Shading 2 Accent 4" w:semiHidden="0" w:uiPriority="64" w:unhideWhenUsed="0"/>
-    <w:lsdException w:name="Medium List 1 Accent 4" w:semiHidden="0" w:uiPriority="65" w:unhideWhenUsed="0"/>
-    <w:lsdException w:name="Medium List 2 Accent 4" w:semiHidden="0" w:uiPriority="66" w:unhideWhenUsed="0"/>
-    <w:lsdException w:name="Medium Grid 1 Accent 4" w:semiHidden="0" w:uiPriority="67" w:unhideWhenUsed="0"/>
-    <w:lsdException w:name="Medium Grid 2 Accent 4" w:semiHidden="0" w:uiPriority="68" w:unhideWhenUsed="0"/>
-    <w:lsdException w:name="Medium Grid 3 Accent 4" w:semiHidden="0" w:uiPriority="69" w:unhideWhenUsed="0"/>
-    <w:lsdException w:name="Dark List Accent 4" w:semiHidden="0" w:uiPriority="70" w:unhideWhenUsed="0"/>
-    <w:lsdException w:name="Colorful Shading Accent 4" w:semiHidden="0" w:uiPriority="71" w:unhideWhenUsed="0"/>
-    <w:lsdException w:name="Colorful List Accent 4" w:semiHidden="0" w:uiPriority="72" w:unhideWhenUsed="0"/>
-    <w:lsdException w:name="Colorful Grid Accent 4" w:semiHidden="0" w:uiPriority="73" w:unhideWhenUsed="0"/>
-    <w:lsdException w:name="Light Shading Accent 5" w:semiHidden="0" w:uiPriority="60" w:unhideWhenUsed="0"/>
-    <w:lsdException w:name="Light List Accent 5" w:semiHidden="0" w:uiPriority="61" w:unhideWhenUsed="0"/>
-    <w:lsdException w:name="Light Grid Accent 5" w:semiHidden="0" w:uiPriority="62" w:unhideWhenUsed="0"/>
-    <w:lsdException w:name="Medium Shading 1 Accent 5" w:semiHidden="0" w:uiPriority="63" w:unhideWhenUsed="0"/>
-    <w:lsdException w:name="Medium Shading 2 Accent 5" w:semiHidden="0" w:uiPriority="64" w:unhideWhenUsed="0"/>
-    <w:lsdException w:name="Medium List 1 Accent 5" w:semiHidden="0" w:uiPriority="65" w:unhideWhenUsed="0"/>
-    <w:lsdException w:name="Medium List 2 Accent 5" w:semiHidden="0" w:uiPriority="66" w:unhideWhenUsed="0"/>
-    <w:lsdException w:name="Medium Grid 1 Accent 5" w:semiHidden="0" w:uiPriority="67" w:unhideWhenUsed="0"/>
-    <w:lsdException w:name="Medium Grid 2 Accent 5" w:semiHidden="0" w:uiPriority="68" w:unhideWhenUsed="0"/>
-    <w:lsdException w:name="Medium Grid 3 Accent 5" w:semiHidden="0" w:uiPriority="69" w:unhideWhenUsed="0"/>
-    <w:lsdException w:name="Dark List Accent 5" w:semiHidden="0" w:uiPriority="70" w:unhideWhenUsed="0"/>
-    <w:lsdException w:name="Colorful Shading Accent 5" w:semiHidden="0" w:uiPriority="71" w:unhideWhenUsed="0"/>
-    <w:lsdException w:name="Colorful List Accent 5" w:semiHidden="0" w:uiPriority="72" w:unhideWhenUsed="0"/>
-    <w:lsdException w:name="Colorful Grid Accent 5" w:semiHidden="0" w:uiPriority="73" w:unhideWhenUsed="0"/>
-    <w:lsdException w:name="Light Shading Accent 6" w:semiHidden="0" w:uiPriority="60" w:unhideWhenUsed="0"/>
-    <w:lsdException w:name="Light List Accent 6" w:semiHidden="0" w:uiPriority="61" w:unhideWhenUsed="0"/>
-    <w:lsdException w:name="Light Grid Accent 6" w:semiHidden="0" w:uiPriority="62" w:unhideWhenUsed="0"/>
-    <w:lsdException w:name="Medium Shading 1 Accent 6" w:semiHidden="0" w:uiPriority="63" w:unhideWhenUsed="0"/>
-    <w:lsdException w:name="Medium Shading 2 Accent 6" w:semiHidden="0" w:uiPriority="64" w:unhideWhenUsed="0"/>
-    <w:lsdException w:name="Medium List 1 Accent 6" w:semiHidden="0" w:uiPriority="65" w:unhideWhenUsed="0"/>
-    <w:lsdException w:name="Medium List 2 Accent 6" w:semiHidden="0" w:uiPriority="66" w:unhideWhenUsed="0"/>
-    <w:lsdException w:name="Medium Grid 1 Accent 6" w:semiHidden="0" w:uiPriority="67" w:unhideWhenUsed="0"/>
-    <w:lsdException w:name="Medium Grid 2 Accent 6" w:semiHidden="0" w:uiPriority="68" w:unhideWhenUsed="0"/>
-    <w:lsdException w:name="Medium Grid 3 Accent 6" w:semiHidden="0" w:uiPriority="69" w:unhideWhenUsed="0"/>
-    <w:lsdException w:name="Dark List Accent 6" w:semiHidden="0" w:uiPriority="70" w:unhideWhenUsed="0"/>
-    <w:lsdException w:name="Colorful Shading Accent 6" w:semiHidden="0" w:uiPriority="71" w:unhideWhenUsed="0"/>
-    <w:lsdException w:name="Colorful List Accent 6" w:semiHidden="0" w:uiPriority="72" w:unhideWhenUsed="0"/>
-    <w:lsdException w:name="Colorful Grid Accent 6" w:semiHidden="0" w:uiPriority="73" w:unhideWhenUsed="0"/>
-    <w:lsdException w:name="Subtle Emphasis" w:semiHidden="0" w:uiPriority="19" w:unhideWhenUsed="0" w:qFormat="1"/>
-    <w:lsdException w:name="Intense Emphasis" w:semiHidden="0" w:uiPriority="21" w:unhideWhenUsed="0" w:qFormat="1"/>
-    <w:lsdException w:name="Subtle Reference" w:semiHidden="0" w:uiPriority="31" w:unhideWhenUsed="0" w:qFormat="1"/>
-    <w:lsdException w:name="Intense Reference" w:semiHidden="0" w:uiPriority="32" w:unhideWhenUsed="0" w:qFormat="1"/>
-    <w:lsdException w:name="Book Title" w:semiHidden="0" w:uiPriority="33" w:unhideWhenUsed="0" w:qFormat="1"/>
-    <w:lsdException w:name="Bibliography" w:uiPriority="37"/>
-    <w:lsdException w:name="TOC Heading" w:uiPriority="39" w:qFormat="1"/>
+  <w:latentStyles w:defLockedState="0" w:defUIPriority="99" w:defSemiHidden="0" w:defUnhideWhenUsed="0" w:defQFormat="0" w:count="371">
+    <w:lsdException w:name="Normal" w:uiPriority="0" w:qFormat="1"/>
+    <w:lsdException w:name="heading 1" w:uiPriority="9" w:qFormat="1"/>
+    <w:lsdException w:name="heading 2" w:semiHidden="1" w:uiPriority="0" w:unhideWhenUsed="1"/>
+    <w:lsdException w:name="heading 3" w:semiHidden="1" w:uiPriority="0" w:unhideWhenUsed="1" w:qFormat="1"/>
+    <w:lsdException w:name="heading 4" w:semiHidden="1" w:uiPriority="9" w:unhideWhenUsed="1" w:qFormat="1"/>
+    <w:lsdException w:name="heading 5" w:semiHidden="1" w:uiPriority="9" w:unhideWhenUsed="1" w:qFormat="1"/>
+    <w:lsdException w:name="heading 6" w:semiHidden="1" w:uiPriority="9" w:unhideWhenUsed="1" w:qFormat="1"/>
+    <w:lsdException w:name="heading 7" w:semiHidden="1" w:uiPriority="9" w:unhideWhenUsed="1" w:qFormat="1"/>
+    <w:lsdException w:name="heading 8" w:semiHidden="1" w:uiPriority="9" w:unhideWhenUsed="1" w:qFormat="1"/>
+    <w:lsdException w:name="heading 9" w:semiHidden="1" w:uiPriority="9" w:unhideWhenUsed="1" w:qFormat="1"/>
+    <w:lsdException w:name="index 1" w:semiHidden="1" w:unhideWhenUsed="1"/>
+    <w:lsdException w:name="index 2" w:semiHidden="1" w:unhideWhenUsed="1"/>
+    <w:lsdException w:name="index 3" w:semiHidden="1" w:unhideWhenUsed="1"/>
+    <w:lsdException w:name="index 4" w:semiHidden="1" w:unhideWhenUsed="1"/>
+    <w:lsdException w:name="index 5" w:semiHidden="1" w:unhideWhenUsed="1"/>
+    <w:lsdException w:name="index 6" w:semiHidden="1" w:unhideWhenUsed="1"/>
+    <w:lsdException w:name="index 7" w:semiHidden="1" w:unhideWhenUsed="1"/>
+    <w:lsdException w:name="index 8" w:semiHidden="1" w:unhideWhenUsed="1"/>
+    <w:lsdException w:name="index 9" w:semiHidden="1" w:unhideWhenUsed="1"/>
+    <w:lsdException w:name="toc 1" w:semiHidden="1" w:uiPriority="39" w:unhideWhenUsed="1" w:qFormat="1"/>
+    <w:lsdException w:name="toc 2" w:semiHidden="1" w:uiPriority="39" w:unhideWhenUsed="1" w:qFormat="1"/>
+    <w:lsdException w:name="toc 3" w:semiHidden="1" w:uiPriority="39" w:unhideWhenUsed="1" w:qFormat="1"/>
+    <w:lsdException w:name="toc 4" w:semiHidden="1" w:uiPriority="39" w:unhideWhenUsed="1"/>
+    <w:lsdException w:name="toc 5" w:semiHidden="1" w:uiPriority="39" w:unhideWhenUsed="1"/>
+    <w:lsdException w:name="toc 6" w:semiHidden="1" w:uiPriority="39" w:unhideWhenUsed="1"/>
+    <w:lsdException w:name="toc 7" w:semiHidden="1" w:uiPriority="39" w:unhideWhenUsed="1"/>
+    <w:lsdException w:name="toc 8" w:semiHidden="1" w:uiPriority="39" w:unhideWhenUsed="1"/>
+    <w:lsdException w:name="toc 9" w:semiHidden="1" w:uiPriority="39" w:unhideWhenUsed="1"/>
+    <w:lsdException w:name="Normal Indent" w:semiHidden="1" w:unhideWhenUsed="1"/>
+    <w:lsdException w:name="footnote text" w:semiHidden="1" w:unhideWhenUsed="1"/>
+    <w:lsdException w:name="annotation text" w:semiHidden="1" w:unhideWhenUsed="1"/>
+    <w:lsdException w:name="header" w:semiHidden="1" w:unhideWhenUsed="1"/>
+    <w:lsdException w:name="footer" w:semiHidden="1" w:unhideWhenUsed="1"/>
+    <w:lsdException w:name="index heading" w:semiHidden="1" w:unhideWhenUsed="1"/>
+    <w:lsdException w:name="caption" w:semiHidden="1" w:uiPriority="35" w:unhideWhenUsed="1" w:qFormat="1"/>
+    <w:lsdException w:name="table of figures" w:semiHidden="1" w:unhideWhenUsed="1"/>
+    <w:lsdException w:name="envelope address" w:semiHidden="1" w:unhideWhenUsed="1"/>
+    <w:lsdException w:name="envelope return" w:semiHidden="1" w:unhideWhenUsed="1"/>
+    <w:lsdException w:name="footnote reference" w:semiHidden="1" w:unhideWhenUsed="1"/>
+    <w:lsdException w:name="annotation reference" w:semiHidden="1" w:unhideWhenUsed="1"/>
+    <w:lsdException w:name="line number" w:semiHidden="1" w:unhideWhenUsed="1"/>
+    <w:lsdException w:name="page number" w:semiHidden="1" w:unhideWhenUsed="1"/>
+    <w:lsdException w:name="endnote reference" w:semiHidden="1" w:unhideWhenUsed="1"/>
+    <w:lsdException w:name="endnote text" w:semiHidden="1" w:unhideWhenUsed="1"/>
+    <w:lsdException w:name="table of authorities" w:semiHidden="1" w:unhideWhenUsed="1"/>
+    <w:lsdException w:name="macro" w:semiHidden="1" w:unhideWhenUsed="1"/>
+    <w:lsdException w:name="toa heading" w:semiHidden="1" w:unhideWhenUsed="1"/>
+    <w:lsdException w:name="List" w:semiHidden="1" w:unhideWhenUsed="1"/>
+    <w:lsdException w:name="List Bullet" w:semiHidden="1" w:unhideWhenUsed="1"/>
+    <w:lsdException w:name="List Number" w:semiHidden="1" w:unhideWhenUsed="1"/>
+    <w:lsdException w:name="List 2" w:semiHidden="1" w:unhideWhenUsed="1"/>
+    <w:lsdException w:name="List 3" w:semiHidden="1" w:unhideWhenUsed="1"/>
+    <w:lsdException w:name="List 4" w:semiHidden="1" w:unhideWhenUsed="1"/>
+    <w:lsdException w:name="List 5" w:semiHidden="1" w:unhideWhenUsed="1"/>
+    <w:lsdException w:name="List Bullet 2" w:semiHidden="1" w:unhideWhenUsed="1"/>
+    <w:lsdException w:name="List Bullet 3" w:semiHidden="1" w:unhideWhenUsed="1"/>
+    <w:lsdException w:name="List Bullet 4" w:semiHidden="1" w:unhideWhenUsed="1"/>
+    <w:lsdException w:name="List Bullet 5" w:semiHidden="1" w:unhideWhenUsed="1"/>
+    <w:lsdException w:name="List Number 2" w:semiHidden="1" w:unhideWhenUsed="1"/>
+    <w:lsdException w:name="List Number 3" w:semiHidden="1" w:unhideWhenUsed="1"/>
+    <w:lsdException w:name="List Number 4" w:semiHidden="1" w:unhideWhenUsed="1"/>
+    <w:lsdException w:name="List Number 5" w:semiHidden="1" w:unhideWhenUsed="1"/>
+    <w:lsdException w:name="Title" w:uiPriority="10" w:qFormat="1"/>
+    <w:lsdException w:name="Closing" w:semiHidden="1" w:unhideWhenUsed="1"/>
+    <w:lsdException w:name="Signature" w:semiHidden="1" w:unhideWhenUsed="1"/>
+    <w:lsdException w:name="Default Paragraph Font" w:semiHidden="1" w:uiPriority="1" w:unhideWhenUsed="1"/>
+    <w:lsdException w:name="Body Text" w:semiHidden="1" w:unhideWhenUsed="1"/>
+    <w:lsdException w:name="Body Text Indent" w:semiHidden="1" w:unhideWhenUsed="1"/>
+    <w:lsdException w:name="List Continue" w:semiHidden="1" w:unhideWhenUsed="1"/>
+    <w:lsdException w:name="List Continue 2" w:semiHidden="1" w:unhideWhenUsed="1"/>
+    <w:lsdException w:name="List Continue 3" w:semiHidden="1" w:unhideWhenUsed="1"/>
+    <w:lsdException w:name="List Continue 4" w:semiHidden="1" w:unhideWhenUsed="1"/>
+    <w:lsdException w:name="List Continue 5" w:semiHidden="1" w:unhideWhenUsed="1"/>
+    <w:lsdException w:name="Message Header" w:semiHidden="1" w:unhideWhenUsed="1"/>
+    <w:lsdException w:name="Subtitle" w:uiPriority="11" w:qFormat="1"/>
+    <w:lsdException w:name="Salutation" w:semiHidden="1" w:unhideWhenUsed="1"/>
+    <w:lsdException w:name="Date" w:semiHidden="1" w:unhideWhenUsed="1"/>
+    <w:lsdException w:name="Body Text First Indent" w:semiHidden="1" w:unhideWhenUsed="1"/>
+    <w:lsdException w:name="Body Text First Indent 2" w:semiHidden="1" w:unhideWhenUsed="1"/>
+    <w:lsdException w:name="Note Heading" w:semiHidden="1" w:unhideWhenUsed="1"/>
+    <w:lsdException w:name="Body Text 2" w:semiHidden="1" w:unhideWhenUsed="1"/>
+    <w:lsdException w:name="Body Text 3" w:semiHidden="1" w:unhideWhenUsed="1"/>
+    <w:lsdException w:name="Body Text Indent 2" w:semiHidden="1" w:unhideWhenUsed="1"/>
+    <w:lsdException w:name="Body Text Indent 3" w:semiHidden="1" w:unhideWhenUsed="1"/>
+    <w:lsdException w:name="Block Text" w:semiHidden="1" w:unhideWhenUsed="1"/>
+    <w:lsdException w:name="Hyperlink" w:semiHidden="1" w:unhideWhenUsed="1"/>
+    <w:lsdException w:name="FollowedHyperlink" w:semiHidden="1" w:unhideWhenUsed="1"/>
+    <w:lsdException w:name="Strong" w:uiPriority="22" w:qFormat="1"/>
+    <w:lsdException w:name="Emphasis" w:uiPriority="20" w:qFormat="1"/>
+    <w:lsdException w:name="Document Map" w:semiHidden="1" w:unhideWhenUsed="1"/>
+    <w:lsdException w:name="Plain Text" w:semiHidden="1" w:unhideWhenUsed="1"/>
+    <w:lsdException w:name="E-mail Signature" w:semiHidden="1" w:unhideWhenUsed="1"/>
+    <w:lsdException w:name="HTML Top of Form" w:semiHidden="1" w:unhideWhenUsed="1"/>
+    <w:lsdException w:name="HTML Bottom of Form" w:semiHidden="1" w:unhideWhenUsed="1"/>
+    <w:lsdException w:name="Normal (Web)" w:semiHidden="1" w:unhideWhenUsed="1"/>
+    <w:lsdException w:name="HTML Acronym" w:semiHidden="1" w:unhideWhenUsed="1"/>
+    <w:lsdException w:name="HTML Address" w:semiHidden="1" w:unhideWhenUsed="1"/>
+    <w:lsdException w:name="HTML Cite" w:semiHidden="1" w:unhideWhenUsed="1"/>
+    <w:lsdException w:name="HTML Code" w:semiHidden="1" w:unhideWhenUsed="1"/>
+    <w:lsdException w:name="HTML Definition" w:semiHidden="1" w:unhideWhenUsed="1"/>
+    <w:lsdException w:name="HTML Keyboard" w:semiHidden="1" w:unhideWhenUsed="1"/>
+    <w:lsdException w:name="HTML Preformatted" w:semiHidden="1" w:unhideWhenUsed="1"/>
+    <w:lsdException w:name="HTML Sample" w:semiHidden="1" w:unhideWhenUsed="1"/>
+    <w:lsdException w:name="HTML Typewriter" w:semiHidden="1" w:unhideWhenUsed="1"/>
+    <w:lsdException w:name="HTML Variable" w:semiHidden="1" w:unhideWhenUsed="1"/>
+    <w:lsdException w:name="Normal Table" w:semiHidden="1" w:unhideWhenUsed="1"/>
+    <w:lsdException w:name="annotation subject" w:semiHidden="1" w:unhideWhenUsed="1"/>
+    <w:lsdException w:name="No List" w:semiHidden="1" w:unhideWhenUsed="1"/>
+    <w:lsdException w:name="Outline List 1" w:semiHidden="1" w:unhideWhenUsed="1"/>
+    <w:lsdException w:name="Outline List 2" w:semiHidden="1" w:unhideWhenUsed="1"/>
+    <w:lsdException w:name="Outline List 3" w:semiHidden="1" w:unhideWhenUsed="1"/>
+    <w:lsdException w:name="Table Simple 1" w:semiHidden="1" w:unhideWhenUsed="1"/>
+    <w:lsdException w:name="Table Simple 2" w:semiHidden="1" w:unhideWhenUsed="1"/>
+    <w:lsdException w:name="Table Simple 3" w:semiHidden="1" w:unhideWhenUsed="1"/>
+    <w:lsdException w:name="Table Classic 1" w:semiHidden="1" w:unhideWhenUsed="1"/>
+    <w:lsdException w:name="Table Classic 2" w:semiHidden="1" w:unhideWhenUsed="1"/>
+    <w:lsdException w:name="Table Classic 3" w:semiHidden="1" w:unhideWhenUsed="1"/>
+    <w:lsdException w:name="Table Classic 4" w:semiHidden="1" w:unhideWhenUsed="1"/>
+    <w:lsdException w:name="Table Colorful 1" w:semiHidden="1" w:unhideWhenUsed="1"/>
+    <w:lsdException w:name="Table Colorful 2" w:semiHidden="1" w:unhideWhenUsed="1"/>
+    <w:lsdException w:name="Table Colorful 3" w:semiHidden="1" w:unhideWhenUsed="1"/>
+    <w:lsdException w:name="Table Columns 1" w:semiHidden="1" w:unhideWhenUsed="1"/>
+    <w:lsdException w:name="Table Columns 2" w:semiHidden="1" w:unhideWhenUsed="1"/>
+    <w:lsdException w:name="Table Columns 3" w:semiHidden="1" w:unhideWhenUsed="1"/>
+    <w:lsdException w:name="Table Columns 4" w:semiHidden="1" w:unhideWhenUsed="1"/>
+    <w:lsdException w:name="Table Columns 5" w:semiHidden="1" w:unhideWhenUsed="1"/>
+    <w:lsdException w:name="Table Grid 1" w:semiHidden="1" w:unhideWhenUsed="1"/>
+    <w:lsdException w:name="Table Grid 2" w:semiHidden="1" w:unhideWhenUsed="1"/>
+    <w:lsdException w:name="Table Grid 3" w:semiHidden="1" w:unhideWhenUsed="1"/>
+    <w:lsdException w:name="Table Grid 4" w:semiHidden="1" w:unhideWhenUsed="1"/>
+    <w:lsdException w:name="Table Grid 5" w:semiHidden="1" w:unhideWhenUsed="1"/>
+    <w:lsdException w:name="Table Grid 6" w:semiHidden="1" w:unhideWhenUsed="1"/>
+    <w:lsdException w:name="Table Grid 7" w:semiHidden="1" w:unhideWhenUsed="1"/>
+    <w:lsdException w:name="Table Grid 8" w:semiHidden="1" w:unhideWhenUsed="1"/>
+    <w:lsdException w:name="Table List 1" w:semiHidden="1" w:unhideWhenUsed="1"/>
+    <w:lsdException w:name="Table List 2" w:semiHidden="1" w:unhideWhenUsed="1"/>
+    <w:lsdException w:name="Table List 3" w:semiHidden="1" w:unhideWhenUsed="1"/>
+    <w:lsdException w:name="Table List 4" w:semiHidden="1" w:unhideWhenUsed="1"/>
+    <w:lsdException w:name="Table List 5" w:semiHidden="1" w:unhideWhenUsed="1"/>
+    <w:lsdException w:name="Table List 6" w:semiHidden="1" w:unhideWhenUsed="1"/>
+    <w:lsdException w:name="Table List 7" w:semiHidden="1" w:unhideWhenUsed="1"/>
+    <w:lsdException w:name="Table List 8" w:semiHidden="1" w:unhideWhenUsed="1"/>
+    <w:lsdException w:name="Table 3D effects 1" w:semiHidden="1" w:unhideWhenUsed="1"/>
+    <w:lsdException w:name="Table 3D effects 2" w:semiHidden="1" w:unhideWhenUsed="1"/>
+    <w:lsdException w:name="Table 3D effects 3" w:semiHidden="1" w:unhideWhenUsed="1"/>
+    <w:lsdException w:name="Table Contemporary" w:semiHidden="1" w:unhideWhenUsed="1"/>
+    <w:lsdException w:name="Table Elegant" w:semiHidden="1" w:unhideWhenUsed="1"/>
+    <w:lsdException w:name="Table Professional" w:semiHidden="1" w:unhideWhenUsed="1"/>
+    <w:lsdException w:name="Table Subtle 1" w:semiHidden="1" w:unhideWhenUsed="1"/>
+    <w:lsdException w:name="Table Subtle 2" w:semiHidden="1" w:unhideWhenUsed="1"/>
+    <w:lsdException w:name="Table Web 1" w:semiHidden="1" w:unhideWhenUsed="1"/>
+    <w:lsdException w:name="Table Web 2" w:semiHidden="1" w:unhideWhenUsed="1"/>
+    <w:lsdException w:name="Table Web 3" w:semiHidden="1" w:unhideWhenUsed="1"/>
+    <w:lsdException w:name="Balloon Text" w:semiHidden="1" w:unhideWhenUsed="1"/>
+    <w:lsdException w:name="Table Grid" w:uiPriority="59"/>
+    <w:lsdException w:name="Table Theme" w:semiHidden="1" w:unhideWhenUsed="1"/>
+    <w:lsdException w:name="Placeholder Text" w:semiHidden="1"/>
+    <w:lsdException w:name="No Spacing" w:uiPriority="0" w:qFormat="1"/>
+    <w:lsdException w:name="Light Shading" w:uiPriority="60"/>
+    <w:lsdException w:name="Light List" w:uiPriority="61"/>
+    <w:lsdException w:name="Light Grid" w:uiPriority="62"/>
+    <w:lsdException w:name="Medium Shading 1" w:uiPriority="63"/>
+    <w:lsdException w:name="Medium Shading 2" w:uiPriority="64"/>
+    <w:lsdException w:name="Medium List 1" w:uiPriority="65"/>
+    <w:lsdException w:name="Medium List 2" w:uiPriority="66"/>
+    <w:lsdException w:name="Medium Grid 1" w:uiPriority="67"/>
+    <w:lsdException w:name="Medium Grid 2" w:uiPriority="68"/>
+    <w:lsdException w:name="Medium Grid 3" w:uiPriority="69"/>
+    <w:lsdException w:name="Dark List" w:uiPriority="70"/>
+    <w:lsdException w:name="Colorful Shading" w:uiPriority="71"/>
+    <w:lsdException w:name="Colorful List" w:uiPriority="72"/>
+    <w:lsdException w:name="Colorful Grid" w:uiPriority="73"/>
+    <w:lsdException w:name="Light Shading Accent 1" w:uiPriority="60"/>
+    <w:lsdException w:name="Light List Accent 1" w:uiPriority="61"/>
+    <w:lsdException w:name="Light Grid Accent 1" w:uiPriority="62"/>
+    <w:lsdException w:name="Medium Shading 1 Accent 1" w:uiPriority="63"/>
+    <w:lsdException w:name="Medium Shading 2 Accent 1" w:uiPriority="64"/>
+    <w:lsdException w:name="Medium List 1 Accent 1" w:uiPriority="65"/>
+    <w:lsdException w:name="Revision" w:semiHidden="1"/>
+    <w:lsdException w:name="List Paragraph" w:uiPriority="34" w:qFormat="1"/>
+    <w:lsdException w:name="Quote" w:uiPriority="29" w:qFormat="1"/>
+    <w:lsdException w:name="Intense Quote" w:uiPriority="30" w:qFormat="1"/>
+    <w:lsdException w:name="Medium List 2 Accent 1" w:uiPriority="66"/>
+    <w:lsdException w:name="Medium Grid 1 Accent 1" w:uiPriority="67"/>
+    <w:lsdException w:name="Medium Grid 2 Accent 1" w:uiPriority="68"/>
+    <w:lsdException w:name="Medium Grid 3 Accent 1" w:uiPriority="69"/>
+    <w:lsdException w:name="Dark List Accent 1" w:uiPriority="70"/>
+    <w:lsdException w:name="Colorful Shading Accent 1" w:uiPriority="71"/>
+    <w:lsdException w:name="Colorful List Accent 1" w:uiPriority="72"/>
+    <w:lsdException w:name="Colorful Grid Accent 1" w:uiPriority="73"/>
+    <w:lsdException w:name="Light Shading Accent 2" w:uiPriority="60"/>
+    <w:lsdException w:name="Light List Accent 2" w:uiPriority="61"/>
+    <w:lsdException w:name="Light Grid Accent 2" w:uiPriority="62"/>
+    <w:lsdException w:name="Medium Shading 1 Accent 2" w:uiPriority="63"/>
+    <w:lsdException w:name="Medium Shading 2 Accent 2" w:uiPriority="64"/>
+    <w:lsdException w:name="Medium List 1 Accent 2" w:uiPriority="65"/>
+    <w:lsdException w:name="Medium List 2 Accent 2" w:uiPriority="66"/>
+    <w:lsdException w:name="Medium Grid 1 Accent 2" w:uiPriority="67"/>
+    <w:lsdException w:name="Medium Grid 2 Accent 2" w:uiPriority="68"/>
+    <w:lsdException w:name="Medium Grid 3 Accent 2" w:uiPriority="69"/>
+    <w:lsdException w:name="Dark List Accent 2" w:uiPriority="70"/>
+    <w:lsdException w:name="Colorful Shading Accent 2" w:uiPriority="71"/>
+    <w:lsdException w:name="Colorful List Accent 2" w:uiPriority="72"/>
+    <w:lsdException w:name="Colorful Grid Accent 2" w:uiPriority="73"/>
+    <w:lsdException w:name="Light Shading Accent 3" w:uiPriority="60"/>
+    <w:lsdException w:name="Light List Accent 3" w:uiPriority="61"/>
+    <w:lsdException w:name="Light Grid Accent 3" w:uiPriority="62"/>
+    <w:lsdException w:name="Medium Shading 1 Accent 3" w:uiPriority="63"/>
+    <w:lsdException w:name="Medium Shading 2 Accent 3" w:uiPriority="64"/>
+    <w:lsdException w:name="Medium List 1 Accent 3" w:uiPriority="65"/>
+    <w:lsdException w:name="Medium List 2 Accent 3" w:uiPriority="66"/>
+    <w:lsdException w:name="Medium Grid 1 Accent 3" w:uiPriority="67"/>
+    <w:lsdException w:name="Medium Grid 2 Accent 3" w:uiPriority="68"/>
+    <w:lsdException w:name="Medium Grid 3 Accent 3" w:uiPriority="69"/>
+    <w:lsdException w:name="Dark List Accent 3" w:uiPriority="70"/>
+    <w:lsdException w:name="Colorful Shading Accent 3" w:uiPriority="71"/>
+    <w:lsdException w:name="Colorful List Accent 3" w:uiPriority="72"/>
+    <w:lsdException w:name="Colorful Grid Accent 3" w:uiPriority="73"/>
+    <w:lsdException w:name="Light Shading Accent 4" w:uiPriority="60"/>
+    <w:lsdException w:name="Light List Accent 4" w:uiPriority="61"/>
+    <w:lsdException w:name="Light Grid Accent 4" w:uiPriority="62"/>
+    <w:lsdException w:name="Medium Shading 1 Accent 4" w:uiPriority="63"/>
+    <w:lsdException w:name="Medium Shading 2 Accent 4" w:uiPriority="64"/>
+    <w:lsdException w:name="Medium List 1 Accent 4" w:uiPriority="65"/>
+    <w:lsdException w:name="Medium List 2 Accent 4" w:uiPriority="66"/>
+    <w:lsdException w:name="Medium Grid 1 Accent 4" w:uiPriority="67"/>
+    <w:lsdException w:name="Medium Grid 2 Accent 4" w:uiPriority="68"/>
+    <w:lsdException w:name="Medium Grid 3 Accent 4" w:uiPriority="69"/>
+    <w:lsdException w:name="Dark List Accent 4" w:uiPriority="70"/>
+    <w:lsdException w:name="Colorful Shading Accent 4" w:uiPriority="71"/>
+    <w:lsdException w:name="Colorful List Accent 4" w:uiPriority="72"/>
+    <w:lsdException w:name="Colorful Grid Accent 4" w:uiPriority="73"/>
+    <w:lsdException w:name="Light Shading Accent 5" w:uiPriority="60"/>
+    <w:lsdException w:name="Light List Accent 5" w:uiPriority="61"/>
+    <w:lsdException w:name="Light Grid Accent 5" w:uiPriority="62"/>
+    <w:lsdException w:name="Medium Shading 1 Accent 5" w:uiPriority="63"/>
+    <w:lsdException w:name="Medium Shading 2 Accent 5" w:uiPriority="64"/>
+    <w:lsdException w:name="Medium List 1 Accent 5" w:uiPriority="65"/>
+    <w:lsdException w:name="Medium List 2 Accent 5" w:uiPriority="66"/>
+    <w:lsdException w:name="Medium Grid 1 Accent 5" w:uiPriority="67"/>
+    <w:lsdException w:name="Medium Grid 2 Accent 5" w:uiPriority="68"/>
+    <w:lsdException w:name="Medium Grid 3 Accent 5" w:uiPriority="69"/>
+    <w:lsdException w:name="Dark List Accent 5" w:uiPriority="70"/>
+    <w:lsdException w:name="Colorful Shading Accent 5" w:uiPriority="71"/>
+    <w:lsdException w:name="Colorful List Accent 5" w:uiPriority="72"/>
+    <w:lsdException w:name="Colorful Grid Accent 5" w:uiPriority="73"/>
+    <w:lsdException w:name="Light Shading Accent 6" w:uiPriority="60"/>
+    <w:lsdException w:name="Light List Accent 6" w:uiPriority="61"/>
+    <w:lsdException w:name="Light Grid Accent 6" w:uiPriority="62"/>
+    <w:lsdException w:name="Medium Shading 1 Accent 6" w:uiPriority="63"/>
+    <w:lsdException w:name="Medium Shading 2 Accent 6" w:uiPriority="64"/>
+    <w:lsdException w:name="Medium List 1 Accent 6" w:uiPriority="65"/>
+    <w:lsdException w:name="Medium List 2 Accent 6" w:uiPriority="66"/>
+    <w:lsdException w:name="Medium Grid 1 Accent 6" w:uiPriority="67"/>
+    <w:lsdException w:name="Medium Grid 2 Accent 6" w:uiPriority="68"/>
+    <w:lsdException w:name="Medium Grid 3 Accent 6" w:uiPriority="69"/>
+    <w:lsdException w:name="Dark List Accent 6" w:uiPriority="70"/>
+    <w:lsdException w:name="Colorful Shading Accent 6" w:uiPriority="71"/>
+    <w:lsdException w:name="Colorful List Accent 6" w:uiPriority="72"/>
+    <w:lsdException w:name="Colorful Grid Accent 6" w:uiPriority="73"/>
+    <w:lsdException w:name="Subtle Emphasis" w:uiPriority="19" w:qFormat="1"/>
+    <w:lsdException w:name="Intense Emphasis" w:uiPriority="21" w:qFormat="1"/>
+    <w:lsdException w:name="Subtle Reference" w:uiPriority="31" w:qFormat="1"/>
+    <w:lsdException w:name="Intense Reference" w:uiPriority="32" w:qFormat="1"/>
+    <w:lsdException w:name="Book Title" w:uiPriority="33" w:qFormat="1"/>
+    <w:lsdException w:name="Bibliography" w:semiHidden="1" w:uiPriority="37" w:unhideWhenUsed="1"/>
+    <w:lsdException w:name="TOC Heading" w:semiHidden="1" w:uiPriority="39" w:unhideWhenUsed="1" w:qFormat="1"/>
+    <w:lsdException w:name="Plain Table 1" w:uiPriority="41"/>
+    <w:lsdException w:name="Plain Table 2" w:uiPriority="42"/>
+    <w:lsdException w:name="Plain Table 3" w:uiPriority="43"/>
+    <w:lsdException w:name="Plain Table 4" w:uiPriority="44"/>
+    <w:lsdException w:name="Plain Table 5" w:uiPriority="45"/>
+    <w:lsdException w:name="Grid Table Light" w:uiPriority="40"/>
+    <w:lsdException w:name="Grid Table 1 Light" w:uiPriority="46"/>
+    <w:lsdException w:name="Grid Table 2" w:uiPriority="47"/>
+    <w:lsdException w:name="Grid Table 3" w:uiPriority="48"/>
+    <w:lsdException w:name="Grid Table 4" w:uiPriority="49"/>
+    <w:lsdException w:name="Grid Table 5 Dark" w:uiPriority="50"/>
+    <w:lsdException w:name="Grid Table 6 Colorful" w:uiPriority="51"/>
+    <w:lsdException w:name="Grid Table 7 Colorful" w:uiPriority="52"/>
+    <w:lsdException w:name="Grid Table 1 Light Accent 1" w:uiPriority="46"/>
+    <w:lsdException w:name="Grid Table 2 Accent 1" w:uiPriority="47"/>
+    <w:lsdException w:name="Grid Table 3 Accent 1" w:uiPriority="48"/>
+    <w:lsdException w:name="Grid Table 4 Accent 1" w:uiPriority="49"/>
+    <w:lsdException w:name="Grid Table 5 Dark Accent 1" w:uiPriority="50"/>
+    <w:lsdException w:name="Grid Table 6 Colorful Accent 1" w:uiPriority="51"/>
+    <w:lsdException w:name="Grid Table 7 Colorful Accent 1" w:uiPriority="52"/>
+    <w:lsdException w:name="Grid Table 1 Light Accent 2" w:uiPriority="46"/>
+    <w:lsdException w:name="Grid Table 2 Accent 2" w:uiPriority="47"/>
+    <w:lsdException w:name="Grid Table 3 Accent 2" w:uiPriority="48"/>
+    <w:lsdException w:name="Grid Table 4 Accent 2" w:uiPriority="49"/>
+    <w:lsdException w:name="Grid Table 5 Dark Accent 2" w:uiPriority="50"/>
+    <w:lsdException w:name="Grid Table 6 Colorful Accent 2" w:uiPriority="51"/>
+    <w:lsdException w:name="Grid Table 7 Colorful Accent 2" w:uiPriority="52"/>
+    <w:lsdException w:name="Grid Table 1 Light Accent 3" w:uiPriority="46"/>
+    <w:lsdException w:name="Grid Table 2 Accent 3" w:uiPriority="47"/>
+    <w:lsdException w:name="Grid Table 3 Accent 3" w:uiPriority="48"/>
+    <w:lsdException w:name="Grid Table 4 Accent 3" w:uiPriority="49"/>
+    <w:lsdException w:name="Grid Table 5 Dark Accent 3" w:uiPriority="50"/>
+    <w:lsdException w:name="Grid Table 6 Colorful Accent 3" w:uiPriority="51"/>
+    <w:lsdException w:name="Grid Table 7 Colorful Accent 3" w:uiPriority="52"/>
+    <w:lsdException w:name="Grid Table 1 Light Accent 4" w:uiPriority="46"/>
+    <w:lsdException w:name="Grid Table 2 Accent 4" w:uiPriority="47"/>
+    <w:lsdException w:name="Grid Table 3 Accent 4" w:uiPriority="48"/>
+    <w:lsdException w:name="Grid Table 4 Accent 4" w:uiPriority="49"/>
+    <w:lsdException w:name="Grid Table 5 Dark Accent 4" w:uiPriority="50"/>
+    <w:lsdException w:name="Grid Table 6 Colorful Accent 4" w:uiPriority="51"/>
+    <w:lsdException w:name="Grid Table 7 Colorful Accent 4" w:uiPriority="52"/>
+    <w:lsdException w:name="Grid Table 1 Light Accent 5" w:uiPriority="46"/>
+    <w:lsdException w:name="Grid Table 2 Accent 5" w:uiPriority="47"/>
+    <w:lsdException w:name="Grid Table 3 Accent 5" w:uiPriority="48"/>
+    <w:lsdException w:name="Grid Table 4 Accent 5" w:uiPriority="49"/>
+    <w:lsdException w:name="Grid Table 5 Dark Accent 5" w:uiPriority="50"/>
+    <w:lsdException w:name="Grid Table 6 Colorful Accent 5" w:uiPriority="51"/>
+    <w:lsdException w:name="Grid Table 7 Colorful Accent 5" w:uiPriority="52"/>
+    <w:lsdException w:name="Grid Table 1 Light Accent 6" w:uiPriority="46"/>
+    <w:lsdException w:name="Grid Table 2 Accent 6" w:uiPriority="47"/>
+    <w:lsdException w:name="Grid Table 3 Accent 6" w:uiPriority="48"/>
+    <w:lsdException w:name="Grid Table 4 Accent 6" w:uiPriority="49"/>
+    <w:lsdException w:name="Grid Table 5 Dark Accent 6" w:uiPriority="50"/>
+    <w:lsdException w:name="Grid Table 6 Colorful Accent 6" w:uiPriority="51"/>
+    <w:lsdException w:name="Grid Table 7 Colorful Accent 6" w:uiPriority="52"/>
+    <w:lsdException w:name="List Table 1 Light" w:uiPriority="46"/>
+    <w:lsdException w:name="List Table 2" w:uiPriority="47"/>
+    <w:lsdException w:name="List Table 3" w:uiPriority="48"/>
+    <w:lsdException w:name="List Table 4" w:uiPriority="49"/>
+    <w:lsdException w:name="List Table 5 Dark" w:uiPriority="50"/>
+    <w:lsdException w:name="List Table 6 Colorful" w:uiPriority="51"/>
+    <w:lsdException w:name="List Table 7 Colorful" w:uiPriority="52"/>
+    <w:lsdException w:name="List Table 1 Light Accent 1" w:uiPriority="46"/>
+    <w:lsdException w:name="List Table 2 Accent 1" w:uiPriority="47"/>
+    <w:lsdException w:name="List Table 3 Accent 1" w:uiPriority="48"/>
+    <w:lsdException w:name="List Table 4 Accent 1" w:uiPriority="49"/>
+    <w:lsdException w:name="List Table 5 Dark Accent 1" w:uiPriority="50"/>
+    <w:lsdException w:name="List Table 6 Colorful Accent 1" w:uiPriority="51"/>
+    <w:lsdException w:name="List Table 7 Colorful Accent 1" w:uiPriority="52"/>
+    <w:lsdException w:name="List Table 1 Light Accent 2" w:uiPriority="46"/>
+    <w:lsdException w:name="List Table 2 Accent 2" w:uiPriority="47"/>
+    <w:lsdException w:name="List Table 3 Accent 2" w:uiPriority="48"/>
+    <w:lsdException w:name="List Table 4 Accent 2" w:uiPriority="49"/>
+    <w:lsdException w:name="List Table 5 Dark Accent 2" w:uiPriority="50"/>
+    <w:lsdException w:name="List Table 6 Colorful Accent 2" w:uiPriority="51"/>
+    <w:lsdException w:name="List Table 7 Colorful Accent 2" w:uiPriority="52"/>
+    <w:lsdException w:name="List Table 1 Light Accent 3" w:uiPriority="46"/>
+    <w:lsdException w:name="List Table 2 Accent 3" w:uiPriority="47"/>
+    <w:lsdException w:name="List Table 3 Accent 3" w:uiPriority="48"/>
+    <w:lsdException w:name="List Table 4 Accent 3" w:uiPriority="49"/>
+    <w:lsdException w:name="List Table 5 Dark Accent 3" w:uiPriority="50"/>
+    <w:lsdException w:name="List Table 6 Colorful Accent 3" w:uiPriority="51"/>
+    <w:lsdException w:name="List Table 7 Colorful Accent 3" w:uiPriority="52"/>
+    <w:lsdException w:name="List Table 1 Light Accent 4" w:uiPriority="46"/>
+    <w:lsdException w:name="List Table 2 Accent 4" w:uiPriority="47"/>
+    <w:lsdException w:name="List Table 3 Accent 4" w:uiPriority="48"/>
+    <w:lsdException w:name="List Table 4 Accent 4" w:uiPriority="49"/>
+    <w:lsdException w:name="List Table 5 Dark Accent 4" w:uiPriority="50"/>
+    <w:lsdException w:name="List Table 6 Colorful Accent 4" w:uiPriority="51"/>
+    <w:lsdException w:name="List Table 7 Colorful Accent 4" w:uiPriority="52"/>
+    <w:lsdException w:name="List Table 1 Light Accent 5" w:uiPriority="46"/>
+    <w:lsdException w:name="List Table 2 Accent 5" w:uiPriority="47"/>
+    <w:lsdException w:name="List Table 3 Accent 5" w:uiPriority="48"/>
+    <w:lsdException w:name="List Table 4 Accent 5" w:uiPriority="49"/>
+    <w:lsdException w:name="List Table 5 Dark Accent 5" w:uiPriority="50"/>
+    <w:lsdException w:name="List Table 6 Colorful Accent 5" w:uiPriority="51"/>
+    <w:lsdException w:name="List Table 7 Colorful Accent 5" w:uiPriority="52"/>
+    <w:lsdException w:name="List Table 1 Light Accent 6" w:uiPriority="46"/>
+    <w:lsdException w:name="List Table 2 Accent 6" w:uiPriority="47"/>
+    <w:lsdException w:name="List Table 3 Accent 6" w:uiPriority="48"/>
+    <w:lsdException w:name="List Table 4 Accent 6" w:uiPriority="49"/>
+    <w:lsdException w:name="List Table 5 Dark Accent 6" w:uiPriority="50"/>
+    <w:lsdException w:name="List Table 6 Colorful Accent 6" w:uiPriority="51"/>
+    <w:lsdException w:name="List Table 7 Colorful Accent 6" w:uiPriority="52"/>
   </w:latentStyles>
   <w:style w:type="paragraph" w:default="1" w:styleId="Normal">
     <w:name w:val="Normal"/>
@@ -9235,7 +9536,6 @@
     <w:uiPriority w:val="99"/>
     <w:semiHidden/>
     <w:unhideWhenUsed/>
-    <w:qFormat/>
     <w:tblPr>
       <w:tblInd w:w="0" w:type="dxa"/>
       <w:tblCellMar>
@@ -9591,7 +9891,6 @@
     <w:uiPriority w:val="59"/>
     <w:rsid w:val="00141655"/>
     <w:tblPr>
-      <w:tblInd w:w="0" w:type="dxa"/>
       <w:tblBorders>
         <w:top w:val="single" w:sz="4" w:space="0" w:color="auto"/>
         <w:left w:val="single" w:sz="4" w:space="0" w:color="auto"/>
@@ -9600,12 +9899,6 @@
         <w:insideH w:val="single" w:sz="4" w:space="0" w:color="auto"/>
         <w:insideV w:val="single" w:sz="4" w:space="0" w:color="auto"/>
       </w:tblBorders>
-      <w:tblCellMar>
-        <w:top w:w="0" w:type="dxa"/>
-        <w:left w:w="108" w:type="dxa"/>
-        <w:bottom w:w="0" w:type="dxa"/>
-        <w:right w:w="108" w:type="dxa"/>
-      </w:tblCellMar>
     </w:tblPr>
   </w:style>
   <w:style w:type="table" w:customStyle="1" w:styleId="TableGridLight1">
@@ -9614,7 +9907,6 @@
     <w:uiPriority w:val="40"/>
     <w:rsid w:val="00141655"/>
     <w:tblPr>
-      <w:tblInd w:w="0" w:type="dxa"/>
       <w:tblBorders>
         <w:top w:val="single" w:sz="4" w:space="0" w:color="BFBFBF" w:themeColor="background1" w:themeShade="BF"/>
         <w:left w:val="single" w:sz="4" w:space="0" w:color="BFBFBF" w:themeColor="background1" w:themeShade="BF"/>
@@ -9623,12 +9915,6 @@
         <w:insideH w:val="single" w:sz="4" w:space="0" w:color="BFBFBF" w:themeColor="background1" w:themeShade="BF"/>
         <w:insideV w:val="single" w:sz="4" w:space="0" w:color="BFBFBF" w:themeColor="background1" w:themeShade="BF"/>
       </w:tblBorders>
-      <w:tblCellMar>
-        <w:top w:w="0" w:type="dxa"/>
-        <w:left w:w="108" w:type="dxa"/>
-        <w:bottom w:w="0" w:type="dxa"/>
-        <w:right w:w="108" w:type="dxa"/>
-      </w:tblCellMar>
     </w:tblPr>
   </w:style>
   <w:style w:type="paragraph" w:styleId="TableofFigures">
@@ -10032,7 +10318,7 @@
 </file>
 
 <file path=customXml/itemProps1.xml><?xml version="1.0" encoding="utf-8"?>
-<ds:datastoreItem xmlns:ds="http://schemas.openxmlformats.org/officeDocument/2006/customXml" ds:itemID="{E2171E94-AA78-4658-AE3E-8C4635CD0AFB}">
+<ds:datastoreItem xmlns:ds="http://schemas.openxmlformats.org/officeDocument/2006/customXml" ds:itemID="{635D6D39-79BF-40F8-ABE3-0377A689AD35}">
   <ds:schemaRefs>
     <ds:schemaRef ds:uri="http://schemas.openxmlformats.org/officeDocument/2006/bibliography"/>
   </ds:schemaRefs>

--- a/trunk/Document/CapstoneProjectDocument.docx
+++ b/trunk/Document/CapstoneProjectDocument.docx
@@ -7176,29 +7176,42 @@
       <w:r>
         <w:t xml:space="preserve">-  </w:t>
       </w:r>
-      <w:proofErr w:type="gramStart"/>
-      <w:r>
-        <w:t xml:space="preserve">Window  </w:t>
-      </w:r>
-      <w:r>
-        <w:t>7</w:t>
-      </w:r>
-      <w:proofErr w:type="gramEnd"/>
-      <w:r>
-        <w:t xml:space="preserve">:  operating  system  and  platform  for </w:t>
+      <w:r>
+        <w:t>Window 7</w:t>
+      </w:r>
+      <w:r>
+        <w:t xml:space="preserve">:  </w:t>
+      </w:r>
+      <w:r>
+        <w:t>Operating system and pl</w:t>
+      </w:r>
+      <w:bookmarkStart w:id="29" w:name="_GoBack"/>
+      <w:bookmarkEnd w:id="29"/>
+      <w:r>
+        <w:t>atform for</w:t>
+      </w:r>
+      <w:r>
+        <w:t xml:space="preserve"> development.</w:t>
       </w:r>
     </w:p>
     <w:p>
       <w:pPr>
         <w:ind w:left="2127"/>
       </w:pPr>
-      <w:proofErr w:type="gramStart"/>
-      <w:r>
-        <w:t>development</w:t>
-      </w:r>
-      <w:proofErr w:type="gramEnd"/>
-      <w:r>
-        <w:t>.</w:t>
+      <w:r>
+        <w:t xml:space="preserve">-  </w:t>
+      </w:r>
+      <w:r>
+        <w:t>SQL Server 2012</w:t>
+      </w:r>
+      <w:r>
+        <w:t xml:space="preserve">:  </w:t>
+      </w:r>
+      <w:r>
+        <w:t>Used to create and manage the</w:t>
+      </w:r>
+      <w:r>
+        <w:t xml:space="preserve"> database for system.</w:t>
       </w:r>
     </w:p>
     <w:p>
@@ -7206,96 +7219,65 @@
         <w:ind w:left="2127"/>
       </w:pPr>
       <w:r>
+        <w:t>-  Visual Studio 2013</w:t>
+      </w:r>
+      <w:r>
+        <w:t>: U</w:t>
+      </w:r>
+      <w:r>
+        <w:t>sed to implement website and web service.</w:t>
+      </w:r>
+    </w:p>
+    <w:p>
+      <w:pPr>
+        <w:ind w:left="2127"/>
+      </w:pPr>
+      <w:r>
+        <w:t xml:space="preserve">-  Google Code &amp; </w:t>
+      </w:r>
+      <w:proofErr w:type="spellStart"/>
+      <w:r>
+        <w:t>TortoiseSVN</w:t>
+      </w:r>
+      <w:proofErr w:type="spellEnd"/>
+      <w:r>
+        <w:t>: used for source control.</w:t>
+      </w:r>
+    </w:p>
+    <w:p>
+      <w:pPr>
+        <w:ind w:left="2127"/>
+      </w:pPr>
+      <w:r>
         <w:t xml:space="preserve">-  </w:t>
       </w:r>
-      <w:proofErr w:type="gramStart"/>
-      <w:r>
-        <w:t>SQL  Server</w:t>
-      </w:r>
-      <w:proofErr w:type="gramEnd"/>
-      <w:r>
-        <w:t xml:space="preserve">  20</w:t>
-      </w:r>
-      <w:r>
-        <w:t>12</w:t>
-      </w:r>
-      <w:r>
-        <w:t xml:space="preserve">:  used  to  create  and  manage  the </w:t>
+      <w:proofErr w:type="spellStart"/>
+      <w:r>
+        <w:t>StarUML</w:t>
+      </w:r>
+      <w:proofErr w:type="spellEnd"/>
+      <w:r>
+        <w:t>: U</w:t>
+      </w:r>
+      <w:r>
+        <w:t>sed to create models and diagrams.</w:t>
       </w:r>
     </w:p>
     <w:p>
       <w:pPr>
         <w:ind w:left="2127"/>
       </w:pPr>
-      <w:proofErr w:type="gramStart"/>
-      <w:r>
-        <w:t>database</w:t>
-      </w:r>
-      <w:proofErr w:type="gramEnd"/>
-      <w:r>
-        <w:t xml:space="preserve"> for system.</w:t>
-      </w:r>
-    </w:p>
-    <w:p>
-      <w:pPr>
-        <w:ind w:left="2127"/>
-      </w:pPr>
-      <w:r>
-        <w:t>-  Visual Studio 2013</w:t>
-      </w:r>
-      <w:r>
-        <w:t>: used to implement website and web service.</w:t>
-      </w:r>
-    </w:p>
-    <w:p>
-      <w:pPr>
-        <w:ind w:left="2127"/>
-      </w:pPr>
-      <w:r>
-        <w:t xml:space="preserve">-  Google Code &amp; </w:t>
-      </w:r>
-      <w:proofErr w:type="spellStart"/>
-      <w:r>
-        <w:t>TortoiseSVN</w:t>
-      </w:r>
-      <w:proofErr w:type="spellEnd"/>
-      <w:r>
-        <w:t>: used for source control.</w:t>
-      </w:r>
-    </w:p>
-    <w:p>
-      <w:pPr>
-        <w:ind w:left="2127"/>
-      </w:pPr>
-      <w:r>
-        <w:t xml:space="preserve">-  </w:t>
-      </w:r>
-      <w:proofErr w:type="spellStart"/>
-      <w:r>
-        <w:t>StarUML</w:t>
-      </w:r>
-      <w:proofErr w:type="spellEnd"/>
-      <w:r>
-        <w:t>: used to create models and diagrams.</w:t>
-      </w:r>
-    </w:p>
-    <w:p>
-      <w:pPr>
-        <w:ind w:left="2127"/>
-      </w:pPr>
       <w:r>
         <w:t>-  Skype</w:t>
       </w:r>
       <w:r>
         <w:t xml:space="preserve"> and </w:t>
       </w:r>
-      <w:proofErr w:type="spellStart"/>
-      <w:r>
-        <w:t>gmail</w:t>
-      </w:r>
-      <w:proofErr w:type="spellEnd"/>
-      <w:r>
-        <w:t>: used for communication and meeting.</w:t>
+      <w:r>
+        <w:t>Gmail: U</w:t>
+      </w:r>
+      <w:r>
+        <w:t>sed for communication and meeting.</w:t>
       </w:r>
     </w:p>
     <w:p>
@@ -7306,11 +7288,11 @@
           <w:numId w:val="10"/>
         </w:numPr>
       </w:pPr>
-      <w:bookmarkStart w:id="29" w:name="_Toc408993551"/>
+      <w:bookmarkStart w:id="30" w:name="_Toc408993551"/>
       <w:r>
         <w:t>Project Organization</w:t>
       </w:r>
-      <w:bookmarkEnd w:id="29"/>
+      <w:bookmarkEnd w:id="30"/>
     </w:p>
     <w:p>
       <w:pPr>
@@ -7321,11 +7303,11 @@
         </w:numPr>
         <w:ind w:left="1701" w:hanging="567"/>
       </w:pPr>
-      <w:bookmarkStart w:id="30" w:name="_Toc408993552"/>
+      <w:bookmarkStart w:id="31" w:name="_Toc408993552"/>
       <w:r>
         <w:t>Software Process Model</w:t>
       </w:r>
-      <w:bookmarkEnd w:id="30"/>
+      <w:bookmarkEnd w:id="31"/>
     </w:p>
     <w:p>
       <w:pPr>
@@ -7574,12 +7556,11 @@
         </w:numPr>
         <w:ind w:left="1701" w:hanging="567"/>
       </w:pPr>
-      <w:bookmarkStart w:id="31" w:name="_Toc408993553"/>
-      <w:r>
-        <w:lastRenderedPageBreak/>
+      <w:bookmarkStart w:id="32" w:name="_Toc408993553"/>
+      <w:r>
         <w:t>Roles and responsibilities</w:t>
       </w:r>
-      <w:bookmarkEnd w:id="31"/>
+      <w:bookmarkEnd w:id="32"/>
     </w:p>
     <w:p>
       <w:pPr>
@@ -7682,6 +7663,7 @@
           <w:noProof/>
           <w:lang w:eastAsia="ja-JP" w:bidi="ar-SA"/>
         </w:rPr>
+        <w:lastRenderedPageBreak/>
         <w:drawing>
           <wp:inline distT="0" distB="0" distL="0" distR="0">
             <wp:extent cx="5943600" cy="3617595"/>
@@ -7728,16 +7710,11 @@
         </w:numPr>
         <w:ind w:left="1701" w:hanging="567"/>
       </w:pPr>
-      <w:bookmarkStart w:id="32" w:name="_Toc408993554"/>
-      <w:r>
-        <w:t>Tools</w:t>
-      </w:r>
-      <w:bookmarkStart w:id="33" w:name="_GoBack"/>
+      <w:bookmarkStart w:id="33" w:name="_Toc408993554"/>
+      <w:r>
+        <w:t>Tools and Techniques</w:t>
+      </w:r>
       <w:bookmarkEnd w:id="33"/>
-      <w:r>
-        <w:t xml:space="preserve"> and Techniques</w:t>
-      </w:r>
-      <w:bookmarkEnd w:id="32"/>
     </w:p>
     <w:p>
       <w:pPr>
@@ -7921,7 +7898,7 @@
       <w:rPr>
         <w:noProof/>
       </w:rPr>
-      <w:t>12</w:t>
+      <w:t>11</w:t>
     </w:r>
     <w:r>
       <w:fldChar w:fldCharType="end"/>
@@ -10318,7 +10295,7 @@
 </file>
 
 <file path=customXml/itemProps1.xml><?xml version="1.0" encoding="utf-8"?>
-<ds:datastoreItem xmlns:ds="http://schemas.openxmlformats.org/officeDocument/2006/customXml" ds:itemID="{635D6D39-79BF-40F8-ABE3-0377A689AD35}">
+<ds:datastoreItem xmlns:ds="http://schemas.openxmlformats.org/officeDocument/2006/customXml" ds:itemID="{08092138-1FCF-418E-ADD2-C6F763BA7551}">
   <ds:schemaRefs>
     <ds:schemaRef ds:uri="http://schemas.openxmlformats.org/officeDocument/2006/bibliography"/>
   </ds:schemaRefs>

--- a/trunk/Document/CapstoneProjectDocument.docx
+++ b/trunk/Document/CapstoneProjectDocument.docx
@@ -1,6 +1,6 @@
 
 <file path=word/document.xml><?xml version="1.0" encoding="utf-8"?>
-<w:document xmlns:wpc="http://schemas.microsoft.com/office/word/2010/wordprocessingCanvas" xmlns:mc="http://schemas.openxmlformats.org/markup-compatibility/2006" xmlns:o="urn:schemas-microsoft-com:office:office" xmlns:r="http://schemas.openxmlformats.org/officeDocument/2006/relationships" xmlns:m="http://schemas.openxmlformats.org/officeDocument/2006/math" xmlns:v="urn:schemas-microsoft-com:vml" xmlns:wp14="http://schemas.microsoft.com/office/word/2010/wordprocessingDrawing" xmlns:wp="http://schemas.openxmlformats.org/drawingml/2006/wordprocessingDrawing" xmlns:w10="urn:schemas-microsoft-com:office:word" xmlns:w="http://schemas.openxmlformats.org/wordprocessingml/2006/main" xmlns:w14="http://schemas.microsoft.com/office/word/2010/wordml" xmlns:w15="http://schemas.microsoft.com/office/word/2012/wordml" xmlns:wpg="http://schemas.microsoft.com/office/word/2010/wordprocessingGroup" xmlns:wpi="http://schemas.microsoft.com/office/word/2010/wordprocessingInk" xmlns:wne="http://schemas.microsoft.com/office/word/2006/wordml" xmlns:wps="http://schemas.microsoft.com/office/word/2010/wordprocessingShape" mc:Ignorable="w14 w15 wp14">
+<w:document xmlns:ve="http://schemas.openxmlformats.org/markup-compatibility/2006" xmlns:o="urn:schemas-microsoft-com:office:office" xmlns:r="http://schemas.openxmlformats.org/officeDocument/2006/relationships" xmlns:m="http://schemas.openxmlformats.org/officeDocument/2006/math" xmlns:v="urn:schemas-microsoft-com:vml" xmlns:wp="http://schemas.openxmlformats.org/drawingml/2006/wordprocessingDrawing" xmlns:w10="urn:schemas-microsoft-com:office:word" xmlns:w="http://schemas.openxmlformats.org/wordprocessingml/2006/main" xmlns:wne="http://schemas.microsoft.com/office/word/2006/wordml">
   <w:body>
     <w:tbl>
       <w:tblPr>
@@ -11,7 +11,7 @@
           <w:insideV w:val="single" w:sz="4" w:space="0" w:color="auto"/>
         </w:tblBorders>
         <w:tblLayout w:type="fixed"/>
-        <w:tblLook w:val="01E0" w:firstRow="1" w:lastRow="1" w:firstColumn="1" w:lastColumn="1" w:noHBand="0" w:noVBand="0"/>
+        <w:tblLook w:val="01E0"/>
       </w:tblPr>
       <w:tblGrid>
         <w:gridCol w:w="3960"/>
@@ -39,7 +39,7 @@
             <w:r>
               <w:rPr>
                 <w:noProof/>
-                <w:lang w:eastAsia="ja-JP" w:bidi="ar-SA"/>
+                <w:lang w:eastAsia="en-US" w:bidi="ar-SA"/>
               </w:rPr>
               <w:drawing>
                 <wp:inline distT="0" distB="0" distL="0" distR="0">
@@ -62,7 +62,7 @@
                           <a:blip r:embed="rId8" cstate="print">
                             <a:extLst>
                               <a:ext uri="{28A0092B-C50C-407E-A947-70E740481C1C}">
-                                <a14:useLocalDpi xmlns:a14="http://schemas.microsoft.com/office/drawing/2010/main" val="0"/>
+                                <a14:useLocalDpi xmlns:a14="http://schemas.microsoft.com/office/drawing/2010/main" xmlns:wps="http://schemas.microsoft.com/office/word/2010/wordprocessingShape" xmlns:wpi="http://schemas.microsoft.com/office/word/2010/wordprocessingInk" xmlns:wpg="http://schemas.microsoft.com/office/word/2010/wordprocessingGroup" xmlns:w15="http://schemas.microsoft.com/office/word/2012/wordml" xmlns:w14="http://schemas.microsoft.com/office/word/2010/wordml" xmlns:w="http://schemas.openxmlformats.org/wordprocessingml/2006/main" xmlns:w10="urn:schemas-microsoft-com:office:word" xmlns:wp14="http://schemas.microsoft.com/office/word/2010/wordprocessingDrawing" xmlns:v="urn:schemas-microsoft-com:vml" xmlns:o="urn:schemas-microsoft-com:office:office" xmlns:mc="http://schemas.openxmlformats.org/markup-compatibility/2006" xmlns:wpc="http://schemas.microsoft.com/office/word/2010/wordprocessingCanvas" xmlns="" val="0"/>
                               </a:ext>
                             </a:extLst>
                           </a:blip>
@@ -183,7 +183,7 @@
       <w:tblPr>
         <w:tblW w:w="5000" w:type="pct"/>
         <w:jc w:val="center"/>
-        <w:tblLook w:val="00A0" w:firstRow="1" w:lastRow="0" w:firstColumn="1" w:lastColumn="0" w:noHBand="0" w:noVBand="0"/>
+        <w:tblLook w:val="00A0"/>
       </w:tblPr>
       <w:tblGrid>
         <w:gridCol w:w="3139"/>
@@ -344,7 +344,7 @@
             <w:bottom w:w="55" w:type="dxa"/>
             <w:right w:w="55" w:type="dxa"/>
           </w:tblCellMar>
-          <w:tblLook w:val="0000" w:firstRow="0" w:lastRow="0" w:firstColumn="0" w:lastColumn="0" w:noHBand="0" w:noVBand="0"/>
+          <w:tblLook w:val="0000"/>
         </w:tblPrEx>
         <w:trPr>
           <w:gridAfter w:val="1"/>
@@ -408,7 +408,7 @@
             <w:bottom w:w="55" w:type="dxa"/>
             <w:right w:w="55" w:type="dxa"/>
           </w:tblCellMar>
-          <w:tblLook w:val="0000" w:firstRow="0" w:lastRow="0" w:firstColumn="0" w:lastColumn="0" w:noHBand="0" w:noVBand="0"/>
+          <w:tblLook w:val="0000"/>
         </w:tblPrEx>
         <w:trPr>
           <w:gridAfter w:val="1"/>
@@ -483,7 +483,7 @@
                 <w:bottom w:w="55" w:type="dxa"/>
                 <w:right w:w="55" w:type="dxa"/>
               </w:tblCellMar>
-              <w:tblLook w:val="0000" w:firstRow="0" w:lastRow="0" w:firstColumn="0" w:lastColumn="0" w:noHBand="0" w:noVBand="0"/>
+              <w:tblLook w:val="0000"/>
             </w:tblPr>
             <w:tblGrid>
               <w:gridCol w:w="2324"/>
@@ -812,18 +812,8 @@
                       <w:sz w:val="22"/>
                       <w:szCs w:val="22"/>
                     </w:rPr>
-                    <w:t xml:space="preserve"> </w:t>
+                    <w:t xml:space="preserve"> Duy</w:t>
                   </w:r>
-                  <w:proofErr w:type="spellStart"/>
-                  <w:r>
-                    <w:rPr>
-                      <w:rFonts w:ascii="Tahoma" w:hAnsi="Tahoma" w:cs="Tahoma"/>
-                      <w:sz w:val="22"/>
-                      <w:szCs w:val="22"/>
-                    </w:rPr>
-                    <w:t>Duy</w:t>
-                  </w:r>
-                  <w:proofErr w:type="spellEnd"/>
                 </w:p>
               </w:tc>
               <w:tc>
@@ -927,25 +917,7 @@
                       <w:sz w:val="22"/>
                       <w:szCs w:val="22"/>
                     </w:rPr>
-                    <w:t xml:space="preserve"> </w:t>
-                  </w:r>
-                  <w:proofErr w:type="spellStart"/>
-                  <w:r>
-                    <w:rPr>
-                      <w:rFonts w:ascii="Tahoma" w:hAnsi="Tahoma" w:cs="Tahoma"/>
-                      <w:sz w:val="22"/>
-                      <w:szCs w:val="22"/>
-                    </w:rPr>
-                    <w:t>Thanh</w:t>
-                  </w:r>
-                  <w:proofErr w:type="spellEnd"/>
-                  <w:r>
-                    <w:rPr>
-                      <w:rFonts w:ascii="Tahoma" w:hAnsi="Tahoma" w:cs="Tahoma"/>
-                      <w:sz w:val="22"/>
-                      <w:szCs w:val="22"/>
-                    </w:rPr>
-                    <w:t xml:space="preserve"> </w:t>
+                    <w:t xml:space="preserve"> Thanh </w:t>
                   </w:r>
                   <w:proofErr w:type="spellStart"/>
                   <w:r>
@@ -1053,7 +1025,7 @@
             <w:bottom w:w="55" w:type="dxa"/>
             <w:right w:w="55" w:type="dxa"/>
           </w:tblCellMar>
-          <w:tblLook w:val="0000" w:firstRow="0" w:lastRow="0" w:firstColumn="0" w:lastColumn="0" w:noHBand="0" w:noVBand="0"/>
+          <w:tblLook w:val="0000"/>
         </w:tblPrEx>
         <w:trPr>
           <w:gridAfter w:val="1"/>
@@ -1137,25 +1109,7 @@
                 <w:sz w:val="22"/>
                 <w:szCs w:val="22"/>
               </w:rPr>
-              <w:t xml:space="preserve"> </w:t>
-            </w:r>
-            <w:proofErr w:type="spellStart"/>
-            <w:r>
-              <w:rPr>
-                <w:rFonts w:ascii="Tahoma" w:hAnsi="Tahoma" w:cs="Tahoma"/>
-                <w:sz w:val="22"/>
-                <w:szCs w:val="22"/>
-              </w:rPr>
-              <w:t>Huy</w:t>
-            </w:r>
-            <w:proofErr w:type="spellEnd"/>
-            <w:r>
-              <w:rPr>
-                <w:rFonts w:ascii="Tahoma" w:hAnsi="Tahoma" w:cs="Tahoma"/>
-                <w:sz w:val="22"/>
-                <w:szCs w:val="22"/>
-              </w:rPr>
-              <w:t xml:space="preserve"> </w:t>
+              <w:t xml:space="preserve"> Huy </w:t>
             </w:r>
             <w:proofErr w:type="spellStart"/>
             <w:r>
@@ -1187,7 +1141,7 @@
             <w:bottom w:w="55" w:type="dxa"/>
             <w:right w:w="55" w:type="dxa"/>
           </w:tblCellMar>
-          <w:tblLook w:val="0000" w:firstRow="0" w:lastRow="0" w:firstColumn="0" w:lastColumn="0" w:noHBand="0" w:noVBand="0"/>
+          <w:tblLook w:val="0000"/>
         </w:tblPrEx>
         <w:trPr>
           <w:gridAfter w:val="1"/>
@@ -3487,7 +3441,7 @@
       <w:tblPr>
         <w:tblStyle w:val="TableGrid"/>
         <w:tblW w:w="0" w:type="auto"/>
-        <w:tblLook w:val="04A0" w:firstRow="1" w:lastRow="0" w:firstColumn="1" w:lastColumn="0" w:noHBand="0" w:noVBand="1"/>
+        <w:tblLook w:val="04A0"/>
       </w:tblPr>
       <w:tblGrid>
         <w:gridCol w:w="2802"/>
@@ -4782,7 +4736,7 @@
         <w:tblStyle w:val="TableGridLight1"/>
         <w:tblW w:w="9421" w:type="dxa"/>
         <w:tblInd w:w="250" w:type="dxa"/>
-        <w:tblLook w:val="04A0" w:firstRow="1" w:lastRow="0" w:firstColumn="1" w:lastColumn="0" w:noHBand="0" w:noVBand="1"/>
+        <w:tblLook w:val="04A0"/>
       </w:tblPr>
       <w:tblGrid>
         <w:gridCol w:w="587"/>
@@ -4972,23 +4926,7 @@
                 <w:rFonts w:asciiTheme="majorHAnsi" w:hAnsiTheme="majorHAnsi" w:cstheme="majorHAnsi"/>
                 <w:szCs w:val="28"/>
               </w:rPr>
-              <w:t xml:space="preserve"> </w:t>
-            </w:r>
-            <w:proofErr w:type="spellStart"/>
-            <w:r>
-              <w:rPr>
-                <w:rFonts w:asciiTheme="majorHAnsi" w:hAnsiTheme="majorHAnsi" w:cstheme="majorHAnsi"/>
-                <w:szCs w:val="28"/>
-              </w:rPr>
-              <w:t>Huy</w:t>
-            </w:r>
-            <w:proofErr w:type="spellEnd"/>
-            <w:r>
-              <w:rPr>
-                <w:rFonts w:asciiTheme="majorHAnsi" w:hAnsiTheme="majorHAnsi" w:cstheme="majorHAnsi"/>
-                <w:szCs w:val="28"/>
-              </w:rPr>
-              <w:t xml:space="preserve"> </w:t>
+              <w:t xml:space="preserve"> Huy </w:t>
             </w:r>
             <w:proofErr w:type="spellStart"/>
             <w:r>
@@ -5448,17 +5386,8 @@
                 <w:rFonts w:asciiTheme="majorHAnsi" w:hAnsiTheme="majorHAnsi" w:cstheme="majorHAnsi"/>
                 <w:szCs w:val="28"/>
               </w:rPr>
-              <w:t xml:space="preserve"> </w:t>
-            </w:r>
-            <w:proofErr w:type="spellStart"/>
-            <w:r>
-              <w:rPr>
-                <w:rFonts w:asciiTheme="majorHAnsi" w:hAnsiTheme="majorHAnsi" w:cstheme="majorHAnsi"/>
-                <w:szCs w:val="28"/>
-              </w:rPr>
-              <w:t>Duy</w:t>
-            </w:r>
-            <w:proofErr w:type="spellEnd"/>
+              <w:t xml:space="preserve"> Duy</w:t>
+            </w:r>
           </w:p>
         </w:tc>
         <w:tc>
@@ -5587,23 +5516,7 @@
                 <w:rFonts w:asciiTheme="majorHAnsi" w:hAnsiTheme="majorHAnsi" w:cstheme="majorHAnsi"/>
                 <w:szCs w:val="28"/>
               </w:rPr>
-              <w:t xml:space="preserve"> </w:t>
-            </w:r>
-            <w:proofErr w:type="spellStart"/>
-            <w:r>
-              <w:rPr>
-                <w:rFonts w:asciiTheme="majorHAnsi" w:hAnsiTheme="majorHAnsi" w:cstheme="majorHAnsi"/>
-                <w:szCs w:val="28"/>
-              </w:rPr>
-              <w:t>Thanh</w:t>
-            </w:r>
-            <w:proofErr w:type="spellEnd"/>
-            <w:r>
-              <w:rPr>
-                <w:rFonts w:asciiTheme="majorHAnsi" w:hAnsiTheme="majorHAnsi" w:cstheme="majorHAnsi"/>
-                <w:szCs w:val="28"/>
-              </w:rPr>
-              <w:t xml:space="preserve"> </w:t>
+              <w:t xml:space="preserve"> Thanh </w:t>
             </w:r>
             <w:proofErr w:type="spellStart"/>
             <w:r>
@@ -5793,75 +5706,10 @@
     <w:p>
       <w:pPr>
         <w:pStyle w:val="TextBody"/>
-        <w:ind w:left="1069"/>
-      </w:pPr>
-      <w:r>
-        <w:t>&lt;</w:t>
-      </w:r>
-      <w:proofErr w:type="spellStart"/>
-      <w:r>
-        <w:t>Tên</w:t>
-      </w:r>
-      <w:proofErr w:type="spellEnd"/>
-      <w:r>
-        <w:t xml:space="preserve"> </w:t>
-      </w:r>
-      <w:proofErr w:type="spellStart"/>
-      <w:r>
-        <w:t>đề</w:t>
-      </w:r>
-      <w:proofErr w:type="spellEnd"/>
-      <w:r>
-        <w:t xml:space="preserve"> </w:t>
-      </w:r>
-      <w:proofErr w:type="spellStart"/>
-      <w:r>
-        <w:t>tài</w:t>
-      </w:r>
-      <w:proofErr w:type="spellEnd"/>
-      <w:r>
-        <w:t xml:space="preserve"> </w:t>
-      </w:r>
-      <w:proofErr w:type="spellStart"/>
-      <w:r>
-        <w:t>kèm</w:t>
-      </w:r>
-      <w:proofErr w:type="spellEnd"/>
-      <w:r>
-        <w:t xml:space="preserve"> </w:t>
-      </w:r>
-      <w:proofErr w:type="spellStart"/>
-      <w:r>
-        <w:t>mã</w:t>
-      </w:r>
-      <w:proofErr w:type="spellEnd"/>
-      <w:r>
-        <w:t>&gt;</w:t>
-      </w:r>
-    </w:p>
-    <w:p>
-      <w:pPr>
-        <w:pStyle w:val="TextBody"/>
-        <w:ind w:left="1069"/>
-      </w:pPr>
-      <w:r>
-        <w:t xml:space="preserve">-  </w:t>
-      </w:r>
-      <w:proofErr w:type="spellStart"/>
-      <w:r>
-        <w:t>Ví</w:t>
-      </w:r>
-      <w:proofErr w:type="spellEnd"/>
-      <w:r>
-        <w:t xml:space="preserve"> </w:t>
-      </w:r>
-      <w:proofErr w:type="spellStart"/>
-      <w:r>
-        <w:t>dụ</w:t>
-      </w:r>
-      <w:proofErr w:type="spellEnd"/>
-      <w:r>
-        <w:t>: M-Services Card (MSSC)</w:t>
+        <w:ind w:left="709" w:firstLine="709"/>
+      </w:pPr>
+      <w:r>
+        <w:t>Site Builder for Product Catalogue (SBPC).</w:t>
       </w:r>
     </w:p>
     <w:p>
@@ -6733,55 +6581,7 @@
         <w:ind w:left="1418"/>
       </w:pPr>
       <w:r>
-        <w:t>&lt;</w:t>
-      </w:r>
-      <w:proofErr w:type="spellStart"/>
-      <w:r>
-        <w:t>Hệ</w:t>
-      </w:r>
-      <w:proofErr w:type="spellEnd"/>
-      <w:r>
-        <w:t xml:space="preserve"> </w:t>
-      </w:r>
-      <w:proofErr w:type="spellStart"/>
-      <w:r>
-        <w:t>thống</w:t>
-      </w:r>
-      <w:proofErr w:type="spellEnd"/>
-      <w:r>
-        <w:t xml:space="preserve"> </w:t>
-      </w:r>
-      <w:proofErr w:type="spellStart"/>
-      <w:r>
-        <w:t>mà</w:t>
-      </w:r>
-      <w:proofErr w:type="spellEnd"/>
-      <w:r>
-        <w:t xml:space="preserve"> </w:t>
-      </w:r>
-      <w:proofErr w:type="spellStart"/>
-      <w:r>
-        <w:t>nhóm</w:t>
-      </w:r>
-      <w:proofErr w:type="spellEnd"/>
-      <w:r>
-        <w:t xml:space="preserve"> </w:t>
-      </w:r>
-      <w:proofErr w:type="spellStart"/>
-      <w:r>
-        <w:t>đề</w:t>
-      </w:r>
-      <w:proofErr w:type="spellEnd"/>
-      <w:r>
-        <w:t xml:space="preserve"> </w:t>
-      </w:r>
-      <w:proofErr w:type="spellStart"/>
-      <w:r>
-        <w:t>xuất</w:t>
-      </w:r>
-      <w:proofErr w:type="spellEnd"/>
-      <w:r>
-        <w:t>&gt;</w:t>
+        <w:t>From above disadvantages, this project is going to build up a site builder for products catalogue. User can choose a default template and customize it. For site building manipulation, user can drag and drop elements from a tool box at builder page. User can also upgrade their account type to have more features. When completing building site, user can preview site and mapping domain. For report, site statistics will show information about number of visitors and which products mostly viewed.</w:t>
       </w:r>
     </w:p>
     <w:p>
@@ -6807,9 +6607,6 @@
       <w:pPr>
         <w:pStyle w:val="TextBody"/>
         <w:ind w:left="1418"/>
-        <w:rPr>
-          <w:rFonts w:cstheme="majorHAnsi"/>
-        </w:rPr>
       </w:pPr>
       <w:r>
         <w:rPr>
@@ -6820,92 +6617,32 @@
       <w:r>
         <w:t xml:space="preserve">: </w:t>
       </w:r>
-      <w:r>
-        <w:t xml:space="preserve">The system is a web application, which helps user build </w:t>
-      </w:r>
-      <w:r>
-        <w:rPr>
-          <w:rFonts w:cstheme="majorHAnsi"/>
-        </w:rPr>
-        <w:t>products catalogue sites</w:t>
-      </w:r>
-      <w:r>
-        <w:rPr>
-          <w:rFonts w:cstheme="majorHAnsi"/>
-        </w:rPr>
-        <w:t xml:space="preserve">. </w:t>
-      </w:r>
-      <w:r>
-        <w:rPr>
-          <w:rFonts w:cstheme="majorHAnsi"/>
-        </w:rPr>
-        <w:t>User can choose a default template and customize it. For</w:t>
-      </w:r>
-      <w:r>
-        <w:rPr>
-          <w:rFonts w:cstheme="majorHAnsi"/>
-        </w:rPr>
-        <w:t xml:space="preserve"> site</w:t>
-      </w:r>
-      <w:r>
-        <w:rPr>
-          <w:rFonts w:cstheme="majorHAnsi"/>
-        </w:rPr>
-        <w:t xml:space="preserve"> building manipulation, </w:t>
-      </w:r>
-      <w:r>
-        <w:rPr>
-          <w:rFonts w:cstheme="majorHAnsi"/>
-        </w:rPr>
-        <w:t xml:space="preserve">user can </w:t>
-      </w:r>
-      <w:r>
-        <w:rPr>
-          <w:rFonts w:cstheme="majorHAnsi"/>
-        </w:rPr>
-        <w:t>drag</w:t>
-      </w:r>
-      <w:r>
-        <w:rPr>
-          <w:rFonts w:cstheme="majorHAnsi"/>
-        </w:rPr>
-        <w:t xml:space="preserve"> </w:t>
-      </w:r>
-      <w:r>
-        <w:rPr>
-          <w:rFonts w:cstheme="majorHAnsi"/>
-        </w:rPr>
-        <w:t xml:space="preserve">and drop elements from a tool box </w:t>
-      </w:r>
-      <w:r>
-        <w:rPr>
-          <w:rFonts w:cstheme="majorHAnsi"/>
-        </w:rPr>
-        <w:t>at builder</w:t>
-      </w:r>
-      <w:r>
-        <w:rPr>
-          <w:rFonts w:cstheme="majorHAnsi"/>
-        </w:rPr>
-        <w:t xml:space="preserve"> page</w:t>
-      </w:r>
-      <w:r>
-        <w:rPr>
-          <w:rFonts w:cstheme="majorHAnsi"/>
-        </w:rPr>
-        <w:t xml:space="preserve">. User can also upgrade their account type to have more features. When completing building site, user can preview site and mapping domain. For report, </w:t>
-      </w:r>
-      <w:r>
-        <w:rPr>
-          <w:rFonts w:cstheme="majorHAnsi"/>
-        </w:rPr>
-        <w:t>site statistics will show information about number of visitors and which products mostly viewed</w:t>
-      </w:r>
-      <w:r>
-        <w:rPr>
-          <w:rFonts w:cstheme="majorHAnsi"/>
-        </w:rPr>
-        <w:t>.</w:t>
+    </w:p>
+    <w:p>
+      <w:pPr>
+        <w:pStyle w:val="TextBody"/>
+        <w:ind w:left="1418"/>
+      </w:pPr>
+      <w:r>
+        <w:t>- The system is a web application, which concentrates on helping user build products catalogue sites</w:t>
+      </w:r>
+    </w:p>
+    <w:p>
+      <w:pPr>
+        <w:pStyle w:val="TextBody"/>
+        <w:ind w:left="1418"/>
+      </w:pPr>
+      <w:r>
+        <w:t>- For more feature example mapping existing domain or premium template, user must upgrade their account type.</w:t>
+      </w:r>
+    </w:p>
+    <w:p>
+      <w:pPr>
+        <w:pStyle w:val="TextBody"/>
+        <w:ind w:left="1418"/>
+      </w:pPr>
+      <w:r>
+        <w:t>- Site statistics will show information about number of visitors and which products mostly viewed.</w:t>
       </w:r>
     </w:p>
     <w:p>
@@ -7111,9 +6848,8 @@
       <w:r>
         <w:rPr>
           <w:noProof/>
-          <w:lang w:eastAsia="ja-JP" w:bidi="ar-SA"/>
-        </w:rPr>
-        <w:lastRenderedPageBreak/>
+          <w:lang w:eastAsia="en-US" w:bidi="ar-SA"/>
+        </w:rPr>
         <w:drawing>
           <wp:inline distT="0" distB="0" distL="0" distR="0">
             <wp:extent cx="5943600" cy="1642110"/>
@@ -7171,66 +6907,73 @@
     </w:p>
     <w:p>
       <w:pPr>
-        <w:ind w:left="2127"/>
+        <w:ind w:left="1789"/>
       </w:pPr>
       <w:r>
         <w:t xml:space="preserve">-  </w:t>
       </w:r>
-      <w:r>
-        <w:t>Window 7</w:t>
-      </w:r>
-      <w:r>
-        <w:t xml:space="preserve">:  </w:t>
-      </w:r>
-      <w:r>
-        <w:t>Operating system and pl</w:t>
-      </w:r>
-      <w:bookmarkStart w:id="29" w:name="_GoBack"/>
-      <w:bookmarkEnd w:id="29"/>
-      <w:r>
-        <w:t>atform for</w:t>
-      </w:r>
-      <w:r>
-        <w:t xml:space="preserve"> development.</w:t>
-      </w:r>
-    </w:p>
-    <w:p>
-      <w:pPr>
-        <w:ind w:left="2127"/>
+      <w:proofErr w:type="gramStart"/>
+      <w:r>
+        <w:t>Window  7</w:t>
+      </w:r>
+      <w:proofErr w:type="gramEnd"/>
+      <w:r>
+        <w:t xml:space="preserve">:  operating  system  and  platform  for </w:t>
+      </w:r>
+    </w:p>
+    <w:p>
+      <w:pPr>
+        <w:ind w:left="1789"/>
+      </w:pPr>
+      <w:proofErr w:type="gramStart"/>
+      <w:r>
+        <w:t>development</w:t>
+      </w:r>
+      <w:proofErr w:type="gramEnd"/>
+      <w:r>
+        <w:t>.</w:t>
+      </w:r>
+    </w:p>
+    <w:p>
+      <w:pPr>
+        <w:ind w:left="1789"/>
       </w:pPr>
       <w:r>
         <w:t xml:space="preserve">-  </w:t>
       </w:r>
-      <w:r>
-        <w:t>SQL Server 2012</w:t>
-      </w:r>
-      <w:r>
-        <w:t xml:space="preserve">:  </w:t>
-      </w:r>
-      <w:r>
-        <w:t>Used to create and manage the</w:t>
-      </w:r>
-      <w:r>
-        <w:t xml:space="preserve"> database for system.</w:t>
-      </w:r>
-    </w:p>
-    <w:p>
-      <w:pPr>
-        <w:ind w:left="2127"/>
-      </w:pPr>
-      <w:r>
-        <w:t>-  Visual Studio 2013</w:t>
-      </w:r>
-      <w:r>
-        <w:t>: U</w:t>
-      </w:r>
-      <w:r>
-        <w:t>sed to implement website and web service.</w:t>
-      </w:r>
-    </w:p>
-    <w:p>
-      <w:pPr>
-        <w:ind w:left="2127"/>
+      <w:proofErr w:type="gramStart"/>
+      <w:r>
+        <w:t>SQL  Server</w:t>
+      </w:r>
+      <w:proofErr w:type="gramEnd"/>
+      <w:r>
+        <w:t xml:space="preserve">  2012:  used  to  create  and  manage  the </w:t>
+      </w:r>
+    </w:p>
+    <w:p>
+      <w:pPr>
+        <w:ind w:left="1789"/>
+      </w:pPr>
+      <w:proofErr w:type="gramStart"/>
+      <w:r>
+        <w:t>database</w:t>
+      </w:r>
+      <w:proofErr w:type="gramEnd"/>
+      <w:r>
+        <w:t xml:space="preserve"> for system.</w:t>
+      </w:r>
+    </w:p>
+    <w:p>
+      <w:pPr>
+        <w:ind w:left="1789"/>
+      </w:pPr>
+      <w:r>
+        <w:t>-  Visual Studio 2013: used to implement website and web service.</w:t>
+      </w:r>
+    </w:p>
+    <w:p>
+      <w:pPr>
+        <w:ind w:left="1789"/>
       </w:pPr>
       <w:r>
         <w:t xml:space="preserve">-  Google Code &amp; </w:t>
@@ -7246,7 +6989,7 @@
     </w:p>
     <w:p>
       <w:pPr>
-        <w:ind w:left="2127"/>
+        <w:ind w:left="1789"/>
       </w:pPr>
       <w:r>
         <w:t xml:space="preserve">-  </w:t>
@@ -7257,27 +7000,23 @@
       </w:r>
       <w:proofErr w:type="spellEnd"/>
       <w:r>
-        <w:t>: U</w:t>
-      </w:r>
-      <w:r>
-        <w:t>sed to create models and diagrams.</w:t>
-      </w:r>
-    </w:p>
-    <w:p>
-      <w:pPr>
-        <w:ind w:left="2127"/>
-      </w:pPr>
-      <w:r>
-        <w:t>-  Skype</w:t>
-      </w:r>
-      <w:r>
-        <w:t xml:space="preserve"> and </w:t>
-      </w:r>
-      <w:r>
-        <w:t>Gmail: U</w:t>
-      </w:r>
-      <w:r>
-        <w:t>sed for communication and meeting.</w:t>
+        <w:t>: used to create models and diagrams.</w:t>
+      </w:r>
+    </w:p>
+    <w:p>
+      <w:pPr>
+        <w:ind w:left="1789"/>
+      </w:pPr>
+      <w:r>
+        <w:t xml:space="preserve">-  Skype and </w:t>
+      </w:r>
+      <w:proofErr w:type="spellStart"/>
+      <w:r>
+        <w:t>gmail</w:t>
+      </w:r>
+      <w:proofErr w:type="spellEnd"/>
+      <w:r>
+        <w:t>: used for communication and meeting.</w:t>
       </w:r>
     </w:p>
     <w:p>
@@ -7288,11 +7027,11 @@
           <w:numId w:val="10"/>
         </w:numPr>
       </w:pPr>
-      <w:bookmarkStart w:id="30" w:name="_Toc408993551"/>
+      <w:bookmarkStart w:id="29" w:name="_Toc408993551"/>
       <w:r>
         <w:t>Project Organization</w:t>
       </w:r>
-      <w:bookmarkEnd w:id="30"/>
+      <w:bookmarkEnd w:id="29"/>
     </w:p>
     <w:p>
       <w:pPr>
@@ -7303,11 +7042,11 @@
         </w:numPr>
         <w:ind w:left="1701" w:hanging="567"/>
       </w:pPr>
-      <w:bookmarkStart w:id="31" w:name="_Toc408993552"/>
+      <w:bookmarkStart w:id="30" w:name="_Toc408993552"/>
       <w:r>
         <w:t>Software Process Model</w:t>
       </w:r>
-      <w:bookmarkEnd w:id="31"/>
+      <w:bookmarkEnd w:id="30"/>
     </w:p>
     <w:p>
       <w:pPr>
@@ -7490,8 +7229,9 @@
       <w:r>
         <w:rPr>
           <w:noProof/>
-          <w:lang w:eastAsia="ja-JP" w:bidi="ar-SA"/>
-        </w:rPr>
+          <w:lang w:eastAsia="en-US" w:bidi="ar-SA"/>
+        </w:rPr>
+        <w:lastRenderedPageBreak/>
         <w:drawing>
           <wp:inline distT="0" distB="0" distL="0" distR="0">
             <wp:extent cx="5105400" cy="2266950"/>
@@ -7556,11 +7296,11 @@
         </w:numPr>
         <w:ind w:left="1701" w:hanging="567"/>
       </w:pPr>
-      <w:bookmarkStart w:id="32" w:name="_Toc408993553"/>
+      <w:bookmarkStart w:id="31" w:name="_Toc408993553"/>
       <w:r>
         <w:t>Roles and responsibilities</w:t>
       </w:r>
-      <w:bookmarkEnd w:id="32"/>
+      <w:bookmarkEnd w:id="31"/>
     </w:p>
     <w:p>
       <w:pPr>
@@ -7661,9 +7401,8 @@
       <w:r>
         <w:rPr>
           <w:noProof/>
-          <w:lang w:eastAsia="ja-JP" w:bidi="ar-SA"/>
-        </w:rPr>
-        <w:lastRenderedPageBreak/>
+          <w:lang w:eastAsia="en-US" w:bidi="ar-SA"/>
+        </w:rPr>
         <w:drawing>
           <wp:inline distT="0" distB="0" distL="0" distR="0">
             <wp:extent cx="5943600" cy="3617595"/>
@@ -7710,11 +7449,11 @@
         </w:numPr>
         <w:ind w:left="1701" w:hanging="567"/>
       </w:pPr>
-      <w:bookmarkStart w:id="33" w:name="_Toc408993554"/>
+      <w:bookmarkStart w:id="32" w:name="_Toc408993554"/>
       <w:r>
         <w:t>Tools and Techniques</w:t>
       </w:r>
-      <w:bookmarkEnd w:id="33"/>
+      <w:bookmarkEnd w:id="32"/>
     </w:p>
     <w:p>
       <w:pPr>
@@ -7813,11 +7552,12 @@
           <w:numId w:val="10"/>
         </w:numPr>
       </w:pPr>
-      <w:bookmarkStart w:id="34" w:name="_Toc408993555"/>
-      <w:r>
+      <w:bookmarkStart w:id="33" w:name="_Toc408993555"/>
+      <w:r>
+        <w:lastRenderedPageBreak/>
         <w:t>Project Management Plan</w:t>
       </w:r>
-      <w:bookmarkEnd w:id="34"/>
+      <w:bookmarkEnd w:id="33"/>
     </w:p>
     <w:p>
       <w:pPr>
@@ -7828,11 +7568,11 @@
         </w:numPr>
         <w:ind w:left="1701" w:hanging="567"/>
       </w:pPr>
-      <w:bookmarkStart w:id="35" w:name="_Toc408993556"/>
+      <w:bookmarkStart w:id="34" w:name="_Toc408993556"/>
       <w:r>
         <w:t>Software development life cycle</w:t>
       </w:r>
-      <w:bookmarkEnd w:id="35"/>
+      <w:bookmarkEnd w:id="34"/>
     </w:p>
     <w:p>
       <w:pPr>
@@ -7842,11 +7582,11 @@
           <w:numId w:val="10"/>
         </w:numPr>
       </w:pPr>
-      <w:bookmarkStart w:id="36" w:name="_Toc408993557"/>
+      <w:bookmarkStart w:id="35" w:name="_Toc408993557"/>
       <w:r>
         <w:t>Coding Convention</w:t>
       </w:r>
-      <w:bookmarkEnd w:id="36"/>
+      <w:bookmarkEnd w:id="35"/>
     </w:p>
     <w:sectPr>
       <w:footerReference w:type="default" r:id="rId12"/>
@@ -7860,7 +7600,7 @@
 </file>
 
 <file path=word/endnotes.xml><?xml version="1.0" encoding="utf-8"?>
-<w:endnotes xmlns:wpc="http://schemas.microsoft.com/office/word/2010/wordprocessingCanvas" xmlns:mc="http://schemas.openxmlformats.org/markup-compatibility/2006" xmlns:o="urn:schemas-microsoft-com:office:office" xmlns:r="http://schemas.openxmlformats.org/officeDocument/2006/relationships" xmlns:m="http://schemas.openxmlformats.org/officeDocument/2006/math" xmlns:v="urn:schemas-microsoft-com:vml" xmlns:wp14="http://schemas.microsoft.com/office/word/2010/wordprocessingDrawing" xmlns:wp="http://schemas.openxmlformats.org/drawingml/2006/wordprocessingDrawing" xmlns:w10="urn:schemas-microsoft-com:office:word" xmlns:w="http://schemas.openxmlformats.org/wordprocessingml/2006/main" xmlns:w14="http://schemas.microsoft.com/office/word/2010/wordml" xmlns:w15="http://schemas.microsoft.com/office/word/2012/wordml" xmlns:wpg="http://schemas.microsoft.com/office/word/2010/wordprocessingGroup" xmlns:wpi="http://schemas.microsoft.com/office/word/2010/wordprocessingInk" xmlns:wne="http://schemas.microsoft.com/office/word/2006/wordml" xmlns:wps="http://schemas.microsoft.com/office/word/2010/wordprocessingShape" mc:Ignorable="w14 w15 wp14">
+<w:endnotes xmlns:ve="http://schemas.openxmlformats.org/markup-compatibility/2006" xmlns:o="urn:schemas-microsoft-com:office:office" xmlns:r="http://schemas.openxmlformats.org/officeDocument/2006/relationships" xmlns:m="http://schemas.openxmlformats.org/officeDocument/2006/math" xmlns:v="urn:schemas-microsoft-com:vml" xmlns:wp="http://schemas.openxmlformats.org/drawingml/2006/wordprocessingDrawing" xmlns:w10="urn:schemas-microsoft-com:office:word" xmlns:w="http://schemas.openxmlformats.org/wordprocessingml/2006/main" xmlns:wne="http://schemas.microsoft.com/office/word/2006/wordml">
   <w:endnote w:type="separator" w:id="-1">
     <w:p>
       <w:r>
@@ -7879,7 +7619,7 @@
 </file>
 
 <file path=word/footer1.xml><?xml version="1.0" encoding="utf-8"?>
-<w:ftr xmlns:wpc="http://schemas.microsoft.com/office/word/2010/wordprocessingCanvas" xmlns:mc="http://schemas.openxmlformats.org/markup-compatibility/2006" xmlns:o="urn:schemas-microsoft-com:office:office" xmlns:r="http://schemas.openxmlformats.org/officeDocument/2006/relationships" xmlns:m="http://schemas.openxmlformats.org/officeDocument/2006/math" xmlns:v="urn:schemas-microsoft-com:vml" xmlns:wp14="http://schemas.microsoft.com/office/word/2010/wordprocessingDrawing" xmlns:wp="http://schemas.openxmlformats.org/drawingml/2006/wordprocessingDrawing" xmlns:w10="urn:schemas-microsoft-com:office:word" xmlns:w="http://schemas.openxmlformats.org/wordprocessingml/2006/main" xmlns:w14="http://schemas.microsoft.com/office/word/2010/wordml" xmlns:w15="http://schemas.microsoft.com/office/word/2012/wordml" xmlns:wpg="http://schemas.microsoft.com/office/word/2010/wordprocessingGroup" xmlns:wpi="http://schemas.microsoft.com/office/word/2010/wordprocessingInk" xmlns:wne="http://schemas.microsoft.com/office/word/2006/wordml" xmlns:wps="http://schemas.microsoft.com/office/word/2010/wordprocessingShape" mc:Ignorable="w14 w15 wp14">
+<w:ftr xmlns:ve="http://schemas.openxmlformats.org/markup-compatibility/2006" xmlns:o="urn:schemas-microsoft-com:office:office" xmlns:r="http://schemas.openxmlformats.org/officeDocument/2006/relationships" xmlns:m="http://schemas.openxmlformats.org/officeDocument/2006/math" xmlns:v="urn:schemas-microsoft-com:vml" xmlns:wp="http://schemas.openxmlformats.org/drawingml/2006/wordprocessingDrawing" xmlns:w10="urn:schemas-microsoft-com:office:word" xmlns:w="http://schemas.openxmlformats.org/wordprocessingml/2006/main" xmlns:wne="http://schemas.microsoft.com/office/word/2006/wordml">
   <w:p>
     <w:pPr>
       <w:pStyle w:val="Footer"/>
@@ -7908,7 +7648,7 @@
 </file>
 
 <file path=word/footnotes.xml><?xml version="1.0" encoding="utf-8"?>
-<w:footnotes xmlns:wpc="http://schemas.microsoft.com/office/word/2010/wordprocessingCanvas" xmlns:mc="http://schemas.openxmlformats.org/markup-compatibility/2006" xmlns:o="urn:schemas-microsoft-com:office:office" xmlns:r="http://schemas.openxmlformats.org/officeDocument/2006/relationships" xmlns:m="http://schemas.openxmlformats.org/officeDocument/2006/math" xmlns:v="urn:schemas-microsoft-com:vml" xmlns:wp14="http://schemas.microsoft.com/office/word/2010/wordprocessingDrawing" xmlns:wp="http://schemas.openxmlformats.org/drawingml/2006/wordprocessingDrawing" xmlns:w10="urn:schemas-microsoft-com:office:word" xmlns:w="http://schemas.openxmlformats.org/wordprocessingml/2006/main" xmlns:w14="http://schemas.microsoft.com/office/word/2010/wordml" xmlns:w15="http://schemas.microsoft.com/office/word/2012/wordml" xmlns:wpg="http://schemas.microsoft.com/office/word/2010/wordprocessingGroup" xmlns:wpi="http://schemas.microsoft.com/office/word/2010/wordprocessingInk" xmlns:wne="http://schemas.microsoft.com/office/word/2006/wordml" xmlns:wps="http://schemas.microsoft.com/office/word/2010/wordprocessingShape" mc:Ignorable="w14 w15 wp14">
+<w:footnotes xmlns:ve="http://schemas.openxmlformats.org/markup-compatibility/2006" xmlns:o="urn:schemas-microsoft-com:office:office" xmlns:r="http://schemas.openxmlformats.org/officeDocument/2006/relationships" xmlns:m="http://schemas.openxmlformats.org/officeDocument/2006/math" xmlns:v="urn:schemas-microsoft-com:vml" xmlns:wp="http://schemas.openxmlformats.org/drawingml/2006/wordprocessingDrawing" xmlns:w10="urn:schemas-microsoft-com:office:word" xmlns:w="http://schemas.openxmlformats.org/wordprocessingml/2006/main" xmlns:wne="http://schemas.microsoft.com/office/word/2006/wordml">
   <w:footnote w:type="separator" w:id="-1">
     <w:p>
       <w:r>
@@ -7927,7 +7667,7 @@
 </file>
 
 <file path=word/numbering.xml><?xml version="1.0" encoding="utf-8"?>
-<w:numbering xmlns:wpc="http://schemas.microsoft.com/office/word/2010/wordprocessingCanvas" xmlns:mc="http://schemas.openxmlformats.org/markup-compatibility/2006" xmlns:o="urn:schemas-microsoft-com:office:office" xmlns:r="http://schemas.openxmlformats.org/officeDocument/2006/relationships" xmlns:m="http://schemas.openxmlformats.org/officeDocument/2006/math" xmlns:v="urn:schemas-microsoft-com:vml" xmlns:wp14="http://schemas.microsoft.com/office/word/2010/wordprocessingDrawing" xmlns:wp="http://schemas.openxmlformats.org/drawingml/2006/wordprocessingDrawing" xmlns:w10="urn:schemas-microsoft-com:office:word" xmlns:w="http://schemas.openxmlformats.org/wordprocessingml/2006/main" xmlns:w14="http://schemas.microsoft.com/office/word/2010/wordml" xmlns:w15="http://schemas.microsoft.com/office/word/2012/wordml" xmlns:wpg="http://schemas.microsoft.com/office/word/2010/wordprocessingGroup" xmlns:wpi="http://schemas.microsoft.com/office/word/2010/wordprocessingInk" xmlns:wne="http://schemas.microsoft.com/office/word/2006/wordml" xmlns:wps="http://schemas.microsoft.com/office/word/2010/wordprocessingShape" mc:Ignorable="w14 w15 wp14">
+<w:numbering xmlns:ve="http://schemas.openxmlformats.org/markup-compatibility/2006" xmlns:o="urn:schemas-microsoft-com:office:office" xmlns:r="http://schemas.openxmlformats.org/officeDocument/2006/relationships" xmlns:m="http://schemas.openxmlformats.org/officeDocument/2006/math" xmlns:v="urn:schemas-microsoft-com:vml" xmlns:wp="http://schemas.openxmlformats.org/drawingml/2006/wordprocessingDrawing" xmlns:w10="urn:schemas-microsoft-com:office:word" xmlns:w="http://schemas.openxmlformats.org/wordprocessingml/2006/main" xmlns:wne="http://schemas.microsoft.com/office/word/2006/wordml">
   <w:abstractNum w:abstractNumId="0">
     <w:nsid w:val="1B9E311A"/>
     <w:multiLevelType w:val="hybridMultilevel"/>
@@ -9012,7 +8752,7 @@
 </file>
 
 <file path=word/styles.xml><?xml version="1.0" encoding="utf-8"?>
-<w:styles xmlns:mc="http://schemas.openxmlformats.org/markup-compatibility/2006" xmlns:r="http://schemas.openxmlformats.org/officeDocument/2006/relationships" xmlns:w="http://schemas.openxmlformats.org/wordprocessingml/2006/main" xmlns:w14="http://schemas.microsoft.com/office/word/2010/wordml" xmlns:w15="http://schemas.microsoft.com/office/word/2012/wordml" mc:Ignorable="w14 w15">
+<w:styles xmlns:r="http://schemas.openxmlformats.org/officeDocument/2006/relationships" xmlns:w="http://schemas.openxmlformats.org/wordprocessingml/2006/main">
   <w:docDefaults>
     <w:rPrDefault>
       <w:rPr>
@@ -9024,378 +8764,144 @@
     </w:rPrDefault>
     <w:pPrDefault/>
   </w:docDefaults>
-  <w:latentStyles w:defLockedState="0" w:defUIPriority="99" w:defSemiHidden="0" w:defUnhideWhenUsed="0" w:defQFormat="0" w:count="371">
-    <w:lsdException w:name="Normal" w:uiPriority="0" w:qFormat="1"/>
-    <w:lsdException w:name="heading 1" w:uiPriority="9" w:qFormat="1"/>
-    <w:lsdException w:name="heading 2" w:semiHidden="1" w:uiPriority="0" w:unhideWhenUsed="1"/>
-    <w:lsdException w:name="heading 3" w:semiHidden="1" w:uiPriority="0" w:unhideWhenUsed="1" w:qFormat="1"/>
-    <w:lsdException w:name="heading 4" w:semiHidden="1" w:uiPriority="9" w:unhideWhenUsed="1" w:qFormat="1"/>
-    <w:lsdException w:name="heading 5" w:semiHidden="1" w:uiPriority="9" w:unhideWhenUsed="1" w:qFormat="1"/>
-    <w:lsdException w:name="heading 6" w:semiHidden="1" w:uiPriority="9" w:unhideWhenUsed="1" w:qFormat="1"/>
-    <w:lsdException w:name="heading 7" w:semiHidden="1" w:uiPriority="9" w:unhideWhenUsed="1" w:qFormat="1"/>
-    <w:lsdException w:name="heading 8" w:semiHidden="1" w:uiPriority="9" w:unhideWhenUsed="1" w:qFormat="1"/>
-    <w:lsdException w:name="heading 9" w:semiHidden="1" w:uiPriority="9" w:unhideWhenUsed="1" w:qFormat="1"/>
-    <w:lsdException w:name="index 1" w:semiHidden="1" w:unhideWhenUsed="1"/>
-    <w:lsdException w:name="index 2" w:semiHidden="1" w:unhideWhenUsed="1"/>
-    <w:lsdException w:name="index 3" w:semiHidden="1" w:unhideWhenUsed="1"/>
-    <w:lsdException w:name="index 4" w:semiHidden="1" w:unhideWhenUsed="1"/>
-    <w:lsdException w:name="index 5" w:semiHidden="1" w:unhideWhenUsed="1"/>
-    <w:lsdException w:name="index 6" w:semiHidden="1" w:unhideWhenUsed="1"/>
-    <w:lsdException w:name="index 7" w:semiHidden="1" w:unhideWhenUsed="1"/>
-    <w:lsdException w:name="index 8" w:semiHidden="1" w:unhideWhenUsed="1"/>
-    <w:lsdException w:name="index 9" w:semiHidden="1" w:unhideWhenUsed="1"/>
-    <w:lsdException w:name="toc 1" w:semiHidden="1" w:uiPriority="39" w:unhideWhenUsed="1" w:qFormat="1"/>
-    <w:lsdException w:name="toc 2" w:semiHidden="1" w:uiPriority="39" w:unhideWhenUsed="1" w:qFormat="1"/>
-    <w:lsdException w:name="toc 3" w:semiHidden="1" w:uiPriority="39" w:unhideWhenUsed="1" w:qFormat="1"/>
-    <w:lsdException w:name="toc 4" w:semiHidden="1" w:uiPriority="39" w:unhideWhenUsed="1"/>
-    <w:lsdException w:name="toc 5" w:semiHidden="1" w:uiPriority="39" w:unhideWhenUsed="1"/>
-    <w:lsdException w:name="toc 6" w:semiHidden="1" w:uiPriority="39" w:unhideWhenUsed="1"/>
-    <w:lsdException w:name="toc 7" w:semiHidden="1" w:uiPriority="39" w:unhideWhenUsed="1"/>
-    <w:lsdException w:name="toc 8" w:semiHidden="1" w:uiPriority="39" w:unhideWhenUsed="1"/>
-    <w:lsdException w:name="toc 9" w:semiHidden="1" w:uiPriority="39" w:unhideWhenUsed="1"/>
-    <w:lsdException w:name="Normal Indent" w:semiHidden="1" w:unhideWhenUsed="1"/>
-    <w:lsdException w:name="footnote text" w:semiHidden="1" w:unhideWhenUsed="1"/>
-    <w:lsdException w:name="annotation text" w:semiHidden="1" w:unhideWhenUsed="1"/>
-    <w:lsdException w:name="header" w:semiHidden="1" w:unhideWhenUsed="1"/>
-    <w:lsdException w:name="footer" w:semiHidden="1" w:unhideWhenUsed="1"/>
-    <w:lsdException w:name="index heading" w:semiHidden="1" w:unhideWhenUsed="1"/>
-    <w:lsdException w:name="caption" w:semiHidden="1" w:uiPriority="35" w:unhideWhenUsed="1" w:qFormat="1"/>
-    <w:lsdException w:name="table of figures" w:semiHidden="1" w:unhideWhenUsed="1"/>
-    <w:lsdException w:name="envelope address" w:semiHidden="1" w:unhideWhenUsed="1"/>
-    <w:lsdException w:name="envelope return" w:semiHidden="1" w:unhideWhenUsed="1"/>
-    <w:lsdException w:name="footnote reference" w:semiHidden="1" w:unhideWhenUsed="1"/>
-    <w:lsdException w:name="annotation reference" w:semiHidden="1" w:unhideWhenUsed="1"/>
-    <w:lsdException w:name="line number" w:semiHidden="1" w:unhideWhenUsed="1"/>
-    <w:lsdException w:name="page number" w:semiHidden="1" w:unhideWhenUsed="1"/>
-    <w:lsdException w:name="endnote reference" w:semiHidden="1" w:unhideWhenUsed="1"/>
-    <w:lsdException w:name="endnote text" w:semiHidden="1" w:unhideWhenUsed="1"/>
-    <w:lsdException w:name="table of authorities" w:semiHidden="1" w:unhideWhenUsed="1"/>
-    <w:lsdException w:name="macro" w:semiHidden="1" w:unhideWhenUsed="1"/>
-    <w:lsdException w:name="toa heading" w:semiHidden="1" w:unhideWhenUsed="1"/>
-    <w:lsdException w:name="List" w:semiHidden="1" w:unhideWhenUsed="1"/>
-    <w:lsdException w:name="List Bullet" w:semiHidden="1" w:unhideWhenUsed="1"/>
-    <w:lsdException w:name="List Number" w:semiHidden="1" w:unhideWhenUsed="1"/>
-    <w:lsdException w:name="List 2" w:semiHidden="1" w:unhideWhenUsed="1"/>
-    <w:lsdException w:name="List 3" w:semiHidden="1" w:unhideWhenUsed="1"/>
-    <w:lsdException w:name="List 4" w:semiHidden="1" w:unhideWhenUsed="1"/>
-    <w:lsdException w:name="List 5" w:semiHidden="1" w:unhideWhenUsed="1"/>
-    <w:lsdException w:name="List Bullet 2" w:semiHidden="1" w:unhideWhenUsed="1"/>
-    <w:lsdException w:name="List Bullet 3" w:semiHidden="1" w:unhideWhenUsed="1"/>
-    <w:lsdException w:name="List Bullet 4" w:semiHidden="1" w:unhideWhenUsed="1"/>
-    <w:lsdException w:name="List Bullet 5" w:semiHidden="1" w:unhideWhenUsed="1"/>
-    <w:lsdException w:name="List Number 2" w:semiHidden="1" w:unhideWhenUsed="1"/>
-    <w:lsdException w:name="List Number 3" w:semiHidden="1" w:unhideWhenUsed="1"/>
-    <w:lsdException w:name="List Number 4" w:semiHidden="1" w:unhideWhenUsed="1"/>
-    <w:lsdException w:name="List Number 5" w:semiHidden="1" w:unhideWhenUsed="1"/>
-    <w:lsdException w:name="Title" w:uiPriority="10" w:qFormat="1"/>
-    <w:lsdException w:name="Closing" w:semiHidden="1" w:unhideWhenUsed="1"/>
-    <w:lsdException w:name="Signature" w:semiHidden="1" w:unhideWhenUsed="1"/>
-    <w:lsdException w:name="Default Paragraph Font" w:semiHidden="1" w:uiPriority="1" w:unhideWhenUsed="1"/>
-    <w:lsdException w:name="Body Text" w:semiHidden="1" w:unhideWhenUsed="1"/>
-    <w:lsdException w:name="Body Text Indent" w:semiHidden="1" w:unhideWhenUsed="1"/>
-    <w:lsdException w:name="List Continue" w:semiHidden="1" w:unhideWhenUsed="1"/>
-    <w:lsdException w:name="List Continue 2" w:semiHidden="1" w:unhideWhenUsed="1"/>
-    <w:lsdException w:name="List Continue 3" w:semiHidden="1" w:unhideWhenUsed="1"/>
-    <w:lsdException w:name="List Continue 4" w:semiHidden="1" w:unhideWhenUsed="1"/>
-    <w:lsdException w:name="List Continue 5" w:semiHidden="1" w:unhideWhenUsed="1"/>
-    <w:lsdException w:name="Message Header" w:semiHidden="1" w:unhideWhenUsed="1"/>
-    <w:lsdException w:name="Subtitle" w:uiPriority="11" w:qFormat="1"/>
-    <w:lsdException w:name="Salutation" w:semiHidden="1" w:unhideWhenUsed="1"/>
-    <w:lsdException w:name="Date" w:semiHidden="1" w:unhideWhenUsed="1"/>
-    <w:lsdException w:name="Body Text First Indent" w:semiHidden="1" w:unhideWhenUsed="1"/>
-    <w:lsdException w:name="Body Text First Indent 2" w:semiHidden="1" w:unhideWhenUsed="1"/>
-    <w:lsdException w:name="Note Heading" w:semiHidden="1" w:unhideWhenUsed="1"/>
-    <w:lsdException w:name="Body Text 2" w:semiHidden="1" w:unhideWhenUsed="1"/>
-    <w:lsdException w:name="Body Text 3" w:semiHidden="1" w:unhideWhenUsed="1"/>
-    <w:lsdException w:name="Body Text Indent 2" w:semiHidden="1" w:unhideWhenUsed="1"/>
-    <w:lsdException w:name="Body Text Indent 3" w:semiHidden="1" w:unhideWhenUsed="1"/>
-    <w:lsdException w:name="Block Text" w:semiHidden="1" w:unhideWhenUsed="1"/>
-    <w:lsdException w:name="Hyperlink" w:semiHidden="1" w:unhideWhenUsed="1"/>
-    <w:lsdException w:name="FollowedHyperlink" w:semiHidden="1" w:unhideWhenUsed="1"/>
-    <w:lsdException w:name="Strong" w:uiPriority="22" w:qFormat="1"/>
-    <w:lsdException w:name="Emphasis" w:uiPriority="20" w:qFormat="1"/>
-    <w:lsdException w:name="Document Map" w:semiHidden="1" w:unhideWhenUsed="1"/>
-    <w:lsdException w:name="Plain Text" w:semiHidden="1" w:unhideWhenUsed="1"/>
-    <w:lsdException w:name="E-mail Signature" w:semiHidden="1" w:unhideWhenUsed="1"/>
-    <w:lsdException w:name="HTML Top of Form" w:semiHidden="1" w:unhideWhenUsed="1"/>
-    <w:lsdException w:name="HTML Bottom of Form" w:semiHidden="1" w:unhideWhenUsed="1"/>
-    <w:lsdException w:name="Normal (Web)" w:semiHidden="1" w:unhideWhenUsed="1"/>
-    <w:lsdException w:name="HTML Acronym" w:semiHidden="1" w:unhideWhenUsed="1"/>
-    <w:lsdException w:name="HTML Address" w:semiHidden="1" w:unhideWhenUsed="1"/>
-    <w:lsdException w:name="HTML Cite" w:semiHidden="1" w:unhideWhenUsed="1"/>
-    <w:lsdException w:name="HTML Code" w:semiHidden="1" w:unhideWhenUsed="1"/>
-    <w:lsdException w:name="HTML Definition" w:semiHidden="1" w:unhideWhenUsed="1"/>
-    <w:lsdException w:name="HTML Keyboard" w:semiHidden="1" w:unhideWhenUsed="1"/>
-    <w:lsdException w:name="HTML Preformatted" w:semiHidden="1" w:unhideWhenUsed="1"/>
-    <w:lsdException w:name="HTML Sample" w:semiHidden="1" w:unhideWhenUsed="1"/>
-    <w:lsdException w:name="HTML Typewriter" w:semiHidden="1" w:unhideWhenUsed="1"/>
-    <w:lsdException w:name="HTML Variable" w:semiHidden="1" w:unhideWhenUsed="1"/>
-    <w:lsdException w:name="Normal Table" w:semiHidden="1" w:unhideWhenUsed="1"/>
-    <w:lsdException w:name="annotation subject" w:semiHidden="1" w:unhideWhenUsed="1"/>
-    <w:lsdException w:name="No List" w:semiHidden="1" w:unhideWhenUsed="1"/>
-    <w:lsdException w:name="Outline List 1" w:semiHidden="1" w:unhideWhenUsed="1"/>
-    <w:lsdException w:name="Outline List 2" w:semiHidden="1" w:unhideWhenUsed="1"/>
-    <w:lsdException w:name="Outline List 3" w:semiHidden="1" w:unhideWhenUsed="1"/>
-    <w:lsdException w:name="Table Simple 1" w:semiHidden="1" w:unhideWhenUsed="1"/>
-    <w:lsdException w:name="Table Simple 2" w:semiHidden="1" w:unhideWhenUsed="1"/>
-    <w:lsdException w:name="Table Simple 3" w:semiHidden="1" w:unhideWhenUsed="1"/>
-    <w:lsdException w:name="Table Classic 1" w:semiHidden="1" w:unhideWhenUsed="1"/>
-    <w:lsdException w:name="Table Classic 2" w:semiHidden="1" w:unhideWhenUsed="1"/>
-    <w:lsdException w:name="Table Classic 3" w:semiHidden="1" w:unhideWhenUsed="1"/>
-    <w:lsdException w:name="Table Classic 4" w:semiHidden="1" w:unhideWhenUsed="1"/>
-    <w:lsdException w:name="Table Colorful 1" w:semiHidden="1" w:unhideWhenUsed="1"/>
-    <w:lsdException w:name="Table Colorful 2" w:semiHidden="1" w:unhideWhenUsed="1"/>
-    <w:lsdException w:name="Table Colorful 3" w:semiHidden="1" w:unhideWhenUsed="1"/>
-    <w:lsdException w:name="Table Columns 1" w:semiHidden="1" w:unhideWhenUsed="1"/>
-    <w:lsdException w:name="Table Columns 2" w:semiHidden="1" w:unhideWhenUsed="1"/>
-    <w:lsdException w:name="Table Columns 3" w:semiHidden="1" w:unhideWhenUsed="1"/>
-    <w:lsdException w:name="Table Columns 4" w:semiHidden="1" w:unhideWhenUsed="1"/>
-    <w:lsdException w:name="Table Columns 5" w:semiHidden="1" w:unhideWhenUsed="1"/>
-    <w:lsdException w:name="Table Grid 1" w:semiHidden="1" w:unhideWhenUsed="1"/>
-    <w:lsdException w:name="Table Grid 2" w:semiHidden="1" w:unhideWhenUsed="1"/>
-    <w:lsdException w:name="Table Grid 3" w:semiHidden="1" w:unhideWhenUsed="1"/>
-    <w:lsdException w:name="Table Grid 4" w:semiHidden="1" w:unhideWhenUsed="1"/>
-    <w:lsdException w:name="Table Grid 5" w:semiHidden="1" w:unhideWhenUsed="1"/>
-    <w:lsdException w:name="Table Grid 6" w:semiHidden="1" w:unhideWhenUsed="1"/>
-    <w:lsdException w:name="Table Grid 7" w:semiHidden="1" w:unhideWhenUsed="1"/>
-    <w:lsdException w:name="Table Grid 8" w:semiHidden="1" w:unhideWhenUsed="1"/>
-    <w:lsdException w:name="Table List 1" w:semiHidden="1" w:unhideWhenUsed="1"/>
-    <w:lsdException w:name="Table List 2" w:semiHidden="1" w:unhideWhenUsed="1"/>
-    <w:lsdException w:name="Table List 3" w:semiHidden="1" w:unhideWhenUsed="1"/>
-    <w:lsdException w:name="Table List 4" w:semiHidden="1" w:unhideWhenUsed="1"/>
-    <w:lsdException w:name="Table List 5" w:semiHidden="1" w:unhideWhenUsed="1"/>
-    <w:lsdException w:name="Table List 6" w:semiHidden="1" w:unhideWhenUsed="1"/>
-    <w:lsdException w:name="Table List 7" w:semiHidden="1" w:unhideWhenUsed="1"/>
-    <w:lsdException w:name="Table List 8" w:semiHidden="1" w:unhideWhenUsed="1"/>
-    <w:lsdException w:name="Table 3D effects 1" w:semiHidden="1" w:unhideWhenUsed="1"/>
-    <w:lsdException w:name="Table 3D effects 2" w:semiHidden="1" w:unhideWhenUsed="1"/>
-    <w:lsdException w:name="Table 3D effects 3" w:semiHidden="1" w:unhideWhenUsed="1"/>
-    <w:lsdException w:name="Table Contemporary" w:semiHidden="1" w:unhideWhenUsed="1"/>
-    <w:lsdException w:name="Table Elegant" w:semiHidden="1" w:unhideWhenUsed="1"/>
-    <w:lsdException w:name="Table Professional" w:semiHidden="1" w:unhideWhenUsed="1"/>
-    <w:lsdException w:name="Table Subtle 1" w:semiHidden="1" w:unhideWhenUsed="1"/>
-    <w:lsdException w:name="Table Subtle 2" w:semiHidden="1" w:unhideWhenUsed="1"/>
-    <w:lsdException w:name="Table Web 1" w:semiHidden="1" w:unhideWhenUsed="1"/>
-    <w:lsdException w:name="Table Web 2" w:semiHidden="1" w:unhideWhenUsed="1"/>
-    <w:lsdException w:name="Table Web 3" w:semiHidden="1" w:unhideWhenUsed="1"/>
-    <w:lsdException w:name="Balloon Text" w:semiHidden="1" w:unhideWhenUsed="1"/>
-    <w:lsdException w:name="Table Grid" w:uiPriority="59"/>
-    <w:lsdException w:name="Table Theme" w:semiHidden="1" w:unhideWhenUsed="1"/>
-    <w:lsdException w:name="Placeholder Text" w:semiHidden="1"/>
-    <w:lsdException w:name="No Spacing" w:uiPriority="0" w:qFormat="1"/>
-    <w:lsdException w:name="Light Shading" w:uiPriority="60"/>
-    <w:lsdException w:name="Light List" w:uiPriority="61"/>
-    <w:lsdException w:name="Light Grid" w:uiPriority="62"/>
-    <w:lsdException w:name="Medium Shading 1" w:uiPriority="63"/>
-    <w:lsdException w:name="Medium Shading 2" w:uiPriority="64"/>
-    <w:lsdException w:name="Medium List 1" w:uiPriority="65"/>
-    <w:lsdException w:name="Medium List 2" w:uiPriority="66"/>
-    <w:lsdException w:name="Medium Grid 1" w:uiPriority="67"/>
-    <w:lsdException w:name="Medium Grid 2" w:uiPriority="68"/>
-    <w:lsdException w:name="Medium Grid 3" w:uiPriority="69"/>
-    <w:lsdException w:name="Dark List" w:uiPriority="70"/>
-    <w:lsdException w:name="Colorful Shading" w:uiPriority="71"/>
-    <w:lsdException w:name="Colorful List" w:uiPriority="72"/>
-    <w:lsdException w:name="Colorful Grid" w:uiPriority="73"/>
-    <w:lsdException w:name="Light Shading Accent 1" w:uiPriority="60"/>
-    <w:lsdException w:name="Light List Accent 1" w:uiPriority="61"/>
-    <w:lsdException w:name="Light Grid Accent 1" w:uiPriority="62"/>
-    <w:lsdException w:name="Medium Shading 1 Accent 1" w:uiPriority="63"/>
-    <w:lsdException w:name="Medium Shading 2 Accent 1" w:uiPriority="64"/>
-    <w:lsdException w:name="Medium List 1 Accent 1" w:uiPriority="65"/>
-    <w:lsdException w:name="Revision" w:semiHidden="1"/>
-    <w:lsdException w:name="List Paragraph" w:uiPriority="34" w:qFormat="1"/>
-    <w:lsdException w:name="Quote" w:uiPriority="29" w:qFormat="1"/>
-    <w:lsdException w:name="Intense Quote" w:uiPriority="30" w:qFormat="1"/>
-    <w:lsdException w:name="Medium List 2 Accent 1" w:uiPriority="66"/>
-    <w:lsdException w:name="Medium Grid 1 Accent 1" w:uiPriority="67"/>
-    <w:lsdException w:name="Medium Grid 2 Accent 1" w:uiPriority="68"/>
-    <w:lsdException w:name="Medium Grid 3 Accent 1" w:uiPriority="69"/>
-    <w:lsdException w:name="Dark List Accent 1" w:uiPriority="70"/>
-    <w:lsdException w:name="Colorful Shading Accent 1" w:uiPriority="71"/>
-    <w:lsdException w:name="Colorful List Accent 1" w:uiPriority="72"/>
-    <w:lsdException w:name="Colorful Grid Accent 1" w:uiPriority="73"/>
-    <w:lsdException w:name="Light Shading Accent 2" w:uiPriority="60"/>
-    <w:lsdException w:name="Light List Accent 2" w:uiPriority="61"/>
-    <w:lsdException w:name="Light Grid Accent 2" w:uiPriority="62"/>
-    <w:lsdException w:name="Medium Shading 1 Accent 2" w:uiPriority="63"/>
-    <w:lsdException w:name="Medium Shading 2 Accent 2" w:uiPriority="64"/>
-    <w:lsdException w:name="Medium List 1 Accent 2" w:uiPriority="65"/>
-    <w:lsdException w:name="Medium List 2 Accent 2" w:uiPriority="66"/>
-    <w:lsdException w:name="Medium Grid 1 Accent 2" w:uiPriority="67"/>
-    <w:lsdException w:name="Medium Grid 2 Accent 2" w:uiPriority="68"/>
-    <w:lsdException w:name="Medium Grid 3 Accent 2" w:uiPriority="69"/>
-    <w:lsdException w:name="Dark List Accent 2" w:uiPriority="70"/>
-    <w:lsdException w:name="Colorful Shading Accent 2" w:uiPriority="71"/>
-    <w:lsdException w:name="Colorful List Accent 2" w:uiPriority="72"/>
-    <w:lsdException w:name="Colorful Grid Accent 2" w:uiPriority="73"/>
-    <w:lsdException w:name="Light Shading Accent 3" w:uiPriority="60"/>
-    <w:lsdException w:name="Light List Accent 3" w:uiPriority="61"/>
-    <w:lsdException w:name="Light Grid Accent 3" w:uiPriority="62"/>
-    <w:lsdException w:name="Medium Shading 1 Accent 3" w:uiPriority="63"/>
-    <w:lsdException w:name="Medium Shading 2 Accent 3" w:uiPriority="64"/>
-    <w:lsdException w:name="Medium List 1 Accent 3" w:uiPriority="65"/>
-    <w:lsdException w:name="Medium List 2 Accent 3" w:uiPriority="66"/>
-    <w:lsdException w:name="Medium Grid 1 Accent 3" w:uiPriority="67"/>
-    <w:lsdException w:name="Medium Grid 2 Accent 3" w:uiPriority="68"/>
-    <w:lsdException w:name="Medium Grid 3 Accent 3" w:uiPriority="69"/>
-    <w:lsdException w:name="Dark List Accent 3" w:uiPriority="70"/>
-    <w:lsdException w:name="Colorful Shading Accent 3" w:uiPriority="71"/>
-    <w:lsdException w:name="Colorful List Accent 3" w:uiPriority="72"/>
-    <w:lsdException w:name="Colorful Grid Accent 3" w:uiPriority="73"/>
-    <w:lsdException w:name="Light Shading Accent 4" w:uiPriority="60"/>
-    <w:lsdException w:name="Light List Accent 4" w:uiPriority="61"/>
-    <w:lsdException w:name="Light Grid Accent 4" w:uiPriority="62"/>
-    <w:lsdException w:name="Medium Shading 1 Accent 4" w:uiPriority="63"/>
-    <w:lsdException w:name="Medium Shading 2 Accent 4" w:uiPriority="64"/>
-    <w:lsdException w:name="Medium List 1 Accent 4" w:uiPriority="65"/>
-    <w:lsdException w:name="Medium List 2 Accent 4" w:uiPriority="66"/>
-    <w:lsdException w:name="Medium Grid 1 Accent 4" w:uiPriority="67"/>
-    <w:lsdException w:name="Medium Grid 2 Accent 4" w:uiPriority="68"/>
-    <w:lsdException w:name="Medium Grid 3 Accent 4" w:uiPriority="69"/>
-    <w:lsdException w:name="Dark List Accent 4" w:uiPriority="70"/>
-    <w:lsdException w:name="Colorful Shading Accent 4" w:uiPriority="71"/>
-    <w:lsdException w:name="Colorful List Accent 4" w:uiPriority="72"/>
-    <w:lsdException w:name="Colorful Grid Accent 4" w:uiPriority="73"/>
-    <w:lsdException w:name="Light Shading Accent 5" w:uiPriority="60"/>
-    <w:lsdException w:name="Light List Accent 5" w:uiPriority="61"/>
-    <w:lsdException w:name="Light Grid Accent 5" w:uiPriority="62"/>
-    <w:lsdException w:name="Medium Shading 1 Accent 5" w:uiPriority="63"/>
-    <w:lsdException w:name="Medium Shading 2 Accent 5" w:uiPriority="64"/>
-    <w:lsdException w:name="Medium List 1 Accent 5" w:uiPriority="65"/>
-    <w:lsdException w:name="Medium List 2 Accent 5" w:uiPriority="66"/>
-    <w:lsdException w:name="Medium Grid 1 Accent 5" w:uiPriority="67"/>
-    <w:lsdException w:name="Medium Grid 2 Accent 5" w:uiPriority="68"/>
-    <w:lsdException w:name="Medium Grid 3 Accent 5" w:uiPriority="69"/>
-    <w:lsdException w:name="Dark List Accent 5" w:uiPriority="70"/>
-    <w:lsdException w:name="Colorful Shading Accent 5" w:uiPriority="71"/>
-    <w:lsdException w:name="Colorful List Accent 5" w:uiPriority="72"/>
-    <w:lsdException w:name="Colorful Grid Accent 5" w:uiPriority="73"/>
-    <w:lsdException w:name="Light Shading Accent 6" w:uiPriority="60"/>
-    <w:lsdException w:name="Light List Accent 6" w:uiPriority="61"/>
-    <w:lsdException w:name="Light Grid Accent 6" w:uiPriority="62"/>
-    <w:lsdException w:name="Medium Shading 1 Accent 6" w:uiPriority="63"/>
-    <w:lsdException w:name="Medium Shading 2 Accent 6" w:uiPriority="64"/>
-    <w:lsdException w:name="Medium List 1 Accent 6" w:uiPriority="65"/>
-    <w:lsdException w:name="Medium List 2 Accent 6" w:uiPriority="66"/>
-    <w:lsdException w:name="Medium Grid 1 Accent 6" w:uiPriority="67"/>
-    <w:lsdException w:name="Medium Grid 2 Accent 6" w:uiPriority="68"/>
-    <w:lsdException w:name="Medium Grid 3 Accent 6" w:uiPriority="69"/>
-    <w:lsdException w:name="Dark List Accent 6" w:uiPriority="70"/>
-    <w:lsdException w:name="Colorful Shading Accent 6" w:uiPriority="71"/>
-    <w:lsdException w:name="Colorful List Accent 6" w:uiPriority="72"/>
-    <w:lsdException w:name="Colorful Grid Accent 6" w:uiPriority="73"/>
-    <w:lsdException w:name="Subtle Emphasis" w:uiPriority="19" w:qFormat="1"/>
-    <w:lsdException w:name="Intense Emphasis" w:uiPriority="21" w:qFormat="1"/>
-    <w:lsdException w:name="Subtle Reference" w:uiPriority="31" w:qFormat="1"/>
-    <w:lsdException w:name="Intense Reference" w:uiPriority="32" w:qFormat="1"/>
-    <w:lsdException w:name="Book Title" w:uiPriority="33" w:qFormat="1"/>
-    <w:lsdException w:name="Bibliography" w:semiHidden="1" w:uiPriority="37" w:unhideWhenUsed="1"/>
-    <w:lsdException w:name="TOC Heading" w:semiHidden="1" w:uiPriority="39" w:unhideWhenUsed="1" w:qFormat="1"/>
-    <w:lsdException w:name="Plain Table 1" w:uiPriority="41"/>
-    <w:lsdException w:name="Plain Table 2" w:uiPriority="42"/>
-    <w:lsdException w:name="Plain Table 3" w:uiPriority="43"/>
-    <w:lsdException w:name="Plain Table 4" w:uiPriority="44"/>
-    <w:lsdException w:name="Plain Table 5" w:uiPriority="45"/>
-    <w:lsdException w:name="Grid Table Light" w:uiPriority="40"/>
-    <w:lsdException w:name="Grid Table 1 Light" w:uiPriority="46"/>
-    <w:lsdException w:name="Grid Table 2" w:uiPriority="47"/>
-    <w:lsdException w:name="Grid Table 3" w:uiPriority="48"/>
-    <w:lsdException w:name="Grid Table 4" w:uiPriority="49"/>
-    <w:lsdException w:name="Grid Table 5 Dark" w:uiPriority="50"/>
-    <w:lsdException w:name="Grid Table 6 Colorful" w:uiPriority="51"/>
-    <w:lsdException w:name="Grid Table 7 Colorful" w:uiPriority="52"/>
-    <w:lsdException w:name="Grid Table 1 Light Accent 1" w:uiPriority="46"/>
-    <w:lsdException w:name="Grid Table 2 Accent 1" w:uiPriority="47"/>
-    <w:lsdException w:name="Grid Table 3 Accent 1" w:uiPriority="48"/>
-    <w:lsdException w:name="Grid Table 4 Accent 1" w:uiPriority="49"/>
-    <w:lsdException w:name="Grid Table 5 Dark Accent 1" w:uiPriority="50"/>
-    <w:lsdException w:name="Grid Table 6 Colorful Accent 1" w:uiPriority="51"/>
-    <w:lsdException w:name="Grid Table 7 Colorful Accent 1" w:uiPriority="52"/>
-    <w:lsdException w:name="Grid Table 1 Light Accent 2" w:uiPriority="46"/>
-    <w:lsdException w:name="Grid Table 2 Accent 2" w:uiPriority="47"/>
-    <w:lsdException w:name="Grid Table 3 Accent 2" w:uiPriority="48"/>
-    <w:lsdException w:name="Grid Table 4 Accent 2" w:uiPriority="49"/>
-    <w:lsdException w:name="Grid Table 5 Dark Accent 2" w:uiPriority="50"/>
-    <w:lsdException w:name="Grid Table 6 Colorful Accent 2" w:uiPriority="51"/>
-    <w:lsdException w:name="Grid Table 7 Colorful Accent 2" w:uiPriority="52"/>
-    <w:lsdException w:name="Grid Table 1 Light Accent 3" w:uiPriority="46"/>
-    <w:lsdException w:name="Grid Table 2 Accent 3" w:uiPriority="47"/>
-    <w:lsdException w:name="Grid Table 3 Accent 3" w:uiPriority="48"/>
-    <w:lsdException w:name="Grid Table 4 Accent 3" w:uiPriority="49"/>
-    <w:lsdException w:name="Grid Table 5 Dark Accent 3" w:uiPriority="50"/>
-    <w:lsdException w:name="Grid Table 6 Colorful Accent 3" w:uiPriority="51"/>
-    <w:lsdException w:name="Grid Table 7 Colorful Accent 3" w:uiPriority="52"/>
-    <w:lsdException w:name="Grid Table 1 Light Accent 4" w:uiPriority="46"/>
-    <w:lsdException w:name="Grid Table 2 Accent 4" w:uiPriority="47"/>
-    <w:lsdException w:name="Grid Table 3 Accent 4" w:uiPriority="48"/>
-    <w:lsdException w:name="Grid Table 4 Accent 4" w:uiPriority="49"/>
-    <w:lsdException w:name="Grid Table 5 Dark Accent 4" w:uiPriority="50"/>
-    <w:lsdException w:name="Grid Table 6 Colorful Accent 4" w:uiPriority="51"/>
-    <w:lsdException w:name="Grid Table 7 Colorful Accent 4" w:uiPriority="52"/>
-    <w:lsdException w:name="Grid Table 1 Light Accent 5" w:uiPriority="46"/>
-    <w:lsdException w:name="Grid Table 2 Accent 5" w:uiPriority="47"/>
-    <w:lsdException w:name="Grid Table 3 Accent 5" w:uiPriority="48"/>
-    <w:lsdException w:name="Grid Table 4 Accent 5" w:uiPriority="49"/>
-    <w:lsdException w:name="Grid Table 5 Dark Accent 5" w:uiPriority="50"/>
-    <w:lsdException w:name="Grid Table 6 Colorful Accent 5" w:uiPriority="51"/>
-    <w:lsdException w:name="Grid Table 7 Colorful Accent 5" w:uiPriority="52"/>
-    <w:lsdException w:name="Grid Table 1 Light Accent 6" w:uiPriority="46"/>
-    <w:lsdException w:name="Grid Table 2 Accent 6" w:uiPriority="47"/>
-    <w:lsdException w:name="Grid Table 3 Accent 6" w:uiPriority="48"/>
-    <w:lsdException w:name="Grid Table 4 Accent 6" w:uiPriority="49"/>
-    <w:lsdException w:name="Grid Table 5 Dark Accent 6" w:uiPriority="50"/>
-    <w:lsdException w:name="Grid Table 6 Colorful Accent 6" w:uiPriority="51"/>
-    <w:lsdException w:name="Grid Table 7 Colorful Accent 6" w:uiPriority="52"/>
-    <w:lsdException w:name="List Table 1 Light" w:uiPriority="46"/>
-    <w:lsdException w:name="List Table 2" w:uiPriority="47"/>
-    <w:lsdException w:name="List Table 3" w:uiPriority="48"/>
-    <w:lsdException w:name="List Table 4" w:uiPriority="49"/>
-    <w:lsdException w:name="List Table 5 Dark" w:uiPriority="50"/>
-    <w:lsdException w:name="List Table 6 Colorful" w:uiPriority="51"/>
-    <w:lsdException w:name="List Table 7 Colorful" w:uiPriority="52"/>
-    <w:lsdException w:name="List Table 1 Light Accent 1" w:uiPriority="46"/>
-    <w:lsdException w:name="List Table 2 Accent 1" w:uiPriority="47"/>
-    <w:lsdException w:name="List Table 3 Accent 1" w:uiPriority="48"/>
-    <w:lsdException w:name="List Table 4 Accent 1" w:uiPriority="49"/>
-    <w:lsdException w:name="List Table 5 Dark Accent 1" w:uiPriority="50"/>
-    <w:lsdException w:n